--- a/programming/Linux and Ubuntu.docx
+++ b/programming/Linux and Ubuntu.docx
@@ -304,88 +304,28 @@
         <w:t>indows和ubuntu之间实现文件共享</w:t>
       </w:r>
     </w:p>
-    <w:bookmarkStart w:id="0" w:name="_GoBack"/>
-    <w:bookmarkEnd w:id="0"/>
     <w:p>
       <w:pPr>
         <w:pStyle w:val="a7"/>
         <w:ind w:left="420" w:firstLineChars="0" w:firstLine="0"/>
         <w:rPr>
-          <w:rFonts w:ascii="宋体" w:eastAsia="宋体" w:hAnsi="宋体" w:hint="eastAsia"/>
-          <w:sz w:val="24"/>
-          <w:szCs w:val="24"/>
-        </w:rPr>
-      </w:pPr>
-      <w:r>
-        <w:rPr>
-          <w:rFonts w:ascii="微软雅黑" w:eastAsia="微软雅黑" w:cs="微软雅黑"/>
-          <w:color w:val="000000"/>
-          <w:kern w:val="0"/>
-          <w:sz w:val="23"/>
-          <w:szCs w:val="23"/>
-        </w:rPr>
-        <w:fldChar w:fldCharType="begin"/>
-      </w:r>
-      <w:r>
-        <w:rPr>
-          <w:rFonts w:ascii="微软雅黑" w:eastAsia="微软雅黑" w:cs="微软雅黑"/>
-          <w:color w:val="000000"/>
-          <w:kern w:val="0"/>
-          <w:sz w:val="23"/>
-          <w:szCs w:val="23"/>
-        </w:rPr>
-        <w:instrText xml:space="preserve"> HYPERLINK "</w:instrText>
-      </w:r>
-      <w:r>
-        <w:rPr>
-          <w:rFonts w:ascii="微软雅黑" w:eastAsia="微软雅黑" w:cs="微软雅黑"/>
-          <w:color w:val="000000"/>
-          <w:kern w:val="0"/>
-          <w:sz w:val="23"/>
-          <w:szCs w:val="23"/>
-        </w:rPr>
-        <w:instrText>https://www.cnblogs.com/heguoyuan/p/9902446.html</w:instrText>
-      </w:r>
-      <w:r>
-        <w:rPr>
-          <w:rFonts w:ascii="微软雅黑" w:eastAsia="微软雅黑" w:cs="微软雅黑"/>
-          <w:color w:val="000000"/>
-          <w:kern w:val="0"/>
-          <w:sz w:val="23"/>
-          <w:szCs w:val="23"/>
-        </w:rPr>
-        <w:instrText xml:space="preserve">" </w:instrText>
-      </w:r>
-      <w:r>
-        <w:rPr>
-          <w:rFonts w:ascii="微软雅黑" w:eastAsia="微软雅黑" w:cs="微软雅黑"/>
-          <w:color w:val="000000"/>
-          <w:kern w:val="0"/>
-          <w:sz w:val="23"/>
-          <w:szCs w:val="23"/>
-        </w:rPr>
-        <w:fldChar w:fldCharType="separate"/>
-      </w:r>
-      <w:r>
-        <w:rPr>
-          <w:rStyle w:val="a8"/>
-          <w:rFonts w:ascii="微软雅黑" w:eastAsia="微软雅黑" w:cs="微软雅黑"/>
-          <w:kern w:val="0"/>
-          <w:sz w:val="23"/>
-          <w:szCs w:val="23"/>
-        </w:rPr>
-        <w:t>https://www.cnblogs.com/heguoyuan/p/9902446.html</w:t>
-      </w:r>
-      <w:r>
-        <w:rPr>
-          <w:rFonts w:ascii="微软雅黑" w:eastAsia="微软雅黑" w:cs="微软雅黑"/>
-          <w:color w:val="000000"/>
-          <w:kern w:val="0"/>
-          <w:sz w:val="23"/>
-          <w:szCs w:val="23"/>
-        </w:rPr>
-        <w:fldChar w:fldCharType="end"/>
-      </w:r>
+          <w:rFonts w:ascii="宋体" w:eastAsia="宋体" w:hAnsi="宋体"/>
+          <w:sz w:val="24"/>
+          <w:szCs w:val="24"/>
+        </w:rPr>
+      </w:pPr>
+      <w:hyperlink r:id="rId7" w:history="1">
+        <w:r>
+          <w:rPr>
+            <w:rStyle w:val="a8"/>
+            <w:rFonts w:ascii="微软雅黑" w:eastAsia="微软雅黑" w:cs="微软雅黑"/>
+            <w:kern w:val="0"/>
+            <w:sz w:val="23"/>
+            <w:szCs w:val="23"/>
+          </w:rPr>
+          <w:t>https://www.cnblogs.com/heguoyuan/p/9902446.html</w:t>
+        </w:r>
+      </w:hyperlink>
     </w:p>
     <w:p>
       <w:pPr>
@@ -451,7 +391,7 @@
         </w:rPr>
         <w:t>命令较清晰：</w:t>
       </w:r>
-      <w:hyperlink r:id="rId7" w:history="1">
+      <w:hyperlink r:id="rId8" w:history="1">
         <w:r>
           <w:rPr>
             <w:rStyle w:val="a8"/>
@@ -493,7 +433,7 @@
           <w:szCs w:val="24"/>
         </w:rPr>
       </w:pPr>
-      <w:hyperlink r:id="rId8" w:history="1">
+      <w:hyperlink r:id="rId9" w:history="1">
         <w:r>
           <w:rPr>
             <w:rStyle w:val="a8"/>
@@ -547,6 +487,102 @@
           <w:sz w:val="24"/>
           <w:szCs w:val="24"/>
         </w:rPr>
+        <w:t>找文件：</w:t>
+      </w:r>
+    </w:p>
+    <w:p>
+      <w:pPr>
+        <w:pStyle w:val="a7"/>
+        <w:ind w:left="780" w:firstLineChars="0" w:firstLine="0"/>
+        <w:rPr>
+          <w:rFonts w:ascii="宋体" w:eastAsia="宋体" w:hAnsi="宋体"/>
+          <w:sz w:val="24"/>
+          <w:szCs w:val="24"/>
+        </w:rPr>
+      </w:pPr>
+      <w:hyperlink r:id="rId10" w:history="1">
+        <w:r>
+          <w:rPr>
+            <w:rStyle w:val="a8"/>
+            <w:rFonts w:ascii="宋体" w:eastAsia="宋体" w:hAnsi="宋体"/>
+            <w:sz w:val="24"/>
+            <w:szCs w:val="24"/>
+          </w:rPr>
+          <w:t>https://zhidao.baidu.com/question/1180556839253166499.html</w:t>
+        </w:r>
+      </w:hyperlink>
+    </w:p>
+    <w:p>
+      <w:pPr>
+        <w:pStyle w:val="a7"/>
+        <w:numPr>
+          <w:ilvl w:val="0"/>
+          <w:numId w:val="3"/>
+        </w:numPr>
+        <w:ind w:firstLineChars="0"/>
+        <w:rPr>
+          <w:rFonts w:ascii="宋体" w:eastAsia="宋体" w:hAnsi="宋体"/>
+          <w:sz w:val="24"/>
+          <w:szCs w:val="24"/>
+        </w:rPr>
+      </w:pPr>
+      <w:r>
+        <w:rPr>
+          <w:rFonts w:ascii="宋体" w:eastAsia="宋体" w:hAnsi="宋体"/>
+          <w:sz w:val="24"/>
+          <w:szCs w:val="24"/>
+        </w:rPr>
+        <w:t>wget是linux最常用的下载命令, 一般的使用方法是: wget + 空格 + 要下载文件的url路径</w:t>
+      </w:r>
+    </w:p>
+    <w:p>
+      <w:pPr>
+        <w:ind w:firstLineChars="400" w:firstLine="960"/>
+        <w:rPr>
+          <w:rFonts w:ascii="宋体" w:eastAsia="宋体" w:hAnsi="宋体"/>
+          <w:sz w:val="24"/>
+          <w:szCs w:val="24"/>
+        </w:rPr>
+      </w:pPr>
+      <w:bookmarkStart w:id="0" w:name="_GoBack"/>
+      <w:bookmarkEnd w:id="0"/>
+      <w:r>
+        <w:rPr>
+          <w:rFonts w:ascii="宋体" w:eastAsia="宋体" w:hAnsi="宋体" w:hint="eastAsia"/>
+          <w:sz w:val="24"/>
+          <w:szCs w:val="24"/>
+        </w:rPr>
+        <w:t>例如</w:t>
+      </w:r>
+      <w:r>
+        <w:rPr>
+          <w:rFonts w:ascii="宋体" w:eastAsia="宋体" w:hAnsi="宋体"/>
+          <w:sz w:val="24"/>
+          <w:szCs w:val="24"/>
+        </w:rPr>
+        <w:t>: # wget http://www.linuxsense.org/xxxx/xxx.tar.gz</w:t>
+      </w:r>
+    </w:p>
+    <w:p>
+      <w:pPr>
+        <w:pStyle w:val="a7"/>
+        <w:numPr>
+          <w:ilvl w:val="0"/>
+          <w:numId w:val="3"/>
+        </w:numPr>
+        <w:ind w:firstLineChars="0"/>
+        <w:rPr>
+          <w:rFonts w:ascii="宋体" w:eastAsia="宋体" w:hAnsi="宋体"/>
+          <w:sz w:val="24"/>
+          <w:szCs w:val="24"/>
+        </w:rPr>
+      </w:pPr>
+      <w:r>
+        <w:rPr>
+          <w:rFonts w:ascii="宋体" w:eastAsia="宋体" w:hAnsi="宋体" w:hint="eastAsia"/>
+          <w:sz w:val="24"/>
+          <w:szCs w:val="24"/>
+        </w:rPr>
         <w:t>df</w:t>
       </w:r>
       <w:r>
@@ -843,7 +879,7 @@
           <w:szCs w:val="24"/>
         </w:rPr>
       </w:pPr>
-      <w:hyperlink r:id="rId9" w:history="1">
+      <w:hyperlink r:id="rId11" w:history="1">
         <w:r>
           <w:rPr>
             <w:rStyle w:val="a8"/>
@@ -1256,6 +1292,7 @@
           <w:sz w:val="24"/>
           <w:szCs w:val="24"/>
         </w:rPr>
+        <w:lastRenderedPageBreak/>
         <w:t>也可以安装</w:t>
       </w:r>
       <w:r>
@@ -1442,7 +1479,7 @@
           <w:szCs w:val="24"/>
         </w:rPr>
       </w:pPr>
-      <w:hyperlink r:id="rId10" w:history="1">
+      <w:hyperlink r:id="rId12" w:history="1">
         <w:r>
           <w:rPr>
             <w:rStyle w:val="a8"/>
@@ -2673,6 +2710,7 @@
           <w:sz w:val="24"/>
           <w:szCs w:val="24"/>
         </w:rPr>
+        <w:lastRenderedPageBreak/>
         <w:t>sudo apt-get source package  下载该包的源代码</w:t>
       </w:r>
     </w:p>
@@ -2869,7 +2907,7 @@
           <w:szCs w:val="24"/>
         </w:rPr>
       </w:pPr>
-      <w:hyperlink r:id="rId11" w:history="1">
+      <w:hyperlink r:id="rId13" w:history="1">
         <w:r>
           <w:rPr>
             <w:rStyle w:val="a8"/>
@@ -2913,7 +2951,7 @@
           <w:szCs w:val="24"/>
         </w:rPr>
       </w:pPr>
-      <w:hyperlink r:id="rId12" w:history="1">
+      <w:hyperlink r:id="rId14" w:history="1">
         <w:r>
           <w:rPr>
             <w:rStyle w:val="a8"/>
@@ -3030,7 +3068,7 @@
           <w:szCs w:val="24"/>
         </w:rPr>
       </w:pPr>
-      <w:hyperlink r:id="rId13" w:history="1">
+      <w:hyperlink r:id="rId15" w:history="1">
         <w:r>
           <w:rPr>
             <w:rStyle w:val="a8"/>
@@ -3156,7 +3194,7 @@
           <w:szCs w:val="24"/>
         </w:rPr>
       </w:pPr>
-      <w:hyperlink r:id="rId14" w:history="1">
+      <w:hyperlink r:id="rId16" w:history="1">
         <w:r>
           <w:rPr>
             <w:rStyle w:val="a8"/>
@@ -3178,7 +3216,7 @@
           <w:szCs w:val="24"/>
         </w:rPr>
       </w:pPr>
-      <w:hyperlink r:id="rId15" w:history="1">
+      <w:hyperlink r:id="rId17" w:history="1">
         <w:r>
           <w:rPr>
             <w:rStyle w:val="a8"/>
@@ -3595,6 +3633,7 @@
           <w:sz w:val="24"/>
           <w:szCs w:val="24"/>
         </w:rPr>
+        <w:lastRenderedPageBreak/>
         <w:t># 添加</w:t>
       </w:r>
       <w:r>
@@ -3718,7 +3757,6 @@
           <w:sz w:val="24"/>
           <w:szCs w:val="24"/>
         </w:rPr>
-        <w:lastRenderedPageBreak/>
         <w:t>更新源</w:t>
       </w:r>
     </w:p>
@@ -3733,7 +3771,7 @@
           <w:szCs w:val="24"/>
         </w:rPr>
       </w:pPr>
-      <w:hyperlink r:id="rId16" w:history="1">
+      <w:hyperlink r:id="rId18" w:history="1">
         <w:r>
           <w:rPr>
             <w:rStyle w:val="a8"/>
@@ -4129,7 +4167,7 @@
           <w:szCs w:val="24"/>
         </w:rPr>
       </w:pPr>
-      <w:hyperlink r:id="rId17" w:history="1">
+      <w:hyperlink r:id="rId19" w:history="1">
         <w:r>
           <w:rPr>
             <w:rStyle w:val="a8"/>
@@ -4697,7 +4735,7 @@
           <w:szCs w:val="24"/>
         </w:rPr>
       </w:pPr>
-      <w:hyperlink r:id="rId18" w:history="1">
+      <w:hyperlink r:id="rId20" w:history="1">
         <w:r>
           <w:rPr>
             <w:rStyle w:val="a8"/>
@@ -4837,6 +4875,7 @@
           <w:sz w:val="24"/>
           <w:szCs w:val="24"/>
         </w:rPr>
+        <w:lastRenderedPageBreak/>
         <w:t>编译、执行方法：</w:t>
       </w:r>
     </w:p>
@@ -5081,245 +5120,864 @@
           <w:sz w:val="24"/>
           <w:szCs w:val="24"/>
         </w:rPr>
+        <w:t>编译：在源程序文件夹新建C</w:t>
+      </w:r>
+      <w:r>
+        <w:rPr>
+          <w:rFonts w:ascii="宋体" w:eastAsia="宋体" w:hAnsi="宋体"/>
+          <w:sz w:val="24"/>
+          <w:szCs w:val="24"/>
+        </w:rPr>
+        <w:t>MakeLists.txt</w:t>
+      </w:r>
+      <w:r>
+        <w:rPr>
+          <w:rFonts w:ascii="宋体" w:eastAsia="宋体" w:hAnsi="宋体" w:hint="eastAsia"/>
+          <w:sz w:val="24"/>
+          <w:szCs w:val="24"/>
+        </w:rPr>
+        <w:t>、</w:t>
+      </w:r>
+      <w:r>
+        <w:rPr>
+          <w:rFonts w:ascii="宋体" w:eastAsia="宋体" w:hAnsi="宋体" w:hint="eastAsia"/>
+          <w:sz w:val="24"/>
+          <w:szCs w:val="24"/>
+        </w:rPr>
+        <w:t>新建build文件夹，cd</w:t>
+      </w:r>
+      <w:r>
+        <w:rPr>
+          <w:rFonts w:ascii="宋体" w:eastAsia="宋体" w:hAnsi="宋体"/>
+          <w:sz w:val="24"/>
+          <w:szCs w:val="24"/>
+        </w:rPr>
+        <w:t xml:space="preserve"> </w:t>
+      </w:r>
+      <w:r>
+        <w:rPr>
+          <w:rFonts w:ascii="宋体" w:eastAsia="宋体" w:hAnsi="宋体" w:hint="eastAsia"/>
+          <w:sz w:val="24"/>
+          <w:szCs w:val="24"/>
+        </w:rPr>
+        <w:t>build、</w:t>
+      </w:r>
+      <w:r>
+        <w:rPr>
+          <w:rFonts w:ascii="宋体" w:eastAsia="宋体" w:hAnsi="宋体"/>
+          <w:sz w:val="24"/>
+          <w:szCs w:val="24"/>
+        </w:rPr>
+        <w:t>cmake ..</w:t>
+      </w:r>
+      <w:r>
+        <w:rPr>
+          <w:rFonts w:ascii="宋体" w:eastAsia="宋体" w:hAnsi="宋体" w:hint="eastAsia"/>
+          <w:sz w:val="24"/>
+          <w:szCs w:val="24"/>
+        </w:rPr>
+        <w:t>、make</w:t>
+      </w:r>
+      <w:r>
+        <w:rPr>
+          <w:rFonts w:ascii="宋体" w:eastAsia="宋体" w:hAnsi="宋体" w:hint="eastAsia"/>
+          <w:sz w:val="24"/>
+          <w:szCs w:val="24"/>
+        </w:rPr>
+        <w:t>；执行：.</w:t>
+      </w:r>
+      <w:r>
+        <w:rPr>
+          <w:rFonts w:ascii="宋体" w:eastAsia="宋体" w:hAnsi="宋体"/>
+          <w:sz w:val="24"/>
+          <w:szCs w:val="24"/>
+        </w:rPr>
+        <w:t>/</w:t>
+      </w:r>
+      <w:r>
+        <w:rPr>
+          <w:rFonts w:ascii="宋体" w:eastAsia="宋体" w:hAnsi="宋体" w:hint="eastAsia"/>
+          <w:sz w:val="24"/>
+          <w:szCs w:val="24"/>
+        </w:rPr>
+        <w:t>声明工程</w:t>
+      </w:r>
+    </w:p>
+    <w:p>
+      <w:pPr>
+        <w:pStyle w:val="a7"/>
+        <w:numPr>
+          <w:ilvl w:val="0"/>
+          <w:numId w:val="7"/>
+        </w:numPr>
+        <w:ind w:firstLineChars="0"/>
+        <w:rPr>
+          <w:rFonts w:ascii="宋体" w:eastAsia="宋体" w:hAnsi="宋体"/>
+          <w:sz w:val="24"/>
+          <w:szCs w:val="24"/>
+        </w:rPr>
+      </w:pPr>
+      <w:r>
+        <w:rPr>
+          <w:rFonts w:ascii="宋体" w:eastAsia="宋体" w:hAnsi="宋体" w:hint="eastAsia"/>
+          <w:sz w:val="24"/>
+          <w:szCs w:val="24"/>
+        </w:rPr>
+        <w:t>编译：chmod</w:t>
+      </w:r>
+      <w:r>
+        <w:rPr>
+          <w:rFonts w:ascii="宋体" w:eastAsia="宋体" w:hAnsi="宋体"/>
+          <w:sz w:val="24"/>
+          <w:szCs w:val="24"/>
+        </w:rPr>
+        <w:t xml:space="preserve"> </w:t>
+      </w:r>
+      <w:r>
+        <w:rPr>
+          <w:rFonts w:ascii="宋体" w:eastAsia="宋体" w:hAnsi="宋体" w:hint="eastAsia"/>
+          <w:sz w:val="24"/>
+          <w:szCs w:val="24"/>
+        </w:rPr>
+        <w:t>+x</w:t>
+      </w:r>
+      <w:r>
+        <w:rPr>
+          <w:rFonts w:ascii="宋体" w:eastAsia="宋体" w:hAnsi="宋体"/>
+          <w:sz w:val="24"/>
+          <w:szCs w:val="24"/>
+        </w:rPr>
+        <w:t xml:space="preserve"> </w:t>
+      </w:r>
+      <w:r>
+        <w:rPr>
+          <w:rFonts w:ascii="宋体" w:eastAsia="宋体" w:hAnsi="宋体" w:hint="eastAsia"/>
+          <w:sz w:val="24"/>
+          <w:szCs w:val="24"/>
+        </w:rPr>
+        <w:t>文件名</w:t>
+      </w:r>
+      <w:r>
+        <w:rPr>
+          <w:rFonts w:ascii="宋体" w:eastAsia="宋体" w:hAnsi="宋体" w:hint="eastAsia"/>
+          <w:sz w:val="24"/>
+          <w:szCs w:val="24"/>
+        </w:rPr>
+        <w:t>（.sh）</w:t>
+      </w:r>
+      <w:r>
+        <w:rPr>
+          <w:rFonts w:ascii="宋体" w:eastAsia="宋体" w:hAnsi="宋体" w:hint="eastAsia"/>
+          <w:sz w:val="24"/>
+          <w:szCs w:val="24"/>
+        </w:rPr>
+        <w:t>；执行：.</w:t>
+      </w:r>
+      <w:r>
+        <w:rPr>
+          <w:rFonts w:ascii="宋体" w:eastAsia="宋体" w:hAnsi="宋体"/>
+          <w:sz w:val="24"/>
+          <w:szCs w:val="24"/>
+        </w:rPr>
+        <w:t>/</w:t>
+      </w:r>
+      <w:r>
+        <w:rPr>
+          <w:rFonts w:ascii="宋体" w:eastAsia="宋体" w:hAnsi="宋体" w:hint="eastAsia"/>
+          <w:sz w:val="24"/>
+          <w:szCs w:val="24"/>
+        </w:rPr>
+        <w:t>文件</w:t>
+      </w:r>
+    </w:p>
+    <w:p>
+      <w:pPr>
+        <w:pStyle w:val="a7"/>
+        <w:numPr>
+          <w:ilvl w:val="0"/>
+          <w:numId w:val="7"/>
+        </w:numPr>
+        <w:ind w:firstLineChars="0"/>
+        <w:rPr>
+          <w:rFonts w:ascii="宋体" w:eastAsia="宋体" w:hAnsi="宋体"/>
+          <w:sz w:val="24"/>
+          <w:szCs w:val="24"/>
+        </w:rPr>
+      </w:pPr>
+      <w:r>
+        <w:rPr>
+          <w:rFonts w:ascii="宋体" w:eastAsia="宋体" w:hAnsi="宋体" w:hint="eastAsia"/>
+          <w:sz w:val="24"/>
+          <w:szCs w:val="24"/>
+        </w:rPr>
+        <w:t>python</w:t>
+      </w:r>
+      <w:r>
+        <w:rPr>
+          <w:rFonts w:ascii="宋体" w:eastAsia="宋体" w:hAnsi="宋体"/>
+          <w:sz w:val="24"/>
+          <w:szCs w:val="24"/>
+        </w:rPr>
+        <w:t xml:space="preserve"> </w:t>
+      </w:r>
+      <w:r>
+        <w:rPr>
+          <w:rFonts w:ascii="宋体" w:eastAsia="宋体" w:hAnsi="宋体" w:hint="eastAsia"/>
+          <w:sz w:val="24"/>
+          <w:szCs w:val="24"/>
+        </w:rPr>
+        <w:t>文件名（.py）</w:t>
+      </w:r>
+    </w:p>
+    <w:p>
+      <w:pPr>
+        <w:pStyle w:val="a7"/>
+        <w:numPr>
+          <w:ilvl w:val="0"/>
+          <w:numId w:val="7"/>
+        </w:numPr>
+        <w:ind w:firstLineChars="0"/>
+        <w:rPr>
+          <w:rFonts w:ascii="宋体" w:eastAsia="宋体" w:hAnsi="宋体"/>
+          <w:sz w:val="24"/>
+          <w:szCs w:val="24"/>
+        </w:rPr>
+      </w:pPr>
+      <w:r>
+        <w:rPr>
+          <w:rFonts w:ascii="宋体" w:eastAsia="宋体" w:hAnsi="宋体" w:hint="eastAsia"/>
+          <w:sz w:val="24"/>
+          <w:szCs w:val="24"/>
+        </w:rPr>
+        <w:t>环境变量理解：配置之后无论在什么地方都能直接调用命令</w:t>
+      </w:r>
+      <w:r>
+        <w:rPr>
+          <w:rFonts w:ascii="宋体" w:eastAsia="宋体" w:hAnsi="宋体" w:hint="eastAsia"/>
+          <w:sz w:val="24"/>
+          <w:szCs w:val="24"/>
+        </w:rPr>
+        <w:t>，没配置的话需要用绝对路径调用</w:t>
+      </w:r>
+    </w:p>
+    <w:p>
+      <w:pPr>
+        <w:pStyle w:val="a7"/>
+        <w:numPr>
+          <w:ilvl w:val="0"/>
+          <w:numId w:val="6"/>
+        </w:numPr>
+        <w:ind w:firstLineChars="0"/>
+        <w:rPr>
+          <w:rFonts w:ascii="宋体" w:eastAsia="宋体" w:hAnsi="宋体"/>
+          <w:sz w:val="24"/>
+          <w:szCs w:val="24"/>
+        </w:rPr>
+      </w:pPr>
+      <w:r>
+        <w:rPr>
+          <w:rFonts w:ascii="宋体" w:eastAsia="宋体" w:hAnsi="宋体" w:hint="eastAsia"/>
+          <w:sz w:val="24"/>
+          <w:szCs w:val="24"/>
+        </w:rPr>
+        <w:t>软件包</w:t>
+      </w:r>
+    </w:p>
+    <w:p>
+      <w:pPr>
+        <w:pStyle w:val="a7"/>
+        <w:ind w:left="840" w:firstLineChars="0" w:firstLine="0"/>
+        <w:rPr>
+          <w:rFonts w:ascii="宋体" w:eastAsia="宋体" w:hAnsi="宋体"/>
+          <w:sz w:val="24"/>
+          <w:szCs w:val="24"/>
+        </w:rPr>
+      </w:pPr>
+      <w:r>
+        <w:rPr>
+          <w:rFonts w:ascii="宋体" w:eastAsia="宋体" w:hAnsi="宋体"/>
+          <w:sz w:val="24"/>
+          <w:szCs w:val="24"/>
+        </w:rPr>
+        <w:t>https://www.jianshu.com/p/57a91bc0c594</w:t>
+      </w:r>
+    </w:p>
+    <w:p>
+      <w:pPr>
+        <w:pStyle w:val="a7"/>
+        <w:numPr>
+          <w:ilvl w:val="0"/>
+          <w:numId w:val="9"/>
+        </w:numPr>
+        <w:ind w:firstLineChars="0"/>
+        <w:rPr>
+          <w:rFonts w:ascii="宋体" w:eastAsia="宋体" w:hAnsi="宋体"/>
+          <w:sz w:val="24"/>
+          <w:szCs w:val="24"/>
+        </w:rPr>
+      </w:pPr>
+      <w:r>
+        <w:rPr>
+          <w:rFonts w:ascii="宋体" w:eastAsia="宋体" w:hAnsi="宋体" w:hint="eastAsia"/>
+          <w:sz w:val="24"/>
+          <w:szCs w:val="24"/>
+        </w:rPr>
+        <w:t>调试：gdb</w:t>
+      </w:r>
+    </w:p>
+    <w:p>
+      <w:pPr>
+        <w:pStyle w:val="a7"/>
+        <w:numPr>
+          <w:ilvl w:val="0"/>
+          <w:numId w:val="9"/>
+        </w:numPr>
+        <w:ind w:firstLineChars="0"/>
+        <w:rPr>
+          <w:rFonts w:ascii="宋体" w:eastAsia="宋体" w:hAnsi="宋体"/>
+          <w:sz w:val="24"/>
+          <w:szCs w:val="24"/>
+        </w:rPr>
+      </w:pPr>
+      <w:r>
+        <w:rPr>
+          <w:rFonts w:ascii="宋体" w:eastAsia="宋体" w:hAnsi="宋体" w:hint="eastAsia"/>
+          <w:sz w:val="24"/>
+          <w:szCs w:val="24"/>
+        </w:rPr>
+        <w:t>编辑：vim</w:t>
+      </w:r>
+    </w:p>
+    <w:p>
+      <w:pPr>
+        <w:pStyle w:val="a7"/>
+        <w:numPr>
+          <w:ilvl w:val="0"/>
+          <w:numId w:val="9"/>
+        </w:numPr>
+        <w:ind w:firstLineChars="0"/>
+        <w:rPr>
+          <w:rFonts w:ascii="宋体" w:eastAsia="宋体" w:hAnsi="宋体"/>
+          <w:sz w:val="24"/>
+          <w:szCs w:val="24"/>
+        </w:rPr>
+      </w:pPr>
+      <w:r>
+        <w:rPr>
+          <w:rFonts w:ascii="宋体" w:eastAsia="宋体" w:hAnsi="宋体" w:hint="eastAsia"/>
+          <w:sz w:val="24"/>
+          <w:szCs w:val="24"/>
+        </w:rPr>
+        <w:t>编译：gcc、g++</w:t>
+      </w:r>
+      <w:r>
+        <w:rPr>
+          <w:rFonts w:ascii="宋体" w:eastAsia="宋体" w:hAnsi="宋体" w:hint="eastAsia"/>
+          <w:sz w:val="24"/>
+          <w:szCs w:val="24"/>
+        </w:rPr>
+        <w:t>、python</w:t>
+      </w:r>
+    </w:p>
+    <w:p>
+      <w:pPr>
+        <w:pStyle w:val="a7"/>
+        <w:numPr>
+          <w:ilvl w:val="0"/>
+          <w:numId w:val="9"/>
+        </w:numPr>
+        <w:ind w:firstLineChars="0"/>
+        <w:rPr>
+          <w:rFonts w:ascii="宋体" w:eastAsia="宋体" w:hAnsi="宋体"/>
+          <w:sz w:val="24"/>
+          <w:szCs w:val="24"/>
+        </w:rPr>
+      </w:pPr>
+      <w:r>
+        <w:rPr>
+          <w:rFonts w:ascii="宋体" w:eastAsia="宋体" w:hAnsi="宋体" w:hint="eastAsia"/>
+          <w:sz w:val="24"/>
+          <w:szCs w:val="24"/>
+        </w:rPr>
+        <w:t>大工程管理、编译：cmake</w:t>
+      </w:r>
+    </w:p>
+    <w:p>
+      <w:pPr>
+        <w:pStyle w:val="a7"/>
+        <w:numPr>
+          <w:ilvl w:val="0"/>
+          <w:numId w:val="9"/>
+        </w:numPr>
+        <w:ind w:firstLineChars="0"/>
+        <w:rPr>
+          <w:rFonts w:ascii="宋体" w:eastAsia="宋体" w:hAnsi="宋体"/>
+          <w:sz w:val="24"/>
+          <w:szCs w:val="24"/>
+        </w:rPr>
+      </w:pPr>
+      <w:r>
+        <w:rPr>
+          <w:rFonts w:ascii="宋体" w:eastAsia="宋体" w:hAnsi="宋体" w:hint="eastAsia"/>
+          <w:sz w:val="24"/>
+          <w:szCs w:val="24"/>
+        </w:rPr>
+        <w:t>编辑器和指令：awk、sed</w:t>
+      </w:r>
+    </w:p>
+    <w:p>
+      <w:pPr>
+        <w:pStyle w:val="a7"/>
+        <w:numPr>
+          <w:ilvl w:val="0"/>
+          <w:numId w:val="9"/>
+        </w:numPr>
+        <w:ind w:firstLineChars="0"/>
+        <w:rPr>
+          <w:rFonts w:ascii="宋体" w:eastAsia="宋体" w:hAnsi="宋体"/>
+          <w:sz w:val="24"/>
+          <w:szCs w:val="24"/>
+        </w:rPr>
+      </w:pPr>
+      <w:r>
+        <w:rPr>
+          <w:rFonts w:ascii="宋体" w:eastAsia="宋体" w:hAnsi="宋体"/>
+          <w:sz w:val="24"/>
+          <w:szCs w:val="24"/>
+        </w:rPr>
+        <w:t>IDE</w:t>
+      </w:r>
+      <w:r>
+        <w:rPr>
+          <w:rFonts w:ascii="宋体" w:eastAsia="宋体" w:hAnsi="宋体" w:hint="eastAsia"/>
+          <w:sz w:val="24"/>
+          <w:szCs w:val="24"/>
+        </w:rPr>
+        <w:t>：kdevelop</w:t>
+      </w:r>
+    </w:p>
+    <w:p>
+      <w:pPr>
+        <w:pStyle w:val="a7"/>
+        <w:numPr>
+          <w:ilvl w:val="0"/>
+          <w:numId w:val="9"/>
+        </w:numPr>
+        <w:ind w:firstLineChars="0"/>
+        <w:rPr>
+          <w:rFonts w:ascii="宋体" w:eastAsia="宋体" w:hAnsi="宋体"/>
+          <w:sz w:val="24"/>
+          <w:szCs w:val="24"/>
+        </w:rPr>
+      </w:pPr>
+      <w:r>
+        <w:rPr>
+          <w:rFonts w:ascii="宋体" w:eastAsia="宋体" w:hAnsi="宋体" w:hint="eastAsia"/>
+          <w:sz w:val="24"/>
+          <w:szCs w:val="24"/>
+        </w:rPr>
+        <w:t>C</w:t>
+      </w:r>
+      <w:r>
+        <w:rPr>
+          <w:rFonts w:ascii="宋体" w:eastAsia="宋体" w:hAnsi="宋体"/>
+          <w:sz w:val="24"/>
+          <w:szCs w:val="24"/>
+        </w:rPr>
+        <w:t>+</w:t>
+      </w:r>
+      <w:r>
+        <w:rPr>
+          <w:rFonts w:ascii="宋体" w:eastAsia="宋体" w:hAnsi="宋体" w:hint="eastAsia"/>
+          <w:sz w:val="24"/>
+          <w:szCs w:val="24"/>
+        </w:rPr>
+        <w:t>+开源线性代数库：eigen</w:t>
+      </w:r>
+      <w:r>
+        <w:rPr>
+          <w:rFonts w:ascii="宋体" w:eastAsia="宋体" w:hAnsi="宋体" w:hint="eastAsia"/>
+          <w:sz w:val="24"/>
+          <w:szCs w:val="24"/>
+        </w:rPr>
+        <w:t>（安装时用l</w:t>
+      </w:r>
+      <w:r>
+        <w:rPr>
+          <w:rFonts w:ascii="宋体" w:eastAsia="宋体" w:hAnsi="宋体"/>
+          <w:sz w:val="24"/>
+          <w:szCs w:val="24"/>
+        </w:rPr>
+        <w:t>ibeigen3-dev</w:t>
+      </w:r>
+      <w:r>
+        <w:rPr>
+          <w:rFonts w:ascii="宋体" w:eastAsia="宋体" w:hAnsi="宋体" w:hint="eastAsia"/>
+          <w:sz w:val="24"/>
+          <w:szCs w:val="24"/>
+        </w:rPr>
+        <w:t>）</w:t>
+      </w:r>
+    </w:p>
+    <w:p>
+      <w:pPr>
+        <w:pStyle w:val="a7"/>
+        <w:numPr>
+          <w:ilvl w:val="0"/>
+          <w:numId w:val="2"/>
+        </w:numPr>
+        <w:ind w:firstLineChars="0"/>
+        <w:rPr>
+          <w:rFonts w:ascii="宋体" w:eastAsia="宋体" w:hAnsi="宋体"/>
+          <w:sz w:val="24"/>
+          <w:szCs w:val="24"/>
+        </w:rPr>
+      </w:pPr>
+      <w:r>
+        <w:rPr>
+          <w:rFonts w:ascii="宋体" w:eastAsia="宋体" w:hAnsi="宋体" w:hint="eastAsia"/>
+          <w:sz w:val="24"/>
+          <w:szCs w:val="24"/>
+        </w:rPr>
+        <w:t>数据库是根据硬盘文件件建立的一个库，方便快速查找等，linux库一般会一天更新一次，有需要的话可以手动更新，updatedb</w:t>
+      </w:r>
+    </w:p>
+    <w:p>
+      <w:pPr>
+        <w:pStyle w:val="a7"/>
+        <w:numPr>
+          <w:ilvl w:val="0"/>
+          <w:numId w:val="2"/>
+        </w:numPr>
+        <w:ind w:firstLineChars="0"/>
+        <w:rPr>
+          <w:rFonts w:ascii="宋体" w:eastAsia="宋体" w:hAnsi="宋体"/>
+          <w:sz w:val="24"/>
+          <w:szCs w:val="24"/>
+        </w:rPr>
+      </w:pPr>
+      <w:r>
+        <w:rPr>
+          <w:rFonts w:ascii="宋体" w:eastAsia="宋体" w:hAnsi="宋体" w:hint="eastAsia"/>
+          <w:sz w:val="24"/>
+          <w:szCs w:val="24"/>
+        </w:rPr>
+        <w:t>每种操作系统所设置的文件属性/权限并不相同，所以对于不同的系统，磁盘需要格式化</w:t>
+      </w:r>
+    </w:p>
+    <w:p>
+      <w:pPr>
+        <w:pStyle w:val="a7"/>
+        <w:numPr>
+          <w:ilvl w:val="0"/>
+          <w:numId w:val="2"/>
+        </w:numPr>
+        <w:ind w:firstLineChars="0"/>
+        <w:rPr>
+          <w:rFonts w:ascii="宋体" w:eastAsia="宋体" w:hAnsi="宋体"/>
+          <w:sz w:val="24"/>
+          <w:szCs w:val="24"/>
+        </w:rPr>
+      </w:pPr>
+      <w:r>
+        <w:rPr>
+          <w:rFonts w:ascii="宋体" w:eastAsia="宋体" w:hAnsi="宋体" w:hint="eastAsia"/>
+          <w:sz w:val="24"/>
+          <w:szCs w:val="24"/>
+        </w:rPr>
+        <w:t>一个硬盘称为一个文件系统，如U盘</w:t>
+      </w:r>
+    </w:p>
+    <w:p>
+      <w:pPr>
+        <w:pStyle w:val="a7"/>
+        <w:numPr>
+          <w:ilvl w:val="0"/>
+          <w:numId w:val="2"/>
+        </w:numPr>
+        <w:ind w:firstLineChars="0"/>
+        <w:rPr>
+          <w:rFonts w:ascii="宋体" w:eastAsia="宋体" w:hAnsi="宋体"/>
+          <w:sz w:val="24"/>
+          <w:szCs w:val="24"/>
+        </w:rPr>
+      </w:pPr>
+      <w:r>
+        <w:rPr>
+          <w:rFonts w:ascii="宋体" w:eastAsia="宋体" w:hAnsi="宋体" w:hint="eastAsia"/>
+          <w:sz w:val="24"/>
+          <w:szCs w:val="24"/>
+        </w:rPr>
+        <w:t>可以将/dev文件夹下文件看成设备名，将设备挂载到对应目录，直接使用设备名即可</w:t>
+      </w:r>
+    </w:p>
+    <w:p>
+      <w:pPr>
+        <w:pStyle w:val="a7"/>
+        <w:numPr>
+          <w:ilvl w:val="0"/>
+          <w:numId w:val="2"/>
+        </w:numPr>
+        <w:ind w:firstLineChars="0"/>
+        <w:rPr>
+          <w:rFonts w:ascii="宋体" w:eastAsia="宋体" w:hAnsi="宋体"/>
+          <w:sz w:val="24"/>
+          <w:szCs w:val="24"/>
+        </w:rPr>
+      </w:pPr>
+      <w:r>
+        <w:rPr>
+          <w:rFonts w:ascii="宋体" w:eastAsia="宋体" w:hAnsi="宋体" w:hint="eastAsia"/>
+          <w:sz w:val="24"/>
+          <w:szCs w:val="24"/>
+        </w:rPr>
+        <w:t>CPU所读取的数据主要来自于内存，可以创建swap（内存交换空间），当内存不足时，为了后续的程序可以顺利运行，因此在内存中暂时不用的程序和数据就会被挪到swap</w:t>
+      </w:r>
+      <w:r>
+        <w:rPr>
+          <w:rFonts w:ascii="宋体" w:eastAsia="宋体" w:hAnsi="宋体" w:hint="eastAsia"/>
+          <w:sz w:val="24"/>
+          <w:szCs w:val="24"/>
+        </w:rPr>
+        <w:t>。不过，对现在计算机存在意义已经不大，因为内存已经足够大。</w:t>
+      </w:r>
+    </w:p>
+    <w:p>
+      <w:pPr>
+        <w:pStyle w:val="a7"/>
+        <w:numPr>
+          <w:ilvl w:val="0"/>
+          <w:numId w:val="2"/>
+        </w:numPr>
+        <w:ind w:firstLineChars="0"/>
+        <w:rPr>
+          <w:rFonts w:ascii="宋体" w:eastAsia="宋体" w:hAnsi="宋体"/>
+          <w:sz w:val="24"/>
+          <w:szCs w:val="24"/>
+        </w:rPr>
+      </w:pPr>
+      <w:r>
+        <w:rPr>
+          <w:rFonts w:ascii="宋体" w:eastAsia="宋体" w:hAnsi="宋体" w:hint="eastAsia"/>
+          <w:sz w:val="24"/>
+          <w:szCs w:val="24"/>
+        </w:rPr>
+        <w:t>vmware虚拟机在电脑上开辟一个虚拟的电脑环境，然后可以在上面装Ubuntu等系统</w:t>
+      </w:r>
+    </w:p>
+    <w:p>
+      <w:pPr>
+        <w:pStyle w:val="a7"/>
+        <w:numPr>
+          <w:ilvl w:val="0"/>
+          <w:numId w:val="2"/>
+        </w:numPr>
+        <w:ind w:firstLineChars="0"/>
+        <w:rPr>
+          <w:rFonts w:ascii="宋体" w:eastAsia="宋体" w:hAnsi="宋体"/>
+          <w:sz w:val="24"/>
+          <w:szCs w:val="24"/>
+        </w:rPr>
+      </w:pPr>
+      <w:r>
+        <w:rPr>
+          <w:rFonts w:ascii="宋体" w:eastAsia="宋体" w:hAnsi="宋体" w:hint="eastAsia"/>
+          <w:sz w:val="24"/>
+          <w:szCs w:val="24"/>
+        </w:rPr>
+        <w:t>bash是shell的一种，是linux使用 的，全称是bourne</w:t>
+      </w:r>
+      <w:r>
+        <w:rPr>
+          <w:rFonts w:ascii="宋体" w:eastAsia="宋体" w:hAnsi="宋体"/>
+          <w:sz w:val="24"/>
+          <w:szCs w:val="24"/>
+        </w:rPr>
+        <w:t xml:space="preserve"> </w:t>
+      </w:r>
+      <w:r>
+        <w:rPr>
+          <w:rFonts w:ascii="宋体" w:eastAsia="宋体" w:hAnsi="宋体" w:hint="eastAsia"/>
+          <w:sz w:val="24"/>
+          <w:szCs w:val="24"/>
+        </w:rPr>
+        <w:t>again</w:t>
+      </w:r>
+      <w:r>
+        <w:rPr>
+          <w:rFonts w:ascii="宋体" w:eastAsia="宋体" w:hAnsi="宋体"/>
+          <w:sz w:val="24"/>
+          <w:szCs w:val="24"/>
+        </w:rPr>
+        <w:t xml:space="preserve"> </w:t>
+      </w:r>
+      <w:r>
+        <w:rPr>
+          <w:rFonts w:ascii="宋体" w:eastAsia="宋体" w:hAnsi="宋体" w:hint="eastAsia"/>
+          <w:sz w:val="24"/>
+          <w:szCs w:val="24"/>
+        </w:rPr>
+        <w:t>shell</w:t>
+      </w:r>
+      <w:r>
+        <w:rPr>
+          <w:rFonts w:ascii="宋体" w:eastAsia="宋体" w:hAnsi="宋体" w:hint="eastAsia"/>
+          <w:sz w:val="24"/>
+          <w:szCs w:val="24"/>
+        </w:rPr>
+        <w:t>。man、ls这些命令都是独立的应用程序，所以可以有不同的版本。</w:t>
+      </w:r>
+    </w:p>
+    <w:p>
+      <w:pPr>
+        <w:pStyle w:val="a7"/>
+        <w:numPr>
+          <w:ilvl w:val="0"/>
+          <w:numId w:val="1"/>
+        </w:numPr>
+        <w:ind w:firstLineChars="0"/>
+        <w:rPr>
+          <w:rFonts w:ascii="宋体" w:eastAsia="宋体" w:hAnsi="宋体"/>
+          <w:sz w:val="24"/>
+          <w:szCs w:val="24"/>
+        </w:rPr>
+      </w:pPr>
+      <w:r>
+        <w:rPr>
+          <w:rFonts w:ascii="宋体" w:eastAsia="宋体" w:hAnsi="宋体" w:hint="eastAsia"/>
+          <w:sz w:val="24"/>
+          <w:szCs w:val="24"/>
+        </w:rPr>
+        <w:t>Linux对设备的操作和对文件一样</w:t>
+      </w:r>
+      <w:r>
+        <w:rPr>
+          <w:rFonts w:ascii="宋体" w:eastAsia="宋体" w:hAnsi="宋体" w:hint="eastAsia"/>
+          <w:sz w:val="24"/>
+          <w:szCs w:val="24"/>
+        </w:rPr>
+        <w:t>；有大量驱动；可移植</w:t>
+      </w:r>
+    </w:p>
+    <w:p>
+      <w:pPr>
+        <w:pStyle w:val="a7"/>
+        <w:numPr>
+          <w:ilvl w:val="0"/>
+          <w:numId w:val="1"/>
+        </w:numPr>
+        <w:ind w:firstLineChars="0"/>
+        <w:rPr>
+          <w:rFonts w:ascii="宋体" w:eastAsia="宋体" w:hAnsi="宋体"/>
+          <w:sz w:val="24"/>
+          <w:szCs w:val="24"/>
+        </w:rPr>
+      </w:pPr>
+      <w:r>
+        <w:rPr>
+          <w:rFonts w:ascii="宋体" w:eastAsia="宋体" w:hAnsi="宋体"/>
+          <w:sz w:val="24"/>
+          <w:szCs w:val="24"/>
+        </w:rPr>
+        <w:t>POSIX表示可移植操作系统接口（Portable Operating System Interface of UNIX，缩写为 POSIX ），POSIX标准定义了操作系统应该为应用程序提供的接口标准，是IEEE为要在各种UNIX操作系统上运行的软件而定义的一系列API标准的总称，其正式称呼为IEEE 1003，而国际标准名称为ISO/IEC 9945。</w:t>
+      </w:r>
+    </w:p>
+    <w:p>
+      <w:pPr>
+        <w:pStyle w:val="a7"/>
+        <w:ind w:left="360" w:firstLineChars="0" w:firstLine="0"/>
+        <w:rPr>
+          <w:rFonts w:ascii="宋体" w:eastAsia="宋体" w:hAnsi="宋体"/>
+          <w:sz w:val="24"/>
+          <w:szCs w:val="24"/>
+        </w:rPr>
+      </w:pPr>
+      <w:r>
+        <w:rPr>
+          <w:rFonts w:ascii="宋体" w:eastAsia="宋体" w:hAnsi="宋体"/>
+          <w:sz w:val="24"/>
+          <w:szCs w:val="24"/>
+        </w:rPr>
+        <w:t>POSIX标准意在期望获得源代码级别的软件可移植性。换句话说，为一个POSIX兼容的操作系统编写的程序，应该可以在任何其它的POSIX操作系统（即使是来自另一个厂商）上编译执行。</w:t>
+      </w:r>
+    </w:p>
+    <w:p>
+      <w:pPr>
+        <w:pStyle w:val="a7"/>
+        <w:numPr>
+          <w:ilvl w:val="0"/>
+          <w:numId w:val="1"/>
+        </w:numPr>
+        <w:ind w:firstLineChars="0"/>
+        <w:rPr>
+          <w:rFonts w:ascii="宋体" w:eastAsia="宋体" w:hAnsi="宋体"/>
+          <w:sz w:val="24"/>
+          <w:szCs w:val="24"/>
+        </w:rPr>
+      </w:pPr>
+      <w:r>
+        <w:rPr>
+          <w:rFonts w:ascii="宋体" w:eastAsia="宋体" w:hAnsi="宋体" w:hint="eastAsia"/>
+          <w:sz w:val="24"/>
+          <w:szCs w:val="24"/>
+        </w:rPr>
+        <w:t>Linux</w:t>
+      </w:r>
+      <w:r>
+        <w:rPr>
+          <w:rFonts w:ascii="宋体" w:eastAsia="宋体" w:hAnsi="宋体"/>
+          <w:sz w:val="24"/>
+          <w:szCs w:val="24"/>
+        </w:rPr>
+        <w:t xml:space="preserve"> </w:t>
+      </w:r>
+      <w:r>
+        <w:rPr>
+          <w:rFonts w:ascii="宋体" w:eastAsia="宋体" w:hAnsi="宋体" w:hint="eastAsia"/>
+          <w:sz w:val="24"/>
+          <w:szCs w:val="24"/>
+        </w:rPr>
+        <w:t>distribution：Linux</w:t>
+      </w:r>
+      <w:r>
+        <w:rPr>
+          <w:rFonts w:ascii="宋体" w:eastAsia="宋体" w:hAnsi="宋体"/>
+          <w:sz w:val="24"/>
+          <w:szCs w:val="24"/>
+        </w:rPr>
+        <w:t xml:space="preserve"> </w:t>
+      </w:r>
+      <w:r>
+        <w:rPr>
+          <w:rFonts w:ascii="宋体" w:eastAsia="宋体" w:hAnsi="宋体" w:hint="eastAsia"/>
+          <w:sz w:val="24"/>
+          <w:szCs w:val="24"/>
+        </w:rPr>
+        <w:t>kernel、software、tools+document</w:t>
+      </w:r>
+    </w:p>
+    <w:p>
+      <w:pPr>
+        <w:pStyle w:val="a7"/>
+        <w:numPr>
+          <w:ilvl w:val="0"/>
+          <w:numId w:val="1"/>
+        </w:numPr>
+        <w:ind w:firstLineChars="0"/>
+        <w:rPr>
+          <w:rFonts w:ascii="宋体" w:eastAsia="宋体" w:hAnsi="宋体"/>
+          <w:sz w:val="24"/>
+          <w:szCs w:val="24"/>
+        </w:rPr>
+      </w:pPr>
+      <w:r>
+        <w:rPr>
+          <w:rFonts w:ascii="宋体" w:eastAsia="宋体" w:hAnsi="宋体" w:hint="eastAsia"/>
+          <w:sz w:val="24"/>
+          <w:szCs w:val="24"/>
+        </w:rPr>
         <w:lastRenderedPageBreak/>
-        <w:t>编译：在源程序文件夹新建C</w:t>
-      </w:r>
-      <w:r>
-        <w:rPr>
-          <w:rFonts w:ascii="宋体" w:eastAsia="宋体" w:hAnsi="宋体"/>
-          <w:sz w:val="24"/>
-          <w:szCs w:val="24"/>
-        </w:rPr>
-        <w:t>MakeLists.txt</w:t>
-      </w:r>
-      <w:r>
-        <w:rPr>
-          <w:rFonts w:ascii="宋体" w:eastAsia="宋体" w:hAnsi="宋体" w:hint="eastAsia"/>
-          <w:sz w:val="24"/>
-          <w:szCs w:val="24"/>
-        </w:rPr>
-        <w:t>、</w:t>
-      </w:r>
-      <w:r>
-        <w:rPr>
-          <w:rFonts w:ascii="宋体" w:eastAsia="宋体" w:hAnsi="宋体" w:hint="eastAsia"/>
-          <w:sz w:val="24"/>
-          <w:szCs w:val="24"/>
-        </w:rPr>
-        <w:t>新建build文件夹，cd</w:t>
-      </w:r>
-      <w:r>
-        <w:rPr>
-          <w:rFonts w:ascii="宋体" w:eastAsia="宋体" w:hAnsi="宋体"/>
-          <w:sz w:val="24"/>
-          <w:szCs w:val="24"/>
-        </w:rPr>
-        <w:t xml:space="preserve"> </w:t>
-      </w:r>
-      <w:r>
-        <w:rPr>
-          <w:rFonts w:ascii="宋体" w:eastAsia="宋体" w:hAnsi="宋体" w:hint="eastAsia"/>
-          <w:sz w:val="24"/>
-          <w:szCs w:val="24"/>
-        </w:rPr>
-        <w:t>build、</w:t>
-      </w:r>
-      <w:r>
-        <w:rPr>
-          <w:rFonts w:ascii="宋体" w:eastAsia="宋体" w:hAnsi="宋体"/>
-          <w:sz w:val="24"/>
-          <w:szCs w:val="24"/>
-        </w:rPr>
-        <w:t>cmake ..</w:t>
-      </w:r>
-      <w:r>
-        <w:rPr>
-          <w:rFonts w:ascii="宋体" w:eastAsia="宋体" w:hAnsi="宋体" w:hint="eastAsia"/>
-          <w:sz w:val="24"/>
-          <w:szCs w:val="24"/>
-        </w:rPr>
-        <w:t>、make</w:t>
-      </w:r>
-      <w:r>
-        <w:rPr>
-          <w:rFonts w:ascii="宋体" w:eastAsia="宋体" w:hAnsi="宋体" w:hint="eastAsia"/>
-          <w:sz w:val="24"/>
-          <w:szCs w:val="24"/>
-        </w:rPr>
-        <w:t>；执行：.</w:t>
-      </w:r>
-      <w:r>
-        <w:rPr>
-          <w:rFonts w:ascii="宋体" w:eastAsia="宋体" w:hAnsi="宋体"/>
-          <w:sz w:val="24"/>
-          <w:szCs w:val="24"/>
-        </w:rPr>
-        <w:t>/</w:t>
-      </w:r>
-      <w:r>
-        <w:rPr>
-          <w:rFonts w:ascii="宋体" w:eastAsia="宋体" w:hAnsi="宋体" w:hint="eastAsia"/>
-          <w:sz w:val="24"/>
-          <w:szCs w:val="24"/>
-        </w:rPr>
-        <w:t>声明工程</w:t>
-      </w:r>
-    </w:p>
-    <w:p>
-      <w:pPr>
-        <w:pStyle w:val="a7"/>
-        <w:numPr>
-          <w:ilvl w:val="0"/>
-          <w:numId w:val="7"/>
-        </w:numPr>
-        <w:ind w:firstLineChars="0"/>
-        <w:rPr>
-          <w:rFonts w:ascii="宋体" w:eastAsia="宋体" w:hAnsi="宋体"/>
-          <w:sz w:val="24"/>
-          <w:szCs w:val="24"/>
-        </w:rPr>
-      </w:pPr>
-      <w:r>
-        <w:rPr>
-          <w:rFonts w:ascii="宋体" w:eastAsia="宋体" w:hAnsi="宋体" w:hint="eastAsia"/>
-          <w:sz w:val="24"/>
-          <w:szCs w:val="24"/>
-        </w:rPr>
-        <w:t>编译：chmod</w:t>
-      </w:r>
-      <w:r>
-        <w:rPr>
-          <w:rFonts w:ascii="宋体" w:eastAsia="宋体" w:hAnsi="宋体"/>
-          <w:sz w:val="24"/>
-          <w:szCs w:val="24"/>
-        </w:rPr>
-        <w:t xml:space="preserve"> </w:t>
-      </w:r>
-      <w:r>
-        <w:rPr>
-          <w:rFonts w:ascii="宋体" w:eastAsia="宋体" w:hAnsi="宋体" w:hint="eastAsia"/>
-          <w:sz w:val="24"/>
-          <w:szCs w:val="24"/>
-        </w:rPr>
-        <w:t>+x</w:t>
-      </w:r>
-      <w:r>
-        <w:rPr>
-          <w:rFonts w:ascii="宋体" w:eastAsia="宋体" w:hAnsi="宋体"/>
-          <w:sz w:val="24"/>
-          <w:szCs w:val="24"/>
-        </w:rPr>
-        <w:t xml:space="preserve"> </w:t>
-      </w:r>
-      <w:r>
-        <w:rPr>
-          <w:rFonts w:ascii="宋体" w:eastAsia="宋体" w:hAnsi="宋体" w:hint="eastAsia"/>
-          <w:sz w:val="24"/>
-          <w:szCs w:val="24"/>
-        </w:rPr>
-        <w:t>文件名</w:t>
-      </w:r>
-      <w:r>
-        <w:rPr>
-          <w:rFonts w:ascii="宋体" w:eastAsia="宋体" w:hAnsi="宋体" w:hint="eastAsia"/>
-          <w:sz w:val="24"/>
-          <w:szCs w:val="24"/>
-        </w:rPr>
-        <w:t>（.sh）</w:t>
-      </w:r>
-      <w:r>
-        <w:rPr>
-          <w:rFonts w:ascii="宋体" w:eastAsia="宋体" w:hAnsi="宋体" w:hint="eastAsia"/>
-          <w:sz w:val="24"/>
-          <w:szCs w:val="24"/>
-        </w:rPr>
-        <w:t>；执行：.</w:t>
-      </w:r>
-      <w:r>
-        <w:rPr>
-          <w:rFonts w:ascii="宋体" w:eastAsia="宋体" w:hAnsi="宋体"/>
-          <w:sz w:val="24"/>
-          <w:szCs w:val="24"/>
-        </w:rPr>
-        <w:t>/</w:t>
-      </w:r>
-      <w:r>
-        <w:rPr>
-          <w:rFonts w:ascii="宋体" w:eastAsia="宋体" w:hAnsi="宋体" w:hint="eastAsia"/>
-          <w:sz w:val="24"/>
-          <w:szCs w:val="24"/>
-        </w:rPr>
-        <w:t>文件</w:t>
-      </w:r>
-    </w:p>
-    <w:p>
-      <w:pPr>
-        <w:pStyle w:val="a7"/>
-        <w:numPr>
-          <w:ilvl w:val="0"/>
-          <w:numId w:val="7"/>
-        </w:numPr>
-        <w:ind w:firstLineChars="0"/>
-        <w:rPr>
-          <w:rFonts w:ascii="宋体" w:eastAsia="宋体" w:hAnsi="宋体"/>
-          <w:sz w:val="24"/>
-          <w:szCs w:val="24"/>
-        </w:rPr>
-      </w:pPr>
-      <w:r>
-        <w:rPr>
-          <w:rFonts w:ascii="宋体" w:eastAsia="宋体" w:hAnsi="宋体" w:hint="eastAsia"/>
-          <w:sz w:val="24"/>
-          <w:szCs w:val="24"/>
-        </w:rPr>
-        <w:t>python</w:t>
-      </w:r>
-      <w:r>
-        <w:rPr>
-          <w:rFonts w:ascii="宋体" w:eastAsia="宋体" w:hAnsi="宋体"/>
-          <w:sz w:val="24"/>
-          <w:szCs w:val="24"/>
-        </w:rPr>
-        <w:t xml:space="preserve"> </w:t>
-      </w:r>
-      <w:r>
-        <w:rPr>
-          <w:rFonts w:ascii="宋体" w:eastAsia="宋体" w:hAnsi="宋体" w:hint="eastAsia"/>
-          <w:sz w:val="24"/>
-          <w:szCs w:val="24"/>
-        </w:rPr>
-        <w:t>文件名（.py）</w:t>
-      </w:r>
-    </w:p>
-    <w:p>
-      <w:pPr>
-        <w:pStyle w:val="a7"/>
-        <w:numPr>
-          <w:ilvl w:val="0"/>
-          <w:numId w:val="7"/>
-        </w:numPr>
-        <w:ind w:firstLineChars="0"/>
-        <w:rPr>
-          <w:rFonts w:ascii="宋体" w:eastAsia="宋体" w:hAnsi="宋体"/>
-          <w:sz w:val="24"/>
-          <w:szCs w:val="24"/>
-        </w:rPr>
-      </w:pPr>
-      <w:r>
-        <w:rPr>
-          <w:rFonts w:ascii="宋体" w:eastAsia="宋体" w:hAnsi="宋体" w:hint="eastAsia"/>
-          <w:sz w:val="24"/>
-          <w:szCs w:val="24"/>
-        </w:rPr>
-        <w:t>环境变量理解：配置之后无论在什么地方都能直接调用命令</w:t>
-      </w:r>
-      <w:r>
-        <w:rPr>
-          <w:rFonts w:ascii="宋体" w:eastAsia="宋体" w:hAnsi="宋体" w:hint="eastAsia"/>
-          <w:sz w:val="24"/>
-          <w:szCs w:val="24"/>
-        </w:rPr>
-        <w:t>，没配置的话需要用绝对路径调用</w:t>
+        <w:t>网站：</w:t>
       </w:r>
     </w:p>
     <w:p>
@@ -5331,625 +5989,6 @@
         </w:numPr>
         <w:ind w:firstLineChars="0"/>
         <w:rPr>
-          <w:rFonts w:ascii="宋体" w:eastAsia="宋体" w:hAnsi="宋体"/>
-          <w:sz w:val="24"/>
-          <w:szCs w:val="24"/>
-        </w:rPr>
-      </w:pPr>
-      <w:r>
-        <w:rPr>
-          <w:rFonts w:ascii="宋体" w:eastAsia="宋体" w:hAnsi="宋体" w:hint="eastAsia"/>
-          <w:sz w:val="24"/>
-          <w:szCs w:val="24"/>
-        </w:rPr>
-        <w:t>软件包</w:t>
-      </w:r>
-    </w:p>
-    <w:p>
-      <w:pPr>
-        <w:pStyle w:val="a7"/>
-        <w:ind w:left="840" w:firstLineChars="0" w:firstLine="0"/>
-        <w:rPr>
-          <w:rFonts w:ascii="宋体" w:eastAsia="宋体" w:hAnsi="宋体"/>
-          <w:sz w:val="24"/>
-          <w:szCs w:val="24"/>
-        </w:rPr>
-      </w:pPr>
-      <w:r>
-        <w:rPr>
-          <w:rFonts w:ascii="宋体" w:eastAsia="宋体" w:hAnsi="宋体"/>
-          <w:sz w:val="24"/>
-          <w:szCs w:val="24"/>
-        </w:rPr>
-        <w:t>https://www.jianshu.com/p/57a91bc0c594</w:t>
-      </w:r>
-    </w:p>
-    <w:p>
-      <w:pPr>
-        <w:pStyle w:val="a7"/>
-        <w:numPr>
-          <w:ilvl w:val="0"/>
-          <w:numId w:val="9"/>
-        </w:numPr>
-        <w:ind w:firstLineChars="0"/>
-        <w:rPr>
-          <w:rFonts w:ascii="宋体" w:eastAsia="宋体" w:hAnsi="宋体"/>
-          <w:sz w:val="24"/>
-          <w:szCs w:val="24"/>
-        </w:rPr>
-      </w:pPr>
-      <w:r>
-        <w:rPr>
-          <w:rFonts w:ascii="宋体" w:eastAsia="宋体" w:hAnsi="宋体" w:hint="eastAsia"/>
-          <w:sz w:val="24"/>
-          <w:szCs w:val="24"/>
-        </w:rPr>
-        <w:t>调试：gdb</w:t>
-      </w:r>
-    </w:p>
-    <w:p>
-      <w:pPr>
-        <w:pStyle w:val="a7"/>
-        <w:numPr>
-          <w:ilvl w:val="0"/>
-          <w:numId w:val="9"/>
-        </w:numPr>
-        <w:ind w:firstLineChars="0"/>
-        <w:rPr>
-          <w:rFonts w:ascii="宋体" w:eastAsia="宋体" w:hAnsi="宋体"/>
-          <w:sz w:val="24"/>
-          <w:szCs w:val="24"/>
-        </w:rPr>
-      </w:pPr>
-      <w:r>
-        <w:rPr>
-          <w:rFonts w:ascii="宋体" w:eastAsia="宋体" w:hAnsi="宋体" w:hint="eastAsia"/>
-          <w:sz w:val="24"/>
-          <w:szCs w:val="24"/>
-        </w:rPr>
-        <w:t>编辑：vim</w:t>
-      </w:r>
-    </w:p>
-    <w:p>
-      <w:pPr>
-        <w:pStyle w:val="a7"/>
-        <w:numPr>
-          <w:ilvl w:val="0"/>
-          <w:numId w:val="9"/>
-        </w:numPr>
-        <w:ind w:firstLineChars="0"/>
-        <w:rPr>
-          <w:rFonts w:ascii="宋体" w:eastAsia="宋体" w:hAnsi="宋体"/>
-          <w:sz w:val="24"/>
-          <w:szCs w:val="24"/>
-        </w:rPr>
-      </w:pPr>
-      <w:r>
-        <w:rPr>
-          <w:rFonts w:ascii="宋体" w:eastAsia="宋体" w:hAnsi="宋体" w:hint="eastAsia"/>
-          <w:sz w:val="24"/>
-          <w:szCs w:val="24"/>
-        </w:rPr>
-        <w:t>编译：gcc、g++</w:t>
-      </w:r>
-      <w:r>
-        <w:rPr>
-          <w:rFonts w:ascii="宋体" w:eastAsia="宋体" w:hAnsi="宋体" w:hint="eastAsia"/>
-          <w:sz w:val="24"/>
-          <w:szCs w:val="24"/>
-        </w:rPr>
-        <w:t>、python</w:t>
-      </w:r>
-    </w:p>
-    <w:p>
-      <w:pPr>
-        <w:pStyle w:val="a7"/>
-        <w:numPr>
-          <w:ilvl w:val="0"/>
-          <w:numId w:val="9"/>
-        </w:numPr>
-        <w:ind w:firstLineChars="0"/>
-        <w:rPr>
-          <w:rFonts w:ascii="宋体" w:eastAsia="宋体" w:hAnsi="宋体"/>
-          <w:sz w:val="24"/>
-          <w:szCs w:val="24"/>
-        </w:rPr>
-      </w:pPr>
-      <w:r>
-        <w:rPr>
-          <w:rFonts w:ascii="宋体" w:eastAsia="宋体" w:hAnsi="宋体" w:hint="eastAsia"/>
-          <w:sz w:val="24"/>
-          <w:szCs w:val="24"/>
-        </w:rPr>
-        <w:t>大工程管理、编译：cmake</w:t>
-      </w:r>
-    </w:p>
-    <w:p>
-      <w:pPr>
-        <w:pStyle w:val="a7"/>
-        <w:numPr>
-          <w:ilvl w:val="0"/>
-          <w:numId w:val="9"/>
-        </w:numPr>
-        <w:ind w:firstLineChars="0"/>
-        <w:rPr>
-          <w:rFonts w:ascii="宋体" w:eastAsia="宋体" w:hAnsi="宋体"/>
-          <w:sz w:val="24"/>
-          <w:szCs w:val="24"/>
-        </w:rPr>
-      </w:pPr>
-      <w:r>
-        <w:rPr>
-          <w:rFonts w:ascii="宋体" w:eastAsia="宋体" w:hAnsi="宋体" w:hint="eastAsia"/>
-          <w:sz w:val="24"/>
-          <w:szCs w:val="24"/>
-        </w:rPr>
-        <w:t>编辑器和指令：awk、sed</w:t>
-      </w:r>
-    </w:p>
-    <w:p>
-      <w:pPr>
-        <w:pStyle w:val="a7"/>
-        <w:numPr>
-          <w:ilvl w:val="0"/>
-          <w:numId w:val="9"/>
-        </w:numPr>
-        <w:ind w:firstLineChars="0"/>
-        <w:rPr>
-          <w:rFonts w:ascii="宋体" w:eastAsia="宋体" w:hAnsi="宋体"/>
-          <w:sz w:val="24"/>
-          <w:szCs w:val="24"/>
-        </w:rPr>
-      </w:pPr>
-      <w:r>
-        <w:rPr>
-          <w:rFonts w:ascii="宋体" w:eastAsia="宋体" w:hAnsi="宋体"/>
-          <w:sz w:val="24"/>
-          <w:szCs w:val="24"/>
-        </w:rPr>
-        <w:t>IDE</w:t>
-      </w:r>
-      <w:r>
-        <w:rPr>
-          <w:rFonts w:ascii="宋体" w:eastAsia="宋体" w:hAnsi="宋体" w:hint="eastAsia"/>
-          <w:sz w:val="24"/>
-          <w:szCs w:val="24"/>
-        </w:rPr>
-        <w:t>：kdevelop</w:t>
-      </w:r>
-    </w:p>
-    <w:p>
-      <w:pPr>
-        <w:pStyle w:val="a7"/>
-        <w:numPr>
-          <w:ilvl w:val="0"/>
-          <w:numId w:val="9"/>
-        </w:numPr>
-        <w:ind w:firstLineChars="0"/>
-        <w:rPr>
-          <w:rFonts w:ascii="宋体" w:eastAsia="宋体" w:hAnsi="宋体"/>
-          <w:sz w:val="24"/>
-          <w:szCs w:val="24"/>
-        </w:rPr>
-      </w:pPr>
-      <w:r>
-        <w:rPr>
-          <w:rFonts w:ascii="宋体" w:eastAsia="宋体" w:hAnsi="宋体" w:hint="eastAsia"/>
-          <w:sz w:val="24"/>
-          <w:szCs w:val="24"/>
-        </w:rPr>
-        <w:t>C</w:t>
-      </w:r>
-      <w:r>
-        <w:rPr>
-          <w:rFonts w:ascii="宋体" w:eastAsia="宋体" w:hAnsi="宋体"/>
-          <w:sz w:val="24"/>
-          <w:szCs w:val="24"/>
-        </w:rPr>
-        <w:t>+</w:t>
-      </w:r>
-      <w:r>
-        <w:rPr>
-          <w:rFonts w:ascii="宋体" w:eastAsia="宋体" w:hAnsi="宋体" w:hint="eastAsia"/>
-          <w:sz w:val="24"/>
-          <w:szCs w:val="24"/>
-        </w:rPr>
-        <w:t>+开源线性代数库：eigen</w:t>
-      </w:r>
-      <w:r>
-        <w:rPr>
-          <w:rFonts w:ascii="宋体" w:eastAsia="宋体" w:hAnsi="宋体" w:hint="eastAsia"/>
-          <w:sz w:val="24"/>
-          <w:szCs w:val="24"/>
-        </w:rPr>
-        <w:t>（安装时用l</w:t>
-      </w:r>
-      <w:r>
-        <w:rPr>
-          <w:rFonts w:ascii="宋体" w:eastAsia="宋体" w:hAnsi="宋体"/>
-          <w:sz w:val="24"/>
-          <w:szCs w:val="24"/>
-        </w:rPr>
-        <w:t>ibeigen3-dev</w:t>
-      </w:r>
-      <w:r>
-        <w:rPr>
-          <w:rFonts w:ascii="宋体" w:eastAsia="宋体" w:hAnsi="宋体" w:hint="eastAsia"/>
-          <w:sz w:val="24"/>
-          <w:szCs w:val="24"/>
-        </w:rPr>
-        <w:t>）</w:t>
-      </w:r>
-    </w:p>
-    <w:p>
-      <w:pPr>
-        <w:pStyle w:val="a7"/>
-        <w:numPr>
-          <w:ilvl w:val="0"/>
-          <w:numId w:val="2"/>
-        </w:numPr>
-        <w:ind w:firstLineChars="0"/>
-        <w:rPr>
-          <w:rFonts w:ascii="宋体" w:eastAsia="宋体" w:hAnsi="宋体"/>
-          <w:sz w:val="24"/>
-          <w:szCs w:val="24"/>
-        </w:rPr>
-      </w:pPr>
-      <w:r>
-        <w:rPr>
-          <w:rFonts w:ascii="宋体" w:eastAsia="宋体" w:hAnsi="宋体" w:hint="eastAsia"/>
-          <w:sz w:val="24"/>
-          <w:szCs w:val="24"/>
-        </w:rPr>
-        <w:t>数据库是根据硬盘文件件建立的一个库，方便快速查找等，linux库一般会一天更新一次，有需要的话可以手动更新，updatedb</w:t>
-      </w:r>
-    </w:p>
-    <w:p>
-      <w:pPr>
-        <w:pStyle w:val="a7"/>
-        <w:numPr>
-          <w:ilvl w:val="0"/>
-          <w:numId w:val="2"/>
-        </w:numPr>
-        <w:ind w:firstLineChars="0"/>
-        <w:rPr>
-          <w:rFonts w:ascii="宋体" w:eastAsia="宋体" w:hAnsi="宋体"/>
-          <w:sz w:val="24"/>
-          <w:szCs w:val="24"/>
-        </w:rPr>
-      </w:pPr>
-      <w:r>
-        <w:rPr>
-          <w:rFonts w:ascii="宋体" w:eastAsia="宋体" w:hAnsi="宋体" w:hint="eastAsia"/>
-          <w:sz w:val="24"/>
-          <w:szCs w:val="24"/>
-        </w:rPr>
-        <w:t>每种操作系统所设置的文件属性/权限并不相同，所以对于不同的系统，磁盘需要格式化</w:t>
-      </w:r>
-    </w:p>
-    <w:p>
-      <w:pPr>
-        <w:pStyle w:val="a7"/>
-        <w:numPr>
-          <w:ilvl w:val="0"/>
-          <w:numId w:val="2"/>
-        </w:numPr>
-        <w:ind w:firstLineChars="0"/>
-        <w:rPr>
-          <w:rFonts w:ascii="宋体" w:eastAsia="宋体" w:hAnsi="宋体"/>
-          <w:sz w:val="24"/>
-          <w:szCs w:val="24"/>
-        </w:rPr>
-      </w:pPr>
-      <w:r>
-        <w:rPr>
-          <w:rFonts w:ascii="宋体" w:eastAsia="宋体" w:hAnsi="宋体" w:hint="eastAsia"/>
-          <w:sz w:val="24"/>
-          <w:szCs w:val="24"/>
-        </w:rPr>
-        <w:t>一个硬盘称为一个文件系统，如U盘</w:t>
-      </w:r>
-    </w:p>
-    <w:p>
-      <w:pPr>
-        <w:pStyle w:val="a7"/>
-        <w:numPr>
-          <w:ilvl w:val="0"/>
-          <w:numId w:val="2"/>
-        </w:numPr>
-        <w:ind w:firstLineChars="0"/>
-        <w:rPr>
-          <w:rFonts w:ascii="宋体" w:eastAsia="宋体" w:hAnsi="宋体"/>
-          <w:sz w:val="24"/>
-          <w:szCs w:val="24"/>
-        </w:rPr>
-      </w:pPr>
-      <w:r>
-        <w:rPr>
-          <w:rFonts w:ascii="宋体" w:eastAsia="宋体" w:hAnsi="宋体" w:hint="eastAsia"/>
-          <w:sz w:val="24"/>
-          <w:szCs w:val="24"/>
-        </w:rPr>
-        <w:t>可以将/dev文件夹下文件看成设备名，将设备挂载到对应目录，直接使用设备名即可</w:t>
-      </w:r>
-    </w:p>
-    <w:p>
-      <w:pPr>
-        <w:pStyle w:val="a7"/>
-        <w:numPr>
-          <w:ilvl w:val="0"/>
-          <w:numId w:val="2"/>
-        </w:numPr>
-        <w:ind w:firstLineChars="0"/>
-        <w:rPr>
-          <w:rFonts w:ascii="宋体" w:eastAsia="宋体" w:hAnsi="宋体"/>
-          <w:sz w:val="24"/>
-          <w:szCs w:val="24"/>
-        </w:rPr>
-      </w:pPr>
-      <w:r>
-        <w:rPr>
-          <w:rFonts w:ascii="宋体" w:eastAsia="宋体" w:hAnsi="宋体" w:hint="eastAsia"/>
-          <w:sz w:val="24"/>
-          <w:szCs w:val="24"/>
-        </w:rPr>
-        <w:t>CPU所读取的数据主要来自于内存，可以创建swap（内存交换空间），当内存不足时，为了后续的程序可以顺利运行，因此在内存中暂时不用的程序和数据就会被挪到swap</w:t>
-      </w:r>
-      <w:r>
-        <w:rPr>
-          <w:rFonts w:ascii="宋体" w:eastAsia="宋体" w:hAnsi="宋体" w:hint="eastAsia"/>
-          <w:sz w:val="24"/>
-          <w:szCs w:val="24"/>
-        </w:rPr>
-        <w:t>。不过，对现在计算机存在意义已经不大，因为内存已经足够大。</w:t>
-      </w:r>
-    </w:p>
-    <w:p>
-      <w:pPr>
-        <w:pStyle w:val="a7"/>
-        <w:numPr>
-          <w:ilvl w:val="0"/>
-          <w:numId w:val="2"/>
-        </w:numPr>
-        <w:ind w:firstLineChars="0"/>
-        <w:rPr>
-          <w:rFonts w:ascii="宋体" w:eastAsia="宋体" w:hAnsi="宋体"/>
-          <w:sz w:val="24"/>
-          <w:szCs w:val="24"/>
-        </w:rPr>
-      </w:pPr>
-      <w:r>
-        <w:rPr>
-          <w:rFonts w:ascii="宋体" w:eastAsia="宋体" w:hAnsi="宋体" w:hint="eastAsia"/>
-          <w:sz w:val="24"/>
-          <w:szCs w:val="24"/>
-        </w:rPr>
-        <w:t>vmware虚拟机在电脑上开辟一个虚拟的电脑环境，然后可以在上面装Ubuntu等系统</w:t>
-      </w:r>
-    </w:p>
-    <w:p>
-      <w:pPr>
-        <w:pStyle w:val="a7"/>
-        <w:numPr>
-          <w:ilvl w:val="0"/>
-          <w:numId w:val="2"/>
-        </w:numPr>
-        <w:ind w:firstLineChars="0"/>
-        <w:rPr>
-          <w:rFonts w:ascii="宋体" w:eastAsia="宋体" w:hAnsi="宋体"/>
-          <w:sz w:val="24"/>
-          <w:szCs w:val="24"/>
-        </w:rPr>
-      </w:pPr>
-      <w:r>
-        <w:rPr>
-          <w:rFonts w:ascii="宋体" w:eastAsia="宋体" w:hAnsi="宋体" w:hint="eastAsia"/>
-          <w:sz w:val="24"/>
-          <w:szCs w:val="24"/>
-        </w:rPr>
-        <w:t>bash是shell的一种，是linux使用 的，全称是bourne</w:t>
-      </w:r>
-      <w:r>
-        <w:rPr>
-          <w:rFonts w:ascii="宋体" w:eastAsia="宋体" w:hAnsi="宋体"/>
-          <w:sz w:val="24"/>
-          <w:szCs w:val="24"/>
-        </w:rPr>
-        <w:t xml:space="preserve"> </w:t>
-      </w:r>
-      <w:r>
-        <w:rPr>
-          <w:rFonts w:ascii="宋体" w:eastAsia="宋体" w:hAnsi="宋体" w:hint="eastAsia"/>
-          <w:sz w:val="24"/>
-          <w:szCs w:val="24"/>
-        </w:rPr>
-        <w:t>again</w:t>
-      </w:r>
-      <w:r>
-        <w:rPr>
-          <w:rFonts w:ascii="宋体" w:eastAsia="宋体" w:hAnsi="宋体"/>
-          <w:sz w:val="24"/>
-          <w:szCs w:val="24"/>
-        </w:rPr>
-        <w:t xml:space="preserve"> </w:t>
-      </w:r>
-      <w:r>
-        <w:rPr>
-          <w:rFonts w:ascii="宋体" w:eastAsia="宋体" w:hAnsi="宋体" w:hint="eastAsia"/>
-          <w:sz w:val="24"/>
-          <w:szCs w:val="24"/>
-        </w:rPr>
-        <w:t>shell</w:t>
-      </w:r>
-      <w:r>
-        <w:rPr>
-          <w:rFonts w:ascii="宋体" w:eastAsia="宋体" w:hAnsi="宋体" w:hint="eastAsia"/>
-          <w:sz w:val="24"/>
-          <w:szCs w:val="24"/>
-        </w:rPr>
-        <w:t>。man、ls这些命令都是独立的应用程序，所以可以有不同的版本。</w:t>
-      </w:r>
-    </w:p>
-    <w:p>
-      <w:pPr>
-        <w:pStyle w:val="a7"/>
-        <w:numPr>
-          <w:ilvl w:val="0"/>
-          <w:numId w:val="1"/>
-        </w:numPr>
-        <w:ind w:firstLineChars="0"/>
-        <w:rPr>
-          <w:rFonts w:ascii="宋体" w:eastAsia="宋体" w:hAnsi="宋体"/>
-          <w:sz w:val="24"/>
-          <w:szCs w:val="24"/>
-        </w:rPr>
-      </w:pPr>
-      <w:r>
-        <w:rPr>
-          <w:rFonts w:ascii="宋体" w:eastAsia="宋体" w:hAnsi="宋体" w:hint="eastAsia"/>
-          <w:sz w:val="24"/>
-          <w:szCs w:val="24"/>
-        </w:rPr>
-        <w:t>Linux对设备的操作和对文件一样</w:t>
-      </w:r>
-      <w:r>
-        <w:rPr>
-          <w:rFonts w:ascii="宋体" w:eastAsia="宋体" w:hAnsi="宋体" w:hint="eastAsia"/>
-          <w:sz w:val="24"/>
-          <w:szCs w:val="24"/>
-        </w:rPr>
-        <w:t>；有大量驱动；可移植</w:t>
-      </w:r>
-    </w:p>
-    <w:p>
-      <w:pPr>
-        <w:pStyle w:val="a7"/>
-        <w:numPr>
-          <w:ilvl w:val="0"/>
-          <w:numId w:val="1"/>
-        </w:numPr>
-        <w:ind w:firstLineChars="0"/>
-        <w:rPr>
-          <w:rFonts w:ascii="宋体" w:eastAsia="宋体" w:hAnsi="宋体"/>
-          <w:sz w:val="24"/>
-          <w:szCs w:val="24"/>
-        </w:rPr>
-      </w:pPr>
-      <w:r>
-        <w:rPr>
-          <w:rFonts w:ascii="宋体" w:eastAsia="宋体" w:hAnsi="宋体"/>
-          <w:sz w:val="24"/>
-          <w:szCs w:val="24"/>
-        </w:rPr>
-        <w:t>POSIX表示可移植操作系统接口（Portable Operating System Interface of UNIX，缩写为 POSIX ），POSIX标准定义了操作系统应该为应用程序提供的接口标准，是IEEE为要在各种UNIX操作系统上运行的软件而定义的一系列API标准的总称，其正式称呼为IEEE 1003，而国际标准名称为ISO/IEC 9945。</w:t>
-      </w:r>
-    </w:p>
-    <w:p>
-      <w:pPr>
-        <w:pStyle w:val="a7"/>
-        <w:ind w:left="360" w:firstLineChars="0" w:firstLine="0"/>
-        <w:rPr>
-          <w:rFonts w:ascii="宋体" w:eastAsia="宋体" w:hAnsi="宋体"/>
-          <w:sz w:val="24"/>
-          <w:szCs w:val="24"/>
-        </w:rPr>
-      </w:pPr>
-      <w:r>
-        <w:rPr>
-          <w:rFonts w:ascii="宋体" w:eastAsia="宋体" w:hAnsi="宋体"/>
-          <w:sz w:val="24"/>
-          <w:szCs w:val="24"/>
-        </w:rPr>
-        <w:t>POSIX标准意在期望获得源代码级别的软件可移植性。换句话说，为一个POSIX兼容的操作系统编写的程序，应该可以在任何其它的POSIX操作系统（即使是来自另一个厂商）上编译执行。</w:t>
-      </w:r>
-    </w:p>
-    <w:p>
-      <w:pPr>
-        <w:pStyle w:val="a7"/>
-        <w:numPr>
-          <w:ilvl w:val="0"/>
-          <w:numId w:val="1"/>
-        </w:numPr>
-        <w:ind w:firstLineChars="0"/>
-        <w:rPr>
-          <w:rFonts w:ascii="宋体" w:eastAsia="宋体" w:hAnsi="宋体"/>
-          <w:sz w:val="24"/>
-          <w:szCs w:val="24"/>
-        </w:rPr>
-      </w:pPr>
-      <w:r>
-        <w:rPr>
-          <w:rFonts w:ascii="宋体" w:eastAsia="宋体" w:hAnsi="宋体" w:hint="eastAsia"/>
-          <w:sz w:val="24"/>
-          <w:szCs w:val="24"/>
-        </w:rPr>
-        <w:t>Linux</w:t>
-      </w:r>
-      <w:r>
-        <w:rPr>
-          <w:rFonts w:ascii="宋体" w:eastAsia="宋体" w:hAnsi="宋体"/>
-          <w:sz w:val="24"/>
-          <w:szCs w:val="24"/>
-        </w:rPr>
-        <w:t xml:space="preserve"> </w:t>
-      </w:r>
-      <w:r>
-        <w:rPr>
-          <w:rFonts w:ascii="宋体" w:eastAsia="宋体" w:hAnsi="宋体" w:hint="eastAsia"/>
-          <w:sz w:val="24"/>
-          <w:szCs w:val="24"/>
-        </w:rPr>
-        <w:t>distribution：Linux</w:t>
-      </w:r>
-      <w:r>
-        <w:rPr>
-          <w:rFonts w:ascii="宋体" w:eastAsia="宋体" w:hAnsi="宋体"/>
-          <w:sz w:val="24"/>
-          <w:szCs w:val="24"/>
-        </w:rPr>
-        <w:t xml:space="preserve"> </w:t>
-      </w:r>
-      <w:r>
-        <w:rPr>
-          <w:rFonts w:ascii="宋体" w:eastAsia="宋体" w:hAnsi="宋体" w:hint="eastAsia"/>
-          <w:sz w:val="24"/>
-          <w:szCs w:val="24"/>
-        </w:rPr>
-        <w:t>kernel、software、tools+document</w:t>
-      </w:r>
-    </w:p>
-    <w:p>
-      <w:pPr>
-        <w:pStyle w:val="a7"/>
-        <w:numPr>
-          <w:ilvl w:val="0"/>
-          <w:numId w:val="1"/>
-        </w:numPr>
-        <w:ind w:firstLineChars="0"/>
-        <w:rPr>
-          <w:rFonts w:ascii="宋体" w:eastAsia="宋体" w:hAnsi="宋体"/>
-          <w:sz w:val="24"/>
-          <w:szCs w:val="24"/>
-        </w:rPr>
-      </w:pPr>
-      <w:r>
-        <w:rPr>
-          <w:rFonts w:ascii="宋体" w:eastAsia="宋体" w:hAnsi="宋体" w:hint="eastAsia"/>
-          <w:sz w:val="24"/>
-          <w:szCs w:val="24"/>
-        </w:rPr>
-        <w:t>网站：</w:t>
-      </w:r>
-    </w:p>
-    <w:p>
-      <w:pPr>
-        <w:pStyle w:val="a7"/>
-        <w:numPr>
-          <w:ilvl w:val="0"/>
-          <w:numId w:val="6"/>
-        </w:numPr>
-        <w:ind w:firstLineChars="0"/>
-        <w:rPr>
           <w:rStyle w:val="a8"/>
           <w:rFonts w:ascii="宋体" w:eastAsia="宋体" w:hAnsi="宋体"/>
           <w:sz w:val="24"/>
@@ -5964,7 +6003,7 @@
         </w:rPr>
         <w:t>内核官网：</w:t>
       </w:r>
-      <w:hyperlink r:id="rId19" w:history="1">
+      <w:hyperlink r:id="rId21" w:history="1">
         <w:r>
           <w:rPr>
             <w:rStyle w:val="a8"/>
@@ -6044,7 +6083,7 @@
         </w:rPr>
         <w:t>网络基础：</w:t>
       </w:r>
-      <w:hyperlink r:id="rId20" w:history="1">
+      <w:hyperlink r:id="rId22" w:history="1">
         <w:r>
           <w:rPr>
             <w:rStyle w:val="a8"/>
@@ -6122,7 +6161,6 @@
           <w:szCs w:val="24"/>
           <w:u w:val="none"/>
         </w:rPr>
-        <w:lastRenderedPageBreak/>
         <w:t>网站</w:t>
       </w:r>
       <w:r>
@@ -6169,7 +6207,7 @@
         </w:rPr>
         <w:t>：</w:t>
       </w:r>
-      <w:hyperlink r:id="rId21" w:history="1">
+      <w:hyperlink r:id="rId23" w:history="1">
         <w:r>
           <w:rPr>
             <w:rStyle w:val="a8"/>
@@ -6202,7 +6240,7 @@
           <w:szCs w:val="24"/>
         </w:rPr>
       </w:pPr>
-      <w:hyperlink r:id="rId22" w:history="1">
+      <w:hyperlink r:id="rId24" w:history="1">
         <w:r>
           <w:rPr>
             <w:rStyle w:val="a8"/>
@@ -6247,7 +6285,7 @@
           <w:szCs w:val="24"/>
         </w:rPr>
       </w:pPr>
-      <w:hyperlink r:id="rId23" w:history="1">
+      <w:hyperlink r:id="rId25" w:history="1">
         <w:r>
           <w:rPr>
             <w:rStyle w:val="a8"/>
@@ -6292,7 +6330,7 @@
           <w:szCs w:val="24"/>
         </w:rPr>
       </w:pPr>
-      <w:hyperlink r:id="rId24" w:history="1">
+      <w:hyperlink r:id="rId26" w:history="1">
         <w:r>
           <w:rPr>
             <w:rStyle w:val="a8"/>
@@ -6372,7 +6410,7 @@
           <w:szCs w:val="24"/>
         </w:rPr>
       </w:pPr>
-      <w:hyperlink r:id="rId25" w:history="1">
+      <w:hyperlink r:id="rId27" w:history="1">
         <w:r>
           <w:rPr>
             <w:rStyle w:val="a8"/>
@@ -6446,7 +6484,7 @@
         <w:pStyle w:val="a7"/>
         <w:ind w:left="840" w:firstLineChars="0" w:firstLine="0"/>
       </w:pPr>
-      <w:hyperlink r:id="rId26" w:history="1">
+      <w:hyperlink r:id="rId28" w:history="1">
         <w:r>
           <w:rPr>
             <w:rStyle w:val="a8"/>
@@ -6465,7 +6503,7 @@
           <w:szCs w:val="24"/>
         </w:rPr>
       </w:pPr>
-      <w:hyperlink r:id="rId27" w:history="1">
+      <w:hyperlink r:id="rId29" w:history="1">
         <w:r>
           <w:rPr>
             <w:rStyle w:val="a8"/>
@@ -6482,7 +6520,7 @@
         <w:pStyle w:val="a7"/>
         <w:ind w:left="840" w:firstLineChars="0" w:firstLine="0"/>
       </w:pPr>
-      <w:hyperlink r:id="rId28" w:history="1">
+      <w:hyperlink r:id="rId30" w:history="1">
         <w:r>
           <w:rPr>
             <w:rStyle w:val="a8"/>
@@ -6508,7 +6546,7 @@
         <w:pStyle w:val="a7"/>
         <w:ind w:left="840" w:firstLineChars="0" w:firstLine="0"/>
       </w:pPr>
-      <w:hyperlink r:id="rId29" w:history="1">
+      <w:hyperlink r:id="rId31" w:history="1">
         <w:r>
           <w:rPr>
             <w:rStyle w:val="a8"/>
@@ -6902,6 +6940,7 @@
           <w:sz w:val="24"/>
           <w:szCs w:val="24"/>
         </w:rPr>
+        <w:lastRenderedPageBreak/>
         <w:t>磁盘阵列是由很多价格较便宜的磁盘，组合成一个容量巨大的磁盘组，利用个别磁盘提供数据所产生加成效果提升整个磁盘系统效能。利用这项技术，将数据切割成许多区段，分别存放在各个硬盘上。磁盘阵列还能利用同位检查（</w:t>
       </w:r>
       <w:r>
@@ -6933,7 +6972,6 @@
           <w:sz w:val="24"/>
           <w:szCs w:val="24"/>
         </w:rPr>
-        <w:lastRenderedPageBreak/>
         <w:t>Windows可执行文件通过扩展名来判断，如</w:t>
       </w:r>
       <w:r>
@@ -7173,7 +7211,7 @@
           <w:szCs w:val="24"/>
         </w:rPr>
       </w:pPr>
-      <w:hyperlink r:id="rId30" w:history="1">
+      <w:hyperlink r:id="rId32" w:history="1">
         <w:r>
           <w:rPr>
             <w:rStyle w:val="a8"/>
@@ -7225,7 +7263,7 @@
           <w:szCs w:val="24"/>
         </w:rPr>
       </w:pPr>
-      <w:hyperlink r:id="rId31" w:history="1">
+      <w:hyperlink r:id="rId33" w:history="1">
         <w:r>
           <w:rPr>
             <w:rStyle w:val="a8"/>
@@ -7602,7 +7640,7 @@
                     <pic:cNvPicPr/>
                   </pic:nvPicPr>
                   <pic:blipFill>
-                    <a:blip r:embed="rId32"/>
+                    <a:blip r:embed="rId34"/>
                     <a:stretch>
                       <a:fillRect/>
                     </a:stretch>

--- a/programming/Linux and Ubuntu.docx
+++ b/programming/Linux and Ubuntu.docx
@@ -366,6 +366,232 @@
       </w:pPr>
       <w:r>
         <w:rPr>
+          <w:rFonts w:ascii="宋体" w:eastAsia="宋体" w:hAnsi="宋体"/>
+          <w:sz w:val="24"/>
+          <w:szCs w:val="24"/>
+        </w:rPr>
+        <w:t>win10和Ubuntu共享文件夹</w:t>
+      </w:r>
+    </w:p>
+    <w:p>
+      <w:pPr>
+        <w:rPr>
+          <w:rFonts w:ascii="宋体" w:eastAsia="宋体" w:hAnsi="宋体" w:hint="eastAsia"/>
+          <w:sz w:val="24"/>
+          <w:szCs w:val="24"/>
+        </w:rPr>
+      </w:pPr>
+      <w:hyperlink r:id="rId8" w:history="1">
+        <w:r>
+          <w:rPr>
+            <w:rStyle w:val="a8"/>
+            <w:rFonts w:ascii="宋体" w:eastAsia="宋体" w:hAnsi="宋体"/>
+            <w:sz w:val="24"/>
+            <w:szCs w:val="24"/>
+          </w:rPr>
+          <w:t>https://www.cnblogs.com/heguoyuan/p/9902446.html</w:t>
+        </w:r>
+      </w:hyperlink>
+    </w:p>
+    <w:p>
+      <w:pPr>
+        <w:rPr>
+          <w:rFonts w:ascii="宋体" w:eastAsia="宋体" w:hAnsi="宋体"/>
+          <w:sz w:val="24"/>
+          <w:szCs w:val="24"/>
+        </w:rPr>
+      </w:pPr>
+      <w:r>
+        <w:rPr>
+          <w:rFonts w:ascii="宋体" w:eastAsia="宋体" w:hAnsi="宋体"/>
+          <w:sz w:val="24"/>
+          <w:szCs w:val="24"/>
+        </w:rPr>
+        <w:t>win10访问Ubuntu报错：</w:t>
+      </w:r>
+    </w:p>
+    <w:p>
+      <w:pPr>
+        <w:rPr>
+          <w:rFonts w:ascii="宋体" w:eastAsia="宋体" w:hAnsi="宋体" w:hint="eastAsia"/>
+          <w:sz w:val="24"/>
+          <w:szCs w:val="24"/>
+        </w:rPr>
+      </w:pPr>
+      <w:hyperlink r:id="rId9" w:history="1">
+        <w:r>
+          <w:rPr>
+            <w:rStyle w:val="a8"/>
+            <w:rFonts w:ascii="宋体" w:eastAsia="宋体" w:hAnsi="宋体"/>
+            <w:sz w:val="24"/>
+            <w:szCs w:val="24"/>
+          </w:rPr>
+          <w:t>https://blog.csdn.net/QQ32415515/article/details/88116639</w:t>
+        </w:r>
+      </w:hyperlink>
+    </w:p>
+    <w:p>
+      <w:pPr>
+        <w:rPr>
+          <w:rFonts w:ascii="宋体" w:eastAsia="宋体" w:hAnsi="宋体"/>
+          <w:sz w:val="24"/>
+          <w:szCs w:val="24"/>
+        </w:rPr>
+      </w:pPr>
+      <w:r>
+        <w:rPr>
+          <w:rFonts w:ascii="宋体" w:eastAsia="宋体" w:hAnsi="宋体" w:hint="eastAsia"/>
+          <w:sz w:val="24"/>
+          <w:szCs w:val="24"/>
+        </w:rPr>
+        <w:t>窗口名称与链接不同</w:t>
+      </w:r>
+    </w:p>
+    <w:p>
+      <w:pPr>
+        <w:pStyle w:val="a7"/>
+        <w:numPr>
+          <w:ilvl w:val="0"/>
+          <w:numId w:val="1"/>
+        </w:numPr>
+        <w:ind w:firstLineChars="0"/>
+        <w:rPr>
+          <w:rFonts w:ascii="宋体" w:eastAsia="宋体" w:hAnsi="宋体"/>
+          <w:sz w:val="24"/>
+          <w:szCs w:val="24"/>
+        </w:rPr>
+      </w:pPr>
+      <w:r>
+        <w:rPr>
+          <w:rFonts w:ascii="宋体" w:eastAsia="宋体" w:hAnsi="宋体"/>
+          <w:sz w:val="24"/>
+          <w:szCs w:val="24"/>
+        </w:rPr>
+        <w:t>win10与Ubuntu 16.04远程连接</w:t>
+      </w:r>
+    </w:p>
+    <w:p>
+      <w:pPr>
+        <w:rPr>
+          <w:rFonts w:ascii="宋体" w:eastAsia="宋体" w:hAnsi="宋体" w:hint="eastAsia"/>
+          <w:sz w:val="24"/>
+          <w:szCs w:val="24"/>
+        </w:rPr>
+      </w:pPr>
+      <w:hyperlink r:id="rId10" w:history="1">
+        <w:r>
+          <w:rPr>
+            <w:rStyle w:val="a8"/>
+            <w:rFonts w:ascii="宋体" w:eastAsia="宋体" w:hAnsi="宋体"/>
+            <w:sz w:val="24"/>
+            <w:szCs w:val="24"/>
+          </w:rPr>
+          <w:t>https://blog.csdn.net/woodcorpse/article/details/80503232</w:t>
+        </w:r>
+      </w:hyperlink>
+      <w:bookmarkStart w:id="0" w:name="_GoBack"/>
+      <w:bookmarkEnd w:id="0"/>
+    </w:p>
+    <w:p>
+      <w:pPr>
+        <w:rPr>
+          <w:rFonts w:ascii="宋体" w:eastAsia="宋体" w:hAnsi="宋体"/>
+          <w:sz w:val="24"/>
+          <w:szCs w:val="24"/>
+        </w:rPr>
+      </w:pPr>
+      <w:r>
+        <w:rPr>
+          <w:rFonts w:ascii="宋体" w:eastAsia="宋体" w:hAnsi="宋体" w:hint="eastAsia"/>
+          <w:sz w:val="24"/>
+          <w:szCs w:val="24"/>
+        </w:rPr>
+        <w:t>仅供参考，最后未成功，</w:t>
+      </w:r>
+      <w:r>
+        <w:rPr>
+          <w:rFonts w:ascii="宋体" w:eastAsia="宋体" w:hAnsi="宋体"/>
+          <w:sz w:val="24"/>
+          <w:szCs w:val="24"/>
+        </w:rPr>
+        <w:t>IP就是查询到那个。发生如下错误</w:t>
+      </w:r>
+    </w:p>
+    <w:p>
+      <w:pPr>
+        <w:rPr>
+          <w:rFonts w:ascii="宋体" w:eastAsia="宋体" w:hAnsi="宋体"/>
+          <w:sz w:val="24"/>
+          <w:szCs w:val="24"/>
+        </w:rPr>
+      </w:pPr>
+    </w:p>
+    <w:p>
+      <w:pPr>
+        <w:rPr>
+          <w:rFonts w:ascii="宋体" w:eastAsia="宋体" w:hAnsi="宋体"/>
+          <w:sz w:val="24"/>
+          <w:szCs w:val="24"/>
+        </w:rPr>
+      </w:pPr>
+      <w:r>
+        <w:rPr>
+          <w:rFonts w:ascii="宋体" w:eastAsia="宋体" w:hAnsi="宋体" w:hint="eastAsia"/>
+          <w:sz w:val="24"/>
+          <w:szCs w:val="24"/>
+        </w:rPr>
+        <w:t>首先要更新软件源（改镜像）</w:t>
+      </w:r>
+      <w:r>
+        <w:rPr>
+          <w:rFonts w:ascii="宋体" w:eastAsia="宋体" w:hAnsi="宋体"/>
+          <w:sz w:val="24"/>
+          <w:szCs w:val="24"/>
+        </w:rPr>
+        <w:t>update 和upgrade，装无线驱动</w:t>
+      </w:r>
+    </w:p>
+    <w:p>
+      <w:pPr>
+        <w:rPr>
+          <w:rFonts w:ascii="宋体" w:eastAsia="宋体" w:hAnsi="宋体" w:hint="eastAsia"/>
+          <w:sz w:val="24"/>
+          <w:szCs w:val="24"/>
+        </w:rPr>
+      </w:pPr>
+      <w:r>
+        <w:rPr>
+          <w:rFonts w:ascii="宋体" w:eastAsia="宋体" w:hAnsi="宋体" w:hint="eastAsia"/>
+          <w:sz w:val="24"/>
+          <w:szCs w:val="24"/>
+        </w:rPr>
+        <w:t>远程桌面连接复制问题：</w:t>
+      </w:r>
+      <w:r>
+        <w:rPr>
+          <w:rFonts w:ascii="宋体" w:eastAsia="宋体" w:hAnsi="宋体"/>
+          <w:sz w:val="24"/>
+          <w:szCs w:val="24"/>
+        </w:rPr>
+        <w:t>https://www.cnblogs.com/waw/p/11014100.html</w:t>
+      </w:r>
+    </w:p>
+    <w:p>
+      <w:pPr>
+        <w:pStyle w:val="a7"/>
+        <w:numPr>
+          <w:ilvl w:val="0"/>
+          <w:numId w:val="1"/>
+        </w:numPr>
+        <w:ind w:firstLineChars="0"/>
+        <w:rPr>
+          <w:rFonts w:ascii="宋体" w:eastAsia="宋体" w:hAnsi="宋体"/>
+          <w:sz w:val="24"/>
+          <w:szCs w:val="24"/>
+        </w:rPr>
+      </w:pPr>
+      <w:r>
+        <w:rPr>
           <w:rFonts w:ascii="宋体" w:eastAsia="宋体" w:hAnsi="宋体" w:hint="eastAsia"/>
           <w:sz w:val="24"/>
           <w:szCs w:val="24"/>
@@ -391,7 +617,7 @@
         </w:rPr>
         <w:t>命令较清晰：</w:t>
       </w:r>
-      <w:hyperlink r:id="rId8" w:history="1">
+      <w:hyperlink r:id="rId11" w:history="1">
         <w:r>
           <w:rPr>
             <w:rStyle w:val="a8"/>
@@ -433,7 +659,7 @@
           <w:szCs w:val="24"/>
         </w:rPr>
       </w:pPr>
-      <w:hyperlink r:id="rId9" w:history="1">
+      <w:hyperlink r:id="rId12" w:history="1">
         <w:r>
           <w:rPr>
             <w:rStyle w:val="a8"/>
@@ -500,7 +726,7 @@
           <w:szCs w:val="24"/>
         </w:rPr>
       </w:pPr>
-      <w:hyperlink r:id="rId10" w:history="1">
+      <w:hyperlink r:id="rId13" w:history="1">
         <w:r>
           <w:rPr>
             <w:rStyle w:val="a8"/>
@@ -544,8 +770,6 @@
           <w:szCs w:val="24"/>
         </w:rPr>
       </w:pPr>
-      <w:bookmarkStart w:id="0" w:name="_GoBack"/>
-      <w:bookmarkEnd w:id="0"/>
       <w:r>
         <w:rPr>
           <w:rFonts w:ascii="宋体" w:eastAsia="宋体" w:hAnsi="宋体" w:hint="eastAsia"/>
@@ -879,7 +1103,7 @@
           <w:szCs w:val="24"/>
         </w:rPr>
       </w:pPr>
-      <w:hyperlink r:id="rId11" w:history="1">
+      <w:hyperlink r:id="rId14" w:history="1">
         <w:r>
           <w:rPr>
             <w:rStyle w:val="a8"/>
@@ -993,6 +1217,7 @@
           <w:sz w:val="24"/>
           <w:szCs w:val="24"/>
         </w:rPr>
+        <w:lastRenderedPageBreak/>
         <w:t>locate eigen3</w:t>
       </w:r>
     </w:p>
@@ -1292,7 +1517,6 @@
           <w:sz w:val="24"/>
           <w:szCs w:val="24"/>
         </w:rPr>
-        <w:lastRenderedPageBreak/>
         <w:t>也可以安装</w:t>
       </w:r>
       <w:r>
@@ -1479,7 +1703,7 @@
           <w:szCs w:val="24"/>
         </w:rPr>
       </w:pPr>
-      <w:hyperlink r:id="rId12" w:history="1">
+      <w:hyperlink r:id="rId15" w:history="1">
         <w:r>
           <w:rPr>
             <w:rStyle w:val="a8"/>
@@ -2476,6 +2700,7 @@
           <w:sz w:val="24"/>
           <w:szCs w:val="24"/>
         </w:rPr>
+        <w:lastRenderedPageBreak/>
         <w:t>sudo apt-cache search package 搜索软件包</w:t>
       </w:r>
     </w:p>
@@ -2710,7 +2935,6 @@
           <w:sz w:val="24"/>
           <w:szCs w:val="24"/>
         </w:rPr>
-        <w:lastRenderedPageBreak/>
         <w:t>sudo apt-get source package  下载该包的源代码</w:t>
       </w:r>
     </w:p>
@@ -2907,7 +3131,7 @@
           <w:szCs w:val="24"/>
         </w:rPr>
       </w:pPr>
-      <w:hyperlink r:id="rId13" w:history="1">
+      <w:hyperlink r:id="rId16" w:history="1">
         <w:r>
           <w:rPr>
             <w:rStyle w:val="a8"/>
@@ -2951,7 +3175,7 @@
           <w:szCs w:val="24"/>
         </w:rPr>
       </w:pPr>
-      <w:hyperlink r:id="rId14" w:history="1">
+      <w:hyperlink r:id="rId17" w:history="1">
         <w:r>
           <w:rPr>
             <w:rStyle w:val="a8"/>
@@ -3068,7 +3292,7 @@
           <w:szCs w:val="24"/>
         </w:rPr>
       </w:pPr>
-      <w:hyperlink r:id="rId15" w:history="1">
+      <w:hyperlink r:id="rId18" w:history="1">
         <w:r>
           <w:rPr>
             <w:rStyle w:val="a8"/>
@@ -3194,7 +3418,7 @@
           <w:szCs w:val="24"/>
         </w:rPr>
       </w:pPr>
-      <w:hyperlink r:id="rId16" w:history="1">
+      <w:hyperlink r:id="rId19" w:history="1">
         <w:r>
           <w:rPr>
             <w:rStyle w:val="a8"/>
@@ -3216,7 +3440,7 @@
           <w:szCs w:val="24"/>
         </w:rPr>
       </w:pPr>
-      <w:hyperlink r:id="rId17" w:history="1">
+      <w:hyperlink r:id="rId20" w:history="1">
         <w:r>
           <w:rPr>
             <w:rStyle w:val="a8"/>
@@ -3407,6 +3631,7 @@
           <w:sz w:val="24"/>
           <w:szCs w:val="24"/>
         </w:rPr>
+        <w:lastRenderedPageBreak/>
         <w:t>set( CMAKE_BUILD_TYPE "Debug" )</w:t>
       </w:r>
     </w:p>
@@ -3633,7 +3858,6 @@
           <w:sz w:val="24"/>
           <w:szCs w:val="24"/>
         </w:rPr>
-        <w:lastRenderedPageBreak/>
         <w:t># 添加</w:t>
       </w:r>
       <w:r>
@@ -3771,7 +3995,7 @@
           <w:szCs w:val="24"/>
         </w:rPr>
       </w:pPr>
-      <w:hyperlink r:id="rId18" w:history="1">
+      <w:hyperlink r:id="rId21" w:history="1">
         <w:r>
           <w:rPr>
             <w:rStyle w:val="a8"/>
@@ -4167,7 +4391,7 @@
           <w:szCs w:val="24"/>
         </w:rPr>
       </w:pPr>
-      <w:hyperlink r:id="rId19" w:history="1">
+      <w:hyperlink r:id="rId22" w:history="1">
         <w:r>
           <w:rPr>
             <w:rStyle w:val="a8"/>
@@ -4579,6 +4803,7 @@
           <w:sz w:val="24"/>
           <w:szCs w:val="24"/>
         </w:rPr>
+        <w:lastRenderedPageBreak/>
         <w:t>2、强行解锁（待求证）：</w:t>
       </w:r>
     </w:p>
@@ -4735,7 +4960,7 @@
           <w:szCs w:val="24"/>
         </w:rPr>
       </w:pPr>
-      <w:hyperlink r:id="rId20" w:history="1">
+      <w:hyperlink r:id="rId23" w:history="1">
         <w:r>
           <w:rPr>
             <w:rStyle w:val="a8"/>
@@ -4875,276 +5100,917 @@
           <w:sz w:val="24"/>
           <w:szCs w:val="24"/>
         </w:rPr>
+        <w:t>编译、执行方法：</w:t>
+      </w:r>
+    </w:p>
+    <w:p>
+      <w:pPr>
+        <w:pStyle w:val="a7"/>
+        <w:numPr>
+          <w:ilvl w:val="0"/>
+          <w:numId w:val="7"/>
+        </w:numPr>
+        <w:ind w:firstLineChars="0"/>
+        <w:rPr>
+          <w:rFonts w:ascii="宋体" w:eastAsia="宋体" w:hAnsi="宋体"/>
+          <w:sz w:val="24"/>
+          <w:szCs w:val="24"/>
+        </w:rPr>
+      </w:pPr>
+      <w:r>
+        <w:rPr>
+          <w:rFonts w:ascii="宋体" w:eastAsia="宋体" w:hAnsi="宋体" w:hint="eastAsia"/>
+          <w:sz w:val="24"/>
+          <w:szCs w:val="24"/>
+        </w:rPr>
+        <w:t>编译：</w:t>
+      </w:r>
+      <w:r>
+        <w:rPr>
+          <w:rFonts w:ascii="宋体" w:eastAsia="宋体" w:hAnsi="宋体"/>
+          <w:sz w:val="24"/>
+          <w:szCs w:val="24"/>
+        </w:rPr>
+        <w:t>gcc</w:t>
+      </w:r>
+      <w:r>
+        <w:rPr>
+          <w:rFonts w:ascii="宋体" w:eastAsia="宋体" w:hAnsi="宋体"/>
+          <w:sz w:val="24"/>
+          <w:szCs w:val="24"/>
+        </w:rPr>
+        <w:t>/g++</w:t>
+      </w:r>
+      <w:r>
+        <w:rPr>
+          <w:rFonts w:ascii="宋体" w:eastAsia="宋体" w:hAnsi="宋体"/>
+          <w:sz w:val="24"/>
+          <w:szCs w:val="24"/>
+        </w:rPr>
+        <w:t xml:space="preserve"> test.c -o test</w:t>
+      </w:r>
+      <w:r>
+        <w:rPr>
+          <w:rFonts w:ascii="宋体" w:eastAsia="宋体" w:hAnsi="宋体" w:hint="eastAsia"/>
+          <w:sz w:val="24"/>
+          <w:szCs w:val="24"/>
+        </w:rPr>
+        <w:t>；执行：.</w:t>
+      </w:r>
+      <w:r>
+        <w:rPr>
+          <w:rFonts w:ascii="宋体" w:eastAsia="宋体" w:hAnsi="宋体"/>
+          <w:sz w:val="24"/>
+          <w:szCs w:val="24"/>
+        </w:rPr>
+        <w:t>/</w:t>
+      </w:r>
+      <w:r>
+        <w:rPr>
+          <w:rFonts w:ascii="宋体" w:eastAsia="宋体" w:hAnsi="宋体" w:hint="eastAsia"/>
+          <w:sz w:val="24"/>
+          <w:szCs w:val="24"/>
+        </w:rPr>
+        <w:t>test</w:t>
+      </w:r>
+    </w:p>
+    <w:p>
+      <w:pPr>
+        <w:pStyle w:val="a7"/>
+        <w:numPr>
+          <w:ilvl w:val="0"/>
+          <w:numId w:val="7"/>
+        </w:numPr>
+        <w:ind w:firstLineChars="0"/>
+        <w:rPr>
+          <w:rFonts w:ascii="宋体" w:eastAsia="宋体" w:hAnsi="宋体"/>
+          <w:sz w:val="24"/>
+          <w:szCs w:val="24"/>
+        </w:rPr>
+      </w:pPr>
+      <w:r>
+        <w:rPr>
+          <w:rFonts w:ascii="宋体" w:eastAsia="宋体" w:hAnsi="宋体" w:hint="eastAsia"/>
+          <w:sz w:val="24"/>
+          <w:szCs w:val="24"/>
+        </w:rPr>
+        <w:t>编译：</w:t>
+      </w:r>
+      <w:r>
+        <w:rPr>
+          <w:rFonts w:ascii="宋体" w:eastAsia="宋体" w:hAnsi="宋体"/>
+          <w:sz w:val="24"/>
+          <w:szCs w:val="24"/>
+        </w:rPr>
+        <w:t>gcc</w:t>
+      </w:r>
+      <w:r>
+        <w:rPr>
+          <w:rFonts w:ascii="宋体" w:eastAsia="宋体" w:hAnsi="宋体"/>
+          <w:sz w:val="24"/>
+          <w:szCs w:val="24"/>
+        </w:rPr>
+        <w:t>/g++</w:t>
+      </w:r>
+      <w:r>
+        <w:rPr>
+          <w:rFonts w:ascii="宋体" w:eastAsia="宋体" w:hAnsi="宋体"/>
+          <w:sz w:val="24"/>
+          <w:szCs w:val="24"/>
+        </w:rPr>
+        <w:t xml:space="preserve"> test.c</w:t>
+      </w:r>
+      <w:r>
+        <w:rPr>
+          <w:rFonts w:ascii="宋体" w:eastAsia="宋体" w:hAnsi="宋体" w:hint="eastAsia"/>
+          <w:sz w:val="24"/>
+          <w:szCs w:val="24"/>
+        </w:rPr>
+        <w:t>；执行：.</w:t>
+      </w:r>
+      <w:r>
+        <w:rPr>
+          <w:rFonts w:ascii="宋体" w:eastAsia="宋体" w:hAnsi="宋体"/>
+          <w:sz w:val="24"/>
+          <w:szCs w:val="24"/>
+        </w:rPr>
+        <w:t>/a.out</w:t>
+      </w:r>
+    </w:p>
+    <w:p>
+      <w:pPr>
+        <w:pStyle w:val="a7"/>
+        <w:numPr>
+          <w:ilvl w:val="0"/>
+          <w:numId w:val="7"/>
+        </w:numPr>
+        <w:ind w:firstLineChars="0"/>
+        <w:rPr>
+          <w:rFonts w:ascii="宋体" w:eastAsia="宋体" w:hAnsi="宋体"/>
+          <w:sz w:val="24"/>
+          <w:szCs w:val="24"/>
+        </w:rPr>
+      </w:pPr>
+      <w:r>
+        <w:rPr>
+          <w:rFonts w:ascii="宋体" w:eastAsia="宋体" w:hAnsi="宋体" w:hint="eastAsia"/>
+          <w:sz w:val="24"/>
+          <w:szCs w:val="24"/>
+        </w:rPr>
+        <w:t>编译：在源程序文件夹新建C</w:t>
+      </w:r>
+      <w:r>
+        <w:rPr>
+          <w:rFonts w:ascii="宋体" w:eastAsia="宋体" w:hAnsi="宋体"/>
+          <w:sz w:val="24"/>
+          <w:szCs w:val="24"/>
+        </w:rPr>
+        <w:t>MakeLists.txt</w:t>
+      </w:r>
+      <w:r>
+        <w:rPr>
+          <w:rFonts w:ascii="宋体" w:eastAsia="宋体" w:hAnsi="宋体" w:hint="eastAsia"/>
+          <w:sz w:val="24"/>
+          <w:szCs w:val="24"/>
+        </w:rPr>
+        <w:t>、</w:t>
+      </w:r>
+      <w:r>
+        <w:rPr>
+          <w:rFonts w:ascii="宋体" w:eastAsia="宋体" w:hAnsi="宋体"/>
+          <w:sz w:val="24"/>
+          <w:szCs w:val="24"/>
+        </w:rPr>
+        <w:t xml:space="preserve">cmake </w:t>
+      </w:r>
+      <w:r>
+        <w:rPr>
+          <w:rFonts w:ascii="宋体" w:eastAsia="宋体" w:hAnsi="宋体"/>
+          <w:sz w:val="24"/>
+          <w:szCs w:val="24"/>
+        </w:rPr>
+        <w:t>.</w:t>
+      </w:r>
+      <w:r>
+        <w:rPr>
+          <w:rFonts w:ascii="宋体" w:eastAsia="宋体" w:hAnsi="宋体" w:hint="eastAsia"/>
+          <w:sz w:val="24"/>
+          <w:szCs w:val="24"/>
+        </w:rPr>
+        <w:t>、make</w:t>
+      </w:r>
+      <w:r>
+        <w:rPr>
+          <w:rFonts w:ascii="宋体" w:eastAsia="宋体" w:hAnsi="宋体" w:hint="eastAsia"/>
+          <w:sz w:val="24"/>
+          <w:szCs w:val="24"/>
+        </w:rPr>
+        <w:t>；执行：.</w:t>
+      </w:r>
+      <w:r>
+        <w:rPr>
+          <w:rFonts w:ascii="宋体" w:eastAsia="宋体" w:hAnsi="宋体"/>
+          <w:sz w:val="24"/>
+          <w:szCs w:val="24"/>
+        </w:rPr>
+        <w:t>/</w:t>
+      </w:r>
+      <w:r>
+        <w:rPr>
+          <w:rFonts w:ascii="宋体" w:eastAsia="宋体" w:hAnsi="宋体" w:hint="eastAsia"/>
+          <w:sz w:val="24"/>
+          <w:szCs w:val="24"/>
+        </w:rPr>
+        <w:t>声明工程</w:t>
+      </w:r>
+    </w:p>
+    <w:p>
+      <w:pPr>
+        <w:pStyle w:val="a7"/>
+        <w:numPr>
+          <w:ilvl w:val="0"/>
+          <w:numId w:val="7"/>
+        </w:numPr>
+        <w:ind w:firstLineChars="0"/>
+        <w:rPr>
+          <w:rFonts w:ascii="宋体" w:eastAsia="宋体" w:hAnsi="宋体"/>
+          <w:sz w:val="24"/>
+          <w:szCs w:val="24"/>
+        </w:rPr>
+      </w:pPr>
+      <w:r>
+        <w:rPr>
+          <w:rFonts w:ascii="宋体" w:eastAsia="宋体" w:hAnsi="宋体" w:hint="eastAsia"/>
+          <w:sz w:val="24"/>
+          <w:szCs w:val="24"/>
+        </w:rPr>
+        <w:t>编译：在源程序文件夹新建C</w:t>
+      </w:r>
+      <w:r>
+        <w:rPr>
+          <w:rFonts w:ascii="宋体" w:eastAsia="宋体" w:hAnsi="宋体"/>
+          <w:sz w:val="24"/>
+          <w:szCs w:val="24"/>
+        </w:rPr>
+        <w:t>MakeLists.txt</w:t>
+      </w:r>
+      <w:r>
+        <w:rPr>
+          <w:rFonts w:ascii="宋体" w:eastAsia="宋体" w:hAnsi="宋体" w:hint="eastAsia"/>
+          <w:sz w:val="24"/>
+          <w:szCs w:val="24"/>
+        </w:rPr>
+        <w:t>、</w:t>
+      </w:r>
+      <w:r>
+        <w:rPr>
+          <w:rFonts w:ascii="宋体" w:eastAsia="宋体" w:hAnsi="宋体" w:hint="eastAsia"/>
+          <w:sz w:val="24"/>
+          <w:szCs w:val="24"/>
+        </w:rPr>
+        <w:t>新建build文件夹，cd</w:t>
+      </w:r>
+      <w:r>
+        <w:rPr>
+          <w:rFonts w:ascii="宋体" w:eastAsia="宋体" w:hAnsi="宋体"/>
+          <w:sz w:val="24"/>
+          <w:szCs w:val="24"/>
+        </w:rPr>
+        <w:t xml:space="preserve"> </w:t>
+      </w:r>
+      <w:r>
+        <w:rPr>
+          <w:rFonts w:ascii="宋体" w:eastAsia="宋体" w:hAnsi="宋体" w:hint="eastAsia"/>
+          <w:sz w:val="24"/>
+          <w:szCs w:val="24"/>
+        </w:rPr>
+        <w:t>build、</w:t>
+      </w:r>
+      <w:r>
+        <w:rPr>
+          <w:rFonts w:ascii="宋体" w:eastAsia="宋体" w:hAnsi="宋体"/>
+          <w:sz w:val="24"/>
+          <w:szCs w:val="24"/>
+        </w:rPr>
+        <w:t>cmake ..</w:t>
+      </w:r>
+      <w:r>
+        <w:rPr>
+          <w:rFonts w:ascii="宋体" w:eastAsia="宋体" w:hAnsi="宋体" w:hint="eastAsia"/>
+          <w:sz w:val="24"/>
+          <w:szCs w:val="24"/>
+        </w:rPr>
+        <w:t>、make</w:t>
+      </w:r>
+      <w:r>
+        <w:rPr>
+          <w:rFonts w:ascii="宋体" w:eastAsia="宋体" w:hAnsi="宋体" w:hint="eastAsia"/>
+          <w:sz w:val="24"/>
+          <w:szCs w:val="24"/>
+        </w:rPr>
+        <w:t>；执行：.</w:t>
+      </w:r>
+      <w:r>
+        <w:rPr>
+          <w:rFonts w:ascii="宋体" w:eastAsia="宋体" w:hAnsi="宋体"/>
+          <w:sz w:val="24"/>
+          <w:szCs w:val="24"/>
+        </w:rPr>
+        <w:t>/</w:t>
+      </w:r>
+      <w:r>
+        <w:rPr>
+          <w:rFonts w:ascii="宋体" w:eastAsia="宋体" w:hAnsi="宋体" w:hint="eastAsia"/>
+          <w:sz w:val="24"/>
+          <w:szCs w:val="24"/>
+        </w:rPr>
+        <w:t>声明工程</w:t>
+      </w:r>
+    </w:p>
+    <w:p>
+      <w:pPr>
+        <w:pStyle w:val="a7"/>
+        <w:numPr>
+          <w:ilvl w:val="0"/>
+          <w:numId w:val="7"/>
+        </w:numPr>
+        <w:ind w:firstLineChars="0"/>
+        <w:rPr>
+          <w:rFonts w:ascii="宋体" w:eastAsia="宋体" w:hAnsi="宋体"/>
+          <w:sz w:val="24"/>
+          <w:szCs w:val="24"/>
+        </w:rPr>
+      </w:pPr>
+      <w:r>
+        <w:rPr>
+          <w:rFonts w:ascii="宋体" w:eastAsia="宋体" w:hAnsi="宋体" w:hint="eastAsia"/>
+          <w:sz w:val="24"/>
+          <w:szCs w:val="24"/>
+        </w:rPr>
+        <w:t>编译：chmod</w:t>
+      </w:r>
+      <w:r>
+        <w:rPr>
+          <w:rFonts w:ascii="宋体" w:eastAsia="宋体" w:hAnsi="宋体"/>
+          <w:sz w:val="24"/>
+          <w:szCs w:val="24"/>
+        </w:rPr>
+        <w:t xml:space="preserve"> </w:t>
+      </w:r>
+      <w:r>
+        <w:rPr>
+          <w:rFonts w:ascii="宋体" w:eastAsia="宋体" w:hAnsi="宋体" w:hint="eastAsia"/>
+          <w:sz w:val="24"/>
+          <w:szCs w:val="24"/>
+        </w:rPr>
+        <w:t>+x</w:t>
+      </w:r>
+      <w:r>
+        <w:rPr>
+          <w:rFonts w:ascii="宋体" w:eastAsia="宋体" w:hAnsi="宋体"/>
+          <w:sz w:val="24"/>
+          <w:szCs w:val="24"/>
+        </w:rPr>
+        <w:t xml:space="preserve"> </w:t>
+      </w:r>
+      <w:r>
+        <w:rPr>
+          <w:rFonts w:ascii="宋体" w:eastAsia="宋体" w:hAnsi="宋体" w:hint="eastAsia"/>
+          <w:sz w:val="24"/>
+          <w:szCs w:val="24"/>
+        </w:rPr>
+        <w:t>文件名</w:t>
+      </w:r>
+      <w:r>
+        <w:rPr>
+          <w:rFonts w:ascii="宋体" w:eastAsia="宋体" w:hAnsi="宋体" w:hint="eastAsia"/>
+          <w:sz w:val="24"/>
+          <w:szCs w:val="24"/>
+        </w:rPr>
+        <w:t>（.sh）</w:t>
+      </w:r>
+      <w:r>
+        <w:rPr>
+          <w:rFonts w:ascii="宋体" w:eastAsia="宋体" w:hAnsi="宋体" w:hint="eastAsia"/>
+          <w:sz w:val="24"/>
+          <w:szCs w:val="24"/>
+        </w:rPr>
+        <w:t>；执行：.</w:t>
+      </w:r>
+      <w:r>
+        <w:rPr>
+          <w:rFonts w:ascii="宋体" w:eastAsia="宋体" w:hAnsi="宋体"/>
+          <w:sz w:val="24"/>
+          <w:szCs w:val="24"/>
+        </w:rPr>
+        <w:t>/</w:t>
+      </w:r>
+      <w:r>
+        <w:rPr>
+          <w:rFonts w:ascii="宋体" w:eastAsia="宋体" w:hAnsi="宋体" w:hint="eastAsia"/>
+          <w:sz w:val="24"/>
+          <w:szCs w:val="24"/>
+        </w:rPr>
+        <w:t>文件</w:t>
+      </w:r>
+    </w:p>
+    <w:p>
+      <w:pPr>
+        <w:pStyle w:val="a7"/>
+        <w:numPr>
+          <w:ilvl w:val="0"/>
+          <w:numId w:val="7"/>
+        </w:numPr>
+        <w:ind w:firstLineChars="0"/>
+        <w:rPr>
+          <w:rFonts w:ascii="宋体" w:eastAsia="宋体" w:hAnsi="宋体"/>
+          <w:sz w:val="24"/>
+          <w:szCs w:val="24"/>
+        </w:rPr>
+      </w:pPr>
+      <w:r>
+        <w:rPr>
+          <w:rFonts w:ascii="宋体" w:eastAsia="宋体" w:hAnsi="宋体" w:hint="eastAsia"/>
+          <w:sz w:val="24"/>
+          <w:szCs w:val="24"/>
+        </w:rPr>
+        <w:t>python</w:t>
+      </w:r>
+      <w:r>
+        <w:rPr>
+          <w:rFonts w:ascii="宋体" w:eastAsia="宋体" w:hAnsi="宋体"/>
+          <w:sz w:val="24"/>
+          <w:szCs w:val="24"/>
+        </w:rPr>
+        <w:t xml:space="preserve"> </w:t>
+      </w:r>
+      <w:r>
+        <w:rPr>
+          <w:rFonts w:ascii="宋体" w:eastAsia="宋体" w:hAnsi="宋体" w:hint="eastAsia"/>
+          <w:sz w:val="24"/>
+          <w:szCs w:val="24"/>
+        </w:rPr>
+        <w:t>文件名（.py）</w:t>
+      </w:r>
+    </w:p>
+    <w:p>
+      <w:pPr>
+        <w:pStyle w:val="a7"/>
+        <w:numPr>
+          <w:ilvl w:val="0"/>
+          <w:numId w:val="7"/>
+        </w:numPr>
+        <w:ind w:firstLineChars="0"/>
+        <w:rPr>
+          <w:rFonts w:ascii="宋体" w:eastAsia="宋体" w:hAnsi="宋体"/>
+          <w:sz w:val="24"/>
+          <w:szCs w:val="24"/>
+        </w:rPr>
+      </w:pPr>
+      <w:r>
+        <w:rPr>
+          <w:rFonts w:ascii="宋体" w:eastAsia="宋体" w:hAnsi="宋体" w:hint="eastAsia"/>
+          <w:sz w:val="24"/>
+          <w:szCs w:val="24"/>
+        </w:rPr>
+        <w:t>环境变量理解：配置之后无论在什么地方都能直接调用命令</w:t>
+      </w:r>
+      <w:r>
+        <w:rPr>
+          <w:rFonts w:ascii="宋体" w:eastAsia="宋体" w:hAnsi="宋体" w:hint="eastAsia"/>
+          <w:sz w:val="24"/>
+          <w:szCs w:val="24"/>
+        </w:rPr>
+        <w:t>，没配置的话需要用绝对路径调用</w:t>
+      </w:r>
+    </w:p>
+    <w:p>
+      <w:pPr>
+        <w:pStyle w:val="a7"/>
+        <w:numPr>
+          <w:ilvl w:val="0"/>
+          <w:numId w:val="6"/>
+        </w:numPr>
+        <w:ind w:firstLineChars="0"/>
+        <w:rPr>
+          <w:rFonts w:ascii="宋体" w:eastAsia="宋体" w:hAnsi="宋体"/>
+          <w:sz w:val="24"/>
+          <w:szCs w:val="24"/>
+        </w:rPr>
+      </w:pPr>
+      <w:r>
+        <w:rPr>
+          <w:rFonts w:ascii="宋体" w:eastAsia="宋体" w:hAnsi="宋体" w:hint="eastAsia"/>
+          <w:sz w:val="24"/>
+          <w:szCs w:val="24"/>
+        </w:rPr>
+        <w:t>软件包</w:t>
+      </w:r>
+    </w:p>
+    <w:p>
+      <w:pPr>
+        <w:pStyle w:val="a7"/>
+        <w:ind w:left="840" w:firstLineChars="0" w:firstLine="0"/>
+        <w:rPr>
+          <w:rFonts w:ascii="宋体" w:eastAsia="宋体" w:hAnsi="宋体"/>
+          <w:sz w:val="24"/>
+          <w:szCs w:val="24"/>
+        </w:rPr>
+      </w:pPr>
+      <w:r>
+        <w:rPr>
+          <w:rFonts w:ascii="宋体" w:eastAsia="宋体" w:hAnsi="宋体"/>
+          <w:sz w:val="24"/>
+          <w:szCs w:val="24"/>
+        </w:rPr>
+        <w:t>https://www.jianshu.com/p/57a91bc0c594</w:t>
+      </w:r>
+    </w:p>
+    <w:p>
+      <w:pPr>
+        <w:pStyle w:val="a7"/>
+        <w:numPr>
+          <w:ilvl w:val="0"/>
+          <w:numId w:val="9"/>
+        </w:numPr>
+        <w:ind w:firstLineChars="0"/>
+        <w:rPr>
+          <w:rFonts w:ascii="宋体" w:eastAsia="宋体" w:hAnsi="宋体"/>
+          <w:sz w:val="24"/>
+          <w:szCs w:val="24"/>
+        </w:rPr>
+      </w:pPr>
+      <w:r>
+        <w:rPr>
+          <w:rFonts w:ascii="宋体" w:eastAsia="宋体" w:hAnsi="宋体" w:hint="eastAsia"/>
+          <w:sz w:val="24"/>
+          <w:szCs w:val="24"/>
+        </w:rPr>
+        <w:t>调试：gdb</w:t>
+      </w:r>
+    </w:p>
+    <w:p>
+      <w:pPr>
+        <w:pStyle w:val="a7"/>
+        <w:numPr>
+          <w:ilvl w:val="0"/>
+          <w:numId w:val="9"/>
+        </w:numPr>
+        <w:ind w:firstLineChars="0"/>
+        <w:rPr>
+          <w:rFonts w:ascii="宋体" w:eastAsia="宋体" w:hAnsi="宋体"/>
+          <w:sz w:val="24"/>
+          <w:szCs w:val="24"/>
+        </w:rPr>
+      </w:pPr>
+      <w:r>
+        <w:rPr>
+          <w:rFonts w:ascii="宋体" w:eastAsia="宋体" w:hAnsi="宋体" w:hint="eastAsia"/>
+          <w:sz w:val="24"/>
+          <w:szCs w:val="24"/>
+        </w:rPr>
+        <w:t>编辑：vim</w:t>
+      </w:r>
+    </w:p>
+    <w:p>
+      <w:pPr>
+        <w:pStyle w:val="a7"/>
+        <w:numPr>
+          <w:ilvl w:val="0"/>
+          <w:numId w:val="9"/>
+        </w:numPr>
+        <w:ind w:firstLineChars="0"/>
+        <w:rPr>
+          <w:rFonts w:ascii="宋体" w:eastAsia="宋体" w:hAnsi="宋体"/>
+          <w:sz w:val="24"/>
+          <w:szCs w:val="24"/>
+        </w:rPr>
+      </w:pPr>
+      <w:r>
+        <w:rPr>
+          <w:rFonts w:ascii="宋体" w:eastAsia="宋体" w:hAnsi="宋体" w:hint="eastAsia"/>
+          <w:sz w:val="24"/>
+          <w:szCs w:val="24"/>
+        </w:rPr>
+        <w:t>编译：gcc、g++</w:t>
+      </w:r>
+      <w:r>
+        <w:rPr>
+          <w:rFonts w:ascii="宋体" w:eastAsia="宋体" w:hAnsi="宋体" w:hint="eastAsia"/>
+          <w:sz w:val="24"/>
+          <w:szCs w:val="24"/>
+        </w:rPr>
+        <w:t>、python</w:t>
+      </w:r>
+    </w:p>
+    <w:p>
+      <w:pPr>
+        <w:pStyle w:val="a7"/>
+        <w:numPr>
+          <w:ilvl w:val="0"/>
+          <w:numId w:val="9"/>
+        </w:numPr>
+        <w:ind w:firstLineChars="0"/>
+        <w:rPr>
+          <w:rFonts w:ascii="宋体" w:eastAsia="宋体" w:hAnsi="宋体"/>
+          <w:sz w:val="24"/>
+          <w:szCs w:val="24"/>
+        </w:rPr>
+      </w:pPr>
+      <w:r>
+        <w:rPr>
+          <w:rFonts w:ascii="宋体" w:eastAsia="宋体" w:hAnsi="宋体" w:hint="eastAsia"/>
+          <w:sz w:val="24"/>
+          <w:szCs w:val="24"/>
+        </w:rPr>
+        <w:t>大工程管理、编译：cmake</w:t>
+      </w:r>
+    </w:p>
+    <w:p>
+      <w:pPr>
+        <w:pStyle w:val="a7"/>
+        <w:numPr>
+          <w:ilvl w:val="0"/>
+          <w:numId w:val="9"/>
+        </w:numPr>
+        <w:ind w:firstLineChars="0"/>
+        <w:rPr>
+          <w:rFonts w:ascii="宋体" w:eastAsia="宋体" w:hAnsi="宋体"/>
+          <w:sz w:val="24"/>
+          <w:szCs w:val="24"/>
+        </w:rPr>
+      </w:pPr>
+      <w:r>
+        <w:rPr>
+          <w:rFonts w:ascii="宋体" w:eastAsia="宋体" w:hAnsi="宋体" w:hint="eastAsia"/>
+          <w:sz w:val="24"/>
+          <w:szCs w:val="24"/>
+        </w:rPr>
+        <w:t>编辑器和指令：awk、sed</w:t>
+      </w:r>
+    </w:p>
+    <w:p>
+      <w:pPr>
+        <w:pStyle w:val="a7"/>
+        <w:numPr>
+          <w:ilvl w:val="0"/>
+          <w:numId w:val="9"/>
+        </w:numPr>
+        <w:ind w:firstLineChars="0"/>
+        <w:rPr>
+          <w:rFonts w:ascii="宋体" w:eastAsia="宋体" w:hAnsi="宋体"/>
+          <w:sz w:val="24"/>
+          <w:szCs w:val="24"/>
+        </w:rPr>
+      </w:pPr>
+      <w:r>
+        <w:rPr>
+          <w:rFonts w:ascii="宋体" w:eastAsia="宋体" w:hAnsi="宋体"/>
+          <w:sz w:val="24"/>
+          <w:szCs w:val="24"/>
+        </w:rPr>
+        <w:t>IDE</w:t>
+      </w:r>
+      <w:r>
+        <w:rPr>
+          <w:rFonts w:ascii="宋体" w:eastAsia="宋体" w:hAnsi="宋体" w:hint="eastAsia"/>
+          <w:sz w:val="24"/>
+          <w:szCs w:val="24"/>
+        </w:rPr>
+        <w:t>：kdevelop</w:t>
+      </w:r>
+    </w:p>
+    <w:p>
+      <w:pPr>
+        <w:pStyle w:val="a7"/>
+        <w:numPr>
+          <w:ilvl w:val="0"/>
+          <w:numId w:val="9"/>
+        </w:numPr>
+        <w:ind w:firstLineChars="0"/>
+        <w:rPr>
+          <w:rFonts w:ascii="宋体" w:eastAsia="宋体" w:hAnsi="宋体"/>
+          <w:sz w:val="24"/>
+          <w:szCs w:val="24"/>
+        </w:rPr>
+      </w:pPr>
+      <w:r>
+        <w:rPr>
+          <w:rFonts w:ascii="宋体" w:eastAsia="宋体" w:hAnsi="宋体" w:hint="eastAsia"/>
+          <w:sz w:val="24"/>
+          <w:szCs w:val="24"/>
+        </w:rPr>
+        <w:t>C</w:t>
+      </w:r>
+      <w:r>
+        <w:rPr>
+          <w:rFonts w:ascii="宋体" w:eastAsia="宋体" w:hAnsi="宋体"/>
+          <w:sz w:val="24"/>
+          <w:szCs w:val="24"/>
+        </w:rPr>
+        <w:t>+</w:t>
+      </w:r>
+      <w:r>
+        <w:rPr>
+          <w:rFonts w:ascii="宋体" w:eastAsia="宋体" w:hAnsi="宋体" w:hint="eastAsia"/>
+          <w:sz w:val="24"/>
+          <w:szCs w:val="24"/>
+        </w:rPr>
+        <w:t>+开源线性代数库：eigen</w:t>
+      </w:r>
+      <w:r>
+        <w:rPr>
+          <w:rFonts w:ascii="宋体" w:eastAsia="宋体" w:hAnsi="宋体" w:hint="eastAsia"/>
+          <w:sz w:val="24"/>
+          <w:szCs w:val="24"/>
+        </w:rPr>
+        <w:t>（安装时用l</w:t>
+      </w:r>
+      <w:r>
+        <w:rPr>
+          <w:rFonts w:ascii="宋体" w:eastAsia="宋体" w:hAnsi="宋体"/>
+          <w:sz w:val="24"/>
+          <w:szCs w:val="24"/>
+        </w:rPr>
+        <w:t>ibeigen3-dev</w:t>
+      </w:r>
+      <w:r>
+        <w:rPr>
+          <w:rFonts w:ascii="宋体" w:eastAsia="宋体" w:hAnsi="宋体" w:hint="eastAsia"/>
+          <w:sz w:val="24"/>
+          <w:szCs w:val="24"/>
+        </w:rPr>
+        <w:t>）</w:t>
+      </w:r>
+    </w:p>
+    <w:p>
+      <w:pPr>
+        <w:pStyle w:val="a7"/>
+        <w:numPr>
+          <w:ilvl w:val="0"/>
+          <w:numId w:val="2"/>
+        </w:numPr>
+        <w:ind w:firstLineChars="0"/>
+        <w:rPr>
+          <w:rFonts w:ascii="宋体" w:eastAsia="宋体" w:hAnsi="宋体"/>
+          <w:sz w:val="24"/>
+          <w:szCs w:val="24"/>
+        </w:rPr>
+      </w:pPr>
+      <w:r>
+        <w:rPr>
+          <w:rFonts w:ascii="宋体" w:eastAsia="宋体" w:hAnsi="宋体" w:hint="eastAsia"/>
+          <w:sz w:val="24"/>
+          <w:szCs w:val="24"/>
+        </w:rPr>
+        <w:t>数据库是根据硬盘文件件建立的一个库，方便快速查找等，linux库一般会一天更新一次，有需要的话可以手动更新，updatedb</w:t>
+      </w:r>
+    </w:p>
+    <w:p>
+      <w:pPr>
+        <w:pStyle w:val="a7"/>
+        <w:numPr>
+          <w:ilvl w:val="0"/>
+          <w:numId w:val="2"/>
+        </w:numPr>
+        <w:ind w:firstLineChars="0"/>
+        <w:rPr>
+          <w:rFonts w:ascii="宋体" w:eastAsia="宋体" w:hAnsi="宋体"/>
+          <w:sz w:val="24"/>
+          <w:szCs w:val="24"/>
+        </w:rPr>
+      </w:pPr>
+      <w:r>
+        <w:rPr>
+          <w:rFonts w:ascii="宋体" w:eastAsia="宋体" w:hAnsi="宋体" w:hint="eastAsia"/>
+          <w:sz w:val="24"/>
+          <w:szCs w:val="24"/>
+        </w:rPr>
+        <w:t>每种操作系统所设置的文件属性/权限并不相同，所以对于不同的系统，磁盘需要格式化</w:t>
+      </w:r>
+    </w:p>
+    <w:p>
+      <w:pPr>
+        <w:pStyle w:val="a7"/>
+        <w:numPr>
+          <w:ilvl w:val="0"/>
+          <w:numId w:val="2"/>
+        </w:numPr>
+        <w:ind w:firstLineChars="0"/>
+        <w:rPr>
+          <w:rFonts w:ascii="宋体" w:eastAsia="宋体" w:hAnsi="宋体"/>
+          <w:sz w:val="24"/>
+          <w:szCs w:val="24"/>
+        </w:rPr>
+      </w:pPr>
+      <w:r>
+        <w:rPr>
+          <w:rFonts w:ascii="宋体" w:eastAsia="宋体" w:hAnsi="宋体" w:hint="eastAsia"/>
+          <w:sz w:val="24"/>
+          <w:szCs w:val="24"/>
+        </w:rPr>
+        <w:t>一个硬盘称为一个文件系统，如U盘</w:t>
+      </w:r>
+    </w:p>
+    <w:p>
+      <w:pPr>
+        <w:pStyle w:val="a7"/>
+        <w:numPr>
+          <w:ilvl w:val="0"/>
+          <w:numId w:val="2"/>
+        </w:numPr>
+        <w:ind w:firstLineChars="0"/>
+        <w:rPr>
+          <w:rFonts w:ascii="宋体" w:eastAsia="宋体" w:hAnsi="宋体"/>
+          <w:sz w:val="24"/>
+          <w:szCs w:val="24"/>
+        </w:rPr>
+      </w:pPr>
+      <w:r>
+        <w:rPr>
+          <w:rFonts w:ascii="宋体" w:eastAsia="宋体" w:hAnsi="宋体" w:hint="eastAsia"/>
+          <w:sz w:val="24"/>
+          <w:szCs w:val="24"/>
+        </w:rPr>
+        <w:t>可以将/dev文件夹下文件看成设备名，将设备挂载到对应目录，直接使用设备名即可</w:t>
+      </w:r>
+    </w:p>
+    <w:p>
+      <w:pPr>
+        <w:pStyle w:val="a7"/>
+        <w:numPr>
+          <w:ilvl w:val="0"/>
+          <w:numId w:val="2"/>
+        </w:numPr>
+        <w:ind w:firstLineChars="0"/>
+        <w:rPr>
+          <w:rFonts w:ascii="宋体" w:eastAsia="宋体" w:hAnsi="宋体"/>
+          <w:sz w:val="24"/>
+          <w:szCs w:val="24"/>
+        </w:rPr>
+      </w:pPr>
+      <w:r>
+        <w:rPr>
+          <w:rFonts w:ascii="宋体" w:eastAsia="宋体" w:hAnsi="宋体" w:hint="eastAsia"/>
+          <w:sz w:val="24"/>
+          <w:szCs w:val="24"/>
+        </w:rPr>
+        <w:t>CPU所读取的数据主要来自于内存，可以创建swap（内存交换空间），当内存不足时，为了后续的程序可以顺利运行，因此在内存中暂时不用的程序和数据就会被挪到swap</w:t>
+      </w:r>
+      <w:r>
+        <w:rPr>
+          <w:rFonts w:ascii="宋体" w:eastAsia="宋体" w:hAnsi="宋体" w:hint="eastAsia"/>
+          <w:sz w:val="24"/>
+          <w:szCs w:val="24"/>
+        </w:rPr>
+        <w:t>。不过，对现在计算机存在意义已经不大，因为内存已经足够大。</w:t>
+      </w:r>
+    </w:p>
+    <w:p>
+      <w:pPr>
+        <w:pStyle w:val="a7"/>
+        <w:numPr>
+          <w:ilvl w:val="0"/>
+          <w:numId w:val="2"/>
+        </w:numPr>
+        <w:ind w:firstLineChars="0"/>
+        <w:rPr>
+          <w:rFonts w:ascii="宋体" w:eastAsia="宋体" w:hAnsi="宋体"/>
+          <w:sz w:val="24"/>
+          <w:szCs w:val="24"/>
+        </w:rPr>
+      </w:pPr>
+      <w:r>
+        <w:rPr>
+          <w:rFonts w:ascii="宋体" w:eastAsia="宋体" w:hAnsi="宋体" w:hint="eastAsia"/>
+          <w:sz w:val="24"/>
+          <w:szCs w:val="24"/>
+        </w:rPr>
+        <w:t>vmware虚拟机在电脑上开辟一个虚拟的电脑环境，然后可以在上面装Ubuntu等系统</w:t>
+      </w:r>
+    </w:p>
+    <w:p>
+      <w:pPr>
+        <w:pStyle w:val="a7"/>
+        <w:numPr>
+          <w:ilvl w:val="0"/>
+          <w:numId w:val="2"/>
+        </w:numPr>
+        <w:ind w:firstLineChars="0"/>
+        <w:rPr>
+          <w:rFonts w:ascii="宋体" w:eastAsia="宋体" w:hAnsi="宋体"/>
+          <w:sz w:val="24"/>
+          <w:szCs w:val="24"/>
+        </w:rPr>
+      </w:pPr>
+      <w:r>
+        <w:rPr>
+          <w:rFonts w:ascii="宋体" w:eastAsia="宋体" w:hAnsi="宋体" w:hint="eastAsia"/>
+          <w:sz w:val="24"/>
+          <w:szCs w:val="24"/>
+        </w:rPr>
         <w:lastRenderedPageBreak/>
-        <w:t>编译、执行方法：</w:t>
-      </w:r>
-    </w:p>
-    <w:p>
-      <w:pPr>
-        <w:pStyle w:val="a7"/>
-        <w:numPr>
-          <w:ilvl w:val="0"/>
-          <w:numId w:val="7"/>
-        </w:numPr>
-        <w:ind w:firstLineChars="0"/>
-        <w:rPr>
-          <w:rFonts w:ascii="宋体" w:eastAsia="宋体" w:hAnsi="宋体"/>
-          <w:sz w:val="24"/>
-          <w:szCs w:val="24"/>
-        </w:rPr>
-      </w:pPr>
-      <w:r>
-        <w:rPr>
-          <w:rFonts w:ascii="宋体" w:eastAsia="宋体" w:hAnsi="宋体" w:hint="eastAsia"/>
-          <w:sz w:val="24"/>
-          <w:szCs w:val="24"/>
-        </w:rPr>
-        <w:t>编译：</w:t>
-      </w:r>
-      <w:r>
-        <w:rPr>
-          <w:rFonts w:ascii="宋体" w:eastAsia="宋体" w:hAnsi="宋体"/>
-          <w:sz w:val="24"/>
-          <w:szCs w:val="24"/>
-        </w:rPr>
-        <w:t>gcc</w:t>
-      </w:r>
-      <w:r>
-        <w:rPr>
-          <w:rFonts w:ascii="宋体" w:eastAsia="宋体" w:hAnsi="宋体"/>
-          <w:sz w:val="24"/>
-          <w:szCs w:val="24"/>
-        </w:rPr>
-        <w:t>/g++</w:t>
-      </w:r>
-      <w:r>
-        <w:rPr>
-          <w:rFonts w:ascii="宋体" w:eastAsia="宋体" w:hAnsi="宋体"/>
-          <w:sz w:val="24"/>
-          <w:szCs w:val="24"/>
-        </w:rPr>
-        <w:t xml:space="preserve"> test.c -o test</w:t>
-      </w:r>
-      <w:r>
-        <w:rPr>
-          <w:rFonts w:ascii="宋体" w:eastAsia="宋体" w:hAnsi="宋体" w:hint="eastAsia"/>
-          <w:sz w:val="24"/>
-          <w:szCs w:val="24"/>
-        </w:rPr>
-        <w:t>；执行：.</w:t>
-      </w:r>
-      <w:r>
-        <w:rPr>
-          <w:rFonts w:ascii="宋体" w:eastAsia="宋体" w:hAnsi="宋体"/>
-          <w:sz w:val="24"/>
-          <w:szCs w:val="24"/>
-        </w:rPr>
-        <w:t>/</w:t>
-      </w:r>
-      <w:r>
-        <w:rPr>
-          <w:rFonts w:ascii="宋体" w:eastAsia="宋体" w:hAnsi="宋体" w:hint="eastAsia"/>
-          <w:sz w:val="24"/>
-          <w:szCs w:val="24"/>
-        </w:rPr>
-        <w:t>test</w:t>
-      </w:r>
-    </w:p>
-    <w:p>
-      <w:pPr>
-        <w:pStyle w:val="a7"/>
-        <w:numPr>
-          <w:ilvl w:val="0"/>
-          <w:numId w:val="7"/>
-        </w:numPr>
-        <w:ind w:firstLineChars="0"/>
-        <w:rPr>
-          <w:rFonts w:ascii="宋体" w:eastAsia="宋体" w:hAnsi="宋体"/>
-          <w:sz w:val="24"/>
-          <w:szCs w:val="24"/>
-        </w:rPr>
-      </w:pPr>
-      <w:r>
-        <w:rPr>
-          <w:rFonts w:ascii="宋体" w:eastAsia="宋体" w:hAnsi="宋体" w:hint="eastAsia"/>
-          <w:sz w:val="24"/>
-          <w:szCs w:val="24"/>
-        </w:rPr>
-        <w:t>编译：</w:t>
-      </w:r>
-      <w:r>
-        <w:rPr>
-          <w:rFonts w:ascii="宋体" w:eastAsia="宋体" w:hAnsi="宋体"/>
-          <w:sz w:val="24"/>
-          <w:szCs w:val="24"/>
-        </w:rPr>
-        <w:t>gcc</w:t>
-      </w:r>
-      <w:r>
-        <w:rPr>
-          <w:rFonts w:ascii="宋体" w:eastAsia="宋体" w:hAnsi="宋体"/>
-          <w:sz w:val="24"/>
-          <w:szCs w:val="24"/>
-        </w:rPr>
-        <w:t>/g++</w:t>
-      </w:r>
-      <w:r>
-        <w:rPr>
-          <w:rFonts w:ascii="宋体" w:eastAsia="宋体" w:hAnsi="宋体"/>
-          <w:sz w:val="24"/>
-          <w:szCs w:val="24"/>
-        </w:rPr>
-        <w:t xml:space="preserve"> test.c</w:t>
-      </w:r>
-      <w:r>
-        <w:rPr>
-          <w:rFonts w:ascii="宋体" w:eastAsia="宋体" w:hAnsi="宋体" w:hint="eastAsia"/>
-          <w:sz w:val="24"/>
-          <w:szCs w:val="24"/>
-        </w:rPr>
-        <w:t>；执行：.</w:t>
-      </w:r>
-      <w:r>
-        <w:rPr>
-          <w:rFonts w:ascii="宋体" w:eastAsia="宋体" w:hAnsi="宋体"/>
-          <w:sz w:val="24"/>
-          <w:szCs w:val="24"/>
-        </w:rPr>
-        <w:t>/a.out</w:t>
-      </w:r>
-    </w:p>
-    <w:p>
-      <w:pPr>
-        <w:pStyle w:val="a7"/>
-        <w:numPr>
-          <w:ilvl w:val="0"/>
-          <w:numId w:val="7"/>
-        </w:numPr>
-        <w:ind w:firstLineChars="0"/>
-        <w:rPr>
-          <w:rFonts w:ascii="宋体" w:eastAsia="宋体" w:hAnsi="宋体"/>
-          <w:sz w:val="24"/>
-          <w:szCs w:val="24"/>
-        </w:rPr>
-      </w:pPr>
-      <w:r>
-        <w:rPr>
-          <w:rFonts w:ascii="宋体" w:eastAsia="宋体" w:hAnsi="宋体" w:hint="eastAsia"/>
-          <w:sz w:val="24"/>
-          <w:szCs w:val="24"/>
-        </w:rPr>
-        <w:t>编译：在源程序文件夹新建C</w:t>
-      </w:r>
-      <w:r>
-        <w:rPr>
-          <w:rFonts w:ascii="宋体" w:eastAsia="宋体" w:hAnsi="宋体"/>
-          <w:sz w:val="24"/>
-          <w:szCs w:val="24"/>
-        </w:rPr>
-        <w:t>MakeLists.txt</w:t>
-      </w:r>
-      <w:r>
-        <w:rPr>
-          <w:rFonts w:ascii="宋体" w:eastAsia="宋体" w:hAnsi="宋体" w:hint="eastAsia"/>
-          <w:sz w:val="24"/>
-          <w:szCs w:val="24"/>
-        </w:rPr>
-        <w:t>、</w:t>
-      </w:r>
-      <w:r>
-        <w:rPr>
-          <w:rFonts w:ascii="宋体" w:eastAsia="宋体" w:hAnsi="宋体"/>
-          <w:sz w:val="24"/>
-          <w:szCs w:val="24"/>
-        </w:rPr>
-        <w:t xml:space="preserve">cmake </w:t>
-      </w:r>
-      <w:r>
-        <w:rPr>
-          <w:rFonts w:ascii="宋体" w:eastAsia="宋体" w:hAnsi="宋体"/>
-          <w:sz w:val="24"/>
-          <w:szCs w:val="24"/>
-        </w:rPr>
-        <w:t>.</w:t>
-      </w:r>
-      <w:r>
-        <w:rPr>
-          <w:rFonts w:ascii="宋体" w:eastAsia="宋体" w:hAnsi="宋体" w:hint="eastAsia"/>
-          <w:sz w:val="24"/>
-          <w:szCs w:val="24"/>
-        </w:rPr>
-        <w:t>、make</w:t>
-      </w:r>
-      <w:r>
-        <w:rPr>
-          <w:rFonts w:ascii="宋体" w:eastAsia="宋体" w:hAnsi="宋体" w:hint="eastAsia"/>
-          <w:sz w:val="24"/>
-          <w:szCs w:val="24"/>
-        </w:rPr>
-        <w:t>；执行：.</w:t>
-      </w:r>
-      <w:r>
-        <w:rPr>
-          <w:rFonts w:ascii="宋体" w:eastAsia="宋体" w:hAnsi="宋体"/>
-          <w:sz w:val="24"/>
-          <w:szCs w:val="24"/>
-        </w:rPr>
-        <w:t>/</w:t>
-      </w:r>
-      <w:r>
-        <w:rPr>
-          <w:rFonts w:ascii="宋体" w:eastAsia="宋体" w:hAnsi="宋体" w:hint="eastAsia"/>
-          <w:sz w:val="24"/>
-          <w:szCs w:val="24"/>
-        </w:rPr>
-        <w:t>声明工程</w:t>
-      </w:r>
-    </w:p>
-    <w:p>
-      <w:pPr>
-        <w:pStyle w:val="a7"/>
-        <w:numPr>
-          <w:ilvl w:val="0"/>
-          <w:numId w:val="7"/>
-        </w:numPr>
-        <w:ind w:firstLineChars="0"/>
-        <w:rPr>
-          <w:rFonts w:ascii="宋体" w:eastAsia="宋体" w:hAnsi="宋体"/>
-          <w:sz w:val="24"/>
-          <w:szCs w:val="24"/>
-        </w:rPr>
-      </w:pPr>
-      <w:r>
-        <w:rPr>
-          <w:rFonts w:ascii="宋体" w:eastAsia="宋体" w:hAnsi="宋体" w:hint="eastAsia"/>
-          <w:sz w:val="24"/>
-          <w:szCs w:val="24"/>
-        </w:rPr>
-        <w:t>编译：在源程序文件夹新建C</w:t>
-      </w:r>
-      <w:r>
-        <w:rPr>
-          <w:rFonts w:ascii="宋体" w:eastAsia="宋体" w:hAnsi="宋体"/>
-          <w:sz w:val="24"/>
-          <w:szCs w:val="24"/>
-        </w:rPr>
-        <w:t>MakeLists.txt</w:t>
-      </w:r>
-      <w:r>
-        <w:rPr>
-          <w:rFonts w:ascii="宋体" w:eastAsia="宋体" w:hAnsi="宋体" w:hint="eastAsia"/>
-          <w:sz w:val="24"/>
-          <w:szCs w:val="24"/>
-        </w:rPr>
-        <w:t>、</w:t>
-      </w:r>
-      <w:r>
-        <w:rPr>
-          <w:rFonts w:ascii="宋体" w:eastAsia="宋体" w:hAnsi="宋体" w:hint="eastAsia"/>
-          <w:sz w:val="24"/>
-          <w:szCs w:val="24"/>
-        </w:rPr>
-        <w:t>新建build文件夹，cd</w:t>
+        <w:t>bash是shell的一种，是linux使用 的，全称是bourne</w:t>
       </w:r>
       <w:r>
         <w:rPr>
@@ -5160,70 +6026,7 @@
           <w:sz w:val="24"/>
           <w:szCs w:val="24"/>
         </w:rPr>
-        <w:t>build、</w:t>
-      </w:r>
-      <w:r>
-        <w:rPr>
-          <w:rFonts w:ascii="宋体" w:eastAsia="宋体" w:hAnsi="宋体"/>
-          <w:sz w:val="24"/>
-          <w:szCs w:val="24"/>
-        </w:rPr>
-        <w:t>cmake ..</w:t>
-      </w:r>
-      <w:r>
-        <w:rPr>
-          <w:rFonts w:ascii="宋体" w:eastAsia="宋体" w:hAnsi="宋体" w:hint="eastAsia"/>
-          <w:sz w:val="24"/>
-          <w:szCs w:val="24"/>
-        </w:rPr>
-        <w:t>、make</w:t>
-      </w:r>
-      <w:r>
-        <w:rPr>
-          <w:rFonts w:ascii="宋体" w:eastAsia="宋体" w:hAnsi="宋体" w:hint="eastAsia"/>
-          <w:sz w:val="24"/>
-          <w:szCs w:val="24"/>
-        </w:rPr>
-        <w:t>；执行：.</w:t>
-      </w:r>
-      <w:r>
-        <w:rPr>
-          <w:rFonts w:ascii="宋体" w:eastAsia="宋体" w:hAnsi="宋体"/>
-          <w:sz w:val="24"/>
-          <w:szCs w:val="24"/>
-        </w:rPr>
-        <w:t>/</w:t>
-      </w:r>
-      <w:r>
-        <w:rPr>
-          <w:rFonts w:ascii="宋体" w:eastAsia="宋体" w:hAnsi="宋体" w:hint="eastAsia"/>
-          <w:sz w:val="24"/>
-          <w:szCs w:val="24"/>
-        </w:rPr>
-        <w:t>声明工程</w:t>
-      </w:r>
-    </w:p>
-    <w:p>
-      <w:pPr>
-        <w:pStyle w:val="a7"/>
-        <w:numPr>
-          <w:ilvl w:val="0"/>
-          <w:numId w:val="7"/>
-        </w:numPr>
-        <w:ind w:firstLineChars="0"/>
-        <w:rPr>
-          <w:rFonts w:ascii="宋体" w:eastAsia="宋体" w:hAnsi="宋体"/>
-          <w:sz w:val="24"/>
-          <w:szCs w:val="24"/>
-        </w:rPr>
-      </w:pPr>
-      <w:r>
-        <w:rPr>
-          <w:rFonts w:ascii="宋体" w:eastAsia="宋体" w:hAnsi="宋体" w:hint="eastAsia"/>
-          <w:sz w:val="24"/>
-          <w:szCs w:val="24"/>
-        </w:rPr>
-        <w:t>编译：chmod</w:t>
+        <w:t>again</w:t>
       </w:r>
       <w:r>
         <w:rPr>
@@ -5239,7 +6042,111 @@
           <w:sz w:val="24"/>
           <w:szCs w:val="24"/>
         </w:rPr>
-        <w:t>+x</w:t>
+        <w:t>shell</w:t>
+      </w:r>
+      <w:r>
+        <w:rPr>
+          <w:rFonts w:ascii="宋体" w:eastAsia="宋体" w:hAnsi="宋体" w:hint="eastAsia"/>
+          <w:sz w:val="24"/>
+          <w:szCs w:val="24"/>
+        </w:rPr>
+        <w:t>。man、ls这些命令都是独立的应用程序，所以可以有不同的版本。</w:t>
+      </w:r>
+    </w:p>
+    <w:p>
+      <w:pPr>
+        <w:pStyle w:val="a7"/>
+        <w:numPr>
+          <w:ilvl w:val="0"/>
+          <w:numId w:val="1"/>
+        </w:numPr>
+        <w:ind w:firstLineChars="0"/>
+        <w:rPr>
+          <w:rFonts w:ascii="宋体" w:eastAsia="宋体" w:hAnsi="宋体"/>
+          <w:sz w:val="24"/>
+          <w:szCs w:val="24"/>
+        </w:rPr>
+      </w:pPr>
+      <w:r>
+        <w:rPr>
+          <w:rFonts w:ascii="宋体" w:eastAsia="宋体" w:hAnsi="宋体" w:hint="eastAsia"/>
+          <w:sz w:val="24"/>
+          <w:szCs w:val="24"/>
+        </w:rPr>
+        <w:t>Linux对设备的操作和对文件一样</w:t>
+      </w:r>
+      <w:r>
+        <w:rPr>
+          <w:rFonts w:ascii="宋体" w:eastAsia="宋体" w:hAnsi="宋体" w:hint="eastAsia"/>
+          <w:sz w:val="24"/>
+          <w:szCs w:val="24"/>
+        </w:rPr>
+        <w:t>；有大量驱动；可移植</w:t>
+      </w:r>
+    </w:p>
+    <w:p>
+      <w:pPr>
+        <w:pStyle w:val="a7"/>
+        <w:numPr>
+          <w:ilvl w:val="0"/>
+          <w:numId w:val="1"/>
+        </w:numPr>
+        <w:ind w:firstLineChars="0"/>
+        <w:rPr>
+          <w:rFonts w:ascii="宋体" w:eastAsia="宋体" w:hAnsi="宋体"/>
+          <w:sz w:val="24"/>
+          <w:szCs w:val="24"/>
+        </w:rPr>
+      </w:pPr>
+      <w:r>
+        <w:rPr>
+          <w:rFonts w:ascii="宋体" w:eastAsia="宋体" w:hAnsi="宋体"/>
+          <w:sz w:val="24"/>
+          <w:szCs w:val="24"/>
+        </w:rPr>
+        <w:t>POSIX表示可移植操作系统接口（Portable Operating System Interface of UNIX，缩写为 POSIX ），POSIX标准定义了操作系统应该为应用程序提供的接口标准，是IEEE为要在各种UNIX操作系统上运行的软件而定义的一系列API标准的总称，其正式称呼为IEEE 1003，而国际标准名称为ISO/IEC 9945。</w:t>
+      </w:r>
+    </w:p>
+    <w:p>
+      <w:pPr>
+        <w:pStyle w:val="a7"/>
+        <w:ind w:left="360" w:firstLineChars="0" w:firstLine="0"/>
+        <w:rPr>
+          <w:rFonts w:ascii="宋体" w:eastAsia="宋体" w:hAnsi="宋体"/>
+          <w:sz w:val="24"/>
+          <w:szCs w:val="24"/>
+        </w:rPr>
+      </w:pPr>
+      <w:r>
+        <w:rPr>
+          <w:rFonts w:ascii="宋体" w:eastAsia="宋体" w:hAnsi="宋体"/>
+          <w:sz w:val="24"/>
+          <w:szCs w:val="24"/>
+        </w:rPr>
+        <w:t>POSIX标准意在期望获得源代码级别的软件可移植性。换句话说，为一个POSIX兼容的操作系统编写的程序，应该可以在任何其它的POSIX操作系统（即使是来自另一个厂商）上编译执行。</w:t>
+      </w:r>
+    </w:p>
+    <w:p>
+      <w:pPr>
+        <w:pStyle w:val="a7"/>
+        <w:numPr>
+          <w:ilvl w:val="0"/>
+          <w:numId w:val="1"/>
+        </w:numPr>
+        <w:ind w:firstLineChars="0"/>
+        <w:rPr>
+          <w:rFonts w:ascii="宋体" w:eastAsia="宋体" w:hAnsi="宋体"/>
+          <w:sz w:val="24"/>
+          <w:szCs w:val="24"/>
+        </w:rPr>
+      </w:pPr>
+      <w:r>
+        <w:rPr>
+          <w:rFonts w:ascii="宋体" w:eastAsia="宋体" w:hAnsi="宋体" w:hint="eastAsia"/>
+          <w:sz w:val="24"/>
+          <w:szCs w:val="24"/>
+        </w:rPr>
+        <w:t>Linux</w:t>
       </w:r>
       <w:r>
         <w:rPr>
@@ -5255,62 +6162,7 @@
           <w:sz w:val="24"/>
           <w:szCs w:val="24"/>
         </w:rPr>
-        <w:t>文件名</w:t>
-      </w:r>
-      <w:r>
-        <w:rPr>
-          <w:rFonts w:ascii="宋体" w:eastAsia="宋体" w:hAnsi="宋体" w:hint="eastAsia"/>
-          <w:sz w:val="24"/>
-          <w:szCs w:val="24"/>
-        </w:rPr>
-        <w:t>（.sh）</w:t>
-      </w:r>
-      <w:r>
-        <w:rPr>
-          <w:rFonts w:ascii="宋体" w:eastAsia="宋体" w:hAnsi="宋体" w:hint="eastAsia"/>
-          <w:sz w:val="24"/>
-          <w:szCs w:val="24"/>
-        </w:rPr>
-        <w:t>；执行：.</w:t>
-      </w:r>
-      <w:r>
-        <w:rPr>
-          <w:rFonts w:ascii="宋体" w:eastAsia="宋体" w:hAnsi="宋体"/>
-          <w:sz w:val="24"/>
-          <w:szCs w:val="24"/>
-        </w:rPr>
-        <w:t>/</w:t>
-      </w:r>
-      <w:r>
-        <w:rPr>
-          <w:rFonts w:ascii="宋体" w:eastAsia="宋体" w:hAnsi="宋体" w:hint="eastAsia"/>
-          <w:sz w:val="24"/>
-          <w:szCs w:val="24"/>
-        </w:rPr>
-        <w:t>文件</w:t>
-      </w:r>
-    </w:p>
-    <w:p>
-      <w:pPr>
-        <w:pStyle w:val="a7"/>
-        <w:numPr>
-          <w:ilvl w:val="0"/>
-          <w:numId w:val="7"/>
-        </w:numPr>
-        <w:ind w:firstLineChars="0"/>
-        <w:rPr>
-          <w:rFonts w:ascii="宋体" w:eastAsia="宋体" w:hAnsi="宋体"/>
-          <w:sz w:val="24"/>
-          <w:szCs w:val="24"/>
-        </w:rPr>
-      </w:pPr>
-      <w:r>
-        <w:rPr>
-          <w:rFonts w:ascii="宋体" w:eastAsia="宋体" w:hAnsi="宋体" w:hint="eastAsia"/>
-          <w:sz w:val="24"/>
-          <w:szCs w:val="24"/>
-        </w:rPr>
-        <w:t>python</w:t>
+        <w:t>distribution：Linux</w:t>
       </w:r>
       <w:r>
         <w:rPr>
@@ -5326,38 +6178,30 @@
           <w:sz w:val="24"/>
           <w:szCs w:val="24"/>
         </w:rPr>
-        <w:t>文件名（.py）</w:t>
-      </w:r>
-    </w:p>
-    <w:p>
-      <w:pPr>
-        <w:pStyle w:val="a7"/>
-        <w:numPr>
-          <w:ilvl w:val="0"/>
-          <w:numId w:val="7"/>
-        </w:numPr>
-        <w:ind w:firstLineChars="0"/>
-        <w:rPr>
-          <w:rFonts w:ascii="宋体" w:eastAsia="宋体" w:hAnsi="宋体"/>
-          <w:sz w:val="24"/>
-          <w:szCs w:val="24"/>
-        </w:rPr>
-      </w:pPr>
-      <w:r>
-        <w:rPr>
-          <w:rFonts w:ascii="宋体" w:eastAsia="宋体" w:hAnsi="宋体" w:hint="eastAsia"/>
-          <w:sz w:val="24"/>
-          <w:szCs w:val="24"/>
-        </w:rPr>
-        <w:t>环境变量理解：配置之后无论在什么地方都能直接调用命令</w:t>
-      </w:r>
-      <w:r>
-        <w:rPr>
-          <w:rFonts w:ascii="宋体" w:eastAsia="宋体" w:hAnsi="宋体" w:hint="eastAsia"/>
-          <w:sz w:val="24"/>
-          <w:szCs w:val="24"/>
-        </w:rPr>
-        <w:t>，没配置的话需要用绝对路径调用</w:t>
+        <w:t>kernel、software、tools+document</w:t>
+      </w:r>
+    </w:p>
+    <w:p>
+      <w:pPr>
+        <w:pStyle w:val="a7"/>
+        <w:numPr>
+          <w:ilvl w:val="0"/>
+          <w:numId w:val="1"/>
+        </w:numPr>
+        <w:ind w:firstLineChars="0"/>
+        <w:rPr>
+          <w:rFonts w:ascii="宋体" w:eastAsia="宋体" w:hAnsi="宋体"/>
+          <w:sz w:val="24"/>
+          <w:szCs w:val="24"/>
+        </w:rPr>
+      </w:pPr>
+      <w:r>
+        <w:rPr>
+          <w:rFonts w:ascii="宋体" w:eastAsia="宋体" w:hAnsi="宋体" w:hint="eastAsia"/>
+          <w:sz w:val="24"/>
+          <w:szCs w:val="24"/>
+        </w:rPr>
+        <w:t>网站：</w:t>
       </w:r>
     </w:p>
     <w:p>
@@ -5369,626 +6213,6 @@
         </w:numPr>
         <w:ind w:firstLineChars="0"/>
         <w:rPr>
-          <w:rFonts w:ascii="宋体" w:eastAsia="宋体" w:hAnsi="宋体"/>
-          <w:sz w:val="24"/>
-          <w:szCs w:val="24"/>
-        </w:rPr>
-      </w:pPr>
-      <w:r>
-        <w:rPr>
-          <w:rFonts w:ascii="宋体" w:eastAsia="宋体" w:hAnsi="宋体" w:hint="eastAsia"/>
-          <w:sz w:val="24"/>
-          <w:szCs w:val="24"/>
-        </w:rPr>
-        <w:t>软件包</w:t>
-      </w:r>
-    </w:p>
-    <w:p>
-      <w:pPr>
-        <w:pStyle w:val="a7"/>
-        <w:ind w:left="840" w:firstLineChars="0" w:firstLine="0"/>
-        <w:rPr>
-          <w:rFonts w:ascii="宋体" w:eastAsia="宋体" w:hAnsi="宋体"/>
-          <w:sz w:val="24"/>
-          <w:szCs w:val="24"/>
-        </w:rPr>
-      </w:pPr>
-      <w:r>
-        <w:rPr>
-          <w:rFonts w:ascii="宋体" w:eastAsia="宋体" w:hAnsi="宋体"/>
-          <w:sz w:val="24"/>
-          <w:szCs w:val="24"/>
-        </w:rPr>
-        <w:t>https://www.jianshu.com/p/57a91bc0c594</w:t>
-      </w:r>
-    </w:p>
-    <w:p>
-      <w:pPr>
-        <w:pStyle w:val="a7"/>
-        <w:numPr>
-          <w:ilvl w:val="0"/>
-          <w:numId w:val="9"/>
-        </w:numPr>
-        <w:ind w:firstLineChars="0"/>
-        <w:rPr>
-          <w:rFonts w:ascii="宋体" w:eastAsia="宋体" w:hAnsi="宋体"/>
-          <w:sz w:val="24"/>
-          <w:szCs w:val="24"/>
-        </w:rPr>
-      </w:pPr>
-      <w:r>
-        <w:rPr>
-          <w:rFonts w:ascii="宋体" w:eastAsia="宋体" w:hAnsi="宋体" w:hint="eastAsia"/>
-          <w:sz w:val="24"/>
-          <w:szCs w:val="24"/>
-        </w:rPr>
-        <w:t>调试：gdb</w:t>
-      </w:r>
-    </w:p>
-    <w:p>
-      <w:pPr>
-        <w:pStyle w:val="a7"/>
-        <w:numPr>
-          <w:ilvl w:val="0"/>
-          <w:numId w:val="9"/>
-        </w:numPr>
-        <w:ind w:firstLineChars="0"/>
-        <w:rPr>
-          <w:rFonts w:ascii="宋体" w:eastAsia="宋体" w:hAnsi="宋体"/>
-          <w:sz w:val="24"/>
-          <w:szCs w:val="24"/>
-        </w:rPr>
-      </w:pPr>
-      <w:r>
-        <w:rPr>
-          <w:rFonts w:ascii="宋体" w:eastAsia="宋体" w:hAnsi="宋体" w:hint="eastAsia"/>
-          <w:sz w:val="24"/>
-          <w:szCs w:val="24"/>
-        </w:rPr>
-        <w:t>编辑：vim</w:t>
-      </w:r>
-    </w:p>
-    <w:p>
-      <w:pPr>
-        <w:pStyle w:val="a7"/>
-        <w:numPr>
-          <w:ilvl w:val="0"/>
-          <w:numId w:val="9"/>
-        </w:numPr>
-        <w:ind w:firstLineChars="0"/>
-        <w:rPr>
-          <w:rFonts w:ascii="宋体" w:eastAsia="宋体" w:hAnsi="宋体"/>
-          <w:sz w:val="24"/>
-          <w:szCs w:val="24"/>
-        </w:rPr>
-      </w:pPr>
-      <w:r>
-        <w:rPr>
-          <w:rFonts w:ascii="宋体" w:eastAsia="宋体" w:hAnsi="宋体" w:hint="eastAsia"/>
-          <w:sz w:val="24"/>
-          <w:szCs w:val="24"/>
-        </w:rPr>
-        <w:t>编译：gcc、g++</w:t>
-      </w:r>
-      <w:r>
-        <w:rPr>
-          <w:rFonts w:ascii="宋体" w:eastAsia="宋体" w:hAnsi="宋体" w:hint="eastAsia"/>
-          <w:sz w:val="24"/>
-          <w:szCs w:val="24"/>
-        </w:rPr>
-        <w:t>、python</w:t>
-      </w:r>
-    </w:p>
-    <w:p>
-      <w:pPr>
-        <w:pStyle w:val="a7"/>
-        <w:numPr>
-          <w:ilvl w:val="0"/>
-          <w:numId w:val="9"/>
-        </w:numPr>
-        <w:ind w:firstLineChars="0"/>
-        <w:rPr>
-          <w:rFonts w:ascii="宋体" w:eastAsia="宋体" w:hAnsi="宋体"/>
-          <w:sz w:val="24"/>
-          <w:szCs w:val="24"/>
-        </w:rPr>
-      </w:pPr>
-      <w:r>
-        <w:rPr>
-          <w:rFonts w:ascii="宋体" w:eastAsia="宋体" w:hAnsi="宋体" w:hint="eastAsia"/>
-          <w:sz w:val="24"/>
-          <w:szCs w:val="24"/>
-        </w:rPr>
-        <w:t>大工程管理、编译：cmake</w:t>
-      </w:r>
-    </w:p>
-    <w:p>
-      <w:pPr>
-        <w:pStyle w:val="a7"/>
-        <w:numPr>
-          <w:ilvl w:val="0"/>
-          <w:numId w:val="9"/>
-        </w:numPr>
-        <w:ind w:firstLineChars="0"/>
-        <w:rPr>
-          <w:rFonts w:ascii="宋体" w:eastAsia="宋体" w:hAnsi="宋体"/>
-          <w:sz w:val="24"/>
-          <w:szCs w:val="24"/>
-        </w:rPr>
-      </w:pPr>
-      <w:r>
-        <w:rPr>
-          <w:rFonts w:ascii="宋体" w:eastAsia="宋体" w:hAnsi="宋体" w:hint="eastAsia"/>
-          <w:sz w:val="24"/>
-          <w:szCs w:val="24"/>
-        </w:rPr>
-        <w:t>编辑器和指令：awk、sed</w:t>
-      </w:r>
-    </w:p>
-    <w:p>
-      <w:pPr>
-        <w:pStyle w:val="a7"/>
-        <w:numPr>
-          <w:ilvl w:val="0"/>
-          <w:numId w:val="9"/>
-        </w:numPr>
-        <w:ind w:firstLineChars="0"/>
-        <w:rPr>
-          <w:rFonts w:ascii="宋体" w:eastAsia="宋体" w:hAnsi="宋体"/>
-          <w:sz w:val="24"/>
-          <w:szCs w:val="24"/>
-        </w:rPr>
-      </w:pPr>
-      <w:r>
-        <w:rPr>
-          <w:rFonts w:ascii="宋体" w:eastAsia="宋体" w:hAnsi="宋体"/>
-          <w:sz w:val="24"/>
-          <w:szCs w:val="24"/>
-        </w:rPr>
-        <w:t>IDE</w:t>
-      </w:r>
-      <w:r>
-        <w:rPr>
-          <w:rFonts w:ascii="宋体" w:eastAsia="宋体" w:hAnsi="宋体" w:hint="eastAsia"/>
-          <w:sz w:val="24"/>
-          <w:szCs w:val="24"/>
-        </w:rPr>
-        <w:t>：kdevelop</w:t>
-      </w:r>
-    </w:p>
-    <w:p>
-      <w:pPr>
-        <w:pStyle w:val="a7"/>
-        <w:numPr>
-          <w:ilvl w:val="0"/>
-          <w:numId w:val="9"/>
-        </w:numPr>
-        <w:ind w:firstLineChars="0"/>
-        <w:rPr>
-          <w:rFonts w:ascii="宋体" w:eastAsia="宋体" w:hAnsi="宋体"/>
-          <w:sz w:val="24"/>
-          <w:szCs w:val="24"/>
-        </w:rPr>
-      </w:pPr>
-      <w:r>
-        <w:rPr>
-          <w:rFonts w:ascii="宋体" w:eastAsia="宋体" w:hAnsi="宋体" w:hint="eastAsia"/>
-          <w:sz w:val="24"/>
-          <w:szCs w:val="24"/>
-        </w:rPr>
-        <w:t>C</w:t>
-      </w:r>
-      <w:r>
-        <w:rPr>
-          <w:rFonts w:ascii="宋体" w:eastAsia="宋体" w:hAnsi="宋体"/>
-          <w:sz w:val="24"/>
-          <w:szCs w:val="24"/>
-        </w:rPr>
-        <w:t>+</w:t>
-      </w:r>
-      <w:r>
-        <w:rPr>
-          <w:rFonts w:ascii="宋体" w:eastAsia="宋体" w:hAnsi="宋体" w:hint="eastAsia"/>
-          <w:sz w:val="24"/>
-          <w:szCs w:val="24"/>
-        </w:rPr>
-        <w:t>+开源线性代数库：eigen</w:t>
-      </w:r>
-      <w:r>
-        <w:rPr>
-          <w:rFonts w:ascii="宋体" w:eastAsia="宋体" w:hAnsi="宋体" w:hint="eastAsia"/>
-          <w:sz w:val="24"/>
-          <w:szCs w:val="24"/>
-        </w:rPr>
-        <w:t>（安装时用l</w:t>
-      </w:r>
-      <w:r>
-        <w:rPr>
-          <w:rFonts w:ascii="宋体" w:eastAsia="宋体" w:hAnsi="宋体"/>
-          <w:sz w:val="24"/>
-          <w:szCs w:val="24"/>
-        </w:rPr>
-        <w:t>ibeigen3-dev</w:t>
-      </w:r>
-      <w:r>
-        <w:rPr>
-          <w:rFonts w:ascii="宋体" w:eastAsia="宋体" w:hAnsi="宋体" w:hint="eastAsia"/>
-          <w:sz w:val="24"/>
-          <w:szCs w:val="24"/>
-        </w:rPr>
-        <w:t>）</w:t>
-      </w:r>
-    </w:p>
-    <w:p>
-      <w:pPr>
-        <w:pStyle w:val="a7"/>
-        <w:numPr>
-          <w:ilvl w:val="0"/>
-          <w:numId w:val="2"/>
-        </w:numPr>
-        <w:ind w:firstLineChars="0"/>
-        <w:rPr>
-          <w:rFonts w:ascii="宋体" w:eastAsia="宋体" w:hAnsi="宋体"/>
-          <w:sz w:val="24"/>
-          <w:szCs w:val="24"/>
-        </w:rPr>
-      </w:pPr>
-      <w:r>
-        <w:rPr>
-          <w:rFonts w:ascii="宋体" w:eastAsia="宋体" w:hAnsi="宋体" w:hint="eastAsia"/>
-          <w:sz w:val="24"/>
-          <w:szCs w:val="24"/>
-        </w:rPr>
-        <w:t>数据库是根据硬盘文件件建立的一个库，方便快速查找等，linux库一般会一天更新一次，有需要的话可以手动更新，updatedb</w:t>
-      </w:r>
-    </w:p>
-    <w:p>
-      <w:pPr>
-        <w:pStyle w:val="a7"/>
-        <w:numPr>
-          <w:ilvl w:val="0"/>
-          <w:numId w:val="2"/>
-        </w:numPr>
-        <w:ind w:firstLineChars="0"/>
-        <w:rPr>
-          <w:rFonts w:ascii="宋体" w:eastAsia="宋体" w:hAnsi="宋体"/>
-          <w:sz w:val="24"/>
-          <w:szCs w:val="24"/>
-        </w:rPr>
-      </w:pPr>
-      <w:r>
-        <w:rPr>
-          <w:rFonts w:ascii="宋体" w:eastAsia="宋体" w:hAnsi="宋体" w:hint="eastAsia"/>
-          <w:sz w:val="24"/>
-          <w:szCs w:val="24"/>
-        </w:rPr>
-        <w:t>每种操作系统所设置的文件属性/权限并不相同，所以对于不同的系统，磁盘需要格式化</w:t>
-      </w:r>
-    </w:p>
-    <w:p>
-      <w:pPr>
-        <w:pStyle w:val="a7"/>
-        <w:numPr>
-          <w:ilvl w:val="0"/>
-          <w:numId w:val="2"/>
-        </w:numPr>
-        <w:ind w:firstLineChars="0"/>
-        <w:rPr>
-          <w:rFonts w:ascii="宋体" w:eastAsia="宋体" w:hAnsi="宋体"/>
-          <w:sz w:val="24"/>
-          <w:szCs w:val="24"/>
-        </w:rPr>
-      </w:pPr>
-      <w:r>
-        <w:rPr>
-          <w:rFonts w:ascii="宋体" w:eastAsia="宋体" w:hAnsi="宋体" w:hint="eastAsia"/>
-          <w:sz w:val="24"/>
-          <w:szCs w:val="24"/>
-        </w:rPr>
-        <w:t>一个硬盘称为一个文件系统，如U盘</w:t>
-      </w:r>
-    </w:p>
-    <w:p>
-      <w:pPr>
-        <w:pStyle w:val="a7"/>
-        <w:numPr>
-          <w:ilvl w:val="0"/>
-          <w:numId w:val="2"/>
-        </w:numPr>
-        <w:ind w:firstLineChars="0"/>
-        <w:rPr>
-          <w:rFonts w:ascii="宋体" w:eastAsia="宋体" w:hAnsi="宋体"/>
-          <w:sz w:val="24"/>
-          <w:szCs w:val="24"/>
-        </w:rPr>
-      </w:pPr>
-      <w:r>
-        <w:rPr>
-          <w:rFonts w:ascii="宋体" w:eastAsia="宋体" w:hAnsi="宋体" w:hint="eastAsia"/>
-          <w:sz w:val="24"/>
-          <w:szCs w:val="24"/>
-        </w:rPr>
-        <w:t>可以将/dev文件夹下文件看成设备名，将设备挂载到对应目录，直接使用设备名即可</w:t>
-      </w:r>
-    </w:p>
-    <w:p>
-      <w:pPr>
-        <w:pStyle w:val="a7"/>
-        <w:numPr>
-          <w:ilvl w:val="0"/>
-          <w:numId w:val="2"/>
-        </w:numPr>
-        <w:ind w:firstLineChars="0"/>
-        <w:rPr>
-          <w:rFonts w:ascii="宋体" w:eastAsia="宋体" w:hAnsi="宋体"/>
-          <w:sz w:val="24"/>
-          <w:szCs w:val="24"/>
-        </w:rPr>
-      </w:pPr>
-      <w:r>
-        <w:rPr>
-          <w:rFonts w:ascii="宋体" w:eastAsia="宋体" w:hAnsi="宋体" w:hint="eastAsia"/>
-          <w:sz w:val="24"/>
-          <w:szCs w:val="24"/>
-        </w:rPr>
-        <w:t>CPU所读取的数据主要来自于内存，可以创建swap（内存交换空间），当内存不足时，为了后续的程序可以顺利运行，因此在内存中暂时不用的程序和数据就会被挪到swap</w:t>
-      </w:r>
-      <w:r>
-        <w:rPr>
-          <w:rFonts w:ascii="宋体" w:eastAsia="宋体" w:hAnsi="宋体" w:hint="eastAsia"/>
-          <w:sz w:val="24"/>
-          <w:szCs w:val="24"/>
-        </w:rPr>
-        <w:t>。不过，对现在计算机存在意义已经不大，因为内存已经足够大。</w:t>
-      </w:r>
-    </w:p>
-    <w:p>
-      <w:pPr>
-        <w:pStyle w:val="a7"/>
-        <w:numPr>
-          <w:ilvl w:val="0"/>
-          <w:numId w:val="2"/>
-        </w:numPr>
-        <w:ind w:firstLineChars="0"/>
-        <w:rPr>
-          <w:rFonts w:ascii="宋体" w:eastAsia="宋体" w:hAnsi="宋体"/>
-          <w:sz w:val="24"/>
-          <w:szCs w:val="24"/>
-        </w:rPr>
-      </w:pPr>
-      <w:r>
-        <w:rPr>
-          <w:rFonts w:ascii="宋体" w:eastAsia="宋体" w:hAnsi="宋体" w:hint="eastAsia"/>
-          <w:sz w:val="24"/>
-          <w:szCs w:val="24"/>
-        </w:rPr>
-        <w:t>vmware虚拟机在电脑上开辟一个虚拟的电脑环境，然后可以在上面装Ubuntu等系统</w:t>
-      </w:r>
-    </w:p>
-    <w:p>
-      <w:pPr>
-        <w:pStyle w:val="a7"/>
-        <w:numPr>
-          <w:ilvl w:val="0"/>
-          <w:numId w:val="2"/>
-        </w:numPr>
-        <w:ind w:firstLineChars="0"/>
-        <w:rPr>
-          <w:rFonts w:ascii="宋体" w:eastAsia="宋体" w:hAnsi="宋体"/>
-          <w:sz w:val="24"/>
-          <w:szCs w:val="24"/>
-        </w:rPr>
-      </w:pPr>
-      <w:r>
-        <w:rPr>
-          <w:rFonts w:ascii="宋体" w:eastAsia="宋体" w:hAnsi="宋体" w:hint="eastAsia"/>
-          <w:sz w:val="24"/>
-          <w:szCs w:val="24"/>
-        </w:rPr>
-        <w:t>bash是shell的一种，是linux使用 的，全称是bourne</w:t>
-      </w:r>
-      <w:r>
-        <w:rPr>
-          <w:rFonts w:ascii="宋体" w:eastAsia="宋体" w:hAnsi="宋体"/>
-          <w:sz w:val="24"/>
-          <w:szCs w:val="24"/>
-        </w:rPr>
-        <w:t xml:space="preserve"> </w:t>
-      </w:r>
-      <w:r>
-        <w:rPr>
-          <w:rFonts w:ascii="宋体" w:eastAsia="宋体" w:hAnsi="宋体" w:hint="eastAsia"/>
-          <w:sz w:val="24"/>
-          <w:szCs w:val="24"/>
-        </w:rPr>
-        <w:t>again</w:t>
-      </w:r>
-      <w:r>
-        <w:rPr>
-          <w:rFonts w:ascii="宋体" w:eastAsia="宋体" w:hAnsi="宋体"/>
-          <w:sz w:val="24"/>
-          <w:szCs w:val="24"/>
-        </w:rPr>
-        <w:t xml:space="preserve"> </w:t>
-      </w:r>
-      <w:r>
-        <w:rPr>
-          <w:rFonts w:ascii="宋体" w:eastAsia="宋体" w:hAnsi="宋体" w:hint="eastAsia"/>
-          <w:sz w:val="24"/>
-          <w:szCs w:val="24"/>
-        </w:rPr>
-        <w:t>shell</w:t>
-      </w:r>
-      <w:r>
-        <w:rPr>
-          <w:rFonts w:ascii="宋体" w:eastAsia="宋体" w:hAnsi="宋体" w:hint="eastAsia"/>
-          <w:sz w:val="24"/>
-          <w:szCs w:val="24"/>
-        </w:rPr>
-        <w:t>。man、ls这些命令都是独立的应用程序，所以可以有不同的版本。</w:t>
-      </w:r>
-    </w:p>
-    <w:p>
-      <w:pPr>
-        <w:pStyle w:val="a7"/>
-        <w:numPr>
-          <w:ilvl w:val="0"/>
-          <w:numId w:val="1"/>
-        </w:numPr>
-        <w:ind w:firstLineChars="0"/>
-        <w:rPr>
-          <w:rFonts w:ascii="宋体" w:eastAsia="宋体" w:hAnsi="宋体"/>
-          <w:sz w:val="24"/>
-          <w:szCs w:val="24"/>
-        </w:rPr>
-      </w:pPr>
-      <w:r>
-        <w:rPr>
-          <w:rFonts w:ascii="宋体" w:eastAsia="宋体" w:hAnsi="宋体" w:hint="eastAsia"/>
-          <w:sz w:val="24"/>
-          <w:szCs w:val="24"/>
-        </w:rPr>
-        <w:t>Linux对设备的操作和对文件一样</w:t>
-      </w:r>
-      <w:r>
-        <w:rPr>
-          <w:rFonts w:ascii="宋体" w:eastAsia="宋体" w:hAnsi="宋体" w:hint="eastAsia"/>
-          <w:sz w:val="24"/>
-          <w:szCs w:val="24"/>
-        </w:rPr>
-        <w:t>；有大量驱动；可移植</w:t>
-      </w:r>
-    </w:p>
-    <w:p>
-      <w:pPr>
-        <w:pStyle w:val="a7"/>
-        <w:numPr>
-          <w:ilvl w:val="0"/>
-          <w:numId w:val="1"/>
-        </w:numPr>
-        <w:ind w:firstLineChars="0"/>
-        <w:rPr>
-          <w:rFonts w:ascii="宋体" w:eastAsia="宋体" w:hAnsi="宋体"/>
-          <w:sz w:val="24"/>
-          <w:szCs w:val="24"/>
-        </w:rPr>
-      </w:pPr>
-      <w:r>
-        <w:rPr>
-          <w:rFonts w:ascii="宋体" w:eastAsia="宋体" w:hAnsi="宋体"/>
-          <w:sz w:val="24"/>
-          <w:szCs w:val="24"/>
-        </w:rPr>
-        <w:t>POSIX表示可移植操作系统接口（Portable Operating System Interface of UNIX，缩写为 POSIX ），POSIX标准定义了操作系统应该为应用程序提供的接口标准，是IEEE为要在各种UNIX操作系统上运行的软件而定义的一系列API标准的总称，其正式称呼为IEEE 1003，而国际标准名称为ISO/IEC 9945。</w:t>
-      </w:r>
-    </w:p>
-    <w:p>
-      <w:pPr>
-        <w:pStyle w:val="a7"/>
-        <w:ind w:left="360" w:firstLineChars="0" w:firstLine="0"/>
-        <w:rPr>
-          <w:rFonts w:ascii="宋体" w:eastAsia="宋体" w:hAnsi="宋体"/>
-          <w:sz w:val="24"/>
-          <w:szCs w:val="24"/>
-        </w:rPr>
-      </w:pPr>
-      <w:r>
-        <w:rPr>
-          <w:rFonts w:ascii="宋体" w:eastAsia="宋体" w:hAnsi="宋体"/>
-          <w:sz w:val="24"/>
-          <w:szCs w:val="24"/>
-        </w:rPr>
-        <w:t>POSIX标准意在期望获得源代码级别的软件可移植性。换句话说，为一个POSIX兼容的操作系统编写的程序，应该可以在任何其它的POSIX操作系统（即使是来自另一个厂商）上编译执行。</w:t>
-      </w:r>
-    </w:p>
-    <w:p>
-      <w:pPr>
-        <w:pStyle w:val="a7"/>
-        <w:numPr>
-          <w:ilvl w:val="0"/>
-          <w:numId w:val="1"/>
-        </w:numPr>
-        <w:ind w:firstLineChars="0"/>
-        <w:rPr>
-          <w:rFonts w:ascii="宋体" w:eastAsia="宋体" w:hAnsi="宋体"/>
-          <w:sz w:val="24"/>
-          <w:szCs w:val="24"/>
-        </w:rPr>
-      </w:pPr>
-      <w:r>
-        <w:rPr>
-          <w:rFonts w:ascii="宋体" w:eastAsia="宋体" w:hAnsi="宋体" w:hint="eastAsia"/>
-          <w:sz w:val="24"/>
-          <w:szCs w:val="24"/>
-        </w:rPr>
-        <w:t>Linux</w:t>
-      </w:r>
-      <w:r>
-        <w:rPr>
-          <w:rFonts w:ascii="宋体" w:eastAsia="宋体" w:hAnsi="宋体"/>
-          <w:sz w:val="24"/>
-          <w:szCs w:val="24"/>
-        </w:rPr>
-        <w:t xml:space="preserve"> </w:t>
-      </w:r>
-      <w:r>
-        <w:rPr>
-          <w:rFonts w:ascii="宋体" w:eastAsia="宋体" w:hAnsi="宋体" w:hint="eastAsia"/>
-          <w:sz w:val="24"/>
-          <w:szCs w:val="24"/>
-        </w:rPr>
-        <w:t>distribution：Linux</w:t>
-      </w:r>
-      <w:r>
-        <w:rPr>
-          <w:rFonts w:ascii="宋体" w:eastAsia="宋体" w:hAnsi="宋体"/>
-          <w:sz w:val="24"/>
-          <w:szCs w:val="24"/>
-        </w:rPr>
-        <w:t xml:space="preserve"> </w:t>
-      </w:r>
-      <w:r>
-        <w:rPr>
-          <w:rFonts w:ascii="宋体" w:eastAsia="宋体" w:hAnsi="宋体" w:hint="eastAsia"/>
-          <w:sz w:val="24"/>
-          <w:szCs w:val="24"/>
-        </w:rPr>
-        <w:t>kernel、software、tools+document</w:t>
-      </w:r>
-    </w:p>
-    <w:p>
-      <w:pPr>
-        <w:pStyle w:val="a7"/>
-        <w:numPr>
-          <w:ilvl w:val="0"/>
-          <w:numId w:val="1"/>
-        </w:numPr>
-        <w:ind w:firstLineChars="0"/>
-        <w:rPr>
-          <w:rFonts w:ascii="宋体" w:eastAsia="宋体" w:hAnsi="宋体"/>
-          <w:sz w:val="24"/>
-          <w:szCs w:val="24"/>
-        </w:rPr>
-      </w:pPr>
-      <w:r>
-        <w:rPr>
-          <w:rFonts w:ascii="宋体" w:eastAsia="宋体" w:hAnsi="宋体" w:hint="eastAsia"/>
-          <w:sz w:val="24"/>
-          <w:szCs w:val="24"/>
-        </w:rPr>
-        <w:lastRenderedPageBreak/>
-        <w:t>网站：</w:t>
-      </w:r>
-    </w:p>
-    <w:p>
-      <w:pPr>
-        <w:pStyle w:val="a7"/>
-        <w:numPr>
-          <w:ilvl w:val="0"/>
-          <w:numId w:val="6"/>
-        </w:numPr>
-        <w:ind w:firstLineChars="0"/>
-        <w:rPr>
           <w:rStyle w:val="a8"/>
           <w:rFonts w:ascii="宋体" w:eastAsia="宋体" w:hAnsi="宋体"/>
           <w:sz w:val="24"/>
@@ -6003,7 +6227,7 @@
         </w:rPr>
         <w:t>内核官网：</w:t>
       </w:r>
-      <w:hyperlink r:id="rId21" w:history="1">
+      <w:hyperlink r:id="rId24" w:history="1">
         <w:r>
           <w:rPr>
             <w:rStyle w:val="a8"/>
@@ -6083,7 +6307,7 @@
         </w:rPr>
         <w:t>网络基础：</w:t>
       </w:r>
-      <w:hyperlink r:id="rId22" w:history="1">
+      <w:hyperlink r:id="rId25" w:history="1">
         <w:r>
           <w:rPr>
             <w:rStyle w:val="a8"/>
@@ -6207,7 +6431,7 @@
         </w:rPr>
         <w:t>：</w:t>
       </w:r>
-      <w:hyperlink r:id="rId23" w:history="1">
+      <w:hyperlink r:id="rId26" w:history="1">
         <w:r>
           <w:rPr>
             <w:rStyle w:val="a8"/>
@@ -6240,7 +6464,7 @@
           <w:szCs w:val="24"/>
         </w:rPr>
       </w:pPr>
-      <w:hyperlink r:id="rId24" w:history="1">
+      <w:hyperlink r:id="rId27" w:history="1">
         <w:r>
           <w:rPr>
             <w:rStyle w:val="a8"/>
@@ -6285,7 +6509,7 @@
           <w:szCs w:val="24"/>
         </w:rPr>
       </w:pPr>
-      <w:hyperlink r:id="rId25" w:history="1">
+      <w:hyperlink r:id="rId28" w:history="1">
         <w:r>
           <w:rPr>
             <w:rStyle w:val="a8"/>
@@ -6330,7 +6554,7 @@
           <w:szCs w:val="24"/>
         </w:rPr>
       </w:pPr>
-      <w:hyperlink r:id="rId26" w:history="1">
+      <w:hyperlink r:id="rId29" w:history="1">
         <w:r>
           <w:rPr>
             <w:rStyle w:val="a8"/>
@@ -6410,7 +6634,7 @@
           <w:szCs w:val="24"/>
         </w:rPr>
       </w:pPr>
-      <w:hyperlink r:id="rId27" w:history="1">
+      <w:hyperlink r:id="rId30" w:history="1">
         <w:r>
           <w:rPr>
             <w:rStyle w:val="a8"/>
@@ -6484,7 +6708,7 @@
         <w:pStyle w:val="a7"/>
         <w:ind w:left="840" w:firstLineChars="0" w:firstLine="0"/>
       </w:pPr>
-      <w:hyperlink r:id="rId28" w:history="1">
+      <w:hyperlink r:id="rId31" w:history="1">
         <w:r>
           <w:rPr>
             <w:rStyle w:val="a8"/>
@@ -6503,7 +6727,7 @@
           <w:szCs w:val="24"/>
         </w:rPr>
       </w:pPr>
-      <w:hyperlink r:id="rId29" w:history="1">
+      <w:hyperlink r:id="rId32" w:history="1">
         <w:r>
           <w:rPr>
             <w:rStyle w:val="a8"/>
@@ -6520,7 +6744,7 @@
         <w:pStyle w:val="a7"/>
         <w:ind w:left="840" w:firstLineChars="0" w:firstLine="0"/>
       </w:pPr>
-      <w:hyperlink r:id="rId30" w:history="1">
+      <w:hyperlink r:id="rId33" w:history="1">
         <w:r>
           <w:rPr>
             <w:rStyle w:val="a8"/>
@@ -6546,7 +6770,7 @@
         <w:pStyle w:val="a7"/>
         <w:ind w:left="840" w:firstLineChars="0" w:firstLine="0"/>
       </w:pPr>
-      <w:hyperlink r:id="rId31" w:history="1">
+      <w:hyperlink r:id="rId34" w:history="1">
         <w:r>
           <w:rPr>
             <w:rStyle w:val="a8"/>
@@ -6761,7 +6985,16 @@
           <w:sz w:val="24"/>
           <w:szCs w:val="24"/>
         </w:rPr>
-        <w:t>UNIX、类UNIX、以及OpenVMS等操作系统所一致适用的标准化软件工具包及显示架构的运作协议。</w:t>
+        <w:t>UNIX、类UNIX、以及OpenVMS等操作系统所一致适用的标准化软件工具</w:t>
+      </w:r>
+      <w:r>
+        <w:rPr>
+          <w:rFonts w:ascii="宋体" w:eastAsia="宋体" w:hAnsi="宋体"/>
+          <w:sz w:val="24"/>
+          <w:szCs w:val="24"/>
+        </w:rPr>
+        <w:lastRenderedPageBreak/>
+        <w:t>包及显示架构的运作协议。</w:t>
       </w:r>
     </w:p>
     <w:p>
@@ -6940,7 +7173,6 @@
           <w:sz w:val="24"/>
           <w:szCs w:val="24"/>
         </w:rPr>
-        <w:lastRenderedPageBreak/>
         <w:t>磁盘阵列是由很多价格较便宜的磁盘，组合成一个容量巨大的磁盘组，利用个别磁盘提供数据所产生加成效果提升整个磁盘系统效能。利用这项技术，将数据切割成许多区段，分别存放在各个硬盘上。磁盘阵列还能利用同位检查（</w:t>
       </w:r>
       <w:r>
@@ -7211,7 +7443,7 @@
           <w:szCs w:val="24"/>
         </w:rPr>
       </w:pPr>
-      <w:hyperlink r:id="rId32" w:history="1">
+      <w:hyperlink r:id="rId35" w:history="1">
         <w:r>
           <w:rPr>
             <w:rStyle w:val="a8"/>
@@ -7263,7 +7495,7 @@
           <w:szCs w:val="24"/>
         </w:rPr>
       </w:pPr>
-      <w:hyperlink r:id="rId33" w:history="1">
+      <w:hyperlink r:id="rId36" w:history="1">
         <w:r>
           <w:rPr>
             <w:rStyle w:val="a8"/>
@@ -7615,7 +7847,6 @@
         <w:rPr>
           <w:noProof/>
         </w:rPr>
-        <w:lastRenderedPageBreak/>
         <w:drawing>
           <wp:anchor distT="0" distB="0" distL="114300" distR="114300" simplePos="0" relativeHeight="251659264" behindDoc="0" locked="0" layoutInCell="1" allowOverlap="1" wp14:anchorId="156C4FA6" wp14:editId="46D35350">
             <wp:simplePos x="0" y="0"/>
@@ -7640,7 +7871,7 @@
                     <pic:cNvPicPr/>
                   </pic:nvPicPr>
                   <pic:blipFill>
-                    <a:blip r:embed="rId34"/>
+                    <a:blip r:embed="rId37"/>
                     <a:stretch>
                       <a:fillRect/>
                     </a:stretch>
@@ -8242,7 +8473,7 @@
   <w:abstractNum w:abstractNumId="3" w15:restartNumberingAfterBreak="0">
     <w:nsid w:val="148C7CEF"/>
     <w:multiLevelType w:val="hybridMultilevel"/>
-    <w:tmpl w:val="A33E22D8"/>
+    <w:tmpl w:val="1E342CB4"/>
     <w:lvl w:ilvl="0" w:tplc="5DB43CCA">
       <w:start w:val="1"/>
       <w:numFmt w:val="decimal"/>
@@ -8955,6 +9186,95 @@
     </w:lvl>
   </w:abstractNum>
   <w:abstractNum w:abstractNumId="10" w15:restartNumberingAfterBreak="0">
+    <w:nsid w:val="486F7BD7"/>
+    <w:multiLevelType w:val="hybridMultilevel"/>
+    <w:tmpl w:val="7A80E6EE"/>
+    <w:lvl w:ilvl="0" w:tplc="6B30ACAA">
+      <w:start w:val="1"/>
+      <w:numFmt w:val="decimal"/>
+      <w:lvlText w:val="%1、"/>
+      <w:lvlJc w:val="left"/>
+      <w:pPr>
+        <w:ind w:left="420" w:hanging="420"/>
+      </w:pPr>
+      <w:rPr>
+        <w:rFonts w:hint="eastAsia"/>
+      </w:rPr>
+    </w:lvl>
+    <w:lvl w:ilvl="1" w:tplc="04090019" w:tentative="1">
+      <w:start w:val="1"/>
+      <w:numFmt w:val="lowerLetter"/>
+      <w:lvlText w:val="%2)"/>
+      <w:lvlJc w:val="left"/>
+      <w:pPr>
+        <w:ind w:left="840" w:hanging="420"/>
+      </w:pPr>
+    </w:lvl>
+    <w:lvl w:ilvl="2" w:tplc="0409001B" w:tentative="1">
+      <w:start w:val="1"/>
+      <w:numFmt w:val="lowerRoman"/>
+      <w:lvlText w:val="%3."/>
+      <w:lvlJc w:val="right"/>
+      <w:pPr>
+        <w:ind w:left="1260" w:hanging="420"/>
+      </w:pPr>
+    </w:lvl>
+    <w:lvl w:ilvl="3" w:tplc="0409000F" w:tentative="1">
+      <w:start w:val="1"/>
+      <w:numFmt w:val="decimal"/>
+      <w:lvlText w:val="%4."/>
+      <w:lvlJc w:val="left"/>
+      <w:pPr>
+        <w:ind w:left="1680" w:hanging="420"/>
+      </w:pPr>
+    </w:lvl>
+    <w:lvl w:ilvl="4" w:tplc="04090019" w:tentative="1">
+      <w:start w:val="1"/>
+      <w:numFmt w:val="lowerLetter"/>
+      <w:lvlText w:val="%5)"/>
+      <w:lvlJc w:val="left"/>
+      <w:pPr>
+        <w:ind w:left="2100" w:hanging="420"/>
+      </w:pPr>
+    </w:lvl>
+    <w:lvl w:ilvl="5" w:tplc="0409001B" w:tentative="1">
+      <w:start w:val="1"/>
+      <w:numFmt w:val="lowerRoman"/>
+      <w:lvlText w:val="%6."/>
+      <w:lvlJc w:val="right"/>
+      <w:pPr>
+        <w:ind w:left="2520" w:hanging="420"/>
+      </w:pPr>
+    </w:lvl>
+    <w:lvl w:ilvl="6" w:tplc="0409000F" w:tentative="1">
+      <w:start w:val="1"/>
+      <w:numFmt w:val="decimal"/>
+      <w:lvlText w:val="%7."/>
+      <w:lvlJc w:val="left"/>
+      <w:pPr>
+        <w:ind w:left="2940" w:hanging="420"/>
+      </w:pPr>
+    </w:lvl>
+    <w:lvl w:ilvl="7" w:tplc="04090019" w:tentative="1">
+      <w:start w:val="1"/>
+      <w:numFmt w:val="lowerLetter"/>
+      <w:lvlText w:val="%8)"/>
+      <w:lvlJc w:val="left"/>
+      <w:pPr>
+        <w:ind w:left="3360" w:hanging="420"/>
+      </w:pPr>
+    </w:lvl>
+    <w:lvl w:ilvl="8" w:tplc="0409001B" w:tentative="1">
+      <w:start w:val="1"/>
+      <w:numFmt w:val="lowerRoman"/>
+      <w:lvlText w:val="%9."/>
+      <w:lvlJc w:val="right"/>
+      <w:pPr>
+        <w:ind w:left="3780" w:hanging="420"/>
+      </w:pPr>
+    </w:lvl>
+  </w:abstractNum>
+  <w:abstractNum w:abstractNumId="11" w15:restartNumberingAfterBreak="0">
     <w:nsid w:val="51F3104F"/>
     <w:multiLevelType w:val="hybridMultilevel"/>
     <w:tmpl w:val="AFC009DA"/>
@@ -9067,7 +9387,7 @@
       </w:rPr>
     </w:lvl>
   </w:abstractNum>
-  <w:abstractNum w:abstractNumId="11" w15:restartNumberingAfterBreak="0">
+  <w:abstractNum w:abstractNumId="12" w15:restartNumberingAfterBreak="0">
     <w:nsid w:val="53EB2FAA"/>
     <w:multiLevelType w:val="hybridMultilevel"/>
     <w:tmpl w:val="9DF2CA58"/>
@@ -9153,7 +9473,7 @@
       </w:pPr>
     </w:lvl>
   </w:abstractNum>
-  <w:abstractNum w:abstractNumId="12" w15:restartNumberingAfterBreak="0">
+  <w:abstractNum w:abstractNumId="13" w15:restartNumberingAfterBreak="0">
     <w:nsid w:val="569F5D3C"/>
     <w:multiLevelType w:val="hybridMultilevel"/>
     <w:tmpl w:val="2A5C6724"/>
@@ -9239,7 +9559,7 @@
       </w:pPr>
     </w:lvl>
   </w:abstractNum>
-  <w:abstractNum w:abstractNumId="13" w15:restartNumberingAfterBreak="0">
+  <w:abstractNum w:abstractNumId="14" w15:restartNumberingAfterBreak="0">
     <w:nsid w:val="69257368"/>
     <w:multiLevelType w:val="hybridMultilevel"/>
     <w:tmpl w:val="59543F98"/>
@@ -9325,7 +9645,7 @@
       </w:pPr>
     </w:lvl>
   </w:abstractNum>
-  <w:abstractNum w:abstractNumId="14" w15:restartNumberingAfterBreak="0">
+  <w:abstractNum w:abstractNumId="15" w15:restartNumberingAfterBreak="0">
     <w:nsid w:val="7A723CE5"/>
     <w:multiLevelType w:val="hybridMultilevel"/>
     <w:tmpl w:val="6DEC8280"/>
@@ -9438,7 +9758,7 @@
       </w:rPr>
     </w:lvl>
   </w:abstractNum>
-  <w:abstractNum w:abstractNumId="15" w15:restartNumberingAfterBreak="0">
+  <w:abstractNum w:abstractNumId="16" w15:restartNumberingAfterBreak="0">
     <w:nsid w:val="7B967270"/>
     <w:multiLevelType w:val="hybridMultilevel"/>
     <w:tmpl w:val="853CD8A2"/>
@@ -9561,10 +9881,10 @@
     <w:abstractNumId w:val="9"/>
   </w:num>
   <w:num w:numId="4">
-    <w:abstractNumId w:val="11"/>
+    <w:abstractNumId w:val="12"/>
   </w:num>
   <w:num w:numId="5">
-    <w:abstractNumId w:val="12"/>
+    <w:abstractNumId w:val="13"/>
   </w:num>
   <w:num w:numId="6">
     <w:abstractNumId w:val="1"/>
@@ -9576,13 +9896,13 @@
     <w:abstractNumId w:val="0"/>
   </w:num>
   <w:num w:numId="9">
-    <w:abstractNumId w:val="15"/>
+    <w:abstractNumId w:val="16"/>
   </w:num>
   <w:num w:numId="10">
     <w:abstractNumId w:val="7"/>
   </w:num>
   <w:num w:numId="11">
-    <w:abstractNumId w:val="13"/>
+    <w:abstractNumId w:val="14"/>
   </w:num>
   <w:num w:numId="12">
     <w:abstractNumId w:val="4"/>
@@ -9591,12 +9911,15 @@
     <w:abstractNumId w:val="8"/>
   </w:num>
   <w:num w:numId="14">
-    <w:abstractNumId w:val="14"/>
+    <w:abstractNumId w:val="15"/>
   </w:num>
   <w:num w:numId="15">
     <w:abstractNumId w:val="6"/>
   </w:num>
   <w:num w:numId="16">
+    <w:abstractNumId w:val="11"/>
+  </w:num>
+  <w:num w:numId="17">
     <w:abstractNumId w:val="10"/>
   </w:num>
 </w:numbering>

--- a/programming/Linux and Ubuntu.docx
+++ b/programming/Linux and Ubuntu.docx
@@ -347,6 +347,104 @@
           <w:sz w:val="24"/>
           <w:szCs w:val="24"/>
         </w:rPr>
+        <w:t>vim：</w:t>
+      </w:r>
+      <w:r>
+        <w:rPr>
+          <w:rFonts w:ascii="宋体" w:eastAsia="宋体" w:hAnsi="宋体"/>
+          <w:sz w:val="24"/>
+          <w:szCs w:val="24"/>
+        </w:rPr>
+        <w:t>Vimdiff挺好的</w:t>
+      </w:r>
+      <w:r>
+        <w:rPr>
+          <w:rFonts w:ascii="宋体" w:eastAsia="宋体" w:hAnsi="宋体" w:hint="eastAsia"/>
+          <w:sz w:val="24"/>
+          <w:szCs w:val="24"/>
+        </w:rPr>
+        <w:t>，</w:t>
+      </w:r>
+      <w:hyperlink r:id="rId8" w:history="1">
+        <w:r>
+          <w:rPr>
+            <w:rStyle w:val="a8"/>
+            <w:rFonts w:ascii="宋体" w:eastAsia="宋体" w:hAnsi="宋体"/>
+            <w:sz w:val="24"/>
+            <w:szCs w:val="24"/>
+          </w:rPr>
+          <w:t>http://www.renyan.site/blog/article_detail/96</w:t>
+        </w:r>
+      </w:hyperlink>
+    </w:p>
+    <w:p>
+      <w:pPr>
+        <w:pStyle w:val="a7"/>
+        <w:numPr>
+          <w:ilvl w:val="0"/>
+          <w:numId w:val="16"/>
+        </w:numPr>
+        <w:ind w:firstLineChars="0"/>
+        <w:rPr>
+          <w:rFonts w:ascii="宋体" w:eastAsia="宋体" w:hAnsi="宋体"/>
+          <w:sz w:val="24"/>
+          <w:szCs w:val="24"/>
+        </w:rPr>
+      </w:pPr>
+      <w:r>
+        <w:rPr>
+          <w:rFonts w:ascii="宋体" w:eastAsia="宋体" w:hAnsi="宋体"/>
+          <w:sz w:val="24"/>
+          <w:szCs w:val="24"/>
+        </w:rPr>
+        <w:t>Python用多进程实现cpu密集型任务，多线程处理io密集型</w:t>
+      </w:r>
+    </w:p>
+    <w:p>
+      <w:pPr>
+        <w:pStyle w:val="a7"/>
+        <w:numPr>
+          <w:ilvl w:val="0"/>
+          <w:numId w:val="16"/>
+        </w:numPr>
+        <w:ind w:firstLineChars="0"/>
+        <w:rPr>
+          <w:rFonts w:ascii="宋体" w:eastAsia="宋体" w:hAnsi="宋体"/>
+          <w:sz w:val="24"/>
+          <w:szCs w:val="24"/>
+        </w:rPr>
+      </w:pPr>
+      <w:r>
+        <w:rPr>
+          <w:rFonts w:ascii="宋体" w:eastAsia="宋体" w:hAnsi="宋体"/>
+          <w:sz w:val="24"/>
+          <w:szCs w:val="24"/>
+        </w:rPr>
+        <w:t>CLion是Jetbrains公司旗下新推出的一款专为开发C/C++所设计的跨平台IDE，它是以IntelliJ为基础设计的，同时还包含了许多智能功能来提高开发人员的生产力。</w:t>
+      </w:r>
+      <w:bookmarkStart w:id="0" w:name="_GoBack"/>
+      <w:bookmarkEnd w:id="0"/>
+    </w:p>
+    <w:p>
+      <w:pPr>
+        <w:pStyle w:val="a7"/>
+        <w:numPr>
+          <w:ilvl w:val="0"/>
+          <w:numId w:val="16"/>
+        </w:numPr>
+        <w:ind w:firstLineChars="0"/>
+        <w:rPr>
+          <w:rFonts w:ascii="宋体" w:eastAsia="宋体" w:hAnsi="宋体"/>
+          <w:sz w:val="24"/>
+          <w:szCs w:val="24"/>
+        </w:rPr>
+      </w:pPr>
+      <w:r>
+        <w:rPr>
+          <w:rFonts w:ascii="宋体" w:eastAsia="宋体" w:hAnsi="宋体" w:hint="eastAsia"/>
+          <w:sz w:val="24"/>
+          <w:szCs w:val="24"/>
+        </w:rPr>
         <w:t>1</w:t>
       </w:r>
     </w:p>
@@ -355,6 +453,21 @@
         <w:pStyle w:val="a7"/>
         <w:numPr>
           <w:ilvl w:val="0"/>
+          <w:numId w:val="16"/>
+        </w:numPr>
+        <w:ind w:firstLineChars="0"/>
+        <w:rPr>
+          <w:rFonts w:ascii="宋体" w:eastAsia="宋体" w:hAnsi="宋体"/>
+          <w:sz w:val="24"/>
+          <w:szCs w:val="24"/>
+        </w:rPr>
+      </w:pPr>
+    </w:p>
+    <w:p>
+      <w:pPr>
+        <w:pStyle w:val="a7"/>
+        <w:numPr>
+          <w:ilvl w:val="0"/>
           <w:numId w:val="1"/>
         </w:numPr>
         <w:ind w:firstLineChars="0"/>
@@ -376,12 +489,12 @@
     <w:p>
       <w:pPr>
         <w:rPr>
-          <w:rFonts w:ascii="宋体" w:eastAsia="宋体" w:hAnsi="宋体" w:hint="eastAsia"/>
-          <w:sz w:val="24"/>
-          <w:szCs w:val="24"/>
-        </w:rPr>
-      </w:pPr>
-      <w:hyperlink r:id="rId8" w:history="1">
+          <w:rFonts w:ascii="宋体" w:eastAsia="宋体" w:hAnsi="宋体"/>
+          <w:sz w:val="24"/>
+          <w:szCs w:val="24"/>
+        </w:rPr>
+      </w:pPr>
+      <w:hyperlink r:id="rId9" w:history="1">
         <w:r>
           <w:rPr>
             <w:rStyle w:val="a8"/>
@@ -413,12 +526,12 @@
     <w:p>
       <w:pPr>
         <w:rPr>
-          <w:rFonts w:ascii="宋体" w:eastAsia="宋体" w:hAnsi="宋体" w:hint="eastAsia"/>
-          <w:sz w:val="24"/>
-          <w:szCs w:val="24"/>
-        </w:rPr>
-      </w:pPr>
-      <w:hyperlink r:id="rId9" w:history="1">
+          <w:rFonts w:ascii="宋体" w:eastAsia="宋体" w:hAnsi="宋体"/>
+          <w:sz w:val="24"/>
+          <w:szCs w:val="24"/>
+        </w:rPr>
+      </w:pPr>
+      <w:hyperlink r:id="rId10" w:history="1">
         <w:r>
           <w:rPr>
             <w:rStyle w:val="a8"/>
@@ -473,12 +586,12 @@
     <w:p>
       <w:pPr>
         <w:rPr>
-          <w:rFonts w:ascii="宋体" w:eastAsia="宋体" w:hAnsi="宋体" w:hint="eastAsia"/>
-          <w:sz w:val="24"/>
-          <w:szCs w:val="24"/>
-        </w:rPr>
-      </w:pPr>
-      <w:hyperlink r:id="rId10" w:history="1">
+          <w:rFonts w:ascii="宋体" w:eastAsia="宋体" w:hAnsi="宋体"/>
+          <w:sz w:val="24"/>
+          <w:szCs w:val="24"/>
+        </w:rPr>
+      </w:pPr>
+      <w:hyperlink r:id="rId11" w:history="1">
         <w:r>
           <w:rPr>
             <w:rStyle w:val="a8"/>
@@ -489,8 +602,6 @@
           <w:t>https://blog.csdn.net/woodcorpse/article/details/80503232</w:t>
         </w:r>
       </w:hyperlink>
-      <w:bookmarkStart w:id="0" w:name="_GoBack"/>
-      <w:bookmarkEnd w:id="0"/>
     </w:p>
     <w:p>
       <w:pPr>
@@ -554,7 +665,7 @@
     <w:p>
       <w:pPr>
         <w:rPr>
-          <w:rFonts w:ascii="宋体" w:eastAsia="宋体" w:hAnsi="宋体" w:hint="eastAsia"/>
+          <w:rFonts w:ascii="宋体" w:eastAsia="宋体" w:hAnsi="宋体"/>
           <w:sz w:val="24"/>
           <w:szCs w:val="24"/>
         </w:rPr>
@@ -617,7 +728,7 @@
         </w:rPr>
         <w:t>命令较清晰：</w:t>
       </w:r>
-      <w:hyperlink r:id="rId11" w:history="1">
+      <w:hyperlink r:id="rId12" w:history="1">
         <w:r>
           <w:rPr>
             <w:rStyle w:val="a8"/>
@@ -659,7 +770,7 @@
           <w:szCs w:val="24"/>
         </w:rPr>
       </w:pPr>
-      <w:hyperlink r:id="rId12" w:history="1">
+      <w:hyperlink r:id="rId13" w:history="1">
         <w:r>
           <w:rPr>
             <w:rStyle w:val="a8"/>
@@ -726,7 +837,7 @@
           <w:szCs w:val="24"/>
         </w:rPr>
       </w:pPr>
-      <w:hyperlink r:id="rId13" w:history="1">
+      <w:hyperlink r:id="rId14" w:history="1">
         <w:r>
           <w:rPr>
             <w:rStyle w:val="a8"/>
@@ -956,6 +1067,7 @@
           <w:sz w:val="24"/>
           <w:szCs w:val="24"/>
         </w:rPr>
+        <w:lastRenderedPageBreak/>
         <w:t>C</w:t>
       </w:r>
       <w:r>
@@ -1103,7 +1215,7 @@
           <w:szCs w:val="24"/>
         </w:rPr>
       </w:pPr>
-      <w:hyperlink r:id="rId14" w:history="1">
+      <w:hyperlink r:id="rId15" w:history="1">
         <w:r>
           <w:rPr>
             <w:rStyle w:val="a8"/>
@@ -1217,7 +1329,6 @@
           <w:sz w:val="24"/>
           <w:szCs w:val="24"/>
         </w:rPr>
-        <w:lastRenderedPageBreak/>
         <w:t>locate eigen3</w:t>
       </w:r>
     </w:p>
@@ -1703,7 +1814,7 @@
           <w:szCs w:val="24"/>
         </w:rPr>
       </w:pPr>
-      <w:hyperlink r:id="rId15" w:history="1">
+      <w:hyperlink r:id="rId16" w:history="1">
         <w:r>
           <w:rPr>
             <w:rStyle w:val="a8"/>
@@ -2530,6 +2641,7 @@
           <w:sz w:val="24"/>
           <w:szCs w:val="24"/>
         </w:rPr>
+        <w:lastRenderedPageBreak/>
         <w:t>echo</w:t>
       </w:r>
       <w:r>
@@ -2700,7 +2812,6 @@
           <w:sz w:val="24"/>
           <w:szCs w:val="24"/>
         </w:rPr>
-        <w:lastRenderedPageBreak/>
         <w:t>sudo apt-cache search package 搜索软件包</w:t>
       </w:r>
     </w:p>
@@ -3131,7 +3242,7 @@
           <w:szCs w:val="24"/>
         </w:rPr>
       </w:pPr>
-      <w:hyperlink r:id="rId16" w:history="1">
+      <w:hyperlink r:id="rId17" w:history="1">
         <w:r>
           <w:rPr>
             <w:rStyle w:val="a8"/>
@@ -3175,7 +3286,7 @@
           <w:szCs w:val="24"/>
         </w:rPr>
       </w:pPr>
-      <w:hyperlink r:id="rId17" w:history="1">
+      <w:hyperlink r:id="rId18" w:history="1">
         <w:r>
           <w:rPr>
             <w:rStyle w:val="a8"/>
@@ -3292,7 +3403,7 @@
           <w:szCs w:val="24"/>
         </w:rPr>
       </w:pPr>
-      <w:hyperlink r:id="rId18" w:history="1">
+      <w:hyperlink r:id="rId19" w:history="1">
         <w:r>
           <w:rPr>
             <w:rStyle w:val="a8"/>
@@ -3418,7 +3529,7 @@
           <w:szCs w:val="24"/>
         </w:rPr>
       </w:pPr>
-      <w:hyperlink r:id="rId19" w:history="1">
+      <w:hyperlink r:id="rId20" w:history="1">
         <w:r>
           <w:rPr>
             <w:rStyle w:val="a8"/>
@@ -3440,7 +3551,7 @@
           <w:szCs w:val="24"/>
         </w:rPr>
       </w:pPr>
-      <w:hyperlink r:id="rId20" w:history="1">
+      <w:hyperlink r:id="rId21" w:history="1">
         <w:r>
           <w:rPr>
             <w:rStyle w:val="a8"/>
@@ -3506,6 +3617,7 @@
           <w:sz w:val="24"/>
           <w:szCs w:val="24"/>
         </w:rPr>
+        <w:lastRenderedPageBreak/>
         <w:t># 声明要求的 cmake 最低版本</w:t>
       </w:r>
     </w:p>
@@ -3631,7 +3743,6 @@
           <w:sz w:val="24"/>
           <w:szCs w:val="24"/>
         </w:rPr>
-        <w:lastRenderedPageBreak/>
         <w:t>set( CMAKE_BUILD_TYPE "Debug" )</w:t>
       </w:r>
     </w:p>
@@ -3995,7 +4106,7 @@
           <w:szCs w:val="24"/>
         </w:rPr>
       </w:pPr>
-      <w:hyperlink r:id="rId21" w:history="1">
+      <w:hyperlink r:id="rId22" w:history="1">
         <w:r>
           <w:rPr>
             <w:rStyle w:val="a8"/>
@@ -4391,7 +4502,7 @@
           <w:szCs w:val="24"/>
         </w:rPr>
       </w:pPr>
-      <w:hyperlink r:id="rId22" w:history="1">
+      <w:hyperlink r:id="rId23" w:history="1">
         <w:r>
           <w:rPr>
             <w:rStyle w:val="a8"/>
@@ -4803,7 +4914,6 @@
           <w:sz w:val="24"/>
           <w:szCs w:val="24"/>
         </w:rPr>
-        <w:lastRenderedPageBreak/>
         <w:t>2、强行解锁（待求证）：</w:t>
       </w:r>
     </w:p>
@@ -4960,7 +5070,7 @@
           <w:szCs w:val="24"/>
         </w:rPr>
       </w:pPr>
-      <w:hyperlink r:id="rId23" w:history="1">
+      <w:hyperlink r:id="rId24" w:history="1">
         <w:r>
           <w:rPr>
             <w:rStyle w:val="a8"/>
@@ -5932,7 +6042,16 @@
           <w:sz w:val="24"/>
           <w:szCs w:val="24"/>
         </w:rPr>
-        <w:t>可以将/dev文件夹下文件看成设备名，将设备挂载到对应目录，直接使用设备名即可</w:t>
+        <w:t>可以将/dev文件夹下文件看成设备名，将设备挂载到对应目录，直接使</w:t>
+      </w:r>
+      <w:r>
+        <w:rPr>
+          <w:rFonts w:ascii="宋体" w:eastAsia="宋体" w:hAnsi="宋体" w:hint="eastAsia"/>
+          <w:sz w:val="24"/>
+          <w:szCs w:val="24"/>
+        </w:rPr>
+        <w:lastRenderedPageBreak/>
+        <w:t>用设备名即可</w:t>
       </w:r>
     </w:p>
     <w:p>
@@ -6009,7 +6128,6 @@
           <w:sz w:val="24"/>
           <w:szCs w:val="24"/>
         </w:rPr>
-        <w:lastRenderedPageBreak/>
         <w:t>bash是shell的一种，是linux使用 的，全称是bourne</w:t>
       </w:r>
       <w:r>
@@ -6227,7 +6345,7 @@
         </w:rPr>
         <w:t>内核官网：</w:t>
       </w:r>
-      <w:hyperlink r:id="rId24" w:history="1">
+      <w:hyperlink r:id="rId25" w:history="1">
         <w:r>
           <w:rPr>
             <w:rStyle w:val="a8"/>
@@ -6307,7 +6425,7 @@
         </w:rPr>
         <w:t>网络基础：</w:t>
       </w:r>
-      <w:hyperlink r:id="rId25" w:history="1">
+      <w:hyperlink r:id="rId26" w:history="1">
         <w:r>
           <w:rPr>
             <w:rStyle w:val="a8"/>
@@ -6431,7 +6549,7 @@
         </w:rPr>
         <w:t>：</w:t>
       </w:r>
-      <w:hyperlink r:id="rId26" w:history="1">
+      <w:hyperlink r:id="rId27" w:history="1">
         <w:r>
           <w:rPr>
             <w:rStyle w:val="a8"/>
@@ -6464,7 +6582,7 @@
           <w:szCs w:val="24"/>
         </w:rPr>
       </w:pPr>
-      <w:hyperlink r:id="rId27" w:history="1">
+      <w:hyperlink r:id="rId28" w:history="1">
         <w:r>
           <w:rPr>
             <w:rStyle w:val="a8"/>
@@ -6509,7 +6627,7 @@
           <w:szCs w:val="24"/>
         </w:rPr>
       </w:pPr>
-      <w:hyperlink r:id="rId28" w:history="1">
+      <w:hyperlink r:id="rId29" w:history="1">
         <w:r>
           <w:rPr>
             <w:rStyle w:val="a8"/>
@@ -6554,7 +6672,7 @@
           <w:szCs w:val="24"/>
         </w:rPr>
       </w:pPr>
-      <w:hyperlink r:id="rId29" w:history="1">
+      <w:hyperlink r:id="rId30" w:history="1">
         <w:r>
           <w:rPr>
             <w:rStyle w:val="a8"/>
@@ -6634,7 +6752,7 @@
           <w:szCs w:val="24"/>
         </w:rPr>
       </w:pPr>
-      <w:hyperlink r:id="rId30" w:history="1">
+      <w:hyperlink r:id="rId31" w:history="1">
         <w:r>
           <w:rPr>
             <w:rStyle w:val="a8"/>
@@ -6708,7 +6826,7 @@
         <w:pStyle w:val="a7"/>
         <w:ind w:left="840" w:firstLineChars="0" w:firstLine="0"/>
       </w:pPr>
-      <w:hyperlink r:id="rId31" w:history="1">
+      <w:hyperlink r:id="rId32" w:history="1">
         <w:r>
           <w:rPr>
             <w:rStyle w:val="a8"/>
@@ -6727,7 +6845,7 @@
           <w:szCs w:val="24"/>
         </w:rPr>
       </w:pPr>
-      <w:hyperlink r:id="rId32" w:history="1">
+      <w:hyperlink r:id="rId33" w:history="1">
         <w:r>
           <w:rPr>
             <w:rStyle w:val="a8"/>
@@ -6744,7 +6862,7 @@
         <w:pStyle w:val="a7"/>
         <w:ind w:left="840" w:firstLineChars="0" w:firstLine="0"/>
       </w:pPr>
-      <w:hyperlink r:id="rId33" w:history="1">
+      <w:hyperlink r:id="rId34" w:history="1">
         <w:r>
           <w:rPr>
             <w:rStyle w:val="a8"/>
@@ -6770,7 +6888,7 @@
         <w:pStyle w:val="a7"/>
         <w:ind w:left="840" w:firstLineChars="0" w:firstLine="0"/>
       </w:pPr>
-      <w:hyperlink r:id="rId34" w:history="1">
+      <w:hyperlink r:id="rId35" w:history="1">
         <w:r>
           <w:rPr>
             <w:rStyle w:val="a8"/>
@@ -6853,6 +6971,7 @@
           <w:sz w:val="24"/>
           <w:szCs w:val="24"/>
         </w:rPr>
+        <w:lastRenderedPageBreak/>
         <w:t>安装软件包两种途径：</w:t>
       </w:r>
     </w:p>
@@ -6985,16 +7104,7 @@
           <w:sz w:val="24"/>
           <w:szCs w:val="24"/>
         </w:rPr>
-        <w:t>UNIX、类UNIX、以及OpenVMS等操作系统所一致适用的标准化软件工具</w:t>
-      </w:r>
-      <w:r>
-        <w:rPr>
-          <w:rFonts w:ascii="宋体" w:eastAsia="宋体" w:hAnsi="宋体"/>
-          <w:sz w:val="24"/>
-          <w:szCs w:val="24"/>
-        </w:rPr>
-        <w:lastRenderedPageBreak/>
-        <w:t>包及显示架构的运作协议。</w:t>
+        <w:t>UNIX、类UNIX、以及OpenVMS等操作系统所一致适用的标准化软件工具包及显示架构的运作协议。</w:t>
       </w:r>
     </w:p>
     <w:p>
@@ -7443,7 +7553,7 @@
           <w:szCs w:val="24"/>
         </w:rPr>
       </w:pPr>
-      <w:hyperlink r:id="rId35" w:history="1">
+      <w:hyperlink r:id="rId36" w:history="1">
         <w:r>
           <w:rPr>
             <w:rStyle w:val="a8"/>
@@ -7495,7 +7605,7 @@
           <w:szCs w:val="24"/>
         </w:rPr>
       </w:pPr>
-      <w:hyperlink r:id="rId36" w:history="1">
+      <w:hyperlink r:id="rId37" w:history="1">
         <w:r>
           <w:rPr>
             <w:rStyle w:val="a8"/>
@@ -7871,7 +7981,7 @@
                     <pic:cNvPicPr/>
                   </pic:nvPicPr>
                   <pic:blipFill>
-                    <a:blip r:embed="rId37"/>
+                    <a:blip r:embed="rId38"/>
                     <a:stretch>
                       <a:fillRect/>
                     </a:stretch>

--- a/programming/Linux and Ubuntu.docx
+++ b/programming/Linux and Ubuntu.docx
@@ -422,8 +422,118 @@
         </w:rPr>
         <w:t>CLion是Jetbrains公司旗下新推出的一款专为开发C/C++所设计的跨平台IDE，它是以IntelliJ为基础设计的，同时还包含了许多智能功能来提高开发人员的生产力。</w:t>
       </w:r>
+    </w:p>
+    <w:p>
+      <w:pPr>
+        <w:pStyle w:val="a7"/>
+        <w:numPr>
+          <w:ilvl w:val="0"/>
+          <w:numId w:val="16"/>
+        </w:numPr>
+        <w:ind w:firstLineChars="0"/>
+        <w:rPr>
+          <w:rFonts w:ascii="宋体" w:eastAsia="宋体" w:hAnsi="宋体"/>
+          <w:sz w:val="24"/>
+          <w:szCs w:val="24"/>
+        </w:rPr>
+      </w:pPr>
+      <w:r>
+        <w:rPr>
+          <w:rFonts w:ascii="宋体" w:eastAsia="宋体" w:hAnsi="宋体" w:hint="eastAsia"/>
+          <w:sz w:val="24"/>
+          <w:szCs w:val="24"/>
+        </w:rPr>
+        <w:t>据说</w:t>
+      </w:r>
+      <w:r>
+        <w:rPr>
+          <w:rFonts w:ascii="宋体" w:eastAsia="宋体" w:hAnsi="宋体"/>
+          <w:sz w:val="24"/>
+          <w:szCs w:val="24"/>
+        </w:rPr>
+        <w:t>Ubuntu上VScode功能不全</w:t>
+      </w:r>
+      <w:r>
+        <w:rPr>
+          <w:rFonts w:ascii="宋体" w:eastAsia="宋体" w:hAnsi="宋体" w:hint="eastAsia"/>
+          <w:sz w:val="24"/>
+          <w:szCs w:val="24"/>
+        </w:rPr>
+        <w:t>，</w:t>
+      </w:r>
+      <w:r>
+        <w:rPr>
+          <w:rFonts w:ascii="宋体" w:eastAsia="宋体" w:hAnsi="宋体"/>
+          <w:sz w:val="24"/>
+          <w:szCs w:val="24"/>
+        </w:rPr>
+        <w:t>vscode安装cmake插件后就就能调试</w:t>
+      </w:r>
+    </w:p>
+    <w:p>
+      <w:pPr>
+        <w:pStyle w:val="a7"/>
+        <w:numPr>
+          <w:ilvl w:val="0"/>
+          <w:numId w:val="16"/>
+        </w:numPr>
+        <w:ind w:firstLineChars="0"/>
+        <w:rPr>
+          <w:rFonts w:ascii="宋体" w:eastAsia="宋体" w:hAnsi="宋体"/>
+          <w:sz w:val="24"/>
+          <w:szCs w:val="24"/>
+        </w:rPr>
+      </w:pPr>
+      <w:r>
+        <w:rPr>
+          <w:rFonts w:ascii="宋体" w:eastAsia="宋体" w:hAnsi="宋体" w:hint="eastAsia"/>
+          <w:sz w:val="24"/>
+          <w:szCs w:val="24"/>
+        </w:rPr>
+        <w:t>使用</w:t>
+      </w:r>
+      <w:r>
+        <w:rPr>
+          <w:rFonts w:ascii="宋体" w:eastAsia="宋体" w:hAnsi="宋体"/>
+          <w:sz w:val="24"/>
+          <w:szCs w:val="24"/>
+        </w:rPr>
+        <w:t>unbuntu一段时间后记得将各磁盘的存储空间打印出来，方便以后重装规划磁盘</w:t>
+      </w:r>
+      <w:r>
+        <w:rPr>
+          <w:rFonts w:ascii="宋体" w:eastAsia="宋体" w:hAnsi="宋体" w:hint="eastAsia"/>
+          <w:sz w:val="24"/>
+          <w:szCs w:val="24"/>
+        </w:rPr>
+        <w:t>；</w:t>
+      </w:r>
+      <w:r>
+        <w:rPr>
+          <w:rFonts w:ascii="宋体" w:eastAsia="宋体" w:hAnsi="宋体"/>
+          <w:sz w:val="24"/>
+          <w:szCs w:val="24"/>
+        </w:rPr>
+        <w:t>买主机时可考虑抽换硬盘安装双系统，而且抽换要方便，不需要拆机箱</w:t>
+      </w:r>
+      <w:r>
+        <w:rPr>
+          <w:rFonts w:ascii="宋体" w:eastAsia="宋体" w:hAnsi="宋体" w:hint="eastAsia"/>
+          <w:sz w:val="24"/>
+          <w:szCs w:val="24"/>
+        </w:rPr>
+        <w:t>；</w:t>
+      </w:r>
       <w:bookmarkStart w:id="0" w:name="_GoBack"/>
       <w:bookmarkEnd w:id="0"/>
+      <w:r>
+        <w:rPr>
+          <w:rFonts w:ascii="宋体" w:eastAsia="宋体" w:hAnsi="宋体"/>
+          <w:sz w:val="24"/>
+          <w:szCs w:val="24"/>
+        </w:rPr>
+        <w:t>将BIOS截图</w:t>
+      </w:r>
     </w:p>
     <w:p>
       <w:pPr>
@@ -887,6 +997,7 @@
           <w:sz w:val="24"/>
           <w:szCs w:val="24"/>
         </w:rPr>
+        <w:lastRenderedPageBreak/>
         <w:t>例如</w:t>
       </w:r>
       <w:r>
@@ -1067,7 +1178,6 @@
           <w:sz w:val="24"/>
           <w:szCs w:val="24"/>
         </w:rPr>
-        <w:lastRenderedPageBreak/>
         <w:t>C</w:t>
       </w:r>
       <w:r>
@@ -2457,7 +2567,16 @@
           <w:sz w:val="24"/>
           <w:szCs w:val="24"/>
         </w:rPr>
-        <w:t>查找文件时，通常先使用whereis或locate，找不到再用find，前两者使用数据库查找，后者使用硬盘直接查找</w:t>
+        <w:t>查找文件时，通常先使用whereis或locate，找不到再用find，前两者</w:t>
+      </w:r>
+      <w:r>
+        <w:rPr>
+          <w:rFonts w:ascii="宋体" w:eastAsia="宋体" w:hAnsi="宋体" w:hint="eastAsia"/>
+          <w:sz w:val="24"/>
+          <w:szCs w:val="24"/>
+        </w:rPr>
+        <w:lastRenderedPageBreak/>
+        <w:t>使用数据库查找，后者使用硬盘直接查找</w:t>
       </w:r>
     </w:p>
     <w:p>
@@ -2641,7 +2760,6 @@
           <w:sz w:val="24"/>
           <w:szCs w:val="24"/>
         </w:rPr>
-        <w:lastRenderedPageBreak/>
         <w:t>echo</w:t>
       </w:r>
       <w:r>
@@ -3617,7 +3735,6 @@
           <w:sz w:val="24"/>
           <w:szCs w:val="24"/>
         </w:rPr>
-        <w:lastRenderedPageBreak/>
         <w:t># 声明要求的 cmake 最低版本</w:t>
       </w:r>
     </w:p>
@@ -4654,6 +4771,7 @@
           <w:sz w:val="24"/>
           <w:szCs w:val="24"/>
         </w:rPr>
+        <w:lastRenderedPageBreak/>
         <w:t>加快速度</w:t>
       </w:r>
       <w:r>
@@ -5996,7 +6114,16 @@
           <w:sz w:val="24"/>
           <w:szCs w:val="24"/>
         </w:rPr>
-        <w:t>每种操作系统所设置的文件属性/权限并不相同，所以对于不同的系统，磁盘需要格式化</w:t>
+        <w:t>每种操作系统所设置的文件属性/权限并不相同，所以对于不同的系统，</w:t>
+      </w:r>
+      <w:r>
+        <w:rPr>
+          <w:rFonts w:ascii="宋体" w:eastAsia="宋体" w:hAnsi="宋体" w:hint="eastAsia"/>
+          <w:sz w:val="24"/>
+          <w:szCs w:val="24"/>
+        </w:rPr>
+        <w:lastRenderedPageBreak/>
+        <w:t>磁盘需要格式化</w:t>
       </w:r>
     </w:p>
     <w:p>
@@ -6042,16 +6169,7 @@
           <w:sz w:val="24"/>
           <w:szCs w:val="24"/>
         </w:rPr>
-        <w:t>可以将/dev文件夹下文件看成设备名，将设备挂载到对应目录，直接使</w:t>
-      </w:r>
-      <w:r>
-        <w:rPr>
-          <w:rFonts w:ascii="宋体" w:eastAsia="宋体" w:hAnsi="宋体" w:hint="eastAsia"/>
-          <w:sz w:val="24"/>
-          <w:szCs w:val="24"/>
-        </w:rPr>
-        <w:lastRenderedPageBreak/>
-        <w:t>用设备名即可</w:t>
+        <w:t>可以将/dev文件夹下文件看成设备名，将设备挂载到对应目录，直接使用设备名即可</w:t>
       </w:r>
     </w:p>
     <w:p>
@@ -6928,6 +7046,7 @@
           <w:sz w:val="24"/>
           <w:szCs w:val="24"/>
         </w:rPr>
+        <w:lastRenderedPageBreak/>
         <w:t>1</w:t>
       </w:r>
     </w:p>
@@ -6971,7 +7090,6 @@
           <w:sz w:val="24"/>
           <w:szCs w:val="24"/>
         </w:rPr>
-        <w:lastRenderedPageBreak/>
         <w:t>安装软件包两种途径：</w:t>
       </w:r>
     </w:p>
@@ -7664,6 +7782,7 @@
           <w:sz w:val="24"/>
           <w:szCs w:val="24"/>
         </w:rPr>
+        <w:lastRenderedPageBreak/>
         <w:t>子进程不可用。</w:t>
       </w:r>
       <w:r>

--- a/programming/Linux and Ubuntu.docx
+++ b/programming/Linux and Ubuntu.docx
@@ -524,16 +524,209 @@
         </w:rPr>
         <w:t>；</w:t>
       </w:r>
+      <w:r>
+        <w:rPr>
+          <w:rFonts w:ascii="宋体" w:eastAsia="宋体" w:hAnsi="宋体"/>
+          <w:sz w:val="24"/>
+          <w:szCs w:val="24"/>
+        </w:rPr>
+        <w:t>将BIOS截图</w:t>
+      </w:r>
+    </w:p>
+    <w:p>
+      <w:pPr>
+        <w:pStyle w:val="a7"/>
+        <w:numPr>
+          <w:ilvl w:val="0"/>
+          <w:numId w:val="16"/>
+        </w:numPr>
+        <w:ind w:firstLineChars="0"/>
+        <w:rPr>
+          <w:rFonts w:ascii="宋体" w:eastAsia="宋体" w:hAnsi="宋体"/>
+          <w:sz w:val="24"/>
+          <w:szCs w:val="24"/>
+        </w:rPr>
+      </w:pPr>
+      <w:r>
+        <w:rPr>
+          <w:rFonts w:ascii="宋体" w:eastAsia="宋体" w:hAnsi="宋体"/>
+          <w:sz w:val="24"/>
+          <w:szCs w:val="24"/>
+        </w:rPr>
+        <w:t>Ctrl+C,Ctrl+Z,Ctrl+D的使用场合</w:t>
+      </w:r>
+    </w:p>
+    <w:p>
+      <w:pPr>
+        <w:pStyle w:val="a7"/>
+        <w:ind w:left="420" w:firstLineChars="0" w:firstLine="0"/>
+        <w:rPr>
+          <w:rFonts w:ascii="宋体" w:eastAsia="宋体" w:hAnsi="宋体"/>
+          <w:sz w:val="24"/>
+          <w:szCs w:val="24"/>
+        </w:rPr>
+      </w:pPr>
+      <w:r>
+        <w:rPr>
+          <w:rFonts w:ascii="宋体" w:eastAsia="宋体" w:hAnsi="宋体" w:hint="eastAsia"/>
+          <w:sz w:val="24"/>
+          <w:szCs w:val="24"/>
+        </w:rPr>
+        <w:t>问题：ctrl</w:t>
+      </w:r>
+      <w:r>
+        <w:rPr>
+          <w:rFonts w:ascii="宋体" w:eastAsia="宋体" w:hAnsi="宋体"/>
+          <w:sz w:val="24"/>
+          <w:szCs w:val="24"/>
+        </w:rPr>
+        <w:t>+c</w:t>
+      </w:r>
+      <w:r>
+        <w:rPr>
+          <w:rFonts w:ascii="宋体" w:eastAsia="宋体" w:hAnsi="宋体" w:hint="eastAsia"/>
+          <w:sz w:val="24"/>
+          <w:szCs w:val="24"/>
+        </w:rPr>
+        <w:t>可能会被禁用，停止不了进程</w:t>
+      </w:r>
+    </w:p>
+    <w:p>
+      <w:pPr>
+        <w:pStyle w:val="a7"/>
+        <w:ind w:left="420" w:firstLine="480"/>
+        <w:rPr>
+          <w:rFonts w:ascii="宋体" w:eastAsia="宋体" w:hAnsi="宋体"/>
+          <w:sz w:val="24"/>
+          <w:szCs w:val="24"/>
+        </w:rPr>
+      </w:pPr>
+      <w:r>
+        <w:rPr>
+          <w:rFonts w:ascii="宋体" w:eastAsia="宋体" w:hAnsi="宋体" w:hint="eastAsia"/>
+          <w:sz w:val="24"/>
+          <w:szCs w:val="24"/>
+        </w:rPr>
+        <w:t>解决：新开一个终端使用kill命令，</w:t>
+      </w:r>
+      <w:r>
+        <w:rPr>
+          <w:rFonts w:ascii="宋体" w:eastAsia="宋体" w:hAnsi="宋体"/>
+          <w:sz w:val="24"/>
+          <w:szCs w:val="24"/>
+        </w:rPr>
+        <w:t>ps -aux |grep 程序名字</w:t>
+      </w:r>
+      <w:r>
+        <w:rPr>
+          <w:rFonts w:ascii="宋体" w:eastAsia="宋体" w:hAnsi="宋体" w:hint="eastAsia"/>
+          <w:sz w:val="24"/>
+          <w:szCs w:val="24"/>
+        </w:rPr>
+        <w:t>，</w:t>
+      </w:r>
+      <w:r>
+        <w:rPr>
+          <w:rFonts w:ascii="宋体" w:eastAsia="宋体" w:hAnsi="宋体"/>
+          <w:sz w:val="24"/>
+          <w:szCs w:val="24"/>
+        </w:rPr>
+        <w:t>kill -9 pid</w:t>
+      </w:r>
+      <w:r>
+        <w:rPr>
+          <w:rFonts w:ascii="宋体" w:eastAsia="宋体" w:hAnsi="宋体" w:hint="eastAsia"/>
+          <w:sz w:val="24"/>
+          <w:szCs w:val="24"/>
+        </w:rPr>
+        <w:t>。如：</w:t>
+      </w:r>
+      <w:r>
+        <w:rPr>
+          <w:rFonts w:ascii="宋体" w:eastAsia="宋体" w:hAnsi="宋体"/>
+          <w:sz w:val="24"/>
+          <w:szCs w:val="24"/>
+        </w:rPr>
+        <w:t>ps -aux |grep infrared_control</w:t>
+      </w:r>
+    </w:p>
+    <w:p>
+      <w:pPr>
+        <w:pStyle w:val="a7"/>
+        <w:ind w:left="420" w:firstLineChars="0" w:firstLine="0"/>
+        <w:rPr>
+          <w:rFonts w:ascii="宋体" w:eastAsia="宋体" w:hAnsi="宋体"/>
+          <w:sz w:val="24"/>
+          <w:szCs w:val="24"/>
+        </w:rPr>
+      </w:pPr>
+      <w:r>
+        <w:rPr>
+          <w:rFonts w:ascii="宋体" w:eastAsia="宋体" w:hAnsi="宋体"/>
+          <w:sz w:val="24"/>
+          <w:szCs w:val="24"/>
+        </w:rPr>
+        <w:t>pi        1198  2.2  1.0 100936 40784 ?</w:t>
+      </w:r>
+      <w:r>
+        <w:rPr>
+          <w:rFonts w:ascii="宋体" w:eastAsia="宋体" w:hAnsi="宋体"/>
+          <w:sz w:val="24"/>
+          <w:szCs w:val="24"/>
+        </w:rPr>
+        <w:t xml:space="preserve">        Sl   00:28   1:54 geany</w:t>
+      </w:r>
+      <w:r>
+        <w:rPr>
+          <w:rFonts w:ascii="宋体" w:eastAsia="宋体" w:hAnsi="宋体"/>
+          <w:sz w:val="24"/>
+          <w:szCs w:val="24"/>
+        </w:rPr>
+        <w:t>/home/pi/code/loui_robot_rasp4b_ws/src/infrared_control/src/infrared_control.cpp</w:t>
+      </w:r>
+    </w:p>
+    <w:p>
+      <w:pPr>
+        <w:pStyle w:val="a7"/>
+        <w:ind w:left="420" w:firstLineChars="0" w:firstLine="0"/>
+        <w:rPr>
+          <w:rFonts w:ascii="宋体" w:eastAsia="宋体" w:hAnsi="宋体" w:hint="eastAsia"/>
+          <w:sz w:val="24"/>
+          <w:szCs w:val="24"/>
+        </w:rPr>
+      </w:pPr>
+      <w:r>
+        <w:rPr>
+          <w:rFonts w:ascii="宋体" w:eastAsia="宋体" w:hAnsi="宋体" w:hint="eastAsia"/>
+          <w:sz w:val="24"/>
+          <w:szCs w:val="24"/>
+        </w:rPr>
+        <w:t>其中1198是pid</w:t>
+      </w:r>
       <w:bookmarkStart w:id="0" w:name="_GoBack"/>
       <w:bookmarkEnd w:id="0"/>
-      <w:r>
-        <w:rPr>
-          <w:rFonts w:ascii="宋体" w:eastAsia="宋体" w:hAnsi="宋体"/>
-          <w:sz w:val="24"/>
-          <w:szCs w:val="24"/>
-        </w:rPr>
-        <w:t>将BIOS截图</w:t>
-      </w:r>
+    </w:p>
+    <w:p>
+      <w:pPr>
+        <w:pStyle w:val="a7"/>
+        <w:ind w:left="420" w:firstLineChars="0" w:firstLine="0"/>
+        <w:rPr>
+          <w:rFonts w:ascii="宋体" w:eastAsia="宋体" w:hAnsi="宋体"/>
+          <w:sz w:val="24"/>
+          <w:szCs w:val="24"/>
+        </w:rPr>
+      </w:pPr>
+      <w:hyperlink r:id="rId9" w:history="1">
+        <w:r>
+          <w:rPr>
+            <w:rStyle w:val="a8"/>
+            <w:rFonts w:ascii="宋体" w:eastAsia="宋体" w:hAnsi="宋体"/>
+            <w:sz w:val="24"/>
+            <w:szCs w:val="24"/>
+          </w:rPr>
+          <w:t>https://blog.csdn.net/xqf1528399071/article/details/52191913?utm_source=blogxgwz3</w:t>
+        </w:r>
+      </w:hyperlink>
     </w:p>
     <w:p>
       <w:pPr>
@@ -549,6 +742,21 @@
           <w:szCs w:val="24"/>
         </w:rPr>
       </w:pPr>
+    </w:p>
+    <w:p>
+      <w:pPr>
+        <w:pStyle w:val="a7"/>
+        <w:numPr>
+          <w:ilvl w:val="0"/>
+          <w:numId w:val="16"/>
+        </w:numPr>
+        <w:ind w:firstLineChars="0"/>
+        <w:rPr>
+          <w:rFonts w:ascii="宋体" w:eastAsia="宋体" w:hAnsi="宋体"/>
+          <w:sz w:val="24"/>
+          <w:szCs w:val="24"/>
+        </w:rPr>
+      </w:pPr>
       <w:r>
         <w:rPr>
           <w:rFonts w:ascii="宋体" w:eastAsia="宋体" w:hAnsi="宋体" w:hint="eastAsia"/>
@@ -604,7 +812,7 @@
           <w:szCs w:val="24"/>
         </w:rPr>
       </w:pPr>
-      <w:hyperlink r:id="rId9" w:history="1">
+      <w:hyperlink r:id="rId10" w:history="1">
         <w:r>
           <w:rPr>
             <w:rStyle w:val="a8"/>
@@ -641,7 +849,7 @@
           <w:szCs w:val="24"/>
         </w:rPr>
       </w:pPr>
-      <w:hyperlink r:id="rId10" w:history="1">
+      <w:hyperlink r:id="rId11" w:history="1">
         <w:r>
           <w:rPr>
             <w:rStyle w:val="a8"/>
@@ -701,7 +909,7 @@
           <w:szCs w:val="24"/>
         </w:rPr>
       </w:pPr>
-      <w:hyperlink r:id="rId11" w:history="1">
+      <w:hyperlink r:id="rId12" w:history="1">
         <w:r>
           <w:rPr>
             <w:rStyle w:val="a8"/>
@@ -761,6 +969,7 @@
           <w:sz w:val="24"/>
           <w:szCs w:val="24"/>
         </w:rPr>
+        <w:lastRenderedPageBreak/>
         <w:t>首先要更新软件源（改镜像）</w:t>
       </w:r>
       <w:r>
@@ -838,7 +1047,7 @@
         </w:rPr>
         <w:t>命令较清晰：</w:t>
       </w:r>
-      <w:hyperlink r:id="rId12" w:history="1">
+      <w:hyperlink r:id="rId13" w:history="1">
         <w:r>
           <w:rPr>
             <w:rStyle w:val="a8"/>
@@ -880,7 +1089,7 @@
           <w:szCs w:val="24"/>
         </w:rPr>
       </w:pPr>
-      <w:hyperlink r:id="rId13" w:history="1">
+      <w:hyperlink r:id="rId14" w:history="1">
         <w:r>
           <w:rPr>
             <w:rStyle w:val="a8"/>
@@ -947,7 +1156,7 @@
           <w:szCs w:val="24"/>
         </w:rPr>
       </w:pPr>
-      <w:hyperlink r:id="rId14" w:history="1">
+      <w:hyperlink r:id="rId15" w:history="1">
         <w:r>
           <w:rPr>
             <w:rStyle w:val="a8"/>
@@ -997,7 +1206,6 @@
           <w:sz w:val="24"/>
           <w:szCs w:val="24"/>
         </w:rPr>
-        <w:lastRenderedPageBreak/>
         <w:t>例如</w:t>
       </w:r>
       <w:r>
@@ -1325,7 +1533,7 @@
           <w:szCs w:val="24"/>
         </w:rPr>
       </w:pPr>
-      <w:hyperlink r:id="rId15" w:history="1">
+      <w:hyperlink r:id="rId16" w:history="1">
         <w:r>
           <w:rPr>
             <w:rStyle w:val="a8"/>
@@ -1924,7 +2132,7 @@
           <w:szCs w:val="24"/>
         </w:rPr>
       </w:pPr>
-      <w:hyperlink r:id="rId16" w:history="1">
+      <w:hyperlink r:id="rId17" w:history="1">
         <w:r>
           <w:rPr>
             <w:rStyle w:val="a8"/>
@@ -2208,7 +2416,16 @@
           <w:sz w:val="24"/>
           <w:szCs w:val="24"/>
         </w:rPr>
-        <w:t>或quit、exit</w:t>
+        <w:t>或quit、</w:t>
+      </w:r>
+      <w:r>
+        <w:rPr>
+          <w:rFonts w:ascii="宋体" w:eastAsia="宋体" w:hAnsi="宋体" w:hint="eastAsia"/>
+          <w:sz w:val="24"/>
+          <w:szCs w:val="24"/>
+        </w:rPr>
+        <w:lastRenderedPageBreak/>
+        <w:t>exit</w:t>
       </w:r>
     </w:p>
     <w:p>
@@ -2567,16 +2784,7 @@
           <w:sz w:val="24"/>
           <w:szCs w:val="24"/>
         </w:rPr>
-        <w:t>查找文件时，通常先使用whereis或locate，找不到再用find，前两者</w:t>
-      </w:r>
-      <w:r>
-        <w:rPr>
-          <w:rFonts w:ascii="宋体" w:eastAsia="宋体" w:hAnsi="宋体" w:hint="eastAsia"/>
-          <w:sz w:val="24"/>
-          <w:szCs w:val="24"/>
-        </w:rPr>
-        <w:lastRenderedPageBreak/>
-        <w:t>使用数据库查找，后者使用硬盘直接查找</w:t>
+        <w:t>查找文件时，通常先使用whereis或locate，找不到再用find，前两者使用数据库查找，后者使用硬盘直接查找</w:t>
       </w:r>
     </w:p>
     <w:p>
@@ -3360,7 +3568,7 @@
           <w:szCs w:val="24"/>
         </w:rPr>
       </w:pPr>
-      <w:hyperlink r:id="rId17" w:history="1">
+      <w:hyperlink r:id="rId18" w:history="1">
         <w:r>
           <w:rPr>
             <w:rStyle w:val="a8"/>
@@ -3404,7 +3612,7 @@
           <w:szCs w:val="24"/>
         </w:rPr>
       </w:pPr>
-      <w:hyperlink r:id="rId18" w:history="1">
+      <w:hyperlink r:id="rId19" w:history="1">
         <w:r>
           <w:rPr>
             <w:rStyle w:val="a8"/>
@@ -3454,6 +3662,7 @@
           <w:sz w:val="24"/>
           <w:szCs w:val="24"/>
         </w:rPr>
+        <w:lastRenderedPageBreak/>
         <w:t>https://jingyan.baidu.com/article/3a2f7c2ed229ee26afd61184.html</w:t>
       </w:r>
     </w:p>
@@ -3521,7 +3730,7 @@
           <w:szCs w:val="24"/>
         </w:rPr>
       </w:pPr>
-      <w:hyperlink r:id="rId19" w:history="1">
+      <w:hyperlink r:id="rId20" w:history="1">
         <w:r>
           <w:rPr>
             <w:rStyle w:val="a8"/>
@@ -3647,7 +3856,7 @@
           <w:szCs w:val="24"/>
         </w:rPr>
       </w:pPr>
-      <w:hyperlink r:id="rId20" w:history="1">
+      <w:hyperlink r:id="rId21" w:history="1">
         <w:r>
           <w:rPr>
             <w:rStyle w:val="a8"/>
@@ -3669,7 +3878,7 @@
           <w:szCs w:val="24"/>
         </w:rPr>
       </w:pPr>
-      <w:hyperlink r:id="rId21" w:history="1">
+      <w:hyperlink r:id="rId22" w:history="1">
         <w:r>
           <w:rPr>
             <w:rStyle w:val="a8"/>
@@ -4223,7 +4432,7 @@
           <w:szCs w:val="24"/>
         </w:rPr>
       </w:pPr>
-      <w:hyperlink r:id="rId22" w:history="1">
+      <w:hyperlink r:id="rId23" w:history="1">
         <w:r>
           <w:rPr>
             <w:rStyle w:val="a8"/>
@@ -4431,6 +4640,7 @@
           <w:sz w:val="24"/>
           <w:szCs w:val="24"/>
         </w:rPr>
+        <w:lastRenderedPageBreak/>
         <w:t>安装依赖项</w:t>
       </w:r>
     </w:p>
@@ -4619,7 +4829,7 @@
           <w:szCs w:val="24"/>
         </w:rPr>
       </w:pPr>
-      <w:hyperlink r:id="rId23" w:history="1">
+      <w:hyperlink r:id="rId24" w:history="1">
         <w:r>
           <w:rPr>
             <w:rStyle w:val="a8"/>
@@ -4771,7 +4981,6 @@
           <w:sz w:val="24"/>
           <w:szCs w:val="24"/>
         </w:rPr>
-        <w:lastRenderedPageBreak/>
         <w:t>加快速度</w:t>
       </w:r>
       <w:r>
@@ -5188,7 +5397,7 @@
           <w:szCs w:val="24"/>
         </w:rPr>
       </w:pPr>
-      <w:hyperlink r:id="rId24" w:history="1">
+      <w:hyperlink r:id="rId25" w:history="1">
         <w:r>
           <w:rPr>
             <w:rStyle w:val="a8"/>
@@ -5851,6 +6060,7 @@
           <w:sz w:val="24"/>
           <w:szCs w:val="24"/>
         </w:rPr>
+        <w:lastRenderedPageBreak/>
         <w:t>https://www.jianshu.com/p/57a91bc0c594</w:t>
       </w:r>
     </w:p>
@@ -6114,16 +6324,7 @@
           <w:sz w:val="24"/>
           <w:szCs w:val="24"/>
         </w:rPr>
-        <w:t>每种操作系统所设置的文件属性/权限并不相同，所以对于不同的系统，</w:t>
-      </w:r>
-      <w:r>
-        <w:rPr>
-          <w:rFonts w:ascii="宋体" w:eastAsia="宋体" w:hAnsi="宋体" w:hint="eastAsia"/>
-          <w:sz w:val="24"/>
-          <w:szCs w:val="24"/>
-        </w:rPr>
-        <w:lastRenderedPageBreak/>
-        <w:t>磁盘需要格式化</w:t>
+        <w:t>每种操作系统所设置的文件属性/权限并不相同，所以对于不同的系统，磁盘需要格式化</w:t>
       </w:r>
     </w:p>
     <w:p>
@@ -6463,7 +6664,7 @@
         </w:rPr>
         <w:t>内核官网：</w:t>
       </w:r>
-      <w:hyperlink r:id="rId25" w:history="1">
+      <w:hyperlink r:id="rId26" w:history="1">
         <w:r>
           <w:rPr>
             <w:rStyle w:val="a8"/>
@@ -6543,7 +6744,7 @@
         </w:rPr>
         <w:t>网络基础：</w:t>
       </w:r>
-      <w:hyperlink r:id="rId26" w:history="1">
+      <w:hyperlink r:id="rId27" w:history="1">
         <w:r>
           <w:rPr>
             <w:rStyle w:val="a8"/>
@@ -6667,7 +6868,7 @@
         </w:rPr>
         <w:t>：</w:t>
       </w:r>
-      <w:hyperlink r:id="rId27" w:history="1">
+      <w:hyperlink r:id="rId28" w:history="1">
         <w:r>
           <w:rPr>
             <w:rStyle w:val="a8"/>
@@ -6700,7 +6901,7 @@
           <w:szCs w:val="24"/>
         </w:rPr>
       </w:pPr>
-      <w:hyperlink r:id="rId28" w:history="1">
+      <w:hyperlink r:id="rId29" w:history="1">
         <w:r>
           <w:rPr>
             <w:rStyle w:val="a8"/>
@@ -6745,7 +6946,7 @@
           <w:szCs w:val="24"/>
         </w:rPr>
       </w:pPr>
-      <w:hyperlink r:id="rId29" w:history="1">
+      <w:hyperlink r:id="rId30" w:history="1">
         <w:r>
           <w:rPr>
             <w:rStyle w:val="a8"/>
@@ -6790,7 +6991,7 @@
           <w:szCs w:val="24"/>
         </w:rPr>
       </w:pPr>
-      <w:hyperlink r:id="rId30" w:history="1">
+      <w:hyperlink r:id="rId31" w:history="1">
         <w:r>
           <w:rPr>
             <w:rStyle w:val="a8"/>
@@ -6822,6 +7023,7 @@
           <w:sz w:val="24"/>
           <w:szCs w:val="24"/>
         </w:rPr>
+        <w:lastRenderedPageBreak/>
         <w:t>P</w:t>
       </w:r>
       <w:r>
@@ -6870,7 +7072,7 @@
           <w:szCs w:val="24"/>
         </w:rPr>
       </w:pPr>
-      <w:hyperlink r:id="rId31" w:history="1">
+      <w:hyperlink r:id="rId32" w:history="1">
         <w:r>
           <w:rPr>
             <w:rStyle w:val="a8"/>
@@ -6944,7 +7146,7 @@
         <w:pStyle w:val="a7"/>
         <w:ind w:left="840" w:firstLineChars="0" w:firstLine="0"/>
       </w:pPr>
-      <w:hyperlink r:id="rId32" w:history="1">
+      <w:hyperlink r:id="rId33" w:history="1">
         <w:r>
           <w:rPr>
             <w:rStyle w:val="a8"/>
@@ -6963,7 +7165,7 @@
           <w:szCs w:val="24"/>
         </w:rPr>
       </w:pPr>
-      <w:hyperlink r:id="rId33" w:history="1">
+      <w:hyperlink r:id="rId34" w:history="1">
         <w:r>
           <w:rPr>
             <w:rStyle w:val="a8"/>
@@ -6980,7 +7182,7 @@
         <w:pStyle w:val="a7"/>
         <w:ind w:left="840" w:firstLineChars="0" w:firstLine="0"/>
       </w:pPr>
-      <w:hyperlink r:id="rId34" w:history="1">
+      <w:hyperlink r:id="rId35" w:history="1">
         <w:r>
           <w:rPr>
             <w:rStyle w:val="a8"/>
@@ -7006,7 +7208,7 @@
         <w:pStyle w:val="a7"/>
         <w:ind w:left="840" w:firstLineChars="0" w:firstLine="0"/>
       </w:pPr>
-      <w:hyperlink r:id="rId35" w:history="1">
+      <w:hyperlink r:id="rId36" w:history="1">
         <w:r>
           <w:rPr>
             <w:rStyle w:val="a8"/>
@@ -7046,29 +7248,581 @@
           <w:sz w:val="24"/>
           <w:szCs w:val="24"/>
         </w:rPr>
+        <w:t>1</w:t>
+      </w:r>
+    </w:p>
+    <w:p>
+      <w:pPr>
+        <w:pStyle w:val="a7"/>
+        <w:ind w:left="840" w:firstLineChars="0" w:firstLine="0"/>
+        <w:rPr>
+          <w:rFonts w:ascii="宋体" w:eastAsia="宋体" w:hAnsi="宋体"/>
+          <w:sz w:val="24"/>
+          <w:szCs w:val="24"/>
+        </w:rPr>
+      </w:pPr>
+    </w:p>
+    <w:p>
+      <w:pPr>
+        <w:rPr>
+          <w:rFonts w:ascii="宋体" w:eastAsia="宋体" w:hAnsi="宋体"/>
+          <w:sz w:val="24"/>
+          <w:szCs w:val="24"/>
+        </w:rPr>
+      </w:pPr>
+    </w:p>
+    <w:p>
+      <w:pPr>
+        <w:pStyle w:val="a7"/>
+        <w:numPr>
+          <w:ilvl w:val="0"/>
+          <w:numId w:val="1"/>
+        </w:numPr>
+        <w:ind w:firstLineChars="0"/>
+        <w:rPr>
+          <w:rFonts w:ascii="宋体" w:eastAsia="宋体" w:hAnsi="宋体"/>
+          <w:sz w:val="24"/>
+          <w:szCs w:val="24"/>
+        </w:rPr>
+      </w:pPr>
+      <w:r>
+        <w:rPr>
+          <w:rFonts w:ascii="宋体" w:eastAsia="宋体" w:hAnsi="宋体" w:hint="eastAsia"/>
+          <w:sz w:val="24"/>
+          <w:szCs w:val="24"/>
+        </w:rPr>
+        <w:t>安装软件包两种途径：</w:t>
+      </w:r>
+    </w:p>
+    <w:p>
+      <w:pPr>
+        <w:pStyle w:val="a7"/>
+        <w:ind w:firstLineChars="0" w:firstLine="0"/>
+        <w:rPr>
+          <w:rFonts w:ascii="宋体" w:eastAsia="宋体" w:hAnsi="宋体"/>
+          <w:sz w:val="24"/>
+          <w:szCs w:val="24"/>
+        </w:rPr>
+      </w:pPr>
+      <w:r>
+        <w:rPr>
+          <w:rFonts w:ascii="宋体" w:eastAsia="宋体" w:hAnsi="宋体" w:hint="eastAsia"/>
+          <w:sz w:val="24"/>
+          <w:szCs w:val="24"/>
+        </w:rPr>
+        <w:t>内置包直接安装</w:t>
+      </w:r>
+    </w:p>
+    <w:p>
+      <w:pPr>
+        <w:pStyle w:val="a7"/>
+        <w:ind w:firstLineChars="0" w:firstLine="0"/>
+        <w:rPr>
+          <w:rFonts w:ascii="宋体" w:eastAsia="宋体" w:hAnsi="宋体"/>
+          <w:sz w:val="24"/>
+          <w:szCs w:val="24"/>
+        </w:rPr>
+      </w:pPr>
+      <w:r>
+        <w:rPr>
+          <w:rFonts w:ascii="宋体" w:eastAsia="宋体" w:hAnsi="宋体" w:hint="eastAsia"/>
+          <w:sz w:val="24"/>
+          <w:szCs w:val="24"/>
+        </w:rPr>
+        <w:t>其他的用cmake安装</w:t>
+      </w:r>
+    </w:p>
+    <w:p>
+      <w:pPr>
+        <w:pStyle w:val="a7"/>
+        <w:numPr>
+          <w:ilvl w:val="0"/>
+          <w:numId w:val="1"/>
+        </w:numPr>
+        <w:ind w:firstLineChars="0"/>
+        <w:rPr>
+          <w:rFonts w:ascii="宋体" w:eastAsia="宋体" w:hAnsi="宋体"/>
+          <w:sz w:val="24"/>
+          <w:szCs w:val="24"/>
+        </w:rPr>
+      </w:pPr>
+      <w:r>
+        <w:rPr>
+          <w:rFonts w:ascii="宋体" w:eastAsia="宋体" w:hAnsi="宋体"/>
+          <w:sz w:val="24"/>
+          <w:szCs w:val="24"/>
+        </w:rPr>
+        <w:t>S</w:t>
+      </w:r>
+      <w:r>
+        <w:rPr>
+          <w:rFonts w:ascii="宋体" w:eastAsia="宋体" w:hAnsi="宋体" w:hint="eastAsia"/>
+          <w:sz w:val="24"/>
+          <w:szCs w:val="24"/>
+        </w:rPr>
+        <w:t>hell是内核和用户的中间层</w:t>
+      </w:r>
+      <w:r>
+        <w:rPr>
+          <w:rFonts w:ascii="宋体" w:eastAsia="宋体" w:hAnsi="宋体" w:hint="eastAsia"/>
+          <w:sz w:val="24"/>
+          <w:szCs w:val="24"/>
+        </w:rPr>
+        <w:t>，除自带，常用shell还有tcsh</w:t>
+      </w:r>
+      <w:r>
+        <w:rPr>
+          <w:rFonts w:ascii="宋体" w:eastAsia="宋体" w:hAnsi="宋体" w:hint="eastAsia"/>
+          <w:sz w:val="24"/>
+          <w:szCs w:val="24"/>
+        </w:rPr>
+        <w:t>。后缀为.sh</w:t>
+      </w:r>
+    </w:p>
+    <w:p>
+      <w:pPr>
+        <w:pStyle w:val="a7"/>
+        <w:numPr>
+          <w:ilvl w:val="0"/>
+          <w:numId w:val="1"/>
+        </w:numPr>
+        <w:ind w:firstLineChars="0"/>
+        <w:rPr>
+          <w:rFonts w:ascii="宋体" w:eastAsia="宋体" w:hAnsi="宋体"/>
+          <w:sz w:val="24"/>
+          <w:szCs w:val="24"/>
+        </w:rPr>
+      </w:pPr>
+      <w:r>
+        <w:rPr>
+          <w:rFonts w:ascii="宋体" w:eastAsia="宋体" w:hAnsi="宋体"/>
+          <w:sz w:val="24"/>
+          <w:szCs w:val="24"/>
+        </w:rPr>
+        <w:t>X Window即X Window图形用户接口，是一种计算机软件系统和网络协议，提供了一个基础的图形用户界面（GUI）和丰富的输入设备能力联网计算机。</w:t>
+      </w:r>
+      <w:r>
+        <w:rPr>
+          <w:rFonts w:ascii="宋体" w:eastAsia="宋体" w:hAnsi="宋体" w:hint="eastAsia"/>
+          <w:sz w:val="24"/>
+          <w:szCs w:val="24"/>
+        </w:rPr>
+        <w:t>逐渐</w:t>
+      </w:r>
+      <w:r>
+        <w:rPr>
+          <w:rFonts w:ascii="宋体" w:eastAsia="宋体" w:hAnsi="宋体" w:hint="eastAsia"/>
+          <w:sz w:val="24"/>
+          <w:szCs w:val="24"/>
+        </w:rPr>
+        <w:t>变成</w:t>
+      </w:r>
+      <w:r>
+        <w:rPr>
+          <w:rFonts w:ascii="宋体" w:eastAsia="宋体" w:hAnsi="宋体"/>
+          <w:sz w:val="24"/>
+          <w:szCs w:val="24"/>
+        </w:rPr>
+        <w:t>UNIX、类UNIX、以及OpenVMS等操作系统所一致适用的标准化软件工具包及显示架构的运作协议。</w:t>
+      </w:r>
+    </w:p>
+    <w:p>
+      <w:pPr>
+        <w:pStyle w:val="a7"/>
+        <w:numPr>
+          <w:ilvl w:val="0"/>
+          <w:numId w:val="1"/>
+        </w:numPr>
+        <w:ind w:firstLineChars="0"/>
+        <w:rPr>
+          <w:rFonts w:ascii="宋体" w:eastAsia="宋体" w:hAnsi="宋体"/>
+          <w:sz w:val="24"/>
+          <w:szCs w:val="24"/>
+        </w:rPr>
+      </w:pPr>
+      <w:r>
+        <w:rPr>
+          <w:rFonts w:ascii="宋体" w:eastAsia="宋体" w:hAnsi="宋体" w:hint="eastAsia"/>
+          <w:sz w:val="24"/>
+          <w:szCs w:val="24"/>
+        </w:rPr>
+        <w:t>在</w:t>
+      </w:r>
+      <w:r>
+        <w:rPr>
+          <w:rFonts w:ascii="宋体" w:eastAsia="宋体" w:hAnsi="宋体"/>
+          <w:sz w:val="24"/>
+          <w:szCs w:val="24"/>
+        </w:rPr>
+        <w:t>windows操作系统中， 挂载通常是指给磁盘分区（包括被虚拟出来的磁盘分区）分配一个盘符。 第三方软件，如磁盘分区管理软件、虚拟磁盘软件等，通常也附带挂载功能。 在linux操作系统中， 挂载是指将一个设备（通常是存储设备）挂接到一个已存在的目录上。 我们要访问存储设备中的文件，必须将文件所在的分区挂载到一个已存在的目录上， 然后通过访问这个目录来访问存储设备。</w:t>
+      </w:r>
+      <w:r>
+        <w:rPr>
+          <w:rFonts w:ascii="宋体" w:eastAsia="宋体" w:hAnsi="宋体" w:hint="eastAsia"/>
+          <w:sz w:val="24"/>
+          <w:szCs w:val="24"/>
+        </w:rPr>
+        <w:t>Linux把所有设备看成文件。</w:t>
+      </w:r>
+    </w:p>
+    <w:p>
+      <w:pPr>
+        <w:pStyle w:val="a7"/>
+        <w:numPr>
+          <w:ilvl w:val="0"/>
+          <w:numId w:val="1"/>
+        </w:numPr>
+        <w:ind w:firstLineChars="0"/>
+        <w:rPr>
+          <w:rFonts w:ascii="宋体" w:eastAsia="宋体" w:hAnsi="宋体"/>
+          <w:sz w:val="24"/>
+          <w:szCs w:val="24"/>
+        </w:rPr>
+      </w:pPr>
+      <w:r>
+        <w:rPr>
+          <w:rFonts w:ascii="宋体" w:eastAsia="宋体" w:hAnsi="宋体" w:hint="eastAsia"/>
+          <w:sz w:val="24"/>
+          <w:szCs w:val="24"/>
+        </w:rPr>
+        <w:t>vi和vim</w:t>
+      </w:r>
+      <w:r>
+        <w:rPr>
+          <w:rFonts w:ascii="宋体" w:eastAsia="宋体" w:hAnsi="宋体" w:hint="eastAsia"/>
+          <w:sz w:val="24"/>
+          <w:szCs w:val="24"/>
+        </w:rPr>
+        <w:t>都是多模式编辑器，不同的是</w:t>
+      </w:r>
+      <w:r>
+        <w:rPr>
+          <w:rFonts w:ascii="宋体" w:eastAsia="宋体" w:hAnsi="宋体"/>
+          <w:sz w:val="24"/>
+          <w:szCs w:val="24"/>
+        </w:rPr>
+        <w:t>vim 是vi的升级版本，它不仅兼容vi的所有指令，而且还有一些新的特性在里面。</w:t>
+      </w:r>
+    </w:p>
+    <w:p>
+      <w:pPr>
+        <w:pStyle w:val="a7"/>
+        <w:numPr>
+          <w:ilvl w:val="0"/>
+          <w:numId w:val="1"/>
+        </w:numPr>
+        <w:ind w:firstLineChars="0"/>
+        <w:rPr>
+          <w:rFonts w:ascii="宋体" w:eastAsia="宋体" w:hAnsi="宋体"/>
+          <w:sz w:val="24"/>
+          <w:szCs w:val="24"/>
+        </w:rPr>
+      </w:pPr>
+      <w:r>
+        <w:rPr>
+          <w:rFonts w:ascii="宋体" w:eastAsia="宋体" w:hAnsi="宋体" w:hint="eastAsia"/>
+          <w:sz w:val="24"/>
+          <w:szCs w:val="24"/>
+        </w:rPr>
+        <w:t>常见磁盘接口：IDE、SATA</w:t>
+      </w:r>
+    </w:p>
+    <w:p>
+      <w:pPr>
+        <w:pStyle w:val="a7"/>
+        <w:numPr>
+          <w:ilvl w:val="0"/>
+          <w:numId w:val="1"/>
+        </w:numPr>
+        <w:ind w:firstLineChars="0"/>
+        <w:rPr>
+          <w:rFonts w:ascii="宋体" w:eastAsia="宋体" w:hAnsi="宋体"/>
+          <w:sz w:val="24"/>
+          <w:szCs w:val="24"/>
+        </w:rPr>
+      </w:pPr>
+      <w:r>
+        <w:rPr>
+          <w:rFonts w:ascii="宋体" w:eastAsia="宋体" w:hAnsi="宋体" w:hint="eastAsia"/>
+          <w:sz w:val="24"/>
+          <w:szCs w:val="24"/>
+        </w:rPr>
+        <w:t>物理内存即随机存储器（R</w:t>
+      </w:r>
+      <w:r>
+        <w:rPr>
+          <w:rFonts w:ascii="宋体" w:eastAsia="宋体" w:hAnsi="宋体"/>
+          <w:sz w:val="24"/>
+          <w:szCs w:val="24"/>
+        </w:rPr>
+        <w:t>AM</w:t>
+      </w:r>
+      <w:r>
+        <w:rPr>
+          <w:rFonts w:ascii="宋体" w:eastAsia="宋体" w:hAnsi="宋体" w:hint="eastAsia"/>
+          <w:sz w:val="24"/>
+          <w:szCs w:val="24"/>
+        </w:rPr>
+        <w:t>），R</w:t>
+      </w:r>
+      <w:r>
+        <w:rPr>
+          <w:rFonts w:ascii="宋体" w:eastAsia="宋体" w:hAnsi="宋体"/>
+          <w:sz w:val="24"/>
+          <w:szCs w:val="24"/>
+        </w:rPr>
+        <w:t>AM</w:t>
+      </w:r>
+      <w:r>
+        <w:rPr>
+          <w:rFonts w:ascii="宋体" w:eastAsia="宋体" w:hAnsi="宋体" w:hint="eastAsia"/>
+          <w:sz w:val="24"/>
+          <w:szCs w:val="24"/>
+        </w:rPr>
+        <w:t>为系统的运行内存，供程序运行时使用。</w:t>
+      </w:r>
+    </w:p>
+    <w:p>
+      <w:pPr>
+        <w:pStyle w:val="a7"/>
+        <w:numPr>
+          <w:ilvl w:val="0"/>
+          <w:numId w:val="1"/>
+        </w:numPr>
+        <w:ind w:firstLineChars="0"/>
+        <w:rPr>
+          <w:rFonts w:ascii="宋体" w:eastAsia="宋体" w:hAnsi="宋体"/>
+          <w:sz w:val="24"/>
+          <w:szCs w:val="24"/>
+        </w:rPr>
+      </w:pPr>
+      <w:r>
+        <w:rPr>
+          <w:rFonts w:ascii="宋体" w:eastAsia="宋体" w:hAnsi="宋体" w:hint="eastAsia"/>
+          <w:sz w:val="24"/>
+          <w:szCs w:val="24"/>
+        </w:rPr>
+        <w:t>磁盘阵列是由很多价格较便宜的磁盘，组合成一个容量巨大的磁盘组，利用个别磁盘提供数据所产生加成效果提升整个磁盘系统效能。利用这项技术，将数据切割成许多区段，分别存放在各个硬盘上。磁盘阵列还能利用同位检查（</w:t>
+      </w:r>
+      <w:r>
+        <w:rPr>
+          <w:rFonts w:ascii="宋体" w:eastAsia="宋体" w:hAnsi="宋体"/>
+          <w:sz w:val="24"/>
+          <w:szCs w:val="24"/>
+        </w:rPr>
+        <w:t>Parity Check）的观念，在数组中任意一个硬盘故障时，仍可读出数据，在数据重构时，将数据经计算后重新置入新硬盘中。</w:t>
+      </w:r>
+    </w:p>
+    <w:p>
+      <w:pPr>
+        <w:pStyle w:val="a7"/>
+        <w:numPr>
+          <w:ilvl w:val="0"/>
+          <w:numId w:val="1"/>
+        </w:numPr>
+        <w:ind w:firstLineChars="0"/>
+        <w:rPr>
+          <w:rFonts w:ascii="宋体" w:eastAsia="宋体" w:hAnsi="宋体"/>
+          <w:sz w:val="24"/>
+          <w:szCs w:val="24"/>
+        </w:rPr>
+      </w:pPr>
+      <w:r>
+        <w:rPr>
+          <w:rFonts w:ascii="宋体" w:eastAsia="宋体" w:hAnsi="宋体" w:hint="eastAsia"/>
+          <w:sz w:val="24"/>
+          <w:szCs w:val="24"/>
+        </w:rPr>
+        <w:t>Windows可执行文件通过扩展名来判断，如</w:t>
+      </w:r>
+      <w:r>
+        <w:rPr>
+          <w:rFonts w:ascii="宋体" w:eastAsia="宋体" w:hAnsi="宋体"/>
+          <w:sz w:val="24"/>
+          <w:szCs w:val="24"/>
+        </w:rPr>
+        <w:t>.exe,.bat,.com</w:t>
+      </w:r>
+      <w:r>
+        <w:rPr>
+          <w:rFonts w:ascii="宋体" w:eastAsia="宋体" w:hAnsi="宋体" w:hint="eastAsia"/>
+          <w:sz w:val="24"/>
+          <w:szCs w:val="24"/>
+        </w:rPr>
+        <w:t>；而Linux与扩展名没有绝对关系，按权限是否具体x决定</w:t>
+      </w:r>
+    </w:p>
+    <w:p>
+      <w:pPr>
+        <w:pStyle w:val="a7"/>
+        <w:numPr>
+          <w:ilvl w:val="0"/>
+          <w:numId w:val="1"/>
+        </w:numPr>
+        <w:ind w:firstLineChars="0"/>
+        <w:rPr>
+          <w:rFonts w:ascii="宋体" w:eastAsia="宋体" w:hAnsi="宋体"/>
+          <w:sz w:val="24"/>
+          <w:szCs w:val="24"/>
+        </w:rPr>
+      </w:pPr>
+      <w:r>
+        <w:rPr>
+          <w:rFonts w:ascii="宋体" w:eastAsia="宋体" w:hAnsi="宋体" w:hint="eastAsia"/>
+          <w:sz w:val="24"/>
+          <w:szCs w:val="24"/>
+        </w:rPr>
+        <w:t>文件颜色含义</w:t>
+      </w:r>
+    </w:p>
+    <w:p>
+      <w:pPr>
+        <w:pStyle w:val="a7"/>
+        <w:ind w:firstLineChars="0" w:firstLine="0"/>
+        <w:rPr>
+          <w:rFonts w:ascii="宋体" w:eastAsia="宋体" w:hAnsi="宋体"/>
+          <w:sz w:val="24"/>
+          <w:szCs w:val="24"/>
+        </w:rPr>
+      </w:pPr>
+      <w:r>
+        <w:rPr>
+          <w:rFonts w:ascii="宋体" w:eastAsia="宋体" w:hAnsi="宋体" w:hint="eastAsia"/>
+          <w:sz w:val="24"/>
+          <w:szCs w:val="24"/>
+        </w:rPr>
+        <w:t>白色：表示普通文件</w:t>
+      </w:r>
+    </w:p>
+    <w:p>
+      <w:pPr>
+        <w:pStyle w:val="a7"/>
+        <w:ind w:firstLineChars="0" w:firstLine="0"/>
+        <w:rPr>
+          <w:rFonts w:ascii="宋体" w:eastAsia="宋体" w:hAnsi="宋体"/>
+          <w:sz w:val="24"/>
+          <w:szCs w:val="24"/>
+        </w:rPr>
+      </w:pPr>
+      <w:r>
+        <w:rPr>
+          <w:rFonts w:ascii="宋体" w:eastAsia="宋体" w:hAnsi="宋体" w:hint="eastAsia"/>
+          <w:sz w:val="24"/>
+          <w:szCs w:val="24"/>
+        </w:rPr>
+        <w:t>蓝色：表示目录</w:t>
+      </w:r>
+    </w:p>
+    <w:p>
+      <w:pPr>
+        <w:pStyle w:val="a7"/>
+        <w:ind w:firstLineChars="0" w:firstLine="0"/>
+        <w:rPr>
+          <w:rFonts w:ascii="宋体" w:eastAsia="宋体" w:hAnsi="宋体"/>
+          <w:sz w:val="24"/>
+          <w:szCs w:val="24"/>
+        </w:rPr>
+      </w:pPr>
+      <w:r>
+        <w:rPr>
+          <w:rFonts w:ascii="宋体" w:eastAsia="宋体" w:hAnsi="宋体" w:hint="eastAsia"/>
+          <w:sz w:val="24"/>
+          <w:szCs w:val="24"/>
+        </w:rPr>
+        <w:t>绿色：表示可执行文件</w:t>
+      </w:r>
+    </w:p>
+    <w:p>
+      <w:pPr>
+        <w:pStyle w:val="a7"/>
+        <w:ind w:firstLineChars="0" w:firstLine="0"/>
+        <w:rPr>
+          <w:rFonts w:ascii="宋体" w:eastAsia="宋体" w:hAnsi="宋体"/>
+          <w:sz w:val="24"/>
+          <w:szCs w:val="24"/>
+        </w:rPr>
+      </w:pPr>
+      <w:r>
+        <w:rPr>
+          <w:rFonts w:ascii="宋体" w:eastAsia="宋体" w:hAnsi="宋体" w:hint="eastAsia"/>
+          <w:sz w:val="24"/>
+          <w:szCs w:val="24"/>
+        </w:rPr>
+        <w:t>红色：表示压缩文件</w:t>
+      </w:r>
+    </w:p>
+    <w:p>
+      <w:pPr>
+        <w:pStyle w:val="a7"/>
+        <w:ind w:firstLineChars="0" w:firstLine="0"/>
+        <w:rPr>
+          <w:rFonts w:ascii="宋体" w:eastAsia="宋体" w:hAnsi="宋体"/>
+          <w:sz w:val="24"/>
+          <w:szCs w:val="24"/>
+        </w:rPr>
+      </w:pPr>
+      <w:r>
+        <w:rPr>
+          <w:rFonts w:ascii="宋体" w:eastAsia="宋体" w:hAnsi="宋体" w:hint="eastAsia"/>
+          <w:sz w:val="24"/>
+          <w:szCs w:val="24"/>
+        </w:rPr>
         <w:lastRenderedPageBreak/>
-        <w:t>1</w:t>
-      </w:r>
-    </w:p>
-    <w:p>
-      <w:pPr>
-        <w:pStyle w:val="a7"/>
-        <w:ind w:left="840" w:firstLineChars="0" w:firstLine="0"/>
-        <w:rPr>
-          <w:rFonts w:ascii="宋体" w:eastAsia="宋体" w:hAnsi="宋体"/>
-          <w:sz w:val="24"/>
-          <w:szCs w:val="24"/>
-        </w:rPr>
-      </w:pPr>
-    </w:p>
-    <w:p>
-      <w:pPr>
-        <w:rPr>
-          <w:rFonts w:ascii="宋体" w:eastAsia="宋体" w:hAnsi="宋体"/>
-          <w:sz w:val="24"/>
-          <w:szCs w:val="24"/>
-        </w:rPr>
-      </w:pPr>
+        <w:t>浅蓝色：链接文件</w:t>
+      </w:r>
+    </w:p>
+    <w:p>
+      <w:pPr>
+        <w:rPr>
+          <w:rFonts w:ascii="宋体" w:eastAsia="宋体" w:hAnsi="宋体"/>
+          <w:sz w:val="24"/>
+          <w:szCs w:val="24"/>
+        </w:rPr>
+      </w:pPr>
+      <w:r>
+        <w:rPr>
+          <w:rFonts w:ascii="宋体" w:eastAsia="宋体" w:hAnsi="宋体" w:hint="eastAsia"/>
+          <w:sz w:val="24"/>
+          <w:szCs w:val="24"/>
+        </w:rPr>
+        <w:t>红色闪烁：表示链接的文件有问题</w:t>
+      </w:r>
+    </w:p>
+    <w:p>
+      <w:pPr>
+        <w:rPr>
+          <w:rFonts w:ascii="宋体" w:eastAsia="宋体" w:hAnsi="宋体"/>
+          <w:sz w:val="24"/>
+          <w:szCs w:val="24"/>
+        </w:rPr>
+      </w:pPr>
+      <w:r>
+        <w:rPr>
+          <w:rFonts w:ascii="宋体" w:eastAsia="宋体" w:hAnsi="宋体" w:hint="eastAsia"/>
+          <w:sz w:val="24"/>
+          <w:szCs w:val="24"/>
+        </w:rPr>
+        <w:t>黄色：表示设备文件</w:t>
+      </w:r>
+    </w:p>
+    <w:p>
+      <w:pPr>
+        <w:pStyle w:val="a7"/>
+        <w:ind w:firstLineChars="0" w:firstLine="0"/>
+        <w:rPr>
+          <w:rFonts w:ascii="宋体" w:eastAsia="宋体" w:hAnsi="宋体"/>
+          <w:sz w:val="24"/>
+          <w:szCs w:val="24"/>
+        </w:rPr>
+      </w:pPr>
+      <w:r>
+        <w:rPr>
+          <w:rFonts w:ascii="宋体" w:eastAsia="宋体" w:hAnsi="宋体" w:hint="eastAsia"/>
+          <w:sz w:val="24"/>
+          <w:szCs w:val="24"/>
+        </w:rPr>
+        <w:t>灰色：表示其他文件</w:t>
+      </w:r>
     </w:p>
     <w:p>
       <w:pPr>
@@ -7090,7 +7844,23 @@
           <w:sz w:val="24"/>
           <w:szCs w:val="24"/>
         </w:rPr>
-        <w:t>安装软件包两种途径：</w:t>
+        <w:t>F</w:t>
+      </w:r>
+      <w:r>
+        <w:rPr>
+          <w:rFonts w:ascii="宋体" w:eastAsia="宋体" w:hAnsi="宋体"/>
+          <w:sz w:val="24"/>
+          <w:szCs w:val="24"/>
+        </w:rPr>
+        <w:t>IFO</w:t>
+      </w:r>
+      <w:r>
+        <w:rPr>
+          <w:rFonts w:ascii="宋体" w:eastAsia="宋体" w:hAnsi="宋体" w:hint="eastAsia"/>
+          <w:sz w:val="24"/>
+          <w:szCs w:val="24"/>
+        </w:rPr>
+        <w:t>（有名管道）文件：</w:t>
       </w:r>
     </w:p>
     <w:p>
@@ -7103,575 +7873,7 @@
           <w:szCs w:val="24"/>
         </w:rPr>
       </w:pPr>
-      <w:r>
-        <w:rPr>
-          <w:rFonts w:ascii="宋体" w:eastAsia="宋体" w:hAnsi="宋体" w:hint="eastAsia"/>
-          <w:sz w:val="24"/>
-          <w:szCs w:val="24"/>
-        </w:rPr>
-        <w:t>内置包直接安装</w:t>
-      </w:r>
-    </w:p>
-    <w:p>
-      <w:pPr>
-        <w:pStyle w:val="a7"/>
-        <w:ind w:firstLineChars="0" w:firstLine="0"/>
-        <w:rPr>
-          <w:rFonts w:ascii="宋体" w:eastAsia="宋体" w:hAnsi="宋体"/>
-          <w:sz w:val="24"/>
-          <w:szCs w:val="24"/>
-        </w:rPr>
-      </w:pPr>
-      <w:r>
-        <w:rPr>
-          <w:rFonts w:ascii="宋体" w:eastAsia="宋体" w:hAnsi="宋体" w:hint="eastAsia"/>
-          <w:sz w:val="24"/>
-          <w:szCs w:val="24"/>
-        </w:rPr>
-        <w:t>其他的用cmake安装</w:t>
-      </w:r>
-    </w:p>
-    <w:p>
-      <w:pPr>
-        <w:pStyle w:val="a7"/>
-        <w:numPr>
-          <w:ilvl w:val="0"/>
-          <w:numId w:val="1"/>
-        </w:numPr>
-        <w:ind w:firstLineChars="0"/>
-        <w:rPr>
-          <w:rFonts w:ascii="宋体" w:eastAsia="宋体" w:hAnsi="宋体"/>
-          <w:sz w:val="24"/>
-          <w:szCs w:val="24"/>
-        </w:rPr>
-      </w:pPr>
-      <w:r>
-        <w:rPr>
-          <w:rFonts w:ascii="宋体" w:eastAsia="宋体" w:hAnsi="宋体"/>
-          <w:sz w:val="24"/>
-          <w:szCs w:val="24"/>
-        </w:rPr>
-        <w:t>S</w:t>
-      </w:r>
-      <w:r>
-        <w:rPr>
-          <w:rFonts w:ascii="宋体" w:eastAsia="宋体" w:hAnsi="宋体" w:hint="eastAsia"/>
-          <w:sz w:val="24"/>
-          <w:szCs w:val="24"/>
-        </w:rPr>
-        <w:t>hell是内核和用户的中间层</w:t>
-      </w:r>
-      <w:r>
-        <w:rPr>
-          <w:rFonts w:ascii="宋体" w:eastAsia="宋体" w:hAnsi="宋体" w:hint="eastAsia"/>
-          <w:sz w:val="24"/>
-          <w:szCs w:val="24"/>
-        </w:rPr>
-        <w:t>，除自带，常用shell还有tcsh</w:t>
-      </w:r>
-      <w:r>
-        <w:rPr>
-          <w:rFonts w:ascii="宋体" w:eastAsia="宋体" w:hAnsi="宋体" w:hint="eastAsia"/>
-          <w:sz w:val="24"/>
-          <w:szCs w:val="24"/>
-        </w:rPr>
-        <w:t>。后缀为.sh</w:t>
-      </w:r>
-    </w:p>
-    <w:p>
-      <w:pPr>
-        <w:pStyle w:val="a7"/>
-        <w:numPr>
-          <w:ilvl w:val="0"/>
-          <w:numId w:val="1"/>
-        </w:numPr>
-        <w:ind w:firstLineChars="0"/>
-        <w:rPr>
-          <w:rFonts w:ascii="宋体" w:eastAsia="宋体" w:hAnsi="宋体"/>
-          <w:sz w:val="24"/>
-          <w:szCs w:val="24"/>
-        </w:rPr>
-      </w:pPr>
-      <w:r>
-        <w:rPr>
-          <w:rFonts w:ascii="宋体" w:eastAsia="宋体" w:hAnsi="宋体"/>
-          <w:sz w:val="24"/>
-          <w:szCs w:val="24"/>
-        </w:rPr>
-        <w:t>X Window即X Window图形用户接口，是一种计算机软件系统和网络协议，提供了一个基础的图形用户界面（GUI）和丰富的输入设备能力联网计算机。</w:t>
-      </w:r>
-      <w:r>
-        <w:rPr>
-          <w:rFonts w:ascii="宋体" w:eastAsia="宋体" w:hAnsi="宋体" w:hint="eastAsia"/>
-          <w:sz w:val="24"/>
-          <w:szCs w:val="24"/>
-        </w:rPr>
-        <w:t>逐渐</w:t>
-      </w:r>
-      <w:r>
-        <w:rPr>
-          <w:rFonts w:ascii="宋体" w:eastAsia="宋体" w:hAnsi="宋体" w:hint="eastAsia"/>
-          <w:sz w:val="24"/>
-          <w:szCs w:val="24"/>
-        </w:rPr>
-        <w:t>变成</w:t>
-      </w:r>
-      <w:r>
-        <w:rPr>
-          <w:rFonts w:ascii="宋体" w:eastAsia="宋体" w:hAnsi="宋体"/>
-          <w:sz w:val="24"/>
-          <w:szCs w:val="24"/>
-        </w:rPr>
-        <w:t>UNIX、类UNIX、以及OpenVMS等操作系统所一致适用的标准化软件工具包及显示架构的运作协议。</w:t>
-      </w:r>
-    </w:p>
-    <w:p>
-      <w:pPr>
-        <w:pStyle w:val="a7"/>
-        <w:numPr>
-          <w:ilvl w:val="0"/>
-          <w:numId w:val="1"/>
-        </w:numPr>
-        <w:ind w:firstLineChars="0"/>
-        <w:rPr>
-          <w:rFonts w:ascii="宋体" w:eastAsia="宋体" w:hAnsi="宋体"/>
-          <w:sz w:val="24"/>
-          <w:szCs w:val="24"/>
-        </w:rPr>
-      </w:pPr>
-      <w:r>
-        <w:rPr>
-          <w:rFonts w:ascii="宋体" w:eastAsia="宋体" w:hAnsi="宋体" w:hint="eastAsia"/>
-          <w:sz w:val="24"/>
-          <w:szCs w:val="24"/>
-        </w:rPr>
-        <w:t>在</w:t>
-      </w:r>
-      <w:r>
-        <w:rPr>
-          <w:rFonts w:ascii="宋体" w:eastAsia="宋体" w:hAnsi="宋体"/>
-          <w:sz w:val="24"/>
-          <w:szCs w:val="24"/>
-        </w:rPr>
-        <w:t>windows操作系统中， 挂载通常是指给磁盘分区（包括被虚拟出来的磁盘分区）分配一个盘符。 第三方软件，如磁盘分区管理软件、虚拟磁盘软件等，通常也附带挂载功能。 在linux操作系统中， 挂载是指将一个设备（通常是存储设备）挂接到一个已存在的目录上。 我们要访问存储设备中的文件，必须将文件所在的分区挂载到一个已存在的目录上， 然后通过访问这个目录来访问存储设备。</w:t>
-      </w:r>
-      <w:r>
-        <w:rPr>
-          <w:rFonts w:ascii="宋体" w:eastAsia="宋体" w:hAnsi="宋体" w:hint="eastAsia"/>
-          <w:sz w:val="24"/>
-          <w:szCs w:val="24"/>
-        </w:rPr>
-        <w:t>Linux把所有设备看成文件。</w:t>
-      </w:r>
-    </w:p>
-    <w:p>
-      <w:pPr>
-        <w:pStyle w:val="a7"/>
-        <w:numPr>
-          <w:ilvl w:val="0"/>
-          <w:numId w:val="1"/>
-        </w:numPr>
-        <w:ind w:firstLineChars="0"/>
-        <w:rPr>
-          <w:rFonts w:ascii="宋体" w:eastAsia="宋体" w:hAnsi="宋体"/>
-          <w:sz w:val="24"/>
-          <w:szCs w:val="24"/>
-        </w:rPr>
-      </w:pPr>
-      <w:r>
-        <w:rPr>
-          <w:rFonts w:ascii="宋体" w:eastAsia="宋体" w:hAnsi="宋体" w:hint="eastAsia"/>
-          <w:sz w:val="24"/>
-          <w:szCs w:val="24"/>
-        </w:rPr>
-        <w:t>vi和vim</w:t>
-      </w:r>
-      <w:r>
-        <w:rPr>
-          <w:rFonts w:ascii="宋体" w:eastAsia="宋体" w:hAnsi="宋体" w:hint="eastAsia"/>
-          <w:sz w:val="24"/>
-          <w:szCs w:val="24"/>
-        </w:rPr>
-        <w:t>都是多模式编辑器，不同的是</w:t>
-      </w:r>
-      <w:r>
-        <w:rPr>
-          <w:rFonts w:ascii="宋体" w:eastAsia="宋体" w:hAnsi="宋体"/>
-          <w:sz w:val="24"/>
-          <w:szCs w:val="24"/>
-        </w:rPr>
-        <w:t>vim 是vi的升级版本，它不仅兼容vi的所有指令，而且还有一些新的特性在里面。</w:t>
-      </w:r>
-    </w:p>
-    <w:p>
-      <w:pPr>
-        <w:pStyle w:val="a7"/>
-        <w:numPr>
-          <w:ilvl w:val="0"/>
-          <w:numId w:val="1"/>
-        </w:numPr>
-        <w:ind w:firstLineChars="0"/>
-        <w:rPr>
-          <w:rFonts w:ascii="宋体" w:eastAsia="宋体" w:hAnsi="宋体"/>
-          <w:sz w:val="24"/>
-          <w:szCs w:val="24"/>
-        </w:rPr>
-      </w:pPr>
-      <w:r>
-        <w:rPr>
-          <w:rFonts w:ascii="宋体" w:eastAsia="宋体" w:hAnsi="宋体" w:hint="eastAsia"/>
-          <w:sz w:val="24"/>
-          <w:szCs w:val="24"/>
-        </w:rPr>
-        <w:t>常见磁盘接口：IDE、SATA</w:t>
-      </w:r>
-    </w:p>
-    <w:p>
-      <w:pPr>
-        <w:pStyle w:val="a7"/>
-        <w:numPr>
-          <w:ilvl w:val="0"/>
-          <w:numId w:val="1"/>
-        </w:numPr>
-        <w:ind w:firstLineChars="0"/>
-        <w:rPr>
-          <w:rFonts w:ascii="宋体" w:eastAsia="宋体" w:hAnsi="宋体"/>
-          <w:sz w:val="24"/>
-          <w:szCs w:val="24"/>
-        </w:rPr>
-      </w:pPr>
-      <w:r>
-        <w:rPr>
-          <w:rFonts w:ascii="宋体" w:eastAsia="宋体" w:hAnsi="宋体" w:hint="eastAsia"/>
-          <w:sz w:val="24"/>
-          <w:szCs w:val="24"/>
-        </w:rPr>
-        <w:t>物理内存即随机存储器（R</w:t>
-      </w:r>
-      <w:r>
-        <w:rPr>
-          <w:rFonts w:ascii="宋体" w:eastAsia="宋体" w:hAnsi="宋体"/>
-          <w:sz w:val="24"/>
-          <w:szCs w:val="24"/>
-        </w:rPr>
-        <w:t>AM</w:t>
-      </w:r>
-      <w:r>
-        <w:rPr>
-          <w:rFonts w:ascii="宋体" w:eastAsia="宋体" w:hAnsi="宋体" w:hint="eastAsia"/>
-          <w:sz w:val="24"/>
-          <w:szCs w:val="24"/>
-        </w:rPr>
-        <w:t>），R</w:t>
-      </w:r>
-      <w:r>
-        <w:rPr>
-          <w:rFonts w:ascii="宋体" w:eastAsia="宋体" w:hAnsi="宋体"/>
-          <w:sz w:val="24"/>
-          <w:szCs w:val="24"/>
-        </w:rPr>
-        <w:t>AM</w:t>
-      </w:r>
-      <w:r>
-        <w:rPr>
-          <w:rFonts w:ascii="宋体" w:eastAsia="宋体" w:hAnsi="宋体" w:hint="eastAsia"/>
-          <w:sz w:val="24"/>
-          <w:szCs w:val="24"/>
-        </w:rPr>
-        <w:t>为系统的运行内存，供程序运行时使用。</w:t>
-      </w:r>
-    </w:p>
-    <w:p>
-      <w:pPr>
-        <w:pStyle w:val="a7"/>
-        <w:numPr>
-          <w:ilvl w:val="0"/>
-          <w:numId w:val="1"/>
-        </w:numPr>
-        <w:ind w:firstLineChars="0"/>
-        <w:rPr>
-          <w:rFonts w:ascii="宋体" w:eastAsia="宋体" w:hAnsi="宋体"/>
-          <w:sz w:val="24"/>
-          <w:szCs w:val="24"/>
-        </w:rPr>
-      </w:pPr>
-      <w:r>
-        <w:rPr>
-          <w:rFonts w:ascii="宋体" w:eastAsia="宋体" w:hAnsi="宋体" w:hint="eastAsia"/>
-          <w:sz w:val="24"/>
-          <w:szCs w:val="24"/>
-        </w:rPr>
-        <w:t>磁盘阵列是由很多价格较便宜的磁盘，组合成一个容量巨大的磁盘组，利用个别磁盘提供数据所产生加成效果提升整个磁盘系统效能。利用这项技术，将数据切割成许多区段，分别存放在各个硬盘上。磁盘阵列还能利用同位检查（</w:t>
-      </w:r>
-      <w:r>
-        <w:rPr>
-          <w:rFonts w:ascii="宋体" w:eastAsia="宋体" w:hAnsi="宋体"/>
-          <w:sz w:val="24"/>
-          <w:szCs w:val="24"/>
-        </w:rPr>
-        <w:t>Parity Check）的观念，在数组中任意一个硬盘故障时，仍可读出数据，在数据重构时，将数据经计算后重新置入新硬盘中。</w:t>
-      </w:r>
-    </w:p>
-    <w:p>
-      <w:pPr>
-        <w:pStyle w:val="a7"/>
-        <w:numPr>
-          <w:ilvl w:val="0"/>
-          <w:numId w:val="1"/>
-        </w:numPr>
-        <w:ind w:firstLineChars="0"/>
-        <w:rPr>
-          <w:rFonts w:ascii="宋体" w:eastAsia="宋体" w:hAnsi="宋体"/>
-          <w:sz w:val="24"/>
-          <w:szCs w:val="24"/>
-        </w:rPr>
-      </w:pPr>
-      <w:r>
-        <w:rPr>
-          <w:rFonts w:ascii="宋体" w:eastAsia="宋体" w:hAnsi="宋体" w:hint="eastAsia"/>
-          <w:sz w:val="24"/>
-          <w:szCs w:val="24"/>
-        </w:rPr>
-        <w:t>Windows可执行文件通过扩展名来判断，如</w:t>
-      </w:r>
-      <w:r>
-        <w:rPr>
-          <w:rFonts w:ascii="宋体" w:eastAsia="宋体" w:hAnsi="宋体"/>
-          <w:sz w:val="24"/>
-          <w:szCs w:val="24"/>
-        </w:rPr>
-        <w:t>.exe,.bat,.com</w:t>
-      </w:r>
-      <w:r>
-        <w:rPr>
-          <w:rFonts w:ascii="宋体" w:eastAsia="宋体" w:hAnsi="宋体" w:hint="eastAsia"/>
-          <w:sz w:val="24"/>
-          <w:szCs w:val="24"/>
-        </w:rPr>
-        <w:t>；而Linux与扩展名没有绝对关系，按权限是否具体x决定</w:t>
-      </w:r>
-    </w:p>
-    <w:p>
-      <w:pPr>
-        <w:pStyle w:val="a7"/>
-        <w:numPr>
-          <w:ilvl w:val="0"/>
-          <w:numId w:val="1"/>
-        </w:numPr>
-        <w:ind w:firstLineChars="0"/>
-        <w:rPr>
-          <w:rFonts w:ascii="宋体" w:eastAsia="宋体" w:hAnsi="宋体"/>
-          <w:sz w:val="24"/>
-          <w:szCs w:val="24"/>
-        </w:rPr>
-      </w:pPr>
-      <w:r>
-        <w:rPr>
-          <w:rFonts w:ascii="宋体" w:eastAsia="宋体" w:hAnsi="宋体" w:hint="eastAsia"/>
-          <w:sz w:val="24"/>
-          <w:szCs w:val="24"/>
-        </w:rPr>
-        <w:t>文件颜色含义</w:t>
-      </w:r>
-    </w:p>
-    <w:p>
-      <w:pPr>
-        <w:pStyle w:val="a7"/>
-        <w:ind w:firstLineChars="0" w:firstLine="0"/>
-        <w:rPr>
-          <w:rFonts w:ascii="宋体" w:eastAsia="宋体" w:hAnsi="宋体"/>
-          <w:sz w:val="24"/>
-          <w:szCs w:val="24"/>
-        </w:rPr>
-      </w:pPr>
-      <w:r>
-        <w:rPr>
-          <w:rFonts w:ascii="宋体" w:eastAsia="宋体" w:hAnsi="宋体" w:hint="eastAsia"/>
-          <w:sz w:val="24"/>
-          <w:szCs w:val="24"/>
-        </w:rPr>
-        <w:t>白色：表示普通文件</w:t>
-      </w:r>
-    </w:p>
-    <w:p>
-      <w:pPr>
-        <w:pStyle w:val="a7"/>
-        <w:ind w:firstLineChars="0" w:firstLine="0"/>
-        <w:rPr>
-          <w:rFonts w:ascii="宋体" w:eastAsia="宋体" w:hAnsi="宋体"/>
-          <w:sz w:val="24"/>
-          <w:szCs w:val="24"/>
-        </w:rPr>
-      </w:pPr>
-      <w:r>
-        <w:rPr>
-          <w:rFonts w:ascii="宋体" w:eastAsia="宋体" w:hAnsi="宋体" w:hint="eastAsia"/>
-          <w:sz w:val="24"/>
-          <w:szCs w:val="24"/>
-        </w:rPr>
-        <w:t>蓝色：表示目录</w:t>
-      </w:r>
-    </w:p>
-    <w:p>
-      <w:pPr>
-        <w:pStyle w:val="a7"/>
-        <w:ind w:firstLineChars="0" w:firstLine="0"/>
-        <w:rPr>
-          <w:rFonts w:ascii="宋体" w:eastAsia="宋体" w:hAnsi="宋体"/>
-          <w:sz w:val="24"/>
-          <w:szCs w:val="24"/>
-        </w:rPr>
-      </w:pPr>
-      <w:r>
-        <w:rPr>
-          <w:rFonts w:ascii="宋体" w:eastAsia="宋体" w:hAnsi="宋体" w:hint="eastAsia"/>
-          <w:sz w:val="24"/>
-          <w:szCs w:val="24"/>
-        </w:rPr>
-        <w:t>绿色：表示可执行文件</w:t>
-      </w:r>
-    </w:p>
-    <w:p>
-      <w:pPr>
-        <w:pStyle w:val="a7"/>
-        <w:ind w:firstLineChars="0" w:firstLine="0"/>
-        <w:rPr>
-          <w:rFonts w:ascii="宋体" w:eastAsia="宋体" w:hAnsi="宋体"/>
-          <w:sz w:val="24"/>
-          <w:szCs w:val="24"/>
-        </w:rPr>
-      </w:pPr>
-      <w:r>
-        <w:rPr>
-          <w:rFonts w:ascii="宋体" w:eastAsia="宋体" w:hAnsi="宋体" w:hint="eastAsia"/>
-          <w:sz w:val="24"/>
-          <w:szCs w:val="24"/>
-        </w:rPr>
-        <w:t>红色：表示压缩文件</w:t>
-      </w:r>
-    </w:p>
-    <w:p>
-      <w:pPr>
-        <w:pStyle w:val="a7"/>
-        <w:ind w:firstLineChars="0" w:firstLine="0"/>
-        <w:rPr>
-          <w:rFonts w:ascii="宋体" w:eastAsia="宋体" w:hAnsi="宋体"/>
-          <w:sz w:val="24"/>
-          <w:szCs w:val="24"/>
-        </w:rPr>
-      </w:pPr>
-      <w:r>
-        <w:rPr>
-          <w:rFonts w:ascii="宋体" w:eastAsia="宋体" w:hAnsi="宋体" w:hint="eastAsia"/>
-          <w:sz w:val="24"/>
-          <w:szCs w:val="24"/>
-        </w:rPr>
-        <w:t>浅蓝色：链接文件</w:t>
-      </w:r>
-    </w:p>
-    <w:p>
-      <w:pPr>
-        <w:rPr>
-          <w:rFonts w:ascii="宋体" w:eastAsia="宋体" w:hAnsi="宋体"/>
-          <w:sz w:val="24"/>
-          <w:szCs w:val="24"/>
-        </w:rPr>
-      </w:pPr>
-      <w:r>
-        <w:rPr>
-          <w:rFonts w:ascii="宋体" w:eastAsia="宋体" w:hAnsi="宋体" w:hint="eastAsia"/>
-          <w:sz w:val="24"/>
-          <w:szCs w:val="24"/>
-        </w:rPr>
-        <w:t>红色闪烁：表示链接的文件有问题</w:t>
-      </w:r>
-    </w:p>
-    <w:p>
-      <w:pPr>
-        <w:rPr>
-          <w:rFonts w:ascii="宋体" w:eastAsia="宋体" w:hAnsi="宋体"/>
-          <w:sz w:val="24"/>
-          <w:szCs w:val="24"/>
-        </w:rPr>
-      </w:pPr>
-      <w:r>
-        <w:rPr>
-          <w:rFonts w:ascii="宋体" w:eastAsia="宋体" w:hAnsi="宋体" w:hint="eastAsia"/>
-          <w:sz w:val="24"/>
-          <w:szCs w:val="24"/>
-        </w:rPr>
-        <w:t>黄色：表示设备文件</w:t>
-      </w:r>
-    </w:p>
-    <w:p>
-      <w:pPr>
-        <w:pStyle w:val="a7"/>
-        <w:ind w:firstLineChars="0" w:firstLine="0"/>
-        <w:rPr>
-          <w:rFonts w:ascii="宋体" w:eastAsia="宋体" w:hAnsi="宋体"/>
-          <w:sz w:val="24"/>
-          <w:szCs w:val="24"/>
-        </w:rPr>
-      </w:pPr>
-      <w:r>
-        <w:rPr>
-          <w:rFonts w:ascii="宋体" w:eastAsia="宋体" w:hAnsi="宋体" w:hint="eastAsia"/>
-          <w:sz w:val="24"/>
-          <w:szCs w:val="24"/>
-        </w:rPr>
-        <w:t>灰色：表示其他文件</w:t>
-      </w:r>
-    </w:p>
-    <w:p>
-      <w:pPr>
-        <w:pStyle w:val="a7"/>
-        <w:numPr>
-          <w:ilvl w:val="0"/>
-          <w:numId w:val="1"/>
-        </w:numPr>
-        <w:ind w:firstLineChars="0"/>
-        <w:rPr>
-          <w:rFonts w:ascii="宋体" w:eastAsia="宋体" w:hAnsi="宋体"/>
-          <w:sz w:val="24"/>
-          <w:szCs w:val="24"/>
-        </w:rPr>
-      </w:pPr>
-      <w:r>
-        <w:rPr>
-          <w:rFonts w:ascii="宋体" w:eastAsia="宋体" w:hAnsi="宋体" w:hint="eastAsia"/>
-          <w:sz w:val="24"/>
-          <w:szCs w:val="24"/>
-        </w:rPr>
-        <w:t>F</w:t>
-      </w:r>
-      <w:r>
-        <w:rPr>
-          <w:rFonts w:ascii="宋体" w:eastAsia="宋体" w:hAnsi="宋体"/>
-          <w:sz w:val="24"/>
-          <w:szCs w:val="24"/>
-        </w:rPr>
-        <w:t>IFO</w:t>
-      </w:r>
-      <w:r>
-        <w:rPr>
-          <w:rFonts w:ascii="宋体" w:eastAsia="宋体" w:hAnsi="宋体" w:hint="eastAsia"/>
-          <w:sz w:val="24"/>
-          <w:szCs w:val="24"/>
-        </w:rPr>
-        <w:t>（有名管道）文件：</w:t>
-      </w:r>
-    </w:p>
-    <w:p>
-      <w:pPr>
-        <w:pStyle w:val="a7"/>
-        <w:ind w:firstLineChars="0" w:firstLine="0"/>
-        <w:rPr>
-          <w:rFonts w:ascii="宋体" w:eastAsia="宋体" w:hAnsi="宋体"/>
-          <w:sz w:val="24"/>
-          <w:szCs w:val="24"/>
-        </w:rPr>
-      </w:pPr>
-      <w:hyperlink r:id="rId36" w:history="1">
+      <w:hyperlink r:id="rId37" w:history="1">
         <w:r>
           <w:rPr>
             <w:rStyle w:val="a8"/>
@@ -7723,7 +7925,7 @@
           <w:szCs w:val="24"/>
         </w:rPr>
       </w:pPr>
-      <w:hyperlink r:id="rId37" w:history="1">
+      <w:hyperlink r:id="rId38" w:history="1">
         <w:r>
           <w:rPr>
             <w:rStyle w:val="a8"/>
@@ -7782,7 +7984,6 @@
           <w:sz w:val="24"/>
           <w:szCs w:val="24"/>
         </w:rPr>
-        <w:lastRenderedPageBreak/>
         <w:t>子进程不可用。</w:t>
       </w:r>
       <w:r>
@@ -8100,7 +8301,7 @@
                     <pic:cNvPicPr/>
                   </pic:nvPicPr>
                   <pic:blipFill>
-                    <a:blip r:embed="rId38"/>
+                    <a:blip r:embed="rId39"/>
                     <a:stretch>
                       <a:fillRect/>
                     </a:stretch>
@@ -8272,6 +8473,7 @@
           <w:sz w:val="24"/>
           <w:szCs w:val="24"/>
         </w:rPr>
+        <w:lastRenderedPageBreak/>
         <w:t>/tmp:52k</w:t>
       </w:r>
     </w:p>

--- a/programming/Linux and Ubuntu.docx
+++ b/programming/Linux and Ubuntu.docx
@@ -690,7 +690,7 @@
         <w:pStyle w:val="a7"/>
         <w:ind w:left="420" w:firstLineChars="0" w:firstLine="0"/>
         <w:rPr>
-          <w:rFonts w:ascii="宋体" w:eastAsia="宋体" w:hAnsi="宋体" w:hint="eastAsia"/>
+          <w:rFonts w:ascii="宋体" w:eastAsia="宋体" w:hAnsi="宋体"/>
           <w:sz w:val="24"/>
           <w:szCs w:val="24"/>
         </w:rPr>
@@ -703,8 +703,6 @@
         </w:rPr>
         <w:t>其中1198是pid</w:t>
       </w:r>
-      <w:bookmarkStart w:id="0" w:name="_GoBack"/>
-      <w:bookmarkEnd w:id="0"/>
     </w:p>
     <w:p>
       <w:pPr>
@@ -1031,9 +1029,70 @@
     </w:p>
     <w:p>
       <w:pPr>
+        <w:ind w:firstLineChars="175" w:firstLine="420"/>
+        <w:rPr>
+          <w:rFonts w:ascii="宋体" w:eastAsia="宋体" w:hAnsi="宋体" w:hint="eastAsia"/>
+          <w:sz w:val="24"/>
+          <w:szCs w:val="24"/>
+        </w:rPr>
+      </w:pPr>
+      <w:r>
+        <w:rPr>
+          <w:rFonts w:ascii="宋体" w:eastAsia="宋体" w:hAnsi="宋体"/>
+          <w:sz w:val="24"/>
+          <w:szCs w:val="24"/>
+        </w:rPr>
+        <w:t xml:space="preserve">Linux命令大全： </w:t>
+      </w:r>
+      <w:hyperlink r:id="rId13" w:history="1">
+        <w:r>
+          <w:rPr>
+            <w:rStyle w:val="a8"/>
+            <w:rFonts w:ascii="宋体" w:eastAsia="宋体" w:hAnsi="宋体"/>
+            <w:sz w:val="24"/>
+            <w:szCs w:val="24"/>
+          </w:rPr>
+          <w:t>http://man.linuxde.net/</w:t>
+        </w:r>
+      </w:hyperlink>
+    </w:p>
+    <w:p>
+      <w:pPr>
         <w:pStyle w:val="a7"/>
         <w:ind w:firstLineChars="0" w:firstLine="0"/>
         <w:rPr>
+          <w:rFonts w:ascii="宋体" w:eastAsia="宋体" w:hAnsi="宋体" w:hint="eastAsia"/>
+          <w:sz w:val="24"/>
+          <w:szCs w:val="24"/>
+        </w:rPr>
+      </w:pPr>
+      <w:r>
+        <w:rPr>
+          <w:rFonts w:ascii="宋体" w:eastAsia="宋体" w:hAnsi="宋体"/>
+          <w:sz w:val="24"/>
+          <w:szCs w:val="24"/>
+        </w:rPr>
+        <w:t>菜鸟Linux命令：</w:t>
+      </w:r>
+      <w:hyperlink r:id="rId14" w:history="1">
+        <w:r>
+          <w:rPr>
+            <w:rStyle w:val="a8"/>
+            <w:rFonts w:ascii="宋体" w:eastAsia="宋体" w:hAnsi="宋体"/>
+            <w:sz w:val="24"/>
+            <w:szCs w:val="24"/>
+          </w:rPr>
+          <w:t>https://www.runoob.com/linux/linux-command-manual.html</w:t>
+        </w:r>
+      </w:hyperlink>
+      <w:bookmarkStart w:id="0" w:name="_GoBack"/>
+      <w:bookmarkEnd w:id="0"/>
+    </w:p>
+    <w:p>
+      <w:pPr>
+        <w:pStyle w:val="a7"/>
+        <w:ind w:firstLineChars="0" w:firstLine="0"/>
+        <w:rPr>
           <w:rFonts w:ascii="宋体" w:eastAsia="宋体" w:hAnsi="宋体"/>
           <w:sz w:val="24"/>
           <w:szCs w:val="24"/>
@@ -1047,7 +1106,7 @@
         </w:rPr>
         <w:t>命令较清晰：</w:t>
       </w:r>
-      <w:hyperlink r:id="rId13" w:history="1">
+      <w:hyperlink r:id="rId15" w:history="1">
         <w:r>
           <w:rPr>
             <w:rStyle w:val="a8"/>
@@ -1089,7 +1148,7 @@
           <w:szCs w:val="24"/>
         </w:rPr>
       </w:pPr>
-      <w:hyperlink r:id="rId14" w:history="1">
+      <w:hyperlink r:id="rId16" w:history="1">
         <w:r>
           <w:rPr>
             <w:rStyle w:val="a8"/>
@@ -1156,7 +1215,7 @@
           <w:szCs w:val="24"/>
         </w:rPr>
       </w:pPr>
-      <w:hyperlink r:id="rId15" w:history="1">
+      <w:hyperlink r:id="rId17" w:history="1">
         <w:r>
           <w:rPr>
             <w:rStyle w:val="a8"/>
@@ -1533,7 +1592,7 @@
           <w:szCs w:val="24"/>
         </w:rPr>
       </w:pPr>
-      <w:hyperlink r:id="rId16" w:history="1">
+      <w:hyperlink r:id="rId18" w:history="1">
         <w:r>
           <w:rPr>
             <w:rStyle w:val="a8"/>
@@ -2132,7 +2191,7 @@
           <w:szCs w:val="24"/>
         </w:rPr>
       </w:pPr>
-      <w:hyperlink r:id="rId17" w:history="1">
+      <w:hyperlink r:id="rId19" w:history="1">
         <w:r>
           <w:rPr>
             <w:rStyle w:val="a8"/>
@@ -2281,6 +2340,7 @@
           <w:sz w:val="24"/>
           <w:szCs w:val="24"/>
         </w:rPr>
+        <w:lastRenderedPageBreak/>
         <w:t>ctrl+c：使正在运行的命令或程序停下来</w:t>
       </w:r>
     </w:p>
@@ -2416,16 +2476,7 @@
           <w:sz w:val="24"/>
           <w:szCs w:val="24"/>
         </w:rPr>
-        <w:t>或quit、</w:t>
-      </w:r>
-      <w:r>
-        <w:rPr>
-          <w:rFonts w:ascii="宋体" w:eastAsia="宋体" w:hAnsi="宋体" w:hint="eastAsia"/>
-          <w:sz w:val="24"/>
-          <w:szCs w:val="24"/>
-        </w:rPr>
-        <w:lastRenderedPageBreak/>
-        <w:t>exit</w:t>
+        <w:t>或quit、exit</w:t>
       </w:r>
     </w:p>
     <w:p>
@@ -3568,7 +3619,7 @@
           <w:szCs w:val="24"/>
         </w:rPr>
       </w:pPr>
-      <w:hyperlink r:id="rId18" w:history="1">
+      <w:hyperlink r:id="rId20" w:history="1">
         <w:r>
           <w:rPr>
             <w:rStyle w:val="a8"/>
@@ -3612,7 +3663,7 @@
           <w:szCs w:val="24"/>
         </w:rPr>
       </w:pPr>
-      <w:hyperlink r:id="rId19" w:history="1">
+      <w:hyperlink r:id="rId21" w:history="1">
         <w:r>
           <w:rPr>
             <w:rStyle w:val="a8"/>
@@ -3662,7 +3713,6 @@
           <w:sz w:val="24"/>
           <w:szCs w:val="24"/>
         </w:rPr>
-        <w:lastRenderedPageBreak/>
         <w:t>https://jingyan.baidu.com/article/3a2f7c2ed229ee26afd61184.html</w:t>
       </w:r>
     </w:p>
@@ -3730,7 +3780,7 @@
           <w:szCs w:val="24"/>
         </w:rPr>
       </w:pPr>
-      <w:hyperlink r:id="rId20" w:history="1">
+      <w:hyperlink r:id="rId22" w:history="1">
         <w:r>
           <w:rPr>
             <w:rStyle w:val="a8"/>
@@ -3856,7 +3906,7 @@
           <w:szCs w:val="24"/>
         </w:rPr>
       </w:pPr>
-      <w:hyperlink r:id="rId21" w:history="1">
+      <w:hyperlink r:id="rId23" w:history="1">
         <w:r>
           <w:rPr>
             <w:rStyle w:val="a8"/>
@@ -3878,7 +3928,7 @@
           <w:szCs w:val="24"/>
         </w:rPr>
       </w:pPr>
-      <w:hyperlink r:id="rId22" w:history="1">
+      <w:hyperlink r:id="rId24" w:history="1">
         <w:r>
           <w:rPr>
             <w:rStyle w:val="a8"/>
@@ -4432,7 +4482,7 @@
           <w:szCs w:val="24"/>
         </w:rPr>
       </w:pPr>
-      <w:hyperlink r:id="rId23" w:history="1">
+      <w:hyperlink r:id="rId25" w:history="1">
         <w:r>
           <w:rPr>
             <w:rStyle w:val="a8"/>
@@ -4601,6 +4651,7 @@
           <w:sz w:val="24"/>
           <w:szCs w:val="24"/>
         </w:rPr>
+        <w:lastRenderedPageBreak/>
         <w:t>在用户目录新建package文件夹专门安装opencv类包，将文件解压到package</w:t>
       </w:r>
       <w:r>
@@ -4640,7 +4691,6 @@
           <w:sz w:val="24"/>
           <w:szCs w:val="24"/>
         </w:rPr>
-        <w:lastRenderedPageBreak/>
         <w:t>安装依赖项</w:t>
       </w:r>
     </w:p>
@@ -4829,7 +4879,7 @@
           <w:szCs w:val="24"/>
         </w:rPr>
       </w:pPr>
-      <w:hyperlink r:id="rId24" w:history="1">
+      <w:hyperlink r:id="rId26" w:history="1">
         <w:r>
           <w:rPr>
             <w:rStyle w:val="a8"/>
@@ -5397,7 +5447,7 @@
           <w:szCs w:val="24"/>
         </w:rPr>
       </w:pPr>
-      <w:hyperlink r:id="rId25" w:history="1">
+      <w:hyperlink r:id="rId27" w:history="1">
         <w:r>
           <w:rPr>
             <w:rStyle w:val="a8"/>
@@ -6018,7 +6068,16 @@
           <w:sz w:val="24"/>
           <w:szCs w:val="24"/>
         </w:rPr>
-        <w:t>，没配置的话需要用绝对路径调用</w:t>
+        <w:t>，没配置</w:t>
+      </w:r>
+      <w:r>
+        <w:rPr>
+          <w:rFonts w:ascii="宋体" w:eastAsia="宋体" w:hAnsi="宋体" w:hint="eastAsia"/>
+          <w:sz w:val="24"/>
+          <w:szCs w:val="24"/>
+        </w:rPr>
+        <w:lastRenderedPageBreak/>
+        <w:t>的话需要用绝对路径调用</w:t>
       </w:r>
     </w:p>
     <w:p>
@@ -6060,7 +6119,6 @@
           <w:sz w:val="24"/>
           <w:szCs w:val="24"/>
         </w:rPr>
-        <w:lastRenderedPageBreak/>
         <w:t>https://www.jianshu.com/p/57a91bc0c594</w:t>
       </w:r>
     </w:p>
@@ -6664,7 +6722,7 @@
         </w:rPr>
         <w:t>内核官网：</w:t>
       </w:r>
-      <w:hyperlink r:id="rId26" w:history="1">
+      <w:hyperlink r:id="rId28" w:history="1">
         <w:r>
           <w:rPr>
             <w:rStyle w:val="a8"/>
@@ -6744,7 +6802,7 @@
         </w:rPr>
         <w:t>网络基础：</w:t>
       </w:r>
-      <w:hyperlink r:id="rId27" w:history="1">
+      <w:hyperlink r:id="rId29" w:history="1">
         <w:r>
           <w:rPr>
             <w:rStyle w:val="a8"/>
@@ -6868,7 +6926,7 @@
         </w:rPr>
         <w:t>：</w:t>
       </w:r>
-      <w:hyperlink r:id="rId28" w:history="1">
+      <w:hyperlink r:id="rId30" w:history="1">
         <w:r>
           <w:rPr>
             <w:rStyle w:val="a8"/>
@@ -6901,7 +6959,7 @@
           <w:szCs w:val="24"/>
         </w:rPr>
       </w:pPr>
-      <w:hyperlink r:id="rId29" w:history="1">
+      <w:hyperlink r:id="rId31" w:history="1">
         <w:r>
           <w:rPr>
             <w:rStyle w:val="a8"/>
@@ -6946,7 +7004,7 @@
           <w:szCs w:val="24"/>
         </w:rPr>
       </w:pPr>
-      <w:hyperlink r:id="rId30" w:history="1">
+      <w:hyperlink r:id="rId32" w:history="1">
         <w:r>
           <w:rPr>
             <w:rStyle w:val="a8"/>
@@ -6978,6 +7036,7 @@
           <w:sz w:val="24"/>
           <w:szCs w:val="24"/>
         </w:rPr>
+        <w:lastRenderedPageBreak/>
         <w:t>各个文件的内容和作用</w:t>
       </w:r>
     </w:p>
@@ -6991,7 +7050,7 @@
           <w:szCs w:val="24"/>
         </w:rPr>
       </w:pPr>
-      <w:hyperlink r:id="rId31" w:history="1">
+      <w:hyperlink r:id="rId33" w:history="1">
         <w:r>
           <w:rPr>
             <w:rStyle w:val="a8"/>
@@ -7023,7 +7082,6 @@
           <w:sz w:val="24"/>
           <w:szCs w:val="24"/>
         </w:rPr>
-        <w:lastRenderedPageBreak/>
         <w:t>P</w:t>
       </w:r>
       <w:r>
@@ -7072,7 +7130,7 @@
           <w:szCs w:val="24"/>
         </w:rPr>
       </w:pPr>
-      <w:hyperlink r:id="rId32" w:history="1">
+      <w:hyperlink r:id="rId34" w:history="1">
         <w:r>
           <w:rPr>
             <w:rStyle w:val="a8"/>
@@ -7146,7 +7204,7 @@
         <w:pStyle w:val="a7"/>
         <w:ind w:left="840" w:firstLineChars="0" w:firstLine="0"/>
       </w:pPr>
-      <w:hyperlink r:id="rId33" w:history="1">
+      <w:hyperlink r:id="rId35" w:history="1">
         <w:r>
           <w:rPr>
             <w:rStyle w:val="a8"/>
@@ -7165,7 +7223,7 @@
           <w:szCs w:val="24"/>
         </w:rPr>
       </w:pPr>
-      <w:hyperlink r:id="rId34" w:history="1">
+      <w:hyperlink r:id="rId36" w:history="1">
         <w:r>
           <w:rPr>
             <w:rStyle w:val="a8"/>
@@ -7182,7 +7240,7 @@
         <w:pStyle w:val="a7"/>
         <w:ind w:left="840" w:firstLineChars="0" w:firstLine="0"/>
       </w:pPr>
-      <w:hyperlink r:id="rId35" w:history="1">
+      <w:hyperlink r:id="rId37" w:history="1">
         <w:r>
           <w:rPr>
             <w:rStyle w:val="a8"/>
@@ -7208,7 +7266,7 @@
         <w:pStyle w:val="a7"/>
         <w:ind w:left="840" w:firstLineChars="0" w:firstLine="0"/>
       </w:pPr>
-      <w:hyperlink r:id="rId36" w:history="1">
+      <w:hyperlink r:id="rId38" w:history="1">
         <w:r>
           <w:rPr>
             <w:rStyle w:val="a8"/>
@@ -7729,6 +7787,7 @@
           <w:sz w:val="24"/>
           <w:szCs w:val="24"/>
         </w:rPr>
+        <w:lastRenderedPageBreak/>
         <w:t>绿色：表示可执行文件</w:t>
       </w:r>
     </w:p>
@@ -7767,7 +7826,6 @@
           <w:sz w:val="24"/>
           <w:szCs w:val="24"/>
         </w:rPr>
-        <w:lastRenderedPageBreak/>
         <w:t>浅蓝色：链接文件</w:t>
       </w:r>
     </w:p>
@@ -7873,7 +7931,7 @@
           <w:szCs w:val="24"/>
         </w:rPr>
       </w:pPr>
-      <w:hyperlink r:id="rId37" w:history="1">
+      <w:hyperlink r:id="rId39" w:history="1">
         <w:r>
           <w:rPr>
             <w:rStyle w:val="a8"/>
@@ -7925,7 +7983,7 @@
           <w:szCs w:val="24"/>
         </w:rPr>
       </w:pPr>
-      <w:hyperlink r:id="rId38" w:history="1">
+      <w:hyperlink r:id="rId40" w:history="1">
         <w:r>
           <w:rPr>
             <w:rStyle w:val="a8"/>
@@ -8301,7 +8359,7 @@
                     <pic:cNvPicPr/>
                   </pic:nvPicPr>
                   <pic:blipFill>
-                    <a:blip r:embed="rId39"/>
+                    <a:blip r:embed="rId41"/>
                     <a:stretch>
                       <a:fillRect/>
                     </a:stretch>
@@ -8419,6 +8477,7 @@
           <w:sz w:val="24"/>
           <w:szCs w:val="24"/>
         </w:rPr>
+        <w:lastRenderedPageBreak/>
         <w:t>/var:</w:t>
       </w:r>
       <w:r>
@@ -8473,7 +8532,6 @@
           <w:sz w:val="24"/>
           <w:szCs w:val="24"/>
         </w:rPr>
-        <w:lastRenderedPageBreak/>
         <w:t>/tmp:52k</w:t>
       </w:r>
     </w:p>

--- a/programming/Linux and Ubuntu.docx
+++ b/programming/Linux and Ubuntu.docx
@@ -302,6 +302,205 @@
           <w:szCs w:val="24"/>
         </w:rPr>
         <w:t>indows和ubuntu之间实现文件共享</w:t>
+      </w:r>
+      <w:r>
+        <w:rPr>
+          <w:rFonts w:ascii="宋体" w:eastAsia="宋体" w:hAnsi="宋体" w:hint="eastAsia"/>
+          <w:sz w:val="24"/>
+          <w:szCs w:val="24"/>
+        </w:rPr>
+        <w:t>：注意</w:t>
+      </w:r>
+      <w:r>
+        <w:rPr>
+          <w:rFonts w:ascii="宋体" w:eastAsia="宋体" w:hAnsi="宋体" w:hint="eastAsia"/>
+          <w:sz w:val="24"/>
+          <w:szCs w:val="24"/>
+        </w:rPr>
+        <w:t>每次都要</w:t>
+      </w:r>
+      <w:bookmarkStart w:id="0" w:name="_GoBack"/>
+      <w:bookmarkEnd w:id="0"/>
+      <w:r>
+        <w:rPr>
+          <w:rFonts w:ascii="宋体" w:eastAsia="宋体" w:hAnsi="宋体" w:hint="eastAsia"/>
+          <w:sz w:val="24"/>
+          <w:szCs w:val="24"/>
+        </w:rPr>
+        <w:t>最后一句</w:t>
+      </w:r>
+    </w:p>
+    <w:p>
+      <w:pPr>
+        <w:pStyle w:val="a7"/>
+        <w:ind w:left="420" w:firstLineChars="0" w:firstLine="0"/>
+        <w:rPr>
+          <w:rFonts w:ascii="宋体" w:eastAsia="宋体" w:hAnsi="宋体" w:hint="eastAsia"/>
+          <w:sz w:val="24"/>
+          <w:szCs w:val="24"/>
+        </w:rPr>
+      </w:pPr>
+      <w:r>
+        <w:rPr>
+          <w:rFonts w:ascii="Verdana" w:hAnsi="Verdana"/>
+          <w:color w:val="000000"/>
+          <w:szCs w:val="21"/>
+          <w:shd w:val="clear" w:color="auto" w:fill="FFFFFF"/>
+        </w:rPr>
+        <w:t>mount -t cifs //IP</w:t>
+      </w:r>
+      <w:r>
+        <w:rPr>
+          <w:rFonts w:ascii="Verdana" w:hAnsi="Verdana"/>
+          <w:color w:val="000000"/>
+          <w:szCs w:val="21"/>
+          <w:shd w:val="clear" w:color="auto" w:fill="FFFFFF"/>
+        </w:rPr>
+        <w:t>地址</w:t>
+      </w:r>
+      <w:r>
+        <w:rPr>
+          <w:rFonts w:ascii="Verdana" w:hAnsi="Verdana"/>
+          <w:color w:val="000000"/>
+          <w:szCs w:val="21"/>
+          <w:shd w:val="clear" w:color="auto" w:fill="FFFFFF"/>
+        </w:rPr>
+        <w:t>/</w:t>
+      </w:r>
+      <w:r>
+        <w:rPr>
+          <w:rFonts w:ascii="Verdana" w:hAnsi="Verdana"/>
+          <w:color w:val="000000"/>
+          <w:szCs w:val="21"/>
+          <w:shd w:val="clear" w:color="auto" w:fill="FFFFFF"/>
+        </w:rPr>
+        <w:t>共享名称</w:t>
+      </w:r>
+      <w:r>
+        <w:rPr>
+          <w:rFonts w:ascii="Verdana" w:hAnsi="Verdana" w:hint="eastAsia"/>
+          <w:color w:val="000000"/>
+          <w:szCs w:val="21"/>
+          <w:shd w:val="clear" w:color="auto" w:fill="FFFFFF"/>
+        </w:rPr>
+        <w:t>（通过属性</w:t>
+      </w:r>
+      <w:r>
+        <w:rPr>
+          <w:rFonts w:ascii="Verdana" w:hAnsi="Verdana" w:hint="eastAsia"/>
+          <w:color w:val="000000"/>
+          <w:szCs w:val="21"/>
+          <w:shd w:val="clear" w:color="auto" w:fill="FFFFFF"/>
+        </w:rPr>
+        <w:t>-</w:t>
+      </w:r>
+      <w:r>
+        <w:rPr>
+          <w:rFonts w:ascii="Verdana" w:hAnsi="Verdana" w:hint="eastAsia"/>
+          <w:color w:val="000000"/>
+          <w:szCs w:val="21"/>
+          <w:shd w:val="clear" w:color="auto" w:fill="FFFFFF"/>
+        </w:rPr>
+        <w:t>共享路径查到，</w:t>
+      </w:r>
+      <w:r>
+        <w:rPr>
+          <w:rFonts w:ascii="Verdana" w:hAnsi="Verdana" w:hint="eastAsia"/>
+          <w:color w:val="000000"/>
+          <w:szCs w:val="21"/>
+          <w:shd w:val="clear" w:color="auto" w:fill="FFFFFF"/>
+        </w:rPr>
+        <w:t>ip</w:t>
+      </w:r>
+      <w:r>
+        <w:rPr>
+          <w:rFonts w:ascii="Verdana" w:hAnsi="Verdana" w:hint="eastAsia"/>
+          <w:color w:val="000000"/>
+          <w:szCs w:val="21"/>
+          <w:shd w:val="clear" w:color="auto" w:fill="FFFFFF"/>
+        </w:rPr>
+        <w:t>为电脑名）</w:t>
+      </w:r>
+      <w:r>
+        <w:rPr>
+          <w:rFonts w:ascii="Verdana" w:hAnsi="Verdana"/>
+          <w:color w:val="000000"/>
+          <w:szCs w:val="21"/>
+          <w:shd w:val="clear" w:color="auto" w:fill="FFFFFF"/>
+        </w:rPr>
+        <w:t xml:space="preserve"> </w:t>
+      </w:r>
+      <w:r>
+        <w:rPr>
+          <w:rFonts w:ascii="Verdana" w:hAnsi="Verdana"/>
+          <w:color w:val="000000"/>
+          <w:szCs w:val="21"/>
+          <w:shd w:val="clear" w:color="auto" w:fill="FFFFFF"/>
+        </w:rPr>
+        <w:t>挂载点</w:t>
+      </w:r>
+      <w:r>
+        <w:rPr>
+          <w:rFonts w:ascii="Verdana" w:hAnsi="Verdana"/>
+          <w:color w:val="000000"/>
+          <w:szCs w:val="21"/>
+          <w:shd w:val="clear" w:color="auto" w:fill="FFFFFF"/>
+        </w:rPr>
+        <w:t xml:space="preserve"> -o username=</w:t>
+      </w:r>
+      <w:r>
+        <w:rPr>
+          <w:rFonts w:ascii="Verdana" w:hAnsi="Verdana"/>
+          <w:color w:val="000000"/>
+          <w:szCs w:val="21"/>
+          <w:shd w:val="clear" w:color="auto" w:fill="FFFFFF"/>
+        </w:rPr>
+        <w:t>用户名</w:t>
+      </w:r>
+      <w:r>
+        <w:rPr>
+          <w:rFonts w:ascii="Verdana" w:hAnsi="Verdana"/>
+          <w:color w:val="000000"/>
+          <w:szCs w:val="21"/>
+          <w:shd w:val="clear" w:color="auto" w:fill="FFFFFF"/>
+        </w:rPr>
+        <w:t>,password=</w:t>
+      </w:r>
+      <w:r>
+        <w:rPr>
+          <w:rFonts w:ascii="Verdana" w:hAnsi="Verdana"/>
+          <w:color w:val="000000"/>
+          <w:szCs w:val="21"/>
+          <w:shd w:val="clear" w:color="auto" w:fill="FFFFFF"/>
+        </w:rPr>
+        <w:t>密码</w:t>
+      </w:r>
+      <w:r>
+        <w:rPr>
+          <w:rFonts w:ascii="Verdana" w:hAnsi="Verdana"/>
+          <w:color w:val="000000"/>
+          <w:szCs w:val="21"/>
+          <w:shd w:val="clear" w:color="auto" w:fill="FFFFFF"/>
+        </w:rPr>
+        <w:t>,</w:t>
+      </w:r>
+      <w:r>
+        <w:rPr>
+          <w:rFonts w:ascii="Verdana" w:hAnsi="Verdana"/>
+          <w:color w:val="000000"/>
+          <w:szCs w:val="21"/>
+          <w:shd w:val="clear" w:color="auto" w:fill="FFFFFF"/>
+        </w:rPr>
+        <w:t>其他选项</w:t>
+      </w:r>
+      <w:r>
+        <w:rPr>
+          <w:rFonts w:ascii="Verdana" w:hAnsi="Verdana" w:hint="eastAsia"/>
+          <w:color w:val="000000"/>
+          <w:szCs w:val="21"/>
+          <w:shd w:val="clear" w:color="auto" w:fill="FFFFFF"/>
+        </w:rPr>
+        <w:t>（可不用）</w:t>
       </w:r>
     </w:p>
     <w:p>
@@ -933,6 +1132,7 @@
           <w:sz w:val="24"/>
           <w:szCs w:val="24"/>
         </w:rPr>
+        <w:lastRenderedPageBreak/>
         <w:t>仅供参考，最后未成功，</w:t>
       </w:r>
       <w:r>
@@ -967,7 +1167,6 @@
           <w:sz w:val="24"/>
           <w:szCs w:val="24"/>
         </w:rPr>
-        <w:lastRenderedPageBreak/>
         <w:t>首先要更新软件源（改镜像）</w:t>
       </w:r>
       <w:r>
@@ -1031,7 +1230,7 @@
       <w:pPr>
         <w:ind w:firstLineChars="175" w:firstLine="420"/>
         <w:rPr>
-          <w:rFonts w:ascii="宋体" w:eastAsia="宋体" w:hAnsi="宋体" w:hint="eastAsia"/>
+          <w:rFonts w:ascii="宋体" w:eastAsia="宋体" w:hAnsi="宋体"/>
           <w:sz w:val="24"/>
           <w:szCs w:val="24"/>
         </w:rPr>
@@ -1061,7 +1260,7 @@
         <w:pStyle w:val="a7"/>
         <w:ind w:firstLineChars="0" w:firstLine="0"/>
         <w:rPr>
-          <w:rFonts w:ascii="宋体" w:eastAsia="宋体" w:hAnsi="宋体" w:hint="eastAsia"/>
+          <w:rFonts w:ascii="宋体" w:eastAsia="宋体" w:hAnsi="宋体"/>
           <w:sz w:val="24"/>
           <w:szCs w:val="24"/>
         </w:rPr>
@@ -1085,8 +1284,6 @@
           <w:t>https://www.runoob.com/linux/linux-command-manual.html</w:t>
         </w:r>
       </w:hyperlink>
-      <w:bookmarkStart w:id="0" w:name="_GoBack"/>
-      <w:bookmarkEnd w:id="0"/>
     </w:p>
     <w:p>
       <w:pPr>
@@ -2254,6 +2451,7 @@
           <w:sz w:val="24"/>
           <w:szCs w:val="24"/>
         </w:rPr>
+        <w:lastRenderedPageBreak/>
         <w:t>bc</w:t>
       </w:r>
       <w:r>
@@ -2340,7 +2538,6 @@
           <w:sz w:val="24"/>
           <w:szCs w:val="24"/>
         </w:rPr>
-        <w:lastRenderedPageBreak/>
         <w:t>ctrl+c：使正在运行的命令或程序停下来</w:t>
       </w:r>
     </w:p>
@@ -4581,6 +4778,7 @@
           <w:sz w:val="24"/>
           <w:szCs w:val="24"/>
         </w:rPr>
+        <w:lastRenderedPageBreak/>
         <w:t>参考</w:t>
       </w:r>
       <w:r>
@@ -4651,7 +4849,6 @@
           <w:sz w:val="24"/>
           <w:szCs w:val="24"/>
         </w:rPr>
-        <w:lastRenderedPageBreak/>
         <w:t>在用户目录新建package文件夹专门安装opencv类包，将文件解压到package</w:t>
       </w:r>
       <w:r>
@@ -6021,6 +6218,7 @@
           <w:sz w:val="24"/>
           <w:szCs w:val="24"/>
         </w:rPr>
+        <w:lastRenderedPageBreak/>
         <w:t>python</w:t>
       </w:r>
       <w:r>
@@ -6068,16 +6266,7 @@
           <w:sz w:val="24"/>
           <w:szCs w:val="24"/>
         </w:rPr>
-        <w:t>，没配置</w:t>
-      </w:r>
-      <w:r>
-        <w:rPr>
-          <w:rFonts w:ascii="宋体" w:eastAsia="宋体" w:hAnsi="宋体" w:hint="eastAsia"/>
-          <w:sz w:val="24"/>
-          <w:szCs w:val="24"/>
-        </w:rPr>
-        <w:lastRenderedPageBreak/>
-        <w:t>的话需要用绝对路径调用</w:t>
+        <w:t>，没配置的话需要用绝对路径调用</w:t>
       </w:r>
     </w:p>
     <w:p>
@@ -7036,7 +7225,6 @@
           <w:sz w:val="24"/>
           <w:szCs w:val="24"/>
         </w:rPr>
-        <w:lastRenderedPageBreak/>
         <w:t>各个文件的内容和作用</w:t>
       </w:r>
     </w:p>
@@ -7749,6 +7937,7 @@
           <w:sz w:val="24"/>
           <w:szCs w:val="24"/>
         </w:rPr>
+        <w:lastRenderedPageBreak/>
         <w:t>白色：表示普通文件</w:t>
       </w:r>
     </w:p>
@@ -7787,7 +7976,6 @@
           <w:sz w:val="24"/>
           <w:szCs w:val="24"/>
         </w:rPr>
-        <w:lastRenderedPageBreak/>
         <w:t>绿色：表示可执行文件</w:t>
       </w:r>
     </w:p>
@@ -8439,6 +8627,7 @@
           <w:sz w:val="24"/>
           <w:szCs w:val="24"/>
         </w:rPr>
+        <w:lastRenderedPageBreak/>
         <w:t>/usr:116k</w:t>
       </w:r>
     </w:p>
@@ -8477,7 +8666,6 @@
           <w:sz w:val="24"/>
           <w:szCs w:val="24"/>
         </w:rPr>
-        <w:lastRenderedPageBreak/>
         <w:t>/var:</w:t>
       </w:r>
       <w:r>

--- a/programming/Linux and Ubuntu.docx
+++ b/programming/Linux and Ubuntu.docx
@@ -1,6 +1,6 @@
 
 <file path=word/document.xml><?xml version="1.0" encoding="utf-8"?>
-<w:document xmlns:wpc="http://schemas.microsoft.com/office/word/2010/wordprocessingCanvas" xmlns:cx="http://schemas.microsoft.com/office/drawing/2014/chartex" xmlns:mc="http://schemas.openxmlformats.org/markup-compatibility/2006" xmlns:o="urn:schemas-microsoft-com:office:office" xmlns:r="http://schemas.openxmlformats.org/officeDocument/2006/relationships" xmlns:m="http://schemas.openxmlformats.org/officeDocument/2006/math" xmlns:v="urn:schemas-microsoft-com:vml" xmlns:wp14="http://schemas.microsoft.com/office/word/2010/wordprocessingDrawing" xmlns:wp="http://schemas.openxmlformats.org/drawingml/2006/wordprocessingDrawing" xmlns:w10="urn:schemas-microsoft-com:office:word" xmlns:w="http://schemas.openxmlformats.org/wordprocessingml/2006/main" xmlns:w14="http://schemas.microsoft.com/office/word/2010/wordml" xmlns:w15="http://schemas.microsoft.com/office/word/2012/wordml" xmlns:w16se="http://schemas.microsoft.com/office/word/2015/wordml/symex" xmlns:wpg="http://schemas.microsoft.com/office/word/2010/wordprocessingGroup" xmlns:wpi="http://schemas.microsoft.com/office/word/2010/wordprocessingInk" xmlns:wne="http://schemas.microsoft.com/office/word/2006/wordml" xmlns:wps="http://schemas.microsoft.com/office/word/2010/wordprocessingShape" mc:Ignorable="w14 w15 w16se wp14">
+<w:document xmlns:wpc="http://schemas.microsoft.com/office/word/2010/wordprocessingCanvas" xmlns:cx="http://schemas.microsoft.com/office/drawing/2014/chartex" xmlns:cx1="http://schemas.microsoft.com/office/drawing/2015/9/8/chartex" xmlns:cx2="http://schemas.microsoft.com/office/drawing/2015/10/21/chartex" xmlns:cx3="http://schemas.microsoft.com/office/drawing/2016/5/9/chartex" xmlns:cx4="http://schemas.microsoft.com/office/drawing/2016/5/10/chartex" xmlns:cx5="http://schemas.microsoft.com/office/drawing/2016/5/11/chartex" xmlns:cx6="http://schemas.microsoft.com/office/drawing/2016/5/12/chartex" xmlns:cx7="http://schemas.microsoft.com/office/drawing/2016/5/13/chartex" xmlns:cx8="http://schemas.microsoft.com/office/drawing/2016/5/14/chartex" xmlns:mc="http://schemas.openxmlformats.org/markup-compatibility/2006" xmlns:aink="http://schemas.microsoft.com/office/drawing/2016/ink" xmlns:am3d="http://schemas.microsoft.com/office/drawing/2017/model3d" xmlns:o="urn:schemas-microsoft-com:office:office" xmlns:r="http://schemas.openxmlformats.org/officeDocument/2006/relationships" xmlns:m="http://schemas.openxmlformats.org/officeDocument/2006/math" xmlns:v="urn:schemas-microsoft-com:vml" xmlns:wp14="http://schemas.microsoft.com/office/word/2010/wordprocessingDrawing" xmlns:wp="http://schemas.openxmlformats.org/drawingml/2006/wordprocessingDrawing" xmlns:w10="urn:schemas-microsoft-com:office:word" xmlns:w="http://schemas.openxmlformats.org/wordprocessingml/2006/main" xmlns:w14="http://schemas.microsoft.com/office/word/2010/wordml" xmlns:w15="http://schemas.microsoft.com/office/word/2012/wordml" xmlns:w16cid="http://schemas.microsoft.com/office/word/2016/wordml/cid" xmlns:w16se="http://schemas.microsoft.com/office/word/2015/wordml/symex" xmlns:wpg="http://schemas.microsoft.com/office/word/2010/wordprocessingGroup" xmlns:wpi="http://schemas.microsoft.com/office/word/2010/wordprocessingInk" xmlns:wne="http://schemas.microsoft.com/office/word/2006/wordml" xmlns:wps="http://schemas.microsoft.com/office/word/2010/wordprocessingShape" mc:Ignorable="w14 w15 w16se w16cid wp14">
   <w:body>
     <w:p>
       <w:pPr>
@@ -74,13 +74,23 @@
         </w:rPr>
         <w:t>调试（</w:t>
       </w:r>
-      <w:r>
-        <w:rPr>
-          <w:rFonts w:ascii="宋体" w:eastAsia="宋体" w:hAnsi="宋体" w:hint="eastAsia"/>
-          <w:sz w:val="24"/>
-          <w:szCs w:val="24"/>
-        </w:rPr>
-        <w:t>gdb、</w:t>
+      <w:proofErr w:type="spellStart"/>
+      <w:r>
+        <w:rPr>
+          <w:rFonts w:ascii="宋体" w:eastAsia="宋体" w:hAnsi="宋体" w:hint="eastAsia"/>
+          <w:sz w:val="24"/>
+          <w:szCs w:val="24"/>
+        </w:rPr>
+        <w:t>gdb</w:t>
+      </w:r>
+      <w:proofErr w:type="spellEnd"/>
+      <w:r>
+        <w:rPr>
+          <w:rFonts w:ascii="宋体" w:eastAsia="宋体" w:hAnsi="宋体" w:hint="eastAsia"/>
+          <w:sz w:val="24"/>
+          <w:szCs w:val="24"/>
+        </w:rPr>
+        <w:t>、</w:t>
       </w:r>
       <w:r>
         <w:rPr>
@@ -96,8 +106,18 @@
           <w:sz w:val="24"/>
           <w:szCs w:val="24"/>
         </w:rPr>
-        <w:t>可以问耶楼</w:t>
-      </w:r>
+        <w:t>可以</w:t>
+      </w:r>
+      <w:proofErr w:type="gramStart"/>
+      <w:r>
+        <w:rPr>
+          <w:rFonts w:ascii="宋体" w:eastAsia="宋体" w:hAnsi="宋体" w:hint="eastAsia"/>
+          <w:sz w:val="24"/>
+          <w:szCs w:val="24"/>
+        </w:rPr>
+        <w:t>问耶楼</w:t>
+      </w:r>
+      <w:proofErr w:type="gramEnd"/>
     </w:p>
     <w:p>
       <w:pPr>
@@ -113,6 +133,7 @@
           <w:szCs w:val="24"/>
         </w:rPr>
       </w:pPr>
+      <w:proofErr w:type="spellStart"/>
       <w:r>
         <w:rPr>
           <w:rFonts w:ascii="宋体" w:eastAsia="宋体" w:hAnsi="宋体" w:hint="eastAsia"/>
@@ -121,6 +142,7 @@
         </w:rPr>
         <w:t>sudo</w:t>
       </w:r>
+      <w:proofErr w:type="spellEnd"/>
       <w:r>
         <w:rPr>
           <w:rFonts w:ascii="宋体" w:eastAsia="宋体" w:hAnsi="宋体"/>
@@ -238,8 +260,18 @@
           <w:sz w:val="24"/>
           <w:szCs w:val="24"/>
         </w:rPr>
-        <w:t>g，使用sudo</w:t>
-      </w:r>
+        <w:t>g，使用</w:t>
+      </w:r>
+      <w:proofErr w:type="spellStart"/>
+      <w:r>
+        <w:rPr>
+          <w:rFonts w:ascii="宋体" w:eastAsia="宋体" w:hAnsi="宋体" w:hint="eastAsia"/>
+          <w:sz w:val="24"/>
+          <w:szCs w:val="24"/>
+        </w:rPr>
+        <w:t>sudo</w:t>
+      </w:r>
+      <w:proofErr w:type="spellEnd"/>
       <w:r>
         <w:rPr>
           <w:rFonts w:ascii="宋体" w:eastAsia="宋体" w:hAnsi="宋体"/>
@@ -248,6 +280,7 @@
         </w:rPr>
         <w:t xml:space="preserve"> </w:t>
       </w:r>
+      <w:proofErr w:type="spellStart"/>
       <w:r>
         <w:rPr>
           <w:rFonts w:ascii="宋体" w:eastAsia="宋体" w:hAnsi="宋体" w:hint="eastAsia"/>
@@ -256,14 +289,25 @@
         </w:rPr>
         <w:t>ntfsfix</w:t>
       </w:r>
-      <w:r>
-        <w:rPr>
-          <w:rFonts w:ascii="宋体" w:eastAsia="宋体" w:hAnsi="宋体"/>
-          <w:sz w:val="24"/>
-          <w:szCs w:val="24"/>
-        </w:rPr>
-        <w:t xml:space="preserve"> /dev/sdax</w:t>
-      </w:r>
+      <w:proofErr w:type="spellEnd"/>
+      <w:r>
+        <w:rPr>
+          <w:rFonts w:ascii="宋体" w:eastAsia="宋体" w:hAnsi="宋体"/>
+          <w:sz w:val="24"/>
+          <w:szCs w:val="24"/>
+        </w:rPr>
+        <w:t xml:space="preserve"> /dev/</w:t>
+      </w:r>
+      <w:proofErr w:type="spellStart"/>
+      <w:r>
+        <w:rPr>
+          <w:rFonts w:ascii="宋体" w:eastAsia="宋体" w:hAnsi="宋体"/>
+          <w:sz w:val="24"/>
+          <w:szCs w:val="24"/>
+        </w:rPr>
+        <w:t>sdax</w:t>
+      </w:r>
+      <w:proofErr w:type="spellEnd"/>
       <w:r>
         <w:rPr>
           <w:rFonts w:ascii="宋体" w:eastAsia="宋体" w:hAnsi="宋体" w:hint="eastAsia"/>
@@ -319,8 +363,6 @@
         </w:rPr>
         <w:t>每次都要</w:t>
       </w:r>
-      <w:bookmarkStart w:id="0" w:name="_GoBack"/>
-      <w:bookmarkEnd w:id="0"/>
       <w:r>
         <w:rPr>
           <w:rFonts w:ascii="宋体" w:eastAsia="宋体" w:hAnsi="宋体" w:hint="eastAsia"/>
@@ -335,7 +377,7 @@
         <w:pStyle w:val="a7"/>
         <w:ind w:left="420" w:firstLineChars="0" w:firstLine="0"/>
         <w:rPr>
-          <w:rFonts w:ascii="宋体" w:eastAsia="宋体" w:hAnsi="宋体" w:hint="eastAsia"/>
+          <w:rFonts w:ascii="宋体" w:eastAsia="宋体" w:hAnsi="宋体"/>
           <w:sz w:val="24"/>
           <w:szCs w:val="24"/>
         </w:rPr>
@@ -347,8 +389,9 @@
           <w:szCs w:val="21"/>
           <w:shd w:val="clear" w:color="auto" w:fill="FFFFFF"/>
         </w:rPr>
-        <w:t>mount -t cifs //IP</w:t>
-      </w:r>
+        <w:t xml:space="preserve">mount -t </w:t>
+      </w:r>
+      <w:proofErr w:type="spellStart"/>
       <w:r>
         <w:rPr>
           <w:rFonts w:ascii="Verdana" w:hAnsi="Verdana"/>
@@ -356,8 +399,9 @@
           <w:szCs w:val="21"/>
           <w:shd w:val="clear" w:color="auto" w:fill="FFFFFF"/>
         </w:rPr>
-        <w:t>地址</w:t>
-      </w:r>
+        <w:t>cifs</w:t>
+      </w:r>
+      <w:proofErr w:type="spellEnd"/>
       <w:r>
         <w:rPr>
           <w:rFonts w:ascii="Verdana" w:hAnsi="Verdana"/>
@@ -365,7 +409,7 @@
           <w:szCs w:val="21"/>
           <w:shd w:val="clear" w:color="auto" w:fill="FFFFFF"/>
         </w:rPr>
-        <w:t>/</w:t>
+        <w:t xml:space="preserve"> //IP</w:t>
       </w:r>
       <w:r>
         <w:rPr>
@@ -374,6 +418,24 @@
           <w:szCs w:val="21"/>
           <w:shd w:val="clear" w:color="auto" w:fill="FFFFFF"/>
         </w:rPr>
+        <w:t>地址</w:t>
+      </w:r>
+      <w:r>
+        <w:rPr>
+          <w:rFonts w:ascii="Verdana" w:hAnsi="Verdana"/>
+          <w:color w:val="000000"/>
+          <w:szCs w:val="21"/>
+          <w:shd w:val="clear" w:color="auto" w:fill="FFFFFF"/>
+        </w:rPr>
+        <w:t>/</w:t>
+      </w:r>
+      <w:r>
+        <w:rPr>
+          <w:rFonts w:ascii="Verdana" w:hAnsi="Verdana"/>
+          <w:color w:val="000000"/>
+          <w:szCs w:val="21"/>
+          <w:shd w:val="clear" w:color="auto" w:fill="FFFFFF"/>
+        </w:rPr>
         <w:t>共享名称</w:t>
       </w:r>
       <w:r>
@@ -403,6 +465,7 @@
         </w:rPr>
         <w:t>共享路径查到，</w:t>
       </w:r>
+      <w:proofErr w:type="spellStart"/>
       <w:r>
         <w:rPr>
           <w:rFonts w:ascii="Verdana" w:hAnsi="Verdana" w:hint="eastAsia"/>
@@ -412,6 +475,7 @@
         </w:rPr>
         <w:t>ip</w:t>
       </w:r>
+      <w:proofErr w:type="spellEnd"/>
       <w:r>
         <w:rPr>
           <w:rFonts w:ascii="Verdana" w:hAnsi="Verdana" w:hint="eastAsia"/>
@@ -548,13 +612,23 @@
         </w:rPr>
         <w:t>vim：</w:t>
       </w:r>
-      <w:r>
-        <w:rPr>
-          <w:rFonts w:ascii="宋体" w:eastAsia="宋体" w:hAnsi="宋体"/>
-          <w:sz w:val="24"/>
-          <w:szCs w:val="24"/>
-        </w:rPr>
-        <w:t>Vimdiff挺好的</w:t>
+      <w:proofErr w:type="spellStart"/>
+      <w:r>
+        <w:rPr>
+          <w:rFonts w:ascii="宋体" w:eastAsia="宋体" w:hAnsi="宋体"/>
+          <w:sz w:val="24"/>
+          <w:szCs w:val="24"/>
+        </w:rPr>
+        <w:t>Vimdiff</w:t>
+      </w:r>
+      <w:proofErr w:type="spellEnd"/>
+      <w:r>
+        <w:rPr>
+          <w:rFonts w:ascii="宋体" w:eastAsia="宋体" w:hAnsi="宋体"/>
+          <w:sz w:val="24"/>
+          <w:szCs w:val="24"/>
+        </w:rPr>
+        <w:t>挺好的</w:t>
       </w:r>
       <w:r>
         <w:rPr>
@@ -596,7 +670,61 @@
           <w:sz w:val="24"/>
           <w:szCs w:val="24"/>
         </w:rPr>
-        <w:t>Python用多进程实现cpu密集型任务，多线程处理io密集型</w:t>
+        <w:t>Python用</w:t>
+      </w:r>
+      <w:proofErr w:type="gramStart"/>
+      <w:r>
+        <w:rPr>
+          <w:rFonts w:ascii="宋体" w:eastAsia="宋体" w:hAnsi="宋体"/>
+          <w:sz w:val="24"/>
+          <w:szCs w:val="24"/>
+        </w:rPr>
+        <w:t>多进程</w:t>
+      </w:r>
+      <w:proofErr w:type="gramEnd"/>
+      <w:r>
+        <w:rPr>
+          <w:rFonts w:ascii="宋体" w:eastAsia="宋体" w:hAnsi="宋体"/>
+          <w:sz w:val="24"/>
+          <w:szCs w:val="24"/>
+        </w:rPr>
+        <w:t>实现</w:t>
+      </w:r>
+      <w:proofErr w:type="spellStart"/>
+      <w:r>
+        <w:rPr>
+          <w:rFonts w:ascii="宋体" w:eastAsia="宋体" w:hAnsi="宋体"/>
+          <w:sz w:val="24"/>
+          <w:szCs w:val="24"/>
+        </w:rPr>
+        <w:t>cpu</w:t>
+      </w:r>
+      <w:proofErr w:type="spellEnd"/>
+      <w:r>
+        <w:rPr>
+          <w:rFonts w:ascii="宋体" w:eastAsia="宋体" w:hAnsi="宋体"/>
+          <w:sz w:val="24"/>
+          <w:szCs w:val="24"/>
+        </w:rPr>
+        <w:t>密集型任务，多线程处理</w:t>
+      </w:r>
+      <w:proofErr w:type="spellStart"/>
+      <w:r>
+        <w:rPr>
+          <w:rFonts w:ascii="宋体" w:eastAsia="宋体" w:hAnsi="宋体"/>
+          <w:sz w:val="24"/>
+          <w:szCs w:val="24"/>
+        </w:rPr>
+        <w:t>io</w:t>
+      </w:r>
+      <w:proofErr w:type="spellEnd"/>
+      <w:r>
+        <w:rPr>
+          <w:rFonts w:ascii="宋体" w:eastAsia="宋体" w:hAnsi="宋体"/>
+          <w:sz w:val="24"/>
+          <w:szCs w:val="24"/>
+        </w:rPr>
+        <w:t>密集型</w:t>
       </w:r>
     </w:p>
     <w:p>
@@ -613,13 +741,41 @@
           <w:szCs w:val="24"/>
         </w:rPr>
       </w:pPr>
-      <w:r>
-        <w:rPr>
-          <w:rFonts w:ascii="宋体" w:eastAsia="宋体" w:hAnsi="宋体"/>
-          <w:sz w:val="24"/>
-          <w:szCs w:val="24"/>
-        </w:rPr>
-        <w:t>CLion是Jetbrains公司旗下新推出的一款专为开发C/C++所设计的跨平台IDE，它是以IntelliJ为基础设计的，同时还包含了许多智能功能来提高开发人员的生产力。</w:t>
+      <w:proofErr w:type="spellStart"/>
+      <w:r>
+        <w:rPr>
+          <w:rFonts w:ascii="宋体" w:eastAsia="宋体" w:hAnsi="宋体"/>
+          <w:sz w:val="24"/>
+          <w:szCs w:val="24"/>
+        </w:rPr>
+        <w:t>CLion</w:t>
+      </w:r>
+      <w:proofErr w:type="spellEnd"/>
+      <w:r>
+        <w:rPr>
+          <w:rFonts w:ascii="宋体" w:eastAsia="宋体" w:hAnsi="宋体"/>
+          <w:sz w:val="24"/>
+          <w:szCs w:val="24"/>
+        </w:rPr>
+        <w:t>是</w:t>
+      </w:r>
+      <w:proofErr w:type="spellStart"/>
+      <w:r>
+        <w:rPr>
+          <w:rFonts w:ascii="宋体" w:eastAsia="宋体" w:hAnsi="宋体"/>
+          <w:sz w:val="24"/>
+          <w:szCs w:val="24"/>
+        </w:rPr>
+        <w:t>Jetbrains</w:t>
+      </w:r>
+      <w:proofErr w:type="spellEnd"/>
+      <w:r>
+        <w:rPr>
+          <w:rFonts w:ascii="宋体" w:eastAsia="宋体" w:hAnsi="宋体"/>
+          <w:sz w:val="24"/>
+          <w:szCs w:val="24"/>
+        </w:rPr>
+        <w:t>公司旗下新推出的一款专为开发C/C++所设计的跨平台IDE，它是以IntelliJ为基础设计的，同时还包含了许多智能功能来提高开发人员的生产力。</w:t>
       </w:r>
     </w:p>
     <w:p>
@@ -650,7 +806,25 @@
           <w:sz w:val="24"/>
           <w:szCs w:val="24"/>
         </w:rPr>
-        <w:t>Ubuntu上VScode功能不全</w:t>
+        <w:t>Ubuntu上</w:t>
+      </w:r>
+      <w:proofErr w:type="spellStart"/>
+      <w:r>
+        <w:rPr>
+          <w:rFonts w:ascii="宋体" w:eastAsia="宋体" w:hAnsi="宋体"/>
+          <w:sz w:val="24"/>
+          <w:szCs w:val="24"/>
+        </w:rPr>
+        <w:t>VScode</w:t>
+      </w:r>
+      <w:proofErr w:type="spellEnd"/>
+      <w:r>
+        <w:rPr>
+          <w:rFonts w:ascii="宋体" w:eastAsia="宋体" w:hAnsi="宋体"/>
+          <w:sz w:val="24"/>
+          <w:szCs w:val="24"/>
+        </w:rPr>
+        <w:t>功能不全</w:t>
       </w:r>
       <w:r>
         <w:rPr>
@@ -660,13 +834,59 @@
         </w:rPr>
         <w:t>，</w:t>
       </w:r>
-      <w:r>
-        <w:rPr>
-          <w:rFonts w:ascii="宋体" w:eastAsia="宋体" w:hAnsi="宋体"/>
-          <w:sz w:val="24"/>
-          <w:szCs w:val="24"/>
-        </w:rPr>
-        <w:t>vscode安装cmake插件后就就能调试</w:t>
+      <w:proofErr w:type="spellStart"/>
+      <w:r>
+        <w:rPr>
+          <w:rFonts w:ascii="宋体" w:eastAsia="宋体" w:hAnsi="宋体"/>
+          <w:sz w:val="24"/>
+          <w:szCs w:val="24"/>
+        </w:rPr>
+        <w:t>vscode</w:t>
+      </w:r>
+      <w:proofErr w:type="spellEnd"/>
+      <w:r>
+        <w:rPr>
+          <w:rFonts w:ascii="宋体" w:eastAsia="宋体" w:hAnsi="宋体"/>
+          <w:sz w:val="24"/>
+          <w:szCs w:val="24"/>
+        </w:rPr>
+        <w:t>安装</w:t>
+      </w:r>
+      <w:proofErr w:type="spellStart"/>
+      <w:r>
+        <w:rPr>
+          <w:rFonts w:ascii="宋体" w:eastAsia="宋体" w:hAnsi="宋体"/>
+          <w:sz w:val="24"/>
+          <w:szCs w:val="24"/>
+        </w:rPr>
+        <w:t>cmake</w:t>
+      </w:r>
+      <w:proofErr w:type="spellEnd"/>
+      <w:r>
+        <w:rPr>
+          <w:rFonts w:ascii="宋体" w:eastAsia="宋体" w:hAnsi="宋体"/>
+          <w:sz w:val="24"/>
+          <w:szCs w:val="24"/>
+        </w:rPr>
+        <w:t>插件后就</w:t>
+      </w:r>
+      <w:proofErr w:type="gramStart"/>
+      <w:r>
+        <w:rPr>
+          <w:rFonts w:ascii="宋体" w:eastAsia="宋体" w:hAnsi="宋体"/>
+          <w:sz w:val="24"/>
+          <w:szCs w:val="24"/>
+        </w:rPr>
+        <w:t>就</w:t>
+      </w:r>
+      <w:proofErr w:type="gramEnd"/>
+      <w:r>
+        <w:rPr>
+          <w:rFonts w:ascii="宋体" w:eastAsia="宋体" w:hAnsi="宋体"/>
+          <w:sz w:val="24"/>
+          <w:szCs w:val="24"/>
+        </w:rPr>
+        <w:t>能调试</w:t>
       </w:r>
     </w:p>
     <w:p>
@@ -691,13 +911,41 @@
         </w:rPr>
         <w:t>使用</w:t>
       </w:r>
-      <w:r>
-        <w:rPr>
-          <w:rFonts w:ascii="宋体" w:eastAsia="宋体" w:hAnsi="宋体"/>
-          <w:sz w:val="24"/>
-          <w:szCs w:val="24"/>
-        </w:rPr>
-        <w:t>unbuntu一段时间后记得将各磁盘的存储空间打印出来，方便以后重装规划磁盘</w:t>
+      <w:proofErr w:type="spellStart"/>
+      <w:r>
+        <w:rPr>
+          <w:rFonts w:ascii="宋体" w:eastAsia="宋体" w:hAnsi="宋体"/>
+          <w:sz w:val="24"/>
+          <w:szCs w:val="24"/>
+        </w:rPr>
+        <w:t>unbuntu</w:t>
+      </w:r>
+      <w:proofErr w:type="spellEnd"/>
+      <w:r>
+        <w:rPr>
+          <w:rFonts w:ascii="宋体" w:eastAsia="宋体" w:hAnsi="宋体"/>
+          <w:sz w:val="24"/>
+          <w:szCs w:val="24"/>
+        </w:rPr>
+        <w:t>一段时间后记得将各磁盘的存储空间打印出来，方便以后重</w:t>
+      </w:r>
+      <w:proofErr w:type="gramStart"/>
+      <w:r>
+        <w:rPr>
+          <w:rFonts w:ascii="宋体" w:eastAsia="宋体" w:hAnsi="宋体"/>
+          <w:sz w:val="24"/>
+          <w:szCs w:val="24"/>
+        </w:rPr>
+        <w:t>装规划</w:t>
+      </w:r>
+      <w:proofErr w:type="gramEnd"/>
+      <w:r>
+        <w:rPr>
+          <w:rFonts w:ascii="宋体" w:eastAsia="宋体" w:hAnsi="宋体"/>
+          <w:sz w:val="24"/>
+          <w:szCs w:val="24"/>
+        </w:rPr>
+        <w:t>磁盘</w:t>
       </w:r>
       <w:r>
         <w:rPr>
@@ -746,13 +994,23 @@
           <w:szCs w:val="24"/>
         </w:rPr>
       </w:pPr>
-      <w:r>
-        <w:rPr>
-          <w:rFonts w:ascii="宋体" w:eastAsia="宋体" w:hAnsi="宋体"/>
-          <w:sz w:val="24"/>
-          <w:szCs w:val="24"/>
-        </w:rPr>
-        <w:t>Ctrl+C,Ctrl+Z,Ctrl+D的使用场合</w:t>
+      <w:proofErr w:type="spellStart"/>
+      <w:r>
+        <w:rPr>
+          <w:rFonts w:ascii="宋体" w:eastAsia="宋体" w:hAnsi="宋体"/>
+          <w:sz w:val="24"/>
+          <w:szCs w:val="24"/>
+        </w:rPr>
+        <w:t>Ctrl+C,Ctrl+Z,Ctrl+D</w:t>
+      </w:r>
+      <w:proofErr w:type="spellEnd"/>
+      <w:r>
+        <w:rPr>
+          <w:rFonts w:ascii="宋体" w:eastAsia="宋体" w:hAnsi="宋体"/>
+          <w:sz w:val="24"/>
+          <w:szCs w:val="24"/>
+        </w:rPr>
+        <w:t>的使用场合</w:t>
       </w:r>
     </w:p>
     <w:p>
@@ -771,7 +1029,16 @@
           <w:sz w:val="24"/>
           <w:szCs w:val="24"/>
         </w:rPr>
-        <w:t>问题：ctrl</w:t>
+        <w:t>问题：</w:t>
+      </w:r>
+      <w:proofErr w:type="spellStart"/>
+      <w:r>
+        <w:rPr>
+          <w:rFonts w:ascii="宋体" w:eastAsia="宋体" w:hAnsi="宋体" w:hint="eastAsia"/>
+          <w:sz w:val="24"/>
+          <w:szCs w:val="24"/>
+        </w:rPr>
+        <w:t>ctrl</w:t>
       </w:r>
       <w:r>
         <w:rPr>
@@ -781,6 +1048,7 @@
         </w:rPr>
         <w:t>+c</w:t>
       </w:r>
+      <w:proofErr w:type="spellEnd"/>
       <w:r>
         <w:rPr>
           <w:rFonts w:ascii="宋体" w:eastAsia="宋体" w:hAnsi="宋体" w:hint="eastAsia"/>
@@ -808,13 +1076,23 @@
         </w:rPr>
         <w:t>解决：新开一个终端使用kill命令，</w:t>
       </w:r>
-      <w:r>
-        <w:rPr>
-          <w:rFonts w:ascii="宋体" w:eastAsia="宋体" w:hAnsi="宋体"/>
-          <w:sz w:val="24"/>
-          <w:szCs w:val="24"/>
-        </w:rPr>
-        <w:t>ps -aux |grep 程序名字</w:t>
+      <w:proofErr w:type="spellStart"/>
+      <w:r>
+        <w:rPr>
+          <w:rFonts w:ascii="宋体" w:eastAsia="宋体" w:hAnsi="宋体"/>
+          <w:sz w:val="24"/>
+          <w:szCs w:val="24"/>
+        </w:rPr>
+        <w:t>ps</w:t>
+      </w:r>
+      <w:proofErr w:type="spellEnd"/>
+      <w:r>
+        <w:rPr>
+          <w:rFonts w:ascii="宋体" w:eastAsia="宋体" w:hAnsi="宋体"/>
+          <w:sz w:val="24"/>
+          <w:szCs w:val="24"/>
+        </w:rPr>
+        <w:t xml:space="preserve"> -aux |grep 程序名字</w:t>
       </w:r>
       <w:r>
         <w:rPr>
@@ -830,8 +1108,18 @@
           <w:sz w:val="24"/>
           <w:szCs w:val="24"/>
         </w:rPr>
-        <w:t>kill -9 pid</w:t>
-      </w:r>
+        <w:t xml:space="preserve">kill -9 </w:t>
+      </w:r>
+      <w:proofErr w:type="spellStart"/>
+      <w:r>
+        <w:rPr>
+          <w:rFonts w:ascii="宋体" w:eastAsia="宋体" w:hAnsi="宋体"/>
+          <w:sz w:val="24"/>
+          <w:szCs w:val="24"/>
+        </w:rPr>
+        <w:t>pid</w:t>
+      </w:r>
+      <w:proofErr w:type="spellEnd"/>
       <w:r>
         <w:rPr>
           <w:rFonts w:ascii="宋体" w:eastAsia="宋体" w:hAnsi="宋体" w:hint="eastAsia"/>
@@ -840,14 +1128,34 @@
         </w:rPr>
         <w:t>。如：</w:t>
       </w:r>
-      <w:r>
-        <w:rPr>
-          <w:rFonts w:ascii="宋体" w:eastAsia="宋体" w:hAnsi="宋体"/>
-          <w:sz w:val="24"/>
-          <w:szCs w:val="24"/>
-        </w:rPr>
-        <w:t>ps -aux |grep infrared_control</w:t>
-      </w:r>
+      <w:proofErr w:type="spellStart"/>
+      <w:r>
+        <w:rPr>
+          <w:rFonts w:ascii="宋体" w:eastAsia="宋体" w:hAnsi="宋体"/>
+          <w:sz w:val="24"/>
+          <w:szCs w:val="24"/>
+        </w:rPr>
+        <w:t>ps</w:t>
+      </w:r>
+      <w:proofErr w:type="spellEnd"/>
+      <w:r>
+        <w:rPr>
+          <w:rFonts w:ascii="宋体" w:eastAsia="宋体" w:hAnsi="宋体"/>
+          <w:sz w:val="24"/>
+          <w:szCs w:val="24"/>
+        </w:rPr>
+        <w:t xml:space="preserve"> -aux |grep </w:t>
+      </w:r>
+      <w:proofErr w:type="spellStart"/>
+      <w:r>
+        <w:rPr>
+          <w:rFonts w:ascii="宋体" w:eastAsia="宋体" w:hAnsi="宋体"/>
+          <w:sz w:val="24"/>
+          <w:szCs w:val="24"/>
+        </w:rPr>
+        <w:t>infrared_control</w:t>
+      </w:r>
+      <w:proofErr w:type="spellEnd"/>
     </w:p>
     <w:p>
       <w:pPr>
@@ -865,15 +1173,51 @@
           <w:sz w:val="24"/>
           <w:szCs w:val="24"/>
         </w:rPr>
-        <w:t>pi        1198  2.2  1.0 100936 40784 ?</w:t>
-      </w:r>
-      <w:r>
-        <w:rPr>
-          <w:rFonts w:ascii="宋体" w:eastAsia="宋体" w:hAnsi="宋体"/>
-          <w:sz w:val="24"/>
-          <w:szCs w:val="24"/>
-        </w:rPr>
-        <w:t xml:space="preserve">        Sl   00:28   1:54 geany</w:t>
+        <w:t xml:space="preserve">pi        </w:t>
+      </w:r>
+      <w:proofErr w:type="gramStart"/>
+      <w:r>
+        <w:rPr>
+          <w:rFonts w:ascii="宋体" w:eastAsia="宋体" w:hAnsi="宋体"/>
+          <w:sz w:val="24"/>
+          <w:szCs w:val="24"/>
+        </w:rPr>
+        <w:t>1198  2.2</w:t>
+      </w:r>
+      <w:proofErr w:type="gramEnd"/>
+      <w:r>
+        <w:rPr>
+          <w:rFonts w:ascii="宋体" w:eastAsia="宋体" w:hAnsi="宋体"/>
+          <w:sz w:val="24"/>
+          <w:szCs w:val="24"/>
+        </w:rPr>
+        <w:t xml:space="preserve">  1.0 100936 40784 ?</w:t>
+      </w:r>
+      <w:r>
+        <w:rPr>
+          <w:rFonts w:ascii="宋体" w:eastAsia="宋体" w:hAnsi="宋体"/>
+          <w:sz w:val="24"/>
+          <w:szCs w:val="24"/>
+        </w:rPr>
+        <w:t xml:space="preserve">        </w:t>
+      </w:r>
+      <w:proofErr w:type="spellStart"/>
+      <w:r>
+        <w:rPr>
+          <w:rFonts w:ascii="宋体" w:eastAsia="宋体" w:hAnsi="宋体"/>
+          <w:sz w:val="24"/>
+          <w:szCs w:val="24"/>
+        </w:rPr>
+        <w:t>Sl</w:t>
+      </w:r>
+      <w:proofErr w:type="spellEnd"/>
+      <w:r>
+        <w:rPr>
+          <w:rFonts w:ascii="宋体" w:eastAsia="宋体" w:hAnsi="宋体"/>
+          <w:sz w:val="24"/>
+          <w:szCs w:val="24"/>
+        </w:rPr>
+        <w:t xml:space="preserve">   00:28   1:54 geany</w:t>
       </w:r>
       <w:r>
         <w:rPr>
@@ -900,8 +1244,18 @@
           <w:sz w:val="24"/>
           <w:szCs w:val="24"/>
         </w:rPr>
-        <w:t>其中1198是pid</w:t>
-      </w:r>
+        <w:t>其中1198是</w:t>
+      </w:r>
+      <w:proofErr w:type="spellStart"/>
+      <w:r>
+        <w:rPr>
+          <w:rFonts w:ascii="宋体" w:eastAsia="宋体" w:hAnsi="宋体" w:hint="eastAsia"/>
+          <w:sz w:val="24"/>
+          <w:szCs w:val="24"/>
+        </w:rPr>
+        <w:t>pid</w:t>
+      </w:r>
+      <w:proofErr w:type="spellEnd"/>
     </w:p>
     <w:p>
       <w:pPr>
@@ -1273,79 +1627,121 @@
         </w:rPr>
         <w:t>菜鸟Linux命令：</w:t>
       </w:r>
+      <w:r>
+        <w:fldChar w:fldCharType="begin"/>
+      </w:r>
+      <w:r>
+        <w:instrText xml:space="preserve"> HYPERLINK "https://www.runoob.com/linux/linux-command-manual.html" </w:instrText>
+      </w:r>
+      <w:r>
+        <w:fldChar w:fldCharType="separate"/>
+      </w:r>
+      <w:r>
+        <w:rPr>
+          <w:rStyle w:val="a8"/>
+          <w:rFonts w:ascii="宋体" w:eastAsia="宋体" w:hAnsi="宋体"/>
+          <w:sz w:val="24"/>
+          <w:szCs w:val="24"/>
+        </w:rPr>
+        <w:t>https://www.runoob.com/linux/linux-command-manual.html</w:t>
+      </w:r>
+      <w:r>
+        <w:rPr>
+          <w:rStyle w:val="a8"/>
+          <w:rFonts w:ascii="宋体" w:eastAsia="宋体" w:hAnsi="宋体"/>
+          <w:sz w:val="24"/>
+          <w:szCs w:val="24"/>
+        </w:rPr>
+        <w:fldChar w:fldCharType="end"/>
+      </w:r>
+    </w:p>
+    <w:p>
+      <w:pPr>
+        <w:pStyle w:val="a7"/>
+        <w:ind w:firstLineChars="0" w:firstLine="0"/>
+        <w:rPr>
+          <w:rFonts w:ascii="宋体" w:eastAsia="宋体" w:hAnsi="宋体"/>
+          <w:sz w:val="24"/>
+          <w:szCs w:val="24"/>
+        </w:rPr>
+      </w:pPr>
+      <w:proofErr w:type="gramStart"/>
+      <w:r>
+        <w:rPr>
+          <w:rFonts w:ascii="宋体" w:eastAsia="宋体" w:hAnsi="宋体" w:hint="eastAsia"/>
+          <w:sz w:val="24"/>
+          <w:szCs w:val="24"/>
+        </w:rPr>
+        <w:t>命令较</w:t>
+      </w:r>
+      <w:proofErr w:type="gramEnd"/>
+      <w:r>
+        <w:rPr>
+          <w:rFonts w:ascii="宋体" w:eastAsia="宋体" w:hAnsi="宋体" w:hint="eastAsia"/>
+          <w:sz w:val="24"/>
+          <w:szCs w:val="24"/>
+        </w:rPr>
+        <w:t>清晰：</w:t>
+      </w:r>
+      <w:r>
+        <w:fldChar w:fldCharType="begin"/>
+      </w:r>
+      <w:r>
+        <w:instrText xml:space="preserve"> HYPERLINK "https://www.cnblogs.com/linuxws/p/9307187.html" </w:instrText>
+      </w:r>
+      <w:r>
+        <w:fldChar w:fldCharType="separate"/>
+      </w:r>
+      <w:r>
+        <w:rPr>
+          <w:rStyle w:val="a8"/>
+          <w:rFonts w:ascii="宋体" w:eastAsia="宋体" w:hAnsi="宋体"/>
+          <w:sz w:val="24"/>
+          <w:szCs w:val="24"/>
+        </w:rPr>
+        <w:t>https://www.cnblogs.com/linuxws/p/9307187.html</w:t>
+      </w:r>
+      <w:r>
+        <w:rPr>
+          <w:rStyle w:val="a8"/>
+          <w:rFonts w:ascii="宋体" w:eastAsia="宋体" w:hAnsi="宋体"/>
+          <w:sz w:val="24"/>
+          <w:szCs w:val="24"/>
+        </w:rPr>
+        <w:fldChar w:fldCharType="end"/>
+      </w:r>
+    </w:p>
+    <w:p>
+      <w:pPr>
+        <w:pStyle w:val="a7"/>
+        <w:ind w:firstLineChars="0" w:firstLine="0"/>
+        <w:rPr>
+          <w:rFonts w:ascii="宋体" w:eastAsia="宋体" w:hAnsi="宋体"/>
+          <w:sz w:val="24"/>
+          <w:szCs w:val="24"/>
+        </w:rPr>
+      </w:pPr>
+      <w:r>
+        <w:rPr>
+          <w:rFonts w:ascii="宋体" w:eastAsia="宋体" w:hAnsi="宋体" w:hint="eastAsia"/>
+          <w:sz w:val="24"/>
+          <w:szCs w:val="24"/>
+        </w:rPr>
+        <w:t>有各文件夹的作用：</w:t>
+      </w:r>
+    </w:p>
+    <w:p>
+      <w:pPr>
+        <w:pStyle w:val="a7"/>
+        <w:ind w:firstLineChars="0" w:firstLine="0"/>
+        <w:rPr>
+          <w:rStyle w:val="a8"/>
+          <w:rFonts w:ascii="宋体" w:eastAsia="宋体" w:hAnsi="宋体"/>
+          <w:sz w:val="24"/>
+          <w:szCs w:val="24"/>
+        </w:rPr>
+      </w:pPr>
       <w:hyperlink r:id="rId14" w:history="1">
-        <w:r>
-          <w:rPr>
-            <w:rStyle w:val="a8"/>
-            <w:rFonts w:ascii="宋体" w:eastAsia="宋体" w:hAnsi="宋体"/>
-            <w:sz w:val="24"/>
-            <w:szCs w:val="24"/>
-          </w:rPr>
-          <w:t>https://www.runoob.com/linux/linux-command-manual.html</w:t>
-        </w:r>
-      </w:hyperlink>
-    </w:p>
-    <w:p>
-      <w:pPr>
-        <w:pStyle w:val="a7"/>
-        <w:ind w:firstLineChars="0" w:firstLine="0"/>
-        <w:rPr>
-          <w:rFonts w:ascii="宋体" w:eastAsia="宋体" w:hAnsi="宋体"/>
-          <w:sz w:val="24"/>
-          <w:szCs w:val="24"/>
-        </w:rPr>
-      </w:pPr>
-      <w:r>
-        <w:rPr>
-          <w:rFonts w:ascii="宋体" w:eastAsia="宋体" w:hAnsi="宋体" w:hint="eastAsia"/>
-          <w:sz w:val="24"/>
-          <w:szCs w:val="24"/>
-        </w:rPr>
-        <w:t>命令较清晰：</w:t>
-      </w:r>
-      <w:hyperlink r:id="rId15" w:history="1">
-        <w:r>
-          <w:rPr>
-            <w:rStyle w:val="a8"/>
-            <w:rFonts w:ascii="宋体" w:eastAsia="宋体" w:hAnsi="宋体"/>
-            <w:sz w:val="24"/>
-            <w:szCs w:val="24"/>
-          </w:rPr>
-          <w:t>https://www.cnblogs.com/linuxws/p/9307187.html</w:t>
-        </w:r>
-      </w:hyperlink>
-    </w:p>
-    <w:p>
-      <w:pPr>
-        <w:pStyle w:val="a7"/>
-        <w:ind w:firstLineChars="0" w:firstLine="0"/>
-        <w:rPr>
-          <w:rFonts w:ascii="宋体" w:eastAsia="宋体" w:hAnsi="宋体"/>
-          <w:sz w:val="24"/>
-          <w:szCs w:val="24"/>
-        </w:rPr>
-      </w:pPr>
-      <w:r>
-        <w:rPr>
-          <w:rFonts w:ascii="宋体" w:eastAsia="宋体" w:hAnsi="宋体" w:hint="eastAsia"/>
-          <w:sz w:val="24"/>
-          <w:szCs w:val="24"/>
-        </w:rPr>
-        <w:t>有各文件夹的作用：</w:t>
-      </w:r>
-    </w:p>
-    <w:p>
-      <w:pPr>
-        <w:pStyle w:val="a7"/>
-        <w:ind w:firstLineChars="0" w:firstLine="0"/>
-        <w:rPr>
-          <w:rStyle w:val="a8"/>
-          <w:rFonts w:ascii="宋体" w:eastAsia="宋体" w:hAnsi="宋体"/>
-          <w:sz w:val="24"/>
-          <w:szCs w:val="24"/>
-        </w:rPr>
-      </w:pPr>
-      <w:hyperlink r:id="rId16" w:history="1">
         <w:r>
           <w:rPr>
             <w:rStyle w:val="a8"/>
@@ -1412,7 +1808,7 @@
           <w:szCs w:val="24"/>
         </w:rPr>
       </w:pPr>
-      <w:hyperlink r:id="rId17" w:history="1">
+      <w:hyperlink r:id="rId15" w:history="1">
         <w:r>
           <w:rPr>
             <w:rStyle w:val="a8"/>
@@ -1438,13 +1834,77 @@
           <w:szCs w:val="24"/>
         </w:rPr>
       </w:pPr>
-      <w:r>
-        <w:rPr>
-          <w:rFonts w:ascii="宋体" w:eastAsia="宋体" w:hAnsi="宋体"/>
-          <w:sz w:val="24"/>
-          <w:szCs w:val="24"/>
-        </w:rPr>
-        <w:t>wget是linux最常用的下载命令, 一般的使用方法是: wget + 空格 + 要下载文件的url路径</w:t>
+      <w:proofErr w:type="spellStart"/>
+      <w:r>
+        <w:rPr>
+          <w:rFonts w:ascii="宋体" w:eastAsia="宋体" w:hAnsi="宋体"/>
+          <w:sz w:val="24"/>
+          <w:szCs w:val="24"/>
+        </w:rPr>
+        <w:t>wget</w:t>
+      </w:r>
+      <w:proofErr w:type="spellEnd"/>
+      <w:r>
+        <w:rPr>
+          <w:rFonts w:ascii="宋体" w:eastAsia="宋体" w:hAnsi="宋体"/>
+          <w:sz w:val="24"/>
+          <w:szCs w:val="24"/>
+        </w:rPr>
+        <w:t>是</w:t>
+      </w:r>
+      <w:proofErr w:type="spellStart"/>
+      <w:r>
+        <w:rPr>
+          <w:rFonts w:ascii="宋体" w:eastAsia="宋体" w:hAnsi="宋体"/>
+          <w:sz w:val="24"/>
+          <w:szCs w:val="24"/>
+        </w:rPr>
+        <w:t>linux</w:t>
+      </w:r>
+      <w:proofErr w:type="spellEnd"/>
+      <w:r>
+        <w:rPr>
+          <w:rFonts w:ascii="宋体" w:eastAsia="宋体" w:hAnsi="宋体"/>
+          <w:sz w:val="24"/>
+          <w:szCs w:val="24"/>
+        </w:rPr>
+        <w:t xml:space="preserve">最常用的下载命令, 一般的使用方法是: </w:t>
+      </w:r>
+      <w:proofErr w:type="spellStart"/>
+      <w:r>
+        <w:rPr>
+          <w:rFonts w:ascii="宋体" w:eastAsia="宋体" w:hAnsi="宋体"/>
+          <w:sz w:val="24"/>
+          <w:szCs w:val="24"/>
+        </w:rPr>
+        <w:t>wget</w:t>
+      </w:r>
+      <w:proofErr w:type="spellEnd"/>
+      <w:r>
+        <w:rPr>
+          <w:rFonts w:ascii="宋体" w:eastAsia="宋体" w:hAnsi="宋体"/>
+          <w:sz w:val="24"/>
+          <w:szCs w:val="24"/>
+        </w:rPr>
+        <w:t xml:space="preserve"> + 空格 + 要下载文件的</w:t>
+      </w:r>
+      <w:proofErr w:type="spellStart"/>
+      <w:r>
+        <w:rPr>
+          <w:rFonts w:ascii="宋体" w:eastAsia="宋体" w:hAnsi="宋体"/>
+          <w:sz w:val="24"/>
+          <w:szCs w:val="24"/>
+        </w:rPr>
+        <w:t>url</w:t>
+      </w:r>
+      <w:proofErr w:type="spellEnd"/>
+      <w:r>
+        <w:rPr>
+          <w:rFonts w:ascii="宋体" w:eastAsia="宋体" w:hAnsi="宋体"/>
+          <w:sz w:val="24"/>
+          <w:szCs w:val="24"/>
+        </w:rPr>
+        <w:t>路径</w:t>
       </w:r>
     </w:p>
     <w:p>
@@ -1470,7 +1930,25 @@
           <w:sz w:val="24"/>
           <w:szCs w:val="24"/>
         </w:rPr>
-        <w:t>: # wget http://www.linuxsense.org/xxxx/xxx.tar.gz</w:t>
+        <w:t xml:space="preserve">: # </w:t>
+      </w:r>
+      <w:proofErr w:type="spellStart"/>
+      <w:r>
+        <w:rPr>
+          <w:rFonts w:ascii="宋体" w:eastAsia="宋体" w:hAnsi="宋体"/>
+          <w:sz w:val="24"/>
+          <w:szCs w:val="24"/>
+        </w:rPr>
+        <w:t>wget</w:t>
+      </w:r>
+      <w:proofErr w:type="spellEnd"/>
+      <w:r>
+        <w:rPr>
+          <w:rFonts w:ascii="宋体" w:eastAsia="宋体" w:hAnsi="宋体"/>
+          <w:sz w:val="24"/>
+          <w:szCs w:val="24"/>
+        </w:rPr>
+        <w:t xml:space="preserve"> http://www.linuxsense.org/xxxx/xxx.tar.gz</w:t>
       </w:r>
     </w:p>
     <w:p>
@@ -1540,24 +2018,52 @@
           <w:sz w:val="24"/>
           <w:szCs w:val="24"/>
         </w:rPr>
-        <w:t xml:space="preserve"> –lh </w:t>
-      </w:r>
-      <w:r>
-        <w:rPr>
-          <w:rFonts w:ascii="宋体" w:eastAsia="宋体" w:hAnsi="宋体" w:hint="eastAsia"/>
-          <w:sz w:val="24"/>
-          <w:szCs w:val="24"/>
-        </w:rPr>
-        <w:t>文件名；ll</w:t>
-      </w:r>
-      <w:r>
-        <w:rPr>
-          <w:rFonts w:ascii="宋体" w:eastAsia="宋体" w:hAnsi="宋体"/>
-          <w:sz w:val="24"/>
-          <w:szCs w:val="24"/>
-        </w:rPr>
         <w:t xml:space="preserve"> –</w:t>
       </w:r>
+      <w:proofErr w:type="spellStart"/>
+      <w:r>
+        <w:rPr>
+          <w:rFonts w:ascii="宋体" w:eastAsia="宋体" w:hAnsi="宋体"/>
+          <w:sz w:val="24"/>
+          <w:szCs w:val="24"/>
+        </w:rPr>
+        <w:t>lh</w:t>
+      </w:r>
+      <w:proofErr w:type="spellEnd"/>
+      <w:r>
+        <w:rPr>
+          <w:rFonts w:ascii="宋体" w:eastAsia="宋体" w:hAnsi="宋体"/>
+          <w:sz w:val="24"/>
+          <w:szCs w:val="24"/>
+        </w:rPr>
+        <w:t xml:space="preserve"> </w:t>
+      </w:r>
+      <w:r>
+        <w:rPr>
+          <w:rFonts w:ascii="宋体" w:eastAsia="宋体" w:hAnsi="宋体" w:hint="eastAsia"/>
+          <w:sz w:val="24"/>
+          <w:szCs w:val="24"/>
+        </w:rPr>
+        <w:t>文件名；</w:t>
+      </w:r>
+      <w:proofErr w:type="spellStart"/>
+      <w:r>
+        <w:rPr>
+          <w:rFonts w:ascii="宋体" w:eastAsia="宋体" w:hAnsi="宋体" w:hint="eastAsia"/>
+          <w:sz w:val="24"/>
+          <w:szCs w:val="24"/>
+        </w:rPr>
+        <w:t>ll</w:t>
+      </w:r>
+      <w:proofErr w:type="spellEnd"/>
+      <w:r>
+        <w:rPr>
+          <w:rFonts w:ascii="宋体" w:eastAsia="宋体" w:hAnsi="宋体"/>
+          <w:sz w:val="24"/>
+          <w:szCs w:val="24"/>
+        </w:rPr>
+        <w:t xml:space="preserve"> –</w:t>
+      </w:r>
       <w:r>
         <w:rPr>
           <w:rFonts w:ascii="宋体" w:eastAsia="宋体" w:hAnsi="宋体" w:hint="eastAsia"/>
@@ -1603,6 +2109,149 @@
           <w:sz w:val="24"/>
           <w:szCs w:val="24"/>
         </w:rPr>
+        <w:t>ls</w:t>
+      </w:r>
+      <w:r>
+        <w:rPr>
+          <w:rFonts w:ascii="宋体" w:eastAsia="宋体" w:hAnsi="宋体"/>
+          <w:sz w:val="24"/>
+          <w:szCs w:val="24"/>
+        </w:rPr>
+        <w:t xml:space="preserve"> </w:t>
+      </w:r>
+      <w:r>
+        <w:rPr>
+          <w:rFonts w:ascii="宋体" w:eastAsia="宋体" w:hAnsi="宋体" w:hint="eastAsia"/>
+          <w:sz w:val="24"/>
+          <w:szCs w:val="24"/>
+        </w:rPr>
+        <w:t>-l：查看文件权限等，</w:t>
+      </w:r>
+      <w:proofErr w:type="spellStart"/>
+      <w:r>
+        <w:rPr>
+          <w:rFonts w:ascii="宋体" w:eastAsia="宋体" w:hAnsi="宋体"/>
+          <w:sz w:val="24"/>
+          <w:szCs w:val="24"/>
+        </w:rPr>
+        <w:t>lrwxrwxrwx</w:t>
+      </w:r>
+      <w:proofErr w:type="spellEnd"/>
+      <w:r>
+        <w:rPr>
+          <w:rFonts w:ascii="宋体" w:eastAsia="宋体" w:hAnsi="宋体" w:hint="eastAsia"/>
+          <w:sz w:val="24"/>
+          <w:szCs w:val="24"/>
+        </w:rPr>
+        <w:t>中l含义如下</w:t>
+      </w:r>
+    </w:p>
+    <w:p>
+      <w:pPr>
+        <w:pStyle w:val="a7"/>
+        <w:ind w:left="780" w:firstLineChars="0" w:firstLine="0"/>
+        <w:rPr>
+          <w:rFonts w:ascii="宋体" w:eastAsia="宋体" w:hAnsi="宋体" w:hint="eastAsia"/>
+          <w:sz w:val="24"/>
+          <w:szCs w:val="24"/>
+        </w:rPr>
+      </w:pPr>
+      <w:hyperlink r:id="rId16" w:history="1">
+        <w:r>
+          <w:rPr>
+            <w:rStyle w:val="a8"/>
+            <w:rFonts w:ascii="宋体" w:eastAsia="宋体" w:hAnsi="宋体"/>
+            <w:sz w:val="24"/>
+            <w:szCs w:val="24"/>
+          </w:rPr>
+          <w:t>https://wenda.so.com/q/1514560696213639</w:t>
+        </w:r>
+      </w:hyperlink>
+    </w:p>
+    <w:p>
+      <w:pPr>
+        <w:pStyle w:val="a7"/>
+        <w:numPr>
+          <w:ilvl w:val="0"/>
+          <w:numId w:val="3"/>
+        </w:numPr>
+        <w:ind w:firstLineChars="0"/>
+        <w:rPr>
+          <w:rFonts w:ascii="宋体" w:eastAsia="宋体" w:hAnsi="宋体"/>
+          <w:sz w:val="24"/>
+          <w:szCs w:val="24"/>
+        </w:rPr>
+      </w:pPr>
+      <w:r>
+        <w:rPr>
+          <w:rFonts w:ascii="宋体" w:eastAsia="宋体" w:hAnsi="宋体" w:hint="eastAsia"/>
+          <w:sz w:val="24"/>
+          <w:szCs w:val="24"/>
+        </w:rPr>
+        <w:t>in</w:t>
+      </w:r>
+      <w:r>
+        <w:rPr>
+          <w:rFonts w:ascii="宋体" w:eastAsia="宋体" w:hAnsi="宋体"/>
+          <w:sz w:val="24"/>
+          <w:szCs w:val="24"/>
+        </w:rPr>
+        <w:t xml:space="preserve"> </w:t>
+      </w:r>
+      <w:r>
+        <w:rPr>
+          <w:rFonts w:ascii="宋体" w:eastAsia="宋体" w:hAnsi="宋体" w:hint="eastAsia"/>
+          <w:sz w:val="24"/>
+          <w:szCs w:val="24"/>
+        </w:rPr>
+        <w:t>-s：软连接，与window快捷方式相似。</w:t>
+      </w:r>
+    </w:p>
+    <w:p>
+      <w:pPr>
+        <w:pStyle w:val="a7"/>
+        <w:ind w:left="780" w:firstLineChars="0" w:firstLine="0"/>
+        <w:rPr>
+          <w:rFonts w:ascii="宋体" w:eastAsia="宋体" w:hAnsi="宋体" w:hint="eastAsia"/>
+          <w:sz w:val="24"/>
+          <w:szCs w:val="24"/>
+        </w:rPr>
+      </w:pPr>
+      <w:hyperlink r:id="rId17" w:history="1">
+        <w:r>
+          <w:rPr>
+            <w:rStyle w:val="a8"/>
+            <w:rFonts w:ascii="宋体" w:eastAsia="宋体" w:hAnsi="宋体"/>
+            <w:sz w:val="24"/>
+            <w:szCs w:val="24"/>
+          </w:rPr>
+          <w:t>https://www.cnblogs.com/kex1n/p/5193826.html</w:t>
+        </w:r>
+      </w:hyperlink>
+      <w:bookmarkStart w:id="0" w:name="_GoBack"/>
+      <w:bookmarkEnd w:id="0"/>
+    </w:p>
+    <w:p>
+      <w:pPr>
+        <w:pStyle w:val="a7"/>
+        <w:numPr>
+          <w:ilvl w:val="0"/>
+          <w:numId w:val="3"/>
+        </w:numPr>
+        <w:ind w:firstLineChars="0"/>
+        <w:rPr>
+          <w:rFonts w:ascii="宋体" w:eastAsia="宋体" w:hAnsi="宋体"/>
+          <w:sz w:val="24"/>
+          <w:szCs w:val="24"/>
+        </w:rPr>
+      </w:pPr>
+      <w:proofErr w:type="spellStart"/>
+      <w:r>
+        <w:rPr>
+          <w:rFonts w:ascii="宋体" w:eastAsia="宋体" w:hAnsi="宋体" w:hint="eastAsia"/>
+          <w:sz w:val="24"/>
+          <w:szCs w:val="24"/>
+        </w:rPr>
         <w:t>ctrl+</w:t>
       </w:r>
       <w:r>
@@ -1613,6 +2262,7 @@
         </w:rPr>
         <w:t>H</w:t>
       </w:r>
+      <w:proofErr w:type="spellEnd"/>
       <w:r>
         <w:rPr>
           <w:rFonts w:ascii="宋体" w:eastAsia="宋体" w:hAnsi="宋体" w:hint="eastAsia"/>
@@ -1636,6 +2286,7 @@
           <w:szCs w:val="24"/>
         </w:rPr>
       </w:pPr>
+      <w:proofErr w:type="spellStart"/>
       <w:r>
         <w:rPr>
           <w:rFonts w:ascii="宋体" w:eastAsia="宋体" w:hAnsi="宋体"/>
@@ -1660,6 +2311,7 @@
         </w:rPr>
         <w:t>T</w:t>
       </w:r>
+      <w:proofErr w:type="spellEnd"/>
       <w:r>
         <w:rPr>
           <w:rFonts w:ascii="宋体" w:eastAsia="宋体" w:hAnsi="宋体" w:hint="eastAsia"/>
@@ -1683,6 +2335,7 @@
           <w:szCs w:val="24"/>
         </w:rPr>
       </w:pPr>
+      <w:proofErr w:type="spellStart"/>
       <w:r>
         <w:rPr>
           <w:rFonts w:ascii="宋体" w:eastAsia="宋体" w:hAnsi="宋体" w:hint="eastAsia"/>
@@ -1691,6 +2344,7 @@
         </w:rPr>
         <w:t>sudo</w:t>
       </w:r>
+      <w:proofErr w:type="spellEnd"/>
       <w:r>
         <w:rPr>
           <w:rFonts w:ascii="宋体" w:eastAsia="宋体" w:hAnsi="宋体"/>
@@ -1699,6 +2353,7 @@
         </w:rPr>
         <w:t xml:space="preserve"> </w:t>
       </w:r>
+      <w:proofErr w:type="spellStart"/>
       <w:r>
         <w:rPr>
           <w:rFonts w:ascii="宋体" w:eastAsia="宋体" w:hAnsi="宋体" w:hint="eastAsia"/>
@@ -1707,6 +2362,7 @@
         </w:rPr>
         <w:t>fdisk</w:t>
       </w:r>
+      <w:proofErr w:type="spellEnd"/>
       <w:r>
         <w:rPr>
           <w:rFonts w:ascii="宋体" w:eastAsia="宋体" w:hAnsi="宋体"/>
@@ -1762,6 +2418,7 @@
         </w:rPr>
         <w:t>状态：</w:t>
       </w:r>
+      <w:proofErr w:type="spellStart"/>
       <w:r>
         <w:rPr>
           <w:rFonts w:ascii="宋体" w:eastAsia="宋体" w:hAnsi="宋体"/>
@@ -1770,6 +2427,7 @@
         </w:rPr>
         <w:t>nvidia-smi</w:t>
       </w:r>
+      <w:proofErr w:type="spellEnd"/>
       <w:r>
         <w:rPr>
           <w:rFonts w:ascii="宋体" w:eastAsia="宋体" w:hAnsi="宋体" w:hint="eastAsia"/>
@@ -1821,15 +2479,34 @@
           <w:sz w:val="24"/>
           <w:szCs w:val="24"/>
         </w:rPr>
-        <w:t>运行文件：[s</w:t>
-      </w:r>
-      <w:r>
-        <w:rPr>
-          <w:rFonts w:ascii="宋体" w:eastAsia="宋体" w:hAnsi="宋体"/>
-          <w:sz w:val="24"/>
-          <w:szCs w:val="24"/>
-        </w:rPr>
-        <w:t xml:space="preserve">udo] </w:t>
+        <w:t>运行文件：[</w:t>
+      </w:r>
+      <w:proofErr w:type="spellStart"/>
+      <w:r>
+        <w:rPr>
+          <w:rFonts w:ascii="宋体" w:eastAsia="宋体" w:hAnsi="宋体" w:hint="eastAsia"/>
+          <w:sz w:val="24"/>
+          <w:szCs w:val="24"/>
+        </w:rPr>
+        <w:t>s</w:t>
+      </w:r>
+      <w:r>
+        <w:rPr>
+          <w:rFonts w:ascii="宋体" w:eastAsia="宋体" w:hAnsi="宋体"/>
+          <w:sz w:val="24"/>
+          <w:szCs w:val="24"/>
+        </w:rPr>
+        <w:t>udo</w:t>
+      </w:r>
+      <w:proofErr w:type="spellEnd"/>
+      <w:proofErr w:type="gramStart"/>
+      <w:r>
+        <w:rPr>
+          <w:rFonts w:ascii="宋体" w:eastAsia="宋体" w:hAnsi="宋体"/>
+          <w:sz w:val="24"/>
+          <w:szCs w:val="24"/>
+        </w:rPr>
+        <w:t xml:space="preserve">] </w:t>
       </w:r>
       <w:r>
         <w:rPr>
@@ -1839,6 +2516,7 @@
         </w:rPr>
         <w:t>.</w:t>
       </w:r>
+      <w:proofErr w:type="gramEnd"/>
       <w:r>
         <w:rPr>
           <w:rFonts w:ascii="宋体" w:eastAsia="宋体" w:hAnsi="宋体"/>
@@ -1870,13 +2548,23 @@
           <w:szCs w:val="24"/>
         </w:rPr>
       </w:pPr>
-      <w:r>
-        <w:rPr>
-          <w:rFonts w:ascii="宋体" w:eastAsia="宋体" w:hAnsi="宋体"/>
-          <w:sz w:val="24"/>
-          <w:szCs w:val="24"/>
-        </w:rPr>
-        <w:t xml:space="preserve">sudo </w:t>
+      <w:proofErr w:type="spellStart"/>
+      <w:r>
+        <w:rPr>
+          <w:rFonts w:ascii="宋体" w:eastAsia="宋体" w:hAnsi="宋体"/>
+          <w:sz w:val="24"/>
+          <w:szCs w:val="24"/>
+        </w:rPr>
+        <w:t>sudo</w:t>
+      </w:r>
+      <w:proofErr w:type="spellEnd"/>
+      <w:r>
+        <w:rPr>
+          <w:rFonts w:ascii="宋体" w:eastAsia="宋体" w:hAnsi="宋体"/>
+          <w:sz w:val="24"/>
+          <w:szCs w:val="24"/>
+        </w:rPr>
+        <w:t xml:space="preserve"> </w:t>
       </w:r>
       <w:r>
         <w:rPr>
@@ -2033,6 +2721,72 @@
           <w:szCs w:val="24"/>
         </w:rPr>
       </w:pPr>
+      <w:proofErr w:type="spellStart"/>
+      <w:r>
+        <w:rPr>
+          <w:rFonts w:ascii="宋体" w:eastAsia="宋体" w:hAnsi="宋体" w:hint="eastAsia"/>
+          <w:sz w:val="24"/>
+          <w:szCs w:val="24"/>
+        </w:rPr>
+        <w:t>whoami</w:t>
+      </w:r>
+      <w:proofErr w:type="spellEnd"/>
+      <w:r>
+        <w:rPr>
+          <w:rFonts w:ascii="宋体" w:eastAsia="宋体" w:hAnsi="宋体" w:hint="eastAsia"/>
+          <w:sz w:val="24"/>
+          <w:szCs w:val="24"/>
+        </w:rPr>
+        <w:t>：查看当前登录用户</w:t>
+      </w:r>
+    </w:p>
+    <w:p>
+      <w:pPr>
+        <w:pStyle w:val="a7"/>
+        <w:numPr>
+          <w:ilvl w:val="0"/>
+          <w:numId w:val="3"/>
+        </w:numPr>
+        <w:ind w:firstLineChars="0"/>
+        <w:rPr>
+          <w:rFonts w:ascii="宋体" w:eastAsia="宋体" w:hAnsi="宋体"/>
+          <w:sz w:val="24"/>
+          <w:szCs w:val="24"/>
+        </w:rPr>
+      </w:pPr>
+      <w:proofErr w:type="spellStart"/>
+      <w:r>
+        <w:rPr>
+          <w:rFonts w:ascii="宋体" w:eastAsia="宋体" w:hAnsi="宋体" w:hint="eastAsia"/>
+          <w:sz w:val="24"/>
+          <w:szCs w:val="24"/>
+        </w:rPr>
+        <w:t>umask</w:t>
+      </w:r>
+      <w:proofErr w:type="spellEnd"/>
+      <w:r>
+        <w:rPr>
+          <w:rFonts w:ascii="宋体" w:eastAsia="宋体" w:hAnsi="宋体" w:hint="eastAsia"/>
+          <w:sz w:val="24"/>
+          <w:szCs w:val="24"/>
+        </w:rPr>
+        <w:t>：查看权限</w:t>
+      </w:r>
+    </w:p>
+    <w:p>
+      <w:pPr>
+        <w:pStyle w:val="a7"/>
+        <w:numPr>
+          <w:ilvl w:val="0"/>
+          <w:numId w:val="3"/>
+        </w:numPr>
+        <w:ind w:firstLineChars="0"/>
+        <w:rPr>
+          <w:rFonts w:ascii="宋体" w:eastAsia="宋体" w:hAnsi="宋体"/>
+          <w:sz w:val="24"/>
+          <w:szCs w:val="24"/>
+        </w:rPr>
+      </w:pPr>
       <w:r>
         <w:rPr>
           <w:rFonts w:ascii="宋体" w:eastAsia="宋体" w:hAnsi="宋体"/>
@@ -2093,7 +2847,25 @@
           <w:sz w:val="24"/>
           <w:szCs w:val="24"/>
         </w:rPr>
-        <w:t>放大缩小窗口：ctrl+win+</w:t>
+        <w:t>放大缩小窗口：</w:t>
+      </w:r>
+      <w:proofErr w:type="spellStart"/>
+      <w:r>
+        <w:rPr>
+          <w:rFonts w:ascii="宋体" w:eastAsia="宋体" w:hAnsi="宋体" w:hint="eastAsia"/>
+          <w:sz w:val="24"/>
+          <w:szCs w:val="24"/>
+        </w:rPr>
+        <w:t>ctrl+win</w:t>
+      </w:r>
+      <w:proofErr w:type="spellEnd"/>
+      <w:r>
+        <w:rPr>
+          <w:rFonts w:ascii="宋体" w:eastAsia="宋体" w:hAnsi="宋体" w:hint="eastAsia"/>
+          <w:sz w:val="24"/>
+          <w:szCs w:val="24"/>
+        </w:rPr>
+        <w:t>+</w:t>
       </w:r>
       <m:oMath>
         <m:r>
@@ -2177,13 +2949,23 @@
         </w:rPr>
         <w:t>查看内存及</w:t>
       </w:r>
-      <w:r>
-        <w:rPr>
-          <w:rFonts w:ascii="宋体" w:eastAsia="宋体" w:hAnsi="宋体"/>
-          <w:sz w:val="24"/>
-          <w:szCs w:val="24"/>
-        </w:rPr>
-        <w:t>cpu使用情况的命令：top</w:t>
+      <w:proofErr w:type="spellStart"/>
+      <w:r>
+        <w:rPr>
+          <w:rFonts w:ascii="宋体" w:eastAsia="宋体" w:hAnsi="宋体"/>
+          <w:sz w:val="24"/>
+          <w:szCs w:val="24"/>
+        </w:rPr>
+        <w:t>cpu</w:t>
+      </w:r>
+      <w:proofErr w:type="spellEnd"/>
+      <w:r>
+        <w:rPr>
+          <w:rFonts w:ascii="宋体" w:eastAsia="宋体" w:hAnsi="宋体"/>
+          <w:sz w:val="24"/>
+          <w:szCs w:val="24"/>
+        </w:rPr>
+        <w:t>使用情况的命令：top</w:t>
       </w:r>
     </w:p>
     <w:p>
@@ -2204,13 +2986,23 @@
         </w:rPr>
         <w:t>也可以安装</w:t>
       </w:r>
-      <w:r>
-        <w:rPr>
-          <w:rFonts w:ascii="宋体" w:eastAsia="宋体" w:hAnsi="宋体"/>
-          <w:sz w:val="24"/>
-          <w:szCs w:val="24"/>
-        </w:rPr>
-        <w:t>htop工具，这样更直观，</w:t>
+      <w:proofErr w:type="spellStart"/>
+      <w:r>
+        <w:rPr>
+          <w:rFonts w:ascii="宋体" w:eastAsia="宋体" w:hAnsi="宋体"/>
+          <w:sz w:val="24"/>
+          <w:szCs w:val="24"/>
+        </w:rPr>
+        <w:t>htop</w:t>
+      </w:r>
+      <w:proofErr w:type="spellEnd"/>
+      <w:r>
+        <w:rPr>
+          <w:rFonts w:ascii="宋体" w:eastAsia="宋体" w:hAnsi="宋体"/>
+          <w:sz w:val="24"/>
+          <w:szCs w:val="24"/>
+        </w:rPr>
+        <w:t>工具，这样更直观，</w:t>
       </w:r>
     </w:p>
     <w:p>
@@ -2231,14 +3023,34 @@
         </w:rPr>
         <w:t>安装命令如下：</w:t>
       </w:r>
-      <w:r>
-        <w:rPr>
-          <w:rFonts w:ascii="宋体" w:eastAsia="宋体" w:hAnsi="宋体"/>
-          <w:sz w:val="24"/>
-          <w:szCs w:val="24"/>
-        </w:rPr>
-        <w:t>sudo apt-get install htop</w:t>
-      </w:r>
+      <w:proofErr w:type="spellStart"/>
+      <w:r>
+        <w:rPr>
+          <w:rFonts w:ascii="宋体" w:eastAsia="宋体" w:hAnsi="宋体"/>
+          <w:sz w:val="24"/>
+          <w:szCs w:val="24"/>
+        </w:rPr>
+        <w:t>sudo</w:t>
+      </w:r>
+      <w:proofErr w:type="spellEnd"/>
+      <w:r>
+        <w:rPr>
+          <w:rFonts w:ascii="宋体" w:eastAsia="宋体" w:hAnsi="宋体"/>
+          <w:sz w:val="24"/>
+          <w:szCs w:val="24"/>
+        </w:rPr>
+        <w:t xml:space="preserve"> apt-get install </w:t>
+      </w:r>
+      <w:proofErr w:type="spellStart"/>
+      <w:r>
+        <w:rPr>
+          <w:rFonts w:ascii="宋体" w:eastAsia="宋体" w:hAnsi="宋体"/>
+          <w:sz w:val="24"/>
+          <w:szCs w:val="24"/>
+        </w:rPr>
+        <w:t>htop</w:t>
+      </w:r>
+      <w:proofErr w:type="spellEnd"/>
     </w:p>
     <w:p>
       <w:pPr>
@@ -2256,8 +3068,10 @@
           <w:sz w:val="24"/>
           <w:szCs w:val="24"/>
         </w:rPr>
+        <w:lastRenderedPageBreak/>
         <w:t>安装完后，直接输入命令：</w:t>
       </w:r>
+      <w:proofErr w:type="spellStart"/>
       <w:r>
         <w:rPr>
           <w:rFonts w:ascii="宋体" w:eastAsia="宋体" w:hAnsi="宋体"/>
@@ -2266,6 +3080,7 @@
         </w:rPr>
         <w:t>htop</w:t>
       </w:r>
+      <w:proofErr w:type="spellEnd"/>
     </w:p>
     <w:p>
       <w:pPr>
@@ -2305,6 +3120,7 @@
         </w:rPr>
         <w:t xml:space="preserve"> –</w:t>
       </w:r>
+      <w:proofErr w:type="spellStart"/>
       <w:r>
         <w:rPr>
           <w:rFonts w:ascii="宋体" w:eastAsia="宋体" w:hAnsi="宋体" w:hint="eastAsia"/>
@@ -2313,6 +3129,7 @@
         </w:rPr>
         <w:t>l|wc</w:t>
       </w:r>
+      <w:proofErr w:type="spellEnd"/>
       <w:r>
         <w:rPr>
           <w:rFonts w:ascii="宋体" w:eastAsia="宋体" w:hAnsi="宋体"/>
@@ -2414,13 +3231,23 @@
           <w:szCs w:val="24"/>
         </w:rPr>
       </w:pPr>
-      <w:r>
-        <w:rPr>
-          <w:rFonts w:ascii="宋体" w:eastAsia="宋体" w:hAnsi="宋体"/>
-          <w:sz w:val="24"/>
-          <w:szCs w:val="24"/>
-        </w:rPr>
-        <w:t>Sudo apt-get install tree</w:t>
+      <w:proofErr w:type="spellStart"/>
+      <w:r>
+        <w:rPr>
+          <w:rFonts w:ascii="宋体" w:eastAsia="宋体" w:hAnsi="宋体"/>
+          <w:sz w:val="24"/>
+          <w:szCs w:val="24"/>
+        </w:rPr>
+        <w:t>Sudo</w:t>
+      </w:r>
+      <w:proofErr w:type="spellEnd"/>
+      <w:r>
+        <w:rPr>
+          <w:rFonts w:ascii="宋体" w:eastAsia="宋体" w:hAnsi="宋体"/>
+          <w:sz w:val="24"/>
+          <w:szCs w:val="24"/>
+        </w:rPr>
+        <w:t xml:space="preserve"> apt-get install tree</w:t>
       </w:r>
       <w:r>
         <w:rPr>
@@ -2445,1228 +3272,1592 @@
           <w:szCs w:val="24"/>
         </w:rPr>
       </w:pPr>
-      <w:r>
-        <w:rPr>
-          <w:rFonts w:ascii="宋体" w:eastAsia="宋体" w:hAnsi="宋体" w:hint="eastAsia"/>
+      <w:proofErr w:type="spellStart"/>
+      <w:r>
+        <w:rPr>
+          <w:rFonts w:ascii="宋体" w:eastAsia="宋体" w:hAnsi="宋体" w:hint="eastAsia"/>
+          <w:sz w:val="24"/>
+          <w:szCs w:val="24"/>
+        </w:rPr>
+        <w:t>bc</w:t>
+      </w:r>
+      <w:proofErr w:type="spellEnd"/>
+      <w:r>
+        <w:rPr>
+          <w:rFonts w:ascii="宋体" w:eastAsia="宋体" w:hAnsi="宋体"/>
+          <w:sz w:val="24"/>
+          <w:szCs w:val="24"/>
+        </w:rPr>
+        <w:t>:</w:t>
+      </w:r>
+      <w:r>
+        <w:rPr>
+          <w:rFonts w:ascii="宋体" w:eastAsia="宋体" w:hAnsi="宋体" w:hint="eastAsia"/>
+          <w:sz w:val="24"/>
+          <w:szCs w:val="24"/>
+        </w:rPr>
+        <w:t>计算器</w:t>
+      </w:r>
+      <w:r>
+        <w:rPr>
+          <w:rFonts w:ascii="宋体" w:eastAsia="宋体" w:hAnsi="宋体" w:hint="eastAsia"/>
+          <w:sz w:val="24"/>
+          <w:szCs w:val="24"/>
+        </w:rPr>
+        <w:t>，默认为整数，使用scale=number设置小数位数</w:t>
+      </w:r>
+    </w:p>
+    <w:p>
+      <w:pPr>
+        <w:pStyle w:val="a7"/>
+        <w:numPr>
+          <w:ilvl w:val="0"/>
+          <w:numId w:val="3"/>
+        </w:numPr>
+        <w:ind w:firstLineChars="0"/>
+        <w:rPr>
+          <w:rFonts w:ascii="宋体" w:eastAsia="宋体" w:hAnsi="宋体"/>
+          <w:sz w:val="24"/>
+          <w:szCs w:val="24"/>
+        </w:rPr>
+      </w:pPr>
+      <w:r>
+        <w:rPr>
+          <w:rFonts w:ascii="宋体" w:eastAsia="宋体" w:hAnsi="宋体" w:hint="eastAsia"/>
+          <w:sz w:val="24"/>
+          <w:szCs w:val="24"/>
+        </w:rPr>
+        <w:t>[</w:t>
+      </w:r>
+      <w:r>
+        <w:rPr>
+          <w:rFonts w:ascii="宋体" w:eastAsia="宋体" w:hAnsi="宋体"/>
+          <w:sz w:val="24"/>
+          <w:szCs w:val="24"/>
+        </w:rPr>
+        <w:t>tab]</w:t>
+      </w:r>
+      <w:r>
+        <w:rPr>
+          <w:rFonts w:ascii="宋体" w:eastAsia="宋体" w:hAnsi="宋体" w:hint="eastAsia"/>
+          <w:sz w:val="24"/>
+          <w:szCs w:val="24"/>
+        </w:rPr>
+        <w:t>键：命令补齐或文件补齐</w:t>
+      </w:r>
+    </w:p>
+    <w:p>
+      <w:pPr>
+        <w:pStyle w:val="a7"/>
+        <w:numPr>
+          <w:ilvl w:val="0"/>
+          <w:numId w:val="3"/>
+        </w:numPr>
+        <w:ind w:firstLineChars="0"/>
+        <w:rPr>
+          <w:rFonts w:ascii="宋体" w:eastAsia="宋体" w:hAnsi="宋体"/>
+          <w:sz w:val="24"/>
+          <w:szCs w:val="24"/>
+        </w:rPr>
+      </w:pPr>
+      <w:proofErr w:type="spellStart"/>
+      <w:r>
+        <w:rPr>
+          <w:rFonts w:ascii="宋体" w:eastAsia="宋体" w:hAnsi="宋体" w:hint="eastAsia"/>
+          <w:sz w:val="24"/>
+          <w:szCs w:val="24"/>
+        </w:rPr>
+        <w:t>ctrl+c</w:t>
+      </w:r>
+      <w:proofErr w:type="spellEnd"/>
+      <w:r>
+        <w:rPr>
+          <w:rFonts w:ascii="宋体" w:eastAsia="宋体" w:hAnsi="宋体" w:hint="eastAsia"/>
+          <w:sz w:val="24"/>
+          <w:szCs w:val="24"/>
+        </w:rPr>
+        <w:t>：使正在运行的命令或程序停下来</w:t>
+      </w:r>
+    </w:p>
+    <w:p>
+      <w:pPr>
+        <w:pStyle w:val="a7"/>
+        <w:numPr>
+          <w:ilvl w:val="0"/>
+          <w:numId w:val="3"/>
+        </w:numPr>
+        <w:ind w:firstLineChars="0"/>
+        <w:rPr>
+          <w:rFonts w:ascii="宋体" w:eastAsia="宋体" w:hAnsi="宋体"/>
+          <w:sz w:val="24"/>
+          <w:szCs w:val="24"/>
+        </w:rPr>
+      </w:pPr>
+      <w:proofErr w:type="spellStart"/>
+      <w:r>
+        <w:rPr>
+          <w:rFonts w:ascii="宋体" w:eastAsia="宋体" w:hAnsi="宋体" w:hint="eastAsia"/>
+          <w:sz w:val="24"/>
+          <w:szCs w:val="24"/>
+        </w:rPr>
+        <w:t>ctrl+d</w:t>
+      </w:r>
+      <w:proofErr w:type="spellEnd"/>
+      <w:r>
+        <w:rPr>
+          <w:rFonts w:ascii="宋体" w:eastAsia="宋体" w:hAnsi="宋体" w:hint="eastAsia"/>
+          <w:sz w:val="24"/>
+          <w:szCs w:val="24"/>
+        </w:rPr>
+        <w:t>：表示键盘输入结束</w:t>
+      </w:r>
+      <w:r>
+        <w:rPr>
+          <w:rFonts w:ascii="宋体" w:eastAsia="宋体" w:hAnsi="宋体" w:hint="eastAsia"/>
+          <w:sz w:val="24"/>
+          <w:szCs w:val="24"/>
+        </w:rPr>
+        <w:t>（</w:t>
+      </w:r>
+      <w:r>
+        <w:rPr>
+          <w:rFonts w:ascii="宋体" w:eastAsia="宋体" w:hAnsi="宋体"/>
+          <w:sz w:val="24"/>
+          <w:szCs w:val="24"/>
+        </w:rPr>
+        <w:t>E</w:t>
+      </w:r>
+      <w:r>
+        <w:rPr>
+          <w:rFonts w:ascii="宋体" w:eastAsia="宋体" w:hAnsi="宋体" w:hint="eastAsia"/>
+          <w:sz w:val="24"/>
+          <w:szCs w:val="24"/>
+        </w:rPr>
+        <w:t>nd</w:t>
+      </w:r>
+      <w:r>
+        <w:rPr>
+          <w:rFonts w:ascii="宋体" w:eastAsia="宋体" w:hAnsi="宋体"/>
+          <w:sz w:val="24"/>
+          <w:szCs w:val="24"/>
+        </w:rPr>
+        <w:t xml:space="preserve"> O</w:t>
+      </w:r>
+      <w:r>
+        <w:rPr>
+          <w:rFonts w:ascii="宋体" w:eastAsia="宋体" w:hAnsi="宋体" w:hint="eastAsia"/>
+          <w:sz w:val="24"/>
+          <w:szCs w:val="24"/>
+        </w:rPr>
+        <w:t>f</w:t>
+      </w:r>
+      <w:r>
+        <w:rPr>
+          <w:rFonts w:ascii="宋体" w:eastAsia="宋体" w:hAnsi="宋体"/>
+          <w:sz w:val="24"/>
+          <w:szCs w:val="24"/>
+        </w:rPr>
+        <w:t xml:space="preserve"> F</w:t>
+      </w:r>
+      <w:r>
+        <w:rPr>
+          <w:rFonts w:ascii="宋体" w:eastAsia="宋体" w:hAnsi="宋体" w:hint="eastAsia"/>
+          <w:sz w:val="24"/>
+          <w:szCs w:val="24"/>
+        </w:rPr>
+        <w:t>ile，</w:t>
+      </w:r>
+      <w:proofErr w:type="spellStart"/>
+      <w:r>
+        <w:rPr>
+          <w:rFonts w:ascii="宋体" w:eastAsia="宋体" w:hAnsi="宋体" w:hint="eastAsia"/>
+          <w:sz w:val="24"/>
+          <w:szCs w:val="24"/>
+        </w:rPr>
+        <w:t>E</w:t>
+      </w:r>
+      <w:r>
+        <w:rPr>
+          <w:rFonts w:ascii="宋体" w:eastAsia="宋体" w:hAnsi="宋体"/>
+          <w:sz w:val="24"/>
+          <w:szCs w:val="24"/>
+        </w:rPr>
+        <w:t>OF,E</w:t>
+      </w:r>
+      <w:r>
+        <w:rPr>
+          <w:rFonts w:ascii="宋体" w:eastAsia="宋体" w:hAnsi="宋体" w:hint="eastAsia"/>
+          <w:sz w:val="24"/>
+          <w:szCs w:val="24"/>
+        </w:rPr>
+        <w:t>nd</w:t>
+      </w:r>
+      <w:proofErr w:type="spellEnd"/>
+      <w:r>
+        <w:rPr>
+          <w:rFonts w:ascii="宋体" w:eastAsia="宋体" w:hAnsi="宋体"/>
+          <w:sz w:val="24"/>
+          <w:szCs w:val="24"/>
+        </w:rPr>
+        <w:t xml:space="preserve"> O</w:t>
+      </w:r>
+      <w:r>
+        <w:rPr>
+          <w:rFonts w:ascii="宋体" w:eastAsia="宋体" w:hAnsi="宋体" w:hint="eastAsia"/>
+          <w:sz w:val="24"/>
+          <w:szCs w:val="24"/>
+        </w:rPr>
+        <w:t>f</w:t>
+      </w:r>
+      <w:r>
+        <w:rPr>
+          <w:rFonts w:ascii="宋体" w:eastAsia="宋体" w:hAnsi="宋体"/>
+          <w:sz w:val="24"/>
+          <w:szCs w:val="24"/>
+        </w:rPr>
+        <w:t xml:space="preserve"> I</w:t>
+      </w:r>
+      <w:r>
+        <w:rPr>
+          <w:rFonts w:ascii="宋体" w:eastAsia="宋体" w:hAnsi="宋体" w:hint="eastAsia"/>
+          <w:sz w:val="24"/>
+          <w:szCs w:val="24"/>
+        </w:rPr>
+        <w:t>nput）</w:t>
+      </w:r>
+      <w:r>
+        <w:rPr>
+          <w:rFonts w:ascii="宋体" w:eastAsia="宋体" w:hAnsi="宋体" w:hint="eastAsia"/>
+          <w:sz w:val="24"/>
+          <w:szCs w:val="24"/>
+        </w:rPr>
+        <w:t>或quit、exit</w:t>
+      </w:r>
+    </w:p>
+    <w:p>
+      <w:pPr>
+        <w:pStyle w:val="a7"/>
+        <w:numPr>
+          <w:ilvl w:val="0"/>
+          <w:numId w:val="3"/>
+        </w:numPr>
+        <w:ind w:firstLineChars="0"/>
+        <w:rPr>
+          <w:rFonts w:ascii="宋体" w:eastAsia="宋体" w:hAnsi="宋体"/>
+          <w:sz w:val="24"/>
+          <w:szCs w:val="24"/>
+        </w:rPr>
+      </w:pPr>
+      <w:r>
+        <w:rPr>
+          <w:rFonts w:ascii="宋体" w:eastAsia="宋体" w:hAnsi="宋体" w:hint="eastAsia"/>
+          <w:sz w:val="24"/>
+          <w:szCs w:val="24"/>
+        </w:rPr>
+        <w:t>在man</w:t>
+      </w:r>
+      <w:r>
+        <w:rPr>
+          <w:rFonts w:ascii="宋体" w:eastAsia="宋体" w:hAnsi="宋体"/>
+          <w:sz w:val="24"/>
+          <w:szCs w:val="24"/>
+        </w:rPr>
+        <w:t xml:space="preserve"> page</w:t>
+      </w:r>
+      <w:r>
+        <w:rPr>
+          <w:rFonts w:ascii="宋体" w:eastAsia="宋体" w:hAnsi="宋体" w:hint="eastAsia"/>
+          <w:sz w:val="24"/>
+          <w:szCs w:val="24"/>
+        </w:rPr>
+        <w:t>页面输入/可以查找字符串</w:t>
+      </w:r>
+      <w:r>
+        <w:rPr>
+          <w:rFonts w:ascii="宋体" w:eastAsia="宋体" w:hAnsi="宋体" w:hint="eastAsia"/>
+          <w:sz w:val="24"/>
+          <w:szCs w:val="24"/>
+        </w:rPr>
+        <w:t>，P</w:t>
+      </w:r>
+      <w:r>
+        <w:rPr>
+          <w:rFonts w:ascii="宋体" w:eastAsia="宋体" w:hAnsi="宋体"/>
+          <w:sz w:val="24"/>
+          <w:szCs w:val="24"/>
+        </w:rPr>
+        <w:t>126</w:t>
+      </w:r>
+    </w:p>
+    <w:p>
+      <w:pPr>
+        <w:pStyle w:val="a7"/>
+        <w:numPr>
+          <w:ilvl w:val="0"/>
+          <w:numId w:val="3"/>
+        </w:numPr>
+        <w:ind w:firstLineChars="0"/>
+        <w:rPr>
+          <w:rFonts w:ascii="宋体" w:eastAsia="宋体" w:hAnsi="宋体"/>
+          <w:sz w:val="24"/>
+          <w:szCs w:val="24"/>
+        </w:rPr>
+      </w:pPr>
+      <w:r>
+        <w:rPr>
+          <w:rFonts w:ascii="宋体" w:eastAsia="宋体" w:hAnsi="宋体" w:hint="eastAsia"/>
+          <w:sz w:val="24"/>
+          <w:szCs w:val="24"/>
+        </w:rPr>
+        <w:t>可以在/</w:t>
+      </w:r>
+      <w:proofErr w:type="spellStart"/>
+      <w:r>
+        <w:rPr>
+          <w:rFonts w:ascii="宋体" w:eastAsia="宋体" w:hAnsi="宋体"/>
+          <w:sz w:val="24"/>
+          <w:szCs w:val="24"/>
+        </w:rPr>
+        <w:t>usr</w:t>
+      </w:r>
+      <w:proofErr w:type="spellEnd"/>
+      <w:r>
+        <w:rPr>
+          <w:rFonts w:ascii="宋体" w:eastAsia="宋体" w:hAnsi="宋体"/>
+          <w:sz w:val="24"/>
+          <w:szCs w:val="24"/>
+        </w:rPr>
+        <w:t>/share/doc</w:t>
+      </w:r>
+      <w:r>
+        <w:rPr>
+          <w:rFonts w:ascii="宋体" w:eastAsia="宋体" w:hAnsi="宋体" w:hint="eastAsia"/>
+          <w:sz w:val="24"/>
+          <w:szCs w:val="24"/>
+        </w:rPr>
+        <w:t>中查找帮助文件</w:t>
+      </w:r>
+    </w:p>
+    <w:p>
+      <w:pPr>
+        <w:pStyle w:val="a7"/>
+        <w:numPr>
+          <w:ilvl w:val="0"/>
+          <w:numId w:val="3"/>
+        </w:numPr>
+        <w:ind w:firstLineChars="0"/>
+        <w:rPr>
+          <w:rFonts w:ascii="宋体" w:eastAsia="宋体" w:hAnsi="宋体"/>
+          <w:sz w:val="24"/>
+          <w:szCs w:val="24"/>
+        </w:rPr>
+      </w:pPr>
+      <w:proofErr w:type="spellStart"/>
+      <w:r>
+        <w:rPr>
+          <w:rFonts w:ascii="宋体" w:eastAsia="宋体" w:hAnsi="宋体" w:hint="eastAsia"/>
+          <w:sz w:val="24"/>
+          <w:szCs w:val="24"/>
+        </w:rPr>
+        <w:t>ps</w:t>
+      </w:r>
+      <w:proofErr w:type="spellEnd"/>
+      <w:r>
+        <w:rPr>
+          <w:rFonts w:ascii="宋体" w:eastAsia="宋体" w:hAnsi="宋体"/>
+          <w:sz w:val="24"/>
+          <w:szCs w:val="24"/>
+        </w:rPr>
+        <w:t>-aux:</w:t>
+      </w:r>
+      <w:r>
+        <w:rPr>
+          <w:rFonts w:ascii="宋体" w:eastAsia="宋体" w:hAnsi="宋体" w:hint="eastAsia"/>
+          <w:sz w:val="24"/>
+          <w:szCs w:val="24"/>
+        </w:rPr>
+        <w:t>查看后台执行的程序</w:t>
+      </w:r>
+    </w:p>
+    <w:p>
+      <w:pPr>
+        <w:pStyle w:val="a7"/>
+        <w:numPr>
+          <w:ilvl w:val="0"/>
+          <w:numId w:val="3"/>
+        </w:numPr>
+        <w:ind w:firstLineChars="0"/>
+        <w:rPr>
+          <w:rFonts w:ascii="宋体" w:eastAsia="宋体" w:hAnsi="宋体"/>
+          <w:sz w:val="24"/>
+          <w:szCs w:val="24"/>
+        </w:rPr>
+      </w:pPr>
+      <w:r>
+        <w:rPr>
+          <w:rFonts w:ascii="宋体" w:eastAsia="宋体" w:hAnsi="宋体" w:hint="eastAsia"/>
+          <w:sz w:val="24"/>
+          <w:szCs w:val="24"/>
+        </w:rPr>
+        <w:t>netstat</w:t>
+      </w:r>
+      <w:r>
+        <w:rPr>
+          <w:rFonts w:ascii="宋体" w:eastAsia="宋体" w:hAnsi="宋体"/>
+          <w:sz w:val="24"/>
+          <w:szCs w:val="24"/>
+        </w:rPr>
+        <w:t xml:space="preserve"> -a:</w:t>
+      </w:r>
+      <w:r>
+        <w:rPr>
+          <w:rFonts w:ascii="宋体" w:eastAsia="宋体" w:hAnsi="宋体" w:hint="eastAsia"/>
+          <w:sz w:val="24"/>
+          <w:szCs w:val="24"/>
+        </w:rPr>
+        <w:t>查看网络的联机状态</w:t>
+      </w:r>
+    </w:p>
+    <w:p>
+      <w:pPr>
+        <w:pStyle w:val="a7"/>
+        <w:numPr>
+          <w:ilvl w:val="0"/>
+          <w:numId w:val="3"/>
+        </w:numPr>
+        <w:ind w:firstLineChars="0"/>
+        <w:rPr>
+          <w:rFonts w:ascii="宋体" w:eastAsia="宋体" w:hAnsi="宋体"/>
+          <w:sz w:val="24"/>
+          <w:szCs w:val="24"/>
+        </w:rPr>
+      </w:pPr>
+      <w:r>
+        <w:rPr>
+          <w:rFonts w:ascii="宋体" w:eastAsia="宋体" w:hAnsi="宋体"/>
+          <w:sz w:val="24"/>
+          <w:szCs w:val="24"/>
+        </w:rPr>
+        <w:t>pkg-config --</w:t>
+      </w:r>
+      <w:proofErr w:type="spellStart"/>
+      <w:r>
+        <w:rPr>
+          <w:rFonts w:ascii="宋体" w:eastAsia="宋体" w:hAnsi="宋体"/>
+          <w:sz w:val="24"/>
+          <w:szCs w:val="24"/>
+        </w:rPr>
+        <w:t>modversion</w:t>
+      </w:r>
+      <w:proofErr w:type="spellEnd"/>
+      <w:r>
+        <w:rPr>
+          <w:rFonts w:ascii="宋体" w:eastAsia="宋体" w:hAnsi="宋体"/>
+          <w:sz w:val="24"/>
+          <w:szCs w:val="24"/>
+        </w:rPr>
+        <w:t xml:space="preserve"> </w:t>
+      </w:r>
+      <w:proofErr w:type="spellStart"/>
+      <w:r>
+        <w:rPr>
+          <w:rFonts w:ascii="宋体" w:eastAsia="宋体" w:hAnsi="宋体"/>
+          <w:sz w:val="24"/>
+          <w:szCs w:val="24"/>
+        </w:rPr>
+        <w:t>opencv</w:t>
+      </w:r>
+      <w:proofErr w:type="spellEnd"/>
+      <w:r>
+        <w:rPr>
+          <w:rFonts w:ascii="宋体" w:eastAsia="宋体" w:hAnsi="宋体" w:hint="eastAsia"/>
+          <w:sz w:val="24"/>
+          <w:szCs w:val="24"/>
+        </w:rPr>
+        <w:t>：查看</w:t>
+      </w:r>
+      <w:proofErr w:type="spellStart"/>
+      <w:r>
+        <w:rPr>
+          <w:rFonts w:ascii="宋体" w:eastAsia="宋体" w:hAnsi="宋体" w:hint="eastAsia"/>
+          <w:sz w:val="24"/>
+          <w:szCs w:val="24"/>
+        </w:rPr>
+        <w:t>opencv</w:t>
+      </w:r>
+      <w:proofErr w:type="spellEnd"/>
+      <w:r>
+        <w:rPr>
+          <w:rFonts w:ascii="宋体" w:eastAsia="宋体" w:hAnsi="宋体" w:hint="eastAsia"/>
+          <w:sz w:val="24"/>
+          <w:szCs w:val="24"/>
+        </w:rPr>
+        <w:t>版本号</w:t>
+      </w:r>
+    </w:p>
+    <w:p>
+      <w:pPr>
+        <w:pStyle w:val="a7"/>
+        <w:numPr>
+          <w:ilvl w:val="0"/>
+          <w:numId w:val="3"/>
+        </w:numPr>
+        <w:ind w:firstLineChars="0"/>
+        <w:rPr>
+          <w:rFonts w:ascii="宋体" w:eastAsia="宋体" w:hAnsi="宋体"/>
+          <w:sz w:val="24"/>
+          <w:szCs w:val="24"/>
+        </w:rPr>
+      </w:pPr>
+      <w:r>
+        <w:rPr>
+          <w:rFonts w:ascii="宋体" w:eastAsia="宋体" w:hAnsi="宋体" w:hint="eastAsia"/>
+          <w:sz w:val="24"/>
+          <w:szCs w:val="24"/>
+        </w:rPr>
+        <w:t>e</w:t>
+      </w:r>
+      <w:r>
+        <w:rPr>
+          <w:rFonts w:ascii="宋体" w:eastAsia="宋体" w:hAnsi="宋体"/>
+          <w:sz w:val="24"/>
+          <w:szCs w:val="24"/>
+        </w:rPr>
+        <w:t>cho:</w:t>
+      </w:r>
+      <w:r>
+        <w:rPr>
+          <w:rFonts w:ascii="宋体" w:eastAsia="宋体" w:hAnsi="宋体" w:hint="eastAsia"/>
+          <w:sz w:val="24"/>
+          <w:szCs w:val="24"/>
+        </w:rPr>
+        <w:t>显示、打印的意思</w:t>
+      </w:r>
+    </w:p>
+    <w:p>
+      <w:pPr>
+        <w:pStyle w:val="a7"/>
+        <w:numPr>
+          <w:ilvl w:val="0"/>
+          <w:numId w:val="3"/>
+        </w:numPr>
+        <w:ind w:firstLineChars="0"/>
+        <w:rPr>
+          <w:rFonts w:ascii="宋体" w:eastAsia="宋体" w:hAnsi="宋体"/>
+          <w:sz w:val="24"/>
+          <w:szCs w:val="24"/>
+        </w:rPr>
+      </w:pPr>
+      <w:r>
+        <w:rPr>
+          <w:rFonts w:ascii="宋体" w:eastAsia="宋体" w:hAnsi="宋体" w:hint="eastAsia"/>
+          <w:sz w:val="24"/>
+          <w:szCs w:val="24"/>
+        </w:rPr>
+        <w:t>命令的不同参数可以叠加</w:t>
+      </w:r>
+      <w:r>
+        <w:rPr>
+          <w:rFonts w:ascii="宋体" w:eastAsia="宋体" w:hAnsi="宋体" w:hint="eastAsia"/>
+          <w:sz w:val="24"/>
+          <w:szCs w:val="24"/>
+        </w:rPr>
+        <w:t>，如：ls</w:t>
+      </w:r>
+      <w:r>
+        <w:rPr>
+          <w:rFonts w:ascii="宋体" w:eastAsia="宋体" w:hAnsi="宋体"/>
+          <w:sz w:val="24"/>
+          <w:szCs w:val="24"/>
+        </w:rPr>
+        <w:t xml:space="preserve"> –a+ -l=ls -al</w:t>
+      </w:r>
+      <w:r>
+        <w:rPr>
+          <w:rFonts w:ascii="宋体" w:eastAsia="宋体" w:hAnsi="宋体" w:hint="eastAsia"/>
+          <w:sz w:val="24"/>
+          <w:szCs w:val="24"/>
+        </w:rPr>
+        <w:t>，</w:t>
+      </w:r>
+      <w:r>
+        <w:rPr>
+          <w:rFonts w:ascii="宋体" w:eastAsia="宋体" w:hAnsi="宋体" w:hint="eastAsia"/>
+          <w:sz w:val="24"/>
+          <w:szCs w:val="24"/>
+        </w:rPr>
+        <w:t>后面跟的文件安装包也可以同时打开多个，用空格隔开就好</w:t>
+      </w:r>
+    </w:p>
+    <w:p>
+      <w:pPr>
+        <w:pStyle w:val="a7"/>
+        <w:numPr>
+          <w:ilvl w:val="0"/>
+          <w:numId w:val="3"/>
+        </w:numPr>
+        <w:ind w:firstLineChars="0"/>
+        <w:rPr>
+          <w:rFonts w:ascii="宋体" w:eastAsia="宋体" w:hAnsi="宋体"/>
+          <w:sz w:val="24"/>
+          <w:szCs w:val="24"/>
+        </w:rPr>
+      </w:pPr>
+      <w:r>
+        <w:rPr>
+          <w:rFonts w:ascii="宋体" w:eastAsia="宋体" w:hAnsi="宋体" w:hint="eastAsia"/>
+          <w:sz w:val="24"/>
+          <w:szCs w:val="24"/>
+        </w:rPr>
+        <w:t>*</w:t>
+      </w:r>
+      <w:r>
+        <w:rPr>
+          <w:rFonts w:ascii="宋体" w:eastAsia="宋体" w:hAnsi="宋体"/>
+          <w:sz w:val="24"/>
+          <w:szCs w:val="24"/>
+        </w:rPr>
+        <w:t>:</w:t>
+      </w:r>
+      <w:r>
+        <w:rPr>
+          <w:rFonts w:ascii="宋体" w:eastAsia="宋体" w:hAnsi="宋体" w:hint="eastAsia"/>
+          <w:sz w:val="24"/>
+          <w:szCs w:val="24"/>
+        </w:rPr>
+        <w:t>通配符</w:t>
+      </w:r>
+    </w:p>
+    <w:p>
+      <w:pPr>
+        <w:pStyle w:val="a7"/>
+        <w:numPr>
+          <w:ilvl w:val="0"/>
+          <w:numId w:val="3"/>
+        </w:numPr>
+        <w:ind w:firstLineChars="0"/>
+        <w:rPr>
+          <w:rFonts w:ascii="宋体" w:eastAsia="宋体" w:hAnsi="宋体"/>
+          <w:sz w:val="24"/>
+          <w:szCs w:val="24"/>
+        </w:rPr>
+      </w:pPr>
+      <w:r>
+        <w:rPr>
+          <w:rFonts w:ascii="宋体" w:eastAsia="宋体" w:hAnsi="宋体" w:hint="eastAsia"/>
+          <w:sz w:val="24"/>
+          <w:szCs w:val="24"/>
+        </w:rPr>
+        <w:t>查找文件时，通常先使用</w:t>
+      </w:r>
+      <w:proofErr w:type="spellStart"/>
+      <w:r>
+        <w:rPr>
+          <w:rFonts w:ascii="宋体" w:eastAsia="宋体" w:hAnsi="宋体" w:hint="eastAsia"/>
+          <w:sz w:val="24"/>
+          <w:szCs w:val="24"/>
+        </w:rPr>
+        <w:t>whereis</w:t>
+      </w:r>
+      <w:proofErr w:type="spellEnd"/>
+      <w:r>
+        <w:rPr>
+          <w:rFonts w:ascii="宋体" w:eastAsia="宋体" w:hAnsi="宋体" w:hint="eastAsia"/>
+          <w:sz w:val="24"/>
+          <w:szCs w:val="24"/>
+        </w:rPr>
+        <w:t>或locate，找不到再用find，前两者使用数据库查找，后者使用硬盘直接查找</w:t>
+      </w:r>
+    </w:p>
+    <w:p>
+      <w:pPr>
+        <w:pStyle w:val="a7"/>
+        <w:numPr>
+          <w:ilvl w:val="0"/>
+          <w:numId w:val="3"/>
+        </w:numPr>
+        <w:ind w:firstLineChars="0"/>
+        <w:rPr>
+          <w:rFonts w:ascii="宋体" w:eastAsia="宋体" w:hAnsi="宋体"/>
+          <w:sz w:val="24"/>
+          <w:szCs w:val="24"/>
+        </w:rPr>
+      </w:pPr>
+      <w:r>
+        <w:rPr>
+          <w:rFonts w:ascii="宋体" w:eastAsia="宋体" w:hAnsi="宋体" w:hint="eastAsia"/>
+          <w:sz w:val="24"/>
+          <w:szCs w:val="24"/>
+        </w:rPr>
+        <w:t>-：回到刚刚目录</w:t>
+      </w:r>
+    </w:p>
+    <w:p>
+      <w:pPr>
+        <w:pStyle w:val="a7"/>
+        <w:numPr>
+          <w:ilvl w:val="0"/>
+          <w:numId w:val="3"/>
+        </w:numPr>
+        <w:ind w:firstLineChars="0"/>
+        <w:rPr>
+          <w:rFonts w:ascii="宋体" w:eastAsia="宋体" w:hAnsi="宋体"/>
+          <w:sz w:val="24"/>
+          <w:szCs w:val="24"/>
+        </w:rPr>
+      </w:pPr>
+      <w:r>
+        <w:rPr>
+          <w:rFonts w:ascii="宋体" w:eastAsia="宋体" w:hAnsi="宋体" w:hint="eastAsia"/>
+          <w:sz w:val="24"/>
+          <w:szCs w:val="24"/>
+        </w:rPr>
+        <w:t>别名：alias</w:t>
+      </w:r>
+      <w:r>
+        <w:rPr>
+          <w:rFonts w:ascii="宋体" w:eastAsia="宋体" w:hAnsi="宋体"/>
+          <w:sz w:val="24"/>
+          <w:szCs w:val="24"/>
+        </w:rPr>
+        <w:t xml:space="preserve"> </w:t>
+      </w:r>
+      <w:proofErr w:type="spellStart"/>
+      <w:r>
+        <w:rPr>
+          <w:rFonts w:ascii="宋体" w:eastAsia="宋体" w:hAnsi="宋体" w:hint="eastAsia"/>
+          <w:sz w:val="24"/>
+          <w:szCs w:val="24"/>
+        </w:rPr>
+        <w:t>ll</w:t>
+      </w:r>
+      <w:proofErr w:type="spellEnd"/>
+      <w:r>
+        <w:rPr>
+          <w:rFonts w:ascii="宋体" w:eastAsia="宋体" w:hAnsi="宋体" w:hint="eastAsia"/>
+          <w:sz w:val="24"/>
+          <w:szCs w:val="24"/>
+        </w:rPr>
+        <w:t>=‘ls</w:t>
+      </w:r>
+      <w:r>
+        <w:rPr>
+          <w:rFonts w:ascii="宋体" w:eastAsia="宋体" w:hAnsi="宋体"/>
+          <w:sz w:val="24"/>
+          <w:szCs w:val="24"/>
+        </w:rPr>
+        <w:t xml:space="preserve"> </w:t>
+      </w:r>
+      <w:r>
+        <w:rPr>
+          <w:rFonts w:ascii="宋体" w:eastAsia="宋体" w:hAnsi="宋体" w:hint="eastAsia"/>
+          <w:sz w:val="24"/>
+          <w:szCs w:val="24"/>
+        </w:rPr>
+        <w:t>-l’</w:t>
+      </w:r>
+    </w:p>
+    <w:p>
+      <w:pPr>
+        <w:pStyle w:val="a7"/>
+        <w:ind w:left="780" w:firstLineChars="0" w:firstLine="0"/>
+        <w:rPr>
+          <w:rFonts w:ascii="宋体" w:eastAsia="宋体" w:hAnsi="宋体"/>
+          <w:sz w:val="24"/>
+          <w:szCs w:val="24"/>
+        </w:rPr>
+      </w:pPr>
+      <w:r>
+        <w:rPr>
+          <w:rFonts w:ascii="宋体" w:eastAsia="宋体" w:hAnsi="宋体" w:hint="eastAsia"/>
+          <w:sz w:val="24"/>
+          <w:szCs w:val="24"/>
+        </w:rPr>
+        <w:t xml:space="preserve"> </w:t>
+      </w:r>
+      <w:r>
+        <w:rPr>
+          <w:rFonts w:ascii="宋体" w:eastAsia="宋体" w:hAnsi="宋体"/>
+          <w:sz w:val="24"/>
+          <w:szCs w:val="24"/>
+        </w:rPr>
+        <w:t xml:space="preserve">     </w:t>
+      </w:r>
+      <w:r>
+        <w:rPr>
+          <w:rFonts w:ascii="宋体" w:eastAsia="宋体" w:hAnsi="宋体" w:hint="eastAsia"/>
+          <w:sz w:val="24"/>
+          <w:szCs w:val="24"/>
+        </w:rPr>
+        <w:t>unalias</w:t>
+      </w:r>
+      <w:r>
+        <w:rPr>
+          <w:rFonts w:ascii="宋体" w:eastAsia="宋体" w:hAnsi="宋体"/>
+          <w:sz w:val="24"/>
+          <w:szCs w:val="24"/>
+        </w:rPr>
+        <w:t xml:space="preserve"> </w:t>
+      </w:r>
+      <w:proofErr w:type="spellStart"/>
+      <w:r>
+        <w:rPr>
+          <w:rFonts w:ascii="宋体" w:eastAsia="宋体" w:hAnsi="宋体" w:hint="eastAsia"/>
+          <w:sz w:val="24"/>
+          <w:szCs w:val="24"/>
+        </w:rPr>
+        <w:t>ll</w:t>
+      </w:r>
+      <w:proofErr w:type="spellEnd"/>
+      <w:r>
+        <w:rPr>
+          <w:rFonts w:ascii="宋体" w:eastAsia="宋体" w:hAnsi="宋体"/>
+          <w:sz w:val="24"/>
+          <w:szCs w:val="24"/>
+        </w:rPr>
+        <w:t xml:space="preserve"> </w:t>
+      </w:r>
+      <w:r>
+        <w:rPr>
+          <w:rFonts w:ascii="宋体" w:eastAsia="宋体" w:hAnsi="宋体" w:hint="eastAsia"/>
+          <w:sz w:val="24"/>
+          <w:szCs w:val="24"/>
+        </w:rPr>
+        <w:t>/</w:t>
+      </w:r>
+      <w:r>
+        <w:rPr>
+          <w:rFonts w:ascii="宋体" w:eastAsia="宋体" w:hAnsi="宋体"/>
+          <w:sz w:val="24"/>
+          <w:szCs w:val="24"/>
+        </w:rPr>
+        <w:t>/</w:t>
+      </w:r>
+      <w:r>
+        <w:rPr>
+          <w:rFonts w:ascii="宋体" w:eastAsia="宋体" w:hAnsi="宋体" w:hint="eastAsia"/>
+          <w:sz w:val="24"/>
+          <w:szCs w:val="24"/>
+        </w:rPr>
+        <w:t>取消别名</w:t>
+      </w:r>
+    </w:p>
+    <w:p>
+      <w:pPr>
+        <w:pStyle w:val="a7"/>
+        <w:numPr>
+          <w:ilvl w:val="0"/>
+          <w:numId w:val="3"/>
+        </w:numPr>
+        <w:ind w:firstLineChars="0"/>
+        <w:rPr>
+          <w:rFonts w:ascii="宋体" w:eastAsia="宋体" w:hAnsi="宋体"/>
+          <w:sz w:val="24"/>
+          <w:szCs w:val="24"/>
+        </w:rPr>
+      </w:pPr>
+      <w:r>
+        <w:rPr>
+          <w:rFonts w:ascii="宋体" w:eastAsia="宋体" w:hAnsi="宋体" w:hint="eastAsia"/>
+          <w:sz w:val="24"/>
+          <w:szCs w:val="24"/>
+        </w:rPr>
+        <w:t>echo</w:t>
+      </w:r>
+      <w:r>
+        <w:rPr>
+          <w:rFonts w:ascii="宋体" w:eastAsia="宋体" w:hAnsi="宋体"/>
+          <w:sz w:val="24"/>
+          <w:szCs w:val="24"/>
+        </w:rPr>
+        <w:t xml:space="preserve"> </w:t>
+      </w:r>
+      <w:r>
+        <w:rPr>
+          <w:rFonts w:ascii="宋体" w:eastAsia="宋体" w:hAnsi="宋体" w:hint="eastAsia"/>
+          <w:sz w:val="24"/>
+          <w:szCs w:val="24"/>
+        </w:rPr>
+        <w:t>$变量名</w:t>
+      </w:r>
+      <w:r>
+        <w:rPr>
+          <w:rFonts w:ascii="宋体" w:eastAsia="宋体" w:hAnsi="宋体"/>
+          <w:sz w:val="24"/>
+          <w:szCs w:val="24"/>
+        </w:rPr>
+        <w:t>:</w:t>
+      </w:r>
+      <w:r>
+        <w:rPr>
+          <w:rFonts w:ascii="宋体" w:eastAsia="宋体" w:hAnsi="宋体" w:hint="eastAsia"/>
+          <w:sz w:val="24"/>
+          <w:szCs w:val="24"/>
+        </w:rPr>
+        <w:t>显示命令</w:t>
+      </w:r>
+    </w:p>
+    <w:p>
+      <w:pPr>
+        <w:pStyle w:val="a7"/>
+        <w:numPr>
+          <w:ilvl w:val="0"/>
+          <w:numId w:val="3"/>
+        </w:numPr>
+        <w:ind w:firstLineChars="0"/>
+        <w:rPr>
+          <w:rFonts w:ascii="宋体" w:eastAsia="宋体" w:hAnsi="宋体"/>
+          <w:sz w:val="24"/>
+          <w:szCs w:val="24"/>
+        </w:rPr>
+      </w:pPr>
+      <w:proofErr w:type="spellStart"/>
+      <w:r>
+        <w:rPr>
+          <w:rFonts w:ascii="宋体" w:eastAsia="宋体" w:hAnsi="宋体" w:hint="eastAsia"/>
+          <w:sz w:val="24"/>
+          <w:szCs w:val="24"/>
+        </w:rPr>
+        <w:t>myname</w:t>
+      </w:r>
+      <w:proofErr w:type="spellEnd"/>
+      <w:r>
+        <w:rPr>
+          <w:rFonts w:ascii="宋体" w:eastAsia="宋体" w:hAnsi="宋体" w:hint="eastAsia"/>
+          <w:sz w:val="24"/>
+          <w:szCs w:val="24"/>
+        </w:rPr>
+        <w:t>=yiluzhang：设置变量，变量名自取</w:t>
+      </w:r>
+    </w:p>
+    <w:p>
+      <w:pPr>
+        <w:pStyle w:val="a7"/>
+        <w:numPr>
+          <w:ilvl w:val="0"/>
+          <w:numId w:val="3"/>
+        </w:numPr>
+        <w:ind w:firstLineChars="0"/>
+        <w:rPr>
+          <w:rFonts w:ascii="宋体" w:eastAsia="宋体" w:hAnsi="宋体"/>
+          <w:sz w:val="24"/>
+          <w:szCs w:val="24"/>
+        </w:rPr>
+      </w:pPr>
+      <w:r>
+        <w:rPr>
+          <w:rFonts w:ascii="宋体" w:eastAsia="宋体" w:hAnsi="宋体" w:hint="eastAsia"/>
+          <w:sz w:val="24"/>
+          <w:szCs w:val="24"/>
+        </w:rPr>
+        <w:t>unset：取消变量命名</w:t>
+      </w:r>
+    </w:p>
+    <w:p>
+      <w:pPr>
+        <w:pStyle w:val="a7"/>
+        <w:numPr>
+          <w:ilvl w:val="0"/>
+          <w:numId w:val="3"/>
+        </w:numPr>
+        <w:ind w:firstLineChars="0"/>
+        <w:rPr>
+          <w:rFonts w:ascii="宋体" w:eastAsia="宋体" w:hAnsi="宋体"/>
+          <w:sz w:val="24"/>
+          <w:szCs w:val="24"/>
+        </w:rPr>
+      </w:pPr>
+      <w:proofErr w:type="spellStart"/>
+      <w:r>
+        <w:rPr>
+          <w:rFonts w:ascii="宋体" w:eastAsia="宋体" w:hAnsi="宋体"/>
+          <w:sz w:val="24"/>
+          <w:szCs w:val="24"/>
+        </w:rPr>
+        <w:t>sudo</w:t>
+      </w:r>
+      <w:proofErr w:type="spellEnd"/>
+      <w:r>
+        <w:rPr>
+          <w:rFonts w:ascii="宋体" w:eastAsia="宋体" w:hAnsi="宋体"/>
+          <w:sz w:val="24"/>
+          <w:szCs w:val="24"/>
+        </w:rPr>
+        <w:t xml:space="preserve"> apt-get update  更新源</w:t>
+      </w:r>
+    </w:p>
+    <w:p>
+      <w:pPr>
+        <w:pStyle w:val="a7"/>
+        <w:numPr>
+          <w:ilvl w:val="0"/>
+          <w:numId w:val="3"/>
+        </w:numPr>
+        <w:ind w:firstLineChars="0"/>
+        <w:rPr>
+          <w:rFonts w:ascii="宋体" w:eastAsia="宋体" w:hAnsi="宋体"/>
+          <w:sz w:val="24"/>
+          <w:szCs w:val="24"/>
+        </w:rPr>
+      </w:pPr>
+      <w:proofErr w:type="spellStart"/>
+      <w:r>
+        <w:rPr>
+          <w:rFonts w:ascii="宋体" w:eastAsia="宋体" w:hAnsi="宋体"/>
+          <w:sz w:val="24"/>
+          <w:szCs w:val="24"/>
+        </w:rPr>
+        <w:t>sudo</w:t>
+      </w:r>
+      <w:proofErr w:type="spellEnd"/>
+      <w:r>
+        <w:rPr>
+          <w:rFonts w:ascii="宋体" w:eastAsia="宋体" w:hAnsi="宋体"/>
+          <w:sz w:val="24"/>
+          <w:szCs w:val="24"/>
+        </w:rPr>
+        <w:t xml:space="preserve"> apt-get install package 安装包</w:t>
+      </w:r>
+    </w:p>
+    <w:p>
+      <w:pPr>
+        <w:pStyle w:val="a7"/>
+        <w:numPr>
+          <w:ilvl w:val="0"/>
+          <w:numId w:val="3"/>
+        </w:numPr>
+        <w:ind w:firstLineChars="0"/>
+        <w:rPr>
+          <w:rFonts w:ascii="宋体" w:eastAsia="宋体" w:hAnsi="宋体"/>
+          <w:sz w:val="24"/>
+          <w:szCs w:val="24"/>
+        </w:rPr>
+      </w:pPr>
+      <w:proofErr w:type="spellStart"/>
+      <w:r>
+        <w:rPr>
+          <w:rFonts w:ascii="宋体" w:eastAsia="宋体" w:hAnsi="宋体"/>
+          <w:sz w:val="24"/>
+          <w:szCs w:val="24"/>
+        </w:rPr>
+        <w:t>sudo</w:t>
+      </w:r>
+      <w:proofErr w:type="spellEnd"/>
+      <w:r>
+        <w:rPr>
+          <w:rFonts w:ascii="宋体" w:eastAsia="宋体" w:hAnsi="宋体"/>
+          <w:sz w:val="24"/>
+          <w:szCs w:val="24"/>
+        </w:rPr>
+        <w:t xml:space="preserve"> apt-get remove package 删除包</w:t>
+      </w:r>
+    </w:p>
+    <w:p>
+      <w:pPr>
+        <w:pStyle w:val="a7"/>
+        <w:numPr>
+          <w:ilvl w:val="0"/>
+          <w:numId w:val="3"/>
+        </w:numPr>
+        <w:ind w:firstLineChars="0"/>
+        <w:rPr>
+          <w:rFonts w:ascii="宋体" w:eastAsia="宋体" w:hAnsi="宋体"/>
+          <w:sz w:val="24"/>
+          <w:szCs w:val="24"/>
+        </w:rPr>
+      </w:pPr>
+      <w:proofErr w:type="spellStart"/>
+      <w:r>
+        <w:rPr>
+          <w:rFonts w:ascii="宋体" w:eastAsia="宋体" w:hAnsi="宋体"/>
+          <w:sz w:val="24"/>
+          <w:szCs w:val="24"/>
+        </w:rPr>
+        <w:t>sudo</w:t>
+      </w:r>
+      <w:proofErr w:type="spellEnd"/>
+      <w:r>
+        <w:rPr>
+          <w:rFonts w:ascii="宋体" w:eastAsia="宋体" w:hAnsi="宋体"/>
+          <w:sz w:val="24"/>
+          <w:szCs w:val="24"/>
+        </w:rPr>
+        <w:t xml:space="preserve"> apt-cache search package 搜索软件包</w:t>
+      </w:r>
+    </w:p>
+    <w:p>
+      <w:pPr>
+        <w:pStyle w:val="a7"/>
+        <w:numPr>
+          <w:ilvl w:val="0"/>
+          <w:numId w:val="3"/>
+        </w:numPr>
+        <w:ind w:firstLineChars="0"/>
+        <w:rPr>
+          <w:rFonts w:ascii="宋体" w:eastAsia="宋体" w:hAnsi="宋体"/>
+          <w:color w:val="FF0000"/>
+          <w:sz w:val="24"/>
+          <w:szCs w:val="24"/>
+        </w:rPr>
+      </w:pPr>
+      <w:proofErr w:type="spellStart"/>
+      <w:r>
+        <w:rPr>
+          <w:rFonts w:ascii="宋体" w:eastAsia="宋体" w:hAnsi="宋体"/>
+          <w:color w:val="FF0000"/>
+          <w:sz w:val="24"/>
+          <w:szCs w:val="24"/>
+        </w:rPr>
+        <w:t>sudo</w:t>
+      </w:r>
+      <w:proofErr w:type="spellEnd"/>
+      <w:r>
+        <w:rPr>
+          <w:rFonts w:ascii="宋体" w:eastAsia="宋体" w:hAnsi="宋体"/>
+          <w:color w:val="FF0000"/>
+          <w:sz w:val="24"/>
+          <w:szCs w:val="24"/>
+        </w:rPr>
+        <w:t xml:space="preserve"> apt-cache show package  获取包的相关信息，如说明、大小、版本等</w:t>
+      </w:r>
+    </w:p>
+    <w:p>
+      <w:pPr>
+        <w:pStyle w:val="a7"/>
+        <w:numPr>
+          <w:ilvl w:val="0"/>
+          <w:numId w:val="3"/>
+        </w:numPr>
+        <w:ind w:firstLineChars="0"/>
+        <w:rPr>
+          <w:rFonts w:ascii="宋体" w:eastAsia="宋体" w:hAnsi="宋体"/>
+          <w:sz w:val="24"/>
+          <w:szCs w:val="24"/>
+        </w:rPr>
+      </w:pPr>
+      <w:proofErr w:type="spellStart"/>
+      <w:r>
+        <w:rPr>
+          <w:rFonts w:ascii="宋体" w:eastAsia="宋体" w:hAnsi="宋体"/>
+          <w:sz w:val="24"/>
+          <w:szCs w:val="24"/>
+        </w:rPr>
+        <w:t>sudo</w:t>
+      </w:r>
+      <w:proofErr w:type="spellEnd"/>
+      <w:r>
+        <w:rPr>
+          <w:rFonts w:ascii="宋体" w:eastAsia="宋体" w:hAnsi="宋体"/>
+          <w:sz w:val="24"/>
+          <w:szCs w:val="24"/>
+        </w:rPr>
+        <w:t xml:space="preserve"> apt-get install package --reinstall   重新安装包</w:t>
+      </w:r>
+    </w:p>
+    <w:p>
+      <w:pPr>
+        <w:pStyle w:val="a7"/>
+        <w:numPr>
+          <w:ilvl w:val="0"/>
+          <w:numId w:val="3"/>
+        </w:numPr>
+        <w:ind w:firstLineChars="0"/>
+        <w:rPr>
+          <w:rFonts w:ascii="宋体" w:eastAsia="宋体" w:hAnsi="宋体"/>
+          <w:sz w:val="24"/>
+          <w:szCs w:val="24"/>
+        </w:rPr>
+      </w:pPr>
+      <w:proofErr w:type="spellStart"/>
+      <w:r>
+        <w:rPr>
+          <w:rFonts w:ascii="宋体" w:eastAsia="宋体" w:hAnsi="宋体"/>
+          <w:sz w:val="24"/>
+          <w:szCs w:val="24"/>
+        </w:rPr>
+        <w:t>sudo</w:t>
+      </w:r>
+      <w:proofErr w:type="spellEnd"/>
+      <w:r>
+        <w:rPr>
+          <w:rFonts w:ascii="宋体" w:eastAsia="宋体" w:hAnsi="宋体"/>
+          <w:sz w:val="24"/>
+          <w:szCs w:val="24"/>
+        </w:rPr>
+        <w:t xml:space="preserve"> apt-get -f install   修复安装</w:t>
+      </w:r>
+    </w:p>
+    <w:p>
+      <w:pPr>
+        <w:pStyle w:val="a7"/>
+        <w:numPr>
+          <w:ilvl w:val="0"/>
+          <w:numId w:val="3"/>
+        </w:numPr>
+        <w:ind w:firstLineChars="0"/>
+        <w:rPr>
+          <w:rFonts w:ascii="宋体" w:eastAsia="宋体" w:hAnsi="宋体"/>
+          <w:sz w:val="24"/>
+          <w:szCs w:val="24"/>
+        </w:rPr>
+      </w:pPr>
+      <w:proofErr w:type="spellStart"/>
+      <w:r>
+        <w:rPr>
+          <w:rFonts w:ascii="宋体" w:eastAsia="宋体" w:hAnsi="宋体"/>
+          <w:sz w:val="24"/>
+          <w:szCs w:val="24"/>
+        </w:rPr>
+        <w:t>sudo</w:t>
+      </w:r>
+      <w:proofErr w:type="spellEnd"/>
+      <w:r>
+        <w:rPr>
+          <w:rFonts w:ascii="宋体" w:eastAsia="宋体" w:hAnsi="宋体"/>
+          <w:sz w:val="24"/>
+          <w:szCs w:val="24"/>
+        </w:rPr>
+        <w:t xml:space="preserve"> apt-get remove package --purge 删除包，包括配置文件等</w:t>
+      </w:r>
+    </w:p>
+    <w:p>
+      <w:pPr>
+        <w:pStyle w:val="a7"/>
+        <w:numPr>
+          <w:ilvl w:val="0"/>
+          <w:numId w:val="3"/>
+        </w:numPr>
+        <w:ind w:firstLineChars="0"/>
+        <w:rPr>
+          <w:rFonts w:ascii="宋体" w:eastAsia="宋体" w:hAnsi="宋体"/>
+          <w:sz w:val="24"/>
+          <w:szCs w:val="24"/>
+        </w:rPr>
+      </w:pPr>
+      <w:proofErr w:type="spellStart"/>
+      <w:r>
+        <w:rPr>
+          <w:rFonts w:ascii="宋体" w:eastAsia="宋体" w:hAnsi="宋体"/>
+          <w:sz w:val="24"/>
+          <w:szCs w:val="24"/>
+        </w:rPr>
+        <w:t>sudo</w:t>
+      </w:r>
+      <w:proofErr w:type="spellEnd"/>
+      <w:r>
+        <w:rPr>
+          <w:rFonts w:ascii="宋体" w:eastAsia="宋体" w:hAnsi="宋体"/>
+          <w:sz w:val="24"/>
+          <w:szCs w:val="24"/>
+        </w:rPr>
+        <w:t xml:space="preserve"> apt-get build-dep package 安装相关的编译环境</w:t>
+      </w:r>
+    </w:p>
+    <w:p>
+      <w:pPr>
+        <w:pStyle w:val="a7"/>
+        <w:numPr>
+          <w:ilvl w:val="0"/>
+          <w:numId w:val="3"/>
+        </w:numPr>
+        <w:ind w:firstLineChars="0"/>
+        <w:rPr>
+          <w:rFonts w:ascii="宋体" w:eastAsia="宋体" w:hAnsi="宋体"/>
+          <w:sz w:val="24"/>
+          <w:szCs w:val="24"/>
+        </w:rPr>
+      </w:pPr>
+      <w:proofErr w:type="spellStart"/>
+      <w:r>
+        <w:rPr>
+          <w:rFonts w:ascii="宋体" w:eastAsia="宋体" w:hAnsi="宋体"/>
+          <w:sz w:val="24"/>
+          <w:szCs w:val="24"/>
+        </w:rPr>
+        <w:t>sudo</w:t>
+      </w:r>
+      <w:proofErr w:type="spellEnd"/>
+      <w:r>
+        <w:rPr>
+          <w:rFonts w:ascii="宋体" w:eastAsia="宋体" w:hAnsi="宋体"/>
+          <w:sz w:val="24"/>
+          <w:szCs w:val="24"/>
+        </w:rPr>
+        <w:t xml:space="preserve"> apt-get upgrade 更新已安装的包</w:t>
+      </w:r>
+    </w:p>
+    <w:p>
+      <w:pPr>
+        <w:pStyle w:val="a7"/>
+        <w:numPr>
+          <w:ilvl w:val="0"/>
+          <w:numId w:val="3"/>
+        </w:numPr>
+        <w:ind w:firstLineChars="0"/>
+        <w:rPr>
+          <w:rFonts w:ascii="宋体" w:eastAsia="宋体" w:hAnsi="宋体"/>
+          <w:sz w:val="24"/>
+          <w:szCs w:val="24"/>
+        </w:rPr>
+      </w:pPr>
+      <w:proofErr w:type="spellStart"/>
+      <w:r>
+        <w:rPr>
+          <w:rFonts w:ascii="宋体" w:eastAsia="宋体" w:hAnsi="宋体"/>
+          <w:sz w:val="24"/>
+          <w:szCs w:val="24"/>
+        </w:rPr>
+        <w:t>sudo</w:t>
+      </w:r>
+      <w:proofErr w:type="spellEnd"/>
+      <w:r>
+        <w:rPr>
+          <w:rFonts w:ascii="宋体" w:eastAsia="宋体" w:hAnsi="宋体"/>
+          <w:sz w:val="24"/>
+          <w:szCs w:val="24"/>
+        </w:rPr>
+        <w:t xml:space="preserve"> apt-get </w:t>
+      </w:r>
+      <w:proofErr w:type="spellStart"/>
+      <w:r>
+        <w:rPr>
+          <w:rFonts w:ascii="宋体" w:eastAsia="宋体" w:hAnsi="宋体"/>
+          <w:sz w:val="24"/>
+          <w:szCs w:val="24"/>
+        </w:rPr>
+        <w:t>dist</w:t>
+      </w:r>
+      <w:proofErr w:type="spellEnd"/>
+      <w:r>
+        <w:rPr>
+          <w:rFonts w:ascii="宋体" w:eastAsia="宋体" w:hAnsi="宋体"/>
+          <w:sz w:val="24"/>
+          <w:szCs w:val="24"/>
+        </w:rPr>
+        <w:t>-upgrade 升级系统</w:t>
+      </w:r>
+    </w:p>
+    <w:p>
+      <w:pPr>
+        <w:pStyle w:val="a7"/>
+        <w:numPr>
+          <w:ilvl w:val="0"/>
+          <w:numId w:val="3"/>
+        </w:numPr>
+        <w:ind w:firstLineChars="0"/>
+        <w:rPr>
+          <w:rFonts w:ascii="宋体" w:eastAsia="宋体" w:hAnsi="宋体"/>
+          <w:color w:val="FF0000"/>
+          <w:sz w:val="24"/>
+          <w:szCs w:val="24"/>
+        </w:rPr>
+      </w:pPr>
+      <w:proofErr w:type="spellStart"/>
+      <w:r>
+        <w:rPr>
+          <w:rFonts w:ascii="宋体" w:eastAsia="宋体" w:hAnsi="宋体"/>
+          <w:color w:val="FF0000"/>
+          <w:sz w:val="24"/>
+          <w:szCs w:val="24"/>
+        </w:rPr>
+        <w:t>sudo</w:t>
+      </w:r>
+      <w:proofErr w:type="spellEnd"/>
+      <w:r>
+        <w:rPr>
+          <w:rFonts w:ascii="宋体" w:eastAsia="宋体" w:hAnsi="宋体"/>
+          <w:color w:val="FF0000"/>
+          <w:sz w:val="24"/>
+          <w:szCs w:val="24"/>
+        </w:rPr>
+        <w:t xml:space="preserve"> apt-cache depends package 了解使用该包依赖那些包</w:t>
+      </w:r>
+    </w:p>
+    <w:p>
+      <w:pPr>
+        <w:pStyle w:val="a7"/>
+        <w:numPr>
+          <w:ilvl w:val="0"/>
+          <w:numId w:val="3"/>
+        </w:numPr>
+        <w:ind w:firstLineChars="0"/>
+        <w:rPr>
+          <w:rFonts w:ascii="宋体" w:eastAsia="宋体" w:hAnsi="宋体"/>
+          <w:sz w:val="24"/>
+          <w:szCs w:val="24"/>
+        </w:rPr>
+      </w:pPr>
+      <w:proofErr w:type="spellStart"/>
+      <w:r>
+        <w:rPr>
+          <w:rFonts w:ascii="宋体" w:eastAsia="宋体" w:hAnsi="宋体"/>
+          <w:sz w:val="24"/>
+          <w:szCs w:val="24"/>
+        </w:rPr>
+        <w:t>sudo</w:t>
+      </w:r>
+      <w:proofErr w:type="spellEnd"/>
+      <w:r>
+        <w:rPr>
+          <w:rFonts w:ascii="宋体" w:eastAsia="宋体" w:hAnsi="宋体"/>
+          <w:sz w:val="24"/>
+          <w:szCs w:val="24"/>
+        </w:rPr>
+        <w:t xml:space="preserve"> apt-cache </w:t>
+      </w:r>
+      <w:proofErr w:type="spellStart"/>
+      <w:r>
+        <w:rPr>
+          <w:rFonts w:ascii="宋体" w:eastAsia="宋体" w:hAnsi="宋体"/>
+          <w:sz w:val="24"/>
+          <w:szCs w:val="24"/>
+        </w:rPr>
+        <w:t>rdepends</w:t>
+      </w:r>
+      <w:proofErr w:type="spellEnd"/>
+      <w:r>
+        <w:rPr>
+          <w:rFonts w:ascii="宋体" w:eastAsia="宋体" w:hAnsi="宋体"/>
+          <w:sz w:val="24"/>
+          <w:szCs w:val="24"/>
+        </w:rPr>
+        <w:t xml:space="preserve"> package 查看该包被哪些包依赖</w:t>
+      </w:r>
+    </w:p>
+    <w:p>
+      <w:pPr>
+        <w:pStyle w:val="a7"/>
+        <w:numPr>
+          <w:ilvl w:val="0"/>
+          <w:numId w:val="3"/>
+        </w:numPr>
+        <w:ind w:firstLineChars="0"/>
+        <w:rPr>
+          <w:rFonts w:ascii="宋体" w:eastAsia="宋体" w:hAnsi="宋体"/>
+          <w:sz w:val="24"/>
+          <w:szCs w:val="24"/>
+        </w:rPr>
+      </w:pPr>
+      <w:proofErr w:type="spellStart"/>
+      <w:r>
+        <w:rPr>
+          <w:rFonts w:ascii="宋体" w:eastAsia="宋体" w:hAnsi="宋体"/>
+          <w:sz w:val="24"/>
+          <w:szCs w:val="24"/>
+        </w:rPr>
+        <w:t>sudo</w:t>
+      </w:r>
+      <w:proofErr w:type="spellEnd"/>
+      <w:r>
+        <w:rPr>
+          <w:rFonts w:ascii="宋体" w:eastAsia="宋体" w:hAnsi="宋体"/>
+          <w:sz w:val="24"/>
+          <w:szCs w:val="24"/>
+        </w:rPr>
+        <w:t xml:space="preserve"> apt-get source package  下载该包的源代码</w:t>
+      </w:r>
+    </w:p>
+    <w:p>
+      <w:pPr>
+        <w:pStyle w:val="a7"/>
+        <w:numPr>
+          <w:ilvl w:val="0"/>
+          <w:numId w:val="3"/>
+        </w:numPr>
+        <w:ind w:firstLineChars="0"/>
+        <w:rPr>
+          <w:rFonts w:ascii="宋体" w:eastAsia="宋体" w:hAnsi="宋体"/>
+          <w:sz w:val="24"/>
+          <w:szCs w:val="24"/>
+        </w:rPr>
+      </w:pPr>
+      <w:proofErr w:type="spellStart"/>
+      <w:r>
+        <w:rPr>
+          <w:rFonts w:ascii="宋体" w:eastAsia="宋体" w:hAnsi="宋体"/>
+          <w:sz w:val="24"/>
+          <w:szCs w:val="24"/>
+        </w:rPr>
+        <w:t>sudo</w:t>
+      </w:r>
+      <w:proofErr w:type="spellEnd"/>
+      <w:r>
+        <w:rPr>
+          <w:rFonts w:ascii="宋体" w:eastAsia="宋体" w:hAnsi="宋体"/>
+          <w:sz w:val="24"/>
+          <w:szCs w:val="24"/>
+        </w:rPr>
+        <w:t xml:space="preserve"> apt-get clean &amp;&amp; </w:t>
+      </w:r>
+      <w:proofErr w:type="spellStart"/>
+      <w:r>
+        <w:rPr>
+          <w:rFonts w:ascii="宋体" w:eastAsia="宋体" w:hAnsi="宋体"/>
+          <w:sz w:val="24"/>
+          <w:szCs w:val="24"/>
+        </w:rPr>
+        <w:t>sudo</w:t>
+      </w:r>
+      <w:proofErr w:type="spellEnd"/>
+      <w:r>
+        <w:rPr>
+          <w:rFonts w:ascii="宋体" w:eastAsia="宋体" w:hAnsi="宋体"/>
+          <w:sz w:val="24"/>
+          <w:szCs w:val="24"/>
+        </w:rPr>
+        <w:t xml:space="preserve"> apt-get </w:t>
+      </w:r>
+      <w:proofErr w:type="spellStart"/>
+      <w:r>
+        <w:rPr>
+          <w:rFonts w:ascii="宋体" w:eastAsia="宋体" w:hAnsi="宋体"/>
+          <w:sz w:val="24"/>
+          <w:szCs w:val="24"/>
+        </w:rPr>
+        <w:t>autoclean</w:t>
+      </w:r>
+      <w:proofErr w:type="spellEnd"/>
+      <w:r>
+        <w:rPr>
+          <w:rFonts w:ascii="宋体" w:eastAsia="宋体" w:hAnsi="宋体"/>
+          <w:sz w:val="24"/>
+          <w:szCs w:val="24"/>
+        </w:rPr>
+        <w:t xml:space="preserve"> 清理无用的包</w:t>
+      </w:r>
+    </w:p>
+    <w:p>
+      <w:pPr>
+        <w:pStyle w:val="a7"/>
+        <w:numPr>
+          <w:ilvl w:val="0"/>
+          <w:numId w:val="3"/>
+        </w:numPr>
+        <w:ind w:firstLineChars="0"/>
+        <w:rPr>
+          <w:rFonts w:ascii="宋体" w:eastAsia="宋体" w:hAnsi="宋体"/>
+          <w:sz w:val="24"/>
+          <w:szCs w:val="24"/>
+        </w:rPr>
+      </w:pPr>
+      <w:proofErr w:type="spellStart"/>
+      <w:r>
+        <w:rPr>
+          <w:rFonts w:ascii="宋体" w:eastAsia="宋体" w:hAnsi="宋体"/>
           <w:sz w:val="24"/>
           <w:szCs w:val="24"/>
         </w:rPr>
         <w:lastRenderedPageBreak/>
-        <w:t>bc</w:t>
-      </w:r>
-      <w:r>
-        <w:rPr>
-          <w:rFonts w:ascii="宋体" w:eastAsia="宋体" w:hAnsi="宋体"/>
-          <w:sz w:val="24"/>
-          <w:szCs w:val="24"/>
-        </w:rPr>
-        <w:t>:</w:t>
-      </w:r>
-      <w:r>
-        <w:rPr>
-          <w:rFonts w:ascii="宋体" w:eastAsia="宋体" w:hAnsi="宋体" w:hint="eastAsia"/>
-          <w:sz w:val="24"/>
-          <w:szCs w:val="24"/>
-        </w:rPr>
-        <w:t>计算器</w:t>
-      </w:r>
-      <w:r>
-        <w:rPr>
-          <w:rFonts w:ascii="宋体" w:eastAsia="宋体" w:hAnsi="宋体" w:hint="eastAsia"/>
-          <w:sz w:val="24"/>
-          <w:szCs w:val="24"/>
-        </w:rPr>
-        <w:t>，默认为整数，使用scale=number设置小数位数</w:t>
-      </w:r>
-    </w:p>
-    <w:p>
-      <w:pPr>
-        <w:pStyle w:val="a7"/>
-        <w:numPr>
-          <w:ilvl w:val="0"/>
-          <w:numId w:val="3"/>
-        </w:numPr>
-        <w:ind w:firstLineChars="0"/>
-        <w:rPr>
-          <w:rFonts w:ascii="宋体" w:eastAsia="宋体" w:hAnsi="宋体"/>
-          <w:sz w:val="24"/>
-          <w:szCs w:val="24"/>
-        </w:rPr>
-      </w:pPr>
-      <w:r>
-        <w:rPr>
-          <w:rFonts w:ascii="宋体" w:eastAsia="宋体" w:hAnsi="宋体" w:hint="eastAsia"/>
-          <w:sz w:val="24"/>
-          <w:szCs w:val="24"/>
-        </w:rPr>
-        <w:t>[</w:t>
-      </w:r>
-      <w:r>
-        <w:rPr>
-          <w:rFonts w:ascii="宋体" w:eastAsia="宋体" w:hAnsi="宋体"/>
-          <w:sz w:val="24"/>
-          <w:szCs w:val="24"/>
-        </w:rPr>
-        <w:t>tab]</w:t>
-      </w:r>
-      <w:r>
-        <w:rPr>
-          <w:rFonts w:ascii="宋体" w:eastAsia="宋体" w:hAnsi="宋体" w:hint="eastAsia"/>
-          <w:sz w:val="24"/>
-          <w:szCs w:val="24"/>
-        </w:rPr>
-        <w:t>键：命令补齐或文件补齐</w:t>
-      </w:r>
-    </w:p>
-    <w:p>
-      <w:pPr>
-        <w:pStyle w:val="a7"/>
-        <w:numPr>
-          <w:ilvl w:val="0"/>
-          <w:numId w:val="3"/>
-        </w:numPr>
-        <w:ind w:firstLineChars="0"/>
-        <w:rPr>
-          <w:rFonts w:ascii="宋体" w:eastAsia="宋体" w:hAnsi="宋体"/>
-          <w:sz w:val="24"/>
-          <w:szCs w:val="24"/>
-        </w:rPr>
-      </w:pPr>
-      <w:r>
-        <w:rPr>
-          <w:rFonts w:ascii="宋体" w:eastAsia="宋体" w:hAnsi="宋体" w:hint="eastAsia"/>
-          <w:sz w:val="24"/>
-          <w:szCs w:val="24"/>
-        </w:rPr>
-        <w:t>ctrl+c：使正在运行的命令或程序停下来</w:t>
-      </w:r>
-    </w:p>
-    <w:p>
-      <w:pPr>
-        <w:pStyle w:val="a7"/>
-        <w:numPr>
-          <w:ilvl w:val="0"/>
-          <w:numId w:val="3"/>
-        </w:numPr>
-        <w:ind w:firstLineChars="0"/>
-        <w:rPr>
-          <w:rFonts w:ascii="宋体" w:eastAsia="宋体" w:hAnsi="宋体"/>
-          <w:sz w:val="24"/>
-          <w:szCs w:val="24"/>
-        </w:rPr>
-      </w:pPr>
-      <w:r>
-        <w:rPr>
-          <w:rFonts w:ascii="宋体" w:eastAsia="宋体" w:hAnsi="宋体" w:hint="eastAsia"/>
-          <w:sz w:val="24"/>
-          <w:szCs w:val="24"/>
-        </w:rPr>
-        <w:t>ctrl+d：表示键盘输入结束</w:t>
-      </w:r>
-      <w:r>
-        <w:rPr>
-          <w:rFonts w:ascii="宋体" w:eastAsia="宋体" w:hAnsi="宋体" w:hint="eastAsia"/>
-          <w:sz w:val="24"/>
-          <w:szCs w:val="24"/>
-        </w:rPr>
-        <w:t>（</w:t>
-      </w:r>
-      <w:r>
-        <w:rPr>
-          <w:rFonts w:ascii="宋体" w:eastAsia="宋体" w:hAnsi="宋体"/>
-          <w:sz w:val="24"/>
-          <w:szCs w:val="24"/>
-        </w:rPr>
-        <w:t>E</w:t>
-      </w:r>
-      <w:r>
-        <w:rPr>
-          <w:rFonts w:ascii="宋体" w:eastAsia="宋体" w:hAnsi="宋体" w:hint="eastAsia"/>
-          <w:sz w:val="24"/>
-          <w:szCs w:val="24"/>
-        </w:rPr>
-        <w:t>nd</w:t>
-      </w:r>
-      <w:r>
-        <w:rPr>
-          <w:rFonts w:ascii="宋体" w:eastAsia="宋体" w:hAnsi="宋体"/>
-          <w:sz w:val="24"/>
-          <w:szCs w:val="24"/>
-        </w:rPr>
-        <w:t xml:space="preserve"> O</w:t>
-      </w:r>
-      <w:r>
-        <w:rPr>
-          <w:rFonts w:ascii="宋体" w:eastAsia="宋体" w:hAnsi="宋体" w:hint="eastAsia"/>
-          <w:sz w:val="24"/>
-          <w:szCs w:val="24"/>
-        </w:rPr>
-        <w:t>f</w:t>
-      </w:r>
-      <w:r>
-        <w:rPr>
-          <w:rFonts w:ascii="宋体" w:eastAsia="宋体" w:hAnsi="宋体"/>
-          <w:sz w:val="24"/>
-          <w:szCs w:val="24"/>
-        </w:rPr>
-        <w:t xml:space="preserve"> F</w:t>
-      </w:r>
-      <w:r>
-        <w:rPr>
-          <w:rFonts w:ascii="宋体" w:eastAsia="宋体" w:hAnsi="宋体" w:hint="eastAsia"/>
-          <w:sz w:val="24"/>
-          <w:szCs w:val="24"/>
-        </w:rPr>
-        <w:t>ile，E</w:t>
-      </w:r>
-      <w:r>
-        <w:rPr>
-          <w:rFonts w:ascii="宋体" w:eastAsia="宋体" w:hAnsi="宋体"/>
-          <w:sz w:val="24"/>
-          <w:szCs w:val="24"/>
-        </w:rPr>
-        <w:t>OF,E</w:t>
-      </w:r>
-      <w:r>
-        <w:rPr>
-          <w:rFonts w:ascii="宋体" w:eastAsia="宋体" w:hAnsi="宋体" w:hint="eastAsia"/>
-          <w:sz w:val="24"/>
-          <w:szCs w:val="24"/>
-        </w:rPr>
-        <w:t>nd</w:t>
-      </w:r>
-      <w:r>
-        <w:rPr>
-          <w:rFonts w:ascii="宋体" w:eastAsia="宋体" w:hAnsi="宋体"/>
-          <w:sz w:val="24"/>
-          <w:szCs w:val="24"/>
-        </w:rPr>
-        <w:t xml:space="preserve"> O</w:t>
-      </w:r>
-      <w:r>
-        <w:rPr>
-          <w:rFonts w:ascii="宋体" w:eastAsia="宋体" w:hAnsi="宋体" w:hint="eastAsia"/>
-          <w:sz w:val="24"/>
-          <w:szCs w:val="24"/>
-        </w:rPr>
-        <w:t>f</w:t>
-      </w:r>
-      <w:r>
-        <w:rPr>
-          <w:rFonts w:ascii="宋体" w:eastAsia="宋体" w:hAnsi="宋体"/>
-          <w:sz w:val="24"/>
-          <w:szCs w:val="24"/>
-        </w:rPr>
-        <w:t xml:space="preserve"> I</w:t>
-      </w:r>
-      <w:r>
-        <w:rPr>
-          <w:rFonts w:ascii="宋体" w:eastAsia="宋体" w:hAnsi="宋体" w:hint="eastAsia"/>
-          <w:sz w:val="24"/>
-          <w:szCs w:val="24"/>
-        </w:rPr>
-        <w:t>nput）</w:t>
-      </w:r>
-      <w:r>
-        <w:rPr>
-          <w:rFonts w:ascii="宋体" w:eastAsia="宋体" w:hAnsi="宋体" w:hint="eastAsia"/>
-          <w:sz w:val="24"/>
-          <w:szCs w:val="24"/>
-        </w:rPr>
-        <w:t>或quit、exit</w:t>
-      </w:r>
-    </w:p>
-    <w:p>
-      <w:pPr>
-        <w:pStyle w:val="a7"/>
-        <w:numPr>
-          <w:ilvl w:val="0"/>
-          <w:numId w:val="3"/>
-        </w:numPr>
-        <w:ind w:firstLineChars="0"/>
-        <w:rPr>
-          <w:rFonts w:ascii="宋体" w:eastAsia="宋体" w:hAnsi="宋体"/>
-          <w:sz w:val="24"/>
-          <w:szCs w:val="24"/>
-        </w:rPr>
-      </w:pPr>
-      <w:r>
-        <w:rPr>
-          <w:rFonts w:ascii="宋体" w:eastAsia="宋体" w:hAnsi="宋体" w:hint="eastAsia"/>
-          <w:sz w:val="24"/>
-          <w:szCs w:val="24"/>
-        </w:rPr>
-        <w:t>在man</w:t>
-      </w:r>
-      <w:r>
-        <w:rPr>
-          <w:rFonts w:ascii="宋体" w:eastAsia="宋体" w:hAnsi="宋体"/>
-          <w:sz w:val="24"/>
-          <w:szCs w:val="24"/>
-        </w:rPr>
-        <w:t xml:space="preserve"> page</w:t>
-      </w:r>
-      <w:r>
-        <w:rPr>
-          <w:rFonts w:ascii="宋体" w:eastAsia="宋体" w:hAnsi="宋体" w:hint="eastAsia"/>
-          <w:sz w:val="24"/>
-          <w:szCs w:val="24"/>
-        </w:rPr>
-        <w:t>页面输入/可以查找字符串</w:t>
-      </w:r>
-      <w:r>
-        <w:rPr>
-          <w:rFonts w:ascii="宋体" w:eastAsia="宋体" w:hAnsi="宋体" w:hint="eastAsia"/>
-          <w:sz w:val="24"/>
-          <w:szCs w:val="24"/>
-        </w:rPr>
-        <w:t>，P</w:t>
-      </w:r>
-      <w:r>
-        <w:rPr>
-          <w:rFonts w:ascii="宋体" w:eastAsia="宋体" w:hAnsi="宋体"/>
-          <w:sz w:val="24"/>
-          <w:szCs w:val="24"/>
-        </w:rPr>
-        <w:t>126</w:t>
-      </w:r>
-    </w:p>
-    <w:p>
-      <w:pPr>
-        <w:pStyle w:val="a7"/>
-        <w:numPr>
-          <w:ilvl w:val="0"/>
-          <w:numId w:val="3"/>
-        </w:numPr>
-        <w:ind w:firstLineChars="0"/>
-        <w:rPr>
-          <w:rFonts w:ascii="宋体" w:eastAsia="宋体" w:hAnsi="宋体"/>
-          <w:sz w:val="24"/>
-          <w:szCs w:val="24"/>
-        </w:rPr>
-      </w:pPr>
-      <w:r>
-        <w:rPr>
-          <w:rFonts w:ascii="宋体" w:eastAsia="宋体" w:hAnsi="宋体" w:hint="eastAsia"/>
-          <w:sz w:val="24"/>
-          <w:szCs w:val="24"/>
-        </w:rPr>
-        <w:t>可以在/</w:t>
-      </w:r>
-      <w:r>
-        <w:rPr>
-          <w:rFonts w:ascii="宋体" w:eastAsia="宋体" w:hAnsi="宋体"/>
-          <w:sz w:val="24"/>
-          <w:szCs w:val="24"/>
-        </w:rPr>
-        <w:t>usr/share/doc</w:t>
-      </w:r>
-      <w:r>
-        <w:rPr>
-          <w:rFonts w:ascii="宋体" w:eastAsia="宋体" w:hAnsi="宋体" w:hint="eastAsia"/>
-          <w:sz w:val="24"/>
-          <w:szCs w:val="24"/>
-        </w:rPr>
-        <w:t>中查找帮助文件</w:t>
-      </w:r>
-    </w:p>
-    <w:p>
-      <w:pPr>
-        <w:pStyle w:val="a7"/>
-        <w:numPr>
-          <w:ilvl w:val="0"/>
-          <w:numId w:val="3"/>
-        </w:numPr>
-        <w:ind w:firstLineChars="0"/>
-        <w:rPr>
-          <w:rFonts w:ascii="宋体" w:eastAsia="宋体" w:hAnsi="宋体"/>
-          <w:sz w:val="24"/>
-          <w:szCs w:val="24"/>
-        </w:rPr>
-      </w:pPr>
-      <w:r>
-        <w:rPr>
-          <w:rFonts w:ascii="宋体" w:eastAsia="宋体" w:hAnsi="宋体" w:hint="eastAsia"/>
-          <w:sz w:val="24"/>
-          <w:szCs w:val="24"/>
-        </w:rPr>
-        <w:t>ps</w:t>
-      </w:r>
-      <w:r>
-        <w:rPr>
-          <w:rFonts w:ascii="宋体" w:eastAsia="宋体" w:hAnsi="宋体"/>
-          <w:sz w:val="24"/>
-          <w:szCs w:val="24"/>
-        </w:rPr>
-        <w:t>-aux:</w:t>
-      </w:r>
-      <w:r>
-        <w:rPr>
-          <w:rFonts w:ascii="宋体" w:eastAsia="宋体" w:hAnsi="宋体" w:hint="eastAsia"/>
-          <w:sz w:val="24"/>
-          <w:szCs w:val="24"/>
-        </w:rPr>
-        <w:t>查看后台执行的程序</w:t>
-      </w:r>
-    </w:p>
-    <w:p>
-      <w:pPr>
-        <w:pStyle w:val="a7"/>
-        <w:numPr>
-          <w:ilvl w:val="0"/>
-          <w:numId w:val="3"/>
-        </w:numPr>
-        <w:ind w:firstLineChars="0"/>
-        <w:rPr>
-          <w:rFonts w:ascii="宋体" w:eastAsia="宋体" w:hAnsi="宋体"/>
-          <w:sz w:val="24"/>
-          <w:szCs w:val="24"/>
-        </w:rPr>
-      </w:pPr>
-      <w:r>
-        <w:rPr>
-          <w:rFonts w:ascii="宋体" w:eastAsia="宋体" w:hAnsi="宋体" w:hint="eastAsia"/>
-          <w:sz w:val="24"/>
-          <w:szCs w:val="24"/>
-        </w:rPr>
-        <w:t>netstat</w:t>
-      </w:r>
-      <w:r>
-        <w:rPr>
-          <w:rFonts w:ascii="宋体" w:eastAsia="宋体" w:hAnsi="宋体"/>
-          <w:sz w:val="24"/>
-          <w:szCs w:val="24"/>
-        </w:rPr>
-        <w:t xml:space="preserve"> -a:</w:t>
-      </w:r>
-      <w:r>
-        <w:rPr>
-          <w:rFonts w:ascii="宋体" w:eastAsia="宋体" w:hAnsi="宋体" w:hint="eastAsia"/>
-          <w:sz w:val="24"/>
-          <w:szCs w:val="24"/>
-        </w:rPr>
-        <w:t>查看网络的联机状态</w:t>
-      </w:r>
-    </w:p>
-    <w:p>
-      <w:pPr>
-        <w:pStyle w:val="a7"/>
-        <w:numPr>
-          <w:ilvl w:val="0"/>
-          <w:numId w:val="3"/>
-        </w:numPr>
-        <w:ind w:firstLineChars="0"/>
-        <w:rPr>
-          <w:rFonts w:ascii="宋体" w:eastAsia="宋体" w:hAnsi="宋体"/>
-          <w:sz w:val="24"/>
-          <w:szCs w:val="24"/>
-        </w:rPr>
-      </w:pPr>
-      <w:r>
-        <w:rPr>
-          <w:rFonts w:ascii="宋体" w:eastAsia="宋体" w:hAnsi="宋体"/>
-          <w:sz w:val="24"/>
-          <w:szCs w:val="24"/>
-        </w:rPr>
-        <w:t>pkg-config --modversion opencv</w:t>
-      </w:r>
-      <w:r>
-        <w:rPr>
-          <w:rFonts w:ascii="宋体" w:eastAsia="宋体" w:hAnsi="宋体" w:hint="eastAsia"/>
-          <w:sz w:val="24"/>
-          <w:szCs w:val="24"/>
-        </w:rPr>
-        <w:t>：查看opencv版本号</w:t>
-      </w:r>
-    </w:p>
-    <w:p>
-      <w:pPr>
-        <w:pStyle w:val="a7"/>
-        <w:numPr>
-          <w:ilvl w:val="0"/>
-          <w:numId w:val="3"/>
-        </w:numPr>
-        <w:ind w:firstLineChars="0"/>
-        <w:rPr>
-          <w:rFonts w:ascii="宋体" w:eastAsia="宋体" w:hAnsi="宋体"/>
-          <w:sz w:val="24"/>
-          <w:szCs w:val="24"/>
-        </w:rPr>
-      </w:pPr>
-      <w:r>
-        <w:rPr>
-          <w:rFonts w:ascii="宋体" w:eastAsia="宋体" w:hAnsi="宋体" w:hint="eastAsia"/>
-          <w:sz w:val="24"/>
-          <w:szCs w:val="24"/>
-        </w:rPr>
-        <w:t>e</w:t>
-      </w:r>
-      <w:r>
-        <w:rPr>
-          <w:rFonts w:ascii="宋体" w:eastAsia="宋体" w:hAnsi="宋体"/>
-          <w:sz w:val="24"/>
-          <w:szCs w:val="24"/>
-        </w:rPr>
-        <w:t>cho:</w:t>
-      </w:r>
-      <w:r>
-        <w:rPr>
-          <w:rFonts w:ascii="宋体" w:eastAsia="宋体" w:hAnsi="宋体" w:hint="eastAsia"/>
-          <w:sz w:val="24"/>
-          <w:szCs w:val="24"/>
-        </w:rPr>
-        <w:t>显示、打印的意思</w:t>
-      </w:r>
-    </w:p>
-    <w:p>
-      <w:pPr>
-        <w:pStyle w:val="a7"/>
-        <w:numPr>
-          <w:ilvl w:val="0"/>
-          <w:numId w:val="3"/>
-        </w:numPr>
-        <w:ind w:firstLineChars="0"/>
-        <w:rPr>
-          <w:rFonts w:ascii="宋体" w:eastAsia="宋体" w:hAnsi="宋体"/>
-          <w:sz w:val="24"/>
-          <w:szCs w:val="24"/>
-        </w:rPr>
-      </w:pPr>
-      <w:r>
-        <w:rPr>
-          <w:rFonts w:ascii="宋体" w:eastAsia="宋体" w:hAnsi="宋体" w:hint="eastAsia"/>
-          <w:sz w:val="24"/>
-          <w:szCs w:val="24"/>
-        </w:rPr>
-        <w:t>命令的不同参数可以叠加</w:t>
-      </w:r>
-      <w:r>
-        <w:rPr>
-          <w:rFonts w:ascii="宋体" w:eastAsia="宋体" w:hAnsi="宋体" w:hint="eastAsia"/>
-          <w:sz w:val="24"/>
-          <w:szCs w:val="24"/>
-        </w:rPr>
-        <w:t>，如：ls</w:t>
-      </w:r>
-      <w:r>
-        <w:rPr>
-          <w:rFonts w:ascii="宋体" w:eastAsia="宋体" w:hAnsi="宋体"/>
-          <w:sz w:val="24"/>
-          <w:szCs w:val="24"/>
-        </w:rPr>
-        <w:t xml:space="preserve"> –a+ -l=ls -al</w:t>
-      </w:r>
-      <w:r>
-        <w:rPr>
-          <w:rFonts w:ascii="宋体" w:eastAsia="宋体" w:hAnsi="宋体" w:hint="eastAsia"/>
-          <w:sz w:val="24"/>
-          <w:szCs w:val="24"/>
-        </w:rPr>
-        <w:t>，</w:t>
-      </w:r>
-      <w:r>
-        <w:rPr>
-          <w:rFonts w:ascii="宋体" w:eastAsia="宋体" w:hAnsi="宋体" w:hint="eastAsia"/>
-          <w:sz w:val="24"/>
-          <w:szCs w:val="24"/>
-        </w:rPr>
-        <w:t>后面跟的文件安装包也可以同时打开多个，用空格隔开就好</w:t>
-      </w:r>
-    </w:p>
-    <w:p>
-      <w:pPr>
-        <w:pStyle w:val="a7"/>
-        <w:numPr>
-          <w:ilvl w:val="0"/>
-          <w:numId w:val="3"/>
-        </w:numPr>
-        <w:ind w:firstLineChars="0"/>
-        <w:rPr>
-          <w:rFonts w:ascii="宋体" w:eastAsia="宋体" w:hAnsi="宋体"/>
-          <w:sz w:val="24"/>
-          <w:szCs w:val="24"/>
-        </w:rPr>
-      </w:pPr>
-      <w:r>
-        <w:rPr>
-          <w:rFonts w:ascii="宋体" w:eastAsia="宋体" w:hAnsi="宋体" w:hint="eastAsia"/>
-          <w:sz w:val="24"/>
-          <w:szCs w:val="24"/>
-        </w:rPr>
-        <w:t>*</w:t>
-      </w:r>
-      <w:r>
-        <w:rPr>
-          <w:rFonts w:ascii="宋体" w:eastAsia="宋体" w:hAnsi="宋体"/>
-          <w:sz w:val="24"/>
-          <w:szCs w:val="24"/>
-        </w:rPr>
-        <w:t>:</w:t>
-      </w:r>
-      <w:r>
-        <w:rPr>
-          <w:rFonts w:ascii="宋体" w:eastAsia="宋体" w:hAnsi="宋体" w:hint="eastAsia"/>
-          <w:sz w:val="24"/>
-          <w:szCs w:val="24"/>
-        </w:rPr>
-        <w:t>通配符</w:t>
-      </w:r>
-    </w:p>
-    <w:p>
-      <w:pPr>
-        <w:pStyle w:val="a7"/>
-        <w:numPr>
-          <w:ilvl w:val="0"/>
-          <w:numId w:val="3"/>
-        </w:numPr>
-        <w:ind w:firstLineChars="0"/>
-        <w:rPr>
-          <w:rFonts w:ascii="宋体" w:eastAsia="宋体" w:hAnsi="宋体"/>
-          <w:sz w:val="24"/>
-          <w:szCs w:val="24"/>
-        </w:rPr>
-      </w:pPr>
-      <w:r>
-        <w:rPr>
-          <w:rFonts w:ascii="宋体" w:eastAsia="宋体" w:hAnsi="宋体" w:hint="eastAsia"/>
-          <w:sz w:val="24"/>
-          <w:szCs w:val="24"/>
-        </w:rPr>
-        <w:t>查找文件时，通常先使用whereis或locate，找不到再用find，前两者使用数据库查找，后者使用硬盘直接查找</w:t>
-      </w:r>
-    </w:p>
-    <w:p>
-      <w:pPr>
-        <w:pStyle w:val="a7"/>
-        <w:numPr>
-          <w:ilvl w:val="0"/>
-          <w:numId w:val="3"/>
-        </w:numPr>
-        <w:ind w:firstLineChars="0"/>
-        <w:rPr>
-          <w:rFonts w:ascii="宋体" w:eastAsia="宋体" w:hAnsi="宋体"/>
-          <w:sz w:val="24"/>
-          <w:szCs w:val="24"/>
-        </w:rPr>
-      </w:pPr>
-      <w:r>
-        <w:rPr>
-          <w:rFonts w:ascii="宋体" w:eastAsia="宋体" w:hAnsi="宋体" w:hint="eastAsia"/>
-          <w:sz w:val="24"/>
-          <w:szCs w:val="24"/>
-        </w:rPr>
-        <w:t>-：回到刚刚目录</w:t>
-      </w:r>
-    </w:p>
-    <w:p>
-      <w:pPr>
-        <w:pStyle w:val="a7"/>
-        <w:numPr>
-          <w:ilvl w:val="0"/>
-          <w:numId w:val="3"/>
-        </w:numPr>
-        <w:ind w:firstLineChars="0"/>
-        <w:rPr>
-          <w:rFonts w:ascii="宋体" w:eastAsia="宋体" w:hAnsi="宋体"/>
-          <w:sz w:val="24"/>
-          <w:szCs w:val="24"/>
-        </w:rPr>
-      </w:pPr>
-      <w:r>
-        <w:rPr>
-          <w:rFonts w:ascii="宋体" w:eastAsia="宋体" w:hAnsi="宋体" w:hint="eastAsia"/>
-          <w:sz w:val="24"/>
-          <w:szCs w:val="24"/>
-        </w:rPr>
-        <w:t>别名：alias</w:t>
-      </w:r>
-      <w:r>
-        <w:rPr>
-          <w:rFonts w:ascii="宋体" w:eastAsia="宋体" w:hAnsi="宋体"/>
-          <w:sz w:val="24"/>
-          <w:szCs w:val="24"/>
-        </w:rPr>
-        <w:t xml:space="preserve"> </w:t>
-      </w:r>
-      <w:r>
-        <w:rPr>
-          <w:rFonts w:ascii="宋体" w:eastAsia="宋体" w:hAnsi="宋体" w:hint="eastAsia"/>
-          <w:sz w:val="24"/>
-          <w:szCs w:val="24"/>
-        </w:rPr>
-        <w:t>ll=‘ls</w:t>
-      </w:r>
-      <w:r>
-        <w:rPr>
-          <w:rFonts w:ascii="宋体" w:eastAsia="宋体" w:hAnsi="宋体"/>
-          <w:sz w:val="24"/>
-          <w:szCs w:val="24"/>
-        </w:rPr>
-        <w:t xml:space="preserve"> </w:t>
-      </w:r>
-      <w:r>
-        <w:rPr>
-          <w:rFonts w:ascii="宋体" w:eastAsia="宋体" w:hAnsi="宋体" w:hint="eastAsia"/>
-          <w:sz w:val="24"/>
-          <w:szCs w:val="24"/>
-        </w:rPr>
-        <w:t>-l’</w:t>
-      </w:r>
-    </w:p>
-    <w:p>
-      <w:pPr>
-        <w:pStyle w:val="a7"/>
-        <w:ind w:left="780" w:firstLineChars="0" w:firstLine="0"/>
-        <w:rPr>
-          <w:rFonts w:ascii="宋体" w:eastAsia="宋体" w:hAnsi="宋体"/>
-          <w:sz w:val="24"/>
-          <w:szCs w:val="24"/>
-        </w:rPr>
-      </w:pPr>
-      <w:r>
-        <w:rPr>
-          <w:rFonts w:ascii="宋体" w:eastAsia="宋体" w:hAnsi="宋体" w:hint="eastAsia"/>
-          <w:sz w:val="24"/>
-          <w:szCs w:val="24"/>
-        </w:rPr>
-        <w:t xml:space="preserve"> </w:t>
-      </w:r>
-      <w:r>
-        <w:rPr>
-          <w:rFonts w:ascii="宋体" w:eastAsia="宋体" w:hAnsi="宋体"/>
-          <w:sz w:val="24"/>
-          <w:szCs w:val="24"/>
-        </w:rPr>
-        <w:t xml:space="preserve">     </w:t>
-      </w:r>
-      <w:r>
-        <w:rPr>
-          <w:rFonts w:ascii="宋体" w:eastAsia="宋体" w:hAnsi="宋体" w:hint="eastAsia"/>
-          <w:sz w:val="24"/>
-          <w:szCs w:val="24"/>
-        </w:rPr>
-        <w:t>unalias</w:t>
-      </w:r>
-      <w:r>
-        <w:rPr>
-          <w:rFonts w:ascii="宋体" w:eastAsia="宋体" w:hAnsi="宋体"/>
-          <w:sz w:val="24"/>
-          <w:szCs w:val="24"/>
-        </w:rPr>
-        <w:t xml:space="preserve"> </w:t>
-      </w:r>
-      <w:r>
-        <w:rPr>
-          <w:rFonts w:ascii="宋体" w:eastAsia="宋体" w:hAnsi="宋体" w:hint="eastAsia"/>
-          <w:sz w:val="24"/>
-          <w:szCs w:val="24"/>
-        </w:rPr>
-        <w:t>ll</w:t>
-      </w:r>
-      <w:r>
-        <w:rPr>
-          <w:rFonts w:ascii="宋体" w:eastAsia="宋体" w:hAnsi="宋体"/>
-          <w:sz w:val="24"/>
-          <w:szCs w:val="24"/>
-        </w:rPr>
-        <w:t xml:space="preserve"> </w:t>
-      </w:r>
-      <w:r>
-        <w:rPr>
-          <w:rFonts w:ascii="宋体" w:eastAsia="宋体" w:hAnsi="宋体" w:hint="eastAsia"/>
-          <w:sz w:val="24"/>
-          <w:szCs w:val="24"/>
-        </w:rPr>
-        <w:t>/</w:t>
-      </w:r>
-      <w:r>
-        <w:rPr>
-          <w:rFonts w:ascii="宋体" w:eastAsia="宋体" w:hAnsi="宋体"/>
-          <w:sz w:val="24"/>
-          <w:szCs w:val="24"/>
-        </w:rPr>
-        <w:t>/</w:t>
-      </w:r>
-      <w:r>
-        <w:rPr>
-          <w:rFonts w:ascii="宋体" w:eastAsia="宋体" w:hAnsi="宋体" w:hint="eastAsia"/>
-          <w:sz w:val="24"/>
-          <w:szCs w:val="24"/>
-        </w:rPr>
-        <w:t>取消别名</w:t>
-      </w:r>
-    </w:p>
-    <w:p>
-      <w:pPr>
-        <w:pStyle w:val="a7"/>
-        <w:numPr>
-          <w:ilvl w:val="0"/>
-          <w:numId w:val="3"/>
-        </w:numPr>
-        <w:ind w:firstLineChars="0"/>
-        <w:rPr>
-          <w:rFonts w:ascii="宋体" w:eastAsia="宋体" w:hAnsi="宋体"/>
-          <w:sz w:val="24"/>
-          <w:szCs w:val="24"/>
-        </w:rPr>
-      </w:pPr>
-      <w:r>
-        <w:rPr>
-          <w:rFonts w:ascii="宋体" w:eastAsia="宋体" w:hAnsi="宋体" w:hint="eastAsia"/>
-          <w:sz w:val="24"/>
-          <w:szCs w:val="24"/>
-        </w:rPr>
-        <w:t>echo</w:t>
-      </w:r>
-      <w:r>
-        <w:rPr>
-          <w:rFonts w:ascii="宋体" w:eastAsia="宋体" w:hAnsi="宋体"/>
-          <w:sz w:val="24"/>
-          <w:szCs w:val="24"/>
-        </w:rPr>
-        <w:t xml:space="preserve"> </w:t>
-      </w:r>
-      <w:r>
-        <w:rPr>
-          <w:rFonts w:ascii="宋体" w:eastAsia="宋体" w:hAnsi="宋体" w:hint="eastAsia"/>
-          <w:sz w:val="24"/>
-          <w:szCs w:val="24"/>
-        </w:rPr>
-        <w:t>$变量名</w:t>
-      </w:r>
-      <w:r>
-        <w:rPr>
-          <w:rFonts w:ascii="宋体" w:eastAsia="宋体" w:hAnsi="宋体"/>
-          <w:sz w:val="24"/>
-          <w:szCs w:val="24"/>
-        </w:rPr>
-        <w:t>:</w:t>
-      </w:r>
-      <w:r>
-        <w:rPr>
-          <w:rFonts w:ascii="宋体" w:eastAsia="宋体" w:hAnsi="宋体" w:hint="eastAsia"/>
-          <w:sz w:val="24"/>
-          <w:szCs w:val="24"/>
-        </w:rPr>
-        <w:t>显示命令</w:t>
-      </w:r>
-    </w:p>
-    <w:p>
-      <w:pPr>
-        <w:pStyle w:val="a7"/>
-        <w:numPr>
-          <w:ilvl w:val="0"/>
-          <w:numId w:val="3"/>
-        </w:numPr>
-        <w:ind w:firstLineChars="0"/>
-        <w:rPr>
-          <w:rFonts w:ascii="宋体" w:eastAsia="宋体" w:hAnsi="宋体"/>
-          <w:sz w:val="24"/>
-          <w:szCs w:val="24"/>
-        </w:rPr>
-      </w:pPr>
-      <w:r>
-        <w:rPr>
-          <w:rFonts w:ascii="宋体" w:eastAsia="宋体" w:hAnsi="宋体" w:hint="eastAsia"/>
-          <w:sz w:val="24"/>
-          <w:szCs w:val="24"/>
-        </w:rPr>
-        <w:t>myname=yiluzhang：设置变量，变量名自取</w:t>
-      </w:r>
-    </w:p>
-    <w:p>
-      <w:pPr>
-        <w:pStyle w:val="a7"/>
-        <w:numPr>
-          <w:ilvl w:val="0"/>
-          <w:numId w:val="3"/>
-        </w:numPr>
-        <w:ind w:firstLineChars="0"/>
-        <w:rPr>
-          <w:rFonts w:ascii="宋体" w:eastAsia="宋体" w:hAnsi="宋体"/>
-          <w:sz w:val="24"/>
-          <w:szCs w:val="24"/>
-        </w:rPr>
-      </w:pPr>
-      <w:r>
-        <w:rPr>
-          <w:rFonts w:ascii="宋体" w:eastAsia="宋体" w:hAnsi="宋体" w:hint="eastAsia"/>
-          <w:sz w:val="24"/>
-          <w:szCs w:val="24"/>
-        </w:rPr>
-        <w:t>unset：取消变量命名</w:t>
-      </w:r>
-    </w:p>
-    <w:p>
-      <w:pPr>
-        <w:pStyle w:val="a7"/>
-        <w:numPr>
-          <w:ilvl w:val="0"/>
-          <w:numId w:val="3"/>
-        </w:numPr>
-        <w:ind w:firstLineChars="0"/>
-        <w:rPr>
-          <w:rFonts w:ascii="宋体" w:eastAsia="宋体" w:hAnsi="宋体"/>
-          <w:sz w:val="24"/>
-          <w:szCs w:val="24"/>
-        </w:rPr>
-      </w:pPr>
-      <w:r>
-        <w:rPr>
-          <w:rFonts w:ascii="宋体" w:eastAsia="宋体" w:hAnsi="宋体"/>
-          <w:sz w:val="24"/>
-          <w:szCs w:val="24"/>
-        </w:rPr>
-        <w:t>sudo apt-get update  更新源</w:t>
-      </w:r>
-    </w:p>
-    <w:p>
-      <w:pPr>
-        <w:pStyle w:val="a7"/>
-        <w:numPr>
-          <w:ilvl w:val="0"/>
-          <w:numId w:val="3"/>
-        </w:numPr>
-        <w:ind w:firstLineChars="0"/>
-        <w:rPr>
-          <w:rFonts w:ascii="宋体" w:eastAsia="宋体" w:hAnsi="宋体"/>
-          <w:sz w:val="24"/>
-          <w:szCs w:val="24"/>
-        </w:rPr>
-      </w:pPr>
-      <w:r>
-        <w:rPr>
-          <w:rFonts w:ascii="宋体" w:eastAsia="宋体" w:hAnsi="宋体"/>
-          <w:sz w:val="24"/>
-          <w:szCs w:val="24"/>
-        </w:rPr>
-        <w:t>sudo apt-get install package 安装包</w:t>
-      </w:r>
-    </w:p>
-    <w:p>
-      <w:pPr>
-        <w:pStyle w:val="a7"/>
-        <w:numPr>
-          <w:ilvl w:val="0"/>
-          <w:numId w:val="3"/>
-        </w:numPr>
-        <w:ind w:firstLineChars="0"/>
-        <w:rPr>
-          <w:rFonts w:ascii="宋体" w:eastAsia="宋体" w:hAnsi="宋体"/>
-          <w:sz w:val="24"/>
-          <w:szCs w:val="24"/>
-        </w:rPr>
-      </w:pPr>
-      <w:r>
-        <w:rPr>
-          <w:rFonts w:ascii="宋体" w:eastAsia="宋体" w:hAnsi="宋体"/>
-          <w:sz w:val="24"/>
-          <w:szCs w:val="24"/>
-        </w:rPr>
-        <w:t>sudo apt-get remove package 删除包</w:t>
-      </w:r>
-    </w:p>
-    <w:p>
-      <w:pPr>
-        <w:pStyle w:val="a7"/>
-        <w:numPr>
-          <w:ilvl w:val="0"/>
-          <w:numId w:val="3"/>
-        </w:numPr>
-        <w:ind w:firstLineChars="0"/>
-        <w:rPr>
-          <w:rFonts w:ascii="宋体" w:eastAsia="宋体" w:hAnsi="宋体"/>
-          <w:sz w:val="24"/>
-          <w:szCs w:val="24"/>
-        </w:rPr>
-      </w:pPr>
-      <w:r>
-        <w:rPr>
-          <w:rFonts w:ascii="宋体" w:eastAsia="宋体" w:hAnsi="宋体"/>
-          <w:sz w:val="24"/>
-          <w:szCs w:val="24"/>
-        </w:rPr>
-        <w:t>sudo apt-cache search package 搜索软件包</w:t>
-      </w:r>
-    </w:p>
-    <w:p>
-      <w:pPr>
-        <w:pStyle w:val="a7"/>
-        <w:numPr>
-          <w:ilvl w:val="0"/>
-          <w:numId w:val="3"/>
-        </w:numPr>
-        <w:ind w:firstLineChars="0"/>
-        <w:rPr>
-          <w:rFonts w:ascii="宋体" w:eastAsia="宋体" w:hAnsi="宋体"/>
-          <w:color w:val="FF0000"/>
-          <w:sz w:val="24"/>
-          <w:szCs w:val="24"/>
-        </w:rPr>
-      </w:pPr>
-      <w:r>
-        <w:rPr>
-          <w:rFonts w:ascii="宋体" w:eastAsia="宋体" w:hAnsi="宋体"/>
-          <w:color w:val="FF0000"/>
-          <w:sz w:val="24"/>
-          <w:szCs w:val="24"/>
-        </w:rPr>
-        <w:t>sudo apt-cache show package  获取包的相关信息，如说明、大小、版本等</w:t>
-      </w:r>
-    </w:p>
-    <w:p>
-      <w:pPr>
-        <w:pStyle w:val="a7"/>
-        <w:numPr>
-          <w:ilvl w:val="0"/>
-          <w:numId w:val="3"/>
-        </w:numPr>
-        <w:ind w:firstLineChars="0"/>
-        <w:rPr>
-          <w:rFonts w:ascii="宋体" w:eastAsia="宋体" w:hAnsi="宋体"/>
-          <w:sz w:val="24"/>
-          <w:szCs w:val="24"/>
-        </w:rPr>
-      </w:pPr>
-      <w:r>
-        <w:rPr>
-          <w:rFonts w:ascii="宋体" w:eastAsia="宋体" w:hAnsi="宋体"/>
-          <w:sz w:val="24"/>
-          <w:szCs w:val="24"/>
-        </w:rPr>
-        <w:t>sudo apt-get install package --reinstall   重新安装包</w:t>
-      </w:r>
-    </w:p>
-    <w:p>
-      <w:pPr>
-        <w:pStyle w:val="a7"/>
-        <w:numPr>
-          <w:ilvl w:val="0"/>
-          <w:numId w:val="3"/>
-        </w:numPr>
-        <w:ind w:firstLineChars="0"/>
-        <w:rPr>
-          <w:rFonts w:ascii="宋体" w:eastAsia="宋体" w:hAnsi="宋体"/>
-          <w:sz w:val="24"/>
-          <w:szCs w:val="24"/>
-        </w:rPr>
-      </w:pPr>
-      <w:r>
-        <w:rPr>
-          <w:rFonts w:ascii="宋体" w:eastAsia="宋体" w:hAnsi="宋体"/>
-          <w:sz w:val="24"/>
-          <w:szCs w:val="24"/>
-        </w:rPr>
-        <w:t>sudo apt-get -f install   修复安装</w:t>
-      </w:r>
-    </w:p>
-    <w:p>
-      <w:pPr>
-        <w:pStyle w:val="a7"/>
-        <w:numPr>
-          <w:ilvl w:val="0"/>
-          <w:numId w:val="3"/>
-        </w:numPr>
-        <w:ind w:firstLineChars="0"/>
-        <w:rPr>
-          <w:rFonts w:ascii="宋体" w:eastAsia="宋体" w:hAnsi="宋体"/>
-          <w:sz w:val="24"/>
-          <w:szCs w:val="24"/>
-        </w:rPr>
-      </w:pPr>
-      <w:r>
-        <w:rPr>
-          <w:rFonts w:ascii="宋体" w:eastAsia="宋体" w:hAnsi="宋体"/>
-          <w:sz w:val="24"/>
-          <w:szCs w:val="24"/>
-        </w:rPr>
-        <w:t>sudo apt-get remove package --purge 删除包，包括配置文件等</w:t>
-      </w:r>
-    </w:p>
-    <w:p>
-      <w:pPr>
-        <w:pStyle w:val="a7"/>
-        <w:numPr>
-          <w:ilvl w:val="0"/>
-          <w:numId w:val="3"/>
-        </w:numPr>
-        <w:ind w:firstLineChars="0"/>
-        <w:rPr>
-          <w:rFonts w:ascii="宋体" w:eastAsia="宋体" w:hAnsi="宋体"/>
-          <w:sz w:val="24"/>
-          <w:szCs w:val="24"/>
-        </w:rPr>
-      </w:pPr>
-      <w:r>
-        <w:rPr>
-          <w:rFonts w:ascii="宋体" w:eastAsia="宋体" w:hAnsi="宋体"/>
-          <w:sz w:val="24"/>
-          <w:szCs w:val="24"/>
-        </w:rPr>
-        <w:t>sudo apt-get build-dep package 安装相关的编译环境</w:t>
-      </w:r>
-    </w:p>
-    <w:p>
-      <w:pPr>
-        <w:pStyle w:val="a7"/>
-        <w:numPr>
-          <w:ilvl w:val="0"/>
-          <w:numId w:val="3"/>
-        </w:numPr>
-        <w:ind w:firstLineChars="0"/>
-        <w:rPr>
-          <w:rFonts w:ascii="宋体" w:eastAsia="宋体" w:hAnsi="宋体"/>
-          <w:sz w:val="24"/>
-          <w:szCs w:val="24"/>
-        </w:rPr>
-      </w:pPr>
-      <w:r>
-        <w:rPr>
-          <w:rFonts w:ascii="宋体" w:eastAsia="宋体" w:hAnsi="宋体"/>
-          <w:sz w:val="24"/>
-          <w:szCs w:val="24"/>
-        </w:rPr>
-        <w:t>sudo apt-get upgrade 更新已安装的包</w:t>
-      </w:r>
-    </w:p>
-    <w:p>
-      <w:pPr>
-        <w:pStyle w:val="a7"/>
-        <w:numPr>
-          <w:ilvl w:val="0"/>
-          <w:numId w:val="3"/>
-        </w:numPr>
-        <w:ind w:firstLineChars="0"/>
-        <w:rPr>
-          <w:rFonts w:ascii="宋体" w:eastAsia="宋体" w:hAnsi="宋体"/>
-          <w:sz w:val="24"/>
-          <w:szCs w:val="24"/>
-        </w:rPr>
-      </w:pPr>
-      <w:r>
-        <w:rPr>
-          <w:rFonts w:ascii="宋体" w:eastAsia="宋体" w:hAnsi="宋体"/>
-          <w:sz w:val="24"/>
-          <w:szCs w:val="24"/>
-        </w:rPr>
-        <w:t>sudo apt-get dist-upgrade 升级系统</w:t>
-      </w:r>
-    </w:p>
-    <w:p>
-      <w:pPr>
-        <w:pStyle w:val="a7"/>
-        <w:numPr>
-          <w:ilvl w:val="0"/>
-          <w:numId w:val="3"/>
-        </w:numPr>
-        <w:ind w:firstLineChars="0"/>
-        <w:rPr>
-          <w:rFonts w:ascii="宋体" w:eastAsia="宋体" w:hAnsi="宋体"/>
-          <w:color w:val="FF0000"/>
-          <w:sz w:val="24"/>
-          <w:szCs w:val="24"/>
-        </w:rPr>
-      </w:pPr>
-      <w:r>
-        <w:rPr>
-          <w:rFonts w:ascii="宋体" w:eastAsia="宋体" w:hAnsi="宋体"/>
-          <w:color w:val="FF0000"/>
-          <w:sz w:val="24"/>
-          <w:szCs w:val="24"/>
-        </w:rPr>
-        <w:t>sudo apt-cache depends package 了解使用该包依赖那些包</w:t>
-      </w:r>
-    </w:p>
-    <w:p>
-      <w:pPr>
-        <w:pStyle w:val="a7"/>
-        <w:numPr>
-          <w:ilvl w:val="0"/>
-          <w:numId w:val="3"/>
-        </w:numPr>
-        <w:ind w:firstLineChars="0"/>
-        <w:rPr>
-          <w:rFonts w:ascii="宋体" w:eastAsia="宋体" w:hAnsi="宋体"/>
-          <w:sz w:val="24"/>
-          <w:szCs w:val="24"/>
-        </w:rPr>
-      </w:pPr>
-      <w:r>
-        <w:rPr>
-          <w:rFonts w:ascii="宋体" w:eastAsia="宋体" w:hAnsi="宋体"/>
-          <w:sz w:val="24"/>
-          <w:szCs w:val="24"/>
-        </w:rPr>
-        <w:t>sudo apt-cache rdepends package 查看该包被哪些包依赖</w:t>
-      </w:r>
-    </w:p>
-    <w:p>
-      <w:pPr>
-        <w:pStyle w:val="a7"/>
-        <w:numPr>
-          <w:ilvl w:val="0"/>
-          <w:numId w:val="3"/>
-        </w:numPr>
-        <w:ind w:firstLineChars="0"/>
-        <w:rPr>
-          <w:rFonts w:ascii="宋体" w:eastAsia="宋体" w:hAnsi="宋体"/>
-          <w:sz w:val="24"/>
-          <w:szCs w:val="24"/>
-        </w:rPr>
-      </w:pPr>
-      <w:r>
-        <w:rPr>
-          <w:rFonts w:ascii="宋体" w:eastAsia="宋体" w:hAnsi="宋体"/>
-          <w:sz w:val="24"/>
-          <w:szCs w:val="24"/>
-        </w:rPr>
-        <w:t>sudo apt-get source package  下载该包的源代码</w:t>
-      </w:r>
-    </w:p>
-    <w:p>
-      <w:pPr>
-        <w:pStyle w:val="a7"/>
-        <w:numPr>
-          <w:ilvl w:val="0"/>
-          <w:numId w:val="3"/>
-        </w:numPr>
-        <w:ind w:firstLineChars="0"/>
-        <w:rPr>
-          <w:rFonts w:ascii="宋体" w:eastAsia="宋体" w:hAnsi="宋体"/>
-          <w:sz w:val="24"/>
-          <w:szCs w:val="24"/>
-        </w:rPr>
-      </w:pPr>
-      <w:r>
-        <w:rPr>
-          <w:rFonts w:ascii="宋体" w:eastAsia="宋体" w:hAnsi="宋体"/>
-          <w:sz w:val="24"/>
-          <w:szCs w:val="24"/>
-        </w:rPr>
-        <w:t>sudo apt-get clean &amp;&amp; sudo apt-get autoclean 清理无用的包</w:t>
-      </w:r>
-    </w:p>
-    <w:p>
-      <w:pPr>
-        <w:pStyle w:val="a7"/>
-        <w:numPr>
-          <w:ilvl w:val="0"/>
-          <w:numId w:val="3"/>
-        </w:numPr>
-        <w:ind w:firstLineChars="0"/>
-        <w:rPr>
-          <w:rFonts w:ascii="宋体" w:eastAsia="宋体" w:hAnsi="宋体"/>
-          <w:sz w:val="24"/>
-          <w:szCs w:val="24"/>
-        </w:rPr>
-      </w:pPr>
-      <w:r>
-        <w:rPr>
-          <w:rFonts w:ascii="宋体" w:eastAsia="宋体" w:hAnsi="宋体"/>
-          <w:sz w:val="24"/>
-          <w:szCs w:val="24"/>
-        </w:rPr>
-        <w:t>sudo apt-get check 检查是否有损坏的依赖</w:t>
+        <w:t>sudo</w:t>
+      </w:r>
+      <w:proofErr w:type="spellEnd"/>
+      <w:r>
+        <w:rPr>
+          <w:rFonts w:ascii="宋体" w:eastAsia="宋体" w:hAnsi="宋体"/>
+          <w:sz w:val="24"/>
+          <w:szCs w:val="24"/>
+        </w:rPr>
+        <w:t xml:space="preserve"> apt-get check 检查是否有损坏的依赖</w:t>
       </w:r>
     </w:p>
     <w:p>
@@ -3747,8 +4938,18 @@
           <w:sz w:val="24"/>
           <w:szCs w:val="24"/>
         </w:rPr>
-        <w:t>，需先使用sudo</w:t>
-      </w:r>
+        <w:t>，需先使用</w:t>
+      </w:r>
+      <w:proofErr w:type="spellStart"/>
+      <w:r>
+        <w:rPr>
+          <w:rFonts w:ascii="宋体" w:eastAsia="宋体" w:hAnsi="宋体" w:hint="eastAsia"/>
+          <w:sz w:val="24"/>
+          <w:szCs w:val="24"/>
+        </w:rPr>
+        <w:t>sudo</w:t>
+      </w:r>
+      <w:proofErr w:type="spellEnd"/>
       <w:r>
         <w:rPr>
           <w:rFonts w:ascii="宋体" w:eastAsia="宋体" w:hAnsi="宋体"/>
@@ -3886,13 +5087,23 @@
           <w:szCs w:val="24"/>
         </w:rPr>
       </w:pPr>
-      <w:r>
-        <w:rPr>
-          <w:rFonts w:ascii="宋体" w:eastAsia="宋体" w:hAnsi="宋体" w:hint="eastAsia"/>
-          <w:sz w:val="24"/>
-          <w:szCs w:val="24"/>
-        </w:rPr>
-        <w:t>安装搜狗输入法：</w:t>
+      <w:proofErr w:type="gramStart"/>
+      <w:r>
+        <w:rPr>
+          <w:rFonts w:ascii="宋体" w:eastAsia="宋体" w:hAnsi="宋体" w:hint="eastAsia"/>
+          <w:sz w:val="24"/>
+          <w:szCs w:val="24"/>
+        </w:rPr>
+        <w:t>安装搜狗输入法</w:t>
+      </w:r>
+      <w:proofErr w:type="gramEnd"/>
+      <w:r>
+        <w:rPr>
+          <w:rFonts w:ascii="宋体" w:eastAsia="宋体" w:hAnsi="宋体" w:hint="eastAsia"/>
+          <w:sz w:val="24"/>
+          <w:szCs w:val="24"/>
+        </w:rPr>
+        <w:t>：</w:t>
       </w:r>
     </w:p>
     <w:p>
@@ -3935,6 +5146,7 @@
         </w:rPr>
         <w:t>安装</w:t>
       </w:r>
+      <w:proofErr w:type="spellStart"/>
       <w:r>
         <w:rPr>
           <w:rFonts w:ascii="宋体" w:eastAsia="宋体" w:hAnsi="宋体" w:hint="eastAsia"/>
@@ -3951,6 +5163,7 @@
         </w:rPr>
         <w:t>mware</w:t>
       </w:r>
+      <w:proofErr w:type="spellEnd"/>
       <w:r>
         <w:rPr>
           <w:rFonts w:ascii="宋体" w:eastAsia="宋体" w:hAnsi="宋体"/>
@@ -4003,13 +5216,23 @@
           <w:szCs w:val="24"/>
         </w:rPr>
       </w:pPr>
-      <w:r>
-        <w:rPr>
-          <w:rFonts w:ascii="宋体" w:eastAsia="宋体" w:hAnsi="宋体" w:hint="eastAsia"/>
-          <w:sz w:val="24"/>
-          <w:szCs w:val="24"/>
-        </w:rPr>
-        <w:t>cmake简单操作（slam十四讲P</w:t>
+      <w:proofErr w:type="spellStart"/>
+      <w:r>
+        <w:rPr>
+          <w:rFonts w:ascii="宋体" w:eastAsia="宋体" w:hAnsi="宋体" w:hint="eastAsia"/>
+          <w:sz w:val="24"/>
+          <w:szCs w:val="24"/>
+        </w:rPr>
+        <w:t>cmake</w:t>
+      </w:r>
+      <w:proofErr w:type="spellEnd"/>
+      <w:r>
+        <w:rPr>
+          <w:rFonts w:ascii="宋体" w:eastAsia="宋体" w:hAnsi="宋体" w:hint="eastAsia"/>
+          <w:sz w:val="24"/>
+          <w:szCs w:val="24"/>
+        </w:rPr>
+        <w:t>简单操作（slam十四讲P</w:t>
       </w:r>
       <w:r>
         <w:rPr>
@@ -4044,7 +5267,43 @@
           <w:sz w:val="24"/>
           <w:szCs w:val="24"/>
         </w:rPr>
-        <w:t>将cmake过程和vs、mdk联系起来</w:t>
+        <w:t>将</w:t>
+      </w:r>
+      <w:proofErr w:type="spellStart"/>
+      <w:r>
+        <w:rPr>
+          <w:rFonts w:ascii="宋体" w:eastAsia="宋体" w:hAnsi="宋体" w:hint="eastAsia"/>
+          <w:sz w:val="24"/>
+          <w:szCs w:val="24"/>
+        </w:rPr>
+        <w:t>cmake</w:t>
+      </w:r>
+      <w:proofErr w:type="spellEnd"/>
+      <w:r>
+        <w:rPr>
+          <w:rFonts w:ascii="宋体" w:eastAsia="宋体" w:hAnsi="宋体" w:hint="eastAsia"/>
+          <w:sz w:val="24"/>
+          <w:szCs w:val="24"/>
+        </w:rPr>
+        <w:t>过程和vs、</w:t>
+      </w:r>
+      <w:proofErr w:type="spellStart"/>
+      <w:r>
+        <w:rPr>
+          <w:rFonts w:ascii="宋体" w:eastAsia="宋体" w:hAnsi="宋体" w:hint="eastAsia"/>
+          <w:sz w:val="24"/>
+          <w:szCs w:val="24"/>
+        </w:rPr>
+        <w:t>mdk</w:t>
+      </w:r>
+      <w:proofErr w:type="spellEnd"/>
+      <w:r>
+        <w:rPr>
+          <w:rFonts w:ascii="宋体" w:eastAsia="宋体" w:hAnsi="宋体" w:hint="eastAsia"/>
+          <w:sz w:val="24"/>
+          <w:szCs w:val="24"/>
+        </w:rPr>
+        <w:t>联系起来</w:t>
       </w:r>
     </w:p>
     <w:p>
@@ -4191,7 +5450,25 @@
           <w:sz w:val="24"/>
           <w:szCs w:val="24"/>
         </w:rPr>
-        <w:t># 声明要求的 cmake 最低版本</w:t>
+        <w:t xml:space="preserve"># 声明要求的 </w:t>
+      </w:r>
+      <w:proofErr w:type="spellStart"/>
+      <w:r>
+        <w:rPr>
+          <w:rFonts w:ascii="宋体" w:eastAsia="宋体" w:hAnsi="宋体"/>
+          <w:sz w:val="24"/>
+          <w:szCs w:val="24"/>
+        </w:rPr>
+        <w:t>cmake</w:t>
+      </w:r>
+      <w:proofErr w:type="spellEnd"/>
+      <w:r>
+        <w:rPr>
+          <w:rFonts w:ascii="宋体" w:eastAsia="宋体" w:hAnsi="宋体"/>
+          <w:sz w:val="24"/>
+          <w:szCs w:val="24"/>
+        </w:rPr>
+        <w:t xml:space="preserve"> 最低版本</w:t>
       </w:r>
     </w:p>
     <w:p>
@@ -4204,13 +5481,41 @@
           <w:szCs w:val="24"/>
         </w:rPr>
       </w:pPr>
-      <w:r>
-        <w:rPr>
-          <w:rFonts w:ascii="宋体" w:eastAsia="宋体" w:hAnsi="宋体"/>
-          <w:sz w:val="24"/>
-          <w:szCs w:val="24"/>
-        </w:rPr>
-        <w:t>cmake_minimum_required( VERSION 2.8 )</w:t>
+      <w:proofErr w:type="spellStart"/>
+      <w:r>
+        <w:rPr>
+          <w:rFonts w:ascii="宋体" w:eastAsia="宋体" w:hAnsi="宋体"/>
+          <w:sz w:val="24"/>
+          <w:szCs w:val="24"/>
+        </w:rPr>
+        <w:t>cmake_minimum_</w:t>
+      </w:r>
+      <w:proofErr w:type="gramStart"/>
+      <w:r>
+        <w:rPr>
+          <w:rFonts w:ascii="宋体" w:eastAsia="宋体" w:hAnsi="宋体"/>
+          <w:sz w:val="24"/>
+          <w:szCs w:val="24"/>
+        </w:rPr>
+        <w:t>required</w:t>
+      </w:r>
+      <w:proofErr w:type="spellEnd"/>
+      <w:r>
+        <w:rPr>
+          <w:rFonts w:ascii="宋体" w:eastAsia="宋体" w:hAnsi="宋体"/>
+          <w:sz w:val="24"/>
+          <w:szCs w:val="24"/>
+        </w:rPr>
+        <w:t>( VERSION</w:t>
+      </w:r>
+      <w:proofErr w:type="gramEnd"/>
+      <w:r>
+        <w:rPr>
+          <w:rFonts w:ascii="宋体" w:eastAsia="宋体" w:hAnsi="宋体"/>
+          <w:sz w:val="24"/>
+          <w:szCs w:val="24"/>
+        </w:rPr>
+        <w:t xml:space="preserve"> 2.8 )</w:t>
       </w:r>
     </w:p>
     <w:p>
@@ -4240,7 +5545,25 @@
           <w:sz w:val="24"/>
           <w:szCs w:val="24"/>
         </w:rPr>
-        <w:t># 声明一个 cmake 工程</w:t>
+        <w:t xml:space="preserve"># 声明一个 </w:t>
+      </w:r>
+      <w:proofErr w:type="spellStart"/>
+      <w:r>
+        <w:rPr>
+          <w:rFonts w:ascii="宋体" w:eastAsia="宋体" w:hAnsi="宋体"/>
+          <w:sz w:val="24"/>
+          <w:szCs w:val="24"/>
+        </w:rPr>
+        <w:t>cmake</w:t>
+      </w:r>
+      <w:proofErr w:type="spellEnd"/>
+      <w:r>
+        <w:rPr>
+          <w:rFonts w:ascii="宋体" w:eastAsia="宋体" w:hAnsi="宋体"/>
+          <w:sz w:val="24"/>
+          <w:szCs w:val="24"/>
+        </w:rPr>
+        <w:t xml:space="preserve"> 工程</w:t>
       </w:r>
     </w:p>
     <w:p>
@@ -4253,13 +5576,33 @@
           <w:szCs w:val="24"/>
         </w:rPr>
       </w:pPr>
-      <w:r>
-        <w:rPr>
-          <w:rFonts w:ascii="宋体" w:eastAsia="宋体" w:hAnsi="宋体"/>
-          <w:sz w:val="24"/>
-          <w:szCs w:val="24"/>
-        </w:rPr>
-        <w:t>project( HelloSLAM )</w:t>
+      <w:proofErr w:type="gramStart"/>
+      <w:r>
+        <w:rPr>
+          <w:rFonts w:ascii="宋体" w:eastAsia="宋体" w:hAnsi="宋体"/>
+          <w:sz w:val="24"/>
+          <w:szCs w:val="24"/>
+        </w:rPr>
+        <w:t xml:space="preserve">project( </w:t>
+      </w:r>
+      <w:proofErr w:type="spellStart"/>
+      <w:r>
+        <w:rPr>
+          <w:rFonts w:ascii="宋体" w:eastAsia="宋体" w:hAnsi="宋体"/>
+          <w:sz w:val="24"/>
+          <w:szCs w:val="24"/>
+        </w:rPr>
+        <w:t>HelloSLAM</w:t>
+      </w:r>
+      <w:proofErr w:type="spellEnd"/>
+      <w:proofErr w:type="gramEnd"/>
+      <w:r>
+        <w:rPr>
+          <w:rFonts w:ascii="宋体" w:eastAsia="宋体" w:hAnsi="宋体"/>
+          <w:sz w:val="24"/>
+          <w:szCs w:val="24"/>
+        </w:rPr>
+        <w:t xml:space="preserve"> )</w:t>
       </w:r>
     </w:p>
     <w:p>
@@ -4297,8 +5640,18 @@
           <w:sz w:val="24"/>
           <w:szCs w:val="24"/>
         </w:rPr>
-        <w:t>，kdevelop</w:t>
-      </w:r>
+        <w:t>，</w:t>
+      </w:r>
+      <w:proofErr w:type="spellStart"/>
+      <w:r>
+        <w:rPr>
+          <w:rFonts w:ascii="宋体" w:eastAsia="宋体" w:hAnsi="宋体" w:hint="eastAsia"/>
+          <w:sz w:val="24"/>
+          <w:szCs w:val="24"/>
+        </w:rPr>
+        <w:t>kdevelop</w:t>
+      </w:r>
+      <w:proofErr w:type="spellEnd"/>
     </w:p>
     <w:p>
       <w:pPr>
@@ -4310,13 +5663,23 @@
           <w:szCs w:val="24"/>
         </w:rPr>
       </w:pPr>
-      <w:r>
-        <w:rPr>
-          <w:rFonts w:ascii="宋体" w:eastAsia="宋体" w:hAnsi="宋体"/>
-          <w:sz w:val="24"/>
-          <w:szCs w:val="24"/>
-        </w:rPr>
-        <w:t>set( CMAKE_BUILD_TYPE "Debug" )</w:t>
+      <w:proofErr w:type="gramStart"/>
+      <w:r>
+        <w:rPr>
+          <w:rFonts w:ascii="宋体" w:eastAsia="宋体" w:hAnsi="宋体"/>
+          <w:sz w:val="24"/>
+          <w:szCs w:val="24"/>
+        </w:rPr>
+        <w:t>set( CMAKE</w:t>
+      </w:r>
+      <w:proofErr w:type="gramEnd"/>
+      <w:r>
+        <w:rPr>
+          <w:rFonts w:ascii="宋体" w:eastAsia="宋体" w:hAnsi="宋体"/>
+          <w:sz w:val="24"/>
+          <w:szCs w:val="24"/>
+        </w:rPr>
+        <w:t>_BUILD_TYPE "Debug" )</w:t>
       </w:r>
     </w:p>
     <w:p>
@@ -4365,7 +5728,25 @@
           <w:sz w:val="24"/>
           <w:szCs w:val="24"/>
         </w:rPr>
-        <w:t># 语法：add_executable( 程序名 源代码文件 ）</w:t>
+        <w:t># 语法：</w:t>
+      </w:r>
+      <w:proofErr w:type="spellStart"/>
+      <w:r>
+        <w:rPr>
+          <w:rFonts w:ascii="宋体" w:eastAsia="宋体" w:hAnsi="宋体"/>
+          <w:sz w:val="24"/>
+          <w:szCs w:val="24"/>
+        </w:rPr>
+        <w:t>add_executable</w:t>
+      </w:r>
+      <w:proofErr w:type="spellEnd"/>
+      <w:r>
+        <w:rPr>
+          <w:rFonts w:ascii="宋体" w:eastAsia="宋体" w:hAnsi="宋体"/>
+          <w:sz w:val="24"/>
+          <w:szCs w:val="24"/>
+        </w:rPr>
+        <w:t>( 程序名 源代码文件 ）</w:t>
       </w:r>
     </w:p>
     <w:p>
@@ -4378,13 +5759,51 @@
           <w:szCs w:val="24"/>
         </w:rPr>
       </w:pPr>
-      <w:r>
-        <w:rPr>
-          <w:rFonts w:ascii="宋体" w:eastAsia="宋体" w:hAnsi="宋体"/>
-          <w:sz w:val="24"/>
-          <w:szCs w:val="24"/>
-        </w:rPr>
-        <w:t>add_executable( helloSLAM helloSLAM.cpp )</w:t>
+      <w:proofErr w:type="spellStart"/>
+      <w:r>
+        <w:rPr>
+          <w:rFonts w:ascii="宋体" w:eastAsia="宋体" w:hAnsi="宋体"/>
+          <w:sz w:val="24"/>
+          <w:szCs w:val="24"/>
+        </w:rPr>
+        <w:t>add_</w:t>
+      </w:r>
+      <w:proofErr w:type="gramStart"/>
+      <w:r>
+        <w:rPr>
+          <w:rFonts w:ascii="宋体" w:eastAsia="宋体" w:hAnsi="宋体"/>
+          <w:sz w:val="24"/>
+          <w:szCs w:val="24"/>
+        </w:rPr>
+        <w:t>executable</w:t>
+      </w:r>
+      <w:proofErr w:type="spellEnd"/>
+      <w:r>
+        <w:rPr>
+          <w:rFonts w:ascii="宋体" w:eastAsia="宋体" w:hAnsi="宋体"/>
+          <w:sz w:val="24"/>
+          <w:szCs w:val="24"/>
+        </w:rPr>
+        <w:t xml:space="preserve">( </w:t>
+      </w:r>
+      <w:proofErr w:type="spellStart"/>
+      <w:r>
+        <w:rPr>
+          <w:rFonts w:ascii="宋体" w:eastAsia="宋体" w:hAnsi="宋体"/>
+          <w:sz w:val="24"/>
+          <w:szCs w:val="24"/>
+        </w:rPr>
+        <w:t>helloSLAM</w:t>
+      </w:r>
+      <w:proofErr w:type="spellEnd"/>
+      <w:proofErr w:type="gramEnd"/>
+      <w:r>
+        <w:rPr>
+          <w:rFonts w:ascii="宋体" w:eastAsia="宋体" w:hAnsi="宋体"/>
+          <w:sz w:val="24"/>
+          <w:szCs w:val="24"/>
+        </w:rPr>
+        <w:t xml:space="preserve"> helloSLAM.cpp )</w:t>
       </w:r>
     </w:p>
     <w:p>
@@ -4422,7 +5841,25 @@
           <w:sz w:val="24"/>
           <w:szCs w:val="24"/>
         </w:rPr>
-        <w:t>（静态库），静态库每被调用一次都会生成一个副本</w:t>
+        <w:t>（静态库），</w:t>
+      </w:r>
+      <w:proofErr w:type="gramStart"/>
+      <w:r>
+        <w:rPr>
+          <w:rFonts w:ascii="宋体" w:eastAsia="宋体" w:hAnsi="宋体" w:hint="eastAsia"/>
+          <w:sz w:val="24"/>
+          <w:szCs w:val="24"/>
+        </w:rPr>
+        <w:t>静态库每被</w:t>
+      </w:r>
+      <w:proofErr w:type="gramEnd"/>
+      <w:r>
+        <w:rPr>
+          <w:rFonts w:ascii="宋体" w:eastAsia="宋体" w:hAnsi="宋体" w:hint="eastAsia"/>
+          <w:sz w:val="24"/>
+          <w:szCs w:val="24"/>
+        </w:rPr>
+        <w:t>调用一次都会生成一个副本</w:t>
       </w:r>
     </w:p>
     <w:p>
@@ -4435,13 +5872,41 @@
           <w:szCs w:val="24"/>
         </w:rPr>
       </w:pPr>
-      <w:r>
-        <w:rPr>
-          <w:rFonts w:ascii="宋体" w:eastAsia="宋体" w:hAnsi="宋体"/>
-          <w:sz w:val="24"/>
-          <w:szCs w:val="24"/>
-        </w:rPr>
-        <w:t>add_library( hello libHelloSLAM.cpp )</w:t>
+      <w:proofErr w:type="spellStart"/>
+      <w:r>
+        <w:rPr>
+          <w:rFonts w:ascii="宋体" w:eastAsia="宋体" w:hAnsi="宋体"/>
+          <w:sz w:val="24"/>
+          <w:szCs w:val="24"/>
+        </w:rPr>
+        <w:t>add_</w:t>
+      </w:r>
+      <w:proofErr w:type="gramStart"/>
+      <w:r>
+        <w:rPr>
+          <w:rFonts w:ascii="宋体" w:eastAsia="宋体" w:hAnsi="宋体"/>
+          <w:sz w:val="24"/>
+          <w:szCs w:val="24"/>
+        </w:rPr>
+        <w:t>library</w:t>
+      </w:r>
+      <w:proofErr w:type="spellEnd"/>
+      <w:r>
+        <w:rPr>
+          <w:rFonts w:ascii="宋体" w:eastAsia="宋体" w:hAnsi="宋体"/>
+          <w:sz w:val="24"/>
+          <w:szCs w:val="24"/>
+        </w:rPr>
+        <w:t>( hello</w:t>
+      </w:r>
+      <w:proofErr w:type="gramEnd"/>
+      <w:r>
+        <w:rPr>
+          <w:rFonts w:ascii="宋体" w:eastAsia="宋体" w:hAnsi="宋体"/>
+          <w:sz w:val="24"/>
+          <w:szCs w:val="24"/>
+        </w:rPr>
+        <w:t xml:space="preserve"> libHelloSLAM.cpp )</w:t>
       </w:r>
     </w:p>
     <w:p>
@@ -4493,7 +5958,27 @@
           <w:sz w:val="24"/>
           <w:szCs w:val="24"/>
         </w:rPr>
-        <w:t>与前者两选一</w:t>
+        <w:t>与</w:t>
+      </w:r>
+      <w:proofErr w:type="gramStart"/>
+      <w:r>
+        <w:rPr>
+          <w:rFonts w:ascii="宋体" w:eastAsia="宋体" w:hAnsi="宋体" w:hint="eastAsia"/>
+          <w:color w:val="FF0000"/>
+          <w:sz w:val="24"/>
+          <w:szCs w:val="24"/>
+        </w:rPr>
+        <w:t>前者两</w:t>
+      </w:r>
+      <w:proofErr w:type="gramEnd"/>
+      <w:r>
+        <w:rPr>
+          <w:rFonts w:ascii="宋体" w:eastAsia="宋体" w:hAnsi="宋体" w:hint="eastAsia"/>
+          <w:color w:val="FF0000"/>
+          <w:sz w:val="24"/>
+          <w:szCs w:val="24"/>
+        </w:rPr>
+        <w:t>选一</w:t>
       </w:r>
     </w:p>
     <w:p>
@@ -4506,13 +5991,59 @@
           <w:szCs w:val="24"/>
         </w:rPr>
       </w:pPr>
-      <w:r>
-        <w:rPr>
-          <w:rFonts w:ascii="宋体" w:eastAsia="宋体" w:hAnsi="宋体"/>
-          <w:sz w:val="24"/>
-          <w:szCs w:val="24"/>
-        </w:rPr>
-        <w:t>add_library( hello_shared SHARED libHelloSLAM.cpp )</w:t>
+      <w:proofErr w:type="spellStart"/>
+      <w:r>
+        <w:rPr>
+          <w:rFonts w:ascii="宋体" w:eastAsia="宋体" w:hAnsi="宋体"/>
+          <w:sz w:val="24"/>
+          <w:szCs w:val="24"/>
+        </w:rPr>
+        <w:t>add_</w:t>
+      </w:r>
+      <w:proofErr w:type="gramStart"/>
+      <w:r>
+        <w:rPr>
+          <w:rFonts w:ascii="宋体" w:eastAsia="宋体" w:hAnsi="宋体"/>
+          <w:sz w:val="24"/>
+          <w:szCs w:val="24"/>
+        </w:rPr>
+        <w:t>library</w:t>
+      </w:r>
+      <w:proofErr w:type="spellEnd"/>
+      <w:r>
+        <w:rPr>
+          <w:rFonts w:ascii="宋体" w:eastAsia="宋体" w:hAnsi="宋体"/>
+          <w:sz w:val="24"/>
+          <w:szCs w:val="24"/>
+        </w:rPr>
+        <w:t xml:space="preserve">( </w:t>
+      </w:r>
+      <w:proofErr w:type="spellStart"/>
+      <w:r>
+        <w:rPr>
+          <w:rFonts w:ascii="宋体" w:eastAsia="宋体" w:hAnsi="宋体"/>
+          <w:sz w:val="24"/>
+          <w:szCs w:val="24"/>
+        </w:rPr>
+        <w:t>hello</w:t>
+      </w:r>
+      <w:proofErr w:type="gramEnd"/>
+      <w:r>
+        <w:rPr>
+          <w:rFonts w:ascii="宋体" w:eastAsia="宋体" w:hAnsi="宋体"/>
+          <w:sz w:val="24"/>
+          <w:szCs w:val="24"/>
+        </w:rPr>
+        <w:t>_shared</w:t>
+      </w:r>
+      <w:proofErr w:type="spellEnd"/>
+      <w:r>
+        <w:rPr>
+          <w:rFonts w:ascii="宋体" w:eastAsia="宋体" w:hAnsi="宋体"/>
+          <w:sz w:val="24"/>
+          <w:szCs w:val="24"/>
+        </w:rPr>
+        <w:t xml:space="preserve"> SHARED libHelloSLAM.cpp )</w:t>
       </w:r>
     </w:p>
     <w:p>
@@ -4571,13 +6102,51 @@
           <w:szCs w:val="24"/>
         </w:rPr>
       </w:pPr>
-      <w:r>
-        <w:rPr>
-          <w:rFonts w:ascii="宋体" w:eastAsia="宋体" w:hAnsi="宋体"/>
-          <w:sz w:val="24"/>
-          <w:szCs w:val="24"/>
-        </w:rPr>
-        <w:t>add_executable( useHello useHello.cpp )</w:t>
+      <w:proofErr w:type="spellStart"/>
+      <w:r>
+        <w:rPr>
+          <w:rFonts w:ascii="宋体" w:eastAsia="宋体" w:hAnsi="宋体"/>
+          <w:sz w:val="24"/>
+          <w:szCs w:val="24"/>
+        </w:rPr>
+        <w:t>add_</w:t>
+      </w:r>
+      <w:proofErr w:type="gramStart"/>
+      <w:r>
+        <w:rPr>
+          <w:rFonts w:ascii="宋体" w:eastAsia="宋体" w:hAnsi="宋体"/>
+          <w:sz w:val="24"/>
+          <w:szCs w:val="24"/>
+        </w:rPr>
+        <w:t>executable</w:t>
+      </w:r>
+      <w:proofErr w:type="spellEnd"/>
+      <w:r>
+        <w:rPr>
+          <w:rFonts w:ascii="宋体" w:eastAsia="宋体" w:hAnsi="宋体"/>
+          <w:sz w:val="24"/>
+          <w:szCs w:val="24"/>
+        </w:rPr>
+        <w:t xml:space="preserve">( </w:t>
+      </w:r>
+      <w:proofErr w:type="spellStart"/>
+      <w:r>
+        <w:rPr>
+          <w:rFonts w:ascii="宋体" w:eastAsia="宋体" w:hAnsi="宋体"/>
+          <w:sz w:val="24"/>
+          <w:szCs w:val="24"/>
+        </w:rPr>
+        <w:t>useHello</w:t>
+      </w:r>
+      <w:proofErr w:type="spellEnd"/>
+      <w:proofErr w:type="gramEnd"/>
+      <w:r>
+        <w:rPr>
+          <w:rFonts w:ascii="宋体" w:eastAsia="宋体" w:hAnsi="宋体"/>
+          <w:sz w:val="24"/>
+          <w:szCs w:val="24"/>
+        </w:rPr>
+        <w:t xml:space="preserve"> useHello.cpp )</w:t>
       </w:r>
     </w:p>
     <w:p>
@@ -4596,6 +6165,7 @@
           <w:sz w:val="24"/>
           <w:szCs w:val="24"/>
         </w:rPr>
+        <w:lastRenderedPageBreak/>
         <w:t># 将库文件链接到可执行程序上</w:t>
       </w:r>
     </w:p>
@@ -4609,13 +6179,69 @@
           <w:szCs w:val="24"/>
         </w:rPr>
       </w:pPr>
-      <w:r>
-        <w:rPr>
-          <w:rFonts w:ascii="宋体" w:eastAsia="宋体" w:hAnsi="宋体"/>
-          <w:sz w:val="24"/>
-          <w:szCs w:val="24"/>
-        </w:rPr>
-        <w:t>target_link_libraries( useHello hello_shared )</w:t>
+      <w:proofErr w:type="spellStart"/>
+      <w:r>
+        <w:rPr>
+          <w:rFonts w:ascii="宋体" w:eastAsia="宋体" w:hAnsi="宋体"/>
+          <w:sz w:val="24"/>
+          <w:szCs w:val="24"/>
+        </w:rPr>
+        <w:t>target_link_</w:t>
+      </w:r>
+      <w:proofErr w:type="gramStart"/>
+      <w:r>
+        <w:rPr>
+          <w:rFonts w:ascii="宋体" w:eastAsia="宋体" w:hAnsi="宋体"/>
+          <w:sz w:val="24"/>
+          <w:szCs w:val="24"/>
+        </w:rPr>
+        <w:t>libraries</w:t>
+      </w:r>
+      <w:proofErr w:type="spellEnd"/>
+      <w:r>
+        <w:rPr>
+          <w:rFonts w:ascii="宋体" w:eastAsia="宋体" w:hAnsi="宋体"/>
+          <w:sz w:val="24"/>
+          <w:szCs w:val="24"/>
+        </w:rPr>
+        <w:t xml:space="preserve">( </w:t>
+      </w:r>
+      <w:proofErr w:type="spellStart"/>
+      <w:r>
+        <w:rPr>
+          <w:rFonts w:ascii="宋体" w:eastAsia="宋体" w:hAnsi="宋体"/>
+          <w:sz w:val="24"/>
+          <w:szCs w:val="24"/>
+        </w:rPr>
+        <w:t>useHello</w:t>
+      </w:r>
+      <w:proofErr w:type="spellEnd"/>
+      <w:proofErr w:type="gramEnd"/>
+      <w:r>
+        <w:rPr>
+          <w:rFonts w:ascii="宋体" w:eastAsia="宋体" w:hAnsi="宋体"/>
+          <w:sz w:val="24"/>
+          <w:szCs w:val="24"/>
+        </w:rPr>
+        <w:t xml:space="preserve"> </w:t>
+      </w:r>
+      <w:proofErr w:type="spellStart"/>
+      <w:r>
+        <w:rPr>
+          <w:rFonts w:ascii="宋体" w:eastAsia="宋体" w:hAnsi="宋体"/>
+          <w:sz w:val="24"/>
+          <w:szCs w:val="24"/>
+        </w:rPr>
+        <w:t>hello_shared</w:t>
+      </w:r>
+      <w:proofErr w:type="spellEnd"/>
+      <w:r>
+        <w:rPr>
+          <w:rFonts w:ascii="宋体" w:eastAsia="宋体" w:hAnsi="宋体"/>
+          <w:sz w:val="24"/>
+          <w:szCs w:val="24"/>
+        </w:rPr>
+        <w:t xml:space="preserve"> )</w:t>
       </w:r>
     </w:p>
     <w:p>
@@ -4628,13 +6254,24 @@
           <w:szCs w:val="24"/>
         </w:rPr>
       </w:pPr>
-      <w:r>
-        <w:rPr>
-          <w:rFonts w:ascii="宋体" w:eastAsia="宋体" w:hAnsi="宋体"/>
-          <w:sz w:val="24"/>
-          <w:szCs w:val="24"/>
-        </w:rPr>
-        <w:t>cmake .:</w:t>
+      <w:proofErr w:type="spellStart"/>
+      <w:proofErr w:type="gramStart"/>
+      <w:r>
+        <w:rPr>
+          <w:rFonts w:ascii="宋体" w:eastAsia="宋体" w:hAnsi="宋体"/>
+          <w:sz w:val="24"/>
+          <w:szCs w:val="24"/>
+        </w:rPr>
+        <w:t>cmake</w:t>
+      </w:r>
+      <w:proofErr w:type="spellEnd"/>
+      <w:r>
+        <w:rPr>
+          <w:rFonts w:ascii="宋体" w:eastAsia="宋体" w:hAnsi="宋体"/>
+          <w:sz w:val="24"/>
+          <w:szCs w:val="24"/>
+        </w:rPr>
+        <w:t xml:space="preserve"> .:</w:t>
       </w:r>
       <w:r>
         <w:rPr>
@@ -4644,6 +6281,7 @@
         </w:rPr>
         <w:t>编译</w:t>
       </w:r>
+      <w:proofErr w:type="gramEnd"/>
     </w:p>
     <w:p>
       <w:pPr>
@@ -4727,8 +6365,18 @@
           <w:sz w:val="24"/>
           <w:szCs w:val="24"/>
         </w:rPr>
-        <w:t>安装opencv</w:t>
-      </w:r>
+        <w:t>安装</w:t>
+      </w:r>
+      <w:proofErr w:type="spellStart"/>
+      <w:r>
+        <w:rPr>
+          <w:rFonts w:ascii="宋体" w:eastAsia="宋体" w:hAnsi="宋体" w:hint="eastAsia"/>
+          <w:sz w:val="24"/>
+          <w:szCs w:val="24"/>
+        </w:rPr>
+        <w:t>opencv</w:t>
+      </w:r>
+      <w:proofErr w:type="spellEnd"/>
       <w:r>
         <w:rPr>
           <w:rFonts w:ascii="宋体" w:eastAsia="宋体" w:hAnsi="宋体"/>
@@ -4778,7 +6426,6 @@
           <w:sz w:val="24"/>
           <w:szCs w:val="24"/>
         </w:rPr>
-        <w:lastRenderedPageBreak/>
         <w:t>参考</w:t>
       </w:r>
       <w:r>
@@ -4849,7 +6496,25 @@
           <w:sz w:val="24"/>
           <w:szCs w:val="24"/>
         </w:rPr>
-        <w:t>在用户目录新建package文件夹专门安装opencv类包，将文件解压到package</w:t>
+        <w:t>在用户目录新建package文件夹专门安装</w:t>
+      </w:r>
+      <w:proofErr w:type="spellStart"/>
+      <w:r>
+        <w:rPr>
+          <w:rFonts w:ascii="宋体" w:eastAsia="宋体" w:hAnsi="宋体" w:hint="eastAsia"/>
+          <w:sz w:val="24"/>
+          <w:szCs w:val="24"/>
+        </w:rPr>
+        <w:t>opencv</w:t>
+      </w:r>
+      <w:proofErr w:type="spellEnd"/>
+      <w:r>
+        <w:rPr>
+          <w:rFonts w:ascii="宋体" w:eastAsia="宋体" w:hAnsi="宋体" w:hint="eastAsia"/>
+          <w:sz w:val="24"/>
+          <w:szCs w:val="24"/>
+        </w:rPr>
+        <w:t>类包，将文件解压到package</w:t>
       </w:r>
       <w:r>
         <w:rPr>
@@ -4865,7 +6530,25 @@
           <w:sz w:val="24"/>
           <w:szCs w:val="24"/>
         </w:rPr>
-        <w:t>其本身就是一个cmake工程</w:t>
+        <w:t>其本身就是一个</w:t>
+      </w:r>
+      <w:proofErr w:type="spellStart"/>
+      <w:r>
+        <w:rPr>
+          <w:rFonts w:ascii="宋体" w:eastAsia="宋体" w:hAnsi="宋体" w:hint="eastAsia"/>
+          <w:sz w:val="24"/>
+          <w:szCs w:val="24"/>
+        </w:rPr>
+        <w:t>cmake</w:t>
+      </w:r>
+      <w:proofErr w:type="spellEnd"/>
+      <w:r>
+        <w:rPr>
+          <w:rFonts w:ascii="宋体" w:eastAsia="宋体" w:hAnsi="宋体" w:hint="eastAsia"/>
+          <w:sz w:val="24"/>
+          <w:szCs w:val="24"/>
+        </w:rPr>
+        <w:t>工程</w:t>
       </w:r>
     </w:p>
     <w:p>
@@ -4901,6 +6584,7 @@
           <w:szCs w:val="24"/>
         </w:rPr>
       </w:pPr>
+      <w:proofErr w:type="spellStart"/>
       <w:r>
         <w:rPr>
           <w:rFonts w:ascii="宋体" w:eastAsia="宋体" w:hAnsi="宋体" w:hint="eastAsia"/>
@@ -4909,13 +6593,86 @@
         </w:rPr>
         <w:t>sudo</w:t>
       </w:r>
-      <w:r>
-        <w:rPr>
-          <w:rFonts w:ascii="宋体" w:eastAsia="宋体" w:hAnsi="宋体"/>
-          <w:sz w:val="24"/>
-          <w:szCs w:val="24"/>
-        </w:rPr>
-        <w:t xml:space="preserve"> apt-get install build-essential libgtk2.0-dev libvtk5-dev libjpeg-dev libtiff4-dev libjasper-dev libopenexr-dev libtbb-dev</w:t>
+      <w:proofErr w:type="spellEnd"/>
+      <w:r>
+        <w:rPr>
+          <w:rFonts w:ascii="宋体" w:eastAsia="宋体" w:hAnsi="宋体"/>
+          <w:sz w:val="24"/>
+          <w:szCs w:val="24"/>
+        </w:rPr>
+        <w:t xml:space="preserve"> apt-get install build-essential libgtk2.0-dev libvtk5-dev </w:t>
+      </w:r>
+      <w:proofErr w:type="spellStart"/>
+      <w:r>
+        <w:rPr>
+          <w:rFonts w:ascii="宋体" w:eastAsia="宋体" w:hAnsi="宋体"/>
+          <w:sz w:val="24"/>
+          <w:szCs w:val="24"/>
+        </w:rPr>
+        <w:t>libjpeg</w:t>
+      </w:r>
+      <w:proofErr w:type="spellEnd"/>
+      <w:r>
+        <w:rPr>
+          <w:rFonts w:ascii="宋体" w:eastAsia="宋体" w:hAnsi="宋体"/>
+          <w:sz w:val="24"/>
+          <w:szCs w:val="24"/>
+        </w:rPr>
+        <w:t xml:space="preserve">-dev libtiff4-dev </w:t>
+      </w:r>
+      <w:proofErr w:type="spellStart"/>
+      <w:r>
+        <w:rPr>
+          <w:rFonts w:ascii="宋体" w:eastAsia="宋体" w:hAnsi="宋体"/>
+          <w:sz w:val="24"/>
+          <w:szCs w:val="24"/>
+        </w:rPr>
+        <w:t>libjasper</w:t>
+      </w:r>
+      <w:proofErr w:type="spellEnd"/>
+      <w:r>
+        <w:rPr>
+          <w:rFonts w:ascii="宋体" w:eastAsia="宋体" w:hAnsi="宋体"/>
+          <w:sz w:val="24"/>
+          <w:szCs w:val="24"/>
+        </w:rPr>
+        <w:t xml:space="preserve">-dev </w:t>
+      </w:r>
+      <w:proofErr w:type="spellStart"/>
+      <w:r>
+        <w:rPr>
+          <w:rFonts w:ascii="宋体" w:eastAsia="宋体" w:hAnsi="宋体"/>
+          <w:sz w:val="24"/>
+          <w:szCs w:val="24"/>
+        </w:rPr>
+        <w:t>libopenexr</w:t>
+      </w:r>
+      <w:proofErr w:type="spellEnd"/>
+      <w:r>
+        <w:rPr>
+          <w:rFonts w:ascii="宋体" w:eastAsia="宋体" w:hAnsi="宋体"/>
+          <w:sz w:val="24"/>
+          <w:szCs w:val="24"/>
+        </w:rPr>
+        <w:t xml:space="preserve">-dev </w:t>
+      </w:r>
+      <w:proofErr w:type="spellStart"/>
+      <w:r>
+        <w:rPr>
+          <w:rFonts w:ascii="宋体" w:eastAsia="宋体" w:hAnsi="宋体"/>
+          <w:sz w:val="24"/>
+          <w:szCs w:val="24"/>
+        </w:rPr>
+        <w:t>libtbb</w:t>
+      </w:r>
+      <w:proofErr w:type="spellEnd"/>
+      <w:r>
+        <w:rPr>
+          <w:rFonts w:ascii="宋体" w:eastAsia="宋体" w:hAnsi="宋体"/>
+          <w:sz w:val="24"/>
+          <w:szCs w:val="24"/>
+        </w:rPr>
+        <w:t>-dev</w:t>
       </w:r>
     </w:p>
     <w:p>
@@ -5014,13 +6771,23 @@
         </w:rPr>
         <w:t>问题：</w:t>
       </w:r>
-      <w:r>
-        <w:rPr>
-          <w:rFonts w:ascii="宋体" w:eastAsia="宋体" w:hAnsi="宋体"/>
-          <w:sz w:val="24"/>
-          <w:szCs w:val="24"/>
-        </w:rPr>
-        <w:t>libjasper-dev</w:t>
+      <w:proofErr w:type="spellStart"/>
+      <w:r>
+        <w:rPr>
+          <w:rFonts w:ascii="宋体" w:eastAsia="宋体" w:hAnsi="宋体"/>
+          <w:sz w:val="24"/>
+          <w:szCs w:val="24"/>
+        </w:rPr>
+        <w:t>libjasper</w:t>
+      </w:r>
+      <w:proofErr w:type="spellEnd"/>
+      <w:r>
+        <w:rPr>
+          <w:rFonts w:ascii="宋体" w:eastAsia="宋体" w:hAnsi="宋体"/>
+          <w:sz w:val="24"/>
+          <w:szCs w:val="24"/>
+        </w:rPr>
+        <w:t>-dev</w:t>
       </w:r>
       <w:r>
         <w:rPr>
@@ -5044,7 +6811,25 @@
           <w:sz w:val="24"/>
           <w:szCs w:val="24"/>
         </w:rPr>
-        <w:t>无法定位软件包 libjasper-dev</w:t>
+        <w:t xml:space="preserve">无法定位软件包 </w:t>
+      </w:r>
+      <w:proofErr w:type="spellStart"/>
+      <w:r>
+        <w:rPr>
+          <w:rFonts w:ascii="宋体" w:eastAsia="宋体" w:hAnsi="宋体"/>
+          <w:sz w:val="24"/>
+          <w:szCs w:val="24"/>
+        </w:rPr>
+        <w:t>libjasper</w:t>
+      </w:r>
+      <w:proofErr w:type="spellEnd"/>
+      <w:r>
+        <w:rPr>
+          <w:rFonts w:ascii="宋体" w:eastAsia="宋体" w:hAnsi="宋体"/>
+          <w:sz w:val="24"/>
+          <w:szCs w:val="24"/>
+        </w:rPr>
+        <w:t>-dev</w:t>
       </w:r>
     </w:p>
     <w:p>
@@ -5102,6 +6887,7 @@
           <w:szCs w:val="24"/>
         </w:rPr>
       </w:pPr>
+      <w:proofErr w:type="spellStart"/>
       <w:r>
         <w:rPr>
           <w:rFonts w:ascii="宋体" w:eastAsia="宋体" w:hAnsi="宋体"/>
@@ -5118,6 +6904,7 @@
         </w:rPr>
         <w:t>kdir</w:t>
       </w:r>
+      <w:proofErr w:type="spellEnd"/>
       <w:r>
         <w:rPr>
           <w:rFonts w:ascii="宋体" w:eastAsia="宋体" w:hAnsi="宋体"/>
@@ -5158,14 +6945,26 @@
         </w:rPr>
         <w:t>；</w:t>
       </w:r>
-      <w:r>
-        <w:rPr>
-          <w:rFonts w:ascii="宋体" w:eastAsia="宋体" w:hAnsi="宋体"/>
-          <w:sz w:val="24"/>
-          <w:szCs w:val="24"/>
-        </w:rPr>
-        <w:t>cmake ..</w:t>
-      </w:r>
+      <w:proofErr w:type="spellStart"/>
+      <w:r>
+        <w:rPr>
+          <w:rFonts w:ascii="宋体" w:eastAsia="宋体" w:hAnsi="宋体"/>
+          <w:sz w:val="24"/>
+          <w:szCs w:val="24"/>
+        </w:rPr>
+        <w:t>cmake</w:t>
+      </w:r>
+      <w:proofErr w:type="spellEnd"/>
+      <w:proofErr w:type="gramStart"/>
+      <w:r>
+        <w:rPr>
+          <w:rFonts w:ascii="宋体" w:eastAsia="宋体" w:hAnsi="宋体"/>
+          <w:sz w:val="24"/>
+          <w:szCs w:val="24"/>
+        </w:rPr>
+        <w:t xml:space="preserve"> ..</w:t>
+      </w:r>
+      <w:proofErr w:type="gramEnd"/>
       <w:r>
         <w:rPr>
           <w:rFonts w:ascii="宋体" w:eastAsia="宋体" w:hAnsi="宋体" w:hint="eastAsia"/>
@@ -5262,13 +7061,23 @@
         </w:rPr>
         <w:t>；</w:t>
       </w:r>
-      <w:r>
-        <w:rPr>
-          <w:rFonts w:ascii="宋体" w:eastAsia="宋体" w:hAnsi="宋体"/>
-          <w:sz w:val="24"/>
-          <w:szCs w:val="24"/>
-        </w:rPr>
-        <w:t>sudo make install</w:t>
+      <w:proofErr w:type="spellStart"/>
+      <w:r>
+        <w:rPr>
+          <w:rFonts w:ascii="宋体" w:eastAsia="宋体" w:hAnsi="宋体"/>
+          <w:sz w:val="24"/>
+          <w:szCs w:val="24"/>
+        </w:rPr>
+        <w:t>sudo</w:t>
+      </w:r>
+      <w:proofErr w:type="spellEnd"/>
+      <w:r>
+        <w:rPr>
+          <w:rFonts w:ascii="宋体" w:eastAsia="宋体" w:hAnsi="宋体"/>
+          <w:sz w:val="24"/>
+          <w:szCs w:val="24"/>
+        </w:rPr>
+        <w:t xml:space="preserve"> make install</w:t>
       </w:r>
     </w:p>
     <w:p>
@@ -5299,7 +7108,25 @@
           <w:sz w:val="24"/>
           <w:szCs w:val="24"/>
         </w:rPr>
-        <w:t>/usr/local</w:t>
+        <w:t>/</w:t>
+      </w:r>
+      <w:proofErr w:type="spellStart"/>
+      <w:r>
+        <w:rPr>
+          <w:rFonts w:ascii="宋体" w:eastAsia="宋体" w:hAnsi="宋体"/>
+          <w:sz w:val="24"/>
+          <w:szCs w:val="24"/>
+        </w:rPr>
+        <w:t>usr</w:t>
+      </w:r>
+      <w:proofErr w:type="spellEnd"/>
+      <w:r>
+        <w:rPr>
+          <w:rFonts w:ascii="宋体" w:eastAsia="宋体" w:hAnsi="宋体"/>
+          <w:sz w:val="24"/>
+          <w:szCs w:val="24"/>
+        </w:rPr>
+        <w:t>/local</w:t>
       </w:r>
       <w:r>
         <w:rPr>
@@ -5431,7 +7258,43 @@
           <w:sz w:val="24"/>
           <w:szCs w:val="24"/>
         </w:rPr>
-        <w:t>E: 无法获得锁 /var/lib/dpkg/lock - open (11: 资源暂时不可用)</w:t>
+        <w:t>E: 无法获得锁 /var/lib/</w:t>
+      </w:r>
+      <w:proofErr w:type="spellStart"/>
+      <w:r>
+        <w:rPr>
+          <w:rFonts w:ascii="宋体" w:eastAsia="宋体" w:hAnsi="宋体"/>
+          <w:sz w:val="24"/>
+          <w:szCs w:val="24"/>
+        </w:rPr>
+        <w:t>dpkg</w:t>
+      </w:r>
+      <w:proofErr w:type="spellEnd"/>
+      <w:r>
+        <w:rPr>
+          <w:rFonts w:ascii="宋体" w:eastAsia="宋体" w:hAnsi="宋体"/>
+          <w:sz w:val="24"/>
+          <w:szCs w:val="24"/>
+        </w:rPr>
+        <w:t>/lock - open (11: 资源暂时</w:t>
+      </w:r>
+      <w:proofErr w:type="gramStart"/>
+      <w:r>
+        <w:rPr>
+          <w:rFonts w:ascii="宋体" w:eastAsia="宋体" w:hAnsi="宋体"/>
+          <w:sz w:val="24"/>
+          <w:szCs w:val="24"/>
+        </w:rPr>
+        <w:t>不</w:t>
+      </w:r>
+      <w:proofErr w:type="gramEnd"/>
+      <w:r>
+        <w:rPr>
+          <w:rFonts w:ascii="宋体" w:eastAsia="宋体" w:hAnsi="宋体"/>
+          <w:sz w:val="24"/>
+          <w:szCs w:val="24"/>
+        </w:rPr>
+        <w:t>可用)</w:t>
       </w:r>
     </w:p>
     <w:p>
@@ -5450,7 +7313,25 @@
           <w:sz w:val="24"/>
           <w:szCs w:val="24"/>
         </w:rPr>
-        <w:t>E: 无法锁定管理目录(/var/lib/dpkg/)，是否有其他进程正占用它？</w:t>
+        <w:t>E: 无法锁定管理目录(/var/lib/</w:t>
+      </w:r>
+      <w:proofErr w:type="spellStart"/>
+      <w:r>
+        <w:rPr>
+          <w:rFonts w:ascii="宋体" w:eastAsia="宋体" w:hAnsi="宋体"/>
+          <w:sz w:val="24"/>
+          <w:szCs w:val="24"/>
+        </w:rPr>
+        <w:t>dpkg</w:t>
+      </w:r>
+      <w:proofErr w:type="spellEnd"/>
+      <w:r>
+        <w:rPr>
+          <w:rFonts w:ascii="宋体" w:eastAsia="宋体" w:hAnsi="宋体"/>
+          <w:sz w:val="24"/>
+          <w:szCs w:val="24"/>
+        </w:rPr>
+        <w:t>/)，是否有其他进程正占用它？</w:t>
       </w:r>
     </w:p>
     <w:p>
@@ -5501,13 +7382,23 @@
           <w:szCs w:val="24"/>
         </w:rPr>
       </w:pPr>
-      <w:r>
-        <w:rPr>
-          <w:rFonts w:ascii="宋体" w:eastAsia="宋体" w:hAnsi="宋体"/>
-          <w:sz w:val="24"/>
-          <w:szCs w:val="24"/>
-        </w:rPr>
-        <w:t>sudo rm /var/cache/apt/archives/lock</w:t>
+      <w:proofErr w:type="spellStart"/>
+      <w:r>
+        <w:rPr>
+          <w:rFonts w:ascii="宋体" w:eastAsia="宋体" w:hAnsi="宋体"/>
+          <w:sz w:val="24"/>
+          <w:szCs w:val="24"/>
+        </w:rPr>
+        <w:t>sudo</w:t>
+      </w:r>
+      <w:proofErr w:type="spellEnd"/>
+      <w:r>
+        <w:rPr>
+          <w:rFonts w:ascii="宋体" w:eastAsia="宋体" w:hAnsi="宋体"/>
+          <w:sz w:val="24"/>
+          <w:szCs w:val="24"/>
+        </w:rPr>
+        <w:t xml:space="preserve"> rm /var/cache/apt/archives/lock</w:t>
       </w:r>
     </w:p>
     <w:p>
@@ -5520,13 +7411,41 @@
           <w:szCs w:val="24"/>
         </w:rPr>
       </w:pPr>
-      <w:r>
-        <w:rPr>
-          <w:rFonts w:ascii="宋体" w:eastAsia="宋体" w:hAnsi="宋体"/>
-          <w:sz w:val="24"/>
-          <w:szCs w:val="24"/>
-        </w:rPr>
-        <w:t>sudo rm /var/lib/dpkg/lock</w:t>
+      <w:proofErr w:type="spellStart"/>
+      <w:r>
+        <w:rPr>
+          <w:rFonts w:ascii="宋体" w:eastAsia="宋体" w:hAnsi="宋体"/>
+          <w:sz w:val="24"/>
+          <w:szCs w:val="24"/>
+        </w:rPr>
+        <w:t>sudo</w:t>
+      </w:r>
+      <w:proofErr w:type="spellEnd"/>
+      <w:r>
+        <w:rPr>
+          <w:rFonts w:ascii="宋体" w:eastAsia="宋体" w:hAnsi="宋体"/>
+          <w:sz w:val="24"/>
+          <w:szCs w:val="24"/>
+        </w:rPr>
+        <w:t xml:space="preserve"> rm /var/lib/</w:t>
+      </w:r>
+      <w:proofErr w:type="spellStart"/>
+      <w:r>
+        <w:rPr>
+          <w:rFonts w:ascii="宋体" w:eastAsia="宋体" w:hAnsi="宋体"/>
+          <w:sz w:val="24"/>
+          <w:szCs w:val="24"/>
+        </w:rPr>
+        <w:t>dpkg</w:t>
+      </w:r>
+      <w:proofErr w:type="spellEnd"/>
+      <w:r>
+        <w:rPr>
+          <w:rFonts w:ascii="宋体" w:eastAsia="宋体" w:hAnsi="宋体"/>
+          <w:sz w:val="24"/>
+          <w:szCs w:val="24"/>
+        </w:rPr>
+        <w:t>/lock</w:t>
       </w:r>
     </w:p>
     <w:p>
@@ -5549,8 +7468,18 @@
           <w:sz w:val="24"/>
           <w:szCs w:val="24"/>
         </w:rPr>
-        <w:t>E: 无法定位软件包 Kdevelop</w:t>
-      </w:r>
+        <w:t xml:space="preserve">E: 无法定位软件包 </w:t>
+      </w:r>
+      <w:proofErr w:type="spellStart"/>
+      <w:r>
+        <w:rPr>
+          <w:rFonts w:ascii="宋体" w:eastAsia="宋体" w:hAnsi="宋体"/>
+          <w:sz w:val="24"/>
+          <w:szCs w:val="24"/>
+        </w:rPr>
+        <w:t>Kdevelop</w:t>
+      </w:r>
+      <w:proofErr w:type="spellEnd"/>
     </w:p>
     <w:p>
       <w:pPr>
@@ -5593,6 +7522,7 @@
           <w:szCs w:val="24"/>
         </w:rPr>
       </w:pPr>
+      <w:proofErr w:type="spellStart"/>
       <w:r>
         <w:rPr>
           <w:rFonts w:ascii="宋体" w:eastAsia="宋体" w:hAnsi="宋体" w:hint="eastAsia"/>
@@ -5601,6 +7531,7 @@
         </w:rPr>
         <w:t>sudo</w:t>
       </w:r>
+      <w:proofErr w:type="spellEnd"/>
       <w:r>
         <w:rPr>
           <w:rFonts w:ascii="宋体" w:eastAsia="宋体" w:hAnsi="宋体"/>
@@ -5681,13 +7612,23 @@
           <w:szCs w:val="24"/>
         </w:rPr>
       </w:pPr>
-      <w:r>
-        <w:rPr>
-          <w:rFonts w:ascii="宋体" w:eastAsia="宋体" w:hAnsi="宋体" w:hint="eastAsia"/>
-          <w:sz w:val="24"/>
-          <w:szCs w:val="24"/>
-        </w:rPr>
-        <w:t>vmware更新后虚拟机不见了</w:t>
+      <w:proofErr w:type="spellStart"/>
+      <w:r>
+        <w:rPr>
+          <w:rFonts w:ascii="宋体" w:eastAsia="宋体" w:hAnsi="宋体" w:hint="eastAsia"/>
+          <w:sz w:val="24"/>
+          <w:szCs w:val="24"/>
+        </w:rPr>
+        <w:t>vmware</w:t>
+      </w:r>
+      <w:proofErr w:type="spellEnd"/>
+      <w:r>
+        <w:rPr>
+          <w:rFonts w:ascii="宋体" w:eastAsia="宋体" w:hAnsi="宋体" w:hint="eastAsia"/>
+          <w:sz w:val="24"/>
+          <w:szCs w:val="24"/>
+        </w:rPr>
+        <w:t>更新后虚拟机不见了</w:t>
       </w:r>
     </w:p>
     <w:p>
@@ -5722,7 +7663,16 @@
           <w:sz w:val="24"/>
           <w:szCs w:val="24"/>
         </w:rPr>
-        <w:t>打开,打开Ubuntu虚拟机安装目录下的Ubuntu</w:t>
+        <w:t>打开,打开Ubuntu虚拟机安装目录下的</w:t>
+      </w:r>
+      <w:proofErr w:type="spellStart"/>
+      <w:r>
+        <w:rPr>
+          <w:rFonts w:ascii="宋体" w:eastAsia="宋体" w:hAnsi="宋体" w:hint="eastAsia"/>
+          <w:sz w:val="24"/>
+          <w:szCs w:val="24"/>
+        </w:rPr>
+        <w:t>Ubuntu</w:t>
       </w:r>
       <w:r>
         <w:rPr>
@@ -5738,8 +7688,176 @@
           <w:sz w:val="24"/>
           <w:szCs w:val="24"/>
         </w:rPr>
-        <w:t>vmx文件</w:t>
-      </w:r>
+        <w:t>vmx</w:t>
+      </w:r>
+      <w:proofErr w:type="spellEnd"/>
+      <w:r>
+        <w:rPr>
+          <w:rFonts w:ascii="宋体" w:eastAsia="宋体" w:hAnsi="宋体" w:hint="eastAsia"/>
+          <w:sz w:val="24"/>
+          <w:szCs w:val="24"/>
+        </w:rPr>
+        <w:t>文件</w:t>
+      </w:r>
+    </w:p>
+    <w:p>
+      <w:pPr>
+        <w:pStyle w:val="a7"/>
+        <w:numPr>
+          <w:ilvl w:val="0"/>
+          <w:numId w:val="2"/>
+        </w:numPr>
+        <w:ind w:firstLineChars="0"/>
+        <w:rPr>
+          <w:rFonts w:ascii="宋体" w:eastAsia="宋体" w:hAnsi="宋体"/>
+          <w:sz w:val="24"/>
+          <w:szCs w:val="24"/>
+        </w:rPr>
+      </w:pPr>
+      <w:proofErr w:type="spellStart"/>
+      <w:r>
+        <w:rPr>
+          <w:rFonts w:ascii="宋体" w:eastAsia="宋体" w:hAnsi="宋体" w:hint="eastAsia"/>
+          <w:sz w:val="24"/>
+          <w:szCs w:val="24"/>
+        </w:rPr>
+        <w:t>kdevelop</w:t>
+      </w:r>
+      <w:proofErr w:type="spellEnd"/>
+      <w:r>
+        <w:rPr>
+          <w:rFonts w:ascii="宋体" w:eastAsia="宋体" w:hAnsi="宋体" w:hint="eastAsia"/>
+          <w:sz w:val="24"/>
+          <w:szCs w:val="24"/>
+        </w:rPr>
+        <w:t>报错</w:t>
+      </w:r>
+      <w:r>
+        <w:rPr>
+          <w:rFonts w:ascii="宋体" w:eastAsia="宋体" w:hAnsi="宋体"/>
+          <w:sz w:val="24"/>
+          <w:szCs w:val="24"/>
+        </w:rPr>
+        <w:t>the packages containing debug information for the following application and libraries are missing：/</w:t>
+      </w:r>
+      <w:proofErr w:type="spellStart"/>
+      <w:r>
+        <w:rPr>
+          <w:rFonts w:ascii="宋体" w:eastAsia="宋体" w:hAnsi="宋体"/>
+          <w:sz w:val="24"/>
+          <w:szCs w:val="24"/>
+        </w:rPr>
+        <w:t>usr</w:t>
+      </w:r>
+      <w:proofErr w:type="spellEnd"/>
+      <w:r>
+        <w:rPr>
+          <w:rFonts w:ascii="宋体" w:eastAsia="宋体" w:hAnsi="宋体"/>
+          <w:sz w:val="24"/>
+          <w:szCs w:val="24"/>
+        </w:rPr>
+        <w:t>/bin/</w:t>
+      </w:r>
+      <w:proofErr w:type="spellStart"/>
+      <w:r>
+        <w:rPr>
+          <w:rFonts w:ascii="宋体" w:eastAsia="宋体" w:hAnsi="宋体"/>
+          <w:sz w:val="24"/>
+          <w:szCs w:val="24"/>
+        </w:rPr>
+        <w:t>kdevelop</w:t>
+      </w:r>
+      <w:proofErr w:type="spellEnd"/>
+    </w:p>
+    <w:p>
+      <w:pPr>
+        <w:pStyle w:val="a7"/>
+        <w:ind w:left="840" w:firstLineChars="0" w:firstLine="0"/>
+        <w:rPr>
+          <w:rFonts w:ascii="宋体" w:eastAsia="宋体" w:hAnsi="宋体"/>
+          <w:sz w:val="24"/>
+          <w:szCs w:val="24"/>
+        </w:rPr>
+      </w:pPr>
+      <w:r>
+        <w:rPr>
+          <w:rFonts w:ascii="宋体" w:eastAsia="宋体" w:hAnsi="宋体" w:hint="eastAsia"/>
+          <w:sz w:val="24"/>
+          <w:szCs w:val="24"/>
+        </w:rPr>
+        <w:lastRenderedPageBreak/>
+        <w:t>可能原因：外接显示器时笔记本没有紧闭</w:t>
+      </w:r>
+    </w:p>
+    <w:p>
+      <w:pPr>
+        <w:pStyle w:val="a7"/>
+        <w:ind w:left="840" w:firstLineChars="0" w:firstLine="0"/>
+        <w:rPr>
+          <w:rFonts w:ascii="宋体" w:eastAsia="宋体" w:hAnsi="宋体" w:hint="eastAsia"/>
+          <w:sz w:val="24"/>
+          <w:szCs w:val="24"/>
+        </w:rPr>
+      </w:pPr>
+      <w:r>
+        <w:rPr>
+          <w:rFonts w:ascii="宋体" w:eastAsia="宋体" w:hAnsi="宋体" w:hint="eastAsia"/>
+          <w:sz w:val="24"/>
+          <w:szCs w:val="24"/>
+        </w:rPr>
+        <w:t>解决：关紧笔记本后，卸载重装软件，将权限都改为777，命令行用</w:t>
+      </w:r>
+      <w:proofErr w:type="spellStart"/>
+      <w:r>
+        <w:rPr>
+          <w:rFonts w:ascii="宋体" w:eastAsia="宋体" w:hAnsi="宋体" w:hint="eastAsia"/>
+          <w:sz w:val="24"/>
+          <w:szCs w:val="24"/>
+        </w:rPr>
+        <w:t>sudo</w:t>
+      </w:r>
+      <w:proofErr w:type="spellEnd"/>
+      <w:r>
+        <w:rPr>
+          <w:rFonts w:ascii="宋体" w:eastAsia="宋体" w:hAnsi="宋体"/>
+          <w:sz w:val="24"/>
+          <w:szCs w:val="24"/>
+        </w:rPr>
+        <w:t xml:space="preserve"> </w:t>
+      </w:r>
+      <w:proofErr w:type="spellStart"/>
+      <w:r>
+        <w:rPr>
+          <w:rFonts w:ascii="宋体" w:eastAsia="宋体" w:hAnsi="宋体" w:hint="eastAsia"/>
+          <w:sz w:val="24"/>
+          <w:szCs w:val="24"/>
+        </w:rPr>
+        <w:t>kedevelop</w:t>
+      </w:r>
+      <w:proofErr w:type="spellEnd"/>
+      <w:r>
+        <w:rPr>
+          <w:rFonts w:ascii="宋体" w:eastAsia="宋体" w:hAnsi="宋体" w:hint="eastAsia"/>
+          <w:sz w:val="24"/>
+          <w:szCs w:val="24"/>
+        </w:rPr>
+        <w:t>才能打开，其它方式不能打开。与其它软件差别是为普通文件，不是l-链接文件。</w:t>
+      </w:r>
+    </w:p>
+    <w:p>
+      <w:pPr>
+        <w:pStyle w:val="a7"/>
+        <w:numPr>
+          <w:ilvl w:val="0"/>
+          <w:numId w:val="2"/>
+        </w:numPr>
+        <w:ind w:firstLineChars="0"/>
+        <w:rPr>
+          <w:rFonts w:ascii="宋体" w:eastAsia="宋体" w:hAnsi="宋体" w:hint="eastAsia"/>
+          <w:sz w:val="24"/>
+          <w:szCs w:val="24"/>
+        </w:rPr>
+      </w:pPr>
     </w:p>
     <w:p>
       <w:pPr>
@@ -5809,6 +7927,7 @@
         </w:rPr>
         <w:t>编译：</w:t>
       </w:r>
+      <w:proofErr w:type="spellStart"/>
       <w:r>
         <w:rPr>
           <w:rFonts w:ascii="宋体" w:eastAsia="宋体" w:hAnsi="宋体"/>
@@ -5817,6 +7936,7 @@
         </w:rPr>
         <w:t>gcc</w:t>
       </w:r>
+      <w:proofErr w:type="spellEnd"/>
       <w:r>
         <w:rPr>
           <w:rFonts w:ascii="宋体" w:eastAsia="宋体" w:hAnsi="宋体"/>
@@ -5831,8 +7951,119 @@
           <w:sz w:val="24"/>
           <w:szCs w:val="24"/>
         </w:rPr>
-        <w:t xml:space="preserve"> test.c -o test</w:t>
-      </w:r>
+        <w:t xml:space="preserve"> </w:t>
+      </w:r>
+      <w:proofErr w:type="spellStart"/>
+      <w:r>
+        <w:rPr>
+          <w:rFonts w:ascii="宋体" w:eastAsia="宋体" w:hAnsi="宋体"/>
+          <w:sz w:val="24"/>
+          <w:szCs w:val="24"/>
+        </w:rPr>
+        <w:t>test.c</w:t>
+      </w:r>
+      <w:proofErr w:type="spellEnd"/>
+      <w:r>
+        <w:rPr>
+          <w:rFonts w:ascii="宋体" w:eastAsia="宋体" w:hAnsi="宋体"/>
+          <w:sz w:val="24"/>
+          <w:szCs w:val="24"/>
+        </w:rPr>
+        <w:t xml:space="preserve"> -o test</w:t>
+      </w:r>
+      <w:r>
+        <w:rPr>
+          <w:rFonts w:ascii="宋体" w:eastAsia="宋体" w:hAnsi="宋体" w:hint="eastAsia"/>
+          <w:sz w:val="24"/>
+          <w:szCs w:val="24"/>
+        </w:rPr>
+        <w:t>；执行：</w:t>
+      </w:r>
+      <w:proofErr w:type="gramStart"/>
+      <w:r>
+        <w:rPr>
+          <w:rFonts w:ascii="宋体" w:eastAsia="宋体" w:hAnsi="宋体" w:hint="eastAsia"/>
+          <w:sz w:val="24"/>
+          <w:szCs w:val="24"/>
+        </w:rPr>
+        <w:t>.</w:t>
+      </w:r>
+      <w:r>
+        <w:rPr>
+          <w:rFonts w:ascii="宋体" w:eastAsia="宋体" w:hAnsi="宋体"/>
+          <w:sz w:val="24"/>
+          <w:szCs w:val="24"/>
+        </w:rPr>
+        <w:t>/</w:t>
+      </w:r>
+      <w:proofErr w:type="gramEnd"/>
+      <w:r>
+        <w:rPr>
+          <w:rFonts w:ascii="宋体" w:eastAsia="宋体" w:hAnsi="宋体" w:hint="eastAsia"/>
+          <w:sz w:val="24"/>
+          <w:szCs w:val="24"/>
+        </w:rPr>
+        <w:t>test</w:t>
+      </w:r>
+    </w:p>
+    <w:p>
+      <w:pPr>
+        <w:pStyle w:val="a7"/>
+        <w:numPr>
+          <w:ilvl w:val="0"/>
+          <w:numId w:val="7"/>
+        </w:numPr>
+        <w:ind w:firstLineChars="0"/>
+        <w:rPr>
+          <w:rFonts w:ascii="宋体" w:eastAsia="宋体" w:hAnsi="宋体"/>
+          <w:sz w:val="24"/>
+          <w:szCs w:val="24"/>
+        </w:rPr>
+      </w:pPr>
+      <w:r>
+        <w:rPr>
+          <w:rFonts w:ascii="宋体" w:eastAsia="宋体" w:hAnsi="宋体" w:hint="eastAsia"/>
+          <w:sz w:val="24"/>
+          <w:szCs w:val="24"/>
+        </w:rPr>
+        <w:t>编译：</w:t>
+      </w:r>
+      <w:proofErr w:type="spellStart"/>
+      <w:r>
+        <w:rPr>
+          <w:rFonts w:ascii="宋体" w:eastAsia="宋体" w:hAnsi="宋体"/>
+          <w:sz w:val="24"/>
+          <w:szCs w:val="24"/>
+        </w:rPr>
+        <w:t>gcc</w:t>
+      </w:r>
+      <w:proofErr w:type="spellEnd"/>
+      <w:r>
+        <w:rPr>
+          <w:rFonts w:ascii="宋体" w:eastAsia="宋体" w:hAnsi="宋体"/>
+          <w:sz w:val="24"/>
+          <w:szCs w:val="24"/>
+        </w:rPr>
+        <w:t>/g++</w:t>
+      </w:r>
+      <w:r>
+        <w:rPr>
+          <w:rFonts w:ascii="宋体" w:eastAsia="宋体" w:hAnsi="宋体"/>
+          <w:sz w:val="24"/>
+          <w:szCs w:val="24"/>
+        </w:rPr>
+        <w:t xml:space="preserve"> </w:t>
+      </w:r>
+      <w:proofErr w:type="spellStart"/>
+      <w:r>
+        <w:rPr>
+          <w:rFonts w:ascii="宋体" w:eastAsia="宋体" w:hAnsi="宋体"/>
+          <w:sz w:val="24"/>
+          <w:szCs w:val="24"/>
+        </w:rPr>
+        <w:t>test.c</w:t>
+      </w:r>
+      <w:proofErr w:type="spellEnd"/>
       <w:r>
         <w:rPr>
           <w:rFonts w:ascii="宋体" w:eastAsia="宋体" w:hAnsi="宋体" w:hint="eastAsia"/>
@@ -5849,14 +8080,16 @@
         </w:rPr>
         <w:t>/</w:t>
       </w:r>
-      <w:r>
-        <w:rPr>
-          <w:rFonts w:ascii="宋体" w:eastAsia="宋体" w:hAnsi="宋体" w:hint="eastAsia"/>
-          <w:sz w:val="24"/>
-          <w:szCs w:val="24"/>
-        </w:rPr>
-        <w:t>test</w:t>
-      </w:r>
+      <w:proofErr w:type="spellStart"/>
+      <w:r>
+        <w:rPr>
+          <w:rFonts w:ascii="宋体" w:eastAsia="宋体" w:hAnsi="宋体"/>
+          <w:sz w:val="24"/>
+          <w:szCs w:val="24"/>
+        </w:rPr>
+        <w:t>a.out</w:t>
+      </w:r>
+      <w:proofErr w:type="spellEnd"/>
     </w:p>
     <w:p>
       <w:pPr>
@@ -5878,182 +8111,1024 @@
           <w:sz w:val="24"/>
           <w:szCs w:val="24"/>
         </w:rPr>
+        <w:t>编译：在源程序文件夹新建C</w:t>
+      </w:r>
+      <w:r>
+        <w:rPr>
+          <w:rFonts w:ascii="宋体" w:eastAsia="宋体" w:hAnsi="宋体"/>
+          <w:sz w:val="24"/>
+          <w:szCs w:val="24"/>
+        </w:rPr>
+        <w:t>MakeLists.txt</w:t>
+      </w:r>
+      <w:r>
+        <w:rPr>
+          <w:rFonts w:ascii="宋体" w:eastAsia="宋体" w:hAnsi="宋体" w:hint="eastAsia"/>
+          <w:sz w:val="24"/>
+          <w:szCs w:val="24"/>
+        </w:rPr>
+        <w:t>、</w:t>
+      </w:r>
+      <w:proofErr w:type="spellStart"/>
+      <w:r>
+        <w:rPr>
+          <w:rFonts w:ascii="宋体" w:eastAsia="宋体" w:hAnsi="宋体"/>
+          <w:sz w:val="24"/>
+          <w:szCs w:val="24"/>
+        </w:rPr>
+        <w:t>cmake</w:t>
+      </w:r>
+      <w:proofErr w:type="spellEnd"/>
+      <w:r>
+        <w:rPr>
+          <w:rFonts w:ascii="宋体" w:eastAsia="宋体" w:hAnsi="宋体"/>
+          <w:sz w:val="24"/>
+          <w:szCs w:val="24"/>
+        </w:rPr>
+        <w:t xml:space="preserve"> </w:t>
+      </w:r>
+      <w:r>
+        <w:rPr>
+          <w:rFonts w:ascii="宋体" w:eastAsia="宋体" w:hAnsi="宋体"/>
+          <w:sz w:val="24"/>
+          <w:szCs w:val="24"/>
+        </w:rPr>
+        <w:t>.</w:t>
+      </w:r>
+      <w:r>
+        <w:rPr>
+          <w:rFonts w:ascii="宋体" w:eastAsia="宋体" w:hAnsi="宋体" w:hint="eastAsia"/>
+          <w:sz w:val="24"/>
+          <w:szCs w:val="24"/>
+        </w:rPr>
+        <w:t>、make</w:t>
+      </w:r>
+      <w:r>
+        <w:rPr>
+          <w:rFonts w:ascii="宋体" w:eastAsia="宋体" w:hAnsi="宋体" w:hint="eastAsia"/>
+          <w:sz w:val="24"/>
+          <w:szCs w:val="24"/>
+        </w:rPr>
+        <w:t>；执行：</w:t>
+      </w:r>
+      <w:proofErr w:type="gramStart"/>
+      <w:r>
+        <w:rPr>
+          <w:rFonts w:ascii="宋体" w:eastAsia="宋体" w:hAnsi="宋体" w:hint="eastAsia"/>
+          <w:sz w:val="24"/>
+          <w:szCs w:val="24"/>
+        </w:rPr>
+        <w:t>.</w:t>
+      </w:r>
+      <w:r>
+        <w:rPr>
+          <w:rFonts w:ascii="宋体" w:eastAsia="宋体" w:hAnsi="宋体"/>
+          <w:sz w:val="24"/>
+          <w:szCs w:val="24"/>
+        </w:rPr>
+        <w:t>/</w:t>
+      </w:r>
+      <w:proofErr w:type="gramEnd"/>
+      <w:r>
+        <w:rPr>
+          <w:rFonts w:ascii="宋体" w:eastAsia="宋体" w:hAnsi="宋体" w:hint="eastAsia"/>
+          <w:sz w:val="24"/>
+          <w:szCs w:val="24"/>
+        </w:rPr>
+        <w:t>声明工程</w:t>
+      </w:r>
+    </w:p>
+    <w:p>
+      <w:pPr>
+        <w:pStyle w:val="a7"/>
+        <w:numPr>
+          <w:ilvl w:val="0"/>
+          <w:numId w:val="7"/>
+        </w:numPr>
+        <w:ind w:firstLineChars="0"/>
+        <w:rPr>
+          <w:rFonts w:ascii="宋体" w:eastAsia="宋体" w:hAnsi="宋体"/>
+          <w:sz w:val="24"/>
+          <w:szCs w:val="24"/>
+        </w:rPr>
+      </w:pPr>
+      <w:r>
+        <w:rPr>
+          <w:rFonts w:ascii="宋体" w:eastAsia="宋体" w:hAnsi="宋体" w:hint="eastAsia"/>
+          <w:sz w:val="24"/>
+          <w:szCs w:val="24"/>
+        </w:rPr>
+        <w:t>编译：在源程序文件夹新建C</w:t>
+      </w:r>
+      <w:r>
+        <w:rPr>
+          <w:rFonts w:ascii="宋体" w:eastAsia="宋体" w:hAnsi="宋体"/>
+          <w:sz w:val="24"/>
+          <w:szCs w:val="24"/>
+        </w:rPr>
+        <w:t>MakeLists.txt</w:t>
+      </w:r>
+      <w:r>
+        <w:rPr>
+          <w:rFonts w:ascii="宋体" w:eastAsia="宋体" w:hAnsi="宋体" w:hint="eastAsia"/>
+          <w:sz w:val="24"/>
+          <w:szCs w:val="24"/>
+        </w:rPr>
+        <w:t>、</w:t>
+      </w:r>
+      <w:r>
+        <w:rPr>
+          <w:rFonts w:ascii="宋体" w:eastAsia="宋体" w:hAnsi="宋体" w:hint="eastAsia"/>
+          <w:sz w:val="24"/>
+          <w:szCs w:val="24"/>
+        </w:rPr>
+        <w:t>新建build文件夹，cd</w:t>
+      </w:r>
+      <w:r>
+        <w:rPr>
+          <w:rFonts w:ascii="宋体" w:eastAsia="宋体" w:hAnsi="宋体"/>
+          <w:sz w:val="24"/>
+          <w:szCs w:val="24"/>
+        </w:rPr>
+        <w:t xml:space="preserve"> </w:t>
+      </w:r>
+      <w:r>
+        <w:rPr>
+          <w:rFonts w:ascii="宋体" w:eastAsia="宋体" w:hAnsi="宋体" w:hint="eastAsia"/>
+          <w:sz w:val="24"/>
+          <w:szCs w:val="24"/>
+        </w:rPr>
+        <w:t>build、</w:t>
+      </w:r>
+      <w:proofErr w:type="spellStart"/>
+      <w:r>
+        <w:rPr>
+          <w:rFonts w:ascii="宋体" w:eastAsia="宋体" w:hAnsi="宋体"/>
+          <w:sz w:val="24"/>
+          <w:szCs w:val="24"/>
+        </w:rPr>
+        <w:t>cmake</w:t>
+      </w:r>
+      <w:proofErr w:type="spellEnd"/>
+      <w:r>
+        <w:rPr>
+          <w:rFonts w:ascii="宋体" w:eastAsia="宋体" w:hAnsi="宋体"/>
+          <w:sz w:val="24"/>
+          <w:szCs w:val="24"/>
+        </w:rPr>
+        <w:t xml:space="preserve"> .</w:t>
+      </w:r>
+      <w:proofErr w:type="gramStart"/>
+      <w:r>
+        <w:rPr>
+          <w:rFonts w:ascii="宋体" w:eastAsia="宋体" w:hAnsi="宋体"/>
+          <w:sz w:val="24"/>
+          <w:szCs w:val="24"/>
+        </w:rPr>
+        <w:t>.</w:t>
+      </w:r>
+      <w:r>
+        <w:rPr>
+          <w:rFonts w:ascii="宋体" w:eastAsia="宋体" w:hAnsi="宋体" w:hint="eastAsia"/>
+          <w:sz w:val="24"/>
+          <w:szCs w:val="24"/>
+        </w:rPr>
+        <w:t>、</w:t>
+      </w:r>
+      <w:proofErr w:type="gramEnd"/>
+      <w:r>
+        <w:rPr>
+          <w:rFonts w:ascii="宋体" w:eastAsia="宋体" w:hAnsi="宋体" w:hint="eastAsia"/>
+          <w:sz w:val="24"/>
+          <w:szCs w:val="24"/>
+        </w:rPr>
+        <w:t>make</w:t>
+      </w:r>
+      <w:r>
+        <w:rPr>
+          <w:rFonts w:ascii="宋体" w:eastAsia="宋体" w:hAnsi="宋体" w:hint="eastAsia"/>
+          <w:sz w:val="24"/>
+          <w:szCs w:val="24"/>
+        </w:rPr>
+        <w:t>；执行：.</w:t>
+      </w:r>
+      <w:r>
+        <w:rPr>
+          <w:rFonts w:ascii="宋体" w:eastAsia="宋体" w:hAnsi="宋体"/>
+          <w:sz w:val="24"/>
+          <w:szCs w:val="24"/>
+        </w:rPr>
+        <w:t>/</w:t>
+      </w:r>
+      <w:r>
+        <w:rPr>
+          <w:rFonts w:ascii="宋体" w:eastAsia="宋体" w:hAnsi="宋体" w:hint="eastAsia"/>
+          <w:sz w:val="24"/>
+          <w:szCs w:val="24"/>
+        </w:rPr>
+        <w:t>声明工程</w:t>
+      </w:r>
+    </w:p>
+    <w:p>
+      <w:pPr>
+        <w:pStyle w:val="a7"/>
+        <w:numPr>
+          <w:ilvl w:val="0"/>
+          <w:numId w:val="7"/>
+        </w:numPr>
+        <w:ind w:firstLineChars="0"/>
+        <w:rPr>
+          <w:rFonts w:ascii="宋体" w:eastAsia="宋体" w:hAnsi="宋体"/>
+          <w:sz w:val="24"/>
+          <w:szCs w:val="24"/>
+        </w:rPr>
+      </w:pPr>
+      <w:r>
+        <w:rPr>
+          <w:rFonts w:ascii="宋体" w:eastAsia="宋体" w:hAnsi="宋体" w:hint="eastAsia"/>
+          <w:sz w:val="24"/>
+          <w:szCs w:val="24"/>
+        </w:rPr>
         <w:t>编译：</w:t>
       </w:r>
-      <w:r>
-        <w:rPr>
-          <w:rFonts w:ascii="宋体" w:eastAsia="宋体" w:hAnsi="宋体"/>
+      <w:proofErr w:type="spellStart"/>
+      <w:r>
+        <w:rPr>
+          <w:rFonts w:ascii="宋体" w:eastAsia="宋体" w:hAnsi="宋体" w:hint="eastAsia"/>
+          <w:sz w:val="24"/>
+          <w:szCs w:val="24"/>
+        </w:rPr>
+        <w:t>chmod</w:t>
+      </w:r>
+      <w:proofErr w:type="spellEnd"/>
+      <w:r>
+        <w:rPr>
+          <w:rFonts w:ascii="宋体" w:eastAsia="宋体" w:hAnsi="宋体"/>
+          <w:sz w:val="24"/>
+          <w:szCs w:val="24"/>
+        </w:rPr>
+        <w:t xml:space="preserve"> </w:t>
+      </w:r>
+      <w:r>
+        <w:rPr>
+          <w:rFonts w:ascii="宋体" w:eastAsia="宋体" w:hAnsi="宋体" w:hint="eastAsia"/>
+          <w:sz w:val="24"/>
+          <w:szCs w:val="24"/>
+        </w:rPr>
+        <w:t>+x</w:t>
+      </w:r>
+      <w:r>
+        <w:rPr>
+          <w:rFonts w:ascii="宋体" w:eastAsia="宋体" w:hAnsi="宋体"/>
+          <w:sz w:val="24"/>
+          <w:szCs w:val="24"/>
+        </w:rPr>
+        <w:t xml:space="preserve"> </w:t>
+      </w:r>
+      <w:r>
+        <w:rPr>
+          <w:rFonts w:ascii="宋体" w:eastAsia="宋体" w:hAnsi="宋体" w:hint="eastAsia"/>
+          <w:sz w:val="24"/>
+          <w:szCs w:val="24"/>
+        </w:rPr>
+        <w:t>文件名</w:t>
+      </w:r>
+      <w:r>
+        <w:rPr>
+          <w:rFonts w:ascii="宋体" w:eastAsia="宋体" w:hAnsi="宋体" w:hint="eastAsia"/>
+          <w:sz w:val="24"/>
+          <w:szCs w:val="24"/>
+        </w:rPr>
+        <w:t>（.</w:t>
+      </w:r>
+      <w:proofErr w:type="spellStart"/>
+      <w:r>
+        <w:rPr>
+          <w:rFonts w:ascii="宋体" w:eastAsia="宋体" w:hAnsi="宋体" w:hint="eastAsia"/>
+          <w:sz w:val="24"/>
+          <w:szCs w:val="24"/>
+        </w:rPr>
+        <w:t>sh</w:t>
+      </w:r>
+      <w:proofErr w:type="spellEnd"/>
+      <w:r>
+        <w:rPr>
+          <w:rFonts w:ascii="宋体" w:eastAsia="宋体" w:hAnsi="宋体" w:hint="eastAsia"/>
+          <w:sz w:val="24"/>
+          <w:szCs w:val="24"/>
+        </w:rPr>
+        <w:t>）</w:t>
+      </w:r>
+      <w:r>
+        <w:rPr>
+          <w:rFonts w:ascii="宋体" w:eastAsia="宋体" w:hAnsi="宋体" w:hint="eastAsia"/>
+          <w:sz w:val="24"/>
+          <w:szCs w:val="24"/>
+        </w:rPr>
+        <w:t>；执行：</w:t>
+      </w:r>
+      <w:proofErr w:type="gramStart"/>
+      <w:r>
+        <w:rPr>
+          <w:rFonts w:ascii="宋体" w:eastAsia="宋体" w:hAnsi="宋体" w:hint="eastAsia"/>
+          <w:sz w:val="24"/>
+          <w:szCs w:val="24"/>
+        </w:rPr>
+        <w:t>.</w:t>
+      </w:r>
+      <w:r>
+        <w:rPr>
+          <w:rFonts w:ascii="宋体" w:eastAsia="宋体" w:hAnsi="宋体"/>
+          <w:sz w:val="24"/>
+          <w:szCs w:val="24"/>
+        </w:rPr>
+        <w:t>/</w:t>
+      </w:r>
+      <w:proofErr w:type="gramEnd"/>
+      <w:r>
+        <w:rPr>
+          <w:rFonts w:ascii="宋体" w:eastAsia="宋体" w:hAnsi="宋体" w:hint="eastAsia"/>
+          <w:sz w:val="24"/>
+          <w:szCs w:val="24"/>
+        </w:rPr>
+        <w:t>文件</w:t>
+      </w:r>
+    </w:p>
+    <w:p>
+      <w:pPr>
+        <w:pStyle w:val="a7"/>
+        <w:numPr>
+          <w:ilvl w:val="0"/>
+          <w:numId w:val="7"/>
+        </w:numPr>
+        <w:ind w:firstLineChars="0"/>
+        <w:rPr>
+          <w:rFonts w:ascii="宋体" w:eastAsia="宋体" w:hAnsi="宋体"/>
+          <w:sz w:val="24"/>
+          <w:szCs w:val="24"/>
+        </w:rPr>
+      </w:pPr>
+      <w:r>
+        <w:rPr>
+          <w:rFonts w:ascii="宋体" w:eastAsia="宋体" w:hAnsi="宋体" w:hint="eastAsia"/>
+          <w:sz w:val="24"/>
+          <w:szCs w:val="24"/>
+        </w:rPr>
+        <w:t>python</w:t>
+      </w:r>
+      <w:r>
+        <w:rPr>
+          <w:rFonts w:ascii="宋体" w:eastAsia="宋体" w:hAnsi="宋体"/>
+          <w:sz w:val="24"/>
+          <w:szCs w:val="24"/>
+        </w:rPr>
+        <w:t xml:space="preserve"> </w:t>
+      </w:r>
+      <w:r>
+        <w:rPr>
+          <w:rFonts w:ascii="宋体" w:eastAsia="宋体" w:hAnsi="宋体" w:hint="eastAsia"/>
+          <w:sz w:val="24"/>
+          <w:szCs w:val="24"/>
+        </w:rPr>
+        <w:t>文件名（.</w:t>
+      </w:r>
+      <w:proofErr w:type="spellStart"/>
+      <w:r>
+        <w:rPr>
+          <w:rFonts w:ascii="宋体" w:eastAsia="宋体" w:hAnsi="宋体" w:hint="eastAsia"/>
+          <w:sz w:val="24"/>
+          <w:szCs w:val="24"/>
+        </w:rPr>
+        <w:t>py</w:t>
+      </w:r>
+      <w:proofErr w:type="spellEnd"/>
+      <w:r>
+        <w:rPr>
+          <w:rFonts w:ascii="宋体" w:eastAsia="宋体" w:hAnsi="宋体" w:hint="eastAsia"/>
+          <w:sz w:val="24"/>
+          <w:szCs w:val="24"/>
+        </w:rPr>
+        <w:t>）</w:t>
+      </w:r>
+    </w:p>
+    <w:p>
+      <w:pPr>
+        <w:pStyle w:val="a7"/>
+        <w:numPr>
+          <w:ilvl w:val="0"/>
+          <w:numId w:val="7"/>
+        </w:numPr>
+        <w:ind w:firstLineChars="0"/>
+        <w:rPr>
+          <w:rFonts w:ascii="宋体" w:eastAsia="宋体" w:hAnsi="宋体"/>
+          <w:sz w:val="24"/>
+          <w:szCs w:val="24"/>
+        </w:rPr>
+      </w:pPr>
+      <w:r>
+        <w:rPr>
+          <w:rFonts w:ascii="宋体" w:eastAsia="宋体" w:hAnsi="宋体" w:hint="eastAsia"/>
+          <w:sz w:val="24"/>
+          <w:szCs w:val="24"/>
+        </w:rPr>
+        <w:t>环境变量理解：配置之后无论在什么地方都能直接调用命令</w:t>
+      </w:r>
+      <w:r>
+        <w:rPr>
+          <w:rFonts w:ascii="宋体" w:eastAsia="宋体" w:hAnsi="宋体" w:hint="eastAsia"/>
+          <w:sz w:val="24"/>
+          <w:szCs w:val="24"/>
+        </w:rPr>
+        <w:t>，没配置的话需要用绝对路径调用</w:t>
+      </w:r>
+    </w:p>
+    <w:p>
+      <w:pPr>
+        <w:pStyle w:val="a7"/>
+        <w:numPr>
+          <w:ilvl w:val="0"/>
+          <w:numId w:val="6"/>
+        </w:numPr>
+        <w:ind w:firstLineChars="0"/>
+        <w:rPr>
+          <w:rFonts w:ascii="宋体" w:eastAsia="宋体" w:hAnsi="宋体"/>
+          <w:sz w:val="24"/>
+          <w:szCs w:val="24"/>
+        </w:rPr>
+      </w:pPr>
+      <w:r>
+        <w:rPr>
+          <w:rFonts w:ascii="宋体" w:eastAsia="宋体" w:hAnsi="宋体" w:hint="eastAsia"/>
+          <w:sz w:val="24"/>
+          <w:szCs w:val="24"/>
+        </w:rPr>
+        <w:t>软件包</w:t>
+      </w:r>
+    </w:p>
+    <w:p>
+      <w:pPr>
+        <w:pStyle w:val="a7"/>
+        <w:ind w:left="840" w:firstLineChars="0" w:firstLine="0"/>
+        <w:rPr>
+          <w:rFonts w:ascii="宋体" w:eastAsia="宋体" w:hAnsi="宋体"/>
+          <w:sz w:val="24"/>
+          <w:szCs w:val="24"/>
+        </w:rPr>
+      </w:pPr>
+      <w:r>
+        <w:rPr>
+          <w:rFonts w:ascii="宋体" w:eastAsia="宋体" w:hAnsi="宋体"/>
+          <w:sz w:val="24"/>
+          <w:szCs w:val="24"/>
+        </w:rPr>
+        <w:t>https://www.jianshu.com/p/57a91bc0c594</w:t>
+      </w:r>
+    </w:p>
+    <w:p>
+      <w:pPr>
+        <w:pStyle w:val="a7"/>
+        <w:numPr>
+          <w:ilvl w:val="0"/>
+          <w:numId w:val="9"/>
+        </w:numPr>
+        <w:ind w:firstLineChars="0"/>
+        <w:rPr>
+          <w:rFonts w:ascii="宋体" w:eastAsia="宋体" w:hAnsi="宋体"/>
+          <w:sz w:val="24"/>
+          <w:szCs w:val="24"/>
+        </w:rPr>
+      </w:pPr>
+      <w:r>
+        <w:rPr>
+          <w:rFonts w:ascii="宋体" w:eastAsia="宋体" w:hAnsi="宋体" w:hint="eastAsia"/>
+          <w:sz w:val="24"/>
+          <w:szCs w:val="24"/>
+        </w:rPr>
+        <w:t>调试：</w:t>
+      </w:r>
+      <w:proofErr w:type="spellStart"/>
+      <w:r>
+        <w:rPr>
+          <w:rFonts w:ascii="宋体" w:eastAsia="宋体" w:hAnsi="宋体" w:hint="eastAsia"/>
+          <w:sz w:val="24"/>
+          <w:szCs w:val="24"/>
+        </w:rPr>
+        <w:t>gdb</w:t>
+      </w:r>
+      <w:proofErr w:type="spellEnd"/>
+    </w:p>
+    <w:p>
+      <w:pPr>
+        <w:pStyle w:val="a7"/>
+        <w:numPr>
+          <w:ilvl w:val="0"/>
+          <w:numId w:val="9"/>
+        </w:numPr>
+        <w:ind w:firstLineChars="0"/>
+        <w:rPr>
+          <w:rFonts w:ascii="宋体" w:eastAsia="宋体" w:hAnsi="宋体"/>
+          <w:sz w:val="24"/>
+          <w:szCs w:val="24"/>
+        </w:rPr>
+      </w:pPr>
+      <w:r>
+        <w:rPr>
+          <w:rFonts w:ascii="宋体" w:eastAsia="宋体" w:hAnsi="宋体" w:hint="eastAsia"/>
+          <w:sz w:val="24"/>
+          <w:szCs w:val="24"/>
+        </w:rPr>
+        <w:t>编辑：vim</w:t>
+      </w:r>
+    </w:p>
+    <w:p>
+      <w:pPr>
+        <w:pStyle w:val="a7"/>
+        <w:numPr>
+          <w:ilvl w:val="0"/>
+          <w:numId w:val="9"/>
+        </w:numPr>
+        <w:ind w:firstLineChars="0"/>
+        <w:rPr>
+          <w:rFonts w:ascii="宋体" w:eastAsia="宋体" w:hAnsi="宋体"/>
+          <w:sz w:val="24"/>
+          <w:szCs w:val="24"/>
+        </w:rPr>
+      </w:pPr>
+      <w:r>
+        <w:rPr>
+          <w:rFonts w:ascii="宋体" w:eastAsia="宋体" w:hAnsi="宋体" w:hint="eastAsia"/>
+          <w:sz w:val="24"/>
+          <w:szCs w:val="24"/>
+        </w:rPr>
+        <w:t>编译：</w:t>
+      </w:r>
+      <w:proofErr w:type="spellStart"/>
+      <w:r>
+        <w:rPr>
+          <w:rFonts w:ascii="宋体" w:eastAsia="宋体" w:hAnsi="宋体" w:hint="eastAsia"/>
           <w:sz w:val="24"/>
           <w:szCs w:val="24"/>
         </w:rPr>
         <w:t>gcc</w:t>
       </w:r>
-      <w:r>
-        <w:rPr>
-          <w:rFonts w:ascii="宋体" w:eastAsia="宋体" w:hAnsi="宋体"/>
-          <w:sz w:val="24"/>
-          <w:szCs w:val="24"/>
-        </w:rPr>
-        <w:t>/g++</w:t>
-      </w:r>
-      <w:r>
-        <w:rPr>
-          <w:rFonts w:ascii="宋体" w:eastAsia="宋体" w:hAnsi="宋体"/>
-          <w:sz w:val="24"/>
-          <w:szCs w:val="24"/>
-        </w:rPr>
-        <w:t xml:space="preserve"> test.c</w:t>
-      </w:r>
-      <w:r>
-        <w:rPr>
-          <w:rFonts w:ascii="宋体" w:eastAsia="宋体" w:hAnsi="宋体" w:hint="eastAsia"/>
-          <w:sz w:val="24"/>
-          <w:szCs w:val="24"/>
-        </w:rPr>
-        <w:t>；执行：.</w:t>
-      </w:r>
-      <w:r>
-        <w:rPr>
-          <w:rFonts w:ascii="宋体" w:eastAsia="宋体" w:hAnsi="宋体"/>
-          <w:sz w:val="24"/>
-          <w:szCs w:val="24"/>
-        </w:rPr>
-        <w:t>/a.out</w:t>
-      </w:r>
-    </w:p>
-    <w:p>
-      <w:pPr>
-        <w:pStyle w:val="a7"/>
-        <w:numPr>
-          <w:ilvl w:val="0"/>
-          <w:numId w:val="7"/>
-        </w:numPr>
-        <w:ind w:firstLineChars="0"/>
-        <w:rPr>
-          <w:rFonts w:ascii="宋体" w:eastAsia="宋体" w:hAnsi="宋体"/>
-          <w:sz w:val="24"/>
-          <w:szCs w:val="24"/>
-        </w:rPr>
-      </w:pPr>
-      <w:r>
-        <w:rPr>
-          <w:rFonts w:ascii="宋体" w:eastAsia="宋体" w:hAnsi="宋体" w:hint="eastAsia"/>
-          <w:sz w:val="24"/>
-          <w:szCs w:val="24"/>
-        </w:rPr>
-        <w:t>编译：在源程序文件夹新建C</w:t>
-      </w:r>
-      <w:r>
-        <w:rPr>
-          <w:rFonts w:ascii="宋体" w:eastAsia="宋体" w:hAnsi="宋体"/>
-          <w:sz w:val="24"/>
-          <w:szCs w:val="24"/>
-        </w:rPr>
-        <w:t>MakeLists.txt</w:t>
-      </w:r>
-      <w:r>
-        <w:rPr>
-          <w:rFonts w:ascii="宋体" w:eastAsia="宋体" w:hAnsi="宋体" w:hint="eastAsia"/>
-          <w:sz w:val="24"/>
-          <w:szCs w:val="24"/>
-        </w:rPr>
-        <w:t>、</w:t>
-      </w:r>
-      <w:r>
-        <w:rPr>
-          <w:rFonts w:ascii="宋体" w:eastAsia="宋体" w:hAnsi="宋体"/>
-          <w:sz w:val="24"/>
-          <w:szCs w:val="24"/>
-        </w:rPr>
-        <w:t xml:space="preserve">cmake </w:t>
-      </w:r>
-      <w:r>
-        <w:rPr>
-          <w:rFonts w:ascii="宋体" w:eastAsia="宋体" w:hAnsi="宋体"/>
-          <w:sz w:val="24"/>
-          <w:szCs w:val="24"/>
-        </w:rPr>
-        <w:t>.</w:t>
-      </w:r>
-      <w:r>
-        <w:rPr>
-          <w:rFonts w:ascii="宋体" w:eastAsia="宋体" w:hAnsi="宋体" w:hint="eastAsia"/>
-          <w:sz w:val="24"/>
-          <w:szCs w:val="24"/>
-        </w:rPr>
-        <w:t>、make</w:t>
-      </w:r>
-      <w:r>
-        <w:rPr>
-          <w:rFonts w:ascii="宋体" w:eastAsia="宋体" w:hAnsi="宋体" w:hint="eastAsia"/>
-          <w:sz w:val="24"/>
-          <w:szCs w:val="24"/>
-        </w:rPr>
-        <w:t>；执行：.</w:t>
-      </w:r>
-      <w:r>
-        <w:rPr>
-          <w:rFonts w:ascii="宋体" w:eastAsia="宋体" w:hAnsi="宋体"/>
-          <w:sz w:val="24"/>
-          <w:szCs w:val="24"/>
-        </w:rPr>
-        <w:t>/</w:t>
-      </w:r>
-      <w:r>
-        <w:rPr>
-          <w:rFonts w:ascii="宋体" w:eastAsia="宋体" w:hAnsi="宋体" w:hint="eastAsia"/>
-          <w:sz w:val="24"/>
-          <w:szCs w:val="24"/>
-        </w:rPr>
-        <w:t>声明工程</w:t>
-      </w:r>
-    </w:p>
-    <w:p>
-      <w:pPr>
-        <w:pStyle w:val="a7"/>
-        <w:numPr>
-          <w:ilvl w:val="0"/>
-          <w:numId w:val="7"/>
-        </w:numPr>
-        <w:ind w:firstLineChars="0"/>
-        <w:rPr>
-          <w:rFonts w:ascii="宋体" w:eastAsia="宋体" w:hAnsi="宋体"/>
-          <w:sz w:val="24"/>
-          <w:szCs w:val="24"/>
-        </w:rPr>
-      </w:pPr>
-      <w:r>
-        <w:rPr>
-          <w:rFonts w:ascii="宋体" w:eastAsia="宋体" w:hAnsi="宋体" w:hint="eastAsia"/>
-          <w:sz w:val="24"/>
-          <w:szCs w:val="24"/>
-        </w:rPr>
-        <w:t>编译：在源程序文件夹新建C</w:t>
-      </w:r>
-      <w:r>
-        <w:rPr>
-          <w:rFonts w:ascii="宋体" w:eastAsia="宋体" w:hAnsi="宋体"/>
-          <w:sz w:val="24"/>
-          <w:szCs w:val="24"/>
-        </w:rPr>
-        <w:t>MakeLists.txt</w:t>
-      </w:r>
-      <w:r>
-        <w:rPr>
-          <w:rFonts w:ascii="宋体" w:eastAsia="宋体" w:hAnsi="宋体" w:hint="eastAsia"/>
-          <w:sz w:val="24"/>
-          <w:szCs w:val="24"/>
-        </w:rPr>
-        <w:t>、</w:t>
-      </w:r>
-      <w:r>
-        <w:rPr>
-          <w:rFonts w:ascii="宋体" w:eastAsia="宋体" w:hAnsi="宋体" w:hint="eastAsia"/>
-          <w:sz w:val="24"/>
-          <w:szCs w:val="24"/>
-        </w:rPr>
-        <w:t>新建build文件夹，cd</w:t>
-      </w:r>
+      <w:proofErr w:type="spellEnd"/>
+      <w:r>
+        <w:rPr>
+          <w:rFonts w:ascii="宋体" w:eastAsia="宋体" w:hAnsi="宋体" w:hint="eastAsia"/>
+          <w:sz w:val="24"/>
+          <w:szCs w:val="24"/>
+        </w:rPr>
+        <w:t>、g++</w:t>
+      </w:r>
+      <w:r>
+        <w:rPr>
+          <w:rFonts w:ascii="宋体" w:eastAsia="宋体" w:hAnsi="宋体" w:hint="eastAsia"/>
+          <w:sz w:val="24"/>
+          <w:szCs w:val="24"/>
+        </w:rPr>
+        <w:t>、python</w:t>
+      </w:r>
+    </w:p>
+    <w:p>
+      <w:pPr>
+        <w:pStyle w:val="a7"/>
+        <w:numPr>
+          <w:ilvl w:val="0"/>
+          <w:numId w:val="9"/>
+        </w:numPr>
+        <w:ind w:firstLineChars="0"/>
+        <w:rPr>
+          <w:rFonts w:ascii="宋体" w:eastAsia="宋体" w:hAnsi="宋体"/>
+          <w:sz w:val="24"/>
+          <w:szCs w:val="24"/>
+        </w:rPr>
+      </w:pPr>
+      <w:r>
+        <w:rPr>
+          <w:rFonts w:ascii="宋体" w:eastAsia="宋体" w:hAnsi="宋体" w:hint="eastAsia"/>
+          <w:sz w:val="24"/>
+          <w:szCs w:val="24"/>
+        </w:rPr>
+        <w:t>大工程管理、编译：</w:t>
+      </w:r>
+      <w:proofErr w:type="spellStart"/>
+      <w:r>
+        <w:rPr>
+          <w:rFonts w:ascii="宋体" w:eastAsia="宋体" w:hAnsi="宋体" w:hint="eastAsia"/>
+          <w:sz w:val="24"/>
+          <w:szCs w:val="24"/>
+        </w:rPr>
+        <w:t>cmake</w:t>
+      </w:r>
+      <w:proofErr w:type="spellEnd"/>
+    </w:p>
+    <w:p>
+      <w:pPr>
+        <w:pStyle w:val="a7"/>
+        <w:numPr>
+          <w:ilvl w:val="0"/>
+          <w:numId w:val="9"/>
+        </w:numPr>
+        <w:ind w:firstLineChars="0"/>
+        <w:rPr>
+          <w:rFonts w:ascii="宋体" w:eastAsia="宋体" w:hAnsi="宋体"/>
+          <w:sz w:val="24"/>
+          <w:szCs w:val="24"/>
+        </w:rPr>
+      </w:pPr>
+      <w:r>
+        <w:rPr>
+          <w:rFonts w:ascii="宋体" w:eastAsia="宋体" w:hAnsi="宋体" w:hint="eastAsia"/>
+          <w:sz w:val="24"/>
+          <w:szCs w:val="24"/>
+        </w:rPr>
+        <w:t>编辑器和指令：</w:t>
+      </w:r>
+      <w:proofErr w:type="spellStart"/>
+      <w:r>
+        <w:rPr>
+          <w:rFonts w:ascii="宋体" w:eastAsia="宋体" w:hAnsi="宋体" w:hint="eastAsia"/>
+          <w:sz w:val="24"/>
+          <w:szCs w:val="24"/>
+        </w:rPr>
+        <w:t>awk</w:t>
+      </w:r>
+      <w:proofErr w:type="spellEnd"/>
+      <w:r>
+        <w:rPr>
+          <w:rFonts w:ascii="宋体" w:eastAsia="宋体" w:hAnsi="宋体" w:hint="eastAsia"/>
+          <w:sz w:val="24"/>
+          <w:szCs w:val="24"/>
+        </w:rPr>
+        <w:t>、sed</w:t>
+      </w:r>
+    </w:p>
+    <w:p>
+      <w:pPr>
+        <w:pStyle w:val="a7"/>
+        <w:numPr>
+          <w:ilvl w:val="0"/>
+          <w:numId w:val="9"/>
+        </w:numPr>
+        <w:ind w:firstLineChars="0"/>
+        <w:rPr>
+          <w:rFonts w:ascii="宋体" w:eastAsia="宋体" w:hAnsi="宋体"/>
+          <w:sz w:val="24"/>
+          <w:szCs w:val="24"/>
+        </w:rPr>
+      </w:pPr>
+      <w:r>
+        <w:rPr>
+          <w:rFonts w:ascii="宋体" w:eastAsia="宋体" w:hAnsi="宋体"/>
+          <w:sz w:val="24"/>
+          <w:szCs w:val="24"/>
+        </w:rPr>
+        <w:t>IDE</w:t>
+      </w:r>
+      <w:r>
+        <w:rPr>
+          <w:rFonts w:ascii="宋体" w:eastAsia="宋体" w:hAnsi="宋体" w:hint="eastAsia"/>
+          <w:sz w:val="24"/>
+          <w:szCs w:val="24"/>
+        </w:rPr>
+        <w:t>：</w:t>
+      </w:r>
+      <w:proofErr w:type="spellStart"/>
+      <w:r>
+        <w:rPr>
+          <w:rFonts w:ascii="宋体" w:eastAsia="宋体" w:hAnsi="宋体" w:hint="eastAsia"/>
+          <w:sz w:val="24"/>
+          <w:szCs w:val="24"/>
+        </w:rPr>
+        <w:t>kdevelop</w:t>
+      </w:r>
+      <w:proofErr w:type="spellEnd"/>
+    </w:p>
+    <w:p>
+      <w:pPr>
+        <w:pStyle w:val="a7"/>
+        <w:numPr>
+          <w:ilvl w:val="0"/>
+          <w:numId w:val="9"/>
+        </w:numPr>
+        <w:ind w:firstLineChars="0"/>
+        <w:rPr>
+          <w:rFonts w:ascii="宋体" w:eastAsia="宋体" w:hAnsi="宋体"/>
+          <w:sz w:val="24"/>
+          <w:szCs w:val="24"/>
+        </w:rPr>
+      </w:pPr>
+      <w:r>
+        <w:rPr>
+          <w:rFonts w:ascii="宋体" w:eastAsia="宋体" w:hAnsi="宋体" w:hint="eastAsia"/>
+          <w:sz w:val="24"/>
+          <w:szCs w:val="24"/>
+        </w:rPr>
+        <w:t>C</w:t>
+      </w:r>
+      <w:r>
+        <w:rPr>
+          <w:rFonts w:ascii="宋体" w:eastAsia="宋体" w:hAnsi="宋体"/>
+          <w:sz w:val="24"/>
+          <w:szCs w:val="24"/>
+        </w:rPr>
+        <w:t>+</w:t>
+      </w:r>
+      <w:r>
+        <w:rPr>
+          <w:rFonts w:ascii="宋体" w:eastAsia="宋体" w:hAnsi="宋体" w:hint="eastAsia"/>
+          <w:sz w:val="24"/>
+          <w:szCs w:val="24"/>
+        </w:rPr>
+        <w:t>+开源线性代数库：eigen</w:t>
+      </w:r>
+      <w:r>
+        <w:rPr>
+          <w:rFonts w:ascii="宋体" w:eastAsia="宋体" w:hAnsi="宋体" w:hint="eastAsia"/>
+          <w:sz w:val="24"/>
+          <w:szCs w:val="24"/>
+        </w:rPr>
+        <w:t>（安装时用l</w:t>
+      </w:r>
+      <w:r>
+        <w:rPr>
+          <w:rFonts w:ascii="宋体" w:eastAsia="宋体" w:hAnsi="宋体"/>
+          <w:sz w:val="24"/>
+          <w:szCs w:val="24"/>
+        </w:rPr>
+        <w:t>ibeigen3-dev</w:t>
+      </w:r>
+      <w:r>
+        <w:rPr>
+          <w:rFonts w:ascii="宋体" w:eastAsia="宋体" w:hAnsi="宋体" w:hint="eastAsia"/>
+          <w:sz w:val="24"/>
+          <w:szCs w:val="24"/>
+        </w:rPr>
+        <w:t>）</w:t>
+      </w:r>
+    </w:p>
+    <w:p>
+      <w:pPr>
+        <w:pStyle w:val="a7"/>
+        <w:numPr>
+          <w:ilvl w:val="0"/>
+          <w:numId w:val="2"/>
+        </w:numPr>
+        <w:ind w:firstLineChars="0"/>
+        <w:rPr>
+          <w:rFonts w:ascii="宋体" w:eastAsia="宋体" w:hAnsi="宋体"/>
+          <w:sz w:val="24"/>
+          <w:szCs w:val="24"/>
+        </w:rPr>
+      </w:pPr>
+      <w:r>
+        <w:rPr>
+          <w:rFonts w:ascii="宋体" w:eastAsia="宋体" w:hAnsi="宋体" w:hint="eastAsia"/>
+          <w:sz w:val="24"/>
+          <w:szCs w:val="24"/>
+        </w:rPr>
+        <w:t>数据库是根据硬盘文件</w:t>
+      </w:r>
+      <w:proofErr w:type="gramStart"/>
+      <w:r>
+        <w:rPr>
+          <w:rFonts w:ascii="宋体" w:eastAsia="宋体" w:hAnsi="宋体" w:hint="eastAsia"/>
+          <w:sz w:val="24"/>
+          <w:szCs w:val="24"/>
+        </w:rPr>
+        <w:t>件</w:t>
+      </w:r>
+      <w:proofErr w:type="gramEnd"/>
+      <w:r>
+        <w:rPr>
+          <w:rFonts w:ascii="宋体" w:eastAsia="宋体" w:hAnsi="宋体" w:hint="eastAsia"/>
+          <w:sz w:val="24"/>
+          <w:szCs w:val="24"/>
+        </w:rPr>
+        <w:t>建立的一个库，方便快速查找等，</w:t>
+      </w:r>
+      <w:proofErr w:type="spellStart"/>
+      <w:r>
+        <w:rPr>
+          <w:rFonts w:ascii="宋体" w:eastAsia="宋体" w:hAnsi="宋体" w:hint="eastAsia"/>
+          <w:sz w:val="24"/>
+          <w:szCs w:val="24"/>
+        </w:rPr>
+        <w:t>linux</w:t>
+      </w:r>
+      <w:proofErr w:type="spellEnd"/>
+      <w:proofErr w:type="gramStart"/>
+      <w:r>
+        <w:rPr>
+          <w:rFonts w:ascii="宋体" w:eastAsia="宋体" w:hAnsi="宋体" w:hint="eastAsia"/>
+          <w:sz w:val="24"/>
+          <w:szCs w:val="24"/>
+        </w:rPr>
+        <w:t>库一般</w:t>
+      </w:r>
+      <w:proofErr w:type="gramEnd"/>
+      <w:r>
+        <w:rPr>
+          <w:rFonts w:ascii="宋体" w:eastAsia="宋体" w:hAnsi="宋体" w:hint="eastAsia"/>
+          <w:sz w:val="24"/>
+          <w:szCs w:val="24"/>
+        </w:rPr>
+        <w:t>会一天更新一次，有需要的话可以手动更新，</w:t>
+      </w:r>
+      <w:proofErr w:type="spellStart"/>
+      <w:r>
+        <w:rPr>
+          <w:rFonts w:ascii="宋体" w:eastAsia="宋体" w:hAnsi="宋体" w:hint="eastAsia"/>
+          <w:sz w:val="24"/>
+          <w:szCs w:val="24"/>
+        </w:rPr>
+        <w:t>updatedb</w:t>
+      </w:r>
+      <w:proofErr w:type="spellEnd"/>
+    </w:p>
+    <w:p>
+      <w:pPr>
+        <w:pStyle w:val="a7"/>
+        <w:numPr>
+          <w:ilvl w:val="0"/>
+          <w:numId w:val="2"/>
+        </w:numPr>
+        <w:ind w:firstLineChars="0"/>
+        <w:rPr>
+          <w:rFonts w:ascii="宋体" w:eastAsia="宋体" w:hAnsi="宋体"/>
+          <w:sz w:val="24"/>
+          <w:szCs w:val="24"/>
+        </w:rPr>
+      </w:pPr>
+      <w:r>
+        <w:rPr>
+          <w:rFonts w:ascii="宋体" w:eastAsia="宋体" w:hAnsi="宋体" w:hint="eastAsia"/>
+          <w:sz w:val="24"/>
+          <w:szCs w:val="24"/>
+        </w:rPr>
+        <w:t>每种操作系统所设置的文件属性/权限并不相同，所以对于不同的系统，磁盘需要格式化</w:t>
+      </w:r>
+    </w:p>
+    <w:p>
+      <w:pPr>
+        <w:pStyle w:val="a7"/>
+        <w:numPr>
+          <w:ilvl w:val="0"/>
+          <w:numId w:val="2"/>
+        </w:numPr>
+        <w:ind w:firstLineChars="0"/>
+        <w:rPr>
+          <w:rFonts w:ascii="宋体" w:eastAsia="宋体" w:hAnsi="宋体"/>
+          <w:sz w:val="24"/>
+          <w:szCs w:val="24"/>
+        </w:rPr>
+      </w:pPr>
+      <w:r>
+        <w:rPr>
+          <w:rFonts w:ascii="宋体" w:eastAsia="宋体" w:hAnsi="宋体" w:hint="eastAsia"/>
+          <w:sz w:val="24"/>
+          <w:szCs w:val="24"/>
+        </w:rPr>
+        <w:t>一个硬盘称为一个文件系统，如U盘</w:t>
+      </w:r>
+    </w:p>
+    <w:p>
+      <w:pPr>
+        <w:pStyle w:val="a7"/>
+        <w:numPr>
+          <w:ilvl w:val="0"/>
+          <w:numId w:val="2"/>
+        </w:numPr>
+        <w:ind w:firstLineChars="0"/>
+        <w:rPr>
+          <w:rFonts w:ascii="宋体" w:eastAsia="宋体" w:hAnsi="宋体"/>
+          <w:sz w:val="24"/>
+          <w:szCs w:val="24"/>
+        </w:rPr>
+      </w:pPr>
+      <w:r>
+        <w:rPr>
+          <w:rFonts w:ascii="宋体" w:eastAsia="宋体" w:hAnsi="宋体" w:hint="eastAsia"/>
+          <w:sz w:val="24"/>
+          <w:szCs w:val="24"/>
+        </w:rPr>
+        <w:t>可以将/dev文件夹下文件看成设备名，将设备挂载到对应目录，直接使用设备名即可</w:t>
+      </w:r>
+    </w:p>
+    <w:p>
+      <w:pPr>
+        <w:pStyle w:val="a7"/>
+        <w:numPr>
+          <w:ilvl w:val="0"/>
+          <w:numId w:val="2"/>
+        </w:numPr>
+        <w:ind w:firstLineChars="0"/>
+        <w:rPr>
+          <w:rFonts w:ascii="宋体" w:eastAsia="宋体" w:hAnsi="宋体"/>
+          <w:sz w:val="24"/>
+          <w:szCs w:val="24"/>
+        </w:rPr>
+      </w:pPr>
+      <w:r>
+        <w:rPr>
+          <w:rFonts w:ascii="宋体" w:eastAsia="宋体" w:hAnsi="宋体" w:hint="eastAsia"/>
+          <w:sz w:val="24"/>
+          <w:szCs w:val="24"/>
+        </w:rPr>
+        <w:t>CPU所读取的数据主要来自于内存，可以创建swap（内存交换空间），当内存不足时，为了后续的程序可以顺利运行，因此在内存中暂时不用的程序和数据就会被挪到swap</w:t>
+      </w:r>
+      <w:r>
+        <w:rPr>
+          <w:rFonts w:ascii="宋体" w:eastAsia="宋体" w:hAnsi="宋体" w:hint="eastAsia"/>
+          <w:sz w:val="24"/>
+          <w:szCs w:val="24"/>
+        </w:rPr>
+        <w:t>。不过，对现在计算机存在意义已经不大，因为内存已经足够大。</w:t>
+      </w:r>
+    </w:p>
+    <w:p>
+      <w:pPr>
+        <w:pStyle w:val="a7"/>
+        <w:numPr>
+          <w:ilvl w:val="0"/>
+          <w:numId w:val="2"/>
+        </w:numPr>
+        <w:ind w:firstLineChars="0"/>
+        <w:rPr>
+          <w:rFonts w:ascii="宋体" w:eastAsia="宋体" w:hAnsi="宋体"/>
+          <w:sz w:val="24"/>
+          <w:szCs w:val="24"/>
+        </w:rPr>
+      </w:pPr>
+      <w:proofErr w:type="spellStart"/>
+      <w:r>
+        <w:rPr>
+          <w:rFonts w:ascii="宋体" w:eastAsia="宋体" w:hAnsi="宋体" w:hint="eastAsia"/>
+          <w:sz w:val="24"/>
+          <w:szCs w:val="24"/>
+        </w:rPr>
+        <w:t>vmware</w:t>
+      </w:r>
+      <w:proofErr w:type="spellEnd"/>
+      <w:r>
+        <w:rPr>
+          <w:rFonts w:ascii="宋体" w:eastAsia="宋体" w:hAnsi="宋体" w:hint="eastAsia"/>
+          <w:sz w:val="24"/>
+          <w:szCs w:val="24"/>
+        </w:rPr>
+        <w:t>虚拟机在电脑上开辟一个虚拟的电脑环境，然后可以在上面装Ubuntu等系统</w:t>
+      </w:r>
+    </w:p>
+    <w:p>
+      <w:pPr>
+        <w:pStyle w:val="a7"/>
+        <w:numPr>
+          <w:ilvl w:val="0"/>
+          <w:numId w:val="2"/>
+        </w:numPr>
+        <w:ind w:firstLineChars="0"/>
+        <w:rPr>
+          <w:rFonts w:ascii="宋体" w:eastAsia="宋体" w:hAnsi="宋体"/>
+          <w:sz w:val="24"/>
+          <w:szCs w:val="24"/>
+        </w:rPr>
+      </w:pPr>
+      <w:r>
+        <w:rPr>
+          <w:rFonts w:ascii="宋体" w:eastAsia="宋体" w:hAnsi="宋体" w:hint="eastAsia"/>
+          <w:sz w:val="24"/>
+          <w:szCs w:val="24"/>
+        </w:rPr>
+        <w:t>bash是shell的一种，是</w:t>
+      </w:r>
+      <w:proofErr w:type="spellStart"/>
+      <w:r>
+        <w:rPr>
+          <w:rFonts w:ascii="宋体" w:eastAsia="宋体" w:hAnsi="宋体" w:hint="eastAsia"/>
+          <w:sz w:val="24"/>
+          <w:szCs w:val="24"/>
+        </w:rPr>
+        <w:t>linux</w:t>
+      </w:r>
+      <w:proofErr w:type="spellEnd"/>
+      <w:r>
+        <w:rPr>
+          <w:rFonts w:ascii="宋体" w:eastAsia="宋体" w:hAnsi="宋体" w:hint="eastAsia"/>
+          <w:sz w:val="24"/>
+          <w:szCs w:val="24"/>
+        </w:rPr>
+        <w:t>使用 的，全称是</w:t>
+      </w:r>
+      <w:proofErr w:type="spellStart"/>
+      <w:r>
+        <w:rPr>
+          <w:rFonts w:ascii="宋体" w:eastAsia="宋体" w:hAnsi="宋体" w:hint="eastAsia"/>
+          <w:sz w:val="24"/>
+          <w:szCs w:val="24"/>
+        </w:rPr>
+        <w:t>bourne</w:t>
+      </w:r>
+      <w:proofErr w:type="spellEnd"/>
       <w:r>
         <w:rPr>
           <w:rFonts w:ascii="宋体" w:eastAsia="宋体" w:hAnsi="宋体"/>
@@ -6068,70 +9143,7 @@
           <w:sz w:val="24"/>
           <w:szCs w:val="24"/>
         </w:rPr>
-        <w:t>build、</w:t>
-      </w:r>
-      <w:r>
-        <w:rPr>
-          <w:rFonts w:ascii="宋体" w:eastAsia="宋体" w:hAnsi="宋体"/>
-          <w:sz w:val="24"/>
-          <w:szCs w:val="24"/>
-        </w:rPr>
-        <w:t>cmake ..</w:t>
-      </w:r>
-      <w:r>
-        <w:rPr>
-          <w:rFonts w:ascii="宋体" w:eastAsia="宋体" w:hAnsi="宋体" w:hint="eastAsia"/>
-          <w:sz w:val="24"/>
-          <w:szCs w:val="24"/>
-        </w:rPr>
-        <w:t>、make</w:t>
-      </w:r>
-      <w:r>
-        <w:rPr>
-          <w:rFonts w:ascii="宋体" w:eastAsia="宋体" w:hAnsi="宋体" w:hint="eastAsia"/>
-          <w:sz w:val="24"/>
-          <w:szCs w:val="24"/>
-        </w:rPr>
-        <w:t>；执行：.</w:t>
-      </w:r>
-      <w:r>
-        <w:rPr>
-          <w:rFonts w:ascii="宋体" w:eastAsia="宋体" w:hAnsi="宋体"/>
-          <w:sz w:val="24"/>
-          <w:szCs w:val="24"/>
-        </w:rPr>
-        <w:t>/</w:t>
-      </w:r>
-      <w:r>
-        <w:rPr>
-          <w:rFonts w:ascii="宋体" w:eastAsia="宋体" w:hAnsi="宋体" w:hint="eastAsia"/>
-          <w:sz w:val="24"/>
-          <w:szCs w:val="24"/>
-        </w:rPr>
-        <w:t>声明工程</w:t>
-      </w:r>
-    </w:p>
-    <w:p>
-      <w:pPr>
-        <w:pStyle w:val="a7"/>
-        <w:numPr>
-          <w:ilvl w:val="0"/>
-          <w:numId w:val="7"/>
-        </w:numPr>
-        <w:ind w:firstLineChars="0"/>
-        <w:rPr>
-          <w:rFonts w:ascii="宋体" w:eastAsia="宋体" w:hAnsi="宋体"/>
-          <w:sz w:val="24"/>
-          <w:szCs w:val="24"/>
-        </w:rPr>
-      </w:pPr>
-      <w:r>
-        <w:rPr>
-          <w:rFonts w:ascii="宋体" w:eastAsia="宋体" w:hAnsi="宋体" w:hint="eastAsia"/>
-          <w:sz w:val="24"/>
-          <w:szCs w:val="24"/>
-        </w:rPr>
-        <w:t>编译：chmod</w:t>
+        <w:t>again</w:t>
       </w:r>
       <w:r>
         <w:rPr>
@@ -6147,7 +9159,120 @@
           <w:sz w:val="24"/>
           <w:szCs w:val="24"/>
         </w:rPr>
-        <w:t>+x</w:t>
+        <w:t>shell</w:t>
+      </w:r>
+      <w:r>
+        <w:rPr>
+          <w:rFonts w:ascii="宋体" w:eastAsia="宋体" w:hAnsi="宋体" w:hint="eastAsia"/>
+          <w:sz w:val="24"/>
+          <w:szCs w:val="24"/>
+        </w:rPr>
+        <w:t>。man、ls这些命令都是独立的应用程序，所以可以有不同的版本。</w:t>
+      </w:r>
+    </w:p>
+    <w:p>
+      <w:pPr>
+        <w:pStyle w:val="a7"/>
+        <w:numPr>
+          <w:ilvl w:val="0"/>
+          <w:numId w:val="1"/>
+        </w:numPr>
+        <w:ind w:firstLineChars="0"/>
+        <w:rPr>
+          <w:rFonts w:ascii="宋体" w:eastAsia="宋体" w:hAnsi="宋体"/>
+          <w:sz w:val="24"/>
+          <w:szCs w:val="24"/>
+        </w:rPr>
+      </w:pPr>
+      <w:r>
+        <w:rPr>
+          <w:rFonts w:ascii="宋体" w:eastAsia="宋体" w:hAnsi="宋体" w:hint="eastAsia"/>
+          <w:sz w:val="24"/>
+          <w:szCs w:val="24"/>
+        </w:rPr>
+        <w:t>Linux对设备的操作和对文件一样</w:t>
+      </w:r>
+      <w:r>
+        <w:rPr>
+          <w:rFonts w:ascii="宋体" w:eastAsia="宋体" w:hAnsi="宋体" w:hint="eastAsia"/>
+          <w:sz w:val="24"/>
+          <w:szCs w:val="24"/>
+        </w:rPr>
+        <w:t>；有大量驱动；可移植</w:t>
+      </w:r>
+    </w:p>
+    <w:p>
+      <w:pPr>
+        <w:pStyle w:val="a7"/>
+        <w:numPr>
+          <w:ilvl w:val="0"/>
+          <w:numId w:val="1"/>
+        </w:numPr>
+        <w:ind w:firstLineChars="0"/>
+        <w:rPr>
+          <w:rFonts w:ascii="宋体" w:eastAsia="宋体" w:hAnsi="宋体"/>
+          <w:sz w:val="24"/>
+          <w:szCs w:val="24"/>
+        </w:rPr>
+      </w:pPr>
+      <w:r>
+        <w:rPr>
+          <w:rFonts w:ascii="宋体" w:eastAsia="宋体" w:hAnsi="宋体"/>
+          <w:sz w:val="24"/>
+          <w:szCs w:val="24"/>
+        </w:rPr>
+        <w:t>POSIX表示可移植操作系统接口（Portable Operating System Interface of UNIX，缩写为 POSIX ），POSIX标准定义了操作系统应该为应用程序提供的接口</w:t>
+      </w:r>
+      <w:r>
+        <w:rPr>
+          <w:rFonts w:ascii="宋体" w:eastAsia="宋体" w:hAnsi="宋体"/>
+          <w:sz w:val="24"/>
+          <w:szCs w:val="24"/>
+        </w:rPr>
+        <w:lastRenderedPageBreak/>
+        <w:t>标准，是IEEE为要在各种UNIX操作系统上运行的软件而定义的一系列API标准的总称，其正式称呼为IEEE 1003，而国际标准名称为ISO/IEC 9945。</w:t>
+      </w:r>
+    </w:p>
+    <w:p>
+      <w:pPr>
+        <w:pStyle w:val="a7"/>
+        <w:ind w:left="360" w:firstLineChars="0" w:firstLine="0"/>
+        <w:rPr>
+          <w:rFonts w:ascii="宋体" w:eastAsia="宋体" w:hAnsi="宋体"/>
+          <w:sz w:val="24"/>
+          <w:szCs w:val="24"/>
+        </w:rPr>
+      </w:pPr>
+      <w:r>
+        <w:rPr>
+          <w:rFonts w:ascii="宋体" w:eastAsia="宋体" w:hAnsi="宋体"/>
+          <w:sz w:val="24"/>
+          <w:szCs w:val="24"/>
+        </w:rPr>
+        <w:t>POSIX标准意在期望获得源代码级别的软件可移植性。换句话说，为一个POSIX兼容的操作系统编写的程序，应该可以在任何其它的POSIX操作系统（即使是来自另一个厂商）上编译执行。</w:t>
+      </w:r>
+    </w:p>
+    <w:p>
+      <w:pPr>
+        <w:pStyle w:val="a7"/>
+        <w:numPr>
+          <w:ilvl w:val="0"/>
+          <w:numId w:val="1"/>
+        </w:numPr>
+        <w:ind w:firstLineChars="0"/>
+        <w:rPr>
+          <w:rFonts w:ascii="宋体" w:eastAsia="宋体" w:hAnsi="宋体"/>
+          <w:sz w:val="24"/>
+          <w:szCs w:val="24"/>
+        </w:rPr>
+      </w:pPr>
+      <w:r>
+        <w:rPr>
+          <w:rFonts w:ascii="宋体" w:eastAsia="宋体" w:hAnsi="宋体" w:hint="eastAsia"/>
+          <w:sz w:val="24"/>
+          <w:szCs w:val="24"/>
+        </w:rPr>
+        <w:t>Linux</w:t>
       </w:r>
       <w:r>
         <w:rPr>
@@ -6163,63 +9288,7 @@
           <w:sz w:val="24"/>
           <w:szCs w:val="24"/>
         </w:rPr>
-        <w:t>文件名</w:t>
-      </w:r>
-      <w:r>
-        <w:rPr>
-          <w:rFonts w:ascii="宋体" w:eastAsia="宋体" w:hAnsi="宋体" w:hint="eastAsia"/>
-          <w:sz w:val="24"/>
-          <w:szCs w:val="24"/>
-        </w:rPr>
-        <w:t>（.sh）</w:t>
-      </w:r>
-      <w:r>
-        <w:rPr>
-          <w:rFonts w:ascii="宋体" w:eastAsia="宋体" w:hAnsi="宋体" w:hint="eastAsia"/>
-          <w:sz w:val="24"/>
-          <w:szCs w:val="24"/>
-        </w:rPr>
-        <w:t>；执行：.</w:t>
-      </w:r>
-      <w:r>
-        <w:rPr>
-          <w:rFonts w:ascii="宋体" w:eastAsia="宋体" w:hAnsi="宋体"/>
-          <w:sz w:val="24"/>
-          <w:szCs w:val="24"/>
-        </w:rPr>
-        <w:t>/</w:t>
-      </w:r>
-      <w:r>
-        <w:rPr>
-          <w:rFonts w:ascii="宋体" w:eastAsia="宋体" w:hAnsi="宋体" w:hint="eastAsia"/>
-          <w:sz w:val="24"/>
-          <w:szCs w:val="24"/>
-        </w:rPr>
-        <w:t>文件</w:t>
-      </w:r>
-    </w:p>
-    <w:p>
-      <w:pPr>
-        <w:pStyle w:val="a7"/>
-        <w:numPr>
-          <w:ilvl w:val="0"/>
-          <w:numId w:val="7"/>
-        </w:numPr>
-        <w:ind w:firstLineChars="0"/>
-        <w:rPr>
-          <w:rFonts w:ascii="宋体" w:eastAsia="宋体" w:hAnsi="宋体"/>
-          <w:sz w:val="24"/>
-          <w:szCs w:val="24"/>
-        </w:rPr>
-      </w:pPr>
-      <w:r>
-        <w:rPr>
-          <w:rFonts w:ascii="宋体" w:eastAsia="宋体" w:hAnsi="宋体" w:hint="eastAsia"/>
-          <w:sz w:val="24"/>
-          <w:szCs w:val="24"/>
-        </w:rPr>
-        <w:lastRenderedPageBreak/>
-        <w:t>python</w:t>
+        <w:t>distribution：Linux</w:t>
       </w:r>
       <w:r>
         <w:rPr>
@@ -6235,635 +9304,18 @@
           <w:sz w:val="24"/>
           <w:szCs w:val="24"/>
         </w:rPr>
-        <w:t>文件名（.py）</w:t>
-      </w:r>
-    </w:p>
-    <w:p>
-      <w:pPr>
-        <w:pStyle w:val="a7"/>
-        <w:numPr>
-          <w:ilvl w:val="0"/>
-          <w:numId w:val="7"/>
-        </w:numPr>
-        <w:ind w:firstLineChars="0"/>
-        <w:rPr>
-          <w:rFonts w:ascii="宋体" w:eastAsia="宋体" w:hAnsi="宋体"/>
-          <w:sz w:val="24"/>
-          <w:szCs w:val="24"/>
-        </w:rPr>
-      </w:pPr>
-      <w:r>
-        <w:rPr>
-          <w:rFonts w:ascii="宋体" w:eastAsia="宋体" w:hAnsi="宋体" w:hint="eastAsia"/>
-          <w:sz w:val="24"/>
-          <w:szCs w:val="24"/>
-        </w:rPr>
-        <w:t>环境变量理解：配置之后无论在什么地方都能直接调用命令</w:t>
-      </w:r>
-      <w:r>
-        <w:rPr>
-          <w:rFonts w:ascii="宋体" w:eastAsia="宋体" w:hAnsi="宋体" w:hint="eastAsia"/>
-          <w:sz w:val="24"/>
-          <w:szCs w:val="24"/>
-        </w:rPr>
-        <w:t>，没配置的话需要用绝对路径调用</w:t>
-      </w:r>
-    </w:p>
-    <w:p>
-      <w:pPr>
-        <w:pStyle w:val="a7"/>
-        <w:numPr>
-          <w:ilvl w:val="0"/>
-          <w:numId w:val="6"/>
-        </w:numPr>
-        <w:ind w:firstLineChars="0"/>
-        <w:rPr>
-          <w:rFonts w:ascii="宋体" w:eastAsia="宋体" w:hAnsi="宋体"/>
-          <w:sz w:val="24"/>
-          <w:szCs w:val="24"/>
-        </w:rPr>
-      </w:pPr>
-      <w:r>
-        <w:rPr>
-          <w:rFonts w:ascii="宋体" w:eastAsia="宋体" w:hAnsi="宋体" w:hint="eastAsia"/>
-          <w:sz w:val="24"/>
-          <w:szCs w:val="24"/>
-        </w:rPr>
-        <w:t>软件包</w:t>
-      </w:r>
-    </w:p>
-    <w:p>
-      <w:pPr>
-        <w:pStyle w:val="a7"/>
-        <w:ind w:left="840" w:firstLineChars="0" w:firstLine="0"/>
-        <w:rPr>
-          <w:rFonts w:ascii="宋体" w:eastAsia="宋体" w:hAnsi="宋体"/>
-          <w:sz w:val="24"/>
-          <w:szCs w:val="24"/>
-        </w:rPr>
-      </w:pPr>
-      <w:r>
-        <w:rPr>
-          <w:rFonts w:ascii="宋体" w:eastAsia="宋体" w:hAnsi="宋体"/>
-          <w:sz w:val="24"/>
-          <w:szCs w:val="24"/>
-        </w:rPr>
-        <w:t>https://www.jianshu.com/p/57a91bc0c594</w:t>
-      </w:r>
-    </w:p>
-    <w:p>
-      <w:pPr>
-        <w:pStyle w:val="a7"/>
-        <w:numPr>
-          <w:ilvl w:val="0"/>
-          <w:numId w:val="9"/>
-        </w:numPr>
-        <w:ind w:firstLineChars="0"/>
-        <w:rPr>
-          <w:rFonts w:ascii="宋体" w:eastAsia="宋体" w:hAnsi="宋体"/>
-          <w:sz w:val="24"/>
-          <w:szCs w:val="24"/>
-        </w:rPr>
-      </w:pPr>
-      <w:r>
-        <w:rPr>
-          <w:rFonts w:ascii="宋体" w:eastAsia="宋体" w:hAnsi="宋体" w:hint="eastAsia"/>
-          <w:sz w:val="24"/>
-          <w:szCs w:val="24"/>
-        </w:rPr>
-        <w:t>调试：gdb</w:t>
-      </w:r>
-    </w:p>
-    <w:p>
-      <w:pPr>
-        <w:pStyle w:val="a7"/>
-        <w:numPr>
-          <w:ilvl w:val="0"/>
-          <w:numId w:val="9"/>
-        </w:numPr>
-        <w:ind w:firstLineChars="0"/>
-        <w:rPr>
-          <w:rFonts w:ascii="宋体" w:eastAsia="宋体" w:hAnsi="宋体"/>
-          <w:sz w:val="24"/>
-          <w:szCs w:val="24"/>
-        </w:rPr>
-      </w:pPr>
-      <w:r>
-        <w:rPr>
-          <w:rFonts w:ascii="宋体" w:eastAsia="宋体" w:hAnsi="宋体" w:hint="eastAsia"/>
-          <w:sz w:val="24"/>
-          <w:szCs w:val="24"/>
-        </w:rPr>
-        <w:t>编辑：vim</w:t>
-      </w:r>
-    </w:p>
-    <w:p>
-      <w:pPr>
-        <w:pStyle w:val="a7"/>
-        <w:numPr>
-          <w:ilvl w:val="0"/>
-          <w:numId w:val="9"/>
-        </w:numPr>
-        <w:ind w:firstLineChars="0"/>
-        <w:rPr>
-          <w:rFonts w:ascii="宋体" w:eastAsia="宋体" w:hAnsi="宋体"/>
-          <w:sz w:val="24"/>
-          <w:szCs w:val="24"/>
-        </w:rPr>
-      </w:pPr>
-      <w:r>
-        <w:rPr>
-          <w:rFonts w:ascii="宋体" w:eastAsia="宋体" w:hAnsi="宋体" w:hint="eastAsia"/>
-          <w:sz w:val="24"/>
-          <w:szCs w:val="24"/>
-        </w:rPr>
-        <w:t>编译：gcc、g++</w:t>
-      </w:r>
-      <w:r>
-        <w:rPr>
-          <w:rFonts w:ascii="宋体" w:eastAsia="宋体" w:hAnsi="宋体" w:hint="eastAsia"/>
-          <w:sz w:val="24"/>
-          <w:szCs w:val="24"/>
-        </w:rPr>
-        <w:t>、python</w:t>
-      </w:r>
-    </w:p>
-    <w:p>
-      <w:pPr>
-        <w:pStyle w:val="a7"/>
-        <w:numPr>
-          <w:ilvl w:val="0"/>
-          <w:numId w:val="9"/>
-        </w:numPr>
-        <w:ind w:firstLineChars="0"/>
-        <w:rPr>
-          <w:rFonts w:ascii="宋体" w:eastAsia="宋体" w:hAnsi="宋体"/>
-          <w:sz w:val="24"/>
-          <w:szCs w:val="24"/>
-        </w:rPr>
-      </w:pPr>
-      <w:r>
-        <w:rPr>
-          <w:rFonts w:ascii="宋体" w:eastAsia="宋体" w:hAnsi="宋体" w:hint="eastAsia"/>
-          <w:sz w:val="24"/>
-          <w:szCs w:val="24"/>
-        </w:rPr>
-        <w:t>大工程管理、编译：cmake</w:t>
-      </w:r>
-    </w:p>
-    <w:p>
-      <w:pPr>
-        <w:pStyle w:val="a7"/>
-        <w:numPr>
-          <w:ilvl w:val="0"/>
-          <w:numId w:val="9"/>
-        </w:numPr>
-        <w:ind w:firstLineChars="0"/>
-        <w:rPr>
-          <w:rFonts w:ascii="宋体" w:eastAsia="宋体" w:hAnsi="宋体"/>
-          <w:sz w:val="24"/>
-          <w:szCs w:val="24"/>
-        </w:rPr>
-      </w:pPr>
-      <w:r>
-        <w:rPr>
-          <w:rFonts w:ascii="宋体" w:eastAsia="宋体" w:hAnsi="宋体" w:hint="eastAsia"/>
-          <w:sz w:val="24"/>
-          <w:szCs w:val="24"/>
-        </w:rPr>
-        <w:t>编辑器和指令：awk、sed</w:t>
-      </w:r>
-    </w:p>
-    <w:p>
-      <w:pPr>
-        <w:pStyle w:val="a7"/>
-        <w:numPr>
-          <w:ilvl w:val="0"/>
-          <w:numId w:val="9"/>
-        </w:numPr>
-        <w:ind w:firstLineChars="0"/>
-        <w:rPr>
-          <w:rFonts w:ascii="宋体" w:eastAsia="宋体" w:hAnsi="宋体"/>
-          <w:sz w:val="24"/>
-          <w:szCs w:val="24"/>
-        </w:rPr>
-      </w:pPr>
-      <w:r>
-        <w:rPr>
-          <w:rFonts w:ascii="宋体" w:eastAsia="宋体" w:hAnsi="宋体"/>
-          <w:sz w:val="24"/>
-          <w:szCs w:val="24"/>
-        </w:rPr>
-        <w:t>IDE</w:t>
-      </w:r>
-      <w:r>
-        <w:rPr>
-          <w:rFonts w:ascii="宋体" w:eastAsia="宋体" w:hAnsi="宋体" w:hint="eastAsia"/>
-          <w:sz w:val="24"/>
-          <w:szCs w:val="24"/>
-        </w:rPr>
-        <w:t>：kdevelop</w:t>
-      </w:r>
-    </w:p>
-    <w:p>
-      <w:pPr>
-        <w:pStyle w:val="a7"/>
-        <w:numPr>
-          <w:ilvl w:val="0"/>
-          <w:numId w:val="9"/>
-        </w:numPr>
-        <w:ind w:firstLineChars="0"/>
-        <w:rPr>
-          <w:rFonts w:ascii="宋体" w:eastAsia="宋体" w:hAnsi="宋体"/>
-          <w:sz w:val="24"/>
-          <w:szCs w:val="24"/>
-        </w:rPr>
-      </w:pPr>
-      <w:r>
-        <w:rPr>
-          <w:rFonts w:ascii="宋体" w:eastAsia="宋体" w:hAnsi="宋体" w:hint="eastAsia"/>
-          <w:sz w:val="24"/>
-          <w:szCs w:val="24"/>
-        </w:rPr>
-        <w:t>C</w:t>
-      </w:r>
-      <w:r>
-        <w:rPr>
-          <w:rFonts w:ascii="宋体" w:eastAsia="宋体" w:hAnsi="宋体"/>
-          <w:sz w:val="24"/>
-          <w:szCs w:val="24"/>
-        </w:rPr>
-        <w:t>+</w:t>
-      </w:r>
-      <w:r>
-        <w:rPr>
-          <w:rFonts w:ascii="宋体" w:eastAsia="宋体" w:hAnsi="宋体" w:hint="eastAsia"/>
-          <w:sz w:val="24"/>
-          <w:szCs w:val="24"/>
-        </w:rPr>
-        <w:t>+开源线性代数库：eigen</w:t>
-      </w:r>
-      <w:r>
-        <w:rPr>
-          <w:rFonts w:ascii="宋体" w:eastAsia="宋体" w:hAnsi="宋体" w:hint="eastAsia"/>
-          <w:sz w:val="24"/>
-          <w:szCs w:val="24"/>
-        </w:rPr>
-        <w:t>（安装时用l</w:t>
-      </w:r>
-      <w:r>
-        <w:rPr>
-          <w:rFonts w:ascii="宋体" w:eastAsia="宋体" w:hAnsi="宋体"/>
-          <w:sz w:val="24"/>
-          <w:szCs w:val="24"/>
-        </w:rPr>
-        <w:t>ibeigen3-dev</w:t>
-      </w:r>
-      <w:r>
-        <w:rPr>
-          <w:rFonts w:ascii="宋体" w:eastAsia="宋体" w:hAnsi="宋体" w:hint="eastAsia"/>
-          <w:sz w:val="24"/>
-          <w:szCs w:val="24"/>
-        </w:rPr>
-        <w:t>）</w:t>
-      </w:r>
-    </w:p>
-    <w:p>
-      <w:pPr>
-        <w:pStyle w:val="a7"/>
-        <w:numPr>
-          <w:ilvl w:val="0"/>
-          <w:numId w:val="2"/>
-        </w:numPr>
-        <w:ind w:firstLineChars="0"/>
-        <w:rPr>
-          <w:rFonts w:ascii="宋体" w:eastAsia="宋体" w:hAnsi="宋体"/>
-          <w:sz w:val="24"/>
-          <w:szCs w:val="24"/>
-        </w:rPr>
-      </w:pPr>
-      <w:r>
-        <w:rPr>
-          <w:rFonts w:ascii="宋体" w:eastAsia="宋体" w:hAnsi="宋体" w:hint="eastAsia"/>
-          <w:sz w:val="24"/>
-          <w:szCs w:val="24"/>
-        </w:rPr>
-        <w:t>数据库是根据硬盘文件件建立的一个库，方便快速查找等，linux库一般会一天更新一次，有需要的话可以手动更新，updatedb</w:t>
-      </w:r>
-    </w:p>
-    <w:p>
-      <w:pPr>
-        <w:pStyle w:val="a7"/>
-        <w:numPr>
-          <w:ilvl w:val="0"/>
-          <w:numId w:val="2"/>
-        </w:numPr>
-        <w:ind w:firstLineChars="0"/>
-        <w:rPr>
-          <w:rFonts w:ascii="宋体" w:eastAsia="宋体" w:hAnsi="宋体"/>
-          <w:sz w:val="24"/>
-          <w:szCs w:val="24"/>
-        </w:rPr>
-      </w:pPr>
-      <w:r>
-        <w:rPr>
-          <w:rFonts w:ascii="宋体" w:eastAsia="宋体" w:hAnsi="宋体" w:hint="eastAsia"/>
-          <w:sz w:val="24"/>
-          <w:szCs w:val="24"/>
-        </w:rPr>
-        <w:t>每种操作系统所设置的文件属性/权限并不相同，所以对于不同的系统，磁盘需要格式化</w:t>
-      </w:r>
-    </w:p>
-    <w:p>
-      <w:pPr>
-        <w:pStyle w:val="a7"/>
-        <w:numPr>
-          <w:ilvl w:val="0"/>
-          <w:numId w:val="2"/>
-        </w:numPr>
-        <w:ind w:firstLineChars="0"/>
-        <w:rPr>
-          <w:rFonts w:ascii="宋体" w:eastAsia="宋体" w:hAnsi="宋体"/>
-          <w:sz w:val="24"/>
-          <w:szCs w:val="24"/>
-        </w:rPr>
-      </w:pPr>
-      <w:r>
-        <w:rPr>
-          <w:rFonts w:ascii="宋体" w:eastAsia="宋体" w:hAnsi="宋体" w:hint="eastAsia"/>
-          <w:sz w:val="24"/>
-          <w:szCs w:val="24"/>
-        </w:rPr>
-        <w:t>一个硬盘称为一个文件系统，如U盘</w:t>
-      </w:r>
-    </w:p>
-    <w:p>
-      <w:pPr>
-        <w:pStyle w:val="a7"/>
-        <w:numPr>
-          <w:ilvl w:val="0"/>
-          <w:numId w:val="2"/>
-        </w:numPr>
-        <w:ind w:firstLineChars="0"/>
-        <w:rPr>
-          <w:rFonts w:ascii="宋体" w:eastAsia="宋体" w:hAnsi="宋体"/>
-          <w:sz w:val="24"/>
-          <w:szCs w:val="24"/>
-        </w:rPr>
-      </w:pPr>
-      <w:r>
-        <w:rPr>
-          <w:rFonts w:ascii="宋体" w:eastAsia="宋体" w:hAnsi="宋体" w:hint="eastAsia"/>
-          <w:sz w:val="24"/>
-          <w:szCs w:val="24"/>
-        </w:rPr>
-        <w:t>可以将/dev文件夹下文件看成设备名，将设备挂载到对应目录，直接使用设备名即可</w:t>
-      </w:r>
-    </w:p>
-    <w:p>
-      <w:pPr>
-        <w:pStyle w:val="a7"/>
-        <w:numPr>
-          <w:ilvl w:val="0"/>
-          <w:numId w:val="2"/>
-        </w:numPr>
-        <w:ind w:firstLineChars="0"/>
-        <w:rPr>
-          <w:rFonts w:ascii="宋体" w:eastAsia="宋体" w:hAnsi="宋体"/>
-          <w:sz w:val="24"/>
-          <w:szCs w:val="24"/>
-        </w:rPr>
-      </w:pPr>
-      <w:r>
-        <w:rPr>
-          <w:rFonts w:ascii="宋体" w:eastAsia="宋体" w:hAnsi="宋体" w:hint="eastAsia"/>
-          <w:sz w:val="24"/>
-          <w:szCs w:val="24"/>
-        </w:rPr>
-        <w:t>CPU所读取的数据主要来自于内存，可以创建swap（内存交换空间），当内存不足时，为了后续的程序可以顺利运行，因此在内存中暂时不用的程序和数据就会被挪到swap</w:t>
-      </w:r>
-      <w:r>
-        <w:rPr>
-          <w:rFonts w:ascii="宋体" w:eastAsia="宋体" w:hAnsi="宋体" w:hint="eastAsia"/>
-          <w:sz w:val="24"/>
-          <w:szCs w:val="24"/>
-        </w:rPr>
-        <w:t>。不过，对现在计算机存在意义已经不大，因为内存已经足够大。</w:t>
-      </w:r>
-    </w:p>
-    <w:p>
-      <w:pPr>
-        <w:pStyle w:val="a7"/>
-        <w:numPr>
-          <w:ilvl w:val="0"/>
-          <w:numId w:val="2"/>
-        </w:numPr>
-        <w:ind w:firstLineChars="0"/>
-        <w:rPr>
-          <w:rFonts w:ascii="宋体" w:eastAsia="宋体" w:hAnsi="宋体"/>
-          <w:sz w:val="24"/>
-          <w:szCs w:val="24"/>
-        </w:rPr>
-      </w:pPr>
-      <w:r>
-        <w:rPr>
-          <w:rFonts w:ascii="宋体" w:eastAsia="宋体" w:hAnsi="宋体" w:hint="eastAsia"/>
-          <w:sz w:val="24"/>
-          <w:szCs w:val="24"/>
-        </w:rPr>
-        <w:t>vmware虚拟机在电脑上开辟一个虚拟的电脑环境，然后可以在上面装Ubuntu等系统</w:t>
-      </w:r>
-    </w:p>
-    <w:p>
-      <w:pPr>
-        <w:pStyle w:val="a7"/>
-        <w:numPr>
-          <w:ilvl w:val="0"/>
-          <w:numId w:val="2"/>
-        </w:numPr>
-        <w:ind w:firstLineChars="0"/>
-        <w:rPr>
-          <w:rFonts w:ascii="宋体" w:eastAsia="宋体" w:hAnsi="宋体"/>
-          <w:sz w:val="24"/>
-          <w:szCs w:val="24"/>
-        </w:rPr>
-      </w:pPr>
-      <w:r>
-        <w:rPr>
-          <w:rFonts w:ascii="宋体" w:eastAsia="宋体" w:hAnsi="宋体" w:hint="eastAsia"/>
-          <w:sz w:val="24"/>
-          <w:szCs w:val="24"/>
-        </w:rPr>
-        <w:t>bash是shell的一种，是linux使用 的，全称是bourne</w:t>
-      </w:r>
-      <w:r>
-        <w:rPr>
-          <w:rFonts w:ascii="宋体" w:eastAsia="宋体" w:hAnsi="宋体"/>
-          <w:sz w:val="24"/>
-          <w:szCs w:val="24"/>
-        </w:rPr>
-        <w:t xml:space="preserve"> </w:t>
-      </w:r>
-      <w:r>
-        <w:rPr>
-          <w:rFonts w:ascii="宋体" w:eastAsia="宋体" w:hAnsi="宋体" w:hint="eastAsia"/>
-          <w:sz w:val="24"/>
-          <w:szCs w:val="24"/>
-        </w:rPr>
-        <w:t>again</w:t>
-      </w:r>
-      <w:r>
-        <w:rPr>
-          <w:rFonts w:ascii="宋体" w:eastAsia="宋体" w:hAnsi="宋体"/>
-          <w:sz w:val="24"/>
-          <w:szCs w:val="24"/>
-        </w:rPr>
-        <w:t xml:space="preserve"> </w:t>
-      </w:r>
-      <w:r>
-        <w:rPr>
-          <w:rFonts w:ascii="宋体" w:eastAsia="宋体" w:hAnsi="宋体" w:hint="eastAsia"/>
-          <w:sz w:val="24"/>
-          <w:szCs w:val="24"/>
-        </w:rPr>
-        <w:t>shell</w:t>
-      </w:r>
-      <w:r>
-        <w:rPr>
-          <w:rFonts w:ascii="宋体" w:eastAsia="宋体" w:hAnsi="宋体" w:hint="eastAsia"/>
-          <w:sz w:val="24"/>
-          <w:szCs w:val="24"/>
-        </w:rPr>
-        <w:t>。man、ls这些命令都是独立的应用程序，所以可以有不同的版本。</w:t>
-      </w:r>
-    </w:p>
-    <w:p>
-      <w:pPr>
-        <w:pStyle w:val="a7"/>
-        <w:numPr>
-          <w:ilvl w:val="0"/>
-          <w:numId w:val="1"/>
-        </w:numPr>
-        <w:ind w:firstLineChars="0"/>
-        <w:rPr>
-          <w:rFonts w:ascii="宋体" w:eastAsia="宋体" w:hAnsi="宋体"/>
-          <w:sz w:val="24"/>
-          <w:szCs w:val="24"/>
-        </w:rPr>
-      </w:pPr>
-      <w:r>
-        <w:rPr>
-          <w:rFonts w:ascii="宋体" w:eastAsia="宋体" w:hAnsi="宋体" w:hint="eastAsia"/>
-          <w:sz w:val="24"/>
-          <w:szCs w:val="24"/>
-        </w:rPr>
-        <w:t>Linux对设备的操作和对文件一样</w:t>
-      </w:r>
-      <w:r>
-        <w:rPr>
-          <w:rFonts w:ascii="宋体" w:eastAsia="宋体" w:hAnsi="宋体" w:hint="eastAsia"/>
-          <w:sz w:val="24"/>
-          <w:szCs w:val="24"/>
-        </w:rPr>
-        <w:t>；有大量驱动；可移植</w:t>
-      </w:r>
-    </w:p>
-    <w:p>
-      <w:pPr>
-        <w:pStyle w:val="a7"/>
-        <w:numPr>
-          <w:ilvl w:val="0"/>
-          <w:numId w:val="1"/>
-        </w:numPr>
-        <w:ind w:firstLineChars="0"/>
-        <w:rPr>
-          <w:rFonts w:ascii="宋体" w:eastAsia="宋体" w:hAnsi="宋体"/>
-          <w:sz w:val="24"/>
-          <w:szCs w:val="24"/>
-        </w:rPr>
-      </w:pPr>
-      <w:r>
-        <w:rPr>
-          <w:rFonts w:ascii="宋体" w:eastAsia="宋体" w:hAnsi="宋体"/>
-          <w:sz w:val="24"/>
-          <w:szCs w:val="24"/>
-        </w:rPr>
-        <w:t>POSIX表示可移植操作系统接口（Portable Operating System Interface of UNIX，缩写为 POSIX ），POSIX标准定义了操作系统应该为应用程序提供的接口标准，是IEEE为要在各种UNIX操作系统上运行的软件而定义的一系列API标准的总称，其正式称呼为IEEE 1003，而国际标准名称为ISO/IEC 9945。</w:t>
-      </w:r>
-    </w:p>
-    <w:p>
-      <w:pPr>
-        <w:pStyle w:val="a7"/>
-        <w:ind w:left="360" w:firstLineChars="0" w:firstLine="0"/>
-        <w:rPr>
-          <w:rFonts w:ascii="宋体" w:eastAsia="宋体" w:hAnsi="宋体"/>
-          <w:sz w:val="24"/>
-          <w:szCs w:val="24"/>
-        </w:rPr>
-      </w:pPr>
-      <w:r>
-        <w:rPr>
-          <w:rFonts w:ascii="宋体" w:eastAsia="宋体" w:hAnsi="宋体"/>
-          <w:sz w:val="24"/>
-          <w:szCs w:val="24"/>
-        </w:rPr>
-        <w:t>POSIX标准意在期望获得源代码级别的软件可移植性。换句话说，为一个POSIX兼容的操作系统编写的程序，应该可以在任何其它的POSIX操作系统（即使是来自另一个厂商）上编译执行。</w:t>
-      </w:r>
-    </w:p>
-    <w:p>
-      <w:pPr>
-        <w:pStyle w:val="a7"/>
-        <w:numPr>
-          <w:ilvl w:val="0"/>
-          <w:numId w:val="1"/>
-        </w:numPr>
-        <w:ind w:firstLineChars="0"/>
-        <w:rPr>
-          <w:rFonts w:ascii="宋体" w:eastAsia="宋体" w:hAnsi="宋体"/>
-          <w:sz w:val="24"/>
-          <w:szCs w:val="24"/>
-        </w:rPr>
-      </w:pPr>
-      <w:r>
-        <w:rPr>
-          <w:rFonts w:ascii="宋体" w:eastAsia="宋体" w:hAnsi="宋体" w:hint="eastAsia"/>
-          <w:sz w:val="24"/>
-          <w:szCs w:val="24"/>
-        </w:rPr>
-        <w:t>Linux</w:t>
-      </w:r>
-      <w:r>
-        <w:rPr>
-          <w:rFonts w:ascii="宋体" w:eastAsia="宋体" w:hAnsi="宋体"/>
-          <w:sz w:val="24"/>
-          <w:szCs w:val="24"/>
-        </w:rPr>
-        <w:t xml:space="preserve"> </w:t>
-      </w:r>
-      <w:r>
-        <w:rPr>
-          <w:rFonts w:ascii="宋体" w:eastAsia="宋体" w:hAnsi="宋体" w:hint="eastAsia"/>
-          <w:sz w:val="24"/>
-          <w:szCs w:val="24"/>
-        </w:rPr>
-        <w:t>distribution：Linux</w:t>
-      </w:r>
-      <w:r>
-        <w:rPr>
-          <w:rFonts w:ascii="宋体" w:eastAsia="宋体" w:hAnsi="宋体"/>
-          <w:sz w:val="24"/>
-          <w:szCs w:val="24"/>
-        </w:rPr>
-        <w:t xml:space="preserve"> </w:t>
-      </w:r>
-      <w:r>
-        <w:rPr>
-          <w:rFonts w:ascii="宋体" w:eastAsia="宋体" w:hAnsi="宋体" w:hint="eastAsia"/>
-          <w:sz w:val="24"/>
-          <w:szCs w:val="24"/>
-        </w:rPr>
-        <w:t>kernel、software、tools+document</w:t>
-      </w:r>
+        <w:t>kernel、software、</w:t>
+      </w:r>
+      <w:proofErr w:type="spellStart"/>
+      <w:r>
+        <w:rPr>
+          <w:rFonts w:ascii="宋体" w:eastAsia="宋体" w:hAnsi="宋体" w:hint="eastAsia"/>
+          <w:sz w:val="24"/>
+          <w:szCs w:val="24"/>
+        </w:rPr>
+        <w:t>tools+document</w:t>
+      </w:r>
+      <w:proofErr w:type="spellEnd"/>
     </w:p>
     <w:p>
       <w:pPr>
@@ -6991,164 +9443,196 @@
         </w:rPr>
         <w:t>网络基础：</w:t>
       </w:r>
+      <w:r>
+        <w:fldChar w:fldCharType="begin"/>
+      </w:r>
+      <w:r>
+        <w:instrText xml:space="preserve"> HYPERLINK "http://www.study-area.org/network/network.htm" </w:instrText>
+      </w:r>
+      <w:r>
+        <w:fldChar w:fldCharType="separate"/>
+      </w:r>
+      <w:r>
+        <w:rPr>
+          <w:rStyle w:val="a8"/>
+          <w:rFonts w:ascii="宋体" w:eastAsia="宋体" w:hAnsi="宋体"/>
+          <w:sz w:val="24"/>
+          <w:szCs w:val="24"/>
+        </w:rPr>
+        <w:t>http://www.study-area.org/network/network.htm</w:t>
+      </w:r>
+      <w:r>
+        <w:rPr>
+          <w:rStyle w:val="a8"/>
+          <w:rFonts w:ascii="宋体" w:eastAsia="宋体" w:hAnsi="宋体"/>
+          <w:sz w:val="24"/>
+          <w:szCs w:val="24"/>
+        </w:rPr>
+        <w:fldChar w:fldCharType="end"/>
+      </w:r>
+    </w:p>
+    <w:p>
+      <w:pPr>
+        <w:pStyle w:val="a7"/>
+        <w:numPr>
+          <w:ilvl w:val="0"/>
+          <w:numId w:val="6"/>
+        </w:numPr>
+        <w:ind w:firstLineChars="0"/>
+        <w:rPr>
+          <w:rStyle w:val="a8"/>
+          <w:rFonts w:ascii="宋体" w:eastAsia="宋体" w:hAnsi="宋体"/>
+          <w:color w:val="auto"/>
+          <w:sz w:val="24"/>
+          <w:szCs w:val="24"/>
+          <w:u w:val="none"/>
+        </w:rPr>
+      </w:pPr>
+      <w:r>
+        <w:rPr>
+          <w:rStyle w:val="a8"/>
+          <w:rFonts w:ascii="宋体" w:eastAsia="宋体" w:hAnsi="宋体" w:hint="eastAsia"/>
+          <w:color w:val="auto"/>
+          <w:sz w:val="24"/>
+          <w:szCs w:val="24"/>
+          <w:u w:val="none"/>
+        </w:rPr>
+        <w:t>网络书籍：P</w:t>
+      </w:r>
+      <w:r>
+        <w:rPr>
+          <w:rStyle w:val="a8"/>
+          <w:rFonts w:ascii="宋体" w:eastAsia="宋体" w:hAnsi="宋体"/>
+          <w:color w:val="auto"/>
+          <w:sz w:val="24"/>
+          <w:szCs w:val="24"/>
+          <w:u w:val="none"/>
+        </w:rPr>
+        <w:t>57</w:t>
+      </w:r>
+    </w:p>
+    <w:p>
+      <w:pPr>
+        <w:pStyle w:val="a7"/>
+        <w:numPr>
+          <w:ilvl w:val="0"/>
+          <w:numId w:val="6"/>
+        </w:numPr>
+        <w:ind w:firstLineChars="0"/>
+        <w:rPr>
+          <w:rStyle w:val="a8"/>
+          <w:rFonts w:ascii="宋体" w:eastAsia="宋体" w:hAnsi="宋体"/>
+          <w:color w:val="auto"/>
+          <w:sz w:val="24"/>
+          <w:szCs w:val="24"/>
+          <w:u w:val="none"/>
+        </w:rPr>
+      </w:pPr>
+      <w:r>
+        <w:rPr>
+          <w:rStyle w:val="a8"/>
+          <w:rFonts w:ascii="宋体" w:eastAsia="宋体" w:hAnsi="宋体" w:hint="eastAsia"/>
+          <w:color w:val="auto"/>
+          <w:sz w:val="24"/>
+          <w:szCs w:val="24"/>
+          <w:u w:val="none"/>
+        </w:rPr>
+        <w:t>网站</w:t>
+      </w:r>
+      <w:r>
+        <w:rPr>
+          <w:rStyle w:val="a8"/>
+          <w:rFonts w:ascii="宋体" w:eastAsia="宋体" w:hAnsi="宋体" w:hint="eastAsia"/>
+          <w:color w:val="auto"/>
+          <w:sz w:val="24"/>
+          <w:szCs w:val="24"/>
+          <w:u w:val="none"/>
+        </w:rPr>
+        <w:t>（</w:t>
+      </w:r>
+      <w:r>
+        <w:rPr>
+          <w:rStyle w:val="a8"/>
+          <w:rFonts w:ascii="宋体" w:eastAsia="宋体" w:hAnsi="宋体"/>
+          <w:color w:val="auto"/>
+          <w:sz w:val="24"/>
+          <w:szCs w:val="24"/>
+          <w:u w:val="none"/>
+        </w:rPr>
+        <w:t>P57</w:t>
+      </w:r>
+      <w:r>
+        <w:rPr>
+          <w:rStyle w:val="a8"/>
+          <w:rFonts w:ascii="宋体" w:eastAsia="宋体" w:hAnsi="宋体" w:hint="eastAsia"/>
+          <w:color w:val="auto"/>
+          <w:sz w:val="24"/>
+          <w:szCs w:val="24"/>
+          <w:u w:val="none"/>
+        </w:rPr>
+        <w:t>）</w:t>
+      </w:r>
+      <w:r>
+        <w:rPr>
+          <w:rStyle w:val="a8"/>
+          <w:rFonts w:ascii="宋体" w:eastAsia="宋体" w:hAnsi="宋体" w:hint="eastAsia"/>
+          <w:color w:val="auto"/>
+          <w:sz w:val="24"/>
+          <w:szCs w:val="24"/>
+          <w:u w:val="none"/>
+        </w:rPr>
+        <w:t>：</w:t>
+      </w:r>
+      <w:r>
+        <w:fldChar w:fldCharType="begin"/>
+      </w:r>
+      <w:r>
+        <w:instrText xml:space="preserve"> HYPERLINK "http://www.study-area.org/linux/linuxfr.htm" </w:instrText>
+      </w:r>
+      <w:r>
+        <w:fldChar w:fldCharType="separate"/>
+      </w:r>
+      <w:r>
+        <w:rPr>
+          <w:rStyle w:val="a8"/>
+          <w:rFonts w:ascii="宋体" w:eastAsia="宋体" w:hAnsi="宋体"/>
+          <w:sz w:val="24"/>
+          <w:szCs w:val="24"/>
+        </w:rPr>
+        <w:t>http://www.study-area.org/linux/linuxfr.htm</w:t>
+      </w:r>
+      <w:r>
+        <w:rPr>
+          <w:rStyle w:val="a8"/>
+          <w:rFonts w:ascii="宋体" w:eastAsia="宋体" w:hAnsi="宋体"/>
+          <w:sz w:val="24"/>
+          <w:szCs w:val="24"/>
+        </w:rPr>
+        <w:fldChar w:fldCharType="end"/>
+      </w:r>
+      <w:r>
+        <w:rPr>
+          <w:rStyle w:val="a8"/>
+          <w:rFonts w:ascii="宋体" w:eastAsia="宋体" w:hAnsi="宋体"/>
+          <w:color w:val="auto"/>
+          <w:sz w:val="24"/>
+          <w:szCs w:val="24"/>
+          <w:u w:val="none"/>
+        </w:rPr>
+        <w:t>,</w:t>
+      </w:r>
+    </w:p>
+    <w:p>
+      <w:pPr>
+        <w:pStyle w:val="a7"/>
+        <w:ind w:left="1260" w:firstLineChars="300" w:firstLine="630"/>
+        <w:rPr>
+          <w:rFonts w:ascii="宋体" w:eastAsia="宋体" w:hAnsi="宋体"/>
+          <w:sz w:val="24"/>
+          <w:szCs w:val="24"/>
+        </w:rPr>
+      </w:pPr>
       <w:hyperlink r:id="rId29" w:history="1">
-        <w:r>
-          <w:rPr>
-            <w:rStyle w:val="a8"/>
-            <w:rFonts w:ascii="宋体" w:eastAsia="宋体" w:hAnsi="宋体"/>
-            <w:sz w:val="24"/>
-            <w:szCs w:val="24"/>
-          </w:rPr>
-          <w:t>http://www.study-area.org/network/network.htm</w:t>
-        </w:r>
-      </w:hyperlink>
-    </w:p>
-    <w:p>
-      <w:pPr>
-        <w:pStyle w:val="a7"/>
-        <w:numPr>
-          <w:ilvl w:val="0"/>
-          <w:numId w:val="6"/>
-        </w:numPr>
-        <w:ind w:firstLineChars="0"/>
-        <w:rPr>
-          <w:rStyle w:val="a8"/>
-          <w:rFonts w:ascii="宋体" w:eastAsia="宋体" w:hAnsi="宋体"/>
-          <w:color w:val="auto"/>
-          <w:sz w:val="24"/>
-          <w:szCs w:val="24"/>
-          <w:u w:val="none"/>
-        </w:rPr>
-      </w:pPr>
-      <w:r>
-        <w:rPr>
-          <w:rStyle w:val="a8"/>
-          <w:rFonts w:ascii="宋体" w:eastAsia="宋体" w:hAnsi="宋体" w:hint="eastAsia"/>
-          <w:color w:val="auto"/>
-          <w:sz w:val="24"/>
-          <w:szCs w:val="24"/>
-          <w:u w:val="none"/>
-        </w:rPr>
-        <w:t>网络书籍：P</w:t>
-      </w:r>
-      <w:r>
-        <w:rPr>
-          <w:rStyle w:val="a8"/>
-          <w:rFonts w:ascii="宋体" w:eastAsia="宋体" w:hAnsi="宋体"/>
-          <w:color w:val="auto"/>
-          <w:sz w:val="24"/>
-          <w:szCs w:val="24"/>
-          <w:u w:val="none"/>
-        </w:rPr>
-        <w:t>57</w:t>
-      </w:r>
-    </w:p>
-    <w:p>
-      <w:pPr>
-        <w:pStyle w:val="a7"/>
-        <w:numPr>
-          <w:ilvl w:val="0"/>
-          <w:numId w:val="6"/>
-        </w:numPr>
-        <w:ind w:firstLineChars="0"/>
-        <w:rPr>
-          <w:rStyle w:val="a8"/>
-          <w:rFonts w:ascii="宋体" w:eastAsia="宋体" w:hAnsi="宋体"/>
-          <w:color w:val="auto"/>
-          <w:sz w:val="24"/>
-          <w:szCs w:val="24"/>
-          <w:u w:val="none"/>
-        </w:rPr>
-      </w:pPr>
-      <w:r>
-        <w:rPr>
-          <w:rStyle w:val="a8"/>
-          <w:rFonts w:ascii="宋体" w:eastAsia="宋体" w:hAnsi="宋体" w:hint="eastAsia"/>
-          <w:color w:val="auto"/>
-          <w:sz w:val="24"/>
-          <w:szCs w:val="24"/>
-          <w:u w:val="none"/>
-        </w:rPr>
-        <w:t>网站</w:t>
-      </w:r>
-      <w:r>
-        <w:rPr>
-          <w:rStyle w:val="a8"/>
-          <w:rFonts w:ascii="宋体" w:eastAsia="宋体" w:hAnsi="宋体" w:hint="eastAsia"/>
-          <w:color w:val="auto"/>
-          <w:sz w:val="24"/>
-          <w:szCs w:val="24"/>
-          <w:u w:val="none"/>
-        </w:rPr>
-        <w:t>（</w:t>
-      </w:r>
-      <w:r>
-        <w:rPr>
-          <w:rStyle w:val="a8"/>
-          <w:rFonts w:ascii="宋体" w:eastAsia="宋体" w:hAnsi="宋体"/>
-          <w:color w:val="auto"/>
-          <w:sz w:val="24"/>
-          <w:szCs w:val="24"/>
-          <w:u w:val="none"/>
-        </w:rPr>
-        <w:t>P57</w:t>
-      </w:r>
-      <w:r>
-        <w:rPr>
-          <w:rStyle w:val="a8"/>
-          <w:rFonts w:ascii="宋体" w:eastAsia="宋体" w:hAnsi="宋体" w:hint="eastAsia"/>
-          <w:color w:val="auto"/>
-          <w:sz w:val="24"/>
-          <w:szCs w:val="24"/>
-          <w:u w:val="none"/>
-        </w:rPr>
-        <w:t>）</w:t>
-      </w:r>
-      <w:r>
-        <w:rPr>
-          <w:rStyle w:val="a8"/>
-          <w:rFonts w:ascii="宋体" w:eastAsia="宋体" w:hAnsi="宋体" w:hint="eastAsia"/>
-          <w:color w:val="auto"/>
-          <w:sz w:val="24"/>
-          <w:szCs w:val="24"/>
-          <w:u w:val="none"/>
-        </w:rPr>
-        <w:t>：</w:t>
-      </w:r>
-      <w:hyperlink r:id="rId30" w:history="1">
-        <w:r>
-          <w:rPr>
-            <w:rStyle w:val="a8"/>
-            <w:rFonts w:ascii="宋体" w:eastAsia="宋体" w:hAnsi="宋体"/>
-            <w:sz w:val="24"/>
-            <w:szCs w:val="24"/>
-          </w:rPr>
-          <w:t>http://www.study-area.org/linux/linuxfr.htm</w:t>
-        </w:r>
-      </w:hyperlink>
-      <w:r>
-        <w:rPr>
-          <w:rStyle w:val="a8"/>
-          <w:rFonts w:ascii="宋体" w:eastAsia="宋体" w:hAnsi="宋体"/>
-          <w:color w:val="auto"/>
-          <w:sz w:val="24"/>
-          <w:szCs w:val="24"/>
-          <w:u w:val="none"/>
-        </w:rPr>
-        <w:t>,</w:t>
-      </w:r>
-    </w:p>
-    <w:p>
-      <w:pPr>
-        <w:pStyle w:val="a7"/>
-        <w:ind w:left="1260" w:firstLineChars="300" w:firstLine="630"/>
-        <w:rPr>
-          <w:rFonts w:ascii="宋体" w:eastAsia="宋体" w:hAnsi="宋体"/>
-          <w:sz w:val="24"/>
-          <w:szCs w:val="24"/>
-        </w:rPr>
-      </w:pPr>
-      <w:hyperlink r:id="rId31" w:history="1">
         <w:r>
           <w:rPr>
             <w:rStyle w:val="a8"/>
@@ -7193,7 +9677,7 @@
           <w:szCs w:val="24"/>
         </w:rPr>
       </w:pPr>
-      <w:hyperlink r:id="rId32" w:history="1">
+      <w:hyperlink r:id="rId30" w:history="1">
         <w:r>
           <w:rPr>
             <w:rStyle w:val="a8"/>
@@ -7238,7 +9722,7 @@
           <w:szCs w:val="24"/>
         </w:rPr>
       </w:pPr>
-      <w:hyperlink r:id="rId33" w:history="1">
+      <w:hyperlink r:id="rId31" w:history="1">
         <w:r>
           <w:rPr>
             <w:rStyle w:val="a8"/>
@@ -7318,7 +9802,7 @@
           <w:szCs w:val="24"/>
         </w:rPr>
       </w:pPr>
-      <w:hyperlink r:id="rId34" w:history="1">
+      <w:hyperlink r:id="rId32" w:history="1">
         <w:r>
           <w:rPr>
             <w:rStyle w:val="a8"/>
@@ -7392,7 +9876,7 @@
         <w:pStyle w:val="a7"/>
         <w:ind w:left="840" w:firstLineChars="0" w:firstLine="0"/>
       </w:pPr>
-      <w:hyperlink r:id="rId35" w:history="1">
+      <w:hyperlink r:id="rId33" w:history="1">
         <w:r>
           <w:rPr>
             <w:rStyle w:val="a8"/>
@@ -7411,7 +9895,7 @@
           <w:szCs w:val="24"/>
         </w:rPr>
       </w:pPr>
-      <w:hyperlink r:id="rId36" w:history="1">
+      <w:hyperlink r:id="rId34" w:history="1">
         <w:r>
           <w:rPr>
             <w:rStyle w:val="a8"/>
@@ -7428,7 +9912,7 @@
         <w:pStyle w:val="a7"/>
         <w:ind w:left="840" w:firstLineChars="0" w:firstLine="0"/>
       </w:pPr>
-      <w:hyperlink r:id="rId37" w:history="1">
+      <w:hyperlink r:id="rId35" w:history="1">
         <w:r>
           <w:rPr>
             <w:rStyle w:val="a8"/>
@@ -7454,7 +9938,7 @@
         <w:pStyle w:val="a7"/>
         <w:ind w:left="840" w:firstLineChars="0" w:firstLine="0"/>
       </w:pPr>
-      <w:hyperlink r:id="rId38" w:history="1">
+      <w:hyperlink r:id="rId36" w:history="1">
         <w:r>
           <w:rPr>
             <w:rStyle w:val="a8"/>
@@ -7556,7 +10040,25 @@
           <w:sz w:val="24"/>
           <w:szCs w:val="24"/>
         </w:rPr>
-        <w:t>内置包直接安装</w:t>
+        <w:t>内置</w:t>
+      </w:r>
+      <w:proofErr w:type="gramStart"/>
+      <w:r>
+        <w:rPr>
+          <w:rFonts w:ascii="宋体" w:eastAsia="宋体" w:hAnsi="宋体" w:hint="eastAsia"/>
+          <w:sz w:val="24"/>
+          <w:szCs w:val="24"/>
+        </w:rPr>
+        <w:t>包直接</w:t>
+      </w:r>
+      <w:proofErr w:type="gramEnd"/>
+      <w:r>
+        <w:rPr>
+          <w:rFonts w:ascii="宋体" w:eastAsia="宋体" w:hAnsi="宋体" w:hint="eastAsia"/>
+          <w:sz w:val="24"/>
+          <w:szCs w:val="24"/>
+        </w:rPr>
+        <w:t>安装</w:t>
       </w:r>
     </w:p>
     <w:p>
@@ -7575,7 +10077,25 @@
           <w:sz w:val="24"/>
           <w:szCs w:val="24"/>
         </w:rPr>
-        <w:t>其他的用cmake安装</w:t>
+        <w:t>其他的用</w:t>
+      </w:r>
+      <w:proofErr w:type="spellStart"/>
+      <w:r>
+        <w:rPr>
+          <w:rFonts w:ascii="宋体" w:eastAsia="宋体" w:hAnsi="宋体" w:hint="eastAsia"/>
+          <w:sz w:val="24"/>
+          <w:szCs w:val="24"/>
+        </w:rPr>
+        <w:t>cmake</w:t>
+      </w:r>
+      <w:proofErr w:type="spellEnd"/>
+      <w:r>
+        <w:rPr>
+          <w:rFonts w:ascii="宋体" w:eastAsia="宋体" w:hAnsi="宋体" w:hint="eastAsia"/>
+          <w:sz w:val="24"/>
+          <w:szCs w:val="24"/>
+        </w:rPr>
+        <w:t>安装</w:t>
       </w:r>
     </w:p>
     <w:p>
@@ -7614,16 +10134,36 @@
           <w:sz w:val="24"/>
           <w:szCs w:val="24"/>
         </w:rPr>
-        <w:t>，除自带，常用shell还有tcsh</w:t>
-      </w:r>
-      <w:r>
-        <w:rPr>
-          <w:rFonts w:ascii="宋体" w:eastAsia="宋体" w:hAnsi="宋体" w:hint="eastAsia"/>
-          <w:sz w:val="24"/>
-          <w:szCs w:val="24"/>
-        </w:rPr>
-        <w:t>。后缀为.sh</w:t>
-      </w:r>
+        <w:t>，除自带，常用shell还有</w:t>
+      </w:r>
+      <w:proofErr w:type="spellStart"/>
+      <w:r>
+        <w:rPr>
+          <w:rFonts w:ascii="宋体" w:eastAsia="宋体" w:hAnsi="宋体" w:hint="eastAsia"/>
+          <w:sz w:val="24"/>
+          <w:szCs w:val="24"/>
+        </w:rPr>
+        <w:t>tcsh</w:t>
+      </w:r>
+      <w:proofErr w:type="spellEnd"/>
+      <w:r>
+        <w:rPr>
+          <w:rFonts w:ascii="宋体" w:eastAsia="宋体" w:hAnsi="宋体" w:hint="eastAsia"/>
+          <w:sz w:val="24"/>
+          <w:szCs w:val="24"/>
+        </w:rPr>
+        <w:t>。后缀为.</w:t>
+      </w:r>
+      <w:proofErr w:type="spellStart"/>
+      <w:r>
+        <w:rPr>
+          <w:rFonts w:ascii="宋体" w:eastAsia="宋体" w:hAnsi="宋体" w:hint="eastAsia"/>
+          <w:sz w:val="24"/>
+          <w:szCs w:val="24"/>
+        </w:rPr>
+        <w:t>sh</w:t>
+      </w:r>
+      <w:proofErr w:type="spellEnd"/>
     </w:p>
     <w:p>
       <w:pPr>
@@ -7700,7 +10240,34 @@
           <w:sz w:val="24"/>
           <w:szCs w:val="24"/>
         </w:rPr>
-        <w:t>windows操作系统中， 挂载通常是指给磁盘分区（包括被虚拟出来的磁盘分区）分配一个盘符。 第三方软件，如磁盘分区管理软件、虚拟磁盘软件等，通常也附带挂载功能。 在linux操作系统中， 挂载是指将一个设备（通常是存储设备）挂接到一个已存在的目录上。 我们要访问存储设备中的文件，必须将文件所在的分区挂载到一个已存在的目录上， 然后通过访问这个目录来访问存储设备。</w:t>
+        <w:t>windows操作系统中， 挂载通常是指给磁盘分区（包括被虚拟出来的磁盘分区）分配一个盘符。 第三方软件，如磁盘分区管理软件、虚拟磁盘软件等，通常也附带挂载功能。 在</w:t>
+      </w:r>
+      <w:proofErr w:type="spellStart"/>
+      <w:r>
+        <w:rPr>
+          <w:rFonts w:ascii="宋体" w:eastAsia="宋体" w:hAnsi="宋体"/>
+          <w:sz w:val="24"/>
+          <w:szCs w:val="24"/>
+        </w:rPr>
+        <w:t>linux</w:t>
+      </w:r>
+      <w:proofErr w:type="spellEnd"/>
+      <w:r>
+        <w:rPr>
+          <w:rFonts w:ascii="宋体" w:eastAsia="宋体" w:hAnsi="宋体"/>
+          <w:sz w:val="24"/>
+          <w:szCs w:val="24"/>
+        </w:rPr>
+        <w:t>操作系统中， 挂载是指将一个设备（通常是存储设备）挂接到一个已存在的目录上。 我们要访问存储设备中的文件，必须将</w:t>
+      </w:r>
+      <w:r>
+        <w:rPr>
+          <w:rFonts w:ascii="宋体" w:eastAsia="宋体" w:hAnsi="宋体"/>
+          <w:sz w:val="24"/>
+          <w:szCs w:val="24"/>
+        </w:rPr>
+        <w:lastRenderedPageBreak/>
+        <w:t>文件所在的分区挂载到一个已存在的目录上， 然后通过访问这个目录来访问存储设备。</w:t>
       </w:r>
       <w:r>
         <w:rPr>
@@ -7937,7 +10504,6 @@
           <w:sz w:val="24"/>
           <w:szCs w:val="24"/>
         </w:rPr>
-        <w:lastRenderedPageBreak/>
         <w:t>白色：表示普通文件</w:t>
       </w:r>
     </w:p>
@@ -8119,7 +10685,7 @@
           <w:szCs w:val="24"/>
         </w:rPr>
       </w:pPr>
-      <w:hyperlink r:id="rId39" w:history="1">
+      <w:hyperlink r:id="rId37" w:history="1">
         <w:r>
           <w:rPr>
             <w:rStyle w:val="a8"/>
@@ -8171,7 +10737,7 @@
           <w:szCs w:val="24"/>
         </w:rPr>
       </w:pPr>
-      <w:hyperlink r:id="rId40" w:history="1">
+      <w:hyperlink r:id="rId38" w:history="1">
         <w:r>
           <w:rPr>
             <w:rStyle w:val="a8"/>
@@ -8230,7 +10796,25 @@
           <w:sz w:val="24"/>
           <w:szCs w:val="24"/>
         </w:rPr>
-        <w:t>子进程不可用。</w:t>
+        <w:t>子进程</w:t>
+      </w:r>
+      <w:proofErr w:type="gramStart"/>
+      <w:r>
+        <w:rPr>
+          <w:rFonts w:ascii="宋体" w:eastAsia="宋体" w:hAnsi="宋体" w:hint="eastAsia"/>
+          <w:sz w:val="24"/>
+          <w:szCs w:val="24"/>
+        </w:rPr>
+        <w:t>不</w:t>
+      </w:r>
+      <w:proofErr w:type="gramEnd"/>
+      <w:r>
+        <w:rPr>
+          <w:rFonts w:ascii="宋体" w:eastAsia="宋体" w:hAnsi="宋体" w:hint="eastAsia"/>
+          <w:sz w:val="24"/>
+          <w:szCs w:val="24"/>
+        </w:rPr>
+        <w:t>可用。</w:t>
       </w:r>
       <w:r>
         <w:rPr>
@@ -8547,7 +11131,7 @@
                     <pic:cNvPicPr/>
                   </pic:nvPicPr>
                   <pic:blipFill>
-                    <a:blip r:embed="rId41"/>
+                    <a:blip r:embed="rId39"/>
                     <a:stretch>
                       <a:fillRect/>
                     </a:stretch>
@@ -8567,6 +11151,7 @@
           </wp:anchor>
         </w:drawing>
       </w:r>
+      <w:proofErr w:type="spellStart"/>
       <w:r>
         <w:rPr>
           <w:rFonts w:ascii="宋体" w:eastAsia="宋体" w:hAnsi="宋体" w:hint="eastAsia"/>
@@ -8575,6 +11160,7 @@
         </w:rPr>
         <w:t>thinkpad</w:t>
       </w:r>
+      <w:proofErr w:type="spellEnd"/>
       <w:r>
         <w:rPr>
           <w:rFonts w:ascii="宋体" w:eastAsia="宋体" w:hAnsi="宋体"/>
@@ -8627,7 +11213,6 @@
           <w:sz w:val="24"/>
           <w:szCs w:val="24"/>
         </w:rPr>
-        <w:lastRenderedPageBreak/>
         <w:t>/usr:116k</w:t>
       </w:r>
     </w:p>
@@ -8768,7 +11353,7 @@
 </file>
 
 <file path=word/endnotes.xml><?xml version="1.0" encoding="utf-8"?>
-<w:endnotes xmlns:wpc="http://schemas.microsoft.com/office/word/2010/wordprocessingCanvas" xmlns:cx="http://schemas.microsoft.com/office/drawing/2014/chartex" xmlns:mc="http://schemas.openxmlformats.org/markup-compatibility/2006" xmlns:o="urn:schemas-microsoft-com:office:office" xmlns:r="http://schemas.openxmlformats.org/officeDocument/2006/relationships" xmlns:m="http://schemas.openxmlformats.org/officeDocument/2006/math" xmlns:v="urn:schemas-microsoft-com:vml" xmlns:wp14="http://schemas.microsoft.com/office/word/2010/wordprocessingDrawing" xmlns:wp="http://schemas.openxmlformats.org/drawingml/2006/wordprocessingDrawing" xmlns:w10="urn:schemas-microsoft-com:office:word" xmlns:w="http://schemas.openxmlformats.org/wordprocessingml/2006/main" xmlns:w14="http://schemas.microsoft.com/office/word/2010/wordml" xmlns:w15="http://schemas.microsoft.com/office/word/2012/wordml" xmlns:w16se="http://schemas.microsoft.com/office/word/2015/wordml/symex" xmlns:wpg="http://schemas.microsoft.com/office/word/2010/wordprocessingGroup" xmlns:wpi="http://schemas.microsoft.com/office/word/2010/wordprocessingInk" xmlns:wne="http://schemas.microsoft.com/office/word/2006/wordml" xmlns:wps="http://schemas.microsoft.com/office/word/2010/wordprocessingShape" mc:Ignorable="w14 w15 w16se wp14">
+<w:endnotes xmlns:wpc="http://schemas.microsoft.com/office/word/2010/wordprocessingCanvas" xmlns:cx="http://schemas.microsoft.com/office/drawing/2014/chartex" xmlns:cx1="http://schemas.microsoft.com/office/drawing/2015/9/8/chartex" xmlns:cx2="http://schemas.microsoft.com/office/drawing/2015/10/21/chartex" xmlns:cx3="http://schemas.microsoft.com/office/drawing/2016/5/9/chartex" xmlns:cx4="http://schemas.microsoft.com/office/drawing/2016/5/10/chartex" xmlns:cx5="http://schemas.microsoft.com/office/drawing/2016/5/11/chartex" xmlns:cx6="http://schemas.microsoft.com/office/drawing/2016/5/12/chartex" xmlns:cx7="http://schemas.microsoft.com/office/drawing/2016/5/13/chartex" xmlns:cx8="http://schemas.microsoft.com/office/drawing/2016/5/14/chartex" xmlns:mc="http://schemas.openxmlformats.org/markup-compatibility/2006" xmlns:aink="http://schemas.microsoft.com/office/drawing/2016/ink" xmlns:am3d="http://schemas.microsoft.com/office/drawing/2017/model3d" xmlns:o="urn:schemas-microsoft-com:office:office" xmlns:r="http://schemas.openxmlformats.org/officeDocument/2006/relationships" xmlns:m="http://schemas.openxmlformats.org/officeDocument/2006/math" xmlns:v="urn:schemas-microsoft-com:vml" xmlns:wp14="http://schemas.microsoft.com/office/word/2010/wordprocessingDrawing" xmlns:wp="http://schemas.openxmlformats.org/drawingml/2006/wordprocessingDrawing" xmlns:w10="urn:schemas-microsoft-com:office:word" xmlns:w="http://schemas.openxmlformats.org/wordprocessingml/2006/main" xmlns:w14="http://schemas.microsoft.com/office/word/2010/wordml" xmlns:w15="http://schemas.microsoft.com/office/word/2012/wordml" xmlns:w16cid="http://schemas.microsoft.com/office/word/2016/wordml/cid" xmlns:w16se="http://schemas.microsoft.com/office/word/2015/wordml/symex" xmlns:wpg="http://schemas.microsoft.com/office/word/2010/wordprocessingGroup" xmlns:wpi="http://schemas.microsoft.com/office/word/2010/wordprocessingInk" xmlns:wne="http://schemas.microsoft.com/office/word/2006/wordml" xmlns:wps="http://schemas.microsoft.com/office/word/2010/wordprocessingShape" mc:Ignorable="w14 w15 w16se w16cid wp14">
   <w:endnote w:type="separator" w:id="-1">
     <w:p>
       <w:r>
@@ -8787,7 +11372,7 @@
 </file>
 
 <file path=word/footnotes.xml><?xml version="1.0" encoding="utf-8"?>
-<w:footnotes xmlns:wpc="http://schemas.microsoft.com/office/word/2010/wordprocessingCanvas" xmlns:cx="http://schemas.microsoft.com/office/drawing/2014/chartex" xmlns:mc="http://schemas.openxmlformats.org/markup-compatibility/2006" xmlns:o="urn:schemas-microsoft-com:office:office" xmlns:r="http://schemas.openxmlformats.org/officeDocument/2006/relationships" xmlns:m="http://schemas.openxmlformats.org/officeDocument/2006/math" xmlns:v="urn:schemas-microsoft-com:vml" xmlns:wp14="http://schemas.microsoft.com/office/word/2010/wordprocessingDrawing" xmlns:wp="http://schemas.openxmlformats.org/drawingml/2006/wordprocessingDrawing" xmlns:w10="urn:schemas-microsoft-com:office:word" xmlns:w="http://schemas.openxmlformats.org/wordprocessingml/2006/main" xmlns:w14="http://schemas.microsoft.com/office/word/2010/wordml" xmlns:w15="http://schemas.microsoft.com/office/word/2012/wordml" xmlns:w16se="http://schemas.microsoft.com/office/word/2015/wordml/symex" xmlns:wpg="http://schemas.microsoft.com/office/word/2010/wordprocessingGroup" xmlns:wpi="http://schemas.microsoft.com/office/word/2010/wordprocessingInk" xmlns:wne="http://schemas.microsoft.com/office/word/2006/wordml" xmlns:wps="http://schemas.microsoft.com/office/word/2010/wordprocessingShape" mc:Ignorable="w14 w15 w16se wp14">
+<w:footnotes xmlns:wpc="http://schemas.microsoft.com/office/word/2010/wordprocessingCanvas" xmlns:cx="http://schemas.microsoft.com/office/drawing/2014/chartex" xmlns:cx1="http://schemas.microsoft.com/office/drawing/2015/9/8/chartex" xmlns:cx2="http://schemas.microsoft.com/office/drawing/2015/10/21/chartex" xmlns:cx3="http://schemas.microsoft.com/office/drawing/2016/5/9/chartex" xmlns:cx4="http://schemas.microsoft.com/office/drawing/2016/5/10/chartex" xmlns:cx5="http://schemas.microsoft.com/office/drawing/2016/5/11/chartex" xmlns:cx6="http://schemas.microsoft.com/office/drawing/2016/5/12/chartex" xmlns:cx7="http://schemas.microsoft.com/office/drawing/2016/5/13/chartex" xmlns:cx8="http://schemas.microsoft.com/office/drawing/2016/5/14/chartex" xmlns:mc="http://schemas.openxmlformats.org/markup-compatibility/2006" xmlns:aink="http://schemas.microsoft.com/office/drawing/2016/ink" xmlns:am3d="http://schemas.microsoft.com/office/drawing/2017/model3d" xmlns:o="urn:schemas-microsoft-com:office:office" xmlns:r="http://schemas.openxmlformats.org/officeDocument/2006/relationships" xmlns:m="http://schemas.openxmlformats.org/officeDocument/2006/math" xmlns:v="urn:schemas-microsoft-com:vml" xmlns:wp14="http://schemas.microsoft.com/office/word/2010/wordprocessingDrawing" xmlns:wp="http://schemas.openxmlformats.org/drawingml/2006/wordprocessingDrawing" xmlns:w10="urn:schemas-microsoft-com:office:word" xmlns:w="http://schemas.openxmlformats.org/wordprocessingml/2006/main" xmlns:w14="http://schemas.microsoft.com/office/word/2010/wordml" xmlns:w15="http://schemas.microsoft.com/office/word/2012/wordml" xmlns:w16cid="http://schemas.microsoft.com/office/word/2016/wordml/cid" xmlns:w16se="http://schemas.microsoft.com/office/word/2015/wordml/symex" xmlns:wpg="http://schemas.microsoft.com/office/word/2010/wordprocessingGroup" xmlns:wpi="http://schemas.microsoft.com/office/word/2010/wordprocessingInk" xmlns:wne="http://schemas.microsoft.com/office/word/2006/wordml" xmlns:wps="http://schemas.microsoft.com/office/word/2010/wordprocessingShape" mc:Ignorable="w14 w15 w16se w16cid wp14">
   <w:footnote w:type="separator" w:id="-1">
     <w:p>
       <w:r>
@@ -8806,7 +11391,7 @@
 </file>
 
 <file path=word/numbering.xml><?xml version="1.0" encoding="utf-8"?>
-<w:numbering xmlns:wpc="http://schemas.microsoft.com/office/word/2010/wordprocessingCanvas" xmlns:cx="http://schemas.microsoft.com/office/drawing/2014/chartex" xmlns:mc="http://schemas.openxmlformats.org/markup-compatibility/2006" xmlns:o="urn:schemas-microsoft-com:office:office" xmlns:r="http://schemas.openxmlformats.org/officeDocument/2006/relationships" xmlns:m="http://schemas.openxmlformats.org/officeDocument/2006/math" xmlns:v="urn:schemas-microsoft-com:vml" xmlns:wp14="http://schemas.microsoft.com/office/word/2010/wordprocessingDrawing" xmlns:wp="http://schemas.openxmlformats.org/drawingml/2006/wordprocessingDrawing" xmlns:w10="urn:schemas-microsoft-com:office:word" xmlns:w="http://schemas.openxmlformats.org/wordprocessingml/2006/main" xmlns:w14="http://schemas.microsoft.com/office/word/2010/wordml" xmlns:w15="http://schemas.microsoft.com/office/word/2012/wordml" xmlns:w16se="http://schemas.microsoft.com/office/word/2015/wordml/symex" xmlns:wpg="http://schemas.microsoft.com/office/word/2010/wordprocessingGroup" xmlns:wpi="http://schemas.microsoft.com/office/word/2010/wordprocessingInk" xmlns:wne="http://schemas.microsoft.com/office/word/2006/wordml" xmlns:wps="http://schemas.microsoft.com/office/word/2010/wordprocessingShape" mc:Ignorable="w14 w15 w16se wp14">
+<w:numbering xmlns:wpc="http://schemas.microsoft.com/office/word/2010/wordprocessingCanvas" xmlns:cx="http://schemas.microsoft.com/office/drawing/2014/chartex" xmlns:cx1="http://schemas.microsoft.com/office/drawing/2015/9/8/chartex" xmlns:cx2="http://schemas.microsoft.com/office/drawing/2015/10/21/chartex" xmlns:cx3="http://schemas.microsoft.com/office/drawing/2016/5/9/chartex" xmlns:cx4="http://schemas.microsoft.com/office/drawing/2016/5/10/chartex" xmlns:cx5="http://schemas.microsoft.com/office/drawing/2016/5/11/chartex" xmlns:cx6="http://schemas.microsoft.com/office/drawing/2016/5/12/chartex" xmlns:cx7="http://schemas.microsoft.com/office/drawing/2016/5/13/chartex" xmlns:cx8="http://schemas.microsoft.com/office/drawing/2016/5/14/chartex" xmlns:mc="http://schemas.openxmlformats.org/markup-compatibility/2006" xmlns:aink="http://schemas.microsoft.com/office/drawing/2016/ink" xmlns:am3d="http://schemas.microsoft.com/office/drawing/2017/model3d" xmlns:o="urn:schemas-microsoft-com:office:office" xmlns:r="http://schemas.openxmlformats.org/officeDocument/2006/relationships" xmlns:m="http://schemas.openxmlformats.org/officeDocument/2006/math" xmlns:v="urn:schemas-microsoft-com:vml" xmlns:wp14="http://schemas.microsoft.com/office/word/2010/wordprocessingDrawing" xmlns:wp="http://schemas.openxmlformats.org/drawingml/2006/wordprocessingDrawing" xmlns:w10="urn:schemas-microsoft-com:office:word" xmlns:w="http://schemas.openxmlformats.org/wordprocessingml/2006/main" xmlns:w14="http://schemas.microsoft.com/office/word/2010/wordml" xmlns:w15="http://schemas.microsoft.com/office/word/2012/wordml" xmlns:w16cid="http://schemas.microsoft.com/office/word/2016/wordml/cid" xmlns:w16se="http://schemas.microsoft.com/office/word/2015/wordml/symex" xmlns:wpg="http://schemas.microsoft.com/office/word/2010/wordprocessingGroup" xmlns:wpi="http://schemas.microsoft.com/office/word/2010/wordprocessingInk" xmlns:wne="http://schemas.microsoft.com/office/word/2006/wordml" xmlns:wps="http://schemas.microsoft.com/office/word/2010/wordprocessingShape" mc:Ignorable="w14 w15 w16se w16cid wp14">
   <w:abstractNum w:abstractNumId="0" w15:restartNumberingAfterBreak="0">
     <w:nsid w:val="01E56F90"/>
     <w:multiLevelType w:val="hybridMultilevel"/>
@@ -9353,7 +11938,7 @@
   <w:abstractNum w:abstractNumId="5" w15:restartNumberingAfterBreak="0">
     <w:nsid w:val="18855BA2"/>
     <w:multiLevelType w:val="hybridMultilevel"/>
-    <w:tmpl w:val="146E2C50"/>
+    <w:tmpl w:val="F0906854"/>
     <w:lvl w:ilvl="0" w:tplc="04090001">
       <w:start w:val="1"/>
       <w:numFmt w:val="bullet"/>
@@ -10603,7 +13188,7 @@
 </file>
 
 <file path=word/styles.xml><?xml version="1.0" encoding="utf-8"?>
-<w:styles xmlns:mc="http://schemas.openxmlformats.org/markup-compatibility/2006" xmlns:r="http://schemas.openxmlformats.org/officeDocument/2006/relationships" xmlns:w="http://schemas.openxmlformats.org/wordprocessingml/2006/main" xmlns:w14="http://schemas.microsoft.com/office/word/2010/wordml" xmlns:w15="http://schemas.microsoft.com/office/word/2012/wordml" xmlns:w16se="http://schemas.microsoft.com/office/word/2015/wordml/symex" mc:Ignorable="w14 w15 w16se">
+<w:styles xmlns:mc="http://schemas.openxmlformats.org/markup-compatibility/2006" xmlns:r="http://schemas.openxmlformats.org/officeDocument/2006/relationships" xmlns:w="http://schemas.openxmlformats.org/wordprocessingml/2006/main" xmlns:w14="http://schemas.microsoft.com/office/word/2010/wordml" xmlns:w15="http://schemas.microsoft.com/office/word/2012/wordml" xmlns:w16cid="http://schemas.microsoft.com/office/word/2016/wordml/cid" xmlns:w16se="http://schemas.microsoft.com/office/word/2015/wordml/symex" mc:Ignorable="w14 w15 w16se w16cid">
   <w:docDefaults>
     <w:rPrDefault>
       <w:rPr>
@@ -10616,7 +13201,7 @@
     </w:rPrDefault>
     <w:pPrDefault/>
   </w:docDefaults>
-  <w:latentStyles w:defLockedState="0" w:defUIPriority="99" w:defSemiHidden="0" w:defUnhideWhenUsed="0" w:defQFormat="0" w:count="371">
+  <w:latentStyles w:defLockedState="0" w:defUIPriority="99" w:defSemiHidden="0" w:defUnhideWhenUsed="0" w:defQFormat="0" w:count="376">
     <w:lsdException w:name="Normal" w:uiPriority="0" w:qFormat="1"/>
     <w:lsdException w:name="heading 1" w:uiPriority="9" w:qFormat="1"/>
     <w:lsdException w:name="heading 2" w:semiHidden="1" w:uiPriority="9" w:unhideWhenUsed="1" w:qFormat="1"/>
@@ -10722,7 +13307,6 @@
     <w:lsdException w:name="HTML Sample" w:semiHidden="1" w:unhideWhenUsed="1"/>
     <w:lsdException w:name="HTML Typewriter" w:semiHidden="1" w:unhideWhenUsed="1"/>
     <w:lsdException w:name="HTML Variable" w:semiHidden="1" w:unhideWhenUsed="1"/>
-    <w:lsdException w:name="Normal Table" w:semiHidden="1" w:unhideWhenUsed="1"/>
     <w:lsdException w:name="annotation subject" w:semiHidden="1" w:unhideWhenUsed="1"/>
     <w:lsdException w:name="No List" w:semiHidden="1" w:unhideWhenUsed="1"/>
     <w:lsdException w:name="Outline List 1" w:semiHidden="1" w:unhideWhenUsed="1"/>
@@ -10765,11 +13349,8 @@
     <w:lsdException w:name="Table Contemporary" w:semiHidden="1" w:unhideWhenUsed="1"/>
     <w:lsdException w:name="Table Elegant" w:semiHidden="1" w:unhideWhenUsed="1"/>
     <w:lsdException w:name="Table Professional" w:semiHidden="1" w:unhideWhenUsed="1"/>
-    <w:lsdException w:name="Table Subtle 1" w:semiHidden="1" w:unhideWhenUsed="1"/>
     <w:lsdException w:name="Table Subtle 2" w:semiHidden="1" w:unhideWhenUsed="1"/>
     <w:lsdException w:name="Table Web 1" w:semiHidden="1" w:unhideWhenUsed="1"/>
-    <w:lsdException w:name="Table Web 2" w:semiHidden="1" w:unhideWhenUsed="1"/>
-    <w:lsdException w:name="Table Web 3" w:semiHidden="1" w:unhideWhenUsed="1"/>
     <w:lsdException w:name="Balloon Text" w:semiHidden="1" w:unhideWhenUsed="1"/>
     <w:lsdException w:name="Table Grid" w:uiPriority="39"/>
     <w:lsdException w:name="Table Theme" w:semiHidden="1" w:unhideWhenUsed="1"/>
@@ -10988,6 +13569,11 @@
     <w:lsdException w:name="List Table 5 Dark Accent 6" w:uiPriority="50"/>
     <w:lsdException w:name="List Table 6 Colorful Accent 6" w:uiPriority="51"/>
     <w:lsdException w:name="List Table 7 Colorful Accent 6" w:uiPriority="52"/>
+    <w:lsdException w:name="Mention" w:semiHidden="1" w:unhideWhenUsed="1"/>
+    <w:lsdException w:name="Smart Hyperlink" w:semiHidden="1" w:unhideWhenUsed="1"/>
+    <w:lsdException w:name="Hashtag" w:semiHidden="1" w:unhideWhenUsed="1"/>
+    <w:lsdException w:name="Unresolved Mention" w:semiHidden="1" w:unhideWhenUsed="1"/>
+    <w:lsdException w:name="Smart Link" w:semiHidden="1" w:unhideWhenUsed="1"/>
   </w:latentStyles>
   <w:style w:type="paragraph" w:default="1" w:styleId="a">
     <w:name w:val="Normal"/>
@@ -11130,6 +13716,18 @@
     <w:rsid w:val="00207CBC"/>
     <w:rPr>
       <w:color w:val="808080"/>
+    </w:rPr>
+  </w:style>
+  <w:style w:type="character" w:styleId="ab">
+    <w:name w:val="Unresolved Mention"/>
+    <w:basedOn w:val="a0"/>
+    <w:uiPriority w:val="99"/>
+    <w:semiHidden/>
+    <w:unhideWhenUsed/>
+    <w:rsid w:val="00E75FC9"/>
+    <w:rPr>
+      <w:color w:val="605E5C"/>
+      <w:shd w:val="clear" w:color="auto" w:fill="E1DFDD"/>
     </w:rPr>
   </w:style>
 </w:styles>

--- a/programming/Linux and Ubuntu.docx
+++ b/programming/Linux and Ubuntu.docx
@@ -2151,7 +2151,7 @@
         <w:pStyle w:val="a7"/>
         <w:ind w:left="780" w:firstLineChars="0" w:firstLine="0"/>
         <w:rPr>
-          <w:rFonts w:ascii="宋体" w:eastAsia="宋体" w:hAnsi="宋体" w:hint="eastAsia"/>
+          <w:rFonts w:ascii="宋体" w:eastAsia="宋体" w:hAnsi="宋体"/>
           <w:sz w:val="24"/>
           <w:szCs w:val="24"/>
         </w:rPr>
@@ -2212,7 +2212,7 @@
         <w:pStyle w:val="a7"/>
         <w:ind w:left="780" w:firstLineChars="0" w:firstLine="0"/>
         <w:rPr>
-          <w:rFonts w:ascii="宋体" w:eastAsia="宋体" w:hAnsi="宋体" w:hint="eastAsia"/>
+          <w:rFonts w:ascii="宋体" w:eastAsia="宋体" w:hAnsi="宋体"/>
           <w:sz w:val="24"/>
           <w:szCs w:val="24"/>
         </w:rPr>
@@ -2228,8 +2228,6 @@
           <w:t>https://www.cnblogs.com/kex1n/p/5193826.html</w:t>
         </w:r>
       </w:hyperlink>
-      <w:bookmarkStart w:id="0" w:name="_GoBack"/>
-      <w:bookmarkEnd w:id="0"/>
     </w:p>
     <w:p>
       <w:pPr>
@@ -2533,6 +2531,47 @@
         </w:rPr>
         <w:t>文件名</w:t>
       </w:r>
+    </w:p>
+    <w:p>
+      <w:pPr>
+        <w:pStyle w:val="a7"/>
+        <w:numPr>
+          <w:ilvl w:val="0"/>
+          <w:numId w:val="3"/>
+        </w:numPr>
+        <w:ind w:firstLineChars="0"/>
+        <w:rPr>
+          <w:rFonts w:ascii="宋体" w:eastAsia="宋体" w:hAnsi="宋体"/>
+          <w:sz w:val="24"/>
+          <w:szCs w:val="24"/>
+        </w:rPr>
+      </w:pPr>
+      <w:r>
+        <w:rPr>
+          <w:rFonts w:ascii="宋体" w:eastAsia="宋体" w:hAnsi="宋体" w:hint="eastAsia"/>
+          <w:sz w:val="24"/>
+          <w:szCs w:val="24"/>
+        </w:rPr>
+        <w:t>history：查看历史命令，history</w:t>
+      </w:r>
+      <w:r>
+        <w:rPr>
+          <w:rFonts w:ascii="宋体" w:eastAsia="宋体" w:hAnsi="宋体"/>
+          <w:sz w:val="24"/>
+          <w:szCs w:val="24"/>
+        </w:rPr>
+        <w:t xml:space="preserve"> </w:t>
+      </w:r>
+      <w:r>
+        <w:rPr>
+          <w:rFonts w:ascii="宋体" w:eastAsia="宋体" w:hAnsi="宋体" w:hint="eastAsia"/>
+          <w:sz w:val="24"/>
+          <w:szCs w:val="24"/>
+        </w:rPr>
+        <w:t>n（行数）</w:t>
+      </w:r>
+      <w:bookmarkStart w:id="0" w:name="_GoBack"/>
+      <w:bookmarkEnd w:id="0"/>
     </w:p>
     <w:p>
       <w:pPr>
@@ -3021,6 +3060,7 @@
           <w:sz w:val="24"/>
           <w:szCs w:val="24"/>
         </w:rPr>
+        <w:lastRenderedPageBreak/>
         <w:t>安装命令如下：</w:t>
       </w:r>
       <w:proofErr w:type="spellStart"/>
@@ -3068,7 +3108,6 @@
           <w:sz w:val="24"/>
           <w:szCs w:val="24"/>
         </w:rPr>
-        <w:lastRenderedPageBreak/>
         <w:t>安装完后，直接输入命令：</w:t>
       </w:r>
       <w:proofErr w:type="spellStart"/>
@@ -4778,6 +4817,7 @@
           <w:sz w:val="24"/>
           <w:szCs w:val="24"/>
         </w:rPr>
+        <w:lastRenderedPageBreak/>
         <w:t>sudo</w:t>
       </w:r>
       <w:proofErr w:type="spellEnd"/>
@@ -4847,7 +4887,6 @@
           <w:sz w:val="24"/>
           <w:szCs w:val="24"/>
         </w:rPr>
-        <w:lastRenderedPageBreak/>
         <w:t>sudo</w:t>
       </w:r>
       <w:proofErr w:type="spellEnd"/>
@@ -6109,6 +6148,7 @@
           <w:sz w:val="24"/>
           <w:szCs w:val="24"/>
         </w:rPr>
+        <w:lastRenderedPageBreak/>
         <w:t>add_</w:t>
       </w:r>
       <w:proofErr w:type="gramStart"/>
@@ -6165,7 +6205,6 @@
           <w:sz w:val="24"/>
           <w:szCs w:val="24"/>
         </w:rPr>
-        <w:lastRenderedPageBreak/>
         <w:t># 将库文件链接到可执行程序上</w:t>
       </w:r>
     </w:p>
@@ -7738,7 +7777,16 @@
           <w:sz w:val="24"/>
           <w:szCs w:val="24"/>
         </w:rPr>
-        <w:t>the packages containing debug information for the following application and libraries are missing：/</w:t>
+        <w:t>the packages containing debug information for the following application and libraries are missing：</w:t>
+      </w:r>
+      <w:r>
+        <w:rPr>
+          <w:rFonts w:ascii="宋体" w:eastAsia="宋体" w:hAnsi="宋体"/>
+          <w:sz w:val="24"/>
+          <w:szCs w:val="24"/>
+        </w:rPr>
+        <w:lastRenderedPageBreak/>
+        <w:t>/</w:t>
       </w:r>
       <w:proofErr w:type="spellStart"/>
       <w:r>
@@ -7785,1452 +7833,1451 @@
           <w:sz w:val="24"/>
           <w:szCs w:val="24"/>
         </w:rPr>
+        <w:t>可能原因：外接显示器时笔记本没有紧闭</w:t>
+      </w:r>
+    </w:p>
+    <w:p>
+      <w:pPr>
+        <w:pStyle w:val="a7"/>
+        <w:ind w:left="840" w:firstLineChars="0" w:firstLine="0"/>
+        <w:rPr>
+          <w:rFonts w:ascii="宋体" w:eastAsia="宋体" w:hAnsi="宋体"/>
+          <w:sz w:val="24"/>
+          <w:szCs w:val="24"/>
+        </w:rPr>
+      </w:pPr>
+      <w:r>
+        <w:rPr>
+          <w:rFonts w:ascii="宋体" w:eastAsia="宋体" w:hAnsi="宋体" w:hint="eastAsia"/>
+          <w:sz w:val="24"/>
+          <w:szCs w:val="24"/>
+        </w:rPr>
+        <w:t>解决：关紧笔记本后，卸载重装软件，将权限都改为777，命令行用</w:t>
+      </w:r>
+      <w:proofErr w:type="spellStart"/>
+      <w:r>
+        <w:rPr>
+          <w:rFonts w:ascii="宋体" w:eastAsia="宋体" w:hAnsi="宋体" w:hint="eastAsia"/>
+          <w:sz w:val="24"/>
+          <w:szCs w:val="24"/>
+        </w:rPr>
+        <w:t>sudo</w:t>
+      </w:r>
+      <w:proofErr w:type="spellEnd"/>
+      <w:r>
+        <w:rPr>
+          <w:rFonts w:ascii="宋体" w:eastAsia="宋体" w:hAnsi="宋体"/>
+          <w:sz w:val="24"/>
+          <w:szCs w:val="24"/>
+        </w:rPr>
+        <w:t xml:space="preserve"> </w:t>
+      </w:r>
+      <w:proofErr w:type="spellStart"/>
+      <w:r>
+        <w:rPr>
+          <w:rFonts w:ascii="宋体" w:eastAsia="宋体" w:hAnsi="宋体" w:hint="eastAsia"/>
+          <w:sz w:val="24"/>
+          <w:szCs w:val="24"/>
+        </w:rPr>
+        <w:t>kedevelop</w:t>
+      </w:r>
+      <w:proofErr w:type="spellEnd"/>
+      <w:r>
+        <w:rPr>
+          <w:rFonts w:ascii="宋体" w:eastAsia="宋体" w:hAnsi="宋体" w:hint="eastAsia"/>
+          <w:sz w:val="24"/>
+          <w:szCs w:val="24"/>
+        </w:rPr>
+        <w:t>才能打开，其它方式不能打开。与其它软件差别是为普通文件，不是l-链接文件。</w:t>
+      </w:r>
+    </w:p>
+    <w:p>
+      <w:pPr>
+        <w:pStyle w:val="a7"/>
+        <w:numPr>
+          <w:ilvl w:val="0"/>
+          <w:numId w:val="2"/>
+        </w:numPr>
+        <w:ind w:firstLineChars="0"/>
+        <w:rPr>
+          <w:rFonts w:ascii="宋体" w:eastAsia="宋体" w:hAnsi="宋体"/>
+          <w:sz w:val="24"/>
+          <w:szCs w:val="24"/>
+        </w:rPr>
+      </w:pPr>
+    </w:p>
+    <w:p>
+      <w:pPr>
+        <w:pStyle w:val="a7"/>
+        <w:numPr>
+          <w:ilvl w:val="0"/>
+          <w:numId w:val="1"/>
+        </w:numPr>
+        <w:ind w:firstLineChars="0"/>
+        <w:rPr>
+          <w:rFonts w:ascii="宋体" w:eastAsia="宋体" w:hAnsi="宋体"/>
+          <w:sz w:val="24"/>
+          <w:szCs w:val="24"/>
+        </w:rPr>
+      </w:pPr>
+      <w:r>
+        <w:rPr>
+          <w:rFonts w:ascii="宋体" w:eastAsia="宋体" w:hAnsi="宋体" w:hint="eastAsia"/>
+          <w:sz w:val="24"/>
+          <w:szCs w:val="24"/>
+        </w:rPr>
+        <w:t>总结</w:t>
+      </w:r>
+    </w:p>
+    <w:p>
+      <w:pPr>
+        <w:pStyle w:val="a7"/>
+        <w:numPr>
+          <w:ilvl w:val="0"/>
+          <w:numId w:val="6"/>
+        </w:numPr>
+        <w:ind w:firstLineChars="0"/>
+        <w:rPr>
+          <w:rFonts w:ascii="宋体" w:eastAsia="宋体" w:hAnsi="宋体"/>
+          <w:sz w:val="24"/>
+          <w:szCs w:val="24"/>
+        </w:rPr>
+      </w:pPr>
+      <w:r>
+        <w:rPr>
+          <w:rFonts w:ascii="宋体" w:eastAsia="宋体" w:hAnsi="宋体" w:hint="eastAsia"/>
+          <w:sz w:val="24"/>
+          <w:szCs w:val="24"/>
+        </w:rPr>
+        <w:t>编译、执行方法：</w:t>
+      </w:r>
+    </w:p>
+    <w:p>
+      <w:pPr>
+        <w:pStyle w:val="a7"/>
+        <w:numPr>
+          <w:ilvl w:val="0"/>
+          <w:numId w:val="7"/>
+        </w:numPr>
+        <w:ind w:firstLineChars="0"/>
+        <w:rPr>
+          <w:rFonts w:ascii="宋体" w:eastAsia="宋体" w:hAnsi="宋体"/>
+          <w:sz w:val="24"/>
+          <w:szCs w:val="24"/>
+        </w:rPr>
+      </w:pPr>
+      <w:r>
+        <w:rPr>
+          <w:rFonts w:ascii="宋体" w:eastAsia="宋体" w:hAnsi="宋体" w:hint="eastAsia"/>
+          <w:sz w:val="24"/>
+          <w:szCs w:val="24"/>
+        </w:rPr>
+        <w:t>编译：</w:t>
+      </w:r>
+      <w:proofErr w:type="spellStart"/>
+      <w:r>
+        <w:rPr>
+          <w:rFonts w:ascii="宋体" w:eastAsia="宋体" w:hAnsi="宋体"/>
+          <w:sz w:val="24"/>
+          <w:szCs w:val="24"/>
+        </w:rPr>
+        <w:t>gcc</w:t>
+      </w:r>
+      <w:proofErr w:type="spellEnd"/>
+      <w:r>
+        <w:rPr>
+          <w:rFonts w:ascii="宋体" w:eastAsia="宋体" w:hAnsi="宋体"/>
+          <w:sz w:val="24"/>
+          <w:szCs w:val="24"/>
+        </w:rPr>
+        <w:t>/g++</w:t>
+      </w:r>
+      <w:r>
+        <w:rPr>
+          <w:rFonts w:ascii="宋体" w:eastAsia="宋体" w:hAnsi="宋体"/>
+          <w:sz w:val="24"/>
+          <w:szCs w:val="24"/>
+        </w:rPr>
+        <w:t xml:space="preserve"> </w:t>
+      </w:r>
+      <w:proofErr w:type="spellStart"/>
+      <w:r>
+        <w:rPr>
+          <w:rFonts w:ascii="宋体" w:eastAsia="宋体" w:hAnsi="宋体"/>
+          <w:sz w:val="24"/>
+          <w:szCs w:val="24"/>
+        </w:rPr>
+        <w:t>test.c</w:t>
+      </w:r>
+      <w:proofErr w:type="spellEnd"/>
+      <w:r>
+        <w:rPr>
+          <w:rFonts w:ascii="宋体" w:eastAsia="宋体" w:hAnsi="宋体"/>
+          <w:sz w:val="24"/>
+          <w:szCs w:val="24"/>
+        </w:rPr>
+        <w:t xml:space="preserve"> -o test</w:t>
+      </w:r>
+      <w:r>
+        <w:rPr>
+          <w:rFonts w:ascii="宋体" w:eastAsia="宋体" w:hAnsi="宋体" w:hint="eastAsia"/>
+          <w:sz w:val="24"/>
+          <w:szCs w:val="24"/>
+        </w:rPr>
+        <w:t>；执行：</w:t>
+      </w:r>
+      <w:proofErr w:type="gramStart"/>
+      <w:r>
+        <w:rPr>
+          <w:rFonts w:ascii="宋体" w:eastAsia="宋体" w:hAnsi="宋体" w:hint="eastAsia"/>
+          <w:sz w:val="24"/>
+          <w:szCs w:val="24"/>
+        </w:rPr>
+        <w:t>.</w:t>
+      </w:r>
+      <w:r>
+        <w:rPr>
+          <w:rFonts w:ascii="宋体" w:eastAsia="宋体" w:hAnsi="宋体"/>
+          <w:sz w:val="24"/>
+          <w:szCs w:val="24"/>
+        </w:rPr>
+        <w:t>/</w:t>
+      </w:r>
+      <w:proofErr w:type="gramEnd"/>
+      <w:r>
+        <w:rPr>
+          <w:rFonts w:ascii="宋体" w:eastAsia="宋体" w:hAnsi="宋体" w:hint="eastAsia"/>
+          <w:sz w:val="24"/>
+          <w:szCs w:val="24"/>
+        </w:rPr>
+        <w:t>test</w:t>
+      </w:r>
+    </w:p>
+    <w:p>
+      <w:pPr>
+        <w:pStyle w:val="a7"/>
+        <w:numPr>
+          <w:ilvl w:val="0"/>
+          <w:numId w:val="7"/>
+        </w:numPr>
+        <w:ind w:firstLineChars="0"/>
+        <w:rPr>
+          <w:rFonts w:ascii="宋体" w:eastAsia="宋体" w:hAnsi="宋体"/>
+          <w:sz w:val="24"/>
+          <w:szCs w:val="24"/>
+        </w:rPr>
+      </w:pPr>
+      <w:r>
+        <w:rPr>
+          <w:rFonts w:ascii="宋体" w:eastAsia="宋体" w:hAnsi="宋体" w:hint="eastAsia"/>
+          <w:sz w:val="24"/>
+          <w:szCs w:val="24"/>
+        </w:rPr>
+        <w:t>编译：</w:t>
+      </w:r>
+      <w:proofErr w:type="spellStart"/>
+      <w:r>
+        <w:rPr>
+          <w:rFonts w:ascii="宋体" w:eastAsia="宋体" w:hAnsi="宋体"/>
+          <w:sz w:val="24"/>
+          <w:szCs w:val="24"/>
+        </w:rPr>
+        <w:t>gcc</w:t>
+      </w:r>
+      <w:proofErr w:type="spellEnd"/>
+      <w:r>
+        <w:rPr>
+          <w:rFonts w:ascii="宋体" w:eastAsia="宋体" w:hAnsi="宋体"/>
+          <w:sz w:val="24"/>
+          <w:szCs w:val="24"/>
+        </w:rPr>
+        <w:t>/g++</w:t>
+      </w:r>
+      <w:r>
+        <w:rPr>
+          <w:rFonts w:ascii="宋体" w:eastAsia="宋体" w:hAnsi="宋体"/>
+          <w:sz w:val="24"/>
+          <w:szCs w:val="24"/>
+        </w:rPr>
+        <w:t xml:space="preserve"> </w:t>
+      </w:r>
+      <w:proofErr w:type="spellStart"/>
+      <w:r>
+        <w:rPr>
+          <w:rFonts w:ascii="宋体" w:eastAsia="宋体" w:hAnsi="宋体"/>
+          <w:sz w:val="24"/>
+          <w:szCs w:val="24"/>
+        </w:rPr>
+        <w:t>test.c</w:t>
+      </w:r>
+      <w:proofErr w:type="spellEnd"/>
+      <w:r>
+        <w:rPr>
+          <w:rFonts w:ascii="宋体" w:eastAsia="宋体" w:hAnsi="宋体" w:hint="eastAsia"/>
+          <w:sz w:val="24"/>
+          <w:szCs w:val="24"/>
+        </w:rPr>
+        <w:t>；执行：.</w:t>
+      </w:r>
+      <w:r>
+        <w:rPr>
+          <w:rFonts w:ascii="宋体" w:eastAsia="宋体" w:hAnsi="宋体"/>
+          <w:sz w:val="24"/>
+          <w:szCs w:val="24"/>
+        </w:rPr>
+        <w:t>/</w:t>
+      </w:r>
+      <w:proofErr w:type="spellStart"/>
+      <w:r>
+        <w:rPr>
+          <w:rFonts w:ascii="宋体" w:eastAsia="宋体" w:hAnsi="宋体"/>
+          <w:sz w:val="24"/>
+          <w:szCs w:val="24"/>
+        </w:rPr>
+        <w:t>a.out</w:t>
+      </w:r>
+      <w:proofErr w:type="spellEnd"/>
+    </w:p>
+    <w:p>
+      <w:pPr>
+        <w:pStyle w:val="a7"/>
+        <w:numPr>
+          <w:ilvl w:val="0"/>
+          <w:numId w:val="7"/>
+        </w:numPr>
+        <w:ind w:firstLineChars="0"/>
+        <w:rPr>
+          <w:rFonts w:ascii="宋体" w:eastAsia="宋体" w:hAnsi="宋体"/>
+          <w:sz w:val="24"/>
+          <w:szCs w:val="24"/>
+        </w:rPr>
+      </w:pPr>
+      <w:r>
+        <w:rPr>
+          <w:rFonts w:ascii="宋体" w:eastAsia="宋体" w:hAnsi="宋体" w:hint="eastAsia"/>
+          <w:sz w:val="24"/>
+          <w:szCs w:val="24"/>
+        </w:rPr>
+        <w:t>编译：在源程序文件夹新建C</w:t>
+      </w:r>
+      <w:r>
+        <w:rPr>
+          <w:rFonts w:ascii="宋体" w:eastAsia="宋体" w:hAnsi="宋体"/>
+          <w:sz w:val="24"/>
+          <w:szCs w:val="24"/>
+        </w:rPr>
+        <w:t>MakeLists.txt</w:t>
+      </w:r>
+      <w:r>
+        <w:rPr>
+          <w:rFonts w:ascii="宋体" w:eastAsia="宋体" w:hAnsi="宋体" w:hint="eastAsia"/>
+          <w:sz w:val="24"/>
+          <w:szCs w:val="24"/>
+        </w:rPr>
+        <w:t>、</w:t>
+      </w:r>
+      <w:proofErr w:type="spellStart"/>
+      <w:r>
+        <w:rPr>
+          <w:rFonts w:ascii="宋体" w:eastAsia="宋体" w:hAnsi="宋体"/>
+          <w:sz w:val="24"/>
+          <w:szCs w:val="24"/>
+        </w:rPr>
+        <w:t>cmake</w:t>
+      </w:r>
+      <w:proofErr w:type="spellEnd"/>
+      <w:r>
+        <w:rPr>
+          <w:rFonts w:ascii="宋体" w:eastAsia="宋体" w:hAnsi="宋体"/>
+          <w:sz w:val="24"/>
+          <w:szCs w:val="24"/>
+        </w:rPr>
+        <w:t xml:space="preserve"> </w:t>
+      </w:r>
+      <w:r>
+        <w:rPr>
+          <w:rFonts w:ascii="宋体" w:eastAsia="宋体" w:hAnsi="宋体"/>
+          <w:sz w:val="24"/>
+          <w:szCs w:val="24"/>
+        </w:rPr>
+        <w:t>.</w:t>
+      </w:r>
+      <w:r>
+        <w:rPr>
+          <w:rFonts w:ascii="宋体" w:eastAsia="宋体" w:hAnsi="宋体" w:hint="eastAsia"/>
+          <w:sz w:val="24"/>
+          <w:szCs w:val="24"/>
+        </w:rPr>
+        <w:t>、make</w:t>
+      </w:r>
+      <w:r>
+        <w:rPr>
+          <w:rFonts w:ascii="宋体" w:eastAsia="宋体" w:hAnsi="宋体" w:hint="eastAsia"/>
+          <w:sz w:val="24"/>
+          <w:szCs w:val="24"/>
+        </w:rPr>
+        <w:t>；执行：</w:t>
+      </w:r>
+      <w:proofErr w:type="gramStart"/>
+      <w:r>
+        <w:rPr>
+          <w:rFonts w:ascii="宋体" w:eastAsia="宋体" w:hAnsi="宋体" w:hint="eastAsia"/>
+          <w:sz w:val="24"/>
+          <w:szCs w:val="24"/>
+        </w:rPr>
+        <w:t>.</w:t>
+      </w:r>
+      <w:r>
+        <w:rPr>
+          <w:rFonts w:ascii="宋体" w:eastAsia="宋体" w:hAnsi="宋体"/>
+          <w:sz w:val="24"/>
+          <w:szCs w:val="24"/>
+        </w:rPr>
+        <w:t>/</w:t>
+      </w:r>
+      <w:proofErr w:type="gramEnd"/>
+      <w:r>
+        <w:rPr>
+          <w:rFonts w:ascii="宋体" w:eastAsia="宋体" w:hAnsi="宋体" w:hint="eastAsia"/>
+          <w:sz w:val="24"/>
+          <w:szCs w:val="24"/>
+        </w:rPr>
+        <w:t>声明工程</w:t>
+      </w:r>
+    </w:p>
+    <w:p>
+      <w:pPr>
+        <w:pStyle w:val="a7"/>
+        <w:numPr>
+          <w:ilvl w:val="0"/>
+          <w:numId w:val="7"/>
+        </w:numPr>
+        <w:ind w:firstLineChars="0"/>
+        <w:rPr>
+          <w:rFonts w:ascii="宋体" w:eastAsia="宋体" w:hAnsi="宋体"/>
+          <w:sz w:val="24"/>
+          <w:szCs w:val="24"/>
+        </w:rPr>
+      </w:pPr>
+      <w:r>
+        <w:rPr>
+          <w:rFonts w:ascii="宋体" w:eastAsia="宋体" w:hAnsi="宋体" w:hint="eastAsia"/>
+          <w:sz w:val="24"/>
+          <w:szCs w:val="24"/>
+        </w:rPr>
+        <w:t>编译：在源程序文件夹新建C</w:t>
+      </w:r>
+      <w:r>
+        <w:rPr>
+          <w:rFonts w:ascii="宋体" w:eastAsia="宋体" w:hAnsi="宋体"/>
+          <w:sz w:val="24"/>
+          <w:szCs w:val="24"/>
+        </w:rPr>
+        <w:t>MakeLists.txt</w:t>
+      </w:r>
+      <w:r>
+        <w:rPr>
+          <w:rFonts w:ascii="宋体" w:eastAsia="宋体" w:hAnsi="宋体" w:hint="eastAsia"/>
+          <w:sz w:val="24"/>
+          <w:szCs w:val="24"/>
+        </w:rPr>
+        <w:t>、</w:t>
+      </w:r>
+      <w:r>
+        <w:rPr>
+          <w:rFonts w:ascii="宋体" w:eastAsia="宋体" w:hAnsi="宋体" w:hint="eastAsia"/>
+          <w:sz w:val="24"/>
+          <w:szCs w:val="24"/>
+        </w:rPr>
+        <w:t>新建build文件夹，cd</w:t>
+      </w:r>
+      <w:r>
+        <w:rPr>
+          <w:rFonts w:ascii="宋体" w:eastAsia="宋体" w:hAnsi="宋体"/>
+          <w:sz w:val="24"/>
+          <w:szCs w:val="24"/>
+        </w:rPr>
+        <w:t xml:space="preserve"> </w:t>
+      </w:r>
+      <w:r>
+        <w:rPr>
+          <w:rFonts w:ascii="宋体" w:eastAsia="宋体" w:hAnsi="宋体" w:hint="eastAsia"/>
+          <w:sz w:val="24"/>
+          <w:szCs w:val="24"/>
+        </w:rPr>
+        <w:t>build、</w:t>
+      </w:r>
+      <w:proofErr w:type="spellStart"/>
+      <w:r>
+        <w:rPr>
+          <w:rFonts w:ascii="宋体" w:eastAsia="宋体" w:hAnsi="宋体"/>
+          <w:sz w:val="24"/>
+          <w:szCs w:val="24"/>
+        </w:rPr>
+        <w:t>cmake</w:t>
+      </w:r>
+      <w:proofErr w:type="spellEnd"/>
+      <w:r>
+        <w:rPr>
+          <w:rFonts w:ascii="宋体" w:eastAsia="宋体" w:hAnsi="宋体"/>
+          <w:sz w:val="24"/>
+          <w:szCs w:val="24"/>
+        </w:rPr>
+        <w:t xml:space="preserve"> .</w:t>
+      </w:r>
+      <w:proofErr w:type="gramStart"/>
+      <w:r>
+        <w:rPr>
+          <w:rFonts w:ascii="宋体" w:eastAsia="宋体" w:hAnsi="宋体"/>
+          <w:sz w:val="24"/>
+          <w:szCs w:val="24"/>
+        </w:rPr>
+        <w:t>.</w:t>
+      </w:r>
+      <w:r>
+        <w:rPr>
+          <w:rFonts w:ascii="宋体" w:eastAsia="宋体" w:hAnsi="宋体" w:hint="eastAsia"/>
+          <w:sz w:val="24"/>
+          <w:szCs w:val="24"/>
+        </w:rPr>
+        <w:t>、</w:t>
+      </w:r>
+      <w:proofErr w:type="gramEnd"/>
+      <w:r>
+        <w:rPr>
+          <w:rFonts w:ascii="宋体" w:eastAsia="宋体" w:hAnsi="宋体" w:hint="eastAsia"/>
+          <w:sz w:val="24"/>
+          <w:szCs w:val="24"/>
+        </w:rPr>
+        <w:t>make</w:t>
+      </w:r>
+      <w:r>
+        <w:rPr>
+          <w:rFonts w:ascii="宋体" w:eastAsia="宋体" w:hAnsi="宋体" w:hint="eastAsia"/>
+          <w:sz w:val="24"/>
+          <w:szCs w:val="24"/>
+        </w:rPr>
+        <w:t>；执行：.</w:t>
+      </w:r>
+      <w:r>
+        <w:rPr>
+          <w:rFonts w:ascii="宋体" w:eastAsia="宋体" w:hAnsi="宋体"/>
+          <w:sz w:val="24"/>
+          <w:szCs w:val="24"/>
+        </w:rPr>
+        <w:t>/</w:t>
+      </w:r>
+      <w:r>
+        <w:rPr>
+          <w:rFonts w:ascii="宋体" w:eastAsia="宋体" w:hAnsi="宋体" w:hint="eastAsia"/>
+          <w:sz w:val="24"/>
+          <w:szCs w:val="24"/>
+        </w:rPr>
+        <w:t>声明工程</w:t>
+      </w:r>
+    </w:p>
+    <w:p>
+      <w:pPr>
+        <w:pStyle w:val="a7"/>
+        <w:numPr>
+          <w:ilvl w:val="0"/>
+          <w:numId w:val="7"/>
+        </w:numPr>
+        <w:ind w:firstLineChars="0"/>
+        <w:rPr>
+          <w:rFonts w:ascii="宋体" w:eastAsia="宋体" w:hAnsi="宋体"/>
+          <w:sz w:val="24"/>
+          <w:szCs w:val="24"/>
+        </w:rPr>
+      </w:pPr>
+      <w:r>
+        <w:rPr>
+          <w:rFonts w:ascii="宋体" w:eastAsia="宋体" w:hAnsi="宋体" w:hint="eastAsia"/>
+          <w:sz w:val="24"/>
+          <w:szCs w:val="24"/>
+        </w:rPr>
+        <w:t>编译：</w:t>
+      </w:r>
+      <w:proofErr w:type="spellStart"/>
+      <w:r>
+        <w:rPr>
+          <w:rFonts w:ascii="宋体" w:eastAsia="宋体" w:hAnsi="宋体" w:hint="eastAsia"/>
+          <w:sz w:val="24"/>
+          <w:szCs w:val="24"/>
+        </w:rPr>
+        <w:t>chmod</w:t>
+      </w:r>
+      <w:proofErr w:type="spellEnd"/>
+      <w:r>
+        <w:rPr>
+          <w:rFonts w:ascii="宋体" w:eastAsia="宋体" w:hAnsi="宋体"/>
+          <w:sz w:val="24"/>
+          <w:szCs w:val="24"/>
+        </w:rPr>
+        <w:t xml:space="preserve"> </w:t>
+      </w:r>
+      <w:r>
+        <w:rPr>
+          <w:rFonts w:ascii="宋体" w:eastAsia="宋体" w:hAnsi="宋体" w:hint="eastAsia"/>
+          <w:sz w:val="24"/>
+          <w:szCs w:val="24"/>
+        </w:rPr>
+        <w:t>+x</w:t>
+      </w:r>
+      <w:r>
+        <w:rPr>
+          <w:rFonts w:ascii="宋体" w:eastAsia="宋体" w:hAnsi="宋体"/>
+          <w:sz w:val="24"/>
+          <w:szCs w:val="24"/>
+        </w:rPr>
+        <w:t xml:space="preserve"> </w:t>
+      </w:r>
+      <w:r>
+        <w:rPr>
+          <w:rFonts w:ascii="宋体" w:eastAsia="宋体" w:hAnsi="宋体" w:hint="eastAsia"/>
+          <w:sz w:val="24"/>
+          <w:szCs w:val="24"/>
+        </w:rPr>
+        <w:t>文件名</w:t>
+      </w:r>
+      <w:r>
+        <w:rPr>
+          <w:rFonts w:ascii="宋体" w:eastAsia="宋体" w:hAnsi="宋体" w:hint="eastAsia"/>
+          <w:sz w:val="24"/>
+          <w:szCs w:val="24"/>
+        </w:rPr>
+        <w:t>（.</w:t>
+      </w:r>
+      <w:proofErr w:type="spellStart"/>
+      <w:r>
+        <w:rPr>
+          <w:rFonts w:ascii="宋体" w:eastAsia="宋体" w:hAnsi="宋体" w:hint="eastAsia"/>
+          <w:sz w:val="24"/>
+          <w:szCs w:val="24"/>
+        </w:rPr>
+        <w:t>sh</w:t>
+      </w:r>
+      <w:proofErr w:type="spellEnd"/>
+      <w:r>
+        <w:rPr>
+          <w:rFonts w:ascii="宋体" w:eastAsia="宋体" w:hAnsi="宋体" w:hint="eastAsia"/>
+          <w:sz w:val="24"/>
+          <w:szCs w:val="24"/>
+        </w:rPr>
+        <w:t>）</w:t>
+      </w:r>
+      <w:r>
+        <w:rPr>
+          <w:rFonts w:ascii="宋体" w:eastAsia="宋体" w:hAnsi="宋体" w:hint="eastAsia"/>
+          <w:sz w:val="24"/>
+          <w:szCs w:val="24"/>
+        </w:rPr>
+        <w:t>；执行：</w:t>
+      </w:r>
+      <w:proofErr w:type="gramStart"/>
+      <w:r>
+        <w:rPr>
+          <w:rFonts w:ascii="宋体" w:eastAsia="宋体" w:hAnsi="宋体" w:hint="eastAsia"/>
+          <w:sz w:val="24"/>
+          <w:szCs w:val="24"/>
+        </w:rPr>
+        <w:t>.</w:t>
+      </w:r>
+      <w:r>
+        <w:rPr>
+          <w:rFonts w:ascii="宋体" w:eastAsia="宋体" w:hAnsi="宋体"/>
+          <w:sz w:val="24"/>
+          <w:szCs w:val="24"/>
+        </w:rPr>
+        <w:t>/</w:t>
+      </w:r>
+      <w:proofErr w:type="gramEnd"/>
+      <w:r>
+        <w:rPr>
+          <w:rFonts w:ascii="宋体" w:eastAsia="宋体" w:hAnsi="宋体" w:hint="eastAsia"/>
+          <w:sz w:val="24"/>
+          <w:szCs w:val="24"/>
+        </w:rPr>
+        <w:t>文件</w:t>
+      </w:r>
+    </w:p>
+    <w:p>
+      <w:pPr>
+        <w:pStyle w:val="a7"/>
+        <w:numPr>
+          <w:ilvl w:val="0"/>
+          <w:numId w:val="7"/>
+        </w:numPr>
+        <w:ind w:firstLineChars="0"/>
+        <w:rPr>
+          <w:rFonts w:ascii="宋体" w:eastAsia="宋体" w:hAnsi="宋体"/>
+          <w:sz w:val="24"/>
+          <w:szCs w:val="24"/>
+        </w:rPr>
+      </w:pPr>
+      <w:r>
+        <w:rPr>
+          <w:rFonts w:ascii="宋体" w:eastAsia="宋体" w:hAnsi="宋体" w:hint="eastAsia"/>
+          <w:sz w:val="24"/>
+          <w:szCs w:val="24"/>
+        </w:rPr>
+        <w:t>python</w:t>
+      </w:r>
+      <w:r>
+        <w:rPr>
+          <w:rFonts w:ascii="宋体" w:eastAsia="宋体" w:hAnsi="宋体"/>
+          <w:sz w:val="24"/>
+          <w:szCs w:val="24"/>
+        </w:rPr>
+        <w:t xml:space="preserve"> </w:t>
+      </w:r>
+      <w:r>
+        <w:rPr>
+          <w:rFonts w:ascii="宋体" w:eastAsia="宋体" w:hAnsi="宋体" w:hint="eastAsia"/>
+          <w:sz w:val="24"/>
+          <w:szCs w:val="24"/>
+        </w:rPr>
+        <w:t>文件名（.</w:t>
+      </w:r>
+      <w:proofErr w:type="spellStart"/>
+      <w:r>
+        <w:rPr>
+          <w:rFonts w:ascii="宋体" w:eastAsia="宋体" w:hAnsi="宋体" w:hint="eastAsia"/>
+          <w:sz w:val="24"/>
+          <w:szCs w:val="24"/>
+        </w:rPr>
+        <w:t>py</w:t>
+      </w:r>
+      <w:proofErr w:type="spellEnd"/>
+      <w:r>
+        <w:rPr>
+          <w:rFonts w:ascii="宋体" w:eastAsia="宋体" w:hAnsi="宋体" w:hint="eastAsia"/>
+          <w:sz w:val="24"/>
+          <w:szCs w:val="24"/>
+        </w:rPr>
+        <w:t>）</w:t>
+      </w:r>
+    </w:p>
+    <w:p>
+      <w:pPr>
+        <w:pStyle w:val="a7"/>
+        <w:numPr>
+          <w:ilvl w:val="0"/>
+          <w:numId w:val="7"/>
+        </w:numPr>
+        <w:ind w:firstLineChars="0"/>
+        <w:rPr>
+          <w:rFonts w:ascii="宋体" w:eastAsia="宋体" w:hAnsi="宋体"/>
+          <w:sz w:val="24"/>
+          <w:szCs w:val="24"/>
+        </w:rPr>
+      </w:pPr>
+      <w:r>
+        <w:rPr>
+          <w:rFonts w:ascii="宋体" w:eastAsia="宋体" w:hAnsi="宋体" w:hint="eastAsia"/>
+          <w:sz w:val="24"/>
+          <w:szCs w:val="24"/>
+        </w:rPr>
+        <w:t>环境变量理解：配置之后无论在什么地方都能直接调用命令</w:t>
+      </w:r>
+      <w:r>
+        <w:rPr>
+          <w:rFonts w:ascii="宋体" w:eastAsia="宋体" w:hAnsi="宋体" w:hint="eastAsia"/>
+          <w:sz w:val="24"/>
+          <w:szCs w:val="24"/>
+        </w:rPr>
+        <w:t>，没配置的话需要用绝对路径调用</w:t>
+      </w:r>
+    </w:p>
+    <w:p>
+      <w:pPr>
+        <w:pStyle w:val="a7"/>
+        <w:numPr>
+          <w:ilvl w:val="0"/>
+          <w:numId w:val="6"/>
+        </w:numPr>
+        <w:ind w:firstLineChars="0"/>
+        <w:rPr>
+          <w:rFonts w:ascii="宋体" w:eastAsia="宋体" w:hAnsi="宋体"/>
+          <w:sz w:val="24"/>
+          <w:szCs w:val="24"/>
+        </w:rPr>
+      </w:pPr>
+      <w:r>
+        <w:rPr>
+          <w:rFonts w:ascii="宋体" w:eastAsia="宋体" w:hAnsi="宋体" w:hint="eastAsia"/>
+          <w:sz w:val="24"/>
+          <w:szCs w:val="24"/>
+        </w:rPr>
+        <w:t>软件包</w:t>
+      </w:r>
+    </w:p>
+    <w:p>
+      <w:pPr>
+        <w:pStyle w:val="a7"/>
+        <w:ind w:left="840" w:firstLineChars="0" w:firstLine="0"/>
+        <w:rPr>
+          <w:rFonts w:ascii="宋体" w:eastAsia="宋体" w:hAnsi="宋体"/>
+          <w:sz w:val="24"/>
+          <w:szCs w:val="24"/>
+        </w:rPr>
+      </w:pPr>
+      <w:r>
+        <w:rPr>
+          <w:rFonts w:ascii="宋体" w:eastAsia="宋体" w:hAnsi="宋体"/>
+          <w:sz w:val="24"/>
+          <w:szCs w:val="24"/>
+        </w:rPr>
+        <w:t>https://www.jianshu.com/p/57a91bc0c594</w:t>
+      </w:r>
+    </w:p>
+    <w:p>
+      <w:pPr>
+        <w:pStyle w:val="a7"/>
+        <w:numPr>
+          <w:ilvl w:val="0"/>
+          <w:numId w:val="9"/>
+        </w:numPr>
+        <w:ind w:firstLineChars="0"/>
+        <w:rPr>
+          <w:rFonts w:ascii="宋体" w:eastAsia="宋体" w:hAnsi="宋体"/>
+          <w:sz w:val="24"/>
+          <w:szCs w:val="24"/>
+        </w:rPr>
+      </w:pPr>
+      <w:r>
+        <w:rPr>
+          <w:rFonts w:ascii="宋体" w:eastAsia="宋体" w:hAnsi="宋体" w:hint="eastAsia"/>
+          <w:sz w:val="24"/>
+          <w:szCs w:val="24"/>
+        </w:rPr>
+        <w:t>调试：</w:t>
+      </w:r>
+      <w:proofErr w:type="spellStart"/>
+      <w:r>
+        <w:rPr>
+          <w:rFonts w:ascii="宋体" w:eastAsia="宋体" w:hAnsi="宋体" w:hint="eastAsia"/>
+          <w:sz w:val="24"/>
+          <w:szCs w:val="24"/>
+        </w:rPr>
+        <w:t>gdb</w:t>
+      </w:r>
+      <w:proofErr w:type="spellEnd"/>
+    </w:p>
+    <w:p>
+      <w:pPr>
+        <w:pStyle w:val="a7"/>
+        <w:numPr>
+          <w:ilvl w:val="0"/>
+          <w:numId w:val="9"/>
+        </w:numPr>
+        <w:ind w:firstLineChars="0"/>
+        <w:rPr>
+          <w:rFonts w:ascii="宋体" w:eastAsia="宋体" w:hAnsi="宋体"/>
+          <w:sz w:val="24"/>
+          <w:szCs w:val="24"/>
+        </w:rPr>
+      </w:pPr>
+      <w:r>
+        <w:rPr>
+          <w:rFonts w:ascii="宋体" w:eastAsia="宋体" w:hAnsi="宋体" w:hint="eastAsia"/>
+          <w:sz w:val="24"/>
+          <w:szCs w:val="24"/>
+        </w:rPr>
+        <w:t>编辑：vim</w:t>
+      </w:r>
+    </w:p>
+    <w:p>
+      <w:pPr>
+        <w:pStyle w:val="a7"/>
+        <w:numPr>
+          <w:ilvl w:val="0"/>
+          <w:numId w:val="9"/>
+        </w:numPr>
+        <w:ind w:firstLineChars="0"/>
+        <w:rPr>
+          <w:rFonts w:ascii="宋体" w:eastAsia="宋体" w:hAnsi="宋体"/>
+          <w:sz w:val="24"/>
+          <w:szCs w:val="24"/>
+        </w:rPr>
+      </w:pPr>
+      <w:r>
+        <w:rPr>
+          <w:rFonts w:ascii="宋体" w:eastAsia="宋体" w:hAnsi="宋体" w:hint="eastAsia"/>
+          <w:sz w:val="24"/>
+          <w:szCs w:val="24"/>
+        </w:rPr>
+        <w:t>编译：</w:t>
+      </w:r>
+      <w:proofErr w:type="spellStart"/>
+      <w:r>
+        <w:rPr>
+          <w:rFonts w:ascii="宋体" w:eastAsia="宋体" w:hAnsi="宋体" w:hint="eastAsia"/>
+          <w:sz w:val="24"/>
+          <w:szCs w:val="24"/>
+        </w:rPr>
+        <w:t>gcc</w:t>
+      </w:r>
+      <w:proofErr w:type="spellEnd"/>
+      <w:r>
+        <w:rPr>
+          <w:rFonts w:ascii="宋体" w:eastAsia="宋体" w:hAnsi="宋体" w:hint="eastAsia"/>
+          <w:sz w:val="24"/>
+          <w:szCs w:val="24"/>
+        </w:rPr>
+        <w:t>、g++</w:t>
+      </w:r>
+      <w:r>
+        <w:rPr>
+          <w:rFonts w:ascii="宋体" w:eastAsia="宋体" w:hAnsi="宋体" w:hint="eastAsia"/>
+          <w:sz w:val="24"/>
+          <w:szCs w:val="24"/>
+        </w:rPr>
+        <w:t>、python</w:t>
+      </w:r>
+    </w:p>
+    <w:p>
+      <w:pPr>
+        <w:pStyle w:val="a7"/>
+        <w:numPr>
+          <w:ilvl w:val="0"/>
+          <w:numId w:val="9"/>
+        </w:numPr>
+        <w:ind w:firstLineChars="0"/>
+        <w:rPr>
+          <w:rFonts w:ascii="宋体" w:eastAsia="宋体" w:hAnsi="宋体"/>
+          <w:sz w:val="24"/>
+          <w:szCs w:val="24"/>
+        </w:rPr>
+      </w:pPr>
+      <w:r>
+        <w:rPr>
+          <w:rFonts w:ascii="宋体" w:eastAsia="宋体" w:hAnsi="宋体" w:hint="eastAsia"/>
+          <w:sz w:val="24"/>
+          <w:szCs w:val="24"/>
+        </w:rPr>
+        <w:t>大工程管理、编译：</w:t>
+      </w:r>
+      <w:proofErr w:type="spellStart"/>
+      <w:r>
+        <w:rPr>
+          <w:rFonts w:ascii="宋体" w:eastAsia="宋体" w:hAnsi="宋体" w:hint="eastAsia"/>
+          <w:sz w:val="24"/>
+          <w:szCs w:val="24"/>
+        </w:rPr>
+        <w:t>cmake</w:t>
+      </w:r>
+      <w:proofErr w:type="spellEnd"/>
+    </w:p>
+    <w:p>
+      <w:pPr>
+        <w:pStyle w:val="a7"/>
+        <w:numPr>
+          <w:ilvl w:val="0"/>
+          <w:numId w:val="9"/>
+        </w:numPr>
+        <w:ind w:firstLineChars="0"/>
+        <w:rPr>
+          <w:rFonts w:ascii="宋体" w:eastAsia="宋体" w:hAnsi="宋体"/>
+          <w:sz w:val="24"/>
+          <w:szCs w:val="24"/>
+        </w:rPr>
+      </w:pPr>
+      <w:r>
+        <w:rPr>
+          <w:rFonts w:ascii="宋体" w:eastAsia="宋体" w:hAnsi="宋体" w:hint="eastAsia"/>
+          <w:sz w:val="24"/>
+          <w:szCs w:val="24"/>
+        </w:rPr>
+        <w:t>编辑器和指令：</w:t>
+      </w:r>
+      <w:proofErr w:type="spellStart"/>
+      <w:r>
+        <w:rPr>
+          <w:rFonts w:ascii="宋体" w:eastAsia="宋体" w:hAnsi="宋体" w:hint="eastAsia"/>
+          <w:sz w:val="24"/>
+          <w:szCs w:val="24"/>
+        </w:rPr>
+        <w:t>awk</w:t>
+      </w:r>
+      <w:proofErr w:type="spellEnd"/>
+      <w:r>
+        <w:rPr>
+          <w:rFonts w:ascii="宋体" w:eastAsia="宋体" w:hAnsi="宋体" w:hint="eastAsia"/>
+          <w:sz w:val="24"/>
+          <w:szCs w:val="24"/>
+        </w:rPr>
+        <w:t>、sed</w:t>
+      </w:r>
+    </w:p>
+    <w:p>
+      <w:pPr>
+        <w:pStyle w:val="a7"/>
+        <w:numPr>
+          <w:ilvl w:val="0"/>
+          <w:numId w:val="9"/>
+        </w:numPr>
+        <w:ind w:firstLineChars="0"/>
+        <w:rPr>
+          <w:rFonts w:ascii="宋体" w:eastAsia="宋体" w:hAnsi="宋体"/>
+          <w:sz w:val="24"/>
+          <w:szCs w:val="24"/>
+        </w:rPr>
+      </w:pPr>
+      <w:r>
+        <w:rPr>
+          <w:rFonts w:ascii="宋体" w:eastAsia="宋体" w:hAnsi="宋体"/>
+          <w:sz w:val="24"/>
+          <w:szCs w:val="24"/>
+        </w:rPr>
+        <w:t>IDE</w:t>
+      </w:r>
+      <w:r>
+        <w:rPr>
+          <w:rFonts w:ascii="宋体" w:eastAsia="宋体" w:hAnsi="宋体" w:hint="eastAsia"/>
+          <w:sz w:val="24"/>
+          <w:szCs w:val="24"/>
+        </w:rPr>
+        <w:t>：</w:t>
+      </w:r>
+      <w:proofErr w:type="spellStart"/>
+      <w:r>
+        <w:rPr>
+          <w:rFonts w:ascii="宋体" w:eastAsia="宋体" w:hAnsi="宋体" w:hint="eastAsia"/>
+          <w:sz w:val="24"/>
+          <w:szCs w:val="24"/>
+        </w:rPr>
+        <w:t>kdevelop</w:t>
+      </w:r>
+      <w:proofErr w:type="spellEnd"/>
+    </w:p>
+    <w:p>
+      <w:pPr>
+        <w:pStyle w:val="a7"/>
+        <w:numPr>
+          <w:ilvl w:val="0"/>
+          <w:numId w:val="9"/>
+        </w:numPr>
+        <w:ind w:firstLineChars="0"/>
+        <w:rPr>
+          <w:rFonts w:ascii="宋体" w:eastAsia="宋体" w:hAnsi="宋体"/>
+          <w:sz w:val="24"/>
+          <w:szCs w:val="24"/>
+        </w:rPr>
+      </w:pPr>
+      <w:r>
+        <w:rPr>
+          <w:rFonts w:ascii="宋体" w:eastAsia="宋体" w:hAnsi="宋体" w:hint="eastAsia"/>
+          <w:sz w:val="24"/>
+          <w:szCs w:val="24"/>
+        </w:rPr>
+        <w:t>C</w:t>
+      </w:r>
+      <w:r>
+        <w:rPr>
+          <w:rFonts w:ascii="宋体" w:eastAsia="宋体" w:hAnsi="宋体"/>
+          <w:sz w:val="24"/>
+          <w:szCs w:val="24"/>
+        </w:rPr>
+        <w:t>+</w:t>
+      </w:r>
+      <w:r>
+        <w:rPr>
+          <w:rFonts w:ascii="宋体" w:eastAsia="宋体" w:hAnsi="宋体" w:hint="eastAsia"/>
+          <w:sz w:val="24"/>
+          <w:szCs w:val="24"/>
+        </w:rPr>
+        <w:t>+开源线性代数库：eigen</w:t>
+      </w:r>
+      <w:r>
+        <w:rPr>
+          <w:rFonts w:ascii="宋体" w:eastAsia="宋体" w:hAnsi="宋体" w:hint="eastAsia"/>
+          <w:sz w:val="24"/>
+          <w:szCs w:val="24"/>
+        </w:rPr>
+        <w:t>（安装时用l</w:t>
+      </w:r>
+      <w:r>
+        <w:rPr>
+          <w:rFonts w:ascii="宋体" w:eastAsia="宋体" w:hAnsi="宋体"/>
+          <w:sz w:val="24"/>
+          <w:szCs w:val="24"/>
+        </w:rPr>
+        <w:t>ibeigen3-dev</w:t>
+      </w:r>
+      <w:r>
+        <w:rPr>
+          <w:rFonts w:ascii="宋体" w:eastAsia="宋体" w:hAnsi="宋体" w:hint="eastAsia"/>
+          <w:sz w:val="24"/>
+          <w:szCs w:val="24"/>
+        </w:rPr>
+        <w:t>）</w:t>
+      </w:r>
+    </w:p>
+    <w:p>
+      <w:pPr>
+        <w:pStyle w:val="a7"/>
+        <w:numPr>
+          <w:ilvl w:val="0"/>
+          <w:numId w:val="2"/>
+        </w:numPr>
+        <w:ind w:firstLineChars="0"/>
+        <w:rPr>
+          <w:rFonts w:ascii="宋体" w:eastAsia="宋体" w:hAnsi="宋体"/>
+          <w:sz w:val="24"/>
+          <w:szCs w:val="24"/>
+        </w:rPr>
+      </w:pPr>
+      <w:r>
+        <w:rPr>
+          <w:rFonts w:ascii="宋体" w:eastAsia="宋体" w:hAnsi="宋体" w:hint="eastAsia"/>
+          <w:sz w:val="24"/>
+          <w:szCs w:val="24"/>
+        </w:rPr>
+        <w:t>数据库是根据硬盘文件</w:t>
+      </w:r>
+      <w:proofErr w:type="gramStart"/>
+      <w:r>
+        <w:rPr>
+          <w:rFonts w:ascii="宋体" w:eastAsia="宋体" w:hAnsi="宋体" w:hint="eastAsia"/>
+          <w:sz w:val="24"/>
+          <w:szCs w:val="24"/>
+        </w:rPr>
+        <w:t>件</w:t>
+      </w:r>
+      <w:proofErr w:type="gramEnd"/>
+      <w:r>
+        <w:rPr>
+          <w:rFonts w:ascii="宋体" w:eastAsia="宋体" w:hAnsi="宋体" w:hint="eastAsia"/>
+          <w:sz w:val="24"/>
+          <w:szCs w:val="24"/>
+        </w:rPr>
+        <w:t>建立的一个库，方便快速查找等，</w:t>
+      </w:r>
+      <w:proofErr w:type="spellStart"/>
+      <w:r>
+        <w:rPr>
+          <w:rFonts w:ascii="宋体" w:eastAsia="宋体" w:hAnsi="宋体" w:hint="eastAsia"/>
+          <w:sz w:val="24"/>
+          <w:szCs w:val="24"/>
+        </w:rPr>
+        <w:t>linux</w:t>
+      </w:r>
+      <w:proofErr w:type="spellEnd"/>
+      <w:proofErr w:type="gramStart"/>
+      <w:r>
+        <w:rPr>
+          <w:rFonts w:ascii="宋体" w:eastAsia="宋体" w:hAnsi="宋体" w:hint="eastAsia"/>
+          <w:sz w:val="24"/>
+          <w:szCs w:val="24"/>
+        </w:rPr>
+        <w:t>库一般</w:t>
+      </w:r>
+      <w:proofErr w:type="gramEnd"/>
+      <w:r>
+        <w:rPr>
+          <w:rFonts w:ascii="宋体" w:eastAsia="宋体" w:hAnsi="宋体" w:hint="eastAsia"/>
+          <w:sz w:val="24"/>
+          <w:szCs w:val="24"/>
+        </w:rPr>
+        <w:t>会一天更新一次，有需要的话可以手动更新，</w:t>
+      </w:r>
+      <w:proofErr w:type="spellStart"/>
+      <w:r>
+        <w:rPr>
+          <w:rFonts w:ascii="宋体" w:eastAsia="宋体" w:hAnsi="宋体" w:hint="eastAsia"/>
+          <w:sz w:val="24"/>
+          <w:szCs w:val="24"/>
+        </w:rPr>
+        <w:t>updatedb</w:t>
+      </w:r>
+      <w:proofErr w:type="spellEnd"/>
+    </w:p>
+    <w:p>
+      <w:pPr>
+        <w:pStyle w:val="a7"/>
+        <w:numPr>
+          <w:ilvl w:val="0"/>
+          <w:numId w:val="2"/>
+        </w:numPr>
+        <w:ind w:firstLineChars="0"/>
+        <w:rPr>
+          <w:rFonts w:ascii="宋体" w:eastAsia="宋体" w:hAnsi="宋体"/>
+          <w:sz w:val="24"/>
+          <w:szCs w:val="24"/>
+        </w:rPr>
+      </w:pPr>
+      <w:r>
+        <w:rPr>
+          <w:rFonts w:ascii="宋体" w:eastAsia="宋体" w:hAnsi="宋体" w:hint="eastAsia"/>
+          <w:sz w:val="24"/>
+          <w:szCs w:val="24"/>
+        </w:rPr>
+        <w:t>每种操作系统所设置的文件属性/权限并不相同，所以对于不同的系统，磁盘需要格式化</w:t>
+      </w:r>
+    </w:p>
+    <w:p>
+      <w:pPr>
+        <w:pStyle w:val="a7"/>
+        <w:numPr>
+          <w:ilvl w:val="0"/>
+          <w:numId w:val="2"/>
+        </w:numPr>
+        <w:ind w:firstLineChars="0"/>
+        <w:rPr>
+          <w:rFonts w:ascii="宋体" w:eastAsia="宋体" w:hAnsi="宋体"/>
+          <w:sz w:val="24"/>
+          <w:szCs w:val="24"/>
+        </w:rPr>
+      </w:pPr>
+      <w:r>
+        <w:rPr>
+          <w:rFonts w:ascii="宋体" w:eastAsia="宋体" w:hAnsi="宋体" w:hint="eastAsia"/>
+          <w:sz w:val="24"/>
+          <w:szCs w:val="24"/>
+        </w:rPr>
+        <w:t>一个硬盘称为一个文件系统，如U盘</w:t>
+      </w:r>
+    </w:p>
+    <w:p>
+      <w:pPr>
+        <w:pStyle w:val="a7"/>
+        <w:numPr>
+          <w:ilvl w:val="0"/>
+          <w:numId w:val="2"/>
+        </w:numPr>
+        <w:ind w:firstLineChars="0"/>
+        <w:rPr>
+          <w:rFonts w:ascii="宋体" w:eastAsia="宋体" w:hAnsi="宋体"/>
+          <w:sz w:val="24"/>
+          <w:szCs w:val="24"/>
+        </w:rPr>
+      </w:pPr>
+      <w:r>
+        <w:rPr>
+          <w:rFonts w:ascii="宋体" w:eastAsia="宋体" w:hAnsi="宋体" w:hint="eastAsia"/>
+          <w:sz w:val="24"/>
+          <w:szCs w:val="24"/>
+        </w:rPr>
+        <w:t>可以将/dev文件夹下文件看成设备名，将设备挂载到对应目录，直接使用设备名即可</w:t>
+      </w:r>
+    </w:p>
+    <w:p>
+      <w:pPr>
+        <w:pStyle w:val="a7"/>
+        <w:numPr>
+          <w:ilvl w:val="0"/>
+          <w:numId w:val="2"/>
+        </w:numPr>
+        <w:ind w:firstLineChars="0"/>
+        <w:rPr>
+          <w:rFonts w:ascii="宋体" w:eastAsia="宋体" w:hAnsi="宋体"/>
+          <w:sz w:val="24"/>
+          <w:szCs w:val="24"/>
+        </w:rPr>
+      </w:pPr>
+      <w:r>
+        <w:rPr>
+          <w:rFonts w:ascii="宋体" w:eastAsia="宋体" w:hAnsi="宋体" w:hint="eastAsia"/>
+          <w:sz w:val="24"/>
+          <w:szCs w:val="24"/>
+        </w:rPr>
+        <w:t>CPU所读取的数据主要来自于内存，可以创建swap（内存交换空间），当内存不足时，为了后续的程序可以顺利运行，因此在内存中暂时不用的程序和数据就会被挪到swap</w:t>
+      </w:r>
+      <w:r>
+        <w:rPr>
+          <w:rFonts w:ascii="宋体" w:eastAsia="宋体" w:hAnsi="宋体" w:hint="eastAsia"/>
+          <w:sz w:val="24"/>
+          <w:szCs w:val="24"/>
+        </w:rPr>
+        <w:t>。不过，对现在计算机存在意义已经不大，因为内存已经足够大。</w:t>
+      </w:r>
+    </w:p>
+    <w:p>
+      <w:pPr>
+        <w:pStyle w:val="a7"/>
+        <w:numPr>
+          <w:ilvl w:val="0"/>
+          <w:numId w:val="2"/>
+        </w:numPr>
+        <w:ind w:firstLineChars="0"/>
+        <w:rPr>
+          <w:rFonts w:ascii="宋体" w:eastAsia="宋体" w:hAnsi="宋体"/>
+          <w:sz w:val="24"/>
+          <w:szCs w:val="24"/>
+        </w:rPr>
+      </w:pPr>
+      <w:proofErr w:type="spellStart"/>
+      <w:r>
+        <w:rPr>
+          <w:rFonts w:ascii="宋体" w:eastAsia="宋体" w:hAnsi="宋体" w:hint="eastAsia"/>
+          <w:sz w:val="24"/>
+          <w:szCs w:val="24"/>
+        </w:rPr>
+        <w:t>vmware</w:t>
+      </w:r>
+      <w:proofErr w:type="spellEnd"/>
+      <w:r>
+        <w:rPr>
+          <w:rFonts w:ascii="宋体" w:eastAsia="宋体" w:hAnsi="宋体" w:hint="eastAsia"/>
+          <w:sz w:val="24"/>
+          <w:szCs w:val="24"/>
+        </w:rPr>
+        <w:t>虚拟机在电脑上开辟一个虚拟的电脑环境，然后可以在上面装Ubuntu等系统</w:t>
+      </w:r>
+    </w:p>
+    <w:p>
+      <w:pPr>
+        <w:pStyle w:val="a7"/>
+        <w:numPr>
+          <w:ilvl w:val="0"/>
+          <w:numId w:val="2"/>
+        </w:numPr>
+        <w:ind w:firstLineChars="0"/>
+        <w:rPr>
+          <w:rFonts w:ascii="宋体" w:eastAsia="宋体" w:hAnsi="宋体"/>
+          <w:sz w:val="24"/>
+          <w:szCs w:val="24"/>
+        </w:rPr>
+      </w:pPr>
+      <w:r>
+        <w:rPr>
+          <w:rFonts w:ascii="宋体" w:eastAsia="宋体" w:hAnsi="宋体" w:hint="eastAsia"/>
+          <w:sz w:val="24"/>
+          <w:szCs w:val="24"/>
+        </w:rPr>
+        <w:t>bash是shell的一种，是</w:t>
+      </w:r>
+      <w:proofErr w:type="spellStart"/>
+      <w:r>
+        <w:rPr>
+          <w:rFonts w:ascii="宋体" w:eastAsia="宋体" w:hAnsi="宋体" w:hint="eastAsia"/>
+          <w:sz w:val="24"/>
+          <w:szCs w:val="24"/>
+        </w:rPr>
+        <w:t>linux</w:t>
+      </w:r>
+      <w:proofErr w:type="spellEnd"/>
+      <w:r>
+        <w:rPr>
+          <w:rFonts w:ascii="宋体" w:eastAsia="宋体" w:hAnsi="宋体" w:hint="eastAsia"/>
+          <w:sz w:val="24"/>
+          <w:szCs w:val="24"/>
+        </w:rPr>
+        <w:t>使用 的，全称是</w:t>
+      </w:r>
+      <w:proofErr w:type="spellStart"/>
+      <w:r>
+        <w:rPr>
+          <w:rFonts w:ascii="宋体" w:eastAsia="宋体" w:hAnsi="宋体" w:hint="eastAsia"/>
+          <w:sz w:val="24"/>
+          <w:szCs w:val="24"/>
+        </w:rPr>
+        <w:t>bourne</w:t>
+      </w:r>
+      <w:proofErr w:type="spellEnd"/>
+      <w:r>
+        <w:rPr>
+          <w:rFonts w:ascii="宋体" w:eastAsia="宋体" w:hAnsi="宋体"/>
+          <w:sz w:val="24"/>
+          <w:szCs w:val="24"/>
+        </w:rPr>
+        <w:t xml:space="preserve"> </w:t>
+      </w:r>
+      <w:r>
+        <w:rPr>
+          <w:rFonts w:ascii="宋体" w:eastAsia="宋体" w:hAnsi="宋体" w:hint="eastAsia"/>
+          <w:sz w:val="24"/>
+          <w:szCs w:val="24"/>
+        </w:rPr>
+        <w:t>again</w:t>
+      </w:r>
+      <w:r>
+        <w:rPr>
+          <w:rFonts w:ascii="宋体" w:eastAsia="宋体" w:hAnsi="宋体"/>
+          <w:sz w:val="24"/>
+          <w:szCs w:val="24"/>
+        </w:rPr>
+        <w:t xml:space="preserve"> </w:t>
+      </w:r>
+      <w:r>
+        <w:rPr>
+          <w:rFonts w:ascii="宋体" w:eastAsia="宋体" w:hAnsi="宋体" w:hint="eastAsia"/>
+          <w:sz w:val="24"/>
+          <w:szCs w:val="24"/>
+        </w:rPr>
+        <w:t>shell</w:t>
+      </w:r>
+      <w:r>
+        <w:rPr>
+          <w:rFonts w:ascii="宋体" w:eastAsia="宋体" w:hAnsi="宋体" w:hint="eastAsia"/>
+          <w:sz w:val="24"/>
+          <w:szCs w:val="24"/>
+        </w:rPr>
+        <w:t>。man、ls这些命令都是独立的应用程序，所以可以有不同的版本。</w:t>
+      </w:r>
+    </w:p>
+    <w:p>
+      <w:pPr>
+        <w:pStyle w:val="a7"/>
+        <w:numPr>
+          <w:ilvl w:val="0"/>
+          <w:numId w:val="1"/>
+        </w:numPr>
+        <w:ind w:firstLineChars="0"/>
+        <w:rPr>
+          <w:rFonts w:ascii="宋体" w:eastAsia="宋体" w:hAnsi="宋体"/>
+          <w:sz w:val="24"/>
+          <w:szCs w:val="24"/>
+        </w:rPr>
+      </w:pPr>
+      <w:r>
+        <w:rPr>
+          <w:rFonts w:ascii="宋体" w:eastAsia="宋体" w:hAnsi="宋体" w:hint="eastAsia"/>
+          <w:sz w:val="24"/>
+          <w:szCs w:val="24"/>
+        </w:rPr>
+        <w:t>Linux对设备的操作和对文件一样</w:t>
+      </w:r>
+      <w:r>
+        <w:rPr>
+          <w:rFonts w:ascii="宋体" w:eastAsia="宋体" w:hAnsi="宋体" w:hint="eastAsia"/>
+          <w:sz w:val="24"/>
+          <w:szCs w:val="24"/>
+        </w:rPr>
+        <w:t>；有大量驱动；可移植</w:t>
+      </w:r>
+    </w:p>
+    <w:p>
+      <w:pPr>
+        <w:pStyle w:val="a7"/>
+        <w:numPr>
+          <w:ilvl w:val="0"/>
+          <w:numId w:val="1"/>
+        </w:numPr>
+        <w:ind w:firstLineChars="0"/>
+        <w:rPr>
+          <w:rFonts w:ascii="宋体" w:eastAsia="宋体" w:hAnsi="宋体"/>
+          <w:sz w:val="24"/>
+          <w:szCs w:val="24"/>
+        </w:rPr>
+      </w:pPr>
+      <w:r>
+        <w:rPr>
+          <w:rFonts w:ascii="宋体" w:eastAsia="宋体" w:hAnsi="宋体"/>
+          <w:sz w:val="24"/>
+          <w:szCs w:val="24"/>
+        </w:rPr>
+        <w:t xml:space="preserve">POSIX表示可移植操作系统接口（Portable Operating System Interface of </w:t>
+      </w:r>
+      <w:r>
+        <w:rPr>
+          <w:rFonts w:ascii="宋体" w:eastAsia="宋体" w:hAnsi="宋体"/>
+          <w:sz w:val="24"/>
+          <w:szCs w:val="24"/>
+        </w:rPr>
         <w:lastRenderedPageBreak/>
-        <w:t>可能原因：外接显示器时笔记本没有紧闭</w:t>
-      </w:r>
-    </w:p>
-    <w:p>
-      <w:pPr>
-        <w:pStyle w:val="a7"/>
-        <w:ind w:left="840" w:firstLineChars="0" w:firstLine="0"/>
-        <w:rPr>
-          <w:rFonts w:ascii="宋体" w:eastAsia="宋体" w:hAnsi="宋体" w:hint="eastAsia"/>
-          <w:sz w:val="24"/>
-          <w:szCs w:val="24"/>
-        </w:rPr>
-      </w:pPr>
-      <w:r>
-        <w:rPr>
-          <w:rFonts w:ascii="宋体" w:eastAsia="宋体" w:hAnsi="宋体" w:hint="eastAsia"/>
-          <w:sz w:val="24"/>
-          <w:szCs w:val="24"/>
-        </w:rPr>
-        <w:t>解决：关紧笔记本后，卸载重装软件，将权限都改为777，命令行用</w:t>
-      </w:r>
-      <w:proofErr w:type="spellStart"/>
-      <w:r>
-        <w:rPr>
-          <w:rFonts w:ascii="宋体" w:eastAsia="宋体" w:hAnsi="宋体" w:hint="eastAsia"/>
-          <w:sz w:val="24"/>
-          <w:szCs w:val="24"/>
-        </w:rPr>
-        <w:t>sudo</w:t>
-      </w:r>
-      <w:proofErr w:type="spellEnd"/>
-      <w:r>
-        <w:rPr>
-          <w:rFonts w:ascii="宋体" w:eastAsia="宋体" w:hAnsi="宋体"/>
-          <w:sz w:val="24"/>
-          <w:szCs w:val="24"/>
-        </w:rPr>
-        <w:t xml:space="preserve"> </w:t>
-      </w:r>
-      <w:proofErr w:type="spellStart"/>
-      <w:r>
-        <w:rPr>
-          <w:rFonts w:ascii="宋体" w:eastAsia="宋体" w:hAnsi="宋体" w:hint="eastAsia"/>
-          <w:sz w:val="24"/>
-          <w:szCs w:val="24"/>
-        </w:rPr>
-        <w:t>kedevelop</w:t>
-      </w:r>
-      <w:proofErr w:type="spellEnd"/>
-      <w:r>
-        <w:rPr>
-          <w:rFonts w:ascii="宋体" w:eastAsia="宋体" w:hAnsi="宋体" w:hint="eastAsia"/>
-          <w:sz w:val="24"/>
-          <w:szCs w:val="24"/>
-        </w:rPr>
-        <w:t>才能打开，其它方式不能打开。与其它软件差别是为普通文件，不是l-链接文件。</w:t>
-      </w:r>
-    </w:p>
-    <w:p>
-      <w:pPr>
-        <w:pStyle w:val="a7"/>
-        <w:numPr>
-          <w:ilvl w:val="0"/>
-          <w:numId w:val="2"/>
-        </w:numPr>
-        <w:ind w:firstLineChars="0"/>
-        <w:rPr>
-          <w:rFonts w:ascii="宋体" w:eastAsia="宋体" w:hAnsi="宋体" w:hint="eastAsia"/>
-          <w:sz w:val="24"/>
-          <w:szCs w:val="24"/>
-        </w:rPr>
-      </w:pPr>
-    </w:p>
-    <w:p>
-      <w:pPr>
-        <w:pStyle w:val="a7"/>
-        <w:numPr>
-          <w:ilvl w:val="0"/>
-          <w:numId w:val="1"/>
-        </w:numPr>
-        <w:ind w:firstLineChars="0"/>
-        <w:rPr>
-          <w:rFonts w:ascii="宋体" w:eastAsia="宋体" w:hAnsi="宋体"/>
-          <w:sz w:val="24"/>
-          <w:szCs w:val="24"/>
-        </w:rPr>
-      </w:pPr>
-      <w:r>
-        <w:rPr>
-          <w:rFonts w:ascii="宋体" w:eastAsia="宋体" w:hAnsi="宋体" w:hint="eastAsia"/>
-          <w:sz w:val="24"/>
-          <w:szCs w:val="24"/>
-        </w:rPr>
-        <w:t>总结</w:t>
-      </w:r>
-    </w:p>
-    <w:p>
-      <w:pPr>
-        <w:pStyle w:val="a7"/>
-        <w:numPr>
-          <w:ilvl w:val="0"/>
-          <w:numId w:val="6"/>
-        </w:numPr>
-        <w:ind w:firstLineChars="0"/>
-        <w:rPr>
-          <w:rFonts w:ascii="宋体" w:eastAsia="宋体" w:hAnsi="宋体"/>
-          <w:sz w:val="24"/>
-          <w:szCs w:val="24"/>
-        </w:rPr>
-      </w:pPr>
-      <w:r>
-        <w:rPr>
-          <w:rFonts w:ascii="宋体" w:eastAsia="宋体" w:hAnsi="宋体" w:hint="eastAsia"/>
-          <w:sz w:val="24"/>
-          <w:szCs w:val="24"/>
-        </w:rPr>
-        <w:t>编译、执行方法：</w:t>
-      </w:r>
-    </w:p>
-    <w:p>
-      <w:pPr>
-        <w:pStyle w:val="a7"/>
-        <w:numPr>
-          <w:ilvl w:val="0"/>
-          <w:numId w:val="7"/>
-        </w:numPr>
-        <w:ind w:firstLineChars="0"/>
-        <w:rPr>
-          <w:rFonts w:ascii="宋体" w:eastAsia="宋体" w:hAnsi="宋体"/>
-          <w:sz w:val="24"/>
-          <w:szCs w:val="24"/>
-        </w:rPr>
-      </w:pPr>
-      <w:r>
-        <w:rPr>
-          <w:rFonts w:ascii="宋体" w:eastAsia="宋体" w:hAnsi="宋体" w:hint="eastAsia"/>
-          <w:sz w:val="24"/>
-          <w:szCs w:val="24"/>
-        </w:rPr>
-        <w:t>编译：</w:t>
-      </w:r>
-      <w:proofErr w:type="spellStart"/>
-      <w:r>
-        <w:rPr>
-          <w:rFonts w:ascii="宋体" w:eastAsia="宋体" w:hAnsi="宋体"/>
-          <w:sz w:val="24"/>
-          <w:szCs w:val="24"/>
-        </w:rPr>
-        <w:t>gcc</w:t>
-      </w:r>
-      <w:proofErr w:type="spellEnd"/>
-      <w:r>
-        <w:rPr>
-          <w:rFonts w:ascii="宋体" w:eastAsia="宋体" w:hAnsi="宋体"/>
-          <w:sz w:val="24"/>
-          <w:szCs w:val="24"/>
-        </w:rPr>
-        <w:t>/g++</w:t>
-      </w:r>
-      <w:r>
-        <w:rPr>
-          <w:rFonts w:ascii="宋体" w:eastAsia="宋体" w:hAnsi="宋体"/>
-          <w:sz w:val="24"/>
-          <w:szCs w:val="24"/>
-        </w:rPr>
-        <w:t xml:space="preserve"> </w:t>
-      </w:r>
-      <w:proofErr w:type="spellStart"/>
-      <w:r>
-        <w:rPr>
-          <w:rFonts w:ascii="宋体" w:eastAsia="宋体" w:hAnsi="宋体"/>
-          <w:sz w:val="24"/>
-          <w:szCs w:val="24"/>
-        </w:rPr>
-        <w:t>test.c</w:t>
-      </w:r>
-      <w:proofErr w:type="spellEnd"/>
-      <w:r>
-        <w:rPr>
-          <w:rFonts w:ascii="宋体" w:eastAsia="宋体" w:hAnsi="宋体"/>
-          <w:sz w:val="24"/>
-          <w:szCs w:val="24"/>
-        </w:rPr>
-        <w:t xml:space="preserve"> -o test</w:t>
-      </w:r>
-      <w:r>
-        <w:rPr>
-          <w:rFonts w:ascii="宋体" w:eastAsia="宋体" w:hAnsi="宋体" w:hint="eastAsia"/>
-          <w:sz w:val="24"/>
-          <w:szCs w:val="24"/>
-        </w:rPr>
-        <w:t>；执行：</w:t>
-      </w:r>
-      <w:proofErr w:type="gramStart"/>
-      <w:r>
-        <w:rPr>
-          <w:rFonts w:ascii="宋体" w:eastAsia="宋体" w:hAnsi="宋体" w:hint="eastAsia"/>
-          <w:sz w:val="24"/>
-          <w:szCs w:val="24"/>
-        </w:rPr>
-        <w:t>.</w:t>
-      </w:r>
-      <w:r>
-        <w:rPr>
-          <w:rFonts w:ascii="宋体" w:eastAsia="宋体" w:hAnsi="宋体"/>
-          <w:sz w:val="24"/>
-          <w:szCs w:val="24"/>
-        </w:rPr>
-        <w:t>/</w:t>
-      </w:r>
-      <w:proofErr w:type="gramEnd"/>
-      <w:r>
-        <w:rPr>
-          <w:rFonts w:ascii="宋体" w:eastAsia="宋体" w:hAnsi="宋体" w:hint="eastAsia"/>
-          <w:sz w:val="24"/>
-          <w:szCs w:val="24"/>
-        </w:rPr>
-        <w:t>test</w:t>
-      </w:r>
-    </w:p>
-    <w:p>
-      <w:pPr>
-        <w:pStyle w:val="a7"/>
-        <w:numPr>
-          <w:ilvl w:val="0"/>
-          <w:numId w:val="7"/>
-        </w:numPr>
-        <w:ind w:firstLineChars="0"/>
-        <w:rPr>
-          <w:rFonts w:ascii="宋体" w:eastAsia="宋体" w:hAnsi="宋体"/>
-          <w:sz w:val="24"/>
-          <w:szCs w:val="24"/>
-        </w:rPr>
-      </w:pPr>
-      <w:r>
-        <w:rPr>
-          <w:rFonts w:ascii="宋体" w:eastAsia="宋体" w:hAnsi="宋体" w:hint="eastAsia"/>
-          <w:sz w:val="24"/>
-          <w:szCs w:val="24"/>
-        </w:rPr>
-        <w:t>编译：</w:t>
-      </w:r>
-      <w:proofErr w:type="spellStart"/>
-      <w:r>
-        <w:rPr>
-          <w:rFonts w:ascii="宋体" w:eastAsia="宋体" w:hAnsi="宋体"/>
-          <w:sz w:val="24"/>
-          <w:szCs w:val="24"/>
-        </w:rPr>
-        <w:t>gcc</w:t>
-      </w:r>
-      <w:proofErr w:type="spellEnd"/>
-      <w:r>
-        <w:rPr>
-          <w:rFonts w:ascii="宋体" w:eastAsia="宋体" w:hAnsi="宋体"/>
-          <w:sz w:val="24"/>
-          <w:szCs w:val="24"/>
-        </w:rPr>
-        <w:t>/g++</w:t>
-      </w:r>
-      <w:r>
-        <w:rPr>
-          <w:rFonts w:ascii="宋体" w:eastAsia="宋体" w:hAnsi="宋体"/>
-          <w:sz w:val="24"/>
-          <w:szCs w:val="24"/>
-        </w:rPr>
-        <w:t xml:space="preserve"> </w:t>
-      </w:r>
-      <w:proofErr w:type="spellStart"/>
-      <w:r>
-        <w:rPr>
-          <w:rFonts w:ascii="宋体" w:eastAsia="宋体" w:hAnsi="宋体"/>
-          <w:sz w:val="24"/>
-          <w:szCs w:val="24"/>
-        </w:rPr>
-        <w:t>test.c</w:t>
-      </w:r>
-      <w:proofErr w:type="spellEnd"/>
-      <w:r>
-        <w:rPr>
-          <w:rFonts w:ascii="宋体" w:eastAsia="宋体" w:hAnsi="宋体" w:hint="eastAsia"/>
-          <w:sz w:val="24"/>
-          <w:szCs w:val="24"/>
-        </w:rPr>
-        <w:t>；执行：.</w:t>
-      </w:r>
-      <w:r>
-        <w:rPr>
-          <w:rFonts w:ascii="宋体" w:eastAsia="宋体" w:hAnsi="宋体"/>
-          <w:sz w:val="24"/>
-          <w:szCs w:val="24"/>
-        </w:rPr>
-        <w:t>/</w:t>
-      </w:r>
-      <w:proofErr w:type="spellStart"/>
-      <w:r>
-        <w:rPr>
-          <w:rFonts w:ascii="宋体" w:eastAsia="宋体" w:hAnsi="宋体"/>
-          <w:sz w:val="24"/>
-          <w:szCs w:val="24"/>
-        </w:rPr>
-        <w:t>a.out</w:t>
-      </w:r>
-      <w:proofErr w:type="spellEnd"/>
-    </w:p>
-    <w:p>
-      <w:pPr>
-        <w:pStyle w:val="a7"/>
-        <w:numPr>
-          <w:ilvl w:val="0"/>
-          <w:numId w:val="7"/>
-        </w:numPr>
-        <w:ind w:firstLineChars="0"/>
-        <w:rPr>
-          <w:rFonts w:ascii="宋体" w:eastAsia="宋体" w:hAnsi="宋体"/>
-          <w:sz w:val="24"/>
-          <w:szCs w:val="24"/>
-        </w:rPr>
-      </w:pPr>
-      <w:r>
-        <w:rPr>
-          <w:rFonts w:ascii="宋体" w:eastAsia="宋体" w:hAnsi="宋体" w:hint="eastAsia"/>
-          <w:sz w:val="24"/>
-          <w:szCs w:val="24"/>
-        </w:rPr>
-        <w:t>编译：在源程序文件夹新建C</w:t>
-      </w:r>
-      <w:r>
-        <w:rPr>
-          <w:rFonts w:ascii="宋体" w:eastAsia="宋体" w:hAnsi="宋体"/>
-          <w:sz w:val="24"/>
-          <w:szCs w:val="24"/>
-        </w:rPr>
-        <w:t>MakeLists.txt</w:t>
-      </w:r>
-      <w:r>
-        <w:rPr>
-          <w:rFonts w:ascii="宋体" w:eastAsia="宋体" w:hAnsi="宋体" w:hint="eastAsia"/>
-          <w:sz w:val="24"/>
-          <w:szCs w:val="24"/>
-        </w:rPr>
-        <w:t>、</w:t>
-      </w:r>
-      <w:proofErr w:type="spellStart"/>
-      <w:r>
-        <w:rPr>
-          <w:rFonts w:ascii="宋体" w:eastAsia="宋体" w:hAnsi="宋体"/>
-          <w:sz w:val="24"/>
-          <w:szCs w:val="24"/>
-        </w:rPr>
-        <w:t>cmake</w:t>
-      </w:r>
-      <w:proofErr w:type="spellEnd"/>
-      <w:r>
-        <w:rPr>
-          <w:rFonts w:ascii="宋体" w:eastAsia="宋体" w:hAnsi="宋体"/>
-          <w:sz w:val="24"/>
-          <w:szCs w:val="24"/>
-        </w:rPr>
-        <w:t xml:space="preserve"> </w:t>
-      </w:r>
-      <w:r>
-        <w:rPr>
-          <w:rFonts w:ascii="宋体" w:eastAsia="宋体" w:hAnsi="宋体"/>
-          <w:sz w:val="24"/>
-          <w:szCs w:val="24"/>
-        </w:rPr>
-        <w:t>.</w:t>
-      </w:r>
-      <w:r>
-        <w:rPr>
-          <w:rFonts w:ascii="宋体" w:eastAsia="宋体" w:hAnsi="宋体" w:hint="eastAsia"/>
-          <w:sz w:val="24"/>
-          <w:szCs w:val="24"/>
-        </w:rPr>
-        <w:t>、make</w:t>
-      </w:r>
-      <w:r>
-        <w:rPr>
-          <w:rFonts w:ascii="宋体" w:eastAsia="宋体" w:hAnsi="宋体" w:hint="eastAsia"/>
-          <w:sz w:val="24"/>
-          <w:szCs w:val="24"/>
-        </w:rPr>
-        <w:t>；执行：</w:t>
-      </w:r>
-      <w:proofErr w:type="gramStart"/>
-      <w:r>
-        <w:rPr>
-          <w:rFonts w:ascii="宋体" w:eastAsia="宋体" w:hAnsi="宋体" w:hint="eastAsia"/>
-          <w:sz w:val="24"/>
-          <w:szCs w:val="24"/>
-        </w:rPr>
-        <w:t>.</w:t>
-      </w:r>
-      <w:r>
-        <w:rPr>
-          <w:rFonts w:ascii="宋体" w:eastAsia="宋体" w:hAnsi="宋体"/>
-          <w:sz w:val="24"/>
-          <w:szCs w:val="24"/>
-        </w:rPr>
-        <w:t>/</w:t>
-      </w:r>
-      <w:proofErr w:type="gramEnd"/>
-      <w:r>
-        <w:rPr>
-          <w:rFonts w:ascii="宋体" w:eastAsia="宋体" w:hAnsi="宋体" w:hint="eastAsia"/>
-          <w:sz w:val="24"/>
-          <w:szCs w:val="24"/>
-        </w:rPr>
-        <w:t>声明工程</w:t>
-      </w:r>
-    </w:p>
-    <w:p>
-      <w:pPr>
-        <w:pStyle w:val="a7"/>
-        <w:numPr>
-          <w:ilvl w:val="0"/>
-          <w:numId w:val="7"/>
-        </w:numPr>
-        <w:ind w:firstLineChars="0"/>
-        <w:rPr>
-          <w:rFonts w:ascii="宋体" w:eastAsia="宋体" w:hAnsi="宋体"/>
-          <w:sz w:val="24"/>
-          <w:szCs w:val="24"/>
-        </w:rPr>
-      </w:pPr>
-      <w:r>
-        <w:rPr>
-          <w:rFonts w:ascii="宋体" w:eastAsia="宋体" w:hAnsi="宋体" w:hint="eastAsia"/>
-          <w:sz w:val="24"/>
-          <w:szCs w:val="24"/>
-        </w:rPr>
-        <w:t>编译：在源程序文件夹新建C</w:t>
-      </w:r>
-      <w:r>
-        <w:rPr>
-          <w:rFonts w:ascii="宋体" w:eastAsia="宋体" w:hAnsi="宋体"/>
-          <w:sz w:val="24"/>
-          <w:szCs w:val="24"/>
-        </w:rPr>
-        <w:t>MakeLists.txt</w:t>
-      </w:r>
-      <w:r>
-        <w:rPr>
-          <w:rFonts w:ascii="宋体" w:eastAsia="宋体" w:hAnsi="宋体" w:hint="eastAsia"/>
-          <w:sz w:val="24"/>
-          <w:szCs w:val="24"/>
-        </w:rPr>
-        <w:t>、</w:t>
-      </w:r>
-      <w:r>
-        <w:rPr>
-          <w:rFonts w:ascii="宋体" w:eastAsia="宋体" w:hAnsi="宋体" w:hint="eastAsia"/>
-          <w:sz w:val="24"/>
-          <w:szCs w:val="24"/>
-        </w:rPr>
-        <w:t>新建build文件夹，cd</w:t>
-      </w:r>
-      <w:r>
-        <w:rPr>
-          <w:rFonts w:ascii="宋体" w:eastAsia="宋体" w:hAnsi="宋体"/>
-          <w:sz w:val="24"/>
-          <w:szCs w:val="24"/>
-        </w:rPr>
-        <w:t xml:space="preserve"> </w:t>
-      </w:r>
-      <w:r>
-        <w:rPr>
-          <w:rFonts w:ascii="宋体" w:eastAsia="宋体" w:hAnsi="宋体" w:hint="eastAsia"/>
-          <w:sz w:val="24"/>
-          <w:szCs w:val="24"/>
-        </w:rPr>
-        <w:t>build、</w:t>
-      </w:r>
-      <w:proofErr w:type="spellStart"/>
-      <w:r>
-        <w:rPr>
-          <w:rFonts w:ascii="宋体" w:eastAsia="宋体" w:hAnsi="宋体"/>
-          <w:sz w:val="24"/>
-          <w:szCs w:val="24"/>
-        </w:rPr>
-        <w:t>cmake</w:t>
-      </w:r>
-      <w:proofErr w:type="spellEnd"/>
-      <w:r>
-        <w:rPr>
-          <w:rFonts w:ascii="宋体" w:eastAsia="宋体" w:hAnsi="宋体"/>
-          <w:sz w:val="24"/>
-          <w:szCs w:val="24"/>
-        </w:rPr>
-        <w:t xml:space="preserve"> .</w:t>
-      </w:r>
-      <w:proofErr w:type="gramStart"/>
-      <w:r>
-        <w:rPr>
-          <w:rFonts w:ascii="宋体" w:eastAsia="宋体" w:hAnsi="宋体"/>
-          <w:sz w:val="24"/>
-          <w:szCs w:val="24"/>
-        </w:rPr>
-        <w:t>.</w:t>
-      </w:r>
-      <w:r>
-        <w:rPr>
-          <w:rFonts w:ascii="宋体" w:eastAsia="宋体" w:hAnsi="宋体" w:hint="eastAsia"/>
-          <w:sz w:val="24"/>
-          <w:szCs w:val="24"/>
-        </w:rPr>
-        <w:t>、</w:t>
-      </w:r>
-      <w:proofErr w:type="gramEnd"/>
-      <w:r>
-        <w:rPr>
-          <w:rFonts w:ascii="宋体" w:eastAsia="宋体" w:hAnsi="宋体" w:hint="eastAsia"/>
-          <w:sz w:val="24"/>
-          <w:szCs w:val="24"/>
-        </w:rPr>
-        <w:t>make</w:t>
-      </w:r>
-      <w:r>
-        <w:rPr>
-          <w:rFonts w:ascii="宋体" w:eastAsia="宋体" w:hAnsi="宋体" w:hint="eastAsia"/>
-          <w:sz w:val="24"/>
-          <w:szCs w:val="24"/>
-        </w:rPr>
-        <w:t>；执行：.</w:t>
-      </w:r>
-      <w:r>
-        <w:rPr>
-          <w:rFonts w:ascii="宋体" w:eastAsia="宋体" w:hAnsi="宋体"/>
-          <w:sz w:val="24"/>
-          <w:szCs w:val="24"/>
-        </w:rPr>
-        <w:t>/</w:t>
-      </w:r>
-      <w:r>
-        <w:rPr>
-          <w:rFonts w:ascii="宋体" w:eastAsia="宋体" w:hAnsi="宋体" w:hint="eastAsia"/>
-          <w:sz w:val="24"/>
-          <w:szCs w:val="24"/>
-        </w:rPr>
-        <w:t>声明工程</w:t>
-      </w:r>
-    </w:p>
-    <w:p>
-      <w:pPr>
-        <w:pStyle w:val="a7"/>
-        <w:numPr>
-          <w:ilvl w:val="0"/>
-          <w:numId w:val="7"/>
-        </w:numPr>
-        <w:ind w:firstLineChars="0"/>
-        <w:rPr>
-          <w:rFonts w:ascii="宋体" w:eastAsia="宋体" w:hAnsi="宋体"/>
-          <w:sz w:val="24"/>
-          <w:szCs w:val="24"/>
-        </w:rPr>
-      </w:pPr>
-      <w:r>
-        <w:rPr>
-          <w:rFonts w:ascii="宋体" w:eastAsia="宋体" w:hAnsi="宋体" w:hint="eastAsia"/>
-          <w:sz w:val="24"/>
-          <w:szCs w:val="24"/>
-        </w:rPr>
-        <w:t>编译：</w:t>
-      </w:r>
-      <w:proofErr w:type="spellStart"/>
-      <w:r>
-        <w:rPr>
-          <w:rFonts w:ascii="宋体" w:eastAsia="宋体" w:hAnsi="宋体" w:hint="eastAsia"/>
-          <w:sz w:val="24"/>
-          <w:szCs w:val="24"/>
-        </w:rPr>
-        <w:t>chmod</w:t>
-      </w:r>
-      <w:proofErr w:type="spellEnd"/>
-      <w:r>
-        <w:rPr>
-          <w:rFonts w:ascii="宋体" w:eastAsia="宋体" w:hAnsi="宋体"/>
-          <w:sz w:val="24"/>
-          <w:szCs w:val="24"/>
-        </w:rPr>
-        <w:t xml:space="preserve"> </w:t>
-      </w:r>
-      <w:r>
-        <w:rPr>
-          <w:rFonts w:ascii="宋体" w:eastAsia="宋体" w:hAnsi="宋体" w:hint="eastAsia"/>
-          <w:sz w:val="24"/>
-          <w:szCs w:val="24"/>
-        </w:rPr>
-        <w:t>+x</w:t>
-      </w:r>
-      <w:r>
-        <w:rPr>
-          <w:rFonts w:ascii="宋体" w:eastAsia="宋体" w:hAnsi="宋体"/>
-          <w:sz w:val="24"/>
-          <w:szCs w:val="24"/>
-        </w:rPr>
-        <w:t xml:space="preserve"> </w:t>
-      </w:r>
-      <w:r>
-        <w:rPr>
-          <w:rFonts w:ascii="宋体" w:eastAsia="宋体" w:hAnsi="宋体" w:hint="eastAsia"/>
-          <w:sz w:val="24"/>
-          <w:szCs w:val="24"/>
-        </w:rPr>
-        <w:t>文件名</w:t>
-      </w:r>
-      <w:r>
-        <w:rPr>
-          <w:rFonts w:ascii="宋体" w:eastAsia="宋体" w:hAnsi="宋体" w:hint="eastAsia"/>
-          <w:sz w:val="24"/>
-          <w:szCs w:val="24"/>
-        </w:rPr>
-        <w:t>（.</w:t>
-      </w:r>
-      <w:proofErr w:type="spellStart"/>
-      <w:r>
-        <w:rPr>
-          <w:rFonts w:ascii="宋体" w:eastAsia="宋体" w:hAnsi="宋体" w:hint="eastAsia"/>
-          <w:sz w:val="24"/>
-          <w:szCs w:val="24"/>
-        </w:rPr>
-        <w:t>sh</w:t>
-      </w:r>
-      <w:proofErr w:type="spellEnd"/>
-      <w:r>
-        <w:rPr>
-          <w:rFonts w:ascii="宋体" w:eastAsia="宋体" w:hAnsi="宋体" w:hint="eastAsia"/>
-          <w:sz w:val="24"/>
-          <w:szCs w:val="24"/>
-        </w:rPr>
-        <w:t>）</w:t>
-      </w:r>
-      <w:r>
-        <w:rPr>
-          <w:rFonts w:ascii="宋体" w:eastAsia="宋体" w:hAnsi="宋体" w:hint="eastAsia"/>
-          <w:sz w:val="24"/>
-          <w:szCs w:val="24"/>
-        </w:rPr>
-        <w:t>；执行：</w:t>
-      </w:r>
-      <w:proofErr w:type="gramStart"/>
-      <w:r>
-        <w:rPr>
-          <w:rFonts w:ascii="宋体" w:eastAsia="宋体" w:hAnsi="宋体" w:hint="eastAsia"/>
-          <w:sz w:val="24"/>
-          <w:szCs w:val="24"/>
-        </w:rPr>
-        <w:t>.</w:t>
-      </w:r>
-      <w:r>
-        <w:rPr>
-          <w:rFonts w:ascii="宋体" w:eastAsia="宋体" w:hAnsi="宋体"/>
-          <w:sz w:val="24"/>
-          <w:szCs w:val="24"/>
-        </w:rPr>
-        <w:t>/</w:t>
-      </w:r>
-      <w:proofErr w:type="gramEnd"/>
-      <w:r>
-        <w:rPr>
-          <w:rFonts w:ascii="宋体" w:eastAsia="宋体" w:hAnsi="宋体" w:hint="eastAsia"/>
-          <w:sz w:val="24"/>
-          <w:szCs w:val="24"/>
-        </w:rPr>
-        <w:t>文件</w:t>
-      </w:r>
-    </w:p>
-    <w:p>
-      <w:pPr>
-        <w:pStyle w:val="a7"/>
-        <w:numPr>
-          <w:ilvl w:val="0"/>
-          <w:numId w:val="7"/>
-        </w:numPr>
-        <w:ind w:firstLineChars="0"/>
-        <w:rPr>
-          <w:rFonts w:ascii="宋体" w:eastAsia="宋体" w:hAnsi="宋体"/>
-          <w:sz w:val="24"/>
-          <w:szCs w:val="24"/>
-        </w:rPr>
-      </w:pPr>
-      <w:r>
-        <w:rPr>
-          <w:rFonts w:ascii="宋体" w:eastAsia="宋体" w:hAnsi="宋体" w:hint="eastAsia"/>
-          <w:sz w:val="24"/>
-          <w:szCs w:val="24"/>
-        </w:rPr>
-        <w:t>python</w:t>
-      </w:r>
-      <w:r>
-        <w:rPr>
-          <w:rFonts w:ascii="宋体" w:eastAsia="宋体" w:hAnsi="宋体"/>
-          <w:sz w:val="24"/>
-          <w:szCs w:val="24"/>
-        </w:rPr>
-        <w:t xml:space="preserve"> </w:t>
-      </w:r>
-      <w:r>
-        <w:rPr>
-          <w:rFonts w:ascii="宋体" w:eastAsia="宋体" w:hAnsi="宋体" w:hint="eastAsia"/>
-          <w:sz w:val="24"/>
-          <w:szCs w:val="24"/>
-        </w:rPr>
-        <w:t>文件名（.</w:t>
-      </w:r>
-      <w:proofErr w:type="spellStart"/>
-      <w:r>
-        <w:rPr>
-          <w:rFonts w:ascii="宋体" w:eastAsia="宋体" w:hAnsi="宋体" w:hint="eastAsia"/>
-          <w:sz w:val="24"/>
-          <w:szCs w:val="24"/>
-        </w:rPr>
-        <w:t>py</w:t>
-      </w:r>
-      <w:proofErr w:type="spellEnd"/>
-      <w:r>
-        <w:rPr>
-          <w:rFonts w:ascii="宋体" w:eastAsia="宋体" w:hAnsi="宋体" w:hint="eastAsia"/>
-          <w:sz w:val="24"/>
-          <w:szCs w:val="24"/>
-        </w:rPr>
-        <w:t>）</w:t>
-      </w:r>
-    </w:p>
-    <w:p>
-      <w:pPr>
-        <w:pStyle w:val="a7"/>
-        <w:numPr>
-          <w:ilvl w:val="0"/>
-          <w:numId w:val="7"/>
-        </w:numPr>
-        <w:ind w:firstLineChars="0"/>
-        <w:rPr>
-          <w:rFonts w:ascii="宋体" w:eastAsia="宋体" w:hAnsi="宋体"/>
-          <w:sz w:val="24"/>
-          <w:szCs w:val="24"/>
-        </w:rPr>
-      </w:pPr>
-      <w:r>
-        <w:rPr>
-          <w:rFonts w:ascii="宋体" w:eastAsia="宋体" w:hAnsi="宋体" w:hint="eastAsia"/>
-          <w:sz w:val="24"/>
-          <w:szCs w:val="24"/>
-        </w:rPr>
-        <w:t>环境变量理解：配置之后无论在什么地方都能直接调用命令</w:t>
-      </w:r>
-      <w:r>
-        <w:rPr>
-          <w:rFonts w:ascii="宋体" w:eastAsia="宋体" w:hAnsi="宋体" w:hint="eastAsia"/>
-          <w:sz w:val="24"/>
-          <w:szCs w:val="24"/>
-        </w:rPr>
-        <w:t>，没配置的话需要用绝对路径调用</w:t>
-      </w:r>
-    </w:p>
-    <w:p>
-      <w:pPr>
-        <w:pStyle w:val="a7"/>
-        <w:numPr>
-          <w:ilvl w:val="0"/>
-          <w:numId w:val="6"/>
-        </w:numPr>
-        <w:ind w:firstLineChars="0"/>
-        <w:rPr>
-          <w:rFonts w:ascii="宋体" w:eastAsia="宋体" w:hAnsi="宋体"/>
-          <w:sz w:val="24"/>
-          <w:szCs w:val="24"/>
-        </w:rPr>
-      </w:pPr>
-      <w:r>
-        <w:rPr>
-          <w:rFonts w:ascii="宋体" w:eastAsia="宋体" w:hAnsi="宋体" w:hint="eastAsia"/>
-          <w:sz w:val="24"/>
-          <w:szCs w:val="24"/>
-        </w:rPr>
-        <w:t>软件包</w:t>
-      </w:r>
-    </w:p>
-    <w:p>
-      <w:pPr>
-        <w:pStyle w:val="a7"/>
-        <w:ind w:left="840" w:firstLineChars="0" w:firstLine="0"/>
-        <w:rPr>
-          <w:rFonts w:ascii="宋体" w:eastAsia="宋体" w:hAnsi="宋体"/>
-          <w:sz w:val="24"/>
-          <w:szCs w:val="24"/>
-        </w:rPr>
-      </w:pPr>
-      <w:r>
-        <w:rPr>
-          <w:rFonts w:ascii="宋体" w:eastAsia="宋体" w:hAnsi="宋体"/>
-          <w:sz w:val="24"/>
-          <w:szCs w:val="24"/>
-        </w:rPr>
-        <w:t>https://www.jianshu.com/p/57a91bc0c594</w:t>
-      </w:r>
-    </w:p>
-    <w:p>
-      <w:pPr>
-        <w:pStyle w:val="a7"/>
-        <w:numPr>
-          <w:ilvl w:val="0"/>
-          <w:numId w:val="9"/>
-        </w:numPr>
-        <w:ind w:firstLineChars="0"/>
-        <w:rPr>
-          <w:rFonts w:ascii="宋体" w:eastAsia="宋体" w:hAnsi="宋体"/>
-          <w:sz w:val="24"/>
-          <w:szCs w:val="24"/>
-        </w:rPr>
-      </w:pPr>
-      <w:r>
-        <w:rPr>
-          <w:rFonts w:ascii="宋体" w:eastAsia="宋体" w:hAnsi="宋体" w:hint="eastAsia"/>
-          <w:sz w:val="24"/>
-          <w:szCs w:val="24"/>
-        </w:rPr>
-        <w:t>调试：</w:t>
-      </w:r>
-      <w:proofErr w:type="spellStart"/>
-      <w:r>
-        <w:rPr>
-          <w:rFonts w:ascii="宋体" w:eastAsia="宋体" w:hAnsi="宋体" w:hint="eastAsia"/>
-          <w:sz w:val="24"/>
-          <w:szCs w:val="24"/>
-        </w:rPr>
-        <w:t>gdb</w:t>
-      </w:r>
-      <w:proofErr w:type="spellEnd"/>
-    </w:p>
-    <w:p>
-      <w:pPr>
-        <w:pStyle w:val="a7"/>
-        <w:numPr>
-          <w:ilvl w:val="0"/>
-          <w:numId w:val="9"/>
-        </w:numPr>
-        <w:ind w:firstLineChars="0"/>
-        <w:rPr>
-          <w:rFonts w:ascii="宋体" w:eastAsia="宋体" w:hAnsi="宋体"/>
-          <w:sz w:val="24"/>
-          <w:szCs w:val="24"/>
-        </w:rPr>
-      </w:pPr>
-      <w:r>
-        <w:rPr>
-          <w:rFonts w:ascii="宋体" w:eastAsia="宋体" w:hAnsi="宋体" w:hint="eastAsia"/>
-          <w:sz w:val="24"/>
-          <w:szCs w:val="24"/>
-        </w:rPr>
-        <w:t>编辑：vim</w:t>
-      </w:r>
-    </w:p>
-    <w:p>
-      <w:pPr>
-        <w:pStyle w:val="a7"/>
-        <w:numPr>
-          <w:ilvl w:val="0"/>
-          <w:numId w:val="9"/>
-        </w:numPr>
-        <w:ind w:firstLineChars="0"/>
-        <w:rPr>
-          <w:rFonts w:ascii="宋体" w:eastAsia="宋体" w:hAnsi="宋体"/>
-          <w:sz w:val="24"/>
-          <w:szCs w:val="24"/>
-        </w:rPr>
-      </w:pPr>
-      <w:r>
-        <w:rPr>
-          <w:rFonts w:ascii="宋体" w:eastAsia="宋体" w:hAnsi="宋体" w:hint="eastAsia"/>
-          <w:sz w:val="24"/>
-          <w:szCs w:val="24"/>
-        </w:rPr>
-        <w:t>编译：</w:t>
-      </w:r>
-      <w:proofErr w:type="spellStart"/>
-      <w:r>
-        <w:rPr>
-          <w:rFonts w:ascii="宋体" w:eastAsia="宋体" w:hAnsi="宋体" w:hint="eastAsia"/>
-          <w:sz w:val="24"/>
-          <w:szCs w:val="24"/>
-        </w:rPr>
-        <w:t>gcc</w:t>
-      </w:r>
-      <w:proofErr w:type="spellEnd"/>
-      <w:r>
-        <w:rPr>
-          <w:rFonts w:ascii="宋体" w:eastAsia="宋体" w:hAnsi="宋体" w:hint="eastAsia"/>
-          <w:sz w:val="24"/>
-          <w:szCs w:val="24"/>
-        </w:rPr>
-        <w:t>、g++</w:t>
-      </w:r>
-      <w:r>
-        <w:rPr>
-          <w:rFonts w:ascii="宋体" w:eastAsia="宋体" w:hAnsi="宋体" w:hint="eastAsia"/>
-          <w:sz w:val="24"/>
-          <w:szCs w:val="24"/>
-        </w:rPr>
-        <w:t>、python</w:t>
-      </w:r>
-    </w:p>
-    <w:p>
-      <w:pPr>
-        <w:pStyle w:val="a7"/>
-        <w:numPr>
-          <w:ilvl w:val="0"/>
-          <w:numId w:val="9"/>
-        </w:numPr>
-        <w:ind w:firstLineChars="0"/>
-        <w:rPr>
-          <w:rFonts w:ascii="宋体" w:eastAsia="宋体" w:hAnsi="宋体"/>
-          <w:sz w:val="24"/>
-          <w:szCs w:val="24"/>
-        </w:rPr>
-      </w:pPr>
-      <w:r>
-        <w:rPr>
-          <w:rFonts w:ascii="宋体" w:eastAsia="宋体" w:hAnsi="宋体" w:hint="eastAsia"/>
-          <w:sz w:val="24"/>
-          <w:szCs w:val="24"/>
-        </w:rPr>
-        <w:t>大工程管理、编译：</w:t>
-      </w:r>
-      <w:proofErr w:type="spellStart"/>
-      <w:r>
-        <w:rPr>
-          <w:rFonts w:ascii="宋体" w:eastAsia="宋体" w:hAnsi="宋体" w:hint="eastAsia"/>
-          <w:sz w:val="24"/>
-          <w:szCs w:val="24"/>
-        </w:rPr>
-        <w:t>cmake</w:t>
-      </w:r>
-      <w:proofErr w:type="spellEnd"/>
-    </w:p>
-    <w:p>
-      <w:pPr>
-        <w:pStyle w:val="a7"/>
-        <w:numPr>
-          <w:ilvl w:val="0"/>
-          <w:numId w:val="9"/>
-        </w:numPr>
-        <w:ind w:firstLineChars="0"/>
-        <w:rPr>
-          <w:rFonts w:ascii="宋体" w:eastAsia="宋体" w:hAnsi="宋体"/>
-          <w:sz w:val="24"/>
-          <w:szCs w:val="24"/>
-        </w:rPr>
-      </w:pPr>
-      <w:r>
-        <w:rPr>
-          <w:rFonts w:ascii="宋体" w:eastAsia="宋体" w:hAnsi="宋体" w:hint="eastAsia"/>
-          <w:sz w:val="24"/>
-          <w:szCs w:val="24"/>
-        </w:rPr>
-        <w:t>编辑器和指令：</w:t>
-      </w:r>
-      <w:proofErr w:type="spellStart"/>
-      <w:r>
-        <w:rPr>
-          <w:rFonts w:ascii="宋体" w:eastAsia="宋体" w:hAnsi="宋体" w:hint="eastAsia"/>
-          <w:sz w:val="24"/>
-          <w:szCs w:val="24"/>
-        </w:rPr>
-        <w:t>awk</w:t>
-      </w:r>
-      <w:proofErr w:type="spellEnd"/>
-      <w:r>
-        <w:rPr>
-          <w:rFonts w:ascii="宋体" w:eastAsia="宋体" w:hAnsi="宋体" w:hint="eastAsia"/>
-          <w:sz w:val="24"/>
-          <w:szCs w:val="24"/>
-        </w:rPr>
-        <w:t>、sed</w:t>
-      </w:r>
-    </w:p>
-    <w:p>
-      <w:pPr>
-        <w:pStyle w:val="a7"/>
-        <w:numPr>
-          <w:ilvl w:val="0"/>
-          <w:numId w:val="9"/>
-        </w:numPr>
-        <w:ind w:firstLineChars="0"/>
-        <w:rPr>
-          <w:rFonts w:ascii="宋体" w:eastAsia="宋体" w:hAnsi="宋体"/>
-          <w:sz w:val="24"/>
-          <w:szCs w:val="24"/>
-        </w:rPr>
-      </w:pPr>
-      <w:r>
-        <w:rPr>
-          <w:rFonts w:ascii="宋体" w:eastAsia="宋体" w:hAnsi="宋体"/>
-          <w:sz w:val="24"/>
-          <w:szCs w:val="24"/>
-        </w:rPr>
-        <w:t>IDE</w:t>
-      </w:r>
-      <w:r>
-        <w:rPr>
-          <w:rFonts w:ascii="宋体" w:eastAsia="宋体" w:hAnsi="宋体" w:hint="eastAsia"/>
-          <w:sz w:val="24"/>
-          <w:szCs w:val="24"/>
-        </w:rPr>
-        <w:t>：</w:t>
-      </w:r>
-      <w:proofErr w:type="spellStart"/>
-      <w:r>
-        <w:rPr>
-          <w:rFonts w:ascii="宋体" w:eastAsia="宋体" w:hAnsi="宋体" w:hint="eastAsia"/>
-          <w:sz w:val="24"/>
-          <w:szCs w:val="24"/>
-        </w:rPr>
-        <w:t>kdevelop</w:t>
-      </w:r>
-      <w:proofErr w:type="spellEnd"/>
-    </w:p>
-    <w:p>
-      <w:pPr>
-        <w:pStyle w:val="a7"/>
-        <w:numPr>
-          <w:ilvl w:val="0"/>
-          <w:numId w:val="9"/>
-        </w:numPr>
-        <w:ind w:firstLineChars="0"/>
-        <w:rPr>
-          <w:rFonts w:ascii="宋体" w:eastAsia="宋体" w:hAnsi="宋体"/>
-          <w:sz w:val="24"/>
-          <w:szCs w:val="24"/>
-        </w:rPr>
-      </w:pPr>
-      <w:r>
-        <w:rPr>
-          <w:rFonts w:ascii="宋体" w:eastAsia="宋体" w:hAnsi="宋体" w:hint="eastAsia"/>
-          <w:sz w:val="24"/>
-          <w:szCs w:val="24"/>
-        </w:rPr>
-        <w:t>C</w:t>
-      </w:r>
-      <w:r>
-        <w:rPr>
-          <w:rFonts w:ascii="宋体" w:eastAsia="宋体" w:hAnsi="宋体"/>
-          <w:sz w:val="24"/>
-          <w:szCs w:val="24"/>
-        </w:rPr>
-        <w:t>+</w:t>
-      </w:r>
-      <w:r>
-        <w:rPr>
-          <w:rFonts w:ascii="宋体" w:eastAsia="宋体" w:hAnsi="宋体" w:hint="eastAsia"/>
-          <w:sz w:val="24"/>
-          <w:szCs w:val="24"/>
-        </w:rPr>
-        <w:t>+开源线性代数库：eigen</w:t>
-      </w:r>
-      <w:r>
-        <w:rPr>
-          <w:rFonts w:ascii="宋体" w:eastAsia="宋体" w:hAnsi="宋体" w:hint="eastAsia"/>
-          <w:sz w:val="24"/>
-          <w:szCs w:val="24"/>
-        </w:rPr>
-        <w:t>（安装时用l</w:t>
-      </w:r>
-      <w:r>
-        <w:rPr>
-          <w:rFonts w:ascii="宋体" w:eastAsia="宋体" w:hAnsi="宋体"/>
-          <w:sz w:val="24"/>
-          <w:szCs w:val="24"/>
-        </w:rPr>
-        <w:t>ibeigen3-dev</w:t>
-      </w:r>
-      <w:r>
-        <w:rPr>
-          <w:rFonts w:ascii="宋体" w:eastAsia="宋体" w:hAnsi="宋体" w:hint="eastAsia"/>
-          <w:sz w:val="24"/>
-          <w:szCs w:val="24"/>
-        </w:rPr>
-        <w:t>）</w:t>
-      </w:r>
-    </w:p>
-    <w:p>
-      <w:pPr>
-        <w:pStyle w:val="a7"/>
-        <w:numPr>
-          <w:ilvl w:val="0"/>
-          <w:numId w:val="2"/>
-        </w:numPr>
-        <w:ind w:firstLineChars="0"/>
-        <w:rPr>
-          <w:rFonts w:ascii="宋体" w:eastAsia="宋体" w:hAnsi="宋体"/>
-          <w:sz w:val="24"/>
-          <w:szCs w:val="24"/>
-        </w:rPr>
-      </w:pPr>
-      <w:r>
-        <w:rPr>
-          <w:rFonts w:ascii="宋体" w:eastAsia="宋体" w:hAnsi="宋体" w:hint="eastAsia"/>
-          <w:sz w:val="24"/>
-          <w:szCs w:val="24"/>
-        </w:rPr>
-        <w:t>数据库是根据硬盘文件</w:t>
-      </w:r>
-      <w:proofErr w:type="gramStart"/>
-      <w:r>
-        <w:rPr>
-          <w:rFonts w:ascii="宋体" w:eastAsia="宋体" w:hAnsi="宋体" w:hint="eastAsia"/>
-          <w:sz w:val="24"/>
-          <w:szCs w:val="24"/>
-        </w:rPr>
-        <w:t>件</w:t>
-      </w:r>
-      <w:proofErr w:type="gramEnd"/>
-      <w:r>
-        <w:rPr>
-          <w:rFonts w:ascii="宋体" w:eastAsia="宋体" w:hAnsi="宋体" w:hint="eastAsia"/>
-          <w:sz w:val="24"/>
-          <w:szCs w:val="24"/>
-        </w:rPr>
-        <w:t>建立的一个库，方便快速查找等，</w:t>
-      </w:r>
-      <w:proofErr w:type="spellStart"/>
-      <w:r>
-        <w:rPr>
-          <w:rFonts w:ascii="宋体" w:eastAsia="宋体" w:hAnsi="宋体" w:hint="eastAsia"/>
-          <w:sz w:val="24"/>
-          <w:szCs w:val="24"/>
-        </w:rPr>
-        <w:t>linux</w:t>
-      </w:r>
-      <w:proofErr w:type="spellEnd"/>
-      <w:proofErr w:type="gramStart"/>
-      <w:r>
-        <w:rPr>
-          <w:rFonts w:ascii="宋体" w:eastAsia="宋体" w:hAnsi="宋体" w:hint="eastAsia"/>
-          <w:sz w:val="24"/>
-          <w:szCs w:val="24"/>
-        </w:rPr>
-        <w:t>库一般</w:t>
-      </w:r>
-      <w:proofErr w:type="gramEnd"/>
-      <w:r>
-        <w:rPr>
-          <w:rFonts w:ascii="宋体" w:eastAsia="宋体" w:hAnsi="宋体" w:hint="eastAsia"/>
-          <w:sz w:val="24"/>
-          <w:szCs w:val="24"/>
-        </w:rPr>
-        <w:t>会一天更新一次，有需要的话可以手动更新，</w:t>
-      </w:r>
-      <w:proofErr w:type="spellStart"/>
-      <w:r>
-        <w:rPr>
-          <w:rFonts w:ascii="宋体" w:eastAsia="宋体" w:hAnsi="宋体" w:hint="eastAsia"/>
-          <w:sz w:val="24"/>
-          <w:szCs w:val="24"/>
-        </w:rPr>
-        <w:t>updatedb</w:t>
-      </w:r>
-      <w:proofErr w:type="spellEnd"/>
-    </w:p>
-    <w:p>
-      <w:pPr>
-        <w:pStyle w:val="a7"/>
-        <w:numPr>
-          <w:ilvl w:val="0"/>
-          <w:numId w:val="2"/>
-        </w:numPr>
-        <w:ind w:firstLineChars="0"/>
-        <w:rPr>
-          <w:rFonts w:ascii="宋体" w:eastAsia="宋体" w:hAnsi="宋体"/>
-          <w:sz w:val="24"/>
-          <w:szCs w:val="24"/>
-        </w:rPr>
-      </w:pPr>
-      <w:r>
-        <w:rPr>
-          <w:rFonts w:ascii="宋体" w:eastAsia="宋体" w:hAnsi="宋体" w:hint="eastAsia"/>
-          <w:sz w:val="24"/>
-          <w:szCs w:val="24"/>
-        </w:rPr>
-        <w:t>每种操作系统所设置的文件属性/权限并不相同，所以对于不同的系统，磁盘需要格式化</w:t>
-      </w:r>
-    </w:p>
-    <w:p>
-      <w:pPr>
-        <w:pStyle w:val="a7"/>
-        <w:numPr>
-          <w:ilvl w:val="0"/>
-          <w:numId w:val="2"/>
-        </w:numPr>
-        <w:ind w:firstLineChars="0"/>
-        <w:rPr>
-          <w:rFonts w:ascii="宋体" w:eastAsia="宋体" w:hAnsi="宋体"/>
-          <w:sz w:val="24"/>
-          <w:szCs w:val="24"/>
-        </w:rPr>
-      </w:pPr>
-      <w:r>
-        <w:rPr>
-          <w:rFonts w:ascii="宋体" w:eastAsia="宋体" w:hAnsi="宋体" w:hint="eastAsia"/>
-          <w:sz w:val="24"/>
-          <w:szCs w:val="24"/>
-        </w:rPr>
-        <w:t>一个硬盘称为一个文件系统，如U盘</w:t>
-      </w:r>
-    </w:p>
-    <w:p>
-      <w:pPr>
-        <w:pStyle w:val="a7"/>
-        <w:numPr>
-          <w:ilvl w:val="0"/>
-          <w:numId w:val="2"/>
-        </w:numPr>
-        <w:ind w:firstLineChars="0"/>
-        <w:rPr>
-          <w:rFonts w:ascii="宋体" w:eastAsia="宋体" w:hAnsi="宋体"/>
-          <w:sz w:val="24"/>
-          <w:szCs w:val="24"/>
-        </w:rPr>
-      </w:pPr>
-      <w:r>
-        <w:rPr>
-          <w:rFonts w:ascii="宋体" w:eastAsia="宋体" w:hAnsi="宋体" w:hint="eastAsia"/>
-          <w:sz w:val="24"/>
-          <w:szCs w:val="24"/>
-        </w:rPr>
-        <w:t>可以将/dev文件夹下文件看成设备名，将设备挂载到对应目录，直接使用设备名即可</w:t>
-      </w:r>
-    </w:p>
-    <w:p>
-      <w:pPr>
-        <w:pStyle w:val="a7"/>
-        <w:numPr>
-          <w:ilvl w:val="0"/>
-          <w:numId w:val="2"/>
-        </w:numPr>
-        <w:ind w:firstLineChars="0"/>
-        <w:rPr>
-          <w:rFonts w:ascii="宋体" w:eastAsia="宋体" w:hAnsi="宋体"/>
-          <w:sz w:val="24"/>
-          <w:szCs w:val="24"/>
-        </w:rPr>
-      </w:pPr>
-      <w:r>
-        <w:rPr>
-          <w:rFonts w:ascii="宋体" w:eastAsia="宋体" w:hAnsi="宋体" w:hint="eastAsia"/>
-          <w:sz w:val="24"/>
-          <w:szCs w:val="24"/>
-        </w:rPr>
-        <w:t>CPU所读取的数据主要来自于内存，可以创建swap（内存交换空间），当内存不足时，为了后续的程序可以顺利运行，因此在内存中暂时不用的程序和数据就会被挪到swap</w:t>
-      </w:r>
-      <w:r>
-        <w:rPr>
-          <w:rFonts w:ascii="宋体" w:eastAsia="宋体" w:hAnsi="宋体" w:hint="eastAsia"/>
-          <w:sz w:val="24"/>
-          <w:szCs w:val="24"/>
-        </w:rPr>
-        <w:t>。不过，对现在计算机存在意义已经不大，因为内存已经足够大。</w:t>
-      </w:r>
-    </w:p>
-    <w:p>
-      <w:pPr>
-        <w:pStyle w:val="a7"/>
-        <w:numPr>
-          <w:ilvl w:val="0"/>
-          <w:numId w:val="2"/>
-        </w:numPr>
-        <w:ind w:firstLineChars="0"/>
-        <w:rPr>
-          <w:rFonts w:ascii="宋体" w:eastAsia="宋体" w:hAnsi="宋体"/>
-          <w:sz w:val="24"/>
-          <w:szCs w:val="24"/>
-        </w:rPr>
-      </w:pPr>
-      <w:proofErr w:type="spellStart"/>
-      <w:r>
-        <w:rPr>
-          <w:rFonts w:ascii="宋体" w:eastAsia="宋体" w:hAnsi="宋体" w:hint="eastAsia"/>
-          <w:sz w:val="24"/>
-          <w:szCs w:val="24"/>
-        </w:rPr>
-        <w:t>vmware</w:t>
-      </w:r>
-      <w:proofErr w:type="spellEnd"/>
-      <w:r>
-        <w:rPr>
-          <w:rFonts w:ascii="宋体" w:eastAsia="宋体" w:hAnsi="宋体" w:hint="eastAsia"/>
-          <w:sz w:val="24"/>
-          <w:szCs w:val="24"/>
-        </w:rPr>
-        <w:t>虚拟机在电脑上开辟一个虚拟的电脑环境，然后可以在上面装Ubuntu等系统</w:t>
-      </w:r>
-    </w:p>
-    <w:p>
-      <w:pPr>
-        <w:pStyle w:val="a7"/>
-        <w:numPr>
-          <w:ilvl w:val="0"/>
-          <w:numId w:val="2"/>
-        </w:numPr>
-        <w:ind w:firstLineChars="0"/>
-        <w:rPr>
-          <w:rFonts w:ascii="宋体" w:eastAsia="宋体" w:hAnsi="宋体"/>
-          <w:sz w:val="24"/>
-          <w:szCs w:val="24"/>
-        </w:rPr>
-      </w:pPr>
-      <w:r>
-        <w:rPr>
-          <w:rFonts w:ascii="宋体" w:eastAsia="宋体" w:hAnsi="宋体" w:hint="eastAsia"/>
-          <w:sz w:val="24"/>
-          <w:szCs w:val="24"/>
-        </w:rPr>
-        <w:t>bash是shell的一种，是</w:t>
-      </w:r>
-      <w:proofErr w:type="spellStart"/>
-      <w:r>
-        <w:rPr>
-          <w:rFonts w:ascii="宋体" w:eastAsia="宋体" w:hAnsi="宋体" w:hint="eastAsia"/>
-          <w:sz w:val="24"/>
-          <w:szCs w:val="24"/>
-        </w:rPr>
-        <w:t>linux</w:t>
-      </w:r>
-      <w:proofErr w:type="spellEnd"/>
-      <w:r>
-        <w:rPr>
-          <w:rFonts w:ascii="宋体" w:eastAsia="宋体" w:hAnsi="宋体" w:hint="eastAsia"/>
-          <w:sz w:val="24"/>
-          <w:szCs w:val="24"/>
-        </w:rPr>
-        <w:t>使用 的，全称是</w:t>
-      </w:r>
-      <w:proofErr w:type="spellStart"/>
-      <w:r>
-        <w:rPr>
-          <w:rFonts w:ascii="宋体" w:eastAsia="宋体" w:hAnsi="宋体" w:hint="eastAsia"/>
-          <w:sz w:val="24"/>
-          <w:szCs w:val="24"/>
-        </w:rPr>
-        <w:t>bourne</w:t>
-      </w:r>
-      <w:proofErr w:type="spellEnd"/>
-      <w:r>
-        <w:rPr>
-          <w:rFonts w:ascii="宋体" w:eastAsia="宋体" w:hAnsi="宋体"/>
-          <w:sz w:val="24"/>
-          <w:szCs w:val="24"/>
-        </w:rPr>
-        <w:t xml:space="preserve"> </w:t>
-      </w:r>
-      <w:r>
-        <w:rPr>
-          <w:rFonts w:ascii="宋体" w:eastAsia="宋体" w:hAnsi="宋体" w:hint="eastAsia"/>
-          <w:sz w:val="24"/>
-          <w:szCs w:val="24"/>
-        </w:rPr>
-        <w:t>again</w:t>
-      </w:r>
-      <w:r>
-        <w:rPr>
-          <w:rFonts w:ascii="宋体" w:eastAsia="宋体" w:hAnsi="宋体"/>
-          <w:sz w:val="24"/>
-          <w:szCs w:val="24"/>
-        </w:rPr>
-        <w:t xml:space="preserve"> </w:t>
-      </w:r>
-      <w:r>
-        <w:rPr>
-          <w:rFonts w:ascii="宋体" w:eastAsia="宋体" w:hAnsi="宋体" w:hint="eastAsia"/>
-          <w:sz w:val="24"/>
-          <w:szCs w:val="24"/>
-        </w:rPr>
-        <w:t>shell</w:t>
-      </w:r>
-      <w:r>
-        <w:rPr>
-          <w:rFonts w:ascii="宋体" w:eastAsia="宋体" w:hAnsi="宋体" w:hint="eastAsia"/>
-          <w:sz w:val="24"/>
-          <w:szCs w:val="24"/>
-        </w:rPr>
-        <w:t>。man、ls这些命令都是独立的应用程序，所以可以有不同的版本。</w:t>
-      </w:r>
-    </w:p>
-    <w:p>
-      <w:pPr>
-        <w:pStyle w:val="a7"/>
-        <w:numPr>
-          <w:ilvl w:val="0"/>
-          <w:numId w:val="1"/>
-        </w:numPr>
-        <w:ind w:firstLineChars="0"/>
-        <w:rPr>
-          <w:rFonts w:ascii="宋体" w:eastAsia="宋体" w:hAnsi="宋体"/>
-          <w:sz w:val="24"/>
-          <w:szCs w:val="24"/>
-        </w:rPr>
-      </w:pPr>
-      <w:r>
-        <w:rPr>
-          <w:rFonts w:ascii="宋体" w:eastAsia="宋体" w:hAnsi="宋体" w:hint="eastAsia"/>
-          <w:sz w:val="24"/>
-          <w:szCs w:val="24"/>
-        </w:rPr>
-        <w:t>Linux对设备的操作和对文件一样</w:t>
-      </w:r>
-      <w:r>
-        <w:rPr>
-          <w:rFonts w:ascii="宋体" w:eastAsia="宋体" w:hAnsi="宋体" w:hint="eastAsia"/>
-          <w:sz w:val="24"/>
-          <w:szCs w:val="24"/>
-        </w:rPr>
-        <w:t>；有大量驱动；可移植</w:t>
-      </w:r>
-    </w:p>
-    <w:p>
-      <w:pPr>
-        <w:pStyle w:val="a7"/>
-        <w:numPr>
-          <w:ilvl w:val="0"/>
-          <w:numId w:val="1"/>
-        </w:numPr>
-        <w:ind w:firstLineChars="0"/>
-        <w:rPr>
-          <w:rFonts w:ascii="宋体" w:eastAsia="宋体" w:hAnsi="宋体"/>
-          <w:sz w:val="24"/>
-          <w:szCs w:val="24"/>
-        </w:rPr>
-      </w:pPr>
-      <w:r>
-        <w:rPr>
-          <w:rFonts w:ascii="宋体" w:eastAsia="宋体" w:hAnsi="宋体"/>
-          <w:sz w:val="24"/>
-          <w:szCs w:val="24"/>
-        </w:rPr>
-        <w:t>POSIX表示可移植操作系统接口（Portable Operating System Interface of UNIX，缩写为 POSIX ），POSIX标准定义了操作系统应该为应用程序提供的接口</w:t>
-      </w:r>
-      <w:r>
-        <w:rPr>
-          <w:rFonts w:ascii="宋体" w:eastAsia="宋体" w:hAnsi="宋体"/>
-          <w:sz w:val="24"/>
-          <w:szCs w:val="24"/>
-        </w:rPr>
-        <w:lastRenderedPageBreak/>
-        <w:t>标准，是IEEE为要在各种UNIX操作系统上运行的软件而定义的一系列API标准的总称，其正式称呼为IEEE 1003，而国际标准名称为ISO/IEC 9945。</w:t>
+        <w:t>UNIX，缩写为 POSIX ），POSIX标准定义了操作系统应该为应用程序提供的接口标准，是IEEE为要在各种UNIX操作系统上运行的软件而定义的一系列API标准的总称，其正式称呼为IEEE 1003，而国际标准名称为ISO/IEC 9945。</w:t>
       </w:r>
     </w:p>
     <w:p>
@@ -10258,7 +10305,7 @@
           <w:sz w:val="24"/>
           <w:szCs w:val="24"/>
         </w:rPr>
-        <w:t>操作系统中， 挂载是指将一个设备（通常是存储设备）挂接到一个已存在的目录上。 我们要访问存储设备中的文件，必须将</w:t>
+        <w:t>操作系统中， 挂载是指将一个设备（通常是存</w:t>
       </w:r>
       <w:r>
         <w:rPr>
@@ -10267,7 +10314,7 @@
           <w:szCs w:val="24"/>
         </w:rPr>
         <w:lastRenderedPageBreak/>
-        <w:t>文件所在的分区挂载到一个已存在的目录上， 然后通过访问这个目录来访问存储设备。</w:t>
+        <w:t>储设备）挂接到一个已存在的目录上。 我们要访问存储设备中的文件，必须将文件所在的分区挂载到一个已存在的目录上， 然后通过访问这个目录来访问存储设备。</w:t>
       </w:r>
       <w:r>
         <w:rPr>
@@ -13307,6 +13354,7 @@
     <w:lsdException w:name="HTML Sample" w:semiHidden="1" w:unhideWhenUsed="1"/>
     <w:lsdException w:name="HTML Typewriter" w:semiHidden="1" w:unhideWhenUsed="1"/>
     <w:lsdException w:name="HTML Variable" w:semiHidden="1" w:unhideWhenUsed="1"/>
+    <w:lsdException w:name="Normal Table" w:semiHidden="1" w:unhideWhenUsed="1"/>
     <w:lsdException w:name="annotation subject" w:semiHidden="1" w:unhideWhenUsed="1"/>
     <w:lsdException w:name="No List" w:semiHidden="1" w:unhideWhenUsed="1"/>
     <w:lsdException w:name="Outline List 1" w:semiHidden="1" w:unhideWhenUsed="1"/>
@@ -13349,8 +13397,11 @@
     <w:lsdException w:name="Table Contemporary" w:semiHidden="1" w:unhideWhenUsed="1"/>
     <w:lsdException w:name="Table Elegant" w:semiHidden="1" w:unhideWhenUsed="1"/>
     <w:lsdException w:name="Table Professional" w:semiHidden="1" w:unhideWhenUsed="1"/>
+    <w:lsdException w:name="Table Subtle 1" w:semiHidden="1" w:unhideWhenUsed="1"/>
     <w:lsdException w:name="Table Subtle 2" w:semiHidden="1" w:unhideWhenUsed="1"/>
     <w:lsdException w:name="Table Web 1" w:semiHidden="1" w:unhideWhenUsed="1"/>
+    <w:lsdException w:name="Table Web 2" w:semiHidden="1" w:unhideWhenUsed="1"/>
+    <w:lsdException w:name="Table Web 3" w:semiHidden="1" w:unhideWhenUsed="1"/>
     <w:lsdException w:name="Balloon Text" w:semiHidden="1" w:unhideWhenUsed="1"/>
     <w:lsdException w:name="Table Grid" w:uiPriority="39"/>
     <w:lsdException w:name="Table Theme" w:semiHidden="1" w:unhideWhenUsed="1"/>

--- a/programming/Linux and Ubuntu.docx
+++ b/programming/Linux and Ubuntu.docx
@@ -1,6 +1,6 @@
 
 <file path=word/document.xml><?xml version="1.0" encoding="utf-8"?>
-<w:document xmlns:wpc="http://schemas.microsoft.com/office/word/2010/wordprocessingCanvas" xmlns:cx="http://schemas.microsoft.com/office/drawing/2014/chartex" xmlns:cx1="http://schemas.microsoft.com/office/drawing/2015/9/8/chartex" xmlns:cx2="http://schemas.microsoft.com/office/drawing/2015/10/21/chartex" xmlns:cx3="http://schemas.microsoft.com/office/drawing/2016/5/9/chartex" xmlns:cx4="http://schemas.microsoft.com/office/drawing/2016/5/10/chartex" xmlns:cx5="http://schemas.microsoft.com/office/drawing/2016/5/11/chartex" xmlns:cx6="http://schemas.microsoft.com/office/drawing/2016/5/12/chartex" xmlns:cx7="http://schemas.microsoft.com/office/drawing/2016/5/13/chartex" xmlns:cx8="http://schemas.microsoft.com/office/drawing/2016/5/14/chartex" xmlns:mc="http://schemas.openxmlformats.org/markup-compatibility/2006" xmlns:aink="http://schemas.microsoft.com/office/drawing/2016/ink" xmlns:am3d="http://schemas.microsoft.com/office/drawing/2017/model3d" xmlns:o="urn:schemas-microsoft-com:office:office" xmlns:r="http://schemas.openxmlformats.org/officeDocument/2006/relationships" xmlns:m="http://schemas.openxmlformats.org/officeDocument/2006/math" xmlns:v="urn:schemas-microsoft-com:vml" xmlns:wp14="http://schemas.microsoft.com/office/word/2010/wordprocessingDrawing" xmlns:wp="http://schemas.openxmlformats.org/drawingml/2006/wordprocessingDrawing" xmlns:w10="urn:schemas-microsoft-com:office:word" xmlns:w="http://schemas.openxmlformats.org/wordprocessingml/2006/main" xmlns:w14="http://schemas.microsoft.com/office/word/2010/wordml" xmlns:w15="http://schemas.microsoft.com/office/word/2012/wordml" xmlns:w16cid="http://schemas.microsoft.com/office/word/2016/wordml/cid" xmlns:w16se="http://schemas.microsoft.com/office/word/2015/wordml/symex" xmlns:wpg="http://schemas.microsoft.com/office/word/2010/wordprocessingGroup" xmlns:wpi="http://schemas.microsoft.com/office/word/2010/wordprocessingInk" xmlns:wne="http://schemas.microsoft.com/office/word/2006/wordml" xmlns:wps="http://schemas.microsoft.com/office/word/2010/wordprocessingShape" mc:Ignorable="w14 w15 w16se w16cid wp14">
+<w:document xmlns:wpc="http://schemas.microsoft.com/office/word/2010/wordprocessingCanvas" xmlns:cx="http://schemas.microsoft.com/office/drawing/2014/chartex" xmlns:cx1="http://schemas.microsoft.com/office/drawing/2015/9/8/chartex" xmlns:cx2="http://schemas.microsoft.com/office/drawing/2015/10/21/chartex" xmlns:cx3="http://schemas.microsoft.com/office/drawing/2016/5/9/chartex" xmlns:cx4="http://schemas.microsoft.com/office/drawing/2016/5/10/chartex" xmlns:cx5="http://schemas.microsoft.com/office/drawing/2016/5/11/chartex" xmlns:cx6="http://schemas.microsoft.com/office/drawing/2016/5/12/chartex" xmlns:cx7="http://schemas.microsoft.com/office/drawing/2016/5/13/chartex" xmlns:cx8="http://schemas.microsoft.com/office/drawing/2016/5/14/chartex" xmlns:mc="http://schemas.openxmlformats.org/markup-compatibility/2006" xmlns:aink="http://schemas.microsoft.com/office/drawing/2016/ink" xmlns:am3d="http://schemas.microsoft.com/office/drawing/2017/model3d" xmlns:o="urn:schemas-microsoft-com:office:office" xmlns:r="http://schemas.openxmlformats.org/officeDocument/2006/relationships" xmlns:m="http://schemas.openxmlformats.org/officeDocument/2006/math" xmlns:v="urn:schemas-microsoft-com:vml" xmlns:wp14="http://schemas.microsoft.com/office/word/2010/wordprocessingDrawing" xmlns:wp="http://schemas.openxmlformats.org/drawingml/2006/wordprocessingDrawing" xmlns:w10="urn:schemas-microsoft-com:office:word" xmlns:w="http://schemas.openxmlformats.org/wordprocessingml/2006/main" xmlns:w14="http://schemas.microsoft.com/office/word/2010/wordml" xmlns:w15="http://schemas.microsoft.com/office/word/2012/wordml" xmlns:w16cex="http://schemas.microsoft.com/office/word/2018/wordml/cex" xmlns:w16cid="http://schemas.microsoft.com/office/word/2016/wordml/cid" xmlns:w16="http://schemas.microsoft.com/office/word/2018/wordml" xmlns:w16se="http://schemas.microsoft.com/office/word/2015/wordml/symex" xmlns:wpg="http://schemas.microsoft.com/office/word/2010/wordprocessingGroup" xmlns:wpi="http://schemas.microsoft.com/office/word/2010/wordprocessingInk" xmlns:wne="http://schemas.microsoft.com/office/word/2006/wordml" xmlns:wps="http://schemas.microsoft.com/office/word/2010/wordprocessingShape" mc:Ignorable="w14 w15 w16se w16cid w16 w16cex wp14">
   <w:body>
     <w:p>
       <w:pPr>
@@ -1293,6 +1293,138 @@
           <w:szCs w:val="24"/>
         </w:rPr>
       </w:pPr>
+      <w:r>
+        <w:rPr>
+          <w:rFonts w:ascii="宋体" w:eastAsia="宋体" w:hAnsi="宋体" w:hint="eastAsia"/>
+          <w:sz w:val="24"/>
+          <w:szCs w:val="24"/>
+        </w:rPr>
+        <w:t>在home新建</w:t>
+      </w:r>
+      <w:proofErr w:type="spellStart"/>
+      <w:r>
+        <w:rPr>
+          <w:rFonts w:ascii="宋体" w:eastAsia="宋体" w:hAnsi="宋体" w:hint="eastAsia"/>
+          <w:sz w:val="24"/>
+          <w:szCs w:val="24"/>
+        </w:rPr>
+        <w:t>cmake</w:t>
+      </w:r>
+      <w:r>
+        <w:rPr>
+          <w:rFonts w:ascii="宋体" w:eastAsia="宋体" w:hAnsi="宋体"/>
+          <w:sz w:val="24"/>
+          <w:szCs w:val="24"/>
+        </w:rPr>
+        <w:t>_</w:t>
+      </w:r>
+      <w:r>
+        <w:rPr>
+          <w:rFonts w:ascii="宋体" w:eastAsia="宋体" w:hAnsi="宋体" w:hint="eastAsia"/>
+          <w:sz w:val="24"/>
+          <w:szCs w:val="24"/>
+        </w:rPr>
+        <w:t>ws</w:t>
+      </w:r>
+      <w:proofErr w:type="spellEnd"/>
+      <w:r>
+        <w:rPr>
+          <w:rFonts w:ascii="宋体" w:eastAsia="宋体" w:hAnsi="宋体" w:hint="eastAsia"/>
+          <w:sz w:val="24"/>
+          <w:szCs w:val="24"/>
+        </w:rPr>
+        <w:t>文件夹安装</w:t>
+      </w:r>
+      <w:proofErr w:type="spellStart"/>
+      <w:r>
+        <w:rPr>
+          <w:rFonts w:ascii="宋体" w:eastAsia="宋体" w:hAnsi="宋体" w:hint="eastAsia"/>
+          <w:sz w:val="24"/>
+          <w:szCs w:val="24"/>
+        </w:rPr>
+        <w:t>cmake</w:t>
+      </w:r>
+      <w:proofErr w:type="spellEnd"/>
+      <w:r>
+        <w:rPr>
+          <w:rFonts w:ascii="宋体" w:eastAsia="宋体" w:hAnsi="宋体" w:hint="eastAsia"/>
+          <w:sz w:val="24"/>
+          <w:szCs w:val="24"/>
+        </w:rPr>
+        <w:t>安装库，在home新建文件夹</w:t>
+      </w:r>
+      <w:proofErr w:type="spellStart"/>
+      <w:r>
+        <w:rPr>
+          <w:rFonts w:ascii="宋体" w:eastAsia="宋体" w:hAnsi="宋体" w:hint="eastAsia"/>
+          <w:sz w:val="24"/>
+          <w:szCs w:val="24"/>
+        </w:rPr>
+        <w:t>catkin</w:t>
+      </w:r>
+      <w:r>
+        <w:rPr>
+          <w:rFonts w:ascii="宋体" w:eastAsia="宋体" w:hAnsi="宋体"/>
+          <w:sz w:val="24"/>
+          <w:szCs w:val="24"/>
+        </w:rPr>
+        <w:t>_ws</w:t>
+      </w:r>
+      <w:proofErr w:type="spellEnd"/>
+      <w:r>
+        <w:rPr>
+          <w:rFonts w:ascii="宋体" w:eastAsia="宋体" w:hAnsi="宋体" w:hint="eastAsia"/>
+          <w:sz w:val="24"/>
+          <w:szCs w:val="24"/>
+        </w:rPr>
+        <w:t>安装</w:t>
+      </w:r>
+      <w:proofErr w:type="spellStart"/>
+      <w:r>
+        <w:rPr>
+          <w:rFonts w:ascii="宋体" w:eastAsia="宋体" w:hAnsi="宋体" w:hint="eastAsia"/>
+          <w:sz w:val="24"/>
+          <w:szCs w:val="24"/>
+        </w:rPr>
+        <w:t>ros</w:t>
+      </w:r>
+      <w:proofErr w:type="spellEnd"/>
+      <w:r>
+        <w:rPr>
+          <w:rFonts w:ascii="宋体" w:eastAsia="宋体" w:hAnsi="宋体" w:hint="eastAsia"/>
+          <w:sz w:val="24"/>
+          <w:szCs w:val="24"/>
+        </w:rPr>
+        <w:t>的</w:t>
+      </w:r>
+      <w:proofErr w:type="spellStart"/>
+      <w:r>
+        <w:rPr>
+          <w:rFonts w:ascii="宋体" w:eastAsia="宋体" w:hAnsi="宋体" w:hint="eastAsia"/>
+          <w:sz w:val="24"/>
+          <w:szCs w:val="24"/>
+        </w:rPr>
+        <w:t>catkin</w:t>
+      </w:r>
+      <w:r>
+        <w:rPr>
+          <w:rFonts w:ascii="宋体" w:eastAsia="宋体" w:hAnsi="宋体"/>
+          <w:sz w:val="24"/>
+          <w:szCs w:val="24"/>
+        </w:rPr>
+        <w:t>_make</w:t>
+      </w:r>
+      <w:proofErr w:type="spellEnd"/>
+      <w:r>
+        <w:rPr>
+          <w:rFonts w:ascii="宋体" w:eastAsia="宋体" w:hAnsi="宋体" w:hint="eastAsia"/>
+          <w:sz w:val="24"/>
+          <w:szCs w:val="24"/>
+        </w:rPr>
+        <w:t>安装库</w:t>
+      </w:r>
+      <w:bookmarkStart w:id="0" w:name="_GoBack"/>
+      <w:bookmarkEnd w:id="0"/>
     </w:p>
     <w:p>
       <w:pPr>
@@ -1486,7 +1618,6 @@
           <w:sz w:val="24"/>
           <w:szCs w:val="24"/>
         </w:rPr>
-        <w:lastRenderedPageBreak/>
         <w:t>仅供参考，最后未成功，</w:t>
       </w:r>
       <w:r>
@@ -2570,8 +2701,6 @@
         </w:rPr>
         <w:t>n（行数）</w:t>
       </w:r>
-      <w:bookmarkStart w:id="0" w:name="_GoBack"/>
-      <w:bookmarkEnd w:id="0"/>
     </w:p>
     <w:p>
       <w:pPr>
@@ -3023,6 +3152,7 @@
           <w:sz w:val="24"/>
           <w:szCs w:val="24"/>
         </w:rPr>
+        <w:lastRenderedPageBreak/>
         <w:t>也可以安装</w:t>
       </w:r>
       <w:proofErr w:type="spellStart"/>
@@ -3060,7 +3190,6 @@
           <w:sz w:val="24"/>
           <w:szCs w:val="24"/>
         </w:rPr>
-        <w:lastRenderedPageBreak/>
         <w:t>安装命令如下：</w:t>
       </w:r>
       <w:proofErr w:type="spellStart"/>
@@ -4784,6 +4913,7 @@
           <w:sz w:val="24"/>
           <w:szCs w:val="24"/>
         </w:rPr>
+        <w:lastRenderedPageBreak/>
         <w:t>sudo</w:t>
       </w:r>
       <w:proofErr w:type="spellEnd"/>
@@ -4817,7 +4947,6 @@
           <w:sz w:val="24"/>
           <w:szCs w:val="24"/>
         </w:rPr>
-        <w:lastRenderedPageBreak/>
         <w:t>sudo</w:t>
       </w:r>
       <w:proofErr w:type="spellEnd"/>
@@ -6112,6 +6241,7 @@
           <w:sz w:val="24"/>
           <w:szCs w:val="24"/>
         </w:rPr>
+        <w:lastRenderedPageBreak/>
         <w:t># 添加</w:t>
       </w:r>
       <w:r>
@@ -6148,7 +6278,6 @@
           <w:sz w:val="24"/>
           <w:szCs w:val="24"/>
         </w:rPr>
-        <w:lastRenderedPageBreak/>
         <w:t>add_</w:t>
       </w:r>
       <w:proofErr w:type="gramStart"/>
@@ -7777,7 +7906,7 @@
           <w:sz w:val="24"/>
           <w:szCs w:val="24"/>
         </w:rPr>
-        <w:t>the packages containing debug information for the following application and libraries are missing：</w:t>
+        <w:t xml:space="preserve">the packages containing debug information for the </w:t>
       </w:r>
       <w:r>
         <w:rPr>
@@ -7786,30 +7915,1064 @@
           <w:szCs w:val="24"/>
         </w:rPr>
         <w:lastRenderedPageBreak/>
+        <w:t>following application and libraries are missing：/</w:t>
+      </w:r>
+      <w:proofErr w:type="spellStart"/>
+      <w:r>
+        <w:rPr>
+          <w:rFonts w:ascii="宋体" w:eastAsia="宋体" w:hAnsi="宋体"/>
+          <w:sz w:val="24"/>
+          <w:szCs w:val="24"/>
+        </w:rPr>
+        <w:t>usr</w:t>
+      </w:r>
+      <w:proofErr w:type="spellEnd"/>
+      <w:r>
+        <w:rPr>
+          <w:rFonts w:ascii="宋体" w:eastAsia="宋体" w:hAnsi="宋体"/>
+          <w:sz w:val="24"/>
+          <w:szCs w:val="24"/>
+        </w:rPr>
+        <w:t>/bin/</w:t>
+      </w:r>
+      <w:proofErr w:type="spellStart"/>
+      <w:r>
+        <w:rPr>
+          <w:rFonts w:ascii="宋体" w:eastAsia="宋体" w:hAnsi="宋体"/>
+          <w:sz w:val="24"/>
+          <w:szCs w:val="24"/>
+        </w:rPr>
+        <w:t>kdevelop</w:t>
+      </w:r>
+      <w:proofErr w:type="spellEnd"/>
+    </w:p>
+    <w:p>
+      <w:pPr>
+        <w:pStyle w:val="a7"/>
+        <w:ind w:left="840" w:firstLineChars="0" w:firstLine="0"/>
+        <w:rPr>
+          <w:rFonts w:ascii="宋体" w:eastAsia="宋体" w:hAnsi="宋体"/>
+          <w:sz w:val="24"/>
+          <w:szCs w:val="24"/>
+        </w:rPr>
+      </w:pPr>
+      <w:r>
+        <w:rPr>
+          <w:rFonts w:ascii="宋体" w:eastAsia="宋体" w:hAnsi="宋体" w:hint="eastAsia"/>
+          <w:sz w:val="24"/>
+          <w:szCs w:val="24"/>
+        </w:rPr>
+        <w:t>可能原因：外接显示器时笔记本没有紧闭</w:t>
+      </w:r>
+    </w:p>
+    <w:p>
+      <w:pPr>
+        <w:pStyle w:val="a7"/>
+        <w:ind w:left="840" w:firstLineChars="0" w:firstLine="0"/>
+        <w:rPr>
+          <w:rFonts w:ascii="宋体" w:eastAsia="宋体" w:hAnsi="宋体"/>
+          <w:sz w:val="24"/>
+          <w:szCs w:val="24"/>
+        </w:rPr>
+      </w:pPr>
+      <w:r>
+        <w:rPr>
+          <w:rFonts w:ascii="宋体" w:eastAsia="宋体" w:hAnsi="宋体" w:hint="eastAsia"/>
+          <w:sz w:val="24"/>
+          <w:szCs w:val="24"/>
+        </w:rPr>
+        <w:t>解决：关紧笔记本后，卸载重装软件，将权限都改为777，命令行用</w:t>
+      </w:r>
+      <w:proofErr w:type="spellStart"/>
+      <w:r>
+        <w:rPr>
+          <w:rFonts w:ascii="宋体" w:eastAsia="宋体" w:hAnsi="宋体" w:hint="eastAsia"/>
+          <w:sz w:val="24"/>
+          <w:szCs w:val="24"/>
+        </w:rPr>
+        <w:t>sudo</w:t>
+      </w:r>
+      <w:proofErr w:type="spellEnd"/>
+      <w:r>
+        <w:rPr>
+          <w:rFonts w:ascii="宋体" w:eastAsia="宋体" w:hAnsi="宋体"/>
+          <w:sz w:val="24"/>
+          <w:szCs w:val="24"/>
+        </w:rPr>
+        <w:t xml:space="preserve"> </w:t>
+      </w:r>
+      <w:proofErr w:type="spellStart"/>
+      <w:r>
+        <w:rPr>
+          <w:rFonts w:ascii="宋体" w:eastAsia="宋体" w:hAnsi="宋体" w:hint="eastAsia"/>
+          <w:sz w:val="24"/>
+          <w:szCs w:val="24"/>
+        </w:rPr>
+        <w:t>kedevelop</w:t>
+      </w:r>
+      <w:proofErr w:type="spellEnd"/>
+      <w:r>
+        <w:rPr>
+          <w:rFonts w:ascii="宋体" w:eastAsia="宋体" w:hAnsi="宋体" w:hint="eastAsia"/>
+          <w:sz w:val="24"/>
+          <w:szCs w:val="24"/>
+        </w:rPr>
+        <w:t>才能打开，其它方式不能打开。与其它软件差别是为普通文件，不是l-链接文件。</w:t>
+      </w:r>
+    </w:p>
+    <w:p>
+      <w:pPr>
+        <w:pStyle w:val="a7"/>
+        <w:numPr>
+          <w:ilvl w:val="0"/>
+          <w:numId w:val="2"/>
+        </w:numPr>
+        <w:ind w:firstLineChars="0"/>
+        <w:rPr>
+          <w:rFonts w:ascii="宋体" w:eastAsia="宋体" w:hAnsi="宋体"/>
+          <w:sz w:val="24"/>
+          <w:szCs w:val="24"/>
+        </w:rPr>
+      </w:pPr>
+    </w:p>
+    <w:p>
+      <w:pPr>
+        <w:pStyle w:val="a7"/>
+        <w:numPr>
+          <w:ilvl w:val="0"/>
+          <w:numId w:val="1"/>
+        </w:numPr>
+        <w:ind w:firstLineChars="0"/>
+        <w:rPr>
+          <w:rFonts w:ascii="宋体" w:eastAsia="宋体" w:hAnsi="宋体"/>
+          <w:sz w:val="24"/>
+          <w:szCs w:val="24"/>
+        </w:rPr>
+      </w:pPr>
+      <w:r>
+        <w:rPr>
+          <w:rFonts w:ascii="宋体" w:eastAsia="宋体" w:hAnsi="宋体" w:hint="eastAsia"/>
+          <w:sz w:val="24"/>
+          <w:szCs w:val="24"/>
+        </w:rPr>
+        <w:t>总结</w:t>
+      </w:r>
+    </w:p>
+    <w:p>
+      <w:pPr>
+        <w:pStyle w:val="a7"/>
+        <w:numPr>
+          <w:ilvl w:val="0"/>
+          <w:numId w:val="6"/>
+        </w:numPr>
+        <w:ind w:firstLineChars="0"/>
+        <w:rPr>
+          <w:rFonts w:ascii="宋体" w:eastAsia="宋体" w:hAnsi="宋体"/>
+          <w:sz w:val="24"/>
+          <w:szCs w:val="24"/>
+        </w:rPr>
+      </w:pPr>
+      <w:r>
+        <w:rPr>
+          <w:rFonts w:ascii="宋体" w:eastAsia="宋体" w:hAnsi="宋体" w:hint="eastAsia"/>
+          <w:sz w:val="24"/>
+          <w:szCs w:val="24"/>
+        </w:rPr>
+        <w:t>编译、执行方法：</w:t>
+      </w:r>
+    </w:p>
+    <w:p>
+      <w:pPr>
+        <w:pStyle w:val="a7"/>
+        <w:numPr>
+          <w:ilvl w:val="0"/>
+          <w:numId w:val="7"/>
+        </w:numPr>
+        <w:ind w:firstLineChars="0"/>
+        <w:rPr>
+          <w:rFonts w:ascii="宋体" w:eastAsia="宋体" w:hAnsi="宋体"/>
+          <w:sz w:val="24"/>
+          <w:szCs w:val="24"/>
+        </w:rPr>
+      </w:pPr>
+      <w:r>
+        <w:rPr>
+          <w:rFonts w:ascii="宋体" w:eastAsia="宋体" w:hAnsi="宋体" w:hint="eastAsia"/>
+          <w:sz w:val="24"/>
+          <w:szCs w:val="24"/>
+        </w:rPr>
+        <w:t>编译：</w:t>
+      </w:r>
+      <w:proofErr w:type="spellStart"/>
+      <w:r>
+        <w:rPr>
+          <w:rFonts w:ascii="宋体" w:eastAsia="宋体" w:hAnsi="宋体"/>
+          <w:sz w:val="24"/>
+          <w:szCs w:val="24"/>
+        </w:rPr>
+        <w:t>gcc</w:t>
+      </w:r>
+      <w:proofErr w:type="spellEnd"/>
+      <w:r>
+        <w:rPr>
+          <w:rFonts w:ascii="宋体" w:eastAsia="宋体" w:hAnsi="宋体"/>
+          <w:sz w:val="24"/>
+          <w:szCs w:val="24"/>
+        </w:rPr>
+        <w:t>/g++</w:t>
+      </w:r>
+      <w:r>
+        <w:rPr>
+          <w:rFonts w:ascii="宋体" w:eastAsia="宋体" w:hAnsi="宋体"/>
+          <w:sz w:val="24"/>
+          <w:szCs w:val="24"/>
+        </w:rPr>
+        <w:t xml:space="preserve"> </w:t>
+      </w:r>
+      <w:proofErr w:type="spellStart"/>
+      <w:r>
+        <w:rPr>
+          <w:rFonts w:ascii="宋体" w:eastAsia="宋体" w:hAnsi="宋体"/>
+          <w:sz w:val="24"/>
+          <w:szCs w:val="24"/>
+        </w:rPr>
+        <w:t>test.c</w:t>
+      </w:r>
+      <w:proofErr w:type="spellEnd"/>
+      <w:r>
+        <w:rPr>
+          <w:rFonts w:ascii="宋体" w:eastAsia="宋体" w:hAnsi="宋体"/>
+          <w:sz w:val="24"/>
+          <w:szCs w:val="24"/>
+        </w:rPr>
+        <w:t xml:space="preserve"> -o test</w:t>
+      </w:r>
+      <w:r>
+        <w:rPr>
+          <w:rFonts w:ascii="宋体" w:eastAsia="宋体" w:hAnsi="宋体" w:hint="eastAsia"/>
+          <w:sz w:val="24"/>
+          <w:szCs w:val="24"/>
+        </w:rPr>
+        <w:t>；执行：</w:t>
+      </w:r>
+      <w:proofErr w:type="gramStart"/>
+      <w:r>
+        <w:rPr>
+          <w:rFonts w:ascii="宋体" w:eastAsia="宋体" w:hAnsi="宋体" w:hint="eastAsia"/>
+          <w:sz w:val="24"/>
+          <w:szCs w:val="24"/>
+        </w:rPr>
+        <w:t>.</w:t>
+      </w:r>
+      <w:r>
+        <w:rPr>
+          <w:rFonts w:ascii="宋体" w:eastAsia="宋体" w:hAnsi="宋体"/>
+          <w:sz w:val="24"/>
+          <w:szCs w:val="24"/>
+        </w:rPr>
         <w:t>/</w:t>
       </w:r>
-      <w:proofErr w:type="spellStart"/>
-      <w:r>
-        <w:rPr>
-          <w:rFonts w:ascii="宋体" w:eastAsia="宋体" w:hAnsi="宋体"/>
-          <w:sz w:val="24"/>
-          <w:szCs w:val="24"/>
-        </w:rPr>
-        <w:t>usr</w:t>
-      </w:r>
-      <w:proofErr w:type="spellEnd"/>
-      <w:r>
-        <w:rPr>
-          <w:rFonts w:ascii="宋体" w:eastAsia="宋体" w:hAnsi="宋体"/>
-          <w:sz w:val="24"/>
-          <w:szCs w:val="24"/>
-        </w:rPr>
-        <w:t>/bin/</w:t>
-      </w:r>
-      <w:proofErr w:type="spellStart"/>
-      <w:r>
-        <w:rPr>
-          <w:rFonts w:ascii="宋体" w:eastAsia="宋体" w:hAnsi="宋体"/>
+      <w:proofErr w:type="gramEnd"/>
+      <w:r>
+        <w:rPr>
+          <w:rFonts w:ascii="宋体" w:eastAsia="宋体" w:hAnsi="宋体" w:hint="eastAsia"/>
+          <w:sz w:val="24"/>
+          <w:szCs w:val="24"/>
+        </w:rPr>
+        <w:t>test</w:t>
+      </w:r>
+    </w:p>
+    <w:p>
+      <w:pPr>
+        <w:pStyle w:val="a7"/>
+        <w:numPr>
+          <w:ilvl w:val="0"/>
+          <w:numId w:val="7"/>
+        </w:numPr>
+        <w:ind w:firstLineChars="0"/>
+        <w:rPr>
+          <w:rFonts w:ascii="宋体" w:eastAsia="宋体" w:hAnsi="宋体"/>
+          <w:sz w:val="24"/>
+          <w:szCs w:val="24"/>
+        </w:rPr>
+      </w:pPr>
+      <w:r>
+        <w:rPr>
+          <w:rFonts w:ascii="宋体" w:eastAsia="宋体" w:hAnsi="宋体" w:hint="eastAsia"/>
+          <w:sz w:val="24"/>
+          <w:szCs w:val="24"/>
+        </w:rPr>
+        <w:t>编译：</w:t>
+      </w:r>
+      <w:proofErr w:type="spellStart"/>
+      <w:r>
+        <w:rPr>
+          <w:rFonts w:ascii="宋体" w:eastAsia="宋体" w:hAnsi="宋体"/>
+          <w:sz w:val="24"/>
+          <w:szCs w:val="24"/>
+        </w:rPr>
+        <w:t>gcc</w:t>
+      </w:r>
+      <w:proofErr w:type="spellEnd"/>
+      <w:r>
+        <w:rPr>
+          <w:rFonts w:ascii="宋体" w:eastAsia="宋体" w:hAnsi="宋体"/>
+          <w:sz w:val="24"/>
+          <w:szCs w:val="24"/>
+        </w:rPr>
+        <w:t>/g++</w:t>
+      </w:r>
+      <w:r>
+        <w:rPr>
+          <w:rFonts w:ascii="宋体" w:eastAsia="宋体" w:hAnsi="宋体"/>
+          <w:sz w:val="24"/>
+          <w:szCs w:val="24"/>
+        </w:rPr>
+        <w:t xml:space="preserve"> </w:t>
+      </w:r>
+      <w:proofErr w:type="spellStart"/>
+      <w:r>
+        <w:rPr>
+          <w:rFonts w:ascii="宋体" w:eastAsia="宋体" w:hAnsi="宋体"/>
+          <w:sz w:val="24"/>
+          <w:szCs w:val="24"/>
+        </w:rPr>
+        <w:t>test.c</w:t>
+      </w:r>
+      <w:proofErr w:type="spellEnd"/>
+      <w:r>
+        <w:rPr>
+          <w:rFonts w:ascii="宋体" w:eastAsia="宋体" w:hAnsi="宋体" w:hint="eastAsia"/>
+          <w:sz w:val="24"/>
+          <w:szCs w:val="24"/>
+        </w:rPr>
+        <w:t>；执行：.</w:t>
+      </w:r>
+      <w:r>
+        <w:rPr>
+          <w:rFonts w:ascii="宋体" w:eastAsia="宋体" w:hAnsi="宋体"/>
+          <w:sz w:val="24"/>
+          <w:szCs w:val="24"/>
+        </w:rPr>
+        <w:t>/</w:t>
+      </w:r>
+      <w:proofErr w:type="spellStart"/>
+      <w:r>
+        <w:rPr>
+          <w:rFonts w:ascii="宋体" w:eastAsia="宋体" w:hAnsi="宋体"/>
+          <w:sz w:val="24"/>
+          <w:szCs w:val="24"/>
+        </w:rPr>
+        <w:t>a.out</w:t>
+      </w:r>
+      <w:proofErr w:type="spellEnd"/>
+    </w:p>
+    <w:p>
+      <w:pPr>
+        <w:pStyle w:val="a7"/>
+        <w:numPr>
+          <w:ilvl w:val="0"/>
+          <w:numId w:val="7"/>
+        </w:numPr>
+        <w:ind w:firstLineChars="0"/>
+        <w:rPr>
+          <w:rFonts w:ascii="宋体" w:eastAsia="宋体" w:hAnsi="宋体"/>
+          <w:sz w:val="24"/>
+          <w:szCs w:val="24"/>
+        </w:rPr>
+      </w:pPr>
+      <w:r>
+        <w:rPr>
+          <w:rFonts w:ascii="宋体" w:eastAsia="宋体" w:hAnsi="宋体" w:hint="eastAsia"/>
+          <w:sz w:val="24"/>
+          <w:szCs w:val="24"/>
+        </w:rPr>
+        <w:t>编译：在源程序文件夹新建C</w:t>
+      </w:r>
+      <w:r>
+        <w:rPr>
+          <w:rFonts w:ascii="宋体" w:eastAsia="宋体" w:hAnsi="宋体"/>
+          <w:sz w:val="24"/>
+          <w:szCs w:val="24"/>
+        </w:rPr>
+        <w:t>MakeLists.txt</w:t>
+      </w:r>
+      <w:r>
+        <w:rPr>
+          <w:rFonts w:ascii="宋体" w:eastAsia="宋体" w:hAnsi="宋体" w:hint="eastAsia"/>
+          <w:sz w:val="24"/>
+          <w:szCs w:val="24"/>
+        </w:rPr>
+        <w:t>、</w:t>
+      </w:r>
+      <w:proofErr w:type="spellStart"/>
+      <w:r>
+        <w:rPr>
+          <w:rFonts w:ascii="宋体" w:eastAsia="宋体" w:hAnsi="宋体"/>
+          <w:sz w:val="24"/>
+          <w:szCs w:val="24"/>
+        </w:rPr>
+        <w:t>cmake</w:t>
+      </w:r>
+      <w:proofErr w:type="spellEnd"/>
+      <w:r>
+        <w:rPr>
+          <w:rFonts w:ascii="宋体" w:eastAsia="宋体" w:hAnsi="宋体"/>
+          <w:sz w:val="24"/>
+          <w:szCs w:val="24"/>
+        </w:rPr>
+        <w:t xml:space="preserve"> </w:t>
+      </w:r>
+      <w:r>
+        <w:rPr>
+          <w:rFonts w:ascii="宋体" w:eastAsia="宋体" w:hAnsi="宋体"/>
+          <w:sz w:val="24"/>
+          <w:szCs w:val="24"/>
+        </w:rPr>
+        <w:t>.</w:t>
+      </w:r>
+      <w:r>
+        <w:rPr>
+          <w:rFonts w:ascii="宋体" w:eastAsia="宋体" w:hAnsi="宋体" w:hint="eastAsia"/>
+          <w:sz w:val="24"/>
+          <w:szCs w:val="24"/>
+        </w:rPr>
+        <w:t>、make</w:t>
+      </w:r>
+      <w:r>
+        <w:rPr>
+          <w:rFonts w:ascii="宋体" w:eastAsia="宋体" w:hAnsi="宋体" w:hint="eastAsia"/>
+          <w:sz w:val="24"/>
+          <w:szCs w:val="24"/>
+        </w:rPr>
+        <w:t>；执行：</w:t>
+      </w:r>
+      <w:proofErr w:type="gramStart"/>
+      <w:r>
+        <w:rPr>
+          <w:rFonts w:ascii="宋体" w:eastAsia="宋体" w:hAnsi="宋体" w:hint="eastAsia"/>
+          <w:sz w:val="24"/>
+          <w:szCs w:val="24"/>
+        </w:rPr>
+        <w:t>.</w:t>
+      </w:r>
+      <w:r>
+        <w:rPr>
+          <w:rFonts w:ascii="宋体" w:eastAsia="宋体" w:hAnsi="宋体"/>
+          <w:sz w:val="24"/>
+          <w:szCs w:val="24"/>
+        </w:rPr>
+        <w:t>/</w:t>
+      </w:r>
+      <w:proofErr w:type="gramEnd"/>
+      <w:r>
+        <w:rPr>
+          <w:rFonts w:ascii="宋体" w:eastAsia="宋体" w:hAnsi="宋体" w:hint="eastAsia"/>
+          <w:sz w:val="24"/>
+          <w:szCs w:val="24"/>
+        </w:rPr>
+        <w:t>声明工程</w:t>
+      </w:r>
+    </w:p>
+    <w:p>
+      <w:pPr>
+        <w:pStyle w:val="a7"/>
+        <w:numPr>
+          <w:ilvl w:val="0"/>
+          <w:numId w:val="7"/>
+        </w:numPr>
+        <w:ind w:firstLineChars="0"/>
+        <w:rPr>
+          <w:rFonts w:ascii="宋体" w:eastAsia="宋体" w:hAnsi="宋体"/>
+          <w:sz w:val="24"/>
+          <w:szCs w:val="24"/>
+        </w:rPr>
+      </w:pPr>
+      <w:r>
+        <w:rPr>
+          <w:rFonts w:ascii="宋体" w:eastAsia="宋体" w:hAnsi="宋体" w:hint="eastAsia"/>
+          <w:sz w:val="24"/>
+          <w:szCs w:val="24"/>
+        </w:rPr>
+        <w:t>编译：在源程序文件夹新建C</w:t>
+      </w:r>
+      <w:r>
+        <w:rPr>
+          <w:rFonts w:ascii="宋体" w:eastAsia="宋体" w:hAnsi="宋体"/>
+          <w:sz w:val="24"/>
+          <w:szCs w:val="24"/>
+        </w:rPr>
+        <w:t>MakeLists.txt</w:t>
+      </w:r>
+      <w:r>
+        <w:rPr>
+          <w:rFonts w:ascii="宋体" w:eastAsia="宋体" w:hAnsi="宋体" w:hint="eastAsia"/>
+          <w:sz w:val="24"/>
+          <w:szCs w:val="24"/>
+        </w:rPr>
+        <w:t>、</w:t>
+      </w:r>
+      <w:r>
+        <w:rPr>
+          <w:rFonts w:ascii="宋体" w:eastAsia="宋体" w:hAnsi="宋体" w:hint="eastAsia"/>
+          <w:sz w:val="24"/>
+          <w:szCs w:val="24"/>
+        </w:rPr>
+        <w:t>新建build文件夹，cd</w:t>
+      </w:r>
+      <w:r>
+        <w:rPr>
+          <w:rFonts w:ascii="宋体" w:eastAsia="宋体" w:hAnsi="宋体"/>
+          <w:sz w:val="24"/>
+          <w:szCs w:val="24"/>
+        </w:rPr>
+        <w:t xml:space="preserve"> </w:t>
+      </w:r>
+      <w:r>
+        <w:rPr>
+          <w:rFonts w:ascii="宋体" w:eastAsia="宋体" w:hAnsi="宋体" w:hint="eastAsia"/>
+          <w:sz w:val="24"/>
+          <w:szCs w:val="24"/>
+        </w:rPr>
+        <w:t>build、</w:t>
+      </w:r>
+      <w:proofErr w:type="spellStart"/>
+      <w:r>
+        <w:rPr>
+          <w:rFonts w:ascii="宋体" w:eastAsia="宋体" w:hAnsi="宋体"/>
+          <w:sz w:val="24"/>
+          <w:szCs w:val="24"/>
+        </w:rPr>
+        <w:t>cmake</w:t>
+      </w:r>
+      <w:proofErr w:type="spellEnd"/>
+      <w:r>
+        <w:rPr>
+          <w:rFonts w:ascii="宋体" w:eastAsia="宋体" w:hAnsi="宋体"/>
+          <w:sz w:val="24"/>
+          <w:szCs w:val="24"/>
+        </w:rPr>
+        <w:t xml:space="preserve"> .</w:t>
+      </w:r>
+      <w:proofErr w:type="gramStart"/>
+      <w:r>
+        <w:rPr>
+          <w:rFonts w:ascii="宋体" w:eastAsia="宋体" w:hAnsi="宋体"/>
+          <w:sz w:val="24"/>
+          <w:szCs w:val="24"/>
+        </w:rPr>
+        <w:t>.</w:t>
+      </w:r>
+      <w:r>
+        <w:rPr>
+          <w:rFonts w:ascii="宋体" w:eastAsia="宋体" w:hAnsi="宋体" w:hint="eastAsia"/>
+          <w:sz w:val="24"/>
+          <w:szCs w:val="24"/>
+        </w:rPr>
+        <w:t>、</w:t>
+      </w:r>
+      <w:proofErr w:type="gramEnd"/>
+      <w:r>
+        <w:rPr>
+          <w:rFonts w:ascii="宋体" w:eastAsia="宋体" w:hAnsi="宋体" w:hint="eastAsia"/>
+          <w:sz w:val="24"/>
+          <w:szCs w:val="24"/>
+        </w:rPr>
+        <w:t>make</w:t>
+      </w:r>
+      <w:r>
+        <w:rPr>
+          <w:rFonts w:ascii="宋体" w:eastAsia="宋体" w:hAnsi="宋体" w:hint="eastAsia"/>
+          <w:sz w:val="24"/>
+          <w:szCs w:val="24"/>
+        </w:rPr>
+        <w:t>；执行：.</w:t>
+      </w:r>
+      <w:r>
+        <w:rPr>
+          <w:rFonts w:ascii="宋体" w:eastAsia="宋体" w:hAnsi="宋体"/>
+          <w:sz w:val="24"/>
+          <w:szCs w:val="24"/>
+        </w:rPr>
+        <w:t>/</w:t>
+      </w:r>
+      <w:r>
+        <w:rPr>
+          <w:rFonts w:ascii="宋体" w:eastAsia="宋体" w:hAnsi="宋体" w:hint="eastAsia"/>
+          <w:sz w:val="24"/>
+          <w:szCs w:val="24"/>
+        </w:rPr>
+        <w:t>声明工程</w:t>
+      </w:r>
+    </w:p>
+    <w:p>
+      <w:pPr>
+        <w:pStyle w:val="a7"/>
+        <w:numPr>
+          <w:ilvl w:val="0"/>
+          <w:numId w:val="7"/>
+        </w:numPr>
+        <w:ind w:firstLineChars="0"/>
+        <w:rPr>
+          <w:rFonts w:ascii="宋体" w:eastAsia="宋体" w:hAnsi="宋体"/>
+          <w:sz w:val="24"/>
+          <w:szCs w:val="24"/>
+        </w:rPr>
+      </w:pPr>
+      <w:r>
+        <w:rPr>
+          <w:rFonts w:ascii="宋体" w:eastAsia="宋体" w:hAnsi="宋体" w:hint="eastAsia"/>
+          <w:sz w:val="24"/>
+          <w:szCs w:val="24"/>
+        </w:rPr>
+        <w:t>编译：</w:t>
+      </w:r>
+      <w:proofErr w:type="spellStart"/>
+      <w:r>
+        <w:rPr>
+          <w:rFonts w:ascii="宋体" w:eastAsia="宋体" w:hAnsi="宋体" w:hint="eastAsia"/>
+          <w:sz w:val="24"/>
+          <w:szCs w:val="24"/>
+        </w:rPr>
+        <w:t>chmod</w:t>
+      </w:r>
+      <w:proofErr w:type="spellEnd"/>
+      <w:r>
+        <w:rPr>
+          <w:rFonts w:ascii="宋体" w:eastAsia="宋体" w:hAnsi="宋体"/>
+          <w:sz w:val="24"/>
+          <w:szCs w:val="24"/>
+        </w:rPr>
+        <w:t xml:space="preserve"> </w:t>
+      </w:r>
+      <w:r>
+        <w:rPr>
+          <w:rFonts w:ascii="宋体" w:eastAsia="宋体" w:hAnsi="宋体" w:hint="eastAsia"/>
+          <w:sz w:val="24"/>
+          <w:szCs w:val="24"/>
+        </w:rPr>
+        <w:t>+x</w:t>
+      </w:r>
+      <w:r>
+        <w:rPr>
+          <w:rFonts w:ascii="宋体" w:eastAsia="宋体" w:hAnsi="宋体"/>
+          <w:sz w:val="24"/>
+          <w:szCs w:val="24"/>
+        </w:rPr>
+        <w:t xml:space="preserve"> </w:t>
+      </w:r>
+      <w:r>
+        <w:rPr>
+          <w:rFonts w:ascii="宋体" w:eastAsia="宋体" w:hAnsi="宋体" w:hint="eastAsia"/>
+          <w:sz w:val="24"/>
+          <w:szCs w:val="24"/>
+        </w:rPr>
+        <w:t>文件名</w:t>
+      </w:r>
+      <w:r>
+        <w:rPr>
+          <w:rFonts w:ascii="宋体" w:eastAsia="宋体" w:hAnsi="宋体" w:hint="eastAsia"/>
+          <w:sz w:val="24"/>
+          <w:szCs w:val="24"/>
+        </w:rPr>
+        <w:t>（.</w:t>
+      </w:r>
+      <w:proofErr w:type="spellStart"/>
+      <w:r>
+        <w:rPr>
+          <w:rFonts w:ascii="宋体" w:eastAsia="宋体" w:hAnsi="宋体" w:hint="eastAsia"/>
+          <w:sz w:val="24"/>
+          <w:szCs w:val="24"/>
+        </w:rPr>
+        <w:t>sh</w:t>
+      </w:r>
+      <w:proofErr w:type="spellEnd"/>
+      <w:r>
+        <w:rPr>
+          <w:rFonts w:ascii="宋体" w:eastAsia="宋体" w:hAnsi="宋体" w:hint="eastAsia"/>
+          <w:sz w:val="24"/>
+          <w:szCs w:val="24"/>
+        </w:rPr>
+        <w:t>）</w:t>
+      </w:r>
+      <w:r>
+        <w:rPr>
+          <w:rFonts w:ascii="宋体" w:eastAsia="宋体" w:hAnsi="宋体" w:hint="eastAsia"/>
+          <w:sz w:val="24"/>
+          <w:szCs w:val="24"/>
+        </w:rPr>
+        <w:t>；执行：</w:t>
+      </w:r>
+      <w:proofErr w:type="gramStart"/>
+      <w:r>
+        <w:rPr>
+          <w:rFonts w:ascii="宋体" w:eastAsia="宋体" w:hAnsi="宋体" w:hint="eastAsia"/>
+          <w:sz w:val="24"/>
+          <w:szCs w:val="24"/>
+        </w:rPr>
+        <w:t>.</w:t>
+      </w:r>
+      <w:r>
+        <w:rPr>
+          <w:rFonts w:ascii="宋体" w:eastAsia="宋体" w:hAnsi="宋体"/>
+          <w:sz w:val="24"/>
+          <w:szCs w:val="24"/>
+        </w:rPr>
+        <w:t>/</w:t>
+      </w:r>
+      <w:proofErr w:type="gramEnd"/>
+      <w:r>
+        <w:rPr>
+          <w:rFonts w:ascii="宋体" w:eastAsia="宋体" w:hAnsi="宋体" w:hint="eastAsia"/>
+          <w:sz w:val="24"/>
+          <w:szCs w:val="24"/>
+        </w:rPr>
+        <w:t>文件</w:t>
+      </w:r>
+    </w:p>
+    <w:p>
+      <w:pPr>
+        <w:pStyle w:val="a7"/>
+        <w:numPr>
+          <w:ilvl w:val="0"/>
+          <w:numId w:val="7"/>
+        </w:numPr>
+        <w:ind w:firstLineChars="0"/>
+        <w:rPr>
+          <w:rFonts w:ascii="宋体" w:eastAsia="宋体" w:hAnsi="宋体"/>
+          <w:sz w:val="24"/>
+          <w:szCs w:val="24"/>
+        </w:rPr>
+      </w:pPr>
+      <w:r>
+        <w:rPr>
+          <w:rFonts w:ascii="宋体" w:eastAsia="宋体" w:hAnsi="宋体" w:hint="eastAsia"/>
+          <w:sz w:val="24"/>
+          <w:szCs w:val="24"/>
+        </w:rPr>
+        <w:t>python</w:t>
+      </w:r>
+      <w:r>
+        <w:rPr>
+          <w:rFonts w:ascii="宋体" w:eastAsia="宋体" w:hAnsi="宋体"/>
+          <w:sz w:val="24"/>
+          <w:szCs w:val="24"/>
+        </w:rPr>
+        <w:t xml:space="preserve"> </w:t>
+      </w:r>
+      <w:r>
+        <w:rPr>
+          <w:rFonts w:ascii="宋体" w:eastAsia="宋体" w:hAnsi="宋体" w:hint="eastAsia"/>
+          <w:sz w:val="24"/>
+          <w:szCs w:val="24"/>
+        </w:rPr>
+        <w:t>文件名（.</w:t>
+      </w:r>
+      <w:proofErr w:type="spellStart"/>
+      <w:r>
+        <w:rPr>
+          <w:rFonts w:ascii="宋体" w:eastAsia="宋体" w:hAnsi="宋体" w:hint="eastAsia"/>
+          <w:sz w:val="24"/>
+          <w:szCs w:val="24"/>
+        </w:rPr>
+        <w:t>py</w:t>
+      </w:r>
+      <w:proofErr w:type="spellEnd"/>
+      <w:r>
+        <w:rPr>
+          <w:rFonts w:ascii="宋体" w:eastAsia="宋体" w:hAnsi="宋体" w:hint="eastAsia"/>
+          <w:sz w:val="24"/>
+          <w:szCs w:val="24"/>
+        </w:rPr>
+        <w:t>）</w:t>
+      </w:r>
+    </w:p>
+    <w:p>
+      <w:pPr>
+        <w:pStyle w:val="a7"/>
+        <w:numPr>
+          <w:ilvl w:val="0"/>
+          <w:numId w:val="7"/>
+        </w:numPr>
+        <w:ind w:firstLineChars="0"/>
+        <w:rPr>
+          <w:rFonts w:ascii="宋体" w:eastAsia="宋体" w:hAnsi="宋体"/>
+          <w:sz w:val="24"/>
+          <w:szCs w:val="24"/>
+        </w:rPr>
+      </w:pPr>
+      <w:r>
+        <w:rPr>
+          <w:rFonts w:ascii="宋体" w:eastAsia="宋体" w:hAnsi="宋体" w:hint="eastAsia"/>
+          <w:sz w:val="24"/>
+          <w:szCs w:val="24"/>
+        </w:rPr>
+        <w:t>环境变量理解：配置之后无论在什么地方都能直接调用命令</w:t>
+      </w:r>
+      <w:r>
+        <w:rPr>
+          <w:rFonts w:ascii="宋体" w:eastAsia="宋体" w:hAnsi="宋体" w:hint="eastAsia"/>
+          <w:sz w:val="24"/>
+          <w:szCs w:val="24"/>
+        </w:rPr>
+        <w:t>，没配置的话需要用绝对路径调用</w:t>
+      </w:r>
+    </w:p>
+    <w:p>
+      <w:pPr>
+        <w:pStyle w:val="a7"/>
+        <w:numPr>
+          <w:ilvl w:val="0"/>
+          <w:numId w:val="6"/>
+        </w:numPr>
+        <w:ind w:firstLineChars="0"/>
+        <w:rPr>
+          <w:rFonts w:ascii="宋体" w:eastAsia="宋体" w:hAnsi="宋体"/>
+          <w:sz w:val="24"/>
+          <w:szCs w:val="24"/>
+        </w:rPr>
+      </w:pPr>
+      <w:r>
+        <w:rPr>
+          <w:rFonts w:ascii="宋体" w:eastAsia="宋体" w:hAnsi="宋体" w:hint="eastAsia"/>
+          <w:sz w:val="24"/>
+          <w:szCs w:val="24"/>
+        </w:rPr>
+        <w:t>软件包</w:t>
+      </w:r>
+    </w:p>
+    <w:p>
+      <w:pPr>
+        <w:pStyle w:val="a7"/>
+        <w:ind w:left="840" w:firstLineChars="0" w:firstLine="0"/>
+        <w:rPr>
+          <w:rFonts w:ascii="宋体" w:eastAsia="宋体" w:hAnsi="宋体"/>
+          <w:sz w:val="24"/>
+          <w:szCs w:val="24"/>
+        </w:rPr>
+      </w:pPr>
+      <w:r>
+        <w:rPr>
+          <w:rFonts w:ascii="宋体" w:eastAsia="宋体" w:hAnsi="宋体"/>
+          <w:sz w:val="24"/>
+          <w:szCs w:val="24"/>
+        </w:rPr>
+        <w:t>https://www.jianshu.com/p/57a91bc0c594</w:t>
+      </w:r>
+    </w:p>
+    <w:p>
+      <w:pPr>
+        <w:pStyle w:val="a7"/>
+        <w:numPr>
+          <w:ilvl w:val="0"/>
+          <w:numId w:val="9"/>
+        </w:numPr>
+        <w:ind w:firstLineChars="0"/>
+        <w:rPr>
+          <w:rFonts w:ascii="宋体" w:eastAsia="宋体" w:hAnsi="宋体"/>
+          <w:sz w:val="24"/>
+          <w:szCs w:val="24"/>
+        </w:rPr>
+      </w:pPr>
+      <w:r>
+        <w:rPr>
+          <w:rFonts w:ascii="宋体" w:eastAsia="宋体" w:hAnsi="宋体" w:hint="eastAsia"/>
+          <w:sz w:val="24"/>
+          <w:szCs w:val="24"/>
+        </w:rPr>
+        <w:t>调试：</w:t>
+      </w:r>
+      <w:proofErr w:type="spellStart"/>
+      <w:r>
+        <w:rPr>
+          <w:rFonts w:ascii="宋体" w:eastAsia="宋体" w:hAnsi="宋体" w:hint="eastAsia"/>
+          <w:sz w:val="24"/>
+          <w:szCs w:val="24"/>
+        </w:rPr>
+        <w:t>gdb</w:t>
+      </w:r>
+      <w:proofErr w:type="spellEnd"/>
+    </w:p>
+    <w:p>
+      <w:pPr>
+        <w:pStyle w:val="a7"/>
+        <w:numPr>
+          <w:ilvl w:val="0"/>
+          <w:numId w:val="9"/>
+        </w:numPr>
+        <w:ind w:firstLineChars="0"/>
+        <w:rPr>
+          <w:rFonts w:ascii="宋体" w:eastAsia="宋体" w:hAnsi="宋体"/>
+          <w:sz w:val="24"/>
+          <w:szCs w:val="24"/>
+        </w:rPr>
+      </w:pPr>
+      <w:r>
+        <w:rPr>
+          <w:rFonts w:ascii="宋体" w:eastAsia="宋体" w:hAnsi="宋体" w:hint="eastAsia"/>
+          <w:sz w:val="24"/>
+          <w:szCs w:val="24"/>
+        </w:rPr>
+        <w:t>编辑：vim</w:t>
+      </w:r>
+    </w:p>
+    <w:p>
+      <w:pPr>
+        <w:pStyle w:val="a7"/>
+        <w:numPr>
+          <w:ilvl w:val="0"/>
+          <w:numId w:val="9"/>
+        </w:numPr>
+        <w:ind w:firstLineChars="0"/>
+        <w:rPr>
+          <w:rFonts w:ascii="宋体" w:eastAsia="宋体" w:hAnsi="宋体"/>
+          <w:sz w:val="24"/>
+          <w:szCs w:val="24"/>
+        </w:rPr>
+      </w:pPr>
+      <w:r>
+        <w:rPr>
+          <w:rFonts w:ascii="宋体" w:eastAsia="宋体" w:hAnsi="宋体" w:hint="eastAsia"/>
+          <w:sz w:val="24"/>
+          <w:szCs w:val="24"/>
+        </w:rPr>
+        <w:t>编译：</w:t>
+      </w:r>
+      <w:proofErr w:type="spellStart"/>
+      <w:r>
+        <w:rPr>
+          <w:rFonts w:ascii="宋体" w:eastAsia="宋体" w:hAnsi="宋体" w:hint="eastAsia"/>
+          <w:sz w:val="24"/>
+          <w:szCs w:val="24"/>
+        </w:rPr>
+        <w:t>gcc</w:t>
+      </w:r>
+      <w:proofErr w:type="spellEnd"/>
+      <w:r>
+        <w:rPr>
+          <w:rFonts w:ascii="宋体" w:eastAsia="宋体" w:hAnsi="宋体" w:hint="eastAsia"/>
+          <w:sz w:val="24"/>
+          <w:szCs w:val="24"/>
+        </w:rPr>
+        <w:t>、g++</w:t>
+      </w:r>
+      <w:r>
+        <w:rPr>
+          <w:rFonts w:ascii="宋体" w:eastAsia="宋体" w:hAnsi="宋体" w:hint="eastAsia"/>
+          <w:sz w:val="24"/>
+          <w:szCs w:val="24"/>
+        </w:rPr>
+        <w:t>、python</w:t>
+      </w:r>
+    </w:p>
+    <w:p>
+      <w:pPr>
+        <w:pStyle w:val="a7"/>
+        <w:numPr>
+          <w:ilvl w:val="0"/>
+          <w:numId w:val="9"/>
+        </w:numPr>
+        <w:ind w:firstLineChars="0"/>
+        <w:rPr>
+          <w:rFonts w:ascii="宋体" w:eastAsia="宋体" w:hAnsi="宋体"/>
+          <w:sz w:val="24"/>
+          <w:szCs w:val="24"/>
+        </w:rPr>
+      </w:pPr>
+      <w:r>
+        <w:rPr>
+          <w:rFonts w:ascii="宋体" w:eastAsia="宋体" w:hAnsi="宋体" w:hint="eastAsia"/>
+          <w:sz w:val="24"/>
+          <w:szCs w:val="24"/>
+        </w:rPr>
+        <w:t>大工程管理、编译：</w:t>
+      </w:r>
+      <w:proofErr w:type="spellStart"/>
+      <w:r>
+        <w:rPr>
+          <w:rFonts w:ascii="宋体" w:eastAsia="宋体" w:hAnsi="宋体" w:hint="eastAsia"/>
+          <w:sz w:val="24"/>
+          <w:szCs w:val="24"/>
+        </w:rPr>
+        <w:t>cmake</w:t>
+      </w:r>
+      <w:proofErr w:type="spellEnd"/>
+    </w:p>
+    <w:p>
+      <w:pPr>
+        <w:pStyle w:val="a7"/>
+        <w:numPr>
+          <w:ilvl w:val="0"/>
+          <w:numId w:val="9"/>
+        </w:numPr>
+        <w:ind w:firstLineChars="0"/>
+        <w:rPr>
+          <w:rFonts w:ascii="宋体" w:eastAsia="宋体" w:hAnsi="宋体"/>
+          <w:sz w:val="24"/>
+          <w:szCs w:val="24"/>
+        </w:rPr>
+      </w:pPr>
+      <w:r>
+        <w:rPr>
+          <w:rFonts w:ascii="宋体" w:eastAsia="宋体" w:hAnsi="宋体" w:hint="eastAsia"/>
+          <w:sz w:val="24"/>
+          <w:szCs w:val="24"/>
+        </w:rPr>
+        <w:t>编辑器和指令：</w:t>
+      </w:r>
+      <w:proofErr w:type="spellStart"/>
+      <w:r>
+        <w:rPr>
+          <w:rFonts w:ascii="宋体" w:eastAsia="宋体" w:hAnsi="宋体" w:hint="eastAsia"/>
+          <w:sz w:val="24"/>
+          <w:szCs w:val="24"/>
+        </w:rPr>
+        <w:t>awk</w:t>
+      </w:r>
+      <w:proofErr w:type="spellEnd"/>
+      <w:r>
+        <w:rPr>
+          <w:rFonts w:ascii="宋体" w:eastAsia="宋体" w:hAnsi="宋体" w:hint="eastAsia"/>
+          <w:sz w:val="24"/>
+          <w:szCs w:val="24"/>
+        </w:rPr>
+        <w:t>、sed</w:t>
+      </w:r>
+    </w:p>
+    <w:p>
+      <w:pPr>
+        <w:pStyle w:val="a7"/>
+        <w:numPr>
+          <w:ilvl w:val="0"/>
+          <w:numId w:val="9"/>
+        </w:numPr>
+        <w:ind w:firstLineChars="0"/>
+        <w:rPr>
+          <w:rFonts w:ascii="宋体" w:eastAsia="宋体" w:hAnsi="宋体"/>
+          <w:sz w:val="24"/>
+          <w:szCs w:val="24"/>
+        </w:rPr>
+      </w:pPr>
+      <w:r>
+        <w:rPr>
+          <w:rFonts w:ascii="宋体" w:eastAsia="宋体" w:hAnsi="宋体"/>
+          <w:sz w:val="24"/>
+          <w:szCs w:val="24"/>
+        </w:rPr>
+        <w:t>IDE</w:t>
+      </w:r>
+      <w:r>
+        <w:rPr>
+          <w:rFonts w:ascii="宋体" w:eastAsia="宋体" w:hAnsi="宋体" w:hint="eastAsia"/>
+          <w:sz w:val="24"/>
+          <w:szCs w:val="24"/>
+        </w:rPr>
+        <w:t>：</w:t>
+      </w:r>
+      <w:proofErr w:type="spellStart"/>
+      <w:r>
+        <w:rPr>
+          <w:rFonts w:ascii="宋体" w:eastAsia="宋体" w:hAnsi="宋体" w:hint="eastAsia"/>
           <w:sz w:val="24"/>
           <w:szCs w:val="24"/>
         </w:rPr>
@@ -7820,48 +8983,326 @@
     <w:p>
       <w:pPr>
         <w:pStyle w:val="a7"/>
-        <w:ind w:left="840" w:firstLineChars="0" w:firstLine="0"/>
-        <w:rPr>
-          <w:rFonts w:ascii="宋体" w:eastAsia="宋体" w:hAnsi="宋体"/>
-          <w:sz w:val="24"/>
-          <w:szCs w:val="24"/>
-        </w:rPr>
-      </w:pPr>
-      <w:r>
-        <w:rPr>
-          <w:rFonts w:ascii="宋体" w:eastAsia="宋体" w:hAnsi="宋体" w:hint="eastAsia"/>
-          <w:sz w:val="24"/>
-          <w:szCs w:val="24"/>
-        </w:rPr>
-        <w:t>可能原因：外接显示器时笔记本没有紧闭</w:t>
-      </w:r>
-    </w:p>
-    <w:p>
-      <w:pPr>
-        <w:pStyle w:val="a7"/>
-        <w:ind w:left="840" w:firstLineChars="0" w:firstLine="0"/>
-        <w:rPr>
-          <w:rFonts w:ascii="宋体" w:eastAsia="宋体" w:hAnsi="宋体"/>
-          <w:sz w:val="24"/>
-          <w:szCs w:val="24"/>
-        </w:rPr>
-      </w:pPr>
-      <w:r>
-        <w:rPr>
-          <w:rFonts w:ascii="宋体" w:eastAsia="宋体" w:hAnsi="宋体" w:hint="eastAsia"/>
-          <w:sz w:val="24"/>
-          <w:szCs w:val="24"/>
-        </w:rPr>
-        <w:t>解决：关紧笔记本后，卸载重装软件，将权限都改为777，命令行用</w:t>
-      </w:r>
-      <w:proofErr w:type="spellStart"/>
-      <w:r>
-        <w:rPr>
-          <w:rFonts w:ascii="宋体" w:eastAsia="宋体" w:hAnsi="宋体" w:hint="eastAsia"/>
-          <w:sz w:val="24"/>
-          <w:szCs w:val="24"/>
-        </w:rPr>
-        <w:t>sudo</w:t>
+        <w:numPr>
+          <w:ilvl w:val="0"/>
+          <w:numId w:val="9"/>
+        </w:numPr>
+        <w:ind w:firstLineChars="0"/>
+        <w:rPr>
+          <w:rFonts w:ascii="宋体" w:eastAsia="宋体" w:hAnsi="宋体"/>
+          <w:sz w:val="24"/>
+          <w:szCs w:val="24"/>
+        </w:rPr>
+      </w:pPr>
+      <w:r>
+        <w:rPr>
+          <w:rFonts w:ascii="宋体" w:eastAsia="宋体" w:hAnsi="宋体" w:hint="eastAsia"/>
+          <w:sz w:val="24"/>
+          <w:szCs w:val="24"/>
+        </w:rPr>
+        <w:t>C</w:t>
+      </w:r>
+      <w:r>
+        <w:rPr>
+          <w:rFonts w:ascii="宋体" w:eastAsia="宋体" w:hAnsi="宋体"/>
+          <w:sz w:val="24"/>
+          <w:szCs w:val="24"/>
+        </w:rPr>
+        <w:t>+</w:t>
+      </w:r>
+      <w:r>
+        <w:rPr>
+          <w:rFonts w:ascii="宋体" w:eastAsia="宋体" w:hAnsi="宋体" w:hint="eastAsia"/>
+          <w:sz w:val="24"/>
+          <w:szCs w:val="24"/>
+        </w:rPr>
+        <w:t>+开源线性代数库：eigen</w:t>
+      </w:r>
+      <w:r>
+        <w:rPr>
+          <w:rFonts w:ascii="宋体" w:eastAsia="宋体" w:hAnsi="宋体" w:hint="eastAsia"/>
+          <w:sz w:val="24"/>
+          <w:szCs w:val="24"/>
+        </w:rPr>
+        <w:t>（安装时用l</w:t>
+      </w:r>
+      <w:r>
+        <w:rPr>
+          <w:rFonts w:ascii="宋体" w:eastAsia="宋体" w:hAnsi="宋体"/>
+          <w:sz w:val="24"/>
+          <w:szCs w:val="24"/>
+        </w:rPr>
+        <w:t>ibeigen3-dev</w:t>
+      </w:r>
+      <w:r>
+        <w:rPr>
+          <w:rFonts w:ascii="宋体" w:eastAsia="宋体" w:hAnsi="宋体" w:hint="eastAsia"/>
+          <w:sz w:val="24"/>
+          <w:szCs w:val="24"/>
+        </w:rPr>
+        <w:t>）</w:t>
+      </w:r>
+    </w:p>
+    <w:p>
+      <w:pPr>
+        <w:pStyle w:val="a7"/>
+        <w:numPr>
+          <w:ilvl w:val="0"/>
+          <w:numId w:val="2"/>
+        </w:numPr>
+        <w:ind w:firstLineChars="0"/>
+        <w:rPr>
+          <w:rFonts w:ascii="宋体" w:eastAsia="宋体" w:hAnsi="宋体"/>
+          <w:sz w:val="24"/>
+          <w:szCs w:val="24"/>
+        </w:rPr>
+      </w:pPr>
+      <w:r>
+        <w:rPr>
+          <w:rFonts w:ascii="宋体" w:eastAsia="宋体" w:hAnsi="宋体" w:hint="eastAsia"/>
+          <w:sz w:val="24"/>
+          <w:szCs w:val="24"/>
+        </w:rPr>
+        <w:t>数据库是根据硬盘文件</w:t>
+      </w:r>
+      <w:proofErr w:type="gramStart"/>
+      <w:r>
+        <w:rPr>
+          <w:rFonts w:ascii="宋体" w:eastAsia="宋体" w:hAnsi="宋体" w:hint="eastAsia"/>
+          <w:sz w:val="24"/>
+          <w:szCs w:val="24"/>
+        </w:rPr>
+        <w:t>件</w:t>
+      </w:r>
+      <w:proofErr w:type="gramEnd"/>
+      <w:r>
+        <w:rPr>
+          <w:rFonts w:ascii="宋体" w:eastAsia="宋体" w:hAnsi="宋体" w:hint="eastAsia"/>
+          <w:sz w:val="24"/>
+          <w:szCs w:val="24"/>
+        </w:rPr>
+        <w:t>建立的一个库，方便快速查找等，</w:t>
+      </w:r>
+      <w:proofErr w:type="spellStart"/>
+      <w:r>
+        <w:rPr>
+          <w:rFonts w:ascii="宋体" w:eastAsia="宋体" w:hAnsi="宋体" w:hint="eastAsia"/>
+          <w:sz w:val="24"/>
+          <w:szCs w:val="24"/>
+        </w:rPr>
+        <w:t>linux</w:t>
+      </w:r>
+      <w:proofErr w:type="spellEnd"/>
+      <w:proofErr w:type="gramStart"/>
+      <w:r>
+        <w:rPr>
+          <w:rFonts w:ascii="宋体" w:eastAsia="宋体" w:hAnsi="宋体" w:hint="eastAsia"/>
+          <w:sz w:val="24"/>
+          <w:szCs w:val="24"/>
+        </w:rPr>
+        <w:t>库一般</w:t>
+      </w:r>
+      <w:proofErr w:type="gramEnd"/>
+      <w:r>
+        <w:rPr>
+          <w:rFonts w:ascii="宋体" w:eastAsia="宋体" w:hAnsi="宋体" w:hint="eastAsia"/>
+          <w:sz w:val="24"/>
+          <w:szCs w:val="24"/>
+        </w:rPr>
+        <w:t>会一天更新一次，有需要的话可以手动更新，</w:t>
+      </w:r>
+      <w:proofErr w:type="spellStart"/>
+      <w:r>
+        <w:rPr>
+          <w:rFonts w:ascii="宋体" w:eastAsia="宋体" w:hAnsi="宋体" w:hint="eastAsia"/>
+          <w:sz w:val="24"/>
+          <w:szCs w:val="24"/>
+        </w:rPr>
+        <w:t>updatedb</w:t>
+      </w:r>
+      <w:proofErr w:type="spellEnd"/>
+    </w:p>
+    <w:p>
+      <w:pPr>
+        <w:pStyle w:val="a7"/>
+        <w:numPr>
+          <w:ilvl w:val="0"/>
+          <w:numId w:val="2"/>
+        </w:numPr>
+        <w:ind w:firstLineChars="0"/>
+        <w:rPr>
+          <w:rFonts w:ascii="宋体" w:eastAsia="宋体" w:hAnsi="宋体"/>
+          <w:sz w:val="24"/>
+          <w:szCs w:val="24"/>
+        </w:rPr>
+      </w:pPr>
+      <w:r>
+        <w:rPr>
+          <w:rFonts w:ascii="宋体" w:eastAsia="宋体" w:hAnsi="宋体" w:hint="eastAsia"/>
+          <w:sz w:val="24"/>
+          <w:szCs w:val="24"/>
+        </w:rPr>
+        <w:t>每种操作系统所设置的文件属性/权限并不相同，所以对于不同的系统，磁盘需要格式化</w:t>
+      </w:r>
+    </w:p>
+    <w:p>
+      <w:pPr>
+        <w:pStyle w:val="a7"/>
+        <w:numPr>
+          <w:ilvl w:val="0"/>
+          <w:numId w:val="2"/>
+        </w:numPr>
+        <w:ind w:firstLineChars="0"/>
+        <w:rPr>
+          <w:rFonts w:ascii="宋体" w:eastAsia="宋体" w:hAnsi="宋体"/>
+          <w:sz w:val="24"/>
+          <w:szCs w:val="24"/>
+        </w:rPr>
+      </w:pPr>
+      <w:r>
+        <w:rPr>
+          <w:rFonts w:ascii="宋体" w:eastAsia="宋体" w:hAnsi="宋体" w:hint="eastAsia"/>
+          <w:sz w:val="24"/>
+          <w:szCs w:val="24"/>
+        </w:rPr>
+        <w:t>一个硬盘称为一个文件系统，如U盘</w:t>
+      </w:r>
+    </w:p>
+    <w:p>
+      <w:pPr>
+        <w:pStyle w:val="a7"/>
+        <w:numPr>
+          <w:ilvl w:val="0"/>
+          <w:numId w:val="2"/>
+        </w:numPr>
+        <w:ind w:firstLineChars="0"/>
+        <w:rPr>
+          <w:rFonts w:ascii="宋体" w:eastAsia="宋体" w:hAnsi="宋体"/>
+          <w:sz w:val="24"/>
+          <w:szCs w:val="24"/>
+        </w:rPr>
+      </w:pPr>
+      <w:r>
+        <w:rPr>
+          <w:rFonts w:ascii="宋体" w:eastAsia="宋体" w:hAnsi="宋体" w:hint="eastAsia"/>
+          <w:sz w:val="24"/>
+          <w:szCs w:val="24"/>
+        </w:rPr>
+        <w:t>可以将/dev文件夹下文件看成设备名，将设备挂载到对应目录，直接使用设备名即可</w:t>
+      </w:r>
+    </w:p>
+    <w:p>
+      <w:pPr>
+        <w:pStyle w:val="a7"/>
+        <w:numPr>
+          <w:ilvl w:val="0"/>
+          <w:numId w:val="2"/>
+        </w:numPr>
+        <w:ind w:firstLineChars="0"/>
+        <w:rPr>
+          <w:rFonts w:ascii="宋体" w:eastAsia="宋体" w:hAnsi="宋体"/>
+          <w:sz w:val="24"/>
+          <w:szCs w:val="24"/>
+        </w:rPr>
+      </w:pPr>
+      <w:r>
+        <w:rPr>
+          <w:rFonts w:ascii="宋体" w:eastAsia="宋体" w:hAnsi="宋体" w:hint="eastAsia"/>
+          <w:sz w:val="24"/>
+          <w:szCs w:val="24"/>
+        </w:rPr>
+        <w:t>CPU所读取的数据主要来自于内存，可以创建swap（内存交换空间），当内存不足时，为了后续的程序可以顺利运行，因此在内存中暂时不用的程序和数据就会被挪到swap</w:t>
+      </w:r>
+      <w:r>
+        <w:rPr>
+          <w:rFonts w:ascii="宋体" w:eastAsia="宋体" w:hAnsi="宋体" w:hint="eastAsia"/>
+          <w:sz w:val="24"/>
+          <w:szCs w:val="24"/>
+        </w:rPr>
+        <w:t>。不过，对现在计算机存在意义已经不大，因为内存已经足够大。</w:t>
+      </w:r>
+    </w:p>
+    <w:p>
+      <w:pPr>
+        <w:pStyle w:val="a7"/>
+        <w:numPr>
+          <w:ilvl w:val="0"/>
+          <w:numId w:val="2"/>
+        </w:numPr>
+        <w:ind w:firstLineChars="0"/>
+        <w:rPr>
+          <w:rFonts w:ascii="宋体" w:eastAsia="宋体" w:hAnsi="宋体"/>
+          <w:sz w:val="24"/>
+          <w:szCs w:val="24"/>
+        </w:rPr>
+      </w:pPr>
+      <w:proofErr w:type="spellStart"/>
+      <w:r>
+        <w:rPr>
+          <w:rFonts w:ascii="宋体" w:eastAsia="宋体" w:hAnsi="宋体" w:hint="eastAsia"/>
+          <w:sz w:val="24"/>
+          <w:szCs w:val="24"/>
+        </w:rPr>
+        <w:t>vmware</w:t>
+      </w:r>
+      <w:proofErr w:type="spellEnd"/>
+      <w:r>
+        <w:rPr>
+          <w:rFonts w:ascii="宋体" w:eastAsia="宋体" w:hAnsi="宋体" w:hint="eastAsia"/>
+          <w:sz w:val="24"/>
+          <w:szCs w:val="24"/>
+        </w:rPr>
+        <w:t>虚拟机在电脑上开辟一个虚拟的电脑环境，然后可以在上面装Ubuntu等系统</w:t>
+      </w:r>
+    </w:p>
+    <w:p>
+      <w:pPr>
+        <w:pStyle w:val="a7"/>
+        <w:numPr>
+          <w:ilvl w:val="0"/>
+          <w:numId w:val="2"/>
+        </w:numPr>
+        <w:ind w:firstLineChars="0"/>
+        <w:rPr>
+          <w:rFonts w:ascii="宋体" w:eastAsia="宋体" w:hAnsi="宋体"/>
+          <w:sz w:val="24"/>
+          <w:szCs w:val="24"/>
+        </w:rPr>
+      </w:pPr>
+      <w:r>
+        <w:rPr>
+          <w:rFonts w:ascii="宋体" w:eastAsia="宋体" w:hAnsi="宋体" w:hint="eastAsia"/>
+          <w:sz w:val="24"/>
+          <w:szCs w:val="24"/>
+        </w:rPr>
+        <w:t>bash是shell的一种，是</w:t>
+      </w:r>
+      <w:proofErr w:type="spellStart"/>
+      <w:r>
+        <w:rPr>
+          <w:rFonts w:ascii="宋体" w:eastAsia="宋体" w:hAnsi="宋体" w:hint="eastAsia"/>
+          <w:sz w:val="24"/>
+          <w:szCs w:val="24"/>
+        </w:rPr>
+        <w:t>linux</w:t>
+      </w:r>
+      <w:proofErr w:type="spellEnd"/>
+      <w:r>
+        <w:rPr>
+          <w:rFonts w:ascii="宋体" w:eastAsia="宋体" w:hAnsi="宋体" w:hint="eastAsia"/>
+          <w:sz w:val="24"/>
+          <w:szCs w:val="24"/>
+        </w:rPr>
+        <w:t>使用 的，全称是</w:t>
+      </w:r>
+      <w:proofErr w:type="spellStart"/>
+      <w:r>
+        <w:rPr>
+          <w:rFonts w:ascii="宋体" w:eastAsia="宋体" w:hAnsi="宋体" w:hint="eastAsia"/>
+          <w:sz w:val="24"/>
+          <w:szCs w:val="24"/>
+        </w:rPr>
+        <w:t>bourne</w:t>
       </w:r>
       <w:proofErr w:type="spellEnd"/>
       <w:r>
@@ -7872,39 +9313,38 @@
         </w:rPr>
         <w:t xml:space="preserve"> </w:t>
       </w:r>
-      <w:proofErr w:type="spellStart"/>
-      <w:r>
-        <w:rPr>
-          <w:rFonts w:ascii="宋体" w:eastAsia="宋体" w:hAnsi="宋体" w:hint="eastAsia"/>
-          <w:sz w:val="24"/>
-          <w:szCs w:val="24"/>
-        </w:rPr>
-        <w:t>kedevelop</w:t>
-      </w:r>
-      <w:proofErr w:type="spellEnd"/>
-      <w:r>
-        <w:rPr>
-          <w:rFonts w:ascii="宋体" w:eastAsia="宋体" w:hAnsi="宋体" w:hint="eastAsia"/>
-          <w:sz w:val="24"/>
-          <w:szCs w:val="24"/>
-        </w:rPr>
-        <w:t>才能打开，其它方式不能打开。与其它软件差别是为普通文件，不是l-链接文件。</w:t>
-      </w:r>
-    </w:p>
-    <w:p>
-      <w:pPr>
-        <w:pStyle w:val="a7"/>
-        <w:numPr>
-          <w:ilvl w:val="0"/>
-          <w:numId w:val="2"/>
-        </w:numPr>
-        <w:ind w:firstLineChars="0"/>
-        <w:rPr>
-          <w:rFonts w:ascii="宋体" w:eastAsia="宋体" w:hAnsi="宋体"/>
-          <w:sz w:val="24"/>
-          <w:szCs w:val="24"/>
-        </w:rPr>
-      </w:pPr>
+      <w:r>
+        <w:rPr>
+          <w:rFonts w:ascii="宋体" w:eastAsia="宋体" w:hAnsi="宋体" w:hint="eastAsia"/>
+          <w:sz w:val="24"/>
+          <w:szCs w:val="24"/>
+        </w:rPr>
+        <w:t>again</w:t>
+      </w:r>
+      <w:r>
+        <w:rPr>
+          <w:rFonts w:ascii="宋体" w:eastAsia="宋体" w:hAnsi="宋体"/>
+          <w:sz w:val="24"/>
+          <w:szCs w:val="24"/>
+        </w:rPr>
+        <w:t xml:space="preserve"> </w:t>
+      </w:r>
+      <w:r>
+        <w:rPr>
+          <w:rFonts w:ascii="宋体" w:eastAsia="宋体" w:hAnsi="宋体" w:hint="eastAsia"/>
+          <w:sz w:val="24"/>
+          <w:szCs w:val="24"/>
+        </w:rPr>
+        <w:t>shell</w:t>
+      </w:r>
+      <w:r>
+        <w:rPr>
+          <w:rFonts w:ascii="宋体" w:eastAsia="宋体" w:hAnsi="宋体" w:hint="eastAsia"/>
+          <w:sz w:val="24"/>
+          <w:szCs w:val="24"/>
+        </w:rPr>
+        <w:t>。man、ls这些命令都是独立的应用程序，所以可以有不同的版本。</w:t>
+      </w:r>
     </w:p>
     <w:p>
       <w:pPr>
@@ -7926,1295 +9366,15 @@
           <w:sz w:val="24"/>
           <w:szCs w:val="24"/>
         </w:rPr>
-        <w:t>总结</w:t>
-      </w:r>
-    </w:p>
-    <w:p>
-      <w:pPr>
-        <w:pStyle w:val="a7"/>
-        <w:numPr>
-          <w:ilvl w:val="0"/>
-          <w:numId w:val="6"/>
-        </w:numPr>
-        <w:ind w:firstLineChars="0"/>
-        <w:rPr>
-          <w:rFonts w:ascii="宋体" w:eastAsia="宋体" w:hAnsi="宋体"/>
-          <w:sz w:val="24"/>
-          <w:szCs w:val="24"/>
-        </w:rPr>
-      </w:pPr>
-      <w:r>
-        <w:rPr>
-          <w:rFonts w:ascii="宋体" w:eastAsia="宋体" w:hAnsi="宋体" w:hint="eastAsia"/>
-          <w:sz w:val="24"/>
-          <w:szCs w:val="24"/>
-        </w:rPr>
-        <w:t>编译、执行方法：</w:t>
-      </w:r>
-    </w:p>
-    <w:p>
-      <w:pPr>
-        <w:pStyle w:val="a7"/>
-        <w:numPr>
-          <w:ilvl w:val="0"/>
-          <w:numId w:val="7"/>
-        </w:numPr>
-        <w:ind w:firstLineChars="0"/>
-        <w:rPr>
-          <w:rFonts w:ascii="宋体" w:eastAsia="宋体" w:hAnsi="宋体"/>
-          <w:sz w:val="24"/>
-          <w:szCs w:val="24"/>
-        </w:rPr>
-      </w:pPr>
-      <w:r>
-        <w:rPr>
-          <w:rFonts w:ascii="宋体" w:eastAsia="宋体" w:hAnsi="宋体" w:hint="eastAsia"/>
-          <w:sz w:val="24"/>
-          <w:szCs w:val="24"/>
-        </w:rPr>
-        <w:t>编译：</w:t>
-      </w:r>
-      <w:proofErr w:type="spellStart"/>
-      <w:r>
-        <w:rPr>
-          <w:rFonts w:ascii="宋体" w:eastAsia="宋体" w:hAnsi="宋体"/>
-          <w:sz w:val="24"/>
-          <w:szCs w:val="24"/>
-        </w:rPr>
-        <w:t>gcc</w:t>
-      </w:r>
-      <w:proofErr w:type="spellEnd"/>
-      <w:r>
-        <w:rPr>
-          <w:rFonts w:ascii="宋体" w:eastAsia="宋体" w:hAnsi="宋体"/>
-          <w:sz w:val="24"/>
-          <w:szCs w:val="24"/>
-        </w:rPr>
-        <w:t>/g++</w:t>
-      </w:r>
-      <w:r>
-        <w:rPr>
-          <w:rFonts w:ascii="宋体" w:eastAsia="宋体" w:hAnsi="宋体"/>
-          <w:sz w:val="24"/>
-          <w:szCs w:val="24"/>
-        </w:rPr>
-        <w:t xml:space="preserve"> </w:t>
-      </w:r>
-      <w:proofErr w:type="spellStart"/>
-      <w:r>
-        <w:rPr>
-          <w:rFonts w:ascii="宋体" w:eastAsia="宋体" w:hAnsi="宋体"/>
-          <w:sz w:val="24"/>
-          <w:szCs w:val="24"/>
-        </w:rPr>
-        <w:t>test.c</w:t>
-      </w:r>
-      <w:proofErr w:type="spellEnd"/>
-      <w:r>
-        <w:rPr>
-          <w:rFonts w:ascii="宋体" w:eastAsia="宋体" w:hAnsi="宋体"/>
-          <w:sz w:val="24"/>
-          <w:szCs w:val="24"/>
-        </w:rPr>
-        <w:t xml:space="preserve"> -o test</w:t>
-      </w:r>
-      <w:r>
-        <w:rPr>
-          <w:rFonts w:ascii="宋体" w:eastAsia="宋体" w:hAnsi="宋体" w:hint="eastAsia"/>
-          <w:sz w:val="24"/>
-          <w:szCs w:val="24"/>
-        </w:rPr>
-        <w:t>；执行：</w:t>
-      </w:r>
-      <w:proofErr w:type="gramStart"/>
-      <w:r>
-        <w:rPr>
-          <w:rFonts w:ascii="宋体" w:eastAsia="宋体" w:hAnsi="宋体" w:hint="eastAsia"/>
-          <w:sz w:val="24"/>
-          <w:szCs w:val="24"/>
-        </w:rPr>
-        <w:t>.</w:t>
-      </w:r>
-      <w:r>
-        <w:rPr>
-          <w:rFonts w:ascii="宋体" w:eastAsia="宋体" w:hAnsi="宋体"/>
-          <w:sz w:val="24"/>
-          <w:szCs w:val="24"/>
-        </w:rPr>
-        <w:t>/</w:t>
-      </w:r>
-      <w:proofErr w:type="gramEnd"/>
-      <w:r>
-        <w:rPr>
-          <w:rFonts w:ascii="宋体" w:eastAsia="宋体" w:hAnsi="宋体" w:hint="eastAsia"/>
-          <w:sz w:val="24"/>
-          <w:szCs w:val="24"/>
-        </w:rPr>
-        <w:t>test</w:t>
-      </w:r>
-    </w:p>
-    <w:p>
-      <w:pPr>
-        <w:pStyle w:val="a7"/>
-        <w:numPr>
-          <w:ilvl w:val="0"/>
-          <w:numId w:val="7"/>
-        </w:numPr>
-        <w:ind w:firstLineChars="0"/>
-        <w:rPr>
-          <w:rFonts w:ascii="宋体" w:eastAsia="宋体" w:hAnsi="宋体"/>
-          <w:sz w:val="24"/>
-          <w:szCs w:val="24"/>
-        </w:rPr>
-      </w:pPr>
-      <w:r>
-        <w:rPr>
-          <w:rFonts w:ascii="宋体" w:eastAsia="宋体" w:hAnsi="宋体" w:hint="eastAsia"/>
-          <w:sz w:val="24"/>
-          <w:szCs w:val="24"/>
-        </w:rPr>
-        <w:t>编译：</w:t>
-      </w:r>
-      <w:proofErr w:type="spellStart"/>
-      <w:r>
-        <w:rPr>
-          <w:rFonts w:ascii="宋体" w:eastAsia="宋体" w:hAnsi="宋体"/>
-          <w:sz w:val="24"/>
-          <w:szCs w:val="24"/>
-        </w:rPr>
-        <w:t>gcc</w:t>
-      </w:r>
-      <w:proofErr w:type="spellEnd"/>
-      <w:r>
-        <w:rPr>
-          <w:rFonts w:ascii="宋体" w:eastAsia="宋体" w:hAnsi="宋体"/>
-          <w:sz w:val="24"/>
-          <w:szCs w:val="24"/>
-        </w:rPr>
-        <w:t>/g++</w:t>
-      </w:r>
-      <w:r>
-        <w:rPr>
-          <w:rFonts w:ascii="宋体" w:eastAsia="宋体" w:hAnsi="宋体"/>
-          <w:sz w:val="24"/>
-          <w:szCs w:val="24"/>
-        </w:rPr>
-        <w:t xml:space="preserve"> </w:t>
-      </w:r>
-      <w:proofErr w:type="spellStart"/>
-      <w:r>
-        <w:rPr>
-          <w:rFonts w:ascii="宋体" w:eastAsia="宋体" w:hAnsi="宋体"/>
-          <w:sz w:val="24"/>
-          <w:szCs w:val="24"/>
-        </w:rPr>
-        <w:t>test.c</w:t>
-      </w:r>
-      <w:proofErr w:type="spellEnd"/>
-      <w:r>
-        <w:rPr>
-          <w:rFonts w:ascii="宋体" w:eastAsia="宋体" w:hAnsi="宋体" w:hint="eastAsia"/>
-          <w:sz w:val="24"/>
-          <w:szCs w:val="24"/>
-        </w:rPr>
-        <w:t>；执行：.</w:t>
-      </w:r>
-      <w:r>
-        <w:rPr>
-          <w:rFonts w:ascii="宋体" w:eastAsia="宋体" w:hAnsi="宋体"/>
-          <w:sz w:val="24"/>
-          <w:szCs w:val="24"/>
-        </w:rPr>
-        <w:t>/</w:t>
-      </w:r>
-      <w:proofErr w:type="spellStart"/>
-      <w:r>
-        <w:rPr>
-          <w:rFonts w:ascii="宋体" w:eastAsia="宋体" w:hAnsi="宋体"/>
-          <w:sz w:val="24"/>
-          <w:szCs w:val="24"/>
-        </w:rPr>
-        <w:t>a.out</w:t>
-      </w:r>
-      <w:proofErr w:type="spellEnd"/>
-    </w:p>
-    <w:p>
-      <w:pPr>
-        <w:pStyle w:val="a7"/>
-        <w:numPr>
-          <w:ilvl w:val="0"/>
-          <w:numId w:val="7"/>
-        </w:numPr>
-        <w:ind w:firstLineChars="0"/>
-        <w:rPr>
-          <w:rFonts w:ascii="宋体" w:eastAsia="宋体" w:hAnsi="宋体"/>
-          <w:sz w:val="24"/>
-          <w:szCs w:val="24"/>
-        </w:rPr>
-      </w:pPr>
-      <w:r>
-        <w:rPr>
-          <w:rFonts w:ascii="宋体" w:eastAsia="宋体" w:hAnsi="宋体" w:hint="eastAsia"/>
-          <w:sz w:val="24"/>
-          <w:szCs w:val="24"/>
-        </w:rPr>
-        <w:t>编译：在源程序文件夹新建C</w:t>
-      </w:r>
-      <w:r>
-        <w:rPr>
-          <w:rFonts w:ascii="宋体" w:eastAsia="宋体" w:hAnsi="宋体"/>
-          <w:sz w:val="24"/>
-          <w:szCs w:val="24"/>
-        </w:rPr>
-        <w:t>MakeLists.txt</w:t>
-      </w:r>
-      <w:r>
-        <w:rPr>
-          <w:rFonts w:ascii="宋体" w:eastAsia="宋体" w:hAnsi="宋体" w:hint="eastAsia"/>
-          <w:sz w:val="24"/>
-          <w:szCs w:val="24"/>
-        </w:rPr>
-        <w:t>、</w:t>
-      </w:r>
-      <w:proofErr w:type="spellStart"/>
-      <w:r>
-        <w:rPr>
-          <w:rFonts w:ascii="宋体" w:eastAsia="宋体" w:hAnsi="宋体"/>
-          <w:sz w:val="24"/>
-          <w:szCs w:val="24"/>
-        </w:rPr>
-        <w:t>cmake</w:t>
-      </w:r>
-      <w:proofErr w:type="spellEnd"/>
-      <w:r>
-        <w:rPr>
-          <w:rFonts w:ascii="宋体" w:eastAsia="宋体" w:hAnsi="宋体"/>
-          <w:sz w:val="24"/>
-          <w:szCs w:val="24"/>
-        </w:rPr>
-        <w:t xml:space="preserve"> </w:t>
-      </w:r>
-      <w:r>
-        <w:rPr>
-          <w:rFonts w:ascii="宋体" w:eastAsia="宋体" w:hAnsi="宋体"/>
-          <w:sz w:val="24"/>
-          <w:szCs w:val="24"/>
-        </w:rPr>
-        <w:t>.</w:t>
-      </w:r>
-      <w:r>
-        <w:rPr>
-          <w:rFonts w:ascii="宋体" w:eastAsia="宋体" w:hAnsi="宋体" w:hint="eastAsia"/>
-          <w:sz w:val="24"/>
-          <w:szCs w:val="24"/>
-        </w:rPr>
-        <w:t>、make</w:t>
-      </w:r>
-      <w:r>
-        <w:rPr>
-          <w:rFonts w:ascii="宋体" w:eastAsia="宋体" w:hAnsi="宋体" w:hint="eastAsia"/>
-          <w:sz w:val="24"/>
-          <w:szCs w:val="24"/>
-        </w:rPr>
-        <w:t>；执行：</w:t>
-      </w:r>
-      <w:proofErr w:type="gramStart"/>
-      <w:r>
-        <w:rPr>
-          <w:rFonts w:ascii="宋体" w:eastAsia="宋体" w:hAnsi="宋体" w:hint="eastAsia"/>
-          <w:sz w:val="24"/>
-          <w:szCs w:val="24"/>
-        </w:rPr>
-        <w:t>.</w:t>
-      </w:r>
-      <w:r>
-        <w:rPr>
-          <w:rFonts w:ascii="宋体" w:eastAsia="宋体" w:hAnsi="宋体"/>
-          <w:sz w:val="24"/>
-          <w:szCs w:val="24"/>
-        </w:rPr>
-        <w:t>/</w:t>
-      </w:r>
-      <w:proofErr w:type="gramEnd"/>
-      <w:r>
-        <w:rPr>
-          <w:rFonts w:ascii="宋体" w:eastAsia="宋体" w:hAnsi="宋体" w:hint="eastAsia"/>
-          <w:sz w:val="24"/>
-          <w:szCs w:val="24"/>
-        </w:rPr>
-        <w:t>声明工程</w:t>
-      </w:r>
-    </w:p>
-    <w:p>
-      <w:pPr>
-        <w:pStyle w:val="a7"/>
-        <w:numPr>
-          <w:ilvl w:val="0"/>
-          <w:numId w:val="7"/>
-        </w:numPr>
-        <w:ind w:firstLineChars="0"/>
-        <w:rPr>
-          <w:rFonts w:ascii="宋体" w:eastAsia="宋体" w:hAnsi="宋体"/>
-          <w:sz w:val="24"/>
-          <w:szCs w:val="24"/>
-        </w:rPr>
-      </w:pPr>
-      <w:r>
-        <w:rPr>
-          <w:rFonts w:ascii="宋体" w:eastAsia="宋体" w:hAnsi="宋体" w:hint="eastAsia"/>
-          <w:sz w:val="24"/>
-          <w:szCs w:val="24"/>
-        </w:rPr>
-        <w:t>编译：在源程序文件夹新建C</w:t>
-      </w:r>
-      <w:r>
-        <w:rPr>
-          <w:rFonts w:ascii="宋体" w:eastAsia="宋体" w:hAnsi="宋体"/>
-          <w:sz w:val="24"/>
-          <w:szCs w:val="24"/>
-        </w:rPr>
-        <w:t>MakeLists.txt</w:t>
-      </w:r>
-      <w:r>
-        <w:rPr>
-          <w:rFonts w:ascii="宋体" w:eastAsia="宋体" w:hAnsi="宋体" w:hint="eastAsia"/>
-          <w:sz w:val="24"/>
-          <w:szCs w:val="24"/>
-        </w:rPr>
-        <w:t>、</w:t>
-      </w:r>
-      <w:r>
-        <w:rPr>
-          <w:rFonts w:ascii="宋体" w:eastAsia="宋体" w:hAnsi="宋体" w:hint="eastAsia"/>
-          <w:sz w:val="24"/>
-          <w:szCs w:val="24"/>
-        </w:rPr>
-        <w:t>新建build文件夹，cd</w:t>
-      </w:r>
-      <w:r>
-        <w:rPr>
-          <w:rFonts w:ascii="宋体" w:eastAsia="宋体" w:hAnsi="宋体"/>
-          <w:sz w:val="24"/>
-          <w:szCs w:val="24"/>
-        </w:rPr>
-        <w:t xml:space="preserve"> </w:t>
-      </w:r>
-      <w:r>
-        <w:rPr>
-          <w:rFonts w:ascii="宋体" w:eastAsia="宋体" w:hAnsi="宋体" w:hint="eastAsia"/>
-          <w:sz w:val="24"/>
-          <w:szCs w:val="24"/>
-        </w:rPr>
-        <w:t>build、</w:t>
-      </w:r>
-      <w:proofErr w:type="spellStart"/>
-      <w:r>
-        <w:rPr>
-          <w:rFonts w:ascii="宋体" w:eastAsia="宋体" w:hAnsi="宋体"/>
-          <w:sz w:val="24"/>
-          <w:szCs w:val="24"/>
-        </w:rPr>
-        <w:t>cmake</w:t>
-      </w:r>
-      <w:proofErr w:type="spellEnd"/>
-      <w:r>
-        <w:rPr>
-          <w:rFonts w:ascii="宋体" w:eastAsia="宋体" w:hAnsi="宋体"/>
-          <w:sz w:val="24"/>
-          <w:szCs w:val="24"/>
-        </w:rPr>
-        <w:t xml:space="preserve"> .</w:t>
-      </w:r>
-      <w:proofErr w:type="gramStart"/>
-      <w:r>
-        <w:rPr>
-          <w:rFonts w:ascii="宋体" w:eastAsia="宋体" w:hAnsi="宋体"/>
-          <w:sz w:val="24"/>
-          <w:szCs w:val="24"/>
-        </w:rPr>
-        <w:t>.</w:t>
-      </w:r>
-      <w:r>
-        <w:rPr>
-          <w:rFonts w:ascii="宋体" w:eastAsia="宋体" w:hAnsi="宋体" w:hint="eastAsia"/>
-          <w:sz w:val="24"/>
-          <w:szCs w:val="24"/>
-        </w:rPr>
-        <w:t>、</w:t>
-      </w:r>
-      <w:proofErr w:type="gramEnd"/>
-      <w:r>
-        <w:rPr>
-          <w:rFonts w:ascii="宋体" w:eastAsia="宋体" w:hAnsi="宋体" w:hint="eastAsia"/>
-          <w:sz w:val="24"/>
-          <w:szCs w:val="24"/>
-        </w:rPr>
-        <w:t>make</w:t>
-      </w:r>
-      <w:r>
-        <w:rPr>
-          <w:rFonts w:ascii="宋体" w:eastAsia="宋体" w:hAnsi="宋体" w:hint="eastAsia"/>
-          <w:sz w:val="24"/>
-          <w:szCs w:val="24"/>
-        </w:rPr>
-        <w:t>；执行：.</w:t>
-      </w:r>
-      <w:r>
-        <w:rPr>
-          <w:rFonts w:ascii="宋体" w:eastAsia="宋体" w:hAnsi="宋体"/>
-          <w:sz w:val="24"/>
-          <w:szCs w:val="24"/>
-        </w:rPr>
-        <w:t>/</w:t>
-      </w:r>
-      <w:r>
-        <w:rPr>
-          <w:rFonts w:ascii="宋体" w:eastAsia="宋体" w:hAnsi="宋体" w:hint="eastAsia"/>
-          <w:sz w:val="24"/>
-          <w:szCs w:val="24"/>
-        </w:rPr>
-        <w:t>声明工程</w:t>
-      </w:r>
-    </w:p>
-    <w:p>
-      <w:pPr>
-        <w:pStyle w:val="a7"/>
-        <w:numPr>
-          <w:ilvl w:val="0"/>
-          <w:numId w:val="7"/>
-        </w:numPr>
-        <w:ind w:firstLineChars="0"/>
-        <w:rPr>
-          <w:rFonts w:ascii="宋体" w:eastAsia="宋体" w:hAnsi="宋体"/>
-          <w:sz w:val="24"/>
-          <w:szCs w:val="24"/>
-        </w:rPr>
-      </w:pPr>
-      <w:r>
-        <w:rPr>
-          <w:rFonts w:ascii="宋体" w:eastAsia="宋体" w:hAnsi="宋体" w:hint="eastAsia"/>
-          <w:sz w:val="24"/>
-          <w:szCs w:val="24"/>
-        </w:rPr>
-        <w:t>编译：</w:t>
-      </w:r>
-      <w:proofErr w:type="spellStart"/>
-      <w:r>
-        <w:rPr>
-          <w:rFonts w:ascii="宋体" w:eastAsia="宋体" w:hAnsi="宋体" w:hint="eastAsia"/>
-          <w:sz w:val="24"/>
-          <w:szCs w:val="24"/>
-        </w:rPr>
-        <w:t>chmod</w:t>
-      </w:r>
-      <w:proofErr w:type="spellEnd"/>
-      <w:r>
-        <w:rPr>
-          <w:rFonts w:ascii="宋体" w:eastAsia="宋体" w:hAnsi="宋体"/>
-          <w:sz w:val="24"/>
-          <w:szCs w:val="24"/>
-        </w:rPr>
-        <w:t xml:space="preserve"> </w:t>
-      </w:r>
-      <w:r>
-        <w:rPr>
-          <w:rFonts w:ascii="宋体" w:eastAsia="宋体" w:hAnsi="宋体" w:hint="eastAsia"/>
-          <w:sz w:val="24"/>
-          <w:szCs w:val="24"/>
-        </w:rPr>
-        <w:t>+x</w:t>
-      </w:r>
-      <w:r>
-        <w:rPr>
-          <w:rFonts w:ascii="宋体" w:eastAsia="宋体" w:hAnsi="宋体"/>
-          <w:sz w:val="24"/>
-          <w:szCs w:val="24"/>
-        </w:rPr>
-        <w:t xml:space="preserve"> </w:t>
-      </w:r>
-      <w:r>
-        <w:rPr>
-          <w:rFonts w:ascii="宋体" w:eastAsia="宋体" w:hAnsi="宋体" w:hint="eastAsia"/>
-          <w:sz w:val="24"/>
-          <w:szCs w:val="24"/>
-        </w:rPr>
-        <w:t>文件名</w:t>
-      </w:r>
-      <w:r>
-        <w:rPr>
-          <w:rFonts w:ascii="宋体" w:eastAsia="宋体" w:hAnsi="宋体" w:hint="eastAsia"/>
-          <w:sz w:val="24"/>
-          <w:szCs w:val="24"/>
-        </w:rPr>
-        <w:t>（.</w:t>
-      </w:r>
-      <w:proofErr w:type="spellStart"/>
-      <w:r>
-        <w:rPr>
-          <w:rFonts w:ascii="宋体" w:eastAsia="宋体" w:hAnsi="宋体" w:hint="eastAsia"/>
-          <w:sz w:val="24"/>
-          <w:szCs w:val="24"/>
-        </w:rPr>
-        <w:t>sh</w:t>
-      </w:r>
-      <w:proofErr w:type="spellEnd"/>
-      <w:r>
-        <w:rPr>
-          <w:rFonts w:ascii="宋体" w:eastAsia="宋体" w:hAnsi="宋体" w:hint="eastAsia"/>
-          <w:sz w:val="24"/>
-          <w:szCs w:val="24"/>
-        </w:rPr>
-        <w:t>）</w:t>
-      </w:r>
-      <w:r>
-        <w:rPr>
-          <w:rFonts w:ascii="宋体" w:eastAsia="宋体" w:hAnsi="宋体" w:hint="eastAsia"/>
-          <w:sz w:val="24"/>
-          <w:szCs w:val="24"/>
-        </w:rPr>
-        <w:t>；执行：</w:t>
-      </w:r>
-      <w:proofErr w:type="gramStart"/>
-      <w:r>
-        <w:rPr>
-          <w:rFonts w:ascii="宋体" w:eastAsia="宋体" w:hAnsi="宋体" w:hint="eastAsia"/>
-          <w:sz w:val="24"/>
-          <w:szCs w:val="24"/>
-        </w:rPr>
-        <w:t>.</w:t>
-      </w:r>
-      <w:r>
-        <w:rPr>
-          <w:rFonts w:ascii="宋体" w:eastAsia="宋体" w:hAnsi="宋体"/>
-          <w:sz w:val="24"/>
-          <w:szCs w:val="24"/>
-        </w:rPr>
-        <w:t>/</w:t>
-      </w:r>
-      <w:proofErr w:type="gramEnd"/>
-      <w:r>
-        <w:rPr>
-          <w:rFonts w:ascii="宋体" w:eastAsia="宋体" w:hAnsi="宋体" w:hint="eastAsia"/>
-          <w:sz w:val="24"/>
-          <w:szCs w:val="24"/>
-        </w:rPr>
-        <w:t>文件</w:t>
-      </w:r>
-    </w:p>
-    <w:p>
-      <w:pPr>
-        <w:pStyle w:val="a7"/>
-        <w:numPr>
-          <w:ilvl w:val="0"/>
-          <w:numId w:val="7"/>
-        </w:numPr>
-        <w:ind w:firstLineChars="0"/>
-        <w:rPr>
-          <w:rFonts w:ascii="宋体" w:eastAsia="宋体" w:hAnsi="宋体"/>
-          <w:sz w:val="24"/>
-          <w:szCs w:val="24"/>
-        </w:rPr>
-      </w:pPr>
-      <w:r>
-        <w:rPr>
-          <w:rFonts w:ascii="宋体" w:eastAsia="宋体" w:hAnsi="宋体" w:hint="eastAsia"/>
-          <w:sz w:val="24"/>
-          <w:szCs w:val="24"/>
-        </w:rPr>
-        <w:t>python</w:t>
-      </w:r>
-      <w:r>
-        <w:rPr>
-          <w:rFonts w:ascii="宋体" w:eastAsia="宋体" w:hAnsi="宋体"/>
-          <w:sz w:val="24"/>
-          <w:szCs w:val="24"/>
-        </w:rPr>
-        <w:t xml:space="preserve"> </w:t>
-      </w:r>
-      <w:r>
-        <w:rPr>
-          <w:rFonts w:ascii="宋体" w:eastAsia="宋体" w:hAnsi="宋体" w:hint="eastAsia"/>
-          <w:sz w:val="24"/>
-          <w:szCs w:val="24"/>
-        </w:rPr>
-        <w:t>文件名（.</w:t>
-      </w:r>
-      <w:proofErr w:type="spellStart"/>
-      <w:r>
-        <w:rPr>
-          <w:rFonts w:ascii="宋体" w:eastAsia="宋体" w:hAnsi="宋体" w:hint="eastAsia"/>
-          <w:sz w:val="24"/>
-          <w:szCs w:val="24"/>
-        </w:rPr>
-        <w:t>py</w:t>
-      </w:r>
-      <w:proofErr w:type="spellEnd"/>
-      <w:r>
-        <w:rPr>
-          <w:rFonts w:ascii="宋体" w:eastAsia="宋体" w:hAnsi="宋体" w:hint="eastAsia"/>
-          <w:sz w:val="24"/>
-          <w:szCs w:val="24"/>
-        </w:rPr>
-        <w:t>）</w:t>
-      </w:r>
-    </w:p>
-    <w:p>
-      <w:pPr>
-        <w:pStyle w:val="a7"/>
-        <w:numPr>
-          <w:ilvl w:val="0"/>
-          <w:numId w:val="7"/>
-        </w:numPr>
-        <w:ind w:firstLineChars="0"/>
-        <w:rPr>
-          <w:rFonts w:ascii="宋体" w:eastAsia="宋体" w:hAnsi="宋体"/>
-          <w:sz w:val="24"/>
-          <w:szCs w:val="24"/>
-        </w:rPr>
-      </w:pPr>
-      <w:r>
-        <w:rPr>
-          <w:rFonts w:ascii="宋体" w:eastAsia="宋体" w:hAnsi="宋体" w:hint="eastAsia"/>
-          <w:sz w:val="24"/>
-          <w:szCs w:val="24"/>
-        </w:rPr>
-        <w:t>环境变量理解：配置之后无论在什么地方都能直接调用命令</w:t>
-      </w:r>
-      <w:r>
-        <w:rPr>
-          <w:rFonts w:ascii="宋体" w:eastAsia="宋体" w:hAnsi="宋体" w:hint="eastAsia"/>
-          <w:sz w:val="24"/>
-          <w:szCs w:val="24"/>
-        </w:rPr>
-        <w:t>，没配置的话需要用绝对路径调用</w:t>
-      </w:r>
-    </w:p>
-    <w:p>
-      <w:pPr>
-        <w:pStyle w:val="a7"/>
-        <w:numPr>
-          <w:ilvl w:val="0"/>
-          <w:numId w:val="6"/>
-        </w:numPr>
-        <w:ind w:firstLineChars="0"/>
-        <w:rPr>
-          <w:rFonts w:ascii="宋体" w:eastAsia="宋体" w:hAnsi="宋体"/>
-          <w:sz w:val="24"/>
-          <w:szCs w:val="24"/>
-        </w:rPr>
-      </w:pPr>
-      <w:r>
-        <w:rPr>
-          <w:rFonts w:ascii="宋体" w:eastAsia="宋体" w:hAnsi="宋体" w:hint="eastAsia"/>
-          <w:sz w:val="24"/>
-          <w:szCs w:val="24"/>
-        </w:rPr>
-        <w:t>软件包</w:t>
-      </w:r>
-    </w:p>
-    <w:p>
-      <w:pPr>
-        <w:pStyle w:val="a7"/>
-        <w:ind w:left="840" w:firstLineChars="0" w:firstLine="0"/>
-        <w:rPr>
-          <w:rFonts w:ascii="宋体" w:eastAsia="宋体" w:hAnsi="宋体"/>
-          <w:sz w:val="24"/>
-          <w:szCs w:val="24"/>
-        </w:rPr>
-      </w:pPr>
-      <w:r>
-        <w:rPr>
-          <w:rFonts w:ascii="宋体" w:eastAsia="宋体" w:hAnsi="宋体"/>
-          <w:sz w:val="24"/>
-          <w:szCs w:val="24"/>
-        </w:rPr>
-        <w:t>https://www.jianshu.com/p/57a91bc0c594</w:t>
-      </w:r>
-    </w:p>
-    <w:p>
-      <w:pPr>
-        <w:pStyle w:val="a7"/>
-        <w:numPr>
-          <w:ilvl w:val="0"/>
-          <w:numId w:val="9"/>
-        </w:numPr>
-        <w:ind w:firstLineChars="0"/>
-        <w:rPr>
-          <w:rFonts w:ascii="宋体" w:eastAsia="宋体" w:hAnsi="宋体"/>
-          <w:sz w:val="24"/>
-          <w:szCs w:val="24"/>
-        </w:rPr>
-      </w:pPr>
-      <w:r>
-        <w:rPr>
-          <w:rFonts w:ascii="宋体" w:eastAsia="宋体" w:hAnsi="宋体" w:hint="eastAsia"/>
-          <w:sz w:val="24"/>
-          <w:szCs w:val="24"/>
-        </w:rPr>
-        <w:t>调试：</w:t>
-      </w:r>
-      <w:proofErr w:type="spellStart"/>
-      <w:r>
-        <w:rPr>
-          <w:rFonts w:ascii="宋体" w:eastAsia="宋体" w:hAnsi="宋体" w:hint="eastAsia"/>
-          <w:sz w:val="24"/>
-          <w:szCs w:val="24"/>
-        </w:rPr>
-        <w:t>gdb</w:t>
-      </w:r>
-      <w:proofErr w:type="spellEnd"/>
-    </w:p>
-    <w:p>
-      <w:pPr>
-        <w:pStyle w:val="a7"/>
-        <w:numPr>
-          <w:ilvl w:val="0"/>
-          <w:numId w:val="9"/>
-        </w:numPr>
-        <w:ind w:firstLineChars="0"/>
-        <w:rPr>
-          <w:rFonts w:ascii="宋体" w:eastAsia="宋体" w:hAnsi="宋体"/>
-          <w:sz w:val="24"/>
-          <w:szCs w:val="24"/>
-        </w:rPr>
-      </w:pPr>
-      <w:r>
-        <w:rPr>
-          <w:rFonts w:ascii="宋体" w:eastAsia="宋体" w:hAnsi="宋体" w:hint="eastAsia"/>
-          <w:sz w:val="24"/>
-          <w:szCs w:val="24"/>
-        </w:rPr>
-        <w:t>编辑：vim</w:t>
-      </w:r>
-    </w:p>
-    <w:p>
-      <w:pPr>
-        <w:pStyle w:val="a7"/>
-        <w:numPr>
-          <w:ilvl w:val="0"/>
-          <w:numId w:val="9"/>
-        </w:numPr>
-        <w:ind w:firstLineChars="0"/>
-        <w:rPr>
-          <w:rFonts w:ascii="宋体" w:eastAsia="宋体" w:hAnsi="宋体"/>
-          <w:sz w:val="24"/>
-          <w:szCs w:val="24"/>
-        </w:rPr>
-      </w:pPr>
-      <w:r>
-        <w:rPr>
-          <w:rFonts w:ascii="宋体" w:eastAsia="宋体" w:hAnsi="宋体" w:hint="eastAsia"/>
-          <w:sz w:val="24"/>
-          <w:szCs w:val="24"/>
-        </w:rPr>
-        <w:t>编译：</w:t>
-      </w:r>
-      <w:proofErr w:type="spellStart"/>
-      <w:r>
-        <w:rPr>
-          <w:rFonts w:ascii="宋体" w:eastAsia="宋体" w:hAnsi="宋体" w:hint="eastAsia"/>
-          <w:sz w:val="24"/>
-          <w:szCs w:val="24"/>
-        </w:rPr>
-        <w:t>gcc</w:t>
-      </w:r>
-      <w:proofErr w:type="spellEnd"/>
-      <w:r>
-        <w:rPr>
-          <w:rFonts w:ascii="宋体" w:eastAsia="宋体" w:hAnsi="宋体" w:hint="eastAsia"/>
-          <w:sz w:val="24"/>
-          <w:szCs w:val="24"/>
-        </w:rPr>
-        <w:t>、g++</w:t>
-      </w:r>
-      <w:r>
-        <w:rPr>
-          <w:rFonts w:ascii="宋体" w:eastAsia="宋体" w:hAnsi="宋体" w:hint="eastAsia"/>
-          <w:sz w:val="24"/>
-          <w:szCs w:val="24"/>
-        </w:rPr>
-        <w:t>、python</w:t>
-      </w:r>
-    </w:p>
-    <w:p>
-      <w:pPr>
-        <w:pStyle w:val="a7"/>
-        <w:numPr>
-          <w:ilvl w:val="0"/>
-          <w:numId w:val="9"/>
-        </w:numPr>
-        <w:ind w:firstLineChars="0"/>
-        <w:rPr>
-          <w:rFonts w:ascii="宋体" w:eastAsia="宋体" w:hAnsi="宋体"/>
-          <w:sz w:val="24"/>
-          <w:szCs w:val="24"/>
-        </w:rPr>
-      </w:pPr>
-      <w:r>
-        <w:rPr>
-          <w:rFonts w:ascii="宋体" w:eastAsia="宋体" w:hAnsi="宋体" w:hint="eastAsia"/>
-          <w:sz w:val="24"/>
-          <w:szCs w:val="24"/>
-        </w:rPr>
-        <w:t>大工程管理、编译：</w:t>
-      </w:r>
-      <w:proofErr w:type="spellStart"/>
-      <w:r>
-        <w:rPr>
-          <w:rFonts w:ascii="宋体" w:eastAsia="宋体" w:hAnsi="宋体" w:hint="eastAsia"/>
-          <w:sz w:val="24"/>
-          <w:szCs w:val="24"/>
-        </w:rPr>
-        <w:t>cmake</w:t>
-      </w:r>
-      <w:proofErr w:type="spellEnd"/>
-    </w:p>
-    <w:p>
-      <w:pPr>
-        <w:pStyle w:val="a7"/>
-        <w:numPr>
-          <w:ilvl w:val="0"/>
-          <w:numId w:val="9"/>
-        </w:numPr>
-        <w:ind w:firstLineChars="0"/>
-        <w:rPr>
-          <w:rFonts w:ascii="宋体" w:eastAsia="宋体" w:hAnsi="宋体"/>
-          <w:sz w:val="24"/>
-          <w:szCs w:val="24"/>
-        </w:rPr>
-      </w:pPr>
-      <w:r>
-        <w:rPr>
-          <w:rFonts w:ascii="宋体" w:eastAsia="宋体" w:hAnsi="宋体" w:hint="eastAsia"/>
-          <w:sz w:val="24"/>
-          <w:szCs w:val="24"/>
-        </w:rPr>
-        <w:t>编辑器和指令：</w:t>
-      </w:r>
-      <w:proofErr w:type="spellStart"/>
-      <w:r>
-        <w:rPr>
-          <w:rFonts w:ascii="宋体" w:eastAsia="宋体" w:hAnsi="宋体" w:hint="eastAsia"/>
-          <w:sz w:val="24"/>
-          <w:szCs w:val="24"/>
-        </w:rPr>
-        <w:t>awk</w:t>
-      </w:r>
-      <w:proofErr w:type="spellEnd"/>
-      <w:r>
-        <w:rPr>
-          <w:rFonts w:ascii="宋体" w:eastAsia="宋体" w:hAnsi="宋体" w:hint="eastAsia"/>
-          <w:sz w:val="24"/>
-          <w:szCs w:val="24"/>
-        </w:rPr>
-        <w:t>、sed</w:t>
-      </w:r>
-    </w:p>
-    <w:p>
-      <w:pPr>
-        <w:pStyle w:val="a7"/>
-        <w:numPr>
-          <w:ilvl w:val="0"/>
-          <w:numId w:val="9"/>
-        </w:numPr>
-        <w:ind w:firstLineChars="0"/>
-        <w:rPr>
-          <w:rFonts w:ascii="宋体" w:eastAsia="宋体" w:hAnsi="宋体"/>
-          <w:sz w:val="24"/>
-          <w:szCs w:val="24"/>
-        </w:rPr>
-      </w:pPr>
-      <w:r>
-        <w:rPr>
-          <w:rFonts w:ascii="宋体" w:eastAsia="宋体" w:hAnsi="宋体"/>
-          <w:sz w:val="24"/>
-          <w:szCs w:val="24"/>
-        </w:rPr>
-        <w:t>IDE</w:t>
-      </w:r>
-      <w:r>
-        <w:rPr>
-          <w:rFonts w:ascii="宋体" w:eastAsia="宋体" w:hAnsi="宋体" w:hint="eastAsia"/>
-          <w:sz w:val="24"/>
-          <w:szCs w:val="24"/>
-        </w:rPr>
-        <w:t>：</w:t>
-      </w:r>
-      <w:proofErr w:type="spellStart"/>
-      <w:r>
-        <w:rPr>
-          <w:rFonts w:ascii="宋体" w:eastAsia="宋体" w:hAnsi="宋体" w:hint="eastAsia"/>
-          <w:sz w:val="24"/>
-          <w:szCs w:val="24"/>
-        </w:rPr>
-        <w:t>kdevelop</w:t>
-      </w:r>
-      <w:proofErr w:type="spellEnd"/>
-    </w:p>
-    <w:p>
-      <w:pPr>
-        <w:pStyle w:val="a7"/>
-        <w:numPr>
-          <w:ilvl w:val="0"/>
-          <w:numId w:val="9"/>
-        </w:numPr>
-        <w:ind w:firstLineChars="0"/>
-        <w:rPr>
-          <w:rFonts w:ascii="宋体" w:eastAsia="宋体" w:hAnsi="宋体"/>
-          <w:sz w:val="24"/>
-          <w:szCs w:val="24"/>
-        </w:rPr>
-      </w:pPr>
-      <w:r>
-        <w:rPr>
-          <w:rFonts w:ascii="宋体" w:eastAsia="宋体" w:hAnsi="宋体" w:hint="eastAsia"/>
-          <w:sz w:val="24"/>
-          <w:szCs w:val="24"/>
-        </w:rPr>
-        <w:t>C</w:t>
-      </w:r>
-      <w:r>
-        <w:rPr>
-          <w:rFonts w:ascii="宋体" w:eastAsia="宋体" w:hAnsi="宋体"/>
-          <w:sz w:val="24"/>
-          <w:szCs w:val="24"/>
-        </w:rPr>
-        <w:t>+</w:t>
-      </w:r>
-      <w:r>
-        <w:rPr>
-          <w:rFonts w:ascii="宋体" w:eastAsia="宋体" w:hAnsi="宋体" w:hint="eastAsia"/>
-          <w:sz w:val="24"/>
-          <w:szCs w:val="24"/>
-        </w:rPr>
-        <w:t>+开源线性代数库：eigen</w:t>
-      </w:r>
-      <w:r>
-        <w:rPr>
-          <w:rFonts w:ascii="宋体" w:eastAsia="宋体" w:hAnsi="宋体" w:hint="eastAsia"/>
-          <w:sz w:val="24"/>
-          <w:szCs w:val="24"/>
-        </w:rPr>
-        <w:t>（安装时用l</w:t>
-      </w:r>
-      <w:r>
-        <w:rPr>
-          <w:rFonts w:ascii="宋体" w:eastAsia="宋体" w:hAnsi="宋体"/>
-          <w:sz w:val="24"/>
-          <w:szCs w:val="24"/>
-        </w:rPr>
-        <w:t>ibeigen3-dev</w:t>
-      </w:r>
-      <w:r>
-        <w:rPr>
-          <w:rFonts w:ascii="宋体" w:eastAsia="宋体" w:hAnsi="宋体" w:hint="eastAsia"/>
-          <w:sz w:val="24"/>
-          <w:szCs w:val="24"/>
-        </w:rPr>
-        <w:t>）</w:t>
-      </w:r>
-    </w:p>
-    <w:p>
-      <w:pPr>
-        <w:pStyle w:val="a7"/>
-        <w:numPr>
-          <w:ilvl w:val="0"/>
-          <w:numId w:val="2"/>
-        </w:numPr>
-        <w:ind w:firstLineChars="0"/>
-        <w:rPr>
-          <w:rFonts w:ascii="宋体" w:eastAsia="宋体" w:hAnsi="宋体"/>
-          <w:sz w:val="24"/>
-          <w:szCs w:val="24"/>
-        </w:rPr>
-      </w:pPr>
-      <w:r>
-        <w:rPr>
-          <w:rFonts w:ascii="宋体" w:eastAsia="宋体" w:hAnsi="宋体" w:hint="eastAsia"/>
-          <w:sz w:val="24"/>
-          <w:szCs w:val="24"/>
-        </w:rPr>
-        <w:t>数据库是根据硬盘文件</w:t>
-      </w:r>
-      <w:proofErr w:type="gramStart"/>
-      <w:r>
-        <w:rPr>
-          <w:rFonts w:ascii="宋体" w:eastAsia="宋体" w:hAnsi="宋体" w:hint="eastAsia"/>
-          <w:sz w:val="24"/>
-          <w:szCs w:val="24"/>
-        </w:rPr>
-        <w:t>件</w:t>
-      </w:r>
-      <w:proofErr w:type="gramEnd"/>
-      <w:r>
-        <w:rPr>
-          <w:rFonts w:ascii="宋体" w:eastAsia="宋体" w:hAnsi="宋体" w:hint="eastAsia"/>
-          <w:sz w:val="24"/>
-          <w:szCs w:val="24"/>
-        </w:rPr>
-        <w:t>建立的一个库，方便快速查找等，</w:t>
-      </w:r>
-      <w:proofErr w:type="spellStart"/>
-      <w:r>
-        <w:rPr>
-          <w:rFonts w:ascii="宋体" w:eastAsia="宋体" w:hAnsi="宋体" w:hint="eastAsia"/>
-          <w:sz w:val="24"/>
-          <w:szCs w:val="24"/>
-        </w:rPr>
-        <w:t>linux</w:t>
-      </w:r>
-      <w:proofErr w:type="spellEnd"/>
-      <w:proofErr w:type="gramStart"/>
-      <w:r>
-        <w:rPr>
-          <w:rFonts w:ascii="宋体" w:eastAsia="宋体" w:hAnsi="宋体" w:hint="eastAsia"/>
-          <w:sz w:val="24"/>
-          <w:szCs w:val="24"/>
-        </w:rPr>
-        <w:t>库一般</w:t>
-      </w:r>
-      <w:proofErr w:type="gramEnd"/>
-      <w:r>
-        <w:rPr>
-          <w:rFonts w:ascii="宋体" w:eastAsia="宋体" w:hAnsi="宋体" w:hint="eastAsia"/>
-          <w:sz w:val="24"/>
-          <w:szCs w:val="24"/>
-        </w:rPr>
-        <w:t>会一天更新一次，有需要的话可以手动更新，</w:t>
-      </w:r>
-      <w:proofErr w:type="spellStart"/>
-      <w:r>
-        <w:rPr>
-          <w:rFonts w:ascii="宋体" w:eastAsia="宋体" w:hAnsi="宋体" w:hint="eastAsia"/>
-          <w:sz w:val="24"/>
-          <w:szCs w:val="24"/>
-        </w:rPr>
-        <w:t>updatedb</w:t>
-      </w:r>
-      <w:proofErr w:type="spellEnd"/>
-    </w:p>
-    <w:p>
-      <w:pPr>
-        <w:pStyle w:val="a7"/>
-        <w:numPr>
-          <w:ilvl w:val="0"/>
-          <w:numId w:val="2"/>
-        </w:numPr>
-        <w:ind w:firstLineChars="0"/>
-        <w:rPr>
-          <w:rFonts w:ascii="宋体" w:eastAsia="宋体" w:hAnsi="宋体"/>
-          <w:sz w:val="24"/>
-          <w:szCs w:val="24"/>
-        </w:rPr>
-      </w:pPr>
-      <w:r>
-        <w:rPr>
-          <w:rFonts w:ascii="宋体" w:eastAsia="宋体" w:hAnsi="宋体" w:hint="eastAsia"/>
-          <w:sz w:val="24"/>
-          <w:szCs w:val="24"/>
-        </w:rPr>
-        <w:t>每种操作系统所设置的文件属性/权限并不相同，所以对于不同的系统，磁盘需要格式化</w:t>
-      </w:r>
-    </w:p>
-    <w:p>
-      <w:pPr>
-        <w:pStyle w:val="a7"/>
-        <w:numPr>
-          <w:ilvl w:val="0"/>
-          <w:numId w:val="2"/>
-        </w:numPr>
-        <w:ind w:firstLineChars="0"/>
-        <w:rPr>
-          <w:rFonts w:ascii="宋体" w:eastAsia="宋体" w:hAnsi="宋体"/>
-          <w:sz w:val="24"/>
-          <w:szCs w:val="24"/>
-        </w:rPr>
-      </w:pPr>
-      <w:r>
-        <w:rPr>
-          <w:rFonts w:ascii="宋体" w:eastAsia="宋体" w:hAnsi="宋体" w:hint="eastAsia"/>
-          <w:sz w:val="24"/>
-          <w:szCs w:val="24"/>
-        </w:rPr>
-        <w:t>一个硬盘称为一个文件系统，如U盘</w:t>
-      </w:r>
-    </w:p>
-    <w:p>
-      <w:pPr>
-        <w:pStyle w:val="a7"/>
-        <w:numPr>
-          <w:ilvl w:val="0"/>
-          <w:numId w:val="2"/>
-        </w:numPr>
-        <w:ind w:firstLineChars="0"/>
-        <w:rPr>
-          <w:rFonts w:ascii="宋体" w:eastAsia="宋体" w:hAnsi="宋体"/>
-          <w:sz w:val="24"/>
-          <w:szCs w:val="24"/>
-        </w:rPr>
-      </w:pPr>
-      <w:r>
-        <w:rPr>
-          <w:rFonts w:ascii="宋体" w:eastAsia="宋体" w:hAnsi="宋体" w:hint="eastAsia"/>
-          <w:sz w:val="24"/>
-          <w:szCs w:val="24"/>
-        </w:rPr>
-        <w:t>可以将/dev文件夹下文件看成设备名，将设备挂载到对应目录，直接使用设备名即可</w:t>
-      </w:r>
-    </w:p>
-    <w:p>
-      <w:pPr>
-        <w:pStyle w:val="a7"/>
-        <w:numPr>
-          <w:ilvl w:val="0"/>
-          <w:numId w:val="2"/>
-        </w:numPr>
-        <w:ind w:firstLineChars="0"/>
-        <w:rPr>
-          <w:rFonts w:ascii="宋体" w:eastAsia="宋体" w:hAnsi="宋体"/>
-          <w:sz w:val="24"/>
-          <w:szCs w:val="24"/>
-        </w:rPr>
-      </w:pPr>
-      <w:r>
-        <w:rPr>
-          <w:rFonts w:ascii="宋体" w:eastAsia="宋体" w:hAnsi="宋体" w:hint="eastAsia"/>
-          <w:sz w:val="24"/>
-          <w:szCs w:val="24"/>
-        </w:rPr>
-        <w:t>CPU所读取的数据主要来自于内存，可以创建swap（内存交换空间），当内存不足时，为了后续的程序可以顺利运行，因此在内存中暂时不用的程序和数据就会被挪到swap</w:t>
-      </w:r>
-      <w:r>
-        <w:rPr>
-          <w:rFonts w:ascii="宋体" w:eastAsia="宋体" w:hAnsi="宋体" w:hint="eastAsia"/>
-          <w:sz w:val="24"/>
-          <w:szCs w:val="24"/>
-        </w:rPr>
-        <w:t>。不过，对现在计算机存在意义已经不大，因为内存已经足够大。</w:t>
-      </w:r>
-    </w:p>
-    <w:p>
-      <w:pPr>
-        <w:pStyle w:val="a7"/>
-        <w:numPr>
-          <w:ilvl w:val="0"/>
-          <w:numId w:val="2"/>
-        </w:numPr>
-        <w:ind w:firstLineChars="0"/>
-        <w:rPr>
-          <w:rFonts w:ascii="宋体" w:eastAsia="宋体" w:hAnsi="宋体"/>
-          <w:sz w:val="24"/>
-          <w:szCs w:val="24"/>
-        </w:rPr>
-      </w:pPr>
-      <w:proofErr w:type="spellStart"/>
-      <w:r>
-        <w:rPr>
-          <w:rFonts w:ascii="宋体" w:eastAsia="宋体" w:hAnsi="宋体" w:hint="eastAsia"/>
-          <w:sz w:val="24"/>
-          <w:szCs w:val="24"/>
-        </w:rPr>
-        <w:t>vmware</w:t>
-      </w:r>
-      <w:proofErr w:type="spellEnd"/>
-      <w:r>
-        <w:rPr>
-          <w:rFonts w:ascii="宋体" w:eastAsia="宋体" w:hAnsi="宋体" w:hint="eastAsia"/>
-          <w:sz w:val="24"/>
-          <w:szCs w:val="24"/>
-        </w:rPr>
-        <w:t>虚拟机在电脑上开辟一个虚拟的电脑环境，然后可以在上面装Ubuntu等系统</w:t>
-      </w:r>
-    </w:p>
-    <w:p>
-      <w:pPr>
-        <w:pStyle w:val="a7"/>
-        <w:numPr>
-          <w:ilvl w:val="0"/>
-          <w:numId w:val="2"/>
-        </w:numPr>
-        <w:ind w:firstLineChars="0"/>
-        <w:rPr>
-          <w:rFonts w:ascii="宋体" w:eastAsia="宋体" w:hAnsi="宋体"/>
-          <w:sz w:val="24"/>
-          <w:szCs w:val="24"/>
-        </w:rPr>
-      </w:pPr>
-      <w:r>
-        <w:rPr>
-          <w:rFonts w:ascii="宋体" w:eastAsia="宋体" w:hAnsi="宋体" w:hint="eastAsia"/>
-          <w:sz w:val="24"/>
-          <w:szCs w:val="24"/>
-        </w:rPr>
-        <w:t>bash是shell的一种，是</w:t>
-      </w:r>
-      <w:proofErr w:type="spellStart"/>
-      <w:r>
-        <w:rPr>
-          <w:rFonts w:ascii="宋体" w:eastAsia="宋体" w:hAnsi="宋体" w:hint="eastAsia"/>
-          <w:sz w:val="24"/>
-          <w:szCs w:val="24"/>
-        </w:rPr>
-        <w:t>linux</w:t>
-      </w:r>
-      <w:proofErr w:type="spellEnd"/>
-      <w:r>
-        <w:rPr>
-          <w:rFonts w:ascii="宋体" w:eastAsia="宋体" w:hAnsi="宋体" w:hint="eastAsia"/>
-          <w:sz w:val="24"/>
-          <w:szCs w:val="24"/>
-        </w:rPr>
-        <w:t>使用 的，全称是</w:t>
-      </w:r>
-      <w:proofErr w:type="spellStart"/>
-      <w:r>
-        <w:rPr>
-          <w:rFonts w:ascii="宋体" w:eastAsia="宋体" w:hAnsi="宋体" w:hint="eastAsia"/>
-          <w:sz w:val="24"/>
-          <w:szCs w:val="24"/>
-        </w:rPr>
-        <w:t>bourne</w:t>
-      </w:r>
-      <w:proofErr w:type="spellEnd"/>
-      <w:r>
-        <w:rPr>
-          <w:rFonts w:ascii="宋体" w:eastAsia="宋体" w:hAnsi="宋体"/>
-          <w:sz w:val="24"/>
-          <w:szCs w:val="24"/>
-        </w:rPr>
-        <w:t xml:space="preserve"> </w:t>
-      </w:r>
-      <w:r>
-        <w:rPr>
-          <w:rFonts w:ascii="宋体" w:eastAsia="宋体" w:hAnsi="宋体" w:hint="eastAsia"/>
-          <w:sz w:val="24"/>
-          <w:szCs w:val="24"/>
-        </w:rPr>
-        <w:t>again</w:t>
-      </w:r>
-      <w:r>
-        <w:rPr>
-          <w:rFonts w:ascii="宋体" w:eastAsia="宋体" w:hAnsi="宋体"/>
-          <w:sz w:val="24"/>
-          <w:szCs w:val="24"/>
-        </w:rPr>
-        <w:t xml:space="preserve"> </w:t>
-      </w:r>
-      <w:r>
-        <w:rPr>
-          <w:rFonts w:ascii="宋体" w:eastAsia="宋体" w:hAnsi="宋体" w:hint="eastAsia"/>
-          <w:sz w:val="24"/>
-          <w:szCs w:val="24"/>
-        </w:rPr>
-        <w:t>shell</w:t>
-      </w:r>
-      <w:r>
-        <w:rPr>
-          <w:rFonts w:ascii="宋体" w:eastAsia="宋体" w:hAnsi="宋体" w:hint="eastAsia"/>
-          <w:sz w:val="24"/>
-          <w:szCs w:val="24"/>
-        </w:rPr>
-        <w:t>。man、ls这些命令都是独立的应用程序，所以可以有不同的版本。</w:t>
+        <w:t>Linux对设备的操作和对文件一样</w:t>
+      </w:r>
+      <w:r>
+        <w:rPr>
+          <w:rFonts w:ascii="宋体" w:eastAsia="宋体" w:hAnsi="宋体" w:hint="eastAsia"/>
+          <w:sz w:val="24"/>
+          <w:szCs w:val="24"/>
+        </w:rPr>
+        <w:t>；有大量驱动；可移植</w:t>
       </w:r>
     </w:p>
     <w:p>
@@ -9233,51 +9393,12 @@
       </w:pPr>
       <w:r>
         <w:rPr>
-          <w:rFonts w:ascii="宋体" w:eastAsia="宋体" w:hAnsi="宋体" w:hint="eastAsia"/>
-          <w:sz w:val="24"/>
-          <w:szCs w:val="24"/>
-        </w:rPr>
-        <w:t>Linux对设备的操作和对文件一样</w:t>
-      </w:r>
-      <w:r>
-        <w:rPr>
-          <w:rFonts w:ascii="宋体" w:eastAsia="宋体" w:hAnsi="宋体" w:hint="eastAsia"/>
-          <w:sz w:val="24"/>
-          <w:szCs w:val="24"/>
-        </w:rPr>
-        <w:t>；有大量驱动；可移植</w:t>
-      </w:r>
-    </w:p>
-    <w:p>
-      <w:pPr>
-        <w:pStyle w:val="a7"/>
-        <w:numPr>
-          <w:ilvl w:val="0"/>
-          <w:numId w:val="1"/>
-        </w:numPr>
-        <w:ind w:firstLineChars="0"/>
-        <w:rPr>
-          <w:rFonts w:ascii="宋体" w:eastAsia="宋体" w:hAnsi="宋体"/>
-          <w:sz w:val="24"/>
-          <w:szCs w:val="24"/>
-        </w:rPr>
-      </w:pPr>
-      <w:r>
-        <w:rPr>
-          <w:rFonts w:ascii="宋体" w:eastAsia="宋体" w:hAnsi="宋体"/>
-          <w:sz w:val="24"/>
-          <w:szCs w:val="24"/>
-        </w:rPr>
-        <w:t xml:space="preserve">POSIX表示可移植操作系统接口（Portable Operating System Interface of </w:t>
-      </w:r>
-      <w:r>
-        <w:rPr>
           <w:rFonts w:ascii="宋体" w:eastAsia="宋体" w:hAnsi="宋体"/>
           <w:sz w:val="24"/>
           <w:szCs w:val="24"/>
         </w:rPr>
         <w:lastRenderedPageBreak/>
-        <w:t>UNIX，缩写为 POSIX ），POSIX标准定义了操作系统应该为应用程序提供的接口标准，是IEEE为要在各种UNIX操作系统上运行的软件而定义的一系列API标准的总称，其正式称呼为IEEE 1003，而国际标准名称为ISO/IEC 9945。</w:t>
+        <w:t>POSIX表示可移植操作系统接口（Portable Operating System Interface of UNIX，缩写为 POSIX ），POSIX标准定义了操作系统应该为应用程序提供的接口标准，是IEEE为要在各种UNIX操作系统上运行的软件而定义的一系列API标准的总称，其正式称呼为IEEE 1003，而国际标准名称为ISO/IEC 9945。</w:t>
       </w:r>
     </w:p>
     <w:p>
@@ -10287,7 +10408,16 @@
           <w:sz w:val="24"/>
           <w:szCs w:val="24"/>
         </w:rPr>
-        <w:t>windows操作系统中， 挂载通常是指给磁盘分区（包括被虚拟出来的磁盘分区）分配一个盘符。 第三方软件，如磁盘分区管理软件、虚拟磁盘软件等，通常也附带挂载功能。 在</w:t>
+        <w:t>windows操作系统中， 挂载通常是指给磁盘分区（包括被虚拟出来的磁盘分区）分配一个盘符。 第三方软件，如磁盘分区管理软件、虚拟磁盘软件等，</w:t>
+      </w:r>
+      <w:r>
+        <w:rPr>
+          <w:rFonts w:ascii="宋体" w:eastAsia="宋体" w:hAnsi="宋体"/>
+          <w:sz w:val="24"/>
+          <w:szCs w:val="24"/>
+        </w:rPr>
+        <w:lastRenderedPageBreak/>
+        <w:t>通常也附带挂载功能。 在</w:t>
       </w:r>
       <w:proofErr w:type="spellStart"/>
       <w:r>
@@ -10305,16 +10435,7 @@
           <w:sz w:val="24"/>
           <w:szCs w:val="24"/>
         </w:rPr>
-        <w:t>操作系统中， 挂载是指将一个设备（通常是存</w:t>
-      </w:r>
-      <w:r>
-        <w:rPr>
-          <w:rFonts w:ascii="宋体" w:eastAsia="宋体" w:hAnsi="宋体"/>
-          <w:sz w:val="24"/>
-          <w:szCs w:val="24"/>
-        </w:rPr>
-        <w:lastRenderedPageBreak/>
-        <w:t>储设备）挂接到一个已存在的目录上。 我们要访问存储设备中的文件，必须将文件所在的分区挂载到一个已存在的目录上， 然后通过访问这个目录来访问存储设备。</w:t>
+        <w:t>操作系统中， 挂载是指将一个设备（通常是存储设备）挂接到一个已存在的目录上。 我们要访问存储设备中的文件，必须将文件所在的分区挂载到一个已存在的目录上， 然后通过访问这个目录来访问存储设备。</w:t>
       </w:r>
       <w:r>
         <w:rPr>
@@ -11155,7 +11276,7 @@
           <w:noProof/>
         </w:rPr>
         <w:drawing>
-          <wp:anchor distT="0" distB="0" distL="114300" distR="114300" simplePos="0" relativeHeight="251659264" behindDoc="0" locked="0" layoutInCell="1" allowOverlap="1" wp14:anchorId="156C4FA6" wp14:editId="46D35350">
+          <wp:anchor distT="0" distB="0" distL="114300" distR="114300" simplePos="0" relativeHeight="251659264" behindDoc="0" locked="0" layoutInCell="1" allowOverlap="1" wp14:anchorId="4B0E31C7" wp14:editId="7A987C33">
             <wp:simplePos x="0" y="0"/>
             <wp:positionH relativeFrom="column">
               <wp:posOffset>214630</wp:posOffset>
@@ -11400,7 +11521,7 @@
 </file>
 
 <file path=word/endnotes.xml><?xml version="1.0" encoding="utf-8"?>
-<w:endnotes xmlns:wpc="http://schemas.microsoft.com/office/word/2010/wordprocessingCanvas" xmlns:cx="http://schemas.microsoft.com/office/drawing/2014/chartex" xmlns:cx1="http://schemas.microsoft.com/office/drawing/2015/9/8/chartex" xmlns:cx2="http://schemas.microsoft.com/office/drawing/2015/10/21/chartex" xmlns:cx3="http://schemas.microsoft.com/office/drawing/2016/5/9/chartex" xmlns:cx4="http://schemas.microsoft.com/office/drawing/2016/5/10/chartex" xmlns:cx5="http://schemas.microsoft.com/office/drawing/2016/5/11/chartex" xmlns:cx6="http://schemas.microsoft.com/office/drawing/2016/5/12/chartex" xmlns:cx7="http://schemas.microsoft.com/office/drawing/2016/5/13/chartex" xmlns:cx8="http://schemas.microsoft.com/office/drawing/2016/5/14/chartex" xmlns:mc="http://schemas.openxmlformats.org/markup-compatibility/2006" xmlns:aink="http://schemas.microsoft.com/office/drawing/2016/ink" xmlns:am3d="http://schemas.microsoft.com/office/drawing/2017/model3d" xmlns:o="urn:schemas-microsoft-com:office:office" xmlns:r="http://schemas.openxmlformats.org/officeDocument/2006/relationships" xmlns:m="http://schemas.openxmlformats.org/officeDocument/2006/math" xmlns:v="urn:schemas-microsoft-com:vml" xmlns:wp14="http://schemas.microsoft.com/office/word/2010/wordprocessingDrawing" xmlns:wp="http://schemas.openxmlformats.org/drawingml/2006/wordprocessingDrawing" xmlns:w10="urn:schemas-microsoft-com:office:word" xmlns:w="http://schemas.openxmlformats.org/wordprocessingml/2006/main" xmlns:w14="http://schemas.microsoft.com/office/word/2010/wordml" xmlns:w15="http://schemas.microsoft.com/office/word/2012/wordml" xmlns:w16cid="http://schemas.microsoft.com/office/word/2016/wordml/cid" xmlns:w16se="http://schemas.microsoft.com/office/word/2015/wordml/symex" xmlns:wpg="http://schemas.microsoft.com/office/word/2010/wordprocessingGroup" xmlns:wpi="http://schemas.microsoft.com/office/word/2010/wordprocessingInk" xmlns:wne="http://schemas.microsoft.com/office/word/2006/wordml" xmlns:wps="http://schemas.microsoft.com/office/word/2010/wordprocessingShape" mc:Ignorable="w14 w15 w16se w16cid wp14">
+<w:endnotes xmlns:wpc="http://schemas.microsoft.com/office/word/2010/wordprocessingCanvas" xmlns:cx="http://schemas.microsoft.com/office/drawing/2014/chartex" xmlns:cx1="http://schemas.microsoft.com/office/drawing/2015/9/8/chartex" xmlns:cx2="http://schemas.microsoft.com/office/drawing/2015/10/21/chartex" xmlns:cx3="http://schemas.microsoft.com/office/drawing/2016/5/9/chartex" xmlns:cx4="http://schemas.microsoft.com/office/drawing/2016/5/10/chartex" xmlns:cx5="http://schemas.microsoft.com/office/drawing/2016/5/11/chartex" xmlns:cx6="http://schemas.microsoft.com/office/drawing/2016/5/12/chartex" xmlns:cx7="http://schemas.microsoft.com/office/drawing/2016/5/13/chartex" xmlns:cx8="http://schemas.microsoft.com/office/drawing/2016/5/14/chartex" xmlns:mc="http://schemas.openxmlformats.org/markup-compatibility/2006" xmlns:aink="http://schemas.microsoft.com/office/drawing/2016/ink" xmlns:am3d="http://schemas.microsoft.com/office/drawing/2017/model3d" xmlns:o="urn:schemas-microsoft-com:office:office" xmlns:r="http://schemas.openxmlformats.org/officeDocument/2006/relationships" xmlns:m="http://schemas.openxmlformats.org/officeDocument/2006/math" xmlns:v="urn:schemas-microsoft-com:vml" xmlns:wp14="http://schemas.microsoft.com/office/word/2010/wordprocessingDrawing" xmlns:wp="http://schemas.openxmlformats.org/drawingml/2006/wordprocessingDrawing" xmlns:w10="urn:schemas-microsoft-com:office:word" xmlns:w="http://schemas.openxmlformats.org/wordprocessingml/2006/main" xmlns:w14="http://schemas.microsoft.com/office/word/2010/wordml" xmlns:w15="http://schemas.microsoft.com/office/word/2012/wordml" xmlns:w16cex="http://schemas.microsoft.com/office/word/2018/wordml/cex" xmlns:w16cid="http://schemas.microsoft.com/office/word/2016/wordml/cid" xmlns:w16="http://schemas.microsoft.com/office/word/2018/wordml" xmlns:w16se="http://schemas.microsoft.com/office/word/2015/wordml/symex" xmlns:wpg="http://schemas.microsoft.com/office/word/2010/wordprocessingGroup" xmlns:wpi="http://schemas.microsoft.com/office/word/2010/wordprocessingInk" xmlns:wne="http://schemas.microsoft.com/office/word/2006/wordml" xmlns:wps="http://schemas.microsoft.com/office/word/2010/wordprocessingShape" mc:Ignorable="w14 w15 w16se w16cid w16 w16cex wp14">
   <w:endnote w:type="separator" w:id="-1">
     <w:p>
       <w:r>
@@ -11419,7 +11540,7 @@
 </file>
 
 <file path=word/footnotes.xml><?xml version="1.0" encoding="utf-8"?>
-<w:footnotes xmlns:wpc="http://schemas.microsoft.com/office/word/2010/wordprocessingCanvas" xmlns:cx="http://schemas.microsoft.com/office/drawing/2014/chartex" xmlns:cx1="http://schemas.microsoft.com/office/drawing/2015/9/8/chartex" xmlns:cx2="http://schemas.microsoft.com/office/drawing/2015/10/21/chartex" xmlns:cx3="http://schemas.microsoft.com/office/drawing/2016/5/9/chartex" xmlns:cx4="http://schemas.microsoft.com/office/drawing/2016/5/10/chartex" xmlns:cx5="http://schemas.microsoft.com/office/drawing/2016/5/11/chartex" xmlns:cx6="http://schemas.microsoft.com/office/drawing/2016/5/12/chartex" xmlns:cx7="http://schemas.microsoft.com/office/drawing/2016/5/13/chartex" xmlns:cx8="http://schemas.microsoft.com/office/drawing/2016/5/14/chartex" xmlns:mc="http://schemas.openxmlformats.org/markup-compatibility/2006" xmlns:aink="http://schemas.microsoft.com/office/drawing/2016/ink" xmlns:am3d="http://schemas.microsoft.com/office/drawing/2017/model3d" xmlns:o="urn:schemas-microsoft-com:office:office" xmlns:r="http://schemas.openxmlformats.org/officeDocument/2006/relationships" xmlns:m="http://schemas.openxmlformats.org/officeDocument/2006/math" xmlns:v="urn:schemas-microsoft-com:vml" xmlns:wp14="http://schemas.microsoft.com/office/word/2010/wordprocessingDrawing" xmlns:wp="http://schemas.openxmlformats.org/drawingml/2006/wordprocessingDrawing" xmlns:w10="urn:schemas-microsoft-com:office:word" xmlns:w="http://schemas.openxmlformats.org/wordprocessingml/2006/main" xmlns:w14="http://schemas.microsoft.com/office/word/2010/wordml" xmlns:w15="http://schemas.microsoft.com/office/word/2012/wordml" xmlns:w16cid="http://schemas.microsoft.com/office/word/2016/wordml/cid" xmlns:w16se="http://schemas.microsoft.com/office/word/2015/wordml/symex" xmlns:wpg="http://schemas.microsoft.com/office/word/2010/wordprocessingGroup" xmlns:wpi="http://schemas.microsoft.com/office/word/2010/wordprocessingInk" xmlns:wne="http://schemas.microsoft.com/office/word/2006/wordml" xmlns:wps="http://schemas.microsoft.com/office/word/2010/wordprocessingShape" mc:Ignorable="w14 w15 w16se w16cid wp14">
+<w:footnotes xmlns:wpc="http://schemas.microsoft.com/office/word/2010/wordprocessingCanvas" xmlns:cx="http://schemas.microsoft.com/office/drawing/2014/chartex" xmlns:cx1="http://schemas.microsoft.com/office/drawing/2015/9/8/chartex" xmlns:cx2="http://schemas.microsoft.com/office/drawing/2015/10/21/chartex" xmlns:cx3="http://schemas.microsoft.com/office/drawing/2016/5/9/chartex" xmlns:cx4="http://schemas.microsoft.com/office/drawing/2016/5/10/chartex" xmlns:cx5="http://schemas.microsoft.com/office/drawing/2016/5/11/chartex" xmlns:cx6="http://schemas.microsoft.com/office/drawing/2016/5/12/chartex" xmlns:cx7="http://schemas.microsoft.com/office/drawing/2016/5/13/chartex" xmlns:cx8="http://schemas.microsoft.com/office/drawing/2016/5/14/chartex" xmlns:mc="http://schemas.openxmlformats.org/markup-compatibility/2006" xmlns:aink="http://schemas.microsoft.com/office/drawing/2016/ink" xmlns:am3d="http://schemas.microsoft.com/office/drawing/2017/model3d" xmlns:o="urn:schemas-microsoft-com:office:office" xmlns:r="http://schemas.openxmlformats.org/officeDocument/2006/relationships" xmlns:m="http://schemas.openxmlformats.org/officeDocument/2006/math" xmlns:v="urn:schemas-microsoft-com:vml" xmlns:wp14="http://schemas.microsoft.com/office/word/2010/wordprocessingDrawing" xmlns:wp="http://schemas.openxmlformats.org/drawingml/2006/wordprocessingDrawing" xmlns:w10="urn:schemas-microsoft-com:office:word" xmlns:w="http://schemas.openxmlformats.org/wordprocessingml/2006/main" xmlns:w14="http://schemas.microsoft.com/office/word/2010/wordml" xmlns:w15="http://schemas.microsoft.com/office/word/2012/wordml" xmlns:w16cex="http://schemas.microsoft.com/office/word/2018/wordml/cex" xmlns:w16cid="http://schemas.microsoft.com/office/word/2016/wordml/cid" xmlns:w16="http://schemas.microsoft.com/office/word/2018/wordml" xmlns:w16se="http://schemas.microsoft.com/office/word/2015/wordml/symex" xmlns:wpg="http://schemas.microsoft.com/office/word/2010/wordprocessingGroup" xmlns:wpi="http://schemas.microsoft.com/office/word/2010/wordprocessingInk" xmlns:wne="http://schemas.microsoft.com/office/word/2006/wordml" xmlns:wps="http://schemas.microsoft.com/office/word/2010/wordprocessingShape" mc:Ignorable="w14 w15 w16se w16cid w16 w16cex wp14">
   <w:footnote w:type="separator" w:id="-1">
     <w:p>
       <w:r>
@@ -11438,7 +11559,7 @@
 </file>
 
 <file path=word/numbering.xml><?xml version="1.0" encoding="utf-8"?>
-<w:numbering xmlns:wpc="http://schemas.microsoft.com/office/word/2010/wordprocessingCanvas" xmlns:cx="http://schemas.microsoft.com/office/drawing/2014/chartex" xmlns:cx1="http://schemas.microsoft.com/office/drawing/2015/9/8/chartex" xmlns:cx2="http://schemas.microsoft.com/office/drawing/2015/10/21/chartex" xmlns:cx3="http://schemas.microsoft.com/office/drawing/2016/5/9/chartex" xmlns:cx4="http://schemas.microsoft.com/office/drawing/2016/5/10/chartex" xmlns:cx5="http://schemas.microsoft.com/office/drawing/2016/5/11/chartex" xmlns:cx6="http://schemas.microsoft.com/office/drawing/2016/5/12/chartex" xmlns:cx7="http://schemas.microsoft.com/office/drawing/2016/5/13/chartex" xmlns:cx8="http://schemas.microsoft.com/office/drawing/2016/5/14/chartex" xmlns:mc="http://schemas.openxmlformats.org/markup-compatibility/2006" xmlns:aink="http://schemas.microsoft.com/office/drawing/2016/ink" xmlns:am3d="http://schemas.microsoft.com/office/drawing/2017/model3d" xmlns:o="urn:schemas-microsoft-com:office:office" xmlns:r="http://schemas.openxmlformats.org/officeDocument/2006/relationships" xmlns:m="http://schemas.openxmlformats.org/officeDocument/2006/math" xmlns:v="urn:schemas-microsoft-com:vml" xmlns:wp14="http://schemas.microsoft.com/office/word/2010/wordprocessingDrawing" xmlns:wp="http://schemas.openxmlformats.org/drawingml/2006/wordprocessingDrawing" xmlns:w10="urn:schemas-microsoft-com:office:word" xmlns:w="http://schemas.openxmlformats.org/wordprocessingml/2006/main" xmlns:w14="http://schemas.microsoft.com/office/word/2010/wordml" xmlns:w15="http://schemas.microsoft.com/office/word/2012/wordml" xmlns:w16cid="http://schemas.microsoft.com/office/word/2016/wordml/cid" xmlns:w16se="http://schemas.microsoft.com/office/word/2015/wordml/symex" xmlns:wpg="http://schemas.microsoft.com/office/word/2010/wordprocessingGroup" xmlns:wpi="http://schemas.microsoft.com/office/word/2010/wordprocessingInk" xmlns:wne="http://schemas.microsoft.com/office/word/2006/wordml" xmlns:wps="http://schemas.microsoft.com/office/word/2010/wordprocessingShape" mc:Ignorable="w14 w15 w16se w16cid wp14">
+<w:numbering xmlns:wpc="http://schemas.microsoft.com/office/word/2010/wordprocessingCanvas" xmlns:cx="http://schemas.microsoft.com/office/drawing/2014/chartex" xmlns:cx1="http://schemas.microsoft.com/office/drawing/2015/9/8/chartex" xmlns:cx2="http://schemas.microsoft.com/office/drawing/2015/10/21/chartex" xmlns:cx3="http://schemas.microsoft.com/office/drawing/2016/5/9/chartex" xmlns:cx4="http://schemas.microsoft.com/office/drawing/2016/5/10/chartex" xmlns:cx5="http://schemas.microsoft.com/office/drawing/2016/5/11/chartex" xmlns:cx6="http://schemas.microsoft.com/office/drawing/2016/5/12/chartex" xmlns:cx7="http://schemas.microsoft.com/office/drawing/2016/5/13/chartex" xmlns:cx8="http://schemas.microsoft.com/office/drawing/2016/5/14/chartex" xmlns:mc="http://schemas.openxmlformats.org/markup-compatibility/2006" xmlns:aink="http://schemas.microsoft.com/office/drawing/2016/ink" xmlns:am3d="http://schemas.microsoft.com/office/drawing/2017/model3d" xmlns:o="urn:schemas-microsoft-com:office:office" xmlns:r="http://schemas.openxmlformats.org/officeDocument/2006/relationships" xmlns:m="http://schemas.openxmlformats.org/officeDocument/2006/math" xmlns:v="urn:schemas-microsoft-com:vml" xmlns:wp14="http://schemas.microsoft.com/office/word/2010/wordprocessingDrawing" xmlns:wp="http://schemas.openxmlformats.org/drawingml/2006/wordprocessingDrawing" xmlns:w10="urn:schemas-microsoft-com:office:word" xmlns:w="http://schemas.openxmlformats.org/wordprocessingml/2006/main" xmlns:w14="http://schemas.microsoft.com/office/word/2010/wordml" xmlns:w15="http://schemas.microsoft.com/office/word/2012/wordml" xmlns:w16cex="http://schemas.microsoft.com/office/word/2018/wordml/cex" xmlns:w16cid="http://schemas.microsoft.com/office/word/2016/wordml/cid" xmlns:w16="http://schemas.microsoft.com/office/word/2018/wordml" xmlns:w16se="http://schemas.microsoft.com/office/word/2015/wordml/symex" xmlns:wpg="http://schemas.microsoft.com/office/word/2010/wordprocessingGroup" xmlns:wpi="http://schemas.microsoft.com/office/word/2010/wordprocessingInk" xmlns:wne="http://schemas.microsoft.com/office/word/2006/wordml" xmlns:wps="http://schemas.microsoft.com/office/word/2010/wordprocessingShape" mc:Ignorable="w14 w15 w16se w16cid w16 w16cex wp14">
   <w:abstractNum w:abstractNumId="0" w15:restartNumberingAfterBreak="0">
     <w:nsid w:val="01E56F90"/>
     <w:multiLevelType w:val="hybridMultilevel"/>
@@ -13235,7 +13356,7 @@
 </file>
 
 <file path=word/styles.xml><?xml version="1.0" encoding="utf-8"?>
-<w:styles xmlns:mc="http://schemas.openxmlformats.org/markup-compatibility/2006" xmlns:r="http://schemas.openxmlformats.org/officeDocument/2006/relationships" xmlns:w="http://schemas.openxmlformats.org/wordprocessingml/2006/main" xmlns:w14="http://schemas.microsoft.com/office/word/2010/wordml" xmlns:w15="http://schemas.microsoft.com/office/word/2012/wordml" xmlns:w16cid="http://schemas.microsoft.com/office/word/2016/wordml/cid" xmlns:w16se="http://schemas.microsoft.com/office/word/2015/wordml/symex" mc:Ignorable="w14 w15 w16se w16cid">
+<w:styles xmlns:mc="http://schemas.openxmlformats.org/markup-compatibility/2006" xmlns:r="http://schemas.openxmlformats.org/officeDocument/2006/relationships" xmlns:w="http://schemas.openxmlformats.org/wordprocessingml/2006/main" xmlns:w14="http://schemas.microsoft.com/office/word/2010/wordml" xmlns:w15="http://schemas.microsoft.com/office/word/2012/wordml" xmlns:w16cex="http://schemas.microsoft.com/office/word/2018/wordml/cex" xmlns:w16cid="http://schemas.microsoft.com/office/word/2016/wordml/cid" xmlns:w16="http://schemas.microsoft.com/office/word/2018/wordml" xmlns:w16se="http://schemas.microsoft.com/office/word/2015/wordml/symex" mc:Ignorable="w14 w15 w16se w16cid w16 w16cex">
   <w:docDefaults>
     <w:rPrDefault>
       <w:rPr>

--- a/programming/Linux and Ubuntu.docx
+++ b/programming/Linux and Ubuntu.docx
@@ -106,18 +106,8 @@
           <w:sz w:val="24"/>
           <w:szCs w:val="24"/>
         </w:rPr>
-        <w:t>可以</w:t>
-      </w:r>
-      <w:proofErr w:type="gramStart"/>
-      <w:r>
-        <w:rPr>
-          <w:rFonts w:ascii="宋体" w:eastAsia="宋体" w:hAnsi="宋体" w:hint="eastAsia"/>
-          <w:sz w:val="24"/>
-          <w:szCs w:val="24"/>
-        </w:rPr>
-        <w:t>问耶楼</w:t>
-      </w:r>
-      <w:proofErr w:type="gramEnd"/>
+        <w:t>可以问耶楼</w:t>
+      </w:r>
     </w:p>
     <w:p>
       <w:pPr>
@@ -670,25 +660,7 @@
           <w:sz w:val="24"/>
           <w:szCs w:val="24"/>
         </w:rPr>
-        <w:t>Python用</w:t>
-      </w:r>
-      <w:proofErr w:type="gramStart"/>
-      <w:r>
-        <w:rPr>
-          <w:rFonts w:ascii="宋体" w:eastAsia="宋体" w:hAnsi="宋体"/>
-          <w:sz w:val="24"/>
-          <w:szCs w:val="24"/>
-        </w:rPr>
-        <w:t>多进程</w:t>
-      </w:r>
-      <w:proofErr w:type="gramEnd"/>
-      <w:r>
-        <w:rPr>
-          <w:rFonts w:ascii="宋体" w:eastAsia="宋体" w:hAnsi="宋体"/>
-          <w:sz w:val="24"/>
-          <w:szCs w:val="24"/>
-        </w:rPr>
-        <w:t>实现</w:t>
+        <w:t>Python用多进程实现</w:t>
       </w:r>
       <w:proofErr w:type="spellStart"/>
       <w:r>
@@ -868,25 +840,7 @@
           <w:sz w:val="24"/>
           <w:szCs w:val="24"/>
         </w:rPr>
-        <w:t>插件后就</w:t>
-      </w:r>
-      <w:proofErr w:type="gramStart"/>
-      <w:r>
-        <w:rPr>
-          <w:rFonts w:ascii="宋体" w:eastAsia="宋体" w:hAnsi="宋体"/>
-          <w:sz w:val="24"/>
-          <w:szCs w:val="24"/>
-        </w:rPr>
-        <w:t>就</w:t>
-      </w:r>
-      <w:proofErr w:type="gramEnd"/>
-      <w:r>
-        <w:rPr>
-          <w:rFonts w:ascii="宋体" w:eastAsia="宋体" w:hAnsi="宋体"/>
-          <w:sz w:val="24"/>
-          <w:szCs w:val="24"/>
-        </w:rPr>
-        <w:t>能调试</w:t>
+        <w:t>插件后就就能调试</w:t>
       </w:r>
     </w:p>
     <w:p>
@@ -927,25 +881,7 @@
           <w:sz w:val="24"/>
           <w:szCs w:val="24"/>
         </w:rPr>
-        <w:t>一段时间后记得将各磁盘的存储空间打印出来，方便以后重</w:t>
-      </w:r>
-      <w:proofErr w:type="gramStart"/>
-      <w:r>
-        <w:rPr>
-          <w:rFonts w:ascii="宋体" w:eastAsia="宋体" w:hAnsi="宋体"/>
-          <w:sz w:val="24"/>
-          <w:szCs w:val="24"/>
-        </w:rPr>
-        <w:t>装规划</w:t>
-      </w:r>
-      <w:proofErr w:type="gramEnd"/>
-      <w:r>
-        <w:rPr>
-          <w:rFonts w:ascii="宋体" w:eastAsia="宋体" w:hAnsi="宋体"/>
-          <w:sz w:val="24"/>
-          <w:szCs w:val="24"/>
-        </w:rPr>
-        <w:t>磁盘</w:t>
+        <w:t>一段时间后记得将各磁盘的存储空间打印出来，方便以后重装规划磁盘</w:t>
       </w:r>
       <w:r>
         <w:rPr>
@@ -1173,25 +1109,7 @@
           <w:sz w:val="24"/>
           <w:szCs w:val="24"/>
         </w:rPr>
-        <w:t xml:space="preserve">pi        </w:t>
-      </w:r>
-      <w:proofErr w:type="gramStart"/>
-      <w:r>
-        <w:rPr>
-          <w:rFonts w:ascii="宋体" w:eastAsia="宋体" w:hAnsi="宋体"/>
-          <w:sz w:val="24"/>
-          <w:szCs w:val="24"/>
-        </w:rPr>
-        <w:t>1198  2.2</w:t>
-      </w:r>
-      <w:proofErr w:type="gramEnd"/>
-      <w:r>
-        <w:rPr>
-          <w:rFonts w:ascii="宋体" w:eastAsia="宋体" w:hAnsi="宋体"/>
-          <w:sz w:val="24"/>
-          <w:szCs w:val="24"/>
-        </w:rPr>
-        <w:t xml:space="preserve">  1.0 100936 40784 ?</w:t>
+        <w:t>pi        1198  2.2  1.0 100936 40784 ?</w:t>
       </w:r>
       <w:r>
         <w:rPr>
@@ -1423,8 +1341,6 @@
         </w:rPr>
         <w:t>安装库</w:t>
       </w:r>
-      <w:bookmarkStart w:id="0" w:name="_GoBack"/>
-      <w:bookmarkEnd w:id="0"/>
     </w:p>
     <w:p>
       <w:pPr>
@@ -1708,6 +1624,71 @@
           <w:sz w:val="24"/>
           <w:szCs w:val="24"/>
         </w:rPr>
+        <w:t>ubuntu与Ubuntu之间的连接可以使用putty。要开机登录以后才能连上</w:t>
+      </w:r>
+      <w:proofErr w:type="spellStart"/>
+      <w:r>
+        <w:rPr>
+          <w:rFonts w:ascii="宋体" w:eastAsia="宋体" w:hAnsi="宋体" w:hint="eastAsia"/>
+          <w:sz w:val="24"/>
+          <w:szCs w:val="24"/>
+        </w:rPr>
+        <w:t>WiFi</w:t>
+      </w:r>
+      <w:proofErr w:type="spellEnd"/>
+      <w:r>
+        <w:rPr>
+          <w:rFonts w:ascii="宋体" w:eastAsia="宋体" w:hAnsi="宋体" w:hint="eastAsia"/>
+          <w:sz w:val="24"/>
+          <w:szCs w:val="24"/>
+        </w:rPr>
+        <w:t>，最好设为自动登录</w:t>
+      </w:r>
+    </w:p>
+    <w:p>
+      <w:pPr>
+        <w:pStyle w:val="a7"/>
+        <w:ind w:firstLineChars="0" w:firstLine="0"/>
+        <w:rPr>
+          <w:rFonts w:ascii="宋体" w:eastAsia="宋体" w:hAnsi="宋体"/>
+          <w:sz w:val="24"/>
+          <w:szCs w:val="24"/>
+        </w:rPr>
+      </w:pPr>
+      <w:hyperlink r:id="rId13" w:history="1">
+        <w:r>
+          <w:rPr>
+            <w:rStyle w:val="a8"/>
+            <w:rFonts w:ascii="宋体" w:eastAsia="宋体" w:hAnsi="宋体"/>
+            <w:sz w:val="24"/>
+            <w:szCs w:val="24"/>
+          </w:rPr>
+          <w:t>https://blog.csdn.net/wu0che28/article/details/82428070</w:t>
+        </w:r>
+      </w:hyperlink>
+      <w:bookmarkStart w:id="0" w:name="_GoBack"/>
+      <w:bookmarkEnd w:id="0"/>
+    </w:p>
+    <w:p>
+      <w:pPr>
+        <w:pStyle w:val="a7"/>
+        <w:numPr>
+          <w:ilvl w:val="0"/>
+          <w:numId w:val="1"/>
+        </w:numPr>
+        <w:ind w:firstLineChars="0"/>
+        <w:rPr>
+          <w:rFonts w:ascii="宋体" w:eastAsia="宋体" w:hAnsi="宋体"/>
+          <w:sz w:val="24"/>
+          <w:szCs w:val="24"/>
+        </w:rPr>
+      </w:pPr>
+      <w:r>
+        <w:rPr>
+          <w:rFonts w:ascii="宋体" w:eastAsia="宋体" w:hAnsi="宋体" w:hint="eastAsia"/>
+          <w:sz w:val="24"/>
+          <w:szCs w:val="24"/>
+        </w:rPr>
         <w:t>Ubuntu命令</w:t>
       </w:r>
     </w:p>
@@ -1728,7 +1709,7 @@
         </w:rPr>
         <w:t xml:space="preserve">Linux命令大全： </w:t>
       </w:r>
-      <w:hyperlink r:id="rId13" w:history="1">
+      <w:hyperlink r:id="rId14" w:history="1">
         <w:r>
           <w:rPr>
             <w:rStyle w:val="a8"/>
@@ -1796,23 +1777,13 @@
           <w:szCs w:val="24"/>
         </w:rPr>
       </w:pPr>
-      <w:proofErr w:type="gramStart"/>
-      <w:r>
-        <w:rPr>
-          <w:rFonts w:ascii="宋体" w:eastAsia="宋体" w:hAnsi="宋体" w:hint="eastAsia"/>
-          <w:sz w:val="24"/>
-          <w:szCs w:val="24"/>
-        </w:rPr>
-        <w:t>命令较</w:t>
-      </w:r>
-      <w:proofErr w:type="gramEnd"/>
-      <w:r>
-        <w:rPr>
-          <w:rFonts w:ascii="宋体" w:eastAsia="宋体" w:hAnsi="宋体" w:hint="eastAsia"/>
-          <w:sz w:val="24"/>
-          <w:szCs w:val="24"/>
-        </w:rPr>
-        <w:t>清晰：</w:t>
+      <w:r>
+        <w:rPr>
+          <w:rFonts w:ascii="宋体" w:eastAsia="宋体" w:hAnsi="宋体" w:hint="eastAsia"/>
+          <w:sz w:val="24"/>
+          <w:szCs w:val="24"/>
+        </w:rPr>
+        <w:t>命令较清晰：</w:t>
       </w:r>
       <w:r>
         <w:fldChar w:fldCharType="begin"/>
@@ -1872,7 +1843,7 @@
           <w:szCs w:val="24"/>
         </w:rPr>
       </w:pPr>
-      <w:hyperlink r:id="rId14" w:history="1">
+      <w:hyperlink r:id="rId15" w:history="1">
         <w:r>
           <w:rPr>
             <w:rStyle w:val="a8"/>
@@ -1939,7 +1910,7 @@
           <w:szCs w:val="24"/>
         </w:rPr>
       </w:pPr>
-      <w:hyperlink r:id="rId15" w:history="1">
+      <w:hyperlink r:id="rId16" w:history="1">
         <w:r>
           <w:rPr>
             <w:rStyle w:val="a8"/>
@@ -2287,7 +2258,7 @@
           <w:szCs w:val="24"/>
         </w:rPr>
       </w:pPr>
-      <w:hyperlink r:id="rId16" w:history="1">
+      <w:hyperlink r:id="rId17" w:history="1">
         <w:r>
           <w:rPr>
             <w:rStyle w:val="a8"/>
@@ -2348,7 +2319,7 @@
           <w:szCs w:val="24"/>
         </w:rPr>
       </w:pPr>
-      <w:hyperlink r:id="rId17" w:history="1">
+      <w:hyperlink r:id="rId18" w:history="1">
         <w:r>
           <w:rPr>
             <w:rStyle w:val="a8"/>
@@ -2576,7 +2547,7 @@
           <w:szCs w:val="24"/>
         </w:rPr>
       </w:pPr>
-      <w:hyperlink r:id="rId18" w:history="1">
+      <w:hyperlink r:id="rId19" w:history="1">
         <w:r>
           <w:rPr>
             <w:rStyle w:val="a8"/>
@@ -2628,7 +2599,6 @@
         <w:t>udo</w:t>
       </w:r>
       <w:proofErr w:type="spellEnd"/>
-      <w:proofErr w:type="gramStart"/>
       <w:r>
         <w:rPr>
           <w:rFonts w:ascii="宋体" w:eastAsia="宋体" w:hAnsi="宋体"/>
@@ -2645,7 +2615,6 @@
         </w:rPr>
         <w:t>.</w:t>
       </w:r>
-      <w:proofErr w:type="gramEnd"/>
       <w:r>
         <w:rPr>
           <w:rFonts w:ascii="宋体" w:eastAsia="宋体" w:hAnsi="宋体"/>
@@ -3069,6 +3038,7 @@
           <w:sz w:val="24"/>
           <w:szCs w:val="24"/>
         </w:rPr>
+        <w:lastRenderedPageBreak/>
         <w:t>查看CPU和内存</w:t>
       </w:r>
     </w:p>
@@ -3152,7 +3122,6 @@
           <w:sz w:val="24"/>
           <w:szCs w:val="24"/>
         </w:rPr>
-        <w:lastRenderedPageBreak/>
         <w:t>也可以安装</w:t>
       </w:r>
       <w:proofErr w:type="spellStart"/>
@@ -3373,7 +3342,7 @@
           <w:szCs w:val="24"/>
         </w:rPr>
       </w:pPr>
-      <w:hyperlink r:id="rId19" w:history="1">
+      <w:hyperlink r:id="rId20" w:history="1">
         <w:r>
           <w:rPr>
             <w:rStyle w:val="a8"/>
@@ -4775,144 +4744,6 @@
           <w:sz w:val="24"/>
           <w:szCs w:val="24"/>
         </w:rPr>
-        <w:t>sudo</w:t>
-      </w:r>
-      <w:proofErr w:type="spellEnd"/>
-      <w:r>
-        <w:rPr>
-          <w:rFonts w:ascii="宋体" w:eastAsia="宋体" w:hAnsi="宋体"/>
-          <w:sz w:val="24"/>
-          <w:szCs w:val="24"/>
-        </w:rPr>
-        <w:t xml:space="preserve"> apt-get </w:t>
-      </w:r>
-      <w:proofErr w:type="spellStart"/>
-      <w:r>
-        <w:rPr>
-          <w:rFonts w:ascii="宋体" w:eastAsia="宋体" w:hAnsi="宋体"/>
-          <w:sz w:val="24"/>
-          <w:szCs w:val="24"/>
-        </w:rPr>
-        <w:t>dist</w:t>
-      </w:r>
-      <w:proofErr w:type="spellEnd"/>
-      <w:r>
-        <w:rPr>
-          <w:rFonts w:ascii="宋体" w:eastAsia="宋体" w:hAnsi="宋体"/>
-          <w:sz w:val="24"/>
-          <w:szCs w:val="24"/>
-        </w:rPr>
-        <w:t>-upgrade 升级系统</w:t>
-      </w:r>
-    </w:p>
-    <w:p>
-      <w:pPr>
-        <w:pStyle w:val="a7"/>
-        <w:numPr>
-          <w:ilvl w:val="0"/>
-          <w:numId w:val="3"/>
-        </w:numPr>
-        <w:ind w:firstLineChars="0"/>
-        <w:rPr>
-          <w:rFonts w:ascii="宋体" w:eastAsia="宋体" w:hAnsi="宋体"/>
-          <w:color w:val="FF0000"/>
-          <w:sz w:val="24"/>
-          <w:szCs w:val="24"/>
-        </w:rPr>
-      </w:pPr>
-      <w:proofErr w:type="spellStart"/>
-      <w:r>
-        <w:rPr>
-          <w:rFonts w:ascii="宋体" w:eastAsia="宋体" w:hAnsi="宋体"/>
-          <w:color w:val="FF0000"/>
-          <w:sz w:val="24"/>
-          <w:szCs w:val="24"/>
-        </w:rPr>
-        <w:t>sudo</w:t>
-      </w:r>
-      <w:proofErr w:type="spellEnd"/>
-      <w:r>
-        <w:rPr>
-          <w:rFonts w:ascii="宋体" w:eastAsia="宋体" w:hAnsi="宋体"/>
-          <w:color w:val="FF0000"/>
-          <w:sz w:val="24"/>
-          <w:szCs w:val="24"/>
-        </w:rPr>
-        <w:t xml:space="preserve"> apt-cache depends package 了解使用该包依赖那些包</w:t>
-      </w:r>
-    </w:p>
-    <w:p>
-      <w:pPr>
-        <w:pStyle w:val="a7"/>
-        <w:numPr>
-          <w:ilvl w:val="0"/>
-          <w:numId w:val="3"/>
-        </w:numPr>
-        <w:ind w:firstLineChars="0"/>
-        <w:rPr>
-          <w:rFonts w:ascii="宋体" w:eastAsia="宋体" w:hAnsi="宋体"/>
-          <w:sz w:val="24"/>
-          <w:szCs w:val="24"/>
-        </w:rPr>
-      </w:pPr>
-      <w:proofErr w:type="spellStart"/>
-      <w:r>
-        <w:rPr>
-          <w:rFonts w:ascii="宋体" w:eastAsia="宋体" w:hAnsi="宋体"/>
-          <w:sz w:val="24"/>
-          <w:szCs w:val="24"/>
-        </w:rPr>
-        <w:t>sudo</w:t>
-      </w:r>
-      <w:proofErr w:type="spellEnd"/>
-      <w:r>
-        <w:rPr>
-          <w:rFonts w:ascii="宋体" w:eastAsia="宋体" w:hAnsi="宋体"/>
-          <w:sz w:val="24"/>
-          <w:szCs w:val="24"/>
-        </w:rPr>
-        <w:t xml:space="preserve"> apt-cache </w:t>
-      </w:r>
-      <w:proofErr w:type="spellStart"/>
-      <w:r>
-        <w:rPr>
-          <w:rFonts w:ascii="宋体" w:eastAsia="宋体" w:hAnsi="宋体"/>
-          <w:sz w:val="24"/>
-          <w:szCs w:val="24"/>
-        </w:rPr>
-        <w:t>rdepends</w:t>
-      </w:r>
-      <w:proofErr w:type="spellEnd"/>
-      <w:r>
-        <w:rPr>
-          <w:rFonts w:ascii="宋体" w:eastAsia="宋体" w:hAnsi="宋体"/>
-          <w:sz w:val="24"/>
-          <w:szCs w:val="24"/>
-        </w:rPr>
-        <w:t xml:space="preserve"> package 查看该包被哪些包依赖</w:t>
-      </w:r>
-    </w:p>
-    <w:p>
-      <w:pPr>
-        <w:pStyle w:val="a7"/>
-        <w:numPr>
-          <w:ilvl w:val="0"/>
-          <w:numId w:val="3"/>
-        </w:numPr>
-        <w:ind w:firstLineChars="0"/>
-        <w:rPr>
-          <w:rFonts w:ascii="宋体" w:eastAsia="宋体" w:hAnsi="宋体"/>
-          <w:sz w:val="24"/>
-          <w:szCs w:val="24"/>
-        </w:rPr>
-      </w:pPr>
-      <w:proofErr w:type="spellStart"/>
-      <w:r>
-        <w:rPr>
-          <w:rFonts w:ascii="宋体" w:eastAsia="宋体" w:hAnsi="宋体"/>
-          <w:sz w:val="24"/>
-          <w:szCs w:val="24"/>
-        </w:rPr>
         <w:lastRenderedPageBreak/>
         <w:t>sudo</w:t>
       </w:r>
@@ -4923,6 +4754,144 @@
           <w:sz w:val="24"/>
           <w:szCs w:val="24"/>
         </w:rPr>
+        <w:t xml:space="preserve"> apt-get </w:t>
+      </w:r>
+      <w:proofErr w:type="spellStart"/>
+      <w:r>
+        <w:rPr>
+          <w:rFonts w:ascii="宋体" w:eastAsia="宋体" w:hAnsi="宋体"/>
+          <w:sz w:val="24"/>
+          <w:szCs w:val="24"/>
+        </w:rPr>
+        <w:t>dist</w:t>
+      </w:r>
+      <w:proofErr w:type="spellEnd"/>
+      <w:r>
+        <w:rPr>
+          <w:rFonts w:ascii="宋体" w:eastAsia="宋体" w:hAnsi="宋体"/>
+          <w:sz w:val="24"/>
+          <w:szCs w:val="24"/>
+        </w:rPr>
+        <w:t>-upgrade 升级系统</w:t>
+      </w:r>
+    </w:p>
+    <w:p>
+      <w:pPr>
+        <w:pStyle w:val="a7"/>
+        <w:numPr>
+          <w:ilvl w:val="0"/>
+          <w:numId w:val="3"/>
+        </w:numPr>
+        <w:ind w:firstLineChars="0"/>
+        <w:rPr>
+          <w:rFonts w:ascii="宋体" w:eastAsia="宋体" w:hAnsi="宋体"/>
+          <w:color w:val="FF0000"/>
+          <w:sz w:val="24"/>
+          <w:szCs w:val="24"/>
+        </w:rPr>
+      </w:pPr>
+      <w:proofErr w:type="spellStart"/>
+      <w:r>
+        <w:rPr>
+          <w:rFonts w:ascii="宋体" w:eastAsia="宋体" w:hAnsi="宋体"/>
+          <w:color w:val="FF0000"/>
+          <w:sz w:val="24"/>
+          <w:szCs w:val="24"/>
+        </w:rPr>
+        <w:t>sudo</w:t>
+      </w:r>
+      <w:proofErr w:type="spellEnd"/>
+      <w:r>
+        <w:rPr>
+          <w:rFonts w:ascii="宋体" w:eastAsia="宋体" w:hAnsi="宋体"/>
+          <w:color w:val="FF0000"/>
+          <w:sz w:val="24"/>
+          <w:szCs w:val="24"/>
+        </w:rPr>
+        <w:t xml:space="preserve"> apt-cache depends package 了解使用该包依赖那些包</w:t>
+      </w:r>
+    </w:p>
+    <w:p>
+      <w:pPr>
+        <w:pStyle w:val="a7"/>
+        <w:numPr>
+          <w:ilvl w:val="0"/>
+          <w:numId w:val="3"/>
+        </w:numPr>
+        <w:ind w:firstLineChars="0"/>
+        <w:rPr>
+          <w:rFonts w:ascii="宋体" w:eastAsia="宋体" w:hAnsi="宋体"/>
+          <w:sz w:val="24"/>
+          <w:szCs w:val="24"/>
+        </w:rPr>
+      </w:pPr>
+      <w:proofErr w:type="spellStart"/>
+      <w:r>
+        <w:rPr>
+          <w:rFonts w:ascii="宋体" w:eastAsia="宋体" w:hAnsi="宋体"/>
+          <w:sz w:val="24"/>
+          <w:szCs w:val="24"/>
+        </w:rPr>
+        <w:t>sudo</w:t>
+      </w:r>
+      <w:proofErr w:type="spellEnd"/>
+      <w:r>
+        <w:rPr>
+          <w:rFonts w:ascii="宋体" w:eastAsia="宋体" w:hAnsi="宋体"/>
+          <w:sz w:val="24"/>
+          <w:szCs w:val="24"/>
+        </w:rPr>
+        <w:t xml:space="preserve"> apt-cache </w:t>
+      </w:r>
+      <w:proofErr w:type="spellStart"/>
+      <w:r>
+        <w:rPr>
+          <w:rFonts w:ascii="宋体" w:eastAsia="宋体" w:hAnsi="宋体"/>
+          <w:sz w:val="24"/>
+          <w:szCs w:val="24"/>
+        </w:rPr>
+        <w:t>rdepends</w:t>
+      </w:r>
+      <w:proofErr w:type="spellEnd"/>
+      <w:r>
+        <w:rPr>
+          <w:rFonts w:ascii="宋体" w:eastAsia="宋体" w:hAnsi="宋体"/>
+          <w:sz w:val="24"/>
+          <w:szCs w:val="24"/>
+        </w:rPr>
+        <w:t xml:space="preserve"> package 查看该包被哪些包依赖</w:t>
+      </w:r>
+    </w:p>
+    <w:p>
+      <w:pPr>
+        <w:pStyle w:val="a7"/>
+        <w:numPr>
+          <w:ilvl w:val="0"/>
+          <w:numId w:val="3"/>
+        </w:numPr>
+        <w:ind w:firstLineChars="0"/>
+        <w:rPr>
+          <w:rFonts w:ascii="宋体" w:eastAsia="宋体" w:hAnsi="宋体"/>
+          <w:sz w:val="24"/>
+          <w:szCs w:val="24"/>
+        </w:rPr>
+      </w:pPr>
+      <w:proofErr w:type="spellStart"/>
+      <w:r>
+        <w:rPr>
+          <w:rFonts w:ascii="宋体" w:eastAsia="宋体" w:hAnsi="宋体"/>
+          <w:sz w:val="24"/>
+          <w:szCs w:val="24"/>
+        </w:rPr>
+        <w:t>sudo</w:t>
+      </w:r>
+      <w:proofErr w:type="spellEnd"/>
+      <w:r>
+        <w:rPr>
+          <w:rFonts w:ascii="宋体" w:eastAsia="宋体" w:hAnsi="宋体"/>
+          <w:sz w:val="24"/>
+          <w:szCs w:val="24"/>
+        </w:rPr>
         <w:t xml:space="preserve"> apt-get source package  下载该包的源代码</w:t>
       </w:r>
     </w:p>
@@ -5185,7 +5154,7 @@
           <w:szCs w:val="24"/>
         </w:rPr>
       </w:pPr>
-      <w:hyperlink r:id="rId20" w:history="1">
+      <w:hyperlink r:id="rId21" w:history="1">
         <w:r>
           <w:rPr>
             <w:rStyle w:val="a8"/>
@@ -5229,7 +5198,7 @@
           <w:szCs w:val="24"/>
         </w:rPr>
       </w:pPr>
-      <w:hyperlink r:id="rId21" w:history="1">
+      <w:hyperlink r:id="rId22" w:history="1">
         <w:r>
           <w:rPr>
             <w:rStyle w:val="a8"/>
@@ -5255,23 +5224,13 @@
           <w:szCs w:val="24"/>
         </w:rPr>
       </w:pPr>
-      <w:proofErr w:type="gramStart"/>
-      <w:r>
-        <w:rPr>
-          <w:rFonts w:ascii="宋体" w:eastAsia="宋体" w:hAnsi="宋体" w:hint="eastAsia"/>
-          <w:sz w:val="24"/>
-          <w:szCs w:val="24"/>
-        </w:rPr>
-        <w:t>安装搜狗输入法</w:t>
-      </w:r>
-      <w:proofErr w:type="gramEnd"/>
-      <w:r>
-        <w:rPr>
-          <w:rFonts w:ascii="宋体" w:eastAsia="宋体" w:hAnsi="宋体" w:hint="eastAsia"/>
-          <w:sz w:val="24"/>
-          <w:szCs w:val="24"/>
-        </w:rPr>
-        <w:t>：</w:t>
+      <w:r>
+        <w:rPr>
+          <w:rFonts w:ascii="宋体" w:eastAsia="宋体" w:hAnsi="宋体" w:hint="eastAsia"/>
+          <w:sz w:val="24"/>
+          <w:szCs w:val="24"/>
+        </w:rPr>
+        <w:t>安装搜狗输入法：</w:t>
       </w:r>
     </w:p>
     <w:p>
@@ -5358,7 +5317,7 @@
           <w:szCs w:val="24"/>
         </w:rPr>
       </w:pPr>
-      <w:hyperlink r:id="rId22" w:history="1">
+      <w:hyperlink r:id="rId23" w:history="1">
         <w:r>
           <w:rPr>
             <w:rStyle w:val="a8"/>
@@ -5530,7 +5489,7 @@
           <w:szCs w:val="24"/>
         </w:rPr>
       </w:pPr>
-      <w:hyperlink r:id="rId23" w:history="1">
+      <w:hyperlink r:id="rId24" w:history="1">
         <w:r>
           <w:rPr>
             <w:rStyle w:val="a8"/>
@@ -5552,7 +5511,7 @@
           <w:szCs w:val="24"/>
         </w:rPr>
       </w:pPr>
-      <w:hyperlink r:id="rId24" w:history="1">
+      <w:hyperlink r:id="rId25" w:history="1">
         <w:r>
           <w:rPr>
             <w:rStyle w:val="a8"/>
@@ -5656,34 +5615,16 @@
           <w:sz w:val="24"/>
           <w:szCs w:val="24"/>
         </w:rPr>
-        <w:t>cmake_minimum_</w:t>
-      </w:r>
-      <w:proofErr w:type="gramStart"/>
-      <w:r>
-        <w:rPr>
-          <w:rFonts w:ascii="宋体" w:eastAsia="宋体" w:hAnsi="宋体"/>
-          <w:sz w:val="24"/>
-          <w:szCs w:val="24"/>
-        </w:rPr>
-        <w:t>required</w:t>
-      </w:r>
-      <w:proofErr w:type="spellEnd"/>
-      <w:r>
-        <w:rPr>
-          <w:rFonts w:ascii="宋体" w:eastAsia="宋体" w:hAnsi="宋体"/>
-          <w:sz w:val="24"/>
-          <w:szCs w:val="24"/>
-        </w:rPr>
-        <w:t>( VERSION</w:t>
-      </w:r>
-      <w:proofErr w:type="gramEnd"/>
-      <w:r>
-        <w:rPr>
-          <w:rFonts w:ascii="宋体" w:eastAsia="宋体" w:hAnsi="宋体"/>
-          <w:sz w:val="24"/>
-          <w:szCs w:val="24"/>
-        </w:rPr>
-        <w:t xml:space="preserve"> 2.8 )</w:t>
+        <w:t>cmake_minimum_required</w:t>
+      </w:r>
+      <w:proofErr w:type="spellEnd"/>
+      <w:r>
+        <w:rPr>
+          <w:rFonts w:ascii="宋体" w:eastAsia="宋体" w:hAnsi="宋体"/>
+          <w:sz w:val="24"/>
+          <w:szCs w:val="24"/>
+        </w:rPr>
+        <w:t>( VERSION 2.8 )</w:t>
       </w:r>
     </w:p>
     <w:p>
@@ -5744,7 +5685,6 @@
           <w:szCs w:val="24"/>
         </w:rPr>
       </w:pPr>
-      <w:proofErr w:type="gramStart"/>
       <w:r>
         <w:rPr>
           <w:rFonts w:ascii="宋体" w:eastAsia="宋体" w:hAnsi="宋体"/>
@@ -5763,7 +5703,6 @@
         <w:t>HelloSLAM</w:t>
       </w:r>
       <w:proofErr w:type="spellEnd"/>
-      <w:proofErr w:type="gramEnd"/>
       <w:r>
         <w:rPr>
           <w:rFonts w:ascii="宋体" w:eastAsia="宋体" w:hAnsi="宋体"/>
@@ -5831,23 +5770,13 @@
           <w:szCs w:val="24"/>
         </w:rPr>
       </w:pPr>
-      <w:proofErr w:type="gramStart"/>
-      <w:r>
-        <w:rPr>
-          <w:rFonts w:ascii="宋体" w:eastAsia="宋体" w:hAnsi="宋体"/>
-          <w:sz w:val="24"/>
-          <w:szCs w:val="24"/>
-        </w:rPr>
-        <w:t>set( CMAKE</w:t>
-      </w:r>
-      <w:proofErr w:type="gramEnd"/>
-      <w:r>
-        <w:rPr>
-          <w:rFonts w:ascii="宋体" w:eastAsia="宋体" w:hAnsi="宋体"/>
-          <w:sz w:val="24"/>
-          <w:szCs w:val="24"/>
-        </w:rPr>
-        <w:t>_BUILD_TYPE "Debug" )</w:t>
+      <w:r>
+        <w:rPr>
+          <w:rFonts w:ascii="宋体" w:eastAsia="宋体" w:hAnsi="宋体"/>
+          <w:sz w:val="24"/>
+          <w:szCs w:val="24"/>
+        </w:rPr>
+        <w:t>set( CMAKE_BUILD_TYPE "Debug" )</w:t>
       </w:r>
     </w:p>
     <w:p>
@@ -5934,16 +5863,7 @@
           <w:sz w:val="24"/>
           <w:szCs w:val="24"/>
         </w:rPr>
-        <w:t>add_</w:t>
-      </w:r>
-      <w:proofErr w:type="gramStart"/>
-      <w:r>
-        <w:rPr>
-          <w:rFonts w:ascii="宋体" w:eastAsia="宋体" w:hAnsi="宋体"/>
-          <w:sz w:val="24"/>
-          <w:szCs w:val="24"/>
-        </w:rPr>
-        <w:t>executable</w:t>
+        <w:t>add_executable</w:t>
       </w:r>
       <w:proofErr w:type="spellEnd"/>
       <w:r>
@@ -5964,7 +5884,6 @@
         <w:t>helloSLAM</w:t>
       </w:r>
       <w:proofErr w:type="spellEnd"/>
-      <w:proofErr w:type="gramEnd"/>
       <w:r>
         <w:rPr>
           <w:rFonts w:ascii="宋体" w:eastAsia="宋体" w:hAnsi="宋体"/>
@@ -6009,25 +5928,7 @@
           <w:sz w:val="24"/>
           <w:szCs w:val="24"/>
         </w:rPr>
-        <w:t>（静态库），</w:t>
-      </w:r>
-      <w:proofErr w:type="gramStart"/>
-      <w:r>
-        <w:rPr>
-          <w:rFonts w:ascii="宋体" w:eastAsia="宋体" w:hAnsi="宋体" w:hint="eastAsia"/>
-          <w:sz w:val="24"/>
-          <w:szCs w:val="24"/>
-        </w:rPr>
-        <w:t>静态库每被</w:t>
-      </w:r>
-      <w:proofErr w:type="gramEnd"/>
-      <w:r>
-        <w:rPr>
-          <w:rFonts w:ascii="宋体" w:eastAsia="宋体" w:hAnsi="宋体" w:hint="eastAsia"/>
-          <w:sz w:val="24"/>
-          <w:szCs w:val="24"/>
-        </w:rPr>
-        <w:t>调用一次都会生成一个副本</w:t>
+        <w:t>（静态库），静态库每被调用一次都会生成一个副本</w:t>
       </w:r>
     </w:p>
     <w:p>
@@ -6047,34 +5948,16 @@
           <w:sz w:val="24"/>
           <w:szCs w:val="24"/>
         </w:rPr>
-        <w:t>add_</w:t>
-      </w:r>
-      <w:proofErr w:type="gramStart"/>
-      <w:r>
-        <w:rPr>
-          <w:rFonts w:ascii="宋体" w:eastAsia="宋体" w:hAnsi="宋体"/>
-          <w:sz w:val="24"/>
-          <w:szCs w:val="24"/>
-        </w:rPr>
-        <w:t>library</w:t>
-      </w:r>
-      <w:proofErr w:type="spellEnd"/>
-      <w:r>
-        <w:rPr>
-          <w:rFonts w:ascii="宋体" w:eastAsia="宋体" w:hAnsi="宋体"/>
-          <w:sz w:val="24"/>
-          <w:szCs w:val="24"/>
-        </w:rPr>
-        <w:t>( hello</w:t>
-      </w:r>
-      <w:proofErr w:type="gramEnd"/>
-      <w:r>
-        <w:rPr>
-          <w:rFonts w:ascii="宋体" w:eastAsia="宋体" w:hAnsi="宋体"/>
-          <w:sz w:val="24"/>
-          <w:szCs w:val="24"/>
-        </w:rPr>
-        <w:t xml:space="preserve"> libHelloSLAM.cpp )</w:t>
+        <w:t>add_library</w:t>
+      </w:r>
+      <w:proofErr w:type="spellEnd"/>
+      <w:r>
+        <w:rPr>
+          <w:rFonts w:ascii="宋体" w:eastAsia="宋体" w:hAnsi="宋体"/>
+          <w:sz w:val="24"/>
+          <w:szCs w:val="24"/>
+        </w:rPr>
+        <w:t>( hello libHelloSLAM.cpp )</w:t>
       </w:r>
     </w:p>
     <w:p>
@@ -6093,6 +5976,7 @@
           <w:sz w:val="24"/>
           <w:szCs w:val="24"/>
         </w:rPr>
+        <w:lastRenderedPageBreak/>
         <w:t xml:space="preserve"># </w:t>
       </w:r>
       <w:r>
@@ -6126,27 +6010,7 @@
           <w:sz w:val="24"/>
           <w:szCs w:val="24"/>
         </w:rPr>
-        <w:t>与</w:t>
-      </w:r>
-      <w:proofErr w:type="gramStart"/>
-      <w:r>
-        <w:rPr>
-          <w:rFonts w:ascii="宋体" w:eastAsia="宋体" w:hAnsi="宋体" w:hint="eastAsia"/>
-          <w:color w:val="FF0000"/>
-          <w:sz w:val="24"/>
-          <w:szCs w:val="24"/>
-        </w:rPr>
-        <w:t>前者两</w:t>
-      </w:r>
-      <w:proofErr w:type="gramEnd"/>
-      <w:r>
-        <w:rPr>
-          <w:rFonts w:ascii="宋体" w:eastAsia="宋体" w:hAnsi="宋体" w:hint="eastAsia"/>
-          <w:color w:val="FF0000"/>
-          <w:sz w:val="24"/>
-          <w:szCs w:val="24"/>
-        </w:rPr>
-        <w:t>选一</w:t>
+        <w:t>与前者两选一</w:t>
       </w:r>
     </w:p>
     <w:p>
@@ -6166,16 +6030,7 @@
           <w:sz w:val="24"/>
           <w:szCs w:val="24"/>
         </w:rPr>
-        <w:t>add_</w:t>
-      </w:r>
-      <w:proofErr w:type="gramStart"/>
-      <w:r>
-        <w:rPr>
-          <w:rFonts w:ascii="宋体" w:eastAsia="宋体" w:hAnsi="宋体"/>
-          <w:sz w:val="24"/>
-          <w:szCs w:val="24"/>
-        </w:rPr>
-        <w:t>library</w:t>
+        <w:t>add_library</w:t>
       </w:r>
       <w:proofErr w:type="spellEnd"/>
       <w:r>
@@ -6193,16 +6048,7 @@
           <w:sz w:val="24"/>
           <w:szCs w:val="24"/>
         </w:rPr>
-        <w:t>hello</w:t>
-      </w:r>
-      <w:proofErr w:type="gramEnd"/>
-      <w:r>
-        <w:rPr>
-          <w:rFonts w:ascii="宋体" w:eastAsia="宋体" w:hAnsi="宋体"/>
-          <w:sz w:val="24"/>
-          <w:szCs w:val="24"/>
-        </w:rPr>
-        <w:t>_shared</w:t>
+        <w:t>hello_shared</w:t>
       </w:r>
       <w:proofErr w:type="spellEnd"/>
       <w:r>
@@ -6241,7 +6087,6 @@
           <w:sz w:val="24"/>
           <w:szCs w:val="24"/>
         </w:rPr>
-        <w:lastRenderedPageBreak/>
         <w:t># 添加</w:t>
       </w:r>
       <w:r>
@@ -6278,16 +6123,7 @@
           <w:sz w:val="24"/>
           <w:szCs w:val="24"/>
         </w:rPr>
-        <w:t>add_</w:t>
-      </w:r>
-      <w:proofErr w:type="gramStart"/>
-      <w:r>
-        <w:rPr>
-          <w:rFonts w:ascii="宋体" w:eastAsia="宋体" w:hAnsi="宋体"/>
-          <w:sz w:val="24"/>
-          <w:szCs w:val="24"/>
-        </w:rPr>
-        <w:t>executable</w:t>
+        <w:t>add_executable</w:t>
       </w:r>
       <w:proofErr w:type="spellEnd"/>
       <w:r>
@@ -6308,7 +6144,6 @@
         <w:t>useHello</w:t>
       </w:r>
       <w:proofErr w:type="spellEnd"/>
-      <w:proofErr w:type="gramEnd"/>
       <w:r>
         <w:rPr>
           <w:rFonts w:ascii="宋体" w:eastAsia="宋体" w:hAnsi="宋体"/>
@@ -6354,16 +6189,7 @@
           <w:sz w:val="24"/>
           <w:szCs w:val="24"/>
         </w:rPr>
-        <w:t>target_link_</w:t>
-      </w:r>
-      <w:proofErr w:type="gramStart"/>
-      <w:r>
-        <w:rPr>
-          <w:rFonts w:ascii="宋体" w:eastAsia="宋体" w:hAnsi="宋体"/>
-          <w:sz w:val="24"/>
-          <w:szCs w:val="24"/>
-        </w:rPr>
-        <w:t>libraries</w:t>
+        <w:t>target_link_libraries</w:t>
       </w:r>
       <w:proofErr w:type="spellEnd"/>
       <w:r>
@@ -6384,7 +6210,6 @@
         <w:t>useHello</w:t>
       </w:r>
       <w:proofErr w:type="spellEnd"/>
-      <w:proofErr w:type="gramEnd"/>
       <w:r>
         <w:rPr>
           <w:rFonts w:ascii="宋体" w:eastAsia="宋体" w:hAnsi="宋体"/>
@@ -6423,7 +6248,6 @@
         </w:rPr>
       </w:pPr>
       <w:proofErr w:type="spellStart"/>
-      <w:proofErr w:type="gramStart"/>
       <w:r>
         <w:rPr>
           <w:rFonts w:ascii="宋体" w:eastAsia="宋体" w:hAnsi="宋体"/>
@@ -6449,7 +6273,6 @@
         </w:rPr>
         <w:t>编译</w:t>
       </w:r>
-      <w:proofErr w:type="gramEnd"/>
     </w:p>
     <w:p>
       <w:pPr>
@@ -6485,7 +6308,7 @@
           <w:szCs w:val="24"/>
         </w:rPr>
       </w:pPr>
-      <w:hyperlink r:id="rId25" w:history="1">
+      <w:hyperlink r:id="rId26" w:history="1">
         <w:r>
           <w:rPr>
             <w:rStyle w:val="a8"/>
@@ -7029,7 +6852,7 @@
           <w:szCs w:val="24"/>
         </w:rPr>
       </w:pPr>
-      <w:hyperlink r:id="rId26" w:history="1">
+      <w:hyperlink r:id="rId27" w:history="1">
         <w:r>
           <w:rPr>
             <w:rStyle w:val="a8"/>
@@ -7123,7 +6946,6 @@
         <w:t>cmake</w:t>
       </w:r>
       <w:proofErr w:type="spellEnd"/>
-      <w:proofErr w:type="gramStart"/>
       <w:r>
         <w:rPr>
           <w:rFonts w:ascii="宋体" w:eastAsia="宋体" w:hAnsi="宋体"/>
@@ -7132,7 +6954,6 @@
         </w:rPr>
         <w:t xml:space="preserve"> ..</w:t>
       </w:r>
-      <w:proofErr w:type="gramEnd"/>
       <w:r>
         <w:rPr>
           <w:rFonts w:ascii="宋体" w:eastAsia="宋体" w:hAnsi="宋体" w:hint="eastAsia"/>
@@ -7444,25 +7265,7 @@
           <w:sz w:val="24"/>
           <w:szCs w:val="24"/>
         </w:rPr>
-        <w:t>/lock - open (11: 资源暂时</w:t>
-      </w:r>
-      <w:proofErr w:type="gramStart"/>
-      <w:r>
-        <w:rPr>
-          <w:rFonts w:ascii="宋体" w:eastAsia="宋体" w:hAnsi="宋体"/>
-          <w:sz w:val="24"/>
-          <w:szCs w:val="24"/>
-        </w:rPr>
-        <w:t>不</w:t>
-      </w:r>
-      <w:proofErr w:type="gramEnd"/>
-      <w:r>
-        <w:rPr>
-          <w:rFonts w:ascii="宋体" w:eastAsia="宋体" w:hAnsi="宋体"/>
-          <w:sz w:val="24"/>
-          <w:szCs w:val="24"/>
-        </w:rPr>
-        <w:t>可用)</w:t>
+        <w:t>/lock - open (11: 资源暂时不可用)</w:t>
       </w:r>
     </w:p>
     <w:p>
@@ -7743,7 +7546,7 @@
           <w:szCs w:val="24"/>
         </w:rPr>
       </w:pPr>
-      <w:hyperlink r:id="rId27" w:history="1">
+      <w:hyperlink r:id="rId28" w:history="1">
         <w:r>
           <w:rPr>
             <w:rStyle w:val="a8"/>
@@ -7787,6 +7590,7 @@
           <w:sz w:val="24"/>
           <w:szCs w:val="24"/>
         </w:rPr>
+        <w:lastRenderedPageBreak/>
         <w:t>vmware</w:t>
       </w:r>
       <w:proofErr w:type="spellEnd"/>
@@ -7906,91 +7710,1319 @@
           <w:sz w:val="24"/>
           <w:szCs w:val="24"/>
         </w:rPr>
-        <w:t xml:space="preserve">the packages containing debug information for the </w:t>
-      </w:r>
-      <w:r>
-        <w:rPr>
-          <w:rFonts w:ascii="宋体" w:eastAsia="宋体" w:hAnsi="宋体"/>
+        <w:t>the packages containing debug information for the following application and libraries are missing：/</w:t>
+      </w:r>
+      <w:proofErr w:type="spellStart"/>
+      <w:r>
+        <w:rPr>
+          <w:rFonts w:ascii="宋体" w:eastAsia="宋体" w:hAnsi="宋体"/>
+          <w:sz w:val="24"/>
+          <w:szCs w:val="24"/>
+        </w:rPr>
+        <w:t>usr</w:t>
+      </w:r>
+      <w:proofErr w:type="spellEnd"/>
+      <w:r>
+        <w:rPr>
+          <w:rFonts w:ascii="宋体" w:eastAsia="宋体" w:hAnsi="宋体"/>
+          <w:sz w:val="24"/>
+          <w:szCs w:val="24"/>
+        </w:rPr>
+        <w:t>/bin/</w:t>
+      </w:r>
+      <w:proofErr w:type="spellStart"/>
+      <w:r>
+        <w:rPr>
+          <w:rFonts w:ascii="宋体" w:eastAsia="宋体" w:hAnsi="宋体"/>
+          <w:sz w:val="24"/>
+          <w:szCs w:val="24"/>
+        </w:rPr>
+        <w:t>kdevelop</w:t>
+      </w:r>
+      <w:proofErr w:type="spellEnd"/>
+    </w:p>
+    <w:p>
+      <w:pPr>
+        <w:pStyle w:val="a7"/>
+        <w:ind w:left="840" w:firstLineChars="0" w:firstLine="0"/>
+        <w:rPr>
+          <w:rFonts w:ascii="宋体" w:eastAsia="宋体" w:hAnsi="宋体"/>
+          <w:sz w:val="24"/>
+          <w:szCs w:val="24"/>
+        </w:rPr>
+      </w:pPr>
+      <w:r>
+        <w:rPr>
+          <w:rFonts w:ascii="宋体" w:eastAsia="宋体" w:hAnsi="宋体" w:hint="eastAsia"/>
+          <w:sz w:val="24"/>
+          <w:szCs w:val="24"/>
+        </w:rPr>
+        <w:t>可能原因：外接显示器时笔记本没有紧闭</w:t>
+      </w:r>
+    </w:p>
+    <w:p>
+      <w:pPr>
+        <w:pStyle w:val="a7"/>
+        <w:ind w:left="840" w:firstLineChars="0" w:firstLine="0"/>
+        <w:rPr>
+          <w:rFonts w:ascii="宋体" w:eastAsia="宋体" w:hAnsi="宋体"/>
+          <w:sz w:val="24"/>
+          <w:szCs w:val="24"/>
+        </w:rPr>
+      </w:pPr>
+      <w:r>
+        <w:rPr>
+          <w:rFonts w:ascii="宋体" w:eastAsia="宋体" w:hAnsi="宋体" w:hint="eastAsia"/>
+          <w:sz w:val="24"/>
+          <w:szCs w:val="24"/>
+        </w:rPr>
+        <w:t>解决：关紧笔记本后，卸载重装软件，将权限都改为777，命令行用</w:t>
+      </w:r>
+      <w:proofErr w:type="spellStart"/>
+      <w:r>
+        <w:rPr>
+          <w:rFonts w:ascii="宋体" w:eastAsia="宋体" w:hAnsi="宋体" w:hint="eastAsia"/>
+          <w:sz w:val="24"/>
+          <w:szCs w:val="24"/>
+        </w:rPr>
+        <w:t>sudo</w:t>
+      </w:r>
+      <w:proofErr w:type="spellEnd"/>
+      <w:r>
+        <w:rPr>
+          <w:rFonts w:ascii="宋体" w:eastAsia="宋体" w:hAnsi="宋体"/>
+          <w:sz w:val="24"/>
+          <w:szCs w:val="24"/>
+        </w:rPr>
+        <w:t xml:space="preserve"> </w:t>
+      </w:r>
+      <w:proofErr w:type="spellStart"/>
+      <w:r>
+        <w:rPr>
+          <w:rFonts w:ascii="宋体" w:eastAsia="宋体" w:hAnsi="宋体" w:hint="eastAsia"/>
+          <w:sz w:val="24"/>
+          <w:szCs w:val="24"/>
+        </w:rPr>
+        <w:t>kedevelop</w:t>
+      </w:r>
+      <w:proofErr w:type="spellEnd"/>
+      <w:r>
+        <w:rPr>
+          <w:rFonts w:ascii="宋体" w:eastAsia="宋体" w:hAnsi="宋体" w:hint="eastAsia"/>
+          <w:sz w:val="24"/>
+          <w:szCs w:val="24"/>
+        </w:rPr>
+        <w:t>才能打开，其它方式不能打开。与其它软件差别是为普通文件，不是l-链接文件。</w:t>
+      </w:r>
+    </w:p>
+    <w:p>
+      <w:pPr>
+        <w:pStyle w:val="a7"/>
+        <w:numPr>
+          <w:ilvl w:val="0"/>
+          <w:numId w:val="2"/>
+        </w:numPr>
+        <w:ind w:firstLineChars="0"/>
+        <w:rPr>
+          <w:rFonts w:ascii="宋体" w:eastAsia="宋体" w:hAnsi="宋体"/>
+          <w:sz w:val="24"/>
+          <w:szCs w:val="24"/>
+        </w:rPr>
+      </w:pPr>
+    </w:p>
+    <w:p>
+      <w:pPr>
+        <w:pStyle w:val="a7"/>
+        <w:numPr>
+          <w:ilvl w:val="0"/>
+          <w:numId w:val="1"/>
+        </w:numPr>
+        <w:ind w:firstLineChars="0"/>
+        <w:rPr>
+          <w:rFonts w:ascii="宋体" w:eastAsia="宋体" w:hAnsi="宋体"/>
+          <w:sz w:val="24"/>
+          <w:szCs w:val="24"/>
+        </w:rPr>
+      </w:pPr>
+      <w:r>
+        <w:rPr>
+          <w:rFonts w:ascii="宋体" w:eastAsia="宋体" w:hAnsi="宋体" w:hint="eastAsia"/>
+          <w:sz w:val="24"/>
+          <w:szCs w:val="24"/>
+        </w:rPr>
+        <w:t>总结</w:t>
+      </w:r>
+    </w:p>
+    <w:p>
+      <w:pPr>
+        <w:pStyle w:val="a7"/>
+        <w:numPr>
+          <w:ilvl w:val="0"/>
+          <w:numId w:val="6"/>
+        </w:numPr>
+        <w:ind w:firstLineChars="0"/>
+        <w:rPr>
+          <w:rFonts w:ascii="宋体" w:eastAsia="宋体" w:hAnsi="宋体"/>
+          <w:sz w:val="24"/>
+          <w:szCs w:val="24"/>
+        </w:rPr>
+      </w:pPr>
+      <w:r>
+        <w:rPr>
+          <w:rFonts w:ascii="宋体" w:eastAsia="宋体" w:hAnsi="宋体" w:hint="eastAsia"/>
+          <w:sz w:val="24"/>
+          <w:szCs w:val="24"/>
+        </w:rPr>
+        <w:t>编译、执行方法：</w:t>
+      </w:r>
+    </w:p>
+    <w:p>
+      <w:pPr>
+        <w:pStyle w:val="a7"/>
+        <w:numPr>
+          <w:ilvl w:val="0"/>
+          <w:numId w:val="7"/>
+        </w:numPr>
+        <w:ind w:firstLineChars="0"/>
+        <w:rPr>
+          <w:rFonts w:ascii="宋体" w:eastAsia="宋体" w:hAnsi="宋体"/>
+          <w:sz w:val="24"/>
+          <w:szCs w:val="24"/>
+        </w:rPr>
+      </w:pPr>
+      <w:r>
+        <w:rPr>
+          <w:rFonts w:ascii="宋体" w:eastAsia="宋体" w:hAnsi="宋体" w:hint="eastAsia"/>
+          <w:sz w:val="24"/>
+          <w:szCs w:val="24"/>
+        </w:rPr>
+        <w:t>编译：</w:t>
+      </w:r>
+      <w:proofErr w:type="spellStart"/>
+      <w:r>
+        <w:rPr>
+          <w:rFonts w:ascii="宋体" w:eastAsia="宋体" w:hAnsi="宋体"/>
+          <w:sz w:val="24"/>
+          <w:szCs w:val="24"/>
+        </w:rPr>
+        <w:t>gcc</w:t>
+      </w:r>
+      <w:proofErr w:type="spellEnd"/>
+      <w:r>
+        <w:rPr>
+          <w:rFonts w:ascii="宋体" w:eastAsia="宋体" w:hAnsi="宋体"/>
+          <w:sz w:val="24"/>
+          <w:szCs w:val="24"/>
+        </w:rPr>
+        <w:t>/g++</w:t>
+      </w:r>
+      <w:r>
+        <w:rPr>
+          <w:rFonts w:ascii="宋体" w:eastAsia="宋体" w:hAnsi="宋体"/>
+          <w:sz w:val="24"/>
+          <w:szCs w:val="24"/>
+        </w:rPr>
+        <w:t xml:space="preserve"> </w:t>
+      </w:r>
+      <w:proofErr w:type="spellStart"/>
+      <w:r>
+        <w:rPr>
+          <w:rFonts w:ascii="宋体" w:eastAsia="宋体" w:hAnsi="宋体"/>
+          <w:sz w:val="24"/>
+          <w:szCs w:val="24"/>
+        </w:rPr>
+        <w:t>test.c</w:t>
+      </w:r>
+      <w:proofErr w:type="spellEnd"/>
+      <w:r>
+        <w:rPr>
+          <w:rFonts w:ascii="宋体" w:eastAsia="宋体" w:hAnsi="宋体"/>
+          <w:sz w:val="24"/>
+          <w:szCs w:val="24"/>
+        </w:rPr>
+        <w:t xml:space="preserve"> -o test</w:t>
+      </w:r>
+      <w:r>
+        <w:rPr>
+          <w:rFonts w:ascii="宋体" w:eastAsia="宋体" w:hAnsi="宋体" w:hint="eastAsia"/>
+          <w:sz w:val="24"/>
+          <w:szCs w:val="24"/>
+        </w:rPr>
+        <w:t>；执行：.</w:t>
+      </w:r>
+      <w:r>
+        <w:rPr>
+          <w:rFonts w:ascii="宋体" w:eastAsia="宋体" w:hAnsi="宋体"/>
+          <w:sz w:val="24"/>
+          <w:szCs w:val="24"/>
+        </w:rPr>
+        <w:t>/</w:t>
+      </w:r>
+      <w:r>
+        <w:rPr>
+          <w:rFonts w:ascii="宋体" w:eastAsia="宋体" w:hAnsi="宋体" w:hint="eastAsia"/>
+          <w:sz w:val="24"/>
+          <w:szCs w:val="24"/>
+        </w:rPr>
+        <w:t>test</w:t>
+      </w:r>
+    </w:p>
+    <w:p>
+      <w:pPr>
+        <w:pStyle w:val="a7"/>
+        <w:numPr>
+          <w:ilvl w:val="0"/>
+          <w:numId w:val="7"/>
+        </w:numPr>
+        <w:ind w:firstLineChars="0"/>
+        <w:rPr>
+          <w:rFonts w:ascii="宋体" w:eastAsia="宋体" w:hAnsi="宋体"/>
+          <w:sz w:val="24"/>
+          <w:szCs w:val="24"/>
+        </w:rPr>
+      </w:pPr>
+      <w:r>
+        <w:rPr>
+          <w:rFonts w:ascii="宋体" w:eastAsia="宋体" w:hAnsi="宋体" w:hint="eastAsia"/>
+          <w:sz w:val="24"/>
+          <w:szCs w:val="24"/>
+        </w:rPr>
+        <w:t>编译：</w:t>
+      </w:r>
+      <w:proofErr w:type="spellStart"/>
+      <w:r>
+        <w:rPr>
+          <w:rFonts w:ascii="宋体" w:eastAsia="宋体" w:hAnsi="宋体"/>
+          <w:sz w:val="24"/>
+          <w:szCs w:val="24"/>
+        </w:rPr>
+        <w:t>gcc</w:t>
+      </w:r>
+      <w:proofErr w:type="spellEnd"/>
+      <w:r>
+        <w:rPr>
+          <w:rFonts w:ascii="宋体" w:eastAsia="宋体" w:hAnsi="宋体"/>
+          <w:sz w:val="24"/>
+          <w:szCs w:val="24"/>
+        </w:rPr>
+        <w:t>/g++</w:t>
+      </w:r>
+      <w:r>
+        <w:rPr>
+          <w:rFonts w:ascii="宋体" w:eastAsia="宋体" w:hAnsi="宋体"/>
+          <w:sz w:val="24"/>
+          <w:szCs w:val="24"/>
+        </w:rPr>
+        <w:t xml:space="preserve"> </w:t>
+      </w:r>
+      <w:proofErr w:type="spellStart"/>
+      <w:r>
+        <w:rPr>
+          <w:rFonts w:ascii="宋体" w:eastAsia="宋体" w:hAnsi="宋体"/>
+          <w:sz w:val="24"/>
+          <w:szCs w:val="24"/>
+        </w:rPr>
+        <w:t>test.c</w:t>
+      </w:r>
+      <w:proofErr w:type="spellEnd"/>
+      <w:r>
+        <w:rPr>
+          <w:rFonts w:ascii="宋体" w:eastAsia="宋体" w:hAnsi="宋体" w:hint="eastAsia"/>
+          <w:sz w:val="24"/>
+          <w:szCs w:val="24"/>
+        </w:rPr>
+        <w:t>；执行：.</w:t>
+      </w:r>
+      <w:r>
+        <w:rPr>
+          <w:rFonts w:ascii="宋体" w:eastAsia="宋体" w:hAnsi="宋体"/>
+          <w:sz w:val="24"/>
+          <w:szCs w:val="24"/>
+        </w:rPr>
+        <w:t>/</w:t>
+      </w:r>
+      <w:proofErr w:type="spellStart"/>
+      <w:r>
+        <w:rPr>
+          <w:rFonts w:ascii="宋体" w:eastAsia="宋体" w:hAnsi="宋体"/>
+          <w:sz w:val="24"/>
+          <w:szCs w:val="24"/>
+        </w:rPr>
+        <w:t>a.out</w:t>
+      </w:r>
+      <w:proofErr w:type="spellEnd"/>
+    </w:p>
+    <w:p>
+      <w:pPr>
+        <w:pStyle w:val="a7"/>
+        <w:numPr>
+          <w:ilvl w:val="0"/>
+          <w:numId w:val="7"/>
+        </w:numPr>
+        <w:ind w:firstLineChars="0"/>
+        <w:rPr>
+          <w:rFonts w:ascii="宋体" w:eastAsia="宋体" w:hAnsi="宋体"/>
+          <w:sz w:val="24"/>
+          <w:szCs w:val="24"/>
+        </w:rPr>
+      </w:pPr>
+      <w:r>
+        <w:rPr>
+          <w:rFonts w:ascii="宋体" w:eastAsia="宋体" w:hAnsi="宋体" w:hint="eastAsia"/>
+          <w:sz w:val="24"/>
+          <w:szCs w:val="24"/>
+        </w:rPr>
+        <w:t>编译：在源程序文件夹新建C</w:t>
+      </w:r>
+      <w:r>
+        <w:rPr>
+          <w:rFonts w:ascii="宋体" w:eastAsia="宋体" w:hAnsi="宋体"/>
+          <w:sz w:val="24"/>
+          <w:szCs w:val="24"/>
+        </w:rPr>
+        <w:t>MakeLists.txt</w:t>
+      </w:r>
+      <w:r>
+        <w:rPr>
+          <w:rFonts w:ascii="宋体" w:eastAsia="宋体" w:hAnsi="宋体" w:hint="eastAsia"/>
+          <w:sz w:val="24"/>
+          <w:szCs w:val="24"/>
+        </w:rPr>
+        <w:t>、</w:t>
+      </w:r>
+      <w:proofErr w:type="spellStart"/>
+      <w:r>
+        <w:rPr>
+          <w:rFonts w:ascii="宋体" w:eastAsia="宋体" w:hAnsi="宋体"/>
+          <w:sz w:val="24"/>
+          <w:szCs w:val="24"/>
+        </w:rPr>
+        <w:t>cmake</w:t>
+      </w:r>
+      <w:proofErr w:type="spellEnd"/>
+      <w:r>
+        <w:rPr>
+          <w:rFonts w:ascii="宋体" w:eastAsia="宋体" w:hAnsi="宋体"/>
+          <w:sz w:val="24"/>
+          <w:szCs w:val="24"/>
+        </w:rPr>
+        <w:t xml:space="preserve"> </w:t>
+      </w:r>
+      <w:r>
+        <w:rPr>
+          <w:rFonts w:ascii="宋体" w:eastAsia="宋体" w:hAnsi="宋体"/>
+          <w:sz w:val="24"/>
+          <w:szCs w:val="24"/>
+        </w:rPr>
+        <w:t>.</w:t>
+      </w:r>
+      <w:r>
+        <w:rPr>
+          <w:rFonts w:ascii="宋体" w:eastAsia="宋体" w:hAnsi="宋体" w:hint="eastAsia"/>
+          <w:sz w:val="24"/>
+          <w:szCs w:val="24"/>
+        </w:rPr>
+        <w:t>、make</w:t>
+      </w:r>
+      <w:r>
+        <w:rPr>
+          <w:rFonts w:ascii="宋体" w:eastAsia="宋体" w:hAnsi="宋体" w:hint="eastAsia"/>
+          <w:sz w:val="24"/>
+          <w:szCs w:val="24"/>
+        </w:rPr>
+        <w:t>；执行：.</w:t>
+      </w:r>
+      <w:r>
+        <w:rPr>
+          <w:rFonts w:ascii="宋体" w:eastAsia="宋体" w:hAnsi="宋体"/>
+          <w:sz w:val="24"/>
+          <w:szCs w:val="24"/>
+        </w:rPr>
+        <w:t>/</w:t>
+      </w:r>
+      <w:r>
+        <w:rPr>
+          <w:rFonts w:ascii="宋体" w:eastAsia="宋体" w:hAnsi="宋体" w:hint="eastAsia"/>
+          <w:sz w:val="24"/>
+          <w:szCs w:val="24"/>
+        </w:rPr>
+        <w:t>声明工程</w:t>
+      </w:r>
+    </w:p>
+    <w:p>
+      <w:pPr>
+        <w:pStyle w:val="a7"/>
+        <w:numPr>
+          <w:ilvl w:val="0"/>
+          <w:numId w:val="7"/>
+        </w:numPr>
+        <w:ind w:firstLineChars="0"/>
+        <w:rPr>
+          <w:rFonts w:ascii="宋体" w:eastAsia="宋体" w:hAnsi="宋体"/>
+          <w:sz w:val="24"/>
+          <w:szCs w:val="24"/>
+        </w:rPr>
+      </w:pPr>
+      <w:r>
+        <w:rPr>
+          <w:rFonts w:ascii="宋体" w:eastAsia="宋体" w:hAnsi="宋体" w:hint="eastAsia"/>
+          <w:sz w:val="24"/>
+          <w:szCs w:val="24"/>
+        </w:rPr>
+        <w:t>编译：在源程序文件夹新建C</w:t>
+      </w:r>
+      <w:r>
+        <w:rPr>
+          <w:rFonts w:ascii="宋体" w:eastAsia="宋体" w:hAnsi="宋体"/>
+          <w:sz w:val="24"/>
+          <w:szCs w:val="24"/>
+        </w:rPr>
+        <w:t>MakeLists.txt</w:t>
+      </w:r>
+      <w:r>
+        <w:rPr>
+          <w:rFonts w:ascii="宋体" w:eastAsia="宋体" w:hAnsi="宋体" w:hint="eastAsia"/>
+          <w:sz w:val="24"/>
+          <w:szCs w:val="24"/>
+        </w:rPr>
+        <w:t>、</w:t>
+      </w:r>
+      <w:r>
+        <w:rPr>
+          <w:rFonts w:ascii="宋体" w:eastAsia="宋体" w:hAnsi="宋体" w:hint="eastAsia"/>
+          <w:sz w:val="24"/>
+          <w:szCs w:val="24"/>
+        </w:rPr>
+        <w:t>新建build文件夹，cd</w:t>
+      </w:r>
+      <w:r>
+        <w:rPr>
+          <w:rFonts w:ascii="宋体" w:eastAsia="宋体" w:hAnsi="宋体"/>
+          <w:sz w:val="24"/>
+          <w:szCs w:val="24"/>
+        </w:rPr>
+        <w:t xml:space="preserve"> </w:t>
+      </w:r>
+      <w:r>
+        <w:rPr>
+          <w:rFonts w:ascii="宋体" w:eastAsia="宋体" w:hAnsi="宋体" w:hint="eastAsia"/>
+          <w:sz w:val="24"/>
+          <w:szCs w:val="24"/>
+        </w:rPr>
+        <w:t>build、</w:t>
+      </w:r>
+      <w:proofErr w:type="spellStart"/>
+      <w:r>
+        <w:rPr>
+          <w:rFonts w:ascii="宋体" w:eastAsia="宋体" w:hAnsi="宋体"/>
+          <w:sz w:val="24"/>
+          <w:szCs w:val="24"/>
+        </w:rPr>
+        <w:t>cmake</w:t>
+      </w:r>
+      <w:proofErr w:type="spellEnd"/>
+      <w:r>
+        <w:rPr>
+          <w:rFonts w:ascii="宋体" w:eastAsia="宋体" w:hAnsi="宋体"/>
+          <w:sz w:val="24"/>
+          <w:szCs w:val="24"/>
+        </w:rPr>
+        <w:t xml:space="preserve"> ..</w:t>
+      </w:r>
+      <w:r>
+        <w:rPr>
+          <w:rFonts w:ascii="宋体" w:eastAsia="宋体" w:hAnsi="宋体" w:hint="eastAsia"/>
+          <w:sz w:val="24"/>
+          <w:szCs w:val="24"/>
+        </w:rPr>
+        <w:t>、make</w:t>
+      </w:r>
+      <w:r>
+        <w:rPr>
+          <w:rFonts w:ascii="宋体" w:eastAsia="宋体" w:hAnsi="宋体" w:hint="eastAsia"/>
+          <w:sz w:val="24"/>
+          <w:szCs w:val="24"/>
+        </w:rPr>
+        <w:t>；执行：.</w:t>
+      </w:r>
+      <w:r>
+        <w:rPr>
+          <w:rFonts w:ascii="宋体" w:eastAsia="宋体" w:hAnsi="宋体"/>
+          <w:sz w:val="24"/>
+          <w:szCs w:val="24"/>
+        </w:rPr>
+        <w:t>/</w:t>
+      </w:r>
+      <w:r>
+        <w:rPr>
+          <w:rFonts w:ascii="宋体" w:eastAsia="宋体" w:hAnsi="宋体" w:hint="eastAsia"/>
+          <w:sz w:val="24"/>
+          <w:szCs w:val="24"/>
+        </w:rPr>
+        <w:t>声明工程</w:t>
+      </w:r>
+    </w:p>
+    <w:p>
+      <w:pPr>
+        <w:pStyle w:val="a7"/>
+        <w:numPr>
+          <w:ilvl w:val="0"/>
+          <w:numId w:val="7"/>
+        </w:numPr>
+        <w:ind w:firstLineChars="0"/>
+        <w:rPr>
+          <w:rFonts w:ascii="宋体" w:eastAsia="宋体" w:hAnsi="宋体"/>
+          <w:sz w:val="24"/>
+          <w:szCs w:val="24"/>
+        </w:rPr>
+      </w:pPr>
+      <w:r>
+        <w:rPr>
+          <w:rFonts w:ascii="宋体" w:eastAsia="宋体" w:hAnsi="宋体" w:hint="eastAsia"/>
+          <w:sz w:val="24"/>
+          <w:szCs w:val="24"/>
+        </w:rPr>
+        <w:t>编译：</w:t>
+      </w:r>
+      <w:proofErr w:type="spellStart"/>
+      <w:r>
+        <w:rPr>
+          <w:rFonts w:ascii="宋体" w:eastAsia="宋体" w:hAnsi="宋体" w:hint="eastAsia"/>
+          <w:sz w:val="24"/>
+          <w:szCs w:val="24"/>
+        </w:rPr>
+        <w:t>chmod</w:t>
+      </w:r>
+      <w:proofErr w:type="spellEnd"/>
+      <w:r>
+        <w:rPr>
+          <w:rFonts w:ascii="宋体" w:eastAsia="宋体" w:hAnsi="宋体"/>
+          <w:sz w:val="24"/>
+          <w:szCs w:val="24"/>
+        </w:rPr>
+        <w:t xml:space="preserve"> </w:t>
+      </w:r>
+      <w:r>
+        <w:rPr>
+          <w:rFonts w:ascii="宋体" w:eastAsia="宋体" w:hAnsi="宋体" w:hint="eastAsia"/>
+          <w:sz w:val="24"/>
+          <w:szCs w:val="24"/>
+        </w:rPr>
+        <w:t>+x</w:t>
+      </w:r>
+      <w:r>
+        <w:rPr>
+          <w:rFonts w:ascii="宋体" w:eastAsia="宋体" w:hAnsi="宋体"/>
+          <w:sz w:val="24"/>
+          <w:szCs w:val="24"/>
+        </w:rPr>
+        <w:t xml:space="preserve"> </w:t>
+      </w:r>
+      <w:r>
+        <w:rPr>
+          <w:rFonts w:ascii="宋体" w:eastAsia="宋体" w:hAnsi="宋体" w:hint="eastAsia"/>
+          <w:sz w:val="24"/>
+          <w:szCs w:val="24"/>
+        </w:rPr>
+        <w:t>文件名</w:t>
+      </w:r>
+      <w:r>
+        <w:rPr>
+          <w:rFonts w:ascii="宋体" w:eastAsia="宋体" w:hAnsi="宋体" w:hint="eastAsia"/>
+          <w:sz w:val="24"/>
+          <w:szCs w:val="24"/>
+        </w:rPr>
+        <w:t>（.</w:t>
+      </w:r>
+      <w:proofErr w:type="spellStart"/>
+      <w:r>
+        <w:rPr>
+          <w:rFonts w:ascii="宋体" w:eastAsia="宋体" w:hAnsi="宋体" w:hint="eastAsia"/>
+          <w:sz w:val="24"/>
+          <w:szCs w:val="24"/>
+        </w:rPr>
+        <w:t>sh</w:t>
+      </w:r>
+      <w:proofErr w:type="spellEnd"/>
+      <w:r>
+        <w:rPr>
+          <w:rFonts w:ascii="宋体" w:eastAsia="宋体" w:hAnsi="宋体" w:hint="eastAsia"/>
+          <w:sz w:val="24"/>
+          <w:szCs w:val="24"/>
+        </w:rPr>
+        <w:t>）</w:t>
+      </w:r>
+      <w:r>
+        <w:rPr>
+          <w:rFonts w:ascii="宋体" w:eastAsia="宋体" w:hAnsi="宋体" w:hint="eastAsia"/>
+          <w:sz w:val="24"/>
+          <w:szCs w:val="24"/>
+        </w:rPr>
+        <w:t>；执行：.</w:t>
+      </w:r>
+      <w:r>
+        <w:rPr>
+          <w:rFonts w:ascii="宋体" w:eastAsia="宋体" w:hAnsi="宋体"/>
+          <w:sz w:val="24"/>
+          <w:szCs w:val="24"/>
+        </w:rPr>
+        <w:t>/</w:t>
+      </w:r>
+      <w:r>
+        <w:rPr>
+          <w:rFonts w:ascii="宋体" w:eastAsia="宋体" w:hAnsi="宋体" w:hint="eastAsia"/>
+          <w:sz w:val="24"/>
+          <w:szCs w:val="24"/>
+        </w:rPr>
+        <w:t>文件</w:t>
+      </w:r>
+    </w:p>
+    <w:p>
+      <w:pPr>
+        <w:pStyle w:val="a7"/>
+        <w:numPr>
+          <w:ilvl w:val="0"/>
+          <w:numId w:val="7"/>
+        </w:numPr>
+        <w:ind w:firstLineChars="0"/>
+        <w:rPr>
+          <w:rFonts w:ascii="宋体" w:eastAsia="宋体" w:hAnsi="宋体"/>
+          <w:sz w:val="24"/>
+          <w:szCs w:val="24"/>
+        </w:rPr>
+      </w:pPr>
+      <w:r>
+        <w:rPr>
+          <w:rFonts w:ascii="宋体" w:eastAsia="宋体" w:hAnsi="宋体" w:hint="eastAsia"/>
+          <w:sz w:val="24"/>
+          <w:szCs w:val="24"/>
+        </w:rPr>
+        <w:t>python</w:t>
+      </w:r>
+      <w:r>
+        <w:rPr>
+          <w:rFonts w:ascii="宋体" w:eastAsia="宋体" w:hAnsi="宋体"/>
+          <w:sz w:val="24"/>
+          <w:szCs w:val="24"/>
+        </w:rPr>
+        <w:t xml:space="preserve"> </w:t>
+      </w:r>
+      <w:r>
+        <w:rPr>
+          <w:rFonts w:ascii="宋体" w:eastAsia="宋体" w:hAnsi="宋体" w:hint="eastAsia"/>
+          <w:sz w:val="24"/>
+          <w:szCs w:val="24"/>
+        </w:rPr>
+        <w:t>文件名（.</w:t>
+      </w:r>
+      <w:proofErr w:type="spellStart"/>
+      <w:r>
+        <w:rPr>
+          <w:rFonts w:ascii="宋体" w:eastAsia="宋体" w:hAnsi="宋体" w:hint="eastAsia"/>
+          <w:sz w:val="24"/>
+          <w:szCs w:val="24"/>
+        </w:rPr>
+        <w:t>py</w:t>
+      </w:r>
+      <w:proofErr w:type="spellEnd"/>
+      <w:r>
+        <w:rPr>
+          <w:rFonts w:ascii="宋体" w:eastAsia="宋体" w:hAnsi="宋体" w:hint="eastAsia"/>
+          <w:sz w:val="24"/>
+          <w:szCs w:val="24"/>
+        </w:rPr>
+        <w:t>）</w:t>
+      </w:r>
+    </w:p>
+    <w:p>
+      <w:pPr>
+        <w:pStyle w:val="a7"/>
+        <w:numPr>
+          <w:ilvl w:val="0"/>
+          <w:numId w:val="7"/>
+        </w:numPr>
+        <w:ind w:firstLineChars="0"/>
+        <w:rPr>
+          <w:rFonts w:ascii="宋体" w:eastAsia="宋体" w:hAnsi="宋体"/>
+          <w:sz w:val="24"/>
+          <w:szCs w:val="24"/>
+        </w:rPr>
+      </w:pPr>
+      <w:r>
+        <w:rPr>
+          <w:rFonts w:ascii="宋体" w:eastAsia="宋体" w:hAnsi="宋体" w:hint="eastAsia"/>
+          <w:sz w:val="24"/>
+          <w:szCs w:val="24"/>
+        </w:rPr>
+        <w:t>环境变量理解：配置之后无论在什么地方都能直接调用命令</w:t>
+      </w:r>
+      <w:r>
+        <w:rPr>
+          <w:rFonts w:ascii="宋体" w:eastAsia="宋体" w:hAnsi="宋体" w:hint="eastAsia"/>
+          <w:sz w:val="24"/>
+          <w:szCs w:val="24"/>
+        </w:rPr>
+        <w:t>，没配置的话需要用绝对路径调用</w:t>
+      </w:r>
+    </w:p>
+    <w:p>
+      <w:pPr>
+        <w:pStyle w:val="a7"/>
+        <w:numPr>
+          <w:ilvl w:val="0"/>
+          <w:numId w:val="6"/>
+        </w:numPr>
+        <w:ind w:firstLineChars="0"/>
+        <w:rPr>
+          <w:rFonts w:ascii="宋体" w:eastAsia="宋体" w:hAnsi="宋体"/>
+          <w:sz w:val="24"/>
+          <w:szCs w:val="24"/>
+        </w:rPr>
+      </w:pPr>
+      <w:r>
+        <w:rPr>
+          <w:rFonts w:ascii="宋体" w:eastAsia="宋体" w:hAnsi="宋体" w:hint="eastAsia"/>
+          <w:sz w:val="24"/>
+          <w:szCs w:val="24"/>
+        </w:rPr>
+        <w:t>软件包</w:t>
+      </w:r>
+    </w:p>
+    <w:p>
+      <w:pPr>
+        <w:pStyle w:val="a7"/>
+        <w:ind w:left="840" w:firstLineChars="0" w:firstLine="0"/>
+        <w:rPr>
+          <w:rFonts w:ascii="宋体" w:eastAsia="宋体" w:hAnsi="宋体"/>
+          <w:sz w:val="24"/>
+          <w:szCs w:val="24"/>
+        </w:rPr>
+      </w:pPr>
+      <w:r>
+        <w:rPr>
+          <w:rFonts w:ascii="宋体" w:eastAsia="宋体" w:hAnsi="宋体"/>
+          <w:sz w:val="24"/>
+          <w:szCs w:val="24"/>
+        </w:rPr>
+        <w:t>https://www.jianshu.com/p/57a91bc0c594</w:t>
+      </w:r>
+    </w:p>
+    <w:p>
+      <w:pPr>
+        <w:pStyle w:val="a7"/>
+        <w:numPr>
+          <w:ilvl w:val="0"/>
+          <w:numId w:val="9"/>
+        </w:numPr>
+        <w:ind w:firstLineChars="0"/>
+        <w:rPr>
+          <w:rFonts w:ascii="宋体" w:eastAsia="宋体" w:hAnsi="宋体"/>
+          <w:sz w:val="24"/>
+          <w:szCs w:val="24"/>
+        </w:rPr>
+      </w:pPr>
+      <w:r>
+        <w:rPr>
+          <w:rFonts w:ascii="宋体" w:eastAsia="宋体" w:hAnsi="宋体" w:hint="eastAsia"/>
+          <w:sz w:val="24"/>
+          <w:szCs w:val="24"/>
+        </w:rPr>
+        <w:t>调试：</w:t>
+      </w:r>
+      <w:proofErr w:type="spellStart"/>
+      <w:r>
+        <w:rPr>
+          <w:rFonts w:ascii="宋体" w:eastAsia="宋体" w:hAnsi="宋体" w:hint="eastAsia"/>
+          <w:sz w:val="24"/>
+          <w:szCs w:val="24"/>
+        </w:rPr>
+        <w:t>gdb</w:t>
+      </w:r>
+      <w:proofErr w:type="spellEnd"/>
+    </w:p>
+    <w:p>
+      <w:pPr>
+        <w:pStyle w:val="a7"/>
+        <w:numPr>
+          <w:ilvl w:val="0"/>
+          <w:numId w:val="9"/>
+        </w:numPr>
+        <w:ind w:firstLineChars="0"/>
+        <w:rPr>
+          <w:rFonts w:ascii="宋体" w:eastAsia="宋体" w:hAnsi="宋体"/>
+          <w:sz w:val="24"/>
+          <w:szCs w:val="24"/>
+        </w:rPr>
+      </w:pPr>
+      <w:r>
+        <w:rPr>
+          <w:rFonts w:ascii="宋体" w:eastAsia="宋体" w:hAnsi="宋体" w:hint="eastAsia"/>
+          <w:sz w:val="24"/>
+          <w:szCs w:val="24"/>
+        </w:rPr>
+        <w:t>编辑：vim</w:t>
+      </w:r>
+    </w:p>
+    <w:p>
+      <w:pPr>
+        <w:pStyle w:val="a7"/>
+        <w:numPr>
+          <w:ilvl w:val="0"/>
+          <w:numId w:val="9"/>
+        </w:numPr>
+        <w:ind w:firstLineChars="0"/>
+        <w:rPr>
+          <w:rFonts w:ascii="宋体" w:eastAsia="宋体" w:hAnsi="宋体"/>
+          <w:sz w:val="24"/>
+          <w:szCs w:val="24"/>
+        </w:rPr>
+      </w:pPr>
+      <w:r>
+        <w:rPr>
+          <w:rFonts w:ascii="宋体" w:eastAsia="宋体" w:hAnsi="宋体" w:hint="eastAsia"/>
+          <w:sz w:val="24"/>
+          <w:szCs w:val="24"/>
+        </w:rPr>
+        <w:t>编译：</w:t>
+      </w:r>
+      <w:proofErr w:type="spellStart"/>
+      <w:r>
+        <w:rPr>
+          <w:rFonts w:ascii="宋体" w:eastAsia="宋体" w:hAnsi="宋体" w:hint="eastAsia"/>
+          <w:sz w:val="24"/>
+          <w:szCs w:val="24"/>
+        </w:rPr>
+        <w:t>gcc</w:t>
+      </w:r>
+      <w:proofErr w:type="spellEnd"/>
+      <w:r>
+        <w:rPr>
+          <w:rFonts w:ascii="宋体" w:eastAsia="宋体" w:hAnsi="宋体" w:hint="eastAsia"/>
+          <w:sz w:val="24"/>
+          <w:szCs w:val="24"/>
+        </w:rPr>
+        <w:t>、g++</w:t>
+      </w:r>
+      <w:r>
+        <w:rPr>
+          <w:rFonts w:ascii="宋体" w:eastAsia="宋体" w:hAnsi="宋体" w:hint="eastAsia"/>
+          <w:sz w:val="24"/>
+          <w:szCs w:val="24"/>
+        </w:rPr>
+        <w:t>、python</w:t>
+      </w:r>
+    </w:p>
+    <w:p>
+      <w:pPr>
+        <w:pStyle w:val="a7"/>
+        <w:numPr>
+          <w:ilvl w:val="0"/>
+          <w:numId w:val="9"/>
+        </w:numPr>
+        <w:ind w:firstLineChars="0"/>
+        <w:rPr>
+          <w:rFonts w:ascii="宋体" w:eastAsia="宋体" w:hAnsi="宋体"/>
+          <w:sz w:val="24"/>
+          <w:szCs w:val="24"/>
+        </w:rPr>
+      </w:pPr>
+      <w:r>
+        <w:rPr>
+          <w:rFonts w:ascii="宋体" w:eastAsia="宋体" w:hAnsi="宋体" w:hint="eastAsia"/>
+          <w:sz w:val="24"/>
+          <w:szCs w:val="24"/>
+        </w:rPr>
+        <w:t>大工程管理、编译：</w:t>
+      </w:r>
+      <w:proofErr w:type="spellStart"/>
+      <w:r>
+        <w:rPr>
+          <w:rFonts w:ascii="宋体" w:eastAsia="宋体" w:hAnsi="宋体" w:hint="eastAsia"/>
+          <w:sz w:val="24"/>
+          <w:szCs w:val="24"/>
+        </w:rPr>
+        <w:t>cmake</w:t>
+      </w:r>
+      <w:proofErr w:type="spellEnd"/>
+    </w:p>
+    <w:p>
+      <w:pPr>
+        <w:pStyle w:val="a7"/>
+        <w:numPr>
+          <w:ilvl w:val="0"/>
+          <w:numId w:val="9"/>
+        </w:numPr>
+        <w:ind w:firstLineChars="0"/>
+        <w:rPr>
+          <w:rFonts w:ascii="宋体" w:eastAsia="宋体" w:hAnsi="宋体"/>
+          <w:sz w:val="24"/>
+          <w:szCs w:val="24"/>
+        </w:rPr>
+      </w:pPr>
+      <w:r>
+        <w:rPr>
+          <w:rFonts w:ascii="宋体" w:eastAsia="宋体" w:hAnsi="宋体" w:hint="eastAsia"/>
+          <w:sz w:val="24"/>
+          <w:szCs w:val="24"/>
+        </w:rPr>
+        <w:t>编辑器和指令：</w:t>
+      </w:r>
+      <w:proofErr w:type="spellStart"/>
+      <w:r>
+        <w:rPr>
+          <w:rFonts w:ascii="宋体" w:eastAsia="宋体" w:hAnsi="宋体" w:hint="eastAsia"/>
+          <w:sz w:val="24"/>
+          <w:szCs w:val="24"/>
+        </w:rPr>
+        <w:t>awk</w:t>
+      </w:r>
+      <w:proofErr w:type="spellEnd"/>
+      <w:r>
+        <w:rPr>
+          <w:rFonts w:ascii="宋体" w:eastAsia="宋体" w:hAnsi="宋体" w:hint="eastAsia"/>
+          <w:sz w:val="24"/>
+          <w:szCs w:val="24"/>
+        </w:rPr>
+        <w:t>、sed</w:t>
+      </w:r>
+    </w:p>
+    <w:p>
+      <w:pPr>
+        <w:pStyle w:val="a7"/>
+        <w:numPr>
+          <w:ilvl w:val="0"/>
+          <w:numId w:val="9"/>
+        </w:numPr>
+        <w:ind w:firstLineChars="0"/>
+        <w:rPr>
+          <w:rFonts w:ascii="宋体" w:eastAsia="宋体" w:hAnsi="宋体"/>
+          <w:sz w:val="24"/>
+          <w:szCs w:val="24"/>
+        </w:rPr>
+      </w:pPr>
+      <w:r>
+        <w:rPr>
+          <w:rFonts w:ascii="宋体" w:eastAsia="宋体" w:hAnsi="宋体"/>
+          <w:sz w:val="24"/>
+          <w:szCs w:val="24"/>
+        </w:rPr>
+        <w:t>IDE</w:t>
+      </w:r>
+      <w:r>
+        <w:rPr>
+          <w:rFonts w:ascii="宋体" w:eastAsia="宋体" w:hAnsi="宋体" w:hint="eastAsia"/>
+          <w:sz w:val="24"/>
+          <w:szCs w:val="24"/>
+        </w:rPr>
+        <w:t>：</w:t>
+      </w:r>
+      <w:proofErr w:type="spellStart"/>
+      <w:r>
+        <w:rPr>
+          <w:rFonts w:ascii="宋体" w:eastAsia="宋体" w:hAnsi="宋体" w:hint="eastAsia"/>
+          <w:sz w:val="24"/>
+          <w:szCs w:val="24"/>
+        </w:rPr>
+        <w:t>kdevelop</w:t>
+      </w:r>
+      <w:proofErr w:type="spellEnd"/>
+    </w:p>
+    <w:p>
+      <w:pPr>
+        <w:pStyle w:val="a7"/>
+        <w:numPr>
+          <w:ilvl w:val="0"/>
+          <w:numId w:val="9"/>
+        </w:numPr>
+        <w:ind w:firstLineChars="0"/>
+        <w:rPr>
+          <w:rFonts w:ascii="宋体" w:eastAsia="宋体" w:hAnsi="宋体"/>
+          <w:sz w:val="24"/>
+          <w:szCs w:val="24"/>
+        </w:rPr>
+      </w:pPr>
+      <w:r>
+        <w:rPr>
+          <w:rFonts w:ascii="宋体" w:eastAsia="宋体" w:hAnsi="宋体" w:hint="eastAsia"/>
+          <w:sz w:val="24"/>
+          <w:szCs w:val="24"/>
+        </w:rPr>
+        <w:t>C</w:t>
+      </w:r>
+      <w:r>
+        <w:rPr>
+          <w:rFonts w:ascii="宋体" w:eastAsia="宋体" w:hAnsi="宋体"/>
+          <w:sz w:val="24"/>
+          <w:szCs w:val="24"/>
+        </w:rPr>
+        <w:t>+</w:t>
+      </w:r>
+      <w:r>
+        <w:rPr>
+          <w:rFonts w:ascii="宋体" w:eastAsia="宋体" w:hAnsi="宋体" w:hint="eastAsia"/>
+          <w:sz w:val="24"/>
+          <w:szCs w:val="24"/>
+        </w:rPr>
+        <w:t>+开源线性代数库：eigen</w:t>
+      </w:r>
+      <w:r>
+        <w:rPr>
+          <w:rFonts w:ascii="宋体" w:eastAsia="宋体" w:hAnsi="宋体" w:hint="eastAsia"/>
+          <w:sz w:val="24"/>
+          <w:szCs w:val="24"/>
+        </w:rPr>
+        <w:t>（安装时用l</w:t>
+      </w:r>
+      <w:r>
+        <w:rPr>
+          <w:rFonts w:ascii="宋体" w:eastAsia="宋体" w:hAnsi="宋体"/>
+          <w:sz w:val="24"/>
+          <w:szCs w:val="24"/>
+        </w:rPr>
+        <w:t>ibeigen3-dev</w:t>
+      </w:r>
+      <w:r>
+        <w:rPr>
+          <w:rFonts w:ascii="宋体" w:eastAsia="宋体" w:hAnsi="宋体" w:hint="eastAsia"/>
+          <w:sz w:val="24"/>
+          <w:szCs w:val="24"/>
+        </w:rPr>
+        <w:t>）</w:t>
+      </w:r>
+    </w:p>
+    <w:p>
+      <w:pPr>
+        <w:pStyle w:val="a7"/>
+        <w:numPr>
+          <w:ilvl w:val="0"/>
+          <w:numId w:val="2"/>
+        </w:numPr>
+        <w:ind w:firstLineChars="0"/>
+        <w:rPr>
+          <w:rFonts w:ascii="宋体" w:eastAsia="宋体" w:hAnsi="宋体"/>
+          <w:sz w:val="24"/>
+          <w:szCs w:val="24"/>
+        </w:rPr>
+      </w:pPr>
+      <w:r>
+        <w:rPr>
+          <w:rFonts w:ascii="宋体" w:eastAsia="宋体" w:hAnsi="宋体" w:hint="eastAsia"/>
+          <w:sz w:val="24"/>
+          <w:szCs w:val="24"/>
+        </w:rPr>
+        <w:t>数据库是根据硬盘文件件建立的一个库，方便快速查找等，</w:t>
+      </w:r>
+      <w:proofErr w:type="spellStart"/>
+      <w:r>
+        <w:rPr>
+          <w:rFonts w:ascii="宋体" w:eastAsia="宋体" w:hAnsi="宋体" w:hint="eastAsia"/>
+          <w:sz w:val="24"/>
+          <w:szCs w:val="24"/>
+        </w:rPr>
+        <w:t>linux</w:t>
+      </w:r>
+      <w:proofErr w:type="spellEnd"/>
+      <w:r>
+        <w:rPr>
+          <w:rFonts w:ascii="宋体" w:eastAsia="宋体" w:hAnsi="宋体" w:hint="eastAsia"/>
+          <w:sz w:val="24"/>
+          <w:szCs w:val="24"/>
+        </w:rPr>
+        <w:t>库一般会一天更新一次，有需要的话可以手动更新，</w:t>
+      </w:r>
+      <w:proofErr w:type="spellStart"/>
+      <w:r>
+        <w:rPr>
+          <w:rFonts w:ascii="宋体" w:eastAsia="宋体" w:hAnsi="宋体" w:hint="eastAsia"/>
+          <w:sz w:val="24"/>
+          <w:szCs w:val="24"/>
+        </w:rPr>
+        <w:t>updatedb</w:t>
+      </w:r>
+      <w:proofErr w:type="spellEnd"/>
+    </w:p>
+    <w:p>
+      <w:pPr>
+        <w:pStyle w:val="a7"/>
+        <w:numPr>
+          <w:ilvl w:val="0"/>
+          <w:numId w:val="2"/>
+        </w:numPr>
+        <w:ind w:firstLineChars="0"/>
+        <w:rPr>
+          <w:rFonts w:ascii="宋体" w:eastAsia="宋体" w:hAnsi="宋体"/>
+          <w:sz w:val="24"/>
+          <w:szCs w:val="24"/>
+        </w:rPr>
+      </w:pPr>
+      <w:r>
+        <w:rPr>
+          <w:rFonts w:ascii="宋体" w:eastAsia="宋体" w:hAnsi="宋体" w:hint="eastAsia"/>
+          <w:sz w:val="24"/>
+          <w:szCs w:val="24"/>
+        </w:rPr>
+        <w:t>每种操作系统所设置的文件属性/权限并不相同，所以对于不同的系统，磁盘需要格式化</w:t>
+      </w:r>
+    </w:p>
+    <w:p>
+      <w:pPr>
+        <w:pStyle w:val="a7"/>
+        <w:numPr>
+          <w:ilvl w:val="0"/>
+          <w:numId w:val="2"/>
+        </w:numPr>
+        <w:ind w:firstLineChars="0"/>
+        <w:rPr>
+          <w:rFonts w:ascii="宋体" w:eastAsia="宋体" w:hAnsi="宋体"/>
+          <w:sz w:val="24"/>
+          <w:szCs w:val="24"/>
+        </w:rPr>
+      </w:pPr>
+      <w:r>
+        <w:rPr>
+          <w:rFonts w:ascii="宋体" w:eastAsia="宋体" w:hAnsi="宋体" w:hint="eastAsia"/>
+          <w:sz w:val="24"/>
+          <w:szCs w:val="24"/>
+        </w:rPr>
+        <w:t>一个硬盘称为一个文件系统，如U盘</w:t>
+      </w:r>
+    </w:p>
+    <w:p>
+      <w:pPr>
+        <w:pStyle w:val="a7"/>
+        <w:numPr>
+          <w:ilvl w:val="0"/>
+          <w:numId w:val="2"/>
+        </w:numPr>
+        <w:ind w:firstLineChars="0"/>
+        <w:rPr>
+          <w:rFonts w:ascii="宋体" w:eastAsia="宋体" w:hAnsi="宋体"/>
+          <w:sz w:val="24"/>
+          <w:szCs w:val="24"/>
+        </w:rPr>
+      </w:pPr>
+      <w:r>
+        <w:rPr>
+          <w:rFonts w:ascii="宋体" w:eastAsia="宋体" w:hAnsi="宋体" w:hint="eastAsia"/>
+          <w:sz w:val="24"/>
+          <w:szCs w:val="24"/>
+        </w:rPr>
+        <w:t>可以将/dev文件夹下文件看成设备名，将设备挂载到对应目录，直接使用设备名即可</w:t>
+      </w:r>
+    </w:p>
+    <w:p>
+      <w:pPr>
+        <w:pStyle w:val="a7"/>
+        <w:numPr>
+          <w:ilvl w:val="0"/>
+          <w:numId w:val="2"/>
+        </w:numPr>
+        <w:ind w:firstLineChars="0"/>
+        <w:rPr>
+          <w:rFonts w:ascii="宋体" w:eastAsia="宋体" w:hAnsi="宋体"/>
+          <w:sz w:val="24"/>
+          <w:szCs w:val="24"/>
+        </w:rPr>
+      </w:pPr>
+      <w:r>
+        <w:rPr>
+          <w:rFonts w:ascii="宋体" w:eastAsia="宋体" w:hAnsi="宋体" w:hint="eastAsia"/>
+          <w:sz w:val="24"/>
+          <w:szCs w:val="24"/>
+        </w:rPr>
+        <w:t>CPU所读取的数据主要来自于内存，可以创建swap（内存交换空间），当内存不足时，为了后续的程序可以顺利运行，因此在内存中暂时不用的程序和数据就会被挪到swap</w:t>
+      </w:r>
+      <w:r>
+        <w:rPr>
+          <w:rFonts w:ascii="宋体" w:eastAsia="宋体" w:hAnsi="宋体" w:hint="eastAsia"/>
+          <w:sz w:val="24"/>
+          <w:szCs w:val="24"/>
+        </w:rPr>
+        <w:t>。不过，对现在计算机存在意义已经不大，因为内存已经足够大。</w:t>
+      </w:r>
+    </w:p>
+    <w:p>
+      <w:pPr>
+        <w:pStyle w:val="a7"/>
+        <w:numPr>
+          <w:ilvl w:val="0"/>
+          <w:numId w:val="2"/>
+        </w:numPr>
+        <w:ind w:firstLineChars="0"/>
+        <w:rPr>
+          <w:rFonts w:ascii="宋体" w:eastAsia="宋体" w:hAnsi="宋体"/>
+          <w:sz w:val="24"/>
+          <w:szCs w:val="24"/>
+        </w:rPr>
+      </w:pPr>
+      <w:proofErr w:type="spellStart"/>
+      <w:r>
+        <w:rPr>
+          <w:rFonts w:ascii="宋体" w:eastAsia="宋体" w:hAnsi="宋体" w:hint="eastAsia"/>
+          <w:sz w:val="24"/>
+          <w:szCs w:val="24"/>
+        </w:rPr>
+        <w:t>vmware</w:t>
+      </w:r>
+      <w:proofErr w:type="spellEnd"/>
+      <w:r>
+        <w:rPr>
+          <w:rFonts w:ascii="宋体" w:eastAsia="宋体" w:hAnsi="宋体" w:hint="eastAsia"/>
+          <w:sz w:val="24"/>
+          <w:szCs w:val="24"/>
+        </w:rPr>
+        <w:t>虚拟机在电脑上开辟一个虚拟的电脑环境，然后可以在上面装Ubuntu等系统</w:t>
+      </w:r>
+    </w:p>
+    <w:p>
+      <w:pPr>
+        <w:pStyle w:val="a7"/>
+        <w:numPr>
+          <w:ilvl w:val="0"/>
+          <w:numId w:val="2"/>
+        </w:numPr>
+        <w:ind w:firstLineChars="0"/>
+        <w:rPr>
+          <w:rFonts w:ascii="宋体" w:eastAsia="宋体" w:hAnsi="宋体"/>
+          <w:sz w:val="24"/>
+          <w:szCs w:val="24"/>
+        </w:rPr>
+      </w:pPr>
+      <w:r>
+        <w:rPr>
+          <w:rFonts w:ascii="宋体" w:eastAsia="宋体" w:hAnsi="宋体" w:hint="eastAsia"/>
           <w:sz w:val="24"/>
           <w:szCs w:val="24"/>
         </w:rPr>
         <w:lastRenderedPageBreak/>
-        <w:t>following application and libraries are missing：/</w:t>
-      </w:r>
-      <w:proofErr w:type="spellStart"/>
-      <w:r>
-        <w:rPr>
-          <w:rFonts w:ascii="宋体" w:eastAsia="宋体" w:hAnsi="宋体"/>
-          <w:sz w:val="24"/>
-          <w:szCs w:val="24"/>
-        </w:rPr>
-        <w:t>usr</w:t>
-      </w:r>
-      <w:proofErr w:type="spellEnd"/>
-      <w:r>
-        <w:rPr>
-          <w:rFonts w:ascii="宋体" w:eastAsia="宋体" w:hAnsi="宋体"/>
-          <w:sz w:val="24"/>
-          <w:szCs w:val="24"/>
-        </w:rPr>
-        <w:t>/bin/</w:t>
-      </w:r>
-      <w:proofErr w:type="spellStart"/>
-      <w:r>
-        <w:rPr>
-          <w:rFonts w:ascii="宋体" w:eastAsia="宋体" w:hAnsi="宋体"/>
-          <w:sz w:val="24"/>
-          <w:szCs w:val="24"/>
-        </w:rPr>
-        <w:t>kdevelop</w:t>
-      </w:r>
-      <w:proofErr w:type="spellEnd"/>
-    </w:p>
-    <w:p>
-      <w:pPr>
-        <w:pStyle w:val="a7"/>
-        <w:ind w:left="840" w:firstLineChars="0" w:firstLine="0"/>
-        <w:rPr>
-          <w:rFonts w:ascii="宋体" w:eastAsia="宋体" w:hAnsi="宋体"/>
-          <w:sz w:val="24"/>
-          <w:szCs w:val="24"/>
-        </w:rPr>
-      </w:pPr>
-      <w:r>
-        <w:rPr>
-          <w:rFonts w:ascii="宋体" w:eastAsia="宋体" w:hAnsi="宋体" w:hint="eastAsia"/>
-          <w:sz w:val="24"/>
-          <w:szCs w:val="24"/>
-        </w:rPr>
-        <w:t>可能原因：外接显示器时笔记本没有紧闭</w:t>
-      </w:r>
-    </w:p>
-    <w:p>
-      <w:pPr>
-        <w:pStyle w:val="a7"/>
-        <w:ind w:left="840" w:firstLineChars="0" w:firstLine="0"/>
-        <w:rPr>
-          <w:rFonts w:ascii="宋体" w:eastAsia="宋体" w:hAnsi="宋体"/>
-          <w:sz w:val="24"/>
-          <w:szCs w:val="24"/>
-        </w:rPr>
-      </w:pPr>
-      <w:r>
-        <w:rPr>
-          <w:rFonts w:ascii="宋体" w:eastAsia="宋体" w:hAnsi="宋体" w:hint="eastAsia"/>
-          <w:sz w:val="24"/>
-          <w:szCs w:val="24"/>
-        </w:rPr>
-        <w:t>解决：关紧笔记本后，卸载重装软件，将权限都改为777，命令行用</w:t>
-      </w:r>
-      <w:proofErr w:type="spellStart"/>
-      <w:r>
-        <w:rPr>
-          <w:rFonts w:ascii="宋体" w:eastAsia="宋体" w:hAnsi="宋体" w:hint="eastAsia"/>
-          <w:sz w:val="24"/>
-          <w:szCs w:val="24"/>
-        </w:rPr>
-        <w:t>sudo</w:t>
+        <w:t>bash是shell的一种，是</w:t>
+      </w:r>
+      <w:proofErr w:type="spellStart"/>
+      <w:r>
+        <w:rPr>
+          <w:rFonts w:ascii="宋体" w:eastAsia="宋体" w:hAnsi="宋体" w:hint="eastAsia"/>
+          <w:sz w:val="24"/>
+          <w:szCs w:val="24"/>
+        </w:rPr>
+        <w:t>linux</w:t>
+      </w:r>
+      <w:proofErr w:type="spellEnd"/>
+      <w:r>
+        <w:rPr>
+          <w:rFonts w:ascii="宋体" w:eastAsia="宋体" w:hAnsi="宋体" w:hint="eastAsia"/>
+          <w:sz w:val="24"/>
+          <w:szCs w:val="24"/>
+        </w:rPr>
+        <w:t>使用 的，全称是</w:t>
+      </w:r>
+      <w:proofErr w:type="spellStart"/>
+      <w:r>
+        <w:rPr>
+          <w:rFonts w:ascii="宋体" w:eastAsia="宋体" w:hAnsi="宋体" w:hint="eastAsia"/>
+          <w:sz w:val="24"/>
+          <w:szCs w:val="24"/>
+        </w:rPr>
+        <w:t>bourne</w:t>
       </w:r>
       <w:proofErr w:type="spellEnd"/>
       <w:r>
@@ -8001,39 +9033,38 @@
         </w:rPr>
         <w:t xml:space="preserve"> </w:t>
       </w:r>
-      <w:proofErr w:type="spellStart"/>
-      <w:r>
-        <w:rPr>
-          <w:rFonts w:ascii="宋体" w:eastAsia="宋体" w:hAnsi="宋体" w:hint="eastAsia"/>
-          <w:sz w:val="24"/>
-          <w:szCs w:val="24"/>
-        </w:rPr>
-        <w:t>kedevelop</w:t>
-      </w:r>
-      <w:proofErr w:type="spellEnd"/>
-      <w:r>
-        <w:rPr>
-          <w:rFonts w:ascii="宋体" w:eastAsia="宋体" w:hAnsi="宋体" w:hint="eastAsia"/>
-          <w:sz w:val="24"/>
-          <w:szCs w:val="24"/>
-        </w:rPr>
-        <w:t>才能打开，其它方式不能打开。与其它软件差别是为普通文件，不是l-链接文件。</w:t>
-      </w:r>
-    </w:p>
-    <w:p>
-      <w:pPr>
-        <w:pStyle w:val="a7"/>
-        <w:numPr>
-          <w:ilvl w:val="0"/>
-          <w:numId w:val="2"/>
-        </w:numPr>
-        <w:ind w:firstLineChars="0"/>
-        <w:rPr>
-          <w:rFonts w:ascii="宋体" w:eastAsia="宋体" w:hAnsi="宋体"/>
-          <w:sz w:val="24"/>
-          <w:szCs w:val="24"/>
-        </w:rPr>
-      </w:pPr>
+      <w:r>
+        <w:rPr>
+          <w:rFonts w:ascii="宋体" w:eastAsia="宋体" w:hAnsi="宋体" w:hint="eastAsia"/>
+          <w:sz w:val="24"/>
+          <w:szCs w:val="24"/>
+        </w:rPr>
+        <w:t>again</w:t>
+      </w:r>
+      <w:r>
+        <w:rPr>
+          <w:rFonts w:ascii="宋体" w:eastAsia="宋体" w:hAnsi="宋体"/>
+          <w:sz w:val="24"/>
+          <w:szCs w:val="24"/>
+        </w:rPr>
+        <w:t xml:space="preserve"> </w:t>
+      </w:r>
+      <w:r>
+        <w:rPr>
+          <w:rFonts w:ascii="宋体" w:eastAsia="宋体" w:hAnsi="宋体" w:hint="eastAsia"/>
+          <w:sz w:val="24"/>
+          <w:szCs w:val="24"/>
+        </w:rPr>
+        <w:t>shell</w:t>
+      </w:r>
+      <w:r>
+        <w:rPr>
+          <w:rFonts w:ascii="宋体" w:eastAsia="宋体" w:hAnsi="宋体" w:hint="eastAsia"/>
+          <w:sz w:val="24"/>
+          <w:szCs w:val="24"/>
+        </w:rPr>
+        <w:t>。man、ls这些命令都是独立的应用程序，所以可以有不同的版本。</w:t>
+      </w:r>
     </w:p>
     <w:p>
       <w:pPr>
@@ -8055,7 +9086,145 @@
           <w:sz w:val="24"/>
           <w:szCs w:val="24"/>
         </w:rPr>
-        <w:t>总结</w:t>
+        <w:t>Linux对设备的操作和对文件一样</w:t>
+      </w:r>
+      <w:r>
+        <w:rPr>
+          <w:rFonts w:ascii="宋体" w:eastAsia="宋体" w:hAnsi="宋体" w:hint="eastAsia"/>
+          <w:sz w:val="24"/>
+          <w:szCs w:val="24"/>
+        </w:rPr>
+        <w:t>；有大量驱动；可移植</w:t>
+      </w:r>
+    </w:p>
+    <w:p>
+      <w:pPr>
+        <w:pStyle w:val="a7"/>
+        <w:numPr>
+          <w:ilvl w:val="0"/>
+          <w:numId w:val="1"/>
+        </w:numPr>
+        <w:ind w:firstLineChars="0"/>
+        <w:rPr>
+          <w:rFonts w:ascii="宋体" w:eastAsia="宋体" w:hAnsi="宋体"/>
+          <w:sz w:val="24"/>
+          <w:szCs w:val="24"/>
+        </w:rPr>
+      </w:pPr>
+      <w:r>
+        <w:rPr>
+          <w:rFonts w:ascii="宋体" w:eastAsia="宋体" w:hAnsi="宋体"/>
+          <w:sz w:val="24"/>
+          <w:szCs w:val="24"/>
+        </w:rPr>
+        <w:t>POSIX表示可移植操作系统接口（Portable Operating System Interface of UNIX，缩写为 POSIX ），POSIX标准定义了操作系统应该为应用程序提供的接口标准，是IEEE为要在各种UNIX操作系统上运行的软件而定义的一系列API标准的总称，其正式称呼为IEEE 1003，而国际标准名称为ISO/IEC 9945。</w:t>
+      </w:r>
+    </w:p>
+    <w:p>
+      <w:pPr>
+        <w:pStyle w:val="a7"/>
+        <w:ind w:left="360" w:firstLineChars="0" w:firstLine="0"/>
+        <w:rPr>
+          <w:rFonts w:ascii="宋体" w:eastAsia="宋体" w:hAnsi="宋体"/>
+          <w:sz w:val="24"/>
+          <w:szCs w:val="24"/>
+        </w:rPr>
+      </w:pPr>
+      <w:r>
+        <w:rPr>
+          <w:rFonts w:ascii="宋体" w:eastAsia="宋体" w:hAnsi="宋体"/>
+          <w:sz w:val="24"/>
+          <w:szCs w:val="24"/>
+        </w:rPr>
+        <w:t>POSIX标准意在期望获得源代码级别的软件可移植性。换句话说，为一个POSIX兼容的操作系统编写的程序，应该可以在任何其它的POSIX操作系统（即使是来自另一个厂商）上编译执行。</w:t>
+      </w:r>
+    </w:p>
+    <w:p>
+      <w:pPr>
+        <w:pStyle w:val="a7"/>
+        <w:numPr>
+          <w:ilvl w:val="0"/>
+          <w:numId w:val="1"/>
+        </w:numPr>
+        <w:ind w:firstLineChars="0"/>
+        <w:rPr>
+          <w:rFonts w:ascii="宋体" w:eastAsia="宋体" w:hAnsi="宋体"/>
+          <w:sz w:val="24"/>
+          <w:szCs w:val="24"/>
+        </w:rPr>
+      </w:pPr>
+      <w:r>
+        <w:rPr>
+          <w:rFonts w:ascii="宋体" w:eastAsia="宋体" w:hAnsi="宋体" w:hint="eastAsia"/>
+          <w:sz w:val="24"/>
+          <w:szCs w:val="24"/>
+        </w:rPr>
+        <w:t>Linux</w:t>
+      </w:r>
+      <w:r>
+        <w:rPr>
+          <w:rFonts w:ascii="宋体" w:eastAsia="宋体" w:hAnsi="宋体"/>
+          <w:sz w:val="24"/>
+          <w:szCs w:val="24"/>
+        </w:rPr>
+        <w:t xml:space="preserve"> </w:t>
+      </w:r>
+      <w:r>
+        <w:rPr>
+          <w:rFonts w:ascii="宋体" w:eastAsia="宋体" w:hAnsi="宋体" w:hint="eastAsia"/>
+          <w:sz w:val="24"/>
+          <w:szCs w:val="24"/>
+        </w:rPr>
+        <w:t>distribution：Linux</w:t>
+      </w:r>
+      <w:r>
+        <w:rPr>
+          <w:rFonts w:ascii="宋体" w:eastAsia="宋体" w:hAnsi="宋体"/>
+          <w:sz w:val="24"/>
+          <w:szCs w:val="24"/>
+        </w:rPr>
+        <w:t xml:space="preserve"> </w:t>
+      </w:r>
+      <w:r>
+        <w:rPr>
+          <w:rFonts w:ascii="宋体" w:eastAsia="宋体" w:hAnsi="宋体" w:hint="eastAsia"/>
+          <w:sz w:val="24"/>
+          <w:szCs w:val="24"/>
+        </w:rPr>
+        <w:t>kernel、software、</w:t>
+      </w:r>
+      <w:proofErr w:type="spellStart"/>
+      <w:r>
+        <w:rPr>
+          <w:rFonts w:ascii="宋体" w:eastAsia="宋体" w:hAnsi="宋体" w:hint="eastAsia"/>
+          <w:sz w:val="24"/>
+          <w:szCs w:val="24"/>
+        </w:rPr>
+        <w:t>tools+document</w:t>
+      </w:r>
+      <w:proofErr w:type="spellEnd"/>
+    </w:p>
+    <w:p>
+      <w:pPr>
+        <w:pStyle w:val="a7"/>
+        <w:numPr>
+          <w:ilvl w:val="0"/>
+          <w:numId w:val="1"/>
+        </w:numPr>
+        <w:ind w:firstLineChars="0"/>
+        <w:rPr>
+          <w:rFonts w:ascii="宋体" w:eastAsia="宋体" w:hAnsi="宋体"/>
+          <w:sz w:val="24"/>
+          <w:szCs w:val="24"/>
+        </w:rPr>
+      </w:pPr>
+      <w:r>
+        <w:rPr>
+          <w:rFonts w:ascii="宋体" w:eastAsia="宋体" w:hAnsi="宋体" w:hint="eastAsia"/>
+          <w:sz w:val="24"/>
+          <w:szCs w:val="24"/>
+        </w:rPr>
+        <w:t>网站：</w:t>
       </w:r>
     </w:p>
     <w:p>
@@ -8067,1456 +9236,6 @@
         </w:numPr>
         <w:ind w:firstLineChars="0"/>
         <w:rPr>
-          <w:rFonts w:ascii="宋体" w:eastAsia="宋体" w:hAnsi="宋体"/>
-          <w:sz w:val="24"/>
-          <w:szCs w:val="24"/>
-        </w:rPr>
-      </w:pPr>
-      <w:r>
-        <w:rPr>
-          <w:rFonts w:ascii="宋体" w:eastAsia="宋体" w:hAnsi="宋体" w:hint="eastAsia"/>
-          <w:sz w:val="24"/>
-          <w:szCs w:val="24"/>
-        </w:rPr>
-        <w:t>编译、执行方法：</w:t>
-      </w:r>
-    </w:p>
-    <w:p>
-      <w:pPr>
-        <w:pStyle w:val="a7"/>
-        <w:numPr>
-          <w:ilvl w:val="0"/>
-          <w:numId w:val="7"/>
-        </w:numPr>
-        <w:ind w:firstLineChars="0"/>
-        <w:rPr>
-          <w:rFonts w:ascii="宋体" w:eastAsia="宋体" w:hAnsi="宋体"/>
-          <w:sz w:val="24"/>
-          <w:szCs w:val="24"/>
-        </w:rPr>
-      </w:pPr>
-      <w:r>
-        <w:rPr>
-          <w:rFonts w:ascii="宋体" w:eastAsia="宋体" w:hAnsi="宋体" w:hint="eastAsia"/>
-          <w:sz w:val="24"/>
-          <w:szCs w:val="24"/>
-        </w:rPr>
-        <w:t>编译：</w:t>
-      </w:r>
-      <w:proofErr w:type="spellStart"/>
-      <w:r>
-        <w:rPr>
-          <w:rFonts w:ascii="宋体" w:eastAsia="宋体" w:hAnsi="宋体"/>
-          <w:sz w:val="24"/>
-          <w:szCs w:val="24"/>
-        </w:rPr>
-        <w:t>gcc</w:t>
-      </w:r>
-      <w:proofErr w:type="spellEnd"/>
-      <w:r>
-        <w:rPr>
-          <w:rFonts w:ascii="宋体" w:eastAsia="宋体" w:hAnsi="宋体"/>
-          <w:sz w:val="24"/>
-          <w:szCs w:val="24"/>
-        </w:rPr>
-        <w:t>/g++</w:t>
-      </w:r>
-      <w:r>
-        <w:rPr>
-          <w:rFonts w:ascii="宋体" w:eastAsia="宋体" w:hAnsi="宋体"/>
-          <w:sz w:val="24"/>
-          <w:szCs w:val="24"/>
-        </w:rPr>
-        <w:t xml:space="preserve"> </w:t>
-      </w:r>
-      <w:proofErr w:type="spellStart"/>
-      <w:r>
-        <w:rPr>
-          <w:rFonts w:ascii="宋体" w:eastAsia="宋体" w:hAnsi="宋体"/>
-          <w:sz w:val="24"/>
-          <w:szCs w:val="24"/>
-        </w:rPr>
-        <w:t>test.c</w:t>
-      </w:r>
-      <w:proofErr w:type="spellEnd"/>
-      <w:r>
-        <w:rPr>
-          <w:rFonts w:ascii="宋体" w:eastAsia="宋体" w:hAnsi="宋体"/>
-          <w:sz w:val="24"/>
-          <w:szCs w:val="24"/>
-        </w:rPr>
-        <w:t xml:space="preserve"> -o test</w:t>
-      </w:r>
-      <w:r>
-        <w:rPr>
-          <w:rFonts w:ascii="宋体" w:eastAsia="宋体" w:hAnsi="宋体" w:hint="eastAsia"/>
-          <w:sz w:val="24"/>
-          <w:szCs w:val="24"/>
-        </w:rPr>
-        <w:t>；执行：</w:t>
-      </w:r>
-      <w:proofErr w:type="gramStart"/>
-      <w:r>
-        <w:rPr>
-          <w:rFonts w:ascii="宋体" w:eastAsia="宋体" w:hAnsi="宋体" w:hint="eastAsia"/>
-          <w:sz w:val="24"/>
-          <w:szCs w:val="24"/>
-        </w:rPr>
-        <w:t>.</w:t>
-      </w:r>
-      <w:r>
-        <w:rPr>
-          <w:rFonts w:ascii="宋体" w:eastAsia="宋体" w:hAnsi="宋体"/>
-          <w:sz w:val="24"/>
-          <w:szCs w:val="24"/>
-        </w:rPr>
-        <w:t>/</w:t>
-      </w:r>
-      <w:proofErr w:type="gramEnd"/>
-      <w:r>
-        <w:rPr>
-          <w:rFonts w:ascii="宋体" w:eastAsia="宋体" w:hAnsi="宋体" w:hint="eastAsia"/>
-          <w:sz w:val="24"/>
-          <w:szCs w:val="24"/>
-        </w:rPr>
-        <w:t>test</w:t>
-      </w:r>
-    </w:p>
-    <w:p>
-      <w:pPr>
-        <w:pStyle w:val="a7"/>
-        <w:numPr>
-          <w:ilvl w:val="0"/>
-          <w:numId w:val="7"/>
-        </w:numPr>
-        <w:ind w:firstLineChars="0"/>
-        <w:rPr>
-          <w:rFonts w:ascii="宋体" w:eastAsia="宋体" w:hAnsi="宋体"/>
-          <w:sz w:val="24"/>
-          <w:szCs w:val="24"/>
-        </w:rPr>
-      </w:pPr>
-      <w:r>
-        <w:rPr>
-          <w:rFonts w:ascii="宋体" w:eastAsia="宋体" w:hAnsi="宋体" w:hint="eastAsia"/>
-          <w:sz w:val="24"/>
-          <w:szCs w:val="24"/>
-        </w:rPr>
-        <w:t>编译：</w:t>
-      </w:r>
-      <w:proofErr w:type="spellStart"/>
-      <w:r>
-        <w:rPr>
-          <w:rFonts w:ascii="宋体" w:eastAsia="宋体" w:hAnsi="宋体"/>
-          <w:sz w:val="24"/>
-          <w:szCs w:val="24"/>
-        </w:rPr>
-        <w:t>gcc</w:t>
-      </w:r>
-      <w:proofErr w:type="spellEnd"/>
-      <w:r>
-        <w:rPr>
-          <w:rFonts w:ascii="宋体" w:eastAsia="宋体" w:hAnsi="宋体"/>
-          <w:sz w:val="24"/>
-          <w:szCs w:val="24"/>
-        </w:rPr>
-        <w:t>/g++</w:t>
-      </w:r>
-      <w:r>
-        <w:rPr>
-          <w:rFonts w:ascii="宋体" w:eastAsia="宋体" w:hAnsi="宋体"/>
-          <w:sz w:val="24"/>
-          <w:szCs w:val="24"/>
-        </w:rPr>
-        <w:t xml:space="preserve"> </w:t>
-      </w:r>
-      <w:proofErr w:type="spellStart"/>
-      <w:r>
-        <w:rPr>
-          <w:rFonts w:ascii="宋体" w:eastAsia="宋体" w:hAnsi="宋体"/>
-          <w:sz w:val="24"/>
-          <w:szCs w:val="24"/>
-        </w:rPr>
-        <w:t>test.c</w:t>
-      </w:r>
-      <w:proofErr w:type="spellEnd"/>
-      <w:r>
-        <w:rPr>
-          <w:rFonts w:ascii="宋体" w:eastAsia="宋体" w:hAnsi="宋体" w:hint="eastAsia"/>
-          <w:sz w:val="24"/>
-          <w:szCs w:val="24"/>
-        </w:rPr>
-        <w:t>；执行：.</w:t>
-      </w:r>
-      <w:r>
-        <w:rPr>
-          <w:rFonts w:ascii="宋体" w:eastAsia="宋体" w:hAnsi="宋体"/>
-          <w:sz w:val="24"/>
-          <w:szCs w:val="24"/>
-        </w:rPr>
-        <w:t>/</w:t>
-      </w:r>
-      <w:proofErr w:type="spellStart"/>
-      <w:r>
-        <w:rPr>
-          <w:rFonts w:ascii="宋体" w:eastAsia="宋体" w:hAnsi="宋体"/>
-          <w:sz w:val="24"/>
-          <w:szCs w:val="24"/>
-        </w:rPr>
-        <w:t>a.out</w:t>
-      </w:r>
-      <w:proofErr w:type="spellEnd"/>
-    </w:p>
-    <w:p>
-      <w:pPr>
-        <w:pStyle w:val="a7"/>
-        <w:numPr>
-          <w:ilvl w:val="0"/>
-          <w:numId w:val="7"/>
-        </w:numPr>
-        <w:ind w:firstLineChars="0"/>
-        <w:rPr>
-          <w:rFonts w:ascii="宋体" w:eastAsia="宋体" w:hAnsi="宋体"/>
-          <w:sz w:val="24"/>
-          <w:szCs w:val="24"/>
-        </w:rPr>
-      </w:pPr>
-      <w:r>
-        <w:rPr>
-          <w:rFonts w:ascii="宋体" w:eastAsia="宋体" w:hAnsi="宋体" w:hint="eastAsia"/>
-          <w:sz w:val="24"/>
-          <w:szCs w:val="24"/>
-        </w:rPr>
-        <w:t>编译：在源程序文件夹新建C</w:t>
-      </w:r>
-      <w:r>
-        <w:rPr>
-          <w:rFonts w:ascii="宋体" w:eastAsia="宋体" w:hAnsi="宋体"/>
-          <w:sz w:val="24"/>
-          <w:szCs w:val="24"/>
-        </w:rPr>
-        <w:t>MakeLists.txt</w:t>
-      </w:r>
-      <w:r>
-        <w:rPr>
-          <w:rFonts w:ascii="宋体" w:eastAsia="宋体" w:hAnsi="宋体" w:hint="eastAsia"/>
-          <w:sz w:val="24"/>
-          <w:szCs w:val="24"/>
-        </w:rPr>
-        <w:t>、</w:t>
-      </w:r>
-      <w:proofErr w:type="spellStart"/>
-      <w:r>
-        <w:rPr>
-          <w:rFonts w:ascii="宋体" w:eastAsia="宋体" w:hAnsi="宋体"/>
-          <w:sz w:val="24"/>
-          <w:szCs w:val="24"/>
-        </w:rPr>
-        <w:t>cmake</w:t>
-      </w:r>
-      <w:proofErr w:type="spellEnd"/>
-      <w:r>
-        <w:rPr>
-          <w:rFonts w:ascii="宋体" w:eastAsia="宋体" w:hAnsi="宋体"/>
-          <w:sz w:val="24"/>
-          <w:szCs w:val="24"/>
-        </w:rPr>
-        <w:t xml:space="preserve"> </w:t>
-      </w:r>
-      <w:r>
-        <w:rPr>
-          <w:rFonts w:ascii="宋体" w:eastAsia="宋体" w:hAnsi="宋体"/>
-          <w:sz w:val="24"/>
-          <w:szCs w:val="24"/>
-        </w:rPr>
-        <w:t>.</w:t>
-      </w:r>
-      <w:r>
-        <w:rPr>
-          <w:rFonts w:ascii="宋体" w:eastAsia="宋体" w:hAnsi="宋体" w:hint="eastAsia"/>
-          <w:sz w:val="24"/>
-          <w:szCs w:val="24"/>
-        </w:rPr>
-        <w:t>、make</w:t>
-      </w:r>
-      <w:r>
-        <w:rPr>
-          <w:rFonts w:ascii="宋体" w:eastAsia="宋体" w:hAnsi="宋体" w:hint="eastAsia"/>
-          <w:sz w:val="24"/>
-          <w:szCs w:val="24"/>
-        </w:rPr>
-        <w:t>；执行：</w:t>
-      </w:r>
-      <w:proofErr w:type="gramStart"/>
-      <w:r>
-        <w:rPr>
-          <w:rFonts w:ascii="宋体" w:eastAsia="宋体" w:hAnsi="宋体" w:hint="eastAsia"/>
-          <w:sz w:val="24"/>
-          <w:szCs w:val="24"/>
-        </w:rPr>
-        <w:t>.</w:t>
-      </w:r>
-      <w:r>
-        <w:rPr>
-          <w:rFonts w:ascii="宋体" w:eastAsia="宋体" w:hAnsi="宋体"/>
-          <w:sz w:val="24"/>
-          <w:szCs w:val="24"/>
-        </w:rPr>
-        <w:t>/</w:t>
-      </w:r>
-      <w:proofErr w:type="gramEnd"/>
-      <w:r>
-        <w:rPr>
-          <w:rFonts w:ascii="宋体" w:eastAsia="宋体" w:hAnsi="宋体" w:hint="eastAsia"/>
-          <w:sz w:val="24"/>
-          <w:szCs w:val="24"/>
-        </w:rPr>
-        <w:t>声明工程</w:t>
-      </w:r>
-    </w:p>
-    <w:p>
-      <w:pPr>
-        <w:pStyle w:val="a7"/>
-        <w:numPr>
-          <w:ilvl w:val="0"/>
-          <w:numId w:val="7"/>
-        </w:numPr>
-        <w:ind w:firstLineChars="0"/>
-        <w:rPr>
-          <w:rFonts w:ascii="宋体" w:eastAsia="宋体" w:hAnsi="宋体"/>
-          <w:sz w:val="24"/>
-          <w:szCs w:val="24"/>
-        </w:rPr>
-      </w:pPr>
-      <w:r>
-        <w:rPr>
-          <w:rFonts w:ascii="宋体" w:eastAsia="宋体" w:hAnsi="宋体" w:hint="eastAsia"/>
-          <w:sz w:val="24"/>
-          <w:szCs w:val="24"/>
-        </w:rPr>
-        <w:t>编译：在源程序文件夹新建C</w:t>
-      </w:r>
-      <w:r>
-        <w:rPr>
-          <w:rFonts w:ascii="宋体" w:eastAsia="宋体" w:hAnsi="宋体"/>
-          <w:sz w:val="24"/>
-          <w:szCs w:val="24"/>
-        </w:rPr>
-        <w:t>MakeLists.txt</w:t>
-      </w:r>
-      <w:r>
-        <w:rPr>
-          <w:rFonts w:ascii="宋体" w:eastAsia="宋体" w:hAnsi="宋体" w:hint="eastAsia"/>
-          <w:sz w:val="24"/>
-          <w:szCs w:val="24"/>
-        </w:rPr>
-        <w:t>、</w:t>
-      </w:r>
-      <w:r>
-        <w:rPr>
-          <w:rFonts w:ascii="宋体" w:eastAsia="宋体" w:hAnsi="宋体" w:hint="eastAsia"/>
-          <w:sz w:val="24"/>
-          <w:szCs w:val="24"/>
-        </w:rPr>
-        <w:t>新建build文件夹，cd</w:t>
-      </w:r>
-      <w:r>
-        <w:rPr>
-          <w:rFonts w:ascii="宋体" w:eastAsia="宋体" w:hAnsi="宋体"/>
-          <w:sz w:val="24"/>
-          <w:szCs w:val="24"/>
-        </w:rPr>
-        <w:t xml:space="preserve"> </w:t>
-      </w:r>
-      <w:r>
-        <w:rPr>
-          <w:rFonts w:ascii="宋体" w:eastAsia="宋体" w:hAnsi="宋体" w:hint="eastAsia"/>
-          <w:sz w:val="24"/>
-          <w:szCs w:val="24"/>
-        </w:rPr>
-        <w:t>build、</w:t>
-      </w:r>
-      <w:proofErr w:type="spellStart"/>
-      <w:r>
-        <w:rPr>
-          <w:rFonts w:ascii="宋体" w:eastAsia="宋体" w:hAnsi="宋体"/>
-          <w:sz w:val="24"/>
-          <w:szCs w:val="24"/>
-        </w:rPr>
-        <w:t>cmake</w:t>
-      </w:r>
-      <w:proofErr w:type="spellEnd"/>
-      <w:r>
-        <w:rPr>
-          <w:rFonts w:ascii="宋体" w:eastAsia="宋体" w:hAnsi="宋体"/>
-          <w:sz w:val="24"/>
-          <w:szCs w:val="24"/>
-        </w:rPr>
-        <w:t xml:space="preserve"> .</w:t>
-      </w:r>
-      <w:proofErr w:type="gramStart"/>
-      <w:r>
-        <w:rPr>
-          <w:rFonts w:ascii="宋体" w:eastAsia="宋体" w:hAnsi="宋体"/>
-          <w:sz w:val="24"/>
-          <w:szCs w:val="24"/>
-        </w:rPr>
-        <w:t>.</w:t>
-      </w:r>
-      <w:r>
-        <w:rPr>
-          <w:rFonts w:ascii="宋体" w:eastAsia="宋体" w:hAnsi="宋体" w:hint="eastAsia"/>
-          <w:sz w:val="24"/>
-          <w:szCs w:val="24"/>
-        </w:rPr>
-        <w:t>、</w:t>
-      </w:r>
-      <w:proofErr w:type="gramEnd"/>
-      <w:r>
-        <w:rPr>
-          <w:rFonts w:ascii="宋体" w:eastAsia="宋体" w:hAnsi="宋体" w:hint="eastAsia"/>
-          <w:sz w:val="24"/>
-          <w:szCs w:val="24"/>
-        </w:rPr>
-        <w:t>make</w:t>
-      </w:r>
-      <w:r>
-        <w:rPr>
-          <w:rFonts w:ascii="宋体" w:eastAsia="宋体" w:hAnsi="宋体" w:hint="eastAsia"/>
-          <w:sz w:val="24"/>
-          <w:szCs w:val="24"/>
-        </w:rPr>
-        <w:t>；执行：.</w:t>
-      </w:r>
-      <w:r>
-        <w:rPr>
-          <w:rFonts w:ascii="宋体" w:eastAsia="宋体" w:hAnsi="宋体"/>
-          <w:sz w:val="24"/>
-          <w:szCs w:val="24"/>
-        </w:rPr>
-        <w:t>/</w:t>
-      </w:r>
-      <w:r>
-        <w:rPr>
-          <w:rFonts w:ascii="宋体" w:eastAsia="宋体" w:hAnsi="宋体" w:hint="eastAsia"/>
-          <w:sz w:val="24"/>
-          <w:szCs w:val="24"/>
-        </w:rPr>
-        <w:t>声明工程</w:t>
-      </w:r>
-    </w:p>
-    <w:p>
-      <w:pPr>
-        <w:pStyle w:val="a7"/>
-        <w:numPr>
-          <w:ilvl w:val="0"/>
-          <w:numId w:val="7"/>
-        </w:numPr>
-        <w:ind w:firstLineChars="0"/>
-        <w:rPr>
-          <w:rFonts w:ascii="宋体" w:eastAsia="宋体" w:hAnsi="宋体"/>
-          <w:sz w:val="24"/>
-          <w:szCs w:val="24"/>
-        </w:rPr>
-      </w:pPr>
-      <w:r>
-        <w:rPr>
-          <w:rFonts w:ascii="宋体" w:eastAsia="宋体" w:hAnsi="宋体" w:hint="eastAsia"/>
-          <w:sz w:val="24"/>
-          <w:szCs w:val="24"/>
-        </w:rPr>
-        <w:t>编译：</w:t>
-      </w:r>
-      <w:proofErr w:type="spellStart"/>
-      <w:r>
-        <w:rPr>
-          <w:rFonts w:ascii="宋体" w:eastAsia="宋体" w:hAnsi="宋体" w:hint="eastAsia"/>
-          <w:sz w:val="24"/>
-          <w:szCs w:val="24"/>
-        </w:rPr>
-        <w:t>chmod</w:t>
-      </w:r>
-      <w:proofErr w:type="spellEnd"/>
-      <w:r>
-        <w:rPr>
-          <w:rFonts w:ascii="宋体" w:eastAsia="宋体" w:hAnsi="宋体"/>
-          <w:sz w:val="24"/>
-          <w:szCs w:val="24"/>
-        </w:rPr>
-        <w:t xml:space="preserve"> </w:t>
-      </w:r>
-      <w:r>
-        <w:rPr>
-          <w:rFonts w:ascii="宋体" w:eastAsia="宋体" w:hAnsi="宋体" w:hint="eastAsia"/>
-          <w:sz w:val="24"/>
-          <w:szCs w:val="24"/>
-        </w:rPr>
-        <w:t>+x</w:t>
-      </w:r>
-      <w:r>
-        <w:rPr>
-          <w:rFonts w:ascii="宋体" w:eastAsia="宋体" w:hAnsi="宋体"/>
-          <w:sz w:val="24"/>
-          <w:szCs w:val="24"/>
-        </w:rPr>
-        <w:t xml:space="preserve"> </w:t>
-      </w:r>
-      <w:r>
-        <w:rPr>
-          <w:rFonts w:ascii="宋体" w:eastAsia="宋体" w:hAnsi="宋体" w:hint="eastAsia"/>
-          <w:sz w:val="24"/>
-          <w:szCs w:val="24"/>
-        </w:rPr>
-        <w:t>文件名</w:t>
-      </w:r>
-      <w:r>
-        <w:rPr>
-          <w:rFonts w:ascii="宋体" w:eastAsia="宋体" w:hAnsi="宋体" w:hint="eastAsia"/>
-          <w:sz w:val="24"/>
-          <w:szCs w:val="24"/>
-        </w:rPr>
-        <w:t>（.</w:t>
-      </w:r>
-      <w:proofErr w:type="spellStart"/>
-      <w:r>
-        <w:rPr>
-          <w:rFonts w:ascii="宋体" w:eastAsia="宋体" w:hAnsi="宋体" w:hint="eastAsia"/>
-          <w:sz w:val="24"/>
-          <w:szCs w:val="24"/>
-        </w:rPr>
-        <w:t>sh</w:t>
-      </w:r>
-      <w:proofErr w:type="spellEnd"/>
-      <w:r>
-        <w:rPr>
-          <w:rFonts w:ascii="宋体" w:eastAsia="宋体" w:hAnsi="宋体" w:hint="eastAsia"/>
-          <w:sz w:val="24"/>
-          <w:szCs w:val="24"/>
-        </w:rPr>
-        <w:t>）</w:t>
-      </w:r>
-      <w:r>
-        <w:rPr>
-          <w:rFonts w:ascii="宋体" w:eastAsia="宋体" w:hAnsi="宋体" w:hint="eastAsia"/>
-          <w:sz w:val="24"/>
-          <w:szCs w:val="24"/>
-        </w:rPr>
-        <w:t>；执行：</w:t>
-      </w:r>
-      <w:proofErr w:type="gramStart"/>
-      <w:r>
-        <w:rPr>
-          <w:rFonts w:ascii="宋体" w:eastAsia="宋体" w:hAnsi="宋体" w:hint="eastAsia"/>
-          <w:sz w:val="24"/>
-          <w:szCs w:val="24"/>
-        </w:rPr>
-        <w:t>.</w:t>
-      </w:r>
-      <w:r>
-        <w:rPr>
-          <w:rFonts w:ascii="宋体" w:eastAsia="宋体" w:hAnsi="宋体"/>
-          <w:sz w:val="24"/>
-          <w:szCs w:val="24"/>
-        </w:rPr>
-        <w:t>/</w:t>
-      </w:r>
-      <w:proofErr w:type="gramEnd"/>
-      <w:r>
-        <w:rPr>
-          <w:rFonts w:ascii="宋体" w:eastAsia="宋体" w:hAnsi="宋体" w:hint="eastAsia"/>
-          <w:sz w:val="24"/>
-          <w:szCs w:val="24"/>
-        </w:rPr>
-        <w:t>文件</w:t>
-      </w:r>
-    </w:p>
-    <w:p>
-      <w:pPr>
-        <w:pStyle w:val="a7"/>
-        <w:numPr>
-          <w:ilvl w:val="0"/>
-          <w:numId w:val="7"/>
-        </w:numPr>
-        <w:ind w:firstLineChars="0"/>
-        <w:rPr>
-          <w:rFonts w:ascii="宋体" w:eastAsia="宋体" w:hAnsi="宋体"/>
-          <w:sz w:val="24"/>
-          <w:szCs w:val="24"/>
-        </w:rPr>
-      </w:pPr>
-      <w:r>
-        <w:rPr>
-          <w:rFonts w:ascii="宋体" w:eastAsia="宋体" w:hAnsi="宋体" w:hint="eastAsia"/>
-          <w:sz w:val="24"/>
-          <w:szCs w:val="24"/>
-        </w:rPr>
-        <w:t>python</w:t>
-      </w:r>
-      <w:r>
-        <w:rPr>
-          <w:rFonts w:ascii="宋体" w:eastAsia="宋体" w:hAnsi="宋体"/>
-          <w:sz w:val="24"/>
-          <w:szCs w:val="24"/>
-        </w:rPr>
-        <w:t xml:space="preserve"> </w:t>
-      </w:r>
-      <w:r>
-        <w:rPr>
-          <w:rFonts w:ascii="宋体" w:eastAsia="宋体" w:hAnsi="宋体" w:hint="eastAsia"/>
-          <w:sz w:val="24"/>
-          <w:szCs w:val="24"/>
-        </w:rPr>
-        <w:t>文件名（.</w:t>
-      </w:r>
-      <w:proofErr w:type="spellStart"/>
-      <w:r>
-        <w:rPr>
-          <w:rFonts w:ascii="宋体" w:eastAsia="宋体" w:hAnsi="宋体" w:hint="eastAsia"/>
-          <w:sz w:val="24"/>
-          <w:szCs w:val="24"/>
-        </w:rPr>
-        <w:t>py</w:t>
-      </w:r>
-      <w:proofErr w:type="spellEnd"/>
-      <w:r>
-        <w:rPr>
-          <w:rFonts w:ascii="宋体" w:eastAsia="宋体" w:hAnsi="宋体" w:hint="eastAsia"/>
-          <w:sz w:val="24"/>
-          <w:szCs w:val="24"/>
-        </w:rPr>
-        <w:t>）</w:t>
-      </w:r>
-    </w:p>
-    <w:p>
-      <w:pPr>
-        <w:pStyle w:val="a7"/>
-        <w:numPr>
-          <w:ilvl w:val="0"/>
-          <w:numId w:val="7"/>
-        </w:numPr>
-        <w:ind w:firstLineChars="0"/>
-        <w:rPr>
-          <w:rFonts w:ascii="宋体" w:eastAsia="宋体" w:hAnsi="宋体"/>
-          <w:sz w:val="24"/>
-          <w:szCs w:val="24"/>
-        </w:rPr>
-      </w:pPr>
-      <w:r>
-        <w:rPr>
-          <w:rFonts w:ascii="宋体" w:eastAsia="宋体" w:hAnsi="宋体" w:hint="eastAsia"/>
-          <w:sz w:val="24"/>
-          <w:szCs w:val="24"/>
-        </w:rPr>
-        <w:t>环境变量理解：配置之后无论在什么地方都能直接调用命令</w:t>
-      </w:r>
-      <w:r>
-        <w:rPr>
-          <w:rFonts w:ascii="宋体" w:eastAsia="宋体" w:hAnsi="宋体" w:hint="eastAsia"/>
-          <w:sz w:val="24"/>
-          <w:szCs w:val="24"/>
-        </w:rPr>
-        <w:t>，没配置的话需要用绝对路径调用</w:t>
-      </w:r>
-    </w:p>
-    <w:p>
-      <w:pPr>
-        <w:pStyle w:val="a7"/>
-        <w:numPr>
-          <w:ilvl w:val="0"/>
-          <w:numId w:val="6"/>
-        </w:numPr>
-        <w:ind w:firstLineChars="0"/>
-        <w:rPr>
-          <w:rFonts w:ascii="宋体" w:eastAsia="宋体" w:hAnsi="宋体"/>
-          <w:sz w:val="24"/>
-          <w:szCs w:val="24"/>
-        </w:rPr>
-      </w:pPr>
-      <w:r>
-        <w:rPr>
-          <w:rFonts w:ascii="宋体" w:eastAsia="宋体" w:hAnsi="宋体" w:hint="eastAsia"/>
-          <w:sz w:val="24"/>
-          <w:szCs w:val="24"/>
-        </w:rPr>
-        <w:t>软件包</w:t>
-      </w:r>
-    </w:p>
-    <w:p>
-      <w:pPr>
-        <w:pStyle w:val="a7"/>
-        <w:ind w:left="840" w:firstLineChars="0" w:firstLine="0"/>
-        <w:rPr>
-          <w:rFonts w:ascii="宋体" w:eastAsia="宋体" w:hAnsi="宋体"/>
-          <w:sz w:val="24"/>
-          <w:szCs w:val="24"/>
-        </w:rPr>
-      </w:pPr>
-      <w:r>
-        <w:rPr>
-          <w:rFonts w:ascii="宋体" w:eastAsia="宋体" w:hAnsi="宋体"/>
-          <w:sz w:val="24"/>
-          <w:szCs w:val="24"/>
-        </w:rPr>
-        <w:t>https://www.jianshu.com/p/57a91bc0c594</w:t>
-      </w:r>
-    </w:p>
-    <w:p>
-      <w:pPr>
-        <w:pStyle w:val="a7"/>
-        <w:numPr>
-          <w:ilvl w:val="0"/>
-          <w:numId w:val="9"/>
-        </w:numPr>
-        <w:ind w:firstLineChars="0"/>
-        <w:rPr>
-          <w:rFonts w:ascii="宋体" w:eastAsia="宋体" w:hAnsi="宋体"/>
-          <w:sz w:val="24"/>
-          <w:szCs w:val="24"/>
-        </w:rPr>
-      </w:pPr>
-      <w:r>
-        <w:rPr>
-          <w:rFonts w:ascii="宋体" w:eastAsia="宋体" w:hAnsi="宋体" w:hint="eastAsia"/>
-          <w:sz w:val="24"/>
-          <w:szCs w:val="24"/>
-        </w:rPr>
-        <w:t>调试：</w:t>
-      </w:r>
-      <w:proofErr w:type="spellStart"/>
-      <w:r>
-        <w:rPr>
-          <w:rFonts w:ascii="宋体" w:eastAsia="宋体" w:hAnsi="宋体" w:hint="eastAsia"/>
-          <w:sz w:val="24"/>
-          <w:szCs w:val="24"/>
-        </w:rPr>
-        <w:t>gdb</w:t>
-      </w:r>
-      <w:proofErr w:type="spellEnd"/>
-    </w:p>
-    <w:p>
-      <w:pPr>
-        <w:pStyle w:val="a7"/>
-        <w:numPr>
-          <w:ilvl w:val="0"/>
-          <w:numId w:val="9"/>
-        </w:numPr>
-        <w:ind w:firstLineChars="0"/>
-        <w:rPr>
-          <w:rFonts w:ascii="宋体" w:eastAsia="宋体" w:hAnsi="宋体"/>
-          <w:sz w:val="24"/>
-          <w:szCs w:val="24"/>
-        </w:rPr>
-      </w:pPr>
-      <w:r>
-        <w:rPr>
-          <w:rFonts w:ascii="宋体" w:eastAsia="宋体" w:hAnsi="宋体" w:hint="eastAsia"/>
-          <w:sz w:val="24"/>
-          <w:szCs w:val="24"/>
-        </w:rPr>
-        <w:t>编辑：vim</w:t>
-      </w:r>
-    </w:p>
-    <w:p>
-      <w:pPr>
-        <w:pStyle w:val="a7"/>
-        <w:numPr>
-          <w:ilvl w:val="0"/>
-          <w:numId w:val="9"/>
-        </w:numPr>
-        <w:ind w:firstLineChars="0"/>
-        <w:rPr>
-          <w:rFonts w:ascii="宋体" w:eastAsia="宋体" w:hAnsi="宋体"/>
-          <w:sz w:val="24"/>
-          <w:szCs w:val="24"/>
-        </w:rPr>
-      </w:pPr>
-      <w:r>
-        <w:rPr>
-          <w:rFonts w:ascii="宋体" w:eastAsia="宋体" w:hAnsi="宋体" w:hint="eastAsia"/>
-          <w:sz w:val="24"/>
-          <w:szCs w:val="24"/>
-        </w:rPr>
-        <w:t>编译：</w:t>
-      </w:r>
-      <w:proofErr w:type="spellStart"/>
-      <w:r>
-        <w:rPr>
-          <w:rFonts w:ascii="宋体" w:eastAsia="宋体" w:hAnsi="宋体" w:hint="eastAsia"/>
-          <w:sz w:val="24"/>
-          <w:szCs w:val="24"/>
-        </w:rPr>
-        <w:t>gcc</w:t>
-      </w:r>
-      <w:proofErr w:type="spellEnd"/>
-      <w:r>
-        <w:rPr>
-          <w:rFonts w:ascii="宋体" w:eastAsia="宋体" w:hAnsi="宋体" w:hint="eastAsia"/>
-          <w:sz w:val="24"/>
-          <w:szCs w:val="24"/>
-        </w:rPr>
-        <w:t>、g++</w:t>
-      </w:r>
-      <w:r>
-        <w:rPr>
-          <w:rFonts w:ascii="宋体" w:eastAsia="宋体" w:hAnsi="宋体" w:hint="eastAsia"/>
-          <w:sz w:val="24"/>
-          <w:szCs w:val="24"/>
-        </w:rPr>
-        <w:t>、python</w:t>
-      </w:r>
-    </w:p>
-    <w:p>
-      <w:pPr>
-        <w:pStyle w:val="a7"/>
-        <w:numPr>
-          <w:ilvl w:val="0"/>
-          <w:numId w:val="9"/>
-        </w:numPr>
-        <w:ind w:firstLineChars="0"/>
-        <w:rPr>
-          <w:rFonts w:ascii="宋体" w:eastAsia="宋体" w:hAnsi="宋体"/>
-          <w:sz w:val="24"/>
-          <w:szCs w:val="24"/>
-        </w:rPr>
-      </w:pPr>
-      <w:r>
-        <w:rPr>
-          <w:rFonts w:ascii="宋体" w:eastAsia="宋体" w:hAnsi="宋体" w:hint="eastAsia"/>
-          <w:sz w:val="24"/>
-          <w:szCs w:val="24"/>
-        </w:rPr>
-        <w:t>大工程管理、编译：</w:t>
-      </w:r>
-      <w:proofErr w:type="spellStart"/>
-      <w:r>
-        <w:rPr>
-          <w:rFonts w:ascii="宋体" w:eastAsia="宋体" w:hAnsi="宋体" w:hint="eastAsia"/>
-          <w:sz w:val="24"/>
-          <w:szCs w:val="24"/>
-        </w:rPr>
-        <w:t>cmake</w:t>
-      </w:r>
-      <w:proofErr w:type="spellEnd"/>
-    </w:p>
-    <w:p>
-      <w:pPr>
-        <w:pStyle w:val="a7"/>
-        <w:numPr>
-          <w:ilvl w:val="0"/>
-          <w:numId w:val="9"/>
-        </w:numPr>
-        <w:ind w:firstLineChars="0"/>
-        <w:rPr>
-          <w:rFonts w:ascii="宋体" w:eastAsia="宋体" w:hAnsi="宋体"/>
-          <w:sz w:val="24"/>
-          <w:szCs w:val="24"/>
-        </w:rPr>
-      </w:pPr>
-      <w:r>
-        <w:rPr>
-          <w:rFonts w:ascii="宋体" w:eastAsia="宋体" w:hAnsi="宋体" w:hint="eastAsia"/>
-          <w:sz w:val="24"/>
-          <w:szCs w:val="24"/>
-        </w:rPr>
-        <w:t>编辑器和指令：</w:t>
-      </w:r>
-      <w:proofErr w:type="spellStart"/>
-      <w:r>
-        <w:rPr>
-          <w:rFonts w:ascii="宋体" w:eastAsia="宋体" w:hAnsi="宋体" w:hint="eastAsia"/>
-          <w:sz w:val="24"/>
-          <w:szCs w:val="24"/>
-        </w:rPr>
-        <w:t>awk</w:t>
-      </w:r>
-      <w:proofErr w:type="spellEnd"/>
-      <w:r>
-        <w:rPr>
-          <w:rFonts w:ascii="宋体" w:eastAsia="宋体" w:hAnsi="宋体" w:hint="eastAsia"/>
-          <w:sz w:val="24"/>
-          <w:szCs w:val="24"/>
-        </w:rPr>
-        <w:t>、sed</w:t>
-      </w:r>
-    </w:p>
-    <w:p>
-      <w:pPr>
-        <w:pStyle w:val="a7"/>
-        <w:numPr>
-          <w:ilvl w:val="0"/>
-          <w:numId w:val="9"/>
-        </w:numPr>
-        <w:ind w:firstLineChars="0"/>
-        <w:rPr>
-          <w:rFonts w:ascii="宋体" w:eastAsia="宋体" w:hAnsi="宋体"/>
-          <w:sz w:val="24"/>
-          <w:szCs w:val="24"/>
-        </w:rPr>
-      </w:pPr>
-      <w:r>
-        <w:rPr>
-          <w:rFonts w:ascii="宋体" w:eastAsia="宋体" w:hAnsi="宋体"/>
-          <w:sz w:val="24"/>
-          <w:szCs w:val="24"/>
-        </w:rPr>
-        <w:t>IDE</w:t>
-      </w:r>
-      <w:r>
-        <w:rPr>
-          <w:rFonts w:ascii="宋体" w:eastAsia="宋体" w:hAnsi="宋体" w:hint="eastAsia"/>
-          <w:sz w:val="24"/>
-          <w:szCs w:val="24"/>
-        </w:rPr>
-        <w:t>：</w:t>
-      </w:r>
-      <w:proofErr w:type="spellStart"/>
-      <w:r>
-        <w:rPr>
-          <w:rFonts w:ascii="宋体" w:eastAsia="宋体" w:hAnsi="宋体" w:hint="eastAsia"/>
-          <w:sz w:val="24"/>
-          <w:szCs w:val="24"/>
-        </w:rPr>
-        <w:t>kdevelop</w:t>
-      </w:r>
-      <w:proofErr w:type="spellEnd"/>
-    </w:p>
-    <w:p>
-      <w:pPr>
-        <w:pStyle w:val="a7"/>
-        <w:numPr>
-          <w:ilvl w:val="0"/>
-          <w:numId w:val="9"/>
-        </w:numPr>
-        <w:ind w:firstLineChars="0"/>
-        <w:rPr>
-          <w:rFonts w:ascii="宋体" w:eastAsia="宋体" w:hAnsi="宋体"/>
-          <w:sz w:val="24"/>
-          <w:szCs w:val="24"/>
-        </w:rPr>
-      </w:pPr>
-      <w:r>
-        <w:rPr>
-          <w:rFonts w:ascii="宋体" w:eastAsia="宋体" w:hAnsi="宋体" w:hint="eastAsia"/>
-          <w:sz w:val="24"/>
-          <w:szCs w:val="24"/>
-        </w:rPr>
-        <w:t>C</w:t>
-      </w:r>
-      <w:r>
-        <w:rPr>
-          <w:rFonts w:ascii="宋体" w:eastAsia="宋体" w:hAnsi="宋体"/>
-          <w:sz w:val="24"/>
-          <w:szCs w:val="24"/>
-        </w:rPr>
-        <w:t>+</w:t>
-      </w:r>
-      <w:r>
-        <w:rPr>
-          <w:rFonts w:ascii="宋体" w:eastAsia="宋体" w:hAnsi="宋体" w:hint="eastAsia"/>
-          <w:sz w:val="24"/>
-          <w:szCs w:val="24"/>
-        </w:rPr>
-        <w:t>+开源线性代数库：eigen</w:t>
-      </w:r>
-      <w:r>
-        <w:rPr>
-          <w:rFonts w:ascii="宋体" w:eastAsia="宋体" w:hAnsi="宋体" w:hint="eastAsia"/>
-          <w:sz w:val="24"/>
-          <w:szCs w:val="24"/>
-        </w:rPr>
-        <w:t>（安装时用l</w:t>
-      </w:r>
-      <w:r>
-        <w:rPr>
-          <w:rFonts w:ascii="宋体" w:eastAsia="宋体" w:hAnsi="宋体"/>
-          <w:sz w:val="24"/>
-          <w:szCs w:val="24"/>
-        </w:rPr>
-        <w:t>ibeigen3-dev</w:t>
-      </w:r>
-      <w:r>
-        <w:rPr>
-          <w:rFonts w:ascii="宋体" w:eastAsia="宋体" w:hAnsi="宋体" w:hint="eastAsia"/>
-          <w:sz w:val="24"/>
-          <w:szCs w:val="24"/>
-        </w:rPr>
-        <w:t>）</w:t>
-      </w:r>
-    </w:p>
-    <w:p>
-      <w:pPr>
-        <w:pStyle w:val="a7"/>
-        <w:numPr>
-          <w:ilvl w:val="0"/>
-          <w:numId w:val="2"/>
-        </w:numPr>
-        <w:ind w:firstLineChars="0"/>
-        <w:rPr>
-          <w:rFonts w:ascii="宋体" w:eastAsia="宋体" w:hAnsi="宋体"/>
-          <w:sz w:val="24"/>
-          <w:szCs w:val="24"/>
-        </w:rPr>
-      </w:pPr>
-      <w:r>
-        <w:rPr>
-          <w:rFonts w:ascii="宋体" w:eastAsia="宋体" w:hAnsi="宋体" w:hint="eastAsia"/>
-          <w:sz w:val="24"/>
-          <w:szCs w:val="24"/>
-        </w:rPr>
-        <w:t>数据库是根据硬盘文件</w:t>
-      </w:r>
-      <w:proofErr w:type="gramStart"/>
-      <w:r>
-        <w:rPr>
-          <w:rFonts w:ascii="宋体" w:eastAsia="宋体" w:hAnsi="宋体" w:hint="eastAsia"/>
-          <w:sz w:val="24"/>
-          <w:szCs w:val="24"/>
-        </w:rPr>
-        <w:t>件</w:t>
-      </w:r>
-      <w:proofErr w:type="gramEnd"/>
-      <w:r>
-        <w:rPr>
-          <w:rFonts w:ascii="宋体" w:eastAsia="宋体" w:hAnsi="宋体" w:hint="eastAsia"/>
-          <w:sz w:val="24"/>
-          <w:szCs w:val="24"/>
-        </w:rPr>
-        <w:t>建立的一个库，方便快速查找等，</w:t>
-      </w:r>
-      <w:proofErr w:type="spellStart"/>
-      <w:r>
-        <w:rPr>
-          <w:rFonts w:ascii="宋体" w:eastAsia="宋体" w:hAnsi="宋体" w:hint="eastAsia"/>
-          <w:sz w:val="24"/>
-          <w:szCs w:val="24"/>
-        </w:rPr>
-        <w:t>linux</w:t>
-      </w:r>
-      <w:proofErr w:type="spellEnd"/>
-      <w:proofErr w:type="gramStart"/>
-      <w:r>
-        <w:rPr>
-          <w:rFonts w:ascii="宋体" w:eastAsia="宋体" w:hAnsi="宋体" w:hint="eastAsia"/>
-          <w:sz w:val="24"/>
-          <w:szCs w:val="24"/>
-        </w:rPr>
-        <w:t>库一般</w:t>
-      </w:r>
-      <w:proofErr w:type="gramEnd"/>
-      <w:r>
-        <w:rPr>
-          <w:rFonts w:ascii="宋体" w:eastAsia="宋体" w:hAnsi="宋体" w:hint="eastAsia"/>
-          <w:sz w:val="24"/>
-          <w:szCs w:val="24"/>
-        </w:rPr>
-        <w:t>会一天更新一次，有需要的话可以手动更新，</w:t>
-      </w:r>
-      <w:proofErr w:type="spellStart"/>
-      <w:r>
-        <w:rPr>
-          <w:rFonts w:ascii="宋体" w:eastAsia="宋体" w:hAnsi="宋体" w:hint="eastAsia"/>
-          <w:sz w:val="24"/>
-          <w:szCs w:val="24"/>
-        </w:rPr>
-        <w:t>updatedb</w:t>
-      </w:r>
-      <w:proofErr w:type="spellEnd"/>
-    </w:p>
-    <w:p>
-      <w:pPr>
-        <w:pStyle w:val="a7"/>
-        <w:numPr>
-          <w:ilvl w:val="0"/>
-          <w:numId w:val="2"/>
-        </w:numPr>
-        <w:ind w:firstLineChars="0"/>
-        <w:rPr>
-          <w:rFonts w:ascii="宋体" w:eastAsia="宋体" w:hAnsi="宋体"/>
-          <w:sz w:val="24"/>
-          <w:szCs w:val="24"/>
-        </w:rPr>
-      </w:pPr>
-      <w:r>
-        <w:rPr>
-          <w:rFonts w:ascii="宋体" w:eastAsia="宋体" w:hAnsi="宋体" w:hint="eastAsia"/>
-          <w:sz w:val="24"/>
-          <w:szCs w:val="24"/>
-        </w:rPr>
-        <w:t>每种操作系统所设置的文件属性/权限并不相同，所以对于不同的系统，磁盘需要格式化</w:t>
-      </w:r>
-    </w:p>
-    <w:p>
-      <w:pPr>
-        <w:pStyle w:val="a7"/>
-        <w:numPr>
-          <w:ilvl w:val="0"/>
-          <w:numId w:val="2"/>
-        </w:numPr>
-        <w:ind w:firstLineChars="0"/>
-        <w:rPr>
-          <w:rFonts w:ascii="宋体" w:eastAsia="宋体" w:hAnsi="宋体"/>
-          <w:sz w:val="24"/>
-          <w:szCs w:val="24"/>
-        </w:rPr>
-      </w:pPr>
-      <w:r>
-        <w:rPr>
-          <w:rFonts w:ascii="宋体" w:eastAsia="宋体" w:hAnsi="宋体" w:hint="eastAsia"/>
-          <w:sz w:val="24"/>
-          <w:szCs w:val="24"/>
-        </w:rPr>
-        <w:t>一个硬盘称为一个文件系统，如U盘</w:t>
-      </w:r>
-    </w:p>
-    <w:p>
-      <w:pPr>
-        <w:pStyle w:val="a7"/>
-        <w:numPr>
-          <w:ilvl w:val="0"/>
-          <w:numId w:val="2"/>
-        </w:numPr>
-        <w:ind w:firstLineChars="0"/>
-        <w:rPr>
-          <w:rFonts w:ascii="宋体" w:eastAsia="宋体" w:hAnsi="宋体"/>
-          <w:sz w:val="24"/>
-          <w:szCs w:val="24"/>
-        </w:rPr>
-      </w:pPr>
-      <w:r>
-        <w:rPr>
-          <w:rFonts w:ascii="宋体" w:eastAsia="宋体" w:hAnsi="宋体" w:hint="eastAsia"/>
-          <w:sz w:val="24"/>
-          <w:szCs w:val="24"/>
-        </w:rPr>
-        <w:t>可以将/dev文件夹下文件看成设备名，将设备挂载到对应目录，直接使用设备名即可</w:t>
-      </w:r>
-    </w:p>
-    <w:p>
-      <w:pPr>
-        <w:pStyle w:val="a7"/>
-        <w:numPr>
-          <w:ilvl w:val="0"/>
-          <w:numId w:val="2"/>
-        </w:numPr>
-        <w:ind w:firstLineChars="0"/>
-        <w:rPr>
-          <w:rFonts w:ascii="宋体" w:eastAsia="宋体" w:hAnsi="宋体"/>
-          <w:sz w:val="24"/>
-          <w:szCs w:val="24"/>
-        </w:rPr>
-      </w:pPr>
-      <w:r>
-        <w:rPr>
-          <w:rFonts w:ascii="宋体" w:eastAsia="宋体" w:hAnsi="宋体" w:hint="eastAsia"/>
-          <w:sz w:val="24"/>
-          <w:szCs w:val="24"/>
-        </w:rPr>
-        <w:t>CPU所读取的数据主要来自于内存，可以创建swap（内存交换空间），当内存不足时，为了后续的程序可以顺利运行，因此在内存中暂时不用的程序和数据就会被挪到swap</w:t>
-      </w:r>
-      <w:r>
-        <w:rPr>
-          <w:rFonts w:ascii="宋体" w:eastAsia="宋体" w:hAnsi="宋体" w:hint="eastAsia"/>
-          <w:sz w:val="24"/>
-          <w:szCs w:val="24"/>
-        </w:rPr>
-        <w:t>。不过，对现在计算机存在意义已经不大，因为内存已经足够大。</w:t>
-      </w:r>
-    </w:p>
-    <w:p>
-      <w:pPr>
-        <w:pStyle w:val="a7"/>
-        <w:numPr>
-          <w:ilvl w:val="0"/>
-          <w:numId w:val="2"/>
-        </w:numPr>
-        <w:ind w:firstLineChars="0"/>
-        <w:rPr>
-          <w:rFonts w:ascii="宋体" w:eastAsia="宋体" w:hAnsi="宋体"/>
-          <w:sz w:val="24"/>
-          <w:szCs w:val="24"/>
-        </w:rPr>
-      </w:pPr>
-      <w:proofErr w:type="spellStart"/>
-      <w:r>
-        <w:rPr>
-          <w:rFonts w:ascii="宋体" w:eastAsia="宋体" w:hAnsi="宋体" w:hint="eastAsia"/>
-          <w:sz w:val="24"/>
-          <w:szCs w:val="24"/>
-        </w:rPr>
-        <w:t>vmware</w:t>
-      </w:r>
-      <w:proofErr w:type="spellEnd"/>
-      <w:r>
-        <w:rPr>
-          <w:rFonts w:ascii="宋体" w:eastAsia="宋体" w:hAnsi="宋体" w:hint="eastAsia"/>
-          <w:sz w:val="24"/>
-          <w:szCs w:val="24"/>
-        </w:rPr>
-        <w:t>虚拟机在电脑上开辟一个虚拟的电脑环境，然后可以在上面装Ubuntu等系统</w:t>
-      </w:r>
-    </w:p>
-    <w:p>
-      <w:pPr>
-        <w:pStyle w:val="a7"/>
-        <w:numPr>
-          <w:ilvl w:val="0"/>
-          <w:numId w:val="2"/>
-        </w:numPr>
-        <w:ind w:firstLineChars="0"/>
-        <w:rPr>
-          <w:rFonts w:ascii="宋体" w:eastAsia="宋体" w:hAnsi="宋体"/>
-          <w:sz w:val="24"/>
-          <w:szCs w:val="24"/>
-        </w:rPr>
-      </w:pPr>
-      <w:r>
-        <w:rPr>
-          <w:rFonts w:ascii="宋体" w:eastAsia="宋体" w:hAnsi="宋体" w:hint="eastAsia"/>
-          <w:sz w:val="24"/>
-          <w:szCs w:val="24"/>
-        </w:rPr>
-        <w:t>bash是shell的一种，是</w:t>
-      </w:r>
-      <w:proofErr w:type="spellStart"/>
-      <w:r>
-        <w:rPr>
-          <w:rFonts w:ascii="宋体" w:eastAsia="宋体" w:hAnsi="宋体" w:hint="eastAsia"/>
-          <w:sz w:val="24"/>
-          <w:szCs w:val="24"/>
-        </w:rPr>
-        <w:t>linux</w:t>
-      </w:r>
-      <w:proofErr w:type="spellEnd"/>
-      <w:r>
-        <w:rPr>
-          <w:rFonts w:ascii="宋体" w:eastAsia="宋体" w:hAnsi="宋体" w:hint="eastAsia"/>
-          <w:sz w:val="24"/>
-          <w:szCs w:val="24"/>
-        </w:rPr>
-        <w:t>使用 的，全称是</w:t>
-      </w:r>
-      <w:proofErr w:type="spellStart"/>
-      <w:r>
-        <w:rPr>
-          <w:rFonts w:ascii="宋体" w:eastAsia="宋体" w:hAnsi="宋体" w:hint="eastAsia"/>
-          <w:sz w:val="24"/>
-          <w:szCs w:val="24"/>
-        </w:rPr>
-        <w:t>bourne</w:t>
-      </w:r>
-      <w:proofErr w:type="spellEnd"/>
-      <w:r>
-        <w:rPr>
-          <w:rFonts w:ascii="宋体" w:eastAsia="宋体" w:hAnsi="宋体"/>
-          <w:sz w:val="24"/>
-          <w:szCs w:val="24"/>
-        </w:rPr>
-        <w:t xml:space="preserve"> </w:t>
-      </w:r>
-      <w:r>
-        <w:rPr>
-          <w:rFonts w:ascii="宋体" w:eastAsia="宋体" w:hAnsi="宋体" w:hint="eastAsia"/>
-          <w:sz w:val="24"/>
-          <w:szCs w:val="24"/>
-        </w:rPr>
-        <w:t>again</w:t>
-      </w:r>
-      <w:r>
-        <w:rPr>
-          <w:rFonts w:ascii="宋体" w:eastAsia="宋体" w:hAnsi="宋体"/>
-          <w:sz w:val="24"/>
-          <w:szCs w:val="24"/>
-        </w:rPr>
-        <w:t xml:space="preserve"> </w:t>
-      </w:r>
-      <w:r>
-        <w:rPr>
-          <w:rFonts w:ascii="宋体" w:eastAsia="宋体" w:hAnsi="宋体" w:hint="eastAsia"/>
-          <w:sz w:val="24"/>
-          <w:szCs w:val="24"/>
-        </w:rPr>
-        <w:t>shell</w:t>
-      </w:r>
-      <w:r>
-        <w:rPr>
-          <w:rFonts w:ascii="宋体" w:eastAsia="宋体" w:hAnsi="宋体" w:hint="eastAsia"/>
-          <w:sz w:val="24"/>
-          <w:szCs w:val="24"/>
-        </w:rPr>
-        <w:t>。man、ls这些命令都是独立的应用程序，所以可以有不同的版本。</w:t>
-      </w:r>
-    </w:p>
-    <w:p>
-      <w:pPr>
-        <w:pStyle w:val="a7"/>
-        <w:numPr>
-          <w:ilvl w:val="0"/>
-          <w:numId w:val="1"/>
-        </w:numPr>
-        <w:ind w:firstLineChars="0"/>
-        <w:rPr>
-          <w:rFonts w:ascii="宋体" w:eastAsia="宋体" w:hAnsi="宋体"/>
-          <w:sz w:val="24"/>
-          <w:szCs w:val="24"/>
-        </w:rPr>
-      </w:pPr>
-      <w:r>
-        <w:rPr>
-          <w:rFonts w:ascii="宋体" w:eastAsia="宋体" w:hAnsi="宋体" w:hint="eastAsia"/>
-          <w:sz w:val="24"/>
-          <w:szCs w:val="24"/>
-        </w:rPr>
-        <w:t>Linux对设备的操作和对文件一样</w:t>
-      </w:r>
-      <w:r>
-        <w:rPr>
-          <w:rFonts w:ascii="宋体" w:eastAsia="宋体" w:hAnsi="宋体" w:hint="eastAsia"/>
-          <w:sz w:val="24"/>
-          <w:szCs w:val="24"/>
-        </w:rPr>
-        <w:t>；有大量驱动；可移植</w:t>
-      </w:r>
-    </w:p>
-    <w:p>
-      <w:pPr>
-        <w:pStyle w:val="a7"/>
-        <w:numPr>
-          <w:ilvl w:val="0"/>
-          <w:numId w:val="1"/>
-        </w:numPr>
-        <w:ind w:firstLineChars="0"/>
-        <w:rPr>
-          <w:rFonts w:ascii="宋体" w:eastAsia="宋体" w:hAnsi="宋体"/>
-          <w:sz w:val="24"/>
-          <w:szCs w:val="24"/>
-        </w:rPr>
-      </w:pPr>
-      <w:r>
-        <w:rPr>
-          <w:rFonts w:ascii="宋体" w:eastAsia="宋体" w:hAnsi="宋体"/>
-          <w:sz w:val="24"/>
-          <w:szCs w:val="24"/>
-        </w:rPr>
-        <w:lastRenderedPageBreak/>
-        <w:t>POSIX表示可移植操作系统接口（Portable Operating System Interface of UNIX，缩写为 POSIX ），POSIX标准定义了操作系统应该为应用程序提供的接口标准，是IEEE为要在各种UNIX操作系统上运行的软件而定义的一系列API标准的总称，其正式称呼为IEEE 1003，而国际标准名称为ISO/IEC 9945。</w:t>
-      </w:r>
-    </w:p>
-    <w:p>
-      <w:pPr>
-        <w:pStyle w:val="a7"/>
-        <w:ind w:left="360" w:firstLineChars="0" w:firstLine="0"/>
-        <w:rPr>
-          <w:rFonts w:ascii="宋体" w:eastAsia="宋体" w:hAnsi="宋体"/>
-          <w:sz w:val="24"/>
-          <w:szCs w:val="24"/>
-        </w:rPr>
-      </w:pPr>
-      <w:r>
-        <w:rPr>
-          <w:rFonts w:ascii="宋体" w:eastAsia="宋体" w:hAnsi="宋体"/>
-          <w:sz w:val="24"/>
-          <w:szCs w:val="24"/>
-        </w:rPr>
-        <w:t>POSIX标准意在期望获得源代码级别的软件可移植性。换句话说，为一个POSIX兼容的操作系统编写的程序，应该可以在任何其它的POSIX操作系统（即使是来自另一个厂商）上编译执行。</w:t>
-      </w:r>
-    </w:p>
-    <w:p>
-      <w:pPr>
-        <w:pStyle w:val="a7"/>
-        <w:numPr>
-          <w:ilvl w:val="0"/>
-          <w:numId w:val="1"/>
-        </w:numPr>
-        <w:ind w:firstLineChars="0"/>
-        <w:rPr>
-          <w:rFonts w:ascii="宋体" w:eastAsia="宋体" w:hAnsi="宋体"/>
-          <w:sz w:val="24"/>
-          <w:szCs w:val="24"/>
-        </w:rPr>
-      </w:pPr>
-      <w:r>
-        <w:rPr>
-          <w:rFonts w:ascii="宋体" w:eastAsia="宋体" w:hAnsi="宋体" w:hint="eastAsia"/>
-          <w:sz w:val="24"/>
-          <w:szCs w:val="24"/>
-        </w:rPr>
-        <w:t>Linux</w:t>
-      </w:r>
-      <w:r>
-        <w:rPr>
-          <w:rFonts w:ascii="宋体" w:eastAsia="宋体" w:hAnsi="宋体"/>
-          <w:sz w:val="24"/>
-          <w:szCs w:val="24"/>
-        </w:rPr>
-        <w:t xml:space="preserve"> </w:t>
-      </w:r>
-      <w:r>
-        <w:rPr>
-          <w:rFonts w:ascii="宋体" w:eastAsia="宋体" w:hAnsi="宋体" w:hint="eastAsia"/>
-          <w:sz w:val="24"/>
-          <w:szCs w:val="24"/>
-        </w:rPr>
-        <w:t>distribution：Linux</w:t>
-      </w:r>
-      <w:r>
-        <w:rPr>
-          <w:rFonts w:ascii="宋体" w:eastAsia="宋体" w:hAnsi="宋体"/>
-          <w:sz w:val="24"/>
-          <w:szCs w:val="24"/>
-        </w:rPr>
-        <w:t xml:space="preserve"> </w:t>
-      </w:r>
-      <w:r>
-        <w:rPr>
-          <w:rFonts w:ascii="宋体" w:eastAsia="宋体" w:hAnsi="宋体" w:hint="eastAsia"/>
-          <w:sz w:val="24"/>
-          <w:szCs w:val="24"/>
-        </w:rPr>
-        <w:t>kernel、software、</w:t>
-      </w:r>
-      <w:proofErr w:type="spellStart"/>
-      <w:r>
-        <w:rPr>
-          <w:rFonts w:ascii="宋体" w:eastAsia="宋体" w:hAnsi="宋体" w:hint="eastAsia"/>
-          <w:sz w:val="24"/>
-          <w:szCs w:val="24"/>
-        </w:rPr>
-        <w:t>tools+document</w:t>
-      </w:r>
-      <w:proofErr w:type="spellEnd"/>
-    </w:p>
-    <w:p>
-      <w:pPr>
-        <w:pStyle w:val="a7"/>
-        <w:numPr>
-          <w:ilvl w:val="0"/>
-          <w:numId w:val="1"/>
-        </w:numPr>
-        <w:ind w:firstLineChars="0"/>
-        <w:rPr>
-          <w:rFonts w:ascii="宋体" w:eastAsia="宋体" w:hAnsi="宋体"/>
-          <w:sz w:val="24"/>
-          <w:szCs w:val="24"/>
-        </w:rPr>
-      </w:pPr>
-      <w:r>
-        <w:rPr>
-          <w:rFonts w:ascii="宋体" w:eastAsia="宋体" w:hAnsi="宋体" w:hint="eastAsia"/>
-          <w:sz w:val="24"/>
-          <w:szCs w:val="24"/>
-        </w:rPr>
-        <w:t>网站：</w:t>
-      </w:r>
-    </w:p>
-    <w:p>
-      <w:pPr>
-        <w:pStyle w:val="a7"/>
-        <w:numPr>
-          <w:ilvl w:val="0"/>
-          <w:numId w:val="6"/>
-        </w:numPr>
-        <w:ind w:firstLineChars="0"/>
-        <w:rPr>
           <w:rStyle w:val="a8"/>
           <w:rFonts w:ascii="宋体" w:eastAsia="宋体" w:hAnsi="宋体"/>
           <w:sz w:val="24"/>
@@ -9531,7 +9250,7 @@
         </w:rPr>
         <w:t>内核官网：</w:t>
       </w:r>
-      <w:hyperlink r:id="rId28" w:history="1">
+      <w:hyperlink r:id="rId29" w:history="1">
         <w:r>
           <w:rPr>
             <w:rStyle w:val="a8"/>
@@ -9800,7 +9519,7 @@
           <w:szCs w:val="24"/>
         </w:rPr>
       </w:pPr>
-      <w:hyperlink r:id="rId29" w:history="1">
+      <w:hyperlink r:id="rId30" w:history="1">
         <w:r>
           <w:rPr>
             <w:rStyle w:val="a8"/>
@@ -9845,7 +9564,7 @@
           <w:szCs w:val="24"/>
         </w:rPr>
       </w:pPr>
-      <w:hyperlink r:id="rId30" w:history="1">
+      <w:hyperlink r:id="rId31" w:history="1">
         <w:r>
           <w:rPr>
             <w:rStyle w:val="a8"/>
@@ -9890,7 +9609,7 @@
           <w:szCs w:val="24"/>
         </w:rPr>
       </w:pPr>
-      <w:hyperlink r:id="rId31" w:history="1">
+      <w:hyperlink r:id="rId32" w:history="1">
         <w:r>
           <w:rPr>
             <w:rStyle w:val="a8"/>
@@ -9970,7 +9689,7 @@
           <w:szCs w:val="24"/>
         </w:rPr>
       </w:pPr>
-      <w:hyperlink r:id="rId32" w:history="1">
+      <w:hyperlink r:id="rId33" w:history="1">
         <w:r>
           <w:rPr>
             <w:rStyle w:val="a8"/>
@@ -10044,7 +9763,7 @@
         <w:pStyle w:val="a7"/>
         <w:ind w:left="840" w:firstLineChars="0" w:firstLine="0"/>
       </w:pPr>
-      <w:hyperlink r:id="rId33" w:history="1">
+      <w:hyperlink r:id="rId34" w:history="1">
         <w:r>
           <w:rPr>
             <w:rStyle w:val="a8"/>
@@ -10063,7 +9782,7 @@
           <w:szCs w:val="24"/>
         </w:rPr>
       </w:pPr>
-      <w:hyperlink r:id="rId34" w:history="1">
+      <w:hyperlink r:id="rId35" w:history="1">
         <w:r>
           <w:rPr>
             <w:rStyle w:val="a8"/>
@@ -10080,7 +9799,7 @@
         <w:pStyle w:val="a7"/>
         <w:ind w:left="840" w:firstLineChars="0" w:firstLine="0"/>
       </w:pPr>
-      <w:hyperlink r:id="rId35" w:history="1">
+      <w:hyperlink r:id="rId36" w:history="1">
         <w:r>
           <w:rPr>
             <w:rStyle w:val="a8"/>
@@ -10106,7 +9825,7 @@
         <w:pStyle w:val="a7"/>
         <w:ind w:left="840" w:firstLineChars="0" w:firstLine="0"/>
       </w:pPr>
-      <w:hyperlink r:id="rId36" w:history="1">
+      <w:hyperlink r:id="rId37" w:history="1">
         <w:r>
           <w:rPr>
             <w:rStyle w:val="a8"/>
@@ -10208,18 +9927,37 @@
           <w:sz w:val="24"/>
           <w:szCs w:val="24"/>
         </w:rPr>
-        <w:t>内置</w:t>
-      </w:r>
-      <w:proofErr w:type="gramStart"/>
-      <w:r>
-        <w:rPr>
-          <w:rFonts w:ascii="宋体" w:eastAsia="宋体" w:hAnsi="宋体" w:hint="eastAsia"/>
-          <w:sz w:val="24"/>
-          <w:szCs w:val="24"/>
-        </w:rPr>
-        <w:t>包直接</w:t>
-      </w:r>
-      <w:proofErr w:type="gramEnd"/>
+        <w:t>内置包直接安装</w:t>
+      </w:r>
+    </w:p>
+    <w:p>
+      <w:pPr>
+        <w:pStyle w:val="a7"/>
+        <w:ind w:firstLineChars="0" w:firstLine="0"/>
+        <w:rPr>
+          <w:rFonts w:ascii="宋体" w:eastAsia="宋体" w:hAnsi="宋体"/>
+          <w:sz w:val="24"/>
+          <w:szCs w:val="24"/>
+        </w:rPr>
+      </w:pPr>
+      <w:r>
+        <w:rPr>
+          <w:rFonts w:ascii="宋体" w:eastAsia="宋体" w:hAnsi="宋体" w:hint="eastAsia"/>
+          <w:sz w:val="24"/>
+          <w:szCs w:val="24"/>
+        </w:rPr>
+        <w:t>其他的用</w:t>
+      </w:r>
+      <w:proofErr w:type="spellStart"/>
+      <w:r>
+        <w:rPr>
+          <w:rFonts w:ascii="宋体" w:eastAsia="宋体" w:hAnsi="宋体" w:hint="eastAsia"/>
+          <w:sz w:val="24"/>
+          <w:szCs w:val="24"/>
+        </w:rPr>
+        <w:t>cmake</w:t>
+      </w:r>
+      <w:proofErr w:type="spellEnd"/>
       <w:r>
         <w:rPr>
           <w:rFonts w:ascii="宋体" w:eastAsia="宋体" w:hAnsi="宋体" w:hint="eastAsia"/>
@@ -10232,6 +9970,396 @@
     <w:p>
       <w:pPr>
         <w:pStyle w:val="a7"/>
+        <w:numPr>
+          <w:ilvl w:val="0"/>
+          <w:numId w:val="1"/>
+        </w:numPr>
+        <w:ind w:firstLineChars="0"/>
+        <w:rPr>
+          <w:rFonts w:ascii="宋体" w:eastAsia="宋体" w:hAnsi="宋体"/>
+          <w:sz w:val="24"/>
+          <w:szCs w:val="24"/>
+        </w:rPr>
+      </w:pPr>
+      <w:r>
+        <w:rPr>
+          <w:rFonts w:ascii="宋体" w:eastAsia="宋体" w:hAnsi="宋体"/>
+          <w:sz w:val="24"/>
+          <w:szCs w:val="24"/>
+        </w:rPr>
+        <w:t>S</w:t>
+      </w:r>
+      <w:r>
+        <w:rPr>
+          <w:rFonts w:ascii="宋体" w:eastAsia="宋体" w:hAnsi="宋体" w:hint="eastAsia"/>
+          <w:sz w:val="24"/>
+          <w:szCs w:val="24"/>
+        </w:rPr>
+        <w:t>hell是内核和用户的中间层</w:t>
+      </w:r>
+      <w:r>
+        <w:rPr>
+          <w:rFonts w:ascii="宋体" w:eastAsia="宋体" w:hAnsi="宋体" w:hint="eastAsia"/>
+          <w:sz w:val="24"/>
+          <w:szCs w:val="24"/>
+        </w:rPr>
+        <w:t>，除自带，常用shell还有</w:t>
+      </w:r>
+      <w:proofErr w:type="spellStart"/>
+      <w:r>
+        <w:rPr>
+          <w:rFonts w:ascii="宋体" w:eastAsia="宋体" w:hAnsi="宋体" w:hint="eastAsia"/>
+          <w:sz w:val="24"/>
+          <w:szCs w:val="24"/>
+        </w:rPr>
+        <w:t>tcsh</w:t>
+      </w:r>
+      <w:proofErr w:type="spellEnd"/>
+      <w:r>
+        <w:rPr>
+          <w:rFonts w:ascii="宋体" w:eastAsia="宋体" w:hAnsi="宋体" w:hint="eastAsia"/>
+          <w:sz w:val="24"/>
+          <w:szCs w:val="24"/>
+        </w:rPr>
+        <w:t>。后缀为.</w:t>
+      </w:r>
+      <w:proofErr w:type="spellStart"/>
+      <w:r>
+        <w:rPr>
+          <w:rFonts w:ascii="宋体" w:eastAsia="宋体" w:hAnsi="宋体" w:hint="eastAsia"/>
+          <w:sz w:val="24"/>
+          <w:szCs w:val="24"/>
+        </w:rPr>
+        <w:t>sh</w:t>
+      </w:r>
+      <w:proofErr w:type="spellEnd"/>
+    </w:p>
+    <w:p>
+      <w:pPr>
+        <w:pStyle w:val="a7"/>
+        <w:numPr>
+          <w:ilvl w:val="0"/>
+          <w:numId w:val="1"/>
+        </w:numPr>
+        <w:ind w:firstLineChars="0"/>
+        <w:rPr>
+          <w:rFonts w:ascii="宋体" w:eastAsia="宋体" w:hAnsi="宋体"/>
+          <w:sz w:val="24"/>
+          <w:szCs w:val="24"/>
+        </w:rPr>
+      </w:pPr>
+      <w:r>
+        <w:rPr>
+          <w:rFonts w:ascii="宋体" w:eastAsia="宋体" w:hAnsi="宋体"/>
+          <w:sz w:val="24"/>
+          <w:szCs w:val="24"/>
+        </w:rPr>
+        <w:t>X Window即X Window图形用户接口，是一种计算机软件系统和网络协议，提供了一个基础的图形用户界面（GUI）和丰富的输入设备能力联网计算机。</w:t>
+      </w:r>
+      <w:r>
+        <w:rPr>
+          <w:rFonts w:ascii="宋体" w:eastAsia="宋体" w:hAnsi="宋体" w:hint="eastAsia"/>
+          <w:sz w:val="24"/>
+          <w:szCs w:val="24"/>
+        </w:rPr>
+        <w:t>逐渐</w:t>
+      </w:r>
+      <w:r>
+        <w:rPr>
+          <w:rFonts w:ascii="宋体" w:eastAsia="宋体" w:hAnsi="宋体" w:hint="eastAsia"/>
+          <w:sz w:val="24"/>
+          <w:szCs w:val="24"/>
+        </w:rPr>
+        <w:t>变成</w:t>
+      </w:r>
+      <w:r>
+        <w:rPr>
+          <w:rFonts w:ascii="宋体" w:eastAsia="宋体" w:hAnsi="宋体"/>
+          <w:sz w:val="24"/>
+          <w:szCs w:val="24"/>
+        </w:rPr>
+        <w:t>UNIX、类UNIX、以及OpenVMS等操作系统所一致适用的标准化软件工具</w:t>
+      </w:r>
+      <w:r>
+        <w:rPr>
+          <w:rFonts w:ascii="宋体" w:eastAsia="宋体" w:hAnsi="宋体"/>
+          <w:sz w:val="24"/>
+          <w:szCs w:val="24"/>
+        </w:rPr>
+        <w:lastRenderedPageBreak/>
+        <w:t>包及显示架构的运作协议。</w:t>
+      </w:r>
+    </w:p>
+    <w:p>
+      <w:pPr>
+        <w:pStyle w:val="a7"/>
+        <w:numPr>
+          <w:ilvl w:val="0"/>
+          <w:numId w:val="1"/>
+        </w:numPr>
+        <w:ind w:firstLineChars="0"/>
+        <w:rPr>
+          <w:rFonts w:ascii="宋体" w:eastAsia="宋体" w:hAnsi="宋体"/>
+          <w:sz w:val="24"/>
+          <w:szCs w:val="24"/>
+        </w:rPr>
+      </w:pPr>
+      <w:r>
+        <w:rPr>
+          <w:rFonts w:ascii="宋体" w:eastAsia="宋体" w:hAnsi="宋体" w:hint="eastAsia"/>
+          <w:sz w:val="24"/>
+          <w:szCs w:val="24"/>
+        </w:rPr>
+        <w:t>在</w:t>
+      </w:r>
+      <w:r>
+        <w:rPr>
+          <w:rFonts w:ascii="宋体" w:eastAsia="宋体" w:hAnsi="宋体"/>
+          <w:sz w:val="24"/>
+          <w:szCs w:val="24"/>
+        </w:rPr>
+        <w:t>windows操作系统中， 挂载通常是指给磁盘分区（包括被虚拟出来的磁盘分区）分配一个盘符。 第三方软件，如磁盘分区管理软件、虚拟磁盘软件等，通常也附带挂载功能。 在</w:t>
+      </w:r>
+      <w:proofErr w:type="spellStart"/>
+      <w:r>
+        <w:rPr>
+          <w:rFonts w:ascii="宋体" w:eastAsia="宋体" w:hAnsi="宋体"/>
+          <w:sz w:val="24"/>
+          <w:szCs w:val="24"/>
+        </w:rPr>
+        <w:t>linux</w:t>
+      </w:r>
+      <w:proofErr w:type="spellEnd"/>
+      <w:r>
+        <w:rPr>
+          <w:rFonts w:ascii="宋体" w:eastAsia="宋体" w:hAnsi="宋体"/>
+          <w:sz w:val="24"/>
+          <w:szCs w:val="24"/>
+        </w:rPr>
+        <w:t>操作系统中， 挂载是指将一个设备（通常是存储设备）挂接到一个已存在的目录上。 我们要访问存储设备中的文件，必须将文件所在的分区挂载到一个已存在的目录上， 然后通过访问这个目录来访问存储设备。</w:t>
+      </w:r>
+      <w:r>
+        <w:rPr>
+          <w:rFonts w:ascii="宋体" w:eastAsia="宋体" w:hAnsi="宋体" w:hint="eastAsia"/>
+          <w:sz w:val="24"/>
+          <w:szCs w:val="24"/>
+        </w:rPr>
+        <w:t>Linux把所有设备看成文件。</w:t>
+      </w:r>
+    </w:p>
+    <w:p>
+      <w:pPr>
+        <w:pStyle w:val="a7"/>
+        <w:numPr>
+          <w:ilvl w:val="0"/>
+          <w:numId w:val="1"/>
+        </w:numPr>
+        <w:ind w:firstLineChars="0"/>
+        <w:rPr>
+          <w:rFonts w:ascii="宋体" w:eastAsia="宋体" w:hAnsi="宋体"/>
+          <w:sz w:val="24"/>
+          <w:szCs w:val="24"/>
+        </w:rPr>
+      </w:pPr>
+      <w:r>
+        <w:rPr>
+          <w:rFonts w:ascii="宋体" w:eastAsia="宋体" w:hAnsi="宋体" w:hint="eastAsia"/>
+          <w:sz w:val="24"/>
+          <w:szCs w:val="24"/>
+        </w:rPr>
+        <w:t>vi和vim</w:t>
+      </w:r>
+      <w:r>
+        <w:rPr>
+          <w:rFonts w:ascii="宋体" w:eastAsia="宋体" w:hAnsi="宋体" w:hint="eastAsia"/>
+          <w:sz w:val="24"/>
+          <w:szCs w:val="24"/>
+        </w:rPr>
+        <w:t>都是多模式编辑器，不同的是</w:t>
+      </w:r>
+      <w:r>
+        <w:rPr>
+          <w:rFonts w:ascii="宋体" w:eastAsia="宋体" w:hAnsi="宋体"/>
+          <w:sz w:val="24"/>
+          <w:szCs w:val="24"/>
+        </w:rPr>
+        <w:t>vim 是vi的升级版本，它不仅兼容vi的所有指令，而且还有一些新的特性在里面。</w:t>
+      </w:r>
+    </w:p>
+    <w:p>
+      <w:pPr>
+        <w:pStyle w:val="a7"/>
+        <w:numPr>
+          <w:ilvl w:val="0"/>
+          <w:numId w:val="1"/>
+        </w:numPr>
+        <w:ind w:firstLineChars="0"/>
+        <w:rPr>
+          <w:rFonts w:ascii="宋体" w:eastAsia="宋体" w:hAnsi="宋体"/>
+          <w:sz w:val="24"/>
+          <w:szCs w:val="24"/>
+        </w:rPr>
+      </w:pPr>
+      <w:r>
+        <w:rPr>
+          <w:rFonts w:ascii="宋体" w:eastAsia="宋体" w:hAnsi="宋体" w:hint="eastAsia"/>
+          <w:sz w:val="24"/>
+          <w:szCs w:val="24"/>
+        </w:rPr>
+        <w:t>常见磁盘接口：IDE、SATA</w:t>
+      </w:r>
+    </w:p>
+    <w:p>
+      <w:pPr>
+        <w:pStyle w:val="a7"/>
+        <w:numPr>
+          <w:ilvl w:val="0"/>
+          <w:numId w:val="1"/>
+        </w:numPr>
+        <w:ind w:firstLineChars="0"/>
+        <w:rPr>
+          <w:rFonts w:ascii="宋体" w:eastAsia="宋体" w:hAnsi="宋体"/>
+          <w:sz w:val="24"/>
+          <w:szCs w:val="24"/>
+        </w:rPr>
+      </w:pPr>
+      <w:r>
+        <w:rPr>
+          <w:rFonts w:ascii="宋体" w:eastAsia="宋体" w:hAnsi="宋体" w:hint="eastAsia"/>
+          <w:sz w:val="24"/>
+          <w:szCs w:val="24"/>
+        </w:rPr>
+        <w:t>物理内存即随机存储器（R</w:t>
+      </w:r>
+      <w:r>
+        <w:rPr>
+          <w:rFonts w:ascii="宋体" w:eastAsia="宋体" w:hAnsi="宋体"/>
+          <w:sz w:val="24"/>
+          <w:szCs w:val="24"/>
+        </w:rPr>
+        <w:t>AM</w:t>
+      </w:r>
+      <w:r>
+        <w:rPr>
+          <w:rFonts w:ascii="宋体" w:eastAsia="宋体" w:hAnsi="宋体" w:hint="eastAsia"/>
+          <w:sz w:val="24"/>
+          <w:szCs w:val="24"/>
+        </w:rPr>
+        <w:t>），R</w:t>
+      </w:r>
+      <w:r>
+        <w:rPr>
+          <w:rFonts w:ascii="宋体" w:eastAsia="宋体" w:hAnsi="宋体"/>
+          <w:sz w:val="24"/>
+          <w:szCs w:val="24"/>
+        </w:rPr>
+        <w:t>AM</w:t>
+      </w:r>
+      <w:r>
+        <w:rPr>
+          <w:rFonts w:ascii="宋体" w:eastAsia="宋体" w:hAnsi="宋体" w:hint="eastAsia"/>
+          <w:sz w:val="24"/>
+          <w:szCs w:val="24"/>
+        </w:rPr>
+        <w:t>为系统的运行内存，供程序运行时使用。</w:t>
+      </w:r>
+    </w:p>
+    <w:p>
+      <w:pPr>
+        <w:pStyle w:val="a7"/>
+        <w:numPr>
+          <w:ilvl w:val="0"/>
+          <w:numId w:val="1"/>
+        </w:numPr>
+        <w:ind w:firstLineChars="0"/>
+        <w:rPr>
+          <w:rFonts w:ascii="宋体" w:eastAsia="宋体" w:hAnsi="宋体"/>
+          <w:sz w:val="24"/>
+          <w:szCs w:val="24"/>
+        </w:rPr>
+      </w:pPr>
+      <w:r>
+        <w:rPr>
+          <w:rFonts w:ascii="宋体" w:eastAsia="宋体" w:hAnsi="宋体" w:hint="eastAsia"/>
+          <w:sz w:val="24"/>
+          <w:szCs w:val="24"/>
+        </w:rPr>
+        <w:t>磁盘阵列是由很多价格较便宜的磁盘，组合成一个容量巨大的磁盘组，利用个别磁盘提供数据所产生加成效果提升整个磁盘系统效能。利用这项技术，将数据切割成许多区段，分别存放在各个硬盘上。磁盘阵列还能利用同位检查（</w:t>
+      </w:r>
+      <w:r>
+        <w:rPr>
+          <w:rFonts w:ascii="宋体" w:eastAsia="宋体" w:hAnsi="宋体"/>
+          <w:sz w:val="24"/>
+          <w:szCs w:val="24"/>
+        </w:rPr>
+        <w:t>Parity Check）的观念，在数组中任意一个硬盘故障时，仍可读出数据，在数据重构时，将数据经计算后重新置入新硬盘中。</w:t>
+      </w:r>
+    </w:p>
+    <w:p>
+      <w:pPr>
+        <w:pStyle w:val="a7"/>
+        <w:numPr>
+          <w:ilvl w:val="0"/>
+          <w:numId w:val="1"/>
+        </w:numPr>
+        <w:ind w:firstLineChars="0"/>
+        <w:rPr>
+          <w:rFonts w:ascii="宋体" w:eastAsia="宋体" w:hAnsi="宋体"/>
+          <w:sz w:val="24"/>
+          <w:szCs w:val="24"/>
+        </w:rPr>
+      </w:pPr>
+      <w:r>
+        <w:rPr>
+          <w:rFonts w:ascii="宋体" w:eastAsia="宋体" w:hAnsi="宋体" w:hint="eastAsia"/>
+          <w:sz w:val="24"/>
+          <w:szCs w:val="24"/>
+        </w:rPr>
+        <w:t>Windows可执行文件通过扩展名来判断，如</w:t>
+      </w:r>
+      <w:r>
+        <w:rPr>
+          <w:rFonts w:ascii="宋体" w:eastAsia="宋体" w:hAnsi="宋体"/>
+          <w:sz w:val="24"/>
+          <w:szCs w:val="24"/>
+        </w:rPr>
+        <w:t>.exe,.bat,.com</w:t>
+      </w:r>
+      <w:r>
+        <w:rPr>
+          <w:rFonts w:ascii="宋体" w:eastAsia="宋体" w:hAnsi="宋体" w:hint="eastAsia"/>
+          <w:sz w:val="24"/>
+          <w:szCs w:val="24"/>
+        </w:rPr>
+        <w:t>；而Linux与扩展名没有绝对关系，按权限是否具体x决定</w:t>
+      </w:r>
+    </w:p>
+    <w:p>
+      <w:pPr>
+        <w:pStyle w:val="a7"/>
+        <w:numPr>
+          <w:ilvl w:val="0"/>
+          <w:numId w:val="1"/>
+        </w:numPr>
+        <w:ind w:firstLineChars="0"/>
+        <w:rPr>
+          <w:rFonts w:ascii="宋体" w:eastAsia="宋体" w:hAnsi="宋体"/>
+          <w:sz w:val="24"/>
+          <w:szCs w:val="24"/>
+        </w:rPr>
+      </w:pPr>
+      <w:r>
+        <w:rPr>
+          <w:rFonts w:ascii="宋体" w:eastAsia="宋体" w:hAnsi="宋体" w:hint="eastAsia"/>
+          <w:sz w:val="24"/>
+          <w:szCs w:val="24"/>
+        </w:rPr>
+        <w:t>文件颜色含义</w:t>
+      </w:r>
+    </w:p>
+    <w:p>
+      <w:pPr>
+        <w:pStyle w:val="a7"/>
         <w:ind w:firstLineChars="0" w:firstLine="0"/>
         <w:rPr>
           <w:rFonts w:ascii="宋体" w:eastAsia="宋体" w:hAnsi="宋体"/>
@@ -10245,25 +10373,136 @@
           <w:sz w:val="24"/>
           <w:szCs w:val="24"/>
         </w:rPr>
-        <w:t>其他的用</w:t>
-      </w:r>
-      <w:proofErr w:type="spellStart"/>
-      <w:r>
-        <w:rPr>
-          <w:rFonts w:ascii="宋体" w:eastAsia="宋体" w:hAnsi="宋体" w:hint="eastAsia"/>
-          <w:sz w:val="24"/>
-          <w:szCs w:val="24"/>
-        </w:rPr>
-        <w:t>cmake</w:t>
-      </w:r>
-      <w:proofErr w:type="spellEnd"/>
-      <w:r>
-        <w:rPr>
-          <w:rFonts w:ascii="宋体" w:eastAsia="宋体" w:hAnsi="宋体" w:hint="eastAsia"/>
-          <w:sz w:val="24"/>
-          <w:szCs w:val="24"/>
-        </w:rPr>
-        <w:t>安装</w:t>
+        <w:t>白色：表示普通文件</w:t>
+      </w:r>
+    </w:p>
+    <w:p>
+      <w:pPr>
+        <w:pStyle w:val="a7"/>
+        <w:ind w:firstLineChars="0" w:firstLine="0"/>
+        <w:rPr>
+          <w:rFonts w:ascii="宋体" w:eastAsia="宋体" w:hAnsi="宋体"/>
+          <w:sz w:val="24"/>
+          <w:szCs w:val="24"/>
+        </w:rPr>
+      </w:pPr>
+      <w:r>
+        <w:rPr>
+          <w:rFonts w:ascii="宋体" w:eastAsia="宋体" w:hAnsi="宋体" w:hint="eastAsia"/>
+          <w:sz w:val="24"/>
+          <w:szCs w:val="24"/>
+        </w:rPr>
+        <w:t>蓝色：表示目录</w:t>
+      </w:r>
+    </w:p>
+    <w:p>
+      <w:pPr>
+        <w:pStyle w:val="a7"/>
+        <w:ind w:firstLineChars="0" w:firstLine="0"/>
+        <w:rPr>
+          <w:rFonts w:ascii="宋体" w:eastAsia="宋体" w:hAnsi="宋体"/>
+          <w:sz w:val="24"/>
+          <w:szCs w:val="24"/>
+        </w:rPr>
+      </w:pPr>
+      <w:r>
+        <w:rPr>
+          <w:rFonts w:ascii="宋体" w:eastAsia="宋体" w:hAnsi="宋体" w:hint="eastAsia"/>
+          <w:sz w:val="24"/>
+          <w:szCs w:val="24"/>
+        </w:rPr>
+        <w:t>绿色：表示可执行文件</w:t>
+      </w:r>
+    </w:p>
+    <w:p>
+      <w:pPr>
+        <w:pStyle w:val="a7"/>
+        <w:ind w:firstLineChars="0" w:firstLine="0"/>
+        <w:rPr>
+          <w:rFonts w:ascii="宋体" w:eastAsia="宋体" w:hAnsi="宋体"/>
+          <w:sz w:val="24"/>
+          <w:szCs w:val="24"/>
+        </w:rPr>
+      </w:pPr>
+      <w:r>
+        <w:rPr>
+          <w:rFonts w:ascii="宋体" w:eastAsia="宋体" w:hAnsi="宋体" w:hint="eastAsia"/>
+          <w:sz w:val="24"/>
+          <w:szCs w:val="24"/>
+        </w:rPr>
+        <w:t>红色：表示压缩文件</w:t>
+      </w:r>
+    </w:p>
+    <w:p>
+      <w:pPr>
+        <w:pStyle w:val="a7"/>
+        <w:ind w:firstLineChars="0" w:firstLine="0"/>
+        <w:rPr>
+          <w:rFonts w:ascii="宋体" w:eastAsia="宋体" w:hAnsi="宋体"/>
+          <w:sz w:val="24"/>
+          <w:szCs w:val="24"/>
+        </w:rPr>
+      </w:pPr>
+      <w:r>
+        <w:rPr>
+          <w:rFonts w:ascii="宋体" w:eastAsia="宋体" w:hAnsi="宋体" w:hint="eastAsia"/>
+          <w:sz w:val="24"/>
+          <w:szCs w:val="24"/>
+        </w:rPr>
+        <w:t>浅蓝色：链接文件</w:t>
+      </w:r>
+    </w:p>
+    <w:p>
+      <w:pPr>
+        <w:rPr>
+          <w:rFonts w:ascii="宋体" w:eastAsia="宋体" w:hAnsi="宋体"/>
+          <w:sz w:val="24"/>
+          <w:szCs w:val="24"/>
+        </w:rPr>
+      </w:pPr>
+      <w:r>
+        <w:rPr>
+          <w:rFonts w:ascii="宋体" w:eastAsia="宋体" w:hAnsi="宋体" w:hint="eastAsia"/>
+          <w:sz w:val="24"/>
+          <w:szCs w:val="24"/>
+        </w:rPr>
+        <w:t>红色闪烁：表示链接的文件有问题</w:t>
+      </w:r>
+    </w:p>
+    <w:p>
+      <w:pPr>
+        <w:rPr>
+          <w:rFonts w:ascii="宋体" w:eastAsia="宋体" w:hAnsi="宋体"/>
+          <w:sz w:val="24"/>
+          <w:szCs w:val="24"/>
+        </w:rPr>
+      </w:pPr>
+      <w:r>
+        <w:rPr>
+          <w:rFonts w:ascii="宋体" w:eastAsia="宋体" w:hAnsi="宋体" w:hint="eastAsia"/>
+          <w:sz w:val="24"/>
+          <w:szCs w:val="24"/>
+        </w:rPr>
+        <w:t>黄色：表示设备文件</w:t>
+      </w:r>
+    </w:p>
+    <w:p>
+      <w:pPr>
+        <w:pStyle w:val="a7"/>
+        <w:ind w:firstLineChars="0" w:firstLine="0"/>
+        <w:rPr>
+          <w:rFonts w:ascii="宋体" w:eastAsia="宋体" w:hAnsi="宋体"/>
+          <w:sz w:val="24"/>
+          <w:szCs w:val="24"/>
+        </w:rPr>
+      </w:pPr>
+      <w:r>
+        <w:rPr>
+          <w:rFonts w:ascii="宋体" w:eastAsia="宋体" w:hAnsi="宋体" w:hint="eastAsia"/>
+          <w:sz w:val="24"/>
+          <w:szCs w:val="24"/>
+        </w:rPr>
+        <w:t>灰色：表示其他文件</w:t>
       </w:r>
     </w:p>
     <w:p>
@@ -10282,378 +10521,27 @@
       </w:pPr>
       <w:r>
         <w:rPr>
-          <w:rFonts w:ascii="宋体" w:eastAsia="宋体" w:hAnsi="宋体"/>
-          <w:sz w:val="24"/>
-          <w:szCs w:val="24"/>
-        </w:rPr>
-        <w:t>S</w:t>
-      </w:r>
-      <w:r>
-        <w:rPr>
-          <w:rFonts w:ascii="宋体" w:eastAsia="宋体" w:hAnsi="宋体" w:hint="eastAsia"/>
-          <w:sz w:val="24"/>
-          <w:szCs w:val="24"/>
-        </w:rPr>
-        <w:t>hell是内核和用户的中间层</w:t>
-      </w:r>
-      <w:r>
-        <w:rPr>
-          <w:rFonts w:ascii="宋体" w:eastAsia="宋体" w:hAnsi="宋体" w:hint="eastAsia"/>
-          <w:sz w:val="24"/>
-          <w:szCs w:val="24"/>
-        </w:rPr>
-        <w:t>，除自带，常用shell还有</w:t>
-      </w:r>
-      <w:proofErr w:type="spellStart"/>
-      <w:r>
-        <w:rPr>
-          <w:rFonts w:ascii="宋体" w:eastAsia="宋体" w:hAnsi="宋体" w:hint="eastAsia"/>
-          <w:sz w:val="24"/>
-          <w:szCs w:val="24"/>
-        </w:rPr>
-        <w:t>tcsh</w:t>
-      </w:r>
-      <w:proofErr w:type="spellEnd"/>
-      <w:r>
-        <w:rPr>
-          <w:rFonts w:ascii="宋体" w:eastAsia="宋体" w:hAnsi="宋体" w:hint="eastAsia"/>
-          <w:sz w:val="24"/>
-          <w:szCs w:val="24"/>
-        </w:rPr>
-        <w:t>。后缀为.</w:t>
-      </w:r>
-      <w:proofErr w:type="spellStart"/>
-      <w:r>
-        <w:rPr>
-          <w:rFonts w:ascii="宋体" w:eastAsia="宋体" w:hAnsi="宋体" w:hint="eastAsia"/>
-          <w:sz w:val="24"/>
-          <w:szCs w:val="24"/>
-        </w:rPr>
-        <w:t>sh</w:t>
-      </w:r>
-      <w:proofErr w:type="spellEnd"/>
-    </w:p>
-    <w:p>
-      <w:pPr>
-        <w:pStyle w:val="a7"/>
-        <w:numPr>
-          <w:ilvl w:val="0"/>
-          <w:numId w:val="1"/>
-        </w:numPr>
-        <w:ind w:firstLineChars="0"/>
-        <w:rPr>
-          <w:rFonts w:ascii="宋体" w:eastAsia="宋体" w:hAnsi="宋体"/>
-          <w:sz w:val="24"/>
-          <w:szCs w:val="24"/>
-        </w:rPr>
-      </w:pPr>
-      <w:r>
-        <w:rPr>
-          <w:rFonts w:ascii="宋体" w:eastAsia="宋体" w:hAnsi="宋体"/>
-          <w:sz w:val="24"/>
-          <w:szCs w:val="24"/>
-        </w:rPr>
-        <w:t>X Window即X Window图形用户接口，是一种计算机软件系统和网络协议，提供了一个基础的图形用户界面（GUI）和丰富的输入设备能力联网计算机。</w:t>
-      </w:r>
-      <w:r>
-        <w:rPr>
-          <w:rFonts w:ascii="宋体" w:eastAsia="宋体" w:hAnsi="宋体" w:hint="eastAsia"/>
-          <w:sz w:val="24"/>
-          <w:szCs w:val="24"/>
-        </w:rPr>
-        <w:t>逐渐</w:t>
-      </w:r>
-      <w:r>
-        <w:rPr>
-          <w:rFonts w:ascii="宋体" w:eastAsia="宋体" w:hAnsi="宋体" w:hint="eastAsia"/>
-          <w:sz w:val="24"/>
-          <w:szCs w:val="24"/>
-        </w:rPr>
-        <w:t>变成</w:t>
-      </w:r>
-      <w:r>
-        <w:rPr>
-          <w:rFonts w:ascii="宋体" w:eastAsia="宋体" w:hAnsi="宋体"/>
-          <w:sz w:val="24"/>
-          <w:szCs w:val="24"/>
-        </w:rPr>
-        <w:t>UNIX、类UNIX、以及OpenVMS等操作系统所一致适用的标准化软件工具包及显示架构的运作协议。</w:t>
-      </w:r>
-    </w:p>
-    <w:p>
-      <w:pPr>
-        <w:pStyle w:val="a7"/>
-        <w:numPr>
-          <w:ilvl w:val="0"/>
-          <w:numId w:val="1"/>
-        </w:numPr>
-        <w:ind w:firstLineChars="0"/>
-        <w:rPr>
-          <w:rFonts w:ascii="宋体" w:eastAsia="宋体" w:hAnsi="宋体"/>
-          <w:sz w:val="24"/>
-          <w:szCs w:val="24"/>
-        </w:rPr>
-      </w:pPr>
-      <w:r>
-        <w:rPr>
-          <w:rFonts w:ascii="宋体" w:eastAsia="宋体" w:hAnsi="宋体" w:hint="eastAsia"/>
-          <w:sz w:val="24"/>
-          <w:szCs w:val="24"/>
-        </w:rPr>
-        <w:t>在</w:t>
-      </w:r>
-      <w:r>
-        <w:rPr>
-          <w:rFonts w:ascii="宋体" w:eastAsia="宋体" w:hAnsi="宋体"/>
-          <w:sz w:val="24"/>
-          <w:szCs w:val="24"/>
-        </w:rPr>
-        <w:t>windows操作系统中， 挂载通常是指给磁盘分区（包括被虚拟出来的磁盘分区）分配一个盘符。 第三方软件，如磁盘分区管理软件、虚拟磁盘软件等，</w:t>
-      </w:r>
-      <w:r>
-        <w:rPr>
-          <w:rFonts w:ascii="宋体" w:eastAsia="宋体" w:hAnsi="宋体"/>
-          <w:sz w:val="24"/>
-          <w:szCs w:val="24"/>
-        </w:rPr>
-        <w:lastRenderedPageBreak/>
-        <w:t>通常也附带挂载功能。 在</w:t>
-      </w:r>
-      <w:proofErr w:type="spellStart"/>
-      <w:r>
-        <w:rPr>
-          <w:rFonts w:ascii="宋体" w:eastAsia="宋体" w:hAnsi="宋体"/>
-          <w:sz w:val="24"/>
-          <w:szCs w:val="24"/>
-        </w:rPr>
-        <w:t>linux</w:t>
-      </w:r>
-      <w:proofErr w:type="spellEnd"/>
-      <w:r>
-        <w:rPr>
-          <w:rFonts w:ascii="宋体" w:eastAsia="宋体" w:hAnsi="宋体"/>
-          <w:sz w:val="24"/>
-          <w:szCs w:val="24"/>
-        </w:rPr>
-        <w:t>操作系统中， 挂载是指将一个设备（通常是存储设备）挂接到一个已存在的目录上。 我们要访问存储设备中的文件，必须将文件所在的分区挂载到一个已存在的目录上， 然后通过访问这个目录来访问存储设备。</w:t>
-      </w:r>
-      <w:r>
-        <w:rPr>
-          <w:rFonts w:ascii="宋体" w:eastAsia="宋体" w:hAnsi="宋体" w:hint="eastAsia"/>
-          <w:sz w:val="24"/>
-          <w:szCs w:val="24"/>
-        </w:rPr>
-        <w:t>Linux把所有设备看成文件。</w:t>
-      </w:r>
-    </w:p>
-    <w:p>
-      <w:pPr>
-        <w:pStyle w:val="a7"/>
-        <w:numPr>
-          <w:ilvl w:val="0"/>
-          <w:numId w:val="1"/>
-        </w:numPr>
-        <w:ind w:firstLineChars="0"/>
-        <w:rPr>
-          <w:rFonts w:ascii="宋体" w:eastAsia="宋体" w:hAnsi="宋体"/>
-          <w:sz w:val="24"/>
-          <w:szCs w:val="24"/>
-        </w:rPr>
-      </w:pPr>
-      <w:r>
-        <w:rPr>
-          <w:rFonts w:ascii="宋体" w:eastAsia="宋体" w:hAnsi="宋体" w:hint="eastAsia"/>
-          <w:sz w:val="24"/>
-          <w:szCs w:val="24"/>
-        </w:rPr>
-        <w:t>vi和vim</w:t>
-      </w:r>
-      <w:r>
-        <w:rPr>
-          <w:rFonts w:ascii="宋体" w:eastAsia="宋体" w:hAnsi="宋体" w:hint="eastAsia"/>
-          <w:sz w:val="24"/>
-          <w:szCs w:val="24"/>
-        </w:rPr>
-        <w:t>都是多模式编辑器，不同的是</w:t>
-      </w:r>
-      <w:r>
-        <w:rPr>
-          <w:rFonts w:ascii="宋体" w:eastAsia="宋体" w:hAnsi="宋体"/>
-          <w:sz w:val="24"/>
-          <w:szCs w:val="24"/>
-        </w:rPr>
-        <w:t>vim 是vi的升级版本，它不仅兼容vi的所有指令，而且还有一些新的特性在里面。</w:t>
-      </w:r>
-    </w:p>
-    <w:p>
-      <w:pPr>
-        <w:pStyle w:val="a7"/>
-        <w:numPr>
-          <w:ilvl w:val="0"/>
-          <w:numId w:val="1"/>
-        </w:numPr>
-        <w:ind w:firstLineChars="0"/>
-        <w:rPr>
-          <w:rFonts w:ascii="宋体" w:eastAsia="宋体" w:hAnsi="宋体"/>
-          <w:sz w:val="24"/>
-          <w:szCs w:val="24"/>
-        </w:rPr>
-      </w:pPr>
-      <w:r>
-        <w:rPr>
-          <w:rFonts w:ascii="宋体" w:eastAsia="宋体" w:hAnsi="宋体" w:hint="eastAsia"/>
-          <w:sz w:val="24"/>
-          <w:szCs w:val="24"/>
-        </w:rPr>
-        <w:t>常见磁盘接口：IDE、SATA</w:t>
-      </w:r>
-    </w:p>
-    <w:p>
-      <w:pPr>
-        <w:pStyle w:val="a7"/>
-        <w:numPr>
-          <w:ilvl w:val="0"/>
-          <w:numId w:val="1"/>
-        </w:numPr>
-        <w:ind w:firstLineChars="0"/>
-        <w:rPr>
-          <w:rFonts w:ascii="宋体" w:eastAsia="宋体" w:hAnsi="宋体"/>
-          <w:sz w:val="24"/>
-          <w:szCs w:val="24"/>
-        </w:rPr>
-      </w:pPr>
-      <w:r>
-        <w:rPr>
-          <w:rFonts w:ascii="宋体" w:eastAsia="宋体" w:hAnsi="宋体" w:hint="eastAsia"/>
-          <w:sz w:val="24"/>
-          <w:szCs w:val="24"/>
-        </w:rPr>
-        <w:t>物理内存即随机存储器（R</w:t>
-      </w:r>
-      <w:r>
-        <w:rPr>
-          <w:rFonts w:ascii="宋体" w:eastAsia="宋体" w:hAnsi="宋体"/>
-          <w:sz w:val="24"/>
-          <w:szCs w:val="24"/>
-        </w:rPr>
-        <w:t>AM</w:t>
-      </w:r>
-      <w:r>
-        <w:rPr>
-          <w:rFonts w:ascii="宋体" w:eastAsia="宋体" w:hAnsi="宋体" w:hint="eastAsia"/>
-          <w:sz w:val="24"/>
-          <w:szCs w:val="24"/>
-        </w:rPr>
-        <w:t>），R</w:t>
-      </w:r>
-      <w:r>
-        <w:rPr>
-          <w:rFonts w:ascii="宋体" w:eastAsia="宋体" w:hAnsi="宋体"/>
-          <w:sz w:val="24"/>
-          <w:szCs w:val="24"/>
-        </w:rPr>
-        <w:t>AM</w:t>
-      </w:r>
-      <w:r>
-        <w:rPr>
-          <w:rFonts w:ascii="宋体" w:eastAsia="宋体" w:hAnsi="宋体" w:hint="eastAsia"/>
-          <w:sz w:val="24"/>
-          <w:szCs w:val="24"/>
-        </w:rPr>
-        <w:t>为系统的运行内存，供程序运行时使用。</w:t>
-      </w:r>
-    </w:p>
-    <w:p>
-      <w:pPr>
-        <w:pStyle w:val="a7"/>
-        <w:numPr>
-          <w:ilvl w:val="0"/>
-          <w:numId w:val="1"/>
-        </w:numPr>
-        <w:ind w:firstLineChars="0"/>
-        <w:rPr>
-          <w:rFonts w:ascii="宋体" w:eastAsia="宋体" w:hAnsi="宋体"/>
-          <w:sz w:val="24"/>
-          <w:szCs w:val="24"/>
-        </w:rPr>
-      </w:pPr>
-      <w:r>
-        <w:rPr>
-          <w:rFonts w:ascii="宋体" w:eastAsia="宋体" w:hAnsi="宋体" w:hint="eastAsia"/>
-          <w:sz w:val="24"/>
-          <w:szCs w:val="24"/>
-        </w:rPr>
-        <w:t>磁盘阵列是由很多价格较便宜的磁盘，组合成一个容量巨大的磁盘组，利用个别磁盘提供数据所产生加成效果提升整个磁盘系统效能。利用这项技术，将数据切割成许多区段，分别存放在各个硬盘上。磁盘阵列还能利用同位检查（</w:t>
-      </w:r>
-      <w:r>
-        <w:rPr>
-          <w:rFonts w:ascii="宋体" w:eastAsia="宋体" w:hAnsi="宋体"/>
-          <w:sz w:val="24"/>
-          <w:szCs w:val="24"/>
-        </w:rPr>
-        <w:t>Parity Check）的观念，在数组中任意一个硬盘故障时，仍可读出数据，在数据重构时，将数据经计算后重新置入新硬盘中。</w:t>
-      </w:r>
-    </w:p>
-    <w:p>
-      <w:pPr>
-        <w:pStyle w:val="a7"/>
-        <w:numPr>
-          <w:ilvl w:val="0"/>
-          <w:numId w:val="1"/>
-        </w:numPr>
-        <w:ind w:firstLineChars="0"/>
-        <w:rPr>
-          <w:rFonts w:ascii="宋体" w:eastAsia="宋体" w:hAnsi="宋体"/>
-          <w:sz w:val="24"/>
-          <w:szCs w:val="24"/>
-        </w:rPr>
-      </w:pPr>
-      <w:r>
-        <w:rPr>
-          <w:rFonts w:ascii="宋体" w:eastAsia="宋体" w:hAnsi="宋体" w:hint="eastAsia"/>
-          <w:sz w:val="24"/>
-          <w:szCs w:val="24"/>
-        </w:rPr>
-        <w:t>Windows可执行文件通过扩展名来判断，如</w:t>
-      </w:r>
-      <w:r>
-        <w:rPr>
-          <w:rFonts w:ascii="宋体" w:eastAsia="宋体" w:hAnsi="宋体"/>
-          <w:sz w:val="24"/>
-          <w:szCs w:val="24"/>
-        </w:rPr>
-        <w:t>.exe,.bat,.com</w:t>
-      </w:r>
-      <w:r>
-        <w:rPr>
-          <w:rFonts w:ascii="宋体" w:eastAsia="宋体" w:hAnsi="宋体" w:hint="eastAsia"/>
-          <w:sz w:val="24"/>
-          <w:szCs w:val="24"/>
-        </w:rPr>
-        <w:t>；而Linux与扩展名没有绝对关系，按权限是否具体x决定</w:t>
-      </w:r>
-    </w:p>
-    <w:p>
-      <w:pPr>
-        <w:pStyle w:val="a7"/>
-        <w:numPr>
-          <w:ilvl w:val="0"/>
-          <w:numId w:val="1"/>
-        </w:numPr>
-        <w:ind w:firstLineChars="0"/>
-        <w:rPr>
-          <w:rFonts w:ascii="宋体" w:eastAsia="宋体" w:hAnsi="宋体"/>
-          <w:sz w:val="24"/>
-          <w:szCs w:val="24"/>
-        </w:rPr>
-      </w:pPr>
-      <w:r>
-        <w:rPr>
-          <w:rFonts w:ascii="宋体" w:eastAsia="宋体" w:hAnsi="宋体" w:hint="eastAsia"/>
-          <w:sz w:val="24"/>
-          <w:szCs w:val="24"/>
-        </w:rPr>
-        <w:t>文件颜色含义</w:t>
+          <w:rFonts w:ascii="宋体" w:eastAsia="宋体" w:hAnsi="宋体" w:hint="eastAsia"/>
+          <w:sz w:val="24"/>
+          <w:szCs w:val="24"/>
+        </w:rPr>
+        <w:t>F</w:t>
+      </w:r>
+      <w:r>
+        <w:rPr>
+          <w:rFonts w:ascii="宋体" w:eastAsia="宋体" w:hAnsi="宋体"/>
+          <w:sz w:val="24"/>
+          <w:szCs w:val="24"/>
+        </w:rPr>
+        <w:t>IFO</w:t>
+      </w:r>
+      <w:r>
+        <w:rPr>
+          <w:rFonts w:ascii="宋体" w:eastAsia="宋体" w:hAnsi="宋体" w:hint="eastAsia"/>
+          <w:sz w:val="24"/>
+          <w:szCs w:val="24"/>
+        </w:rPr>
+        <w:t>（有名管道）文件：</w:t>
       </w:r>
     </w:p>
     <w:p>
@@ -10666,194 +10554,7 @@
           <w:szCs w:val="24"/>
         </w:rPr>
       </w:pPr>
-      <w:r>
-        <w:rPr>
-          <w:rFonts w:ascii="宋体" w:eastAsia="宋体" w:hAnsi="宋体" w:hint="eastAsia"/>
-          <w:sz w:val="24"/>
-          <w:szCs w:val="24"/>
-        </w:rPr>
-        <w:t>白色：表示普通文件</w:t>
-      </w:r>
-    </w:p>
-    <w:p>
-      <w:pPr>
-        <w:pStyle w:val="a7"/>
-        <w:ind w:firstLineChars="0" w:firstLine="0"/>
-        <w:rPr>
-          <w:rFonts w:ascii="宋体" w:eastAsia="宋体" w:hAnsi="宋体"/>
-          <w:sz w:val="24"/>
-          <w:szCs w:val="24"/>
-        </w:rPr>
-      </w:pPr>
-      <w:r>
-        <w:rPr>
-          <w:rFonts w:ascii="宋体" w:eastAsia="宋体" w:hAnsi="宋体" w:hint="eastAsia"/>
-          <w:sz w:val="24"/>
-          <w:szCs w:val="24"/>
-        </w:rPr>
-        <w:t>蓝色：表示目录</w:t>
-      </w:r>
-    </w:p>
-    <w:p>
-      <w:pPr>
-        <w:pStyle w:val="a7"/>
-        <w:ind w:firstLineChars="0" w:firstLine="0"/>
-        <w:rPr>
-          <w:rFonts w:ascii="宋体" w:eastAsia="宋体" w:hAnsi="宋体"/>
-          <w:sz w:val="24"/>
-          <w:szCs w:val="24"/>
-        </w:rPr>
-      </w:pPr>
-      <w:r>
-        <w:rPr>
-          <w:rFonts w:ascii="宋体" w:eastAsia="宋体" w:hAnsi="宋体" w:hint="eastAsia"/>
-          <w:sz w:val="24"/>
-          <w:szCs w:val="24"/>
-        </w:rPr>
-        <w:t>绿色：表示可执行文件</w:t>
-      </w:r>
-    </w:p>
-    <w:p>
-      <w:pPr>
-        <w:pStyle w:val="a7"/>
-        <w:ind w:firstLineChars="0" w:firstLine="0"/>
-        <w:rPr>
-          <w:rFonts w:ascii="宋体" w:eastAsia="宋体" w:hAnsi="宋体"/>
-          <w:sz w:val="24"/>
-          <w:szCs w:val="24"/>
-        </w:rPr>
-      </w:pPr>
-      <w:r>
-        <w:rPr>
-          <w:rFonts w:ascii="宋体" w:eastAsia="宋体" w:hAnsi="宋体" w:hint="eastAsia"/>
-          <w:sz w:val="24"/>
-          <w:szCs w:val="24"/>
-        </w:rPr>
-        <w:t>红色：表示压缩文件</w:t>
-      </w:r>
-    </w:p>
-    <w:p>
-      <w:pPr>
-        <w:pStyle w:val="a7"/>
-        <w:ind w:firstLineChars="0" w:firstLine="0"/>
-        <w:rPr>
-          <w:rFonts w:ascii="宋体" w:eastAsia="宋体" w:hAnsi="宋体"/>
-          <w:sz w:val="24"/>
-          <w:szCs w:val="24"/>
-        </w:rPr>
-      </w:pPr>
-      <w:r>
-        <w:rPr>
-          <w:rFonts w:ascii="宋体" w:eastAsia="宋体" w:hAnsi="宋体" w:hint="eastAsia"/>
-          <w:sz w:val="24"/>
-          <w:szCs w:val="24"/>
-        </w:rPr>
-        <w:t>浅蓝色：链接文件</w:t>
-      </w:r>
-    </w:p>
-    <w:p>
-      <w:pPr>
-        <w:rPr>
-          <w:rFonts w:ascii="宋体" w:eastAsia="宋体" w:hAnsi="宋体"/>
-          <w:sz w:val="24"/>
-          <w:szCs w:val="24"/>
-        </w:rPr>
-      </w:pPr>
-      <w:r>
-        <w:rPr>
-          <w:rFonts w:ascii="宋体" w:eastAsia="宋体" w:hAnsi="宋体" w:hint="eastAsia"/>
-          <w:sz w:val="24"/>
-          <w:szCs w:val="24"/>
-        </w:rPr>
-        <w:t>红色闪烁：表示链接的文件有问题</w:t>
-      </w:r>
-    </w:p>
-    <w:p>
-      <w:pPr>
-        <w:rPr>
-          <w:rFonts w:ascii="宋体" w:eastAsia="宋体" w:hAnsi="宋体"/>
-          <w:sz w:val="24"/>
-          <w:szCs w:val="24"/>
-        </w:rPr>
-      </w:pPr>
-      <w:r>
-        <w:rPr>
-          <w:rFonts w:ascii="宋体" w:eastAsia="宋体" w:hAnsi="宋体" w:hint="eastAsia"/>
-          <w:sz w:val="24"/>
-          <w:szCs w:val="24"/>
-        </w:rPr>
-        <w:t>黄色：表示设备文件</w:t>
-      </w:r>
-    </w:p>
-    <w:p>
-      <w:pPr>
-        <w:pStyle w:val="a7"/>
-        <w:ind w:firstLineChars="0" w:firstLine="0"/>
-        <w:rPr>
-          <w:rFonts w:ascii="宋体" w:eastAsia="宋体" w:hAnsi="宋体"/>
-          <w:sz w:val="24"/>
-          <w:szCs w:val="24"/>
-        </w:rPr>
-      </w:pPr>
-      <w:r>
-        <w:rPr>
-          <w:rFonts w:ascii="宋体" w:eastAsia="宋体" w:hAnsi="宋体" w:hint="eastAsia"/>
-          <w:sz w:val="24"/>
-          <w:szCs w:val="24"/>
-        </w:rPr>
-        <w:t>灰色：表示其他文件</w:t>
-      </w:r>
-    </w:p>
-    <w:p>
-      <w:pPr>
-        <w:pStyle w:val="a7"/>
-        <w:numPr>
-          <w:ilvl w:val="0"/>
-          <w:numId w:val="1"/>
-        </w:numPr>
-        <w:ind w:firstLineChars="0"/>
-        <w:rPr>
-          <w:rFonts w:ascii="宋体" w:eastAsia="宋体" w:hAnsi="宋体"/>
-          <w:sz w:val="24"/>
-          <w:szCs w:val="24"/>
-        </w:rPr>
-      </w:pPr>
-      <w:r>
-        <w:rPr>
-          <w:rFonts w:ascii="宋体" w:eastAsia="宋体" w:hAnsi="宋体" w:hint="eastAsia"/>
-          <w:sz w:val="24"/>
-          <w:szCs w:val="24"/>
-        </w:rPr>
-        <w:t>F</w:t>
-      </w:r>
-      <w:r>
-        <w:rPr>
-          <w:rFonts w:ascii="宋体" w:eastAsia="宋体" w:hAnsi="宋体"/>
-          <w:sz w:val="24"/>
-          <w:szCs w:val="24"/>
-        </w:rPr>
-        <w:t>IFO</w:t>
-      </w:r>
-      <w:r>
-        <w:rPr>
-          <w:rFonts w:ascii="宋体" w:eastAsia="宋体" w:hAnsi="宋体" w:hint="eastAsia"/>
-          <w:sz w:val="24"/>
-          <w:szCs w:val="24"/>
-        </w:rPr>
-        <w:t>（有名管道）文件：</w:t>
-      </w:r>
-    </w:p>
-    <w:p>
-      <w:pPr>
-        <w:pStyle w:val="a7"/>
-        <w:ind w:firstLineChars="0" w:firstLine="0"/>
-        <w:rPr>
-          <w:rFonts w:ascii="宋体" w:eastAsia="宋体" w:hAnsi="宋体"/>
-          <w:sz w:val="24"/>
-          <w:szCs w:val="24"/>
-        </w:rPr>
-      </w:pPr>
-      <w:hyperlink r:id="rId37" w:history="1">
+      <w:hyperlink r:id="rId38" w:history="1">
         <w:r>
           <w:rPr>
             <w:rStyle w:val="a8"/>
@@ -10905,7 +10606,7 @@
           <w:szCs w:val="24"/>
         </w:rPr>
       </w:pPr>
-      <w:hyperlink r:id="rId38" w:history="1">
+      <w:hyperlink r:id="rId39" w:history="1">
         <w:r>
           <w:rPr>
             <w:rStyle w:val="a8"/>
@@ -10964,25 +10665,7 @@
           <w:sz w:val="24"/>
           <w:szCs w:val="24"/>
         </w:rPr>
-        <w:t>子进程</w:t>
-      </w:r>
-      <w:proofErr w:type="gramStart"/>
-      <w:r>
-        <w:rPr>
-          <w:rFonts w:ascii="宋体" w:eastAsia="宋体" w:hAnsi="宋体" w:hint="eastAsia"/>
-          <w:sz w:val="24"/>
-          <w:szCs w:val="24"/>
-        </w:rPr>
-        <w:t>不</w:t>
-      </w:r>
-      <w:proofErr w:type="gramEnd"/>
-      <w:r>
-        <w:rPr>
-          <w:rFonts w:ascii="宋体" w:eastAsia="宋体" w:hAnsi="宋体" w:hint="eastAsia"/>
-          <w:sz w:val="24"/>
-          <w:szCs w:val="24"/>
-        </w:rPr>
-        <w:t>可用。</w:t>
+        <w:t>子进程不可用。</w:t>
       </w:r>
       <w:r>
         <w:rPr>
@@ -11299,7 +10982,7 @@
                     <pic:cNvPicPr/>
                   </pic:nvPicPr>
                   <pic:blipFill>
-                    <a:blip r:embed="rId39"/>
+                    <a:blip r:embed="rId40"/>
                     <a:stretch>
                       <a:fillRect/>
                     </a:stretch>

--- a/programming/Linux and Ubuntu.docx
+++ b/programming/Linux and Ubuntu.docx
@@ -106,8 +106,18 @@
           <w:sz w:val="24"/>
           <w:szCs w:val="24"/>
         </w:rPr>
-        <w:t>可以问耶楼</w:t>
-      </w:r>
+        <w:t>可以</w:t>
+      </w:r>
+      <w:proofErr w:type="gramStart"/>
+      <w:r>
+        <w:rPr>
+          <w:rFonts w:ascii="宋体" w:eastAsia="宋体" w:hAnsi="宋体" w:hint="eastAsia"/>
+          <w:sz w:val="24"/>
+          <w:szCs w:val="24"/>
+        </w:rPr>
+        <w:t>问耶楼</w:t>
+      </w:r>
+      <w:proofErr w:type="gramEnd"/>
     </w:p>
     <w:p>
       <w:pPr>
@@ -660,7 +670,25 @@
           <w:sz w:val="24"/>
           <w:szCs w:val="24"/>
         </w:rPr>
-        <w:t>Python用多进程实现</w:t>
+        <w:t>Python用</w:t>
+      </w:r>
+      <w:proofErr w:type="gramStart"/>
+      <w:r>
+        <w:rPr>
+          <w:rFonts w:ascii="宋体" w:eastAsia="宋体" w:hAnsi="宋体"/>
+          <w:sz w:val="24"/>
+          <w:szCs w:val="24"/>
+        </w:rPr>
+        <w:t>多进程</w:t>
+      </w:r>
+      <w:proofErr w:type="gramEnd"/>
+      <w:r>
+        <w:rPr>
+          <w:rFonts w:ascii="宋体" w:eastAsia="宋体" w:hAnsi="宋体"/>
+          <w:sz w:val="24"/>
+          <w:szCs w:val="24"/>
+        </w:rPr>
+        <w:t>实现</w:t>
       </w:r>
       <w:proofErr w:type="spellStart"/>
       <w:r>
@@ -840,7 +868,25 @@
           <w:sz w:val="24"/>
           <w:szCs w:val="24"/>
         </w:rPr>
-        <w:t>插件后就就能调试</w:t>
+        <w:t>插件后就</w:t>
+      </w:r>
+      <w:proofErr w:type="gramStart"/>
+      <w:r>
+        <w:rPr>
+          <w:rFonts w:ascii="宋体" w:eastAsia="宋体" w:hAnsi="宋体"/>
+          <w:sz w:val="24"/>
+          <w:szCs w:val="24"/>
+        </w:rPr>
+        <w:t>就</w:t>
+      </w:r>
+      <w:proofErr w:type="gramEnd"/>
+      <w:r>
+        <w:rPr>
+          <w:rFonts w:ascii="宋体" w:eastAsia="宋体" w:hAnsi="宋体"/>
+          <w:sz w:val="24"/>
+          <w:szCs w:val="24"/>
+        </w:rPr>
+        <w:t>能调试</w:t>
       </w:r>
     </w:p>
     <w:p>
@@ -881,7 +927,25 @@
           <w:sz w:val="24"/>
           <w:szCs w:val="24"/>
         </w:rPr>
-        <w:t>一段时间后记得将各磁盘的存储空间打印出来，方便以后重装规划磁盘</w:t>
+        <w:t>一段时间后记得将各磁盘的存储空间打印出来，方便以后重</w:t>
+      </w:r>
+      <w:proofErr w:type="gramStart"/>
+      <w:r>
+        <w:rPr>
+          <w:rFonts w:ascii="宋体" w:eastAsia="宋体" w:hAnsi="宋体"/>
+          <w:sz w:val="24"/>
+          <w:szCs w:val="24"/>
+        </w:rPr>
+        <w:t>装规划</w:t>
+      </w:r>
+      <w:proofErr w:type="gramEnd"/>
+      <w:r>
+        <w:rPr>
+          <w:rFonts w:ascii="宋体" w:eastAsia="宋体" w:hAnsi="宋体"/>
+          <w:sz w:val="24"/>
+          <w:szCs w:val="24"/>
+        </w:rPr>
+        <w:t>磁盘</w:t>
       </w:r>
       <w:r>
         <w:rPr>
@@ -1109,7 +1173,25 @@
           <w:sz w:val="24"/>
           <w:szCs w:val="24"/>
         </w:rPr>
-        <w:t>pi        1198  2.2  1.0 100936 40784 ?</w:t>
+        <w:t xml:space="preserve">pi        </w:t>
+      </w:r>
+      <w:proofErr w:type="gramStart"/>
+      <w:r>
+        <w:rPr>
+          <w:rFonts w:ascii="宋体" w:eastAsia="宋体" w:hAnsi="宋体"/>
+          <w:sz w:val="24"/>
+          <w:szCs w:val="24"/>
+        </w:rPr>
+        <w:t>1198  2.2</w:t>
+      </w:r>
+      <w:proofErr w:type="gramEnd"/>
+      <w:r>
+        <w:rPr>
+          <w:rFonts w:ascii="宋体" w:eastAsia="宋体" w:hAnsi="宋体"/>
+          <w:sz w:val="24"/>
+          <w:szCs w:val="24"/>
+        </w:rPr>
+        <w:t xml:space="preserve">  1.0 100936 40784 ?</w:t>
       </w:r>
       <w:r>
         <w:rPr>
@@ -1666,8 +1748,6 @@
           <w:t>https://blog.csdn.net/wu0che28/article/details/82428070</w:t>
         </w:r>
       </w:hyperlink>
-      <w:bookmarkStart w:id="0" w:name="_GoBack"/>
-      <w:bookmarkEnd w:id="0"/>
     </w:p>
     <w:p>
       <w:pPr>
@@ -1777,13 +1857,23 @@
           <w:szCs w:val="24"/>
         </w:rPr>
       </w:pPr>
-      <w:r>
-        <w:rPr>
-          <w:rFonts w:ascii="宋体" w:eastAsia="宋体" w:hAnsi="宋体" w:hint="eastAsia"/>
-          <w:sz w:val="24"/>
-          <w:szCs w:val="24"/>
-        </w:rPr>
-        <w:t>命令较清晰：</w:t>
+      <w:proofErr w:type="gramStart"/>
+      <w:r>
+        <w:rPr>
+          <w:rFonts w:ascii="宋体" w:eastAsia="宋体" w:hAnsi="宋体" w:hint="eastAsia"/>
+          <w:sz w:val="24"/>
+          <w:szCs w:val="24"/>
+        </w:rPr>
+        <w:t>命令较</w:t>
+      </w:r>
+      <w:proofErr w:type="gramEnd"/>
+      <w:r>
+        <w:rPr>
+          <w:rFonts w:ascii="宋体" w:eastAsia="宋体" w:hAnsi="宋体" w:hint="eastAsia"/>
+          <w:sz w:val="24"/>
+          <w:szCs w:val="24"/>
+        </w:rPr>
+        <w:t>清晰：</w:t>
       </w:r>
       <w:r>
         <w:fldChar w:fldCharType="begin"/>
@@ -2599,6 +2689,7 @@
         <w:t>udo</w:t>
       </w:r>
       <w:proofErr w:type="spellEnd"/>
+      <w:proofErr w:type="gramStart"/>
       <w:r>
         <w:rPr>
           <w:rFonts w:ascii="宋体" w:eastAsia="宋体" w:hAnsi="宋体"/>
@@ -2615,6 +2706,7 @@
         </w:rPr>
         <w:t>.</w:t>
       </w:r>
+      <w:proofErr w:type="gramEnd"/>
       <w:r>
         <w:rPr>
           <w:rFonts w:ascii="宋体" w:eastAsia="宋体" w:hAnsi="宋体"/>
@@ -2908,6 +3000,244 @@
           <w:szCs w:val="24"/>
         </w:rPr>
         <w:t>：查看权限</w:t>
+      </w:r>
+      <w:r>
+        <w:rPr>
+          <w:rFonts w:ascii="宋体" w:eastAsia="宋体" w:hAnsi="宋体" w:hint="eastAsia"/>
+          <w:sz w:val="24"/>
+          <w:szCs w:val="24"/>
+        </w:rPr>
+        <w:t>，002-普通用户，0022-root</w:t>
+      </w:r>
+    </w:p>
+    <w:p>
+      <w:pPr>
+        <w:pStyle w:val="a7"/>
+        <w:numPr>
+          <w:ilvl w:val="0"/>
+          <w:numId w:val="3"/>
+        </w:numPr>
+        <w:ind w:firstLineChars="0"/>
+        <w:rPr>
+          <w:rFonts w:ascii="宋体" w:eastAsia="宋体" w:hAnsi="宋体"/>
+          <w:sz w:val="24"/>
+          <w:szCs w:val="24"/>
+        </w:rPr>
+      </w:pPr>
+      <w:r>
+        <w:rPr>
+          <w:rFonts w:ascii="宋体" w:eastAsia="宋体" w:hAnsi="宋体" w:hint="eastAsia"/>
+          <w:sz w:val="24"/>
+          <w:szCs w:val="24"/>
+        </w:rPr>
+        <w:t>root与普通用户切换：</w:t>
+      </w:r>
+      <w:proofErr w:type="spellStart"/>
+      <w:r>
+        <w:rPr>
+          <w:rFonts w:ascii="宋体" w:eastAsia="宋体" w:hAnsi="宋体" w:hint="eastAsia"/>
+          <w:sz w:val="24"/>
+          <w:szCs w:val="24"/>
+        </w:rPr>
+        <w:t>sudo</w:t>
+      </w:r>
+      <w:proofErr w:type="spellEnd"/>
+      <w:r>
+        <w:rPr>
+          <w:rFonts w:ascii="宋体" w:eastAsia="宋体" w:hAnsi="宋体"/>
+          <w:sz w:val="24"/>
+          <w:szCs w:val="24"/>
+        </w:rPr>
+        <w:t xml:space="preserve"> </w:t>
+      </w:r>
+      <w:r>
+        <w:rPr>
+          <w:rFonts w:ascii="宋体" w:eastAsia="宋体" w:hAnsi="宋体" w:hint="eastAsia"/>
+          <w:sz w:val="24"/>
+          <w:szCs w:val="24"/>
+        </w:rPr>
+        <w:t>-</w:t>
+      </w:r>
+      <w:r>
+        <w:rPr>
+          <w:rFonts w:ascii="宋体" w:eastAsia="宋体" w:hAnsi="宋体"/>
+          <w:sz w:val="24"/>
+          <w:szCs w:val="24"/>
+        </w:rPr>
+        <w:t>s(</w:t>
+      </w:r>
+      <w:r>
+        <w:rPr>
+          <w:rFonts w:ascii="宋体" w:eastAsia="宋体" w:hAnsi="宋体" w:hint="eastAsia"/>
+          <w:sz w:val="24"/>
+          <w:szCs w:val="24"/>
+        </w:rPr>
+        <w:t>普通-root)，</w:t>
+      </w:r>
+      <w:proofErr w:type="spellStart"/>
+      <w:r>
+        <w:rPr>
+          <w:rFonts w:ascii="宋体" w:eastAsia="宋体" w:hAnsi="宋体" w:hint="eastAsia"/>
+          <w:sz w:val="24"/>
+          <w:szCs w:val="24"/>
+        </w:rPr>
+        <w:t>crtl</w:t>
+      </w:r>
+      <w:r>
+        <w:rPr>
+          <w:rFonts w:ascii="宋体" w:eastAsia="宋体" w:hAnsi="宋体"/>
+          <w:sz w:val="24"/>
+          <w:szCs w:val="24"/>
+        </w:rPr>
+        <w:t>+D</w:t>
+      </w:r>
+      <w:proofErr w:type="spellEnd"/>
+      <w:r>
+        <w:rPr>
+          <w:rFonts w:ascii="宋体" w:eastAsia="宋体" w:hAnsi="宋体"/>
+          <w:sz w:val="24"/>
+          <w:szCs w:val="24"/>
+        </w:rPr>
+        <w:t>(root-</w:t>
+      </w:r>
+      <w:r>
+        <w:rPr>
+          <w:rFonts w:ascii="宋体" w:eastAsia="宋体" w:hAnsi="宋体" w:hint="eastAsia"/>
+          <w:sz w:val="24"/>
+          <w:szCs w:val="24"/>
+        </w:rPr>
+        <w:t>普通用户)</w:t>
+      </w:r>
+      <w:bookmarkStart w:id="0" w:name="_GoBack"/>
+      <w:bookmarkEnd w:id="0"/>
+    </w:p>
+    <w:p>
+      <w:pPr>
+        <w:pStyle w:val="a7"/>
+        <w:ind w:left="780" w:firstLineChars="0" w:firstLine="0"/>
+        <w:rPr>
+          <w:rFonts w:ascii="宋体" w:eastAsia="宋体" w:hAnsi="宋体"/>
+          <w:sz w:val="24"/>
+          <w:szCs w:val="24"/>
+        </w:rPr>
+      </w:pPr>
+      <w:r>
+        <w:rPr>
+          <w:rFonts w:ascii="宋体" w:eastAsia="宋体" w:hAnsi="宋体"/>
+          <w:sz w:val="24"/>
+          <w:szCs w:val="24"/>
+        </w:rPr>
+        <w:fldChar w:fldCharType="begin"/>
+      </w:r>
+      <w:r>
+        <w:rPr>
+          <w:rFonts w:ascii="宋体" w:eastAsia="宋体" w:hAnsi="宋体"/>
+          <w:sz w:val="24"/>
+          <w:szCs w:val="24"/>
+        </w:rPr>
+        <w:instrText xml:space="preserve"> HYPERLINK "</w:instrText>
+      </w:r>
+      <w:r>
+        <w:rPr>
+          <w:rFonts w:ascii="宋体" w:eastAsia="宋体" w:hAnsi="宋体"/>
+          <w:sz w:val="24"/>
+          <w:szCs w:val="24"/>
+        </w:rPr>
+        <w:instrText>https://blog.csdn.net/u011484045/article/details/52108692</w:instrText>
+      </w:r>
+      <w:r>
+        <w:rPr>
+          <w:rFonts w:ascii="宋体" w:eastAsia="宋体" w:hAnsi="宋体"/>
+          <w:sz w:val="24"/>
+          <w:szCs w:val="24"/>
+        </w:rPr>
+        <w:instrText xml:space="preserve">" </w:instrText>
+      </w:r>
+      <w:r>
+        <w:rPr>
+          <w:rFonts w:ascii="宋体" w:eastAsia="宋体" w:hAnsi="宋体"/>
+          <w:sz w:val="24"/>
+          <w:szCs w:val="24"/>
+        </w:rPr>
+        <w:fldChar w:fldCharType="separate"/>
+      </w:r>
+      <w:r>
+        <w:rPr>
+          <w:rStyle w:val="a8"/>
+          <w:rFonts w:ascii="宋体" w:eastAsia="宋体" w:hAnsi="宋体"/>
+          <w:sz w:val="24"/>
+          <w:szCs w:val="24"/>
+        </w:rPr>
+        <w:t>https://blog.csdn.net/u011484045/article/details/52108692</w:t>
+      </w:r>
+      <w:r>
+        <w:rPr>
+          <w:rFonts w:ascii="宋体" w:eastAsia="宋体" w:hAnsi="宋体"/>
+          <w:sz w:val="24"/>
+          <w:szCs w:val="24"/>
+        </w:rPr>
+        <w:fldChar w:fldCharType="end"/>
+      </w:r>
+      <w:r>
+        <w:rPr>
+          <w:rFonts w:ascii="宋体" w:eastAsia="宋体" w:hAnsi="宋体"/>
+          <w:sz w:val="24"/>
+          <w:szCs w:val="24"/>
+        </w:rPr>
+        <w:t xml:space="preserve"> </w:t>
+      </w:r>
+    </w:p>
+    <w:p>
+      <w:pPr>
+        <w:pStyle w:val="a7"/>
+        <w:numPr>
+          <w:ilvl w:val="0"/>
+          <w:numId w:val="3"/>
+        </w:numPr>
+        <w:ind w:firstLineChars="0"/>
+        <w:rPr>
+          <w:rFonts w:ascii="宋体" w:eastAsia="宋体" w:hAnsi="宋体"/>
+          <w:sz w:val="24"/>
+          <w:szCs w:val="24"/>
+        </w:rPr>
+      </w:pPr>
+      <w:r>
+        <w:rPr>
+          <w:rFonts w:ascii="宋体" w:eastAsia="宋体" w:hAnsi="宋体" w:hint="eastAsia"/>
+          <w:sz w:val="24"/>
+          <w:szCs w:val="24"/>
+        </w:rPr>
+        <w:t>登录root：</w:t>
+      </w:r>
+    </w:p>
+    <w:p>
+      <w:pPr>
+        <w:pStyle w:val="a7"/>
+        <w:ind w:left="780" w:firstLineChars="0" w:firstLine="0"/>
+        <w:rPr>
+          <w:rFonts w:ascii="宋体" w:eastAsia="宋体" w:hAnsi="宋体"/>
+          <w:sz w:val="24"/>
+          <w:szCs w:val="24"/>
+        </w:rPr>
+      </w:pPr>
+      <w:hyperlink r:id="rId20" w:history="1">
+        <w:r>
+          <w:rPr>
+            <w:rStyle w:val="a8"/>
+            <w:rFonts w:ascii="宋体" w:eastAsia="宋体" w:hAnsi="宋体"/>
+            <w:sz w:val="24"/>
+            <w:szCs w:val="24"/>
+          </w:rPr>
+          <w:t>https://www.360kuai.com/pc/90c2fa3dc251fafcb?cota=4&amp;tj_url=xz&amp;sign=360_57c3bbd1&amp;refer_scene=so_1</w:t>
+        </w:r>
+      </w:hyperlink>
+      <w:r>
+        <w:rPr>
+          <w:rFonts w:ascii="宋体" w:eastAsia="宋体" w:hAnsi="宋体"/>
+          <w:sz w:val="24"/>
+          <w:szCs w:val="24"/>
+        </w:rPr>
+        <w:t xml:space="preserve"> </w:t>
       </w:r>
     </w:p>
     <w:p>
@@ -3038,7 +3368,6 @@
           <w:sz w:val="24"/>
           <w:szCs w:val="24"/>
         </w:rPr>
-        <w:lastRenderedPageBreak/>
         <w:t>查看CPU和内存</w:t>
       </w:r>
     </w:p>
@@ -3342,7 +3671,7 @@
           <w:szCs w:val="24"/>
         </w:rPr>
       </w:pPr>
-      <w:hyperlink r:id="rId20" w:history="1">
+      <w:hyperlink r:id="rId21" w:history="1">
         <w:r>
           <w:rPr>
             <w:rStyle w:val="a8"/>
@@ -4579,171 +4908,6 @@
           <w:sz w:val="24"/>
           <w:szCs w:val="24"/>
         </w:rPr>
-        <w:t>sudo</w:t>
-      </w:r>
-      <w:proofErr w:type="spellEnd"/>
-      <w:r>
-        <w:rPr>
-          <w:rFonts w:ascii="宋体" w:eastAsia="宋体" w:hAnsi="宋体"/>
-          <w:sz w:val="24"/>
-          <w:szCs w:val="24"/>
-        </w:rPr>
-        <w:t xml:space="preserve"> apt-get install package --reinstall   重新安装包</w:t>
-      </w:r>
-    </w:p>
-    <w:p>
-      <w:pPr>
-        <w:pStyle w:val="a7"/>
-        <w:numPr>
-          <w:ilvl w:val="0"/>
-          <w:numId w:val="3"/>
-        </w:numPr>
-        <w:ind w:firstLineChars="0"/>
-        <w:rPr>
-          <w:rFonts w:ascii="宋体" w:eastAsia="宋体" w:hAnsi="宋体"/>
-          <w:sz w:val="24"/>
-          <w:szCs w:val="24"/>
-        </w:rPr>
-      </w:pPr>
-      <w:proofErr w:type="spellStart"/>
-      <w:r>
-        <w:rPr>
-          <w:rFonts w:ascii="宋体" w:eastAsia="宋体" w:hAnsi="宋体"/>
-          <w:sz w:val="24"/>
-          <w:szCs w:val="24"/>
-        </w:rPr>
-        <w:t>sudo</w:t>
-      </w:r>
-      <w:proofErr w:type="spellEnd"/>
-      <w:r>
-        <w:rPr>
-          <w:rFonts w:ascii="宋体" w:eastAsia="宋体" w:hAnsi="宋体"/>
-          <w:sz w:val="24"/>
-          <w:szCs w:val="24"/>
-        </w:rPr>
-        <w:t xml:space="preserve"> apt-get -f install   修复安装</w:t>
-      </w:r>
-    </w:p>
-    <w:p>
-      <w:pPr>
-        <w:pStyle w:val="a7"/>
-        <w:numPr>
-          <w:ilvl w:val="0"/>
-          <w:numId w:val="3"/>
-        </w:numPr>
-        <w:ind w:firstLineChars="0"/>
-        <w:rPr>
-          <w:rFonts w:ascii="宋体" w:eastAsia="宋体" w:hAnsi="宋体"/>
-          <w:sz w:val="24"/>
-          <w:szCs w:val="24"/>
-        </w:rPr>
-      </w:pPr>
-      <w:proofErr w:type="spellStart"/>
-      <w:r>
-        <w:rPr>
-          <w:rFonts w:ascii="宋体" w:eastAsia="宋体" w:hAnsi="宋体"/>
-          <w:sz w:val="24"/>
-          <w:szCs w:val="24"/>
-        </w:rPr>
-        <w:t>sudo</w:t>
-      </w:r>
-      <w:proofErr w:type="spellEnd"/>
-      <w:r>
-        <w:rPr>
-          <w:rFonts w:ascii="宋体" w:eastAsia="宋体" w:hAnsi="宋体"/>
-          <w:sz w:val="24"/>
-          <w:szCs w:val="24"/>
-        </w:rPr>
-        <w:t xml:space="preserve"> apt-get remove package --purge 删除包，包括配置文件等</w:t>
-      </w:r>
-    </w:p>
-    <w:p>
-      <w:pPr>
-        <w:pStyle w:val="a7"/>
-        <w:numPr>
-          <w:ilvl w:val="0"/>
-          <w:numId w:val="3"/>
-        </w:numPr>
-        <w:ind w:firstLineChars="0"/>
-        <w:rPr>
-          <w:rFonts w:ascii="宋体" w:eastAsia="宋体" w:hAnsi="宋体"/>
-          <w:sz w:val="24"/>
-          <w:szCs w:val="24"/>
-        </w:rPr>
-      </w:pPr>
-      <w:proofErr w:type="spellStart"/>
-      <w:r>
-        <w:rPr>
-          <w:rFonts w:ascii="宋体" w:eastAsia="宋体" w:hAnsi="宋体"/>
-          <w:sz w:val="24"/>
-          <w:szCs w:val="24"/>
-        </w:rPr>
-        <w:t>sudo</w:t>
-      </w:r>
-      <w:proofErr w:type="spellEnd"/>
-      <w:r>
-        <w:rPr>
-          <w:rFonts w:ascii="宋体" w:eastAsia="宋体" w:hAnsi="宋体"/>
-          <w:sz w:val="24"/>
-          <w:szCs w:val="24"/>
-        </w:rPr>
-        <w:t xml:space="preserve"> apt-get build-dep package 安装相关的编译环境</w:t>
-      </w:r>
-    </w:p>
-    <w:p>
-      <w:pPr>
-        <w:pStyle w:val="a7"/>
-        <w:numPr>
-          <w:ilvl w:val="0"/>
-          <w:numId w:val="3"/>
-        </w:numPr>
-        <w:ind w:firstLineChars="0"/>
-        <w:rPr>
-          <w:rFonts w:ascii="宋体" w:eastAsia="宋体" w:hAnsi="宋体"/>
-          <w:sz w:val="24"/>
-          <w:szCs w:val="24"/>
-        </w:rPr>
-      </w:pPr>
-      <w:proofErr w:type="spellStart"/>
-      <w:r>
-        <w:rPr>
-          <w:rFonts w:ascii="宋体" w:eastAsia="宋体" w:hAnsi="宋体"/>
-          <w:sz w:val="24"/>
-          <w:szCs w:val="24"/>
-        </w:rPr>
-        <w:t>sudo</w:t>
-      </w:r>
-      <w:proofErr w:type="spellEnd"/>
-      <w:r>
-        <w:rPr>
-          <w:rFonts w:ascii="宋体" w:eastAsia="宋体" w:hAnsi="宋体"/>
-          <w:sz w:val="24"/>
-          <w:szCs w:val="24"/>
-        </w:rPr>
-        <w:t xml:space="preserve"> apt-get upgrade 更新已安装的包</w:t>
-      </w:r>
-    </w:p>
-    <w:p>
-      <w:pPr>
-        <w:pStyle w:val="a7"/>
-        <w:numPr>
-          <w:ilvl w:val="0"/>
-          <w:numId w:val="3"/>
-        </w:numPr>
-        <w:ind w:firstLineChars="0"/>
-        <w:rPr>
-          <w:rFonts w:ascii="宋体" w:eastAsia="宋体" w:hAnsi="宋体"/>
-          <w:sz w:val="24"/>
-          <w:szCs w:val="24"/>
-        </w:rPr>
-      </w:pPr>
-      <w:proofErr w:type="spellStart"/>
-      <w:r>
-        <w:rPr>
-          <w:rFonts w:ascii="宋体" w:eastAsia="宋体" w:hAnsi="宋体"/>
-          <w:sz w:val="24"/>
-          <w:szCs w:val="24"/>
-        </w:rPr>
         <w:lastRenderedPageBreak/>
         <w:t>sudo</w:t>
       </w:r>
@@ -4754,6 +4918,171 @@
           <w:sz w:val="24"/>
           <w:szCs w:val="24"/>
         </w:rPr>
+        <w:t xml:space="preserve"> apt-get install package --reinstall   重新安装包</w:t>
+      </w:r>
+    </w:p>
+    <w:p>
+      <w:pPr>
+        <w:pStyle w:val="a7"/>
+        <w:numPr>
+          <w:ilvl w:val="0"/>
+          <w:numId w:val="3"/>
+        </w:numPr>
+        <w:ind w:firstLineChars="0"/>
+        <w:rPr>
+          <w:rFonts w:ascii="宋体" w:eastAsia="宋体" w:hAnsi="宋体"/>
+          <w:sz w:val="24"/>
+          <w:szCs w:val="24"/>
+        </w:rPr>
+      </w:pPr>
+      <w:proofErr w:type="spellStart"/>
+      <w:r>
+        <w:rPr>
+          <w:rFonts w:ascii="宋体" w:eastAsia="宋体" w:hAnsi="宋体"/>
+          <w:sz w:val="24"/>
+          <w:szCs w:val="24"/>
+        </w:rPr>
+        <w:t>sudo</w:t>
+      </w:r>
+      <w:proofErr w:type="spellEnd"/>
+      <w:r>
+        <w:rPr>
+          <w:rFonts w:ascii="宋体" w:eastAsia="宋体" w:hAnsi="宋体"/>
+          <w:sz w:val="24"/>
+          <w:szCs w:val="24"/>
+        </w:rPr>
+        <w:t xml:space="preserve"> apt-get -f install   修复安装</w:t>
+      </w:r>
+    </w:p>
+    <w:p>
+      <w:pPr>
+        <w:pStyle w:val="a7"/>
+        <w:numPr>
+          <w:ilvl w:val="0"/>
+          <w:numId w:val="3"/>
+        </w:numPr>
+        <w:ind w:firstLineChars="0"/>
+        <w:rPr>
+          <w:rFonts w:ascii="宋体" w:eastAsia="宋体" w:hAnsi="宋体"/>
+          <w:sz w:val="24"/>
+          <w:szCs w:val="24"/>
+        </w:rPr>
+      </w:pPr>
+      <w:proofErr w:type="spellStart"/>
+      <w:r>
+        <w:rPr>
+          <w:rFonts w:ascii="宋体" w:eastAsia="宋体" w:hAnsi="宋体"/>
+          <w:sz w:val="24"/>
+          <w:szCs w:val="24"/>
+        </w:rPr>
+        <w:t>sudo</w:t>
+      </w:r>
+      <w:proofErr w:type="spellEnd"/>
+      <w:r>
+        <w:rPr>
+          <w:rFonts w:ascii="宋体" w:eastAsia="宋体" w:hAnsi="宋体"/>
+          <w:sz w:val="24"/>
+          <w:szCs w:val="24"/>
+        </w:rPr>
+        <w:t xml:space="preserve"> apt-get remove package --purge 删除包，包括配置文件等</w:t>
+      </w:r>
+    </w:p>
+    <w:p>
+      <w:pPr>
+        <w:pStyle w:val="a7"/>
+        <w:numPr>
+          <w:ilvl w:val="0"/>
+          <w:numId w:val="3"/>
+        </w:numPr>
+        <w:ind w:firstLineChars="0"/>
+        <w:rPr>
+          <w:rFonts w:ascii="宋体" w:eastAsia="宋体" w:hAnsi="宋体"/>
+          <w:sz w:val="24"/>
+          <w:szCs w:val="24"/>
+        </w:rPr>
+      </w:pPr>
+      <w:proofErr w:type="spellStart"/>
+      <w:r>
+        <w:rPr>
+          <w:rFonts w:ascii="宋体" w:eastAsia="宋体" w:hAnsi="宋体"/>
+          <w:sz w:val="24"/>
+          <w:szCs w:val="24"/>
+        </w:rPr>
+        <w:t>sudo</w:t>
+      </w:r>
+      <w:proofErr w:type="spellEnd"/>
+      <w:r>
+        <w:rPr>
+          <w:rFonts w:ascii="宋体" w:eastAsia="宋体" w:hAnsi="宋体"/>
+          <w:sz w:val="24"/>
+          <w:szCs w:val="24"/>
+        </w:rPr>
+        <w:t xml:space="preserve"> apt-get build-dep package 安装相关的编译环境</w:t>
+      </w:r>
+    </w:p>
+    <w:p>
+      <w:pPr>
+        <w:pStyle w:val="a7"/>
+        <w:numPr>
+          <w:ilvl w:val="0"/>
+          <w:numId w:val="3"/>
+        </w:numPr>
+        <w:ind w:firstLineChars="0"/>
+        <w:rPr>
+          <w:rFonts w:ascii="宋体" w:eastAsia="宋体" w:hAnsi="宋体"/>
+          <w:sz w:val="24"/>
+          <w:szCs w:val="24"/>
+        </w:rPr>
+      </w:pPr>
+      <w:proofErr w:type="spellStart"/>
+      <w:r>
+        <w:rPr>
+          <w:rFonts w:ascii="宋体" w:eastAsia="宋体" w:hAnsi="宋体"/>
+          <w:sz w:val="24"/>
+          <w:szCs w:val="24"/>
+        </w:rPr>
+        <w:t>sudo</w:t>
+      </w:r>
+      <w:proofErr w:type="spellEnd"/>
+      <w:r>
+        <w:rPr>
+          <w:rFonts w:ascii="宋体" w:eastAsia="宋体" w:hAnsi="宋体"/>
+          <w:sz w:val="24"/>
+          <w:szCs w:val="24"/>
+        </w:rPr>
+        <w:t xml:space="preserve"> apt-get upgrade 更新已安装的包</w:t>
+      </w:r>
+    </w:p>
+    <w:p>
+      <w:pPr>
+        <w:pStyle w:val="a7"/>
+        <w:numPr>
+          <w:ilvl w:val="0"/>
+          <w:numId w:val="3"/>
+        </w:numPr>
+        <w:ind w:firstLineChars="0"/>
+        <w:rPr>
+          <w:rFonts w:ascii="宋体" w:eastAsia="宋体" w:hAnsi="宋体"/>
+          <w:sz w:val="24"/>
+          <w:szCs w:val="24"/>
+        </w:rPr>
+      </w:pPr>
+      <w:proofErr w:type="spellStart"/>
+      <w:r>
+        <w:rPr>
+          <w:rFonts w:ascii="宋体" w:eastAsia="宋体" w:hAnsi="宋体"/>
+          <w:sz w:val="24"/>
+          <w:szCs w:val="24"/>
+        </w:rPr>
+        <w:t>sudo</w:t>
+      </w:r>
+      <w:proofErr w:type="spellEnd"/>
+      <w:r>
+        <w:rPr>
+          <w:rFonts w:ascii="宋体" w:eastAsia="宋体" w:hAnsi="宋体"/>
+          <w:sz w:val="24"/>
+          <w:szCs w:val="24"/>
+        </w:rPr>
         <w:t xml:space="preserve"> apt-get </w:t>
       </w:r>
       <w:proofErr w:type="spellStart"/>
@@ -5154,7 +5483,7 @@
           <w:szCs w:val="24"/>
         </w:rPr>
       </w:pPr>
-      <w:hyperlink r:id="rId21" w:history="1">
+      <w:hyperlink r:id="rId22" w:history="1">
         <w:r>
           <w:rPr>
             <w:rStyle w:val="a8"/>
@@ -5198,7 +5527,7 @@
           <w:szCs w:val="24"/>
         </w:rPr>
       </w:pPr>
-      <w:hyperlink r:id="rId22" w:history="1">
+      <w:hyperlink r:id="rId23" w:history="1">
         <w:r>
           <w:rPr>
             <w:rStyle w:val="a8"/>
@@ -5224,13 +5553,23 @@
           <w:szCs w:val="24"/>
         </w:rPr>
       </w:pPr>
-      <w:r>
-        <w:rPr>
-          <w:rFonts w:ascii="宋体" w:eastAsia="宋体" w:hAnsi="宋体" w:hint="eastAsia"/>
-          <w:sz w:val="24"/>
-          <w:szCs w:val="24"/>
-        </w:rPr>
-        <w:t>安装搜狗输入法：</w:t>
+      <w:proofErr w:type="gramStart"/>
+      <w:r>
+        <w:rPr>
+          <w:rFonts w:ascii="宋体" w:eastAsia="宋体" w:hAnsi="宋体" w:hint="eastAsia"/>
+          <w:sz w:val="24"/>
+          <w:szCs w:val="24"/>
+        </w:rPr>
+        <w:t>安装搜狗输入法</w:t>
+      </w:r>
+      <w:proofErr w:type="gramEnd"/>
+      <w:r>
+        <w:rPr>
+          <w:rFonts w:ascii="宋体" w:eastAsia="宋体" w:hAnsi="宋体" w:hint="eastAsia"/>
+          <w:sz w:val="24"/>
+          <w:szCs w:val="24"/>
+        </w:rPr>
+        <w:t>：</w:t>
       </w:r>
     </w:p>
     <w:p>
@@ -5317,7 +5656,7 @@
           <w:szCs w:val="24"/>
         </w:rPr>
       </w:pPr>
-      <w:hyperlink r:id="rId23" w:history="1">
+      <w:hyperlink r:id="rId24" w:history="1">
         <w:r>
           <w:rPr>
             <w:rStyle w:val="a8"/>
@@ -5489,7 +5828,7 @@
           <w:szCs w:val="24"/>
         </w:rPr>
       </w:pPr>
-      <w:hyperlink r:id="rId24" w:history="1">
+      <w:hyperlink r:id="rId25" w:history="1">
         <w:r>
           <w:rPr>
             <w:rStyle w:val="a8"/>
@@ -5511,7 +5850,7 @@
           <w:szCs w:val="24"/>
         </w:rPr>
       </w:pPr>
-      <w:hyperlink r:id="rId25" w:history="1">
+      <w:hyperlink r:id="rId26" w:history="1">
         <w:r>
           <w:rPr>
             <w:rStyle w:val="a8"/>
@@ -5615,16 +5954,34 @@
           <w:sz w:val="24"/>
           <w:szCs w:val="24"/>
         </w:rPr>
-        <w:t>cmake_minimum_required</w:t>
-      </w:r>
-      <w:proofErr w:type="spellEnd"/>
-      <w:r>
-        <w:rPr>
-          <w:rFonts w:ascii="宋体" w:eastAsia="宋体" w:hAnsi="宋体"/>
-          <w:sz w:val="24"/>
-          <w:szCs w:val="24"/>
-        </w:rPr>
-        <w:t>( VERSION 2.8 )</w:t>
+        <w:t>cmake_minimum_</w:t>
+      </w:r>
+      <w:proofErr w:type="gramStart"/>
+      <w:r>
+        <w:rPr>
+          <w:rFonts w:ascii="宋体" w:eastAsia="宋体" w:hAnsi="宋体"/>
+          <w:sz w:val="24"/>
+          <w:szCs w:val="24"/>
+        </w:rPr>
+        <w:t>required</w:t>
+      </w:r>
+      <w:proofErr w:type="spellEnd"/>
+      <w:r>
+        <w:rPr>
+          <w:rFonts w:ascii="宋体" w:eastAsia="宋体" w:hAnsi="宋体"/>
+          <w:sz w:val="24"/>
+          <w:szCs w:val="24"/>
+        </w:rPr>
+        <w:t>( VERSION</w:t>
+      </w:r>
+      <w:proofErr w:type="gramEnd"/>
+      <w:r>
+        <w:rPr>
+          <w:rFonts w:ascii="宋体" w:eastAsia="宋体" w:hAnsi="宋体"/>
+          <w:sz w:val="24"/>
+          <w:szCs w:val="24"/>
+        </w:rPr>
+        <w:t xml:space="preserve"> 2.8 )</w:t>
       </w:r>
     </w:p>
     <w:p>
@@ -5685,6 +6042,7 @@
           <w:szCs w:val="24"/>
         </w:rPr>
       </w:pPr>
+      <w:proofErr w:type="gramStart"/>
       <w:r>
         <w:rPr>
           <w:rFonts w:ascii="宋体" w:eastAsia="宋体" w:hAnsi="宋体"/>
@@ -5703,6 +6061,7 @@
         <w:t>HelloSLAM</w:t>
       </w:r>
       <w:proofErr w:type="spellEnd"/>
+      <w:proofErr w:type="gramEnd"/>
       <w:r>
         <w:rPr>
           <w:rFonts w:ascii="宋体" w:eastAsia="宋体" w:hAnsi="宋体"/>
@@ -5770,13 +6129,23 @@
           <w:szCs w:val="24"/>
         </w:rPr>
       </w:pPr>
-      <w:r>
-        <w:rPr>
-          <w:rFonts w:ascii="宋体" w:eastAsia="宋体" w:hAnsi="宋体"/>
-          <w:sz w:val="24"/>
-          <w:szCs w:val="24"/>
-        </w:rPr>
-        <w:t>set( CMAKE_BUILD_TYPE "Debug" )</w:t>
+      <w:proofErr w:type="gramStart"/>
+      <w:r>
+        <w:rPr>
+          <w:rFonts w:ascii="宋体" w:eastAsia="宋体" w:hAnsi="宋体"/>
+          <w:sz w:val="24"/>
+          <w:szCs w:val="24"/>
+        </w:rPr>
+        <w:t>set( CMAKE</w:t>
+      </w:r>
+      <w:proofErr w:type="gramEnd"/>
+      <w:r>
+        <w:rPr>
+          <w:rFonts w:ascii="宋体" w:eastAsia="宋体" w:hAnsi="宋体"/>
+          <w:sz w:val="24"/>
+          <w:szCs w:val="24"/>
+        </w:rPr>
+        <w:t>_BUILD_TYPE "Debug" )</w:t>
       </w:r>
     </w:p>
     <w:p>
@@ -5825,6 +6194,7 @@
           <w:sz w:val="24"/>
           <w:szCs w:val="24"/>
         </w:rPr>
+        <w:lastRenderedPageBreak/>
         <w:t># 语法：</w:t>
       </w:r>
       <w:proofErr w:type="spellStart"/>
@@ -5863,7 +6233,16 @@
           <w:sz w:val="24"/>
           <w:szCs w:val="24"/>
         </w:rPr>
-        <w:t>add_executable</w:t>
+        <w:t>add_</w:t>
+      </w:r>
+      <w:proofErr w:type="gramStart"/>
+      <w:r>
+        <w:rPr>
+          <w:rFonts w:ascii="宋体" w:eastAsia="宋体" w:hAnsi="宋体"/>
+          <w:sz w:val="24"/>
+          <w:szCs w:val="24"/>
+        </w:rPr>
+        <w:t>executable</w:t>
       </w:r>
       <w:proofErr w:type="spellEnd"/>
       <w:r>
@@ -5884,6 +6263,7 @@
         <w:t>helloSLAM</w:t>
       </w:r>
       <w:proofErr w:type="spellEnd"/>
+      <w:proofErr w:type="gramEnd"/>
       <w:r>
         <w:rPr>
           <w:rFonts w:ascii="宋体" w:eastAsia="宋体" w:hAnsi="宋体"/>
@@ -5928,7 +6308,25 @@
           <w:sz w:val="24"/>
           <w:szCs w:val="24"/>
         </w:rPr>
-        <w:t>（静态库），静态库每被调用一次都会生成一个副本</w:t>
+        <w:t>（静态库），</w:t>
+      </w:r>
+      <w:proofErr w:type="gramStart"/>
+      <w:r>
+        <w:rPr>
+          <w:rFonts w:ascii="宋体" w:eastAsia="宋体" w:hAnsi="宋体" w:hint="eastAsia"/>
+          <w:sz w:val="24"/>
+          <w:szCs w:val="24"/>
+        </w:rPr>
+        <w:t>静态库每被</w:t>
+      </w:r>
+      <w:proofErr w:type="gramEnd"/>
+      <w:r>
+        <w:rPr>
+          <w:rFonts w:ascii="宋体" w:eastAsia="宋体" w:hAnsi="宋体" w:hint="eastAsia"/>
+          <w:sz w:val="24"/>
+          <w:szCs w:val="24"/>
+        </w:rPr>
+        <w:t>调用一次都会生成一个副本</w:t>
       </w:r>
     </w:p>
     <w:p>
@@ -5948,16 +6346,34 @@
           <w:sz w:val="24"/>
           <w:szCs w:val="24"/>
         </w:rPr>
-        <w:t>add_library</w:t>
-      </w:r>
-      <w:proofErr w:type="spellEnd"/>
-      <w:r>
-        <w:rPr>
-          <w:rFonts w:ascii="宋体" w:eastAsia="宋体" w:hAnsi="宋体"/>
-          <w:sz w:val="24"/>
-          <w:szCs w:val="24"/>
-        </w:rPr>
-        <w:t>( hello libHelloSLAM.cpp )</w:t>
+        <w:t>add_</w:t>
+      </w:r>
+      <w:proofErr w:type="gramStart"/>
+      <w:r>
+        <w:rPr>
+          <w:rFonts w:ascii="宋体" w:eastAsia="宋体" w:hAnsi="宋体"/>
+          <w:sz w:val="24"/>
+          <w:szCs w:val="24"/>
+        </w:rPr>
+        <w:t>library</w:t>
+      </w:r>
+      <w:proofErr w:type="spellEnd"/>
+      <w:r>
+        <w:rPr>
+          <w:rFonts w:ascii="宋体" w:eastAsia="宋体" w:hAnsi="宋体"/>
+          <w:sz w:val="24"/>
+          <w:szCs w:val="24"/>
+        </w:rPr>
+        <w:t>( hello</w:t>
+      </w:r>
+      <w:proofErr w:type="gramEnd"/>
+      <w:r>
+        <w:rPr>
+          <w:rFonts w:ascii="宋体" w:eastAsia="宋体" w:hAnsi="宋体"/>
+          <w:sz w:val="24"/>
+          <w:szCs w:val="24"/>
+        </w:rPr>
+        <w:t xml:space="preserve"> libHelloSLAM.cpp )</w:t>
       </w:r>
     </w:p>
     <w:p>
@@ -5976,7 +6392,6 @@
           <w:sz w:val="24"/>
           <w:szCs w:val="24"/>
         </w:rPr>
-        <w:lastRenderedPageBreak/>
         <w:t xml:space="preserve"># </w:t>
       </w:r>
       <w:r>
@@ -6010,7 +6425,27 @@
           <w:sz w:val="24"/>
           <w:szCs w:val="24"/>
         </w:rPr>
-        <w:t>与前者两选一</w:t>
+        <w:t>与</w:t>
+      </w:r>
+      <w:proofErr w:type="gramStart"/>
+      <w:r>
+        <w:rPr>
+          <w:rFonts w:ascii="宋体" w:eastAsia="宋体" w:hAnsi="宋体" w:hint="eastAsia"/>
+          <w:color w:val="FF0000"/>
+          <w:sz w:val="24"/>
+          <w:szCs w:val="24"/>
+        </w:rPr>
+        <w:t>前者两</w:t>
+      </w:r>
+      <w:proofErr w:type="gramEnd"/>
+      <w:r>
+        <w:rPr>
+          <w:rFonts w:ascii="宋体" w:eastAsia="宋体" w:hAnsi="宋体" w:hint="eastAsia"/>
+          <w:color w:val="FF0000"/>
+          <w:sz w:val="24"/>
+          <w:szCs w:val="24"/>
+        </w:rPr>
+        <w:t>选一</w:t>
       </w:r>
     </w:p>
     <w:p>
@@ -6030,7 +6465,16 @@
           <w:sz w:val="24"/>
           <w:szCs w:val="24"/>
         </w:rPr>
-        <w:t>add_library</w:t>
+        <w:t>add_</w:t>
+      </w:r>
+      <w:proofErr w:type="gramStart"/>
+      <w:r>
+        <w:rPr>
+          <w:rFonts w:ascii="宋体" w:eastAsia="宋体" w:hAnsi="宋体"/>
+          <w:sz w:val="24"/>
+          <w:szCs w:val="24"/>
+        </w:rPr>
+        <w:t>library</w:t>
       </w:r>
       <w:proofErr w:type="spellEnd"/>
       <w:r>
@@ -6048,6 +6492,212 @@
           <w:sz w:val="24"/>
           <w:szCs w:val="24"/>
         </w:rPr>
+        <w:t>hello</w:t>
+      </w:r>
+      <w:proofErr w:type="gramEnd"/>
+      <w:r>
+        <w:rPr>
+          <w:rFonts w:ascii="宋体" w:eastAsia="宋体" w:hAnsi="宋体"/>
+          <w:sz w:val="24"/>
+          <w:szCs w:val="24"/>
+        </w:rPr>
+        <w:t>_shared</w:t>
+      </w:r>
+      <w:proofErr w:type="spellEnd"/>
+      <w:r>
+        <w:rPr>
+          <w:rFonts w:ascii="宋体" w:eastAsia="宋体" w:hAnsi="宋体"/>
+          <w:sz w:val="24"/>
+          <w:szCs w:val="24"/>
+        </w:rPr>
+        <w:t xml:space="preserve"> SHARED libHelloSLAM.cpp )</w:t>
+      </w:r>
+    </w:p>
+    <w:p>
+      <w:pPr>
+        <w:pStyle w:val="a7"/>
+        <w:ind w:left="840" w:firstLine="480"/>
+        <w:rPr>
+          <w:rFonts w:ascii="宋体" w:eastAsia="宋体" w:hAnsi="宋体"/>
+          <w:sz w:val="24"/>
+          <w:szCs w:val="24"/>
+        </w:rPr>
+      </w:pPr>
+    </w:p>
+    <w:p>
+      <w:pPr>
+        <w:pStyle w:val="a7"/>
+        <w:ind w:left="840" w:firstLine="480"/>
+        <w:rPr>
+          <w:rFonts w:ascii="宋体" w:eastAsia="宋体" w:hAnsi="宋体"/>
+          <w:sz w:val="24"/>
+          <w:szCs w:val="24"/>
+        </w:rPr>
+      </w:pPr>
+      <w:r>
+        <w:rPr>
+          <w:rFonts w:ascii="宋体" w:eastAsia="宋体" w:hAnsi="宋体"/>
+          <w:sz w:val="24"/>
+          <w:szCs w:val="24"/>
+        </w:rPr>
+        <w:t># 添加</w:t>
+      </w:r>
+      <w:r>
+        <w:rPr>
+          <w:rFonts w:ascii="宋体" w:eastAsia="宋体" w:hAnsi="宋体" w:hint="eastAsia"/>
+          <w:sz w:val="24"/>
+          <w:szCs w:val="24"/>
+        </w:rPr>
+        <w:t>另一个</w:t>
+      </w:r>
+      <w:r>
+        <w:rPr>
+          <w:rFonts w:ascii="宋体" w:eastAsia="宋体" w:hAnsi="宋体"/>
+          <w:sz w:val="24"/>
+          <w:szCs w:val="24"/>
+        </w:rPr>
+        <w:t>一个可执行程序</w:t>
+      </w:r>
+    </w:p>
+    <w:p>
+      <w:pPr>
+        <w:pStyle w:val="a7"/>
+        <w:ind w:left="840" w:firstLine="480"/>
+        <w:rPr>
+          <w:rFonts w:ascii="宋体" w:eastAsia="宋体" w:hAnsi="宋体"/>
+          <w:sz w:val="24"/>
+          <w:szCs w:val="24"/>
+        </w:rPr>
+      </w:pPr>
+      <w:proofErr w:type="spellStart"/>
+      <w:r>
+        <w:rPr>
+          <w:rFonts w:ascii="宋体" w:eastAsia="宋体" w:hAnsi="宋体"/>
+          <w:sz w:val="24"/>
+          <w:szCs w:val="24"/>
+        </w:rPr>
+        <w:t>add_</w:t>
+      </w:r>
+      <w:proofErr w:type="gramStart"/>
+      <w:r>
+        <w:rPr>
+          <w:rFonts w:ascii="宋体" w:eastAsia="宋体" w:hAnsi="宋体"/>
+          <w:sz w:val="24"/>
+          <w:szCs w:val="24"/>
+        </w:rPr>
+        <w:t>executable</w:t>
+      </w:r>
+      <w:proofErr w:type="spellEnd"/>
+      <w:r>
+        <w:rPr>
+          <w:rFonts w:ascii="宋体" w:eastAsia="宋体" w:hAnsi="宋体"/>
+          <w:sz w:val="24"/>
+          <w:szCs w:val="24"/>
+        </w:rPr>
+        <w:t xml:space="preserve">( </w:t>
+      </w:r>
+      <w:proofErr w:type="spellStart"/>
+      <w:r>
+        <w:rPr>
+          <w:rFonts w:ascii="宋体" w:eastAsia="宋体" w:hAnsi="宋体"/>
+          <w:sz w:val="24"/>
+          <w:szCs w:val="24"/>
+        </w:rPr>
+        <w:t>useHello</w:t>
+      </w:r>
+      <w:proofErr w:type="spellEnd"/>
+      <w:proofErr w:type="gramEnd"/>
+      <w:r>
+        <w:rPr>
+          <w:rFonts w:ascii="宋体" w:eastAsia="宋体" w:hAnsi="宋体"/>
+          <w:sz w:val="24"/>
+          <w:szCs w:val="24"/>
+        </w:rPr>
+        <w:t xml:space="preserve"> useHello.cpp )</w:t>
+      </w:r>
+    </w:p>
+    <w:p>
+      <w:pPr>
+        <w:pStyle w:val="a7"/>
+        <w:ind w:left="840" w:firstLine="480"/>
+        <w:rPr>
+          <w:rFonts w:ascii="宋体" w:eastAsia="宋体" w:hAnsi="宋体"/>
+          <w:sz w:val="24"/>
+          <w:szCs w:val="24"/>
+        </w:rPr>
+      </w:pPr>
+      <w:r>
+        <w:rPr>
+          <w:rFonts w:ascii="宋体" w:eastAsia="宋体" w:hAnsi="宋体"/>
+          <w:sz w:val="24"/>
+          <w:szCs w:val="24"/>
+        </w:rPr>
+        <w:t># 将库文件链接到可执行程序上</w:t>
+      </w:r>
+    </w:p>
+    <w:p>
+      <w:pPr>
+        <w:pStyle w:val="a7"/>
+        <w:ind w:left="840" w:firstLine="480"/>
+        <w:rPr>
+          <w:rFonts w:ascii="宋体" w:eastAsia="宋体" w:hAnsi="宋体"/>
+          <w:sz w:val="24"/>
+          <w:szCs w:val="24"/>
+        </w:rPr>
+      </w:pPr>
+      <w:proofErr w:type="spellStart"/>
+      <w:r>
+        <w:rPr>
+          <w:rFonts w:ascii="宋体" w:eastAsia="宋体" w:hAnsi="宋体"/>
+          <w:sz w:val="24"/>
+          <w:szCs w:val="24"/>
+        </w:rPr>
+        <w:t>target_link_</w:t>
+      </w:r>
+      <w:proofErr w:type="gramStart"/>
+      <w:r>
+        <w:rPr>
+          <w:rFonts w:ascii="宋体" w:eastAsia="宋体" w:hAnsi="宋体"/>
+          <w:sz w:val="24"/>
+          <w:szCs w:val="24"/>
+        </w:rPr>
+        <w:t>libraries</w:t>
+      </w:r>
+      <w:proofErr w:type="spellEnd"/>
+      <w:r>
+        <w:rPr>
+          <w:rFonts w:ascii="宋体" w:eastAsia="宋体" w:hAnsi="宋体"/>
+          <w:sz w:val="24"/>
+          <w:szCs w:val="24"/>
+        </w:rPr>
+        <w:t xml:space="preserve">( </w:t>
+      </w:r>
+      <w:proofErr w:type="spellStart"/>
+      <w:r>
+        <w:rPr>
+          <w:rFonts w:ascii="宋体" w:eastAsia="宋体" w:hAnsi="宋体"/>
+          <w:sz w:val="24"/>
+          <w:szCs w:val="24"/>
+        </w:rPr>
+        <w:t>useHello</w:t>
+      </w:r>
+      <w:proofErr w:type="spellEnd"/>
+      <w:proofErr w:type="gramEnd"/>
+      <w:r>
+        <w:rPr>
+          <w:rFonts w:ascii="宋体" w:eastAsia="宋体" w:hAnsi="宋体"/>
+          <w:sz w:val="24"/>
+          <w:szCs w:val="24"/>
+        </w:rPr>
+        <w:t xml:space="preserve"> </w:t>
+      </w:r>
+      <w:proofErr w:type="spellStart"/>
+      <w:r>
+        <w:rPr>
+          <w:rFonts w:ascii="宋体" w:eastAsia="宋体" w:hAnsi="宋体"/>
+          <w:sz w:val="24"/>
+          <w:szCs w:val="24"/>
+        </w:rPr>
         <w:t>hello_shared</w:t>
       </w:r>
       <w:proofErr w:type="spellEnd"/>
@@ -6057,183 +6707,6 @@
           <w:sz w:val="24"/>
           <w:szCs w:val="24"/>
         </w:rPr>
-        <w:t xml:space="preserve"> SHARED libHelloSLAM.cpp )</w:t>
-      </w:r>
-    </w:p>
-    <w:p>
-      <w:pPr>
-        <w:pStyle w:val="a7"/>
-        <w:ind w:left="840" w:firstLine="480"/>
-        <w:rPr>
-          <w:rFonts w:ascii="宋体" w:eastAsia="宋体" w:hAnsi="宋体"/>
-          <w:sz w:val="24"/>
-          <w:szCs w:val="24"/>
-        </w:rPr>
-      </w:pPr>
-    </w:p>
-    <w:p>
-      <w:pPr>
-        <w:pStyle w:val="a7"/>
-        <w:ind w:left="840" w:firstLine="480"/>
-        <w:rPr>
-          <w:rFonts w:ascii="宋体" w:eastAsia="宋体" w:hAnsi="宋体"/>
-          <w:sz w:val="24"/>
-          <w:szCs w:val="24"/>
-        </w:rPr>
-      </w:pPr>
-      <w:r>
-        <w:rPr>
-          <w:rFonts w:ascii="宋体" w:eastAsia="宋体" w:hAnsi="宋体"/>
-          <w:sz w:val="24"/>
-          <w:szCs w:val="24"/>
-        </w:rPr>
-        <w:t># 添加</w:t>
-      </w:r>
-      <w:r>
-        <w:rPr>
-          <w:rFonts w:ascii="宋体" w:eastAsia="宋体" w:hAnsi="宋体" w:hint="eastAsia"/>
-          <w:sz w:val="24"/>
-          <w:szCs w:val="24"/>
-        </w:rPr>
-        <w:t>另一个</w:t>
-      </w:r>
-      <w:r>
-        <w:rPr>
-          <w:rFonts w:ascii="宋体" w:eastAsia="宋体" w:hAnsi="宋体"/>
-          <w:sz w:val="24"/>
-          <w:szCs w:val="24"/>
-        </w:rPr>
-        <w:t>一个可执行程序</w:t>
-      </w:r>
-    </w:p>
-    <w:p>
-      <w:pPr>
-        <w:pStyle w:val="a7"/>
-        <w:ind w:left="840" w:firstLine="480"/>
-        <w:rPr>
-          <w:rFonts w:ascii="宋体" w:eastAsia="宋体" w:hAnsi="宋体"/>
-          <w:sz w:val="24"/>
-          <w:szCs w:val="24"/>
-        </w:rPr>
-      </w:pPr>
-      <w:proofErr w:type="spellStart"/>
-      <w:r>
-        <w:rPr>
-          <w:rFonts w:ascii="宋体" w:eastAsia="宋体" w:hAnsi="宋体"/>
-          <w:sz w:val="24"/>
-          <w:szCs w:val="24"/>
-        </w:rPr>
-        <w:t>add_executable</w:t>
-      </w:r>
-      <w:proofErr w:type="spellEnd"/>
-      <w:r>
-        <w:rPr>
-          <w:rFonts w:ascii="宋体" w:eastAsia="宋体" w:hAnsi="宋体"/>
-          <w:sz w:val="24"/>
-          <w:szCs w:val="24"/>
-        </w:rPr>
-        <w:t xml:space="preserve">( </w:t>
-      </w:r>
-      <w:proofErr w:type="spellStart"/>
-      <w:r>
-        <w:rPr>
-          <w:rFonts w:ascii="宋体" w:eastAsia="宋体" w:hAnsi="宋体"/>
-          <w:sz w:val="24"/>
-          <w:szCs w:val="24"/>
-        </w:rPr>
-        <w:t>useHello</w:t>
-      </w:r>
-      <w:proofErr w:type="spellEnd"/>
-      <w:r>
-        <w:rPr>
-          <w:rFonts w:ascii="宋体" w:eastAsia="宋体" w:hAnsi="宋体"/>
-          <w:sz w:val="24"/>
-          <w:szCs w:val="24"/>
-        </w:rPr>
-        <w:t xml:space="preserve"> useHello.cpp )</w:t>
-      </w:r>
-    </w:p>
-    <w:p>
-      <w:pPr>
-        <w:pStyle w:val="a7"/>
-        <w:ind w:left="840" w:firstLine="480"/>
-        <w:rPr>
-          <w:rFonts w:ascii="宋体" w:eastAsia="宋体" w:hAnsi="宋体"/>
-          <w:sz w:val="24"/>
-          <w:szCs w:val="24"/>
-        </w:rPr>
-      </w:pPr>
-      <w:r>
-        <w:rPr>
-          <w:rFonts w:ascii="宋体" w:eastAsia="宋体" w:hAnsi="宋体"/>
-          <w:sz w:val="24"/>
-          <w:szCs w:val="24"/>
-        </w:rPr>
-        <w:t># 将库文件链接到可执行程序上</w:t>
-      </w:r>
-    </w:p>
-    <w:p>
-      <w:pPr>
-        <w:pStyle w:val="a7"/>
-        <w:ind w:left="840" w:firstLine="480"/>
-        <w:rPr>
-          <w:rFonts w:ascii="宋体" w:eastAsia="宋体" w:hAnsi="宋体"/>
-          <w:sz w:val="24"/>
-          <w:szCs w:val="24"/>
-        </w:rPr>
-      </w:pPr>
-      <w:proofErr w:type="spellStart"/>
-      <w:r>
-        <w:rPr>
-          <w:rFonts w:ascii="宋体" w:eastAsia="宋体" w:hAnsi="宋体"/>
-          <w:sz w:val="24"/>
-          <w:szCs w:val="24"/>
-        </w:rPr>
-        <w:t>target_link_libraries</w:t>
-      </w:r>
-      <w:proofErr w:type="spellEnd"/>
-      <w:r>
-        <w:rPr>
-          <w:rFonts w:ascii="宋体" w:eastAsia="宋体" w:hAnsi="宋体"/>
-          <w:sz w:val="24"/>
-          <w:szCs w:val="24"/>
-        </w:rPr>
-        <w:t xml:space="preserve">( </w:t>
-      </w:r>
-      <w:proofErr w:type="spellStart"/>
-      <w:r>
-        <w:rPr>
-          <w:rFonts w:ascii="宋体" w:eastAsia="宋体" w:hAnsi="宋体"/>
-          <w:sz w:val="24"/>
-          <w:szCs w:val="24"/>
-        </w:rPr>
-        <w:t>useHello</w:t>
-      </w:r>
-      <w:proofErr w:type="spellEnd"/>
-      <w:r>
-        <w:rPr>
-          <w:rFonts w:ascii="宋体" w:eastAsia="宋体" w:hAnsi="宋体"/>
-          <w:sz w:val="24"/>
-          <w:szCs w:val="24"/>
-        </w:rPr>
-        <w:t xml:space="preserve"> </w:t>
-      </w:r>
-      <w:proofErr w:type="spellStart"/>
-      <w:r>
-        <w:rPr>
-          <w:rFonts w:ascii="宋体" w:eastAsia="宋体" w:hAnsi="宋体"/>
-          <w:sz w:val="24"/>
-          <w:szCs w:val="24"/>
-        </w:rPr>
-        <w:t>hello_shared</w:t>
-      </w:r>
-      <w:proofErr w:type="spellEnd"/>
-      <w:r>
-        <w:rPr>
-          <w:rFonts w:ascii="宋体" w:eastAsia="宋体" w:hAnsi="宋体"/>
-          <w:sz w:val="24"/>
-          <w:szCs w:val="24"/>
-        </w:rPr>
         <w:t xml:space="preserve"> )</w:t>
       </w:r>
     </w:p>
@@ -6248,6 +6721,7 @@
         </w:rPr>
       </w:pPr>
       <w:proofErr w:type="spellStart"/>
+      <w:proofErr w:type="gramStart"/>
       <w:r>
         <w:rPr>
           <w:rFonts w:ascii="宋体" w:eastAsia="宋体" w:hAnsi="宋体"/>
@@ -6273,6 +6747,7 @@
         </w:rPr>
         <w:t>编译</w:t>
       </w:r>
+      <w:proofErr w:type="gramEnd"/>
     </w:p>
     <w:p>
       <w:pPr>
@@ -6308,7 +6783,7 @@
           <w:szCs w:val="24"/>
         </w:rPr>
       </w:pPr>
-      <w:hyperlink r:id="rId26" w:history="1">
+      <w:hyperlink r:id="rId27" w:history="1">
         <w:r>
           <w:rPr>
             <w:rStyle w:val="a8"/>
@@ -6852,7 +7327,7 @@
           <w:szCs w:val="24"/>
         </w:rPr>
       </w:pPr>
-      <w:hyperlink r:id="rId27" w:history="1">
+      <w:hyperlink r:id="rId28" w:history="1">
         <w:r>
           <w:rPr>
             <w:rStyle w:val="a8"/>
@@ -6946,6 +7421,7 @@
         <w:t>cmake</w:t>
       </w:r>
       <w:proofErr w:type="spellEnd"/>
+      <w:proofErr w:type="gramStart"/>
       <w:r>
         <w:rPr>
           <w:rFonts w:ascii="宋体" w:eastAsia="宋体" w:hAnsi="宋体"/>
@@ -6954,6 +7430,7 @@
         </w:rPr>
         <w:t xml:space="preserve"> ..</w:t>
       </w:r>
+      <w:proofErr w:type="gramEnd"/>
       <w:r>
         <w:rPr>
           <w:rFonts w:ascii="宋体" w:eastAsia="宋体" w:hAnsi="宋体" w:hint="eastAsia"/>
@@ -7265,7 +7742,25 @@
           <w:sz w:val="24"/>
           <w:szCs w:val="24"/>
         </w:rPr>
-        <w:t>/lock - open (11: 资源暂时不可用)</w:t>
+        <w:t>/lock - open (11: 资源暂时</w:t>
+      </w:r>
+      <w:proofErr w:type="gramStart"/>
+      <w:r>
+        <w:rPr>
+          <w:rFonts w:ascii="宋体" w:eastAsia="宋体" w:hAnsi="宋体"/>
+          <w:sz w:val="24"/>
+          <w:szCs w:val="24"/>
+        </w:rPr>
+        <w:t>不</w:t>
+      </w:r>
+      <w:proofErr w:type="gramEnd"/>
+      <w:r>
+        <w:rPr>
+          <w:rFonts w:ascii="宋体" w:eastAsia="宋体" w:hAnsi="宋体"/>
+          <w:sz w:val="24"/>
+          <w:szCs w:val="24"/>
+        </w:rPr>
+        <w:t>可用)</w:t>
       </w:r>
     </w:p>
     <w:p>
@@ -7439,6 +7934,7 @@
           <w:sz w:val="24"/>
           <w:szCs w:val="24"/>
         </w:rPr>
+        <w:lastRenderedPageBreak/>
         <w:t xml:space="preserve">E: 无法定位软件包 </w:t>
       </w:r>
       <w:proofErr w:type="spellStart"/>
@@ -7546,7 +8042,7 @@
           <w:szCs w:val="24"/>
         </w:rPr>
       </w:pPr>
-      <w:hyperlink r:id="rId28" w:history="1">
+      <w:hyperlink r:id="rId29" w:history="1">
         <w:r>
           <w:rPr>
             <w:rStyle w:val="a8"/>
@@ -7590,7 +8086,1462 @@
           <w:sz w:val="24"/>
           <w:szCs w:val="24"/>
         </w:rPr>
+        <w:t>vmware</w:t>
+      </w:r>
+      <w:proofErr w:type="spellEnd"/>
+      <w:r>
+        <w:rPr>
+          <w:rFonts w:ascii="宋体" w:eastAsia="宋体" w:hAnsi="宋体" w:hint="eastAsia"/>
+          <w:sz w:val="24"/>
+          <w:szCs w:val="24"/>
+        </w:rPr>
+        <w:t>更新后虚拟机不见了</w:t>
+      </w:r>
+    </w:p>
+    <w:p>
+      <w:pPr>
+        <w:pStyle w:val="a7"/>
+        <w:ind w:left="840" w:firstLineChars="0" w:firstLine="0"/>
+        <w:rPr>
+          <w:rFonts w:ascii="宋体" w:eastAsia="宋体" w:hAnsi="宋体"/>
+          <w:sz w:val="24"/>
+          <w:szCs w:val="24"/>
+        </w:rPr>
+      </w:pPr>
+      <w:r>
+        <w:rPr>
+          <w:rFonts w:ascii="宋体" w:eastAsia="宋体" w:hAnsi="宋体" w:hint="eastAsia"/>
+          <w:sz w:val="24"/>
+          <w:szCs w:val="24"/>
+        </w:rPr>
+        <w:t>解决：文件-</w:t>
+      </w:r>
+      <w:r>
+        <w:rPr>
+          <w:rFonts w:ascii="宋体" w:eastAsia="宋体" w:hAnsi="宋体"/>
+          <w:sz w:val="24"/>
+          <w:szCs w:val="24"/>
+        </w:rPr>
+        <w:t>&gt;</w:t>
+      </w:r>
+      <w:r>
+        <w:rPr>
+          <w:rFonts w:ascii="宋体" w:eastAsia="宋体" w:hAnsi="宋体" w:hint="eastAsia"/>
+          <w:sz w:val="24"/>
+          <w:szCs w:val="24"/>
+        </w:rPr>
+        <w:t>打开,打开Ubuntu虚拟机安装目录下的</w:t>
+      </w:r>
+      <w:proofErr w:type="spellStart"/>
+      <w:r>
+        <w:rPr>
+          <w:rFonts w:ascii="宋体" w:eastAsia="宋体" w:hAnsi="宋体" w:hint="eastAsia"/>
+          <w:sz w:val="24"/>
+          <w:szCs w:val="24"/>
+        </w:rPr>
+        <w:t>Ubuntu</w:t>
+      </w:r>
+      <w:r>
+        <w:rPr>
+          <w:rFonts w:ascii="宋体" w:eastAsia="宋体" w:hAnsi="宋体"/>
+          <w:sz w:val="24"/>
+          <w:szCs w:val="24"/>
+        </w:rPr>
+        <w:t>.</w:t>
+      </w:r>
+      <w:r>
+        <w:rPr>
+          <w:rFonts w:ascii="宋体" w:eastAsia="宋体" w:hAnsi="宋体" w:hint="eastAsia"/>
+          <w:sz w:val="24"/>
+          <w:szCs w:val="24"/>
+        </w:rPr>
+        <w:t>vmx</w:t>
+      </w:r>
+      <w:proofErr w:type="spellEnd"/>
+      <w:r>
+        <w:rPr>
+          <w:rFonts w:ascii="宋体" w:eastAsia="宋体" w:hAnsi="宋体" w:hint="eastAsia"/>
+          <w:sz w:val="24"/>
+          <w:szCs w:val="24"/>
+        </w:rPr>
+        <w:t>文件</w:t>
+      </w:r>
+    </w:p>
+    <w:p>
+      <w:pPr>
+        <w:pStyle w:val="a7"/>
+        <w:numPr>
+          <w:ilvl w:val="0"/>
+          <w:numId w:val="2"/>
+        </w:numPr>
+        <w:ind w:firstLineChars="0"/>
+        <w:rPr>
+          <w:rFonts w:ascii="宋体" w:eastAsia="宋体" w:hAnsi="宋体"/>
+          <w:sz w:val="24"/>
+          <w:szCs w:val="24"/>
+        </w:rPr>
+      </w:pPr>
+      <w:proofErr w:type="spellStart"/>
+      <w:r>
+        <w:rPr>
+          <w:rFonts w:ascii="宋体" w:eastAsia="宋体" w:hAnsi="宋体" w:hint="eastAsia"/>
+          <w:sz w:val="24"/>
+          <w:szCs w:val="24"/>
+        </w:rPr>
+        <w:t>kdevelop</w:t>
+      </w:r>
+      <w:proofErr w:type="spellEnd"/>
+      <w:r>
+        <w:rPr>
+          <w:rFonts w:ascii="宋体" w:eastAsia="宋体" w:hAnsi="宋体" w:hint="eastAsia"/>
+          <w:sz w:val="24"/>
+          <w:szCs w:val="24"/>
+        </w:rPr>
+        <w:t>报错</w:t>
+      </w:r>
+      <w:r>
+        <w:rPr>
+          <w:rFonts w:ascii="宋体" w:eastAsia="宋体" w:hAnsi="宋体"/>
+          <w:sz w:val="24"/>
+          <w:szCs w:val="24"/>
+        </w:rPr>
+        <w:t>the packages containing debug information for the following application and libraries are missing：/</w:t>
+      </w:r>
+      <w:proofErr w:type="spellStart"/>
+      <w:r>
+        <w:rPr>
+          <w:rFonts w:ascii="宋体" w:eastAsia="宋体" w:hAnsi="宋体"/>
+          <w:sz w:val="24"/>
+          <w:szCs w:val="24"/>
+        </w:rPr>
+        <w:t>usr</w:t>
+      </w:r>
+      <w:proofErr w:type="spellEnd"/>
+      <w:r>
+        <w:rPr>
+          <w:rFonts w:ascii="宋体" w:eastAsia="宋体" w:hAnsi="宋体"/>
+          <w:sz w:val="24"/>
+          <w:szCs w:val="24"/>
+        </w:rPr>
+        <w:t>/bin/</w:t>
+      </w:r>
+      <w:proofErr w:type="spellStart"/>
+      <w:r>
+        <w:rPr>
+          <w:rFonts w:ascii="宋体" w:eastAsia="宋体" w:hAnsi="宋体"/>
+          <w:sz w:val="24"/>
+          <w:szCs w:val="24"/>
+        </w:rPr>
+        <w:t>kdevelop</w:t>
+      </w:r>
+      <w:proofErr w:type="spellEnd"/>
+    </w:p>
+    <w:p>
+      <w:pPr>
+        <w:pStyle w:val="a7"/>
+        <w:ind w:left="840" w:firstLineChars="0" w:firstLine="0"/>
+        <w:rPr>
+          <w:rFonts w:ascii="宋体" w:eastAsia="宋体" w:hAnsi="宋体"/>
+          <w:sz w:val="24"/>
+          <w:szCs w:val="24"/>
+        </w:rPr>
+      </w:pPr>
+      <w:r>
+        <w:rPr>
+          <w:rFonts w:ascii="宋体" w:eastAsia="宋体" w:hAnsi="宋体" w:hint="eastAsia"/>
+          <w:sz w:val="24"/>
+          <w:szCs w:val="24"/>
+        </w:rPr>
+        <w:t>可能原因：外接显示器时笔记本没有紧闭</w:t>
+      </w:r>
+    </w:p>
+    <w:p>
+      <w:pPr>
+        <w:pStyle w:val="a7"/>
+        <w:ind w:left="840" w:firstLineChars="0" w:firstLine="0"/>
+        <w:rPr>
+          <w:rFonts w:ascii="宋体" w:eastAsia="宋体" w:hAnsi="宋体"/>
+          <w:sz w:val="24"/>
+          <w:szCs w:val="24"/>
+        </w:rPr>
+      </w:pPr>
+      <w:r>
+        <w:rPr>
+          <w:rFonts w:ascii="宋体" w:eastAsia="宋体" w:hAnsi="宋体" w:hint="eastAsia"/>
+          <w:sz w:val="24"/>
+          <w:szCs w:val="24"/>
+        </w:rPr>
+        <w:t>解决：关紧笔记本后，卸载重装软件，将权限都改为777，命令行用</w:t>
+      </w:r>
+      <w:proofErr w:type="spellStart"/>
+      <w:r>
+        <w:rPr>
+          <w:rFonts w:ascii="宋体" w:eastAsia="宋体" w:hAnsi="宋体" w:hint="eastAsia"/>
+          <w:sz w:val="24"/>
+          <w:szCs w:val="24"/>
+        </w:rPr>
+        <w:t>sudo</w:t>
+      </w:r>
+      <w:proofErr w:type="spellEnd"/>
+      <w:r>
+        <w:rPr>
+          <w:rFonts w:ascii="宋体" w:eastAsia="宋体" w:hAnsi="宋体"/>
+          <w:sz w:val="24"/>
+          <w:szCs w:val="24"/>
+        </w:rPr>
+        <w:t xml:space="preserve"> </w:t>
+      </w:r>
+      <w:proofErr w:type="spellStart"/>
+      <w:r>
+        <w:rPr>
+          <w:rFonts w:ascii="宋体" w:eastAsia="宋体" w:hAnsi="宋体" w:hint="eastAsia"/>
+          <w:sz w:val="24"/>
+          <w:szCs w:val="24"/>
+        </w:rPr>
+        <w:t>kedevelop</w:t>
+      </w:r>
+      <w:proofErr w:type="spellEnd"/>
+      <w:r>
+        <w:rPr>
+          <w:rFonts w:ascii="宋体" w:eastAsia="宋体" w:hAnsi="宋体" w:hint="eastAsia"/>
+          <w:sz w:val="24"/>
+          <w:szCs w:val="24"/>
+        </w:rPr>
+        <w:t>才能打开，其它方式不能打开。与其它软件差别是为普通文件，不是l-链接文件。</w:t>
+      </w:r>
+    </w:p>
+    <w:p>
+      <w:pPr>
+        <w:pStyle w:val="a7"/>
+        <w:numPr>
+          <w:ilvl w:val="0"/>
+          <w:numId w:val="2"/>
+        </w:numPr>
+        <w:ind w:firstLineChars="0"/>
+        <w:rPr>
+          <w:rFonts w:ascii="宋体" w:eastAsia="宋体" w:hAnsi="宋体"/>
+          <w:sz w:val="24"/>
+          <w:szCs w:val="24"/>
+        </w:rPr>
+      </w:pPr>
+    </w:p>
+    <w:p>
+      <w:pPr>
+        <w:pStyle w:val="a7"/>
+        <w:numPr>
+          <w:ilvl w:val="0"/>
+          <w:numId w:val="1"/>
+        </w:numPr>
+        <w:ind w:firstLineChars="0"/>
+        <w:rPr>
+          <w:rFonts w:ascii="宋体" w:eastAsia="宋体" w:hAnsi="宋体"/>
+          <w:sz w:val="24"/>
+          <w:szCs w:val="24"/>
+        </w:rPr>
+      </w:pPr>
+      <w:r>
+        <w:rPr>
+          <w:rFonts w:ascii="宋体" w:eastAsia="宋体" w:hAnsi="宋体" w:hint="eastAsia"/>
+          <w:sz w:val="24"/>
+          <w:szCs w:val="24"/>
+        </w:rPr>
+        <w:t>总结</w:t>
+      </w:r>
+    </w:p>
+    <w:p>
+      <w:pPr>
+        <w:pStyle w:val="a7"/>
+        <w:numPr>
+          <w:ilvl w:val="0"/>
+          <w:numId w:val="6"/>
+        </w:numPr>
+        <w:ind w:firstLineChars="0"/>
+        <w:rPr>
+          <w:rFonts w:ascii="宋体" w:eastAsia="宋体" w:hAnsi="宋体"/>
+          <w:sz w:val="24"/>
+          <w:szCs w:val="24"/>
+        </w:rPr>
+      </w:pPr>
+      <w:r>
+        <w:rPr>
+          <w:rFonts w:ascii="宋体" w:eastAsia="宋体" w:hAnsi="宋体" w:hint="eastAsia"/>
+          <w:sz w:val="24"/>
+          <w:szCs w:val="24"/>
+        </w:rPr>
+        <w:t>编译、执行方法：</w:t>
+      </w:r>
+    </w:p>
+    <w:p>
+      <w:pPr>
+        <w:pStyle w:val="a7"/>
+        <w:numPr>
+          <w:ilvl w:val="0"/>
+          <w:numId w:val="7"/>
+        </w:numPr>
+        <w:ind w:firstLineChars="0"/>
+        <w:rPr>
+          <w:rFonts w:ascii="宋体" w:eastAsia="宋体" w:hAnsi="宋体"/>
+          <w:sz w:val="24"/>
+          <w:szCs w:val="24"/>
+        </w:rPr>
+      </w:pPr>
+      <w:r>
+        <w:rPr>
+          <w:rFonts w:ascii="宋体" w:eastAsia="宋体" w:hAnsi="宋体" w:hint="eastAsia"/>
+          <w:sz w:val="24"/>
+          <w:szCs w:val="24"/>
+        </w:rPr>
+        <w:t>编译：</w:t>
+      </w:r>
+      <w:proofErr w:type="spellStart"/>
+      <w:r>
+        <w:rPr>
+          <w:rFonts w:ascii="宋体" w:eastAsia="宋体" w:hAnsi="宋体"/>
+          <w:sz w:val="24"/>
+          <w:szCs w:val="24"/>
+        </w:rPr>
+        <w:t>gcc</w:t>
+      </w:r>
+      <w:proofErr w:type="spellEnd"/>
+      <w:r>
+        <w:rPr>
+          <w:rFonts w:ascii="宋体" w:eastAsia="宋体" w:hAnsi="宋体"/>
+          <w:sz w:val="24"/>
+          <w:szCs w:val="24"/>
+        </w:rPr>
+        <w:t>/g++</w:t>
+      </w:r>
+      <w:r>
+        <w:rPr>
+          <w:rFonts w:ascii="宋体" w:eastAsia="宋体" w:hAnsi="宋体"/>
+          <w:sz w:val="24"/>
+          <w:szCs w:val="24"/>
+        </w:rPr>
+        <w:t xml:space="preserve"> </w:t>
+      </w:r>
+      <w:proofErr w:type="spellStart"/>
+      <w:r>
+        <w:rPr>
+          <w:rFonts w:ascii="宋体" w:eastAsia="宋体" w:hAnsi="宋体"/>
+          <w:sz w:val="24"/>
+          <w:szCs w:val="24"/>
+        </w:rPr>
+        <w:t>test.c</w:t>
+      </w:r>
+      <w:proofErr w:type="spellEnd"/>
+      <w:r>
+        <w:rPr>
+          <w:rFonts w:ascii="宋体" w:eastAsia="宋体" w:hAnsi="宋体"/>
+          <w:sz w:val="24"/>
+          <w:szCs w:val="24"/>
+        </w:rPr>
+        <w:t xml:space="preserve"> -o test</w:t>
+      </w:r>
+      <w:r>
+        <w:rPr>
+          <w:rFonts w:ascii="宋体" w:eastAsia="宋体" w:hAnsi="宋体" w:hint="eastAsia"/>
+          <w:sz w:val="24"/>
+          <w:szCs w:val="24"/>
+        </w:rPr>
+        <w:t>；执行：</w:t>
+      </w:r>
+      <w:proofErr w:type="gramStart"/>
+      <w:r>
+        <w:rPr>
+          <w:rFonts w:ascii="宋体" w:eastAsia="宋体" w:hAnsi="宋体" w:hint="eastAsia"/>
+          <w:sz w:val="24"/>
+          <w:szCs w:val="24"/>
+        </w:rPr>
+        <w:t>.</w:t>
+      </w:r>
+      <w:r>
+        <w:rPr>
+          <w:rFonts w:ascii="宋体" w:eastAsia="宋体" w:hAnsi="宋体"/>
+          <w:sz w:val="24"/>
+          <w:szCs w:val="24"/>
+        </w:rPr>
+        <w:t>/</w:t>
+      </w:r>
+      <w:proofErr w:type="gramEnd"/>
+      <w:r>
+        <w:rPr>
+          <w:rFonts w:ascii="宋体" w:eastAsia="宋体" w:hAnsi="宋体" w:hint="eastAsia"/>
+          <w:sz w:val="24"/>
+          <w:szCs w:val="24"/>
+        </w:rPr>
+        <w:t>test</w:t>
+      </w:r>
+    </w:p>
+    <w:p>
+      <w:pPr>
+        <w:pStyle w:val="a7"/>
+        <w:numPr>
+          <w:ilvl w:val="0"/>
+          <w:numId w:val="7"/>
+        </w:numPr>
+        <w:ind w:firstLineChars="0"/>
+        <w:rPr>
+          <w:rFonts w:ascii="宋体" w:eastAsia="宋体" w:hAnsi="宋体"/>
+          <w:sz w:val="24"/>
+          <w:szCs w:val="24"/>
+        </w:rPr>
+      </w:pPr>
+      <w:r>
+        <w:rPr>
+          <w:rFonts w:ascii="宋体" w:eastAsia="宋体" w:hAnsi="宋体" w:hint="eastAsia"/>
+          <w:sz w:val="24"/>
+          <w:szCs w:val="24"/>
+        </w:rPr>
+        <w:t>编译：</w:t>
+      </w:r>
+      <w:proofErr w:type="spellStart"/>
+      <w:r>
+        <w:rPr>
+          <w:rFonts w:ascii="宋体" w:eastAsia="宋体" w:hAnsi="宋体"/>
+          <w:sz w:val="24"/>
+          <w:szCs w:val="24"/>
+        </w:rPr>
+        <w:t>gcc</w:t>
+      </w:r>
+      <w:proofErr w:type="spellEnd"/>
+      <w:r>
+        <w:rPr>
+          <w:rFonts w:ascii="宋体" w:eastAsia="宋体" w:hAnsi="宋体"/>
+          <w:sz w:val="24"/>
+          <w:szCs w:val="24"/>
+        </w:rPr>
+        <w:t>/g++</w:t>
+      </w:r>
+      <w:r>
+        <w:rPr>
+          <w:rFonts w:ascii="宋体" w:eastAsia="宋体" w:hAnsi="宋体"/>
+          <w:sz w:val="24"/>
+          <w:szCs w:val="24"/>
+        </w:rPr>
+        <w:t xml:space="preserve"> </w:t>
+      </w:r>
+      <w:proofErr w:type="spellStart"/>
+      <w:r>
+        <w:rPr>
+          <w:rFonts w:ascii="宋体" w:eastAsia="宋体" w:hAnsi="宋体"/>
+          <w:sz w:val="24"/>
+          <w:szCs w:val="24"/>
+        </w:rPr>
+        <w:t>test.c</w:t>
+      </w:r>
+      <w:proofErr w:type="spellEnd"/>
+      <w:r>
+        <w:rPr>
+          <w:rFonts w:ascii="宋体" w:eastAsia="宋体" w:hAnsi="宋体" w:hint="eastAsia"/>
+          <w:sz w:val="24"/>
+          <w:szCs w:val="24"/>
+        </w:rPr>
+        <w:t>；执行：.</w:t>
+      </w:r>
+      <w:r>
+        <w:rPr>
+          <w:rFonts w:ascii="宋体" w:eastAsia="宋体" w:hAnsi="宋体"/>
+          <w:sz w:val="24"/>
+          <w:szCs w:val="24"/>
+        </w:rPr>
+        <w:t>/</w:t>
+      </w:r>
+      <w:proofErr w:type="spellStart"/>
+      <w:r>
+        <w:rPr>
+          <w:rFonts w:ascii="宋体" w:eastAsia="宋体" w:hAnsi="宋体"/>
+          <w:sz w:val="24"/>
+          <w:szCs w:val="24"/>
+        </w:rPr>
+        <w:t>a.out</w:t>
+      </w:r>
+      <w:proofErr w:type="spellEnd"/>
+    </w:p>
+    <w:p>
+      <w:pPr>
+        <w:pStyle w:val="a7"/>
+        <w:numPr>
+          <w:ilvl w:val="0"/>
+          <w:numId w:val="7"/>
+        </w:numPr>
+        <w:ind w:firstLineChars="0"/>
+        <w:rPr>
+          <w:rFonts w:ascii="宋体" w:eastAsia="宋体" w:hAnsi="宋体"/>
+          <w:sz w:val="24"/>
+          <w:szCs w:val="24"/>
+        </w:rPr>
+      </w:pPr>
+      <w:r>
+        <w:rPr>
+          <w:rFonts w:ascii="宋体" w:eastAsia="宋体" w:hAnsi="宋体" w:hint="eastAsia"/>
+          <w:sz w:val="24"/>
+          <w:szCs w:val="24"/>
+        </w:rPr>
+        <w:t>编译：在源程序文件夹新建C</w:t>
+      </w:r>
+      <w:r>
+        <w:rPr>
+          <w:rFonts w:ascii="宋体" w:eastAsia="宋体" w:hAnsi="宋体"/>
+          <w:sz w:val="24"/>
+          <w:szCs w:val="24"/>
+        </w:rPr>
+        <w:t>MakeLists.txt</w:t>
+      </w:r>
+      <w:r>
+        <w:rPr>
+          <w:rFonts w:ascii="宋体" w:eastAsia="宋体" w:hAnsi="宋体" w:hint="eastAsia"/>
+          <w:sz w:val="24"/>
+          <w:szCs w:val="24"/>
+        </w:rPr>
+        <w:t>、</w:t>
+      </w:r>
+      <w:proofErr w:type="spellStart"/>
+      <w:r>
+        <w:rPr>
+          <w:rFonts w:ascii="宋体" w:eastAsia="宋体" w:hAnsi="宋体"/>
+          <w:sz w:val="24"/>
+          <w:szCs w:val="24"/>
+        </w:rPr>
+        <w:t>cmake</w:t>
+      </w:r>
+      <w:proofErr w:type="spellEnd"/>
+      <w:r>
+        <w:rPr>
+          <w:rFonts w:ascii="宋体" w:eastAsia="宋体" w:hAnsi="宋体"/>
+          <w:sz w:val="24"/>
+          <w:szCs w:val="24"/>
+        </w:rPr>
+        <w:t xml:space="preserve"> </w:t>
+      </w:r>
+      <w:r>
+        <w:rPr>
+          <w:rFonts w:ascii="宋体" w:eastAsia="宋体" w:hAnsi="宋体"/>
+          <w:sz w:val="24"/>
+          <w:szCs w:val="24"/>
+        </w:rPr>
+        <w:t>.</w:t>
+      </w:r>
+      <w:r>
+        <w:rPr>
+          <w:rFonts w:ascii="宋体" w:eastAsia="宋体" w:hAnsi="宋体" w:hint="eastAsia"/>
+          <w:sz w:val="24"/>
+          <w:szCs w:val="24"/>
+        </w:rPr>
+        <w:t>、make</w:t>
+      </w:r>
+      <w:r>
+        <w:rPr>
+          <w:rFonts w:ascii="宋体" w:eastAsia="宋体" w:hAnsi="宋体" w:hint="eastAsia"/>
+          <w:sz w:val="24"/>
+          <w:szCs w:val="24"/>
+        </w:rPr>
+        <w:t>；执行：</w:t>
+      </w:r>
+      <w:proofErr w:type="gramStart"/>
+      <w:r>
+        <w:rPr>
+          <w:rFonts w:ascii="宋体" w:eastAsia="宋体" w:hAnsi="宋体" w:hint="eastAsia"/>
+          <w:sz w:val="24"/>
+          <w:szCs w:val="24"/>
+        </w:rPr>
+        <w:t>.</w:t>
+      </w:r>
+      <w:r>
+        <w:rPr>
+          <w:rFonts w:ascii="宋体" w:eastAsia="宋体" w:hAnsi="宋体"/>
+          <w:sz w:val="24"/>
+          <w:szCs w:val="24"/>
+        </w:rPr>
+        <w:t>/</w:t>
+      </w:r>
+      <w:proofErr w:type="gramEnd"/>
+      <w:r>
+        <w:rPr>
+          <w:rFonts w:ascii="宋体" w:eastAsia="宋体" w:hAnsi="宋体" w:hint="eastAsia"/>
+          <w:sz w:val="24"/>
+          <w:szCs w:val="24"/>
+        </w:rPr>
+        <w:t>声明工程</w:t>
+      </w:r>
+    </w:p>
+    <w:p>
+      <w:pPr>
+        <w:pStyle w:val="a7"/>
+        <w:numPr>
+          <w:ilvl w:val="0"/>
+          <w:numId w:val="7"/>
+        </w:numPr>
+        <w:ind w:firstLineChars="0"/>
+        <w:rPr>
+          <w:rFonts w:ascii="宋体" w:eastAsia="宋体" w:hAnsi="宋体"/>
+          <w:sz w:val="24"/>
+          <w:szCs w:val="24"/>
+        </w:rPr>
+      </w:pPr>
+      <w:r>
+        <w:rPr>
+          <w:rFonts w:ascii="宋体" w:eastAsia="宋体" w:hAnsi="宋体" w:hint="eastAsia"/>
+          <w:sz w:val="24"/>
+          <w:szCs w:val="24"/>
+        </w:rPr>
+        <w:t>编译：在源程序文件夹新建C</w:t>
+      </w:r>
+      <w:r>
+        <w:rPr>
+          <w:rFonts w:ascii="宋体" w:eastAsia="宋体" w:hAnsi="宋体"/>
+          <w:sz w:val="24"/>
+          <w:szCs w:val="24"/>
+        </w:rPr>
+        <w:t>MakeLists.txt</w:t>
+      </w:r>
+      <w:r>
+        <w:rPr>
+          <w:rFonts w:ascii="宋体" w:eastAsia="宋体" w:hAnsi="宋体" w:hint="eastAsia"/>
+          <w:sz w:val="24"/>
+          <w:szCs w:val="24"/>
+        </w:rPr>
+        <w:t>、</w:t>
+      </w:r>
+      <w:r>
+        <w:rPr>
+          <w:rFonts w:ascii="宋体" w:eastAsia="宋体" w:hAnsi="宋体" w:hint="eastAsia"/>
+          <w:sz w:val="24"/>
+          <w:szCs w:val="24"/>
+        </w:rPr>
+        <w:t>新建build文件夹，cd</w:t>
+      </w:r>
+      <w:r>
+        <w:rPr>
+          <w:rFonts w:ascii="宋体" w:eastAsia="宋体" w:hAnsi="宋体"/>
+          <w:sz w:val="24"/>
+          <w:szCs w:val="24"/>
+        </w:rPr>
+        <w:t xml:space="preserve"> </w:t>
+      </w:r>
+      <w:r>
+        <w:rPr>
+          <w:rFonts w:ascii="宋体" w:eastAsia="宋体" w:hAnsi="宋体" w:hint="eastAsia"/>
+          <w:sz w:val="24"/>
+          <w:szCs w:val="24"/>
+        </w:rPr>
+        <w:t>build、</w:t>
+      </w:r>
+      <w:proofErr w:type="spellStart"/>
+      <w:r>
+        <w:rPr>
+          <w:rFonts w:ascii="宋体" w:eastAsia="宋体" w:hAnsi="宋体"/>
+          <w:sz w:val="24"/>
+          <w:szCs w:val="24"/>
+        </w:rPr>
+        <w:t>cmake</w:t>
+      </w:r>
+      <w:proofErr w:type="spellEnd"/>
+      <w:r>
+        <w:rPr>
+          <w:rFonts w:ascii="宋体" w:eastAsia="宋体" w:hAnsi="宋体"/>
+          <w:sz w:val="24"/>
+          <w:szCs w:val="24"/>
+        </w:rPr>
+        <w:t xml:space="preserve"> .</w:t>
+      </w:r>
+      <w:proofErr w:type="gramStart"/>
+      <w:r>
+        <w:rPr>
+          <w:rFonts w:ascii="宋体" w:eastAsia="宋体" w:hAnsi="宋体"/>
+          <w:sz w:val="24"/>
+          <w:szCs w:val="24"/>
+        </w:rPr>
+        <w:t>.</w:t>
+      </w:r>
+      <w:r>
+        <w:rPr>
+          <w:rFonts w:ascii="宋体" w:eastAsia="宋体" w:hAnsi="宋体" w:hint="eastAsia"/>
+          <w:sz w:val="24"/>
+          <w:szCs w:val="24"/>
+        </w:rPr>
+        <w:t>、</w:t>
+      </w:r>
+      <w:proofErr w:type="gramEnd"/>
+      <w:r>
+        <w:rPr>
+          <w:rFonts w:ascii="宋体" w:eastAsia="宋体" w:hAnsi="宋体" w:hint="eastAsia"/>
+          <w:sz w:val="24"/>
+          <w:szCs w:val="24"/>
+        </w:rPr>
+        <w:t>make</w:t>
+      </w:r>
+      <w:r>
+        <w:rPr>
+          <w:rFonts w:ascii="宋体" w:eastAsia="宋体" w:hAnsi="宋体" w:hint="eastAsia"/>
+          <w:sz w:val="24"/>
+          <w:szCs w:val="24"/>
+        </w:rPr>
+        <w:t>；执行：.</w:t>
+      </w:r>
+      <w:r>
+        <w:rPr>
+          <w:rFonts w:ascii="宋体" w:eastAsia="宋体" w:hAnsi="宋体"/>
+          <w:sz w:val="24"/>
+          <w:szCs w:val="24"/>
+        </w:rPr>
+        <w:t>/</w:t>
+      </w:r>
+      <w:r>
+        <w:rPr>
+          <w:rFonts w:ascii="宋体" w:eastAsia="宋体" w:hAnsi="宋体" w:hint="eastAsia"/>
+          <w:sz w:val="24"/>
+          <w:szCs w:val="24"/>
+        </w:rPr>
+        <w:t>声明工程</w:t>
+      </w:r>
+    </w:p>
+    <w:p>
+      <w:pPr>
+        <w:pStyle w:val="a7"/>
+        <w:numPr>
+          <w:ilvl w:val="0"/>
+          <w:numId w:val="7"/>
+        </w:numPr>
+        <w:ind w:firstLineChars="0"/>
+        <w:rPr>
+          <w:rFonts w:ascii="宋体" w:eastAsia="宋体" w:hAnsi="宋体"/>
+          <w:sz w:val="24"/>
+          <w:szCs w:val="24"/>
+        </w:rPr>
+      </w:pPr>
+      <w:r>
+        <w:rPr>
+          <w:rFonts w:ascii="宋体" w:eastAsia="宋体" w:hAnsi="宋体" w:hint="eastAsia"/>
+          <w:sz w:val="24"/>
+          <w:szCs w:val="24"/>
+        </w:rPr>
+        <w:t>编译：</w:t>
+      </w:r>
+      <w:proofErr w:type="spellStart"/>
+      <w:r>
+        <w:rPr>
+          <w:rFonts w:ascii="宋体" w:eastAsia="宋体" w:hAnsi="宋体" w:hint="eastAsia"/>
+          <w:sz w:val="24"/>
+          <w:szCs w:val="24"/>
+        </w:rPr>
+        <w:t>chmod</w:t>
+      </w:r>
+      <w:proofErr w:type="spellEnd"/>
+      <w:r>
+        <w:rPr>
+          <w:rFonts w:ascii="宋体" w:eastAsia="宋体" w:hAnsi="宋体"/>
+          <w:sz w:val="24"/>
+          <w:szCs w:val="24"/>
+        </w:rPr>
+        <w:t xml:space="preserve"> </w:t>
+      </w:r>
+      <w:r>
+        <w:rPr>
+          <w:rFonts w:ascii="宋体" w:eastAsia="宋体" w:hAnsi="宋体" w:hint="eastAsia"/>
+          <w:sz w:val="24"/>
+          <w:szCs w:val="24"/>
+        </w:rPr>
+        <w:t>+x</w:t>
+      </w:r>
+      <w:r>
+        <w:rPr>
+          <w:rFonts w:ascii="宋体" w:eastAsia="宋体" w:hAnsi="宋体"/>
+          <w:sz w:val="24"/>
+          <w:szCs w:val="24"/>
+        </w:rPr>
+        <w:t xml:space="preserve"> </w:t>
+      </w:r>
+      <w:r>
+        <w:rPr>
+          <w:rFonts w:ascii="宋体" w:eastAsia="宋体" w:hAnsi="宋体" w:hint="eastAsia"/>
+          <w:sz w:val="24"/>
+          <w:szCs w:val="24"/>
+        </w:rPr>
+        <w:t>文件名</w:t>
+      </w:r>
+      <w:r>
+        <w:rPr>
+          <w:rFonts w:ascii="宋体" w:eastAsia="宋体" w:hAnsi="宋体" w:hint="eastAsia"/>
+          <w:sz w:val="24"/>
+          <w:szCs w:val="24"/>
+        </w:rPr>
+        <w:t>（.</w:t>
+      </w:r>
+      <w:proofErr w:type="spellStart"/>
+      <w:r>
+        <w:rPr>
+          <w:rFonts w:ascii="宋体" w:eastAsia="宋体" w:hAnsi="宋体" w:hint="eastAsia"/>
+          <w:sz w:val="24"/>
+          <w:szCs w:val="24"/>
+        </w:rPr>
+        <w:t>sh</w:t>
+      </w:r>
+      <w:proofErr w:type="spellEnd"/>
+      <w:r>
+        <w:rPr>
+          <w:rFonts w:ascii="宋体" w:eastAsia="宋体" w:hAnsi="宋体" w:hint="eastAsia"/>
+          <w:sz w:val="24"/>
+          <w:szCs w:val="24"/>
+        </w:rPr>
+        <w:t>）</w:t>
+      </w:r>
+      <w:r>
+        <w:rPr>
+          <w:rFonts w:ascii="宋体" w:eastAsia="宋体" w:hAnsi="宋体" w:hint="eastAsia"/>
+          <w:sz w:val="24"/>
+          <w:szCs w:val="24"/>
+        </w:rPr>
+        <w:t>；执行：</w:t>
+      </w:r>
+      <w:proofErr w:type="gramStart"/>
+      <w:r>
+        <w:rPr>
+          <w:rFonts w:ascii="宋体" w:eastAsia="宋体" w:hAnsi="宋体" w:hint="eastAsia"/>
+          <w:sz w:val="24"/>
+          <w:szCs w:val="24"/>
+        </w:rPr>
+        <w:t>.</w:t>
+      </w:r>
+      <w:r>
+        <w:rPr>
+          <w:rFonts w:ascii="宋体" w:eastAsia="宋体" w:hAnsi="宋体"/>
+          <w:sz w:val="24"/>
+          <w:szCs w:val="24"/>
+        </w:rPr>
+        <w:t>/</w:t>
+      </w:r>
+      <w:proofErr w:type="gramEnd"/>
+      <w:r>
+        <w:rPr>
+          <w:rFonts w:ascii="宋体" w:eastAsia="宋体" w:hAnsi="宋体" w:hint="eastAsia"/>
+          <w:sz w:val="24"/>
+          <w:szCs w:val="24"/>
+        </w:rPr>
+        <w:t>文件</w:t>
+      </w:r>
+    </w:p>
+    <w:p>
+      <w:pPr>
+        <w:pStyle w:val="a7"/>
+        <w:numPr>
+          <w:ilvl w:val="0"/>
+          <w:numId w:val="7"/>
+        </w:numPr>
+        <w:ind w:firstLineChars="0"/>
+        <w:rPr>
+          <w:rFonts w:ascii="宋体" w:eastAsia="宋体" w:hAnsi="宋体"/>
+          <w:sz w:val="24"/>
+          <w:szCs w:val="24"/>
+        </w:rPr>
+      </w:pPr>
+      <w:r>
+        <w:rPr>
+          <w:rFonts w:ascii="宋体" w:eastAsia="宋体" w:hAnsi="宋体" w:hint="eastAsia"/>
+          <w:sz w:val="24"/>
+          <w:szCs w:val="24"/>
+        </w:rPr>
+        <w:t>python</w:t>
+      </w:r>
+      <w:r>
+        <w:rPr>
+          <w:rFonts w:ascii="宋体" w:eastAsia="宋体" w:hAnsi="宋体"/>
+          <w:sz w:val="24"/>
+          <w:szCs w:val="24"/>
+        </w:rPr>
+        <w:t xml:space="preserve"> </w:t>
+      </w:r>
+      <w:r>
+        <w:rPr>
+          <w:rFonts w:ascii="宋体" w:eastAsia="宋体" w:hAnsi="宋体" w:hint="eastAsia"/>
+          <w:sz w:val="24"/>
+          <w:szCs w:val="24"/>
+        </w:rPr>
+        <w:t>文件名（.</w:t>
+      </w:r>
+      <w:proofErr w:type="spellStart"/>
+      <w:r>
+        <w:rPr>
+          <w:rFonts w:ascii="宋体" w:eastAsia="宋体" w:hAnsi="宋体" w:hint="eastAsia"/>
+          <w:sz w:val="24"/>
+          <w:szCs w:val="24"/>
+        </w:rPr>
+        <w:t>py</w:t>
+      </w:r>
+      <w:proofErr w:type="spellEnd"/>
+      <w:r>
+        <w:rPr>
+          <w:rFonts w:ascii="宋体" w:eastAsia="宋体" w:hAnsi="宋体" w:hint="eastAsia"/>
+          <w:sz w:val="24"/>
+          <w:szCs w:val="24"/>
+        </w:rPr>
+        <w:t>）</w:t>
+      </w:r>
+    </w:p>
+    <w:p>
+      <w:pPr>
+        <w:pStyle w:val="a7"/>
+        <w:numPr>
+          <w:ilvl w:val="0"/>
+          <w:numId w:val="7"/>
+        </w:numPr>
+        <w:ind w:firstLineChars="0"/>
+        <w:rPr>
+          <w:rFonts w:ascii="宋体" w:eastAsia="宋体" w:hAnsi="宋体"/>
+          <w:sz w:val="24"/>
+          <w:szCs w:val="24"/>
+        </w:rPr>
+      </w:pPr>
+      <w:r>
+        <w:rPr>
+          <w:rFonts w:ascii="宋体" w:eastAsia="宋体" w:hAnsi="宋体" w:hint="eastAsia"/>
+          <w:sz w:val="24"/>
+          <w:szCs w:val="24"/>
+        </w:rPr>
+        <w:t>环境变量理解：配置之后无论在什么地方都能直接调用命令</w:t>
+      </w:r>
+      <w:r>
+        <w:rPr>
+          <w:rFonts w:ascii="宋体" w:eastAsia="宋体" w:hAnsi="宋体" w:hint="eastAsia"/>
+          <w:sz w:val="24"/>
+          <w:szCs w:val="24"/>
+        </w:rPr>
+        <w:t>，没配置的话需要用绝对路径调用</w:t>
+      </w:r>
+    </w:p>
+    <w:p>
+      <w:pPr>
+        <w:pStyle w:val="a7"/>
+        <w:numPr>
+          <w:ilvl w:val="0"/>
+          <w:numId w:val="6"/>
+        </w:numPr>
+        <w:ind w:firstLineChars="0"/>
+        <w:rPr>
+          <w:rFonts w:ascii="宋体" w:eastAsia="宋体" w:hAnsi="宋体"/>
+          <w:sz w:val="24"/>
+          <w:szCs w:val="24"/>
+        </w:rPr>
+      </w:pPr>
+      <w:r>
+        <w:rPr>
+          <w:rFonts w:ascii="宋体" w:eastAsia="宋体" w:hAnsi="宋体" w:hint="eastAsia"/>
+          <w:sz w:val="24"/>
+          <w:szCs w:val="24"/>
+        </w:rPr>
+        <w:t>软件包</w:t>
+      </w:r>
+    </w:p>
+    <w:p>
+      <w:pPr>
+        <w:pStyle w:val="a7"/>
+        <w:ind w:left="840" w:firstLineChars="0" w:firstLine="0"/>
+        <w:rPr>
+          <w:rFonts w:ascii="宋体" w:eastAsia="宋体" w:hAnsi="宋体"/>
+          <w:sz w:val="24"/>
+          <w:szCs w:val="24"/>
+        </w:rPr>
+      </w:pPr>
+      <w:r>
+        <w:rPr>
+          <w:rFonts w:ascii="宋体" w:eastAsia="宋体" w:hAnsi="宋体"/>
+          <w:sz w:val="24"/>
+          <w:szCs w:val="24"/>
+        </w:rPr>
+        <w:t>https://www.jianshu.com/p/57a91bc0c594</w:t>
+      </w:r>
+    </w:p>
+    <w:p>
+      <w:pPr>
+        <w:pStyle w:val="a7"/>
+        <w:numPr>
+          <w:ilvl w:val="0"/>
+          <w:numId w:val="9"/>
+        </w:numPr>
+        <w:ind w:firstLineChars="0"/>
+        <w:rPr>
+          <w:rFonts w:ascii="宋体" w:eastAsia="宋体" w:hAnsi="宋体"/>
+          <w:sz w:val="24"/>
+          <w:szCs w:val="24"/>
+        </w:rPr>
+      </w:pPr>
+      <w:r>
+        <w:rPr>
+          <w:rFonts w:ascii="宋体" w:eastAsia="宋体" w:hAnsi="宋体" w:hint="eastAsia"/>
+          <w:sz w:val="24"/>
+          <w:szCs w:val="24"/>
+        </w:rPr>
+        <w:t>调试：</w:t>
+      </w:r>
+      <w:proofErr w:type="spellStart"/>
+      <w:r>
+        <w:rPr>
+          <w:rFonts w:ascii="宋体" w:eastAsia="宋体" w:hAnsi="宋体" w:hint="eastAsia"/>
+          <w:sz w:val="24"/>
+          <w:szCs w:val="24"/>
+        </w:rPr>
+        <w:t>gdb</w:t>
+      </w:r>
+      <w:proofErr w:type="spellEnd"/>
+    </w:p>
+    <w:p>
+      <w:pPr>
+        <w:pStyle w:val="a7"/>
+        <w:numPr>
+          <w:ilvl w:val="0"/>
+          <w:numId w:val="9"/>
+        </w:numPr>
+        <w:ind w:firstLineChars="0"/>
+        <w:rPr>
+          <w:rFonts w:ascii="宋体" w:eastAsia="宋体" w:hAnsi="宋体"/>
+          <w:sz w:val="24"/>
+          <w:szCs w:val="24"/>
+        </w:rPr>
+      </w:pPr>
+      <w:r>
+        <w:rPr>
+          <w:rFonts w:ascii="宋体" w:eastAsia="宋体" w:hAnsi="宋体" w:hint="eastAsia"/>
+          <w:sz w:val="24"/>
+          <w:szCs w:val="24"/>
+        </w:rPr>
+        <w:t>编辑：vim</w:t>
+      </w:r>
+    </w:p>
+    <w:p>
+      <w:pPr>
+        <w:pStyle w:val="a7"/>
+        <w:numPr>
+          <w:ilvl w:val="0"/>
+          <w:numId w:val="9"/>
+        </w:numPr>
+        <w:ind w:firstLineChars="0"/>
+        <w:rPr>
+          <w:rFonts w:ascii="宋体" w:eastAsia="宋体" w:hAnsi="宋体"/>
+          <w:sz w:val="24"/>
+          <w:szCs w:val="24"/>
+        </w:rPr>
+      </w:pPr>
+      <w:r>
+        <w:rPr>
+          <w:rFonts w:ascii="宋体" w:eastAsia="宋体" w:hAnsi="宋体" w:hint="eastAsia"/>
+          <w:sz w:val="24"/>
+          <w:szCs w:val="24"/>
+        </w:rPr>
+        <w:t>编译：</w:t>
+      </w:r>
+      <w:proofErr w:type="spellStart"/>
+      <w:r>
+        <w:rPr>
+          <w:rFonts w:ascii="宋体" w:eastAsia="宋体" w:hAnsi="宋体" w:hint="eastAsia"/>
+          <w:sz w:val="24"/>
+          <w:szCs w:val="24"/>
+        </w:rPr>
+        <w:t>gcc</w:t>
+      </w:r>
+      <w:proofErr w:type="spellEnd"/>
+      <w:r>
+        <w:rPr>
+          <w:rFonts w:ascii="宋体" w:eastAsia="宋体" w:hAnsi="宋体" w:hint="eastAsia"/>
+          <w:sz w:val="24"/>
+          <w:szCs w:val="24"/>
+        </w:rPr>
+        <w:t>、g++</w:t>
+      </w:r>
+      <w:r>
+        <w:rPr>
+          <w:rFonts w:ascii="宋体" w:eastAsia="宋体" w:hAnsi="宋体" w:hint="eastAsia"/>
+          <w:sz w:val="24"/>
+          <w:szCs w:val="24"/>
+        </w:rPr>
+        <w:t>、python</w:t>
+      </w:r>
+    </w:p>
+    <w:p>
+      <w:pPr>
+        <w:pStyle w:val="a7"/>
+        <w:numPr>
+          <w:ilvl w:val="0"/>
+          <w:numId w:val="9"/>
+        </w:numPr>
+        <w:ind w:firstLineChars="0"/>
+        <w:rPr>
+          <w:rFonts w:ascii="宋体" w:eastAsia="宋体" w:hAnsi="宋体"/>
+          <w:sz w:val="24"/>
+          <w:szCs w:val="24"/>
+        </w:rPr>
+      </w:pPr>
+      <w:r>
+        <w:rPr>
+          <w:rFonts w:ascii="宋体" w:eastAsia="宋体" w:hAnsi="宋体" w:hint="eastAsia"/>
+          <w:sz w:val="24"/>
+          <w:szCs w:val="24"/>
+        </w:rPr>
+        <w:t>大工程管理、编译：</w:t>
+      </w:r>
+      <w:proofErr w:type="spellStart"/>
+      <w:r>
+        <w:rPr>
+          <w:rFonts w:ascii="宋体" w:eastAsia="宋体" w:hAnsi="宋体" w:hint="eastAsia"/>
+          <w:sz w:val="24"/>
+          <w:szCs w:val="24"/>
+        </w:rPr>
+        <w:t>cmake</w:t>
+      </w:r>
+      <w:proofErr w:type="spellEnd"/>
+    </w:p>
+    <w:p>
+      <w:pPr>
+        <w:pStyle w:val="a7"/>
+        <w:numPr>
+          <w:ilvl w:val="0"/>
+          <w:numId w:val="9"/>
+        </w:numPr>
+        <w:ind w:firstLineChars="0"/>
+        <w:rPr>
+          <w:rFonts w:ascii="宋体" w:eastAsia="宋体" w:hAnsi="宋体"/>
+          <w:sz w:val="24"/>
+          <w:szCs w:val="24"/>
+        </w:rPr>
+      </w:pPr>
+      <w:r>
+        <w:rPr>
+          <w:rFonts w:ascii="宋体" w:eastAsia="宋体" w:hAnsi="宋体" w:hint="eastAsia"/>
+          <w:sz w:val="24"/>
+          <w:szCs w:val="24"/>
+        </w:rPr>
+        <w:t>编辑器和指令：</w:t>
+      </w:r>
+      <w:proofErr w:type="spellStart"/>
+      <w:r>
+        <w:rPr>
+          <w:rFonts w:ascii="宋体" w:eastAsia="宋体" w:hAnsi="宋体" w:hint="eastAsia"/>
+          <w:sz w:val="24"/>
+          <w:szCs w:val="24"/>
+        </w:rPr>
+        <w:t>awk</w:t>
+      </w:r>
+      <w:proofErr w:type="spellEnd"/>
+      <w:r>
+        <w:rPr>
+          <w:rFonts w:ascii="宋体" w:eastAsia="宋体" w:hAnsi="宋体" w:hint="eastAsia"/>
+          <w:sz w:val="24"/>
+          <w:szCs w:val="24"/>
+        </w:rPr>
+        <w:t>、sed</w:t>
+      </w:r>
+    </w:p>
+    <w:p>
+      <w:pPr>
+        <w:pStyle w:val="a7"/>
+        <w:numPr>
+          <w:ilvl w:val="0"/>
+          <w:numId w:val="9"/>
+        </w:numPr>
+        <w:ind w:firstLineChars="0"/>
+        <w:rPr>
+          <w:rFonts w:ascii="宋体" w:eastAsia="宋体" w:hAnsi="宋体"/>
+          <w:sz w:val="24"/>
+          <w:szCs w:val="24"/>
+        </w:rPr>
+      </w:pPr>
+      <w:r>
+        <w:rPr>
+          <w:rFonts w:ascii="宋体" w:eastAsia="宋体" w:hAnsi="宋体"/>
+          <w:sz w:val="24"/>
+          <w:szCs w:val="24"/>
+        </w:rPr>
+        <w:t>IDE</w:t>
+      </w:r>
+      <w:r>
+        <w:rPr>
+          <w:rFonts w:ascii="宋体" w:eastAsia="宋体" w:hAnsi="宋体" w:hint="eastAsia"/>
+          <w:sz w:val="24"/>
+          <w:szCs w:val="24"/>
+        </w:rPr>
+        <w:t>：</w:t>
+      </w:r>
+      <w:proofErr w:type="spellStart"/>
+      <w:r>
+        <w:rPr>
+          <w:rFonts w:ascii="宋体" w:eastAsia="宋体" w:hAnsi="宋体" w:hint="eastAsia"/>
+          <w:sz w:val="24"/>
+          <w:szCs w:val="24"/>
+        </w:rPr>
+        <w:t>kdevelop</w:t>
+      </w:r>
+      <w:proofErr w:type="spellEnd"/>
+    </w:p>
+    <w:p>
+      <w:pPr>
+        <w:pStyle w:val="a7"/>
+        <w:numPr>
+          <w:ilvl w:val="0"/>
+          <w:numId w:val="9"/>
+        </w:numPr>
+        <w:ind w:firstLineChars="0"/>
+        <w:rPr>
+          <w:rFonts w:ascii="宋体" w:eastAsia="宋体" w:hAnsi="宋体"/>
+          <w:sz w:val="24"/>
+          <w:szCs w:val="24"/>
+        </w:rPr>
+      </w:pPr>
+      <w:r>
+        <w:rPr>
+          <w:rFonts w:ascii="宋体" w:eastAsia="宋体" w:hAnsi="宋体" w:hint="eastAsia"/>
+          <w:sz w:val="24"/>
+          <w:szCs w:val="24"/>
+        </w:rPr>
+        <w:t>C</w:t>
+      </w:r>
+      <w:r>
+        <w:rPr>
+          <w:rFonts w:ascii="宋体" w:eastAsia="宋体" w:hAnsi="宋体"/>
+          <w:sz w:val="24"/>
+          <w:szCs w:val="24"/>
+        </w:rPr>
+        <w:t>+</w:t>
+      </w:r>
+      <w:r>
+        <w:rPr>
+          <w:rFonts w:ascii="宋体" w:eastAsia="宋体" w:hAnsi="宋体" w:hint="eastAsia"/>
+          <w:sz w:val="24"/>
+          <w:szCs w:val="24"/>
+        </w:rPr>
+        <w:t>+开源线性代数库：eigen</w:t>
+      </w:r>
+      <w:r>
+        <w:rPr>
+          <w:rFonts w:ascii="宋体" w:eastAsia="宋体" w:hAnsi="宋体" w:hint="eastAsia"/>
+          <w:sz w:val="24"/>
+          <w:szCs w:val="24"/>
+        </w:rPr>
+        <w:t>（安装时用l</w:t>
+      </w:r>
+      <w:r>
+        <w:rPr>
+          <w:rFonts w:ascii="宋体" w:eastAsia="宋体" w:hAnsi="宋体"/>
+          <w:sz w:val="24"/>
+          <w:szCs w:val="24"/>
+        </w:rPr>
+        <w:t>ibeigen3-dev</w:t>
+      </w:r>
+      <w:r>
+        <w:rPr>
+          <w:rFonts w:ascii="宋体" w:eastAsia="宋体" w:hAnsi="宋体" w:hint="eastAsia"/>
+          <w:sz w:val="24"/>
+          <w:szCs w:val="24"/>
+        </w:rPr>
+        <w:t>）</w:t>
+      </w:r>
+    </w:p>
+    <w:p>
+      <w:pPr>
+        <w:pStyle w:val="a7"/>
+        <w:numPr>
+          <w:ilvl w:val="0"/>
+          <w:numId w:val="2"/>
+        </w:numPr>
+        <w:ind w:firstLineChars="0"/>
+        <w:rPr>
+          <w:rFonts w:ascii="宋体" w:eastAsia="宋体" w:hAnsi="宋体"/>
+          <w:sz w:val="24"/>
+          <w:szCs w:val="24"/>
+        </w:rPr>
+      </w:pPr>
+      <w:r>
+        <w:rPr>
+          <w:rFonts w:ascii="宋体" w:eastAsia="宋体" w:hAnsi="宋体" w:hint="eastAsia"/>
+          <w:sz w:val="24"/>
+          <w:szCs w:val="24"/>
+        </w:rPr>
+        <w:t>数据库是根据硬盘文件</w:t>
+      </w:r>
+      <w:proofErr w:type="gramStart"/>
+      <w:r>
+        <w:rPr>
+          <w:rFonts w:ascii="宋体" w:eastAsia="宋体" w:hAnsi="宋体" w:hint="eastAsia"/>
+          <w:sz w:val="24"/>
+          <w:szCs w:val="24"/>
+        </w:rPr>
+        <w:t>件</w:t>
+      </w:r>
+      <w:proofErr w:type="gramEnd"/>
+      <w:r>
+        <w:rPr>
+          <w:rFonts w:ascii="宋体" w:eastAsia="宋体" w:hAnsi="宋体" w:hint="eastAsia"/>
+          <w:sz w:val="24"/>
+          <w:szCs w:val="24"/>
+        </w:rPr>
+        <w:t>建立的一个库，方便快速查找等，</w:t>
+      </w:r>
+      <w:proofErr w:type="spellStart"/>
+      <w:r>
+        <w:rPr>
+          <w:rFonts w:ascii="宋体" w:eastAsia="宋体" w:hAnsi="宋体" w:hint="eastAsia"/>
+          <w:sz w:val="24"/>
+          <w:szCs w:val="24"/>
+        </w:rPr>
+        <w:t>linux</w:t>
+      </w:r>
+      <w:proofErr w:type="spellEnd"/>
+      <w:proofErr w:type="gramStart"/>
+      <w:r>
+        <w:rPr>
+          <w:rFonts w:ascii="宋体" w:eastAsia="宋体" w:hAnsi="宋体" w:hint="eastAsia"/>
+          <w:sz w:val="24"/>
+          <w:szCs w:val="24"/>
+        </w:rPr>
+        <w:t>库一般</w:t>
+      </w:r>
+      <w:proofErr w:type="gramEnd"/>
+      <w:r>
+        <w:rPr>
+          <w:rFonts w:ascii="宋体" w:eastAsia="宋体" w:hAnsi="宋体" w:hint="eastAsia"/>
+          <w:sz w:val="24"/>
+          <w:szCs w:val="24"/>
+        </w:rPr>
+        <w:t>会一天更新一次，有需要的话可以手动更新，</w:t>
+      </w:r>
+      <w:proofErr w:type="spellStart"/>
+      <w:r>
+        <w:rPr>
+          <w:rFonts w:ascii="宋体" w:eastAsia="宋体" w:hAnsi="宋体" w:hint="eastAsia"/>
+          <w:sz w:val="24"/>
+          <w:szCs w:val="24"/>
+        </w:rPr>
+        <w:t>updatedb</w:t>
+      </w:r>
+      <w:proofErr w:type="spellEnd"/>
+    </w:p>
+    <w:p>
+      <w:pPr>
+        <w:pStyle w:val="a7"/>
+        <w:numPr>
+          <w:ilvl w:val="0"/>
+          <w:numId w:val="2"/>
+        </w:numPr>
+        <w:ind w:firstLineChars="0"/>
+        <w:rPr>
+          <w:rFonts w:ascii="宋体" w:eastAsia="宋体" w:hAnsi="宋体"/>
+          <w:sz w:val="24"/>
+          <w:szCs w:val="24"/>
+        </w:rPr>
+      </w:pPr>
+      <w:r>
+        <w:rPr>
+          <w:rFonts w:ascii="宋体" w:eastAsia="宋体" w:hAnsi="宋体" w:hint="eastAsia"/>
+          <w:sz w:val="24"/>
+          <w:szCs w:val="24"/>
+        </w:rPr>
+        <w:t>每种操作系统所设置的文件属性/权限并不相同，所以对于不同的系统，磁盘需要格式化</w:t>
+      </w:r>
+    </w:p>
+    <w:p>
+      <w:pPr>
+        <w:pStyle w:val="a7"/>
+        <w:numPr>
+          <w:ilvl w:val="0"/>
+          <w:numId w:val="2"/>
+        </w:numPr>
+        <w:ind w:firstLineChars="0"/>
+        <w:rPr>
+          <w:rFonts w:ascii="宋体" w:eastAsia="宋体" w:hAnsi="宋体"/>
+          <w:sz w:val="24"/>
+          <w:szCs w:val="24"/>
+        </w:rPr>
+      </w:pPr>
+      <w:r>
+        <w:rPr>
+          <w:rFonts w:ascii="宋体" w:eastAsia="宋体" w:hAnsi="宋体" w:hint="eastAsia"/>
+          <w:sz w:val="24"/>
+          <w:szCs w:val="24"/>
+        </w:rPr>
+        <w:t>一个硬盘称为一个文件系统，如U盘</w:t>
+      </w:r>
+    </w:p>
+    <w:p>
+      <w:pPr>
+        <w:pStyle w:val="a7"/>
+        <w:numPr>
+          <w:ilvl w:val="0"/>
+          <w:numId w:val="2"/>
+        </w:numPr>
+        <w:ind w:firstLineChars="0"/>
+        <w:rPr>
+          <w:rFonts w:ascii="宋体" w:eastAsia="宋体" w:hAnsi="宋体"/>
+          <w:sz w:val="24"/>
+          <w:szCs w:val="24"/>
+        </w:rPr>
+      </w:pPr>
+      <w:r>
+        <w:rPr>
+          <w:rFonts w:ascii="宋体" w:eastAsia="宋体" w:hAnsi="宋体" w:hint="eastAsia"/>
+          <w:sz w:val="24"/>
+          <w:szCs w:val="24"/>
+        </w:rPr>
+        <w:t>可以将/dev文件夹下文件看成设备名，将设备挂载到对应目录，直接使用设备名即可</w:t>
+      </w:r>
+    </w:p>
+    <w:p>
+      <w:pPr>
+        <w:pStyle w:val="a7"/>
+        <w:numPr>
+          <w:ilvl w:val="0"/>
+          <w:numId w:val="2"/>
+        </w:numPr>
+        <w:ind w:firstLineChars="0"/>
+        <w:rPr>
+          <w:rFonts w:ascii="宋体" w:eastAsia="宋体" w:hAnsi="宋体"/>
+          <w:sz w:val="24"/>
+          <w:szCs w:val="24"/>
+        </w:rPr>
+      </w:pPr>
+      <w:r>
+        <w:rPr>
+          <w:rFonts w:ascii="宋体" w:eastAsia="宋体" w:hAnsi="宋体" w:hint="eastAsia"/>
+          <w:sz w:val="24"/>
+          <w:szCs w:val="24"/>
+        </w:rPr>
+        <w:t>CPU所读取的数据主要来自于内存，可以创建swap（内存交换空间），当</w:t>
+      </w:r>
+      <w:r>
+        <w:rPr>
+          <w:rFonts w:ascii="宋体" w:eastAsia="宋体" w:hAnsi="宋体" w:hint="eastAsia"/>
+          <w:sz w:val="24"/>
+          <w:szCs w:val="24"/>
+        </w:rPr>
         <w:lastRenderedPageBreak/>
+        <w:t>内存不足时，为了后续的程序可以顺利运行，因此在内存中暂时不用的程序和数据就会被挪到swap</w:t>
+      </w:r>
+      <w:r>
+        <w:rPr>
+          <w:rFonts w:ascii="宋体" w:eastAsia="宋体" w:hAnsi="宋体" w:hint="eastAsia"/>
+          <w:sz w:val="24"/>
+          <w:szCs w:val="24"/>
+        </w:rPr>
+        <w:t>。不过，对现在计算机存在意义已经不大，因为内存已经足够大。</w:t>
+      </w:r>
+    </w:p>
+    <w:p>
+      <w:pPr>
+        <w:pStyle w:val="a7"/>
+        <w:numPr>
+          <w:ilvl w:val="0"/>
+          <w:numId w:val="2"/>
+        </w:numPr>
+        <w:ind w:firstLineChars="0"/>
+        <w:rPr>
+          <w:rFonts w:ascii="宋体" w:eastAsia="宋体" w:hAnsi="宋体"/>
+          <w:sz w:val="24"/>
+          <w:szCs w:val="24"/>
+        </w:rPr>
+      </w:pPr>
+      <w:proofErr w:type="spellStart"/>
+      <w:r>
+        <w:rPr>
+          <w:rFonts w:ascii="宋体" w:eastAsia="宋体" w:hAnsi="宋体" w:hint="eastAsia"/>
+          <w:sz w:val="24"/>
+          <w:szCs w:val="24"/>
+        </w:rPr>
         <w:t>vmware</w:t>
       </w:r>
       <w:proofErr w:type="spellEnd"/>
@@ -7600,76 +9551,7 @@
           <w:sz w:val="24"/>
           <w:szCs w:val="24"/>
         </w:rPr>
-        <w:t>更新后虚拟机不见了</w:t>
-      </w:r>
-    </w:p>
-    <w:p>
-      <w:pPr>
-        <w:pStyle w:val="a7"/>
-        <w:ind w:left="840" w:firstLineChars="0" w:firstLine="0"/>
-        <w:rPr>
-          <w:rFonts w:ascii="宋体" w:eastAsia="宋体" w:hAnsi="宋体"/>
-          <w:sz w:val="24"/>
-          <w:szCs w:val="24"/>
-        </w:rPr>
-      </w:pPr>
-      <w:r>
-        <w:rPr>
-          <w:rFonts w:ascii="宋体" w:eastAsia="宋体" w:hAnsi="宋体" w:hint="eastAsia"/>
-          <w:sz w:val="24"/>
-          <w:szCs w:val="24"/>
-        </w:rPr>
-        <w:t>解决：文件-</w:t>
-      </w:r>
-      <w:r>
-        <w:rPr>
-          <w:rFonts w:ascii="宋体" w:eastAsia="宋体" w:hAnsi="宋体"/>
-          <w:sz w:val="24"/>
-          <w:szCs w:val="24"/>
-        </w:rPr>
-        <w:t>&gt;</w:t>
-      </w:r>
-      <w:r>
-        <w:rPr>
-          <w:rFonts w:ascii="宋体" w:eastAsia="宋体" w:hAnsi="宋体" w:hint="eastAsia"/>
-          <w:sz w:val="24"/>
-          <w:szCs w:val="24"/>
-        </w:rPr>
-        <w:t>打开,打开Ubuntu虚拟机安装目录下的</w:t>
-      </w:r>
-      <w:proofErr w:type="spellStart"/>
-      <w:r>
-        <w:rPr>
-          <w:rFonts w:ascii="宋体" w:eastAsia="宋体" w:hAnsi="宋体" w:hint="eastAsia"/>
-          <w:sz w:val="24"/>
-          <w:szCs w:val="24"/>
-        </w:rPr>
-        <w:t>Ubuntu</w:t>
-      </w:r>
-      <w:r>
-        <w:rPr>
-          <w:rFonts w:ascii="宋体" w:eastAsia="宋体" w:hAnsi="宋体"/>
-          <w:sz w:val="24"/>
-          <w:szCs w:val="24"/>
-        </w:rPr>
-        <w:t>.</w:t>
-      </w:r>
-      <w:r>
-        <w:rPr>
-          <w:rFonts w:ascii="宋体" w:eastAsia="宋体" w:hAnsi="宋体" w:hint="eastAsia"/>
-          <w:sz w:val="24"/>
-          <w:szCs w:val="24"/>
-        </w:rPr>
-        <w:t>vmx</w:t>
-      </w:r>
-      <w:proofErr w:type="spellEnd"/>
-      <w:r>
-        <w:rPr>
-          <w:rFonts w:ascii="宋体" w:eastAsia="宋体" w:hAnsi="宋体" w:hint="eastAsia"/>
-          <w:sz w:val="24"/>
-          <w:szCs w:val="24"/>
-        </w:rPr>
-        <w:t>文件</w:t>
+        <w:t>虚拟机在电脑上开辟一个虚拟的电脑环境，然后可以在上面装Ubuntu等系统</w:t>
       </w:r>
     </w:p>
     <w:p>
@@ -7686,106 +9568,40 @@
           <w:szCs w:val="24"/>
         </w:rPr>
       </w:pPr>
-      <w:proofErr w:type="spellStart"/>
-      <w:r>
-        <w:rPr>
-          <w:rFonts w:ascii="宋体" w:eastAsia="宋体" w:hAnsi="宋体" w:hint="eastAsia"/>
-          <w:sz w:val="24"/>
-          <w:szCs w:val="24"/>
-        </w:rPr>
-        <w:t>kdevelop</w:t>
-      </w:r>
-      <w:proofErr w:type="spellEnd"/>
-      <w:r>
-        <w:rPr>
-          <w:rFonts w:ascii="宋体" w:eastAsia="宋体" w:hAnsi="宋体" w:hint="eastAsia"/>
-          <w:sz w:val="24"/>
-          <w:szCs w:val="24"/>
-        </w:rPr>
-        <w:t>报错</w:t>
-      </w:r>
-      <w:r>
-        <w:rPr>
-          <w:rFonts w:ascii="宋体" w:eastAsia="宋体" w:hAnsi="宋体"/>
-          <w:sz w:val="24"/>
-          <w:szCs w:val="24"/>
-        </w:rPr>
-        <w:t>the packages containing debug information for the following application and libraries are missing：/</w:t>
-      </w:r>
-      <w:proofErr w:type="spellStart"/>
-      <w:r>
-        <w:rPr>
-          <w:rFonts w:ascii="宋体" w:eastAsia="宋体" w:hAnsi="宋体"/>
-          <w:sz w:val="24"/>
-          <w:szCs w:val="24"/>
-        </w:rPr>
-        <w:t>usr</w:t>
-      </w:r>
-      <w:proofErr w:type="spellEnd"/>
-      <w:r>
-        <w:rPr>
-          <w:rFonts w:ascii="宋体" w:eastAsia="宋体" w:hAnsi="宋体"/>
-          <w:sz w:val="24"/>
-          <w:szCs w:val="24"/>
-        </w:rPr>
-        <w:t>/bin/</w:t>
-      </w:r>
-      <w:proofErr w:type="spellStart"/>
-      <w:r>
-        <w:rPr>
-          <w:rFonts w:ascii="宋体" w:eastAsia="宋体" w:hAnsi="宋体"/>
-          <w:sz w:val="24"/>
-          <w:szCs w:val="24"/>
-        </w:rPr>
-        <w:t>kdevelop</w:t>
-      </w:r>
-      <w:proofErr w:type="spellEnd"/>
-    </w:p>
-    <w:p>
-      <w:pPr>
-        <w:pStyle w:val="a7"/>
-        <w:ind w:left="840" w:firstLineChars="0" w:firstLine="0"/>
-        <w:rPr>
-          <w:rFonts w:ascii="宋体" w:eastAsia="宋体" w:hAnsi="宋体"/>
-          <w:sz w:val="24"/>
-          <w:szCs w:val="24"/>
-        </w:rPr>
-      </w:pPr>
-      <w:r>
-        <w:rPr>
-          <w:rFonts w:ascii="宋体" w:eastAsia="宋体" w:hAnsi="宋体" w:hint="eastAsia"/>
-          <w:sz w:val="24"/>
-          <w:szCs w:val="24"/>
-        </w:rPr>
-        <w:t>可能原因：外接显示器时笔记本没有紧闭</w:t>
-      </w:r>
-    </w:p>
-    <w:p>
-      <w:pPr>
-        <w:pStyle w:val="a7"/>
-        <w:ind w:left="840" w:firstLineChars="0" w:firstLine="0"/>
-        <w:rPr>
-          <w:rFonts w:ascii="宋体" w:eastAsia="宋体" w:hAnsi="宋体"/>
-          <w:sz w:val="24"/>
-          <w:szCs w:val="24"/>
-        </w:rPr>
-      </w:pPr>
-      <w:r>
-        <w:rPr>
-          <w:rFonts w:ascii="宋体" w:eastAsia="宋体" w:hAnsi="宋体" w:hint="eastAsia"/>
-          <w:sz w:val="24"/>
-          <w:szCs w:val="24"/>
-        </w:rPr>
-        <w:t>解决：关紧笔记本后，卸载重装软件，将权限都改为777，命令行用</w:t>
-      </w:r>
-      <w:proofErr w:type="spellStart"/>
-      <w:r>
-        <w:rPr>
-          <w:rFonts w:ascii="宋体" w:eastAsia="宋体" w:hAnsi="宋体" w:hint="eastAsia"/>
-          <w:sz w:val="24"/>
-          <w:szCs w:val="24"/>
-        </w:rPr>
-        <w:t>sudo</w:t>
+      <w:r>
+        <w:rPr>
+          <w:rFonts w:ascii="宋体" w:eastAsia="宋体" w:hAnsi="宋体" w:hint="eastAsia"/>
+          <w:sz w:val="24"/>
+          <w:szCs w:val="24"/>
+        </w:rPr>
+        <w:t>bash是shell的一种，是</w:t>
+      </w:r>
+      <w:proofErr w:type="spellStart"/>
+      <w:r>
+        <w:rPr>
+          <w:rFonts w:ascii="宋体" w:eastAsia="宋体" w:hAnsi="宋体" w:hint="eastAsia"/>
+          <w:sz w:val="24"/>
+          <w:szCs w:val="24"/>
+        </w:rPr>
+        <w:t>linux</w:t>
+      </w:r>
+      <w:proofErr w:type="spellEnd"/>
+      <w:r>
+        <w:rPr>
+          <w:rFonts w:ascii="宋体" w:eastAsia="宋体" w:hAnsi="宋体" w:hint="eastAsia"/>
+          <w:sz w:val="24"/>
+          <w:szCs w:val="24"/>
+        </w:rPr>
+        <w:t>使用 的，全称是</w:t>
+      </w:r>
+      <w:proofErr w:type="spellStart"/>
+      <w:r>
+        <w:rPr>
+          <w:rFonts w:ascii="宋体" w:eastAsia="宋体" w:hAnsi="宋体" w:hint="eastAsia"/>
+          <w:sz w:val="24"/>
+          <w:szCs w:val="24"/>
+        </w:rPr>
+        <w:t>bourne</w:t>
       </w:r>
       <w:proofErr w:type="spellEnd"/>
       <w:r>
@@ -7796,39 +9612,38 @@
         </w:rPr>
         <w:t xml:space="preserve"> </w:t>
       </w:r>
-      <w:proofErr w:type="spellStart"/>
-      <w:r>
-        <w:rPr>
-          <w:rFonts w:ascii="宋体" w:eastAsia="宋体" w:hAnsi="宋体" w:hint="eastAsia"/>
-          <w:sz w:val="24"/>
-          <w:szCs w:val="24"/>
-        </w:rPr>
-        <w:t>kedevelop</w:t>
-      </w:r>
-      <w:proofErr w:type="spellEnd"/>
-      <w:r>
-        <w:rPr>
-          <w:rFonts w:ascii="宋体" w:eastAsia="宋体" w:hAnsi="宋体" w:hint="eastAsia"/>
-          <w:sz w:val="24"/>
-          <w:szCs w:val="24"/>
-        </w:rPr>
-        <w:t>才能打开，其它方式不能打开。与其它软件差别是为普通文件，不是l-链接文件。</w:t>
-      </w:r>
-    </w:p>
-    <w:p>
-      <w:pPr>
-        <w:pStyle w:val="a7"/>
-        <w:numPr>
-          <w:ilvl w:val="0"/>
-          <w:numId w:val="2"/>
-        </w:numPr>
-        <w:ind w:firstLineChars="0"/>
-        <w:rPr>
-          <w:rFonts w:ascii="宋体" w:eastAsia="宋体" w:hAnsi="宋体"/>
-          <w:sz w:val="24"/>
-          <w:szCs w:val="24"/>
-        </w:rPr>
-      </w:pPr>
+      <w:r>
+        <w:rPr>
+          <w:rFonts w:ascii="宋体" w:eastAsia="宋体" w:hAnsi="宋体" w:hint="eastAsia"/>
+          <w:sz w:val="24"/>
+          <w:szCs w:val="24"/>
+        </w:rPr>
+        <w:t>again</w:t>
+      </w:r>
+      <w:r>
+        <w:rPr>
+          <w:rFonts w:ascii="宋体" w:eastAsia="宋体" w:hAnsi="宋体"/>
+          <w:sz w:val="24"/>
+          <w:szCs w:val="24"/>
+        </w:rPr>
+        <w:t xml:space="preserve"> </w:t>
+      </w:r>
+      <w:r>
+        <w:rPr>
+          <w:rFonts w:ascii="宋体" w:eastAsia="宋体" w:hAnsi="宋体" w:hint="eastAsia"/>
+          <w:sz w:val="24"/>
+          <w:szCs w:val="24"/>
+        </w:rPr>
+        <w:t>shell</w:t>
+      </w:r>
+      <w:r>
+        <w:rPr>
+          <w:rFonts w:ascii="宋体" w:eastAsia="宋体" w:hAnsi="宋体" w:hint="eastAsia"/>
+          <w:sz w:val="24"/>
+          <w:szCs w:val="24"/>
+        </w:rPr>
+        <w:t>。man、ls这些命令都是独立的应用程序，所以可以有不同的版本。</w:t>
+      </w:r>
     </w:p>
     <w:p>
       <w:pPr>
@@ -7850,7 +9665,145 @@
           <w:sz w:val="24"/>
           <w:szCs w:val="24"/>
         </w:rPr>
-        <w:t>总结</w:t>
+        <w:t>Linux对设备的操作和对文件一样</w:t>
+      </w:r>
+      <w:r>
+        <w:rPr>
+          <w:rFonts w:ascii="宋体" w:eastAsia="宋体" w:hAnsi="宋体" w:hint="eastAsia"/>
+          <w:sz w:val="24"/>
+          <w:szCs w:val="24"/>
+        </w:rPr>
+        <w:t>；有大量驱动；可移植</w:t>
+      </w:r>
+    </w:p>
+    <w:p>
+      <w:pPr>
+        <w:pStyle w:val="a7"/>
+        <w:numPr>
+          <w:ilvl w:val="0"/>
+          <w:numId w:val="1"/>
+        </w:numPr>
+        <w:ind w:firstLineChars="0"/>
+        <w:rPr>
+          <w:rFonts w:ascii="宋体" w:eastAsia="宋体" w:hAnsi="宋体"/>
+          <w:sz w:val="24"/>
+          <w:szCs w:val="24"/>
+        </w:rPr>
+      </w:pPr>
+      <w:r>
+        <w:rPr>
+          <w:rFonts w:ascii="宋体" w:eastAsia="宋体" w:hAnsi="宋体"/>
+          <w:sz w:val="24"/>
+          <w:szCs w:val="24"/>
+        </w:rPr>
+        <w:t>POSIX表示可移植操作系统接口（Portable Operating System Interface of UNIX，缩写为 POSIX ），POSIX标准定义了操作系统应该为应用程序提供的接口标准，是IEEE为要在各种UNIX操作系统上运行的软件而定义的一系列API标准的总称，其正式称呼为IEEE 1003，而国际标准名称为ISO/IEC 9945。</w:t>
+      </w:r>
+    </w:p>
+    <w:p>
+      <w:pPr>
+        <w:pStyle w:val="a7"/>
+        <w:ind w:left="360" w:firstLineChars="0" w:firstLine="0"/>
+        <w:rPr>
+          <w:rFonts w:ascii="宋体" w:eastAsia="宋体" w:hAnsi="宋体"/>
+          <w:sz w:val="24"/>
+          <w:szCs w:val="24"/>
+        </w:rPr>
+      </w:pPr>
+      <w:r>
+        <w:rPr>
+          <w:rFonts w:ascii="宋体" w:eastAsia="宋体" w:hAnsi="宋体"/>
+          <w:sz w:val="24"/>
+          <w:szCs w:val="24"/>
+        </w:rPr>
+        <w:t>POSIX标准意在期望获得源代码级别的软件可移植性。换句话说，为一个POSIX兼容的操作系统编写的程序，应该可以在任何其它的POSIX操作系统（即使是来自另一个厂商）上编译执行。</w:t>
+      </w:r>
+    </w:p>
+    <w:p>
+      <w:pPr>
+        <w:pStyle w:val="a7"/>
+        <w:numPr>
+          <w:ilvl w:val="0"/>
+          <w:numId w:val="1"/>
+        </w:numPr>
+        <w:ind w:firstLineChars="0"/>
+        <w:rPr>
+          <w:rFonts w:ascii="宋体" w:eastAsia="宋体" w:hAnsi="宋体"/>
+          <w:sz w:val="24"/>
+          <w:szCs w:val="24"/>
+        </w:rPr>
+      </w:pPr>
+      <w:r>
+        <w:rPr>
+          <w:rFonts w:ascii="宋体" w:eastAsia="宋体" w:hAnsi="宋体" w:hint="eastAsia"/>
+          <w:sz w:val="24"/>
+          <w:szCs w:val="24"/>
+        </w:rPr>
+        <w:t>Linux</w:t>
+      </w:r>
+      <w:r>
+        <w:rPr>
+          <w:rFonts w:ascii="宋体" w:eastAsia="宋体" w:hAnsi="宋体"/>
+          <w:sz w:val="24"/>
+          <w:szCs w:val="24"/>
+        </w:rPr>
+        <w:t xml:space="preserve"> </w:t>
+      </w:r>
+      <w:r>
+        <w:rPr>
+          <w:rFonts w:ascii="宋体" w:eastAsia="宋体" w:hAnsi="宋体" w:hint="eastAsia"/>
+          <w:sz w:val="24"/>
+          <w:szCs w:val="24"/>
+        </w:rPr>
+        <w:t>distribution：Linux</w:t>
+      </w:r>
+      <w:r>
+        <w:rPr>
+          <w:rFonts w:ascii="宋体" w:eastAsia="宋体" w:hAnsi="宋体"/>
+          <w:sz w:val="24"/>
+          <w:szCs w:val="24"/>
+        </w:rPr>
+        <w:t xml:space="preserve"> </w:t>
+      </w:r>
+      <w:r>
+        <w:rPr>
+          <w:rFonts w:ascii="宋体" w:eastAsia="宋体" w:hAnsi="宋体" w:hint="eastAsia"/>
+          <w:sz w:val="24"/>
+          <w:szCs w:val="24"/>
+        </w:rPr>
+        <w:t>kernel、software、</w:t>
+      </w:r>
+      <w:proofErr w:type="spellStart"/>
+      <w:r>
+        <w:rPr>
+          <w:rFonts w:ascii="宋体" w:eastAsia="宋体" w:hAnsi="宋体" w:hint="eastAsia"/>
+          <w:sz w:val="24"/>
+          <w:szCs w:val="24"/>
+        </w:rPr>
+        <w:t>tools+document</w:t>
+      </w:r>
+      <w:proofErr w:type="spellEnd"/>
+    </w:p>
+    <w:p>
+      <w:pPr>
+        <w:pStyle w:val="a7"/>
+        <w:numPr>
+          <w:ilvl w:val="0"/>
+          <w:numId w:val="1"/>
+        </w:numPr>
+        <w:ind w:firstLineChars="0"/>
+        <w:rPr>
+          <w:rFonts w:ascii="宋体" w:eastAsia="宋体" w:hAnsi="宋体"/>
+          <w:sz w:val="24"/>
+          <w:szCs w:val="24"/>
+        </w:rPr>
+      </w:pPr>
+      <w:r>
+        <w:rPr>
+          <w:rFonts w:ascii="宋体" w:eastAsia="宋体" w:hAnsi="宋体" w:hint="eastAsia"/>
+          <w:sz w:val="24"/>
+          <w:szCs w:val="24"/>
+        </w:rPr>
+        <w:t>网站：</w:t>
       </w:r>
     </w:p>
     <w:p>
@@ -7862,1380 +9815,6 @@
         </w:numPr>
         <w:ind w:firstLineChars="0"/>
         <w:rPr>
-          <w:rFonts w:ascii="宋体" w:eastAsia="宋体" w:hAnsi="宋体"/>
-          <w:sz w:val="24"/>
-          <w:szCs w:val="24"/>
-        </w:rPr>
-      </w:pPr>
-      <w:r>
-        <w:rPr>
-          <w:rFonts w:ascii="宋体" w:eastAsia="宋体" w:hAnsi="宋体" w:hint="eastAsia"/>
-          <w:sz w:val="24"/>
-          <w:szCs w:val="24"/>
-        </w:rPr>
-        <w:t>编译、执行方法：</w:t>
-      </w:r>
-    </w:p>
-    <w:p>
-      <w:pPr>
-        <w:pStyle w:val="a7"/>
-        <w:numPr>
-          <w:ilvl w:val="0"/>
-          <w:numId w:val="7"/>
-        </w:numPr>
-        <w:ind w:firstLineChars="0"/>
-        <w:rPr>
-          <w:rFonts w:ascii="宋体" w:eastAsia="宋体" w:hAnsi="宋体"/>
-          <w:sz w:val="24"/>
-          <w:szCs w:val="24"/>
-        </w:rPr>
-      </w:pPr>
-      <w:r>
-        <w:rPr>
-          <w:rFonts w:ascii="宋体" w:eastAsia="宋体" w:hAnsi="宋体" w:hint="eastAsia"/>
-          <w:sz w:val="24"/>
-          <w:szCs w:val="24"/>
-        </w:rPr>
-        <w:t>编译：</w:t>
-      </w:r>
-      <w:proofErr w:type="spellStart"/>
-      <w:r>
-        <w:rPr>
-          <w:rFonts w:ascii="宋体" w:eastAsia="宋体" w:hAnsi="宋体"/>
-          <w:sz w:val="24"/>
-          <w:szCs w:val="24"/>
-        </w:rPr>
-        <w:t>gcc</w:t>
-      </w:r>
-      <w:proofErr w:type="spellEnd"/>
-      <w:r>
-        <w:rPr>
-          <w:rFonts w:ascii="宋体" w:eastAsia="宋体" w:hAnsi="宋体"/>
-          <w:sz w:val="24"/>
-          <w:szCs w:val="24"/>
-        </w:rPr>
-        <w:t>/g++</w:t>
-      </w:r>
-      <w:r>
-        <w:rPr>
-          <w:rFonts w:ascii="宋体" w:eastAsia="宋体" w:hAnsi="宋体"/>
-          <w:sz w:val="24"/>
-          <w:szCs w:val="24"/>
-        </w:rPr>
-        <w:t xml:space="preserve"> </w:t>
-      </w:r>
-      <w:proofErr w:type="spellStart"/>
-      <w:r>
-        <w:rPr>
-          <w:rFonts w:ascii="宋体" w:eastAsia="宋体" w:hAnsi="宋体"/>
-          <w:sz w:val="24"/>
-          <w:szCs w:val="24"/>
-        </w:rPr>
-        <w:t>test.c</w:t>
-      </w:r>
-      <w:proofErr w:type="spellEnd"/>
-      <w:r>
-        <w:rPr>
-          <w:rFonts w:ascii="宋体" w:eastAsia="宋体" w:hAnsi="宋体"/>
-          <w:sz w:val="24"/>
-          <w:szCs w:val="24"/>
-        </w:rPr>
-        <w:t xml:space="preserve"> -o test</w:t>
-      </w:r>
-      <w:r>
-        <w:rPr>
-          <w:rFonts w:ascii="宋体" w:eastAsia="宋体" w:hAnsi="宋体" w:hint="eastAsia"/>
-          <w:sz w:val="24"/>
-          <w:szCs w:val="24"/>
-        </w:rPr>
-        <w:t>；执行：.</w:t>
-      </w:r>
-      <w:r>
-        <w:rPr>
-          <w:rFonts w:ascii="宋体" w:eastAsia="宋体" w:hAnsi="宋体"/>
-          <w:sz w:val="24"/>
-          <w:szCs w:val="24"/>
-        </w:rPr>
-        <w:t>/</w:t>
-      </w:r>
-      <w:r>
-        <w:rPr>
-          <w:rFonts w:ascii="宋体" w:eastAsia="宋体" w:hAnsi="宋体" w:hint="eastAsia"/>
-          <w:sz w:val="24"/>
-          <w:szCs w:val="24"/>
-        </w:rPr>
-        <w:t>test</w:t>
-      </w:r>
-    </w:p>
-    <w:p>
-      <w:pPr>
-        <w:pStyle w:val="a7"/>
-        <w:numPr>
-          <w:ilvl w:val="0"/>
-          <w:numId w:val="7"/>
-        </w:numPr>
-        <w:ind w:firstLineChars="0"/>
-        <w:rPr>
-          <w:rFonts w:ascii="宋体" w:eastAsia="宋体" w:hAnsi="宋体"/>
-          <w:sz w:val="24"/>
-          <w:szCs w:val="24"/>
-        </w:rPr>
-      </w:pPr>
-      <w:r>
-        <w:rPr>
-          <w:rFonts w:ascii="宋体" w:eastAsia="宋体" w:hAnsi="宋体" w:hint="eastAsia"/>
-          <w:sz w:val="24"/>
-          <w:szCs w:val="24"/>
-        </w:rPr>
-        <w:t>编译：</w:t>
-      </w:r>
-      <w:proofErr w:type="spellStart"/>
-      <w:r>
-        <w:rPr>
-          <w:rFonts w:ascii="宋体" w:eastAsia="宋体" w:hAnsi="宋体"/>
-          <w:sz w:val="24"/>
-          <w:szCs w:val="24"/>
-        </w:rPr>
-        <w:t>gcc</w:t>
-      </w:r>
-      <w:proofErr w:type="spellEnd"/>
-      <w:r>
-        <w:rPr>
-          <w:rFonts w:ascii="宋体" w:eastAsia="宋体" w:hAnsi="宋体"/>
-          <w:sz w:val="24"/>
-          <w:szCs w:val="24"/>
-        </w:rPr>
-        <w:t>/g++</w:t>
-      </w:r>
-      <w:r>
-        <w:rPr>
-          <w:rFonts w:ascii="宋体" w:eastAsia="宋体" w:hAnsi="宋体"/>
-          <w:sz w:val="24"/>
-          <w:szCs w:val="24"/>
-        </w:rPr>
-        <w:t xml:space="preserve"> </w:t>
-      </w:r>
-      <w:proofErr w:type="spellStart"/>
-      <w:r>
-        <w:rPr>
-          <w:rFonts w:ascii="宋体" w:eastAsia="宋体" w:hAnsi="宋体"/>
-          <w:sz w:val="24"/>
-          <w:szCs w:val="24"/>
-        </w:rPr>
-        <w:t>test.c</w:t>
-      </w:r>
-      <w:proofErr w:type="spellEnd"/>
-      <w:r>
-        <w:rPr>
-          <w:rFonts w:ascii="宋体" w:eastAsia="宋体" w:hAnsi="宋体" w:hint="eastAsia"/>
-          <w:sz w:val="24"/>
-          <w:szCs w:val="24"/>
-        </w:rPr>
-        <w:t>；执行：.</w:t>
-      </w:r>
-      <w:r>
-        <w:rPr>
-          <w:rFonts w:ascii="宋体" w:eastAsia="宋体" w:hAnsi="宋体"/>
-          <w:sz w:val="24"/>
-          <w:szCs w:val="24"/>
-        </w:rPr>
-        <w:t>/</w:t>
-      </w:r>
-      <w:proofErr w:type="spellStart"/>
-      <w:r>
-        <w:rPr>
-          <w:rFonts w:ascii="宋体" w:eastAsia="宋体" w:hAnsi="宋体"/>
-          <w:sz w:val="24"/>
-          <w:szCs w:val="24"/>
-        </w:rPr>
-        <w:t>a.out</w:t>
-      </w:r>
-      <w:proofErr w:type="spellEnd"/>
-    </w:p>
-    <w:p>
-      <w:pPr>
-        <w:pStyle w:val="a7"/>
-        <w:numPr>
-          <w:ilvl w:val="0"/>
-          <w:numId w:val="7"/>
-        </w:numPr>
-        <w:ind w:firstLineChars="0"/>
-        <w:rPr>
-          <w:rFonts w:ascii="宋体" w:eastAsia="宋体" w:hAnsi="宋体"/>
-          <w:sz w:val="24"/>
-          <w:szCs w:val="24"/>
-        </w:rPr>
-      </w:pPr>
-      <w:r>
-        <w:rPr>
-          <w:rFonts w:ascii="宋体" w:eastAsia="宋体" w:hAnsi="宋体" w:hint="eastAsia"/>
-          <w:sz w:val="24"/>
-          <w:szCs w:val="24"/>
-        </w:rPr>
-        <w:t>编译：在源程序文件夹新建C</w:t>
-      </w:r>
-      <w:r>
-        <w:rPr>
-          <w:rFonts w:ascii="宋体" w:eastAsia="宋体" w:hAnsi="宋体"/>
-          <w:sz w:val="24"/>
-          <w:szCs w:val="24"/>
-        </w:rPr>
-        <w:t>MakeLists.txt</w:t>
-      </w:r>
-      <w:r>
-        <w:rPr>
-          <w:rFonts w:ascii="宋体" w:eastAsia="宋体" w:hAnsi="宋体" w:hint="eastAsia"/>
-          <w:sz w:val="24"/>
-          <w:szCs w:val="24"/>
-        </w:rPr>
-        <w:t>、</w:t>
-      </w:r>
-      <w:proofErr w:type="spellStart"/>
-      <w:r>
-        <w:rPr>
-          <w:rFonts w:ascii="宋体" w:eastAsia="宋体" w:hAnsi="宋体"/>
-          <w:sz w:val="24"/>
-          <w:szCs w:val="24"/>
-        </w:rPr>
-        <w:t>cmake</w:t>
-      </w:r>
-      <w:proofErr w:type="spellEnd"/>
-      <w:r>
-        <w:rPr>
-          <w:rFonts w:ascii="宋体" w:eastAsia="宋体" w:hAnsi="宋体"/>
-          <w:sz w:val="24"/>
-          <w:szCs w:val="24"/>
-        </w:rPr>
-        <w:t xml:space="preserve"> </w:t>
-      </w:r>
-      <w:r>
-        <w:rPr>
-          <w:rFonts w:ascii="宋体" w:eastAsia="宋体" w:hAnsi="宋体"/>
-          <w:sz w:val="24"/>
-          <w:szCs w:val="24"/>
-        </w:rPr>
-        <w:t>.</w:t>
-      </w:r>
-      <w:r>
-        <w:rPr>
-          <w:rFonts w:ascii="宋体" w:eastAsia="宋体" w:hAnsi="宋体" w:hint="eastAsia"/>
-          <w:sz w:val="24"/>
-          <w:szCs w:val="24"/>
-        </w:rPr>
-        <w:t>、make</w:t>
-      </w:r>
-      <w:r>
-        <w:rPr>
-          <w:rFonts w:ascii="宋体" w:eastAsia="宋体" w:hAnsi="宋体" w:hint="eastAsia"/>
-          <w:sz w:val="24"/>
-          <w:szCs w:val="24"/>
-        </w:rPr>
-        <w:t>；执行：.</w:t>
-      </w:r>
-      <w:r>
-        <w:rPr>
-          <w:rFonts w:ascii="宋体" w:eastAsia="宋体" w:hAnsi="宋体"/>
-          <w:sz w:val="24"/>
-          <w:szCs w:val="24"/>
-        </w:rPr>
-        <w:t>/</w:t>
-      </w:r>
-      <w:r>
-        <w:rPr>
-          <w:rFonts w:ascii="宋体" w:eastAsia="宋体" w:hAnsi="宋体" w:hint="eastAsia"/>
-          <w:sz w:val="24"/>
-          <w:szCs w:val="24"/>
-        </w:rPr>
-        <w:t>声明工程</w:t>
-      </w:r>
-    </w:p>
-    <w:p>
-      <w:pPr>
-        <w:pStyle w:val="a7"/>
-        <w:numPr>
-          <w:ilvl w:val="0"/>
-          <w:numId w:val="7"/>
-        </w:numPr>
-        <w:ind w:firstLineChars="0"/>
-        <w:rPr>
-          <w:rFonts w:ascii="宋体" w:eastAsia="宋体" w:hAnsi="宋体"/>
-          <w:sz w:val="24"/>
-          <w:szCs w:val="24"/>
-        </w:rPr>
-      </w:pPr>
-      <w:r>
-        <w:rPr>
-          <w:rFonts w:ascii="宋体" w:eastAsia="宋体" w:hAnsi="宋体" w:hint="eastAsia"/>
-          <w:sz w:val="24"/>
-          <w:szCs w:val="24"/>
-        </w:rPr>
-        <w:t>编译：在源程序文件夹新建C</w:t>
-      </w:r>
-      <w:r>
-        <w:rPr>
-          <w:rFonts w:ascii="宋体" w:eastAsia="宋体" w:hAnsi="宋体"/>
-          <w:sz w:val="24"/>
-          <w:szCs w:val="24"/>
-        </w:rPr>
-        <w:t>MakeLists.txt</w:t>
-      </w:r>
-      <w:r>
-        <w:rPr>
-          <w:rFonts w:ascii="宋体" w:eastAsia="宋体" w:hAnsi="宋体" w:hint="eastAsia"/>
-          <w:sz w:val="24"/>
-          <w:szCs w:val="24"/>
-        </w:rPr>
-        <w:t>、</w:t>
-      </w:r>
-      <w:r>
-        <w:rPr>
-          <w:rFonts w:ascii="宋体" w:eastAsia="宋体" w:hAnsi="宋体" w:hint="eastAsia"/>
-          <w:sz w:val="24"/>
-          <w:szCs w:val="24"/>
-        </w:rPr>
-        <w:t>新建build文件夹，cd</w:t>
-      </w:r>
-      <w:r>
-        <w:rPr>
-          <w:rFonts w:ascii="宋体" w:eastAsia="宋体" w:hAnsi="宋体"/>
-          <w:sz w:val="24"/>
-          <w:szCs w:val="24"/>
-        </w:rPr>
-        <w:t xml:space="preserve"> </w:t>
-      </w:r>
-      <w:r>
-        <w:rPr>
-          <w:rFonts w:ascii="宋体" w:eastAsia="宋体" w:hAnsi="宋体" w:hint="eastAsia"/>
-          <w:sz w:val="24"/>
-          <w:szCs w:val="24"/>
-        </w:rPr>
-        <w:t>build、</w:t>
-      </w:r>
-      <w:proofErr w:type="spellStart"/>
-      <w:r>
-        <w:rPr>
-          <w:rFonts w:ascii="宋体" w:eastAsia="宋体" w:hAnsi="宋体"/>
-          <w:sz w:val="24"/>
-          <w:szCs w:val="24"/>
-        </w:rPr>
-        <w:t>cmake</w:t>
-      </w:r>
-      <w:proofErr w:type="spellEnd"/>
-      <w:r>
-        <w:rPr>
-          <w:rFonts w:ascii="宋体" w:eastAsia="宋体" w:hAnsi="宋体"/>
-          <w:sz w:val="24"/>
-          <w:szCs w:val="24"/>
-        </w:rPr>
-        <w:t xml:space="preserve"> ..</w:t>
-      </w:r>
-      <w:r>
-        <w:rPr>
-          <w:rFonts w:ascii="宋体" w:eastAsia="宋体" w:hAnsi="宋体" w:hint="eastAsia"/>
-          <w:sz w:val="24"/>
-          <w:szCs w:val="24"/>
-        </w:rPr>
-        <w:t>、make</w:t>
-      </w:r>
-      <w:r>
-        <w:rPr>
-          <w:rFonts w:ascii="宋体" w:eastAsia="宋体" w:hAnsi="宋体" w:hint="eastAsia"/>
-          <w:sz w:val="24"/>
-          <w:szCs w:val="24"/>
-        </w:rPr>
-        <w:t>；执行：.</w:t>
-      </w:r>
-      <w:r>
-        <w:rPr>
-          <w:rFonts w:ascii="宋体" w:eastAsia="宋体" w:hAnsi="宋体"/>
-          <w:sz w:val="24"/>
-          <w:szCs w:val="24"/>
-        </w:rPr>
-        <w:t>/</w:t>
-      </w:r>
-      <w:r>
-        <w:rPr>
-          <w:rFonts w:ascii="宋体" w:eastAsia="宋体" w:hAnsi="宋体" w:hint="eastAsia"/>
-          <w:sz w:val="24"/>
-          <w:szCs w:val="24"/>
-        </w:rPr>
-        <w:t>声明工程</w:t>
-      </w:r>
-    </w:p>
-    <w:p>
-      <w:pPr>
-        <w:pStyle w:val="a7"/>
-        <w:numPr>
-          <w:ilvl w:val="0"/>
-          <w:numId w:val="7"/>
-        </w:numPr>
-        <w:ind w:firstLineChars="0"/>
-        <w:rPr>
-          <w:rFonts w:ascii="宋体" w:eastAsia="宋体" w:hAnsi="宋体"/>
-          <w:sz w:val="24"/>
-          <w:szCs w:val="24"/>
-        </w:rPr>
-      </w:pPr>
-      <w:r>
-        <w:rPr>
-          <w:rFonts w:ascii="宋体" w:eastAsia="宋体" w:hAnsi="宋体" w:hint="eastAsia"/>
-          <w:sz w:val="24"/>
-          <w:szCs w:val="24"/>
-        </w:rPr>
-        <w:t>编译：</w:t>
-      </w:r>
-      <w:proofErr w:type="spellStart"/>
-      <w:r>
-        <w:rPr>
-          <w:rFonts w:ascii="宋体" w:eastAsia="宋体" w:hAnsi="宋体" w:hint="eastAsia"/>
-          <w:sz w:val="24"/>
-          <w:szCs w:val="24"/>
-        </w:rPr>
-        <w:t>chmod</w:t>
-      </w:r>
-      <w:proofErr w:type="spellEnd"/>
-      <w:r>
-        <w:rPr>
-          <w:rFonts w:ascii="宋体" w:eastAsia="宋体" w:hAnsi="宋体"/>
-          <w:sz w:val="24"/>
-          <w:szCs w:val="24"/>
-        </w:rPr>
-        <w:t xml:space="preserve"> </w:t>
-      </w:r>
-      <w:r>
-        <w:rPr>
-          <w:rFonts w:ascii="宋体" w:eastAsia="宋体" w:hAnsi="宋体" w:hint="eastAsia"/>
-          <w:sz w:val="24"/>
-          <w:szCs w:val="24"/>
-        </w:rPr>
-        <w:t>+x</w:t>
-      </w:r>
-      <w:r>
-        <w:rPr>
-          <w:rFonts w:ascii="宋体" w:eastAsia="宋体" w:hAnsi="宋体"/>
-          <w:sz w:val="24"/>
-          <w:szCs w:val="24"/>
-        </w:rPr>
-        <w:t xml:space="preserve"> </w:t>
-      </w:r>
-      <w:r>
-        <w:rPr>
-          <w:rFonts w:ascii="宋体" w:eastAsia="宋体" w:hAnsi="宋体" w:hint="eastAsia"/>
-          <w:sz w:val="24"/>
-          <w:szCs w:val="24"/>
-        </w:rPr>
-        <w:t>文件名</w:t>
-      </w:r>
-      <w:r>
-        <w:rPr>
-          <w:rFonts w:ascii="宋体" w:eastAsia="宋体" w:hAnsi="宋体" w:hint="eastAsia"/>
-          <w:sz w:val="24"/>
-          <w:szCs w:val="24"/>
-        </w:rPr>
-        <w:t>（.</w:t>
-      </w:r>
-      <w:proofErr w:type="spellStart"/>
-      <w:r>
-        <w:rPr>
-          <w:rFonts w:ascii="宋体" w:eastAsia="宋体" w:hAnsi="宋体" w:hint="eastAsia"/>
-          <w:sz w:val="24"/>
-          <w:szCs w:val="24"/>
-        </w:rPr>
-        <w:t>sh</w:t>
-      </w:r>
-      <w:proofErr w:type="spellEnd"/>
-      <w:r>
-        <w:rPr>
-          <w:rFonts w:ascii="宋体" w:eastAsia="宋体" w:hAnsi="宋体" w:hint="eastAsia"/>
-          <w:sz w:val="24"/>
-          <w:szCs w:val="24"/>
-        </w:rPr>
-        <w:t>）</w:t>
-      </w:r>
-      <w:r>
-        <w:rPr>
-          <w:rFonts w:ascii="宋体" w:eastAsia="宋体" w:hAnsi="宋体" w:hint="eastAsia"/>
-          <w:sz w:val="24"/>
-          <w:szCs w:val="24"/>
-        </w:rPr>
-        <w:t>；执行：.</w:t>
-      </w:r>
-      <w:r>
-        <w:rPr>
-          <w:rFonts w:ascii="宋体" w:eastAsia="宋体" w:hAnsi="宋体"/>
-          <w:sz w:val="24"/>
-          <w:szCs w:val="24"/>
-        </w:rPr>
-        <w:t>/</w:t>
-      </w:r>
-      <w:r>
-        <w:rPr>
-          <w:rFonts w:ascii="宋体" w:eastAsia="宋体" w:hAnsi="宋体" w:hint="eastAsia"/>
-          <w:sz w:val="24"/>
-          <w:szCs w:val="24"/>
-        </w:rPr>
-        <w:t>文件</w:t>
-      </w:r>
-    </w:p>
-    <w:p>
-      <w:pPr>
-        <w:pStyle w:val="a7"/>
-        <w:numPr>
-          <w:ilvl w:val="0"/>
-          <w:numId w:val="7"/>
-        </w:numPr>
-        <w:ind w:firstLineChars="0"/>
-        <w:rPr>
-          <w:rFonts w:ascii="宋体" w:eastAsia="宋体" w:hAnsi="宋体"/>
-          <w:sz w:val="24"/>
-          <w:szCs w:val="24"/>
-        </w:rPr>
-      </w:pPr>
-      <w:r>
-        <w:rPr>
-          <w:rFonts w:ascii="宋体" w:eastAsia="宋体" w:hAnsi="宋体" w:hint="eastAsia"/>
-          <w:sz w:val="24"/>
-          <w:szCs w:val="24"/>
-        </w:rPr>
-        <w:t>python</w:t>
-      </w:r>
-      <w:r>
-        <w:rPr>
-          <w:rFonts w:ascii="宋体" w:eastAsia="宋体" w:hAnsi="宋体"/>
-          <w:sz w:val="24"/>
-          <w:szCs w:val="24"/>
-        </w:rPr>
-        <w:t xml:space="preserve"> </w:t>
-      </w:r>
-      <w:r>
-        <w:rPr>
-          <w:rFonts w:ascii="宋体" w:eastAsia="宋体" w:hAnsi="宋体" w:hint="eastAsia"/>
-          <w:sz w:val="24"/>
-          <w:szCs w:val="24"/>
-        </w:rPr>
-        <w:t>文件名（.</w:t>
-      </w:r>
-      <w:proofErr w:type="spellStart"/>
-      <w:r>
-        <w:rPr>
-          <w:rFonts w:ascii="宋体" w:eastAsia="宋体" w:hAnsi="宋体" w:hint="eastAsia"/>
-          <w:sz w:val="24"/>
-          <w:szCs w:val="24"/>
-        </w:rPr>
-        <w:t>py</w:t>
-      </w:r>
-      <w:proofErr w:type="spellEnd"/>
-      <w:r>
-        <w:rPr>
-          <w:rFonts w:ascii="宋体" w:eastAsia="宋体" w:hAnsi="宋体" w:hint="eastAsia"/>
-          <w:sz w:val="24"/>
-          <w:szCs w:val="24"/>
-        </w:rPr>
-        <w:t>）</w:t>
-      </w:r>
-    </w:p>
-    <w:p>
-      <w:pPr>
-        <w:pStyle w:val="a7"/>
-        <w:numPr>
-          <w:ilvl w:val="0"/>
-          <w:numId w:val="7"/>
-        </w:numPr>
-        <w:ind w:firstLineChars="0"/>
-        <w:rPr>
-          <w:rFonts w:ascii="宋体" w:eastAsia="宋体" w:hAnsi="宋体"/>
-          <w:sz w:val="24"/>
-          <w:szCs w:val="24"/>
-        </w:rPr>
-      </w:pPr>
-      <w:r>
-        <w:rPr>
-          <w:rFonts w:ascii="宋体" w:eastAsia="宋体" w:hAnsi="宋体" w:hint="eastAsia"/>
-          <w:sz w:val="24"/>
-          <w:szCs w:val="24"/>
-        </w:rPr>
-        <w:t>环境变量理解：配置之后无论在什么地方都能直接调用命令</w:t>
-      </w:r>
-      <w:r>
-        <w:rPr>
-          <w:rFonts w:ascii="宋体" w:eastAsia="宋体" w:hAnsi="宋体" w:hint="eastAsia"/>
-          <w:sz w:val="24"/>
-          <w:szCs w:val="24"/>
-        </w:rPr>
-        <w:t>，没配置的话需要用绝对路径调用</w:t>
-      </w:r>
-    </w:p>
-    <w:p>
-      <w:pPr>
-        <w:pStyle w:val="a7"/>
-        <w:numPr>
-          <w:ilvl w:val="0"/>
-          <w:numId w:val="6"/>
-        </w:numPr>
-        <w:ind w:firstLineChars="0"/>
-        <w:rPr>
-          <w:rFonts w:ascii="宋体" w:eastAsia="宋体" w:hAnsi="宋体"/>
-          <w:sz w:val="24"/>
-          <w:szCs w:val="24"/>
-        </w:rPr>
-      </w:pPr>
-      <w:r>
-        <w:rPr>
-          <w:rFonts w:ascii="宋体" w:eastAsia="宋体" w:hAnsi="宋体" w:hint="eastAsia"/>
-          <w:sz w:val="24"/>
-          <w:szCs w:val="24"/>
-        </w:rPr>
-        <w:t>软件包</w:t>
-      </w:r>
-    </w:p>
-    <w:p>
-      <w:pPr>
-        <w:pStyle w:val="a7"/>
-        <w:ind w:left="840" w:firstLineChars="0" w:firstLine="0"/>
-        <w:rPr>
-          <w:rFonts w:ascii="宋体" w:eastAsia="宋体" w:hAnsi="宋体"/>
-          <w:sz w:val="24"/>
-          <w:szCs w:val="24"/>
-        </w:rPr>
-      </w:pPr>
-      <w:r>
-        <w:rPr>
-          <w:rFonts w:ascii="宋体" w:eastAsia="宋体" w:hAnsi="宋体"/>
-          <w:sz w:val="24"/>
-          <w:szCs w:val="24"/>
-        </w:rPr>
-        <w:t>https://www.jianshu.com/p/57a91bc0c594</w:t>
-      </w:r>
-    </w:p>
-    <w:p>
-      <w:pPr>
-        <w:pStyle w:val="a7"/>
-        <w:numPr>
-          <w:ilvl w:val="0"/>
-          <w:numId w:val="9"/>
-        </w:numPr>
-        <w:ind w:firstLineChars="0"/>
-        <w:rPr>
-          <w:rFonts w:ascii="宋体" w:eastAsia="宋体" w:hAnsi="宋体"/>
-          <w:sz w:val="24"/>
-          <w:szCs w:val="24"/>
-        </w:rPr>
-      </w:pPr>
-      <w:r>
-        <w:rPr>
-          <w:rFonts w:ascii="宋体" w:eastAsia="宋体" w:hAnsi="宋体" w:hint="eastAsia"/>
-          <w:sz w:val="24"/>
-          <w:szCs w:val="24"/>
-        </w:rPr>
-        <w:t>调试：</w:t>
-      </w:r>
-      <w:proofErr w:type="spellStart"/>
-      <w:r>
-        <w:rPr>
-          <w:rFonts w:ascii="宋体" w:eastAsia="宋体" w:hAnsi="宋体" w:hint="eastAsia"/>
-          <w:sz w:val="24"/>
-          <w:szCs w:val="24"/>
-        </w:rPr>
-        <w:t>gdb</w:t>
-      </w:r>
-      <w:proofErr w:type="spellEnd"/>
-    </w:p>
-    <w:p>
-      <w:pPr>
-        <w:pStyle w:val="a7"/>
-        <w:numPr>
-          <w:ilvl w:val="0"/>
-          <w:numId w:val="9"/>
-        </w:numPr>
-        <w:ind w:firstLineChars="0"/>
-        <w:rPr>
-          <w:rFonts w:ascii="宋体" w:eastAsia="宋体" w:hAnsi="宋体"/>
-          <w:sz w:val="24"/>
-          <w:szCs w:val="24"/>
-        </w:rPr>
-      </w:pPr>
-      <w:r>
-        <w:rPr>
-          <w:rFonts w:ascii="宋体" w:eastAsia="宋体" w:hAnsi="宋体" w:hint="eastAsia"/>
-          <w:sz w:val="24"/>
-          <w:szCs w:val="24"/>
-        </w:rPr>
-        <w:t>编辑：vim</w:t>
-      </w:r>
-    </w:p>
-    <w:p>
-      <w:pPr>
-        <w:pStyle w:val="a7"/>
-        <w:numPr>
-          <w:ilvl w:val="0"/>
-          <w:numId w:val="9"/>
-        </w:numPr>
-        <w:ind w:firstLineChars="0"/>
-        <w:rPr>
-          <w:rFonts w:ascii="宋体" w:eastAsia="宋体" w:hAnsi="宋体"/>
-          <w:sz w:val="24"/>
-          <w:szCs w:val="24"/>
-        </w:rPr>
-      </w:pPr>
-      <w:r>
-        <w:rPr>
-          <w:rFonts w:ascii="宋体" w:eastAsia="宋体" w:hAnsi="宋体" w:hint="eastAsia"/>
-          <w:sz w:val="24"/>
-          <w:szCs w:val="24"/>
-        </w:rPr>
-        <w:t>编译：</w:t>
-      </w:r>
-      <w:proofErr w:type="spellStart"/>
-      <w:r>
-        <w:rPr>
-          <w:rFonts w:ascii="宋体" w:eastAsia="宋体" w:hAnsi="宋体" w:hint="eastAsia"/>
-          <w:sz w:val="24"/>
-          <w:szCs w:val="24"/>
-        </w:rPr>
-        <w:t>gcc</w:t>
-      </w:r>
-      <w:proofErr w:type="spellEnd"/>
-      <w:r>
-        <w:rPr>
-          <w:rFonts w:ascii="宋体" w:eastAsia="宋体" w:hAnsi="宋体" w:hint="eastAsia"/>
-          <w:sz w:val="24"/>
-          <w:szCs w:val="24"/>
-        </w:rPr>
-        <w:t>、g++</w:t>
-      </w:r>
-      <w:r>
-        <w:rPr>
-          <w:rFonts w:ascii="宋体" w:eastAsia="宋体" w:hAnsi="宋体" w:hint="eastAsia"/>
-          <w:sz w:val="24"/>
-          <w:szCs w:val="24"/>
-        </w:rPr>
-        <w:t>、python</w:t>
-      </w:r>
-    </w:p>
-    <w:p>
-      <w:pPr>
-        <w:pStyle w:val="a7"/>
-        <w:numPr>
-          <w:ilvl w:val="0"/>
-          <w:numId w:val="9"/>
-        </w:numPr>
-        <w:ind w:firstLineChars="0"/>
-        <w:rPr>
-          <w:rFonts w:ascii="宋体" w:eastAsia="宋体" w:hAnsi="宋体"/>
-          <w:sz w:val="24"/>
-          <w:szCs w:val="24"/>
-        </w:rPr>
-      </w:pPr>
-      <w:r>
-        <w:rPr>
-          <w:rFonts w:ascii="宋体" w:eastAsia="宋体" w:hAnsi="宋体" w:hint="eastAsia"/>
-          <w:sz w:val="24"/>
-          <w:szCs w:val="24"/>
-        </w:rPr>
-        <w:t>大工程管理、编译：</w:t>
-      </w:r>
-      <w:proofErr w:type="spellStart"/>
-      <w:r>
-        <w:rPr>
-          <w:rFonts w:ascii="宋体" w:eastAsia="宋体" w:hAnsi="宋体" w:hint="eastAsia"/>
-          <w:sz w:val="24"/>
-          <w:szCs w:val="24"/>
-        </w:rPr>
-        <w:t>cmake</w:t>
-      </w:r>
-      <w:proofErr w:type="spellEnd"/>
-    </w:p>
-    <w:p>
-      <w:pPr>
-        <w:pStyle w:val="a7"/>
-        <w:numPr>
-          <w:ilvl w:val="0"/>
-          <w:numId w:val="9"/>
-        </w:numPr>
-        <w:ind w:firstLineChars="0"/>
-        <w:rPr>
-          <w:rFonts w:ascii="宋体" w:eastAsia="宋体" w:hAnsi="宋体"/>
-          <w:sz w:val="24"/>
-          <w:szCs w:val="24"/>
-        </w:rPr>
-      </w:pPr>
-      <w:r>
-        <w:rPr>
-          <w:rFonts w:ascii="宋体" w:eastAsia="宋体" w:hAnsi="宋体" w:hint="eastAsia"/>
-          <w:sz w:val="24"/>
-          <w:szCs w:val="24"/>
-        </w:rPr>
-        <w:t>编辑器和指令：</w:t>
-      </w:r>
-      <w:proofErr w:type="spellStart"/>
-      <w:r>
-        <w:rPr>
-          <w:rFonts w:ascii="宋体" w:eastAsia="宋体" w:hAnsi="宋体" w:hint="eastAsia"/>
-          <w:sz w:val="24"/>
-          <w:szCs w:val="24"/>
-        </w:rPr>
-        <w:t>awk</w:t>
-      </w:r>
-      <w:proofErr w:type="spellEnd"/>
-      <w:r>
-        <w:rPr>
-          <w:rFonts w:ascii="宋体" w:eastAsia="宋体" w:hAnsi="宋体" w:hint="eastAsia"/>
-          <w:sz w:val="24"/>
-          <w:szCs w:val="24"/>
-        </w:rPr>
-        <w:t>、sed</w:t>
-      </w:r>
-    </w:p>
-    <w:p>
-      <w:pPr>
-        <w:pStyle w:val="a7"/>
-        <w:numPr>
-          <w:ilvl w:val="0"/>
-          <w:numId w:val="9"/>
-        </w:numPr>
-        <w:ind w:firstLineChars="0"/>
-        <w:rPr>
-          <w:rFonts w:ascii="宋体" w:eastAsia="宋体" w:hAnsi="宋体"/>
-          <w:sz w:val="24"/>
-          <w:szCs w:val="24"/>
-        </w:rPr>
-      </w:pPr>
-      <w:r>
-        <w:rPr>
-          <w:rFonts w:ascii="宋体" w:eastAsia="宋体" w:hAnsi="宋体"/>
-          <w:sz w:val="24"/>
-          <w:szCs w:val="24"/>
-        </w:rPr>
-        <w:t>IDE</w:t>
-      </w:r>
-      <w:r>
-        <w:rPr>
-          <w:rFonts w:ascii="宋体" w:eastAsia="宋体" w:hAnsi="宋体" w:hint="eastAsia"/>
-          <w:sz w:val="24"/>
-          <w:szCs w:val="24"/>
-        </w:rPr>
-        <w:t>：</w:t>
-      </w:r>
-      <w:proofErr w:type="spellStart"/>
-      <w:r>
-        <w:rPr>
-          <w:rFonts w:ascii="宋体" w:eastAsia="宋体" w:hAnsi="宋体" w:hint="eastAsia"/>
-          <w:sz w:val="24"/>
-          <w:szCs w:val="24"/>
-        </w:rPr>
-        <w:t>kdevelop</w:t>
-      </w:r>
-      <w:proofErr w:type="spellEnd"/>
-    </w:p>
-    <w:p>
-      <w:pPr>
-        <w:pStyle w:val="a7"/>
-        <w:numPr>
-          <w:ilvl w:val="0"/>
-          <w:numId w:val="9"/>
-        </w:numPr>
-        <w:ind w:firstLineChars="0"/>
-        <w:rPr>
-          <w:rFonts w:ascii="宋体" w:eastAsia="宋体" w:hAnsi="宋体"/>
-          <w:sz w:val="24"/>
-          <w:szCs w:val="24"/>
-        </w:rPr>
-      </w:pPr>
-      <w:r>
-        <w:rPr>
-          <w:rFonts w:ascii="宋体" w:eastAsia="宋体" w:hAnsi="宋体" w:hint="eastAsia"/>
-          <w:sz w:val="24"/>
-          <w:szCs w:val="24"/>
-        </w:rPr>
-        <w:t>C</w:t>
-      </w:r>
-      <w:r>
-        <w:rPr>
-          <w:rFonts w:ascii="宋体" w:eastAsia="宋体" w:hAnsi="宋体"/>
-          <w:sz w:val="24"/>
-          <w:szCs w:val="24"/>
-        </w:rPr>
-        <w:t>+</w:t>
-      </w:r>
-      <w:r>
-        <w:rPr>
-          <w:rFonts w:ascii="宋体" w:eastAsia="宋体" w:hAnsi="宋体" w:hint="eastAsia"/>
-          <w:sz w:val="24"/>
-          <w:szCs w:val="24"/>
-        </w:rPr>
-        <w:t>+开源线性代数库：eigen</w:t>
-      </w:r>
-      <w:r>
-        <w:rPr>
-          <w:rFonts w:ascii="宋体" w:eastAsia="宋体" w:hAnsi="宋体" w:hint="eastAsia"/>
-          <w:sz w:val="24"/>
-          <w:szCs w:val="24"/>
-        </w:rPr>
-        <w:t>（安装时用l</w:t>
-      </w:r>
-      <w:r>
-        <w:rPr>
-          <w:rFonts w:ascii="宋体" w:eastAsia="宋体" w:hAnsi="宋体"/>
-          <w:sz w:val="24"/>
-          <w:szCs w:val="24"/>
-        </w:rPr>
-        <w:t>ibeigen3-dev</w:t>
-      </w:r>
-      <w:r>
-        <w:rPr>
-          <w:rFonts w:ascii="宋体" w:eastAsia="宋体" w:hAnsi="宋体" w:hint="eastAsia"/>
-          <w:sz w:val="24"/>
-          <w:szCs w:val="24"/>
-        </w:rPr>
-        <w:t>）</w:t>
-      </w:r>
-    </w:p>
-    <w:p>
-      <w:pPr>
-        <w:pStyle w:val="a7"/>
-        <w:numPr>
-          <w:ilvl w:val="0"/>
-          <w:numId w:val="2"/>
-        </w:numPr>
-        <w:ind w:firstLineChars="0"/>
-        <w:rPr>
-          <w:rFonts w:ascii="宋体" w:eastAsia="宋体" w:hAnsi="宋体"/>
-          <w:sz w:val="24"/>
-          <w:szCs w:val="24"/>
-        </w:rPr>
-      </w:pPr>
-      <w:r>
-        <w:rPr>
-          <w:rFonts w:ascii="宋体" w:eastAsia="宋体" w:hAnsi="宋体" w:hint="eastAsia"/>
-          <w:sz w:val="24"/>
-          <w:szCs w:val="24"/>
-        </w:rPr>
-        <w:t>数据库是根据硬盘文件件建立的一个库，方便快速查找等，</w:t>
-      </w:r>
-      <w:proofErr w:type="spellStart"/>
-      <w:r>
-        <w:rPr>
-          <w:rFonts w:ascii="宋体" w:eastAsia="宋体" w:hAnsi="宋体" w:hint="eastAsia"/>
-          <w:sz w:val="24"/>
-          <w:szCs w:val="24"/>
-        </w:rPr>
-        <w:t>linux</w:t>
-      </w:r>
-      <w:proofErr w:type="spellEnd"/>
-      <w:r>
-        <w:rPr>
-          <w:rFonts w:ascii="宋体" w:eastAsia="宋体" w:hAnsi="宋体" w:hint="eastAsia"/>
-          <w:sz w:val="24"/>
-          <w:szCs w:val="24"/>
-        </w:rPr>
-        <w:t>库一般会一天更新一次，有需要的话可以手动更新，</w:t>
-      </w:r>
-      <w:proofErr w:type="spellStart"/>
-      <w:r>
-        <w:rPr>
-          <w:rFonts w:ascii="宋体" w:eastAsia="宋体" w:hAnsi="宋体" w:hint="eastAsia"/>
-          <w:sz w:val="24"/>
-          <w:szCs w:val="24"/>
-        </w:rPr>
-        <w:t>updatedb</w:t>
-      </w:r>
-      <w:proofErr w:type="spellEnd"/>
-    </w:p>
-    <w:p>
-      <w:pPr>
-        <w:pStyle w:val="a7"/>
-        <w:numPr>
-          <w:ilvl w:val="0"/>
-          <w:numId w:val="2"/>
-        </w:numPr>
-        <w:ind w:firstLineChars="0"/>
-        <w:rPr>
-          <w:rFonts w:ascii="宋体" w:eastAsia="宋体" w:hAnsi="宋体"/>
-          <w:sz w:val="24"/>
-          <w:szCs w:val="24"/>
-        </w:rPr>
-      </w:pPr>
-      <w:r>
-        <w:rPr>
-          <w:rFonts w:ascii="宋体" w:eastAsia="宋体" w:hAnsi="宋体" w:hint="eastAsia"/>
-          <w:sz w:val="24"/>
-          <w:szCs w:val="24"/>
-        </w:rPr>
-        <w:t>每种操作系统所设置的文件属性/权限并不相同，所以对于不同的系统，磁盘需要格式化</w:t>
-      </w:r>
-    </w:p>
-    <w:p>
-      <w:pPr>
-        <w:pStyle w:val="a7"/>
-        <w:numPr>
-          <w:ilvl w:val="0"/>
-          <w:numId w:val="2"/>
-        </w:numPr>
-        <w:ind w:firstLineChars="0"/>
-        <w:rPr>
-          <w:rFonts w:ascii="宋体" w:eastAsia="宋体" w:hAnsi="宋体"/>
-          <w:sz w:val="24"/>
-          <w:szCs w:val="24"/>
-        </w:rPr>
-      </w:pPr>
-      <w:r>
-        <w:rPr>
-          <w:rFonts w:ascii="宋体" w:eastAsia="宋体" w:hAnsi="宋体" w:hint="eastAsia"/>
-          <w:sz w:val="24"/>
-          <w:szCs w:val="24"/>
-        </w:rPr>
-        <w:t>一个硬盘称为一个文件系统，如U盘</w:t>
-      </w:r>
-    </w:p>
-    <w:p>
-      <w:pPr>
-        <w:pStyle w:val="a7"/>
-        <w:numPr>
-          <w:ilvl w:val="0"/>
-          <w:numId w:val="2"/>
-        </w:numPr>
-        <w:ind w:firstLineChars="0"/>
-        <w:rPr>
-          <w:rFonts w:ascii="宋体" w:eastAsia="宋体" w:hAnsi="宋体"/>
-          <w:sz w:val="24"/>
-          <w:szCs w:val="24"/>
-        </w:rPr>
-      </w:pPr>
-      <w:r>
-        <w:rPr>
-          <w:rFonts w:ascii="宋体" w:eastAsia="宋体" w:hAnsi="宋体" w:hint="eastAsia"/>
-          <w:sz w:val="24"/>
-          <w:szCs w:val="24"/>
-        </w:rPr>
-        <w:t>可以将/dev文件夹下文件看成设备名，将设备挂载到对应目录，直接使用设备名即可</w:t>
-      </w:r>
-    </w:p>
-    <w:p>
-      <w:pPr>
-        <w:pStyle w:val="a7"/>
-        <w:numPr>
-          <w:ilvl w:val="0"/>
-          <w:numId w:val="2"/>
-        </w:numPr>
-        <w:ind w:firstLineChars="0"/>
-        <w:rPr>
-          <w:rFonts w:ascii="宋体" w:eastAsia="宋体" w:hAnsi="宋体"/>
-          <w:sz w:val="24"/>
-          <w:szCs w:val="24"/>
-        </w:rPr>
-      </w:pPr>
-      <w:r>
-        <w:rPr>
-          <w:rFonts w:ascii="宋体" w:eastAsia="宋体" w:hAnsi="宋体" w:hint="eastAsia"/>
-          <w:sz w:val="24"/>
-          <w:szCs w:val="24"/>
-        </w:rPr>
-        <w:t>CPU所读取的数据主要来自于内存，可以创建swap（内存交换空间），当内存不足时，为了后续的程序可以顺利运行，因此在内存中暂时不用的程序和数据就会被挪到swap</w:t>
-      </w:r>
-      <w:r>
-        <w:rPr>
-          <w:rFonts w:ascii="宋体" w:eastAsia="宋体" w:hAnsi="宋体" w:hint="eastAsia"/>
-          <w:sz w:val="24"/>
-          <w:szCs w:val="24"/>
-        </w:rPr>
-        <w:t>。不过，对现在计算机存在意义已经不大，因为内存已经足够大。</w:t>
-      </w:r>
-    </w:p>
-    <w:p>
-      <w:pPr>
-        <w:pStyle w:val="a7"/>
-        <w:numPr>
-          <w:ilvl w:val="0"/>
-          <w:numId w:val="2"/>
-        </w:numPr>
-        <w:ind w:firstLineChars="0"/>
-        <w:rPr>
-          <w:rFonts w:ascii="宋体" w:eastAsia="宋体" w:hAnsi="宋体"/>
-          <w:sz w:val="24"/>
-          <w:szCs w:val="24"/>
-        </w:rPr>
-      </w:pPr>
-      <w:proofErr w:type="spellStart"/>
-      <w:r>
-        <w:rPr>
-          <w:rFonts w:ascii="宋体" w:eastAsia="宋体" w:hAnsi="宋体" w:hint="eastAsia"/>
-          <w:sz w:val="24"/>
-          <w:szCs w:val="24"/>
-        </w:rPr>
-        <w:t>vmware</w:t>
-      </w:r>
-      <w:proofErr w:type="spellEnd"/>
-      <w:r>
-        <w:rPr>
-          <w:rFonts w:ascii="宋体" w:eastAsia="宋体" w:hAnsi="宋体" w:hint="eastAsia"/>
-          <w:sz w:val="24"/>
-          <w:szCs w:val="24"/>
-        </w:rPr>
-        <w:t>虚拟机在电脑上开辟一个虚拟的电脑环境，然后可以在上面装Ubuntu等系统</w:t>
-      </w:r>
-    </w:p>
-    <w:p>
-      <w:pPr>
-        <w:pStyle w:val="a7"/>
-        <w:numPr>
-          <w:ilvl w:val="0"/>
-          <w:numId w:val="2"/>
-        </w:numPr>
-        <w:ind w:firstLineChars="0"/>
-        <w:rPr>
-          <w:rFonts w:ascii="宋体" w:eastAsia="宋体" w:hAnsi="宋体"/>
-          <w:sz w:val="24"/>
-          <w:szCs w:val="24"/>
-        </w:rPr>
-      </w:pPr>
-      <w:r>
-        <w:rPr>
-          <w:rFonts w:ascii="宋体" w:eastAsia="宋体" w:hAnsi="宋体" w:hint="eastAsia"/>
-          <w:sz w:val="24"/>
-          <w:szCs w:val="24"/>
-        </w:rPr>
-        <w:lastRenderedPageBreak/>
-        <w:t>bash是shell的一种，是</w:t>
-      </w:r>
-      <w:proofErr w:type="spellStart"/>
-      <w:r>
-        <w:rPr>
-          <w:rFonts w:ascii="宋体" w:eastAsia="宋体" w:hAnsi="宋体" w:hint="eastAsia"/>
-          <w:sz w:val="24"/>
-          <w:szCs w:val="24"/>
-        </w:rPr>
-        <w:t>linux</w:t>
-      </w:r>
-      <w:proofErr w:type="spellEnd"/>
-      <w:r>
-        <w:rPr>
-          <w:rFonts w:ascii="宋体" w:eastAsia="宋体" w:hAnsi="宋体" w:hint="eastAsia"/>
-          <w:sz w:val="24"/>
-          <w:szCs w:val="24"/>
-        </w:rPr>
-        <w:t>使用 的，全称是</w:t>
-      </w:r>
-      <w:proofErr w:type="spellStart"/>
-      <w:r>
-        <w:rPr>
-          <w:rFonts w:ascii="宋体" w:eastAsia="宋体" w:hAnsi="宋体" w:hint="eastAsia"/>
-          <w:sz w:val="24"/>
-          <w:szCs w:val="24"/>
-        </w:rPr>
-        <w:t>bourne</w:t>
-      </w:r>
-      <w:proofErr w:type="spellEnd"/>
-      <w:r>
-        <w:rPr>
-          <w:rFonts w:ascii="宋体" w:eastAsia="宋体" w:hAnsi="宋体"/>
-          <w:sz w:val="24"/>
-          <w:szCs w:val="24"/>
-        </w:rPr>
-        <w:t xml:space="preserve"> </w:t>
-      </w:r>
-      <w:r>
-        <w:rPr>
-          <w:rFonts w:ascii="宋体" w:eastAsia="宋体" w:hAnsi="宋体" w:hint="eastAsia"/>
-          <w:sz w:val="24"/>
-          <w:szCs w:val="24"/>
-        </w:rPr>
-        <w:t>again</w:t>
-      </w:r>
-      <w:r>
-        <w:rPr>
-          <w:rFonts w:ascii="宋体" w:eastAsia="宋体" w:hAnsi="宋体"/>
-          <w:sz w:val="24"/>
-          <w:szCs w:val="24"/>
-        </w:rPr>
-        <w:t xml:space="preserve"> </w:t>
-      </w:r>
-      <w:r>
-        <w:rPr>
-          <w:rFonts w:ascii="宋体" w:eastAsia="宋体" w:hAnsi="宋体" w:hint="eastAsia"/>
-          <w:sz w:val="24"/>
-          <w:szCs w:val="24"/>
-        </w:rPr>
-        <w:t>shell</w:t>
-      </w:r>
-      <w:r>
-        <w:rPr>
-          <w:rFonts w:ascii="宋体" w:eastAsia="宋体" w:hAnsi="宋体" w:hint="eastAsia"/>
-          <w:sz w:val="24"/>
-          <w:szCs w:val="24"/>
-        </w:rPr>
-        <w:t>。man、ls这些命令都是独立的应用程序，所以可以有不同的版本。</w:t>
-      </w:r>
-    </w:p>
-    <w:p>
-      <w:pPr>
-        <w:pStyle w:val="a7"/>
-        <w:numPr>
-          <w:ilvl w:val="0"/>
-          <w:numId w:val="1"/>
-        </w:numPr>
-        <w:ind w:firstLineChars="0"/>
-        <w:rPr>
-          <w:rFonts w:ascii="宋体" w:eastAsia="宋体" w:hAnsi="宋体"/>
-          <w:sz w:val="24"/>
-          <w:szCs w:val="24"/>
-        </w:rPr>
-      </w:pPr>
-      <w:r>
-        <w:rPr>
-          <w:rFonts w:ascii="宋体" w:eastAsia="宋体" w:hAnsi="宋体" w:hint="eastAsia"/>
-          <w:sz w:val="24"/>
-          <w:szCs w:val="24"/>
-        </w:rPr>
-        <w:t>Linux对设备的操作和对文件一样</w:t>
-      </w:r>
-      <w:r>
-        <w:rPr>
-          <w:rFonts w:ascii="宋体" w:eastAsia="宋体" w:hAnsi="宋体" w:hint="eastAsia"/>
-          <w:sz w:val="24"/>
-          <w:szCs w:val="24"/>
-        </w:rPr>
-        <w:t>；有大量驱动；可移植</w:t>
-      </w:r>
-    </w:p>
-    <w:p>
-      <w:pPr>
-        <w:pStyle w:val="a7"/>
-        <w:numPr>
-          <w:ilvl w:val="0"/>
-          <w:numId w:val="1"/>
-        </w:numPr>
-        <w:ind w:firstLineChars="0"/>
-        <w:rPr>
-          <w:rFonts w:ascii="宋体" w:eastAsia="宋体" w:hAnsi="宋体"/>
-          <w:sz w:val="24"/>
-          <w:szCs w:val="24"/>
-        </w:rPr>
-      </w:pPr>
-      <w:r>
-        <w:rPr>
-          <w:rFonts w:ascii="宋体" w:eastAsia="宋体" w:hAnsi="宋体"/>
-          <w:sz w:val="24"/>
-          <w:szCs w:val="24"/>
-        </w:rPr>
-        <w:t>POSIX表示可移植操作系统接口（Portable Operating System Interface of UNIX，缩写为 POSIX ），POSIX标准定义了操作系统应该为应用程序提供的接口标准，是IEEE为要在各种UNIX操作系统上运行的软件而定义的一系列API标准的总称，其正式称呼为IEEE 1003，而国际标准名称为ISO/IEC 9945。</w:t>
-      </w:r>
-    </w:p>
-    <w:p>
-      <w:pPr>
-        <w:pStyle w:val="a7"/>
-        <w:ind w:left="360" w:firstLineChars="0" w:firstLine="0"/>
-        <w:rPr>
-          <w:rFonts w:ascii="宋体" w:eastAsia="宋体" w:hAnsi="宋体"/>
-          <w:sz w:val="24"/>
-          <w:szCs w:val="24"/>
-        </w:rPr>
-      </w:pPr>
-      <w:r>
-        <w:rPr>
-          <w:rFonts w:ascii="宋体" w:eastAsia="宋体" w:hAnsi="宋体"/>
-          <w:sz w:val="24"/>
-          <w:szCs w:val="24"/>
-        </w:rPr>
-        <w:t>POSIX标准意在期望获得源代码级别的软件可移植性。换句话说，为一个POSIX兼容的操作系统编写的程序，应该可以在任何其它的POSIX操作系统（即使是来自另一个厂商）上编译执行。</w:t>
-      </w:r>
-    </w:p>
-    <w:p>
-      <w:pPr>
-        <w:pStyle w:val="a7"/>
-        <w:numPr>
-          <w:ilvl w:val="0"/>
-          <w:numId w:val="1"/>
-        </w:numPr>
-        <w:ind w:firstLineChars="0"/>
-        <w:rPr>
-          <w:rFonts w:ascii="宋体" w:eastAsia="宋体" w:hAnsi="宋体"/>
-          <w:sz w:val="24"/>
-          <w:szCs w:val="24"/>
-        </w:rPr>
-      </w:pPr>
-      <w:r>
-        <w:rPr>
-          <w:rFonts w:ascii="宋体" w:eastAsia="宋体" w:hAnsi="宋体" w:hint="eastAsia"/>
-          <w:sz w:val="24"/>
-          <w:szCs w:val="24"/>
-        </w:rPr>
-        <w:t>Linux</w:t>
-      </w:r>
-      <w:r>
-        <w:rPr>
-          <w:rFonts w:ascii="宋体" w:eastAsia="宋体" w:hAnsi="宋体"/>
-          <w:sz w:val="24"/>
-          <w:szCs w:val="24"/>
-        </w:rPr>
-        <w:t xml:space="preserve"> </w:t>
-      </w:r>
-      <w:r>
-        <w:rPr>
-          <w:rFonts w:ascii="宋体" w:eastAsia="宋体" w:hAnsi="宋体" w:hint="eastAsia"/>
-          <w:sz w:val="24"/>
-          <w:szCs w:val="24"/>
-        </w:rPr>
-        <w:t>distribution：Linux</w:t>
-      </w:r>
-      <w:r>
-        <w:rPr>
-          <w:rFonts w:ascii="宋体" w:eastAsia="宋体" w:hAnsi="宋体"/>
-          <w:sz w:val="24"/>
-          <w:szCs w:val="24"/>
-        </w:rPr>
-        <w:t xml:space="preserve"> </w:t>
-      </w:r>
-      <w:r>
-        <w:rPr>
-          <w:rFonts w:ascii="宋体" w:eastAsia="宋体" w:hAnsi="宋体" w:hint="eastAsia"/>
-          <w:sz w:val="24"/>
-          <w:szCs w:val="24"/>
-        </w:rPr>
-        <w:t>kernel、software、</w:t>
-      </w:r>
-      <w:proofErr w:type="spellStart"/>
-      <w:r>
-        <w:rPr>
-          <w:rFonts w:ascii="宋体" w:eastAsia="宋体" w:hAnsi="宋体" w:hint="eastAsia"/>
-          <w:sz w:val="24"/>
-          <w:szCs w:val="24"/>
-        </w:rPr>
-        <w:t>tools+document</w:t>
-      </w:r>
-      <w:proofErr w:type="spellEnd"/>
-    </w:p>
-    <w:p>
-      <w:pPr>
-        <w:pStyle w:val="a7"/>
-        <w:numPr>
-          <w:ilvl w:val="0"/>
-          <w:numId w:val="1"/>
-        </w:numPr>
-        <w:ind w:firstLineChars="0"/>
-        <w:rPr>
-          <w:rFonts w:ascii="宋体" w:eastAsia="宋体" w:hAnsi="宋体"/>
-          <w:sz w:val="24"/>
-          <w:szCs w:val="24"/>
-        </w:rPr>
-      </w:pPr>
-      <w:r>
-        <w:rPr>
-          <w:rFonts w:ascii="宋体" w:eastAsia="宋体" w:hAnsi="宋体" w:hint="eastAsia"/>
-          <w:sz w:val="24"/>
-          <w:szCs w:val="24"/>
-        </w:rPr>
-        <w:t>网站：</w:t>
-      </w:r>
-    </w:p>
-    <w:p>
-      <w:pPr>
-        <w:pStyle w:val="a7"/>
-        <w:numPr>
-          <w:ilvl w:val="0"/>
-          <w:numId w:val="6"/>
-        </w:numPr>
-        <w:ind w:firstLineChars="0"/>
-        <w:rPr>
           <w:rStyle w:val="a8"/>
           <w:rFonts w:ascii="宋体" w:eastAsia="宋体" w:hAnsi="宋体"/>
           <w:sz w:val="24"/>
@@ -9250,7 +9829,7 @@
         </w:rPr>
         <w:t>内核官网：</w:t>
       </w:r>
-      <w:hyperlink r:id="rId29" w:history="1">
+      <w:hyperlink r:id="rId30" w:history="1">
         <w:r>
           <w:rPr>
             <w:rStyle w:val="a8"/>
@@ -9519,7 +10098,7 @@
           <w:szCs w:val="24"/>
         </w:rPr>
       </w:pPr>
-      <w:hyperlink r:id="rId30" w:history="1">
+      <w:hyperlink r:id="rId31" w:history="1">
         <w:r>
           <w:rPr>
             <w:rStyle w:val="a8"/>
@@ -9564,7 +10143,7 @@
           <w:szCs w:val="24"/>
         </w:rPr>
       </w:pPr>
-      <w:hyperlink r:id="rId31" w:history="1">
+      <w:hyperlink r:id="rId32" w:history="1">
         <w:r>
           <w:rPr>
             <w:rStyle w:val="a8"/>
@@ -9609,7 +10188,7 @@
           <w:szCs w:val="24"/>
         </w:rPr>
       </w:pPr>
-      <w:hyperlink r:id="rId32" w:history="1">
+      <w:hyperlink r:id="rId33" w:history="1">
         <w:r>
           <w:rPr>
             <w:rStyle w:val="a8"/>
@@ -9689,7 +10268,7 @@
           <w:szCs w:val="24"/>
         </w:rPr>
       </w:pPr>
-      <w:hyperlink r:id="rId33" w:history="1">
+      <w:hyperlink r:id="rId34" w:history="1">
         <w:r>
           <w:rPr>
             <w:rStyle w:val="a8"/>
@@ -9763,7 +10342,7 @@
         <w:pStyle w:val="a7"/>
         <w:ind w:left="840" w:firstLineChars="0" w:firstLine="0"/>
       </w:pPr>
-      <w:hyperlink r:id="rId34" w:history="1">
+      <w:hyperlink r:id="rId35" w:history="1">
         <w:r>
           <w:rPr>
             <w:rStyle w:val="a8"/>
@@ -9782,7 +10361,7 @@
           <w:szCs w:val="24"/>
         </w:rPr>
       </w:pPr>
-      <w:hyperlink r:id="rId35" w:history="1">
+      <w:hyperlink r:id="rId36" w:history="1">
         <w:r>
           <w:rPr>
             <w:rStyle w:val="a8"/>
@@ -9799,7 +10378,7 @@
         <w:pStyle w:val="a7"/>
         <w:ind w:left="840" w:firstLineChars="0" w:firstLine="0"/>
       </w:pPr>
-      <w:hyperlink r:id="rId36" w:history="1">
+      <w:hyperlink r:id="rId37" w:history="1">
         <w:r>
           <w:rPr>
             <w:rStyle w:val="a8"/>
@@ -9825,7 +10404,7 @@
         <w:pStyle w:val="a7"/>
         <w:ind w:left="840" w:firstLineChars="0" w:firstLine="0"/>
       </w:pPr>
-      <w:hyperlink r:id="rId37" w:history="1">
+      <w:hyperlink r:id="rId38" w:history="1">
         <w:r>
           <w:rPr>
             <w:rStyle w:val="a8"/>
@@ -9927,7 +10506,25 @@
           <w:sz w:val="24"/>
           <w:szCs w:val="24"/>
         </w:rPr>
-        <w:t>内置包直接安装</w:t>
+        <w:t>内置</w:t>
+      </w:r>
+      <w:proofErr w:type="gramStart"/>
+      <w:r>
+        <w:rPr>
+          <w:rFonts w:ascii="宋体" w:eastAsia="宋体" w:hAnsi="宋体" w:hint="eastAsia"/>
+          <w:sz w:val="24"/>
+          <w:szCs w:val="24"/>
+        </w:rPr>
+        <w:t>包直接</w:t>
+      </w:r>
+      <w:proofErr w:type="gramEnd"/>
+      <w:r>
+        <w:rPr>
+          <w:rFonts w:ascii="宋体" w:eastAsia="宋体" w:hAnsi="宋体" w:hint="eastAsia"/>
+          <w:sz w:val="24"/>
+          <w:szCs w:val="24"/>
+        </w:rPr>
+        <w:t>安装</w:t>
       </w:r>
     </w:p>
     <w:p>
@@ -9946,6 +10543,7 @@
           <w:sz w:val="24"/>
           <w:szCs w:val="24"/>
         </w:rPr>
+        <w:lastRenderedPageBreak/>
         <w:t>其他的用</w:t>
       </w:r>
       <w:proofErr w:type="spellStart"/>
@@ -10078,16 +10676,7 @@
           <w:sz w:val="24"/>
           <w:szCs w:val="24"/>
         </w:rPr>
-        <w:t>UNIX、类UNIX、以及OpenVMS等操作系统所一致适用的标准化软件工具</w:t>
-      </w:r>
-      <w:r>
-        <w:rPr>
-          <w:rFonts w:ascii="宋体" w:eastAsia="宋体" w:hAnsi="宋体"/>
-          <w:sz w:val="24"/>
-          <w:szCs w:val="24"/>
-        </w:rPr>
-        <w:lastRenderedPageBreak/>
-        <w:t>包及显示架构的运作协议。</w:t>
+        <w:t>UNIX、类UNIX、以及OpenVMS等操作系统所一致适用的标准化软件工具包及显示架构的运作协议。</w:t>
       </w:r>
     </w:p>
     <w:p>
@@ -10554,7 +11143,7 @@
           <w:szCs w:val="24"/>
         </w:rPr>
       </w:pPr>
-      <w:hyperlink r:id="rId38" w:history="1">
+      <w:hyperlink r:id="rId39" w:history="1">
         <w:r>
           <w:rPr>
             <w:rStyle w:val="a8"/>
@@ -10606,7 +11195,7 @@
           <w:szCs w:val="24"/>
         </w:rPr>
       </w:pPr>
-      <w:hyperlink r:id="rId39" w:history="1">
+      <w:hyperlink r:id="rId40" w:history="1">
         <w:r>
           <w:rPr>
             <w:rStyle w:val="a8"/>
@@ -10665,7 +11254,25 @@
           <w:sz w:val="24"/>
           <w:szCs w:val="24"/>
         </w:rPr>
-        <w:t>子进程不可用。</w:t>
+        <w:t>子进程</w:t>
+      </w:r>
+      <w:proofErr w:type="gramStart"/>
+      <w:r>
+        <w:rPr>
+          <w:rFonts w:ascii="宋体" w:eastAsia="宋体" w:hAnsi="宋体" w:hint="eastAsia"/>
+          <w:sz w:val="24"/>
+          <w:szCs w:val="24"/>
+        </w:rPr>
+        <w:t>不</w:t>
+      </w:r>
+      <w:proofErr w:type="gramEnd"/>
+      <w:r>
+        <w:rPr>
+          <w:rFonts w:ascii="宋体" w:eastAsia="宋体" w:hAnsi="宋体" w:hint="eastAsia"/>
+          <w:sz w:val="24"/>
+          <w:szCs w:val="24"/>
+        </w:rPr>
+        <w:t>可用。</w:t>
       </w:r>
       <w:r>
         <w:rPr>
@@ -10982,7 +11589,7 @@
                     <pic:cNvPicPr/>
                   </pic:nvPicPr>
                   <pic:blipFill>
-                    <a:blip r:embed="rId40"/>
+                    <a:blip r:embed="rId41"/>
                     <a:stretch>
                       <a:fillRect/>
                     </a:stretch>

--- a/programming/Linux and Ubuntu.docx
+++ b/programming/Linux and Ubuntu.docx
@@ -2343,6 +2343,7 @@
         <w:pStyle w:val="a7"/>
         <w:ind w:left="780" w:firstLineChars="0" w:firstLine="0"/>
         <w:rPr>
+          <w:rStyle w:val="a8"/>
           <w:rFonts w:ascii="宋体" w:eastAsia="宋体" w:hAnsi="宋体"/>
           <w:sz w:val="24"/>
           <w:szCs w:val="24"/>
@@ -2356,13 +2357,95 @@
             <w:sz w:val="24"/>
             <w:szCs w:val="24"/>
           </w:rPr>
-          <w:t>https://wenda.so.com/q/1514560696213639</w:t>
+          <w:t>https://wenda.so.com/q</w:t>
+        </w:r>
+        <w:r>
+          <w:rPr>
+            <w:rStyle w:val="a8"/>
+            <w:rFonts w:ascii="宋体" w:eastAsia="宋体" w:hAnsi="宋体"/>
+            <w:sz w:val="24"/>
+            <w:szCs w:val="24"/>
+          </w:rPr>
+          <w:t>/</w:t>
+        </w:r>
+        <w:r>
+          <w:rPr>
+            <w:rStyle w:val="a8"/>
+            <w:rFonts w:ascii="宋体" w:eastAsia="宋体" w:hAnsi="宋体"/>
+            <w:sz w:val="24"/>
+            <w:szCs w:val="24"/>
+          </w:rPr>
+          <w:t>1514560696213639</w:t>
         </w:r>
       </w:hyperlink>
     </w:p>
     <w:p>
       <w:pPr>
         <w:pStyle w:val="a7"/>
+        <w:ind w:left="780" w:firstLineChars="0" w:firstLine="0"/>
+        <w:rPr>
+          <w:rFonts w:ascii="宋体" w:eastAsia="宋体" w:hAnsi="宋体"/>
+          <w:sz w:val="24"/>
+          <w:szCs w:val="24"/>
+        </w:rPr>
+      </w:pPr>
+      <w:r>
+        <w:rPr>
+          <w:rFonts w:ascii="宋体" w:eastAsia="宋体" w:hAnsi="宋体" w:hint="eastAsia"/>
+          <w:sz w:val="24"/>
+          <w:szCs w:val="24"/>
+        </w:rPr>
+        <w:t>执行</w:t>
+      </w:r>
+      <w:r>
+        <w:rPr>
+          <w:rFonts w:ascii="宋体" w:eastAsia="宋体" w:hAnsi="宋体"/>
+          <w:sz w:val="24"/>
+          <w:szCs w:val="24"/>
+        </w:rPr>
+        <w:t>ls -l后，各个信息代表的含义图解</w:t>
+      </w:r>
+    </w:p>
+    <w:p>
+      <w:pPr>
+        <w:ind w:firstLine="360"/>
+        <w:rPr>
+          <w:rFonts w:ascii="宋体" w:eastAsia="宋体" w:hAnsi="宋体"/>
+          <w:sz w:val="24"/>
+          <w:szCs w:val="24"/>
+        </w:rPr>
+      </w:pPr>
+      <w:r>
+        <w:rPr>
+          <w:rFonts w:ascii="宋体" w:eastAsia="宋体" w:hAnsi="宋体"/>
+          <w:sz w:val="24"/>
+          <w:szCs w:val="24"/>
+        </w:rPr>
+        <w:t xml:space="preserve"> </w:t>
+      </w:r>
+      <w:hyperlink r:id="rId18" w:history="1">
+        <w:r>
+          <w:rPr>
+            <w:rStyle w:val="a8"/>
+            <w:rFonts w:ascii="宋体" w:eastAsia="宋体" w:hAnsi="宋体"/>
+            <w:sz w:val="24"/>
+            <w:szCs w:val="24"/>
+          </w:rPr>
+          <w:t>https://blog.csdn.net/qq_33706673/article/details/79943988</w:t>
+        </w:r>
+      </w:hyperlink>
+      <w:r>
+        <w:rPr>
+          <w:rFonts w:ascii="宋体" w:eastAsia="宋体" w:hAnsi="宋体"/>
+          <w:sz w:val="24"/>
+          <w:szCs w:val="24"/>
+        </w:rPr>
+        <w:t xml:space="preserve"> </w:t>
+      </w:r>
+    </w:p>
+    <w:p>
+      <w:pPr>
+        <w:pStyle w:val="a7"/>
         <w:numPr>
           <w:ilvl w:val="0"/>
           <w:numId w:val="3"/>
@@ -2374,6 +2457,117 @@
           <w:szCs w:val="24"/>
         </w:rPr>
       </w:pPr>
+      <w:proofErr w:type="spellStart"/>
+      <w:r>
+        <w:rPr>
+          <w:rFonts w:ascii="宋体" w:eastAsia="宋体" w:hAnsi="宋体"/>
+          <w:sz w:val="24"/>
+          <w:szCs w:val="24"/>
+        </w:rPr>
+        <w:t>linux</w:t>
+      </w:r>
+      <w:proofErr w:type="spellEnd"/>
+      <w:r>
+        <w:rPr>
+          <w:rFonts w:ascii="宋体" w:eastAsia="宋体" w:hAnsi="宋体"/>
+          <w:sz w:val="24"/>
+          <w:szCs w:val="24"/>
+        </w:rPr>
+        <w:t>如何修改文件夹所属用户名和用户组</w:t>
+      </w:r>
+    </w:p>
+    <w:bookmarkStart w:id="0" w:name="_GoBack"/>
+    <w:bookmarkEnd w:id="0"/>
+    <w:p>
+      <w:pPr>
+        <w:pStyle w:val="a7"/>
+        <w:ind w:left="780" w:firstLineChars="0" w:firstLine="0"/>
+        <w:rPr>
+          <w:rFonts w:ascii="宋体" w:eastAsia="宋体" w:hAnsi="宋体"/>
+          <w:sz w:val="24"/>
+          <w:szCs w:val="24"/>
+        </w:rPr>
+      </w:pPr>
+      <w:r>
+        <w:rPr>
+          <w:rFonts w:ascii="宋体" w:eastAsia="宋体" w:hAnsi="宋体"/>
+          <w:sz w:val="24"/>
+          <w:szCs w:val="24"/>
+        </w:rPr>
+        <w:fldChar w:fldCharType="begin"/>
+      </w:r>
+      <w:r>
+        <w:rPr>
+          <w:rFonts w:ascii="宋体" w:eastAsia="宋体" w:hAnsi="宋体"/>
+          <w:sz w:val="24"/>
+          <w:szCs w:val="24"/>
+        </w:rPr>
+        <w:instrText xml:space="preserve"> HYPERLINK "</w:instrText>
+      </w:r>
+      <w:r>
+        <w:rPr>
+          <w:rFonts w:ascii="宋体" w:eastAsia="宋体" w:hAnsi="宋体"/>
+          <w:sz w:val="24"/>
+          <w:szCs w:val="24"/>
+        </w:rPr>
+        <w:instrText>https://www.cnblogs.com/promonkeys/p/10728630.html</w:instrText>
+      </w:r>
+      <w:r>
+        <w:rPr>
+          <w:rFonts w:ascii="宋体" w:eastAsia="宋体" w:hAnsi="宋体"/>
+          <w:sz w:val="24"/>
+          <w:szCs w:val="24"/>
+        </w:rPr>
+        <w:instrText xml:space="preserve">" </w:instrText>
+      </w:r>
+      <w:r>
+        <w:rPr>
+          <w:rFonts w:ascii="宋体" w:eastAsia="宋体" w:hAnsi="宋体"/>
+          <w:sz w:val="24"/>
+          <w:szCs w:val="24"/>
+        </w:rPr>
+        <w:fldChar w:fldCharType="separate"/>
+      </w:r>
+      <w:r>
+        <w:rPr>
+          <w:rStyle w:val="a8"/>
+          <w:rFonts w:ascii="宋体" w:eastAsia="宋体" w:hAnsi="宋体"/>
+          <w:sz w:val="24"/>
+          <w:szCs w:val="24"/>
+        </w:rPr>
+        <w:t>https://www.cnblogs.com/promonkeys/p/10728630.html</w:t>
+      </w:r>
+      <w:r>
+        <w:rPr>
+          <w:rFonts w:ascii="宋体" w:eastAsia="宋体" w:hAnsi="宋体"/>
+          <w:sz w:val="24"/>
+          <w:szCs w:val="24"/>
+        </w:rPr>
+        <w:fldChar w:fldCharType="end"/>
+      </w:r>
+      <w:r>
+        <w:rPr>
+          <w:rFonts w:ascii="宋体" w:eastAsia="宋体" w:hAnsi="宋体"/>
+          <w:sz w:val="24"/>
+          <w:szCs w:val="24"/>
+        </w:rPr>
+        <w:t xml:space="preserve"> </w:t>
+      </w:r>
+    </w:p>
+    <w:p>
+      <w:pPr>
+        <w:pStyle w:val="a7"/>
+        <w:numPr>
+          <w:ilvl w:val="0"/>
+          <w:numId w:val="3"/>
+        </w:numPr>
+        <w:ind w:firstLineChars="0"/>
+        <w:rPr>
+          <w:rFonts w:ascii="宋体" w:eastAsia="宋体" w:hAnsi="宋体"/>
+          <w:sz w:val="24"/>
+          <w:szCs w:val="24"/>
+        </w:rPr>
+      </w:pPr>
       <w:r>
         <w:rPr>
           <w:rFonts w:ascii="宋体" w:eastAsia="宋体" w:hAnsi="宋体" w:hint="eastAsia"/>
@@ -2409,7 +2603,7 @@
           <w:szCs w:val="24"/>
         </w:rPr>
       </w:pPr>
-      <w:hyperlink r:id="rId18" w:history="1">
+      <w:hyperlink r:id="rId19" w:history="1">
         <w:r>
           <w:rPr>
             <w:rStyle w:val="a8"/>
@@ -2637,7 +2831,7 @@
           <w:szCs w:val="24"/>
         </w:rPr>
       </w:pPr>
-      <w:hyperlink r:id="rId19" w:history="1">
+      <w:hyperlink r:id="rId20" w:history="1">
         <w:r>
           <w:rPr>
             <w:rStyle w:val="a8"/>
@@ -2990,6 +3184,7 @@
           <w:sz w:val="24"/>
           <w:szCs w:val="24"/>
         </w:rPr>
+        <w:lastRenderedPageBreak/>
         <w:t>umask</w:t>
       </w:r>
       <w:proofErr w:type="spellEnd"/>
@@ -3108,8 +3303,6 @@
         </w:rPr>
         <w:t>普通用户)</w:t>
       </w:r>
-      <w:bookmarkStart w:id="0" w:name="_GoBack"/>
-      <w:bookmarkEnd w:id="0"/>
     </w:p>
     <w:p>
       <w:pPr>
@@ -3121,63 +3314,17 @@
           <w:szCs w:val="24"/>
         </w:rPr>
       </w:pPr>
-      <w:r>
-        <w:rPr>
-          <w:rFonts w:ascii="宋体" w:eastAsia="宋体" w:hAnsi="宋体"/>
-          <w:sz w:val="24"/>
-          <w:szCs w:val="24"/>
-        </w:rPr>
-        <w:fldChar w:fldCharType="begin"/>
-      </w:r>
-      <w:r>
-        <w:rPr>
-          <w:rFonts w:ascii="宋体" w:eastAsia="宋体" w:hAnsi="宋体"/>
-          <w:sz w:val="24"/>
-          <w:szCs w:val="24"/>
-        </w:rPr>
-        <w:instrText xml:space="preserve"> HYPERLINK "</w:instrText>
-      </w:r>
-      <w:r>
-        <w:rPr>
-          <w:rFonts w:ascii="宋体" w:eastAsia="宋体" w:hAnsi="宋体"/>
-          <w:sz w:val="24"/>
-          <w:szCs w:val="24"/>
-        </w:rPr>
-        <w:instrText>https://blog.csdn.net/u011484045/article/details/52108692</w:instrText>
-      </w:r>
-      <w:r>
-        <w:rPr>
-          <w:rFonts w:ascii="宋体" w:eastAsia="宋体" w:hAnsi="宋体"/>
-          <w:sz w:val="24"/>
-          <w:szCs w:val="24"/>
-        </w:rPr>
-        <w:instrText xml:space="preserve">" </w:instrText>
-      </w:r>
-      <w:r>
-        <w:rPr>
-          <w:rFonts w:ascii="宋体" w:eastAsia="宋体" w:hAnsi="宋体"/>
-          <w:sz w:val="24"/>
-          <w:szCs w:val="24"/>
-        </w:rPr>
-        <w:fldChar w:fldCharType="separate"/>
-      </w:r>
-      <w:r>
-        <w:rPr>
-          <w:rStyle w:val="a8"/>
-          <w:rFonts w:ascii="宋体" w:eastAsia="宋体" w:hAnsi="宋体"/>
-          <w:sz w:val="24"/>
-          <w:szCs w:val="24"/>
-        </w:rPr>
-        <w:t>https://blog.csdn.net/u011484045/article/details/52108692</w:t>
-      </w:r>
-      <w:r>
-        <w:rPr>
-          <w:rFonts w:ascii="宋体" w:eastAsia="宋体" w:hAnsi="宋体"/>
-          <w:sz w:val="24"/>
-          <w:szCs w:val="24"/>
-        </w:rPr>
-        <w:fldChar w:fldCharType="end"/>
-      </w:r>
+      <w:hyperlink r:id="rId21" w:history="1">
+        <w:r>
+          <w:rPr>
+            <w:rStyle w:val="a8"/>
+            <w:rFonts w:ascii="宋体" w:eastAsia="宋体" w:hAnsi="宋体"/>
+            <w:sz w:val="24"/>
+            <w:szCs w:val="24"/>
+          </w:rPr>
+          <w:t>https://blog.csdn.net/u011484045/article/details/52108692</w:t>
+        </w:r>
+      </w:hyperlink>
       <w:r>
         <w:rPr>
           <w:rFonts w:ascii="宋体" w:eastAsia="宋体" w:hAnsi="宋体"/>
@@ -3220,7 +3367,7 @@
           <w:szCs w:val="24"/>
         </w:rPr>
       </w:pPr>
-      <w:hyperlink r:id="rId20" w:history="1">
+      <w:hyperlink r:id="rId22" w:history="1">
         <w:r>
           <w:rPr>
             <w:rStyle w:val="a8"/>
@@ -3671,7 +3818,7 @@
           <w:szCs w:val="24"/>
         </w:rPr>
       </w:pPr>
-      <w:hyperlink r:id="rId21" w:history="1">
+      <w:hyperlink r:id="rId23" w:history="1">
         <w:r>
           <w:rPr>
             <w:rStyle w:val="a8"/>
@@ -4806,108 +4953,6 @@
           <w:sz w:val="24"/>
           <w:szCs w:val="24"/>
         </w:rPr>
-        <w:t>sudo</w:t>
-      </w:r>
-      <w:proofErr w:type="spellEnd"/>
-      <w:r>
-        <w:rPr>
-          <w:rFonts w:ascii="宋体" w:eastAsia="宋体" w:hAnsi="宋体"/>
-          <w:sz w:val="24"/>
-          <w:szCs w:val="24"/>
-        </w:rPr>
-        <w:t xml:space="preserve"> apt-get remove package 删除包</w:t>
-      </w:r>
-    </w:p>
-    <w:p>
-      <w:pPr>
-        <w:pStyle w:val="a7"/>
-        <w:numPr>
-          <w:ilvl w:val="0"/>
-          <w:numId w:val="3"/>
-        </w:numPr>
-        <w:ind w:firstLineChars="0"/>
-        <w:rPr>
-          <w:rFonts w:ascii="宋体" w:eastAsia="宋体" w:hAnsi="宋体"/>
-          <w:sz w:val="24"/>
-          <w:szCs w:val="24"/>
-        </w:rPr>
-      </w:pPr>
-      <w:proofErr w:type="spellStart"/>
-      <w:r>
-        <w:rPr>
-          <w:rFonts w:ascii="宋体" w:eastAsia="宋体" w:hAnsi="宋体"/>
-          <w:sz w:val="24"/>
-          <w:szCs w:val="24"/>
-        </w:rPr>
-        <w:t>sudo</w:t>
-      </w:r>
-      <w:proofErr w:type="spellEnd"/>
-      <w:r>
-        <w:rPr>
-          <w:rFonts w:ascii="宋体" w:eastAsia="宋体" w:hAnsi="宋体"/>
-          <w:sz w:val="24"/>
-          <w:szCs w:val="24"/>
-        </w:rPr>
-        <w:t xml:space="preserve"> apt-cache search package 搜索软件包</w:t>
-      </w:r>
-    </w:p>
-    <w:p>
-      <w:pPr>
-        <w:pStyle w:val="a7"/>
-        <w:numPr>
-          <w:ilvl w:val="0"/>
-          <w:numId w:val="3"/>
-        </w:numPr>
-        <w:ind w:firstLineChars="0"/>
-        <w:rPr>
-          <w:rFonts w:ascii="宋体" w:eastAsia="宋体" w:hAnsi="宋体"/>
-          <w:color w:val="FF0000"/>
-          <w:sz w:val="24"/>
-          <w:szCs w:val="24"/>
-        </w:rPr>
-      </w:pPr>
-      <w:proofErr w:type="spellStart"/>
-      <w:r>
-        <w:rPr>
-          <w:rFonts w:ascii="宋体" w:eastAsia="宋体" w:hAnsi="宋体"/>
-          <w:color w:val="FF0000"/>
-          <w:sz w:val="24"/>
-          <w:szCs w:val="24"/>
-        </w:rPr>
-        <w:t>sudo</w:t>
-      </w:r>
-      <w:proofErr w:type="spellEnd"/>
-      <w:r>
-        <w:rPr>
-          <w:rFonts w:ascii="宋体" w:eastAsia="宋体" w:hAnsi="宋体"/>
-          <w:color w:val="FF0000"/>
-          <w:sz w:val="24"/>
-          <w:szCs w:val="24"/>
-        </w:rPr>
-        <w:t xml:space="preserve"> apt-cache show package  获取包的相关信息，如说明、大小、版本等</w:t>
-      </w:r>
-    </w:p>
-    <w:p>
-      <w:pPr>
-        <w:pStyle w:val="a7"/>
-        <w:numPr>
-          <w:ilvl w:val="0"/>
-          <w:numId w:val="3"/>
-        </w:numPr>
-        <w:ind w:firstLineChars="0"/>
-        <w:rPr>
-          <w:rFonts w:ascii="宋体" w:eastAsia="宋体" w:hAnsi="宋体"/>
-          <w:sz w:val="24"/>
-          <w:szCs w:val="24"/>
-        </w:rPr>
-      </w:pPr>
-      <w:proofErr w:type="spellStart"/>
-      <w:r>
-        <w:rPr>
-          <w:rFonts w:ascii="宋体" w:eastAsia="宋体" w:hAnsi="宋体"/>
-          <w:sz w:val="24"/>
-          <w:szCs w:val="24"/>
-        </w:rPr>
         <w:lastRenderedPageBreak/>
         <w:t>sudo</w:t>
       </w:r>
@@ -4918,6 +4963,108 @@
           <w:sz w:val="24"/>
           <w:szCs w:val="24"/>
         </w:rPr>
+        <w:t xml:space="preserve"> apt-get remove package 删除包</w:t>
+      </w:r>
+    </w:p>
+    <w:p>
+      <w:pPr>
+        <w:pStyle w:val="a7"/>
+        <w:numPr>
+          <w:ilvl w:val="0"/>
+          <w:numId w:val="3"/>
+        </w:numPr>
+        <w:ind w:firstLineChars="0"/>
+        <w:rPr>
+          <w:rFonts w:ascii="宋体" w:eastAsia="宋体" w:hAnsi="宋体"/>
+          <w:sz w:val="24"/>
+          <w:szCs w:val="24"/>
+        </w:rPr>
+      </w:pPr>
+      <w:proofErr w:type="spellStart"/>
+      <w:r>
+        <w:rPr>
+          <w:rFonts w:ascii="宋体" w:eastAsia="宋体" w:hAnsi="宋体"/>
+          <w:sz w:val="24"/>
+          <w:szCs w:val="24"/>
+        </w:rPr>
+        <w:t>sudo</w:t>
+      </w:r>
+      <w:proofErr w:type="spellEnd"/>
+      <w:r>
+        <w:rPr>
+          <w:rFonts w:ascii="宋体" w:eastAsia="宋体" w:hAnsi="宋体"/>
+          <w:sz w:val="24"/>
+          <w:szCs w:val="24"/>
+        </w:rPr>
+        <w:t xml:space="preserve"> apt-cache search package 搜索软件包</w:t>
+      </w:r>
+    </w:p>
+    <w:p>
+      <w:pPr>
+        <w:pStyle w:val="a7"/>
+        <w:numPr>
+          <w:ilvl w:val="0"/>
+          <w:numId w:val="3"/>
+        </w:numPr>
+        <w:ind w:firstLineChars="0"/>
+        <w:rPr>
+          <w:rFonts w:ascii="宋体" w:eastAsia="宋体" w:hAnsi="宋体"/>
+          <w:color w:val="FF0000"/>
+          <w:sz w:val="24"/>
+          <w:szCs w:val="24"/>
+        </w:rPr>
+      </w:pPr>
+      <w:proofErr w:type="spellStart"/>
+      <w:r>
+        <w:rPr>
+          <w:rFonts w:ascii="宋体" w:eastAsia="宋体" w:hAnsi="宋体"/>
+          <w:color w:val="FF0000"/>
+          <w:sz w:val="24"/>
+          <w:szCs w:val="24"/>
+        </w:rPr>
+        <w:t>sudo</w:t>
+      </w:r>
+      <w:proofErr w:type="spellEnd"/>
+      <w:r>
+        <w:rPr>
+          <w:rFonts w:ascii="宋体" w:eastAsia="宋体" w:hAnsi="宋体"/>
+          <w:color w:val="FF0000"/>
+          <w:sz w:val="24"/>
+          <w:szCs w:val="24"/>
+        </w:rPr>
+        <w:t xml:space="preserve"> apt-cache show package  获取包的相关信息，如说明、大小、版本等</w:t>
+      </w:r>
+    </w:p>
+    <w:p>
+      <w:pPr>
+        <w:pStyle w:val="a7"/>
+        <w:numPr>
+          <w:ilvl w:val="0"/>
+          <w:numId w:val="3"/>
+        </w:numPr>
+        <w:ind w:firstLineChars="0"/>
+        <w:rPr>
+          <w:rFonts w:ascii="宋体" w:eastAsia="宋体" w:hAnsi="宋体"/>
+          <w:sz w:val="24"/>
+          <w:szCs w:val="24"/>
+        </w:rPr>
+      </w:pPr>
+      <w:proofErr w:type="spellStart"/>
+      <w:r>
+        <w:rPr>
+          <w:rFonts w:ascii="宋体" w:eastAsia="宋体" w:hAnsi="宋体"/>
+          <w:sz w:val="24"/>
+          <w:szCs w:val="24"/>
+        </w:rPr>
+        <w:t>sudo</w:t>
+      </w:r>
+      <w:proofErr w:type="spellEnd"/>
+      <w:r>
+        <w:rPr>
+          <w:rFonts w:ascii="宋体" w:eastAsia="宋体" w:hAnsi="宋体"/>
+          <w:sz w:val="24"/>
+          <w:szCs w:val="24"/>
+        </w:rPr>
         <w:t xml:space="preserve"> apt-get install package --reinstall   重新安装包</w:t>
       </w:r>
     </w:p>
@@ -5483,7 +5630,7 @@
           <w:szCs w:val="24"/>
         </w:rPr>
       </w:pPr>
-      <w:hyperlink r:id="rId22" w:history="1">
+      <w:hyperlink r:id="rId24" w:history="1">
         <w:r>
           <w:rPr>
             <w:rStyle w:val="a8"/>
@@ -5527,7 +5674,7 @@
           <w:szCs w:val="24"/>
         </w:rPr>
       </w:pPr>
-      <w:hyperlink r:id="rId23" w:history="1">
+      <w:hyperlink r:id="rId25" w:history="1">
         <w:r>
           <w:rPr>
             <w:rStyle w:val="a8"/>
@@ -5656,7 +5803,7 @@
           <w:szCs w:val="24"/>
         </w:rPr>
       </w:pPr>
-      <w:hyperlink r:id="rId24" w:history="1">
+      <w:hyperlink r:id="rId26" w:history="1">
         <w:r>
           <w:rPr>
             <w:rStyle w:val="a8"/>
@@ -5828,7 +5975,7 @@
           <w:szCs w:val="24"/>
         </w:rPr>
       </w:pPr>
-      <w:hyperlink r:id="rId25" w:history="1">
+      <w:hyperlink r:id="rId27" w:history="1">
         <w:r>
           <w:rPr>
             <w:rStyle w:val="a8"/>
@@ -5850,7 +5997,7 @@
           <w:szCs w:val="24"/>
         </w:rPr>
       </w:pPr>
-      <w:hyperlink r:id="rId26" w:history="1">
+      <w:hyperlink r:id="rId28" w:history="1">
         <w:r>
           <w:rPr>
             <w:rStyle w:val="a8"/>
@@ -6098,6 +6245,7 @@
           <w:sz w:val="24"/>
           <w:szCs w:val="24"/>
         </w:rPr>
+        <w:lastRenderedPageBreak/>
         <w:t># 设置编译模式</w:t>
       </w:r>
       <w:r>
@@ -6194,7 +6342,6 @@
           <w:sz w:val="24"/>
           <w:szCs w:val="24"/>
         </w:rPr>
-        <w:lastRenderedPageBreak/>
         <w:t># 语法：</w:t>
       </w:r>
       <w:proofErr w:type="spellStart"/>
@@ -6783,7 +6930,7 @@
           <w:szCs w:val="24"/>
         </w:rPr>
       </w:pPr>
-      <w:hyperlink r:id="rId27" w:history="1">
+      <w:hyperlink r:id="rId29" w:history="1">
         <w:r>
           <w:rPr>
             <w:rStyle w:val="a8"/>
@@ -7327,7 +7474,7 @@
           <w:szCs w:val="24"/>
         </w:rPr>
       </w:pPr>
-      <w:hyperlink r:id="rId28" w:history="1">
+      <w:hyperlink r:id="rId30" w:history="1">
         <w:r>
           <w:rPr>
             <w:rStyle w:val="a8"/>
@@ -7816,6 +7963,7 @@
           <w:sz w:val="24"/>
           <w:szCs w:val="24"/>
         </w:rPr>
+        <w:lastRenderedPageBreak/>
         <w:t>解决：1、待机再解锁</w:t>
       </w:r>
     </w:p>
@@ -7934,7 +8082,6 @@
           <w:sz w:val="24"/>
           <w:szCs w:val="24"/>
         </w:rPr>
-        <w:lastRenderedPageBreak/>
         <w:t xml:space="preserve">E: 无法定位软件包 </w:t>
       </w:r>
       <w:proofErr w:type="spellStart"/>
@@ -8042,7 +8189,7 @@
           <w:szCs w:val="24"/>
         </w:rPr>
       </w:pPr>
-      <w:hyperlink r:id="rId29" w:history="1">
+      <w:hyperlink r:id="rId31" w:history="1">
         <w:r>
           <w:rPr>
             <w:rStyle w:val="a8"/>
@@ -9455,6 +9602,7 @@
           <w:sz w:val="24"/>
           <w:szCs w:val="24"/>
         </w:rPr>
+        <w:lastRenderedPageBreak/>
         <w:t>一个硬盘称为一个文件系统，如U盘</w:t>
       </w:r>
     </w:p>
@@ -9501,16 +9649,7 @@
           <w:sz w:val="24"/>
           <w:szCs w:val="24"/>
         </w:rPr>
-        <w:t>CPU所读取的数据主要来自于内存，可以创建swap（内存交换空间），当</w:t>
-      </w:r>
-      <w:r>
-        <w:rPr>
-          <w:rFonts w:ascii="宋体" w:eastAsia="宋体" w:hAnsi="宋体" w:hint="eastAsia"/>
-          <w:sz w:val="24"/>
-          <w:szCs w:val="24"/>
-        </w:rPr>
-        <w:lastRenderedPageBreak/>
-        <w:t>内存不足时，为了后续的程序可以顺利运行，因此在内存中暂时不用的程序和数据就会被挪到swap</w:t>
+        <w:t>CPU所读取的数据主要来自于内存，可以创建swap（内存交换空间），当内存不足时，为了后续的程序可以顺利运行，因此在内存中暂时不用的程序和数据就会被挪到swap</w:t>
       </w:r>
       <w:r>
         <w:rPr>
@@ -9829,7 +9968,7 @@
         </w:rPr>
         <w:t>内核官网：</w:t>
       </w:r>
-      <w:hyperlink r:id="rId30" w:history="1">
+      <w:hyperlink r:id="rId32" w:history="1">
         <w:r>
           <w:rPr>
             <w:rStyle w:val="a8"/>
@@ -10098,7 +10237,7 @@
           <w:szCs w:val="24"/>
         </w:rPr>
       </w:pPr>
-      <w:hyperlink r:id="rId31" w:history="1">
+      <w:hyperlink r:id="rId33" w:history="1">
         <w:r>
           <w:rPr>
             <w:rStyle w:val="a8"/>
@@ -10143,7 +10282,7 @@
           <w:szCs w:val="24"/>
         </w:rPr>
       </w:pPr>
-      <w:hyperlink r:id="rId32" w:history="1">
+      <w:hyperlink r:id="rId34" w:history="1">
         <w:r>
           <w:rPr>
             <w:rStyle w:val="a8"/>
@@ -10188,7 +10327,7 @@
           <w:szCs w:val="24"/>
         </w:rPr>
       </w:pPr>
-      <w:hyperlink r:id="rId33" w:history="1">
+      <w:hyperlink r:id="rId35" w:history="1">
         <w:r>
           <w:rPr>
             <w:rStyle w:val="a8"/>
@@ -10268,7 +10407,7 @@
           <w:szCs w:val="24"/>
         </w:rPr>
       </w:pPr>
-      <w:hyperlink r:id="rId34" w:history="1">
+      <w:hyperlink r:id="rId36" w:history="1">
         <w:r>
           <w:rPr>
             <w:rStyle w:val="a8"/>
@@ -10342,7 +10481,7 @@
         <w:pStyle w:val="a7"/>
         <w:ind w:left="840" w:firstLineChars="0" w:firstLine="0"/>
       </w:pPr>
-      <w:hyperlink r:id="rId35" w:history="1">
+      <w:hyperlink r:id="rId37" w:history="1">
         <w:r>
           <w:rPr>
             <w:rStyle w:val="a8"/>
@@ -10361,7 +10500,7 @@
           <w:szCs w:val="24"/>
         </w:rPr>
       </w:pPr>
-      <w:hyperlink r:id="rId36" w:history="1">
+      <w:hyperlink r:id="rId38" w:history="1">
         <w:r>
           <w:rPr>
             <w:rStyle w:val="a8"/>
@@ -10378,7 +10517,7 @@
         <w:pStyle w:val="a7"/>
         <w:ind w:left="840" w:firstLineChars="0" w:firstLine="0"/>
       </w:pPr>
-      <w:hyperlink r:id="rId37" w:history="1">
+      <w:hyperlink r:id="rId39" w:history="1">
         <w:r>
           <w:rPr>
             <w:rStyle w:val="a8"/>
@@ -10404,7 +10543,7 @@
         <w:pStyle w:val="a7"/>
         <w:ind w:left="840" w:firstLineChars="0" w:firstLine="0"/>
       </w:pPr>
-      <w:hyperlink r:id="rId38" w:history="1">
+      <w:hyperlink r:id="rId40" w:history="1">
         <w:r>
           <w:rPr>
             <w:rStyle w:val="a8"/>
@@ -10543,7 +10682,6 @@
           <w:sz w:val="24"/>
           <w:szCs w:val="24"/>
         </w:rPr>
-        <w:lastRenderedPageBreak/>
         <w:t>其他的用</w:t>
       </w:r>
       <w:proofErr w:type="spellStart"/>
@@ -11143,7 +11281,7 @@
           <w:szCs w:val="24"/>
         </w:rPr>
       </w:pPr>
-      <w:hyperlink r:id="rId39" w:history="1">
+      <w:hyperlink r:id="rId41" w:history="1">
         <w:r>
           <w:rPr>
             <w:rStyle w:val="a8"/>
@@ -11195,7 +11333,7 @@
           <w:szCs w:val="24"/>
         </w:rPr>
       </w:pPr>
-      <w:hyperlink r:id="rId40" w:history="1">
+      <w:hyperlink r:id="rId42" w:history="1">
         <w:r>
           <w:rPr>
             <w:rStyle w:val="a8"/>
@@ -11589,7 +11727,7 @@
                     <pic:cNvPicPr/>
                   </pic:nvPicPr>
                   <pic:blipFill>
-                    <a:blip r:embed="rId41"/>
+                    <a:blip r:embed="rId43"/>
                     <a:stretch>
                       <a:fillRect/>
                     </a:stretch>

--- a/programming/Linux and Ubuntu.docx
+++ b/programming/Linux and Ubuntu.docx
@@ -106,18 +106,8 @@
           <w:sz w:val="24"/>
           <w:szCs w:val="24"/>
         </w:rPr>
-        <w:t>可以</w:t>
-      </w:r>
-      <w:proofErr w:type="gramStart"/>
-      <w:r>
-        <w:rPr>
-          <w:rFonts w:ascii="宋体" w:eastAsia="宋体" w:hAnsi="宋体" w:hint="eastAsia"/>
-          <w:sz w:val="24"/>
-          <w:szCs w:val="24"/>
-        </w:rPr>
-        <w:t>问耶楼</w:t>
-      </w:r>
-      <w:proofErr w:type="gramEnd"/>
+        <w:t>可以问耶楼</w:t>
+      </w:r>
     </w:p>
     <w:p>
       <w:pPr>
@@ -670,25 +660,7 @@
           <w:sz w:val="24"/>
           <w:szCs w:val="24"/>
         </w:rPr>
-        <w:t>Python用</w:t>
-      </w:r>
-      <w:proofErr w:type="gramStart"/>
-      <w:r>
-        <w:rPr>
-          <w:rFonts w:ascii="宋体" w:eastAsia="宋体" w:hAnsi="宋体"/>
-          <w:sz w:val="24"/>
-          <w:szCs w:val="24"/>
-        </w:rPr>
-        <w:t>多进程</w:t>
-      </w:r>
-      <w:proofErr w:type="gramEnd"/>
-      <w:r>
-        <w:rPr>
-          <w:rFonts w:ascii="宋体" w:eastAsia="宋体" w:hAnsi="宋体"/>
-          <w:sz w:val="24"/>
-          <w:szCs w:val="24"/>
-        </w:rPr>
-        <w:t>实现</w:t>
+        <w:t>Python用多进程实现</w:t>
       </w:r>
       <w:proofErr w:type="spellStart"/>
       <w:r>
@@ -868,25 +840,7 @@
           <w:sz w:val="24"/>
           <w:szCs w:val="24"/>
         </w:rPr>
-        <w:t>插件后就</w:t>
-      </w:r>
-      <w:proofErr w:type="gramStart"/>
-      <w:r>
-        <w:rPr>
-          <w:rFonts w:ascii="宋体" w:eastAsia="宋体" w:hAnsi="宋体"/>
-          <w:sz w:val="24"/>
-          <w:szCs w:val="24"/>
-        </w:rPr>
-        <w:t>就</w:t>
-      </w:r>
-      <w:proofErr w:type="gramEnd"/>
-      <w:r>
-        <w:rPr>
-          <w:rFonts w:ascii="宋体" w:eastAsia="宋体" w:hAnsi="宋体"/>
-          <w:sz w:val="24"/>
-          <w:szCs w:val="24"/>
-        </w:rPr>
-        <w:t>能调试</w:t>
+        <w:t>插件后就就能调试</w:t>
       </w:r>
     </w:p>
     <w:p>
@@ -927,25 +881,7 @@
           <w:sz w:val="24"/>
           <w:szCs w:val="24"/>
         </w:rPr>
-        <w:t>一段时间后记得将各磁盘的存储空间打印出来，方便以后重</w:t>
-      </w:r>
-      <w:proofErr w:type="gramStart"/>
-      <w:r>
-        <w:rPr>
-          <w:rFonts w:ascii="宋体" w:eastAsia="宋体" w:hAnsi="宋体"/>
-          <w:sz w:val="24"/>
-          <w:szCs w:val="24"/>
-        </w:rPr>
-        <w:t>装规划</w:t>
-      </w:r>
-      <w:proofErr w:type="gramEnd"/>
-      <w:r>
-        <w:rPr>
-          <w:rFonts w:ascii="宋体" w:eastAsia="宋体" w:hAnsi="宋体"/>
-          <w:sz w:val="24"/>
-          <w:szCs w:val="24"/>
-        </w:rPr>
-        <w:t>磁盘</w:t>
+        <w:t>一段时间后记得将各磁盘的存储空间打印出来，方便以后重装规划磁盘</w:t>
       </w:r>
       <w:r>
         <w:rPr>
@@ -1173,25 +1109,7 @@
           <w:sz w:val="24"/>
           <w:szCs w:val="24"/>
         </w:rPr>
-        <w:t xml:space="preserve">pi        </w:t>
-      </w:r>
-      <w:proofErr w:type="gramStart"/>
-      <w:r>
-        <w:rPr>
-          <w:rFonts w:ascii="宋体" w:eastAsia="宋体" w:hAnsi="宋体"/>
-          <w:sz w:val="24"/>
-          <w:szCs w:val="24"/>
-        </w:rPr>
-        <w:t>1198  2.2</w:t>
-      </w:r>
-      <w:proofErr w:type="gramEnd"/>
-      <w:r>
-        <w:rPr>
-          <w:rFonts w:ascii="宋体" w:eastAsia="宋体" w:hAnsi="宋体"/>
-          <w:sz w:val="24"/>
-          <w:szCs w:val="24"/>
-        </w:rPr>
-        <w:t xml:space="preserve">  1.0 100936 40784 ?</w:t>
+        <w:t>pi        1198  2.2  1.0 100936 40784 ?</w:t>
       </w:r>
       <w:r>
         <w:rPr>
@@ -1857,23 +1775,13 @@
           <w:szCs w:val="24"/>
         </w:rPr>
       </w:pPr>
-      <w:proofErr w:type="gramStart"/>
-      <w:r>
-        <w:rPr>
-          <w:rFonts w:ascii="宋体" w:eastAsia="宋体" w:hAnsi="宋体" w:hint="eastAsia"/>
-          <w:sz w:val="24"/>
-          <w:szCs w:val="24"/>
-        </w:rPr>
-        <w:t>命令较</w:t>
-      </w:r>
-      <w:proofErr w:type="gramEnd"/>
-      <w:r>
-        <w:rPr>
-          <w:rFonts w:ascii="宋体" w:eastAsia="宋体" w:hAnsi="宋体" w:hint="eastAsia"/>
-          <w:sz w:val="24"/>
-          <w:szCs w:val="24"/>
-        </w:rPr>
-        <w:t>清晰：</w:t>
+      <w:r>
+        <w:rPr>
+          <w:rFonts w:ascii="宋体" w:eastAsia="宋体" w:hAnsi="宋体" w:hint="eastAsia"/>
+          <w:sz w:val="24"/>
+          <w:szCs w:val="24"/>
+        </w:rPr>
+        <w:t>命令较清晰：</w:t>
       </w:r>
       <w:r>
         <w:fldChar w:fldCharType="begin"/>
@@ -1987,6 +1895,47 @@
           <w:sz w:val="24"/>
           <w:szCs w:val="24"/>
         </w:rPr>
+        <w:t>arch：查看内核版本，</w:t>
+      </w:r>
+      <w:r>
+        <w:rPr>
+          <w:rFonts w:ascii="宋体" w:eastAsia="宋体" w:hAnsi="宋体" w:hint="eastAsia"/>
+          <w:sz w:val="24"/>
+          <w:szCs w:val="24"/>
+        </w:rPr>
+        <w:t>如果有</w:t>
+      </w:r>
+      <w:r>
+        <w:rPr>
+          <w:rFonts w:ascii="宋体" w:eastAsia="宋体" w:hAnsi="宋体"/>
+          <w:sz w:val="24"/>
+          <w:szCs w:val="24"/>
+        </w:rPr>
+        <w:t>x86_64就是64位的，没有就是32位的。</w:t>
+      </w:r>
+      <w:bookmarkStart w:id="0" w:name="_GoBack"/>
+      <w:bookmarkEnd w:id="0"/>
+    </w:p>
+    <w:p>
+      <w:pPr>
+        <w:pStyle w:val="a7"/>
+        <w:numPr>
+          <w:ilvl w:val="0"/>
+          <w:numId w:val="3"/>
+        </w:numPr>
+        <w:ind w:firstLineChars="0"/>
+        <w:rPr>
+          <w:rFonts w:ascii="宋体" w:eastAsia="宋体" w:hAnsi="宋体"/>
+          <w:sz w:val="24"/>
+          <w:szCs w:val="24"/>
+        </w:rPr>
+      </w:pPr>
+      <w:r>
+        <w:rPr>
+          <w:rFonts w:ascii="宋体" w:eastAsia="宋体" w:hAnsi="宋体" w:hint="eastAsia"/>
+          <w:sz w:val="24"/>
+          <w:szCs w:val="24"/>
+        </w:rPr>
         <w:t>找文件：</w:t>
       </w:r>
     </w:p>
@@ -2357,25 +2306,7 @@
             <w:sz w:val="24"/>
             <w:szCs w:val="24"/>
           </w:rPr>
-          <w:t>https://wenda.so.com/q</w:t>
-        </w:r>
-        <w:r>
-          <w:rPr>
-            <w:rStyle w:val="a8"/>
-            <w:rFonts w:ascii="宋体" w:eastAsia="宋体" w:hAnsi="宋体"/>
-            <w:sz w:val="24"/>
-            <w:szCs w:val="24"/>
-          </w:rPr>
-          <w:t>/</w:t>
-        </w:r>
-        <w:r>
-          <w:rPr>
-            <w:rStyle w:val="a8"/>
-            <w:rFonts w:ascii="宋体" w:eastAsia="宋体" w:hAnsi="宋体"/>
-            <w:sz w:val="24"/>
-            <w:szCs w:val="24"/>
-          </w:rPr>
-          <w:t>1514560696213639</w:t>
+          <w:t>https://wenda.so.com/q/1514560696213639</w:t>
         </w:r>
       </w:hyperlink>
     </w:p>
@@ -2476,8 +2407,6 @@
         <w:t>如何修改文件夹所属用户名和用户组</w:t>
       </w:r>
     </w:p>
-    <w:bookmarkStart w:id="0" w:name="_GoBack"/>
-    <w:bookmarkEnd w:id="0"/>
     <w:p>
       <w:pPr>
         <w:pStyle w:val="a7"/>
@@ -2488,63 +2417,17 @@
           <w:szCs w:val="24"/>
         </w:rPr>
       </w:pPr>
-      <w:r>
-        <w:rPr>
-          <w:rFonts w:ascii="宋体" w:eastAsia="宋体" w:hAnsi="宋体"/>
-          <w:sz w:val="24"/>
-          <w:szCs w:val="24"/>
-        </w:rPr>
-        <w:fldChar w:fldCharType="begin"/>
-      </w:r>
-      <w:r>
-        <w:rPr>
-          <w:rFonts w:ascii="宋体" w:eastAsia="宋体" w:hAnsi="宋体"/>
-          <w:sz w:val="24"/>
-          <w:szCs w:val="24"/>
-        </w:rPr>
-        <w:instrText xml:space="preserve"> HYPERLINK "</w:instrText>
-      </w:r>
-      <w:r>
-        <w:rPr>
-          <w:rFonts w:ascii="宋体" w:eastAsia="宋体" w:hAnsi="宋体"/>
-          <w:sz w:val="24"/>
-          <w:szCs w:val="24"/>
-        </w:rPr>
-        <w:instrText>https://www.cnblogs.com/promonkeys/p/10728630.html</w:instrText>
-      </w:r>
-      <w:r>
-        <w:rPr>
-          <w:rFonts w:ascii="宋体" w:eastAsia="宋体" w:hAnsi="宋体"/>
-          <w:sz w:val="24"/>
-          <w:szCs w:val="24"/>
-        </w:rPr>
-        <w:instrText xml:space="preserve">" </w:instrText>
-      </w:r>
-      <w:r>
-        <w:rPr>
-          <w:rFonts w:ascii="宋体" w:eastAsia="宋体" w:hAnsi="宋体"/>
-          <w:sz w:val="24"/>
-          <w:szCs w:val="24"/>
-        </w:rPr>
-        <w:fldChar w:fldCharType="separate"/>
-      </w:r>
-      <w:r>
-        <w:rPr>
-          <w:rStyle w:val="a8"/>
-          <w:rFonts w:ascii="宋体" w:eastAsia="宋体" w:hAnsi="宋体"/>
-          <w:sz w:val="24"/>
-          <w:szCs w:val="24"/>
-        </w:rPr>
-        <w:t>https://www.cnblogs.com/promonkeys/p/10728630.html</w:t>
-      </w:r>
-      <w:r>
-        <w:rPr>
-          <w:rFonts w:ascii="宋体" w:eastAsia="宋体" w:hAnsi="宋体"/>
-          <w:sz w:val="24"/>
-          <w:szCs w:val="24"/>
-        </w:rPr>
-        <w:fldChar w:fldCharType="end"/>
-      </w:r>
+      <w:hyperlink r:id="rId19" w:history="1">
+        <w:r>
+          <w:rPr>
+            <w:rStyle w:val="a8"/>
+            <w:rFonts w:ascii="宋体" w:eastAsia="宋体" w:hAnsi="宋体"/>
+            <w:sz w:val="24"/>
+            <w:szCs w:val="24"/>
+          </w:rPr>
+          <w:t>https://www.cnblogs.com/promonkeys/p/10728630.html</w:t>
+        </w:r>
+      </w:hyperlink>
       <w:r>
         <w:rPr>
           <w:rFonts w:ascii="宋体" w:eastAsia="宋体" w:hAnsi="宋体"/>
@@ -2603,7 +2486,7 @@
           <w:szCs w:val="24"/>
         </w:rPr>
       </w:pPr>
-      <w:hyperlink r:id="rId19" w:history="1">
+      <w:hyperlink r:id="rId20" w:history="1">
         <w:r>
           <w:rPr>
             <w:rStyle w:val="a8"/>
@@ -2831,7 +2714,7 @@
           <w:szCs w:val="24"/>
         </w:rPr>
       </w:pPr>
-      <w:hyperlink r:id="rId20" w:history="1">
+      <w:hyperlink r:id="rId21" w:history="1">
         <w:r>
           <w:rPr>
             <w:rStyle w:val="a8"/>
@@ -2883,7 +2766,6 @@
         <w:t>udo</w:t>
       </w:r>
       <w:proofErr w:type="spellEnd"/>
-      <w:proofErr w:type="gramStart"/>
       <w:r>
         <w:rPr>
           <w:rFonts w:ascii="宋体" w:eastAsia="宋体" w:hAnsi="宋体"/>
@@ -2900,7 +2782,6 @@
         </w:rPr>
         <w:t>.</w:t>
       </w:r>
-      <w:proofErr w:type="gramEnd"/>
       <w:r>
         <w:rPr>
           <w:rFonts w:ascii="宋体" w:eastAsia="宋体" w:hAnsi="宋体"/>
@@ -3151,6 +3032,7 @@
           <w:sz w:val="24"/>
           <w:szCs w:val="24"/>
         </w:rPr>
+        <w:lastRenderedPageBreak/>
         <w:t>whoami</w:t>
       </w:r>
       <w:proofErr w:type="spellEnd"/>
@@ -3184,7 +3066,6 @@
           <w:sz w:val="24"/>
           <w:szCs w:val="24"/>
         </w:rPr>
-        <w:lastRenderedPageBreak/>
         <w:t>umask</w:t>
       </w:r>
       <w:proofErr w:type="spellEnd"/>
@@ -3314,7 +3195,7 @@
           <w:szCs w:val="24"/>
         </w:rPr>
       </w:pPr>
-      <w:hyperlink r:id="rId21" w:history="1">
+      <w:hyperlink r:id="rId22" w:history="1">
         <w:r>
           <w:rPr>
             <w:rStyle w:val="a8"/>
@@ -3367,7 +3248,7 @@
           <w:szCs w:val="24"/>
         </w:rPr>
       </w:pPr>
-      <w:hyperlink r:id="rId22" w:history="1">
+      <w:hyperlink r:id="rId23" w:history="1">
         <w:r>
           <w:rPr>
             <w:rStyle w:val="a8"/>
@@ -3818,7 +3699,7 @@
           <w:szCs w:val="24"/>
         </w:rPr>
       </w:pPr>
-      <w:hyperlink r:id="rId23" w:history="1">
+      <w:hyperlink r:id="rId24" w:history="1">
         <w:r>
           <w:rPr>
             <w:rStyle w:val="a8"/>
@@ -4920,39 +4801,6 @@
           <w:sz w:val="24"/>
           <w:szCs w:val="24"/>
         </w:rPr>
-        <w:t>sudo</w:t>
-      </w:r>
-      <w:proofErr w:type="spellEnd"/>
-      <w:r>
-        <w:rPr>
-          <w:rFonts w:ascii="宋体" w:eastAsia="宋体" w:hAnsi="宋体"/>
-          <w:sz w:val="24"/>
-          <w:szCs w:val="24"/>
-        </w:rPr>
-        <w:t xml:space="preserve"> apt-get install package 安装包</w:t>
-      </w:r>
-    </w:p>
-    <w:p>
-      <w:pPr>
-        <w:pStyle w:val="a7"/>
-        <w:numPr>
-          <w:ilvl w:val="0"/>
-          <w:numId w:val="3"/>
-        </w:numPr>
-        <w:ind w:firstLineChars="0"/>
-        <w:rPr>
-          <w:rFonts w:ascii="宋体" w:eastAsia="宋体" w:hAnsi="宋体"/>
-          <w:sz w:val="24"/>
-          <w:szCs w:val="24"/>
-        </w:rPr>
-      </w:pPr>
-      <w:proofErr w:type="spellStart"/>
-      <w:r>
-        <w:rPr>
-          <w:rFonts w:ascii="宋体" w:eastAsia="宋体" w:hAnsi="宋体"/>
-          <w:sz w:val="24"/>
-          <w:szCs w:val="24"/>
-        </w:rPr>
         <w:lastRenderedPageBreak/>
         <w:t>sudo</w:t>
       </w:r>
@@ -4963,6 +4811,39 @@
           <w:sz w:val="24"/>
           <w:szCs w:val="24"/>
         </w:rPr>
+        <w:t xml:space="preserve"> apt-get install package 安装包</w:t>
+      </w:r>
+    </w:p>
+    <w:p>
+      <w:pPr>
+        <w:pStyle w:val="a7"/>
+        <w:numPr>
+          <w:ilvl w:val="0"/>
+          <w:numId w:val="3"/>
+        </w:numPr>
+        <w:ind w:firstLineChars="0"/>
+        <w:rPr>
+          <w:rFonts w:ascii="宋体" w:eastAsia="宋体" w:hAnsi="宋体"/>
+          <w:sz w:val="24"/>
+          <w:szCs w:val="24"/>
+        </w:rPr>
+      </w:pPr>
+      <w:proofErr w:type="spellStart"/>
+      <w:r>
+        <w:rPr>
+          <w:rFonts w:ascii="宋体" w:eastAsia="宋体" w:hAnsi="宋体"/>
+          <w:sz w:val="24"/>
+          <w:szCs w:val="24"/>
+        </w:rPr>
+        <w:t>sudo</w:t>
+      </w:r>
+      <w:proofErr w:type="spellEnd"/>
+      <w:r>
+        <w:rPr>
+          <w:rFonts w:ascii="宋体" w:eastAsia="宋体" w:hAnsi="宋体"/>
+          <w:sz w:val="24"/>
+          <w:szCs w:val="24"/>
+        </w:rPr>
         <w:t xml:space="preserve"> apt-get remove package 删除包</w:t>
       </w:r>
     </w:p>
@@ -5630,7 +5511,7 @@
           <w:szCs w:val="24"/>
         </w:rPr>
       </w:pPr>
-      <w:hyperlink r:id="rId24" w:history="1">
+      <w:hyperlink r:id="rId25" w:history="1">
         <w:r>
           <w:rPr>
             <w:rStyle w:val="a8"/>
@@ -5674,7 +5555,7 @@
           <w:szCs w:val="24"/>
         </w:rPr>
       </w:pPr>
-      <w:hyperlink r:id="rId25" w:history="1">
+      <w:hyperlink r:id="rId26" w:history="1">
         <w:r>
           <w:rPr>
             <w:rStyle w:val="a8"/>
@@ -5700,23 +5581,13 @@
           <w:szCs w:val="24"/>
         </w:rPr>
       </w:pPr>
-      <w:proofErr w:type="gramStart"/>
-      <w:r>
-        <w:rPr>
-          <w:rFonts w:ascii="宋体" w:eastAsia="宋体" w:hAnsi="宋体" w:hint="eastAsia"/>
-          <w:sz w:val="24"/>
-          <w:szCs w:val="24"/>
-        </w:rPr>
-        <w:t>安装搜狗输入法</w:t>
-      </w:r>
-      <w:proofErr w:type="gramEnd"/>
-      <w:r>
-        <w:rPr>
-          <w:rFonts w:ascii="宋体" w:eastAsia="宋体" w:hAnsi="宋体" w:hint="eastAsia"/>
-          <w:sz w:val="24"/>
-          <w:szCs w:val="24"/>
-        </w:rPr>
-        <w:t>：</w:t>
+      <w:r>
+        <w:rPr>
+          <w:rFonts w:ascii="宋体" w:eastAsia="宋体" w:hAnsi="宋体" w:hint="eastAsia"/>
+          <w:sz w:val="24"/>
+          <w:szCs w:val="24"/>
+        </w:rPr>
+        <w:t>安装搜狗输入法：</w:t>
       </w:r>
     </w:p>
     <w:p>
@@ -5803,7 +5674,7 @@
           <w:szCs w:val="24"/>
         </w:rPr>
       </w:pPr>
-      <w:hyperlink r:id="rId26" w:history="1">
+      <w:hyperlink r:id="rId27" w:history="1">
         <w:r>
           <w:rPr>
             <w:rStyle w:val="a8"/>
@@ -5975,7 +5846,7 @@
           <w:szCs w:val="24"/>
         </w:rPr>
       </w:pPr>
-      <w:hyperlink r:id="rId27" w:history="1">
+      <w:hyperlink r:id="rId28" w:history="1">
         <w:r>
           <w:rPr>
             <w:rStyle w:val="a8"/>
@@ -5997,7 +5868,7 @@
           <w:szCs w:val="24"/>
         </w:rPr>
       </w:pPr>
-      <w:hyperlink r:id="rId28" w:history="1">
+      <w:hyperlink r:id="rId29" w:history="1">
         <w:r>
           <w:rPr>
             <w:rStyle w:val="a8"/>
@@ -6101,34 +5972,16 @@
           <w:sz w:val="24"/>
           <w:szCs w:val="24"/>
         </w:rPr>
-        <w:t>cmake_minimum_</w:t>
-      </w:r>
-      <w:proofErr w:type="gramStart"/>
-      <w:r>
-        <w:rPr>
-          <w:rFonts w:ascii="宋体" w:eastAsia="宋体" w:hAnsi="宋体"/>
-          <w:sz w:val="24"/>
-          <w:szCs w:val="24"/>
-        </w:rPr>
-        <w:t>required</w:t>
-      </w:r>
-      <w:proofErr w:type="spellEnd"/>
-      <w:r>
-        <w:rPr>
-          <w:rFonts w:ascii="宋体" w:eastAsia="宋体" w:hAnsi="宋体"/>
-          <w:sz w:val="24"/>
-          <w:szCs w:val="24"/>
-        </w:rPr>
-        <w:t>( VERSION</w:t>
-      </w:r>
-      <w:proofErr w:type="gramEnd"/>
-      <w:r>
-        <w:rPr>
-          <w:rFonts w:ascii="宋体" w:eastAsia="宋体" w:hAnsi="宋体"/>
-          <w:sz w:val="24"/>
-          <w:szCs w:val="24"/>
-        </w:rPr>
-        <w:t xml:space="preserve"> 2.8 )</w:t>
+        <w:t>cmake_minimum_required</w:t>
+      </w:r>
+      <w:proofErr w:type="spellEnd"/>
+      <w:r>
+        <w:rPr>
+          <w:rFonts w:ascii="宋体" w:eastAsia="宋体" w:hAnsi="宋体"/>
+          <w:sz w:val="24"/>
+          <w:szCs w:val="24"/>
+        </w:rPr>
+        <w:t>( VERSION 2.8 )</w:t>
       </w:r>
     </w:p>
     <w:p>
@@ -6189,7 +6042,6 @@
           <w:szCs w:val="24"/>
         </w:rPr>
       </w:pPr>
-      <w:proofErr w:type="gramStart"/>
       <w:r>
         <w:rPr>
           <w:rFonts w:ascii="宋体" w:eastAsia="宋体" w:hAnsi="宋体"/>
@@ -6208,7 +6060,6 @@
         <w:t>HelloSLAM</w:t>
       </w:r>
       <w:proofErr w:type="spellEnd"/>
-      <w:proofErr w:type="gramEnd"/>
       <w:r>
         <w:rPr>
           <w:rFonts w:ascii="宋体" w:eastAsia="宋体" w:hAnsi="宋体"/>
@@ -6245,7 +6096,6 @@
           <w:sz w:val="24"/>
           <w:szCs w:val="24"/>
         </w:rPr>
-        <w:lastRenderedPageBreak/>
         <w:t># 设置编译模式</w:t>
       </w:r>
       <w:r>
@@ -6277,23 +6127,13 @@
           <w:szCs w:val="24"/>
         </w:rPr>
       </w:pPr>
-      <w:proofErr w:type="gramStart"/>
-      <w:r>
-        <w:rPr>
-          <w:rFonts w:ascii="宋体" w:eastAsia="宋体" w:hAnsi="宋体"/>
-          <w:sz w:val="24"/>
-          <w:szCs w:val="24"/>
-        </w:rPr>
-        <w:t>set( CMAKE</w:t>
-      </w:r>
-      <w:proofErr w:type="gramEnd"/>
-      <w:r>
-        <w:rPr>
-          <w:rFonts w:ascii="宋体" w:eastAsia="宋体" w:hAnsi="宋体"/>
-          <w:sz w:val="24"/>
-          <w:szCs w:val="24"/>
-        </w:rPr>
-        <w:t>_BUILD_TYPE "Debug" )</w:t>
+      <w:r>
+        <w:rPr>
+          <w:rFonts w:ascii="宋体" w:eastAsia="宋体" w:hAnsi="宋体"/>
+          <w:sz w:val="24"/>
+          <w:szCs w:val="24"/>
+        </w:rPr>
+        <w:t>set( CMAKE_BUILD_TYPE "Debug" )</w:t>
       </w:r>
     </w:p>
     <w:p>
@@ -6380,16 +6220,7 @@
           <w:sz w:val="24"/>
           <w:szCs w:val="24"/>
         </w:rPr>
-        <w:t>add_</w:t>
-      </w:r>
-      <w:proofErr w:type="gramStart"/>
-      <w:r>
-        <w:rPr>
-          <w:rFonts w:ascii="宋体" w:eastAsia="宋体" w:hAnsi="宋体"/>
-          <w:sz w:val="24"/>
-          <w:szCs w:val="24"/>
-        </w:rPr>
-        <w:t>executable</w:t>
+        <w:t>add_executable</w:t>
       </w:r>
       <w:proofErr w:type="spellEnd"/>
       <w:r>
@@ -6410,7 +6241,6 @@
         <w:t>helloSLAM</w:t>
       </w:r>
       <w:proofErr w:type="spellEnd"/>
-      <w:proofErr w:type="gramEnd"/>
       <w:r>
         <w:rPr>
           <w:rFonts w:ascii="宋体" w:eastAsia="宋体" w:hAnsi="宋体"/>
@@ -6455,25 +6285,7 @@
           <w:sz w:val="24"/>
           <w:szCs w:val="24"/>
         </w:rPr>
-        <w:t>（静态库），</w:t>
-      </w:r>
-      <w:proofErr w:type="gramStart"/>
-      <w:r>
-        <w:rPr>
-          <w:rFonts w:ascii="宋体" w:eastAsia="宋体" w:hAnsi="宋体" w:hint="eastAsia"/>
-          <w:sz w:val="24"/>
-          <w:szCs w:val="24"/>
-        </w:rPr>
-        <w:t>静态库每被</w:t>
-      </w:r>
-      <w:proofErr w:type="gramEnd"/>
-      <w:r>
-        <w:rPr>
-          <w:rFonts w:ascii="宋体" w:eastAsia="宋体" w:hAnsi="宋体" w:hint="eastAsia"/>
-          <w:sz w:val="24"/>
-          <w:szCs w:val="24"/>
-        </w:rPr>
-        <w:t>调用一次都会生成一个副本</w:t>
+        <w:t>（静态库），静态库每被调用一次都会生成一个副本</w:t>
       </w:r>
     </w:p>
     <w:p>
@@ -6493,34 +6305,16 @@
           <w:sz w:val="24"/>
           <w:szCs w:val="24"/>
         </w:rPr>
-        <w:t>add_</w:t>
-      </w:r>
-      <w:proofErr w:type="gramStart"/>
-      <w:r>
-        <w:rPr>
-          <w:rFonts w:ascii="宋体" w:eastAsia="宋体" w:hAnsi="宋体"/>
-          <w:sz w:val="24"/>
-          <w:szCs w:val="24"/>
-        </w:rPr>
-        <w:t>library</w:t>
-      </w:r>
-      <w:proofErr w:type="spellEnd"/>
-      <w:r>
-        <w:rPr>
-          <w:rFonts w:ascii="宋体" w:eastAsia="宋体" w:hAnsi="宋体"/>
-          <w:sz w:val="24"/>
-          <w:szCs w:val="24"/>
-        </w:rPr>
-        <w:t>( hello</w:t>
-      </w:r>
-      <w:proofErr w:type="gramEnd"/>
-      <w:r>
-        <w:rPr>
-          <w:rFonts w:ascii="宋体" w:eastAsia="宋体" w:hAnsi="宋体"/>
-          <w:sz w:val="24"/>
-          <w:szCs w:val="24"/>
-        </w:rPr>
-        <w:t xml:space="preserve"> libHelloSLAM.cpp )</w:t>
+        <w:t>add_library</w:t>
+      </w:r>
+      <w:proofErr w:type="spellEnd"/>
+      <w:r>
+        <w:rPr>
+          <w:rFonts w:ascii="宋体" w:eastAsia="宋体" w:hAnsi="宋体"/>
+          <w:sz w:val="24"/>
+          <w:szCs w:val="24"/>
+        </w:rPr>
+        <w:t>( hello libHelloSLAM.cpp )</w:t>
       </w:r>
     </w:p>
     <w:p>
@@ -6572,27 +6366,7 @@
           <w:sz w:val="24"/>
           <w:szCs w:val="24"/>
         </w:rPr>
-        <w:t>与</w:t>
-      </w:r>
-      <w:proofErr w:type="gramStart"/>
-      <w:r>
-        <w:rPr>
-          <w:rFonts w:ascii="宋体" w:eastAsia="宋体" w:hAnsi="宋体" w:hint="eastAsia"/>
-          <w:color w:val="FF0000"/>
-          <w:sz w:val="24"/>
-          <w:szCs w:val="24"/>
-        </w:rPr>
-        <w:t>前者两</w:t>
-      </w:r>
-      <w:proofErr w:type="gramEnd"/>
-      <w:r>
-        <w:rPr>
-          <w:rFonts w:ascii="宋体" w:eastAsia="宋体" w:hAnsi="宋体" w:hint="eastAsia"/>
-          <w:color w:val="FF0000"/>
-          <w:sz w:val="24"/>
-          <w:szCs w:val="24"/>
-        </w:rPr>
-        <w:t>选一</w:t>
+        <w:t>与前者两选一</w:t>
       </w:r>
     </w:p>
     <w:p>
@@ -6612,16 +6386,7 @@
           <w:sz w:val="24"/>
           <w:szCs w:val="24"/>
         </w:rPr>
-        <w:t>add_</w:t>
-      </w:r>
-      <w:proofErr w:type="gramStart"/>
-      <w:r>
-        <w:rPr>
-          <w:rFonts w:ascii="宋体" w:eastAsia="宋体" w:hAnsi="宋体"/>
-          <w:sz w:val="24"/>
-          <w:szCs w:val="24"/>
-        </w:rPr>
-        <w:t>library</w:t>
+        <w:t>add_library</w:t>
       </w:r>
       <w:proofErr w:type="spellEnd"/>
       <w:r>
@@ -6639,16 +6404,7 @@
           <w:sz w:val="24"/>
           <w:szCs w:val="24"/>
         </w:rPr>
-        <w:t>hello</w:t>
-      </w:r>
-      <w:proofErr w:type="gramEnd"/>
-      <w:r>
-        <w:rPr>
-          <w:rFonts w:ascii="宋体" w:eastAsia="宋体" w:hAnsi="宋体"/>
-          <w:sz w:val="24"/>
-          <w:szCs w:val="24"/>
-        </w:rPr>
-        <w:t>_shared</w:t>
+        <w:t>hello_shared</w:t>
       </w:r>
       <w:proofErr w:type="spellEnd"/>
       <w:r>
@@ -6723,16 +6479,7 @@
           <w:sz w:val="24"/>
           <w:szCs w:val="24"/>
         </w:rPr>
-        <w:t>add_</w:t>
-      </w:r>
-      <w:proofErr w:type="gramStart"/>
-      <w:r>
-        <w:rPr>
-          <w:rFonts w:ascii="宋体" w:eastAsia="宋体" w:hAnsi="宋体"/>
-          <w:sz w:val="24"/>
-          <w:szCs w:val="24"/>
-        </w:rPr>
-        <w:t>executable</w:t>
+        <w:t>add_executable</w:t>
       </w:r>
       <w:proofErr w:type="spellEnd"/>
       <w:r>
@@ -6753,7 +6500,6 @@
         <w:t>useHello</w:t>
       </w:r>
       <w:proofErr w:type="spellEnd"/>
-      <w:proofErr w:type="gramEnd"/>
       <w:r>
         <w:rPr>
           <w:rFonts w:ascii="宋体" w:eastAsia="宋体" w:hAnsi="宋体"/>
@@ -6799,16 +6545,7 @@
           <w:sz w:val="24"/>
           <w:szCs w:val="24"/>
         </w:rPr>
-        <w:t>target_link_</w:t>
-      </w:r>
-      <w:proofErr w:type="gramStart"/>
-      <w:r>
-        <w:rPr>
-          <w:rFonts w:ascii="宋体" w:eastAsia="宋体" w:hAnsi="宋体"/>
-          <w:sz w:val="24"/>
-          <w:szCs w:val="24"/>
-        </w:rPr>
-        <w:t>libraries</w:t>
+        <w:t>target_link_libraries</w:t>
       </w:r>
       <w:proofErr w:type="spellEnd"/>
       <w:r>
@@ -6829,7 +6566,6 @@
         <w:t>useHello</w:t>
       </w:r>
       <w:proofErr w:type="spellEnd"/>
-      <w:proofErr w:type="gramEnd"/>
       <w:r>
         <w:rPr>
           <w:rFonts w:ascii="宋体" w:eastAsia="宋体" w:hAnsi="宋体"/>
@@ -6868,7 +6604,6 @@
         </w:rPr>
       </w:pPr>
       <w:proofErr w:type="spellStart"/>
-      <w:proofErr w:type="gramStart"/>
       <w:r>
         <w:rPr>
           <w:rFonts w:ascii="宋体" w:eastAsia="宋体" w:hAnsi="宋体"/>
@@ -6894,7 +6629,6 @@
         </w:rPr>
         <w:t>编译</w:t>
       </w:r>
-      <w:proofErr w:type="gramEnd"/>
     </w:p>
     <w:p>
       <w:pPr>
@@ -6930,7 +6664,7 @@
           <w:szCs w:val="24"/>
         </w:rPr>
       </w:pPr>
-      <w:hyperlink r:id="rId29" w:history="1">
+      <w:hyperlink r:id="rId30" w:history="1">
         <w:r>
           <w:rPr>
             <w:rStyle w:val="a8"/>
@@ -7474,7 +7208,7 @@
           <w:szCs w:val="24"/>
         </w:rPr>
       </w:pPr>
-      <w:hyperlink r:id="rId30" w:history="1">
+      <w:hyperlink r:id="rId31" w:history="1">
         <w:r>
           <w:rPr>
             <w:rStyle w:val="a8"/>
@@ -7568,7 +7302,6 @@
         <w:t>cmake</w:t>
       </w:r>
       <w:proofErr w:type="spellEnd"/>
-      <w:proofErr w:type="gramStart"/>
       <w:r>
         <w:rPr>
           <w:rFonts w:ascii="宋体" w:eastAsia="宋体" w:hAnsi="宋体"/>
@@ -7577,7 +7310,6 @@
         </w:rPr>
         <w:t xml:space="preserve"> ..</w:t>
       </w:r>
-      <w:proofErr w:type="gramEnd"/>
       <w:r>
         <w:rPr>
           <w:rFonts w:ascii="宋体" w:eastAsia="宋体" w:hAnsi="宋体" w:hint="eastAsia"/>
@@ -7889,25 +7621,7 @@
           <w:sz w:val="24"/>
           <w:szCs w:val="24"/>
         </w:rPr>
-        <w:t>/lock - open (11: 资源暂时</w:t>
-      </w:r>
-      <w:proofErr w:type="gramStart"/>
-      <w:r>
-        <w:rPr>
-          <w:rFonts w:ascii="宋体" w:eastAsia="宋体" w:hAnsi="宋体"/>
-          <w:sz w:val="24"/>
-          <w:szCs w:val="24"/>
-        </w:rPr>
-        <w:t>不</w:t>
-      </w:r>
-      <w:proofErr w:type="gramEnd"/>
-      <w:r>
-        <w:rPr>
-          <w:rFonts w:ascii="宋体" w:eastAsia="宋体" w:hAnsi="宋体"/>
-          <w:sz w:val="24"/>
-          <w:szCs w:val="24"/>
-        </w:rPr>
-        <w:t>可用)</w:t>
+        <w:t>/lock - open (11: 资源暂时不可用)</w:t>
       </w:r>
     </w:p>
     <w:p>
@@ -7926,6 +7640,7 @@
           <w:sz w:val="24"/>
           <w:szCs w:val="24"/>
         </w:rPr>
+        <w:lastRenderedPageBreak/>
         <w:t>E: 无法锁定管理目录(/var/lib/</w:t>
       </w:r>
       <w:proofErr w:type="spellStart"/>
@@ -7963,7 +7678,6 @@
           <w:sz w:val="24"/>
           <w:szCs w:val="24"/>
         </w:rPr>
-        <w:lastRenderedPageBreak/>
         <w:t>解决：1、待机再解锁</w:t>
       </w:r>
     </w:p>
@@ -8189,7 +7903,7 @@
           <w:szCs w:val="24"/>
         </w:rPr>
       </w:pPr>
-      <w:hyperlink r:id="rId31" w:history="1">
+      <w:hyperlink r:id="rId32" w:history="1">
         <w:r>
           <w:rPr>
             <w:rStyle w:val="a8"/>
@@ -8590,12 +8304,169 @@
           <w:sz w:val="24"/>
           <w:szCs w:val="24"/>
         </w:rPr>
-        <w:t>；执行：</w:t>
-      </w:r>
-      <w:proofErr w:type="gramStart"/>
-      <w:r>
-        <w:rPr>
-          <w:rFonts w:ascii="宋体" w:eastAsia="宋体" w:hAnsi="宋体" w:hint="eastAsia"/>
+        <w:t>；执行：.</w:t>
+      </w:r>
+      <w:r>
+        <w:rPr>
+          <w:rFonts w:ascii="宋体" w:eastAsia="宋体" w:hAnsi="宋体"/>
+          <w:sz w:val="24"/>
+          <w:szCs w:val="24"/>
+        </w:rPr>
+        <w:t>/</w:t>
+      </w:r>
+      <w:r>
+        <w:rPr>
+          <w:rFonts w:ascii="宋体" w:eastAsia="宋体" w:hAnsi="宋体" w:hint="eastAsia"/>
+          <w:sz w:val="24"/>
+          <w:szCs w:val="24"/>
+        </w:rPr>
+        <w:t>test</w:t>
+      </w:r>
+    </w:p>
+    <w:p>
+      <w:pPr>
+        <w:pStyle w:val="a7"/>
+        <w:numPr>
+          <w:ilvl w:val="0"/>
+          <w:numId w:val="7"/>
+        </w:numPr>
+        <w:ind w:firstLineChars="0"/>
+        <w:rPr>
+          <w:rFonts w:ascii="宋体" w:eastAsia="宋体" w:hAnsi="宋体"/>
+          <w:sz w:val="24"/>
+          <w:szCs w:val="24"/>
+        </w:rPr>
+      </w:pPr>
+      <w:r>
+        <w:rPr>
+          <w:rFonts w:ascii="宋体" w:eastAsia="宋体" w:hAnsi="宋体" w:hint="eastAsia"/>
+          <w:sz w:val="24"/>
+          <w:szCs w:val="24"/>
+        </w:rPr>
+        <w:t>编译：</w:t>
+      </w:r>
+      <w:proofErr w:type="spellStart"/>
+      <w:r>
+        <w:rPr>
+          <w:rFonts w:ascii="宋体" w:eastAsia="宋体" w:hAnsi="宋体"/>
+          <w:sz w:val="24"/>
+          <w:szCs w:val="24"/>
+        </w:rPr>
+        <w:t>gcc</w:t>
+      </w:r>
+      <w:proofErr w:type="spellEnd"/>
+      <w:r>
+        <w:rPr>
+          <w:rFonts w:ascii="宋体" w:eastAsia="宋体" w:hAnsi="宋体"/>
+          <w:sz w:val="24"/>
+          <w:szCs w:val="24"/>
+        </w:rPr>
+        <w:t>/g++</w:t>
+      </w:r>
+      <w:r>
+        <w:rPr>
+          <w:rFonts w:ascii="宋体" w:eastAsia="宋体" w:hAnsi="宋体"/>
+          <w:sz w:val="24"/>
+          <w:szCs w:val="24"/>
+        </w:rPr>
+        <w:t xml:space="preserve"> </w:t>
+      </w:r>
+      <w:proofErr w:type="spellStart"/>
+      <w:r>
+        <w:rPr>
+          <w:rFonts w:ascii="宋体" w:eastAsia="宋体" w:hAnsi="宋体"/>
+          <w:sz w:val="24"/>
+          <w:szCs w:val="24"/>
+        </w:rPr>
+        <w:t>test.c</w:t>
+      </w:r>
+      <w:proofErr w:type="spellEnd"/>
+      <w:r>
+        <w:rPr>
+          <w:rFonts w:ascii="宋体" w:eastAsia="宋体" w:hAnsi="宋体" w:hint="eastAsia"/>
+          <w:sz w:val="24"/>
+          <w:szCs w:val="24"/>
+        </w:rPr>
+        <w:t>；执行：.</w:t>
+      </w:r>
+      <w:r>
+        <w:rPr>
+          <w:rFonts w:ascii="宋体" w:eastAsia="宋体" w:hAnsi="宋体"/>
+          <w:sz w:val="24"/>
+          <w:szCs w:val="24"/>
+        </w:rPr>
+        <w:t>/</w:t>
+      </w:r>
+      <w:proofErr w:type="spellStart"/>
+      <w:r>
+        <w:rPr>
+          <w:rFonts w:ascii="宋体" w:eastAsia="宋体" w:hAnsi="宋体"/>
+          <w:sz w:val="24"/>
+          <w:szCs w:val="24"/>
+        </w:rPr>
+        <w:t>a.out</w:t>
+      </w:r>
+      <w:proofErr w:type="spellEnd"/>
+    </w:p>
+    <w:p>
+      <w:pPr>
+        <w:pStyle w:val="a7"/>
+        <w:numPr>
+          <w:ilvl w:val="0"/>
+          <w:numId w:val="7"/>
+        </w:numPr>
+        <w:ind w:firstLineChars="0"/>
+        <w:rPr>
+          <w:rFonts w:ascii="宋体" w:eastAsia="宋体" w:hAnsi="宋体"/>
+          <w:sz w:val="24"/>
+          <w:szCs w:val="24"/>
+        </w:rPr>
+      </w:pPr>
+      <w:r>
+        <w:rPr>
+          <w:rFonts w:ascii="宋体" w:eastAsia="宋体" w:hAnsi="宋体" w:hint="eastAsia"/>
+          <w:sz w:val="24"/>
+          <w:szCs w:val="24"/>
+        </w:rPr>
+        <w:t>编译：在源程序文件夹新建C</w:t>
+      </w:r>
+      <w:r>
+        <w:rPr>
+          <w:rFonts w:ascii="宋体" w:eastAsia="宋体" w:hAnsi="宋体"/>
+          <w:sz w:val="24"/>
+          <w:szCs w:val="24"/>
+        </w:rPr>
+        <w:t>MakeLists.txt</w:t>
+      </w:r>
+      <w:r>
+        <w:rPr>
+          <w:rFonts w:ascii="宋体" w:eastAsia="宋体" w:hAnsi="宋体" w:hint="eastAsia"/>
+          <w:sz w:val="24"/>
+          <w:szCs w:val="24"/>
+        </w:rPr>
+        <w:t>、</w:t>
+      </w:r>
+      <w:proofErr w:type="spellStart"/>
+      <w:r>
+        <w:rPr>
+          <w:rFonts w:ascii="宋体" w:eastAsia="宋体" w:hAnsi="宋体"/>
+          <w:sz w:val="24"/>
+          <w:szCs w:val="24"/>
+        </w:rPr>
+        <w:t>cmake</w:t>
+      </w:r>
+      <w:proofErr w:type="spellEnd"/>
+      <w:r>
+        <w:rPr>
+          <w:rFonts w:ascii="宋体" w:eastAsia="宋体" w:hAnsi="宋体"/>
+          <w:sz w:val="24"/>
+          <w:szCs w:val="24"/>
+        </w:rPr>
+        <w:t xml:space="preserve"> </w:t>
+      </w:r>
+      <w:r>
+        <w:rPr>
+          <w:rFonts w:ascii="宋体" w:eastAsia="宋体" w:hAnsi="宋体"/>
           <w:sz w:val="24"/>
           <w:szCs w:val="24"/>
         </w:rPr>
@@ -8603,20 +8474,35 @@
       </w:r>
       <w:r>
         <w:rPr>
+          <w:rFonts w:ascii="宋体" w:eastAsia="宋体" w:hAnsi="宋体" w:hint="eastAsia"/>
+          <w:sz w:val="24"/>
+          <w:szCs w:val="24"/>
+        </w:rPr>
+        <w:t>、make</w:t>
+      </w:r>
+      <w:r>
+        <w:rPr>
+          <w:rFonts w:ascii="宋体" w:eastAsia="宋体" w:hAnsi="宋体" w:hint="eastAsia"/>
+          <w:sz w:val="24"/>
+          <w:szCs w:val="24"/>
+        </w:rPr>
+        <w:t>；执行：.</w:t>
+      </w:r>
+      <w:r>
+        <w:rPr>
           <w:rFonts w:ascii="宋体" w:eastAsia="宋体" w:hAnsi="宋体"/>
           <w:sz w:val="24"/>
           <w:szCs w:val="24"/>
         </w:rPr>
         <w:t>/</w:t>
       </w:r>
-      <w:proofErr w:type="gramEnd"/>
-      <w:r>
-        <w:rPr>
-          <w:rFonts w:ascii="宋体" w:eastAsia="宋体" w:hAnsi="宋体" w:hint="eastAsia"/>
-          <w:sz w:val="24"/>
-          <w:szCs w:val="24"/>
-        </w:rPr>
-        <w:t>test</w:t>
+      <w:r>
+        <w:rPr>
+          <w:rFonts w:ascii="宋体" w:eastAsia="宋体" w:hAnsi="宋体" w:hint="eastAsia"/>
+          <w:sz w:val="24"/>
+          <w:szCs w:val="24"/>
+        </w:rPr>
+        <w:t>声明工程</w:t>
       </w:r>
     </w:p>
     <w:p>
@@ -8639,12 +8525,426 @@
           <w:sz w:val="24"/>
           <w:szCs w:val="24"/>
         </w:rPr>
+        <w:t>编译：在源程序文件夹新建C</w:t>
+      </w:r>
+      <w:r>
+        <w:rPr>
+          <w:rFonts w:ascii="宋体" w:eastAsia="宋体" w:hAnsi="宋体"/>
+          <w:sz w:val="24"/>
+          <w:szCs w:val="24"/>
+        </w:rPr>
+        <w:t>MakeLists.txt</w:t>
+      </w:r>
+      <w:r>
+        <w:rPr>
+          <w:rFonts w:ascii="宋体" w:eastAsia="宋体" w:hAnsi="宋体" w:hint="eastAsia"/>
+          <w:sz w:val="24"/>
+          <w:szCs w:val="24"/>
+        </w:rPr>
+        <w:t>、</w:t>
+      </w:r>
+      <w:r>
+        <w:rPr>
+          <w:rFonts w:ascii="宋体" w:eastAsia="宋体" w:hAnsi="宋体" w:hint="eastAsia"/>
+          <w:sz w:val="24"/>
+          <w:szCs w:val="24"/>
+        </w:rPr>
+        <w:t>新建build文件夹，cd</w:t>
+      </w:r>
+      <w:r>
+        <w:rPr>
+          <w:rFonts w:ascii="宋体" w:eastAsia="宋体" w:hAnsi="宋体"/>
+          <w:sz w:val="24"/>
+          <w:szCs w:val="24"/>
+        </w:rPr>
+        <w:t xml:space="preserve"> </w:t>
+      </w:r>
+      <w:r>
+        <w:rPr>
+          <w:rFonts w:ascii="宋体" w:eastAsia="宋体" w:hAnsi="宋体" w:hint="eastAsia"/>
+          <w:sz w:val="24"/>
+          <w:szCs w:val="24"/>
+        </w:rPr>
+        <w:t>build、</w:t>
+      </w:r>
+      <w:proofErr w:type="spellStart"/>
+      <w:r>
+        <w:rPr>
+          <w:rFonts w:ascii="宋体" w:eastAsia="宋体" w:hAnsi="宋体"/>
+          <w:sz w:val="24"/>
+          <w:szCs w:val="24"/>
+        </w:rPr>
+        <w:t>cmake</w:t>
+      </w:r>
+      <w:proofErr w:type="spellEnd"/>
+      <w:r>
+        <w:rPr>
+          <w:rFonts w:ascii="宋体" w:eastAsia="宋体" w:hAnsi="宋体"/>
+          <w:sz w:val="24"/>
+          <w:szCs w:val="24"/>
+        </w:rPr>
+        <w:t xml:space="preserve"> ..</w:t>
+      </w:r>
+      <w:r>
+        <w:rPr>
+          <w:rFonts w:ascii="宋体" w:eastAsia="宋体" w:hAnsi="宋体" w:hint="eastAsia"/>
+          <w:sz w:val="24"/>
+          <w:szCs w:val="24"/>
+        </w:rPr>
+        <w:t>、make</w:t>
+      </w:r>
+      <w:r>
+        <w:rPr>
+          <w:rFonts w:ascii="宋体" w:eastAsia="宋体" w:hAnsi="宋体" w:hint="eastAsia"/>
+          <w:sz w:val="24"/>
+          <w:szCs w:val="24"/>
+        </w:rPr>
+        <w:t>；执行：.</w:t>
+      </w:r>
+      <w:r>
+        <w:rPr>
+          <w:rFonts w:ascii="宋体" w:eastAsia="宋体" w:hAnsi="宋体"/>
+          <w:sz w:val="24"/>
+          <w:szCs w:val="24"/>
+        </w:rPr>
+        <w:t>/</w:t>
+      </w:r>
+      <w:r>
+        <w:rPr>
+          <w:rFonts w:ascii="宋体" w:eastAsia="宋体" w:hAnsi="宋体" w:hint="eastAsia"/>
+          <w:sz w:val="24"/>
+          <w:szCs w:val="24"/>
+        </w:rPr>
+        <w:t>声明工程</w:t>
+      </w:r>
+    </w:p>
+    <w:p>
+      <w:pPr>
+        <w:pStyle w:val="a7"/>
+        <w:numPr>
+          <w:ilvl w:val="0"/>
+          <w:numId w:val="7"/>
+        </w:numPr>
+        <w:ind w:firstLineChars="0"/>
+        <w:rPr>
+          <w:rFonts w:ascii="宋体" w:eastAsia="宋体" w:hAnsi="宋体"/>
+          <w:sz w:val="24"/>
+          <w:szCs w:val="24"/>
+        </w:rPr>
+      </w:pPr>
+      <w:r>
+        <w:rPr>
+          <w:rFonts w:ascii="宋体" w:eastAsia="宋体" w:hAnsi="宋体" w:hint="eastAsia"/>
+          <w:sz w:val="24"/>
+          <w:szCs w:val="24"/>
+        </w:rPr>
         <w:t>编译：</w:t>
       </w:r>
       <w:proofErr w:type="spellStart"/>
       <w:r>
         <w:rPr>
-          <w:rFonts w:ascii="宋体" w:eastAsia="宋体" w:hAnsi="宋体"/>
+          <w:rFonts w:ascii="宋体" w:eastAsia="宋体" w:hAnsi="宋体" w:hint="eastAsia"/>
+          <w:sz w:val="24"/>
+          <w:szCs w:val="24"/>
+        </w:rPr>
+        <w:t>chmod</w:t>
+      </w:r>
+      <w:proofErr w:type="spellEnd"/>
+      <w:r>
+        <w:rPr>
+          <w:rFonts w:ascii="宋体" w:eastAsia="宋体" w:hAnsi="宋体"/>
+          <w:sz w:val="24"/>
+          <w:szCs w:val="24"/>
+        </w:rPr>
+        <w:t xml:space="preserve"> </w:t>
+      </w:r>
+      <w:r>
+        <w:rPr>
+          <w:rFonts w:ascii="宋体" w:eastAsia="宋体" w:hAnsi="宋体" w:hint="eastAsia"/>
+          <w:sz w:val="24"/>
+          <w:szCs w:val="24"/>
+        </w:rPr>
+        <w:t>+x</w:t>
+      </w:r>
+      <w:r>
+        <w:rPr>
+          <w:rFonts w:ascii="宋体" w:eastAsia="宋体" w:hAnsi="宋体"/>
+          <w:sz w:val="24"/>
+          <w:szCs w:val="24"/>
+        </w:rPr>
+        <w:t xml:space="preserve"> </w:t>
+      </w:r>
+      <w:r>
+        <w:rPr>
+          <w:rFonts w:ascii="宋体" w:eastAsia="宋体" w:hAnsi="宋体" w:hint="eastAsia"/>
+          <w:sz w:val="24"/>
+          <w:szCs w:val="24"/>
+        </w:rPr>
+        <w:t>文件名</w:t>
+      </w:r>
+      <w:r>
+        <w:rPr>
+          <w:rFonts w:ascii="宋体" w:eastAsia="宋体" w:hAnsi="宋体" w:hint="eastAsia"/>
+          <w:sz w:val="24"/>
+          <w:szCs w:val="24"/>
+        </w:rPr>
+        <w:t>（.</w:t>
+      </w:r>
+      <w:proofErr w:type="spellStart"/>
+      <w:r>
+        <w:rPr>
+          <w:rFonts w:ascii="宋体" w:eastAsia="宋体" w:hAnsi="宋体" w:hint="eastAsia"/>
+          <w:sz w:val="24"/>
+          <w:szCs w:val="24"/>
+        </w:rPr>
+        <w:t>sh</w:t>
+      </w:r>
+      <w:proofErr w:type="spellEnd"/>
+      <w:r>
+        <w:rPr>
+          <w:rFonts w:ascii="宋体" w:eastAsia="宋体" w:hAnsi="宋体" w:hint="eastAsia"/>
+          <w:sz w:val="24"/>
+          <w:szCs w:val="24"/>
+        </w:rPr>
+        <w:t>）</w:t>
+      </w:r>
+      <w:r>
+        <w:rPr>
+          <w:rFonts w:ascii="宋体" w:eastAsia="宋体" w:hAnsi="宋体" w:hint="eastAsia"/>
+          <w:sz w:val="24"/>
+          <w:szCs w:val="24"/>
+        </w:rPr>
+        <w:t>；执行：.</w:t>
+      </w:r>
+      <w:r>
+        <w:rPr>
+          <w:rFonts w:ascii="宋体" w:eastAsia="宋体" w:hAnsi="宋体"/>
+          <w:sz w:val="24"/>
+          <w:szCs w:val="24"/>
+        </w:rPr>
+        <w:t>/</w:t>
+      </w:r>
+      <w:r>
+        <w:rPr>
+          <w:rFonts w:ascii="宋体" w:eastAsia="宋体" w:hAnsi="宋体" w:hint="eastAsia"/>
+          <w:sz w:val="24"/>
+          <w:szCs w:val="24"/>
+        </w:rPr>
+        <w:t>文件</w:t>
+      </w:r>
+    </w:p>
+    <w:p>
+      <w:pPr>
+        <w:pStyle w:val="a7"/>
+        <w:numPr>
+          <w:ilvl w:val="0"/>
+          <w:numId w:val="7"/>
+        </w:numPr>
+        <w:ind w:firstLineChars="0"/>
+        <w:rPr>
+          <w:rFonts w:ascii="宋体" w:eastAsia="宋体" w:hAnsi="宋体"/>
+          <w:sz w:val="24"/>
+          <w:szCs w:val="24"/>
+        </w:rPr>
+      </w:pPr>
+      <w:r>
+        <w:rPr>
+          <w:rFonts w:ascii="宋体" w:eastAsia="宋体" w:hAnsi="宋体" w:hint="eastAsia"/>
+          <w:sz w:val="24"/>
+          <w:szCs w:val="24"/>
+        </w:rPr>
+        <w:t>python</w:t>
+      </w:r>
+      <w:r>
+        <w:rPr>
+          <w:rFonts w:ascii="宋体" w:eastAsia="宋体" w:hAnsi="宋体"/>
+          <w:sz w:val="24"/>
+          <w:szCs w:val="24"/>
+        </w:rPr>
+        <w:t xml:space="preserve"> </w:t>
+      </w:r>
+      <w:r>
+        <w:rPr>
+          <w:rFonts w:ascii="宋体" w:eastAsia="宋体" w:hAnsi="宋体" w:hint="eastAsia"/>
+          <w:sz w:val="24"/>
+          <w:szCs w:val="24"/>
+        </w:rPr>
+        <w:t>文件名（.</w:t>
+      </w:r>
+      <w:proofErr w:type="spellStart"/>
+      <w:r>
+        <w:rPr>
+          <w:rFonts w:ascii="宋体" w:eastAsia="宋体" w:hAnsi="宋体" w:hint="eastAsia"/>
+          <w:sz w:val="24"/>
+          <w:szCs w:val="24"/>
+        </w:rPr>
+        <w:t>py</w:t>
+      </w:r>
+      <w:proofErr w:type="spellEnd"/>
+      <w:r>
+        <w:rPr>
+          <w:rFonts w:ascii="宋体" w:eastAsia="宋体" w:hAnsi="宋体" w:hint="eastAsia"/>
+          <w:sz w:val="24"/>
+          <w:szCs w:val="24"/>
+        </w:rPr>
+        <w:t>）</w:t>
+      </w:r>
+    </w:p>
+    <w:p>
+      <w:pPr>
+        <w:pStyle w:val="a7"/>
+        <w:numPr>
+          <w:ilvl w:val="0"/>
+          <w:numId w:val="7"/>
+        </w:numPr>
+        <w:ind w:firstLineChars="0"/>
+        <w:rPr>
+          <w:rFonts w:ascii="宋体" w:eastAsia="宋体" w:hAnsi="宋体"/>
+          <w:sz w:val="24"/>
+          <w:szCs w:val="24"/>
+        </w:rPr>
+      </w:pPr>
+      <w:r>
+        <w:rPr>
+          <w:rFonts w:ascii="宋体" w:eastAsia="宋体" w:hAnsi="宋体" w:hint="eastAsia"/>
+          <w:sz w:val="24"/>
+          <w:szCs w:val="24"/>
+        </w:rPr>
+        <w:t>环境变量理解：配置之后无论在什么地方都能直接调用命令</w:t>
+      </w:r>
+      <w:r>
+        <w:rPr>
+          <w:rFonts w:ascii="宋体" w:eastAsia="宋体" w:hAnsi="宋体" w:hint="eastAsia"/>
+          <w:sz w:val="24"/>
+          <w:szCs w:val="24"/>
+        </w:rPr>
+        <w:t>，没配置的话需要用绝对路径调用</w:t>
+      </w:r>
+    </w:p>
+    <w:p>
+      <w:pPr>
+        <w:pStyle w:val="a7"/>
+        <w:numPr>
+          <w:ilvl w:val="0"/>
+          <w:numId w:val="6"/>
+        </w:numPr>
+        <w:ind w:firstLineChars="0"/>
+        <w:rPr>
+          <w:rFonts w:ascii="宋体" w:eastAsia="宋体" w:hAnsi="宋体"/>
+          <w:sz w:val="24"/>
+          <w:szCs w:val="24"/>
+        </w:rPr>
+      </w:pPr>
+      <w:r>
+        <w:rPr>
+          <w:rFonts w:ascii="宋体" w:eastAsia="宋体" w:hAnsi="宋体" w:hint="eastAsia"/>
+          <w:sz w:val="24"/>
+          <w:szCs w:val="24"/>
+        </w:rPr>
+        <w:t>软件包</w:t>
+      </w:r>
+    </w:p>
+    <w:p>
+      <w:pPr>
+        <w:pStyle w:val="a7"/>
+        <w:ind w:left="840" w:firstLineChars="0" w:firstLine="0"/>
+        <w:rPr>
+          <w:rFonts w:ascii="宋体" w:eastAsia="宋体" w:hAnsi="宋体"/>
+          <w:sz w:val="24"/>
+          <w:szCs w:val="24"/>
+        </w:rPr>
+      </w:pPr>
+      <w:r>
+        <w:rPr>
+          <w:rFonts w:ascii="宋体" w:eastAsia="宋体" w:hAnsi="宋体"/>
+          <w:sz w:val="24"/>
+          <w:szCs w:val="24"/>
+        </w:rPr>
+        <w:t>https://www.jianshu.com/p/57a91bc0c594</w:t>
+      </w:r>
+    </w:p>
+    <w:p>
+      <w:pPr>
+        <w:pStyle w:val="a7"/>
+        <w:numPr>
+          <w:ilvl w:val="0"/>
+          <w:numId w:val="9"/>
+        </w:numPr>
+        <w:ind w:firstLineChars="0"/>
+        <w:rPr>
+          <w:rFonts w:ascii="宋体" w:eastAsia="宋体" w:hAnsi="宋体"/>
+          <w:sz w:val="24"/>
+          <w:szCs w:val="24"/>
+        </w:rPr>
+      </w:pPr>
+      <w:r>
+        <w:rPr>
+          <w:rFonts w:ascii="宋体" w:eastAsia="宋体" w:hAnsi="宋体" w:hint="eastAsia"/>
+          <w:sz w:val="24"/>
+          <w:szCs w:val="24"/>
+        </w:rPr>
+        <w:t>调试：</w:t>
+      </w:r>
+      <w:proofErr w:type="spellStart"/>
+      <w:r>
+        <w:rPr>
+          <w:rFonts w:ascii="宋体" w:eastAsia="宋体" w:hAnsi="宋体" w:hint="eastAsia"/>
+          <w:sz w:val="24"/>
+          <w:szCs w:val="24"/>
+        </w:rPr>
+        <w:t>gdb</w:t>
+      </w:r>
+      <w:proofErr w:type="spellEnd"/>
+    </w:p>
+    <w:p>
+      <w:pPr>
+        <w:pStyle w:val="a7"/>
+        <w:numPr>
+          <w:ilvl w:val="0"/>
+          <w:numId w:val="9"/>
+        </w:numPr>
+        <w:ind w:firstLineChars="0"/>
+        <w:rPr>
+          <w:rFonts w:ascii="宋体" w:eastAsia="宋体" w:hAnsi="宋体"/>
+          <w:sz w:val="24"/>
+          <w:szCs w:val="24"/>
+        </w:rPr>
+      </w:pPr>
+      <w:r>
+        <w:rPr>
+          <w:rFonts w:ascii="宋体" w:eastAsia="宋体" w:hAnsi="宋体" w:hint="eastAsia"/>
+          <w:sz w:val="24"/>
+          <w:szCs w:val="24"/>
+        </w:rPr>
+        <w:t>编辑：vim</w:t>
+      </w:r>
+    </w:p>
+    <w:p>
+      <w:pPr>
+        <w:pStyle w:val="a7"/>
+        <w:numPr>
+          <w:ilvl w:val="0"/>
+          <w:numId w:val="9"/>
+        </w:numPr>
+        <w:ind w:firstLineChars="0"/>
+        <w:rPr>
+          <w:rFonts w:ascii="宋体" w:eastAsia="宋体" w:hAnsi="宋体"/>
+          <w:sz w:val="24"/>
+          <w:szCs w:val="24"/>
+        </w:rPr>
+      </w:pPr>
+      <w:r>
+        <w:rPr>
+          <w:rFonts w:ascii="宋体" w:eastAsia="宋体" w:hAnsi="宋体" w:hint="eastAsia"/>
+          <w:sz w:val="24"/>
+          <w:szCs w:val="24"/>
+        </w:rPr>
+        <w:t>编译：</w:t>
+      </w:r>
+      <w:proofErr w:type="spellStart"/>
+      <w:r>
+        <w:rPr>
+          <w:rFonts w:ascii="宋体" w:eastAsia="宋体" w:hAnsi="宋体" w:hint="eastAsia"/>
           <w:sz w:val="24"/>
           <w:szCs w:val="24"/>
         </w:rPr>
@@ -8653,12 +8953,442 @@
       <w:proofErr w:type="spellEnd"/>
       <w:r>
         <w:rPr>
-          <w:rFonts w:ascii="宋体" w:eastAsia="宋体" w:hAnsi="宋体"/>
-          <w:sz w:val="24"/>
-          <w:szCs w:val="24"/>
-        </w:rPr>
-        <w:t>/g++</w:t>
-      </w:r>
+          <w:rFonts w:ascii="宋体" w:eastAsia="宋体" w:hAnsi="宋体" w:hint="eastAsia"/>
+          <w:sz w:val="24"/>
+          <w:szCs w:val="24"/>
+        </w:rPr>
+        <w:t>、g++</w:t>
+      </w:r>
+      <w:r>
+        <w:rPr>
+          <w:rFonts w:ascii="宋体" w:eastAsia="宋体" w:hAnsi="宋体" w:hint="eastAsia"/>
+          <w:sz w:val="24"/>
+          <w:szCs w:val="24"/>
+        </w:rPr>
+        <w:t>、python</w:t>
+      </w:r>
+    </w:p>
+    <w:p>
+      <w:pPr>
+        <w:pStyle w:val="a7"/>
+        <w:numPr>
+          <w:ilvl w:val="0"/>
+          <w:numId w:val="9"/>
+        </w:numPr>
+        <w:ind w:firstLineChars="0"/>
+        <w:rPr>
+          <w:rFonts w:ascii="宋体" w:eastAsia="宋体" w:hAnsi="宋体"/>
+          <w:sz w:val="24"/>
+          <w:szCs w:val="24"/>
+        </w:rPr>
+      </w:pPr>
+      <w:r>
+        <w:rPr>
+          <w:rFonts w:ascii="宋体" w:eastAsia="宋体" w:hAnsi="宋体" w:hint="eastAsia"/>
+          <w:sz w:val="24"/>
+          <w:szCs w:val="24"/>
+        </w:rPr>
+        <w:t>大工程管理、编译：</w:t>
+      </w:r>
+      <w:proofErr w:type="spellStart"/>
+      <w:r>
+        <w:rPr>
+          <w:rFonts w:ascii="宋体" w:eastAsia="宋体" w:hAnsi="宋体" w:hint="eastAsia"/>
+          <w:sz w:val="24"/>
+          <w:szCs w:val="24"/>
+        </w:rPr>
+        <w:t>cmake</w:t>
+      </w:r>
+      <w:proofErr w:type="spellEnd"/>
+    </w:p>
+    <w:p>
+      <w:pPr>
+        <w:pStyle w:val="a7"/>
+        <w:numPr>
+          <w:ilvl w:val="0"/>
+          <w:numId w:val="9"/>
+        </w:numPr>
+        <w:ind w:firstLineChars="0"/>
+        <w:rPr>
+          <w:rFonts w:ascii="宋体" w:eastAsia="宋体" w:hAnsi="宋体"/>
+          <w:sz w:val="24"/>
+          <w:szCs w:val="24"/>
+        </w:rPr>
+      </w:pPr>
+      <w:r>
+        <w:rPr>
+          <w:rFonts w:ascii="宋体" w:eastAsia="宋体" w:hAnsi="宋体" w:hint="eastAsia"/>
+          <w:sz w:val="24"/>
+          <w:szCs w:val="24"/>
+        </w:rPr>
+        <w:t>编辑器和指令：</w:t>
+      </w:r>
+      <w:proofErr w:type="spellStart"/>
+      <w:r>
+        <w:rPr>
+          <w:rFonts w:ascii="宋体" w:eastAsia="宋体" w:hAnsi="宋体" w:hint="eastAsia"/>
+          <w:sz w:val="24"/>
+          <w:szCs w:val="24"/>
+        </w:rPr>
+        <w:t>awk</w:t>
+      </w:r>
+      <w:proofErr w:type="spellEnd"/>
+      <w:r>
+        <w:rPr>
+          <w:rFonts w:ascii="宋体" w:eastAsia="宋体" w:hAnsi="宋体" w:hint="eastAsia"/>
+          <w:sz w:val="24"/>
+          <w:szCs w:val="24"/>
+        </w:rPr>
+        <w:t>、sed</w:t>
+      </w:r>
+    </w:p>
+    <w:p>
+      <w:pPr>
+        <w:pStyle w:val="a7"/>
+        <w:numPr>
+          <w:ilvl w:val="0"/>
+          <w:numId w:val="9"/>
+        </w:numPr>
+        <w:ind w:firstLineChars="0"/>
+        <w:rPr>
+          <w:rFonts w:ascii="宋体" w:eastAsia="宋体" w:hAnsi="宋体"/>
+          <w:sz w:val="24"/>
+          <w:szCs w:val="24"/>
+        </w:rPr>
+      </w:pPr>
+      <w:r>
+        <w:rPr>
+          <w:rFonts w:ascii="宋体" w:eastAsia="宋体" w:hAnsi="宋体"/>
+          <w:sz w:val="24"/>
+          <w:szCs w:val="24"/>
+        </w:rPr>
+        <w:t>IDE</w:t>
+      </w:r>
+      <w:r>
+        <w:rPr>
+          <w:rFonts w:ascii="宋体" w:eastAsia="宋体" w:hAnsi="宋体" w:hint="eastAsia"/>
+          <w:sz w:val="24"/>
+          <w:szCs w:val="24"/>
+        </w:rPr>
+        <w:t>：</w:t>
+      </w:r>
+      <w:proofErr w:type="spellStart"/>
+      <w:r>
+        <w:rPr>
+          <w:rFonts w:ascii="宋体" w:eastAsia="宋体" w:hAnsi="宋体" w:hint="eastAsia"/>
+          <w:sz w:val="24"/>
+          <w:szCs w:val="24"/>
+        </w:rPr>
+        <w:t>kdevelop</w:t>
+      </w:r>
+      <w:proofErr w:type="spellEnd"/>
+    </w:p>
+    <w:p>
+      <w:pPr>
+        <w:pStyle w:val="a7"/>
+        <w:numPr>
+          <w:ilvl w:val="0"/>
+          <w:numId w:val="9"/>
+        </w:numPr>
+        <w:ind w:firstLineChars="0"/>
+        <w:rPr>
+          <w:rFonts w:ascii="宋体" w:eastAsia="宋体" w:hAnsi="宋体"/>
+          <w:sz w:val="24"/>
+          <w:szCs w:val="24"/>
+        </w:rPr>
+      </w:pPr>
+      <w:r>
+        <w:rPr>
+          <w:rFonts w:ascii="宋体" w:eastAsia="宋体" w:hAnsi="宋体" w:hint="eastAsia"/>
+          <w:sz w:val="24"/>
+          <w:szCs w:val="24"/>
+        </w:rPr>
+        <w:t>C</w:t>
+      </w:r>
+      <w:r>
+        <w:rPr>
+          <w:rFonts w:ascii="宋体" w:eastAsia="宋体" w:hAnsi="宋体"/>
+          <w:sz w:val="24"/>
+          <w:szCs w:val="24"/>
+        </w:rPr>
+        <w:t>+</w:t>
+      </w:r>
+      <w:r>
+        <w:rPr>
+          <w:rFonts w:ascii="宋体" w:eastAsia="宋体" w:hAnsi="宋体" w:hint="eastAsia"/>
+          <w:sz w:val="24"/>
+          <w:szCs w:val="24"/>
+        </w:rPr>
+        <w:t>+开源线性代数库：eigen</w:t>
+      </w:r>
+      <w:r>
+        <w:rPr>
+          <w:rFonts w:ascii="宋体" w:eastAsia="宋体" w:hAnsi="宋体" w:hint="eastAsia"/>
+          <w:sz w:val="24"/>
+          <w:szCs w:val="24"/>
+        </w:rPr>
+        <w:t>（安装时用l</w:t>
+      </w:r>
+      <w:r>
+        <w:rPr>
+          <w:rFonts w:ascii="宋体" w:eastAsia="宋体" w:hAnsi="宋体"/>
+          <w:sz w:val="24"/>
+          <w:szCs w:val="24"/>
+        </w:rPr>
+        <w:t>ibeigen3-dev</w:t>
+      </w:r>
+      <w:r>
+        <w:rPr>
+          <w:rFonts w:ascii="宋体" w:eastAsia="宋体" w:hAnsi="宋体" w:hint="eastAsia"/>
+          <w:sz w:val="24"/>
+          <w:szCs w:val="24"/>
+        </w:rPr>
+        <w:t>）</w:t>
+      </w:r>
+    </w:p>
+    <w:p>
+      <w:pPr>
+        <w:pStyle w:val="a7"/>
+        <w:numPr>
+          <w:ilvl w:val="0"/>
+          <w:numId w:val="2"/>
+        </w:numPr>
+        <w:ind w:firstLineChars="0"/>
+        <w:rPr>
+          <w:rFonts w:ascii="宋体" w:eastAsia="宋体" w:hAnsi="宋体"/>
+          <w:sz w:val="24"/>
+          <w:szCs w:val="24"/>
+        </w:rPr>
+      </w:pPr>
+      <w:r>
+        <w:rPr>
+          <w:rFonts w:ascii="宋体" w:eastAsia="宋体" w:hAnsi="宋体" w:hint="eastAsia"/>
+          <w:sz w:val="24"/>
+          <w:szCs w:val="24"/>
+        </w:rPr>
+        <w:t>数据库是根据硬盘文件件建立的一个库，方便快速查找等，</w:t>
+      </w:r>
+      <w:proofErr w:type="spellStart"/>
+      <w:r>
+        <w:rPr>
+          <w:rFonts w:ascii="宋体" w:eastAsia="宋体" w:hAnsi="宋体" w:hint="eastAsia"/>
+          <w:sz w:val="24"/>
+          <w:szCs w:val="24"/>
+        </w:rPr>
+        <w:t>linux</w:t>
+      </w:r>
+      <w:proofErr w:type="spellEnd"/>
+      <w:r>
+        <w:rPr>
+          <w:rFonts w:ascii="宋体" w:eastAsia="宋体" w:hAnsi="宋体" w:hint="eastAsia"/>
+          <w:sz w:val="24"/>
+          <w:szCs w:val="24"/>
+        </w:rPr>
+        <w:t>库一般会一天更新一次，有需要的话可以手动更新，</w:t>
+      </w:r>
+      <w:proofErr w:type="spellStart"/>
+      <w:r>
+        <w:rPr>
+          <w:rFonts w:ascii="宋体" w:eastAsia="宋体" w:hAnsi="宋体" w:hint="eastAsia"/>
+          <w:sz w:val="24"/>
+          <w:szCs w:val="24"/>
+        </w:rPr>
+        <w:t>updatedb</w:t>
+      </w:r>
+      <w:proofErr w:type="spellEnd"/>
+    </w:p>
+    <w:p>
+      <w:pPr>
+        <w:pStyle w:val="a7"/>
+        <w:numPr>
+          <w:ilvl w:val="0"/>
+          <w:numId w:val="2"/>
+        </w:numPr>
+        <w:ind w:firstLineChars="0"/>
+        <w:rPr>
+          <w:rFonts w:ascii="宋体" w:eastAsia="宋体" w:hAnsi="宋体"/>
+          <w:sz w:val="24"/>
+          <w:szCs w:val="24"/>
+        </w:rPr>
+      </w:pPr>
+      <w:r>
+        <w:rPr>
+          <w:rFonts w:ascii="宋体" w:eastAsia="宋体" w:hAnsi="宋体" w:hint="eastAsia"/>
+          <w:sz w:val="24"/>
+          <w:szCs w:val="24"/>
+        </w:rPr>
+        <w:t>每种操作系统所设置的文件属性/权限并不相同，所以对于不同的系统，</w:t>
+      </w:r>
+      <w:r>
+        <w:rPr>
+          <w:rFonts w:ascii="宋体" w:eastAsia="宋体" w:hAnsi="宋体" w:hint="eastAsia"/>
+          <w:sz w:val="24"/>
+          <w:szCs w:val="24"/>
+        </w:rPr>
+        <w:lastRenderedPageBreak/>
+        <w:t>磁盘需要格式化</w:t>
+      </w:r>
+    </w:p>
+    <w:p>
+      <w:pPr>
+        <w:pStyle w:val="a7"/>
+        <w:numPr>
+          <w:ilvl w:val="0"/>
+          <w:numId w:val="2"/>
+        </w:numPr>
+        <w:ind w:firstLineChars="0"/>
+        <w:rPr>
+          <w:rFonts w:ascii="宋体" w:eastAsia="宋体" w:hAnsi="宋体"/>
+          <w:sz w:val="24"/>
+          <w:szCs w:val="24"/>
+        </w:rPr>
+      </w:pPr>
+      <w:r>
+        <w:rPr>
+          <w:rFonts w:ascii="宋体" w:eastAsia="宋体" w:hAnsi="宋体" w:hint="eastAsia"/>
+          <w:sz w:val="24"/>
+          <w:szCs w:val="24"/>
+        </w:rPr>
+        <w:t>一个硬盘称为一个文件系统，如U盘</w:t>
+      </w:r>
+    </w:p>
+    <w:p>
+      <w:pPr>
+        <w:pStyle w:val="a7"/>
+        <w:numPr>
+          <w:ilvl w:val="0"/>
+          <w:numId w:val="2"/>
+        </w:numPr>
+        <w:ind w:firstLineChars="0"/>
+        <w:rPr>
+          <w:rFonts w:ascii="宋体" w:eastAsia="宋体" w:hAnsi="宋体"/>
+          <w:sz w:val="24"/>
+          <w:szCs w:val="24"/>
+        </w:rPr>
+      </w:pPr>
+      <w:r>
+        <w:rPr>
+          <w:rFonts w:ascii="宋体" w:eastAsia="宋体" w:hAnsi="宋体" w:hint="eastAsia"/>
+          <w:sz w:val="24"/>
+          <w:szCs w:val="24"/>
+        </w:rPr>
+        <w:t>可以将/dev文件夹下文件看成设备名，将设备挂载到对应目录，直接使用设备名即可</w:t>
+      </w:r>
+    </w:p>
+    <w:p>
+      <w:pPr>
+        <w:pStyle w:val="a7"/>
+        <w:numPr>
+          <w:ilvl w:val="0"/>
+          <w:numId w:val="2"/>
+        </w:numPr>
+        <w:ind w:firstLineChars="0"/>
+        <w:rPr>
+          <w:rFonts w:ascii="宋体" w:eastAsia="宋体" w:hAnsi="宋体"/>
+          <w:sz w:val="24"/>
+          <w:szCs w:val="24"/>
+        </w:rPr>
+      </w:pPr>
+      <w:r>
+        <w:rPr>
+          <w:rFonts w:ascii="宋体" w:eastAsia="宋体" w:hAnsi="宋体" w:hint="eastAsia"/>
+          <w:sz w:val="24"/>
+          <w:szCs w:val="24"/>
+        </w:rPr>
+        <w:t>CPU所读取的数据主要来自于内存，可以创建swap（内存交换空间），当内存不足时，为了后续的程序可以顺利运行，因此在内存中暂时不用的程序和数据就会被挪到swap</w:t>
+      </w:r>
+      <w:r>
+        <w:rPr>
+          <w:rFonts w:ascii="宋体" w:eastAsia="宋体" w:hAnsi="宋体" w:hint="eastAsia"/>
+          <w:sz w:val="24"/>
+          <w:szCs w:val="24"/>
+        </w:rPr>
+        <w:t>。不过，对现在计算机存在意义已经不大，因为内存已经足够大。</w:t>
+      </w:r>
+    </w:p>
+    <w:p>
+      <w:pPr>
+        <w:pStyle w:val="a7"/>
+        <w:numPr>
+          <w:ilvl w:val="0"/>
+          <w:numId w:val="2"/>
+        </w:numPr>
+        <w:ind w:firstLineChars="0"/>
+        <w:rPr>
+          <w:rFonts w:ascii="宋体" w:eastAsia="宋体" w:hAnsi="宋体"/>
+          <w:sz w:val="24"/>
+          <w:szCs w:val="24"/>
+        </w:rPr>
+      </w:pPr>
+      <w:proofErr w:type="spellStart"/>
+      <w:r>
+        <w:rPr>
+          <w:rFonts w:ascii="宋体" w:eastAsia="宋体" w:hAnsi="宋体" w:hint="eastAsia"/>
+          <w:sz w:val="24"/>
+          <w:szCs w:val="24"/>
+        </w:rPr>
+        <w:t>vmware</w:t>
+      </w:r>
+      <w:proofErr w:type="spellEnd"/>
+      <w:r>
+        <w:rPr>
+          <w:rFonts w:ascii="宋体" w:eastAsia="宋体" w:hAnsi="宋体" w:hint="eastAsia"/>
+          <w:sz w:val="24"/>
+          <w:szCs w:val="24"/>
+        </w:rPr>
+        <w:t>虚拟机在电脑上开辟一个虚拟的电脑环境，然后可以在上面装Ubuntu等系统</w:t>
+      </w:r>
+    </w:p>
+    <w:p>
+      <w:pPr>
+        <w:pStyle w:val="a7"/>
+        <w:numPr>
+          <w:ilvl w:val="0"/>
+          <w:numId w:val="2"/>
+        </w:numPr>
+        <w:ind w:firstLineChars="0"/>
+        <w:rPr>
+          <w:rFonts w:ascii="宋体" w:eastAsia="宋体" w:hAnsi="宋体"/>
+          <w:sz w:val="24"/>
+          <w:szCs w:val="24"/>
+        </w:rPr>
+      </w:pPr>
+      <w:r>
+        <w:rPr>
+          <w:rFonts w:ascii="宋体" w:eastAsia="宋体" w:hAnsi="宋体" w:hint="eastAsia"/>
+          <w:sz w:val="24"/>
+          <w:szCs w:val="24"/>
+        </w:rPr>
+        <w:t>bash是shell的一种，是</w:t>
+      </w:r>
+      <w:proofErr w:type="spellStart"/>
+      <w:r>
+        <w:rPr>
+          <w:rFonts w:ascii="宋体" w:eastAsia="宋体" w:hAnsi="宋体" w:hint="eastAsia"/>
+          <w:sz w:val="24"/>
+          <w:szCs w:val="24"/>
+        </w:rPr>
+        <w:t>linux</w:t>
+      </w:r>
+      <w:proofErr w:type="spellEnd"/>
+      <w:r>
+        <w:rPr>
+          <w:rFonts w:ascii="宋体" w:eastAsia="宋体" w:hAnsi="宋体" w:hint="eastAsia"/>
+          <w:sz w:val="24"/>
+          <w:szCs w:val="24"/>
+        </w:rPr>
+        <w:t>使用 的，全称是</w:t>
+      </w:r>
+      <w:proofErr w:type="spellStart"/>
+      <w:r>
+        <w:rPr>
+          <w:rFonts w:ascii="宋体" w:eastAsia="宋体" w:hAnsi="宋体" w:hint="eastAsia"/>
+          <w:sz w:val="24"/>
+          <w:szCs w:val="24"/>
+        </w:rPr>
+        <w:t>bourne</w:t>
+      </w:r>
+      <w:proofErr w:type="spellEnd"/>
       <w:r>
         <w:rPr>
           <w:rFonts w:ascii="宋体" w:eastAsia="宋体" w:hAnsi="宋体"/>
@@ -8667,91 +9397,14 @@
         </w:rPr>
         <w:t xml:space="preserve"> </w:t>
       </w:r>
-      <w:proofErr w:type="spellStart"/>
-      <w:r>
-        <w:rPr>
-          <w:rFonts w:ascii="宋体" w:eastAsia="宋体" w:hAnsi="宋体"/>
-          <w:sz w:val="24"/>
-          <w:szCs w:val="24"/>
-        </w:rPr>
-        <w:t>test.c</w:t>
-      </w:r>
-      <w:proofErr w:type="spellEnd"/>
-      <w:r>
-        <w:rPr>
-          <w:rFonts w:ascii="宋体" w:eastAsia="宋体" w:hAnsi="宋体" w:hint="eastAsia"/>
-          <w:sz w:val="24"/>
-          <w:szCs w:val="24"/>
-        </w:rPr>
-        <w:t>；执行：.</w:t>
-      </w:r>
-      <w:r>
-        <w:rPr>
-          <w:rFonts w:ascii="宋体" w:eastAsia="宋体" w:hAnsi="宋体"/>
-          <w:sz w:val="24"/>
-          <w:szCs w:val="24"/>
-        </w:rPr>
-        <w:t>/</w:t>
-      </w:r>
-      <w:proofErr w:type="spellStart"/>
-      <w:r>
-        <w:rPr>
-          <w:rFonts w:ascii="宋体" w:eastAsia="宋体" w:hAnsi="宋体"/>
-          <w:sz w:val="24"/>
-          <w:szCs w:val="24"/>
-        </w:rPr>
-        <w:t>a.out</w:t>
-      </w:r>
-      <w:proofErr w:type="spellEnd"/>
-    </w:p>
-    <w:p>
-      <w:pPr>
-        <w:pStyle w:val="a7"/>
-        <w:numPr>
-          <w:ilvl w:val="0"/>
-          <w:numId w:val="7"/>
-        </w:numPr>
-        <w:ind w:firstLineChars="0"/>
-        <w:rPr>
-          <w:rFonts w:ascii="宋体" w:eastAsia="宋体" w:hAnsi="宋体"/>
-          <w:sz w:val="24"/>
-          <w:szCs w:val="24"/>
-        </w:rPr>
-      </w:pPr>
-      <w:r>
-        <w:rPr>
-          <w:rFonts w:ascii="宋体" w:eastAsia="宋体" w:hAnsi="宋体" w:hint="eastAsia"/>
-          <w:sz w:val="24"/>
-          <w:szCs w:val="24"/>
-        </w:rPr>
-        <w:t>编译：在源程序文件夹新建C</w:t>
-      </w:r>
-      <w:r>
-        <w:rPr>
-          <w:rFonts w:ascii="宋体" w:eastAsia="宋体" w:hAnsi="宋体"/>
-          <w:sz w:val="24"/>
-          <w:szCs w:val="24"/>
-        </w:rPr>
-        <w:t>MakeLists.txt</w:t>
-      </w:r>
-      <w:r>
-        <w:rPr>
-          <w:rFonts w:ascii="宋体" w:eastAsia="宋体" w:hAnsi="宋体" w:hint="eastAsia"/>
-          <w:sz w:val="24"/>
-          <w:szCs w:val="24"/>
-        </w:rPr>
-        <w:t>、</w:t>
-      </w:r>
-      <w:proofErr w:type="spellStart"/>
-      <w:r>
-        <w:rPr>
-          <w:rFonts w:ascii="宋体" w:eastAsia="宋体" w:hAnsi="宋体"/>
-          <w:sz w:val="24"/>
-          <w:szCs w:val="24"/>
-        </w:rPr>
-        <w:t>cmake</w:t>
-      </w:r>
-      <w:proofErr w:type="spellEnd"/>
+      <w:r>
+        <w:rPr>
+          <w:rFonts w:ascii="宋体" w:eastAsia="宋体" w:hAnsi="宋体" w:hint="eastAsia"/>
+          <w:sz w:val="24"/>
+          <w:szCs w:val="24"/>
+        </w:rPr>
+        <w:t>again</w:t>
+      </w:r>
       <w:r>
         <w:rPr>
           <w:rFonts w:ascii="宋体" w:eastAsia="宋体" w:hAnsi="宋体"/>
@@ -8762,100 +9415,115 @@
       </w:r>
       <w:r>
         <w:rPr>
-          <w:rFonts w:ascii="宋体" w:eastAsia="宋体" w:hAnsi="宋体"/>
-          <w:sz w:val="24"/>
-          <w:szCs w:val="24"/>
-        </w:rPr>
-        <w:t>.</w:t>
-      </w:r>
-      <w:r>
-        <w:rPr>
-          <w:rFonts w:ascii="宋体" w:eastAsia="宋体" w:hAnsi="宋体" w:hint="eastAsia"/>
-          <w:sz w:val="24"/>
-          <w:szCs w:val="24"/>
-        </w:rPr>
-        <w:t>、make</w:t>
-      </w:r>
-      <w:r>
-        <w:rPr>
-          <w:rFonts w:ascii="宋体" w:eastAsia="宋体" w:hAnsi="宋体" w:hint="eastAsia"/>
-          <w:sz w:val="24"/>
-          <w:szCs w:val="24"/>
-        </w:rPr>
-        <w:t>；执行：</w:t>
-      </w:r>
-      <w:proofErr w:type="gramStart"/>
-      <w:r>
-        <w:rPr>
-          <w:rFonts w:ascii="宋体" w:eastAsia="宋体" w:hAnsi="宋体" w:hint="eastAsia"/>
-          <w:sz w:val="24"/>
-          <w:szCs w:val="24"/>
-        </w:rPr>
-        <w:t>.</w:t>
-      </w:r>
-      <w:r>
-        <w:rPr>
-          <w:rFonts w:ascii="宋体" w:eastAsia="宋体" w:hAnsi="宋体"/>
-          <w:sz w:val="24"/>
-          <w:szCs w:val="24"/>
-        </w:rPr>
-        <w:t>/</w:t>
-      </w:r>
-      <w:proofErr w:type="gramEnd"/>
-      <w:r>
-        <w:rPr>
-          <w:rFonts w:ascii="宋体" w:eastAsia="宋体" w:hAnsi="宋体" w:hint="eastAsia"/>
-          <w:sz w:val="24"/>
-          <w:szCs w:val="24"/>
-        </w:rPr>
-        <w:t>声明工程</w:t>
-      </w:r>
-    </w:p>
-    <w:p>
-      <w:pPr>
-        <w:pStyle w:val="a7"/>
-        <w:numPr>
-          <w:ilvl w:val="0"/>
-          <w:numId w:val="7"/>
-        </w:numPr>
-        <w:ind w:firstLineChars="0"/>
-        <w:rPr>
-          <w:rFonts w:ascii="宋体" w:eastAsia="宋体" w:hAnsi="宋体"/>
-          <w:sz w:val="24"/>
-          <w:szCs w:val="24"/>
-        </w:rPr>
-      </w:pPr>
-      <w:r>
-        <w:rPr>
-          <w:rFonts w:ascii="宋体" w:eastAsia="宋体" w:hAnsi="宋体" w:hint="eastAsia"/>
-          <w:sz w:val="24"/>
-          <w:szCs w:val="24"/>
-        </w:rPr>
-        <w:t>编译：在源程序文件夹新建C</w:t>
-      </w:r>
-      <w:r>
-        <w:rPr>
-          <w:rFonts w:ascii="宋体" w:eastAsia="宋体" w:hAnsi="宋体"/>
-          <w:sz w:val="24"/>
-          <w:szCs w:val="24"/>
-        </w:rPr>
-        <w:t>MakeLists.txt</w:t>
-      </w:r>
-      <w:r>
-        <w:rPr>
-          <w:rFonts w:ascii="宋体" w:eastAsia="宋体" w:hAnsi="宋体" w:hint="eastAsia"/>
-          <w:sz w:val="24"/>
-          <w:szCs w:val="24"/>
-        </w:rPr>
-        <w:t>、</w:t>
-      </w:r>
-      <w:r>
-        <w:rPr>
-          <w:rFonts w:ascii="宋体" w:eastAsia="宋体" w:hAnsi="宋体" w:hint="eastAsia"/>
-          <w:sz w:val="24"/>
-          <w:szCs w:val="24"/>
-        </w:rPr>
-        <w:t>新建build文件夹，cd</w:t>
+          <w:rFonts w:ascii="宋体" w:eastAsia="宋体" w:hAnsi="宋体" w:hint="eastAsia"/>
+          <w:sz w:val="24"/>
+          <w:szCs w:val="24"/>
+        </w:rPr>
+        <w:t>shell</w:t>
+      </w:r>
+      <w:r>
+        <w:rPr>
+          <w:rFonts w:ascii="宋体" w:eastAsia="宋体" w:hAnsi="宋体" w:hint="eastAsia"/>
+          <w:sz w:val="24"/>
+          <w:szCs w:val="24"/>
+        </w:rPr>
+        <w:t>。man、ls这些命令都是独立的应用程序，所以可以有不同的版本。</w:t>
+      </w:r>
+    </w:p>
+    <w:p>
+      <w:pPr>
+        <w:pStyle w:val="a7"/>
+        <w:numPr>
+          <w:ilvl w:val="0"/>
+          <w:numId w:val="1"/>
+        </w:numPr>
+        <w:ind w:firstLineChars="0"/>
+        <w:rPr>
+          <w:rFonts w:ascii="宋体" w:eastAsia="宋体" w:hAnsi="宋体"/>
+          <w:sz w:val="24"/>
+          <w:szCs w:val="24"/>
+        </w:rPr>
+      </w:pPr>
+      <w:r>
+        <w:rPr>
+          <w:rFonts w:ascii="宋体" w:eastAsia="宋体" w:hAnsi="宋体" w:hint="eastAsia"/>
+          <w:sz w:val="24"/>
+          <w:szCs w:val="24"/>
+        </w:rPr>
+        <w:t>Linux对设备的操作和对文件一样</w:t>
+      </w:r>
+      <w:r>
+        <w:rPr>
+          <w:rFonts w:ascii="宋体" w:eastAsia="宋体" w:hAnsi="宋体" w:hint="eastAsia"/>
+          <w:sz w:val="24"/>
+          <w:szCs w:val="24"/>
+        </w:rPr>
+        <w:t>；有大量驱动；可移植</w:t>
+      </w:r>
+    </w:p>
+    <w:p>
+      <w:pPr>
+        <w:pStyle w:val="a7"/>
+        <w:numPr>
+          <w:ilvl w:val="0"/>
+          <w:numId w:val="1"/>
+        </w:numPr>
+        <w:ind w:firstLineChars="0"/>
+        <w:rPr>
+          <w:rFonts w:ascii="宋体" w:eastAsia="宋体" w:hAnsi="宋体"/>
+          <w:sz w:val="24"/>
+          <w:szCs w:val="24"/>
+        </w:rPr>
+      </w:pPr>
+      <w:r>
+        <w:rPr>
+          <w:rFonts w:ascii="宋体" w:eastAsia="宋体" w:hAnsi="宋体"/>
+          <w:sz w:val="24"/>
+          <w:szCs w:val="24"/>
+        </w:rPr>
+        <w:t>POSIX表示可移植操作系统接口（Portable Operating System Interface of UNIX，缩写为 POSIX ），POSIX标准定义了操作系统应该为应用程序提供的接口标准，是IEEE为要在各种UNIX操作系统上运行的软件而定义的一系列API标准的总称，其正式称呼为IEEE 1003，而国际标准名称为ISO/IEC 9945。</w:t>
+      </w:r>
+    </w:p>
+    <w:p>
+      <w:pPr>
+        <w:pStyle w:val="a7"/>
+        <w:ind w:left="360" w:firstLineChars="0" w:firstLine="0"/>
+        <w:rPr>
+          <w:rFonts w:ascii="宋体" w:eastAsia="宋体" w:hAnsi="宋体"/>
+          <w:sz w:val="24"/>
+          <w:szCs w:val="24"/>
+        </w:rPr>
+      </w:pPr>
+      <w:r>
+        <w:rPr>
+          <w:rFonts w:ascii="宋体" w:eastAsia="宋体" w:hAnsi="宋体"/>
+          <w:sz w:val="24"/>
+          <w:szCs w:val="24"/>
+        </w:rPr>
+        <w:t>POSIX标准意在期望获得源代码级别的软件可移植性。换句话说，为一个POSIX兼容的操作系统编写的程序，应该可以在任何其它的POSIX操作系统（即使是来自另一个厂商）上编译执行。</w:t>
+      </w:r>
+    </w:p>
+    <w:p>
+      <w:pPr>
+        <w:pStyle w:val="a7"/>
+        <w:numPr>
+          <w:ilvl w:val="0"/>
+          <w:numId w:val="1"/>
+        </w:numPr>
+        <w:ind w:firstLineChars="0"/>
+        <w:rPr>
+          <w:rFonts w:ascii="宋体" w:eastAsia="宋体" w:hAnsi="宋体"/>
+          <w:sz w:val="24"/>
+          <w:szCs w:val="24"/>
+        </w:rPr>
+      </w:pPr>
+      <w:r>
+        <w:rPr>
+          <w:rFonts w:ascii="宋体" w:eastAsia="宋体" w:hAnsi="宋体" w:hint="eastAsia"/>
+          <w:sz w:val="24"/>
+          <w:szCs w:val="24"/>
+        </w:rPr>
+        <w:t>Linux</w:t>
       </w:r>
       <w:r>
         <w:rPr>
@@ -8871,109 +9539,8 @@
           <w:sz w:val="24"/>
           <w:szCs w:val="24"/>
         </w:rPr>
-        <w:t>build、</w:t>
-      </w:r>
-      <w:proofErr w:type="spellStart"/>
-      <w:r>
-        <w:rPr>
-          <w:rFonts w:ascii="宋体" w:eastAsia="宋体" w:hAnsi="宋体"/>
-          <w:sz w:val="24"/>
-          <w:szCs w:val="24"/>
-        </w:rPr>
-        <w:t>cmake</w:t>
-      </w:r>
-      <w:proofErr w:type="spellEnd"/>
-      <w:r>
-        <w:rPr>
-          <w:rFonts w:ascii="宋体" w:eastAsia="宋体" w:hAnsi="宋体"/>
-          <w:sz w:val="24"/>
-          <w:szCs w:val="24"/>
-        </w:rPr>
-        <w:t xml:space="preserve"> .</w:t>
-      </w:r>
-      <w:proofErr w:type="gramStart"/>
-      <w:r>
-        <w:rPr>
-          <w:rFonts w:ascii="宋体" w:eastAsia="宋体" w:hAnsi="宋体"/>
-          <w:sz w:val="24"/>
-          <w:szCs w:val="24"/>
-        </w:rPr>
-        <w:t>.</w:t>
-      </w:r>
-      <w:r>
-        <w:rPr>
-          <w:rFonts w:ascii="宋体" w:eastAsia="宋体" w:hAnsi="宋体" w:hint="eastAsia"/>
-          <w:sz w:val="24"/>
-          <w:szCs w:val="24"/>
-        </w:rPr>
-        <w:t>、</w:t>
-      </w:r>
-      <w:proofErr w:type="gramEnd"/>
-      <w:r>
-        <w:rPr>
-          <w:rFonts w:ascii="宋体" w:eastAsia="宋体" w:hAnsi="宋体" w:hint="eastAsia"/>
-          <w:sz w:val="24"/>
-          <w:szCs w:val="24"/>
-        </w:rPr>
-        <w:t>make</w:t>
-      </w:r>
-      <w:r>
-        <w:rPr>
-          <w:rFonts w:ascii="宋体" w:eastAsia="宋体" w:hAnsi="宋体" w:hint="eastAsia"/>
-          <w:sz w:val="24"/>
-          <w:szCs w:val="24"/>
-        </w:rPr>
-        <w:t>；执行：.</w:t>
-      </w:r>
-      <w:r>
-        <w:rPr>
-          <w:rFonts w:ascii="宋体" w:eastAsia="宋体" w:hAnsi="宋体"/>
-          <w:sz w:val="24"/>
-          <w:szCs w:val="24"/>
-        </w:rPr>
-        <w:t>/</w:t>
-      </w:r>
-      <w:r>
-        <w:rPr>
-          <w:rFonts w:ascii="宋体" w:eastAsia="宋体" w:hAnsi="宋体" w:hint="eastAsia"/>
-          <w:sz w:val="24"/>
-          <w:szCs w:val="24"/>
-        </w:rPr>
-        <w:t>声明工程</w:t>
-      </w:r>
-    </w:p>
-    <w:p>
-      <w:pPr>
-        <w:pStyle w:val="a7"/>
-        <w:numPr>
-          <w:ilvl w:val="0"/>
-          <w:numId w:val="7"/>
-        </w:numPr>
-        <w:ind w:firstLineChars="0"/>
-        <w:rPr>
-          <w:rFonts w:ascii="宋体" w:eastAsia="宋体" w:hAnsi="宋体"/>
-          <w:sz w:val="24"/>
-          <w:szCs w:val="24"/>
-        </w:rPr>
-      </w:pPr>
-      <w:r>
-        <w:rPr>
-          <w:rFonts w:ascii="宋体" w:eastAsia="宋体" w:hAnsi="宋体" w:hint="eastAsia"/>
-          <w:sz w:val="24"/>
-          <w:szCs w:val="24"/>
-        </w:rPr>
-        <w:t>编译：</w:t>
-      </w:r>
-      <w:proofErr w:type="spellStart"/>
-      <w:r>
-        <w:rPr>
-          <w:rFonts w:ascii="宋体" w:eastAsia="宋体" w:hAnsi="宋体" w:hint="eastAsia"/>
-          <w:sz w:val="24"/>
-          <w:szCs w:val="24"/>
-        </w:rPr>
-        <w:t>chmod</w:t>
-      </w:r>
-      <w:proofErr w:type="spellEnd"/>
+        <w:t>distribution：Linux</w:t>
+      </w:r>
       <w:r>
         <w:rPr>
           <w:rFonts w:ascii="宋体" w:eastAsia="宋体" w:hAnsi="宋体"/>
@@ -8988,171 +9555,40 @@
           <w:sz w:val="24"/>
           <w:szCs w:val="24"/>
         </w:rPr>
-        <w:t>+x</w:t>
-      </w:r>
-      <w:r>
-        <w:rPr>
-          <w:rFonts w:ascii="宋体" w:eastAsia="宋体" w:hAnsi="宋体"/>
-          <w:sz w:val="24"/>
-          <w:szCs w:val="24"/>
-        </w:rPr>
-        <w:t xml:space="preserve"> </w:t>
-      </w:r>
-      <w:r>
-        <w:rPr>
-          <w:rFonts w:ascii="宋体" w:eastAsia="宋体" w:hAnsi="宋体" w:hint="eastAsia"/>
-          <w:sz w:val="24"/>
-          <w:szCs w:val="24"/>
-        </w:rPr>
-        <w:t>文件名</w:t>
-      </w:r>
-      <w:r>
-        <w:rPr>
-          <w:rFonts w:ascii="宋体" w:eastAsia="宋体" w:hAnsi="宋体" w:hint="eastAsia"/>
-          <w:sz w:val="24"/>
-          <w:szCs w:val="24"/>
-        </w:rPr>
-        <w:t>（.</w:t>
-      </w:r>
-      <w:proofErr w:type="spellStart"/>
-      <w:r>
-        <w:rPr>
-          <w:rFonts w:ascii="宋体" w:eastAsia="宋体" w:hAnsi="宋体" w:hint="eastAsia"/>
-          <w:sz w:val="24"/>
-          <w:szCs w:val="24"/>
-        </w:rPr>
-        <w:t>sh</w:t>
-      </w:r>
-      <w:proofErr w:type="spellEnd"/>
-      <w:r>
-        <w:rPr>
-          <w:rFonts w:ascii="宋体" w:eastAsia="宋体" w:hAnsi="宋体" w:hint="eastAsia"/>
-          <w:sz w:val="24"/>
-          <w:szCs w:val="24"/>
-        </w:rPr>
-        <w:t>）</w:t>
-      </w:r>
-      <w:r>
-        <w:rPr>
-          <w:rFonts w:ascii="宋体" w:eastAsia="宋体" w:hAnsi="宋体" w:hint="eastAsia"/>
-          <w:sz w:val="24"/>
-          <w:szCs w:val="24"/>
-        </w:rPr>
-        <w:t>；执行：</w:t>
-      </w:r>
-      <w:proofErr w:type="gramStart"/>
-      <w:r>
-        <w:rPr>
-          <w:rFonts w:ascii="宋体" w:eastAsia="宋体" w:hAnsi="宋体" w:hint="eastAsia"/>
-          <w:sz w:val="24"/>
-          <w:szCs w:val="24"/>
-        </w:rPr>
-        <w:t>.</w:t>
-      </w:r>
-      <w:r>
-        <w:rPr>
-          <w:rFonts w:ascii="宋体" w:eastAsia="宋体" w:hAnsi="宋体"/>
-          <w:sz w:val="24"/>
-          <w:szCs w:val="24"/>
-        </w:rPr>
-        <w:t>/</w:t>
-      </w:r>
-      <w:proofErr w:type="gramEnd"/>
-      <w:r>
-        <w:rPr>
-          <w:rFonts w:ascii="宋体" w:eastAsia="宋体" w:hAnsi="宋体" w:hint="eastAsia"/>
-          <w:sz w:val="24"/>
-          <w:szCs w:val="24"/>
-        </w:rPr>
-        <w:t>文件</w:t>
-      </w:r>
-    </w:p>
-    <w:p>
-      <w:pPr>
-        <w:pStyle w:val="a7"/>
-        <w:numPr>
-          <w:ilvl w:val="0"/>
-          <w:numId w:val="7"/>
-        </w:numPr>
-        <w:ind w:firstLineChars="0"/>
-        <w:rPr>
-          <w:rFonts w:ascii="宋体" w:eastAsia="宋体" w:hAnsi="宋体"/>
-          <w:sz w:val="24"/>
-          <w:szCs w:val="24"/>
-        </w:rPr>
-      </w:pPr>
-      <w:r>
-        <w:rPr>
-          <w:rFonts w:ascii="宋体" w:eastAsia="宋体" w:hAnsi="宋体" w:hint="eastAsia"/>
-          <w:sz w:val="24"/>
-          <w:szCs w:val="24"/>
-        </w:rPr>
-        <w:t>python</w:t>
-      </w:r>
-      <w:r>
-        <w:rPr>
-          <w:rFonts w:ascii="宋体" w:eastAsia="宋体" w:hAnsi="宋体"/>
-          <w:sz w:val="24"/>
-          <w:szCs w:val="24"/>
-        </w:rPr>
-        <w:t xml:space="preserve"> </w:t>
-      </w:r>
-      <w:r>
-        <w:rPr>
-          <w:rFonts w:ascii="宋体" w:eastAsia="宋体" w:hAnsi="宋体" w:hint="eastAsia"/>
-          <w:sz w:val="24"/>
-          <w:szCs w:val="24"/>
-        </w:rPr>
-        <w:t>文件名（.</w:t>
-      </w:r>
-      <w:proofErr w:type="spellStart"/>
-      <w:r>
-        <w:rPr>
-          <w:rFonts w:ascii="宋体" w:eastAsia="宋体" w:hAnsi="宋体" w:hint="eastAsia"/>
-          <w:sz w:val="24"/>
-          <w:szCs w:val="24"/>
-        </w:rPr>
-        <w:t>py</w:t>
-      </w:r>
-      <w:proofErr w:type="spellEnd"/>
-      <w:r>
-        <w:rPr>
-          <w:rFonts w:ascii="宋体" w:eastAsia="宋体" w:hAnsi="宋体" w:hint="eastAsia"/>
-          <w:sz w:val="24"/>
-          <w:szCs w:val="24"/>
-        </w:rPr>
-        <w:t>）</w:t>
-      </w:r>
-    </w:p>
-    <w:p>
-      <w:pPr>
-        <w:pStyle w:val="a7"/>
-        <w:numPr>
-          <w:ilvl w:val="0"/>
-          <w:numId w:val="7"/>
-        </w:numPr>
-        <w:ind w:firstLineChars="0"/>
-        <w:rPr>
-          <w:rFonts w:ascii="宋体" w:eastAsia="宋体" w:hAnsi="宋体"/>
-          <w:sz w:val="24"/>
-          <w:szCs w:val="24"/>
-        </w:rPr>
-      </w:pPr>
-      <w:r>
-        <w:rPr>
-          <w:rFonts w:ascii="宋体" w:eastAsia="宋体" w:hAnsi="宋体" w:hint="eastAsia"/>
-          <w:sz w:val="24"/>
-          <w:szCs w:val="24"/>
-        </w:rPr>
-        <w:t>环境变量理解：配置之后无论在什么地方都能直接调用命令</w:t>
-      </w:r>
-      <w:r>
-        <w:rPr>
-          <w:rFonts w:ascii="宋体" w:eastAsia="宋体" w:hAnsi="宋体" w:hint="eastAsia"/>
-          <w:sz w:val="24"/>
-          <w:szCs w:val="24"/>
-        </w:rPr>
-        <w:t>，没配置的话需要用绝对路径调用</w:t>
+        <w:t>kernel、software、</w:t>
+      </w:r>
+      <w:proofErr w:type="spellStart"/>
+      <w:r>
+        <w:rPr>
+          <w:rFonts w:ascii="宋体" w:eastAsia="宋体" w:hAnsi="宋体" w:hint="eastAsia"/>
+          <w:sz w:val="24"/>
+          <w:szCs w:val="24"/>
+        </w:rPr>
+        <w:t>tools+document</w:t>
+      </w:r>
+      <w:proofErr w:type="spellEnd"/>
+    </w:p>
+    <w:p>
+      <w:pPr>
+        <w:pStyle w:val="a7"/>
+        <w:numPr>
+          <w:ilvl w:val="0"/>
+          <w:numId w:val="1"/>
+        </w:numPr>
+        <w:ind w:firstLineChars="0"/>
+        <w:rPr>
+          <w:rFonts w:ascii="宋体" w:eastAsia="宋体" w:hAnsi="宋体"/>
+          <w:sz w:val="24"/>
+          <w:szCs w:val="24"/>
+        </w:rPr>
+      </w:pPr>
+      <w:r>
+        <w:rPr>
+          <w:rFonts w:ascii="宋体" w:eastAsia="宋体" w:hAnsi="宋体" w:hint="eastAsia"/>
+          <w:sz w:val="24"/>
+          <w:szCs w:val="24"/>
+        </w:rPr>
+        <w:t>网站：</w:t>
       </w:r>
     </w:p>
     <w:p>
@@ -9164,796 +9600,6 @@
         </w:numPr>
         <w:ind w:firstLineChars="0"/>
         <w:rPr>
-          <w:rFonts w:ascii="宋体" w:eastAsia="宋体" w:hAnsi="宋体"/>
-          <w:sz w:val="24"/>
-          <w:szCs w:val="24"/>
-        </w:rPr>
-      </w:pPr>
-      <w:r>
-        <w:rPr>
-          <w:rFonts w:ascii="宋体" w:eastAsia="宋体" w:hAnsi="宋体" w:hint="eastAsia"/>
-          <w:sz w:val="24"/>
-          <w:szCs w:val="24"/>
-        </w:rPr>
-        <w:t>软件包</w:t>
-      </w:r>
-    </w:p>
-    <w:p>
-      <w:pPr>
-        <w:pStyle w:val="a7"/>
-        <w:ind w:left="840" w:firstLineChars="0" w:firstLine="0"/>
-        <w:rPr>
-          <w:rFonts w:ascii="宋体" w:eastAsia="宋体" w:hAnsi="宋体"/>
-          <w:sz w:val="24"/>
-          <w:szCs w:val="24"/>
-        </w:rPr>
-      </w:pPr>
-      <w:r>
-        <w:rPr>
-          <w:rFonts w:ascii="宋体" w:eastAsia="宋体" w:hAnsi="宋体"/>
-          <w:sz w:val="24"/>
-          <w:szCs w:val="24"/>
-        </w:rPr>
-        <w:t>https://www.jianshu.com/p/57a91bc0c594</w:t>
-      </w:r>
-    </w:p>
-    <w:p>
-      <w:pPr>
-        <w:pStyle w:val="a7"/>
-        <w:numPr>
-          <w:ilvl w:val="0"/>
-          <w:numId w:val="9"/>
-        </w:numPr>
-        <w:ind w:firstLineChars="0"/>
-        <w:rPr>
-          <w:rFonts w:ascii="宋体" w:eastAsia="宋体" w:hAnsi="宋体"/>
-          <w:sz w:val="24"/>
-          <w:szCs w:val="24"/>
-        </w:rPr>
-      </w:pPr>
-      <w:r>
-        <w:rPr>
-          <w:rFonts w:ascii="宋体" w:eastAsia="宋体" w:hAnsi="宋体" w:hint="eastAsia"/>
-          <w:sz w:val="24"/>
-          <w:szCs w:val="24"/>
-        </w:rPr>
-        <w:t>调试：</w:t>
-      </w:r>
-      <w:proofErr w:type="spellStart"/>
-      <w:r>
-        <w:rPr>
-          <w:rFonts w:ascii="宋体" w:eastAsia="宋体" w:hAnsi="宋体" w:hint="eastAsia"/>
-          <w:sz w:val="24"/>
-          <w:szCs w:val="24"/>
-        </w:rPr>
-        <w:t>gdb</w:t>
-      </w:r>
-      <w:proofErr w:type="spellEnd"/>
-    </w:p>
-    <w:p>
-      <w:pPr>
-        <w:pStyle w:val="a7"/>
-        <w:numPr>
-          <w:ilvl w:val="0"/>
-          <w:numId w:val="9"/>
-        </w:numPr>
-        <w:ind w:firstLineChars="0"/>
-        <w:rPr>
-          <w:rFonts w:ascii="宋体" w:eastAsia="宋体" w:hAnsi="宋体"/>
-          <w:sz w:val="24"/>
-          <w:szCs w:val="24"/>
-        </w:rPr>
-      </w:pPr>
-      <w:r>
-        <w:rPr>
-          <w:rFonts w:ascii="宋体" w:eastAsia="宋体" w:hAnsi="宋体" w:hint="eastAsia"/>
-          <w:sz w:val="24"/>
-          <w:szCs w:val="24"/>
-        </w:rPr>
-        <w:t>编辑：vim</w:t>
-      </w:r>
-    </w:p>
-    <w:p>
-      <w:pPr>
-        <w:pStyle w:val="a7"/>
-        <w:numPr>
-          <w:ilvl w:val="0"/>
-          <w:numId w:val="9"/>
-        </w:numPr>
-        <w:ind w:firstLineChars="0"/>
-        <w:rPr>
-          <w:rFonts w:ascii="宋体" w:eastAsia="宋体" w:hAnsi="宋体"/>
-          <w:sz w:val="24"/>
-          <w:szCs w:val="24"/>
-        </w:rPr>
-      </w:pPr>
-      <w:r>
-        <w:rPr>
-          <w:rFonts w:ascii="宋体" w:eastAsia="宋体" w:hAnsi="宋体" w:hint="eastAsia"/>
-          <w:sz w:val="24"/>
-          <w:szCs w:val="24"/>
-        </w:rPr>
-        <w:t>编译：</w:t>
-      </w:r>
-      <w:proofErr w:type="spellStart"/>
-      <w:r>
-        <w:rPr>
-          <w:rFonts w:ascii="宋体" w:eastAsia="宋体" w:hAnsi="宋体" w:hint="eastAsia"/>
-          <w:sz w:val="24"/>
-          <w:szCs w:val="24"/>
-        </w:rPr>
-        <w:t>gcc</w:t>
-      </w:r>
-      <w:proofErr w:type="spellEnd"/>
-      <w:r>
-        <w:rPr>
-          <w:rFonts w:ascii="宋体" w:eastAsia="宋体" w:hAnsi="宋体" w:hint="eastAsia"/>
-          <w:sz w:val="24"/>
-          <w:szCs w:val="24"/>
-        </w:rPr>
-        <w:t>、g++</w:t>
-      </w:r>
-      <w:r>
-        <w:rPr>
-          <w:rFonts w:ascii="宋体" w:eastAsia="宋体" w:hAnsi="宋体" w:hint="eastAsia"/>
-          <w:sz w:val="24"/>
-          <w:szCs w:val="24"/>
-        </w:rPr>
-        <w:t>、python</w:t>
-      </w:r>
-    </w:p>
-    <w:p>
-      <w:pPr>
-        <w:pStyle w:val="a7"/>
-        <w:numPr>
-          <w:ilvl w:val="0"/>
-          <w:numId w:val="9"/>
-        </w:numPr>
-        <w:ind w:firstLineChars="0"/>
-        <w:rPr>
-          <w:rFonts w:ascii="宋体" w:eastAsia="宋体" w:hAnsi="宋体"/>
-          <w:sz w:val="24"/>
-          <w:szCs w:val="24"/>
-        </w:rPr>
-      </w:pPr>
-      <w:r>
-        <w:rPr>
-          <w:rFonts w:ascii="宋体" w:eastAsia="宋体" w:hAnsi="宋体" w:hint="eastAsia"/>
-          <w:sz w:val="24"/>
-          <w:szCs w:val="24"/>
-        </w:rPr>
-        <w:t>大工程管理、编译：</w:t>
-      </w:r>
-      <w:proofErr w:type="spellStart"/>
-      <w:r>
-        <w:rPr>
-          <w:rFonts w:ascii="宋体" w:eastAsia="宋体" w:hAnsi="宋体" w:hint="eastAsia"/>
-          <w:sz w:val="24"/>
-          <w:szCs w:val="24"/>
-        </w:rPr>
-        <w:t>cmake</w:t>
-      </w:r>
-      <w:proofErr w:type="spellEnd"/>
-    </w:p>
-    <w:p>
-      <w:pPr>
-        <w:pStyle w:val="a7"/>
-        <w:numPr>
-          <w:ilvl w:val="0"/>
-          <w:numId w:val="9"/>
-        </w:numPr>
-        <w:ind w:firstLineChars="0"/>
-        <w:rPr>
-          <w:rFonts w:ascii="宋体" w:eastAsia="宋体" w:hAnsi="宋体"/>
-          <w:sz w:val="24"/>
-          <w:szCs w:val="24"/>
-        </w:rPr>
-      </w:pPr>
-      <w:r>
-        <w:rPr>
-          <w:rFonts w:ascii="宋体" w:eastAsia="宋体" w:hAnsi="宋体" w:hint="eastAsia"/>
-          <w:sz w:val="24"/>
-          <w:szCs w:val="24"/>
-        </w:rPr>
-        <w:t>编辑器和指令：</w:t>
-      </w:r>
-      <w:proofErr w:type="spellStart"/>
-      <w:r>
-        <w:rPr>
-          <w:rFonts w:ascii="宋体" w:eastAsia="宋体" w:hAnsi="宋体" w:hint="eastAsia"/>
-          <w:sz w:val="24"/>
-          <w:szCs w:val="24"/>
-        </w:rPr>
-        <w:t>awk</w:t>
-      </w:r>
-      <w:proofErr w:type="spellEnd"/>
-      <w:r>
-        <w:rPr>
-          <w:rFonts w:ascii="宋体" w:eastAsia="宋体" w:hAnsi="宋体" w:hint="eastAsia"/>
-          <w:sz w:val="24"/>
-          <w:szCs w:val="24"/>
-        </w:rPr>
-        <w:t>、sed</w:t>
-      </w:r>
-    </w:p>
-    <w:p>
-      <w:pPr>
-        <w:pStyle w:val="a7"/>
-        <w:numPr>
-          <w:ilvl w:val="0"/>
-          <w:numId w:val="9"/>
-        </w:numPr>
-        <w:ind w:firstLineChars="0"/>
-        <w:rPr>
-          <w:rFonts w:ascii="宋体" w:eastAsia="宋体" w:hAnsi="宋体"/>
-          <w:sz w:val="24"/>
-          <w:szCs w:val="24"/>
-        </w:rPr>
-      </w:pPr>
-      <w:r>
-        <w:rPr>
-          <w:rFonts w:ascii="宋体" w:eastAsia="宋体" w:hAnsi="宋体"/>
-          <w:sz w:val="24"/>
-          <w:szCs w:val="24"/>
-        </w:rPr>
-        <w:t>IDE</w:t>
-      </w:r>
-      <w:r>
-        <w:rPr>
-          <w:rFonts w:ascii="宋体" w:eastAsia="宋体" w:hAnsi="宋体" w:hint="eastAsia"/>
-          <w:sz w:val="24"/>
-          <w:szCs w:val="24"/>
-        </w:rPr>
-        <w:t>：</w:t>
-      </w:r>
-      <w:proofErr w:type="spellStart"/>
-      <w:r>
-        <w:rPr>
-          <w:rFonts w:ascii="宋体" w:eastAsia="宋体" w:hAnsi="宋体" w:hint="eastAsia"/>
-          <w:sz w:val="24"/>
-          <w:szCs w:val="24"/>
-        </w:rPr>
-        <w:t>kdevelop</w:t>
-      </w:r>
-      <w:proofErr w:type="spellEnd"/>
-    </w:p>
-    <w:p>
-      <w:pPr>
-        <w:pStyle w:val="a7"/>
-        <w:numPr>
-          <w:ilvl w:val="0"/>
-          <w:numId w:val="9"/>
-        </w:numPr>
-        <w:ind w:firstLineChars="0"/>
-        <w:rPr>
-          <w:rFonts w:ascii="宋体" w:eastAsia="宋体" w:hAnsi="宋体"/>
-          <w:sz w:val="24"/>
-          <w:szCs w:val="24"/>
-        </w:rPr>
-      </w:pPr>
-      <w:r>
-        <w:rPr>
-          <w:rFonts w:ascii="宋体" w:eastAsia="宋体" w:hAnsi="宋体" w:hint="eastAsia"/>
-          <w:sz w:val="24"/>
-          <w:szCs w:val="24"/>
-        </w:rPr>
-        <w:t>C</w:t>
-      </w:r>
-      <w:r>
-        <w:rPr>
-          <w:rFonts w:ascii="宋体" w:eastAsia="宋体" w:hAnsi="宋体"/>
-          <w:sz w:val="24"/>
-          <w:szCs w:val="24"/>
-        </w:rPr>
-        <w:t>+</w:t>
-      </w:r>
-      <w:r>
-        <w:rPr>
-          <w:rFonts w:ascii="宋体" w:eastAsia="宋体" w:hAnsi="宋体" w:hint="eastAsia"/>
-          <w:sz w:val="24"/>
-          <w:szCs w:val="24"/>
-        </w:rPr>
-        <w:t>+开源线性代数库：eigen</w:t>
-      </w:r>
-      <w:r>
-        <w:rPr>
-          <w:rFonts w:ascii="宋体" w:eastAsia="宋体" w:hAnsi="宋体" w:hint="eastAsia"/>
-          <w:sz w:val="24"/>
-          <w:szCs w:val="24"/>
-        </w:rPr>
-        <w:t>（安装时用l</w:t>
-      </w:r>
-      <w:r>
-        <w:rPr>
-          <w:rFonts w:ascii="宋体" w:eastAsia="宋体" w:hAnsi="宋体"/>
-          <w:sz w:val="24"/>
-          <w:szCs w:val="24"/>
-        </w:rPr>
-        <w:t>ibeigen3-dev</w:t>
-      </w:r>
-      <w:r>
-        <w:rPr>
-          <w:rFonts w:ascii="宋体" w:eastAsia="宋体" w:hAnsi="宋体" w:hint="eastAsia"/>
-          <w:sz w:val="24"/>
-          <w:szCs w:val="24"/>
-        </w:rPr>
-        <w:t>）</w:t>
-      </w:r>
-    </w:p>
-    <w:p>
-      <w:pPr>
-        <w:pStyle w:val="a7"/>
-        <w:numPr>
-          <w:ilvl w:val="0"/>
-          <w:numId w:val="2"/>
-        </w:numPr>
-        <w:ind w:firstLineChars="0"/>
-        <w:rPr>
-          <w:rFonts w:ascii="宋体" w:eastAsia="宋体" w:hAnsi="宋体"/>
-          <w:sz w:val="24"/>
-          <w:szCs w:val="24"/>
-        </w:rPr>
-      </w:pPr>
-      <w:r>
-        <w:rPr>
-          <w:rFonts w:ascii="宋体" w:eastAsia="宋体" w:hAnsi="宋体" w:hint="eastAsia"/>
-          <w:sz w:val="24"/>
-          <w:szCs w:val="24"/>
-        </w:rPr>
-        <w:t>数据库是根据硬盘文件</w:t>
-      </w:r>
-      <w:proofErr w:type="gramStart"/>
-      <w:r>
-        <w:rPr>
-          <w:rFonts w:ascii="宋体" w:eastAsia="宋体" w:hAnsi="宋体" w:hint="eastAsia"/>
-          <w:sz w:val="24"/>
-          <w:szCs w:val="24"/>
-        </w:rPr>
-        <w:t>件</w:t>
-      </w:r>
-      <w:proofErr w:type="gramEnd"/>
-      <w:r>
-        <w:rPr>
-          <w:rFonts w:ascii="宋体" w:eastAsia="宋体" w:hAnsi="宋体" w:hint="eastAsia"/>
-          <w:sz w:val="24"/>
-          <w:szCs w:val="24"/>
-        </w:rPr>
-        <w:t>建立的一个库，方便快速查找等，</w:t>
-      </w:r>
-      <w:proofErr w:type="spellStart"/>
-      <w:r>
-        <w:rPr>
-          <w:rFonts w:ascii="宋体" w:eastAsia="宋体" w:hAnsi="宋体" w:hint="eastAsia"/>
-          <w:sz w:val="24"/>
-          <w:szCs w:val="24"/>
-        </w:rPr>
-        <w:t>linux</w:t>
-      </w:r>
-      <w:proofErr w:type="spellEnd"/>
-      <w:proofErr w:type="gramStart"/>
-      <w:r>
-        <w:rPr>
-          <w:rFonts w:ascii="宋体" w:eastAsia="宋体" w:hAnsi="宋体" w:hint="eastAsia"/>
-          <w:sz w:val="24"/>
-          <w:szCs w:val="24"/>
-        </w:rPr>
-        <w:t>库一般</w:t>
-      </w:r>
-      <w:proofErr w:type="gramEnd"/>
-      <w:r>
-        <w:rPr>
-          <w:rFonts w:ascii="宋体" w:eastAsia="宋体" w:hAnsi="宋体" w:hint="eastAsia"/>
-          <w:sz w:val="24"/>
-          <w:szCs w:val="24"/>
-        </w:rPr>
-        <w:t>会一天更新一次，有需要的话可以手动更新，</w:t>
-      </w:r>
-      <w:proofErr w:type="spellStart"/>
-      <w:r>
-        <w:rPr>
-          <w:rFonts w:ascii="宋体" w:eastAsia="宋体" w:hAnsi="宋体" w:hint="eastAsia"/>
-          <w:sz w:val="24"/>
-          <w:szCs w:val="24"/>
-        </w:rPr>
-        <w:t>updatedb</w:t>
-      </w:r>
-      <w:proofErr w:type="spellEnd"/>
-    </w:p>
-    <w:p>
-      <w:pPr>
-        <w:pStyle w:val="a7"/>
-        <w:numPr>
-          <w:ilvl w:val="0"/>
-          <w:numId w:val="2"/>
-        </w:numPr>
-        <w:ind w:firstLineChars="0"/>
-        <w:rPr>
-          <w:rFonts w:ascii="宋体" w:eastAsia="宋体" w:hAnsi="宋体"/>
-          <w:sz w:val="24"/>
-          <w:szCs w:val="24"/>
-        </w:rPr>
-      </w:pPr>
-      <w:r>
-        <w:rPr>
-          <w:rFonts w:ascii="宋体" w:eastAsia="宋体" w:hAnsi="宋体" w:hint="eastAsia"/>
-          <w:sz w:val="24"/>
-          <w:szCs w:val="24"/>
-        </w:rPr>
-        <w:t>每种操作系统所设置的文件属性/权限并不相同，所以对于不同的系统，磁盘需要格式化</w:t>
-      </w:r>
-    </w:p>
-    <w:p>
-      <w:pPr>
-        <w:pStyle w:val="a7"/>
-        <w:numPr>
-          <w:ilvl w:val="0"/>
-          <w:numId w:val="2"/>
-        </w:numPr>
-        <w:ind w:firstLineChars="0"/>
-        <w:rPr>
-          <w:rFonts w:ascii="宋体" w:eastAsia="宋体" w:hAnsi="宋体"/>
-          <w:sz w:val="24"/>
-          <w:szCs w:val="24"/>
-        </w:rPr>
-      </w:pPr>
-      <w:r>
-        <w:rPr>
-          <w:rFonts w:ascii="宋体" w:eastAsia="宋体" w:hAnsi="宋体" w:hint="eastAsia"/>
-          <w:sz w:val="24"/>
-          <w:szCs w:val="24"/>
-        </w:rPr>
-        <w:lastRenderedPageBreak/>
-        <w:t>一个硬盘称为一个文件系统，如U盘</w:t>
-      </w:r>
-    </w:p>
-    <w:p>
-      <w:pPr>
-        <w:pStyle w:val="a7"/>
-        <w:numPr>
-          <w:ilvl w:val="0"/>
-          <w:numId w:val="2"/>
-        </w:numPr>
-        <w:ind w:firstLineChars="0"/>
-        <w:rPr>
-          <w:rFonts w:ascii="宋体" w:eastAsia="宋体" w:hAnsi="宋体"/>
-          <w:sz w:val="24"/>
-          <w:szCs w:val="24"/>
-        </w:rPr>
-      </w:pPr>
-      <w:r>
-        <w:rPr>
-          <w:rFonts w:ascii="宋体" w:eastAsia="宋体" w:hAnsi="宋体" w:hint="eastAsia"/>
-          <w:sz w:val="24"/>
-          <w:szCs w:val="24"/>
-        </w:rPr>
-        <w:t>可以将/dev文件夹下文件看成设备名，将设备挂载到对应目录，直接使用设备名即可</w:t>
-      </w:r>
-    </w:p>
-    <w:p>
-      <w:pPr>
-        <w:pStyle w:val="a7"/>
-        <w:numPr>
-          <w:ilvl w:val="0"/>
-          <w:numId w:val="2"/>
-        </w:numPr>
-        <w:ind w:firstLineChars="0"/>
-        <w:rPr>
-          <w:rFonts w:ascii="宋体" w:eastAsia="宋体" w:hAnsi="宋体"/>
-          <w:sz w:val="24"/>
-          <w:szCs w:val="24"/>
-        </w:rPr>
-      </w:pPr>
-      <w:r>
-        <w:rPr>
-          <w:rFonts w:ascii="宋体" w:eastAsia="宋体" w:hAnsi="宋体" w:hint="eastAsia"/>
-          <w:sz w:val="24"/>
-          <w:szCs w:val="24"/>
-        </w:rPr>
-        <w:t>CPU所读取的数据主要来自于内存，可以创建swap（内存交换空间），当内存不足时，为了后续的程序可以顺利运行，因此在内存中暂时不用的程序和数据就会被挪到swap</w:t>
-      </w:r>
-      <w:r>
-        <w:rPr>
-          <w:rFonts w:ascii="宋体" w:eastAsia="宋体" w:hAnsi="宋体" w:hint="eastAsia"/>
-          <w:sz w:val="24"/>
-          <w:szCs w:val="24"/>
-        </w:rPr>
-        <w:t>。不过，对现在计算机存在意义已经不大，因为内存已经足够大。</w:t>
-      </w:r>
-    </w:p>
-    <w:p>
-      <w:pPr>
-        <w:pStyle w:val="a7"/>
-        <w:numPr>
-          <w:ilvl w:val="0"/>
-          <w:numId w:val="2"/>
-        </w:numPr>
-        <w:ind w:firstLineChars="0"/>
-        <w:rPr>
-          <w:rFonts w:ascii="宋体" w:eastAsia="宋体" w:hAnsi="宋体"/>
-          <w:sz w:val="24"/>
-          <w:szCs w:val="24"/>
-        </w:rPr>
-      </w:pPr>
-      <w:proofErr w:type="spellStart"/>
-      <w:r>
-        <w:rPr>
-          <w:rFonts w:ascii="宋体" w:eastAsia="宋体" w:hAnsi="宋体" w:hint="eastAsia"/>
-          <w:sz w:val="24"/>
-          <w:szCs w:val="24"/>
-        </w:rPr>
-        <w:t>vmware</w:t>
-      </w:r>
-      <w:proofErr w:type="spellEnd"/>
-      <w:r>
-        <w:rPr>
-          <w:rFonts w:ascii="宋体" w:eastAsia="宋体" w:hAnsi="宋体" w:hint="eastAsia"/>
-          <w:sz w:val="24"/>
-          <w:szCs w:val="24"/>
-        </w:rPr>
-        <w:t>虚拟机在电脑上开辟一个虚拟的电脑环境，然后可以在上面装Ubuntu等系统</w:t>
-      </w:r>
-    </w:p>
-    <w:p>
-      <w:pPr>
-        <w:pStyle w:val="a7"/>
-        <w:numPr>
-          <w:ilvl w:val="0"/>
-          <w:numId w:val="2"/>
-        </w:numPr>
-        <w:ind w:firstLineChars="0"/>
-        <w:rPr>
-          <w:rFonts w:ascii="宋体" w:eastAsia="宋体" w:hAnsi="宋体"/>
-          <w:sz w:val="24"/>
-          <w:szCs w:val="24"/>
-        </w:rPr>
-      </w:pPr>
-      <w:r>
-        <w:rPr>
-          <w:rFonts w:ascii="宋体" w:eastAsia="宋体" w:hAnsi="宋体" w:hint="eastAsia"/>
-          <w:sz w:val="24"/>
-          <w:szCs w:val="24"/>
-        </w:rPr>
-        <w:t>bash是shell的一种，是</w:t>
-      </w:r>
-      <w:proofErr w:type="spellStart"/>
-      <w:r>
-        <w:rPr>
-          <w:rFonts w:ascii="宋体" w:eastAsia="宋体" w:hAnsi="宋体" w:hint="eastAsia"/>
-          <w:sz w:val="24"/>
-          <w:szCs w:val="24"/>
-        </w:rPr>
-        <w:t>linux</w:t>
-      </w:r>
-      <w:proofErr w:type="spellEnd"/>
-      <w:r>
-        <w:rPr>
-          <w:rFonts w:ascii="宋体" w:eastAsia="宋体" w:hAnsi="宋体" w:hint="eastAsia"/>
-          <w:sz w:val="24"/>
-          <w:szCs w:val="24"/>
-        </w:rPr>
-        <w:t>使用 的，全称是</w:t>
-      </w:r>
-      <w:proofErr w:type="spellStart"/>
-      <w:r>
-        <w:rPr>
-          <w:rFonts w:ascii="宋体" w:eastAsia="宋体" w:hAnsi="宋体" w:hint="eastAsia"/>
-          <w:sz w:val="24"/>
-          <w:szCs w:val="24"/>
-        </w:rPr>
-        <w:t>bourne</w:t>
-      </w:r>
-      <w:proofErr w:type="spellEnd"/>
-      <w:r>
-        <w:rPr>
-          <w:rFonts w:ascii="宋体" w:eastAsia="宋体" w:hAnsi="宋体"/>
-          <w:sz w:val="24"/>
-          <w:szCs w:val="24"/>
-        </w:rPr>
-        <w:t xml:space="preserve"> </w:t>
-      </w:r>
-      <w:r>
-        <w:rPr>
-          <w:rFonts w:ascii="宋体" w:eastAsia="宋体" w:hAnsi="宋体" w:hint="eastAsia"/>
-          <w:sz w:val="24"/>
-          <w:szCs w:val="24"/>
-        </w:rPr>
-        <w:t>again</w:t>
-      </w:r>
-      <w:r>
-        <w:rPr>
-          <w:rFonts w:ascii="宋体" w:eastAsia="宋体" w:hAnsi="宋体"/>
-          <w:sz w:val="24"/>
-          <w:szCs w:val="24"/>
-        </w:rPr>
-        <w:t xml:space="preserve"> </w:t>
-      </w:r>
-      <w:r>
-        <w:rPr>
-          <w:rFonts w:ascii="宋体" w:eastAsia="宋体" w:hAnsi="宋体" w:hint="eastAsia"/>
-          <w:sz w:val="24"/>
-          <w:szCs w:val="24"/>
-        </w:rPr>
-        <w:t>shell</w:t>
-      </w:r>
-      <w:r>
-        <w:rPr>
-          <w:rFonts w:ascii="宋体" w:eastAsia="宋体" w:hAnsi="宋体" w:hint="eastAsia"/>
-          <w:sz w:val="24"/>
-          <w:szCs w:val="24"/>
-        </w:rPr>
-        <w:t>。man、ls这些命令都是独立的应用程序，所以可以有不同的版本。</w:t>
-      </w:r>
-    </w:p>
-    <w:p>
-      <w:pPr>
-        <w:pStyle w:val="a7"/>
-        <w:numPr>
-          <w:ilvl w:val="0"/>
-          <w:numId w:val="1"/>
-        </w:numPr>
-        <w:ind w:firstLineChars="0"/>
-        <w:rPr>
-          <w:rFonts w:ascii="宋体" w:eastAsia="宋体" w:hAnsi="宋体"/>
-          <w:sz w:val="24"/>
-          <w:szCs w:val="24"/>
-        </w:rPr>
-      </w:pPr>
-      <w:r>
-        <w:rPr>
-          <w:rFonts w:ascii="宋体" w:eastAsia="宋体" w:hAnsi="宋体" w:hint="eastAsia"/>
-          <w:sz w:val="24"/>
-          <w:szCs w:val="24"/>
-        </w:rPr>
-        <w:t>Linux对设备的操作和对文件一样</w:t>
-      </w:r>
-      <w:r>
-        <w:rPr>
-          <w:rFonts w:ascii="宋体" w:eastAsia="宋体" w:hAnsi="宋体" w:hint="eastAsia"/>
-          <w:sz w:val="24"/>
-          <w:szCs w:val="24"/>
-        </w:rPr>
-        <w:t>；有大量驱动；可移植</w:t>
-      </w:r>
-    </w:p>
-    <w:p>
-      <w:pPr>
-        <w:pStyle w:val="a7"/>
-        <w:numPr>
-          <w:ilvl w:val="0"/>
-          <w:numId w:val="1"/>
-        </w:numPr>
-        <w:ind w:firstLineChars="0"/>
-        <w:rPr>
-          <w:rFonts w:ascii="宋体" w:eastAsia="宋体" w:hAnsi="宋体"/>
-          <w:sz w:val="24"/>
-          <w:szCs w:val="24"/>
-        </w:rPr>
-      </w:pPr>
-      <w:r>
-        <w:rPr>
-          <w:rFonts w:ascii="宋体" w:eastAsia="宋体" w:hAnsi="宋体"/>
-          <w:sz w:val="24"/>
-          <w:szCs w:val="24"/>
-        </w:rPr>
-        <w:t>POSIX表示可移植操作系统接口（Portable Operating System Interface of UNIX，缩写为 POSIX ），POSIX标准定义了操作系统应该为应用程序提供的接口标准，是IEEE为要在各种UNIX操作系统上运行的软件而定义的一系列API标准的总称，其正式称呼为IEEE 1003，而国际标准名称为ISO/IEC 9945。</w:t>
-      </w:r>
-    </w:p>
-    <w:p>
-      <w:pPr>
-        <w:pStyle w:val="a7"/>
-        <w:ind w:left="360" w:firstLineChars="0" w:firstLine="0"/>
-        <w:rPr>
-          <w:rFonts w:ascii="宋体" w:eastAsia="宋体" w:hAnsi="宋体"/>
-          <w:sz w:val="24"/>
-          <w:szCs w:val="24"/>
-        </w:rPr>
-      </w:pPr>
-      <w:r>
-        <w:rPr>
-          <w:rFonts w:ascii="宋体" w:eastAsia="宋体" w:hAnsi="宋体"/>
-          <w:sz w:val="24"/>
-          <w:szCs w:val="24"/>
-        </w:rPr>
-        <w:t>POSIX标准意在期望获得源代码级别的软件可移植性。换句话说，为一个POSIX兼容的操作系统编写的程序，应该可以在任何其它的POSIX操作系统（即使是来自另一个厂商）上编译执行。</w:t>
-      </w:r>
-    </w:p>
-    <w:p>
-      <w:pPr>
-        <w:pStyle w:val="a7"/>
-        <w:numPr>
-          <w:ilvl w:val="0"/>
-          <w:numId w:val="1"/>
-        </w:numPr>
-        <w:ind w:firstLineChars="0"/>
-        <w:rPr>
-          <w:rFonts w:ascii="宋体" w:eastAsia="宋体" w:hAnsi="宋体"/>
-          <w:sz w:val="24"/>
-          <w:szCs w:val="24"/>
-        </w:rPr>
-      </w:pPr>
-      <w:r>
-        <w:rPr>
-          <w:rFonts w:ascii="宋体" w:eastAsia="宋体" w:hAnsi="宋体" w:hint="eastAsia"/>
-          <w:sz w:val="24"/>
-          <w:szCs w:val="24"/>
-        </w:rPr>
-        <w:t>Linux</w:t>
-      </w:r>
-      <w:r>
-        <w:rPr>
-          <w:rFonts w:ascii="宋体" w:eastAsia="宋体" w:hAnsi="宋体"/>
-          <w:sz w:val="24"/>
-          <w:szCs w:val="24"/>
-        </w:rPr>
-        <w:t xml:space="preserve"> </w:t>
-      </w:r>
-      <w:r>
-        <w:rPr>
-          <w:rFonts w:ascii="宋体" w:eastAsia="宋体" w:hAnsi="宋体" w:hint="eastAsia"/>
-          <w:sz w:val="24"/>
-          <w:szCs w:val="24"/>
-        </w:rPr>
-        <w:t>distribution：Linux</w:t>
-      </w:r>
-      <w:r>
-        <w:rPr>
-          <w:rFonts w:ascii="宋体" w:eastAsia="宋体" w:hAnsi="宋体"/>
-          <w:sz w:val="24"/>
-          <w:szCs w:val="24"/>
-        </w:rPr>
-        <w:t xml:space="preserve"> </w:t>
-      </w:r>
-      <w:r>
-        <w:rPr>
-          <w:rFonts w:ascii="宋体" w:eastAsia="宋体" w:hAnsi="宋体" w:hint="eastAsia"/>
-          <w:sz w:val="24"/>
-          <w:szCs w:val="24"/>
-        </w:rPr>
-        <w:t>kernel、software、</w:t>
-      </w:r>
-      <w:proofErr w:type="spellStart"/>
-      <w:r>
-        <w:rPr>
-          <w:rFonts w:ascii="宋体" w:eastAsia="宋体" w:hAnsi="宋体" w:hint="eastAsia"/>
-          <w:sz w:val="24"/>
-          <w:szCs w:val="24"/>
-        </w:rPr>
-        <w:t>tools+document</w:t>
-      </w:r>
-      <w:proofErr w:type="spellEnd"/>
-    </w:p>
-    <w:p>
-      <w:pPr>
-        <w:pStyle w:val="a7"/>
-        <w:numPr>
-          <w:ilvl w:val="0"/>
-          <w:numId w:val="1"/>
-        </w:numPr>
-        <w:ind w:firstLineChars="0"/>
-        <w:rPr>
-          <w:rFonts w:ascii="宋体" w:eastAsia="宋体" w:hAnsi="宋体"/>
-          <w:sz w:val="24"/>
-          <w:szCs w:val="24"/>
-        </w:rPr>
-      </w:pPr>
-      <w:r>
-        <w:rPr>
-          <w:rFonts w:ascii="宋体" w:eastAsia="宋体" w:hAnsi="宋体" w:hint="eastAsia"/>
-          <w:sz w:val="24"/>
-          <w:szCs w:val="24"/>
-        </w:rPr>
-        <w:t>网站：</w:t>
-      </w:r>
-    </w:p>
-    <w:p>
-      <w:pPr>
-        <w:pStyle w:val="a7"/>
-        <w:numPr>
-          <w:ilvl w:val="0"/>
-          <w:numId w:val="6"/>
-        </w:numPr>
-        <w:ind w:firstLineChars="0"/>
-        <w:rPr>
           <w:rStyle w:val="a8"/>
           <w:rFonts w:ascii="宋体" w:eastAsia="宋体" w:hAnsi="宋体"/>
           <w:sz w:val="24"/>
@@ -9968,7 +9614,7 @@
         </w:rPr>
         <w:t>内核官网：</w:t>
       </w:r>
-      <w:hyperlink r:id="rId32" w:history="1">
+      <w:hyperlink r:id="rId33" w:history="1">
         <w:r>
           <w:rPr>
             <w:rStyle w:val="a8"/>
@@ -10237,7 +9883,7 @@
           <w:szCs w:val="24"/>
         </w:rPr>
       </w:pPr>
-      <w:hyperlink r:id="rId33" w:history="1">
+      <w:hyperlink r:id="rId34" w:history="1">
         <w:r>
           <w:rPr>
             <w:rStyle w:val="a8"/>
@@ -10282,7 +9928,7 @@
           <w:szCs w:val="24"/>
         </w:rPr>
       </w:pPr>
-      <w:hyperlink r:id="rId34" w:history="1">
+      <w:hyperlink r:id="rId35" w:history="1">
         <w:r>
           <w:rPr>
             <w:rStyle w:val="a8"/>
@@ -10327,7 +9973,7 @@
           <w:szCs w:val="24"/>
         </w:rPr>
       </w:pPr>
-      <w:hyperlink r:id="rId35" w:history="1">
+      <w:hyperlink r:id="rId36" w:history="1">
         <w:r>
           <w:rPr>
             <w:rStyle w:val="a8"/>
@@ -10407,7 +10053,7 @@
           <w:szCs w:val="24"/>
         </w:rPr>
       </w:pPr>
-      <w:hyperlink r:id="rId36" w:history="1">
+      <w:hyperlink r:id="rId37" w:history="1">
         <w:r>
           <w:rPr>
             <w:rStyle w:val="a8"/>
@@ -10481,7 +10127,7 @@
         <w:pStyle w:val="a7"/>
         <w:ind w:left="840" w:firstLineChars="0" w:firstLine="0"/>
       </w:pPr>
-      <w:hyperlink r:id="rId37" w:history="1">
+      <w:hyperlink r:id="rId38" w:history="1">
         <w:r>
           <w:rPr>
             <w:rStyle w:val="a8"/>
@@ -10500,7 +10146,7 @@
           <w:szCs w:val="24"/>
         </w:rPr>
       </w:pPr>
-      <w:hyperlink r:id="rId38" w:history="1">
+      <w:hyperlink r:id="rId39" w:history="1">
         <w:r>
           <w:rPr>
             <w:rStyle w:val="a8"/>
@@ -10517,7 +10163,7 @@
         <w:pStyle w:val="a7"/>
         <w:ind w:left="840" w:firstLineChars="0" w:firstLine="0"/>
       </w:pPr>
-      <w:hyperlink r:id="rId39" w:history="1">
+      <w:hyperlink r:id="rId40" w:history="1">
         <w:r>
           <w:rPr>
             <w:rStyle w:val="a8"/>
@@ -10543,7 +10189,7 @@
         <w:pStyle w:val="a7"/>
         <w:ind w:left="840" w:firstLineChars="0" w:firstLine="0"/>
       </w:pPr>
-      <w:hyperlink r:id="rId40" w:history="1">
+      <w:hyperlink r:id="rId41" w:history="1">
         <w:r>
           <w:rPr>
             <w:rStyle w:val="a8"/>
@@ -10583,6 +10229,7 @@
           <w:sz w:val="24"/>
           <w:szCs w:val="24"/>
         </w:rPr>
+        <w:lastRenderedPageBreak/>
         <w:t>1</w:t>
       </w:r>
     </w:p>
@@ -10645,18 +10292,37 @@
           <w:sz w:val="24"/>
           <w:szCs w:val="24"/>
         </w:rPr>
-        <w:t>内置</w:t>
-      </w:r>
-      <w:proofErr w:type="gramStart"/>
-      <w:r>
-        <w:rPr>
-          <w:rFonts w:ascii="宋体" w:eastAsia="宋体" w:hAnsi="宋体" w:hint="eastAsia"/>
-          <w:sz w:val="24"/>
-          <w:szCs w:val="24"/>
-        </w:rPr>
-        <w:t>包直接</w:t>
-      </w:r>
-      <w:proofErr w:type="gramEnd"/>
+        <w:t>内置包直接安装</w:t>
+      </w:r>
+    </w:p>
+    <w:p>
+      <w:pPr>
+        <w:pStyle w:val="a7"/>
+        <w:ind w:firstLineChars="0" w:firstLine="0"/>
+        <w:rPr>
+          <w:rFonts w:ascii="宋体" w:eastAsia="宋体" w:hAnsi="宋体"/>
+          <w:sz w:val="24"/>
+          <w:szCs w:val="24"/>
+        </w:rPr>
+      </w:pPr>
+      <w:r>
+        <w:rPr>
+          <w:rFonts w:ascii="宋体" w:eastAsia="宋体" w:hAnsi="宋体" w:hint="eastAsia"/>
+          <w:sz w:val="24"/>
+          <w:szCs w:val="24"/>
+        </w:rPr>
+        <w:t>其他的用</w:t>
+      </w:r>
+      <w:proofErr w:type="spellStart"/>
+      <w:r>
+        <w:rPr>
+          <w:rFonts w:ascii="宋体" w:eastAsia="宋体" w:hAnsi="宋体" w:hint="eastAsia"/>
+          <w:sz w:val="24"/>
+          <w:szCs w:val="24"/>
+        </w:rPr>
+        <w:t>cmake</w:t>
+      </w:r>
+      <w:proofErr w:type="spellEnd"/>
       <w:r>
         <w:rPr>
           <w:rFonts w:ascii="宋体" w:eastAsia="宋体" w:hAnsi="宋体" w:hint="eastAsia"/>
@@ -10669,6 +10335,387 @@
     <w:p>
       <w:pPr>
         <w:pStyle w:val="a7"/>
+        <w:numPr>
+          <w:ilvl w:val="0"/>
+          <w:numId w:val="1"/>
+        </w:numPr>
+        <w:ind w:firstLineChars="0"/>
+        <w:rPr>
+          <w:rFonts w:ascii="宋体" w:eastAsia="宋体" w:hAnsi="宋体"/>
+          <w:sz w:val="24"/>
+          <w:szCs w:val="24"/>
+        </w:rPr>
+      </w:pPr>
+      <w:r>
+        <w:rPr>
+          <w:rFonts w:ascii="宋体" w:eastAsia="宋体" w:hAnsi="宋体"/>
+          <w:sz w:val="24"/>
+          <w:szCs w:val="24"/>
+        </w:rPr>
+        <w:t>S</w:t>
+      </w:r>
+      <w:r>
+        <w:rPr>
+          <w:rFonts w:ascii="宋体" w:eastAsia="宋体" w:hAnsi="宋体" w:hint="eastAsia"/>
+          <w:sz w:val="24"/>
+          <w:szCs w:val="24"/>
+        </w:rPr>
+        <w:t>hell是内核和用户的中间层</w:t>
+      </w:r>
+      <w:r>
+        <w:rPr>
+          <w:rFonts w:ascii="宋体" w:eastAsia="宋体" w:hAnsi="宋体" w:hint="eastAsia"/>
+          <w:sz w:val="24"/>
+          <w:szCs w:val="24"/>
+        </w:rPr>
+        <w:t>，除自带，常用shell还有</w:t>
+      </w:r>
+      <w:proofErr w:type="spellStart"/>
+      <w:r>
+        <w:rPr>
+          <w:rFonts w:ascii="宋体" w:eastAsia="宋体" w:hAnsi="宋体" w:hint="eastAsia"/>
+          <w:sz w:val="24"/>
+          <w:szCs w:val="24"/>
+        </w:rPr>
+        <w:t>tcsh</w:t>
+      </w:r>
+      <w:proofErr w:type="spellEnd"/>
+      <w:r>
+        <w:rPr>
+          <w:rFonts w:ascii="宋体" w:eastAsia="宋体" w:hAnsi="宋体" w:hint="eastAsia"/>
+          <w:sz w:val="24"/>
+          <w:szCs w:val="24"/>
+        </w:rPr>
+        <w:t>。后缀为.</w:t>
+      </w:r>
+      <w:proofErr w:type="spellStart"/>
+      <w:r>
+        <w:rPr>
+          <w:rFonts w:ascii="宋体" w:eastAsia="宋体" w:hAnsi="宋体" w:hint="eastAsia"/>
+          <w:sz w:val="24"/>
+          <w:szCs w:val="24"/>
+        </w:rPr>
+        <w:t>sh</w:t>
+      </w:r>
+      <w:proofErr w:type="spellEnd"/>
+    </w:p>
+    <w:p>
+      <w:pPr>
+        <w:pStyle w:val="a7"/>
+        <w:numPr>
+          <w:ilvl w:val="0"/>
+          <w:numId w:val="1"/>
+        </w:numPr>
+        <w:ind w:firstLineChars="0"/>
+        <w:rPr>
+          <w:rFonts w:ascii="宋体" w:eastAsia="宋体" w:hAnsi="宋体"/>
+          <w:sz w:val="24"/>
+          <w:szCs w:val="24"/>
+        </w:rPr>
+      </w:pPr>
+      <w:r>
+        <w:rPr>
+          <w:rFonts w:ascii="宋体" w:eastAsia="宋体" w:hAnsi="宋体"/>
+          <w:sz w:val="24"/>
+          <w:szCs w:val="24"/>
+        </w:rPr>
+        <w:t>X Window即X Window图形用户接口，是一种计算机软件系统和网络协议，提供了一个基础的图形用户界面（GUI）和丰富的输入设备能力联网计算机。</w:t>
+      </w:r>
+      <w:r>
+        <w:rPr>
+          <w:rFonts w:ascii="宋体" w:eastAsia="宋体" w:hAnsi="宋体" w:hint="eastAsia"/>
+          <w:sz w:val="24"/>
+          <w:szCs w:val="24"/>
+        </w:rPr>
+        <w:t>逐渐</w:t>
+      </w:r>
+      <w:r>
+        <w:rPr>
+          <w:rFonts w:ascii="宋体" w:eastAsia="宋体" w:hAnsi="宋体" w:hint="eastAsia"/>
+          <w:sz w:val="24"/>
+          <w:szCs w:val="24"/>
+        </w:rPr>
+        <w:t>变成</w:t>
+      </w:r>
+      <w:r>
+        <w:rPr>
+          <w:rFonts w:ascii="宋体" w:eastAsia="宋体" w:hAnsi="宋体"/>
+          <w:sz w:val="24"/>
+          <w:szCs w:val="24"/>
+        </w:rPr>
+        <w:t>UNIX、类UNIX、以及OpenVMS等操作系统所一致适用的标准化软件工具包及显示架构的运作协议。</w:t>
+      </w:r>
+    </w:p>
+    <w:p>
+      <w:pPr>
+        <w:pStyle w:val="a7"/>
+        <w:numPr>
+          <w:ilvl w:val="0"/>
+          <w:numId w:val="1"/>
+        </w:numPr>
+        <w:ind w:firstLineChars="0"/>
+        <w:rPr>
+          <w:rFonts w:ascii="宋体" w:eastAsia="宋体" w:hAnsi="宋体"/>
+          <w:sz w:val="24"/>
+          <w:szCs w:val="24"/>
+        </w:rPr>
+      </w:pPr>
+      <w:r>
+        <w:rPr>
+          <w:rFonts w:ascii="宋体" w:eastAsia="宋体" w:hAnsi="宋体" w:hint="eastAsia"/>
+          <w:sz w:val="24"/>
+          <w:szCs w:val="24"/>
+        </w:rPr>
+        <w:t>在</w:t>
+      </w:r>
+      <w:r>
+        <w:rPr>
+          <w:rFonts w:ascii="宋体" w:eastAsia="宋体" w:hAnsi="宋体"/>
+          <w:sz w:val="24"/>
+          <w:szCs w:val="24"/>
+        </w:rPr>
+        <w:t>windows操作系统中， 挂载通常是指给磁盘分区（包括被虚拟出来的磁盘分区）分配一个盘符。 第三方软件，如磁盘分区管理软件、虚拟磁盘软件等，通常也附带挂载功能。 在</w:t>
+      </w:r>
+      <w:proofErr w:type="spellStart"/>
+      <w:r>
+        <w:rPr>
+          <w:rFonts w:ascii="宋体" w:eastAsia="宋体" w:hAnsi="宋体"/>
+          <w:sz w:val="24"/>
+          <w:szCs w:val="24"/>
+        </w:rPr>
+        <w:t>linux</w:t>
+      </w:r>
+      <w:proofErr w:type="spellEnd"/>
+      <w:r>
+        <w:rPr>
+          <w:rFonts w:ascii="宋体" w:eastAsia="宋体" w:hAnsi="宋体"/>
+          <w:sz w:val="24"/>
+          <w:szCs w:val="24"/>
+        </w:rPr>
+        <w:t>操作系统中， 挂载是指将一个设备（通常是存储设备）挂接到一个已存在的目录上。 我们要访问存储设备中的文件，必须将文件所在的分区挂载到一个已存在的目录上， 然后通过访问这个目录来访问存储设备。</w:t>
+      </w:r>
+      <w:r>
+        <w:rPr>
+          <w:rFonts w:ascii="宋体" w:eastAsia="宋体" w:hAnsi="宋体" w:hint="eastAsia"/>
+          <w:sz w:val="24"/>
+          <w:szCs w:val="24"/>
+        </w:rPr>
+        <w:t>Linux把所有设备看成文件。</w:t>
+      </w:r>
+    </w:p>
+    <w:p>
+      <w:pPr>
+        <w:pStyle w:val="a7"/>
+        <w:numPr>
+          <w:ilvl w:val="0"/>
+          <w:numId w:val="1"/>
+        </w:numPr>
+        <w:ind w:firstLineChars="0"/>
+        <w:rPr>
+          <w:rFonts w:ascii="宋体" w:eastAsia="宋体" w:hAnsi="宋体"/>
+          <w:sz w:val="24"/>
+          <w:szCs w:val="24"/>
+        </w:rPr>
+      </w:pPr>
+      <w:r>
+        <w:rPr>
+          <w:rFonts w:ascii="宋体" w:eastAsia="宋体" w:hAnsi="宋体" w:hint="eastAsia"/>
+          <w:sz w:val="24"/>
+          <w:szCs w:val="24"/>
+        </w:rPr>
+        <w:t>vi和vim</w:t>
+      </w:r>
+      <w:r>
+        <w:rPr>
+          <w:rFonts w:ascii="宋体" w:eastAsia="宋体" w:hAnsi="宋体" w:hint="eastAsia"/>
+          <w:sz w:val="24"/>
+          <w:szCs w:val="24"/>
+        </w:rPr>
+        <w:t>都是多模式编辑器，不同的是</w:t>
+      </w:r>
+      <w:r>
+        <w:rPr>
+          <w:rFonts w:ascii="宋体" w:eastAsia="宋体" w:hAnsi="宋体"/>
+          <w:sz w:val="24"/>
+          <w:szCs w:val="24"/>
+        </w:rPr>
+        <w:t>vim 是vi的升级版本，它不仅兼容vi的所有指令，而且还有一些新的特性在里面。</w:t>
+      </w:r>
+    </w:p>
+    <w:p>
+      <w:pPr>
+        <w:pStyle w:val="a7"/>
+        <w:numPr>
+          <w:ilvl w:val="0"/>
+          <w:numId w:val="1"/>
+        </w:numPr>
+        <w:ind w:firstLineChars="0"/>
+        <w:rPr>
+          <w:rFonts w:ascii="宋体" w:eastAsia="宋体" w:hAnsi="宋体"/>
+          <w:sz w:val="24"/>
+          <w:szCs w:val="24"/>
+        </w:rPr>
+      </w:pPr>
+      <w:r>
+        <w:rPr>
+          <w:rFonts w:ascii="宋体" w:eastAsia="宋体" w:hAnsi="宋体" w:hint="eastAsia"/>
+          <w:sz w:val="24"/>
+          <w:szCs w:val="24"/>
+        </w:rPr>
+        <w:t>常见磁盘接口：IDE、SATA</w:t>
+      </w:r>
+    </w:p>
+    <w:p>
+      <w:pPr>
+        <w:pStyle w:val="a7"/>
+        <w:numPr>
+          <w:ilvl w:val="0"/>
+          <w:numId w:val="1"/>
+        </w:numPr>
+        <w:ind w:firstLineChars="0"/>
+        <w:rPr>
+          <w:rFonts w:ascii="宋体" w:eastAsia="宋体" w:hAnsi="宋体"/>
+          <w:sz w:val="24"/>
+          <w:szCs w:val="24"/>
+        </w:rPr>
+      </w:pPr>
+      <w:r>
+        <w:rPr>
+          <w:rFonts w:ascii="宋体" w:eastAsia="宋体" w:hAnsi="宋体" w:hint="eastAsia"/>
+          <w:sz w:val="24"/>
+          <w:szCs w:val="24"/>
+        </w:rPr>
+        <w:t>物理内存即随机存储器（R</w:t>
+      </w:r>
+      <w:r>
+        <w:rPr>
+          <w:rFonts w:ascii="宋体" w:eastAsia="宋体" w:hAnsi="宋体"/>
+          <w:sz w:val="24"/>
+          <w:szCs w:val="24"/>
+        </w:rPr>
+        <w:t>AM</w:t>
+      </w:r>
+      <w:r>
+        <w:rPr>
+          <w:rFonts w:ascii="宋体" w:eastAsia="宋体" w:hAnsi="宋体" w:hint="eastAsia"/>
+          <w:sz w:val="24"/>
+          <w:szCs w:val="24"/>
+        </w:rPr>
+        <w:t>），R</w:t>
+      </w:r>
+      <w:r>
+        <w:rPr>
+          <w:rFonts w:ascii="宋体" w:eastAsia="宋体" w:hAnsi="宋体"/>
+          <w:sz w:val="24"/>
+          <w:szCs w:val="24"/>
+        </w:rPr>
+        <w:t>AM</w:t>
+      </w:r>
+      <w:r>
+        <w:rPr>
+          <w:rFonts w:ascii="宋体" w:eastAsia="宋体" w:hAnsi="宋体" w:hint="eastAsia"/>
+          <w:sz w:val="24"/>
+          <w:szCs w:val="24"/>
+        </w:rPr>
+        <w:t>为系统的运行内存，供程序运行时使用。</w:t>
+      </w:r>
+    </w:p>
+    <w:p>
+      <w:pPr>
+        <w:pStyle w:val="a7"/>
+        <w:numPr>
+          <w:ilvl w:val="0"/>
+          <w:numId w:val="1"/>
+        </w:numPr>
+        <w:ind w:firstLineChars="0"/>
+        <w:rPr>
+          <w:rFonts w:ascii="宋体" w:eastAsia="宋体" w:hAnsi="宋体"/>
+          <w:sz w:val="24"/>
+          <w:szCs w:val="24"/>
+        </w:rPr>
+      </w:pPr>
+      <w:r>
+        <w:rPr>
+          <w:rFonts w:ascii="宋体" w:eastAsia="宋体" w:hAnsi="宋体" w:hint="eastAsia"/>
+          <w:sz w:val="24"/>
+          <w:szCs w:val="24"/>
+        </w:rPr>
+        <w:t>磁盘阵列是由很多价格较便宜的磁盘，组合成一个容量巨大的磁盘组，利用个别磁盘提供数据所产生加成效果提升整个磁盘系统效能。利用这项技术，将数据切割成许多区段，分别存放在各个硬盘上。磁盘阵列还能利用同位检查（</w:t>
+      </w:r>
+      <w:r>
+        <w:rPr>
+          <w:rFonts w:ascii="宋体" w:eastAsia="宋体" w:hAnsi="宋体"/>
+          <w:sz w:val="24"/>
+          <w:szCs w:val="24"/>
+        </w:rPr>
+        <w:t>Parity Check）的观念，在数组中任意一个硬盘故障时，仍可读出数据，在数据重构时，将数据经计算后重新置入新硬盘中。</w:t>
+      </w:r>
+    </w:p>
+    <w:p>
+      <w:pPr>
+        <w:pStyle w:val="a7"/>
+        <w:numPr>
+          <w:ilvl w:val="0"/>
+          <w:numId w:val="1"/>
+        </w:numPr>
+        <w:ind w:firstLineChars="0"/>
+        <w:rPr>
+          <w:rFonts w:ascii="宋体" w:eastAsia="宋体" w:hAnsi="宋体"/>
+          <w:sz w:val="24"/>
+          <w:szCs w:val="24"/>
+        </w:rPr>
+      </w:pPr>
+      <w:r>
+        <w:rPr>
+          <w:rFonts w:ascii="宋体" w:eastAsia="宋体" w:hAnsi="宋体" w:hint="eastAsia"/>
+          <w:sz w:val="24"/>
+          <w:szCs w:val="24"/>
+        </w:rPr>
+        <w:t>Windows可执行文件通过扩展名来判断，如</w:t>
+      </w:r>
+      <w:r>
+        <w:rPr>
+          <w:rFonts w:ascii="宋体" w:eastAsia="宋体" w:hAnsi="宋体"/>
+          <w:sz w:val="24"/>
+          <w:szCs w:val="24"/>
+        </w:rPr>
+        <w:t>.exe,.bat,.com</w:t>
+      </w:r>
+      <w:r>
+        <w:rPr>
+          <w:rFonts w:ascii="宋体" w:eastAsia="宋体" w:hAnsi="宋体" w:hint="eastAsia"/>
+          <w:sz w:val="24"/>
+          <w:szCs w:val="24"/>
+        </w:rPr>
+        <w:t>；而Linux与扩展名没有绝对关系，按权限是否具体x决定</w:t>
+      </w:r>
+    </w:p>
+    <w:p>
+      <w:pPr>
+        <w:pStyle w:val="a7"/>
+        <w:numPr>
+          <w:ilvl w:val="0"/>
+          <w:numId w:val="1"/>
+        </w:numPr>
+        <w:ind w:firstLineChars="0"/>
+        <w:rPr>
+          <w:rFonts w:ascii="宋体" w:eastAsia="宋体" w:hAnsi="宋体"/>
+          <w:sz w:val="24"/>
+          <w:szCs w:val="24"/>
+        </w:rPr>
+      </w:pPr>
+      <w:r>
+        <w:rPr>
+          <w:rFonts w:ascii="宋体" w:eastAsia="宋体" w:hAnsi="宋体" w:hint="eastAsia"/>
+          <w:sz w:val="24"/>
+          <w:szCs w:val="24"/>
+        </w:rPr>
+        <w:t>文件颜色含义</w:t>
+      </w:r>
+    </w:p>
+    <w:p>
+      <w:pPr>
+        <w:pStyle w:val="a7"/>
         <w:ind w:firstLineChars="0" w:firstLine="0"/>
         <w:rPr>
           <w:rFonts w:ascii="宋体" w:eastAsia="宋体" w:hAnsi="宋体"/>
@@ -10682,25 +10729,136 @@
           <w:sz w:val="24"/>
           <w:szCs w:val="24"/>
         </w:rPr>
-        <w:t>其他的用</w:t>
-      </w:r>
-      <w:proofErr w:type="spellStart"/>
-      <w:r>
-        <w:rPr>
-          <w:rFonts w:ascii="宋体" w:eastAsia="宋体" w:hAnsi="宋体" w:hint="eastAsia"/>
-          <w:sz w:val="24"/>
-          <w:szCs w:val="24"/>
-        </w:rPr>
-        <w:t>cmake</w:t>
-      </w:r>
-      <w:proofErr w:type="spellEnd"/>
-      <w:r>
-        <w:rPr>
-          <w:rFonts w:ascii="宋体" w:eastAsia="宋体" w:hAnsi="宋体" w:hint="eastAsia"/>
-          <w:sz w:val="24"/>
-          <w:szCs w:val="24"/>
-        </w:rPr>
-        <w:t>安装</w:t>
+        <w:t>白色：表示普通文件</w:t>
+      </w:r>
+    </w:p>
+    <w:p>
+      <w:pPr>
+        <w:pStyle w:val="a7"/>
+        <w:ind w:firstLineChars="0" w:firstLine="0"/>
+        <w:rPr>
+          <w:rFonts w:ascii="宋体" w:eastAsia="宋体" w:hAnsi="宋体"/>
+          <w:sz w:val="24"/>
+          <w:szCs w:val="24"/>
+        </w:rPr>
+      </w:pPr>
+      <w:r>
+        <w:rPr>
+          <w:rFonts w:ascii="宋体" w:eastAsia="宋体" w:hAnsi="宋体" w:hint="eastAsia"/>
+          <w:sz w:val="24"/>
+          <w:szCs w:val="24"/>
+        </w:rPr>
+        <w:t>蓝色：表示目录</w:t>
+      </w:r>
+    </w:p>
+    <w:p>
+      <w:pPr>
+        <w:pStyle w:val="a7"/>
+        <w:ind w:firstLineChars="0" w:firstLine="0"/>
+        <w:rPr>
+          <w:rFonts w:ascii="宋体" w:eastAsia="宋体" w:hAnsi="宋体"/>
+          <w:sz w:val="24"/>
+          <w:szCs w:val="24"/>
+        </w:rPr>
+      </w:pPr>
+      <w:r>
+        <w:rPr>
+          <w:rFonts w:ascii="宋体" w:eastAsia="宋体" w:hAnsi="宋体" w:hint="eastAsia"/>
+          <w:sz w:val="24"/>
+          <w:szCs w:val="24"/>
+        </w:rPr>
+        <w:t>绿色：表示可执行文件</w:t>
+      </w:r>
+    </w:p>
+    <w:p>
+      <w:pPr>
+        <w:pStyle w:val="a7"/>
+        <w:ind w:firstLineChars="0" w:firstLine="0"/>
+        <w:rPr>
+          <w:rFonts w:ascii="宋体" w:eastAsia="宋体" w:hAnsi="宋体"/>
+          <w:sz w:val="24"/>
+          <w:szCs w:val="24"/>
+        </w:rPr>
+      </w:pPr>
+      <w:r>
+        <w:rPr>
+          <w:rFonts w:ascii="宋体" w:eastAsia="宋体" w:hAnsi="宋体" w:hint="eastAsia"/>
+          <w:sz w:val="24"/>
+          <w:szCs w:val="24"/>
+        </w:rPr>
+        <w:t>红色：表示压缩文件</w:t>
+      </w:r>
+    </w:p>
+    <w:p>
+      <w:pPr>
+        <w:pStyle w:val="a7"/>
+        <w:ind w:firstLineChars="0" w:firstLine="0"/>
+        <w:rPr>
+          <w:rFonts w:ascii="宋体" w:eastAsia="宋体" w:hAnsi="宋体"/>
+          <w:sz w:val="24"/>
+          <w:szCs w:val="24"/>
+        </w:rPr>
+      </w:pPr>
+      <w:r>
+        <w:rPr>
+          <w:rFonts w:ascii="宋体" w:eastAsia="宋体" w:hAnsi="宋体" w:hint="eastAsia"/>
+          <w:sz w:val="24"/>
+          <w:szCs w:val="24"/>
+        </w:rPr>
+        <w:t>浅蓝色：链接文件</w:t>
+      </w:r>
+    </w:p>
+    <w:p>
+      <w:pPr>
+        <w:rPr>
+          <w:rFonts w:ascii="宋体" w:eastAsia="宋体" w:hAnsi="宋体"/>
+          <w:sz w:val="24"/>
+          <w:szCs w:val="24"/>
+        </w:rPr>
+      </w:pPr>
+      <w:r>
+        <w:rPr>
+          <w:rFonts w:ascii="宋体" w:eastAsia="宋体" w:hAnsi="宋体" w:hint="eastAsia"/>
+          <w:sz w:val="24"/>
+          <w:szCs w:val="24"/>
+        </w:rPr>
+        <w:t>红色闪烁：表示链接的文件有问题</w:t>
+      </w:r>
+    </w:p>
+    <w:p>
+      <w:pPr>
+        <w:rPr>
+          <w:rFonts w:ascii="宋体" w:eastAsia="宋体" w:hAnsi="宋体"/>
+          <w:sz w:val="24"/>
+          <w:szCs w:val="24"/>
+        </w:rPr>
+      </w:pPr>
+      <w:r>
+        <w:rPr>
+          <w:rFonts w:ascii="宋体" w:eastAsia="宋体" w:hAnsi="宋体" w:hint="eastAsia"/>
+          <w:sz w:val="24"/>
+          <w:szCs w:val="24"/>
+        </w:rPr>
+        <w:t>黄色：表示设备文件</w:t>
+      </w:r>
+    </w:p>
+    <w:p>
+      <w:pPr>
+        <w:pStyle w:val="a7"/>
+        <w:ind w:firstLineChars="0" w:firstLine="0"/>
+        <w:rPr>
+          <w:rFonts w:ascii="宋体" w:eastAsia="宋体" w:hAnsi="宋体"/>
+          <w:sz w:val="24"/>
+          <w:szCs w:val="24"/>
+        </w:rPr>
+      </w:pPr>
+      <w:r>
+        <w:rPr>
+          <w:rFonts w:ascii="宋体" w:eastAsia="宋体" w:hAnsi="宋体" w:hint="eastAsia"/>
+          <w:sz w:val="24"/>
+          <w:szCs w:val="24"/>
+        </w:rPr>
+        <w:t>灰色：表示其他文件</w:t>
       </w:r>
     </w:p>
     <w:p>
@@ -10719,369 +10877,27 @@
       </w:pPr>
       <w:r>
         <w:rPr>
-          <w:rFonts w:ascii="宋体" w:eastAsia="宋体" w:hAnsi="宋体"/>
-          <w:sz w:val="24"/>
-          <w:szCs w:val="24"/>
-        </w:rPr>
-        <w:t>S</w:t>
-      </w:r>
-      <w:r>
-        <w:rPr>
-          <w:rFonts w:ascii="宋体" w:eastAsia="宋体" w:hAnsi="宋体" w:hint="eastAsia"/>
-          <w:sz w:val="24"/>
-          <w:szCs w:val="24"/>
-        </w:rPr>
-        <w:t>hell是内核和用户的中间层</w:t>
-      </w:r>
-      <w:r>
-        <w:rPr>
-          <w:rFonts w:ascii="宋体" w:eastAsia="宋体" w:hAnsi="宋体" w:hint="eastAsia"/>
-          <w:sz w:val="24"/>
-          <w:szCs w:val="24"/>
-        </w:rPr>
-        <w:t>，除自带，常用shell还有</w:t>
-      </w:r>
-      <w:proofErr w:type="spellStart"/>
-      <w:r>
-        <w:rPr>
-          <w:rFonts w:ascii="宋体" w:eastAsia="宋体" w:hAnsi="宋体" w:hint="eastAsia"/>
-          <w:sz w:val="24"/>
-          <w:szCs w:val="24"/>
-        </w:rPr>
-        <w:t>tcsh</w:t>
-      </w:r>
-      <w:proofErr w:type="spellEnd"/>
-      <w:r>
-        <w:rPr>
-          <w:rFonts w:ascii="宋体" w:eastAsia="宋体" w:hAnsi="宋体" w:hint="eastAsia"/>
-          <w:sz w:val="24"/>
-          <w:szCs w:val="24"/>
-        </w:rPr>
-        <w:t>。后缀为.</w:t>
-      </w:r>
-      <w:proofErr w:type="spellStart"/>
-      <w:r>
-        <w:rPr>
-          <w:rFonts w:ascii="宋体" w:eastAsia="宋体" w:hAnsi="宋体" w:hint="eastAsia"/>
-          <w:sz w:val="24"/>
-          <w:szCs w:val="24"/>
-        </w:rPr>
-        <w:t>sh</w:t>
-      </w:r>
-      <w:proofErr w:type="spellEnd"/>
-    </w:p>
-    <w:p>
-      <w:pPr>
-        <w:pStyle w:val="a7"/>
-        <w:numPr>
-          <w:ilvl w:val="0"/>
-          <w:numId w:val="1"/>
-        </w:numPr>
-        <w:ind w:firstLineChars="0"/>
-        <w:rPr>
-          <w:rFonts w:ascii="宋体" w:eastAsia="宋体" w:hAnsi="宋体"/>
-          <w:sz w:val="24"/>
-          <w:szCs w:val="24"/>
-        </w:rPr>
-      </w:pPr>
-      <w:r>
-        <w:rPr>
-          <w:rFonts w:ascii="宋体" w:eastAsia="宋体" w:hAnsi="宋体"/>
-          <w:sz w:val="24"/>
-          <w:szCs w:val="24"/>
-        </w:rPr>
-        <w:t>X Window即X Window图形用户接口，是一种计算机软件系统和网络协议，提供了一个基础的图形用户界面（GUI）和丰富的输入设备能力联网计算机。</w:t>
-      </w:r>
-      <w:r>
-        <w:rPr>
-          <w:rFonts w:ascii="宋体" w:eastAsia="宋体" w:hAnsi="宋体" w:hint="eastAsia"/>
-          <w:sz w:val="24"/>
-          <w:szCs w:val="24"/>
-        </w:rPr>
-        <w:t>逐渐</w:t>
-      </w:r>
-      <w:r>
-        <w:rPr>
-          <w:rFonts w:ascii="宋体" w:eastAsia="宋体" w:hAnsi="宋体" w:hint="eastAsia"/>
-          <w:sz w:val="24"/>
-          <w:szCs w:val="24"/>
-        </w:rPr>
-        <w:t>变成</w:t>
-      </w:r>
-      <w:r>
-        <w:rPr>
-          <w:rFonts w:ascii="宋体" w:eastAsia="宋体" w:hAnsi="宋体"/>
-          <w:sz w:val="24"/>
-          <w:szCs w:val="24"/>
-        </w:rPr>
-        <w:t>UNIX、类UNIX、以及OpenVMS等操作系统所一致适用的标准化软件工具包及显示架构的运作协议。</w:t>
-      </w:r>
-    </w:p>
-    <w:p>
-      <w:pPr>
-        <w:pStyle w:val="a7"/>
-        <w:numPr>
-          <w:ilvl w:val="0"/>
-          <w:numId w:val="1"/>
-        </w:numPr>
-        <w:ind w:firstLineChars="0"/>
-        <w:rPr>
-          <w:rFonts w:ascii="宋体" w:eastAsia="宋体" w:hAnsi="宋体"/>
-          <w:sz w:val="24"/>
-          <w:szCs w:val="24"/>
-        </w:rPr>
-      </w:pPr>
-      <w:r>
-        <w:rPr>
-          <w:rFonts w:ascii="宋体" w:eastAsia="宋体" w:hAnsi="宋体" w:hint="eastAsia"/>
-          <w:sz w:val="24"/>
-          <w:szCs w:val="24"/>
-        </w:rPr>
-        <w:t>在</w:t>
-      </w:r>
-      <w:r>
-        <w:rPr>
-          <w:rFonts w:ascii="宋体" w:eastAsia="宋体" w:hAnsi="宋体"/>
-          <w:sz w:val="24"/>
-          <w:szCs w:val="24"/>
-        </w:rPr>
-        <w:t>windows操作系统中， 挂载通常是指给磁盘分区（包括被虚拟出来的磁盘分区）分配一个盘符。 第三方软件，如磁盘分区管理软件、虚拟磁盘软件等，通常也附带挂载功能。 在</w:t>
-      </w:r>
-      <w:proofErr w:type="spellStart"/>
-      <w:r>
-        <w:rPr>
-          <w:rFonts w:ascii="宋体" w:eastAsia="宋体" w:hAnsi="宋体"/>
-          <w:sz w:val="24"/>
-          <w:szCs w:val="24"/>
-        </w:rPr>
-        <w:t>linux</w:t>
-      </w:r>
-      <w:proofErr w:type="spellEnd"/>
-      <w:r>
-        <w:rPr>
-          <w:rFonts w:ascii="宋体" w:eastAsia="宋体" w:hAnsi="宋体"/>
-          <w:sz w:val="24"/>
-          <w:szCs w:val="24"/>
-        </w:rPr>
-        <w:t>操作系统中， 挂载是指将一个设备（通常是存储设备）挂接到一个已存在的目录上。 我们要访问存储设备中的文件，必须将文件所在的分区挂载到一个已存在的目录上， 然后通过访问这个目录来访问存储设备。</w:t>
-      </w:r>
-      <w:r>
-        <w:rPr>
-          <w:rFonts w:ascii="宋体" w:eastAsia="宋体" w:hAnsi="宋体" w:hint="eastAsia"/>
-          <w:sz w:val="24"/>
-          <w:szCs w:val="24"/>
-        </w:rPr>
-        <w:t>Linux把所有设备看成文件。</w:t>
-      </w:r>
-    </w:p>
-    <w:p>
-      <w:pPr>
-        <w:pStyle w:val="a7"/>
-        <w:numPr>
-          <w:ilvl w:val="0"/>
-          <w:numId w:val="1"/>
-        </w:numPr>
-        <w:ind w:firstLineChars="0"/>
-        <w:rPr>
-          <w:rFonts w:ascii="宋体" w:eastAsia="宋体" w:hAnsi="宋体"/>
-          <w:sz w:val="24"/>
-          <w:szCs w:val="24"/>
-        </w:rPr>
-      </w:pPr>
-      <w:r>
-        <w:rPr>
-          <w:rFonts w:ascii="宋体" w:eastAsia="宋体" w:hAnsi="宋体" w:hint="eastAsia"/>
-          <w:sz w:val="24"/>
-          <w:szCs w:val="24"/>
-        </w:rPr>
-        <w:t>vi和vim</w:t>
-      </w:r>
-      <w:r>
-        <w:rPr>
-          <w:rFonts w:ascii="宋体" w:eastAsia="宋体" w:hAnsi="宋体" w:hint="eastAsia"/>
-          <w:sz w:val="24"/>
-          <w:szCs w:val="24"/>
-        </w:rPr>
-        <w:t>都是多模式编辑器，不同的是</w:t>
-      </w:r>
-      <w:r>
-        <w:rPr>
-          <w:rFonts w:ascii="宋体" w:eastAsia="宋体" w:hAnsi="宋体"/>
-          <w:sz w:val="24"/>
-          <w:szCs w:val="24"/>
-        </w:rPr>
-        <w:t>vim 是vi的升级版本，它不仅兼容vi的所有指令，而且还有一些新的特性在里面。</w:t>
-      </w:r>
-    </w:p>
-    <w:p>
-      <w:pPr>
-        <w:pStyle w:val="a7"/>
-        <w:numPr>
-          <w:ilvl w:val="0"/>
-          <w:numId w:val="1"/>
-        </w:numPr>
-        <w:ind w:firstLineChars="0"/>
-        <w:rPr>
-          <w:rFonts w:ascii="宋体" w:eastAsia="宋体" w:hAnsi="宋体"/>
-          <w:sz w:val="24"/>
-          <w:szCs w:val="24"/>
-        </w:rPr>
-      </w:pPr>
-      <w:r>
-        <w:rPr>
-          <w:rFonts w:ascii="宋体" w:eastAsia="宋体" w:hAnsi="宋体" w:hint="eastAsia"/>
-          <w:sz w:val="24"/>
-          <w:szCs w:val="24"/>
-        </w:rPr>
-        <w:t>常见磁盘接口：IDE、SATA</w:t>
-      </w:r>
-    </w:p>
-    <w:p>
-      <w:pPr>
-        <w:pStyle w:val="a7"/>
-        <w:numPr>
-          <w:ilvl w:val="0"/>
-          <w:numId w:val="1"/>
-        </w:numPr>
-        <w:ind w:firstLineChars="0"/>
-        <w:rPr>
-          <w:rFonts w:ascii="宋体" w:eastAsia="宋体" w:hAnsi="宋体"/>
-          <w:sz w:val="24"/>
-          <w:szCs w:val="24"/>
-        </w:rPr>
-      </w:pPr>
-      <w:r>
-        <w:rPr>
-          <w:rFonts w:ascii="宋体" w:eastAsia="宋体" w:hAnsi="宋体" w:hint="eastAsia"/>
-          <w:sz w:val="24"/>
-          <w:szCs w:val="24"/>
-        </w:rPr>
-        <w:t>物理内存即随机存储器（R</w:t>
-      </w:r>
-      <w:r>
-        <w:rPr>
-          <w:rFonts w:ascii="宋体" w:eastAsia="宋体" w:hAnsi="宋体"/>
-          <w:sz w:val="24"/>
-          <w:szCs w:val="24"/>
-        </w:rPr>
-        <w:t>AM</w:t>
-      </w:r>
-      <w:r>
-        <w:rPr>
-          <w:rFonts w:ascii="宋体" w:eastAsia="宋体" w:hAnsi="宋体" w:hint="eastAsia"/>
-          <w:sz w:val="24"/>
-          <w:szCs w:val="24"/>
-        </w:rPr>
-        <w:t>），R</w:t>
-      </w:r>
-      <w:r>
-        <w:rPr>
-          <w:rFonts w:ascii="宋体" w:eastAsia="宋体" w:hAnsi="宋体"/>
-          <w:sz w:val="24"/>
-          <w:szCs w:val="24"/>
-        </w:rPr>
-        <w:t>AM</w:t>
-      </w:r>
-      <w:r>
-        <w:rPr>
-          <w:rFonts w:ascii="宋体" w:eastAsia="宋体" w:hAnsi="宋体" w:hint="eastAsia"/>
-          <w:sz w:val="24"/>
-          <w:szCs w:val="24"/>
-        </w:rPr>
-        <w:t>为系统的运行内存，供程序运行时使用。</w:t>
-      </w:r>
-    </w:p>
-    <w:p>
-      <w:pPr>
-        <w:pStyle w:val="a7"/>
-        <w:numPr>
-          <w:ilvl w:val="0"/>
-          <w:numId w:val="1"/>
-        </w:numPr>
-        <w:ind w:firstLineChars="0"/>
-        <w:rPr>
-          <w:rFonts w:ascii="宋体" w:eastAsia="宋体" w:hAnsi="宋体"/>
-          <w:sz w:val="24"/>
-          <w:szCs w:val="24"/>
-        </w:rPr>
-      </w:pPr>
-      <w:r>
-        <w:rPr>
-          <w:rFonts w:ascii="宋体" w:eastAsia="宋体" w:hAnsi="宋体" w:hint="eastAsia"/>
-          <w:sz w:val="24"/>
-          <w:szCs w:val="24"/>
-        </w:rPr>
-        <w:t>磁盘阵列是由很多价格较便宜的磁盘，组合成一个容量巨大的磁盘组，利用个别磁盘提供数据所产生加成效果提升整个磁盘系统效能。利用这项技术，将数据切割成许多区段，分别存放在各个硬盘上。磁盘阵列还能利用同位检查（</w:t>
-      </w:r>
-      <w:r>
-        <w:rPr>
-          <w:rFonts w:ascii="宋体" w:eastAsia="宋体" w:hAnsi="宋体"/>
-          <w:sz w:val="24"/>
-          <w:szCs w:val="24"/>
-        </w:rPr>
-        <w:t>Parity Check）的观念，在数组中任意一个硬盘故障时，仍可读出数据，在数据重构时，将数据经计算后重新置入新硬盘中。</w:t>
-      </w:r>
-    </w:p>
-    <w:p>
-      <w:pPr>
-        <w:pStyle w:val="a7"/>
-        <w:numPr>
-          <w:ilvl w:val="0"/>
-          <w:numId w:val="1"/>
-        </w:numPr>
-        <w:ind w:firstLineChars="0"/>
-        <w:rPr>
-          <w:rFonts w:ascii="宋体" w:eastAsia="宋体" w:hAnsi="宋体"/>
-          <w:sz w:val="24"/>
-          <w:szCs w:val="24"/>
-        </w:rPr>
-      </w:pPr>
-      <w:r>
-        <w:rPr>
-          <w:rFonts w:ascii="宋体" w:eastAsia="宋体" w:hAnsi="宋体" w:hint="eastAsia"/>
-          <w:sz w:val="24"/>
-          <w:szCs w:val="24"/>
-        </w:rPr>
-        <w:t>Windows可执行文件通过扩展名来判断，如</w:t>
-      </w:r>
-      <w:r>
-        <w:rPr>
-          <w:rFonts w:ascii="宋体" w:eastAsia="宋体" w:hAnsi="宋体"/>
-          <w:sz w:val="24"/>
-          <w:szCs w:val="24"/>
-        </w:rPr>
-        <w:t>.exe,.bat,.com</w:t>
-      </w:r>
-      <w:r>
-        <w:rPr>
-          <w:rFonts w:ascii="宋体" w:eastAsia="宋体" w:hAnsi="宋体" w:hint="eastAsia"/>
-          <w:sz w:val="24"/>
-          <w:szCs w:val="24"/>
-        </w:rPr>
-        <w:t>；而Linux与扩展名没有绝对关系，按权限是否具体x决定</w:t>
-      </w:r>
-    </w:p>
-    <w:p>
-      <w:pPr>
-        <w:pStyle w:val="a7"/>
-        <w:numPr>
-          <w:ilvl w:val="0"/>
-          <w:numId w:val="1"/>
-        </w:numPr>
-        <w:ind w:firstLineChars="0"/>
-        <w:rPr>
-          <w:rFonts w:ascii="宋体" w:eastAsia="宋体" w:hAnsi="宋体"/>
-          <w:sz w:val="24"/>
-          <w:szCs w:val="24"/>
-        </w:rPr>
-      </w:pPr>
-      <w:r>
-        <w:rPr>
-          <w:rFonts w:ascii="宋体" w:eastAsia="宋体" w:hAnsi="宋体" w:hint="eastAsia"/>
-          <w:sz w:val="24"/>
-          <w:szCs w:val="24"/>
-        </w:rPr>
-        <w:t>文件颜色含义</w:t>
+          <w:rFonts w:ascii="宋体" w:eastAsia="宋体" w:hAnsi="宋体" w:hint="eastAsia"/>
+          <w:sz w:val="24"/>
+          <w:szCs w:val="24"/>
+        </w:rPr>
+        <w:t>F</w:t>
+      </w:r>
+      <w:r>
+        <w:rPr>
+          <w:rFonts w:ascii="宋体" w:eastAsia="宋体" w:hAnsi="宋体"/>
+          <w:sz w:val="24"/>
+          <w:szCs w:val="24"/>
+        </w:rPr>
+        <w:t>IFO</w:t>
+      </w:r>
+      <w:r>
+        <w:rPr>
+          <w:rFonts w:ascii="宋体" w:eastAsia="宋体" w:hAnsi="宋体" w:hint="eastAsia"/>
+          <w:sz w:val="24"/>
+          <w:szCs w:val="24"/>
+        </w:rPr>
+        <w:t>（有名管道）文件：</w:t>
       </w:r>
     </w:p>
     <w:p>
@@ -11094,194 +10910,7 @@
           <w:szCs w:val="24"/>
         </w:rPr>
       </w:pPr>
-      <w:r>
-        <w:rPr>
-          <w:rFonts w:ascii="宋体" w:eastAsia="宋体" w:hAnsi="宋体" w:hint="eastAsia"/>
-          <w:sz w:val="24"/>
-          <w:szCs w:val="24"/>
-        </w:rPr>
-        <w:t>白色：表示普通文件</w:t>
-      </w:r>
-    </w:p>
-    <w:p>
-      <w:pPr>
-        <w:pStyle w:val="a7"/>
-        <w:ind w:firstLineChars="0" w:firstLine="0"/>
-        <w:rPr>
-          <w:rFonts w:ascii="宋体" w:eastAsia="宋体" w:hAnsi="宋体"/>
-          <w:sz w:val="24"/>
-          <w:szCs w:val="24"/>
-        </w:rPr>
-      </w:pPr>
-      <w:r>
-        <w:rPr>
-          <w:rFonts w:ascii="宋体" w:eastAsia="宋体" w:hAnsi="宋体" w:hint="eastAsia"/>
-          <w:sz w:val="24"/>
-          <w:szCs w:val="24"/>
-        </w:rPr>
-        <w:t>蓝色：表示目录</w:t>
-      </w:r>
-    </w:p>
-    <w:p>
-      <w:pPr>
-        <w:pStyle w:val="a7"/>
-        <w:ind w:firstLineChars="0" w:firstLine="0"/>
-        <w:rPr>
-          <w:rFonts w:ascii="宋体" w:eastAsia="宋体" w:hAnsi="宋体"/>
-          <w:sz w:val="24"/>
-          <w:szCs w:val="24"/>
-        </w:rPr>
-      </w:pPr>
-      <w:r>
-        <w:rPr>
-          <w:rFonts w:ascii="宋体" w:eastAsia="宋体" w:hAnsi="宋体" w:hint="eastAsia"/>
-          <w:sz w:val="24"/>
-          <w:szCs w:val="24"/>
-        </w:rPr>
-        <w:t>绿色：表示可执行文件</w:t>
-      </w:r>
-    </w:p>
-    <w:p>
-      <w:pPr>
-        <w:pStyle w:val="a7"/>
-        <w:ind w:firstLineChars="0" w:firstLine="0"/>
-        <w:rPr>
-          <w:rFonts w:ascii="宋体" w:eastAsia="宋体" w:hAnsi="宋体"/>
-          <w:sz w:val="24"/>
-          <w:szCs w:val="24"/>
-        </w:rPr>
-      </w:pPr>
-      <w:r>
-        <w:rPr>
-          <w:rFonts w:ascii="宋体" w:eastAsia="宋体" w:hAnsi="宋体" w:hint="eastAsia"/>
-          <w:sz w:val="24"/>
-          <w:szCs w:val="24"/>
-        </w:rPr>
-        <w:t>红色：表示压缩文件</w:t>
-      </w:r>
-    </w:p>
-    <w:p>
-      <w:pPr>
-        <w:pStyle w:val="a7"/>
-        <w:ind w:firstLineChars="0" w:firstLine="0"/>
-        <w:rPr>
-          <w:rFonts w:ascii="宋体" w:eastAsia="宋体" w:hAnsi="宋体"/>
-          <w:sz w:val="24"/>
-          <w:szCs w:val="24"/>
-        </w:rPr>
-      </w:pPr>
-      <w:r>
-        <w:rPr>
-          <w:rFonts w:ascii="宋体" w:eastAsia="宋体" w:hAnsi="宋体" w:hint="eastAsia"/>
-          <w:sz w:val="24"/>
-          <w:szCs w:val="24"/>
-        </w:rPr>
-        <w:t>浅蓝色：链接文件</w:t>
-      </w:r>
-    </w:p>
-    <w:p>
-      <w:pPr>
-        <w:rPr>
-          <w:rFonts w:ascii="宋体" w:eastAsia="宋体" w:hAnsi="宋体"/>
-          <w:sz w:val="24"/>
-          <w:szCs w:val="24"/>
-        </w:rPr>
-      </w:pPr>
-      <w:r>
-        <w:rPr>
-          <w:rFonts w:ascii="宋体" w:eastAsia="宋体" w:hAnsi="宋体" w:hint="eastAsia"/>
-          <w:sz w:val="24"/>
-          <w:szCs w:val="24"/>
-        </w:rPr>
-        <w:t>红色闪烁：表示链接的文件有问题</w:t>
-      </w:r>
-    </w:p>
-    <w:p>
-      <w:pPr>
-        <w:rPr>
-          <w:rFonts w:ascii="宋体" w:eastAsia="宋体" w:hAnsi="宋体"/>
-          <w:sz w:val="24"/>
-          <w:szCs w:val="24"/>
-        </w:rPr>
-      </w:pPr>
-      <w:r>
-        <w:rPr>
-          <w:rFonts w:ascii="宋体" w:eastAsia="宋体" w:hAnsi="宋体" w:hint="eastAsia"/>
-          <w:sz w:val="24"/>
-          <w:szCs w:val="24"/>
-        </w:rPr>
-        <w:t>黄色：表示设备文件</w:t>
-      </w:r>
-    </w:p>
-    <w:p>
-      <w:pPr>
-        <w:pStyle w:val="a7"/>
-        <w:ind w:firstLineChars="0" w:firstLine="0"/>
-        <w:rPr>
-          <w:rFonts w:ascii="宋体" w:eastAsia="宋体" w:hAnsi="宋体"/>
-          <w:sz w:val="24"/>
-          <w:szCs w:val="24"/>
-        </w:rPr>
-      </w:pPr>
-      <w:r>
-        <w:rPr>
-          <w:rFonts w:ascii="宋体" w:eastAsia="宋体" w:hAnsi="宋体" w:hint="eastAsia"/>
-          <w:sz w:val="24"/>
-          <w:szCs w:val="24"/>
-        </w:rPr>
-        <w:t>灰色：表示其他文件</w:t>
-      </w:r>
-    </w:p>
-    <w:p>
-      <w:pPr>
-        <w:pStyle w:val="a7"/>
-        <w:numPr>
-          <w:ilvl w:val="0"/>
-          <w:numId w:val="1"/>
-        </w:numPr>
-        <w:ind w:firstLineChars="0"/>
-        <w:rPr>
-          <w:rFonts w:ascii="宋体" w:eastAsia="宋体" w:hAnsi="宋体"/>
-          <w:sz w:val="24"/>
-          <w:szCs w:val="24"/>
-        </w:rPr>
-      </w:pPr>
-      <w:r>
-        <w:rPr>
-          <w:rFonts w:ascii="宋体" w:eastAsia="宋体" w:hAnsi="宋体" w:hint="eastAsia"/>
-          <w:sz w:val="24"/>
-          <w:szCs w:val="24"/>
-        </w:rPr>
-        <w:t>F</w:t>
-      </w:r>
-      <w:r>
-        <w:rPr>
-          <w:rFonts w:ascii="宋体" w:eastAsia="宋体" w:hAnsi="宋体"/>
-          <w:sz w:val="24"/>
-          <w:szCs w:val="24"/>
-        </w:rPr>
-        <w:t>IFO</w:t>
-      </w:r>
-      <w:r>
-        <w:rPr>
-          <w:rFonts w:ascii="宋体" w:eastAsia="宋体" w:hAnsi="宋体" w:hint="eastAsia"/>
-          <w:sz w:val="24"/>
-          <w:szCs w:val="24"/>
-        </w:rPr>
-        <w:t>（有名管道）文件：</w:t>
-      </w:r>
-    </w:p>
-    <w:p>
-      <w:pPr>
-        <w:pStyle w:val="a7"/>
-        <w:ind w:firstLineChars="0" w:firstLine="0"/>
-        <w:rPr>
-          <w:rFonts w:ascii="宋体" w:eastAsia="宋体" w:hAnsi="宋体"/>
-          <w:sz w:val="24"/>
-          <w:szCs w:val="24"/>
-        </w:rPr>
-      </w:pPr>
-      <w:hyperlink r:id="rId41" w:history="1">
+      <w:hyperlink r:id="rId42" w:history="1">
         <w:r>
           <w:rPr>
             <w:rStyle w:val="a8"/>
@@ -11333,7 +10962,7 @@
           <w:szCs w:val="24"/>
         </w:rPr>
       </w:pPr>
-      <w:hyperlink r:id="rId42" w:history="1">
+      <w:hyperlink r:id="rId43" w:history="1">
         <w:r>
           <w:rPr>
             <w:rStyle w:val="a8"/>
@@ -11392,25 +11021,8 @@
           <w:sz w:val="24"/>
           <w:szCs w:val="24"/>
         </w:rPr>
-        <w:t>子进程</w:t>
-      </w:r>
-      <w:proofErr w:type="gramStart"/>
-      <w:r>
-        <w:rPr>
-          <w:rFonts w:ascii="宋体" w:eastAsia="宋体" w:hAnsi="宋体" w:hint="eastAsia"/>
-          <w:sz w:val="24"/>
-          <w:szCs w:val="24"/>
-        </w:rPr>
-        <w:t>不</w:t>
-      </w:r>
-      <w:proofErr w:type="gramEnd"/>
-      <w:r>
-        <w:rPr>
-          <w:rFonts w:ascii="宋体" w:eastAsia="宋体" w:hAnsi="宋体" w:hint="eastAsia"/>
-          <w:sz w:val="24"/>
-          <w:szCs w:val="24"/>
-        </w:rPr>
-        <w:t>可用。</w:t>
+        <w:lastRenderedPageBreak/>
+        <w:t>子进程不可用。</w:t>
       </w:r>
       <w:r>
         <w:rPr>
@@ -11727,7 +11339,7 @@
                     <pic:cNvPicPr/>
                   </pic:nvPicPr>
                   <pic:blipFill>
-                    <a:blip r:embed="rId43"/>
+                    <a:blip r:embed="rId44"/>
                     <a:stretch>
                       <a:fillRect/>
                     </a:stretch>

--- a/programming/Linux and Ubuntu.docx
+++ b/programming/Linux and Ubuntu.docx
@@ -106,8 +106,18 @@
           <w:sz w:val="24"/>
           <w:szCs w:val="24"/>
         </w:rPr>
-        <w:t>可以问耶楼</w:t>
-      </w:r>
+        <w:t>可以</w:t>
+      </w:r>
+      <w:proofErr w:type="gramStart"/>
+      <w:r>
+        <w:rPr>
+          <w:rFonts w:ascii="宋体" w:eastAsia="宋体" w:hAnsi="宋体" w:hint="eastAsia"/>
+          <w:sz w:val="24"/>
+          <w:szCs w:val="24"/>
+        </w:rPr>
+        <w:t>问耶楼</w:t>
+      </w:r>
+      <w:proofErr w:type="gramEnd"/>
     </w:p>
     <w:p>
       <w:pPr>
@@ -660,7 +670,25 @@
           <w:sz w:val="24"/>
           <w:szCs w:val="24"/>
         </w:rPr>
-        <w:t>Python用多进程实现</w:t>
+        <w:t>Python用</w:t>
+      </w:r>
+      <w:proofErr w:type="gramStart"/>
+      <w:r>
+        <w:rPr>
+          <w:rFonts w:ascii="宋体" w:eastAsia="宋体" w:hAnsi="宋体"/>
+          <w:sz w:val="24"/>
+          <w:szCs w:val="24"/>
+        </w:rPr>
+        <w:t>多进程</w:t>
+      </w:r>
+      <w:proofErr w:type="gramEnd"/>
+      <w:r>
+        <w:rPr>
+          <w:rFonts w:ascii="宋体" w:eastAsia="宋体" w:hAnsi="宋体"/>
+          <w:sz w:val="24"/>
+          <w:szCs w:val="24"/>
+        </w:rPr>
+        <w:t>实现</w:t>
       </w:r>
       <w:proofErr w:type="spellStart"/>
       <w:r>
@@ -840,7 +868,25 @@
           <w:sz w:val="24"/>
           <w:szCs w:val="24"/>
         </w:rPr>
-        <w:t>插件后就就能调试</w:t>
+        <w:t>插件后就</w:t>
+      </w:r>
+      <w:proofErr w:type="gramStart"/>
+      <w:r>
+        <w:rPr>
+          <w:rFonts w:ascii="宋体" w:eastAsia="宋体" w:hAnsi="宋体"/>
+          <w:sz w:val="24"/>
+          <w:szCs w:val="24"/>
+        </w:rPr>
+        <w:t>就</w:t>
+      </w:r>
+      <w:proofErr w:type="gramEnd"/>
+      <w:r>
+        <w:rPr>
+          <w:rFonts w:ascii="宋体" w:eastAsia="宋体" w:hAnsi="宋体"/>
+          <w:sz w:val="24"/>
+          <w:szCs w:val="24"/>
+        </w:rPr>
+        <w:t>能调试</w:t>
       </w:r>
     </w:p>
     <w:p>
@@ -881,7 +927,25 @@
           <w:sz w:val="24"/>
           <w:szCs w:val="24"/>
         </w:rPr>
-        <w:t>一段时间后记得将各磁盘的存储空间打印出来，方便以后重装规划磁盘</w:t>
+        <w:t>一段时间后记得将各磁盘的存储空间打印出来，方便以后重</w:t>
+      </w:r>
+      <w:proofErr w:type="gramStart"/>
+      <w:r>
+        <w:rPr>
+          <w:rFonts w:ascii="宋体" w:eastAsia="宋体" w:hAnsi="宋体"/>
+          <w:sz w:val="24"/>
+          <w:szCs w:val="24"/>
+        </w:rPr>
+        <w:t>装规划</w:t>
+      </w:r>
+      <w:proofErr w:type="gramEnd"/>
+      <w:r>
+        <w:rPr>
+          <w:rFonts w:ascii="宋体" w:eastAsia="宋体" w:hAnsi="宋体"/>
+          <w:sz w:val="24"/>
+          <w:szCs w:val="24"/>
+        </w:rPr>
+        <w:t>磁盘</w:t>
       </w:r>
       <w:r>
         <w:rPr>
@@ -1109,7 +1173,25 @@
           <w:sz w:val="24"/>
           <w:szCs w:val="24"/>
         </w:rPr>
-        <w:t>pi        1198  2.2  1.0 100936 40784 ?</w:t>
+        <w:t xml:space="preserve">pi        </w:t>
+      </w:r>
+      <w:proofErr w:type="gramStart"/>
+      <w:r>
+        <w:rPr>
+          <w:rFonts w:ascii="宋体" w:eastAsia="宋体" w:hAnsi="宋体"/>
+          <w:sz w:val="24"/>
+          <w:szCs w:val="24"/>
+        </w:rPr>
+        <w:t>1198  2.2</w:t>
+      </w:r>
+      <w:proofErr w:type="gramEnd"/>
+      <w:r>
+        <w:rPr>
+          <w:rFonts w:ascii="宋体" w:eastAsia="宋体" w:hAnsi="宋体"/>
+          <w:sz w:val="24"/>
+          <w:szCs w:val="24"/>
+        </w:rPr>
+        <w:t xml:space="preserve">  1.0 100936 40784 ?</w:t>
       </w:r>
       <w:r>
         <w:rPr>
@@ -1419,7 +1501,25 @@
             <w:sz w:val="24"/>
             <w:szCs w:val="24"/>
           </w:rPr>
-          <w:t>https://www.cnblogs.com/heguoyuan/p/9902446.html</w:t>
+          <w:t>https://www.cnblogs.com/h</w:t>
+        </w:r>
+        <w:r>
+          <w:rPr>
+            <w:rStyle w:val="a8"/>
+            <w:rFonts w:ascii="宋体" w:eastAsia="宋体" w:hAnsi="宋体"/>
+            <w:sz w:val="24"/>
+            <w:szCs w:val="24"/>
+          </w:rPr>
+          <w:t>e</w:t>
+        </w:r>
+        <w:r>
+          <w:rPr>
+            <w:rStyle w:val="a8"/>
+            <w:rFonts w:ascii="宋体" w:eastAsia="宋体" w:hAnsi="宋体"/>
+            <w:sz w:val="24"/>
+            <w:szCs w:val="24"/>
+          </w:rPr>
+          <w:t>guoyuan/p/9902446.html</w:t>
         </w:r>
       </w:hyperlink>
     </w:p>
@@ -1595,13 +1695,24 @@
         </w:rPr>
         <w:t>远程桌面连接复制问题：</w:t>
       </w:r>
-      <w:r>
-        <w:rPr>
-          <w:rFonts w:ascii="宋体" w:eastAsia="宋体" w:hAnsi="宋体"/>
-          <w:sz w:val="24"/>
-          <w:szCs w:val="24"/>
-        </w:rPr>
-        <w:t>https://www.cnblogs.com/waw/p/11014100.html</w:t>
+      <w:hyperlink r:id="rId13" w:history="1">
+        <w:r>
+          <w:rPr>
+            <w:rStyle w:val="a8"/>
+            <w:rFonts w:ascii="宋体" w:eastAsia="宋体" w:hAnsi="宋体"/>
+            <w:sz w:val="24"/>
+            <w:szCs w:val="24"/>
+          </w:rPr>
+          <w:t>https://www.cnblogs.com/waw/p/11014100.html</w:t>
+        </w:r>
+      </w:hyperlink>
+      <w:r>
+        <w:rPr>
+          <w:rFonts w:ascii="宋体" w:eastAsia="宋体" w:hAnsi="宋体"/>
+          <w:sz w:val="24"/>
+          <w:szCs w:val="24"/>
+        </w:rPr>
+        <w:t xml:space="preserve"> </w:t>
       </w:r>
     </w:p>
     <w:p>
@@ -1655,7 +1766,7 @@
           <w:szCs w:val="24"/>
         </w:rPr>
       </w:pPr>
-      <w:hyperlink r:id="rId13" w:history="1">
+      <w:hyperlink r:id="rId14" w:history="1">
         <w:r>
           <w:rPr>
             <w:rStyle w:val="a8"/>
@@ -1707,7 +1818,7 @@
         </w:rPr>
         <w:t xml:space="preserve">Linux命令大全： </w:t>
       </w:r>
-      <w:hyperlink r:id="rId14" w:history="1">
+      <w:hyperlink r:id="rId15" w:history="1">
         <w:r>
           <w:rPr>
             <w:rStyle w:val="a8"/>
@@ -1775,13 +1886,23 @@
           <w:szCs w:val="24"/>
         </w:rPr>
       </w:pPr>
-      <w:r>
-        <w:rPr>
-          <w:rFonts w:ascii="宋体" w:eastAsia="宋体" w:hAnsi="宋体" w:hint="eastAsia"/>
-          <w:sz w:val="24"/>
-          <w:szCs w:val="24"/>
-        </w:rPr>
-        <w:t>命令较清晰：</w:t>
+      <w:proofErr w:type="gramStart"/>
+      <w:r>
+        <w:rPr>
+          <w:rFonts w:ascii="宋体" w:eastAsia="宋体" w:hAnsi="宋体" w:hint="eastAsia"/>
+          <w:sz w:val="24"/>
+          <w:szCs w:val="24"/>
+        </w:rPr>
+        <w:t>命令较</w:t>
+      </w:r>
+      <w:proofErr w:type="gramEnd"/>
+      <w:r>
+        <w:rPr>
+          <w:rFonts w:ascii="宋体" w:eastAsia="宋体" w:hAnsi="宋体" w:hint="eastAsia"/>
+          <w:sz w:val="24"/>
+          <w:szCs w:val="24"/>
+        </w:rPr>
+        <w:t>清晰：</w:t>
       </w:r>
       <w:r>
         <w:fldChar w:fldCharType="begin"/>
@@ -1841,7 +1962,7 @@
           <w:szCs w:val="24"/>
         </w:rPr>
       </w:pPr>
-      <w:hyperlink r:id="rId15" w:history="1">
+      <w:hyperlink r:id="rId16" w:history="1">
         <w:r>
           <w:rPr>
             <w:rStyle w:val="a8"/>
@@ -1913,8 +2034,6 @@
         </w:rPr>
         <w:t>x86_64就是64位的，没有就是32位的。</w:t>
       </w:r>
-      <w:bookmarkStart w:id="0" w:name="_GoBack"/>
-      <w:bookmarkEnd w:id="0"/>
     </w:p>
     <w:p>
       <w:pPr>
@@ -1949,7 +2068,7 @@
           <w:szCs w:val="24"/>
         </w:rPr>
       </w:pPr>
-      <w:hyperlink r:id="rId16" w:history="1">
+      <w:hyperlink r:id="rId17" w:history="1">
         <w:r>
           <w:rPr>
             <w:rStyle w:val="a8"/>
@@ -2298,7 +2417,7 @@
           <w:szCs w:val="24"/>
         </w:rPr>
       </w:pPr>
-      <w:hyperlink r:id="rId17" w:history="1">
+      <w:hyperlink r:id="rId18" w:history="1">
         <w:r>
           <w:rPr>
             <w:rStyle w:val="a8"/>
@@ -2354,7 +2473,7 @@
         </w:rPr>
         <w:t xml:space="preserve"> </w:t>
       </w:r>
-      <w:hyperlink r:id="rId18" w:history="1">
+      <w:hyperlink r:id="rId19" w:history="1">
         <w:r>
           <w:rPr>
             <w:rStyle w:val="a8"/>
@@ -2417,7 +2536,7 @@
           <w:szCs w:val="24"/>
         </w:rPr>
       </w:pPr>
-      <w:hyperlink r:id="rId19" w:history="1">
+      <w:hyperlink r:id="rId20" w:history="1">
         <w:r>
           <w:rPr>
             <w:rStyle w:val="a8"/>
@@ -2486,7 +2605,7 @@
           <w:szCs w:val="24"/>
         </w:rPr>
       </w:pPr>
-      <w:hyperlink r:id="rId20" w:history="1">
+      <w:hyperlink r:id="rId21" w:history="1">
         <w:r>
           <w:rPr>
             <w:rStyle w:val="a8"/>
@@ -2714,7 +2833,7 @@
           <w:szCs w:val="24"/>
         </w:rPr>
       </w:pPr>
-      <w:hyperlink r:id="rId21" w:history="1">
+      <w:hyperlink r:id="rId22" w:history="1">
         <w:r>
           <w:rPr>
             <w:rStyle w:val="a8"/>
@@ -2766,6 +2885,7 @@
         <w:t>udo</w:t>
       </w:r>
       <w:proofErr w:type="spellEnd"/>
+      <w:proofErr w:type="gramStart"/>
       <w:r>
         <w:rPr>
           <w:rFonts w:ascii="宋体" w:eastAsia="宋体" w:hAnsi="宋体"/>
@@ -2782,6 +2902,7 @@
         </w:rPr>
         <w:t>.</w:t>
       </w:r>
+      <w:proofErr w:type="gramEnd"/>
       <w:r>
         <w:rPr>
           <w:rFonts w:ascii="宋体" w:eastAsia="宋体" w:hAnsi="宋体"/>
@@ -3195,7 +3316,7 @@
           <w:szCs w:val="24"/>
         </w:rPr>
       </w:pPr>
-      <w:hyperlink r:id="rId22" w:history="1">
+      <w:hyperlink r:id="rId23" w:history="1">
         <w:r>
           <w:rPr>
             <w:rStyle w:val="a8"/>
@@ -3248,7 +3369,7 @@
           <w:szCs w:val="24"/>
         </w:rPr>
       </w:pPr>
-      <w:hyperlink r:id="rId23" w:history="1">
+      <w:hyperlink r:id="rId24" w:history="1">
         <w:r>
           <w:rPr>
             <w:rStyle w:val="a8"/>
@@ -3699,7 +3820,7 @@
           <w:szCs w:val="24"/>
         </w:rPr>
       </w:pPr>
-      <w:hyperlink r:id="rId24" w:history="1">
+      <w:hyperlink r:id="rId25" w:history="1">
         <w:r>
           <w:rPr>
             <w:rStyle w:val="a8"/>
@@ -5511,7 +5632,7 @@
           <w:szCs w:val="24"/>
         </w:rPr>
       </w:pPr>
-      <w:hyperlink r:id="rId25" w:history="1">
+      <w:hyperlink r:id="rId26" w:history="1">
         <w:r>
           <w:rPr>
             <w:rStyle w:val="a8"/>
@@ -5555,7 +5676,7 @@
           <w:szCs w:val="24"/>
         </w:rPr>
       </w:pPr>
-      <w:hyperlink r:id="rId26" w:history="1">
+      <w:hyperlink r:id="rId27" w:history="1">
         <w:r>
           <w:rPr>
             <w:rStyle w:val="a8"/>
@@ -5581,13 +5702,23 @@
           <w:szCs w:val="24"/>
         </w:rPr>
       </w:pPr>
-      <w:r>
-        <w:rPr>
-          <w:rFonts w:ascii="宋体" w:eastAsia="宋体" w:hAnsi="宋体" w:hint="eastAsia"/>
-          <w:sz w:val="24"/>
-          <w:szCs w:val="24"/>
-        </w:rPr>
-        <w:t>安装搜狗输入法：</w:t>
+      <w:proofErr w:type="gramStart"/>
+      <w:r>
+        <w:rPr>
+          <w:rFonts w:ascii="宋体" w:eastAsia="宋体" w:hAnsi="宋体" w:hint="eastAsia"/>
+          <w:sz w:val="24"/>
+          <w:szCs w:val="24"/>
+        </w:rPr>
+        <w:t>安装搜狗输入法</w:t>
+      </w:r>
+      <w:proofErr w:type="gramEnd"/>
+      <w:r>
+        <w:rPr>
+          <w:rFonts w:ascii="宋体" w:eastAsia="宋体" w:hAnsi="宋体" w:hint="eastAsia"/>
+          <w:sz w:val="24"/>
+          <w:szCs w:val="24"/>
+        </w:rPr>
+        <w:t>：</w:t>
       </w:r>
     </w:p>
     <w:p>
@@ -5674,7 +5805,7 @@
           <w:szCs w:val="24"/>
         </w:rPr>
       </w:pPr>
-      <w:hyperlink r:id="rId27" w:history="1">
+      <w:hyperlink r:id="rId28" w:history="1">
         <w:r>
           <w:rPr>
             <w:rStyle w:val="a8"/>
@@ -5846,7 +5977,7 @@
           <w:szCs w:val="24"/>
         </w:rPr>
       </w:pPr>
-      <w:hyperlink r:id="rId28" w:history="1">
+      <w:hyperlink r:id="rId29" w:history="1">
         <w:r>
           <w:rPr>
             <w:rStyle w:val="a8"/>
@@ -5868,7 +5999,7 @@
           <w:szCs w:val="24"/>
         </w:rPr>
       </w:pPr>
-      <w:hyperlink r:id="rId29" w:history="1">
+      <w:hyperlink r:id="rId30" w:history="1">
         <w:r>
           <w:rPr>
             <w:rStyle w:val="a8"/>
@@ -5972,16 +6103,34 @@
           <w:sz w:val="24"/>
           <w:szCs w:val="24"/>
         </w:rPr>
-        <w:t>cmake_minimum_required</w:t>
-      </w:r>
-      <w:proofErr w:type="spellEnd"/>
-      <w:r>
-        <w:rPr>
-          <w:rFonts w:ascii="宋体" w:eastAsia="宋体" w:hAnsi="宋体"/>
-          <w:sz w:val="24"/>
-          <w:szCs w:val="24"/>
-        </w:rPr>
-        <w:t>( VERSION 2.8 )</w:t>
+        <w:t>cmake_minimum_</w:t>
+      </w:r>
+      <w:proofErr w:type="gramStart"/>
+      <w:r>
+        <w:rPr>
+          <w:rFonts w:ascii="宋体" w:eastAsia="宋体" w:hAnsi="宋体"/>
+          <w:sz w:val="24"/>
+          <w:szCs w:val="24"/>
+        </w:rPr>
+        <w:t>required</w:t>
+      </w:r>
+      <w:proofErr w:type="spellEnd"/>
+      <w:r>
+        <w:rPr>
+          <w:rFonts w:ascii="宋体" w:eastAsia="宋体" w:hAnsi="宋体"/>
+          <w:sz w:val="24"/>
+          <w:szCs w:val="24"/>
+        </w:rPr>
+        <w:t>( VERSION</w:t>
+      </w:r>
+      <w:proofErr w:type="gramEnd"/>
+      <w:r>
+        <w:rPr>
+          <w:rFonts w:ascii="宋体" w:eastAsia="宋体" w:hAnsi="宋体"/>
+          <w:sz w:val="24"/>
+          <w:szCs w:val="24"/>
+        </w:rPr>
+        <w:t xml:space="preserve"> 2.8 )</w:t>
       </w:r>
     </w:p>
     <w:p>
@@ -6042,6 +6191,7 @@
           <w:szCs w:val="24"/>
         </w:rPr>
       </w:pPr>
+      <w:proofErr w:type="gramStart"/>
       <w:r>
         <w:rPr>
           <w:rFonts w:ascii="宋体" w:eastAsia="宋体" w:hAnsi="宋体"/>
@@ -6060,6 +6210,7 @@
         <w:t>HelloSLAM</w:t>
       </w:r>
       <w:proofErr w:type="spellEnd"/>
+      <w:proofErr w:type="gramEnd"/>
       <w:r>
         <w:rPr>
           <w:rFonts w:ascii="宋体" w:eastAsia="宋体" w:hAnsi="宋体"/>
@@ -6127,13 +6278,23 @@
           <w:szCs w:val="24"/>
         </w:rPr>
       </w:pPr>
-      <w:r>
-        <w:rPr>
-          <w:rFonts w:ascii="宋体" w:eastAsia="宋体" w:hAnsi="宋体"/>
-          <w:sz w:val="24"/>
-          <w:szCs w:val="24"/>
-        </w:rPr>
-        <w:t>set( CMAKE_BUILD_TYPE "Debug" )</w:t>
+      <w:proofErr w:type="gramStart"/>
+      <w:r>
+        <w:rPr>
+          <w:rFonts w:ascii="宋体" w:eastAsia="宋体" w:hAnsi="宋体"/>
+          <w:sz w:val="24"/>
+          <w:szCs w:val="24"/>
+        </w:rPr>
+        <w:t>set( CMAKE</w:t>
+      </w:r>
+      <w:proofErr w:type="gramEnd"/>
+      <w:r>
+        <w:rPr>
+          <w:rFonts w:ascii="宋体" w:eastAsia="宋体" w:hAnsi="宋体"/>
+          <w:sz w:val="24"/>
+          <w:szCs w:val="24"/>
+        </w:rPr>
+        <w:t>_BUILD_TYPE "Debug" )</w:t>
       </w:r>
     </w:p>
     <w:p>
@@ -6220,7 +6381,16 @@
           <w:sz w:val="24"/>
           <w:szCs w:val="24"/>
         </w:rPr>
-        <w:t>add_executable</w:t>
+        <w:t>add_</w:t>
+      </w:r>
+      <w:proofErr w:type="gramStart"/>
+      <w:r>
+        <w:rPr>
+          <w:rFonts w:ascii="宋体" w:eastAsia="宋体" w:hAnsi="宋体"/>
+          <w:sz w:val="24"/>
+          <w:szCs w:val="24"/>
+        </w:rPr>
+        <w:t>executable</w:t>
       </w:r>
       <w:proofErr w:type="spellEnd"/>
       <w:r>
@@ -6241,6 +6411,7 @@
         <w:t>helloSLAM</w:t>
       </w:r>
       <w:proofErr w:type="spellEnd"/>
+      <w:proofErr w:type="gramEnd"/>
       <w:r>
         <w:rPr>
           <w:rFonts w:ascii="宋体" w:eastAsia="宋体" w:hAnsi="宋体"/>
@@ -6285,7 +6456,25 @@
           <w:sz w:val="24"/>
           <w:szCs w:val="24"/>
         </w:rPr>
-        <w:t>（静态库），静态库每被调用一次都会生成一个副本</w:t>
+        <w:t>（静态库），</w:t>
+      </w:r>
+      <w:proofErr w:type="gramStart"/>
+      <w:r>
+        <w:rPr>
+          <w:rFonts w:ascii="宋体" w:eastAsia="宋体" w:hAnsi="宋体" w:hint="eastAsia"/>
+          <w:sz w:val="24"/>
+          <w:szCs w:val="24"/>
+        </w:rPr>
+        <w:t>静态库每被</w:t>
+      </w:r>
+      <w:proofErr w:type="gramEnd"/>
+      <w:r>
+        <w:rPr>
+          <w:rFonts w:ascii="宋体" w:eastAsia="宋体" w:hAnsi="宋体" w:hint="eastAsia"/>
+          <w:sz w:val="24"/>
+          <w:szCs w:val="24"/>
+        </w:rPr>
+        <w:t>调用一次都会生成一个副本</w:t>
       </w:r>
     </w:p>
     <w:p>
@@ -6305,16 +6494,34 @@
           <w:sz w:val="24"/>
           <w:szCs w:val="24"/>
         </w:rPr>
-        <w:t>add_library</w:t>
-      </w:r>
-      <w:proofErr w:type="spellEnd"/>
-      <w:r>
-        <w:rPr>
-          <w:rFonts w:ascii="宋体" w:eastAsia="宋体" w:hAnsi="宋体"/>
-          <w:sz w:val="24"/>
-          <w:szCs w:val="24"/>
-        </w:rPr>
-        <w:t>( hello libHelloSLAM.cpp )</w:t>
+        <w:t>add_</w:t>
+      </w:r>
+      <w:proofErr w:type="gramStart"/>
+      <w:r>
+        <w:rPr>
+          <w:rFonts w:ascii="宋体" w:eastAsia="宋体" w:hAnsi="宋体"/>
+          <w:sz w:val="24"/>
+          <w:szCs w:val="24"/>
+        </w:rPr>
+        <w:t>library</w:t>
+      </w:r>
+      <w:proofErr w:type="spellEnd"/>
+      <w:r>
+        <w:rPr>
+          <w:rFonts w:ascii="宋体" w:eastAsia="宋体" w:hAnsi="宋体"/>
+          <w:sz w:val="24"/>
+          <w:szCs w:val="24"/>
+        </w:rPr>
+        <w:t>( hello</w:t>
+      </w:r>
+      <w:proofErr w:type="gramEnd"/>
+      <w:r>
+        <w:rPr>
+          <w:rFonts w:ascii="宋体" w:eastAsia="宋体" w:hAnsi="宋体"/>
+          <w:sz w:val="24"/>
+          <w:szCs w:val="24"/>
+        </w:rPr>
+        <w:t xml:space="preserve"> libHelloSLAM.cpp )</w:t>
       </w:r>
     </w:p>
     <w:p>
@@ -6366,7 +6573,27 @@
           <w:sz w:val="24"/>
           <w:szCs w:val="24"/>
         </w:rPr>
-        <w:t>与前者两选一</w:t>
+        <w:t>与</w:t>
+      </w:r>
+      <w:proofErr w:type="gramStart"/>
+      <w:r>
+        <w:rPr>
+          <w:rFonts w:ascii="宋体" w:eastAsia="宋体" w:hAnsi="宋体" w:hint="eastAsia"/>
+          <w:color w:val="FF0000"/>
+          <w:sz w:val="24"/>
+          <w:szCs w:val="24"/>
+        </w:rPr>
+        <w:t>前者两</w:t>
+      </w:r>
+      <w:proofErr w:type="gramEnd"/>
+      <w:r>
+        <w:rPr>
+          <w:rFonts w:ascii="宋体" w:eastAsia="宋体" w:hAnsi="宋体" w:hint="eastAsia"/>
+          <w:color w:val="FF0000"/>
+          <w:sz w:val="24"/>
+          <w:szCs w:val="24"/>
+        </w:rPr>
+        <w:t>选一</w:t>
       </w:r>
     </w:p>
     <w:p>
@@ -6386,7 +6613,16 @@
           <w:sz w:val="24"/>
           <w:szCs w:val="24"/>
         </w:rPr>
-        <w:t>add_library</w:t>
+        <w:t>add_</w:t>
+      </w:r>
+      <w:proofErr w:type="gramStart"/>
+      <w:r>
+        <w:rPr>
+          <w:rFonts w:ascii="宋体" w:eastAsia="宋体" w:hAnsi="宋体"/>
+          <w:sz w:val="24"/>
+          <w:szCs w:val="24"/>
+        </w:rPr>
+        <w:t>library</w:t>
       </w:r>
       <w:proofErr w:type="spellEnd"/>
       <w:r>
@@ -6404,6 +6640,212 @@
           <w:sz w:val="24"/>
           <w:szCs w:val="24"/>
         </w:rPr>
+        <w:t>hello</w:t>
+      </w:r>
+      <w:proofErr w:type="gramEnd"/>
+      <w:r>
+        <w:rPr>
+          <w:rFonts w:ascii="宋体" w:eastAsia="宋体" w:hAnsi="宋体"/>
+          <w:sz w:val="24"/>
+          <w:szCs w:val="24"/>
+        </w:rPr>
+        <w:t>_shared</w:t>
+      </w:r>
+      <w:proofErr w:type="spellEnd"/>
+      <w:r>
+        <w:rPr>
+          <w:rFonts w:ascii="宋体" w:eastAsia="宋体" w:hAnsi="宋体"/>
+          <w:sz w:val="24"/>
+          <w:szCs w:val="24"/>
+        </w:rPr>
+        <w:t xml:space="preserve"> SHARED libHelloSLAM.cpp )</w:t>
+      </w:r>
+    </w:p>
+    <w:p>
+      <w:pPr>
+        <w:pStyle w:val="a7"/>
+        <w:ind w:left="840" w:firstLine="480"/>
+        <w:rPr>
+          <w:rFonts w:ascii="宋体" w:eastAsia="宋体" w:hAnsi="宋体"/>
+          <w:sz w:val="24"/>
+          <w:szCs w:val="24"/>
+        </w:rPr>
+      </w:pPr>
+    </w:p>
+    <w:p>
+      <w:pPr>
+        <w:pStyle w:val="a7"/>
+        <w:ind w:left="840" w:firstLine="480"/>
+        <w:rPr>
+          <w:rFonts w:ascii="宋体" w:eastAsia="宋体" w:hAnsi="宋体"/>
+          <w:sz w:val="24"/>
+          <w:szCs w:val="24"/>
+        </w:rPr>
+      </w:pPr>
+      <w:r>
+        <w:rPr>
+          <w:rFonts w:ascii="宋体" w:eastAsia="宋体" w:hAnsi="宋体"/>
+          <w:sz w:val="24"/>
+          <w:szCs w:val="24"/>
+        </w:rPr>
+        <w:t># 添加</w:t>
+      </w:r>
+      <w:r>
+        <w:rPr>
+          <w:rFonts w:ascii="宋体" w:eastAsia="宋体" w:hAnsi="宋体" w:hint="eastAsia"/>
+          <w:sz w:val="24"/>
+          <w:szCs w:val="24"/>
+        </w:rPr>
+        <w:t>另一个</w:t>
+      </w:r>
+      <w:r>
+        <w:rPr>
+          <w:rFonts w:ascii="宋体" w:eastAsia="宋体" w:hAnsi="宋体"/>
+          <w:sz w:val="24"/>
+          <w:szCs w:val="24"/>
+        </w:rPr>
+        <w:t>一个可执行程序</w:t>
+      </w:r>
+    </w:p>
+    <w:p>
+      <w:pPr>
+        <w:pStyle w:val="a7"/>
+        <w:ind w:left="840" w:firstLine="480"/>
+        <w:rPr>
+          <w:rFonts w:ascii="宋体" w:eastAsia="宋体" w:hAnsi="宋体"/>
+          <w:sz w:val="24"/>
+          <w:szCs w:val="24"/>
+        </w:rPr>
+      </w:pPr>
+      <w:proofErr w:type="spellStart"/>
+      <w:r>
+        <w:rPr>
+          <w:rFonts w:ascii="宋体" w:eastAsia="宋体" w:hAnsi="宋体"/>
+          <w:sz w:val="24"/>
+          <w:szCs w:val="24"/>
+        </w:rPr>
+        <w:t>add_</w:t>
+      </w:r>
+      <w:proofErr w:type="gramStart"/>
+      <w:r>
+        <w:rPr>
+          <w:rFonts w:ascii="宋体" w:eastAsia="宋体" w:hAnsi="宋体"/>
+          <w:sz w:val="24"/>
+          <w:szCs w:val="24"/>
+        </w:rPr>
+        <w:t>executable</w:t>
+      </w:r>
+      <w:proofErr w:type="spellEnd"/>
+      <w:r>
+        <w:rPr>
+          <w:rFonts w:ascii="宋体" w:eastAsia="宋体" w:hAnsi="宋体"/>
+          <w:sz w:val="24"/>
+          <w:szCs w:val="24"/>
+        </w:rPr>
+        <w:t xml:space="preserve">( </w:t>
+      </w:r>
+      <w:proofErr w:type="spellStart"/>
+      <w:r>
+        <w:rPr>
+          <w:rFonts w:ascii="宋体" w:eastAsia="宋体" w:hAnsi="宋体"/>
+          <w:sz w:val="24"/>
+          <w:szCs w:val="24"/>
+        </w:rPr>
+        <w:t>useHello</w:t>
+      </w:r>
+      <w:proofErr w:type="spellEnd"/>
+      <w:proofErr w:type="gramEnd"/>
+      <w:r>
+        <w:rPr>
+          <w:rFonts w:ascii="宋体" w:eastAsia="宋体" w:hAnsi="宋体"/>
+          <w:sz w:val="24"/>
+          <w:szCs w:val="24"/>
+        </w:rPr>
+        <w:t xml:space="preserve"> useHello.cpp )</w:t>
+      </w:r>
+    </w:p>
+    <w:p>
+      <w:pPr>
+        <w:pStyle w:val="a7"/>
+        <w:ind w:left="840" w:firstLine="480"/>
+        <w:rPr>
+          <w:rFonts w:ascii="宋体" w:eastAsia="宋体" w:hAnsi="宋体"/>
+          <w:sz w:val="24"/>
+          <w:szCs w:val="24"/>
+        </w:rPr>
+      </w:pPr>
+      <w:r>
+        <w:rPr>
+          <w:rFonts w:ascii="宋体" w:eastAsia="宋体" w:hAnsi="宋体"/>
+          <w:sz w:val="24"/>
+          <w:szCs w:val="24"/>
+        </w:rPr>
+        <w:t># 将库文件链接到可执行程序上</w:t>
+      </w:r>
+    </w:p>
+    <w:p>
+      <w:pPr>
+        <w:pStyle w:val="a7"/>
+        <w:ind w:left="840" w:firstLine="480"/>
+        <w:rPr>
+          <w:rFonts w:ascii="宋体" w:eastAsia="宋体" w:hAnsi="宋体"/>
+          <w:sz w:val="24"/>
+          <w:szCs w:val="24"/>
+        </w:rPr>
+      </w:pPr>
+      <w:proofErr w:type="spellStart"/>
+      <w:r>
+        <w:rPr>
+          <w:rFonts w:ascii="宋体" w:eastAsia="宋体" w:hAnsi="宋体"/>
+          <w:sz w:val="24"/>
+          <w:szCs w:val="24"/>
+        </w:rPr>
+        <w:t>target_link_</w:t>
+      </w:r>
+      <w:proofErr w:type="gramStart"/>
+      <w:r>
+        <w:rPr>
+          <w:rFonts w:ascii="宋体" w:eastAsia="宋体" w:hAnsi="宋体"/>
+          <w:sz w:val="24"/>
+          <w:szCs w:val="24"/>
+        </w:rPr>
+        <w:t>libraries</w:t>
+      </w:r>
+      <w:proofErr w:type="spellEnd"/>
+      <w:r>
+        <w:rPr>
+          <w:rFonts w:ascii="宋体" w:eastAsia="宋体" w:hAnsi="宋体"/>
+          <w:sz w:val="24"/>
+          <w:szCs w:val="24"/>
+        </w:rPr>
+        <w:t xml:space="preserve">( </w:t>
+      </w:r>
+      <w:proofErr w:type="spellStart"/>
+      <w:r>
+        <w:rPr>
+          <w:rFonts w:ascii="宋体" w:eastAsia="宋体" w:hAnsi="宋体"/>
+          <w:sz w:val="24"/>
+          <w:szCs w:val="24"/>
+        </w:rPr>
+        <w:t>useHello</w:t>
+      </w:r>
+      <w:proofErr w:type="spellEnd"/>
+      <w:proofErr w:type="gramEnd"/>
+      <w:r>
+        <w:rPr>
+          <w:rFonts w:ascii="宋体" w:eastAsia="宋体" w:hAnsi="宋体"/>
+          <w:sz w:val="24"/>
+          <w:szCs w:val="24"/>
+        </w:rPr>
+        <w:t xml:space="preserve"> </w:t>
+      </w:r>
+      <w:proofErr w:type="spellStart"/>
+      <w:r>
+        <w:rPr>
+          <w:rFonts w:ascii="宋体" w:eastAsia="宋体" w:hAnsi="宋体"/>
+          <w:sz w:val="24"/>
+          <w:szCs w:val="24"/>
+        </w:rPr>
         <w:t>hello_shared</w:t>
       </w:r>
       <w:proofErr w:type="spellEnd"/>
@@ -6413,183 +6855,6 @@
           <w:sz w:val="24"/>
           <w:szCs w:val="24"/>
         </w:rPr>
-        <w:t xml:space="preserve"> SHARED libHelloSLAM.cpp )</w:t>
-      </w:r>
-    </w:p>
-    <w:p>
-      <w:pPr>
-        <w:pStyle w:val="a7"/>
-        <w:ind w:left="840" w:firstLine="480"/>
-        <w:rPr>
-          <w:rFonts w:ascii="宋体" w:eastAsia="宋体" w:hAnsi="宋体"/>
-          <w:sz w:val="24"/>
-          <w:szCs w:val="24"/>
-        </w:rPr>
-      </w:pPr>
-    </w:p>
-    <w:p>
-      <w:pPr>
-        <w:pStyle w:val="a7"/>
-        <w:ind w:left="840" w:firstLine="480"/>
-        <w:rPr>
-          <w:rFonts w:ascii="宋体" w:eastAsia="宋体" w:hAnsi="宋体"/>
-          <w:sz w:val="24"/>
-          <w:szCs w:val="24"/>
-        </w:rPr>
-      </w:pPr>
-      <w:r>
-        <w:rPr>
-          <w:rFonts w:ascii="宋体" w:eastAsia="宋体" w:hAnsi="宋体"/>
-          <w:sz w:val="24"/>
-          <w:szCs w:val="24"/>
-        </w:rPr>
-        <w:t># 添加</w:t>
-      </w:r>
-      <w:r>
-        <w:rPr>
-          <w:rFonts w:ascii="宋体" w:eastAsia="宋体" w:hAnsi="宋体" w:hint="eastAsia"/>
-          <w:sz w:val="24"/>
-          <w:szCs w:val="24"/>
-        </w:rPr>
-        <w:t>另一个</w:t>
-      </w:r>
-      <w:r>
-        <w:rPr>
-          <w:rFonts w:ascii="宋体" w:eastAsia="宋体" w:hAnsi="宋体"/>
-          <w:sz w:val="24"/>
-          <w:szCs w:val="24"/>
-        </w:rPr>
-        <w:t>一个可执行程序</w:t>
-      </w:r>
-    </w:p>
-    <w:p>
-      <w:pPr>
-        <w:pStyle w:val="a7"/>
-        <w:ind w:left="840" w:firstLine="480"/>
-        <w:rPr>
-          <w:rFonts w:ascii="宋体" w:eastAsia="宋体" w:hAnsi="宋体"/>
-          <w:sz w:val="24"/>
-          <w:szCs w:val="24"/>
-        </w:rPr>
-      </w:pPr>
-      <w:proofErr w:type="spellStart"/>
-      <w:r>
-        <w:rPr>
-          <w:rFonts w:ascii="宋体" w:eastAsia="宋体" w:hAnsi="宋体"/>
-          <w:sz w:val="24"/>
-          <w:szCs w:val="24"/>
-        </w:rPr>
-        <w:t>add_executable</w:t>
-      </w:r>
-      <w:proofErr w:type="spellEnd"/>
-      <w:r>
-        <w:rPr>
-          <w:rFonts w:ascii="宋体" w:eastAsia="宋体" w:hAnsi="宋体"/>
-          <w:sz w:val="24"/>
-          <w:szCs w:val="24"/>
-        </w:rPr>
-        <w:t xml:space="preserve">( </w:t>
-      </w:r>
-      <w:proofErr w:type="spellStart"/>
-      <w:r>
-        <w:rPr>
-          <w:rFonts w:ascii="宋体" w:eastAsia="宋体" w:hAnsi="宋体"/>
-          <w:sz w:val="24"/>
-          <w:szCs w:val="24"/>
-        </w:rPr>
-        <w:t>useHello</w:t>
-      </w:r>
-      <w:proofErr w:type="spellEnd"/>
-      <w:r>
-        <w:rPr>
-          <w:rFonts w:ascii="宋体" w:eastAsia="宋体" w:hAnsi="宋体"/>
-          <w:sz w:val="24"/>
-          <w:szCs w:val="24"/>
-        </w:rPr>
-        <w:t xml:space="preserve"> useHello.cpp )</w:t>
-      </w:r>
-    </w:p>
-    <w:p>
-      <w:pPr>
-        <w:pStyle w:val="a7"/>
-        <w:ind w:left="840" w:firstLine="480"/>
-        <w:rPr>
-          <w:rFonts w:ascii="宋体" w:eastAsia="宋体" w:hAnsi="宋体"/>
-          <w:sz w:val="24"/>
-          <w:szCs w:val="24"/>
-        </w:rPr>
-      </w:pPr>
-      <w:r>
-        <w:rPr>
-          <w:rFonts w:ascii="宋体" w:eastAsia="宋体" w:hAnsi="宋体"/>
-          <w:sz w:val="24"/>
-          <w:szCs w:val="24"/>
-        </w:rPr>
-        <w:t># 将库文件链接到可执行程序上</w:t>
-      </w:r>
-    </w:p>
-    <w:p>
-      <w:pPr>
-        <w:pStyle w:val="a7"/>
-        <w:ind w:left="840" w:firstLine="480"/>
-        <w:rPr>
-          <w:rFonts w:ascii="宋体" w:eastAsia="宋体" w:hAnsi="宋体"/>
-          <w:sz w:val="24"/>
-          <w:szCs w:val="24"/>
-        </w:rPr>
-      </w:pPr>
-      <w:proofErr w:type="spellStart"/>
-      <w:r>
-        <w:rPr>
-          <w:rFonts w:ascii="宋体" w:eastAsia="宋体" w:hAnsi="宋体"/>
-          <w:sz w:val="24"/>
-          <w:szCs w:val="24"/>
-        </w:rPr>
-        <w:t>target_link_libraries</w:t>
-      </w:r>
-      <w:proofErr w:type="spellEnd"/>
-      <w:r>
-        <w:rPr>
-          <w:rFonts w:ascii="宋体" w:eastAsia="宋体" w:hAnsi="宋体"/>
-          <w:sz w:val="24"/>
-          <w:szCs w:val="24"/>
-        </w:rPr>
-        <w:t xml:space="preserve">( </w:t>
-      </w:r>
-      <w:proofErr w:type="spellStart"/>
-      <w:r>
-        <w:rPr>
-          <w:rFonts w:ascii="宋体" w:eastAsia="宋体" w:hAnsi="宋体"/>
-          <w:sz w:val="24"/>
-          <w:szCs w:val="24"/>
-        </w:rPr>
-        <w:t>useHello</w:t>
-      </w:r>
-      <w:proofErr w:type="spellEnd"/>
-      <w:r>
-        <w:rPr>
-          <w:rFonts w:ascii="宋体" w:eastAsia="宋体" w:hAnsi="宋体"/>
-          <w:sz w:val="24"/>
-          <w:szCs w:val="24"/>
-        </w:rPr>
-        <w:t xml:space="preserve"> </w:t>
-      </w:r>
-      <w:proofErr w:type="spellStart"/>
-      <w:r>
-        <w:rPr>
-          <w:rFonts w:ascii="宋体" w:eastAsia="宋体" w:hAnsi="宋体"/>
-          <w:sz w:val="24"/>
-          <w:szCs w:val="24"/>
-        </w:rPr>
-        <w:t>hello_shared</w:t>
-      </w:r>
-      <w:proofErr w:type="spellEnd"/>
-      <w:r>
-        <w:rPr>
-          <w:rFonts w:ascii="宋体" w:eastAsia="宋体" w:hAnsi="宋体"/>
-          <w:sz w:val="24"/>
-          <w:szCs w:val="24"/>
-        </w:rPr>
         <w:t xml:space="preserve"> )</w:t>
       </w:r>
     </w:p>
@@ -6604,6 +6869,7 @@
         </w:rPr>
       </w:pPr>
       <w:proofErr w:type="spellStart"/>
+      <w:proofErr w:type="gramStart"/>
       <w:r>
         <w:rPr>
           <w:rFonts w:ascii="宋体" w:eastAsia="宋体" w:hAnsi="宋体"/>
@@ -6629,6 +6895,7 @@
         </w:rPr>
         <w:t>编译</w:t>
       </w:r>
+      <w:proofErr w:type="gramEnd"/>
     </w:p>
     <w:p>
       <w:pPr>
@@ -6664,7 +6931,7 @@
           <w:szCs w:val="24"/>
         </w:rPr>
       </w:pPr>
-      <w:hyperlink r:id="rId30" w:history="1">
+      <w:hyperlink r:id="rId31" w:history="1">
         <w:r>
           <w:rPr>
             <w:rStyle w:val="a8"/>
@@ -7208,7 +7475,7 @@
           <w:szCs w:val="24"/>
         </w:rPr>
       </w:pPr>
-      <w:hyperlink r:id="rId31" w:history="1">
+      <w:hyperlink r:id="rId32" w:history="1">
         <w:r>
           <w:rPr>
             <w:rStyle w:val="a8"/>
@@ -7302,6 +7569,7 @@
         <w:t>cmake</w:t>
       </w:r>
       <w:proofErr w:type="spellEnd"/>
+      <w:proofErr w:type="gramStart"/>
       <w:r>
         <w:rPr>
           <w:rFonts w:ascii="宋体" w:eastAsia="宋体" w:hAnsi="宋体"/>
@@ -7310,6 +7578,7 @@
         </w:rPr>
         <w:t xml:space="preserve"> ..</w:t>
       </w:r>
+      <w:proofErr w:type="gramEnd"/>
       <w:r>
         <w:rPr>
           <w:rFonts w:ascii="宋体" w:eastAsia="宋体" w:hAnsi="宋体" w:hint="eastAsia"/>
@@ -7621,7 +7890,25 @@
           <w:sz w:val="24"/>
           <w:szCs w:val="24"/>
         </w:rPr>
-        <w:t>/lock - open (11: 资源暂时不可用)</w:t>
+        <w:t>/lock - open (11: 资源暂时</w:t>
+      </w:r>
+      <w:proofErr w:type="gramStart"/>
+      <w:r>
+        <w:rPr>
+          <w:rFonts w:ascii="宋体" w:eastAsia="宋体" w:hAnsi="宋体"/>
+          <w:sz w:val="24"/>
+          <w:szCs w:val="24"/>
+        </w:rPr>
+        <w:t>不</w:t>
+      </w:r>
+      <w:proofErr w:type="gramEnd"/>
+      <w:r>
+        <w:rPr>
+          <w:rFonts w:ascii="宋体" w:eastAsia="宋体" w:hAnsi="宋体"/>
+          <w:sz w:val="24"/>
+          <w:szCs w:val="24"/>
+        </w:rPr>
+        <w:t>可用)</w:t>
       </w:r>
     </w:p>
     <w:p>
@@ -7903,7 +8190,7 @@
           <w:szCs w:val="24"/>
         </w:rPr>
       </w:pPr>
-      <w:hyperlink r:id="rId32" w:history="1">
+      <w:hyperlink r:id="rId33" w:history="1">
         <w:r>
           <w:rPr>
             <w:rStyle w:val="a8"/>
@@ -8304,6 +8591,99 @@
           <w:sz w:val="24"/>
           <w:szCs w:val="24"/>
         </w:rPr>
+        <w:t>；执行：</w:t>
+      </w:r>
+      <w:proofErr w:type="gramStart"/>
+      <w:r>
+        <w:rPr>
+          <w:rFonts w:ascii="宋体" w:eastAsia="宋体" w:hAnsi="宋体" w:hint="eastAsia"/>
+          <w:sz w:val="24"/>
+          <w:szCs w:val="24"/>
+        </w:rPr>
+        <w:t>.</w:t>
+      </w:r>
+      <w:r>
+        <w:rPr>
+          <w:rFonts w:ascii="宋体" w:eastAsia="宋体" w:hAnsi="宋体"/>
+          <w:sz w:val="24"/>
+          <w:szCs w:val="24"/>
+        </w:rPr>
+        <w:t>/</w:t>
+      </w:r>
+      <w:proofErr w:type="gramEnd"/>
+      <w:r>
+        <w:rPr>
+          <w:rFonts w:ascii="宋体" w:eastAsia="宋体" w:hAnsi="宋体" w:hint="eastAsia"/>
+          <w:sz w:val="24"/>
+          <w:szCs w:val="24"/>
+        </w:rPr>
+        <w:t>test</w:t>
+      </w:r>
+    </w:p>
+    <w:p>
+      <w:pPr>
+        <w:pStyle w:val="a7"/>
+        <w:numPr>
+          <w:ilvl w:val="0"/>
+          <w:numId w:val="7"/>
+        </w:numPr>
+        <w:ind w:firstLineChars="0"/>
+        <w:rPr>
+          <w:rFonts w:ascii="宋体" w:eastAsia="宋体" w:hAnsi="宋体"/>
+          <w:sz w:val="24"/>
+          <w:szCs w:val="24"/>
+        </w:rPr>
+      </w:pPr>
+      <w:r>
+        <w:rPr>
+          <w:rFonts w:ascii="宋体" w:eastAsia="宋体" w:hAnsi="宋体" w:hint="eastAsia"/>
+          <w:sz w:val="24"/>
+          <w:szCs w:val="24"/>
+        </w:rPr>
+        <w:t>编译：</w:t>
+      </w:r>
+      <w:proofErr w:type="spellStart"/>
+      <w:r>
+        <w:rPr>
+          <w:rFonts w:ascii="宋体" w:eastAsia="宋体" w:hAnsi="宋体"/>
+          <w:sz w:val="24"/>
+          <w:szCs w:val="24"/>
+        </w:rPr>
+        <w:t>gcc</w:t>
+      </w:r>
+      <w:proofErr w:type="spellEnd"/>
+      <w:r>
+        <w:rPr>
+          <w:rFonts w:ascii="宋体" w:eastAsia="宋体" w:hAnsi="宋体"/>
+          <w:sz w:val="24"/>
+          <w:szCs w:val="24"/>
+        </w:rPr>
+        <w:t>/g++</w:t>
+      </w:r>
+      <w:r>
+        <w:rPr>
+          <w:rFonts w:ascii="宋体" w:eastAsia="宋体" w:hAnsi="宋体"/>
+          <w:sz w:val="24"/>
+          <w:szCs w:val="24"/>
+        </w:rPr>
+        <w:t xml:space="preserve"> </w:t>
+      </w:r>
+      <w:proofErr w:type="spellStart"/>
+      <w:r>
+        <w:rPr>
+          <w:rFonts w:ascii="宋体" w:eastAsia="宋体" w:hAnsi="宋体"/>
+          <w:sz w:val="24"/>
+          <w:szCs w:val="24"/>
+        </w:rPr>
+        <w:t>test.c</w:t>
+      </w:r>
+      <w:proofErr w:type="spellEnd"/>
+      <w:r>
+        <w:rPr>
+          <w:rFonts w:ascii="宋体" w:eastAsia="宋体" w:hAnsi="宋体" w:hint="eastAsia"/>
+          <w:sz w:val="24"/>
+          <w:szCs w:val="24"/>
+        </w:rPr>
         <w:t>；执行：.</w:t>
       </w:r>
       <w:r>
@@ -8314,14 +8694,16 @@
         </w:rPr>
         <w:t>/</w:t>
       </w:r>
-      <w:r>
-        <w:rPr>
-          <w:rFonts w:ascii="宋体" w:eastAsia="宋体" w:hAnsi="宋体" w:hint="eastAsia"/>
-          <w:sz w:val="24"/>
-          <w:szCs w:val="24"/>
-        </w:rPr>
-        <w:t>test</w:t>
-      </w:r>
+      <w:proofErr w:type="spellStart"/>
+      <w:r>
+        <w:rPr>
+          <w:rFonts w:ascii="宋体" w:eastAsia="宋体" w:hAnsi="宋体"/>
+          <w:sz w:val="24"/>
+          <w:szCs w:val="24"/>
+        </w:rPr>
+        <w:t>a.out</w:t>
+      </w:r>
+      <w:proofErr w:type="spellEnd"/>
     </w:p>
     <w:p>
       <w:pPr>
@@ -8343,12 +8725,561 @@
           <w:sz w:val="24"/>
           <w:szCs w:val="24"/>
         </w:rPr>
+        <w:t>编译：在源程序文件夹新建C</w:t>
+      </w:r>
+      <w:r>
+        <w:rPr>
+          <w:rFonts w:ascii="宋体" w:eastAsia="宋体" w:hAnsi="宋体"/>
+          <w:sz w:val="24"/>
+          <w:szCs w:val="24"/>
+        </w:rPr>
+        <w:t>MakeLists.txt</w:t>
+      </w:r>
+      <w:r>
+        <w:rPr>
+          <w:rFonts w:ascii="宋体" w:eastAsia="宋体" w:hAnsi="宋体" w:hint="eastAsia"/>
+          <w:sz w:val="24"/>
+          <w:szCs w:val="24"/>
+        </w:rPr>
+        <w:t>、</w:t>
+      </w:r>
+      <w:proofErr w:type="spellStart"/>
+      <w:r>
+        <w:rPr>
+          <w:rFonts w:ascii="宋体" w:eastAsia="宋体" w:hAnsi="宋体"/>
+          <w:sz w:val="24"/>
+          <w:szCs w:val="24"/>
+        </w:rPr>
+        <w:t>cmake</w:t>
+      </w:r>
+      <w:proofErr w:type="spellEnd"/>
+      <w:r>
+        <w:rPr>
+          <w:rFonts w:ascii="宋体" w:eastAsia="宋体" w:hAnsi="宋体"/>
+          <w:sz w:val="24"/>
+          <w:szCs w:val="24"/>
+        </w:rPr>
+        <w:t xml:space="preserve"> </w:t>
+      </w:r>
+      <w:r>
+        <w:rPr>
+          <w:rFonts w:ascii="宋体" w:eastAsia="宋体" w:hAnsi="宋体"/>
+          <w:sz w:val="24"/>
+          <w:szCs w:val="24"/>
+        </w:rPr>
+        <w:t>.</w:t>
+      </w:r>
+      <w:r>
+        <w:rPr>
+          <w:rFonts w:ascii="宋体" w:eastAsia="宋体" w:hAnsi="宋体" w:hint="eastAsia"/>
+          <w:sz w:val="24"/>
+          <w:szCs w:val="24"/>
+        </w:rPr>
+        <w:t>、make</w:t>
+      </w:r>
+      <w:r>
+        <w:rPr>
+          <w:rFonts w:ascii="宋体" w:eastAsia="宋体" w:hAnsi="宋体" w:hint="eastAsia"/>
+          <w:sz w:val="24"/>
+          <w:szCs w:val="24"/>
+        </w:rPr>
+        <w:t>；执行：</w:t>
+      </w:r>
+      <w:proofErr w:type="gramStart"/>
+      <w:r>
+        <w:rPr>
+          <w:rFonts w:ascii="宋体" w:eastAsia="宋体" w:hAnsi="宋体" w:hint="eastAsia"/>
+          <w:sz w:val="24"/>
+          <w:szCs w:val="24"/>
+        </w:rPr>
+        <w:t>.</w:t>
+      </w:r>
+      <w:r>
+        <w:rPr>
+          <w:rFonts w:ascii="宋体" w:eastAsia="宋体" w:hAnsi="宋体"/>
+          <w:sz w:val="24"/>
+          <w:szCs w:val="24"/>
+        </w:rPr>
+        <w:t>/</w:t>
+      </w:r>
+      <w:proofErr w:type="gramEnd"/>
+      <w:r>
+        <w:rPr>
+          <w:rFonts w:ascii="宋体" w:eastAsia="宋体" w:hAnsi="宋体" w:hint="eastAsia"/>
+          <w:sz w:val="24"/>
+          <w:szCs w:val="24"/>
+        </w:rPr>
+        <w:t>声明工程</w:t>
+      </w:r>
+    </w:p>
+    <w:p>
+      <w:pPr>
+        <w:pStyle w:val="a7"/>
+        <w:numPr>
+          <w:ilvl w:val="0"/>
+          <w:numId w:val="7"/>
+        </w:numPr>
+        <w:ind w:firstLineChars="0"/>
+        <w:rPr>
+          <w:rFonts w:ascii="宋体" w:eastAsia="宋体" w:hAnsi="宋体"/>
+          <w:sz w:val="24"/>
+          <w:szCs w:val="24"/>
+        </w:rPr>
+      </w:pPr>
+      <w:r>
+        <w:rPr>
+          <w:rFonts w:ascii="宋体" w:eastAsia="宋体" w:hAnsi="宋体" w:hint="eastAsia"/>
+          <w:sz w:val="24"/>
+          <w:szCs w:val="24"/>
+        </w:rPr>
+        <w:t>编译：在源程序文件夹新建C</w:t>
+      </w:r>
+      <w:r>
+        <w:rPr>
+          <w:rFonts w:ascii="宋体" w:eastAsia="宋体" w:hAnsi="宋体"/>
+          <w:sz w:val="24"/>
+          <w:szCs w:val="24"/>
+        </w:rPr>
+        <w:t>MakeLists.txt</w:t>
+      </w:r>
+      <w:r>
+        <w:rPr>
+          <w:rFonts w:ascii="宋体" w:eastAsia="宋体" w:hAnsi="宋体" w:hint="eastAsia"/>
+          <w:sz w:val="24"/>
+          <w:szCs w:val="24"/>
+        </w:rPr>
+        <w:t>、</w:t>
+      </w:r>
+      <w:r>
+        <w:rPr>
+          <w:rFonts w:ascii="宋体" w:eastAsia="宋体" w:hAnsi="宋体" w:hint="eastAsia"/>
+          <w:sz w:val="24"/>
+          <w:szCs w:val="24"/>
+        </w:rPr>
+        <w:t>新建build文件夹，cd</w:t>
+      </w:r>
+      <w:r>
+        <w:rPr>
+          <w:rFonts w:ascii="宋体" w:eastAsia="宋体" w:hAnsi="宋体"/>
+          <w:sz w:val="24"/>
+          <w:szCs w:val="24"/>
+        </w:rPr>
+        <w:t xml:space="preserve"> </w:t>
+      </w:r>
+      <w:r>
+        <w:rPr>
+          <w:rFonts w:ascii="宋体" w:eastAsia="宋体" w:hAnsi="宋体" w:hint="eastAsia"/>
+          <w:sz w:val="24"/>
+          <w:szCs w:val="24"/>
+        </w:rPr>
+        <w:t>build、</w:t>
+      </w:r>
+      <w:proofErr w:type="spellStart"/>
+      <w:r>
+        <w:rPr>
+          <w:rFonts w:ascii="宋体" w:eastAsia="宋体" w:hAnsi="宋体"/>
+          <w:sz w:val="24"/>
+          <w:szCs w:val="24"/>
+        </w:rPr>
+        <w:t>cmake</w:t>
+      </w:r>
+      <w:proofErr w:type="spellEnd"/>
+      <w:r>
+        <w:rPr>
+          <w:rFonts w:ascii="宋体" w:eastAsia="宋体" w:hAnsi="宋体"/>
+          <w:sz w:val="24"/>
+          <w:szCs w:val="24"/>
+        </w:rPr>
+        <w:t xml:space="preserve"> .</w:t>
+      </w:r>
+      <w:proofErr w:type="gramStart"/>
+      <w:r>
+        <w:rPr>
+          <w:rFonts w:ascii="宋体" w:eastAsia="宋体" w:hAnsi="宋体"/>
+          <w:sz w:val="24"/>
+          <w:szCs w:val="24"/>
+        </w:rPr>
+        <w:t>.</w:t>
+      </w:r>
+      <w:r>
+        <w:rPr>
+          <w:rFonts w:ascii="宋体" w:eastAsia="宋体" w:hAnsi="宋体" w:hint="eastAsia"/>
+          <w:sz w:val="24"/>
+          <w:szCs w:val="24"/>
+        </w:rPr>
+        <w:t>、</w:t>
+      </w:r>
+      <w:proofErr w:type="gramEnd"/>
+      <w:r>
+        <w:rPr>
+          <w:rFonts w:ascii="宋体" w:eastAsia="宋体" w:hAnsi="宋体" w:hint="eastAsia"/>
+          <w:sz w:val="24"/>
+          <w:szCs w:val="24"/>
+        </w:rPr>
+        <w:t>make</w:t>
+      </w:r>
+      <w:r>
+        <w:rPr>
+          <w:rFonts w:ascii="宋体" w:eastAsia="宋体" w:hAnsi="宋体" w:hint="eastAsia"/>
+          <w:sz w:val="24"/>
+          <w:szCs w:val="24"/>
+        </w:rPr>
+        <w:t>；执行：.</w:t>
+      </w:r>
+      <w:r>
+        <w:rPr>
+          <w:rFonts w:ascii="宋体" w:eastAsia="宋体" w:hAnsi="宋体"/>
+          <w:sz w:val="24"/>
+          <w:szCs w:val="24"/>
+        </w:rPr>
+        <w:t>/</w:t>
+      </w:r>
+      <w:r>
+        <w:rPr>
+          <w:rFonts w:ascii="宋体" w:eastAsia="宋体" w:hAnsi="宋体" w:hint="eastAsia"/>
+          <w:sz w:val="24"/>
+          <w:szCs w:val="24"/>
+        </w:rPr>
+        <w:t>声明工程</w:t>
+      </w:r>
+    </w:p>
+    <w:p>
+      <w:pPr>
+        <w:pStyle w:val="a7"/>
+        <w:numPr>
+          <w:ilvl w:val="0"/>
+          <w:numId w:val="7"/>
+        </w:numPr>
+        <w:ind w:firstLineChars="0"/>
+        <w:rPr>
+          <w:rFonts w:ascii="宋体" w:eastAsia="宋体" w:hAnsi="宋体"/>
+          <w:sz w:val="24"/>
+          <w:szCs w:val="24"/>
+        </w:rPr>
+      </w:pPr>
+      <w:r>
+        <w:rPr>
+          <w:rFonts w:ascii="宋体" w:eastAsia="宋体" w:hAnsi="宋体" w:hint="eastAsia"/>
+          <w:sz w:val="24"/>
+          <w:szCs w:val="24"/>
+        </w:rPr>
         <w:t>编译：</w:t>
       </w:r>
       <w:proofErr w:type="spellStart"/>
       <w:r>
         <w:rPr>
-          <w:rFonts w:ascii="宋体" w:eastAsia="宋体" w:hAnsi="宋体"/>
+          <w:rFonts w:ascii="宋体" w:eastAsia="宋体" w:hAnsi="宋体" w:hint="eastAsia"/>
+          <w:sz w:val="24"/>
+          <w:szCs w:val="24"/>
+        </w:rPr>
+        <w:t>chmod</w:t>
+      </w:r>
+      <w:proofErr w:type="spellEnd"/>
+      <w:r>
+        <w:rPr>
+          <w:rFonts w:ascii="宋体" w:eastAsia="宋体" w:hAnsi="宋体"/>
+          <w:sz w:val="24"/>
+          <w:szCs w:val="24"/>
+        </w:rPr>
+        <w:t xml:space="preserve"> </w:t>
+      </w:r>
+      <w:r>
+        <w:rPr>
+          <w:rFonts w:ascii="宋体" w:eastAsia="宋体" w:hAnsi="宋体" w:hint="eastAsia"/>
+          <w:sz w:val="24"/>
+          <w:szCs w:val="24"/>
+        </w:rPr>
+        <w:t>+x</w:t>
+      </w:r>
+      <w:r>
+        <w:rPr>
+          <w:rFonts w:ascii="宋体" w:eastAsia="宋体" w:hAnsi="宋体"/>
+          <w:sz w:val="24"/>
+          <w:szCs w:val="24"/>
+        </w:rPr>
+        <w:t xml:space="preserve"> </w:t>
+      </w:r>
+      <w:r>
+        <w:rPr>
+          <w:rFonts w:ascii="宋体" w:eastAsia="宋体" w:hAnsi="宋体" w:hint="eastAsia"/>
+          <w:sz w:val="24"/>
+          <w:szCs w:val="24"/>
+        </w:rPr>
+        <w:t>文件名</w:t>
+      </w:r>
+      <w:r>
+        <w:rPr>
+          <w:rFonts w:ascii="宋体" w:eastAsia="宋体" w:hAnsi="宋体" w:hint="eastAsia"/>
+          <w:sz w:val="24"/>
+          <w:szCs w:val="24"/>
+        </w:rPr>
+        <w:t>（.</w:t>
+      </w:r>
+      <w:proofErr w:type="spellStart"/>
+      <w:r>
+        <w:rPr>
+          <w:rFonts w:ascii="宋体" w:eastAsia="宋体" w:hAnsi="宋体" w:hint="eastAsia"/>
+          <w:sz w:val="24"/>
+          <w:szCs w:val="24"/>
+        </w:rPr>
+        <w:t>sh</w:t>
+      </w:r>
+      <w:proofErr w:type="spellEnd"/>
+      <w:r>
+        <w:rPr>
+          <w:rFonts w:ascii="宋体" w:eastAsia="宋体" w:hAnsi="宋体" w:hint="eastAsia"/>
+          <w:sz w:val="24"/>
+          <w:szCs w:val="24"/>
+        </w:rPr>
+        <w:t>）</w:t>
+      </w:r>
+      <w:r>
+        <w:rPr>
+          <w:rFonts w:ascii="宋体" w:eastAsia="宋体" w:hAnsi="宋体" w:hint="eastAsia"/>
+          <w:sz w:val="24"/>
+          <w:szCs w:val="24"/>
+        </w:rPr>
+        <w:t>；执行：</w:t>
+      </w:r>
+      <w:proofErr w:type="gramStart"/>
+      <w:r>
+        <w:rPr>
+          <w:rFonts w:ascii="宋体" w:eastAsia="宋体" w:hAnsi="宋体" w:hint="eastAsia"/>
+          <w:sz w:val="24"/>
+          <w:szCs w:val="24"/>
+        </w:rPr>
+        <w:t>.</w:t>
+      </w:r>
+      <w:r>
+        <w:rPr>
+          <w:rFonts w:ascii="宋体" w:eastAsia="宋体" w:hAnsi="宋体"/>
+          <w:sz w:val="24"/>
+          <w:szCs w:val="24"/>
+        </w:rPr>
+        <w:t>/</w:t>
+      </w:r>
+      <w:proofErr w:type="gramEnd"/>
+      <w:r>
+        <w:rPr>
+          <w:rFonts w:ascii="宋体" w:eastAsia="宋体" w:hAnsi="宋体" w:hint="eastAsia"/>
+          <w:sz w:val="24"/>
+          <w:szCs w:val="24"/>
+        </w:rPr>
+        <w:t>文件</w:t>
+      </w:r>
+    </w:p>
+    <w:p>
+      <w:pPr>
+        <w:pStyle w:val="a7"/>
+        <w:numPr>
+          <w:ilvl w:val="0"/>
+          <w:numId w:val="7"/>
+        </w:numPr>
+        <w:ind w:firstLineChars="0"/>
+        <w:rPr>
+          <w:rFonts w:ascii="宋体" w:eastAsia="宋体" w:hAnsi="宋体"/>
+          <w:sz w:val="24"/>
+          <w:szCs w:val="24"/>
+        </w:rPr>
+      </w:pPr>
+      <w:r>
+        <w:rPr>
+          <w:rFonts w:ascii="宋体" w:eastAsia="宋体" w:hAnsi="宋体" w:hint="eastAsia"/>
+          <w:sz w:val="24"/>
+          <w:szCs w:val="24"/>
+        </w:rPr>
+        <w:t>python</w:t>
+      </w:r>
+      <w:r>
+        <w:rPr>
+          <w:rFonts w:ascii="宋体" w:eastAsia="宋体" w:hAnsi="宋体"/>
+          <w:sz w:val="24"/>
+          <w:szCs w:val="24"/>
+        </w:rPr>
+        <w:t xml:space="preserve"> </w:t>
+      </w:r>
+      <w:r>
+        <w:rPr>
+          <w:rFonts w:ascii="宋体" w:eastAsia="宋体" w:hAnsi="宋体" w:hint="eastAsia"/>
+          <w:sz w:val="24"/>
+          <w:szCs w:val="24"/>
+        </w:rPr>
+        <w:t>文件名（.</w:t>
+      </w:r>
+      <w:proofErr w:type="spellStart"/>
+      <w:r>
+        <w:rPr>
+          <w:rFonts w:ascii="宋体" w:eastAsia="宋体" w:hAnsi="宋体" w:hint="eastAsia"/>
+          <w:sz w:val="24"/>
+          <w:szCs w:val="24"/>
+        </w:rPr>
+        <w:t>py</w:t>
+      </w:r>
+      <w:proofErr w:type="spellEnd"/>
+      <w:r>
+        <w:rPr>
+          <w:rFonts w:ascii="宋体" w:eastAsia="宋体" w:hAnsi="宋体" w:hint="eastAsia"/>
+          <w:sz w:val="24"/>
+          <w:szCs w:val="24"/>
+        </w:rPr>
+        <w:t>）</w:t>
+      </w:r>
+    </w:p>
+    <w:p>
+      <w:pPr>
+        <w:pStyle w:val="a7"/>
+        <w:numPr>
+          <w:ilvl w:val="0"/>
+          <w:numId w:val="7"/>
+        </w:numPr>
+        <w:ind w:firstLineChars="0"/>
+        <w:rPr>
+          <w:rFonts w:ascii="宋体" w:eastAsia="宋体" w:hAnsi="宋体"/>
+          <w:sz w:val="24"/>
+          <w:szCs w:val="24"/>
+        </w:rPr>
+      </w:pPr>
+      <w:r>
+        <w:rPr>
+          <w:rFonts w:ascii="宋体" w:eastAsia="宋体" w:hAnsi="宋体" w:hint="eastAsia"/>
+          <w:sz w:val="24"/>
+          <w:szCs w:val="24"/>
+        </w:rPr>
+        <w:t>环境变量理解：配置之后无论在什么地方都能直接调用命令</w:t>
+      </w:r>
+      <w:r>
+        <w:rPr>
+          <w:rFonts w:ascii="宋体" w:eastAsia="宋体" w:hAnsi="宋体" w:hint="eastAsia"/>
+          <w:sz w:val="24"/>
+          <w:szCs w:val="24"/>
+        </w:rPr>
+        <w:t>，没配置的话需要用绝对路径调用</w:t>
+      </w:r>
+    </w:p>
+    <w:p>
+      <w:pPr>
+        <w:pStyle w:val="a7"/>
+        <w:numPr>
+          <w:ilvl w:val="0"/>
+          <w:numId w:val="6"/>
+        </w:numPr>
+        <w:ind w:firstLineChars="0"/>
+        <w:rPr>
+          <w:rFonts w:ascii="宋体" w:eastAsia="宋体" w:hAnsi="宋体"/>
+          <w:sz w:val="24"/>
+          <w:szCs w:val="24"/>
+        </w:rPr>
+      </w:pPr>
+      <w:r>
+        <w:rPr>
+          <w:rFonts w:ascii="宋体" w:eastAsia="宋体" w:hAnsi="宋体" w:hint="eastAsia"/>
+          <w:sz w:val="24"/>
+          <w:szCs w:val="24"/>
+        </w:rPr>
+        <w:t>软件包</w:t>
+      </w:r>
+    </w:p>
+    <w:p>
+      <w:pPr>
+        <w:pStyle w:val="a7"/>
+        <w:ind w:left="840" w:firstLineChars="0" w:firstLine="0"/>
+        <w:rPr>
+          <w:rFonts w:ascii="宋体" w:eastAsia="宋体" w:hAnsi="宋体"/>
+          <w:sz w:val="24"/>
+          <w:szCs w:val="24"/>
+        </w:rPr>
+      </w:pPr>
+      <w:r>
+        <w:rPr>
+          <w:rFonts w:ascii="宋体" w:eastAsia="宋体" w:hAnsi="宋体"/>
+          <w:sz w:val="24"/>
+          <w:szCs w:val="24"/>
+        </w:rPr>
+        <w:t>https://www.jianshu.com/p/57a91bc0c594</w:t>
+      </w:r>
+    </w:p>
+    <w:p>
+      <w:pPr>
+        <w:pStyle w:val="a7"/>
+        <w:numPr>
+          <w:ilvl w:val="0"/>
+          <w:numId w:val="9"/>
+        </w:numPr>
+        <w:ind w:firstLineChars="0"/>
+        <w:rPr>
+          <w:rFonts w:ascii="宋体" w:eastAsia="宋体" w:hAnsi="宋体"/>
+          <w:sz w:val="24"/>
+          <w:szCs w:val="24"/>
+        </w:rPr>
+      </w:pPr>
+      <w:r>
+        <w:rPr>
+          <w:rFonts w:ascii="宋体" w:eastAsia="宋体" w:hAnsi="宋体" w:hint="eastAsia"/>
+          <w:sz w:val="24"/>
+          <w:szCs w:val="24"/>
+        </w:rPr>
+        <w:t>调试：</w:t>
+      </w:r>
+      <w:proofErr w:type="spellStart"/>
+      <w:r>
+        <w:rPr>
+          <w:rFonts w:ascii="宋体" w:eastAsia="宋体" w:hAnsi="宋体" w:hint="eastAsia"/>
+          <w:sz w:val="24"/>
+          <w:szCs w:val="24"/>
+        </w:rPr>
+        <w:t>gdb</w:t>
+      </w:r>
+      <w:proofErr w:type="spellEnd"/>
+    </w:p>
+    <w:p>
+      <w:pPr>
+        <w:pStyle w:val="a7"/>
+        <w:numPr>
+          <w:ilvl w:val="0"/>
+          <w:numId w:val="9"/>
+        </w:numPr>
+        <w:ind w:firstLineChars="0"/>
+        <w:rPr>
+          <w:rFonts w:ascii="宋体" w:eastAsia="宋体" w:hAnsi="宋体"/>
+          <w:sz w:val="24"/>
+          <w:szCs w:val="24"/>
+        </w:rPr>
+      </w:pPr>
+      <w:r>
+        <w:rPr>
+          <w:rFonts w:ascii="宋体" w:eastAsia="宋体" w:hAnsi="宋体" w:hint="eastAsia"/>
+          <w:sz w:val="24"/>
+          <w:szCs w:val="24"/>
+        </w:rPr>
+        <w:t>编辑：vim</w:t>
+      </w:r>
+    </w:p>
+    <w:p>
+      <w:pPr>
+        <w:pStyle w:val="a7"/>
+        <w:numPr>
+          <w:ilvl w:val="0"/>
+          <w:numId w:val="9"/>
+        </w:numPr>
+        <w:ind w:firstLineChars="0"/>
+        <w:rPr>
+          <w:rFonts w:ascii="宋体" w:eastAsia="宋体" w:hAnsi="宋体"/>
+          <w:sz w:val="24"/>
+          <w:szCs w:val="24"/>
+        </w:rPr>
+      </w:pPr>
+      <w:r>
+        <w:rPr>
+          <w:rFonts w:ascii="宋体" w:eastAsia="宋体" w:hAnsi="宋体" w:hint="eastAsia"/>
+          <w:sz w:val="24"/>
+          <w:szCs w:val="24"/>
+        </w:rPr>
+        <w:t>编译：</w:t>
+      </w:r>
+      <w:proofErr w:type="spellStart"/>
+      <w:r>
+        <w:rPr>
+          <w:rFonts w:ascii="宋体" w:eastAsia="宋体" w:hAnsi="宋体" w:hint="eastAsia"/>
           <w:sz w:val="24"/>
           <w:szCs w:val="24"/>
         </w:rPr>
@@ -8357,349 +9288,190 @@
       <w:proofErr w:type="spellEnd"/>
       <w:r>
         <w:rPr>
-          <w:rFonts w:ascii="宋体" w:eastAsia="宋体" w:hAnsi="宋体"/>
-          <w:sz w:val="24"/>
-          <w:szCs w:val="24"/>
-        </w:rPr>
-        <w:t>/g++</w:t>
-      </w:r>
-      <w:r>
-        <w:rPr>
-          <w:rFonts w:ascii="宋体" w:eastAsia="宋体" w:hAnsi="宋体"/>
-          <w:sz w:val="24"/>
-          <w:szCs w:val="24"/>
-        </w:rPr>
-        <w:t xml:space="preserve"> </w:t>
-      </w:r>
-      <w:proofErr w:type="spellStart"/>
-      <w:r>
-        <w:rPr>
-          <w:rFonts w:ascii="宋体" w:eastAsia="宋体" w:hAnsi="宋体"/>
-          <w:sz w:val="24"/>
-          <w:szCs w:val="24"/>
-        </w:rPr>
-        <w:t>test.c</w:t>
-      </w:r>
-      <w:proofErr w:type="spellEnd"/>
-      <w:r>
-        <w:rPr>
-          <w:rFonts w:ascii="宋体" w:eastAsia="宋体" w:hAnsi="宋体" w:hint="eastAsia"/>
-          <w:sz w:val="24"/>
-          <w:szCs w:val="24"/>
-        </w:rPr>
-        <w:t>；执行：.</w:t>
-      </w:r>
-      <w:r>
-        <w:rPr>
-          <w:rFonts w:ascii="宋体" w:eastAsia="宋体" w:hAnsi="宋体"/>
-          <w:sz w:val="24"/>
-          <w:szCs w:val="24"/>
-        </w:rPr>
-        <w:t>/</w:t>
-      </w:r>
-      <w:proofErr w:type="spellStart"/>
-      <w:r>
-        <w:rPr>
-          <w:rFonts w:ascii="宋体" w:eastAsia="宋体" w:hAnsi="宋体"/>
-          <w:sz w:val="24"/>
-          <w:szCs w:val="24"/>
-        </w:rPr>
-        <w:t>a.out</w:t>
-      </w:r>
-      <w:proofErr w:type="spellEnd"/>
-    </w:p>
-    <w:p>
-      <w:pPr>
-        <w:pStyle w:val="a7"/>
-        <w:numPr>
-          <w:ilvl w:val="0"/>
-          <w:numId w:val="7"/>
-        </w:numPr>
-        <w:ind w:firstLineChars="0"/>
-        <w:rPr>
-          <w:rFonts w:ascii="宋体" w:eastAsia="宋体" w:hAnsi="宋体"/>
-          <w:sz w:val="24"/>
-          <w:szCs w:val="24"/>
-        </w:rPr>
-      </w:pPr>
-      <w:r>
-        <w:rPr>
-          <w:rFonts w:ascii="宋体" w:eastAsia="宋体" w:hAnsi="宋体" w:hint="eastAsia"/>
-          <w:sz w:val="24"/>
-          <w:szCs w:val="24"/>
-        </w:rPr>
-        <w:t>编译：在源程序文件夹新建C</w:t>
-      </w:r>
-      <w:r>
-        <w:rPr>
-          <w:rFonts w:ascii="宋体" w:eastAsia="宋体" w:hAnsi="宋体"/>
-          <w:sz w:val="24"/>
-          <w:szCs w:val="24"/>
-        </w:rPr>
-        <w:t>MakeLists.txt</w:t>
-      </w:r>
-      <w:r>
-        <w:rPr>
-          <w:rFonts w:ascii="宋体" w:eastAsia="宋体" w:hAnsi="宋体" w:hint="eastAsia"/>
-          <w:sz w:val="24"/>
-          <w:szCs w:val="24"/>
-        </w:rPr>
-        <w:t>、</w:t>
-      </w:r>
-      <w:proofErr w:type="spellStart"/>
-      <w:r>
-        <w:rPr>
-          <w:rFonts w:ascii="宋体" w:eastAsia="宋体" w:hAnsi="宋体"/>
+          <w:rFonts w:ascii="宋体" w:eastAsia="宋体" w:hAnsi="宋体" w:hint="eastAsia"/>
+          <w:sz w:val="24"/>
+          <w:szCs w:val="24"/>
+        </w:rPr>
+        <w:t>、g++</w:t>
+      </w:r>
+      <w:r>
+        <w:rPr>
+          <w:rFonts w:ascii="宋体" w:eastAsia="宋体" w:hAnsi="宋体" w:hint="eastAsia"/>
+          <w:sz w:val="24"/>
+          <w:szCs w:val="24"/>
+        </w:rPr>
+        <w:t>、python</w:t>
+      </w:r>
+    </w:p>
+    <w:p>
+      <w:pPr>
+        <w:pStyle w:val="a7"/>
+        <w:numPr>
+          <w:ilvl w:val="0"/>
+          <w:numId w:val="9"/>
+        </w:numPr>
+        <w:ind w:firstLineChars="0"/>
+        <w:rPr>
+          <w:rFonts w:ascii="宋体" w:eastAsia="宋体" w:hAnsi="宋体"/>
+          <w:sz w:val="24"/>
+          <w:szCs w:val="24"/>
+        </w:rPr>
+      </w:pPr>
+      <w:r>
+        <w:rPr>
+          <w:rFonts w:ascii="宋体" w:eastAsia="宋体" w:hAnsi="宋体" w:hint="eastAsia"/>
+          <w:sz w:val="24"/>
+          <w:szCs w:val="24"/>
+        </w:rPr>
+        <w:t>大工程管理、编译：</w:t>
+      </w:r>
+      <w:proofErr w:type="spellStart"/>
+      <w:r>
+        <w:rPr>
+          <w:rFonts w:ascii="宋体" w:eastAsia="宋体" w:hAnsi="宋体" w:hint="eastAsia"/>
           <w:sz w:val="24"/>
           <w:szCs w:val="24"/>
         </w:rPr>
         <w:t>cmake</w:t>
       </w:r>
       <w:proofErr w:type="spellEnd"/>
-      <w:r>
-        <w:rPr>
-          <w:rFonts w:ascii="宋体" w:eastAsia="宋体" w:hAnsi="宋体"/>
-          <w:sz w:val="24"/>
-          <w:szCs w:val="24"/>
-        </w:rPr>
-        <w:t xml:space="preserve"> </w:t>
-      </w:r>
-      <w:r>
-        <w:rPr>
-          <w:rFonts w:ascii="宋体" w:eastAsia="宋体" w:hAnsi="宋体"/>
-          <w:sz w:val="24"/>
-          <w:szCs w:val="24"/>
-        </w:rPr>
-        <w:t>.</w:t>
-      </w:r>
-      <w:r>
-        <w:rPr>
-          <w:rFonts w:ascii="宋体" w:eastAsia="宋体" w:hAnsi="宋体" w:hint="eastAsia"/>
-          <w:sz w:val="24"/>
-          <w:szCs w:val="24"/>
-        </w:rPr>
-        <w:t>、make</w:t>
-      </w:r>
-      <w:r>
-        <w:rPr>
-          <w:rFonts w:ascii="宋体" w:eastAsia="宋体" w:hAnsi="宋体" w:hint="eastAsia"/>
-          <w:sz w:val="24"/>
-          <w:szCs w:val="24"/>
-        </w:rPr>
-        <w:t>；执行：.</w:t>
-      </w:r>
-      <w:r>
-        <w:rPr>
-          <w:rFonts w:ascii="宋体" w:eastAsia="宋体" w:hAnsi="宋体"/>
-          <w:sz w:val="24"/>
-          <w:szCs w:val="24"/>
-        </w:rPr>
-        <w:t>/</w:t>
-      </w:r>
-      <w:r>
-        <w:rPr>
-          <w:rFonts w:ascii="宋体" w:eastAsia="宋体" w:hAnsi="宋体" w:hint="eastAsia"/>
-          <w:sz w:val="24"/>
-          <w:szCs w:val="24"/>
-        </w:rPr>
-        <w:t>声明工程</w:t>
-      </w:r>
-    </w:p>
-    <w:p>
-      <w:pPr>
-        <w:pStyle w:val="a7"/>
-        <w:numPr>
-          <w:ilvl w:val="0"/>
-          <w:numId w:val="7"/>
-        </w:numPr>
-        <w:ind w:firstLineChars="0"/>
-        <w:rPr>
-          <w:rFonts w:ascii="宋体" w:eastAsia="宋体" w:hAnsi="宋体"/>
-          <w:sz w:val="24"/>
-          <w:szCs w:val="24"/>
-        </w:rPr>
-      </w:pPr>
-      <w:r>
-        <w:rPr>
-          <w:rFonts w:ascii="宋体" w:eastAsia="宋体" w:hAnsi="宋体" w:hint="eastAsia"/>
-          <w:sz w:val="24"/>
-          <w:szCs w:val="24"/>
-        </w:rPr>
-        <w:t>编译：在源程序文件夹新建C</w:t>
-      </w:r>
-      <w:r>
-        <w:rPr>
-          <w:rFonts w:ascii="宋体" w:eastAsia="宋体" w:hAnsi="宋体"/>
-          <w:sz w:val="24"/>
-          <w:szCs w:val="24"/>
-        </w:rPr>
-        <w:t>MakeLists.txt</w:t>
-      </w:r>
-      <w:r>
-        <w:rPr>
-          <w:rFonts w:ascii="宋体" w:eastAsia="宋体" w:hAnsi="宋体" w:hint="eastAsia"/>
-          <w:sz w:val="24"/>
-          <w:szCs w:val="24"/>
-        </w:rPr>
-        <w:t>、</w:t>
-      </w:r>
-      <w:r>
-        <w:rPr>
-          <w:rFonts w:ascii="宋体" w:eastAsia="宋体" w:hAnsi="宋体" w:hint="eastAsia"/>
-          <w:sz w:val="24"/>
-          <w:szCs w:val="24"/>
-        </w:rPr>
-        <w:t>新建build文件夹，cd</w:t>
-      </w:r>
-      <w:r>
-        <w:rPr>
-          <w:rFonts w:ascii="宋体" w:eastAsia="宋体" w:hAnsi="宋体"/>
-          <w:sz w:val="24"/>
-          <w:szCs w:val="24"/>
-        </w:rPr>
-        <w:t xml:space="preserve"> </w:t>
-      </w:r>
-      <w:r>
-        <w:rPr>
-          <w:rFonts w:ascii="宋体" w:eastAsia="宋体" w:hAnsi="宋体" w:hint="eastAsia"/>
-          <w:sz w:val="24"/>
-          <w:szCs w:val="24"/>
-        </w:rPr>
-        <w:t>build、</w:t>
-      </w:r>
-      <w:proofErr w:type="spellStart"/>
-      <w:r>
-        <w:rPr>
-          <w:rFonts w:ascii="宋体" w:eastAsia="宋体" w:hAnsi="宋体"/>
-          <w:sz w:val="24"/>
-          <w:szCs w:val="24"/>
-        </w:rPr>
-        <w:t>cmake</w:t>
-      </w:r>
-      <w:proofErr w:type="spellEnd"/>
-      <w:r>
-        <w:rPr>
-          <w:rFonts w:ascii="宋体" w:eastAsia="宋体" w:hAnsi="宋体"/>
-          <w:sz w:val="24"/>
-          <w:szCs w:val="24"/>
-        </w:rPr>
-        <w:t xml:space="preserve"> ..</w:t>
-      </w:r>
-      <w:r>
-        <w:rPr>
-          <w:rFonts w:ascii="宋体" w:eastAsia="宋体" w:hAnsi="宋体" w:hint="eastAsia"/>
-          <w:sz w:val="24"/>
-          <w:szCs w:val="24"/>
-        </w:rPr>
-        <w:t>、make</w:t>
-      </w:r>
-      <w:r>
-        <w:rPr>
-          <w:rFonts w:ascii="宋体" w:eastAsia="宋体" w:hAnsi="宋体" w:hint="eastAsia"/>
-          <w:sz w:val="24"/>
-          <w:szCs w:val="24"/>
-        </w:rPr>
-        <w:t>；执行：.</w:t>
-      </w:r>
-      <w:r>
-        <w:rPr>
-          <w:rFonts w:ascii="宋体" w:eastAsia="宋体" w:hAnsi="宋体"/>
-          <w:sz w:val="24"/>
-          <w:szCs w:val="24"/>
-        </w:rPr>
-        <w:t>/</w:t>
-      </w:r>
-      <w:r>
-        <w:rPr>
-          <w:rFonts w:ascii="宋体" w:eastAsia="宋体" w:hAnsi="宋体" w:hint="eastAsia"/>
-          <w:sz w:val="24"/>
-          <w:szCs w:val="24"/>
-        </w:rPr>
-        <w:t>声明工程</w:t>
-      </w:r>
-    </w:p>
-    <w:p>
-      <w:pPr>
-        <w:pStyle w:val="a7"/>
-        <w:numPr>
-          <w:ilvl w:val="0"/>
-          <w:numId w:val="7"/>
-        </w:numPr>
-        <w:ind w:firstLineChars="0"/>
-        <w:rPr>
-          <w:rFonts w:ascii="宋体" w:eastAsia="宋体" w:hAnsi="宋体"/>
-          <w:sz w:val="24"/>
-          <w:szCs w:val="24"/>
-        </w:rPr>
-      </w:pPr>
-      <w:r>
-        <w:rPr>
-          <w:rFonts w:ascii="宋体" w:eastAsia="宋体" w:hAnsi="宋体" w:hint="eastAsia"/>
-          <w:sz w:val="24"/>
-          <w:szCs w:val="24"/>
-        </w:rPr>
-        <w:t>编译：</w:t>
-      </w:r>
-      <w:proofErr w:type="spellStart"/>
-      <w:r>
-        <w:rPr>
-          <w:rFonts w:ascii="宋体" w:eastAsia="宋体" w:hAnsi="宋体" w:hint="eastAsia"/>
-          <w:sz w:val="24"/>
-          <w:szCs w:val="24"/>
-        </w:rPr>
-        <w:t>chmod</w:t>
-      </w:r>
-      <w:proofErr w:type="spellEnd"/>
-      <w:r>
-        <w:rPr>
-          <w:rFonts w:ascii="宋体" w:eastAsia="宋体" w:hAnsi="宋体"/>
-          <w:sz w:val="24"/>
-          <w:szCs w:val="24"/>
-        </w:rPr>
-        <w:t xml:space="preserve"> </w:t>
-      </w:r>
-      <w:r>
-        <w:rPr>
-          <w:rFonts w:ascii="宋体" w:eastAsia="宋体" w:hAnsi="宋体" w:hint="eastAsia"/>
-          <w:sz w:val="24"/>
-          <w:szCs w:val="24"/>
-        </w:rPr>
-        <w:t>+x</w:t>
-      </w:r>
-      <w:r>
-        <w:rPr>
-          <w:rFonts w:ascii="宋体" w:eastAsia="宋体" w:hAnsi="宋体"/>
-          <w:sz w:val="24"/>
-          <w:szCs w:val="24"/>
-        </w:rPr>
-        <w:t xml:space="preserve"> </w:t>
-      </w:r>
-      <w:r>
-        <w:rPr>
-          <w:rFonts w:ascii="宋体" w:eastAsia="宋体" w:hAnsi="宋体" w:hint="eastAsia"/>
-          <w:sz w:val="24"/>
-          <w:szCs w:val="24"/>
-        </w:rPr>
-        <w:t>文件名</w:t>
-      </w:r>
-      <w:r>
-        <w:rPr>
-          <w:rFonts w:ascii="宋体" w:eastAsia="宋体" w:hAnsi="宋体" w:hint="eastAsia"/>
-          <w:sz w:val="24"/>
-          <w:szCs w:val="24"/>
-        </w:rPr>
-        <w:t>（.</w:t>
-      </w:r>
-      <w:proofErr w:type="spellStart"/>
-      <w:r>
-        <w:rPr>
-          <w:rFonts w:ascii="宋体" w:eastAsia="宋体" w:hAnsi="宋体" w:hint="eastAsia"/>
-          <w:sz w:val="24"/>
-          <w:szCs w:val="24"/>
-        </w:rPr>
-        <w:t>sh</w:t>
-      </w:r>
-      <w:proofErr w:type="spellEnd"/>
+    </w:p>
+    <w:p>
+      <w:pPr>
+        <w:pStyle w:val="a7"/>
+        <w:numPr>
+          <w:ilvl w:val="0"/>
+          <w:numId w:val="9"/>
+        </w:numPr>
+        <w:ind w:firstLineChars="0"/>
+        <w:rPr>
+          <w:rFonts w:ascii="宋体" w:eastAsia="宋体" w:hAnsi="宋体"/>
+          <w:sz w:val="24"/>
+          <w:szCs w:val="24"/>
+        </w:rPr>
+      </w:pPr>
+      <w:r>
+        <w:rPr>
+          <w:rFonts w:ascii="宋体" w:eastAsia="宋体" w:hAnsi="宋体" w:hint="eastAsia"/>
+          <w:sz w:val="24"/>
+          <w:szCs w:val="24"/>
+        </w:rPr>
+        <w:t>编辑器和指令：</w:t>
+      </w:r>
+      <w:proofErr w:type="spellStart"/>
+      <w:r>
+        <w:rPr>
+          <w:rFonts w:ascii="宋体" w:eastAsia="宋体" w:hAnsi="宋体" w:hint="eastAsia"/>
+          <w:sz w:val="24"/>
+          <w:szCs w:val="24"/>
+        </w:rPr>
+        <w:t>awk</w:t>
+      </w:r>
+      <w:proofErr w:type="spellEnd"/>
+      <w:r>
+        <w:rPr>
+          <w:rFonts w:ascii="宋体" w:eastAsia="宋体" w:hAnsi="宋体" w:hint="eastAsia"/>
+          <w:sz w:val="24"/>
+          <w:szCs w:val="24"/>
+        </w:rPr>
+        <w:t>、sed</w:t>
+      </w:r>
+    </w:p>
+    <w:p>
+      <w:pPr>
+        <w:pStyle w:val="a7"/>
+        <w:numPr>
+          <w:ilvl w:val="0"/>
+          <w:numId w:val="9"/>
+        </w:numPr>
+        <w:ind w:firstLineChars="0"/>
+        <w:rPr>
+          <w:rFonts w:ascii="宋体" w:eastAsia="宋体" w:hAnsi="宋体"/>
+          <w:sz w:val="24"/>
+          <w:szCs w:val="24"/>
+        </w:rPr>
+      </w:pPr>
+      <w:r>
+        <w:rPr>
+          <w:rFonts w:ascii="宋体" w:eastAsia="宋体" w:hAnsi="宋体"/>
+          <w:sz w:val="24"/>
+          <w:szCs w:val="24"/>
+        </w:rPr>
+        <w:t>IDE</w:t>
+      </w:r>
+      <w:r>
+        <w:rPr>
+          <w:rFonts w:ascii="宋体" w:eastAsia="宋体" w:hAnsi="宋体" w:hint="eastAsia"/>
+          <w:sz w:val="24"/>
+          <w:szCs w:val="24"/>
+        </w:rPr>
+        <w:t>：</w:t>
+      </w:r>
+      <w:proofErr w:type="spellStart"/>
+      <w:r>
+        <w:rPr>
+          <w:rFonts w:ascii="宋体" w:eastAsia="宋体" w:hAnsi="宋体" w:hint="eastAsia"/>
+          <w:sz w:val="24"/>
+          <w:szCs w:val="24"/>
+        </w:rPr>
+        <w:t>kdevelop</w:t>
+      </w:r>
+      <w:proofErr w:type="spellEnd"/>
+    </w:p>
+    <w:p>
+      <w:pPr>
+        <w:pStyle w:val="a7"/>
+        <w:numPr>
+          <w:ilvl w:val="0"/>
+          <w:numId w:val="9"/>
+        </w:numPr>
+        <w:ind w:firstLineChars="0"/>
+        <w:rPr>
+          <w:rFonts w:ascii="宋体" w:eastAsia="宋体" w:hAnsi="宋体"/>
+          <w:sz w:val="24"/>
+          <w:szCs w:val="24"/>
+        </w:rPr>
+      </w:pPr>
+      <w:r>
+        <w:rPr>
+          <w:rFonts w:ascii="宋体" w:eastAsia="宋体" w:hAnsi="宋体" w:hint="eastAsia"/>
+          <w:sz w:val="24"/>
+          <w:szCs w:val="24"/>
+        </w:rPr>
+        <w:t>C</w:t>
+      </w:r>
+      <w:r>
+        <w:rPr>
+          <w:rFonts w:ascii="宋体" w:eastAsia="宋体" w:hAnsi="宋体"/>
+          <w:sz w:val="24"/>
+          <w:szCs w:val="24"/>
+        </w:rPr>
+        <w:t>+</w:t>
+      </w:r>
+      <w:r>
+        <w:rPr>
+          <w:rFonts w:ascii="宋体" w:eastAsia="宋体" w:hAnsi="宋体" w:hint="eastAsia"/>
+          <w:sz w:val="24"/>
+          <w:szCs w:val="24"/>
+        </w:rPr>
+        <w:t>+开源线性代数库：eigen</w:t>
+      </w:r>
+      <w:r>
+        <w:rPr>
+          <w:rFonts w:ascii="宋体" w:eastAsia="宋体" w:hAnsi="宋体" w:hint="eastAsia"/>
+          <w:sz w:val="24"/>
+          <w:szCs w:val="24"/>
+        </w:rPr>
+        <w:t>（安装时用l</w:t>
+      </w:r>
+      <w:r>
+        <w:rPr>
+          <w:rFonts w:ascii="宋体" w:eastAsia="宋体" w:hAnsi="宋体"/>
+          <w:sz w:val="24"/>
+          <w:szCs w:val="24"/>
+        </w:rPr>
+        <w:t>ibeigen3-dev</w:t>
+      </w:r>
       <w:r>
         <w:rPr>
           <w:rFonts w:ascii="宋体" w:eastAsia="宋体" w:hAnsi="宋体" w:hint="eastAsia"/>
@@ -8708,443 +9480,6 @@
         </w:rPr>
         <w:t>）</w:t>
       </w:r>
-      <w:r>
-        <w:rPr>
-          <w:rFonts w:ascii="宋体" w:eastAsia="宋体" w:hAnsi="宋体" w:hint="eastAsia"/>
-          <w:sz w:val="24"/>
-          <w:szCs w:val="24"/>
-        </w:rPr>
-        <w:t>；执行：.</w:t>
-      </w:r>
-      <w:r>
-        <w:rPr>
-          <w:rFonts w:ascii="宋体" w:eastAsia="宋体" w:hAnsi="宋体"/>
-          <w:sz w:val="24"/>
-          <w:szCs w:val="24"/>
-        </w:rPr>
-        <w:t>/</w:t>
-      </w:r>
-      <w:r>
-        <w:rPr>
-          <w:rFonts w:ascii="宋体" w:eastAsia="宋体" w:hAnsi="宋体" w:hint="eastAsia"/>
-          <w:sz w:val="24"/>
-          <w:szCs w:val="24"/>
-        </w:rPr>
-        <w:t>文件</w:t>
-      </w:r>
-    </w:p>
-    <w:p>
-      <w:pPr>
-        <w:pStyle w:val="a7"/>
-        <w:numPr>
-          <w:ilvl w:val="0"/>
-          <w:numId w:val="7"/>
-        </w:numPr>
-        <w:ind w:firstLineChars="0"/>
-        <w:rPr>
-          <w:rFonts w:ascii="宋体" w:eastAsia="宋体" w:hAnsi="宋体"/>
-          <w:sz w:val="24"/>
-          <w:szCs w:val="24"/>
-        </w:rPr>
-      </w:pPr>
-      <w:r>
-        <w:rPr>
-          <w:rFonts w:ascii="宋体" w:eastAsia="宋体" w:hAnsi="宋体" w:hint="eastAsia"/>
-          <w:sz w:val="24"/>
-          <w:szCs w:val="24"/>
-        </w:rPr>
-        <w:t>python</w:t>
-      </w:r>
-      <w:r>
-        <w:rPr>
-          <w:rFonts w:ascii="宋体" w:eastAsia="宋体" w:hAnsi="宋体"/>
-          <w:sz w:val="24"/>
-          <w:szCs w:val="24"/>
-        </w:rPr>
-        <w:t xml:space="preserve"> </w:t>
-      </w:r>
-      <w:r>
-        <w:rPr>
-          <w:rFonts w:ascii="宋体" w:eastAsia="宋体" w:hAnsi="宋体" w:hint="eastAsia"/>
-          <w:sz w:val="24"/>
-          <w:szCs w:val="24"/>
-        </w:rPr>
-        <w:t>文件名（.</w:t>
-      </w:r>
-      <w:proofErr w:type="spellStart"/>
-      <w:r>
-        <w:rPr>
-          <w:rFonts w:ascii="宋体" w:eastAsia="宋体" w:hAnsi="宋体" w:hint="eastAsia"/>
-          <w:sz w:val="24"/>
-          <w:szCs w:val="24"/>
-        </w:rPr>
-        <w:t>py</w:t>
-      </w:r>
-      <w:proofErr w:type="spellEnd"/>
-      <w:r>
-        <w:rPr>
-          <w:rFonts w:ascii="宋体" w:eastAsia="宋体" w:hAnsi="宋体" w:hint="eastAsia"/>
-          <w:sz w:val="24"/>
-          <w:szCs w:val="24"/>
-        </w:rPr>
-        <w:t>）</w:t>
-      </w:r>
-    </w:p>
-    <w:p>
-      <w:pPr>
-        <w:pStyle w:val="a7"/>
-        <w:numPr>
-          <w:ilvl w:val="0"/>
-          <w:numId w:val="7"/>
-        </w:numPr>
-        <w:ind w:firstLineChars="0"/>
-        <w:rPr>
-          <w:rFonts w:ascii="宋体" w:eastAsia="宋体" w:hAnsi="宋体"/>
-          <w:sz w:val="24"/>
-          <w:szCs w:val="24"/>
-        </w:rPr>
-      </w:pPr>
-      <w:r>
-        <w:rPr>
-          <w:rFonts w:ascii="宋体" w:eastAsia="宋体" w:hAnsi="宋体" w:hint="eastAsia"/>
-          <w:sz w:val="24"/>
-          <w:szCs w:val="24"/>
-        </w:rPr>
-        <w:t>环境变量理解：配置之后无论在什么地方都能直接调用命令</w:t>
-      </w:r>
-      <w:r>
-        <w:rPr>
-          <w:rFonts w:ascii="宋体" w:eastAsia="宋体" w:hAnsi="宋体" w:hint="eastAsia"/>
-          <w:sz w:val="24"/>
-          <w:szCs w:val="24"/>
-        </w:rPr>
-        <w:t>，没配置的话需要用绝对路径调用</w:t>
-      </w:r>
-    </w:p>
-    <w:p>
-      <w:pPr>
-        <w:pStyle w:val="a7"/>
-        <w:numPr>
-          <w:ilvl w:val="0"/>
-          <w:numId w:val="6"/>
-        </w:numPr>
-        <w:ind w:firstLineChars="0"/>
-        <w:rPr>
-          <w:rFonts w:ascii="宋体" w:eastAsia="宋体" w:hAnsi="宋体"/>
-          <w:sz w:val="24"/>
-          <w:szCs w:val="24"/>
-        </w:rPr>
-      </w:pPr>
-      <w:r>
-        <w:rPr>
-          <w:rFonts w:ascii="宋体" w:eastAsia="宋体" w:hAnsi="宋体" w:hint="eastAsia"/>
-          <w:sz w:val="24"/>
-          <w:szCs w:val="24"/>
-        </w:rPr>
-        <w:t>软件包</w:t>
-      </w:r>
-    </w:p>
-    <w:p>
-      <w:pPr>
-        <w:pStyle w:val="a7"/>
-        <w:ind w:left="840" w:firstLineChars="0" w:firstLine="0"/>
-        <w:rPr>
-          <w:rFonts w:ascii="宋体" w:eastAsia="宋体" w:hAnsi="宋体"/>
-          <w:sz w:val="24"/>
-          <w:szCs w:val="24"/>
-        </w:rPr>
-      </w:pPr>
-      <w:r>
-        <w:rPr>
-          <w:rFonts w:ascii="宋体" w:eastAsia="宋体" w:hAnsi="宋体"/>
-          <w:sz w:val="24"/>
-          <w:szCs w:val="24"/>
-        </w:rPr>
-        <w:t>https://www.jianshu.com/p/57a91bc0c594</w:t>
-      </w:r>
-    </w:p>
-    <w:p>
-      <w:pPr>
-        <w:pStyle w:val="a7"/>
-        <w:numPr>
-          <w:ilvl w:val="0"/>
-          <w:numId w:val="9"/>
-        </w:numPr>
-        <w:ind w:firstLineChars="0"/>
-        <w:rPr>
-          <w:rFonts w:ascii="宋体" w:eastAsia="宋体" w:hAnsi="宋体"/>
-          <w:sz w:val="24"/>
-          <w:szCs w:val="24"/>
-        </w:rPr>
-      </w:pPr>
-      <w:r>
-        <w:rPr>
-          <w:rFonts w:ascii="宋体" w:eastAsia="宋体" w:hAnsi="宋体" w:hint="eastAsia"/>
-          <w:sz w:val="24"/>
-          <w:szCs w:val="24"/>
-        </w:rPr>
-        <w:t>调试：</w:t>
-      </w:r>
-      <w:proofErr w:type="spellStart"/>
-      <w:r>
-        <w:rPr>
-          <w:rFonts w:ascii="宋体" w:eastAsia="宋体" w:hAnsi="宋体" w:hint="eastAsia"/>
-          <w:sz w:val="24"/>
-          <w:szCs w:val="24"/>
-        </w:rPr>
-        <w:t>gdb</w:t>
-      </w:r>
-      <w:proofErr w:type="spellEnd"/>
-    </w:p>
-    <w:p>
-      <w:pPr>
-        <w:pStyle w:val="a7"/>
-        <w:numPr>
-          <w:ilvl w:val="0"/>
-          <w:numId w:val="9"/>
-        </w:numPr>
-        <w:ind w:firstLineChars="0"/>
-        <w:rPr>
-          <w:rFonts w:ascii="宋体" w:eastAsia="宋体" w:hAnsi="宋体"/>
-          <w:sz w:val="24"/>
-          <w:szCs w:val="24"/>
-        </w:rPr>
-      </w:pPr>
-      <w:r>
-        <w:rPr>
-          <w:rFonts w:ascii="宋体" w:eastAsia="宋体" w:hAnsi="宋体" w:hint="eastAsia"/>
-          <w:sz w:val="24"/>
-          <w:szCs w:val="24"/>
-        </w:rPr>
-        <w:t>编辑：vim</w:t>
-      </w:r>
-    </w:p>
-    <w:p>
-      <w:pPr>
-        <w:pStyle w:val="a7"/>
-        <w:numPr>
-          <w:ilvl w:val="0"/>
-          <w:numId w:val="9"/>
-        </w:numPr>
-        <w:ind w:firstLineChars="0"/>
-        <w:rPr>
-          <w:rFonts w:ascii="宋体" w:eastAsia="宋体" w:hAnsi="宋体"/>
-          <w:sz w:val="24"/>
-          <w:szCs w:val="24"/>
-        </w:rPr>
-      </w:pPr>
-      <w:r>
-        <w:rPr>
-          <w:rFonts w:ascii="宋体" w:eastAsia="宋体" w:hAnsi="宋体" w:hint="eastAsia"/>
-          <w:sz w:val="24"/>
-          <w:szCs w:val="24"/>
-        </w:rPr>
-        <w:t>编译：</w:t>
-      </w:r>
-      <w:proofErr w:type="spellStart"/>
-      <w:r>
-        <w:rPr>
-          <w:rFonts w:ascii="宋体" w:eastAsia="宋体" w:hAnsi="宋体" w:hint="eastAsia"/>
-          <w:sz w:val="24"/>
-          <w:szCs w:val="24"/>
-        </w:rPr>
-        <w:t>gcc</w:t>
-      </w:r>
-      <w:proofErr w:type="spellEnd"/>
-      <w:r>
-        <w:rPr>
-          <w:rFonts w:ascii="宋体" w:eastAsia="宋体" w:hAnsi="宋体" w:hint="eastAsia"/>
-          <w:sz w:val="24"/>
-          <w:szCs w:val="24"/>
-        </w:rPr>
-        <w:t>、g++</w:t>
-      </w:r>
-      <w:r>
-        <w:rPr>
-          <w:rFonts w:ascii="宋体" w:eastAsia="宋体" w:hAnsi="宋体" w:hint="eastAsia"/>
-          <w:sz w:val="24"/>
-          <w:szCs w:val="24"/>
-        </w:rPr>
-        <w:t>、python</w:t>
-      </w:r>
-    </w:p>
-    <w:p>
-      <w:pPr>
-        <w:pStyle w:val="a7"/>
-        <w:numPr>
-          <w:ilvl w:val="0"/>
-          <w:numId w:val="9"/>
-        </w:numPr>
-        <w:ind w:firstLineChars="0"/>
-        <w:rPr>
-          <w:rFonts w:ascii="宋体" w:eastAsia="宋体" w:hAnsi="宋体"/>
-          <w:sz w:val="24"/>
-          <w:szCs w:val="24"/>
-        </w:rPr>
-      </w:pPr>
-      <w:r>
-        <w:rPr>
-          <w:rFonts w:ascii="宋体" w:eastAsia="宋体" w:hAnsi="宋体" w:hint="eastAsia"/>
-          <w:sz w:val="24"/>
-          <w:szCs w:val="24"/>
-        </w:rPr>
-        <w:t>大工程管理、编译：</w:t>
-      </w:r>
-      <w:proofErr w:type="spellStart"/>
-      <w:r>
-        <w:rPr>
-          <w:rFonts w:ascii="宋体" w:eastAsia="宋体" w:hAnsi="宋体" w:hint="eastAsia"/>
-          <w:sz w:val="24"/>
-          <w:szCs w:val="24"/>
-        </w:rPr>
-        <w:t>cmake</w:t>
-      </w:r>
-      <w:proofErr w:type="spellEnd"/>
-    </w:p>
-    <w:p>
-      <w:pPr>
-        <w:pStyle w:val="a7"/>
-        <w:numPr>
-          <w:ilvl w:val="0"/>
-          <w:numId w:val="9"/>
-        </w:numPr>
-        <w:ind w:firstLineChars="0"/>
-        <w:rPr>
-          <w:rFonts w:ascii="宋体" w:eastAsia="宋体" w:hAnsi="宋体"/>
-          <w:sz w:val="24"/>
-          <w:szCs w:val="24"/>
-        </w:rPr>
-      </w:pPr>
-      <w:r>
-        <w:rPr>
-          <w:rFonts w:ascii="宋体" w:eastAsia="宋体" w:hAnsi="宋体" w:hint="eastAsia"/>
-          <w:sz w:val="24"/>
-          <w:szCs w:val="24"/>
-        </w:rPr>
-        <w:t>编辑器和指令：</w:t>
-      </w:r>
-      <w:proofErr w:type="spellStart"/>
-      <w:r>
-        <w:rPr>
-          <w:rFonts w:ascii="宋体" w:eastAsia="宋体" w:hAnsi="宋体" w:hint="eastAsia"/>
-          <w:sz w:val="24"/>
-          <w:szCs w:val="24"/>
-        </w:rPr>
-        <w:t>awk</w:t>
-      </w:r>
-      <w:proofErr w:type="spellEnd"/>
-      <w:r>
-        <w:rPr>
-          <w:rFonts w:ascii="宋体" w:eastAsia="宋体" w:hAnsi="宋体" w:hint="eastAsia"/>
-          <w:sz w:val="24"/>
-          <w:szCs w:val="24"/>
-        </w:rPr>
-        <w:t>、sed</w:t>
-      </w:r>
-    </w:p>
-    <w:p>
-      <w:pPr>
-        <w:pStyle w:val="a7"/>
-        <w:numPr>
-          <w:ilvl w:val="0"/>
-          <w:numId w:val="9"/>
-        </w:numPr>
-        <w:ind w:firstLineChars="0"/>
-        <w:rPr>
-          <w:rFonts w:ascii="宋体" w:eastAsia="宋体" w:hAnsi="宋体"/>
-          <w:sz w:val="24"/>
-          <w:szCs w:val="24"/>
-        </w:rPr>
-      </w:pPr>
-      <w:r>
-        <w:rPr>
-          <w:rFonts w:ascii="宋体" w:eastAsia="宋体" w:hAnsi="宋体"/>
-          <w:sz w:val="24"/>
-          <w:szCs w:val="24"/>
-        </w:rPr>
-        <w:t>IDE</w:t>
-      </w:r>
-      <w:r>
-        <w:rPr>
-          <w:rFonts w:ascii="宋体" w:eastAsia="宋体" w:hAnsi="宋体" w:hint="eastAsia"/>
-          <w:sz w:val="24"/>
-          <w:szCs w:val="24"/>
-        </w:rPr>
-        <w:t>：</w:t>
-      </w:r>
-      <w:proofErr w:type="spellStart"/>
-      <w:r>
-        <w:rPr>
-          <w:rFonts w:ascii="宋体" w:eastAsia="宋体" w:hAnsi="宋体" w:hint="eastAsia"/>
-          <w:sz w:val="24"/>
-          <w:szCs w:val="24"/>
-        </w:rPr>
-        <w:t>kdevelop</w:t>
-      </w:r>
-      <w:proofErr w:type="spellEnd"/>
-    </w:p>
-    <w:p>
-      <w:pPr>
-        <w:pStyle w:val="a7"/>
-        <w:numPr>
-          <w:ilvl w:val="0"/>
-          <w:numId w:val="9"/>
-        </w:numPr>
-        <w:ind w:firstLineChars="0"/>
-        <w:rPr>
-          <w:rFonts w:ascii="宋体" w:eastAsia="宋体" w:hAnsi="宋体"/>
-          <w:sz w:val="24"/>
-          <w:szCs w:val="24"/>
-        </w:rPr>
-      </w:pPr>
-      <w:r>
-        <w:rPr>
-          <w:rFonts w:ascii="宋体" w:eastAsia="宋体" w:hAnsi="宋体" w:hint="eastAsia"/>
-          <w:sz w:val="24"/>
-          <w:szCs w:val="24"/>
-        </w:rPr>
-        <w:t>C</w:t>
-      </w:r>
-      <w:r>
-        <w:rPr>
-          <w:rFonts w:ascii="宋体" w:eastAsia="宋体" w:hAnsi="宋体"/>
-          <w:sz w:val="24"/>
-          <w:szCs w:val="24"/>
-        </w:rPr>
-        <w:t>+</w:t>
-      </w:r>
-      <w:r>
-        <w:rPr>
-          <w:rFonts w:ascii="宋体" w:eastAsia="宋体" w:hAnsi="宋体" w:hint="eastAsia"/>
-          <w:sz w:val="24"/>
-          <w:szCs w:val="24"/>
-        </w:rPr>
-        <w:t>+开源线性代数库：eigen</w:t>
-      </w:r>
-      <w:r>
-        <w:rPr>
-          <w:rFonts w:ascii="宋体" w:eastAsia="宋体" w:hAnsi="宋体" w:hint="eastAsia"/>
-          <w:sz w:val="24"/>
-          <w:szCs w:val="24"/>
-        </w:rPr>
-        <w:t>（安装时用l</w:t>
-      </w:r>
-      <w:r>
-        <w:rPr>
-          <w:rFonts w:ascii="宋体" w:eastAsia="宋体" w:hAnsi="宋体"/>
-          <w:sz w:val="24"/>
-          <w:szCs w:val="24"/>
-        </w:rPr>
-        <w:t>ibeigen3-dev</w:t>
-      </w:r>
-      <w:r>
-        <w:rPr>
-          <w:rFonts w:ascii="宋体" w:eastAsia="宋体" w:hAnsi="宋体" w:hint="eastAsia"/>
-          <w:sz w:val="24"/>
-          <w:szCs w:val="24"/>
-        </w:rPr>
-        <w:t>）</w:t>
-      </w:r>
     </w:p>
     <w:p>
       <w:pPr>
@@ -9166,7 +9501,25 @@
           <w:sz w:val="24"/>
           <w:szCs w:val="24"/>
         </w:rPr>
-        <w:t>数据库是根据硬盘文件件建立的一个库，方便快速查找等，</w:t>
+        <w:t>数据库是根据硬盘文件</w:t>
+      </w:r>
+      <w:proofErr w:type="gramStart"/>
+      <w:r>
+        <w:rPr>
+          <w:rFonts w:ascii="宋体" w:eastAsia="宋体" w:hAnsi="宋体" w:hint="eastAsia"/>
+          <w:sz w:val="24"/>
+          <w:szCs w:val="24"/>
+        </w:rPr>
+        <w:t>件</w:t>
+      </w:r>
+      <w:proofErr w:type="gramEnd"/>
+      <w:r>
+        <w:rPr>
+          <w:rFonts w:ascii="宋体" w:eastAsia="宋体" w:hAnsi="宋体" w:hint="eastAsia"/>
+          <w:sz w:val="24"/>
+          <w:szCs w:val="24"/>
+        </w:rPr>
+        <w:t>建立的一个库，方便快速查找等，</w:t>
       </w:r>
       <w:proofErr w:type="spellStart"/>
       <w:r>
@@ -9178,13 +9531,23 @@
         <w:t>linux</w:t>
       </w:r>
       <w:proofErr w:type="spellEnd"/>
-      <w:r>
-        <w:rPr>
-          <w:rFonts w:ascii="宋体" w:eastAsia="宋体" w:hAnsi="宋体" w:hint="eastAsia"/>
-          <w:sz w:val="24"/>
-          <w:szCs w:val="24"/>
-        </w:rPr>
-        <w:t>库一般会一天更新一次，有需要的话可以手动更新，</w:t>
+      <w:proofErr w:type="gramStart"/>
+      <w:r>
+        <w:rPr>
+          <w:rFonts w:ascii="宋体" w:eastAsia="宋体" w:hAnsi="宋体" w:hint="eastAsia"/>
+          <w:sz w:val="24"/>
+          <w:szCs w:val="24"/>
+        </w:rPr>
+        <w:t>库一般</w:t>
+      </w:r>
+      <w:proofErr w:type="gramEnd"/>
+      <w:r>
+        <w:rPr>
+          <w:rFonts w:ascii="宋体" w:eastAsia="宋体" w:hAnsi="宋体" w:hint="eastAsia"/>
+          <w:sz w:val="24"/>
+          <w:szCs w:val="24"/>
+        </w:rPr>
+        <w:t>会一天更新一次，有需要的话可以手动更新，</w:t>
       </w:r>
       <w:proofErr w:type="spellStart"/>
       <w:r>
@@ -9614,7 +9977,7 @@
         </w:rPr>
         <w:t>内核官网：</w:t>
       </w:r>
-      <w:hyperlink r:id="rId33" w:history="1">
+      <w:hyperlink r:id="rId34" w:history="1">
         <w:r>
           <w:rPr>
             <w:rStyle w:val="a8"/>
@@ -9883,7 +10246,7 @@
           <w:szCs w:val="24"/>
         </w:rPr>
       </w:pPr>
-      <w:hyperlink r:id="rId34" w:history="1">
+      <w:hyperlink r:id="rId35" w:history="1">
         <w:r>
           <w:rPr>
             <w:rStyle w:val="a8"/>
@@ -9928,7 +10291,7 @@
           <w:szCs w:val="24"/>
         </w:rPr>
       </w:pPr>
-      <w:hyperlink r:id="rId35" w:history="1">
+      <w:hyperlink r:id="rId36" w:history="1">
         <w:r>
           <w:rPr>
             <w:rStyle w:val="a8"/>
@@ -9973,7 +10336,7 @@
           <w:szCs w:val="24"/>
         </w:rPr>
       </w:pPr>
-      <w:hyperlink r:id="rId36" w:history="1">
+      <w:hyperlink r:id="rId37" w:history="1">
         <w:r>
           <w:rPr>
             <w:rStyle w:val="a8"/>
@@ -10053,7 +10416,7 @@
           <w:szCs w:val="24"/>
         </w:rPr>
       </w:pPr>
-      <w:hyperlink r:id="rId37" w:history="1">
+      <w:hyperlink r:id="rId38" w:history="1">
         <w:r>
           <w:rPr>
             <w:rStyle w:val="a8"/>
@@ -10127,7 +10490,7 @@
         <w:pStyle w:val="a7"/>
         <w:ind w:left="840" w:firstLineChars="0" w:firstLine="0"/>
       </w:pPr>
-      <w:hyperlink r:id="rId38" w:history="1">
+      <w:hyperlink r:id="rId39" w:history="1">
         <w:r>
           <w:rPr>
             <w:rStyle w:val="a8"/>
@@ -10146,7 +10509,7 @@
           <w:szCs w:val="24"/>
         </w:rPr>
       </w:pPr>
-      <w:hyperlink r:id="rId39" w:history="1">
+      <w:hyperlink r:id="rId40" w:history="1">
         <w:r>
           <w:rPr>
             <w:rStyle w:val="a8"/>
@@ -10163,7 +10526,7 @@
         <w:pStyle w:val="a7"/>
         <w:ind w:left="840" w:firstLineChars="0" w:firstLine="0"/>
       </w:pPr>
-      <w:hyperlink r:id="rId40" w:history="1">
+      <w:hyperlink r:id="rId41" w:history="1">
         <w:r>
           <w:rPr>
             <w:rStyle w:val="a8"/>
@@ -10189,7 +10552,7 @@
         <w:pStyle w:val="a7"/>
         <w:ind w:left="840" w:firstLineChars="0" w:firstLine="0"/>
       </w:pPr>
-      <w:hyperlink r:id="rId41" w:history="1">
+      <w:hyperlink r:id="rId42" w:history="1">
         <w:r>
           <w:rPr>
             <w:rStyle w:val="a8"/>
@@ -10292,7 +10655,25 @@
           <w:sz w:val="24"/>
           <w:szCs w:val="24"/>
         </w:rPr>
-        <w:t>内置包直接安装</w:t>
+        <w:t>内置</w:t>
+      </w:r>
+      <w:proofErr w:type="gramStart"/>
+      <w:r>
+        <w:rPr>
+          <w:rFonts w:ascii="宋体" w:eastAsia="宋体" w:hAnsi="宋体" w:hint="eastAsia"/>
+          <w:sz w:val="24"/>
+          <w:szCs w:val="24"/>
+        </w:rPr>
+        <w:t>包直接</w:t>
+      </w:r>
+      <w:proofErr w:type="gramEnd"/>
+      <w:r>
+        <w:rPr>
+          <w:rFonts w:ascii="宋体" w:eastAsia="宋体" w:hAnsi="宋体" w:hint="eastAsia"/>
+          <w:sz w:val="24"/>
+          <w:szCs w:val="24"/>
+        </w:rPr>
+        <w:t>安装</w:t>
       </w:r>
     </w:p>
     <w:p>
@@ -10910,7 +11291,7 @@
           <w:szCs w:val="24"/>
         </w:rPr>
       </w:pPr>
-      <w:hyperlink r:id="rId42" w:history="1">
+      <w:hyperlink r:id="rId43" w:history="1">
         <w:r>
           <w:rPr>
             <w:rStyle w:val="a8"/>
@@ -10962,7 +11343,7 @@
           <w:szCs w:val="24"/>
         </w:rPr>
       </w:pPr>
-      <w:hyperlink r:id="rId43" w:history="1">
+      <w:hyperlink r:id="rId44" w:history="1">
         <w:r>
           <w:rPr>
             <w:rStyle w:val="a8"/>
@@ -11022,7 +11403,25 @@
           <w:szCs w:val="24"/>
         </w:rPr>
         <w:lastRenderedPageBreak/>
-        <w:t>子进程不可用。</w:t>
+        <w:t>子进程</w:t>
+      </w:r>
+      <w:proofErr w:type="gramStart"/>
+      <w:r>
+        <w:rPr>
+          <w:rFonts w:ascii="宋体" w:eastAsia="宋体" w:hAnsi="宋体" w:hint="eastAsia"/>
+          <w:sz w:val="24"/>
+          <w:szCs w:val="24"/>
+        </w:rPr>
+        <w:t>不</w:t>
+      </w:r>
+      <w:proofErr w:type="gramEnd"/>
+      <w:r>
+        <w:rPr>
+          <w:rFonts w:ascii="宋体" w:eastAsia="宋体" w:hAnsi="宋体" w:hint="eastAsia"/>
+          <w:sz w:val="24"/>
+          <w:szCs w:val="24"/>
+        </w:rPr>
+        <w:t>可用。</w:t>
       </w:r>
       <w:r>
         <w:rPr>
@@ -11339,7 +11738,7 @@
                     <pic:cNvPicPr/>
                   </pic:nvPicPr>
                   <pic:blipFill>
-                    <a:blip r:embed="rId44"/>
+                    <a:blip r:embed="rId45"/>
                     <a:stretch>
                       <a:fillRect/>
                     </a:stretch>

--- a/programming/Linux and Ubuntu.docx
+++ b/programming/Linux and Ubuntu.docx
@@ -106,18 +106,8 @@
           <w:sz w:val="24"/>
           <w:szCs w:val="24"/>
         </w:rPr>
-        <w:t>可以</w:t>
-      </w:r>
-      <w:proofErr w:type="gramStart"/>
-      <w:r>
-        <w:rPr>
-          <w:rFonts w:ascii="宋体" w:eastAsia="宋体" w:hAnsi="宋体" w:hint="eastAsia"/>
-          <w:sz w:val="24"/>
-          <w:szCs w:val="24"/>
-        </w:rPr>
-        <w:t>问耶楼</w:t>
-      </w:r>
-      <w:proofErr w:type="gramEnd"/>
+        <w:t>可以问耶楼</w:t>
+      </w:r>
     </w:p>
     <w:p>
       <w:pPr>
@@ -376,22 +366,49 @@
       <w:pPr>
         <w:pStyle w:val="a7"/>
         <w:ind w:left="420" w:firstLineChars="0" w:firstLine="0"/>
-        <w:rPr>
-          <w:rFonts w:ascii="宋体" w:eastAsia="宋体" w:hAnsi="宋体"/>
-          <w:sz w:val="24"/>
-          <w:szCs w:val="24"/>
-        </w:rPr>
-      </w:pPr>
-      <w:r>
         <w:rPr>
           <w:rFonts w:ascii="Verdana" w:hAnsi="Verdana"/>
           <w:color w:val="000000"/>
           <w:szCs w:val="21"/>
           <w:shd w:val="clear" w:color="auto" w:fill="FFFFFF"/>
         </w:rPr>
-        <w:t xml:space="preserve">mount -t </w:t>
-      </w:r>
-      <w:proofErr w:type="spellStart"/>
+      </w:pPr>
+      <w:r>
+        <w:rPr>
+          <w:rFonts w:ascii="Verdana" w:hAnsi="Verdana" w:hint="eastAsia"/>
+          <w:color w:val="000000"/>
+          <w:szCs w:val="21"/>
+          <w:shd w:val="clear" w:color="auto" w:fill="FFFFFF"/>
+        </w:rPr>
+        <w:t>Ubuntu</w:t>
+      </w:r>
+      <w:r>
+        <w:rPr>
+          <w:rFonts w:ascii="Verdana" w:hAnsi="Verdana" w:hint="eastAsia"/>
+          <w:color w:val="000000"/>
+          <w:szCs w:val="21"/>
+          <w:shd w:val="clear" w:color="auto" w:fill="FFFFFF"/>
+        </w:rPr>
+        <w:t>访问</w:t>
+      </w:r>
+      <w:r>
+        <w:rPr>
+          <w:rFonts w:ascii="Verdana" w:hAnsi="Verdana" w:hint="eastAsia"/>
+          <w:color w:val="000000"/>
+          <w:szCs w:val="21"/>
+          <w:shd w:val="clear" w:color="auto" w:fill="FFFFFF"/>
+        </w:rPr>
+        <w:t>windows</w:t>
+      </w:r>
+      <w:r>
+        <w:rPr>
+          <w:rFonts w:ascii="Verdana" w:hAnsi="Verdana" w:hint="eastAsia"/>
+          <w:color w:val="000000"/>
+          <w:szCs w:val="21"/>
+          <w:shd w:val="clear" w:color="auto" w:fill="FFFFFF"/>
+        </w:rPr>
+        <w:t>：</w:t>
+      </w:r>
       <w:r>
         <w:rPr>
           <w:rFonts w:ascii="Verdana" w:hAnsi="Verdana"/>
@@ -399,9 +416,9 @@
           <w:szCs w:val="21"/>
           <w:shd w:val="clear" w:color="auto" w:fill="FFFFFF"/>
         </w:rPr>
-        <w:t>cifs</w:t>
-      </w:r>
-      <w:proofErr w:type="spellEnd"/>
+        <w:t xml:space="preserve">mount -t </w:t>
+      </w:r>
+      <w:proofErr w:type="spellStart"/>
       <w:r>
         <w:rPr>
           <w:rFonts w:ascii="Verdana" w:hAnsi="Verdana"/>
@@ -409,8 +426,9 @@
           <w:szCs w:val="21"/>
           <w:shd w:val="clear" w:color="auto" w:fill="FFFFFF"/>
         </w:rPr>
-        <w:t xml:space="preserve"> //IP</w:t>
-      </w:r>
+        <w:t>cifs</w:t>
+      </w:r>
+      <w:proofErr w:type="spellEnd"/>
       <w:r>
         <w:rPr>
           <w:rFonts w:ascii="Verdana" w:hAnsi="Verdana"/>
@@ -418,7 +436,7 @@
           <w:szCs w:val="21"/>
           <w:shd w:val="clear" w:color="auto" w:fill="FFFFFF"/>
         </w:rPr>
-        <w:t>地址</w:t>
+        <w:t xml:space="preserve"> //IP</w:t>
       </w:r>
       <w:r>
         <w:rPr>
@@ -427,7 +445,7 @@
           <w:szCs w:val="21"/>
           <w:shd w:val="clear" w:color="auto" w:fill="FFFFFF"/>
         </w:rPr>
-        <w:t>/</w:t>
+        <w:t>地址</w:t>
       </w:r>
       <w:r>
         <w:rPr>
@@ -436,6 +454,15 @@
           <w:szCs w:val="21"/>
           <w:shd w:val="clear" w:color="auto" w:fill="FFFFFF"/>
         </w:rPr>
+        <w:t>/</w:t>
+      </w:r>
+      <w:r>
+        <w:rPr>
+          <w:rFonts w:ascii="Verdana" w:hAnsi="Verdana"/>
+          <w:color w:val="000000"/>
+          <w:szCs w:val="21"/>
+          <w:shd w:val="clear" w:color="auto" w:fill="FFFFFF"/>
+        </w:rPr>
         <w:t>共享名称</w:t>
       </w:r>
       <w:r>
@@ -565,6 +592,121 @@
           <w:shd w:val="clear" w:color="auto" w:fill="FFFFFF"/>
         </w:rPr>
         <w:t>（可不用）</w:t>
+      </w:r>
+    </w:p>
+    <w:p>
+      <w:pPr>
+        <w:pStyle w:val="a7"/>
+        <w:ind w:left="420" w:firstLineChars="0" w:firstLine="0"/>
+        <w:rPr>
+          <w:rFonts w:ascii="Verdana" w:hAnsi="Verdana"/>
+          <w:color w:val="000000"/>
+          <w:szCs w:val="21"/>
+          <w:shd w:val="clear" w:color="auto" w:fill="FFFFFF"/>
+        </w:rPr>
+      </w:pPr>
+      <w:r>
+        <w:rPr>
+          <w:rFonts w:ascii="Verdana" w:hAnsi="Verdana" w:hint="eastAsia"/>
+          <w:color w:val="000000"/>
+          <w:szCs w:val="21"/>
+          <w:shd w:val="clear" w:color="auto" w:fill="FFFFFF"/>
+        </w:rPr>
+        <w:t>windows</w:t>
+      </w:r>
+      <w:r>
+        <w:rPr>
+          <w:rFonts w:ascii="Verdana" w:hAnsi="Verdana" w:hint="eastAsia"/>
+          <w:color w:val="000000"/>
+          <w:szCs w:val="21"/>
+          <w:shd w:val="clear" w:color="auto" w:fill="FFFFFF"/>
+        </w:rPr>
+        <w:t>访问</w:t>
+      </w:r>
+      <w:r>
+        <w:rPr>
+          <w:rFonts w:ascii="Verdana" w:hAnsi="Verdana" w:hint="eastAsia"/>
+          <w:color w:val="000000"/>
+          <w:szCs w:val="21"/>
+          <w:shd w:val="clear" w:color="auto" w:fill="FFFFFF"/>
+        </w:rPr>
+        <w:t>ubuntu</w:t>
+      </w:r>
+      <w:r>
+        <w:rPr>
+          <w:rFonts w:ascii="Verdana" w:hAnsi="Verdana" w:hint="eastAsia"/>
+          <w:color w:val="000000"/>
+          <w:szCs w:val="21"/>
+          <w:shd w:val="clear" w:color="auto" w:fill="FFFFFF"/>
+        </w:rPr>
+        <w:t>：</w:t>
+      </w:r>
+      <w:r>
+        <w:rPr>
+          <w:rFonts w:ascii="Verdana" w:hAnsi="Verdana" w:hint="eastAsia"/>
+          <w:color w:val="000000"/>
+          <w:szCs w:val="21"/>
+          <w:shd w:val="clear" w:color="auto" w:fill="FFFFFF"/>
+        </w:rPr>
+        <w:t>输入</w:t>
+      </w:r>
+      <w:proofErr w:type="spellStart"/>
+      <w:r>
+        <w:rPr>
+          <w:rFonts w:ascii="Verdana" w:hAnsi="Verdana" w:hint="eastAsia"/>
+          <w:color w:val="000000"/>
+          <w:szCs w:val="21"/>
+          <w:shd w:val="clear" w:color="auto" w:fill="FFFFFF"/>
+        </w:rPr>
+        <w:t>ip</w:t>
+      </w:r>
+      <w:proofErr w:type="spellEnd"/>
+      <w:r>
+        <w:rPr>
+          <w:rFonts w:ascii="Verdana" w:hAnsi="Verdana" w:hint="eastAsia"/>
+          <w:color w:val="000000"/>
+          <w:szCs w:val="21"/>
+          <w:shd w:val="clear" w:color="auto" w:fill="FFFFFF"/>
+        </w:rPr>
+        <w:t>地址和共享的文件夹名即可，</w:t>
+      </w:r>
+    </w:p>
+    <w:p>
+      <w:pPr>
+        <w:pStyle w:val="a7"/>
+        <w:ind w:left="420" w:firstLineChars="0" w:firstLine="0"/>
+        <w:rPr>
+          <w:rFonts w:ascii="宋体" w:eastAsia="宋体" w:hAnsi="宋体" w:hint="eastAsia"/>
+          <w:sz w:val="24"/>
+          <w:szCs w:val="24"/>
+        </w:rPr>
+      </w:pPr>
+      <w:r>
+        <w:rPr>
+          <w:rFonts w:ascii="Verdana" w:hAnsi="Verdana" w:hint="eastAsia"/>
+          <w:color w:val="000000"/>
+          <w:szCs w:val="21"/>
+          <w:shd w:val="clear" w:color="auto" w:fill="FFFFFF"/>
+        </w:rPr>
+        <w:t>错误：</w:t>
+      </w:r>
+      <w:r>
+        <w:fldChar w:fldCharType="begin"/>
+      </w:r>
+      <w:r>
+        <w:instrText xml:space="preserve"> HYPERLINK "https://wenda.so.com/q/1533193834219491" </w:instrText>
+      </w:r>
+      <w:r>
+        <w:fldChar w:fldCharType="separate"/>
+      </w:r>
+      <w:r>
+        <w:rPr>
+          <w:rStyle w:val="a8"/>
+        </w:rPr>
+        <w:t>https://wenda.so.com/q/1533193834219491</w:t>
+      </w:r>
+      <w:r>
+        <w:fldChar w:fldCharType="end"/>
       </w:r>
     </w:p>
     <w:p>
@@ -670,25 +812,7 @@
           <w:sz w:val="24"/>
           <w:szCs w:val="24"/>
         </w:rPr>
-        <w:t>Python用</w:t>
-      </w:r>
-      <w:proofErr w:type="gramStart"/>
-      <w:r>
-        <w:rPr>
-          <w:rFonts w:ascii="宋体" w:eastAsia="宋体" w:hAnsi="宋体"/>
-          <w:sz w:val="24"/>
-          <w:szCs w:val="24"/>
-        </w:rPr>
-        <w:t>多进程</w:t>
-      </w:r>
-      <w:proofErr w:type="gramEnd"/>
-      <w:r>
-        <w:rPr>
-          <w:rFonts w:ascii="宋体" w:eastAsia="宋体" w:hAnsi="宋体"/>
-          <w:sz w:val="24"/>
-          <w:szCs w:val="24"/>
-        </w:rPr>
-        <w:t>实现</w:t>
+        <w:t>Python用多进程实现</w:t>
       </w:r>
       <w:proofErr w:type="spellStart"/>
       <w:r>
@@ -868,25 +992,7 @@
           <w:sz w:val="24"/>
           <w:szCs w:val="24"/>
         </w:rPr>
-        <w:t>插件后就</w:t>
-      </w:r>
-      <w:proofErr w:type="gramStart"/>
-      <w:r>
-        <w:rPr>
-          <w:rFonts w:ascii="宋体" w:eastAsia="宋体" w:hAnsi="宋体"/>
-          <w:sz w:val="24"/>
-          <w:szCs w:val="24"/>
-        </w:rPr>
-        <w:t>就</w:t>
-      </w:r>
-      <w:proofErr w:type="gramEnd"/>
-      <w:r>
-        <w:rPr>
-          <w:rFonts w:ascii="宋体" w:eastAsia="宋体" w:hAnsi="宋体"/>
-          <w:sz w:val="24"/>
-          <w:szCs w:val="24"/>
-        </w:rPr>
-        <w:t>能调试</w:t>
+        <w:t>插件后就就能调试</w:t>
       </w:r>
     </w:p>
     <w:p>
@@ -927,25 +1033,7 @@
           <w:sz w:val="24"/>
           <w:szCs w:val="24"/>
         </w:rPr>
-        <w:t>一段时间后记得将各磁盘的存储空间打印出来，方便以后重</w:t>
-      </w:r>
-      <w:proofErr w:type="gramStart"/>
-      <w:r>
-        <w:rPr>
-          <w:rFonts w:ascii="宋体" w:eastAsia="宋体" w:hAnsi="宋体"/>
-          <w:sz w:val="24"/>
-          <w:szCs w:val="24"/>
-        </w:rPr>
-        <w:t>装规划</w:t>
-      </w:r>
-      <w:proofErr w:type="gramEnd"/>
-      <w:r>
-        <w:rPr>
-          <w:rFonts w:ascii="宋体" w:eastAsia="宋体" w:hAnsi="宋体"/>
-          <w:sz w:val="24"/>
-          <w:szCs w:val="24"/>
-        </w:rPr>
-        <w:t>磁盘</w:t>
+        <w:t>一段时间后记得将各磁盘的存储空间打印出来，方便以后重装规划磁盘</w:t>
       </w:r>
       <w:r>
         <w:rPr>
@@ -1173,25 +1261,7 @@
           <w:sz w:val="24"/>
           <w:szCs w:val="24"/>
         </w:rPr>
-        <w:t xml:space="preserve">pi        </w:t>
-      </w:r>
-      <w:proofErr w:type="gramStart"/>
-      <w:r>
-        <w:rPr>
-          <w:rFonts w:ascii="宋体" w:eastAsia="宋体" w:hAnsi="宋体"/>
-          <w:sz w:val="24"/>
-          <w:szCs w:val="24"/>
-        </w:rPr>
-        <w:t>1198  2.2</w:t>
-      </w:r>
-      <w:proofErr w:type="gramEnd"/>
-      <w:r>
-        <w:rPr>
-          <w:rFonts w:ascii="宋体" w:eastAsia="宋体" w:hAnsi="宋体"/>
-          <w:sz w:val="24"/>
-          <w:szCs w:val="24"/>
-        </w:rPr>
-        <w:t xml:space="preserve">  1.0 100936 40784 ?</w:t>
+        <w:t>pi        1198  2.2  1.0 100936 40784 ?</w:t>
       </w:r>
       <w:r>
         <w:rPr>
@@ -1501,25 +1571,7 @@
             <w:sz w:val="24"/>
             <w:szCs w:val="24"/>
           </w:rPr>
-          <w:t>https://www.cnblogs.com/h</w:t>
-        </w:r>
-        <w:r>
-          <w:rPr>
-            <w:rStyle w:val="a8"/>
-            <w:rFonts w:ascii="宋体" w:eastAsia="宋体" w:hAnsi="宋体"/>
-            <w:sz w:val="24"/>
-            <w:szCs w:val="24"/>
-          </w:rPr>
-          <w:t>e</w:t>
-        </w:r>
-        <w:r>
-          <w:rPr>
-            <w:rStyle w:val="a8"/>
-            <w:rFonts w:ascii="宋体" w:eastAsia="宋体" w:hAnsi="宋体"/>
-            <w:sz w:val="24"/>
-            <w:szCs w:val="24"/>
-          </w:rPr>
-          <w:t>guoyuan/p/9902446.html</w:t>
+          <w:t>https://www.cnblogs.com/heguoyuan/p/9902446.html</w:t>
         </w:r>
       </w:hyperlink>
     </w:p>
@@ -1886,23 +1938,13 @@
           <w:szCs w:val="24"/>
         </w:rPr>
       </w:pPr>
-      <w:proofErr w:type="gramStart"/>
-      <w:r>
-        <w:rPr>
-          <w:rFonts w:ascii="宋体" w:eastAsia="宋体" w:hAnsi="宋体" w:hint="eastAsia"/>
-          <w:sz w:val="24"/>
-          <w:szCs w:val="24"/>
-        </w:rPr>
-        <w:t>命令较</w:t>
-      </w:r>
-      <w:proofErr w:type="gramEnd"/>
-      <w:r>
-        <w:rPr>
-          <w:rFonts w:ascii="宋体" w:eastAsia="宋体" w:hAnsi="宋体" w:hint="eastAsia"/>
-          <w:sz w:val="24"/>
-          <w:szCs w:val="24"/>
-        </w:rPr>
-        <w:t>清晰：</w:t>
+      <w:r>
+        <w:rPr>
+          <w:rFonts w:ascii="宋体" w:eastAsia="宋体" w:hAnsi="宋体" w:hint="eastAsia"/>
+          <w:sz w:val="24"/>
+          <w:szCs w:val="24"/>
+        </w:rPr>
+        <w:t>命令较清晰：</w:t>
       </w:r>
       <w:r>
         <w:fldChar w:fldCharType="begin"/>
@@ -2885,7 +2927,6 @@
         <w:t>udo</w:t>
       </w:r>
       <w:proofErr w:type="spellEnd"/>
-      <w:proofErr w:type="gramStart"/>
       <w:r>
         <w:rPr>
           <w:rFonts w:ascii="宋体" w:eastAsia="宋体" w:hAnsi="宋体"/>
@@ -2902,7 +2943,6 @@
         </w:rPr>
         <w:t>.</w:t>
       </w:r>
-      <w:proofErr w:type="gramEnd"/>
       <w:r>
         <w:rPr>
           <w:rFonts w:ascii="宋体" w:eastAsia="宋体" w:hAnsi="宋体"/>
@@ -3051,7 +3091,16 @@
           <w:sz w:val="24"/>
           <w:szCs w:val="24"/>
         </w:rPr>
-        <w:t>查看是否安装好，可发现其只有头文件，没有库文件，故不需要链接库文件</w:t>
+        <w:t>查看是否安装好，可发现其只有头文件，没有库文件，故</w:t>
+      </w:r>
+      <w:r>
+        <w:rPr>
+          <w:rFonts w:ascii="宋体" w:eastAsia="宋体" w:hAnsi="宋体" w:hint="eastAsia"/>
+          <w:sz w:val="24"/>
+          <w:szCs w:val="24"/>
+        </w:rPr>
+        <w:lastRenderedPageBreak/>
+        <w:t>不需要链接库文件</w:t>
       </w:r>
     </w:p>
     <w:p>
@@ -3153,7 +3202,6 @@
           <w:sz w:val="24"/>
           <w:szCs w:val="24"/>
         </w:rPr>
-        <w:lastRenderedPageBreak/>
         <w:t>whoami</w:t>
       </w:r>
       <w:proofErr w:type="spellEnd"/>
@@ -4833,6 +4881,7 @@
           <w:sz w:val="24"/>
           <w:szCs w:val="24"/>
         </w:rPr>
+        <w:lastRenderedPageBreak/>
         <w:t>myname</w:t>
       </w:r>
       <w:proofErr w:type="spellEnd"/>
@@ -4922,7 +4971,6 @@
           <w:sz w:val="24"/>
           <w:szCs w:val="24"/>
         </w:rPr>
-        <w:lastRenderedPageBreak/>
         <w:t>sudo</w:t>
       </w:r>
       <w:proofErr w:type="spellEnd"/>
@@ -5702,23 +5750,13 @@
           <w:szCs w:val="24"/>
         </w:rPr>
       </w:pPr>
-      <w:proofErr w:type="gramStart"/>
-      <w:r>
-        <w:rPr>
-          <w:rFonts w:ascii="宋体" w:eastAsia="宋体" w:hAnsi="宋体" w:hint="eastAsia"/>
-          <w:sz w:val="24"/>
-          <w:szCs w:val="24"/>
-        </w:rPr>
-        <w:t>安装搜狗输入法</w:t>
-      </w:r>
-      <w:proofErr w:type="gramEnd"/>
-      <w:r>
-        <w:rPr>
-          <w:rFonts w:ascii="宋体" w:eastAsia="宋体" w:hAnsi="宋体" w:hint="eastAsia"/>
-          <w:sz w:val="24"/>
-          <w:szCs w:val="24"/>
-        </w:rPr>
-        <w:t>：</w:t>
+      <w:r>
+        <w:rPr>
+          <w:rFonts w:ascii="宋体" w:eastAsia="宋体" w:hAnsi="宋体" w:hint="eastAsia"/>
+          <w:sz w:val="24"/>
+          <w:szCs w:val="24"/>
+        </w:rPr>
+        <w:t>安装搜狗输入法：</w:t>
       </w:r>
     </w:p>
     <w:p>
@@ -6103,34 +6141,16 @@
           <w:sz w:val="24"/>
           <w:szCs w:val="24"/>
         </w:rPr>
-        <w:t>cmake_minimum_</w:t>
-      </w:r>
-      <w:proofErr w:type="gramStart"/>
-      <w:r>
-        <w:rPr>
-          <w:rFonts w:ascii="宋体" w:eastAsia="宋体" w:hAnsi="宋体"/>
-          <w:sz w:val="24"/>
-          <w:szCs w:val="24"/>
-        </w:rPr>
-        <w:t>required</w:t>
-      </w:r>
-      <w:proofErr w:type="spellEnd"/>
-      <w:r>
-        <w:rPr>
-          <w:rFonts w:ascii="宋体" w:eastAsia="宋体" w:hAnsi="宋体"/>
-          <w:sz w:val="24"/>
-          <w:szCs w:val="24"/>
-        </w:rPr>
-        <w:t>( VERSION</w:t>
-      </w:r>
-      <w:proofErr w:type="gramEnd"/>
-      <w:r>
-        <w:rPr>
-          <w:rFonts w:ascii="宋体" w:eastAsia="宋体" w:hAnsi="宋体"/>
-          <w:sz w:val="24"/>
-          <w:szCs w:val="24"/>
-        </w:rPr>
-        <w:t xml:space="preserve"> 2.8 )</w:t>
+        <w:t>cmake_minimum_required</w:t>
+      </w:r>
+      <w:proofErr w:type="spellEnd"/>
+      <w:r>
+        <w:rPr>
+          <w:rFonts w:ascii="宋体" w:eastAsia="宋体" w:hAnsi="宋体"/>
+          <w:sz w:val="24"/>
+          <w:szCs w:val="24"/>
+        </w:rPr>
+        <w:t>( VERSION 2.8 )</w:t>
       </w:r>
     </w:p>
     <w:p>
@@ -6191,7 +6211,6 @@
           <w:szCs w:val="24"/>
         </w:rPr>
       </w:pPr>
-      <w:proofErr w:type="gramStart"/>
       <w:r>
         <w:rPr>
           <w:rFonts w:ascii="宋体" w:eastAsia="宋体" w:hAnsi="宋体"/>
@@ -6210,7 +6229,6 @@
         <w:t>HelloSLAM</w:t>
       </w:r>
       <w:proofErr w:type="spellEnd"/>
-      <w:proofErr w:type="gramEnd"/>
       <w:r>
         <w:rPr>
           <w:rFonts w:ascii="宋体" w:eastAsia="宋体" w:hAnsi="宋体"/>
@@ -6278,23 +6296,13 @@
           <w:szCs w:val="24"/>
         </w:rPr>
       </w:pPr>
-      <w:proofErr w:type="gramStart"/>
-      <w:r>
-        <w:rPr>
-          <w:rFonts w:ascii="宋体" w:eastAsia="宋体" w:hAnsi="宋体"/>
-          <w:sz w:val="24"/>
-          <w:szCs w:val="24"/>
-        </w:rPr>
-        <w:t>set( CMAKE</w:t>
-      </w:r>
-      <w:proofErr w:type="gramEnd"/>
-      <w:r>
-        <w:rPr>
-          <w:rFonts w:ascii="宋体" w:eastAsia="宋体" w:hAnsi="宋体"/>
-          <w:sz w:val="24"/>
-          <w:szCs w:val="24"/>
-        </w:rPr>
-        <w:t>_BUILD_TYPE "Debug" )</w:t>
+      <w:r>
+        <w:rPr>
+          <w:rFonts w:ascii="宋体" w:eastAsia="宋体" w:hAnsi="宋体"/>
+          <w:sz w:val="24"/>
+          <w:szCs w:val="24"/>
+        </w:rPr>
+        <w:t>set( CMAKE_BUILD_TYPE "Debug" )</w:t>
       </w:r>
     </w:p>
     <w:p>
@@ -6381,16 +6389,7 @@
           <w:sz w:val="24"/>
           <w:szCs w:val="24"/>
         </w:rPr>
-        <w:t>add_</w:t>
-      </w:r>
-      <w:proofErr w:type="gramStart"/>
-      <w:r>
-        <w:rPr>
-          <w:rFonts w:ascii="宋体" w:eastAsia="宋体" w:hAnsi="宋体"/>
-          <w:sz w:val="24"/>
-          <w:szCs w:val="24"/>
-        </w:rPr>
-        <w:t>executable</w:t>
+        <w:t>add_executable</w:t>
       </w:r>
       <w:proofErr w:type="spellEnd"/>
       <w:r>
@@ -6411,7 +6410,6 @@
         <w:t>helloSLAM</w:t>
       </w:r>
       <w:proofErr w:type="spellEnd"/>
-      <w:proofErr w:type="gramEnd"/>
       <w:r>
         <w:rPr>
           <w:rFonts w:ascii="宋体" w:eastAsia="宋体" w:hAnsi="宋体"/>
@@ -6456,25 +6454,7 @@
           <w:sz w:val="24"/>
           <w:szCs w:val="24"/>
         </w:rPr>
-        <w:t>（静态库），</w:t>
-      </w:r>
-      <w:proofErr w:type="gramStart"/>
-      <w:r>
-        <w:rPr>
-          <w:rFonts w:ascii="宋体" w:eastAsia="宋体" w:hAnsi="宋体" w:hint="eastAsia"/>
-          <w:sz w:val="24"/>
-          <w:szCs w:val="24"/>
-        </w:rPr>
-        <w:t>静态库每被</w:t>
-      </w:r>
-      <w:proofErr w:type="gramEnd"/>
-      <w:r>
-        <w:rPr>
-          <w:rFonts w:ascii="宋体" w:eastAsia="宋体" w:hAnsi="宋体" w:hint="eastAsia"/>
-          <w:sz w:val="24"/>
-          <w:szCs w:val="24"/>
-        </w:rPr>
-        <w:t>调用一次都会生成一个副本</w:t>
+        <w:t>（静态库），静态库每被调用一次都会生成一个副本</w:t>
       </w:r>
     </w:p>
     <w:p>
@@ -6494,34 +6474,16 @@
           <w:sz w:val="24"/>
           <w:szCs w:val="24"/>
         </w:rPr>
-        <w:t>add_</w:t>
-      </w:r>
-      <w:proofErr w:type="gramStart"/>
-      <w:r>
-        <w:rPr>
-          <w:rFonts w:ascii="宋体" w:eastAsia="宋体" w:hAnsi="宋体"/>
-          <w:sz w:val="24"/>
-          <w:szCs w:val="24"/>
-        </w:rPr>
-        <w:t>library</w:t>
-      </w:r>
-      <w:proofErr w:type="spellEnd"/>
-      <w:r>
-        <w:rPr>
-          <w:rFonts w:ascii="宋体" w:eastAsia="宋体" w:hAnsi="宋体"/>
-          <w:sz w:val="24"/>
-          <w:szCs w:val="24"/>
-        </w:rPr>
-        <w:t>( hello</w:t>
-      </w:r>
-      <w:proofErr w:type="gramEnd"/>
-      <w:r>
-        <w:rPr>
-          <w:rFonts w:ascii="宋体" w:eastAsia="宋体" w:hAnsi="宋体"/>
-          <w:sz w:val="24"/>
-          <w:szCs w:val="24"/>
-        </w:rPr>
-        <w:t xml:space="preserve"> libHelloSLAM.cpp )</w:t>
+        <w:t>add_library</w:t>
+      </w:r>
+      <w:proofErr w:type="spellEnd"/>
+      <w:r>
+        <w:rPr>
+          <w:rFonts w:ascii="宋体" w:eastAsia="宋体" w:hAnsi="宋体"/>
+          <w:sz w:val="24"/>
+          <w:szCs w:val="24"/>
+        </w:rPr>
+        <w:t>( hello libHelloSLAM.cpp )</w:t>
       </w:r>
     </w:p>
     <w:p>
@@ -6573,27 +6535,7 @@
           <w:sz w:val="24"/>
           <w:szCs w:val="24"/>
         </w:rPr>
-        <w:t>与</w:t>
-      </w:r>
-      <w:proofErr w:type="gramStart"/>
-      <w:r>
-        <w:rPr>
-          <w:rFonts w:ascii="宋体" w:eastAsia="宋体" w:hAnsi="宋体" w:hint="eastAsia"/>
-          <w:color w:val="FF0000"/>
-          <w:sz w:val="24"/>
-          <w:szCs w:val="24"/>
-        </w:rPr>
-        <w:t>前者两</w:t>
-      </w:r>
-      <w:proofErr w:type="gramEnd"/>
-      <w:r>
-        <w:rPr>
-          <w:rFonts w:ascii="宋体" w:eastAsia="宋体" w:hAnsi="宋体" w:hint="eastAsia"/>
-          <w:color w:val="FF0000"/>
-          <w:sz w:val="24"/>
-          <w:szCs w:val="24"/>
-        </w:rPr>
-        <w:t>选一</w:t>
+        <w:t>与前者两选一</w:t>
       </w:r>
     </w:p>
     <w:p>
@@ -6613,16 +6555,7 @@
           <w:sz w:val="24"/>
           <w:szCs w:val="24"/>
         </w:rPr>
-        <w:t>add_</w:t>
-      </w:r>
-      <w:proofErr w:type="gramStart"/>
-      <w:r>
-        <w:rPr>
-          <w:rFonts w:ascii="宋体" w:eastAsia="宋体" w:hAnsi="宋体"/>
-          <w:sz w:val="24"/>
-          <w:szCs w:val="24"/>
-        </w:rPr>
-        <w:t>library</w:t>
+        <w:t>add_library</w:t>
       </w:r>
       <w:proofErr w:type="spellEnd"/>
       <w:r>
@@ -6640,16 +6573,7 @@
           <w:sz w:val="24"/>
           <w:szCs w:val="24"/>
         </w:rPr>
-        <w:t>hello</w:t>
-      </w:r>
-      <w:proofErr w:type="gramEnd"/>
-      <w:r>
-        <w:rPr>
-          <w:rFonts w:ascii="宋体" w:eastAsia="宋体" w:hAnsi="宋体"/>
-          <w:sz w:val="24"/>
-          <w:szCs w:val="24"/>
-        </w:rPr>
-        <w:t>_shared</w:t>
+        <w:t>hello_shared</w:t>
       </w:r>
       <w:proofErr w:type="spellEnd"/>
       <w:r>
@@ -6724,16 +6648,7 @@
           <w:sz w:val="24"/>
           <w:szCs w:val="24"/>
         </w:rPr>
-        <w:t>add_</w:t>
-      </w:r>
-      <w:proofErr w:type="gramStart"/>
-      <w:r>
-        <w:rPr>
-          <w:rFonts w:ascii="宋体" w:eastAsia="宋体" w:hAnsi="宋体"/>
-          <w:sz w:val="24"/>
-          <w:szCs w:val="24"/>
-        </w:rPr>
-        <w:t>executable</w:t>
+        <w:t>add_executable</w:t>
       </w:r>
       <w:proofErr w:type="spellEnd"/>
       <w:r>
@@ -6754,7 +6669,6 @@
         <w:t>useHello</w:t>
       </w:r>
       <w:proofErr w:type="spellEnd"/>
-      <w:proofErr w:type="gramEnd"/>
       <w:r>
         <w:rPr>
           <w:rFonts w:ascii="宋体" w:eastAsia="宋体" w:hAnsi="宋体"/>
@@ -6800,16 +6714,7 @@
           <w:sz w:val="24"/>
           <w:szCs w:val="24"/>
         </w:rPr>
-        <w:t>target_link_</w:t>
-      </w:r>
-      <w:proofErr w:type="gramStart"/>
-      <w:r>
-        <w:rPr>
-          <w:rFonts w:ascii="宋体" w:eastAsia="宋体" w:hAnsi="宋体"/>
-          <w:sz w:val="24"/>
-          <w:szCs w:val="24"/>
-        </w:rPr>
-        <w:t>libraries</w:t>
+        <w:t>target_link_libraries</w:t>
       </w:r>
       <w:proofErr w:type="spellEnd"/>
       <w:r>
@@ -6830,7 +6735,6 @@
         <w:t>useHello</w:t>
       </w:r>
       <w:proofErr w:type="spellEnd"/>
-      <w:proofErr w:type="gramEnd"/>
       <w:r>
         <w:rPr>
           <w:rFonts w:ascii="宋体" w:eastAsia="宋体" w:hAnsi="宋体"/>
@@ -6869,7 +6773,6 @@
         </w:rPr>
       </w:pPr>
       <w:proofErr w:type="spellStart"/>
-      <w:proofErr w:type="gramStart"/>
       <w:r>
         <w:rPr>
           <w:rFonts w:ascii="宋体" w:eastAsia="宋体" w:hAnsi="宋体"/>
@@ -6895,7 +6798,6 @@
         </w:rPr>
         <w:t>编译</w:t>
       </w:r>
-      <w:proofErr w:type="gramEnd"/>
     </w:p>
     <w:p>
       <w:pPr>
@@ -7569,7 +7471,6 @@
         <w:t>cmake</w:t>
       </w:r>
       <w:proofErr w:type="spellEnd"/>
-      <w:proofErr w:type="gramStart"/>
       <w:r>
         <w:rPr>
           <w:rFonts w:ascii="宋体" w:eastAsia="宋体" w:hAnsi="宋体"/>
@@ -7578,7 +7479,6 @@
         </w:rPr>
         <w:t xml:space="preserve"> ..</w:t>
       </w:r>
-      <w:proofErr w:type="gramEnd"/>
       <w:r>
         <w:rPr>
           <w:rFonts w:ascii="宋体" w:eastAsia="宋体" w:hAnsi="宋体" w:hint="eastAsia"/>
@@ -7818,6 +7718,7 @@
           <w:sz w:val="24"/>
           <w:szCs w:val="24"/>
         </w:rPr>
+        <w:lastRenderedPageBreak/>
         <w:t>%d</w:t>
       </w:r>
       <w:r>
@@ -7890,25 +7791,7 @@
           <w:sz w:val="24"/>
           <w:szCs w:val="24"/>
         </w:rPr>
-        <w:t>/lock - open (11: 资源暂时</w:t>
-      </w:r>
-      <w:proofErr w:type="gramStart"/>
-      <w:r>
-        <w:rPr>
-          <w:rFonts w:ascii="宋体" w:eastAsia="宋体" w:hAnsi="宋体"/>
-          <w:sz w:val="24"/>
-          <w:szCs w:val="24"/>
-        </w:rPr>
-        <w:t>不</w:t>
-      </w:r>
-      <w:proofErr w:type="gramEnd"/>
-      <w:r>
-        <w:rPr>
-          <w:rFonts w:ascii="宋体" w:eastAsia="宋体" w:hAnsi="宋体"/>
-          <w:sz w:val="24"/>
-          <w:szCs w:val="24"/>
-        </w:rPr>
-        <w:t>可用)</w:t>
+        <w:t>/lock - open (11: 资源暂时不可用)</w:t>
       </w:r>
     </w:p>
     <w:p>
@@ -7927,7 +7810,6 @@
           <w:sz w:val="24"/>
           <w:szCs w:val="24"/>
         </w:rPr>
-        <w:lastRenderedPageBreak/>
         <w:t>E: 无法锁定管理目录(/var/lib/</w:t>
       </w:r>
       <w:proofErr w:type="spellStart"/>
@@ -8591,12 +8473,169 @@
           <w:sz w:val="24"/>
           <w:szCs w:val="24"/>
         </w:rPr>
-        <w:t>；执行：</w:t>
-      </w:r>
-      <w:proofErr w:type="gramStart"/>
-      <w:r>
-        <w:rPr>
-          <w:rFonts w:ascii="宋体" w:eastAsia="宋体" w:hAnsi="宋体" w:hint="eastAsia"/>
+        <w:t>；执行：.</w:t>
+      </w:r>
+      <w:r>
+        <w:rPr>
+          <w:rFonts w:ascii="宋体" w:eastAsia="宋体" w:hAnsi="宋体"/>
+          <w:sz w:val="24"/>
+          <w:szCs w:val="24"/>
+        </w:rPr>
+        <w:t>/</w:t>
+      </w:r>
+      <w:r>
+        <w:rPr>
+          <w:rFonts w:ascii="宋体" w:eastAsia="宋体" w:hAnsi="宋体" w:hint="eastAsia"/>
+          <w:sz w:val="24"/>
+          <w:szCs w:val="24"/>
+        </w:rPr>
+        <w:t>test</w:t>
+      </w:r>
+    </w:p>
+    <w:p>
+      <w:pPr>
+        <w:pStyle w:val="a7"/>
+        <w:numPr>
+          <w:ilvl w:val="0"/>
+          <w:numId w:val="7"/>
+        </w:numPr>
+        <w:ind w:firstLineChars="0"/>
+        <w:rPr>
+          <w:rFonts w:ascii="宋体" w:eastAsia="宋体" w:hAnsi="宋体"/>
+          <w:sz w:val="24"/>
+          <w:szCs w:val="24"/>
+        </w:rPr>
+      </w:pPr>
+      <w:r>
+        <w:rPr>
+          <w:rFonts w:ascii="宋体" w:eastAsia="宋体" w:hAnsi="宋体" w:hint="eastAsia"/>
+          <w:sz w:val="24"/>
+          <w:szCs w:val="24"/>
+        </w:rPr>
+        <w:t>编译：</w:t>
+      </w:r>
+      <w:proofErr w:type="spellStart"/>
+      <w:r>
+        <w:rPr>
+          <w:rFonts w:ascii="宋体" w:eastAsia="宋体" w:hAnsi="宋体"/>
+          <w:sz w:val="24"/>
+          <w:szCs w:val="24"/>
+        </w:rPr>
+        <w:t>gcc</w:t>
+      </w:r>
+      <w:proofErr w:type="spellEnd"/>
+      <w:r>
+        <w:rPr>
+          <w:rFonts w:ascii="宋体" w:eastAsia="宋体" w:hAnsi="宋体"/>
+          <w:sz w:val="24"/>
+          <w:szCs w:val="24"/>
+        </w:rPr>
+        <w:t>/g++</w:t>
+      </w:r>
+      <w:r>
+        <w:rPr>
+          <w:rFonts w:ascii="宋体" w:eastAsia="宋体" w:hAnsi="宋体"/>
+          <w:sz w:val="24"/>
+          <w:szCs w:val="24"/>
+        </w:rPr>
+        <w:t xml:space="preserve"> </w:t>
+      </w:r>
+      <w:proofErr w:type="spellStart"/>
+      <w:r>
+        <w:rPr>
+          <w:rFonts w:ascii="宋体" w:eastAsia="宋体" w:hAnsi="宋体"/>
+          <w:sz w:val="24"/>
+          <w:szCs w:val="24"/>
+        </w:rPr>
+        <w:t>test.c</w:t>
+      </w:r>
+      <w:proofErr w:type="spellEnd"/>
+      <w:r>
+        <w:rPr>
+          <w:rFonts w:ascii="宋体" w:eastAsia="宋体" w:hAnsi="宋体" w:hint="eastAsia"/>
+          <w:sz w:val="24"/>
+          <w:szCs w:val="24"/>
+        </w:rPr>
+        <w:t>；执行：.</w:t>
+      </w:r>
+      <w:r>
+        <w:rPr>
+          <w:rFonts w:ascii="宋体" w:eastAsia="宋体" w:hAnsi="宋体"/>
+          <w:sz w:val="24"/>
+          <w:szCs w:val="24"/>
+        </w:rPr>
+        <w:t>/</w:t>
+      </w:r>
+      <w:proofErr w:type="spellStart"/>
+      <w:r>
+        <w:rPr>
+          <w:rFonts w:ascii="宋体" w:eastAsia="宋体" w:hAnsi="宋体"/>
+          <w:sz w:val="24"/>
+          <w:szCs w:val="24"/>
+        </w:rPr>
+        <w:t>a.out</w:t>
+      </w:r>
+      <w:proofErr w:type="spellEnd"/>
+    </w:p>
+    <w:p>
+      <w:pPr>
+        <w:pStyle w:val="a7"/>
+        <w:numPr>
+          <w:ilvl w:val="0"/>
+          <w:numId w:val="7"/>
+        </w:numPr>
+        <w:ind w:firstLineChars="0"/>
+        <w:rPr>
+          <w:rFonts w:ascii="宋体" w:eastAsia="宋体" w:hAnsi="宋体"/>
+          <w:sz w:val="24"/>
+          <w:szCs w:val="24"/>
+        </w:rPr>
+      </w:pPr>
+      <w:r>
+        <w:rPr>
+          <w:rFonts w:ascii="宋体" w:eastAsia="宋体" w:hAnsi="宋体" w:hint="eastAsia"/>
+          <w:sz w:val="24"/>
+          <w:szCs w:val="24"/>
+        </w:rPr>
+        <w:t>编译：在源程序文件夹新建C</w:t>
+      </w:r>
+      <w:r>
+        <w:rPr>
+          <w:rFonts w:ascii="宋体" w:eastAsia="宋体" w:hAnsi="宋体"/>
+          <w:sz w:val="24"/>
+          <w:szCs w:val="24"/>
+        </w:rPr>
+        <w:t>MakeLists.txt</w:t>
+      </w:r>
+      <w:r>
+        <w:rPr>
+          <w:rFonts w:ascii="宋体" w:eastAsia="宋体" w:hAnsi="宋体" w:hint="eastAsia"/>
+          <w:sz w:val="24"/>
+          <w:szCs w:val="24"/>
+        </w:rPr>
+        <w:t>、</w:t>
+      </w:r>
+      <w:proofErr w:type="spellStart"/>
+      <w:r>
+        <w:rPr>
+          <w:rFonts w:ascii="宋体" w:eastAsia="宋体" w:hAnsi="宋体"/>
+          <w:sz w:val="24"/>
+          <w:szCs w:val="24"/>
+        </w:rPr>
+        <w:t>cmake</w:t>
+      </w:r>
+      <w:proofErr w:type="spellEnd"/>
+      <w:r>
+        <w:rPr>
+          <w:rFonts w:ascii="宋体" w:eastAsia="宋体" w:hAnsi="宋体"/>
+          <w:sz w:val="24"/>
+          <w:szCs w:val="24"/>
+        </w:rPr>
+        <w:t xml:space="preserve"> </w:t>
+      </w:r>
+      <w:r>
+        <w:rPr>
+          <w:rFonts w:ascii="宋体" w:eastAsia="宋体" w:hAnsi="宋体"/>
           <w:sz w:val="24"/>
           <w:szCs w:val="24"/>
         </w:rPr>
@@ -8604,20 +8643,35 @@
       </w:r>
       <w:r>
         <w:rPr>
+          <w:rFonts w:ascii="宋体" w:eastAsia="宋体" w:hAnsi="宋体" w:hint="eastAsia"/>
+          <w:sz w:val="24"/>
+          <w:szCs w:val="24"/>
+        </w:rPr>
+        <w:t>、make</w:t>
+      </w:r>
+      <w:r>
+        <w:rPr>
+          <w:rFonts w:ascii="宋体" w:eastAsia="宋体" w:hAnsi="宋体" w:hint="eastAsia"/>
+          <w:sz w:val="24"/>
+          <w:szCs w:val="24"/>
+        </w:rPr>
+        <w:t>；执行：.</w:t>
+      </w:r>
+      <w:r>
+        <w:rPr>
           <w:rFonts w:ascii="宋体" w:eastAsia="宋体" w:hAnsi="宋体"/>
           <w:sz w:val="24"/>
           <w:szCs w:val="24"/>
         </w:rPr>
         <w:t>/</w:t>
       </w:r>
-      <w:proofErr w:type="gramEnd"/>
-      <w:r>
-        <w:rPr>
-          <w:rFonts w:ascii="宋体" w:eastAsia="宋体" w:hAnsi="宋体" w:hint="eastAsia"/>
-          <w:sz w:val="24"/>
-          <w:szCs w:val="24"/>
-        </w:rPr>
-        <w:t>test</w:t>
+      <w:r>
+        <w:rPr>
+          <w:rFonts w:ascii="宋体" w:eastAsia="宋体" w:hAnsi="宋体" w:hint="eastAsia"/>
+          <w:sz w:val="24"/>
+          <w:szCs w:val="24"/>
+        </w:rPr>
+        <w:t>声明工程</w:t>
       </w:r>
     </w:p>
     <w:p>
@@ -8640,12 +8694,426 @@
           <w:sz w:val="24"/>
           <w:szCs w:val="24"/>
         </w:rPr>
+        <w:t>编译：在源程序文件夹新建C</w:t>
+      </w:r>
+      <w:r>
+        <w:rPr>
+          <w:rFonts w:ascii="宋体" w:eastAsia="宋体" w:hAnsi="宋体"/>
+          <w:sz w:val="24"/>
+          <w:szCs w:val="24"/>
+        </w:rPr>
+        <w:t>MakeLists.txt</w:t>
+      </w:r>
+      <w:r>
+        <w:rPr>
+          <w:rFonts w:ascii="宋体" w:eastAsia="宋体" w:hAnsi="宋体" w:hint="eastAsia"/>
+          <w:sz w:val="24"/>
+          <w:szCs w:val="24"/>
+        </w:rPr>
+        <w:t>、</w:t>
+      </w:r>
+      <w:r>
+        <w:rPr>
+          <w:rFonts w:ascii="宋体" w:eastAsia="宋体" w:hAnsi="宋体" w:hint="eastAsia"/>
+          <w:sz w:val="24"/>
+          <w:szCs w:val="24"/>
+        </w:rPr>
+        <w:t>新建build文件夹，cd</w:t>
+      </w:r>
+      <w:r>
+        <w:rPr>
+          <w:rFonts w:ascii="宋体" w:eastAsia="宋体" w:hAnsi="宋体"/>
+          <w:sz w:val="24"/>
+          <w:szCs w:val="24"/>
+        </w:rPr>
+        <w:t xml:space="preserve"> </w:t>
+      </w:r>
+      <w:r>
+        <w:rPr>
+          <w:rFonts w:ascii="宋体" w:eastAsia="宋体" w:hAnsi="宋体" w:hint="eastAsia"/>
+          <w:sz w:val="24"/>
+          <w:szCs w:val="24"/>
+        </w:rPr>
+        <w:t>build、</w:t>
+      </w:r>
+      <w:proofErr w:type="spellStart"/>
+      <w:r>
+        <w:rPr>
+          <w:rFonts w:ascii="宋体" w:eastAsia="宋体" w:hAnsi="宋体"/>
+          <w:sz w:val="24"/>
+          <w:szCs w:val="24"/>
+        </w:rPr>
+        <w:t>cmake</w:t>
+      </w:r>
+      <w:proofErr w:type="spellEnd"/>
+      <w:r>
+        <w:rPr>
+          <w:rFonts w:ascii="宋体" w:eastAsia="宋体" w:hAnsi="宋体"/>
+          <w:sz w:val="24"/>
+          <w:szCs w:val="24"/>
+        </w:rPr>
+        <w:t xml:space="preserve"> ..</w:t>
+      </w:r>
+      <w:r>
+        <w:rPr>
+          <w:rFonts w:ascii="宋体" w:eastAsia="宋体" w:hAnsi="宋体" w:hint="eastAsia"/>
+          <w:sz w:val="24"/>
+          <w:szCs w:val="24"/>
+        </w:rPr>
+        <w:t>、make</w:t>
+      </w:r>
+      <w:r>
+        <w:rPr>
+          <w:rFonts w:ascii="宋体" w:eastAsia="宋体" w:hAnsi="宋体" w:hint="eastAsia"/>
+          <w:sz w:val="24"/>
+          <w:szCs w:val="24"/>
+        </w:rPr>
+        <w:t>；执行：.</w:t>
+      </w:r>
+      <w:r>
+        <w:rPr>
+          <w:rFonts w:ascii="宋体" w:eastAsia="宋体" w:hAnsi="宋体"/>
+          <w:sz w:val="24"/>
+          <w:szCs w:val="24"/>
+        </w:rPr>
+        <w:t>/</w:t>
+      </w:r>
+      <w:r>
+        <w:rPr>
+          <w:rFonts w:ascii="宋体" w:eastAsia="宋体" w:hAnsi="宋体" w:hint="eastAsia"/>
+          <w:sz w:val="24"/>
+          <w:szCs w:val="24"/>
+        </w:rPr>
+        <w:t>声明工程</w:t>
+      </w:r>
+    </w:p>
+    <w:p>
+      <w:pPr>
+        <w:pStyle w:val="a7"/>
+        <w:numPr>
+          <w:ilvl w:val="0"/>
+          <w:numId w:val="7"/>
+        </w:numPr>
+        <w:ind w:firstLineChars="0"/>
+        <w:rPr>
+          <w:rFonts w:ascii="宋体" w:eastAsia="宋体" w:hAnsi="宋体"/>
+          <w:sz w:val="24"/>
+          <w:szCs w:val="24"/>
+        </w:rPr>
+      </w:pPr>
+      <w:r>
+        <w:rPr>
+          <w:rFonts w:ascii="宋体" w:eastAsia="宋体" w:hAnsi="宋体" w:hint="eastAsia"/>
+          <w:sz w:val="24"/>
+          <w:szCs w:val="24"/>
+        </w:rPr>
         <w:t>编译：</w:t>
       </w:r>
       <w:proofErr w:type="spellStart"/>
       <w:r>
         <w:rPr>
-          <w:rFonts w:ascii="宋体" w:eastAsia="宋体" w:hAnsi="宋体"/>
+          <w:rFonts w:ascii="宋体" w:eastAsia="宋体" w:hAnsi="宋体" w:hint="eastAsia"/>
+          <w:sz w:val="24"/>
+          <w:szCs w:val="24"/>
+        </w:rPr>
+        <w:t>chmod</w:t>
+      </w:r>
+      <w:proofErr w:type="spellEnd"/>
+      <w:r>
+        <w:rPr>
+          <w:rFonts w:ascii="宋体" w:eastAsia="宋体" w:hAnsi="宋体"/>
+          <w:sz w:val="24"/>
+          <w:szCs w:val="24"/>
+        </w:rPr>
+        <w:t xml:space="preserve"> </w:t>
+      </w:r>
+      <w:r>
+        <w:rPr>
+          <w:rFonts w:ascii="宋体" w:eastAsia="宋体" w:hAnsi="宋体" w:hint="eastAsia"/>
+          <w:sz w:val="24"/>
+          <w:szCs w:val="24"/>
+        </w:rPr>
+        <w:t>+x</w:t>
+      </w:r>
+      <w:r>
+        <w:rPr>
+          <w:rFonts w:ascii="宋体" w:eastAsia="宋体" w:hAnsi="宋体"/>
+          <w:sz w:val="24"/>
+          <w:szCs w:val="24"/>
+        </w:rPr>
+        <w:t xml:space="preserve"> </w:t>
+      </w:r>
+      <w:r>
+        <w:rPr>
+          <w:rFonts w:ascii="宋体" w:eastAsia="宋体" w:hAnsi="宋体" w:hint="eastAsia"/>
+          <w:sz w:val="24"/>
+          <w:szCs w:val="24"/>
+        </w:rPr>
+        <w:t>文件名</w:t>
+      </w:r>
+      <w:r>
+        <w:rPr>
+          <w:rFonts w:ascii="宋体" w:eastAsia="宋体" w:hAnsi="宋体" w:hint="eastAsia"/>
+          <w:sz w:val="24"/>
+          <w:szCs w:val="24"/>
+        </w:rPr>
+        <w:t>（.</w:t>
+      </w:r>
+      <w:proofErr w:type="spellStart"/>
+      <w:r>
+        <w:rPr>
+          <w:rFonts w:ascii="宋体" w:eastAsia="宋体" w:hAnsi="宋体" w:hint="eastAsia"/>
+          <w:sz w:val="24"/>
+          <w:szCs w:val="24"/>
+        </w:rPr>
+        <w:t>sh</w:t>
+      </w:r>
+      <w:proofErr w:type="spellEnd"/>
+      <w:r>
+        <w:rPr>
+          <w:rFonts w:ascii="宋体" w:eastAsia="宋体" w:hAnsi="宋体" w:hint="eastAsia"/>
+          <w:sz w:val="24"/>
+          <w:szCs w:val="24"/>
+        </w:rPr>
+        <w:t>）</w:t>
+      </w:r>
+      <w:r>
+        <w:rPr>
+          <w:rFonts w:ascii="宋体" w:eastAsia="宋体" w:hAnsi="宋体" w:hint="eastAsia"/>
+          <w:sz w:val="24"/>
+          <w:szCs w:val="24"/>
+        </w:rPr>
+        <w:t>；执行：.</w:t>
+      </w:r>
+      <w:r>
+        <w:rPr>
+          <w:rFonts w:ascii="宋体" w:eastAsia="宋体" w:hAnsi="宋体"/>
+          <w:sz w:val="24"/>
+          <w:szCs w:val="24"/>
+        </w:rPr>
+        <w:t>/</w:t>
+      </w:r>
+      <w:r>
+        <w:rPr>
+          <w:rFonts w:ascii="宋体" w:eastAsia="宋体" w:hAnsi="宋体" w:hint="eastAsia"/>
+          <w:sz w:val="24"/>
+          <w:szCs w:val="24"/>
+        </w:rPr>
+        <w:t>文件</w:t>
+      </w:r>
+    </w:p>
+    <w:p>
+      <w:pPr>
+        <w:pStyle w:val="a7"/>
+        <w:numPr>
+          <w:ilvl w:val="0"/>
+          <w:numId w:val="7"/>
+        </w:numPr>
+        <w:ind w:firstLineChars="0"/>
+        <w:rPr>
+          <w:rFonts w:ascii="宋体" w:eastAsia="宋体" w:hAnsi="宋体"/>
+          <w:sz w:val="24"/>
+          <w:szCs w:val="24"/>
+        </w:rPr>
+      </w:pPr>
+      <w:r>
+        <w:rPr>
+          <w:rFonts w:ascii="宋体" w:eastAsia="宋体" w:hAnsi="宋体" w:hint="eastAsia"/>
+          <w:sz w:val="24"/>
+          <w:szCs w:val="24"/>
+        </w:rPr>
+        <w:t>python</w:t>
+      </w:r>
+      <w:r>
+        <w:rPr>
+          <w:rFonts w:ascii="宋体" w:eastAsia="宋体" w:hAnsi="宋体"/>
+          <w:sz w:val="24"/>
+          <w:szCs w:val="24"/>
+        </w:rPr>
+        <w:t xml:space="preserve"> </w:t>
+      </w:r>
+      <w:r>
+        <w:rPr>
+          <w:rFonts w:ascii="宋体" w:eastAsia="宋体" w:hAnsi="宋体" w:hint="eastAsia"/>
+          <w:sz w:val="24"/>
+          <w:szCs w:val="24"/>
+        </w:rPr>
+        <w:t>文件名（.</w:t>
+      </w:r>
+      <w:proofErr w:type="spellStart"/>
+      <w:r>
+        <w:rPr>
+          <w:rFonts w:ascii="宋体" w:eastAsia="宋体" w:hAnsi="宋体" w:hint="eastAsia"/>
+          <w:sz w:val="24"/>
+          <w:szCs w:val="24"/>
+        </w:rPr>
+        <w:t>py</w:t>
+      </w:r>
+      <w:proofErr w:type="spellEnd"/>
+      <w:r>
+        <w:rPr>
+          <w:rFonts w:ascii="宋体" w:eastAsia="宋体" w:hAnsi="宋体" w:hint="eastAsia"/>
+          <w:sz w:val="24"/>
+          <w:szCs w:val="24"/>
+        </w:rPr>
+        <w:t>）</w:t>
+      </w:r>
+    </w:p>
+    <w:p>
+      <w:pPr>
+        <w:pStyle w:val="a7"/>
+        <w:numPr>
+          <w:ilvl w:val="0"/>
+          <w:numId w:val="7"/>
+        </w:numPr>
+        <w:ind w:firstLineChars="0"/>
+        <w:rPr>
+          <w:rFonts w:ascii="宋体" w:eastAsia="宋体" w:hAnsi="宋体"/>
+          <w:sz w:val="24"/>
+          <w:szCs w:val="24"/>
+        </w:rPr>
+      </w:pPr>
+      <w:r>
+        <w:rPr>
+          <w:rFonts w:ascii="宋体" w:eastAsia="宋体" w:hAnsi="宋体" w:hint="eastAsia"/>
+          <w:sz w:val="24"/>
+          <w:szCs w:val="24"/>
+        </w:rPr>
+        <w:t>环境变量理解：配置之后无论在什么地方都能直接调用命令</w:t>
+      </w:r>
+      <w:r>
+        <w:rPr>
+          <w:rFonts w:ascii="宋体" w:eastAsia="宋体" w:hAnsi="宋体" w:hint="eastAsia"/>
+          <w:sz w:val="24"/>
+          <w:szCs w:val="24"/>
+        </w:rPr>
+        <w:t>，没配置的话需要用绝对路径调用</w:t>
+      </w:r>
+    </w:p>
+    <w:p>
+      <w:pPr>
+        <w:pStyle w:val="a7"/>
+        <w:numPr>
+          <w:ilvl w:val="0"/>
+          <w:numId w:val="6"/>
+        </w:numPr>
+        <w:ind w:firstLineChars="0"/>
+        <w:rPr>
+          <w:rFonts w:ascii="宋体" w:eastAsia="宋体" w:hAnsi="宋体"/>
+          <w:sz w:val="24"/>
+          <w:szCs w:val="24"/>
+        </w:rPr>
+      </w:pPr>
+      <w:r>
+        <w:rPr>
+          <w:rFonts w:ascii="宋体" w:eastAsia="宋体" w:hAnsi="宋体" w:hint="eastAsia"/>
+          <w:sz w:val="24"/>
+          <w:szCs w:val="24"/>
+        </w:rPr>
+        <w:t>软件包</w:t>
+      </w:r>
+    </w:p>
+    <w:p>
+      <w:pPr>
+        <w:pStyle w:val="a7"/>
+        <w:ind w:left="840" w:firstLineChars="0" w:firstLine="0"/>
+        <w:rPr>
+          <w:rFonts w:ascii="宋体" w:eastAsia="宋体" w:hAnsi="宋体"/>
+          <w:sz w:val="24"/>
+          <w:szCs w:val="24"/>
+        </w:rPr>
+      </w:pPr>
+      <w:r>
+        <w:rPr>
+          <w:rFonts w:ascii="宋体" w:eastAsia="宋体" w:hAnsi="宋体"/>
+          <w:sz w:val="24"/>
+          <w:szCs w:val="24"/>
+        </w:rPr>
+        <w:t>https://www.jianshu.com/p/57a91bc0c594</w:t>
+      </w:r>
+    </w:p>
+    <w:p>
+      <w:pPr>
+        <w:pStyle w:val="a7"/>
+        <w:numPr>
+          <w:ilvl w:val="0"/>
+          <w:numId w:val="9"/>
+        </w:numPr>
+        <w:ind w:firstLineChars="0"/>
+        <w:rPr>
+          <w:rFonts w:ascii="宋体" w:eastAsia="宋体" w:hAnsi="宋体"/>
+          <w:sz w:val="24"/>
+          <w:szCs w:val="24"/>
+        </w:rPr>
+      </w:pPr>
+      <w:r>
+        <w:rPr>
+          <w:rFonts w:ascii="宋体" w:eastAsia="宋体" w:hAnsi="宋体" w:hint="eastAsia"/>
+          <w:sz w:val="24"/>
+          <w:szCs w:val="24"/>
+        </w:rPr>
+        <w:t>调试：</w:t>
+      </w:r>
+      <w:proofErr w:type="spellStart"/>
+      <w:r>
+        <w:rPr>
+          <w:rFonts w:ascii="宋体" w:eastAsia="宋体" w:hAnsi="宋体" w:hint="eastAsia"/>
+          <w:sz w:val="24"/>
+          <w:szCs w:val="24"/>
+        </w:rPr>
+        <w:t>gdb</w:t>
+      </w:r>
+      <w:proofErr w:type="spellEnd"/>
+    </w:p>
+    <w:p>
+      <w:pPr>
+        <w:pStyle w:val="a7"/>
+        <w:numPr>
+          <w:ilvl w:val="0"/>
+          <w:numId w:val="9"/>
+        </w:numPr>
+        <w:ind w:firstLineChars="0"/>
+        <w:rPr>
+          <w:rFonts w:ascii="宋体" w:eastAsia="宋体" w:hAnsi="宋体"/>
+          <w:sz w:val="24"/>
+          <w:szCs w:val="24"/>
+        </w:rPr>
+      </w:pPr>
+      <w:r>
+        <w:rPr>
+          <w:rFonts w:ascii="宋体" w:eastAsia="宋体" w:hAnsi="宋体" w:hint="eastAsia"/>
+          <w:sz w:val="24"/>
+          <w:szCs w:val="24"/>
+        </w:rPr>
+        <w:t>编辑：vim</w:t>
+      </w:r>
+    </w:p>
+    <w:p>
+      <w:pPr>
+        <w:pStyle w:val="a7"/>
+        <w:numPr>
+          <w:ilvl w:val="0"/>
+          <w:numId w:val="9"/>
+        </w:numPr>
+        <w:ind w:firstLineChars="0"/>
+        <w:rPr>
+          <w:rFonts w:ascii="宋体" w:eastAsia="宋体" w:hAnsi="宋体"/>
+          <w:sz w:val="24"/>
+          <w:szCs w:val="24"/>
+        </w:rPr>
+      </w:pPr>
+      <w:r>
+        <w:rPr>
+          <w:rFonts w:ascii="宋体" w:eastAsia="宋体" w:hAnsi="宋体" w:hint="eastAsia"/>
+          <w:sz w:val="24"/>
+          <w:szCs w:val="24"/>
+        </w:rPr>
+        <w:t>编译：</w:t>
+      </w:r>
+      <w:proofErr w:type="spellStart"/>
+      <w:r>
+        <w:rPr>
+          <w:rFonts w:ascii="宋体" w:eastAsia="宋体" w:hAnsi="宋体" w:hint="eastAsia"/>
           <w:sz w:val="24"/>
           <w:szCs w:val="24"/>
         </w:rPr>
@@ -8654,377 +9122,190 @@
       <w:proofErr w:type="spellEnd"/>
       <w:r>
         <w:rPr>
-          <w:rFonts w:ascii="宋体" w:eastAsia="宋体" w:hAnsi="宋体"/>
-          <w:sz w:val="24"/>
-          <w:szCs w:val="24"/>
-        </w:rPr>
-        <w:t>/g++</w:t>
-      </w:r>
-      <w:r>
-        <w:rPr>
-          <w:rFonts w:ascii="宋体" w:eastAsia="宋体" w:hAnsi="宋体"/>
-          <w:sz w:val="24"/>
-          <w:szCs w:val="24"/>
-        </w:rPr>
-        <w:t xml:space="preserve"> </w:t>
-      </w:r>
-      <w:proofErr w:type="spellStart"/>
-      <w:r>
-        <w:rPr>
-          <w:rFonts w:ascii="宋体" w:eastAsia="宋体" w:hAnsi="宋体"/>
-          <w:sz w:val="24"/>
-          <w:szCs w:val="24"/>
-        </w:rPr>
-        <w:t>test.c</w:t>
-      </w:r>
-      <w:proofErr w:type="spellEnd"/>
-      <w:r>
-        <w:rPr>
-          <w:rFonts w:ascii="宋体" w:eastAsia="宋体" w:hAnsi="宋体" w:hint="eastAsia"/>
-          <w:sz w:val="24"/>
-          <w:szCs w:val="24"/>
-        </w:rPr>
-        <w:t>；执行：.</w:t>
-      </w:r>
-      <w:r>
-        <w:rPr>
-          <w:rFonts w:ascii="宋体" w:eastAsia="宋体" w:hAnsi="宋体"/>
-          <w:sz w:val="24"/>
-          <w:szCs w:val="24"/>
-        </w:rPr>
-        <w:t>/</w:t>
-      </w:r>
-      <w:proofErr w:type="spellStart"/>
-      <w:r>
-        <w:rPr>
-          <w:rFonts w:ascii="宋体" w:eastAsia="宋体" w:hAnsi="宋体"/>
-          <w:sz w:val="24"/>
-          <w:szCs w:val="24"/>
-        </w:rPr>
-        <w:t>a.out</w:t>
-      </w:r>
-      <w:proofErr w:type="spellEnd"/>
-    </w:p>
-    <w:p>
-      <w:pPr>
-        <w:pStyle w:val="a7"/>
-        <w:numPr>
-          <w:ilvl w:val="0"/>
-          <w:numId w:val="7"/>
-        </w:numPr>
-        <w:ind w:firstLineChars="0"/>
-        <w:rPr>
-          <w:rFonts w:ascii="宋体" w:eastAsia="宋体" w:hAnsi="宋体"/>
-          <w:sz w:val="24"/>
-          <w:szCs w:val="24"/>
-        </w:rPr>
-      </w:pPr>
-      <w:r>
-        <w:rPr>
-          <w:rFonts w:ascii="宋体" w:eastAsia="宋体" w:hAnsi="宋体" w:hint="eastAsia"/>
-          <w:sz w:val="24"/>
-          <w:szCs w:val="24"/>
-        </w:rPr>
-        <w:t>编译：在源程序文件夹新建C</w:t>
-      </w:r>
-      <w:r>
-        <w:rPr>
-          <w:rFonts w:ascii="宋体" w:eastAsia="宋体" w:hAnsi="宋体"/>
-          <w:sz w:val="24"/>
-          <w:szCs w:val="24"/>
-        </w:rPr>
-        <w:t>MakeLists.txt</w:t>
-      </w:r>
-      <w:r>
-        <w:rPr>
-          <w:rFonts w:ascii="宋体" w:eastAsia="宋体" w:hAnsi="宋体" w:hint="eastAsia"/>
-          <w:sz w:val="24"/>
-          <w:szCs w:val="24"/>
-        </w:rPr>
-        <w:t>、</w:t>
-      </w:r>
-      <w:proofErr w:type="spellStart"/>
-      <w:r>
-        <w:rPr>
-          <w:rFonts w:ascii="宋体" w:eastAsia="宋体" w:hAnsi="宋体"/>
+          <w:rFonts w:ascii="宋体" w:eastAsia="宋体" w:hAnsi="宋体" w:hint="eastAsia"/>
+          <w:sz w:val="24"/>
+          <w:szCs w:val="24"/>
+        </w:rPr>
+        <w:t>、g++</w:t>
+      </w:r>
+      <w:r>
+        <w:rPr>
+          <w:rFonts w:ascii="宋体" w:eastAsia="宋体" w:hAnsi="宋体" w:hint="eastAsia"/>
+          <w:sz w:val="24"/>
+          <w:szCs w:val="24"/>
+        </w:rPr>
+        <w:t>、python</w:t>
+      </w:r>
+    </w:p>
+    <w:p>
+      <w:pPr>
+        <w:pStyle w:val="a7"/>
+        <w:numPr>
+          <w:ilvl w:val="0"/>
+          <w:numId w:val="9"/>
+        </w:numPr>
+        <w:ind w:firstLineChars="0"/>
+        <w:rPr>
+          <w:rFonts w:ascii="宋体" w:eastAsia="宋体" w:hAnsi="宋体"/>
+          <w:sz w:val="24"/>
+          <w:szCs w:val="24"/>
+        </w:rPr>
+      </w:pPr>
+      <w:r>
+        <w:rPr>
+          <w:rFonts w:ascii="宋体" w:eastAsia="宋体" w:hAnsi="宋体" w:hint="eastAsia"/>
+          <w:sz w:val="24"/>
+          <w:szCs w:val="24"/>
+        </w:rPr>
+        <w:t>大工程管理、编译：</w:t>
+      </w:r>
+      <w:proofErr w:type="spellStart"/>
+      <w:r>
+        <w:rPr>
+          <w:rFonts w:ascii="宋体" w:eastAsia="宋体" w:hAnsi="宋体" w:hint="eastAsia"/>
           <w:sz w:val="24"/>
           <w:szCs w:val="24"/>
         </w:rPr>
         <w:t>cmake</w:t>
       </w:r>
       <w:proofErr w:type="spellEnd"/>
-      <w:r>
-        <w:rPr>
-          <w:rFonts w:ascii="宋体" w:eastAsia="宋体" w:hAnsi="宋体"/>
-          <w:sz w:val="24"/>
-          <w:szCs w:val="24"/>
-        </w:rPr>
-        <w:t xml:space="preserve"> </w:t>
-      </w:r>
-      <w:r>
-        <w:rPr>
-          <w:rFonts w:ascii="宋体" w:eastAsia="宋体" w:hAnsi="宋体"/>
-          <w:sz w:val="24"/>
-          <w:szCs w:val="24"/>
-        </w:rPr>
-        <w:t>.</w:t>
-      </w:r>
-      <w:r>
-        <w:rPr>
-          <w:rFonts w:ascii="宋体" w:eastAsia="宋体" w:hAnsi="宋体" w:hint="eastAsia"/>
-          <w:sz w:val="24"/>
-          <w:szCs w:val="24"/>
-        </w:rPr>
-        <w:t>、make</w:t>
-      </w:r>
-      <w:r>
-        <w:rPr>
-          <w:rFonts w:ascii="宋体" w:eastAsia="宋体" w:hAnsi="宋体" w:hint="eastAsia"/>
-          <w:sz w:val="24"/>
-          <w:szCs w:val="24"/>
-        </w:rPr>
-        <w:t>；执行：</w:t>
-      </w:r>
-      <w:proofErr w:type="gramStart"/>
-      <w:r>
-        <w:rPr>
-          <w:rFonts w:ascii="宋体" w:eastAsia="宋体" w:hAnsi="宋体" w:hint="eastAsia"/>
-          <w:sz w:val="24"/>
-          <w:szCs w:val="24"/>
-        </w:rPr>
-        <w:t>.</w:t>
-      </w:r>
-      <w:r>
-        <w:rPr>
-          <w:rFonts w:ascii="宋体" w:eastAsia="宋体" w:hAnsi="宋体"/>
-          <w:sz w:val="24"/>
-          <w:szCs w:val="24"/>
-        </w:rPr>
-        <w:t>/</w:t>
-      </w:r>
-      <w:proofErr w:type="gramEnd"/>
-      <w:r>
-        <w:rPr>
-          <w:rFonts w:ascii="宋体" w:eastAsia="宋体" w:hAnsi="宋体" w:hint="eastAsia"/>
-          <w:sz w:val="24"/>
-          <w:szCs w:val="24"/>
-        </w:rPr>
-        <w:t>声明工程</w:t>
-      </w:r>
-    </w:p>
-    <w:p>
-      <w:pPr>
-        <w:pStyle w:val="a7"/>
-        <w:numPr>
-          <w:ilvl w:val="0"/>
-          <w:numId w:val="7"/>
-        </w:numPr>
-        <w:ind w:firstLineChars="0"/>
-        <w:rPr>
-          <w:rFonts w:ascii="宋体" w:eastAsia="宋体" w:hAnsi="宋体"/>
-          <w:sz w:val="24"/>
-          <w:szCs w:val="24"/>
-        </w:rPr>
-      </w:pPr>
-      <w:r>
-        <w:rPr>
-          <w:rFonts w:ascii="宋体" w:eastAsia="宋体" w:hAnsi="宋体" w:hint="eastAsia"/>
-          <w:sz w:val="24"/>
-          <w:szCs w:val="24"/>
-        </w:rPr>
-        <w:t>编译：在源程序文件夹新建C</w:t>
-      </w:r>
-      <w:r>
-        <w:rPr>
-          <w:rFonts w:ascii="宋体" w:eastAsia="宋体" w:hAnsi="宋体"/>
-          <w:sz w:val="24"/>
-          <w:szCs w:val="24"/>
-        </w:rPr>
-        <w:t>MakeLists.txt</w:t>
-      </w:r>
-      <w:r>
-        <w:rPr>
-          <w:rFonts w:ascii="宋体" w:eastAsia="宋体" w:hAnsi="宋体" w:hint="eastAsia"/>
-          <w:sz w:val="24"/>
-          <w:szCs w:val="24"/>
-        </w:rPr>
-        <w:t>、</w:t>
-      </w:r>
-      <w:r>
-        <w:rPr>
-          <w:rFonts w:ascii="宋体" w:eastAsia="宋体" w:hAnsi="宋体" w:hint="eastAsia"/>
-          <w:sz w:val="24"/>
-          <w:szCs w:val="24"/>
-        </w:rPr>
-        <w:t>新建build文件夹，cd</w:t>
-      </w:r>
-      <w:r>
-        <w:rPr>
-          <w:rFonts w:ascii="宋体" w:eastAsia="宋体" w:hAnsi="宋体"/>
-          <w:sz w:val="24"/>
-          <w:szCs w:val="24"/>
-        </w:rPr>
-        <w:t xml:space="preserve"> </w:t>
-      </w:r>
-      <w:r>
-        <w:rPr>
-          <w:rFonts w:ascii="宋体" w:eastAsia="宋体" w:hAnsi="宋体" w:hint="eastAsia"/>
-          <w:sz w:val="24"/>
-          <w:szCs w:val="24"/>
-        </w:rPr>
-        <w:t>build、</w:t>
-      </w:r>
-      <w:proofErr w:type="spellStart"/>
-      <w:r>
-        <w:rPr>
-          <w:rFonts w:ascii="宋体" w:eastAsia="宋体" w:hAnsi="宋体"/>
-          <w:sz w:val="24"/>
-          <w:szCs w:val="24"/>
-        </w:rPr>
-        <w:t>cmake</w:t>
-      </w:r>
-      <w:proofErr w:type="spellEnd"/>
-      <w:r>
-        <w:rPr>
-          <w:rFonts w:ascii="宋体" w:eastAsia="宋体" w:hAnsi="宋体"/>
-          <w:sz w:val="24"/>
-          <w:szCs w:val="24"/>
-        </w:rPr>
-        <w:t xml:space="preserve"> .</w:t>
-      </w:r>
-      <w:proofErr w:type="gramStart"/>
-      <w:r>
-        <w:rPr>
-          <w:rFonts w:ascii="宋体" w:eastAsia="宋体" w:hAnsi="宋体"/>
-          <w:sz w:val="24"/>
-          <w:szCs w:val="24"/>
-        </w:rPr>
-        <w:t>.</w:t>
-      </w:r>
-      <w:r>
-        <w:rPr>
-          <w:rFonts w:ascii="宋体" w:eastAsia="宋体" w:hAnsi="宋体" w:hint="eastAsia"/>
-          <w:sz w:val="24"/>
-          <w:szCs w:val="24"/>
-        </w:rPr>
-        <w:t>、</w:t>
-      </w:r>
-      <w:proofErr w:type="gramEnd"/>
-      <w:r>
-        <w:rPr>
-          <w:rFonts w:ascii="宋体" w:eastAsia="宋体" w:hAnsi="宋体" w:hint="eastAsia"/>
-          <w:sz w:val="24"/>
-          <w:szCs w:val="24"/>
-        </w:rPr>
-        <w:t>make</w:t>
-      </w:r>
-      <w:r>
-        <w:rPr>
-          <w:rFonts w:ascii="宋体" w:eastAsia="宋体" w:hAnsi="宋体" w:hint="eastAsia"/>
-          <w:sz w:val="24"/>
-          <w:szCs w:val="24"/>
-        </w:rPr>
-        <w:t>；执行：.</w:t>
-      </w:r>
-      <w:r>
-        <w:rPr>
-          <w:rFonts w:ascii="宋体" w:eastAsia="宋体" w:hAnsi="宋体"/>
-          <w:sz w:val="24"/>
-          <w:szCs w:val="24"/>
-        </w:rPr>
-        <w:t>/</w:t>
-      </w:r>
-      <w:r>
-        <w:rPr>
-          <w:rFonts w:ascii="宋体" w:eastAsia="宋体" w:hAnsi="宋体" w:hint="eastAsia"/>
-          <w:sz w:val="24"/>
-          <w:szCs w:val="24"/>
-        </w:rPr>
-        <w:t>声明工程</w:t>
-      </w:r>
-    </w:p>
-    <w:p>
-      <w:pPr>
-        <w:pStyle w:val="a7"/>
-        <w:numPr>
-          <w:ilvl w:val="0"/>
-          <w:numId w:val="7"/>
-        </w:numPr>
-        <w:ind w:firstLineChars="0"/>
-        <w:rPr>
-          <w:rFonts w:ascii="宋体" w:eastAsia="宋体" w:hAnsi="宋体"/>
-          <w:sz w:val="24"/>
-          <w:szCs w:val="24"/>
-        </w:rPr>
-      </w:pPr>
-      <w:r>
-        <w:rPr>
-          <w:rFonts w:ascii="宋体" w:eastAsia="宋体" w:hAnsi="宋体" w:hint="eastAsia"/>
-          <w:sz w:val="24"/>
-          <w:szCs w:val="24"/>
-        </w:rPr>
-        <w:t>编译：</w:t>
-      </w:r>
-      <w:proofErr w:type="spellStart"/>
-      <w:r>
-        <w:rPr>
-          <w:rFonts w:ascii="宋体" w:eastAsia="宋体" w:hAnsi="宋体" w:hint="eastAsia"/>
-          <w:sz w:val="24"/>
-          <w:szCs w:val="24"/>
-        </w:rPr>
-        <w:t>chmod</w:t>
-      </w:r>
-      <w:proofErr w:type="spellEnd"/>
-      <w:r>
-        <w:rPr>
-          <w:rFonts w:ascii="宋体" w:eastAsia="宋体" w:hAnsi="宋体"/>
-          <w:sz w:val="24"/>
-          <w:szCs w:val="24"/>
-        </w:rPr>
-        <w:t xml:space="preserve"> </w:t>
-      </w:r>
-      <w:r>
-        <w:rPr>
-          <w:rFonts w:ascii="宋体" w:eastAsia="宋体" w:hAnsi="宋体" w:hint="eastAsia"/>
-          <w:sz w:val="24"/>
-          <w:szCs w:val="24"/>
-        </w:rPr>
-        <w:t>+x</w:t>
-      </w:r>
-      <w:r>
-        <w:rPr>
-          <w:rFonts w:ascii="宋体" w:eastAsia="宋体" w:hAnsi="宋体"/>
-          <w:sz w:val="24"/>
-          <w:szCs w:val="24"/>
-        </w:rPr>
-        <w:t xml:space="preserve"> </w:t>
-      </w:r>
-      <w:r>
-        <w:rPr>
-          <w:rFonts w:ascii="宋体" w:eastAsia="宋体" w:hAnsi="宋体" w:hint="eastAsia"/>
-          <w:sz w:val="24"/>
-          <w:szCs w:val="24"/>
-        </w:rPr>
-        <w:t>文件名</w:t>
-      </w:r>
-      <w:r>
-        <w:rPr>
-          <w:rFonts w:ascii="宋体" w:eastAsia="宋体" w:hAnsi="宋体" w:hint="eastAsia"/>
-          <w:sz w:val="24"/>
-          <w:szCs w:val="24"/>
-        </w:rPr>
-        <w:t>（.</w:t>
-      </w:r>
-      <w:proofErr w:type="spellStart"/>
-      <w:r>
-        <w:rPr>
-          <w:rFonts w:ascii="宋体" w:eastAsia="宋体" w:hAnsi="宋体" w:hint="eastAsia"/>
-          <w:sz w:val="24"/>
-          <w:szCs w:val="24"/>
-        </w:rPr>
-        <w:t>sh</w:t>
-      </w:r>
-      <w:proofErr w:type="spellEnd"/>
+    </w:p>
+    <w:p>
+      <w:pPr>
+        <w:pStyle w:val="a7"/>
+        <w:numPr>
+          <w:ilvl w:val="0"/>
+          <w:numId w:val="9"/>
+        </w:numPr>
+        <w:ind w:firstLineChars="0"/>
+        <w:rPr>
+          <w:rFonts w:ascii="宋体" w:eastAsia="宋体" w:hAnsi="宋体"/>
+          <w:sz w:val="24"/>
+          <w:szCs w:val="24"/>
+        </w:rPr>
+      </w:pPr>
+      <w:r>
+        <w:rPr>
+          <w:rFonts w:ascii="宋体" w:eastAsia="宋体" w:hAnsi="宋体" w:hint="eastAsia"/>
+          <w:sz w:val="24"/>
+          <w:szCs w:val="24"/>
+        </w:rPr>
+        <w:t>编辑器和指令：</w:t>
+      </w:r>
+      <w:proofErr w:type="spellStart"/>
+      <w:r>
+        <w:rPr>
+          <w:rFonts w:ascii="宋体" w:eastAsia="宋体" w:hAnsi="宋体" w:hint="eastAsia"/>
+          <w:sz w:val="24"/>
+          <w:szCs w:val="24"/>
+        </w:rPr>
+        <w:t>awk</w:t>
+      </w:r>
+      <w:proofErr w:type="spellEnd"/>
+      <w:r>
+        <w:rPr>
+          <w:rFonts w:ascii="宋体" w:eastAsia="宋体" w:hAnsi="宋体" w:hint="eastAsia"/>
+          <w:sz w:val="24"/>
+          <w:szCs w:val="24"/>
+        </w:rPr>
+        <w:t>、sed</w:t>
+      </w:r>
+    </w:p>
+    <w:p>
+      <w:pPr>
+        <w:pStyle w:val="a7"/>
+        <w:numPr>
+          <w:ilvl w:val="0"/>
+          <w:numId w:val="9"/>
+        </w:numPr>
+        <w:ind w:firstLineChars="0"/>
+        <w:rPr>
+          <w:rFonts w:ascii="宋体" w:eastAsia="宋体" w:hAnsi="宋体"/>
+          <w:sz w:val="24"/>
+          <w:szCs w:val="24"/>
+        </w:rPr>
+      </w:pPr>
+      <w:r>
+        <w:rPr>
+          <w:rFonts w:ascii="宋体" w:eastAsia="宋体" w:hAnsi="宋体"/>
+          <w:sz w:val="24"/>
+          <w:szCs w:val="24"/>
+        </w:rPr>
+        <w:t>IDE</w:t>
+      </w:r>
+      <w:r>
+        <w:rPr>
+          <w:rFonts w:ascii="宋体" w:eastAsia="宋体" w:hAnsi="宋体" w:hint="eastAsia"/>
+          <w:sz w:val="24"/>
+          <w:szCs w:val="24"/>
+        </w:rPr>
+        <w:t>：</w:t>
+      </w:r>
+      <w:proofErr w:type="spellStart"/>
+      <w:r>
+        <w:rPr>
+          <w:rFonts w:ascii="宋体" w:eastAsia="宋体" w:hAnsi="宋体" w:hint="eastAsia"/>
+          <w:sz w:val="24"/>
+          <w:szCs w:val="24"/>
+        </w:rPr>
+        <w:t>kdevelop</w:t>
+      </w:r>
+      <w:proofErr w:type="spellEnd"/>
+    </w:p>
+    <w:p>
+      <w:pPr>
+        <w:pStyle w:val="a7"/>
+        <w:numPr>
+          <w:ilvl w:val="0"/>
+          <w:numId w:val="9"/>
+        </w:numPr>
+        <w:ind w:firstLineChars="0"/>
+        <w:rPr>
+          <w:rFonts w:ascii="宋体" w:eastAsia="宋体" w:hAnsi="宋体"/>
+          <w:sz w:val="24"/>
+          <w:szCs w:val="24"/>
+        </w:rPr>
+      </w:pPr>
+      <w:r>
+        <w:rPr>
+          <w:rFonts w:ascii="宋体" w:eastAsia="宋体" w:hAnsi="宋体" w:hint="eastAsia"/>
+          <w:sz w:val="24"/>
+          <w:szCs w:val="24"/>
+        </w:rPr>
+        <w:t>C</w:t>
+      </w:r>
+      <w:r>
+        <w:rPr>
+          <w:rFonts w:ascii="宋体" w:eastAsia="宋体" w:hAnsi="宋体"/>
+          <w:sz w:val="24"/>
+          <w:szCs w:val="24"/>
+        </w:rPr>
+        <w:t>+</w:t>
+      </w:r>
+      <w:r>
+        <w:rPr>
+          <w:rFonts w:ascii="宋体" w:eastAsia="宋体" w:hAnsi="宋体" w:hint="eastAsia"/>
+          <w:sz w:val="24"/>
+          <w:szCs w:val="24"/>
+        </w:rPr>
+        <w:t>+开源线性代数库：eigen</w:t>
+      </w:r>
+      <w:r>
+        <w:rPr>
+          <w:rFonts w:ascii="宋体" w:eastAsia="宋体" w:hAnsi="宋体" w:hint="eastAsia"/>
+          <w:sz w:val="24"/>
+          <w:szCs w:val="24"/>
+        </w:rPr>
+        <w:t>（安装时用l</w:t>
+      </w:r>
+      <w:r>
+        <w:rPr>
+          <w:rFonts w:ascii="宋体" w:eastAsia="宋体" w:hAnsi="宋体"/>
+          <w:sz w:val="24"/>
+          <w:szCs w:val="24"/>
+        </w:rPr>
+        <w:t>ibeigen3-dev</w:t>
+      </w:r>
       <w:r>
         <w:rPr>
           <w:rFonts w:ascii="宋体" w:eastAsia="宋体" w:hAnsi="宋体" w:hint="eastAsia"/>
@@ -9033,453 +9314,6 @@
         </w:rPr>
         <w:t>）</w:t>
       </w:r>
-      <w:r>
-        <w:rPr>
-          <w:rFonts w:ascii="宋体" w:eastAsia="宋体" w:hAnsi="宋体" w:hint="eastAsia"/>
-          <w:sz w:val="24"/>
-          <w:szCs w:val="24"/>
-        </w:rPr>
-        <w:t>；执行：</w:t>
-      </w:r>
-      <w:proofErr w:type="gramStart"/>
-      <w:r>
-        <w:rPr>
-          <w:rFonts w:ascii="宋体" w:eastAsia="宋体" w:hAnsi="宋体" w:hint="eastAsia"/>
-          <w:sz w:val="24"/>
-          <w:szCs w:val="24"/>
-        </w:rPr>
-        <w:t>.</w:t>
-      </w:r>
-      <w:r>
-        <w:rPr>
-          <w:rFonts w:ascii="宋体" w:eastAsia="宋体" w:hAnsi="宋体"/>
-          <w:sz w:val="24"/>
-          <w:szCs w:val="24"/>
-        </w:rPr>
-        <w:t>/</w:t>
-      </w:r>
-      <w:proofErr w:type="gramEnd"/>
-      <w:r>
-        <w:rPr>
-          <w:rFonts w:ascii="宋体" w:eastAsia="宋体" w:hAnsi="宋体" w:hint="eastAsia"/>
-          <w:sz w:val="24"/>
-          <w:szCs w:val="24"/>
-        </w:rPr>
-        <w:t>文件</w:t>
-      </w:r>
-    </w:p>
-    <w:p>
-      <w:pPr>
-        <w:pStyle w:val="a7"/>
-        <w:numPr>
-          <w:ilvl w:val="0"/>
-          <w:numId w:val="7"/>
-        </w:numPr>
-        <w:ind w:firstLineChars="0"/>
-        <w:rPr>
-          <w:rFonts w:ascii="宋体" w:eastAsia="宋体" w:hAnsi="宋体"/>
-          <w:sz w:val="24"/>
-          <w:szCs w:val="24"/>
-        </w:rPr>
-      </w:pPr>
-      <w:r>
-        <w:rPr>
-          <w:rFonts w:ascii="宋体" w:eastAsia="宋体" w:hAnsi="宋体" w:hint="eastAsia"/>
-          <w:sz w:val="24"/>
-          <w:szCs w:val="24"/>
-        </w:rPr>
-        <w:t>python</w:t>
-      </w:r>
-      <w:r>
-        <w:rPr>
-          <w:rFonts w:ascii="宋体" w:eastAsia="宋体" w:hAnsi="宋体"/>
-          <w:sz w:val="24"/>
-          <w:szCs w:val="24"/>
-        </w:rPr>
-        <w:t xml:space="preserve"> </w:t>
-      </w:r>
-      <w:r>
-        <w:rPr>
-          <w:rFonts w:ascii="宋体" w:eastAsia="宋体" w:hAnsi="宋体" w:hint="eastAsia"/>
-          <w:sz w:val="24"/>
-          <w:szCs w:val="24"/>
-        </w:rPr>
-        <w:t>文件名（.</w:t>
-      </w:r>
-      <w:proofErr w:type="spellStart"/>
-      <w:r>
-        <w:rPr>
-          <w:rFonts w:ascii="宋体" w:eastAsia="宋体" w:hAnsi="宋体" w:hint="eastAsia"/>
-          <w:sz w:val="24"/>
-          <w:szCs w:val="24"/>
-        </w:rPr>
-        <w:t>py</w:t>
-      </w:r>
-      <w:proofErr w:type="spellEnd"/>
-      <w:r>
-        <w:rPr>
-          <w:rFonts w:ascii="宋体" w:eastAsia="宋体" w:hAnsi="宋体" w:hint="eastAsia"/>
-          <w:sz w:val="24"/>
-          <w:szCs w:val="24"/>
-        </w:rPr>
-        <w:t>）</w:t>
-      </w:r>
-    </w:p>
-    <w:p>
-      <w:pPr>
-        <w:pStyle w:val="a7"/>
-        <w:numPr>
-          <w:ilvl w:val="0"/>
-          <w:numId w:val="7"/>
-        </w:numPr>
-        <w:ind w:firstLineChars="0"/>
-        <w:rPr>
-          <w:rFonts w:ascii="宋体" w:eastAsia="宋体" w:hAnsi="宋体"/>
-          <w:sz w:val="24"/>
-          <w:szCs w:val="24"/>
-        </w:rPr>
-      </w:pPr>
-      <w:r>
-        <w:rPr>
-          <w:rFonts w:ascii="宋体" w:eastAsia="宋体" w:hAnsi="宋体" w:hint="eastAsia"/>
-          <w:sz w:val="24"/>
-          <w:szCs w:val="24"/>
-        </w:rPr>
-        <w:t>环境变量理解：配置之后无论在什么地方都能直接调用命令</w:t>
-      </w:r>
-      <w:r>
-        <w:rPr>
-          <w:rFonts w:ascii="宋体" w:eastAsia="宋体" w:hAnsi="宋体" w:hint="eastAsia"/>
-          <w:sz w:val="24"/>
-          <w:szCs w:val="24"/>
-        </w:rPr>
-        <w:t>，没配置的话需要用绝对路径调用</w:t>
-      </w:r>
-    </w:p>
-    <w:p>
-      <w:pPr>
-        <w:pStyle w:val="a7"/>
-        <w:numPr>
-          <w:ilvl w:val="0"/>
-          <w:numId w:val="6"/>
-        </w:numPr>
-        <w:ind w:firstLineChars="0"/>
-        <w:rPr>
-          <w:rFonts w:ascii="宋体" w:eastAsia="宋体" w:hAnsi="宋体"/>
-          <w:sz w:val="24"/>
-          <w:szCs w:val="24"/>
-        </w:rPr>
-      </w:pPr>
-      <w:r>
-        <w:rPr>
-          <w:rFonts w:ascii="宋体" w:eastAsia="宋体" w:hAnsi="宋体" w:hint="eastAsia"/>
-          <w:sz w:val="24"/>
-          <w:szCs w:val="24"/>
-        </w:rPr>
-        <w:t>软件包</w:t>
-      </w:r>
-    </w:p>
-    <w:p>
-      <w:pPr>
-        <w:pStyle w:val="a7"/>
-        <w:ind w:left="840" w:firstLineChars="0" w:firstLine="0"/>
-        <w:rPr>
-          <w:rFonts w:ascii="宋体" w:eastAsia="宋体" w:hAnsi="宋体"/>
-          <w:sz w:val="24"/>
-          <w:szCs w:val="24"/>
-        </w:rPr>
-      </w:pPr>
-      <w:r>
-        <w:rPr>
-          <w:rFonts w:ascii="宋体" w:eastAsia="宋体" w:hAnsi="宋体"/>
-          <w:sz w:val="24"/>
-          <w:szCs w:val="24"/>
-        </w:rPr>
-        <w:t>https://www.jianshu.com/p/57a91bc0c594</w:t>
-      </w:r>
-    </w:p>
-    <w:p>
-      <w:pPr>
-        <w:pStyle w:val="a7"/>
-        <w:numPr>
-          <w:ilvl w:val="0"/>
-          <w:numId w:val="9"/>
-        </w:numPr>
-        <w:ind w:firstLineChars="0"/>
-        <w:rPr>
-          <w:rFonts w:ascii="宋体" w:eastAsia="宋体" w:hAnsi="宋体"/>
-          <w:sz w:val="24"/>
-          <w:szCs w:val="24"/>
-        </w:rPr>
-      </w:pPr>
-      <w:r>
-        <w:rPr>
-          <w:rFonts w:ascii="宋体" w:eastAsia="宋体" w:hAnsi="宋体" w:hint="eastAsia"/>
-          <w:sz w:val="24"/>
-          <w:szCs w:val="24"/>
-        </w:rPr>
-        <w:t>调试：</w:t>
-      </w:r>
-      <w:proofErr w:type="spellStart"/>
-      <w:r>
-        <w:rPr>
-          <w:rFonts w:ascii="宋体" w:eastAsia="宋体" w:hAnsi="宋体" w:hint="eastAsia"/>
-          <w:sz w:val="24"/>
-          <w:szCs w:val="24"/>
-        </w:rPr>
-        <w:t>gdb</w:t>
-      </w:r>
-      <w:proofErr w:type="spellEnd"/>
-    </w:p>
-    <w:p>
-      <w:pPr>
-        <w:pStyle w:val="a7"/>
-        <w:numPr>
-          <w:ilvl w:val="0"/>
-          <w:numId w:val="9"/>
-        </w:numPr>
-        <w:ind w:firstLineChars="0"/>
-        <w:rPr>
-          <w:rFonts w:ascii="宋体" w:eastAsia="宋体" w:hAnsi="宋体"/>
-          <w:sz w:val="24"/>
-          <w:szCs w:val="24"/>
-        </w:rPr>
-      </w:pPr>
-      <w:r>
-        <w:rPr>
-          <w:rFonts w:ascii="宋体" w:eastAsia="宋体" w:hAnsi="宋体" w:hint="eastAsia"/>
-          <w:sz w:val="24"/>
-          <w:szCs w:val="24"/>
-        </w:rPr>
-        <w:t>编辑：vim</w:t>
-      </w:r>
-    </w:p>
-    <w:p>
-      <w:pPr>
-        <w:pStyle w:val="a7"/>
-        <w:numPr>
-          <w:ilvl w:val="0"/>
-          <w:numId w:val="9"/>
-        </w:numPr>
-        <w:ind w:firstLineChars="0"/>
-        <w:rPr>
-          <w:rFonts w:ascii="宋体" w:eastAsia="宋体" w:hAnsi="宋体"/>
-          <w:sz w:val="24"/>
-          <w:szCs w:val="24"/>
-        </w:rPr>
-      </w:pPr>
-      <w:r>
-        <w:rPr>
-          <w:rFonts w:ascii="宋体" w:eastAsia="宋体" w:hAnsi="宋体" w:hint="eastAsia"/>
-          <w:sz w:val="24"/>
-          <w:szCs w:val="24"/>
-        </w:rPr>
-        <w:t>编译：</w:t>
-      </w:r>
-      <w:proofErr w:type="spellStart"/>
-      <w:r>
-        <w:rPr>
-          <w:rFonts w:ascii="宋体" w:eastAsia="宋体" w:hAnsi="宋体" w:hint="eastAsia"/>
-          <w:sz w:val="24"/>
-          <w:szCs w:val="24"/>
-        </w:rPr>
-        <w:t>gcc</w:t>
-      </w:r>
-      <w:proofErr w:type="spellEnd"/>
-      <w:r>
-        <w:rPr>
-          <w:rFonts w:ascii="宋体" w:eastAsia="宋体" w:hAnsi="宋体" w:hint="eastAsia"/>
-          <w:sz w:val="24"/>
-          <w:szCs w:val="24"/>
-        </w:rPr>
-        <w:t>、g++</w:t>
-      </w:r>
-      <w:r>
-        <w:rPr>
-          <w:rFonts w:ascii="宋体" w:eastAsia="宋体" w:hAnsi="宋体" w:hint="eastAsia"/>
-          <w:sz w:val="24"/>
-          <w:szCs w:val="24"/>
-        </w:rPr>
-        <w:t>、python</w:t>
-      </w:r>
-    </w:p>
-    <w:p>
-      <w:pPr>
-        <w:pStyle w:val="a7"/>
-        <w:numPr>
-          <w:ilvl w:val="0"/>
-          <w:numId w:val="9"/>
-        </w:numPr>
-        <w:ind w:firstLineChars="0"/>
-        <w:rPr>
-          <w:rFonts w:ascii="宋体" w:eastAsia="宋体" w:hAnsi="宋体"/>
-          <w:sz w:val="24"/>
-          <w:szCs w:val="24"/>
-        </w:rPr>
-      </w:pPr>
-      <w:r>
-        <w:rPr>
-          <w:rFonts w:ascii="宋体" w:eastAsia="宋体" w:hAnsi="宋体" w:hint="eastAsia"/>
-          <w:sz w:val="24"/>
-          <w:szCs w:val="24"/>
-        </w:rPr>
-        <w:t>大工程管理、编译：</w:t>
-      </w:r>
-      <w:proofErr w:type="spellStart"/>
-      <w:r>
-        <w:rPr>
-          <w:rFonts w:ascii="宋体" w:eastAsia="宋体" w:hAnsi="宋体" w:hint="eastAsia"/>
-          <w:sz w:val="24"/>
-          <w:szCs w:val="24"/>
-        </w:rPr>
-        <w:t>cmake</w:t>
-      </w:r>
-      <w:proofErr w:type="spellEnd"/>
-    </w:p>
-    <w:p>
-      <w:pPr>
-        <w:pStyle w:val="a7"/>
-        <w:numPr>
-          <w:ilvl w:val="0"/>
-          <w:numId w:val="9"/>
-        </w:numPr>
-        <w:ind w:firstLineChars="0"/>
-        <w:rPr>
-          <w:rFonts w:ascii="宋体" w:eastAsia="宋体" w:hAnsi="宋体"/>
-          <w:sz w:val="24"/>
-          <w:szCs w:val="24"/>
-        </w:rPr>
-      </w:pPr>
-      <w:r>
-        <w:rPr>
-          <w:rFonts w:ascii="宋体" w:eastAsia="宋体" w:hAnsi="宋体" w:hint="eastAsia"/>
-          <w:sz w:val="24"/>
-          <w:szCs w:val="24"/>
-        </w:rPr>
-        <w:t>编辑器和指令：</w:t>
-      </w:r>
-      <w:proofErr w:type="spellStart"/>
-      <w:r>
-        <w:rPr>
-          <w:rFonts w:ascii="宋体" w:eastAsia="宋体" w:hAnsi="宋体" w:hint="eastAsia"/>
-          <w:sz w:val="24"/>
-          <w:szCs w:val="24"/>
-        </w:rPr>
-        <w:t>awk</w:t>
-      </w:r>
-      <w:proofErr w:type="spellEnd"/>
-      <w:r>
-        <w:rPr>
-          <w:rFonts w:ascii="宋体" w:eastAsia="宋体" w:hAnsi="宋体" w:hint="eastAsia"/>
-          <w:sz w:val="24"/>
-          <w:szCs w:val="24"/>
-        </w:rPr>
-        <w:t>、sed</w:t>
-      </w:r>
-    </w:p>
-    <w:p>
-      <w:pPr>
-        <w:pStyle w:val="a7"/>
-        <w:numPr>
-          <w:ilvl w:val="0"/>
-          <w:numId w:val="9"/>
-        </w:numPr>
-        <w:ind w:firstLineChars="0"/>
-        <w:rPr>
-          <w:rFonts w:ascii="宋体" w:eastAsia="宋体" w:hAnsi="宋体"/>
-          <w:sz w:val="24"/>
-          <w:szCs w:val="24"/>
-        </w:rPr>
-      </w:pPr>
-      <w:r>
-        <w:rPr>
-          <w:rFonts w:ascii="宋体" w:eastAsia="宋体" w:hAnsi="宋体"/>
-          <w:sz w:val="24"/>
-          <w:szCs w:val="24"/>
-        </w:rPr>
-        <w:t>IDE</w:t>
-      </w:r>
-      <w:r>
-        <w:rPr>
-          <w:rFonts w:ascii="宋体" w:eastAsia="宋体" w:hAnsi="宋体" w:hint="eastAsia"/>
-          <w:sz w:val="24"/>
-          <w:szCs w:val="24"/>
-        </w:rPr>
-        <w:t>：</w:t>
-      </w:r>
-      <w:proofErr w:type="spellStart"/>
-      <w:r>
-        <w:rPr>
-          <w:rFonts w:ascii="宋体" w:eastAsia="宋体" w:hAnsi="宋体" w:hint="eastAsia"/>
-          <w:sz w:val="24"/>
-          <w:szCs w:val="24"/>
-        </w:rPr>
-        <w:t>kdevelop</w:t>
-      </w:r>
-      <w:proofErr w:type="spellEnd"/>
-    </w:p>
-    <w:p>
-      <w:pPr>
-        <w:pStyle w:val="a7"/>
-        <w:numPr>
-          <w:ilvl w:val="0"/>
-          <w:numId w:val="9"/>
-        </w:numPr>
-        <w:ind w:firstLineChars="0"/>
-        <w:rPr>
-          <w:rFonts w:ascii="宋体" w:eastAsia="宋体" w:hAnsi="宋体"/>
-          <w:sz w:val="24"/>
-          <w:szCs w:val="24"/>
-        </w:rPr>
-      </w:pPr>
-      <w:r>
-        <w:rPr>
-          <w:rFonts w:ascii="宋体" w:eastAsia="宋体" w:hAnsi="宋体" w:hint="eastAsia"/>
-          <w:sz w:val="24"/>
-          <w:szCs w:val="24"/>
-        </w:rPr>
-        <w:t>C</w:t>
-      </w:r>
-      <w:r>
-        <w:rPr>
-          <w:rFonts w:ascii="宋体" w:eastAsia="宋体" w:hAnsi="宋体"/>
-          <w:sz w:val="24"/>
-          <w:szCs w:val="24"/>
-        </w:rPr>
-        <w:t>+</w:t>
-      </w:r>
-      <w:r>
-        <w:rPr>
-          <w:rFonts w:ascii="宋体" w:eastAsia="宋体" w:hAnsi="宋体" w:hint="eastAsia"/>
-          <w:sz w:val="24"/>
-          <w:szCs w:val="24"/>
-        </w:rPr>
-        <w:t>+开源线性代数库：eigen</w:t>
-      </w:r>
-      <w:r>
-        <w:rPr>
-          <w:rFonts w:ascii="宋体" w:eastAsia="宋体" w:hAnsi="宋体" w:hint="eastAsia"/>
-          <w:sz w:val="24"/>
-          <w:szCs w:val="24"/>
-        </w:rPr>
-        <w:t>（安装时用l</w:t>
-      </w:r>
-      <w:r>
-        <w:rPr>
-          <w:rFonts w:ascii="宋体" w:eastAsia="宋体" w:hAnsi="宋体"/>
-          <w:sz w:val="24"/>
-          <w:szCs w:val="24"/>
-        </w:rPr>
-        <w:t>ibeigen3-dev</w:t>
-      </w:r>
-      <w:r>
-        <w:rPr>
-          <w:rFonts w:ascii="宋体" w:eastAsia="宋体" w:hAnsi="宋体" w:hint="eastAsia"/>
-          <w:sz w:val="24"/>
-          <w:szCs w:val="24"/>
-        </w:rPr>
-        <w:t>）</w:t>
-      </w:r>
     </w:p>
     <w:p>
       <w:pPr>
@@ -9501,25 +9335,8 @@
           <w:sz w:val="24"/>
           <w:szCs w:val="24"/>
         </w:rPr>
-        <w:t>数据库是根据硬盘文件</w:t>
-      </w:r>
-      <w:proofErr w:type="gramStart"/>
-      <w:r>
-        <w:rPr>
-          <w:rFonts w:ascii="宋体" w:eastAsia="宋体" w:hAnsi="宋体" w:hint="eastAsia"/>
-          <w:sz w:val="24"/>
-          <w:szCs w:val="24"/>
-        </w:rPr>
-        <w:t>件</w:t>
-      </w:r>
-      <w:proofErr w:type="gramEnd"/>
-      <w:r>
-        <w:rPr>
-          <w:rFonts w:ascii="宋体" w:eastAsia="宋体" w:hAnsi="宋体" w:hint="eastAsia"/>
-          <w:sz w:val="24"/>
-          <w:szCs w:val="24"/>
-        </w:rPr>
-        <w:t>建立的一个库，方便快速查找等，</w:t>
+        <w:lastRenderedPageBreak/>
+        <w:t>数据库是根据硬盘文件件建立的一个库，方便快速查找等，</w:t>
       </w:r>
       <w:proofErr w:type="spellStart"/>
       <w:r>
@@ -9531,23 +9348,13 @@
         <w:t>linux</w:t>
       </w:r>
       <w:proofErr w:type="spellEnd"/>
-      <w:proofErr w:type="gramStart"/>
-      <w:r>
-        <w:rPr>
-          <w:rFonts w:ascii="宋体" w:eastAsia="宋体" w:hAnsi="宋体" w:hint="eastAsia"/>
-          <w:sz w:val="24"/>
-          <w:szCs w:val="24"/>
-        </w:rPr>
-        <w:t>库一般</w:t>
-      </w:r>
-      <w:proofErr w:type="gramEnd"/>
-      <w:r>
-        <w:rPr>
-          <w:rFonts w:ascii="宋体" w:eastAsia="宋体" w:hAnsi="宋体" w:hint="eastAsia"/>
-          <w:sz w:val="24"/>
-          <w:szCs w:val="24"/>
-        </w:rPr>
-        <w:t>会一天更新一次，有需要的话可以手动更新，</w:t>
+      <w:r>
+        <w:rPr>
+          <w:rFonts w:ascii="宋体" w:eastAsia="宋体" w:hAnsi="宋体" w:hint="eastAsia"/>
+          <w:sz w:val="24"/>
+          <w:szCs w:val="24"/>
+        </w:rPr>
+        <w:t>库一般会一天更新一次，有需要的话可以手动更新，</w:t>
       </w:r>
       <w:proofErr w:type="spellStart"/>
       <w:r>
@@ -9580,16 +9387,7 @@
           <w:sz w:val="24"/>
           <w:szCs w:val="24"/>
         </w:rPr>
-        <w:t>每种操作系统所设置的文件属性/权限并不相同，所以对于不同的系统，</w:t>
-      </w:r>
-      <w:r>
-        <w:rPr>
-          <w:rFonts w:ascii="宋体" w:eastAsia="宋体" w:hAnsi="宋体" w:hint="eastAsia"/>
-          <w:sz w:val="24"/>
-          <w:szCs w:val="24"/>
-        </w:rPr>
-        <w:lastRenderedPageBreak/>
-        <w:t>磁盘需要格式化</w:t>
+        <w:t>每种操作系统所设置的文件属性/权限并不相同，所以对于不同的系统，磁盘需要格式化</w:t>
       </w:r>
     </w:p>
     <w:p>
@@ -10544,6 +10342,7 @@
         <w:rPr>
           <w:rFonts w:hint="eastAsia"/>
         </w:rPr>
+        <w:lastRenderedPageBreak/>
         <w:t>查询依赖</w:t>
       </w:r>
     </w:p>
@@ -10592,7 +10391,6 @@
           <w:sz w:val="24"/>
           <w:szCs w:val="24"/>
         </w:rPr>
-        <w:lastRenderedPageBreak/>
         <w:t>1</w:t>
       </w:r>
     </w:p>
@@ -10655,25 +10453,7 @@
           <w:sz w:val="24"/>
           <w:szCs w:val="24"/>
         </w:rPr>
-        <w:t>内置</w:t>
-      </w:r>
-      <w:proofErr w:type="gramStart"/>
-      <w:r>
-        <w:rPr>
-          <w:rFonts w:ascii="宋体" w:eastAsia="宋体" w:hAnsi="宋体" w:hint="eastAsia"/>
-          <w:sz w:val="24"/>
-          <w:szCs w:val="24"/>
-        </w:rPr>
-        <w:t>包直接</w:t>
-      </w:r>
-      <w:proofErr w:type="gramEnd"/>
-      <w:r>
-        <w:rPr>
-          <w:rFonts w:ascii="宋体" w:eastAsia="宋体" w:hAnsi="宋体" w:hint="eastAsia"/>
-          <w:sz w:val="24"/>
-          <w:szCs w:val="24"/>
-        </w:rPr>
-        <w:t>安装</w:t>
+        <w:t>内置包直接安装</w:t>
       </w:r>
     </w:p>
     <w:p>
@@ -11402,26 +11182,7 @@
           <w:sz w:val="24"/>
           <w:szCs w:val="24"/>
         </w:rPr>
-        <w:lastRenderedPageBreak/>
-        <w:t>子进程</w:t>
-      </w:r>
-      <w:proofErr w:type="gramStart"/>
-      <w:r>
-        <w:rPr>
-          <w:rFonts w:ascii="宋体" w:eastAsia="宋体" w:hAnsi="宋体" w:hint="eastAsia"/>
-          <w:sz w:val="24"/>
-          <w:szCs w:val="24"/>
-        </w:rPr>
-        <w:t>不</w:t>
-      </w:r>
-      <w:proofErr w:type="gramEnd"/>
-      <w:r>
-        <w:rPr>
-          <w:rFonts w:ascii="宋体" w:eastAsia="宋体" w:hAnsi="宋体" w:hint="eastAsia"/>
-          <w:sz w:val="24"/>
-          <w:szCs w:val="24"/>
-        </w:rPr>
-        <w:t>可用。</w:t>
+        <w:t>子进程不可用。</w:t>
       </w:r>
       <w:r>
         <w:rPr>
